--- a/report/Edited/REPORT-EVENTS_edited.docx
+++ b/report/Edited/REPORT-EVENTS_edited.docx
@@ -1,6 +1,6 @@
 
 <file path=word/document.xml><?xml version="1.0" encoding="utf-8"?>
-<w:document xmlns:wpc="http://schemas.microsoft.com/office/word/2010/wordprocessingCanvas" xmlns:cx="http://schemas.microsoft.com/office/drawing/2014/chartex" xmlns:cx1="http://schemas.microsoft.com/office/drawing/2015/9/8/chartex" xmlns:cx2="http://schemas.microsoft.com/office/drawing/2015/10/21/chartex" xmlns:cx3="http://schemas.microsoft.com/office/drawing/2016/5/9/chartex" xmlns:cx4="http://schemas.microsoft.com/office/drawing/2016/5/10/chartex" xmlns:cx5="http://schemas.microsoft.com/office/drawing/2016/5/11/chartex" xmlns:cx6="http://schemas.microsoft.com/office/drawing/2016/5/12/chartex" xmlns:cx7="http://schemas.microsoft.com/office/drawing/2016/5/13/chartex" xmlns:cx8="http://schemas.microsoft.com/office/drawing/2016/5/14/chartex" xmlns:mc="http://schemas.openxmlformats.org/markup-compatibility/2006" xmlns:aink="http://schemas.microsoft.com/office/drawing/2016/ink" xmlns:am3d="http://schemas.microsoft.com/office/drawing/2017/model3d" xmlns:o="urn:schemas-microsoft-com:office:office" xmlns:r="http://schemas.openxmlformats.org/officeDocument/2006/relationships" xmlns:m="http://schemas.openxmlformats.org/officeDocument/2006/math" xmlns:v="urn:schemas-microsoft-com:vml" xmlns:wp14="http://schemas.microsoft.com/office/word/2010/wordprocessingDrawing" xmlns:wp="http://schemas.openxmlformats.org/drawingml/2006/wordprocessingDrawing" xmlns:w10="urn:schemas-microsoft-com:office:word" xmlns:w="http://schemas.openxmlformats.org/wordprocessingml/2006/main" xmlns:w14="http://schemas.microsoft.com/office/word/2010/wordml" xmlns:w15="http://schemas.microsoft.com/office/word/2012/wordml" xmlns:w16cid="http://schemas.microsoft.com/office/word/2016/wordml/cid" xmlns:w16se="http://schemas.microsoft.com/office/word/2015/wordml/symex" xmlns:wpg="http://schemas.microsoft.com/office/word/2010/wordprocessingGroup" xmlns:wpi="http://schemas.microsoft.com/office/word/2010/wordprocessingInk" xmlns:wne="http://schemas.microsoft.com/office/word/2006/wordml" xmlns:wps="http://schemas.microsoft.com/office/word/2010/wordprocessingShape" mc:Ignorable="w14 w15 w16se w16cid wp14">
+<w:document xmlns:wpc="http://schemas.microsoft.com/office/word/2010/wordprocessingCanvas" xmlns:mc="http://schemas.openxmlformats.org/markup-compatibility/2006" xmlns:o="urn:schemas-microsoft-com:office:office" xmlns:r="http://schemas.openxmlformats.org/officeDocument/2006/relationships" xmlns:m="http://schemas.openxmlformats.org/officeDocument/2006/math" xmlns:v="urn:schemas-microsoft-com:vml" xmlns:wp14="http://schemas.microsoft.com/office/word/2010/wordprocessingDrawing" xmlns:wp="http://schemas.openxmlformats.org/drawingml/2006/wordprocessingDrawing" xmlns:w10="urn:schemas-microsoft-com:office:word" xmlns:w="http://schemas.openxmlformats.org/wordprocessingml/2006/main" xmlns:w14="http://schemas.microsoft.com/office/word/2010/wordml" xmlns:w15="http://schemas.microsoft.com/office/word/2012/wordml" xmlns:wpg="http://schemas.microsoft.com/office/word/2010/wordprocessingGroup" xmlns:wpi="http://schemas.microsoft.com/office/word/2010/wordprocessingInk" xmlns:wne="http://schemas.microsoft.com/office/word/2006/wordml" xmlns:wps="http://schemas.microsoft.com/office/word/2010/wordprocessingShape" mc:Ignorable="w14 w15 wp14">
   <w:body>
     <w:p>
       <w:pPr>
@@ -58,21 +58,49 @@
           <w:rFonts w:ascii="Times New Roman" w:eastAsia="Times New Roman" w:hAnsi="Times New Roman" w:cs="Times New Roman"/>
           <w:sz w:val="24"/>
         </w:rPr>
-        <w:t>Event Management is the application of project management to the creation and development of large scale events. The web application includes event requirement</w:t>
-      </w:r>
-      <w:r>
-        <w:rPr>
-          <w:rFonts w:ascii="Times New Roman" w:eastAsia="Times New Roman" w:hAnsi="Times New Roman" w:cs="Times New Roman"/>
-          <w:sz w:val="24"/>
-        </w:rPr>
-        <w:t>s</w:t>
-      </w:r>
-      <w:r>
-        <w:rPr>
-          <w:rFonts w:ascii="Times New Roman" w:eastAsia="Times New Roman" w:hAnsi="Times New Roman" w:cs="Times New Roman"/>
-          <w:sz w:val="24"/>
-        </w:rPr>
-        <w:t xml:space="preserve">, event </w:t>
+        <w:t>Placement</w:t>
+      </w:r>
+      <w:r>
+        <w:rPr>
+          <w:rFonts w:ascii="Times New Roman" w:eastAsia="Times New Roman" w:hAnsi="Times New Roman" w:cs="Times New Roman"/>
+          <w:sz w:val="24"/>
+        </w:rPr>
+        <w:t xml:space="preserve"> Management the creation and development of </w:t>
+      </w:r>
+      <w:r>
+        <w:rPr>
+          <w:rFonts w:ascii="Times New Roman" w:eastAsia="Times New Roman" w:hAnsi="Times New Roman" w:cs="Times New Roman"/>
+          <w:sz w:val="24"/>
+        </w:rPr>
+        <w:t>placement drives</w:t>
+      </w:r>
+      <w:r>
+        <w:rPr>
+          <w:rFonts w:ascii="Times New Roman" w:eastAsia="Times New Roman" w:hAnsi="Times New Roman" w:cs="Times New Roman"/>
+          <w:sz w:val="24"/>
+        </w:rPr>
+        <w:t xml:space="preserve">. The web application includes </w:t>
+      </w:r>
+      <w:r>
+        <w:rPr>
+          <w:rFonts w:ascii="Times New Roman" w:eastAsia="Times New Roman" w:hAnsi="Times New Roman" w:cs="Times New Roman"/>
+          <w:sz w:val="24"/>
+        </w:rPr>
+        <w:t>student registration</w:t>
+      </w:r>
+      <w:r>
+        <w:rPr>
+          <w:rFonts w:ascii="Times New Roman" w:eastAsia="Times New Roman" w:hAnsi="Times New Roman" w:cs="Times New Roman"/>
+          <w:sz w:val="24"/>
+        </w:rPr>
+        <w:t xml:space="preserve">, </w:t>
+      </w:r>
+      <w:r>
+        <w:rPr>
+          <w:rFonts w:ascii="Times New Roman" w:eastAsia="Times New Roman" w:hAnsi="Times New Roman" w:cs="Times New Roman"/>
+          <w:sz w:val="24"/>
+        </w:rPr>
+        <w:t xml:space="preserve">company and alumni </w:t>
       </w:r>
       <w:proofErr w:type="gramStart"/>
       <w:r>
@@ -80,7 +108,14 @@
           <w:rFonts w:ascii="Times New Roman" w:eastAsia="Times New Roman" w:hAnsi="Times New Roman" w:cs="Times New Roman"/>
           <w:sz w:val="24"/>
         </w:rPr>
-        <w:t>planning ,</w:t>
+        <w:t>details</w:t>
+      </w:r>
+      <w:r>
+        <w:rPr>
+          <w:rFonts w:ascii="Times New Roman" w:eastAsia="Times New Roman" w:hAnsi="Times New Roman" w:cs="Times New Roman"/>
+          <w:sz w:val="24"/>
+        </w:rPr>
+        <w:t xml:space="preserve"> ,</w:t>
       </w:r>
       <w:proofErr w:type="gramEnd"/>
       <w:r>
@@ -88,11 +123,79 @@
           <w:rFonts w:ascii="Times New Roman" w:eastAsia="Times New Roman" w:hAnsi="Times New Roman" w:cs="Times New Roman"/>
           <w:sz w:val="24"/>
         </w:rPr>
-        <w:t xml:space="preserve"> event budgeting, event scheduling, coordinating transportation, event security, event catering and coordinating with third party vendors. Event Management also offers customer a wide range of services which could be chosen according to their requirements like design and decor, venue selection, wedding cards, photography and videography, wedding cakes and many more. The web application on event management mainly concentrates on customer's satisfaction based on their requirements. </w:t>
-      </w:r>
-      <w:bookmarkStart w:id="0" w:name="_GoBack"/>
+        <w:t xml:space="preserve"> </w:t>
+      </w:r>
+      <w:r>
+        <w:rPr>
+          <w:rFonts w:ascii="Times New Roman" w:eastAsia="Times New Roman" w:hAnsi="Times New Roman" w:cs="Times New Roman"/>
+          <w:sz w:val="24"/>
+        </w:rPr>
+        <w:t>registered students</w:t>
+      </w:r>
+      <w:r>
+        <w:rPr>
+          <w:rFonts w:ascii="Times New Roman" w:eastAsia="Times New Roman" w:hAnsi="Times New Roman" w:cs="Times New Roman"/>
+          <w:sz w:val="24"/>
+        </w:rPr>
+        <w:t xml:space="preserve">, </w:t>
+      </w:r>
+      <w:r>
+        <w:rPr>
+          <w:rFonts w:ascii="Times New Roman" w:eastAsia="Times New Roman" w:hAnsi="Times New Roman" w:cs="Times New Roman"/>
+          <w:sz w:val="24"/>
+        </w:rPr>
+        <w:t>students details</w:t>
+      </w:r>
+      <w:r>
+        <w:rPr>
+          <w:rFonts w:ascii="Times New Roman" w:eastAsia="Times New Roman" w:hAnsi="Times New Roman" w:cs="Times New Roman"/>
+          <w:sz w:val="24"/>
+        </w:rPr>
+        <w:t xml:space="preserve">, </w:t>
+      </w:r>
+      <w:r>
+        <w:rPr>
+          <w:rFonts w:ascii="Times New Roman" w:eastAsia="Times New Roman" w:hAnsi="Times New Roman" w:cs="Times New Roman"/>
+          <w:sz w:val="24"/>
+        </w:rPr>
+        <w:t>company list</w:t>
+      </w:r>
+      <w:r>
+        <w:rPr>
+          <w:rFonts w:ascii="Times New Roman" w:eastAsia="Times New Roman" w:hAnsi="Times New Roman" w:cs="Times New Roman"/>
+          <w:sz w:val="24"/>
+        </w:rPr>
+        <w:t xml:space="preserve">, </w:t>
+      </w:r>
+      <w:r>
+        <w:rPr>
+          <w:rFonts w:ascii="Times New Roman" w:eastAsia="Times New Roman" w:hAnsi="Times New Roman" w:cs="Times New Roman"/>
+          <w:sz w:val="24"/>
+        </w:rPr>
+        <w:t>managing student list</w:t>
+      </w:r>
+      <w:r>
+        <w:rPr>
+          <w:rFonts w:ascii="Times New Roman" w:eastAsia="Times New Roman" w:hAnsi="Times New Roman" w:cs="Times New Roman"/>
+          <w:sz w:val="24"/>
+        </w:rPr>
+        <w:t xml:space="preserve">, </w:t>
+      </w:r>
+      <w:r>
+        <w:rPr>
+          <w:rFonts w:ascii="Times New Roman" w:eastAsia="Times New Roman" w:hAnsi="Times New Roman" w:cs="Times New Roman"/>
+          <w:sz w:val="24"/>
+        </w:rPr>
+        <w:t>managing company list</w:t>
+      </w:r>
+      <w:r>
+        <w:rPr>
+          <w:rFonts w:ascii="Times New Roman" w:eastAsia="Times New Roman" w:hAnsi="Times New Roman" w:cs="Times New Roman"/>
+          <w:sz w:val="24"/>
+        </w:rPr>
+        <w:t xml:space="preserve">. </w:t>
+      </w:r>
     </w:p>
-    <w:bookmarkEnd w:id="0"/>
     <w:p>
       <w:pPr>
         <w:spacing w:after="332" w:line="351" w:lineRule="auto"/>
@@ -104,7 +207,141 @@
           <w:rFonts w:ascii="Times New Roman" w:eastAsia="Times New Roman" w:hAnsi="Times New Roman" w:cs="Times New Roman"/>
           <w:sz w:val="24"/>
         </w:rPr>
-        <w:t xml:space="preserve"> Event management enables user to create their own profile to keep track of their events. Event management project that will be designed includes events like wedding ceremonies, engagement, birthday, baby shower and other get together parties. Event management enables users to choose their events.   </w:t>
+        <w:t xml:space="preserve"> </w:t>
+      </w:r>
+      <w:proofErr w:type="gramStart"/>
+      <w:r>
+        <w:rPr>
+          <w:rFonts w:ascii="Times New Roman" w:eastAsia="Times New Roman" w:hAnsi="Times New Roman" w:cs="Times New Roman"/>
+          <w:sz w:val="24"/>
+        </w:rPr>
+        <w:t xml:space="preserve">Placement </w:t>
+      </w:r>
+      <w:r>
+        <w:rPr>
+          <w:rFonts w:ascii="Times New Roman" w:eastAsia="Times New Roman" w:hAnsi="Times New Roman" w:cs="Times New Roman"/>
+          <w:sz w:val="24"/>
+        </w:rPr>
+        <w:t xml:space="preserve"> management</w:t>
+      </w:r>
+      <w:proofErr w:type="gramEnd"/>
+      <w:r>
+        <w:rPr>
+          <w:rFonts w:ascii="Times New Roman" w:eastAsia="Times New Roman" w:hAnsi="Times New Roman" w:cs="Times New Roman"/>
+          <w:sz w:val="24"/>
+        </w:rPr>
+        <w:t xml:space="preserve"> enables user to create their own profile to </w:t>
+      </w:r>
+      <w:r>
+        <w:rPr>
+          <w:rFonts w:ascii="Times New Roman" w:eastAsia="Times New Roman" w:hAnsi="Times New Roman" w:cs="Times New Roman"/>
+          <w:sz w:val="24"/>
+        </w:rPr>
+        <w:t>learn about</w:t>
+      </w:r>
+      <w:r>
+        <w:rPr>
+          <w:rFonts w:ascii="Times New Roman" w:eastAsia="Times New Roman" w:hAnsi="Times New Roman" w:cs="Times New Roman"/>
+          <w:sz w:val="24"/>
+        </w:rPr>
+        <w:t xml:space="preserve"> their</w:t>
+      </w:r>
+      <w:r>
+        <w:rPr>
+          <w:rFonts w:ascii="Times New Roman" w:eastAsia="Times New Roman" w:hAnsi="Times New Roman" w:cs="Times New Roman"/>
+          <w:sz w:val="24"/>
+        </w:rPr>
+        <w:t xml:space="preserve"> placement</w:t>
+      </w:r>
+      <w:r>
+        <w:rPr>
+          <w:rFonts w:ascii="Times New Roman" w:eastAsia="Times New Roman" w:hAnsi="Times New Roman" w:cs="Times New Roman"/>
+          <w:sz w:val="24"/>
+        </w:rPr>
+        <w:t xml:space="preserve"> </w:t>
+      </w:r>
+      <w:r>
+        <w:rPr>
+          <w:rFonts w:ascii="Times New Roman" w:eastAsia="Times New Roman" w:hAnsi="Times New Roman" w:cs="Times New Roman"/>
+          <w:sz w:val="24"/>
+        </w:rPr>
+        <w:t>drive</w:t>
+      </w:r>
+      <w:r>
+        <w:rPr>
+          <w:rFonts w:ascii="Times New Roman" w:eastAsia="Times New Roman" w:hAnsi="Times New Roman" w:cs="Times New Roman"/>
+          <w:sz w:val="24"/>
+        </w:rPr>
+        <w:t>s.</w:t>
+      </w:r>
+      <w:r>
+        <w:rPr>
+          <w:rFonts w:ascii="Times New Roman" w:eastAsia="Times New Roman" w:hAnsi="Times New Roman" w:cs="Times New Roman"/>
+          <w:sz w:val="24"/>
+        </w:rPr>
+        <w:t xml:space="preserve"> </w:t>
+      </w:r>
+      <w:r>
+        <w:rPr>
+          <w:rFonts w:ascii="Times New Roman" w:eastAsia="Times New Roman" w:hAnsi="Times New Roman" w:cs="Times New Roman"/>
+          <w:sz w:val="24"/>
+        </w:rPr>
+        <w:t xml:space="preserve">Placement Management System consists of multiple companies which will be visiting the campus for </w:t>
+      </w:r>
+      <w:proofErr w:type="gramStart"/>
+      <w:r>
+        <w:rPr>
+          <w:rFonts w:ascii="Times New Roman" w:eastAsia="Times New Roman" w:hAnsi="Times New Roman" w:cs="Times New Roman"/>
+          <w:sz w:val="24"/>
+        </w:rPr>
+        <w:t>hiring ,</w:t>
+      </w:r>
+      <w:proofErr w:type="gramEnd"/>
+      <w:r>
+        <w:rPr>
+          <w:rFonts w:ascii="Times New Roman" w:eastAsia="Times New Roman" w:hAnsi="Times New Roman" w:cs="Times New Roman"/>
+          <w:sz w:val="24"/>
+        </w:rPr>
+        <w:t xml:space="preserve"> the web application provides various </w:t>
+      </w:r>
+      <w:proofErr w:type="spellStart"/>
+      <w:r>
+        <w:rPr>
+          <w:rFonts w:ascii="Times New Roman" w:eastAsia="Times New Roman" w:hAnsi="Times New Roman" w:cs="Times New Roman"/>
+          <w:sz w:val="24"/>
+        </w:rPr>
+        <w:t>informations</w:t>
+      </w:r>
+      <w:proofErr w:type="spellEnd"/>
+      <w:r>
+        <w:rPr>
+          <w:rFonts w:ascii="Times New Roman" w:eastAsia="Times New Roman" w:hAnsi="Times New Roman" w:cs="Times New Roman"/>
+          <w:sz w:val="24"/>
+        </w:rPr>
+        <w:t xml:space="preserve"> about the company’s turn over and the alumni details </w:t>
+      </w:r>
+      <w:proofErr w:type="spellStart"/>
+      <w:r>
+        <w:rPr>
+          <w:rFonts w:ascii="Times New Roman" w:eastAsia="Times New Roman" w:hAnsi="Times New Roman" w:cs="Times New Roman"/>
+          <w:sz w:val="24"/>
+        </w:rPr>
+        <w:t>i.e</w:t>
+      </w:r>
+      <w:proofErr w:type="spellEnd"/>
+      <w:r>
+        <w:rPr>
+          <w:rFonts w:ascii="Times New Roman" w:eastAsia="Times New Roman" w:hAnsi="Times New Roman" w:cs="Times New Roman"/>
+          <w:sz w:val="24"/>
+        </w:rPr>
+        <w:t xml:space="preserve"> their email address and contact details</w:t>
+      </w:r>
+      <w:r>
+        <w:rPr>
+          <w:rFonts w:ascii="Times New Roman" w:eastAsia="Times New Roman" w:hAnsi="Times New Roman" w:cs="Times New Roman"/>
+          <w:sz w:val="24"/>
+        </w:rPr>
+        <w:t xml:space="preserve">.   </w:t>
       </w:r>
     </w:p>
     <w:p>
@@ -118,63 +355,105 @@
           <w:rFonts w:ascii="Times New Roman" w:eastAsia="Times New Roman" w:hAnsi="Times New Roman" w:cs="Times New Roman"/>
           <w:sz w:val="24"/>
         </w:rPr>
-        <w:t xml:space="preserve">Event management system </w:t>
-      </w:r>
-      <w:proofErr w:type="gramStart"/>
-      <w:r>
-        <w:rPr>
-          <w:rFonts w:ascii="Times New Roman" w:eastAsia="Times New Roman" w:hAnsi="Times New Roman" w:cs="Times New Roman"/>
-          <w:sz w:val="24"/>
-        </w:rPr>
-        <w:t>project  serves</w:t>
-      </w:r>
-      <w:proofErr w:type="gramEnd"/>
-      <w:r>
-        <w:rPr>
-          <w:rFonts w:ascii="Times New Roman" w:eastAsia="Times New Roman" w:hAnsi="Times New Roman" w:cs="Times New Roman"/>
-          <w:sz w:val="24"/>
-        </w:rPr>
-        <w:t xml:space="preserve"> the functionality of an event manager. The system allows only registered users to login and new users are allowed to register on the application. The project provides most of the basic functionality required for an event. It allows the user to select from a list of event types. Once the user enters an event type e.g. (Marriage, Engagement, Baby </w:t>
-      </w:r>
-      <w:proofErr w:type="gramStart"/>
-      <w:r>
-        <w:rPr>
-          <w:rFonts w:ascii="Times New Roman" w:eastAsia="Times New Roman" w:hAnsi="Times New Roman" w:cs="Times New Roman"/>
-          <w:sz w:val="24"/>
-        </w:rPr>
-        <w:t>Shower ,</w:t>
-      </w:r>
-      <w:proofErr w:type="gramEnd"/>
-      <w:r>
-        <w:rPr>
-          <w:rFonts w:ascii="Times New Roman" w:eastAsia="Times New Roman" w:hAnsi="Times New Roman" w:cs="Times New Roman"/>
-          <w:sz w:val="24"/>
-        </w:rPr>
-        <w:t xml:space="preserve"> birthday celebrations  </w:t>
-      </w:r>
-      <w:proofErr w:type="spellStart"/>
-      <w:r>
-        <w:rPr>
-          <w:rFonts w:ascii="Times New Roman" w:eastAsia="Times New Roman" w:hAnsi="Times New Roman" w:cs="Times New Roman"/>
-          <w:sz w:val="24"/>
-        </w:rPr>
-        <w:t>etc</w:t>
-      </w:r>
-      <w:proofErr w:type="spellEnd"/>
-      <w:r>
-        <w:rPr>
-          <w:rFonts w:ascii="Times New Roman" w:eastAsia="Times New Roman" w:hAnsi="Times New Roman" w:cs="Times New Roman"/>
-          <w:sz w:val="24"/>
-        </w:rPr>
-        <w:t xml:space="preserve">), the system then allows the user to select the date and time of event, place and the event equipment’s. All this data is logged in the database and the user is given a receipt number for his booking. This data is then sent to the administrator (website owner) and they may interact with the client as per his requirements and his contact data stored in the database. </w:t>
-      </w:r>
-      <w:r>
-        <w:rPr>
-          <w:rFonts w:ascii="Times New Roman" w:eastAsia="Times New Roman" w:hAnsi="Times New Roman" w:cs="Times New Roman"/>
-          <w:color w:val="333333"/>
-          <w:sz w:val="24"/>
-        </w:rPr>
-        <w:t xml:space="preserve"> </w:t>
+        <w:t>Placement</w:t>
+      </w:r>
+      <w:r>
+        <w:rPr>
+          <w:rFonts w:ascii="Times New Roman" w:eastAsia="Times New Roman" w:hAnsi="Times New Roman" w:cs="Times New Roman"/>
+          <w:sz w:val="24"/>
+        </w:rPr>
+        <w:t xml:space="preserve"> management system project serves </w:t>
+      </w:r>
+      <w:r>
+        <w:rPr>
+          <w:rFonts w:ascii="Times New Roman" w:eastAsia="Times New Roman" w:hAnsi="Times New Roman" w:cs="Times New Roman"/>
+          <w:sz w:val="24"/>
+        </w:rPr>
+        <w:t>various</w:t>
+      </w:r>
+      <w:r>
+        <w:rPr>
+          <w:rFonts w:ascii="Times New Roman" w:eastAsia="Times New Roman" w:hAnsi="Times New Roman" w:cs="Times New Roman"/>
+          <w:sz w:val="24"/>
+        </w:rPr>
+        <w:t xml:space="preserve"> functionalit</w:t>
+      </w:r>
+      <w:r>
+        <w:rPr>
+          <w:rFonts w:ascii="Times New Roman" w:eastAsia="Times New Roman" w:hAnsi="Times New Roman" w:cs="Times New Roman"/>
+          <w:sz w:val="24"/>
+        </w:rPr>
+        <w:t>ies</w:t>
+      </w:r>
+      <w:r>
+        <w:rPr>
+          <w:rFonts w:ascii="Times New Roman" w:eastAsia="Times New Roman" w:hAnsi="Times New Roman" w:cs="Times New Roman"/>
+          <w:sz w:val="24"/>
+        </w:rPr>
+        <w:t>. The system allows only registered users to login and new users are allowed to register on the application</w:t>
+      </w:r>
+      <w:r>
+        <w:rPr>
+          <w:rFonts w:ascii="Times New Roman" w:eastAsia="Times New Roman" w:hAnsi="Times New Roman" w:cs="Times New Roman"/>
+          <w:sz w:val="24"/>
+        </w:rPr>
+        <w:t xml:space="preserve"> for the placement drives</w:t>
+      </w:r>
+      <w:r>
+        <w:rPr>
+          <w:rFonts w:ascii="Times New Roman" w:eastAsia="Times New Roman" w:hAnsi="Times New Roman" w:cs="Times New Roman"/>
+          <w:sz w:val="24"/>
+        </w:rPr>
+        <w:t>. The project provides most of the basic functionalit</w:t>
+      </w:r>
+      <w:r>
+        <w:rPr>
+          <w:rFonts w:ascii="Times New Roman" w:eastAsia="Times New Roman" w:hAnsi="Times New Roman" w:cs="Times New Roman"/>
+          <w:sz w:val="24"/>
+        </w:rPr>
+        <w:t>y required for a placement webpage</w:t>
+      </w:r>
+      <w:r>
+        <w:rPr>
+          <w:rFonts w:ascii="Times New Roman" w:eastAsia="Times New Roman" w:hAnsi="Times New Roman" w:cs="Times New Roman"/>
+          <w:sz w:val="24"/>
+        </w:rPr>
+        <w:t xml:space="preserve">. It allows the user to select from a list of </w:t>
+      </w:r>
+      <w:r>
+        <w:rPr>
+          <w:rFonts w:ascii="Times New Roman" w:eastAsia="Times New Roman" w:hAnsi="Times New Roman" w:cs="Times New Roman"/>
+          <w:sz w:val="24"/>
+        </w:rPr>
+        <w:t>companies. Once the user enters his details for registration they are eligible for attending the placement drive.</w:t>
+      </w:r>
+      <w:r>
+        <w:rPr>
+          <w:rFonts w:ascii="Times New Roman" w:eastAsia="Times New Roman" w:hAnsi="Times New Roman" w:cs="Times New Roman"/>
+          <w:sz w:val="24"/>
+        </w:rPr>
+        <w:t xml:space="preserve"> All this data is logged in the database and the user is </w:t>
+      </w:r>
+      <w:r>
+        <w:rPr>
+          <w:rFonts w:ascii="Times New Roman" w:eastAsia="Times New Roman" w:hAnsi="Times New Roman" w:cs="Times New Roman"/>
+          <w:sz w:val="24"/>
+        </w:rPr>
+        <w:t>notified of a successful registration</w:t>
+      </w:r>
+      <w:r>
+        <w:rPr>
+          <w:rFonts w:ascii="Times New Roman" w:eastAsia="Times New Roman" w:hAnsi="Times New Roman" w:cs="Times New Roman"/>
+          <w:sz w:val="24"/>
+        </w:rPr>
+        <w:t xml:space="preserve">. This data is then sent to the administrator (website owner) and they </w:t>
+      </w:r>
+      <w:r>
+        <w:rPr>
+          <w:rFonts w:ascii="Times New Roman" w:eastAsia="Times New Roman" w:hAnsi="Times New Roman" w:cs="Times New Roman"/>
+          <w:sz w:val="24"/>
+        </w:rPr>
+        <w:t>can view which company each student has registered for.</w:t>
       </w:r>
     </w:p>
     <w:p>
@@ -184,165 +463,186 @@
       <w:r>
         <w:t xml:space="preserve">1.2 PROBLEM STATEMENT </w:t>
       </w:r>
+    </w:p>
+    <w:p>
+      <w:pPr>
+        <w:spacing w:after="331" w:line="351" w:lineRule="auto"/>
+        <w:ind w:left="-5" w:hanging="10"/>
+        <w:jc w:val="both"/>
+      </w:pPr>
+      <w:r>
+        <w:rPr>
+          <w:rFonts w:ascii="Times New Roman" w:eastAsia="Times New Roman" w:hAnsi="Times New Roman" w:cs="Times New Roman"/>
+          <w:sz w:val="24"/>
+        </w:rPr>
+        <w:t xml:space="preserve">The main goal of </w:t>
+      </w:r>
+      <w:r>
+        <w:rPr>
+          <w:rFonts w:ascii="Times New Roman" w:eastAsia="Times New Roman" w:hAnsi="Times New Roman" w:cs="Times New Roman"/>
+          <w:sz w:val="24"/>
+        </w:rPr>
+        <w:t>placement</w:t>
+      </w:r>
+      <w:r>
+        <w:rPr>
+          <w:rFonts w:ascii="Times New Roman" w:eastAsia="Times New Roman" w:hAnsi="Times New Roman" w:cs="Times New Roman"/>
+          <w:sz w:val="24"/>
+        </w:rPr>
+        <w:t xml:space="preserve"> management system is to provide the functionality of </w:t>
+      </w:r>
+      <w:proofErr w:type="gramStart"/>
+      <w:r>
+        <w:rPr>
+          <w:rFonts w:ascii="Times New Roman" w:eastAsia="Times New Roman" w:hAnsi="Times New Roman" w:cs="Times New Roman"/>
+          <w:sz w:val="24"/>
+        </w:rPr>
+        <w:t>an</w:t>
+      </w:r>
+      <w:proofErr w:type="gramEnd"/>
+      <w:r>
+        <w:rPr>
+          <w:rFonts w:ascii="Times New Roman" w:eastAsia="Times New Roman" w:hAnsi="Times New Roman" w:cs="Times New Roman"/>
+          <w:sz w:val="24"/>
+        </w:rPr>
+        <w:t xml:space="preserve"> </w:t>
+      </w:r>
+      <w:proofErr w:type="spellStart"/>
+      <w:r>
+        <w:rPr>
+          <w:rFonts w:ascii="Times New Roman" w:eastAsia="Times New Roman" w:hAnsi="Times New Roman" w:cs="Times New Roman"/>
+          <w:sz w:val="24"/>
+        </w:rPr>
+        <w:t>tpo</w:t>
+      </w:r>
+      <w:proofErr w:type="spellEnd"/>
+      <w:r>
+        <w:rPr>
+          <w:rFonts w:ascii="Times New Roman" w:eastAsia="Times New Roman" w:hAnsi="Times New Roman" w:cs="Times New Roman"/>
+          <w:sz w:val="24"/>
+        </w:rPr>
+        <w:t xml:space="preserve"> </w:t>
+      </w:r>
+      <w:proofErr w:type="spellStart"/>
+      <w:r>
+        <w:rPr>
+          <w:rFonts w:ascii="Times New Roman" w:eastAsia="Times New Roman" w:hAnsi="Times New Roman" w:cs="Times New Roman"/>
+          <w:sz w:val="24"/>
+        </w:rPr>
+        <w:t>inorder</w:t>
+      </w:r>
+      <w:proofErr w:type="spellEnd"/>
+      <w:r>
+        <w:rPr>
+          <w:rFonts w:ascii="Times New Roman" w:eastAsia="Times New Roman" w:hAnsi="Times New Roman" w:cs="Times New Roman"/>
+          <w:sz w:val="24"/>
+        </w:rPr>
+        <w:t xml:space="preserve"> to satisfy the </w:t>
+      </w:r>
+      <w:r>
+        <w:rPr>
+          <w:rFonts w:ascii="Times New Roman" w:eastAsia="Times New Roman" w:hAnsi="Times New Roman" w:cs="Times New Roman"/>
+          <w:sz w:val="24"/>
+        </w:rPr>
+        <w:t>student’s</w:t>
+      </w:r>
+      <w:r>
+        <w:rPr>
+          <w:rFonts w:ascii="Times New Roman" w:eastAsia="Times New Roman" w:hAnsi="Times New Roman" w:cs="Times New Roman"/>
+          <w:sz w:val="24"/>
+        </w:rPr>
+        <w:t xml:space="preserve"> requirements. </w:t>
+      </w:r>
+      <w:r>
+        <w:rPr>
+          <w:rFonts w:ascii="Times New Roman" w:eastAsia="Times New Roman" w:hAnsi="Times New Roman" w:cs="Times New Roman"/>
+          <w:sz w:val="24"/>
+        </w:rPr>
+        <w:t>Placement</w:t>
+      </w:r>
+      <w:r>
+        <w:rPr>
+          <w:rFonts w:ascii="Times New Roman" w:eastAsia="Times New Roman" w:hAnsi="Times New Roman" w:cs="Times New Roman"/>
+          <w:sz w:val="24"/>
+        </w:rPr>
+        <w:t xml:space="preserve"> management </w:t>
+      </w:r>
+      <w:r>
+        <w:rPr>
+          <w:rFonts w:ascii="Times New Roman" w:eastAsia="Times New Roman" w:hAnsi="Times New Roman" w:cs="Times New Roman"/>
+          <w:sz w:val="24"/>
+        </w:rPr>
+        <w:t xml:space="preserve">System </w:t>
+      </w:r>
+      <w:r>
+        <w:rPr>
+          <w:rFonts w:ascii="Times New Roman" w:eastAsia="Times New Roman" w:hAnsi="Times New Roman" w:cs="Times New Roman"/>
+          <w:sz w:val="24"/>
+        </w:rPr>
+        <w:t xml:space="preserve">offers various </w:t>
+      </w:r>
+      <w:r>
+        <w:rPr>
+          <w:rFonts w:ascii="Times New Roman" w:eastAsia="Times New Roman" w:hAnsi="Times New Roman" w:cs="Times New Roman"/>
+          <w:sz w:val="24"/>
+        </w:rPr>
+        <w:t>functionalities</w:t>
+      </w:r>
+      <w:r>
+        <w:rPr>
+          <w:rFonts w:ascii="Times New Roman" w:eastAsia="Times New Roman" w:hAnsi="Times New Roman" w:cs="Times New Roman"/>
+          <w:sz w:val="24"/>
+        </w:rPr>
+        <w:t xml:space="preserve"> like </w:t>
+      </w:r>
+      <w:proofErr w:type="gramStart"/>
+      <w:r>
+        <w:rPr>
+          <w:rFonts w:ascii="Times New Roman" w:eastAsia="Times New Roman" w:hAnsi="Times New Roman" w:cs="Times New Roman"/>
+          <w:sz w:val="24"/>
+        </w:rPr>
+        <w:t>The</w:t>
+      </w:r>
+      <w:proofErr w:type="gramEnd"/>
+      <w:r>
+        <w:rPr>
+          <w:rFonts w:ascii="Times New Roman" w:eastAsia="Times New Roman" w:hAnsi="Times New Roman" w:cs="Times New Roman"/>
+          <w:sz w:val="24"/>
+        </w:rPr>
+        <w:t xml:space="preserve"> system allows only registered users to login and new users are allowed to register on the application for the placement drives. The project provides most of the basic functionality required for a placement webpage. It allows the user to select from a list of companies. Once the user enters his details for registration they are eligible for attending the placement drive. All this data is logged in the database and the user is </w:t>
+      </w:r>
+      <w:r>
+        <w:rPr>
+          <w:rFonts w:ascii="Times New Roman" w:eastAsia="Times New Roman" w:hAnsi="Times New Roman" w:cs="Times New Roman"/>
+          <w:sz w:val="24"/>
+        </w:rPr>
+        <w:lastRenderedPageBreak/>
+        <w:t>notified of a successful registration. This data is then sent to the administrator (website owner) and they can view which company each student has registered for.</w:t>
+      </w:r>
+      <w:bookmarkStart w:id="0" w:name="_GoBack"/>
+      <w:bookmarkEnd w:id="0"/>
     </w:p>
     <w:p>
       <w:pPr>
         <w:spacing w:after="340" w:line="351" w:lineRule="auto"/>
         <w:ind w:left="-5" w:hanging="10"/>
         <w:jc w:val="both"/>
+        <w:rPr>
+          <w:rFonts w:ascii="Times New Roman" w:hAnsi="Times New Roman" w:cs="Times New Roman"/>
+          <w:b/>
+          <w:bCs/>
+          <w:sz w:val="32"/>
+          <w:szCs w:val="32"/>
+        </w:rPr>
       </w:pPr>
       <w:r>
         <w:rPr>
-          <w:rFonts w:ascii="Times New Roman" w:eastAsia="Times New Roman" w:hAnsi="Times New Roman" w:cs="Times New Roman"/>
-          <w:sz w:val="24"/>
-        </w:rPr>
-        <w:t xml:space="preserve">The main goal of event management system is to provide the functionality of an event manager </w:t>
-      </w:r>
-      <w:proofErr w:type="spellStart"/>
-      <w:r>
-        <w:rPr>
-          <w:rFonts w:ascii="Times New Roman" w:eastAsia="Times New Roman" w:hAnsi="Times New Roman" w:cs="Times New Roman"/>
-          <w:sz w:val="24"/>
-        </w:rPr>
-        <w:t>inorder</w:t>
-      </w:r>
-      <w:proofErr w:type="spellEnd"/>
-      <w:r>
-        <w:rPr>
-          <w:rFonts w:ascii="Times New Roman" w:eastAsia="Times New Roman" w:hAnsi="Times New Roman" w:cs="Times New Roman"/>
-          <w:sz w:val="24"/>
-        </w:rPr>
-        <w:t xml:space="preserve"> to satisfy the customer</w:t>
-      </w:r>
-      <w:r>
-        <w:rPr>
-          <w:rFonts w:ascii="Times New Roman" w:eastAsia="Times New Roman" w:hAnsi="Times New Roman" w:cs="Times New Roman"/>
-          <w:sz w:val="24"/>
-        </w:rPr>
-        <w:t>'</w:t>
-      </w:r>
-      <w:r>
-        <w:rPr>
-          <w:rFonts w:ascii="Times New Roman" w:eastAsia="Times New Roman" w:hAnsi="Times New Roman" w:cs="Times New Roman"/>
-          <w:sz w:val="24"/>
-        </w:rPr>
-        <w:t xml:space="preserve">s requirements. Event management offers various </w:t>
-      </w:r>
-      <w:r>
-        <w:rPr>
-          <w:rFonts w:ascii="Times New Roman" w:eastAsia="Times New Roman" w:hAnsi="Times New Roman" w:cs="Times New Roman"/>
-          <w:sz w:val="24"/>
-        </w:rPr>
-        <w:lastRenderedPageBreak/>
-        <w:t>events like Wedding ceremonies, Engagement parties, birthday celebrations, Concerts, Trade fairs, Theme parties</w:t>
-      </w:r>
-      <w:r>
-        <w:rPr>
-          <w:rFonts w:ascii="Times New Roman" w:eastAsia="Times New Roman" w:hAnsi="Times New Roman" w:cs="Times New Roman"/>
-          <w:sz w:val="24"/>
-        </w:rPr>
-        <w:t>,</w:t>
-      </w:r>
-      <w:r>
-        <w:rPr>
-          <w:rFonts w:ascii="Times New Roman" w:eastAsia="Times New Roman" w:hAnsi="Times New Roman" w:cs="Times New Roman"/>
-          <w:sz w:val="24"/>
-        </w:rPr>
-        <w:t xml:space="preserve"> etc. Desired customers will be able to select any of these events only after he logins into the account that is under the supervision of the user. Later the customer can ch</w:t>
-      </w:r>
-      <w:r>
-        <w:rPr>
-          <w:rFonts w:ascii="Times New Roman" w:eastAsia="Times New Roman" w:hAnsi="Times New Roman" w:cs="Times New Roman"/>
-          <w:sz w:val="24"/>
-        </w:rPr>
-        <w:t>o</w:t>
-      </w:r>
-      <w:r>
-        <w:rPr>
-          <w:rFonts w:ascii="Times New Roman" w:eastAsia="Times New Roman" w:hAnsi="Times New Roman" w:cs="Times New Roman"/>
-          <w:sz w:val="24"/>
-        </w:rPr>
-        <w:t>ose the events he is looking for and can also select various other services that are offered by event management like venue selection, design</w:t>
-      </w:r>
-      <w:r>
-        <w:rPr>
-          <w:rFonts w:ascii="Times New Roman" w:eastAsia="Times New Roman" w:hAnsi="Times New Roman" w:cs="Times New Roman"/>
-          <w:sz w:val="24"/>
-        </w:rPr>
-        <w:t>,</w:t>
-      </w:r>
-      <w:r>
-        <w:rPr>
-          <w:rFonts w:ascii="Times New Roman" w:eastAsia="Times New Roman" w:hAnsi="Times New Roman" w:cs="Times New Roman"/>
-          <w:sz w:val="24"/>
-        </w:rPr>
-        <w:t xml:space="preserve"> and decor, catering, photography and videography.</w:t>
-      </w:r>
-      <w:r>
-        <w:rPr>
-          <w:rFonts w:ascii="Times New Roman" w:eastAsia="Times New Roman" w:hAnsi="Times New Roman" w:cs="Times New Roman"/>
-          <w:sz w:val="24"/>
-        </w:rPr>
-        <w:t xml:space="preserve"> </w:t>
-      </w:r>
-      <w:r>
-        <w:rPr>
-          <w:rFonts w:ascii="Times New Roman" w:eastAsia="Times New Roman" w:hAnsi="Times New Roman" w:cs="Times New Roman"/>
-          <w:sz w:val="24"/>
-        </w:rPr>
-        <w:t>Once the user enters an event type e.g. (Marriage, Engagement, Baby Shower, birthday celebrations</w:t>
-      </w:r>
-      <w:r>
-        <w:rPr>
-          <w:rFonts w:ascii="Times New Roman" w:eastAsia="Times New Roman" w:hAnsi="Times New Roman" w:cs="Times New Roman"/>
-          <w:sz w:val="24"/>
-        </w:rPr>
-        <w:t>,</w:t>
-      </w:r>
-      <w:r>
-        <w:rPr>
-          <w:rFonts w:ascii="Times New Roman" w:eastAsia="Times New Roman" w:hAnsi="Times New Roman" w:cs="Times New Roman"/>
-          <w:sz w:val="24"/>
-        </w:rPr>
-        <w:t xml:space="preserve"> </w:t>
-      </w:r>
-      <w:proofErr w:type="spellStart"/>
-      <w:r>
-        <w:rPr>
-          <w:rFonts w:ascii="Times New Roman" w:eastAsia="Times New Roman" w:hAnsi="Times New Roman" w:cs="Times New Roman"/>
-          <w:sz w:val="24"/>
-        </w:rPr>
-        <w:t>etc</w:t>
-      </w:r>
-      <w:proofErr w:type="spellEnd"/>
-      <w:r>
-        <w:rPr>
-          <w:rFonts w:ascii="Times New Roman" w:eastAsia="Times New Roman" w:hAnsi="Times New Roman" w:cs="Times New Roman"/>
-          <w:sz w:val="24"/>
-        </w:rPr>
-        <w:t xml:space="preserve">), the system then allows the user to select the date and time of event, place and event equipment. All this data is logged in the database and the user is given a receipt number for his booking. This data is then sent to the administrator (website owner) and they may interact with the client as per his requirements and his contact data stored in the database. The customer can keep track of the course of events that he has booked from the day of registration </w:t>
-      </w:r>
-      <w:r>
-        <w:rPr>
-          <w:rFonts w:ascii="Times New Roman" w:eastAsia="Times New Roman" w:hAnsi="Times New Roman" w:cs="Times New Roman"/>
-          <w:sz w:val="24"/>
-        </w:rPr>
-        <w:t>unti</w:t>
-      </w:r>
-      <w:r>
-        <w:rPr>
-          <w:rFonts w:ascii="Times New Roman" w:eastAsia="Times New Roman" w:hAnsi="Times New Roman" w:cs="Times New Roman"/>
-          <w:sz w:val="24"/>
-        </w:rPr>
-        <w:t xml:space="preserve">l the end of his big celebration day. </w:t>
-      </w:r>
-    </w:p>
-    <w:p>
-      <w:pPr>
-        <w:pStyle w:val="Heading2"/>
-        <w:spacing w:after="288"/>
-      </w:pPr>
-      <w:r>
+          <w:rFonts w:ascii="Times New Roman" w:hAnsi="Times New Roman" w:cs="Times New Roman"/>
+          <w:b/>
+          <w:bCs/>
+          <w:sz w:val="32"/>
+          <w:szCs w:val="32"/>
+        </w:rPr>
         <w:t xml:space="preserve">1.3 MOTIVATION </w:t>
       </w:r>
     </w:p>
@@ -510,15 +810,7 @@
           <w:rFonts w:ascii="Times New Roman" w:eastAsia="Times New Roman" w:hAnsi="Times New Roman" w:cs="Times New Roman"/>
           <w:sz w:val="24"/>
         </w:rPr>
-        <w:t xml:space="preserve">Cascading Style Sheets), JAVASCRIPT, PHP. Web technologies is a general term referring to the many languages and multimedia </w:t>
-      </w:r>
-      <w:r>
-        <w:rPr>
-          <w:rFonts w:ascii="Times New Roman" w:eastAsia="Times New Roman" w:hAnsi="Times New Roman" w:cs="Times New Roman"/>
-          <w:sz w:val="24"/>
-        </w:rPr>
-        <w:lastRenderedPageBreak/>
-        <w:t xml:space="preserve">packages that are used in conjunction with one another, to produce dynamic web sites such as this one. Each separate technology is fairly limited on its own and tends to require the dual use of at least one other such technology.  </w:t>
+        <w:t xml:space="preserve">Cascading Style Sheets), JAVASCRIPT, PHP. Web technologies is a general term referring to the many languages and multimedia packages that are used in conjunction with one another, to produce dynamic web sites such as this one. Each separate technology is fairly limited on its own and tends to require the dual use of at least one other such technology.  </w:t>
       </w:r>
     </w:p>
     <w:p>
@@ -687,6 +979,7 @@
           <w:rFonts w:ascii="Times New Roman" w:eastAsia="Times New Roman" w:hAnsi="Times New Roman" w:cs="Times New Roman"/>
           <w:sz w:val="24"/>
         </w:rPr>
+        <w:lastRenderedPageBreak/>
         <w:t>Web browser</w:t>
       </w:r>
       <w:hyperlink r:id="rId16">
@@ -1326,16 +1619,7 @@
           <w:sz w:val="24"/>
           <w:szCs w:val="24"/>
         </w:rPr>
-        <w:t xml:space="preserve"> file and reduce complexity and repetition </w:t>
-      </w:r>
-      <w:r>
-        <w:rPr>
-          <w:rFonts w:ascii="Times New Roman" w:eastAsia="Times New Roman" w:hAnsi="Times New Roman" w:cs="Times New Roman"/>
-          <w:sz w:val="24"/>
-          <w:szCs w:val="24"/>
-        </w:rPr>
-        <w:lastRenderedPageBreak/>
-        <w:t>in the structural content. Separation of formatting and content also makes it feasible to present the same markup page in different styles for different rendering methods, such as on-screen, in print, by voice (via speech-based browser or</w:t>
+        <w:t xml:space="preserve"> file and reduce complexity and repetition in the structural content. Separation of formatting and content also makes it feasible to present the same markup page in different styles for different rendering methods, such as on-screen, in print, by voice (via speech-based browser or</w:t>
       </w:r>
       <w:hyperlink r:id="rId46">
         <w:r>
@@ -1420,6 +1704,7 @@
           <w:color w:val="222222"/>
           <w:sz w:val="24"/>
         </w:rPr>
+        <w:lastRenderedPageBreak/>
         <w:t>1.4.3  JAVASCRIPT</w:t>
       </w:r>
       <w:proofErr w:type="gramEnd"/>
@@ -2259,16 +2544,7 @@
           <w:color w:val="222222"/>
           <w:sz w:val="24"/>
         </w:rPr>
-        <w:t xml:space="preserve"> the two languages are distinct and </w:t>
-      </w:r>
-      <w:r>
-        <w:rPr>
-          <w:rFonts w:ascii="Times New Roman" w:eastAsia="Times New Roman" w:hAnsi="Times New Roman" w:cs="Times New Roman"/>
-          <w:color w:val="222222"/>
-          <w:sz w:val="24"/>
-        </w:rPr>
-        <w:lastRenderedPageBreak/>
-        <w:t>differ greatly in design; JavaScript was influenced by programming languages such as</w:t>
+        <w:t xml:space="preserve"> the two languages are distinct and differ greatly in design; JavaScript was influenced by programming languages such as</w:t>
       </w:r>
       <w:hyperlink r:id="rId101">
         <w:r>
@@ -2511,12 +2787,21 @@
           <w:t xml:space="preserve"> </w:t>
         </w:r>
       </w:hyperlink>
-      <w:r>
-        <w:rPr>
-          <w:rFonts w:ascii="Times New Roman" w:eastAsia="Times New Roman" w:hAnsi="Times New Roman" w:cs="Times New Roman"/>
-          <w:sz w:val="24"/>
-        </w:rPr>
-        <w:t xml:space="preserve">Rasmus </w:t>
+      <w:proofErr w:type="spellStart"/>
+      <w:r>
+        <w:rPr>
+          <w:rFonts w:ascii="Times New Roman" w:eastAsia="Times New Roman" w:hAnsi="Times New Roman" w:cs="Times New Roman"/>
+          <w:sz w:val="24"/>
+        </w:rPr>
+        <w:t>Rasmus</w:t>
+      </w:r>
+      <w:proofErr w:type="spellEnd"/>
+      <w:r>
+        <w:rPr>
+          <w:rFonts w:ascii="Times New Roman" w:eastAsia="Times New Roman" w:hAnsi="Times New Roman" w:cs="Times New Roman"/>
+          <w:sz w:val="24"/>
+        </w:rPr>
+        <w:t xml:space="preserve"> </w:t>
       </w:r>
       <w:proofErr w:type="spellStart"/>
       <w:r>
@@ -2647,6 +2932,7 @@
           <w:color w:val="222222"/>
           <w:sz w:val="24"/>
         </w:rPr>
+        <w:lastRenderedPageBreak/>
         <w:t>PHP code may be embedded into</w:t>
       </w:r>
       <w:hyperlink r:id="rId125">
@@ -3040,16 +3326,7 @@
           <w:color w:val="222222"/>
           <w:sz w:val="24"/>
         </w:rPr>
-        <w:t xml:space="preserve">The digital advertising world has long been a solid revenue generator for web-based businesses. With real-time web technologies, advertisers can move towards more interesting advertising paradigms, such as charging for ads based on the amount of time </w:t>
-      </w:r>
-      <w:r>
-        <w:rPr>
-          <w:rFonts w:ascii="Times New Roman" w:eastAsia="Times New Roman" w:hAnsi="Times New Roman" w:cs="Times New Roman"/>
-          <w:color w:val="222222"/>
-          <w:sz w:val="24"/>
-        </w:rPr>
-        <w:lastRenderedPageBreak/>
-        <w:t xml:space="preserve">the ad is visible on a user’s screen or other real-time interaction metrics vs the CPM and CPC metrics that have long been the standard.  </w:t>
+        <w:t xml:space="preserve">The digital advertising world has long been a solid revenue generator for web-based businesses. With real-time web technologies, advertisers can move towards more interesting advertising paradigms, such as charging for ads based on the amount of time the ad is visible on a user’s screen or other real-time interaction metrics vs the CPM and CPC metrics that have long been the standard.  </w:t>
       </w:r>
     </w:p>
     <w:p>
@@ -3117,6 +3394,7 @@
         <w:pStyle w:val="Heading3"/>
       </w:pPr>
       <w:r>
+        <w:lastRenderedPageBreak/>
         <w:t xml:space="preserve">4. Publishing  </w:t>
       </w:r>
     </w:p>
@@ -3247,15 +3525,7 @@
           <w:rFonts w:ascii="Times New Roman" w:eastAsia="Times New Roman" w:hAnsi="Times New Roman" w:cs="Times New Roman"/>
           <w:sz w:val="24"/>
         </w:rPr>
-        <w:t xml:space="preserve">Google docs and other platforms have already demonstrated the value (and potential complexity) in implementing real-time collaborative environments on the Web. The new </w:t>
-      </w:r>
-      <w:r>
-        <w:rPr>
-          <w:rFonts w:ascii="Times New Roman" w:eastAsia="Times New Roman" w:hAnsi="Times New Roman" w:cs="Times New Roman"/>
-          <w:sz w:val="24"/>
-        </w:rPr>
-        <w:lastRenderedPageBreak/>
-        <w:t xml:space="preserve">era of real-time web technologies will hopefully make the development of these types of applications simpler and easier to build. </w:t>
+        <w:t xml:space="preserve">Google docs and other platforms have already demonstrated the value (and potential complexity) in implementing real-time collaborative environments on the Web. The new era of real-time web technologies will hopefully make the development of these types of applications simpler and easier to build. </w:t>
       </w:r>
       <w:r>
         <w:rPr>
@@ -3329,6 +3599,7 @@
           <w:rFonts w:ascii="Times New Roman" w:eastAsia="Times New Roman" w:hAnsi="Times New Roman" w:cs="Times New Roman"/>
           <w:sz w:val="24"/>
         </w:rPr>
+        <w:lastRenderedPageBreak/>
         <w:t xml:space="preserve"> </w:t>
       </w:r>
     </w:p>
@@ -4220,23 +4491,7 @@
           <w:rFonts w:ascii="Times New Roman" w:eastAsia="Times New Roman" w:hAnsi="Times New Roman" w:cs="Times New Roman"/>
           <w:sz w:val="24"/>
         </w:rPr>
-        <w:t xml:space="preserve">Placement Management </w:t>
-      </w:r>
-      <w:proofErr w:type="gramStart"/>
-      <w:r>
-        <w:rPr>
-          <w:rFonts w:ascii="Times New Roman" w:eastAsia="Times New Roman" w:hAnsi="Times New Roman" w:cs="Times New Roman"/>
-          <w:sz w:val="24"/>
-        </w:rPr>
-        <w:t>system</w:t>
-      </w:r>
-      <w:proofErr w:type="gramEnd"/>
-      <w:r>
-        <w:rPr>
-          <w:rFonts w:ascii="Times New Roman" w:eastAsia="Times New Roman" w:hAnsi="Times New Roman" w:cs="Times New Roman"/>
-          <w:sz w:val="24"/>
-        </w:rPr>
-        <w:t xml:space="preserve"> </w:t>
+        <w:t xml:space="preserve">Placement Management system </w:t>
       </w:r>
       <w:r>
         <w:rPr>
@@ -4649,23 +4904,7 @@
           <w:rFonts w:ascii="Times New Roman" w:eastAsia="Times New Roman" w:hAnsi="Times New Roman" w:cs="Times New Roman"/>
           <w:sz w:val="24"/>
         </w:rPr>
-        <w:t xml:space="preserve">dmin registered </w:t>
-      </w:r>
-      <w:proofErr w:type="gramStart"/>
-      <w:r>
-        <w:rPr>
-          <w:rFonts w:ascii="Times New Roman" w:eastAsia="Times New Roman" w:hAnsi="Times New Roman" w:cs="Times New Roman"/>
-          <w:sz w:val="24"/>
-        </w:rPr>
-        <w:t>students</w:t>
-      </w:r>
-      <w:proofErr w:type="gramEnd"/>
-      <w:r>
-        <w:rPr>
-          <w:rFonts w:ascii="Times New Roman" w:eastAsia="Times New Roman" w:hAnsi="Times New Roman" w:cs="Times New Roman"/>
-          <w:sz w:val="24"/>
-        </w:rPr>
-        <w:t xml:space="preserve"> </w:t>
+        <w:t xml:space="preserve">dmin registered students </w:t>
       </w:r>
       <w:r>
         <w:rPr>
@@ -4704,23 +4943,7 @@
           <w:rFonts w:ascii="Times New Roman" w:eastAsia="Times New Roman" w:hAnsi="Times New Roman" w:cs="Times New Roman"/>
           <w:sz w:val="24"/>
         </w:rPr>
-        <w:t xml:space="preserve">dmin </w:t>
-      </w:r>
-      <w:proofErr w:type="gramStart"/>
-      <w:r>
-        <w:rPr>
-          <w:rFonts w:ascii="Times New Roman" w:eastAsia="Times New Roman" w:hAnsi="Times New Roman" w:cs="Times New Roman"/>
-          <w:sz w:val="24"/>
-        </w:rPr>
-        <w:t>students</w:t>
-      </w:r>
-      <w:proofErr w:type="gramEnd"/>
-      <w:r>
-        <w:rPr>
-          <w:rFonts w:ascii="Times New Roman" w:eastAsia="Times New Roman" w:hAnsi="Times New Roman" w:cs="Times New Roman"/>
-          <w:sz w:val="24"/>
-        </w:rPr>
-        <w:t xml:space="preserve"> </w:t>
+        <w:t xml:space="preserve">dmin students </w:t>
       </w:r>
       <w:r>
         <w:rPr>
@@ -4875,6 +5098,9 @@
         <w:ind w:left="720"/>
       </w:pPr>
       <w:r>
+        <w:rPr>
+          <w:noProof/>
+        </w:rPr>
         <w:lastRenderedPageBreak/>
         <w:drawing>
           <wp:inline distT="0" distB="0" distL="0" distR="0" wp14:anchorId="77DACAF2" wp14:editId="2369E51D">
@@ -5050,6 +5276,9 @@
         <w:spacing w:after="65"/>
       </w:pPr>
       <w:r>
+        <w:rPr>
+          <w:noProof/>
+        </w:rPr>
         <w:drawing>
           <wp:inline distT="0" distB="0" distL="0" distR="0" wp14:anchorId="15196BA4" wp14:editId="709FD811">
             <wp:extent cx="5488305" cy="4722495"/>
@@ -5205,7 +5434,7 @@
     </w:p>
     <w:p>
       <w:pPr>
-        <w:spacing w:after="143" w:line="240" w:lineRule="auto"/>
+        <w:spacing w:line="240" w:lineRule="auto"/>
         <w:ind w:left="-5" w:hanging="10"/>
         <w:jc w:val="both"/>
       </w:pPr>
@@ -5226,7 +5455,7 @@
     </w:p>
     <w:p>
       <w:pPr>
-        <w:spacing w:after="143" w:line="240" w:lineRule="auto"/>
+        <w:spacing w:line="240" w:lineRule="auto"/>
         <w:ind w:left="-5" w:hanging="10"/>
         <w:jc w:val="both"/>
         <w:rPr>
@@ -5251,7 +5480,7 @@
     </w:p>
     <w:p>
       <w:pPr>
-        <w:spacing w:after="143" w:line="240" w:lineRule="auto"/>
+        <w:spacing w:line="240" w:lineRule="auto"/>
         <w:jc w:val="both"/>
         <w:rPr>
           <w:rFonts w:ascii="Times New Roman" w:eastAsia="Times New Roman" w:hAnsi="Times New Roman" w:cs="Times New Roman"/>
@@ -5261,37 +5490,122 @@
     </w:p>
     <w:p>
       <w:pPr>
-        <w:spacing w:after="143" w:line="240" w:lineRule="auto"/>
+        <w:spacing w:line="240" w:lineRule="auto"/>
         <w:jc w:val="both"/>
-        <w:rPr>
-          <w:rFonts w:ascii="Times New Roman" w:eastAsia="Times New Roman" w:hAnsi="Times New Roman" w:cs="Times New Roman"/>
-          <w:sz w:val="24"/>
-        </w:rPr>
+      </w:pPr>
+      <w:r>
+        <w:rPr>
+          <w:rFonts w:ascii="Times New Roman" w:eastAsia="Times New Roman" w:hAnsi="Times New Roman" w:cs="Times New Roman"/>
+          <w:sz w:val="24"/>
+        </w:rPr>
+        <w:t xml:space="preserve">SIGN UP </w:t>
+      </w:r>
+      <w:r>
+        <w:rPr>
+          <w:rFonts w:ascii="Times New Roman" w:eastAsia="Times New Roman" w:hAnsi="Times New Roman" w:cs="Times New Roman"/>
+          <w:sz w:val="24"/>
+        </w:rPr>
+        <w:t xml:space="preserve">PAGE: </w:t>
+      </w:r>
+    </w:p>
+    <w:p>
+      <w:pPr>
+        <w:spacing w:line="240" w:lineRule="auto"/>
+        <w:ind w:hanging="14"/>
+        <w:jc w:val="both"/>
+        <w:rPr>
+          <w:rFonts w:ascii="Times New Roman" w:eastAsia="Times New Roman" w:hAnsi="Times New Roman" w:cs="Times New Roman"/>
+          <w:sz w:val="24"/>
+        </w:rPr>
+      </w:pPr>
+      <w:r>
+        <w:rPr>
+          <w:rFonts w:ascii="Times New Roman" w:eastAsia="Times New Roman" w:hAnsi="Times New Roman" w:cs="Times New Roman"/>
+          <w:sz w:val="24"/>
+        </w:rPr>
+        <w:t>The r</w:t>
+      </w:r>
+      <w:r>
+        <w:rPr>
+          <w:rFonts w:ascii="Times New Roman" w:eastAsia="Times New Roman" w:hAnsi="Times New Roman" w:cs="Times New Roman"/>
+          <w:sz w:val="24"/>
+        </w:rPr>
+        <w:t xml:space="preserve">egistration page allows the </w:t>
+      </w:r>
+      <w:r>
+        <w:rPr>
+          <w:rFonts w:ascii="Times New Roman" w:eastAsia="Times New Roman" w:hAnsi="Times New Roman" w:cs="Times New Roman"/>
+          <w:sz w:val="24"/>
+        </w:rPr>
+        <w:t>student</w:t>
+      </w:r>
+      <w:r>
+        <w:rPr>
+          <w:rFonts w:ascii="Times New Roman" w:eastAsia="Times New Roman" w:hAnsi="Times New Roman" w:cs="Times New Roman"/>
+          <w:sz w:val="24"/>
+        </w:rPr>
+        <w:t xml:space="preserve"> to create a new account. It includes providing all the necessary information about the user. </w:t>
+      </w:r>
+    </w:p>
+    <w:p>
+      <w:pPr>
+        <w:spacing w:line="240" w:lineRule="auto"/>
+        <w:ind w:hanging="14"/>
+        <w:jc w:val="both"/>
       </w:pPr>
     </w:p>
     <w:p>
       <w:pPr>
-        <w:spacing w:after="143" w:line="240" w:lineRule="auto"/>
+        <w:spacing w:line="240" w:lineRule="auto"/>
+        <w:ind w:left="-5" w:hanging="10"/>
         <w:jc w:val="both"/>
+        <w:rPr>
+          <w:rFonts w:ascii="Times New Roman" w:eastAsia="Times New Roman" w:hAnsi="Times New Roman" w:cs="Times New Roman"/>
+          <w:sz w:val="24"/>
+        </w:rPr>
       </w:pPr>
       <w:r>
         <w:rPr>
           <w:rFonts w:ascii="Times New Roman" w:eastAsia="Times New Roman" w:hAnsi="Times New Roman" w:cs="Times New Roman"/>
           <w:sz w:val="24"/>
         </w:rPr>
-        <w:t xml:space="preserve">SIGN UP </w:t>
-      </w:r>
-      <w:r>
-        <w:rPr>
-          <w:rFonts w:ascii="Times New Roman" w:eastAsia="Times New Roman" w:hAnsi="Times New Roman" w:cs="Times New Roman"/>
-          <w:sz w:val="24"/>
-        </w:rPr>
-        <w:t xml:space="preserve">PAGE: </w:t>
+        <w:t>ADMIN LOGIN</w:t>
+      </w:r>
+      <w:r>
+        <w:rPr>
+          <w:rFonts w:ascii="Times New Roman" w:eastAsia="Times New Roman" w:hAnsi="Times New Roman" w:cs="Times New Roman"/>
+          <w:sz w:val="24"/>
+        </w:rPr>
+        <w:t xml:space="preserve"> PAGE: </w:t>
       </w:r>
     </w:p>
     <w:p>
       <w:pPr>
-        <w:spacing w:after="143" w:line="351" w:lineRule="auto"/>
+        <w:spacing w:line="240" w:lineRule="auto"/>
+        <w:ind w:left="-5" w:hanging="10"/>
+        <w:jc w:val="both"/>
+        <w:rPr>
+          <w:rFonts w:ascii="Times New Roman" w:eastAsia="Times New Roman" w:hAnsi="Times New Roman" w:cs="Times New Roman"/>
+          <w:sz w:val="24"/>
+        </w:rPr>
+      </w:pPr>
+      <w:r>
+        <w:rPr>
+          <w:rFonts w:ascii="Times New Roman" w:eastAsia="Times New Roman" w:hAnsi="Times New Roman" w:cs="Times New Roman"/>
+          <w:sz w:val="24"/>
+        </w:rPr>
+        <w:t>Admin must enter his/her login credentials to successfully enter the admin portal.</w:t>
+      </w:r>
+    </w:p>
+    <w:p>
+      <w:pPr>
+        <w:spacing w:line="240" w:lineRule="auto"/>
+        <w:jc w:val="both"/>
+      </w:pPr>
+    </w:p>
+    <w:p>
+      <w:pPr>
+        <w:spacing w:line="240" w:lineRule="auto"/>
         <w:ind w:left="-5" w:hanging="10"/>
         <w:jc w:val="both"/>
       </w:pPr>
@@ -5300,33 +5614,19 @@
           <w:rFonts w:ascii="Times New Roman" w:eastAsia="Times New Roman" w:hAnsi="Times New Roman" w:cs="Times New Roman"/>
           <w:sz w:val="24"/>
         </w:rPr>
-        <w:t>The r</w:t>
-      </w:r>
-      <w:r>
-        <w:rPr>
-          <w:rFonts w:ascii="Times New Roman" w:eastAsia="Times New Roman" w:hAnsi="Times New Roman" w:cs="Times New Roman"/>
-          <w:sz w:val="24"/>
-        </w:rPr>
-        <w:t xml:space="preserve">egistration page allows the </w:t>
-      </w:r>
-      <w:r>
-        <w:rPr>
-          <w:rFonts w:ascii="Times New Roman" w:eastAsia="Times New Roman" w:hAnsi="Times New Roman" w:cs="Times New Roman"/>
-          <w:sz w:val="24"/>
-        </w:rPr>
-        <w:t>student</w:t>
-      </w:r>
-      <w:r>
-        <w:rPr>
-          <w:rFonts w:ascii="Times New Roman" w:eastAsia="Times New Roman" w:hAnsi="Times New Roman" w:cs="Times New Roman"/>
-          <w:sz w:val="24"/>
-        </w:rPr>
-        <w:t xml:space="preserve"> to create a new account. It includes providing all the necessary information about the user. </w:t>
+        <w:t>ADMIN HOME PAGE</w:t>
+      </w:r>
+      <w:r>
+        <w:rPr>
+          <w:rFonts w:ascii="Times New Roman" w:eastAsia="Times New Roman" w:hAnsi="Times New Roman" w:cs="Times New Roman"/>
+          <w:sz w:val="24"/>
+        </w:rPr>
+        <w:t xml:space="preserve">: </w:t>
       </w:r>
     </w:p>
     <w:p>
       <w:pPr>
-        <w:spacing w:after="143" w:line="240" w:lineRule="auto"/>
+        <w:spacing w:line="240" w:lineRule="auto"/>
         <w:ind w:left="-5" w:hanging="10"/>
         <w:jc w:val="both"/>
         <w:rPr>
@@ -5339,19 +5639,19 @@
           <w:rFonts w:ascii="Times New Roman" w:eastAsia="Times New Roman" w:hAnsi="Times New Roman" w:cs="Times New Roman"/>
           <w:sz w:val="24"/>
         </w:rPr>
-        <w:t>ADMIN LOGIN</w:t>
-      </w:r>
-      <w:r>
-        <w:rPr>
-          <w:rFonts w:ascii="Times New Roman" w:eastAsia="Times New Roman" w:hAnsi="Times New Roman" w:cs="Times New Roman"/>
-          <w:sz w:val="24"/>
-        </w:rPr>
-        <w:t xml:space="preserve"> PAGE: </w:t>
+        <w:t>Admin Home Page has the option for the admin t</w:t>
+      </w:r>
+      <w:r>
+        <w:rPr>
+          <w:rFonts w:ascii="Times New Roman" w:eastAsia="Times New Roman" w:hAnsi="Times New Roman" w:cs="Times New Roman"/>
+          <w:sz w:val="24"/>
+        </w:rPr>
+        <w:t xml:space="preserve">o view the list of companies, the list of registered students, and the list of all the students. </w:t>
       </w:r>
     </w:p>
     <w:p>
       <w:pPr>
-        <w:spacing w:after="143" w:line="240" w:lineRule="auto"/>
+        <w:spacing w:line="240" w:lineRule="auto"/>
         <w:ind w:left="-5" w:hanging="10"/>
         <w:jc w:val="both"/>
         <w:rPr>
@@ -5359,39 +5659,221 @@
           <w:sz w:val="24"/>
         </w:rPr>
       </w:pPr>
-      <w:r>
-        <w:rPr>
-          <w:rFonts w:ascii="Times New Roman" w:eastAsia="Times New Roman" w:hAnsi="Times New Roman" w:cs="Times New Roman"/>
-          <w:sz w:val="24"/>
-        </w:rPr>
-        <w:t xml:space="preserve">Admin </w:t>
-      </w:r>
-      <w:r>
-        <w:rPr>
-          <w:rFonts w:ascii="Times New Roman" w:eastAsia="Times New Roman" w:hAnsi="Times New Roman" w:cs="Times New Roman"/>
-          <w:sz w:val="24"/>
-        </w:rPr>
-        <w:t xml:space="preserve">must enter his/her login credentials to successfully enter the </w:t>
-      </w:r>
-      <w:r>
-        <w:rPr>
-          <w:rFonts w:ascii="Times New Roman" w:eastAsia="Times New Roman" w:hAnsi="Times New Roman" w:cs="Times New Roman"/>
-          <w:sz w:val="24"/>
-        </w:rPr>
-        <w:t>admin</w:t>
-      </w:r>
-      <w:r>
-        <w:rPr>
-          <w:rFonts w:ascii="Times New Roman" w:eastAsia="Times New Roman" w:hAnsi="Times New Roman" w:cs="Times New Roman"/>
-          <w:sz w:val="24"/>
-        </w:rPr>
-        <w:t xml:space="preserve"> portal.</w:t>
-      </w:r>
     </w:p>
     <w:p>
       <w:pPr>
-        <w:spacing w:after="143" w:line="240" w:lineRule="auto"/>
+        <w:spacing w:line="240" w:lineRule="auto"/>
+        <w:ind w:left="-5" w:hanging="10"/>
         <w:jc w:val="both"/>
+      </w:pPr>
+      <w:r>
+        <w:rPr>
+          <w:rFonts w:ascii="Times New Roman" w:eastAsia="Times New Roman" w:hAnsi="Times New Roman" w:cs="Times New Roman"/>
+          <w:sz w:val="24"/>
+        </w:rPr>
+        <w:t xml:space="preserve">ADMIN COMPANY PAGE: </w:t>
+      </w:r>
+    </w:p>
+    <w:p>
+      <w:pPr>
+        <w:spacing w:line="240" w:lineRule="auto"/>
+        <w:ind w:left="-5" w:hanging="10"/>
+        <w:jc w:val="both"/>
+        <w:rPr>
+          <w:rFonts w:ascii="Times New Roman" w:eastAsia="Times New Roman" w:hAnsi="Times New Roman" w:cs="Times New Roman"/>
+          <w:sz w:val="24"/>
+        </w:rPr>
+      </w:pPr>
+      <w:r>
+        <w:rPr>
+          <w:rFonts w:ascii="Times New Roman" w:eastAsia="Times New Roman" w:hAnsi="Times New Roman" w:cs="Times New Roman"/>
+          <w:sz w:val="24"/>
+        </w:rPr>
+        <w:t xml:space="preserve">From the list of </w:t>
+      </w:r>
+      <w:proofErr w:type="gramStart"/>
+      <w:r>
+        <w:rPr>
+          <w:rFonts w:ascii="Times New Roman" w:eastAsia="Times New Roman" w:hAnsi="Times New Roman" w:cs="Times New Roman"/>
+          <w:sz w:val="24"/>
+        </w:rPr>
+        <w:t>companies</w:t>
+      </w:r>
+      <w:proofErr w:type="gramEnd"/>
+      <w:r>
+        <w:rPr>
+          <w:rFonts w:ascii="Times New Roman" w:eastAsia="Times New Roman" w:hAnsi="Times New Roman" w:cs="Times New Roman"/>
+          <w:sz w:val="24"/>
+        </w:rPr>
+        <w:t xml:space="preserve"> page</w:t>
+      </w:r>
+      <w:r>
+        <w:rPr>
+          <w:rFonts w:ascii="Times New Roman" w:eastAsia="Times New Roman" w:hAnsi="Times New Roman" w:cs="Times New Roman"/>
+          <w:sz w:val="24"/>
+        </w:rPr>
+        <w:t>,</w:t>
+      </w:r>
+      <w:r>
+        <w:rPr>
+          <w:rFonts w:ascii="Times New Roman" w:eastAsia="Times New Roman" w:hAnsi="Times New Roman" w:cs="Times New Roman"/>
+          <w:sz w:val="24"/>
+        </w:rPr>
+        <w:t xml:space="preserve"> the admin can add or remove companies. </w:t>
+      </w:r>
+    </w:p>
+    <w:p>
+      <w:pPr>
+        <w:spacing w:line="240" w:lineRule="auto"/>
+        <w:ind w:left="-5" w:hanging="10"/>
+        <w:jc w:val="both"/>
+        <w:rPr>
+          <w:rFonts w:ascii="Times New Roman" w:eastAsia="Times New Roman" w:hAnsi="Times New Roman" w:cs="Times New Roman"/>
+          <w:sz w:val="24"/>
+        </w:rPr>
+      </w:pPr>
+    </w:p>
+    <w:p>
+      <w:pPr>
+        <w:spacing w:line="240" w:lineRule="auto"/>
+        <w:ind w:left="-5" w:hanging="10"/>
+        <w:jc w:val="both"/>
+      </w:pPr>
+      <w:r>
+        <w:rPr>
+          <w:rFonts w:ascii="Times New Roman" w:eastAsia="Times New Roman" w:hAnsi="Times New Roman" w:cs="Times New Roman"/>
+          <w:sz w:val="24"/>
+        </w:rPr>
+        <w:t xml:space="preserve">ADMIN REGISTERED STUDENTS PAGE: </w:t>
+      </w:r>
+    </w:p>
+    <w:p>
+      <w:pPr>
+        <w:spacing w:line="240" w:lineRule="auto"/>
+        <w:ind w:left="-5" w:hanging="10"/>
+        <w:jc w:val="both"/>
+        <w:rPr>
+          <w:rFonts w:ascii="Times New Roman" w:eastAsia="Times New Roman" w:hAnsi="Times New Roman" w:cs="Times New Roman"/>
+          <w:sz w:val="24"/>
+        </w:rPr>
+      </w:pPr>
+      <w:r>
+        <w:rPr>
+          <w:rFonts w:ascii="Times New Roman" w:eastAsia="Times New Roman" w:hAnsi="Times New Roman" w:cs="Times New Roman"/>
+          <w:sz w:val="24"/>
+        </w:rPr>
+        <w:t>From the list of registered students, the admin can add or remove students.</w:t>
+      </w:r>
+    </w:p>
+    <w:p>
+      <w:pPr>
+        <w:spacing w:line="240" w:lineRule="auto"/>
+        <w:ind w:left="-5" w:hanging="10"/>
+        <w:jc w:val="both"/>
+        <w:rPr>
+          <w:rFonts w:ascii="Times New Roman" w:eastAsia="Times New Roman" w:hAnsi="Times New Roman" w:cs="Times New Roman"/>
+          <w:sz w:val="24"/>
+        </w:rPr>
+      </w:pPr>
+    </w:p>
+    <w:p>
+      <w:pPr>
+        <w:spacing w:line="240" w:lineRule="auto"/>
+        <w:ind w:left="-5" w:hanging="10"/>
+        <w:jc w:val="both"/>
+      </w:pPr>
+      <w:r>
+        <w:rPr>
+          <w:rFonts w:ascii="Times New Roman" w:eastAsia="Times New Roman" w:hAnsi="Times New Roman" w:cs="Times New Roman"/>
+          <w:sz w:val="24"/>
+        </w:rPr>
+        <w:t xml:space="preserve">ADMIN STUDENTS PAGE: </w:t>
+      </w:r>
+    </w:p>
+    <w:p>
+      <w:pPr>
+        <w:spacing w:line="240" w:lineRule="auto"/>
+        <w:ind w:left="-5" w:hanging="10"/>
+        <w:jc w:val="both"/>
+        <w:rPr>
+          <w:rFonts w:ascii="Times New Roman" w:eastAsia="Times New Roman" w:hAnsi="Times New Roman" w:cs="Times New Roman"/>
+          <w:sz w:val="24"/>
+        </w:rPr>
+      </w:pPr>
+      <w:r>
+        <w:rPr>
+          <w:rFonts w:ascii="Times New Roman" w:eastAsia="Times New Roman" w:hAnsi="Times New Roman" w:cs="Times New Roman"/>
+          <w:sz w:val="24"/>
+        </w:rPr>
+        <w:t>From the list of all students</w:t>
+      </w:r>
+      <w:r>
+        <w:rPr>
+          <w:rFonts w:ascii="Times New Roman" w:eastAsia="Times New Roman" w:hAnsi="Times New Roman" w:cs="Times New Roman"/>
+          <w:sz w:val="24"/>
+        </w:rPr>
+        <w:t>,</w:t>
+      </w:r>
+      <w:r>
+        <w:rPr>
+          <w:rFonts w:ascii="Times New Roman" w:eastAsia="Times New Roman" w:hAnsi="Times New Roman" w:cs="Times New Roman"/>
+          <w:sz w:val="24"/>
+        </w:rPr>
+        <w:t xml:space="preserve"> the admin can remove or add students.</w:t>
+      </w:r>
+    </w:p>
+    <w:p>
+      <w:pPr>
+        <w:spacing w:line="240" w:lineRule="auto"/>
+        <w:ind w:left="-5" w:hanging="10"/>
+        <w:jc w:val="both"/>
+      </w:pPr>
+    </w:p>
+    <w:p>
+      <w:pPr>
+        <w:spacing w:line="240" w:lineRule="auto"/>
+        <w:ind w:left="-5" w:hanging="10"/>
+        <w:jc w:val="both"/>
+        <w:rPr>
+          <w:rFonts w:ascii="Times New Roman" w:eastAsia="Times New Roman" w:hAnsi="Times New Roman" w:cs="Times New Roman"/>
+          <w:sz w:val="24"/>
+        </w:rPr>
+      </w:pPr>
+      <w:r>
+        <w:rPr>
+          <w:rFonts w:ascii="Times New Roman" w:eastAsia="Times New Roman" w:hAnsi="Times New Roman" w:cs="Times New Roman"/>
+          <w:sz w:val="24"/>
+        </w:rPr>
+        <w:t>STUDENT COMPANY DETAILS PAGE:</w:t>
+      </w:r>
+    </w:p>
+    <w:p>
+      <w:pPr>
+        <w:spacing w:line="240" w:lineRule="auto"/>
+        <w:ind w:left="-5" w:hanging="10"/>
+        <w:jc w:val="both"/>
+        <w:rPr>
+          <w:rFonts w:ascii="Times New Roman" w:eastAsia="Times New Roman" w:hAnsi="Times New Roman" w:cs="Times New Roman"/>
+          <w:sz w:val="24"/>
+        </w:rPr>
+      </w:pPr>
+      <w:r>
+        <w:rPr>
+          <w:rFonts w:ascii="Times New Roman" w:eastAsia="Times New Roman" w:hAnsi="Times New Roman" w:cs="Times New Roman"/>
+          <w:sz w:val="24"/>
+        </w:rPr>
+        <w:t xml:space="preserve">Student Home Page has the option for the student to view the companies attending and also to register for a particular company. This page that has the list of companies allows the student to click on the company of his choice and view the information about the company along with the alumni information of that company. </w:t>
+      </w:r>
+    </w:p>
+    <w:p>
+      <w:pPr>
+        <w:spacing w:line="240" w:lineRule="auto"/>
+        <w:ind w:left="-5" w:hanging="10"/>
+        <w:jc w:val="both"/>
+        <w:rPr>
+          <w:rFonts w:ascii="Times New Roman" w:eastAsia="Times New Roman" w:hAnsi="Times New Roman" w:cs="Times New Roman"/>
+          <w:sz w:val="24"/>
+        </w:rPr>
       </w:pPr>
     </w:p>
     <w:p>
@@ -5399,45 +5881,17 @@
         <w:spacing w:after="143" w:line="240" w:lineRule="auto"/>
         <w:ind w:left="-5" w:hanging="10"/>
         <w:jc w:val="both"/>
+        <w:rPr>
+          <w:rFonts w:ascii="Times New Roman" w:eastAsia="Times New Roman" w:hAnsi="Times New Roman" w:cs="Times New Roman"/>
+          <w:sz w:val="24"/>
+        </w:rPr>
       </w:pPr>
       <w:r>
         <w:rPr>
           <w:rFonts w:ascii="Times New Roman" w:eastAsia="Times New Roman" w:hAnsi="Times New Roman" w:cs="Times New Roman"/>
           <w:sz w:val="24"/>
         </w:rPr>
-        <w:t>ADMIN HOME PAGE</w:t>
-      </w:r>
-      <w:r>
-        <w:rPr>
-          <w:rFonts w:ascii="Times New Roman" w:eastAsia="Times New Roman" w:hAnsi="Times New Roman" w:cs="Times New Roman"/>
-          <w:sz w:val="24"/>
-        </w:rPr>
-        <w:t xml:space="preserve">: </w:t>
-      </w:r>
-    </w:p>
-    <w:p>
-      <w:pPr>
-        <w:spacing w:after="143" w:line="240" w:lineRule="auto"/>
-        <w:ind w:left="-5" w:hanging="10"/>
-        <w:jc w:val="both"/>
-        <w:rPr>
-          <w:rFonts w:ascii="Times New Roman" w:eastAsia="Times New Roman" w:hAnsi="Times New Roman" w:cs="Times New Roman"/>
-          <w:sz w:val="24"/>
-        </w:rPr>
-      </w:pPr>
-      <w:r>
-        <w:rPr>
-          <w:rFonts w:ascii="Times New Roman" w:eastAsia="Times New Roman" w:hAnsi="Times New Roman" w:cs="Times New Roman"/>
-          <w:sz w:val="24"/>
-        </w:rPr>
-        <w:t>Admin Home Page has the option for the admin t</w:t>
-      </w:r>
-      <w:r>
-        <w:rPr>
-          <w:rFonts w:ascii="Times New Roman" w:eastAsia="Times New Roman" w:hAnsi="Times New Roman" w:cs="Times New Roman"/>
-          <w:sz w:val="24"/>
-        </w:rPr>
-        <w:t xml:space="preserve">o view the list of companies, the list of registered students, and the list of all the students. </w:t>
+        <w:t>STUDENT REGISTRATION PAGE:</w:t>
       </w:r>
     </w:p>
     <w:p>
@@ -5451,246 +5905,6 @@
           <w:rFonts w:ascii="Times New Roman" w:eastAsia="Times New Roman" w:hAnsi="Times New Roman" w:cs="Times New Roman"/>
           <w:sz w:val="24"/>
         </w:rPr>
-        <w:t xml:space="preserve">ADMIN </w:t>
-      </w:r>
-      <w:r>
-        <w:rPr>
-          <w:rFonts w:ascii="Times New Roman" w:eastAsia="Times New Roman" w:hAnsi="Times New Roman" w:cs="Times New Roman"/>
-          <w:sz w:val="24"/>
-        </w:rPr>
-        <w:t>COMPANY</w:t>
-      </w:r>
-      <w:r>
-        <w:rPr>
-          <w:rFonts w:ascii="Times New Roman" w:eastAsia="Times New Roman" w:hAnsi="Times New Roman" w:cs="Times New Roman"/>
-          <w:sz w:val="24"/>
-        </w:rPr>
-        <w:t xml:space="preserve"> PAGE: </w:t>
-      </w:r>
-    </w:p>
-    <w:p>
-      <w:pPr>
-        <w:spacing w:after="143" w:line="240" w:lineRule="auto"/>
-        <w:ind w:left="-5" w:hanging="10"/>
-        <w:jc w:val="both"/>
-        <w:rPr>
-          <w:rFonts w:ascii="Times New Roman" w:eastAsia="Times New Roman" w:hAnsi="Times New Roman" w:cs="Times New Roman"/>
-          <w:sz w:val="24"/>
-        </w:rPr>
-      </w:pPr>
-      <w:r>
-        <w:rPr>
-          <w:rFonts w:ascii="Times New Roman" w:eastAsia="Times New Roman" w:hAnsi="Times New Roman" w:cs="Times New Roman"/>
-          <w:sz w:val="24"/>
-        </w:rPr>
-        <w:t xml:space="preserve">From the list of </w:t>
-      </w:r>
-      <w:proofErr w:type="gramStart"/>
-      <w:r>
-        <w:rPr>
-          <w:rFonts w:ascii="Times New Roman" w:eastAsia="Times New Roman" w:hAnsi="Times New Roman" w:cs="Times New Roman"/>
-          <w:sz w:val="24"/>
-        </w:rPr>
-        <w:t>companies</w:t>
-      </w:r>
-      <w:proofErr w:type="gramEnd"/>
-      <w:r>
-        <w:rPr>
-          <w:rFonts w:ascii="Times New Roman" w:eastAsia="Times New Roman" w:hAnsi="Times New Roman" w:cs="Times New Roman"/>
-          <w:sz w:val="24"/>
-        </w:rPr>
-        <w:t xml:space="preserve"> page</w:t>
-      </w:r>
-      <w:r>
-        <w:rPr>
-          <w:rFonts w:ascii="Times New Roman" w:eastAsia="Times New Roman" w:hAnsi="Times New Roman" w:cs="Times New Roman"/>
-          <w:sz w:val="24"/>
-        </w:rPr>
-        <w:t>,</w:t>
-      </w:r>
-      <w:r>
-        <w:rPr>
-          <w:rFonts w:ascii="Times New Roman" w:eastAsia="Times New Roman" w:hAnsi="Times New Roman" w:cs="Times New Roman"/>
-          <w:sz w:val="24"/>
-        </w:rPr>
-        <w:t xml:space="preserve"> the admin can add or remove companies. </w:t>
-      </w:r>
-    </w:p>
-    <w:p>
-      <w:pPr>
-        <w:spacing w:after="143" w:line="240" w:lineRule="auto"/>
-        <w:ind w:left="-5" w:hanging="10"/>
-        <w:jc w:val="both"/>
-      </w:pPr>
-      <w:r>
-        <w:rPr>
-          <w:rFonts w:ascii="Times New Roman" w:eastAsia="Times New Roman" w:hAnsi="Times New Roman" w:cs="Times New Roman"/>
-          <w:sz w:val="24"/>
-        </w:rPr>
-        <w:t xml:space="preserve">ADMIN </w:t>
-      </w:r>
-      <w:r>
-        <w:rPr>
-          <w:rFonts w:ascii="Times New Roman" w:eastAsia="Times New Roman" w:hAnsi="Times New Roman" w:cs="Times New Roman"/>
-          <w:sz w:val="24"/>
-        </w:rPr>
-        <w:t>REGISTERED STUDENTS</w:t>
-      </w:r>
-      <w:r>
-        <w:rPr>
-          <w:rFonts w:ascii="Times New Roman" w:eastAsia="Times New Roman" w:hAnsi="Times New Roman" w:cs="Times New Roman"/>
-          <w:sz w:val="24"/>
-        </w:rPr>
-        <w:t xml:space="preserve"> PAGE: </w:t>
-      </w:r>
-    </w:p>
-    <w:p>
-      <w:pPr>
-        <w:spacing w:after="143" w:line="240" w:lineRule="auto"/>
-        <w:ind w:left="-5" w:hanging="10"/>
-        <w:jc w:val="both"/>
-        <w:rPr>
-          <w:rFonts w:ascii="Times New Roman" w:eastAsia="Times New Roman" w:hAnsi="Times New Roman" w:cs="Times New Roman"/>
-          <w:sz w:val="24"/>
-        </w:rPr>
-      </w:pPr>
-      <w:r>
-        <w:rPr>
-          <w:rFonts w:ascii="Times New Roman" w:eastAsia="Times New Roman" w:hAnsi="Times New Roman" w:cs="Times New Roman"/>
-          <w:sz w:val="24"/>
-        </w:rPr>
-        <w:t xml:space="preserve">From the list of registered students, the admin can add or remove students. </w:t>
-      </w:r>
-    </w:p>
-    <w:p>
-      <w:pPr>
-        <w:spacing w:after="143" w:line="240" w:lineRule="auto"/>
-        <w:ind w:left="-5" w:hanging="10"/>
-        <w:jc w:val="both"/>
-      </w:pPr>
-      <w:r>
-        <w:rPr>
-          <w:rFonts w:ascii="Times New Roman" w:eastAsia="Times New Roman" w:hAnsi="Times New Roman" w:cs="Times New Roman"/>
-          <w:sz w:val="24"/>
-        </w:rPr>
-        <w:t xml:space="preserve">ADMIN </w:t>
-      </w:r>
-      <w:r>
-        <w:rPr>
-          <w:rFonts w:ascii="Times New Roman" w:eastAsia="Times New Roman" w:hAnsi="Times New Roman" w:cs="Times New Roman"/>
-          <w:sz w:val="24"/>
-        </w:rPr>
-        <w:t>STUDENTS</w:t>
-      </w:r>
-      <w:r>
-        <w:rPr>
-          <w:rFonts w:ascii="Times New Roman" w:eastAsia="Times New Roman" w:hAnsi="Times New Roman" w:cs="Times New Roman"/>
-          <w:sz w:val="24"/>
-        </w:rPr>
-        <w:t xml:space="preserve"> PAGE: </w:t>
-      </w:r>
-    </w:p>
-    <w:p>
-      <w:pPr>
-        <w:spacing w:after="143" w:line="240" w:lineRule="auto"/>
-        <w:ind w:left="-5" w:hanging="10"/>
-        <w:jc w:val="both"/>
-      </w:pPr>
-      <w:r>
-        <w:rPr>
-          <w:rFonts w:ascii="Times New Roman" w:eastAsia="Times New Roman" w:hAnsi="Times New Roman" w:cs="Times New Roman"/>
-          <w:sz w:val="24"/>
-        </w:rPr>
-        <w:t>From the list of all students</w:t>
-      </w:r>
-      <w:r>
-        <w:rPr>
-          <w:rFonts w:ascii="Times New Roman" w:eastAsia="Times New Roman" w:hAnsi="Times New Roman" w:cs="Times New Roman"/>
-          <w:sz w:val="24"/>
-        </w:rPr>
-        <w:t>,</w:t>
-      </w:r>
-      <w:r>
-        <w:rPr>
-          <w:rFonts w:ascii="Times New Roman" w:eastAsia="Times New Roman" w:hAnsi="Times New Roman" w:cs="Times New Roman"/>
-          <w:sz w:val="24"/>
-        </w:rPr>
-        <w:t xml:space="preserve"> the admin can remove or add students.</w:t>
-      </w:r>
-    </w:p>
-    <w:p>
-      <w:pPr>
-        <w:spacing w:after="143" w:line="240" w:lineRule="auto"/>
-        <w:ind w:left="-5" w:hanging="10"/>
-        <w:jc w:val="both"/>
-        <w:rPr>
-          <w:rFonts w:ascii="Times New Roman" w:eastAsia="Times New Roman" w:hAnsi="Times New Roman" w:cs="Times New Roman"/>
-          <w:sz w:val="24"/>
-        </w:rPr>
-      </w:pPr>
-      <w:r>
-        <w:rPr>
-          <w:rFonts w:ascii="Times New Roman" w:eastAsia="Times New Roman" w:hAnsi="Times New Roman" w:cs="Times New Roman"/>
-          <w:sz w:val="24"/>
-        </w:rPr>
-        <w:t>STUDENT COMPANY DETAILS PAGE:</w:t>
-      </w:r>
-    </w:p>
-    <w:p>
-      <w:pPr>
-        <w:spacing w:after="143" w:line="240" w:lineRule="auto"/>
-        <w:ind w:left="-5" w:hanging="10"/>
-        <w:jc w:val="both"/>
-        <w:rPr>
-          <w:rFonts w:ascii="Times New Roman" w:eastAsia="Times New Roman" w:hAnsi="Times New Roman" w:cs="Times New Roman"/>
-          <w:sz w:val="24"/>
-        </w:rPr>
-      </w:pPr>
-      <w:r>
-        <w:rPr>
-          <w:rFonts w:ascii="Times New Roman" w:eastAsia="Times New Roman" w:hAnsi="Times New Roman" w:cs="Times New Roman"/>
-          <w:sz w:val="24"/>
-        </w:rPr>
-        <w:t xml:space="preserve">Student Home Page has the option for the student to view the companies attending and also to register for a particular company. This page that has the list of companies allows the </w:t>
-      </w:r>
-      <w:r>
-        <w:rPr>
-          <w:rFonts w:ascii="Times New Roman" w:eastAsia="Times New Roman" w:hAnsi="Times New Roman" w:cs="Times New Roman"/>
-          <w:sz w:val="24"/>
-        </w:rPr>
-        <w:lastRenderedPageBreak/>
-        <w:t xml:space="preserve">student to click on the company of his choice and view the information about the company along with the alumni information of that company. </w:t>
-      </w:r>
-    </w:p>
-    <w:p>
-      <w:pPr>
-        <w:spacing w:after="143" w:line="240" w:lineRule="auto"/>
-        <w:ind w:left="-5" w:hanging="10"/>
-        <w:jc w:val="both"/>
-        <w:rPr>
-          <w:rFonts w:ascii="Times New Roman" w:eastAsia="Times New Roman" w:hAnsi="Times New Roman" w:cs="Times New Roman"/>
-          <w:sz w:val="24"/>
-        </w:rPr>
-      </w:pPr>
-      <w:r>
-        <w:rPr>
-          <w:rFonts w:ascii="Times New Roman" w:eastAsia="Times New Roman" w:hAnsi="Times New Roman" w:cs="Times New Roman"/>
-          <w:sz w:val="24"/>
-        </w:rPr>
-        <w:t>STUDENT REGISTRATION PAGE:</w:t>
-      </w:r>
-    </w:p>
-    <w:p>
-      <w:pPr>
-        <w:spacing w:after="143" w:line="240" w:lineRule="auto"/>
-        <w:ind w:left="-5" w:hanging="10"/>
-        <w:jc w:val="both"/>
-      </w:pPr>
-      <w:r>
-        <w:rPr>
-          <w:rFonts w:ascii="Times New Roman" w:eastAsia="Times New Roman" w:hAnsi="Times New Roman" w:cs="Times New Roman"/>
-          <w:sz w:val="24"/>
-        </w:rPr>
         <w:t xml:space="preserve">This page that has the registration form allows the user to register for a company using its </w:t>
       </w:r>
       <w:proofErr w:type="spellStart"/>
@@ -5729,6 +5943,7 @@
         <w:pStyle w:val="Heading2"/>
       </w:pPr>
       <w:r>
+        <w:lastRenderedPageBreak/>
         <w:t xml:space="preserve">4.2 SOURCE CODE </w:t>
       </w:r>
     </w:p>
@@ -5886,7 +6101,25 @@
           <w:color w:val="333333"/>
           <w:sz w:val="24"/>
         </w:rPr>
-        <w:t xml:space="preserve"> = "localhost"; </w:t>
+        <w:t xml:space="preserve"> = "</w:t>
+      </w:r>
+      <w:proofErr w:type="spellStart"/>
+      <w:r>
+        <w:rPr>
+          <w:rFonts w:ascii="Times New Roman" w:eastAsia="Times New Roman" w:hAnsi="Times New Roman" w:cs="Times New Roman"/>
+          <w:color w:val="333333"/>
+          <w:sz w:val="24"/>
+        </w:rPr>
+        <w:t>localhost</w:t>
+      </w:r>
+      <w:proofErr w:type="spellEnd"/>
+      <w:r>
+        <w:rPr>
+          <w:rFonts w:ascii="Times New Roman" w:eastAsia="Times New Roman" w:hAnsi="Times New Roman" w:cs="Times New Roman"/>
+          <w:color w:val="333333"/>
+          <w:sz w:val="24"/>
+        </w:rPr>
+        <w:t xml:space="preserve">"; </w:t>
       </w:r>
     </w:p>
     <w:p>
@@ -6014,7 +6247,25 @@
           <w:color w:val="333333"/>
           <w:sz w:val="24"/>
         </w:rPr>
-        <w:t xml:space="preserve">$bd = </w:t>
+        <w:t>$</w:t>
+      </w:r>
+      <w:proofErr w:type="spellStart"/>
+      <w:r>
+        <w:rPr>
+          <w:rFonts w:ascii="Times New Roman" w:eastAsia="Times New Roman" w:hAnsi="Times New Roman" w:cs="Times New Roman"/>
+          <w:color w:val="333333"/>
+          <w:sz w:val="24"/>
+        </w:rPr>
+        <w:t>bd</w:t>
+      </w:r>
+      <w:proofErr w:type="spellEnd"/>
+      <w:r>
+        <w:rPr>
+          <w:rFonts w:ascii="Times New Roman" w:eastAsia="Times New Roman" w:hAnsi="Times New Roman" w:cs="Times New Roman"/>
+          <w:color w:val="333333"/>
+          <w:sz w:val="24"/>
+        </w:rPr>
+        <w:t xml:space="preserve"> = </w:t>
       </w:r>
       <w:proofErr w:type="spellStart"/>
       <w:r>
@@ -6164,7 +6415,25 @@
           <w:color w:val="333333"/>
           <w:sz w:val="24"/>
         </w:rPr>
-        <w:t xml:space="preserve">, $bd) or die("Could not select database"); </w:t>
+        <w:t>, $</w:t>
+      </w:r>
+      <w:proofErr w:type="spellStart"/>
+      <w:r>
+        <w:rPr>
+          <w:rFonts w:ascii="Times New Roman" w:eastAsia="Times New Roman" w:hAnsi="Times New Roman" w:cs="Times New Roman"/>
+          <w:color w:val="333333"/>
+          <w:sz w:val="24"/>
+        </w:rPr>
+        <w:t>bd</w:t>
+      </w:r>
+      <w:proofErr w:type="spellEnd"/>
+      <w:r>
+        <w:rPr>
+          <w:rFonts w:ascii="Times New Roman" w:eastAsia="Times New Roman" w:hAnsi="Times New Roman" w:cs="Times New Roman"/>
+          <w:color w:val="333333"/>
+          <w:sz w:val="24"/>
+        </w:rPr>
+        <w:t xml:space="preserve">) or die("Could not select database"); </w:t>
       </w:r>
     </w:p>
     <w:p>
@@ -6345,27 +6614,7 @@
                 <w:sz w:val="24"/>
                 <w:szCs w:val="24"/>
               </w:rPr>
-              <w:t>="</w:t>
-            </w:r>
-            <w:proofErr w:type="spellStart"/>
-            <w:r>
-              <w:rPr>
-                <w:rFonts w:ascii="Times New Roman" w:eastAsia="Times New Roman" w:hAnsi="Times New Roman" w:cs="Times New Roman"/>
-                <w:color w:val="auto"/>
-                <w:sz w:val="24"/>
-                <w:szCs w:val="24"/>
-              </w:rPr>
-              <w:t>en</w:t>
-            </w:r>
-            <w:proofErr w:type="spellEnd"/>
-            <w:r>
-              <w:rPr>
-                <w:rFonts w:ascii="Times New Roman" w:eastAsia="Times New Roman" w:hAnsi="Times New Roman" w:cs="Times New Roman"/>
-                <w:color w:val="auto"/>
-                <w:sz w:val="24"/>
-                <w:szCs w:val="24"/>
-              </w:rPr>
-              <w:t xml:space="preserve">"&gt; </w:t>
+              <w:t xml:space="preserve">="en"&gt; </w:t>
             </w:r>
           </w:p>
         </w:tc>
@@ -6458,25 +6707,14 @@
                 <w:szCs w:val="24"/>
               </w:rPr>
             </w:pPr>
-            <w:proofErr w:type="gramStart"/>
-            <w:r>
-              <w:rPr>
-                <w:rFonts w:ascii="Times New Roman" w:eastAsia="Times New Roman" w:hAnsi="Times New Roman" w:cs="Times New Roman"/>
-                <w:color w:val="auto"/>
-                <w:sz w:val="24"/>
-                <w:szCs w:val="24"/>
-              </w:rPr>
-              <w:t>&lt;!--</w:t>
-            </w:r>
-            <w:proofErr w:type="gramEnd"/>
-            <w:r>
-              <w:rPr>
-                <w:rFonts w:ascii="Times New Roman" w:eastAsia="Times New Roman" w:hAnsi="Times New Roman" w:cs="Times New Roman"/>
-                <w:color w:val="auto"/>
-                <w:sz w:val="24"/>
-                <w:szCs w:val="24"/>
-              </w:rPr>
-              <w:t xml:space="preserve"> Required meta tags --&gt; </w:t>
+            <w:r>
+              <w:rPr>
+                <w:rFonts w:ascii="Times New Roman" w:eastAsia="Times New Roman" w:hAnsi="Times New Roman" w:cs="Times New Roman"/>
+                <w:color w:val="auto"/>
+                <w:sz w:val="24"/>
+                <w:szCs w:val="24"/>
+              </w:rPr>
+              <w:t xml:space="preserve">&lt;!-- Required meta tags --&gt; </w:t>
             </w:r>
           </w:p>
         </w:tc>
@@ -6658,25 +6896,14 @@
                 <w:szCs w:val="24"/>
               </w:rPr>
             </w:pPr>
-            <w:proofErr w:type="gramStart"/>
-            <w:r>
-              <w:rPr>
-                <w:rFonts w:ascii="Times New Roman" w:eastAsia="Times New Roman" w:hAnsi="Times New Roman" w:cs="Times New Roman"/>
-                <w:color w:val="auto"/>
-                <w:sz w:val="24"/>
-                <w:szCs w:val="24"/>
-              </w:rPr>
-              <w:t>&lt;!--</w:t>
-            </w:r>
-            <w:proofErr w:type="gramEnd"/>
-            <w:r>
-              <w:rPr>
-                <w:rFonts w:ascii="Times New Roman" w:eastAsia="Times New Roman" w:hAnsi="Times New Roman" w:cs="Times New Roman"/>
-                <w:color w:val="auto"/>
-                <w:sz w:val="24"/>
-                <w:szCs w:val="24"/>
-              </w:rPr>
-              <w:t xml:space="preserve"> Bootstrap CSS </w:t>
+            <w:r>
+              <w:rPr>
+                <w:rFonts w:ascii="Times New Roman" w:eastAsia="Times New Roman" w:hAnsi="Times New Roman" w:cs="Times New Roman"/>
+                <w:color w:val="auto"/>
+                <w:sz w:val="24"/>
+                <w:szCs w:val="24"/>
+              </w:rPr>
+              <w:t xml:space="preserve">&lt;!-- Bootstrap CSS </w:t>
             </w:r>
           </w:p>
         </w:tc>
@@ -6746,7 +6973,27 @@
                 <w:sz w:val="24"/>
                 <w:szCs w:val="24"/>
               </w:rPr>
-              <w:t xml:space="preserve">="stylesheet" </w:t>
+              <w:t>="</w:t>
+            </w:r>
+            <w:proofErr w:type="spellStart"/>
+            <w:r>
+              <w:rPr>
+                <w:rFonts w:ascii="Times New Roman" w:eastAsia="Times New Roman" w:hAnsi="Times New Roman" w:cs="Times New Roman"/>
+                <w:color w:val="auto"/>
+                <w:sz w:val="24"/>
+                <w:szCs w:val="24"/>
+              </w:rPr>
+              <w:t>stylesheet</w:t>
+            </w:r>
+            <w:proofErr w:type="spellEnd"/>
+            <w:r>
+              <w:rPr>
+                <w:rFonts w:ascii="Times New Roman" w:eastAsia="Times New Roman" w:hAnsi="Times New Roman" w:cs="Times New Roman"/>
+                <w:color w:val="auto"/>
+                <w:sz w:val="24"/>
+                <w:szCs w:val="24"/>
+              </w:rPr>
+              <w:t xml:space="preserve">" </w:t>
             </w:r>
             <w:proofErr w:type="spellStart"/>
             <w:r>
@@ -6856,7 +7103,27 @@
                 <w:sz w:val="24"/>
                 <w:szCs w:val="24"/>
               </w:rPr>
-              <w:t xml:space="preserve">="stylesheet" </w:t>
+              <w:t>="</w:t>
+            </w:r>
+            <w:proofErr w:type="spellStart"/>
+            <w:r>
+              <w:rPr>
+                <w:rFonts w:ascii="Times New Roman" w:eastAsia="Times New Roman" w:hAnsi="Times New Roman" w:cs="Times New Roman"/>
+                <w:color w:val="auto"/>
+                <w:sz w:val="24"/>
+                <w:szCs w:val="24"/>
+              </w:rPr>
+              <w:t>stylesheet</w:t>
+            </w:r>
+            <w:proofErr w:type="spellEnd"/>
+            <w:r>
+              <w:rPr>
+                <w:rFonts w:ascii="Times New Roman" w:eastAsia="Times New Roman" w:hAnsi="Times New Roman" w:cs="Times New Roman"/>
+                <w:color w:val="auto"/>
+                <w:sz w:val="24"/>
+                <w:szCs w:val="24"/>
+              </w:rPr>
+              <w:t xml:space="preserve">" </w:t>
             </w:r>
             <w:proofErr w:type="spellStart"/>
             <w:r>
@@ -7115,7 +7382,27 @@
                 <w:sz w:val="24"/>
                 <w:szCs w:val="24"/>
               </w:rPr>
-              <w:t>="stylesheet" href="</w:t>
+              <w:t>="</w:t>
+            </w:r>
+            <w:proofErr w:type="spellStart"/>
+            <w:r>
+              <w:rPr>
+                <w:rFonts w:ascii="Times New Roman" w:eastAsia="Times New Roman" w:hAnsi="Times New Roman" w:cs="Times New Roman"/>
+                <w:color w:val="auto"/>
+                <w:sz w:val="24"/>
+                <w:szCs w:val="24"/>
+              </w:rPr>
+              <w:t>stylesheet</w:t>
+            </w:r>
+            <w:proofErr w:type="spellEnd"/>
+            <w:r>
+              <w:rPr>
+                <w:rFonts w:ascii="Times New Roman" w:eastAsia="Times New Roman" w:hAnsi="Times New Roman" w:cs="Times New Roman"/>
+                <w:color w:val="auto"/>
+                <w:sz w:val="24"/>
+                <w:szCs w:val="24"/>
+              </w:rPr>
+              <w:t>" href="</w:t>
             </w:r>
             <w:hyperlink r:id="rId156" w:tgtFrame="_blank" w:history="1">
               <w:r>
@@ -7351,7 +7638,6 @@
                 <w:szCs w:val="24"/>
               </w:rPr>
             </w:pPr>
-            <w:proofErr w:type="gramStart"/>
             <w:r>
               <w:rPr>
                 <w:rFonts w:ascii="Times New Roman" w:eastAsia="Times New Roman" w:hAnsi="Times New Roman" w:cs="Times New Roman"/>
@@ -7362,7 +7648,6 @@
               <w:t>&lt;!--</w:t>
             </w:r>
             <w:proofErr w:type="spellStart"/>
-            <w:proofErr w:type="gramEnd"/>
             <w:r>
               <w:rPr>
                 <w:rFonts w:ascii="Times New Roman" w:eastAsia="Times New Roman" w:hAnsi="Times New Roman" w:cs="Times New Roman"/>
@@ -8061,7 +8346,7 @@
                 <w:sz w:val="24"/>
                 <w:szCs w:val="24"/>
               </w:rPr>
-              <w:t>&lt;div class="container" style="</w:t>
+              <w:t>&lt;div class="container" style="position</w:t>
             </w:r>
             <w:proofErr w:type="gramStart"/>
             <w:r>
@@ -8071,7 +8356,7 @@
                 <w:sz w:val="24"/>
                 <w:szCs w:val="24"/>
               </w:rPr>
-              <w:t>position:absolute</w:t>
+              <w:t>:absolute</w:t>
             </w:r>
             <w:proofErr w:type="gramEnd"/>
             <w:r>
@@ -8244,7 +8529,6 @@
               <w:t>(this)" style="</w:t>
             </w:r>
             <w:proofErr w:type="spellStart"/>
-            <w:proofErr w:type="gramStart"/>
             <w:r>
               <w:rPr>
                 <w:rFonts w:ascii="Times New Roman" w:eastAsia="Times New Roman" w:hAnsi="Times New Roman" w:cs="Times New Roman"/>
@@ -8255,7 +8539,6 @@
               <w:t>margin:auto</w:t>
             </w:r>
             <w:proofErr w:type="spellEnd"/>
-            <w:proofErr w:type="gramEnd"/>
             <w:r>
               <w:rPr>
                 <w:rFonts w:ascii="Times New Roman" w:eastAsia="Times New Roman" w:hAnsi="Times New Roman" w:cs="Times New Roman"/>
@@ -8386,25 +8669,14 @@
               <w:t xml:space="preserve">&lt;label for="email" style="font-weight: </w:t>
             </w:r>
             <w:proofErr w:type="spellStart"/>
-            <w:proofErr w:type="gramStart"/>
-            <w:r>
-              <w:rPr>
-                <w:rFonts w:ascii="Times New Roman" w:eastAsia="Times New Roman" w:hAnsi="Times New Roman" w:cs="Times New Roman"/>
-                <w:color w:val="auto"/>
-                <w:sz w:val="24"/>
-                <w:szCs w:val="24"/>
-              </w:rPr>
-              <w:t>bolder;font</w:t>
-            </w:r>
-            <w:proofErr w:type="gramEnd"/>
-            <w:r>
-              <w:rPr>
-                <w:rFonts w:ascii="Times New Roman" w:eastAsia="Times New Roman" w:hAnsi="Times New Roman" w:cs="Times New Roman"/>
-                <w:color w:val="auto"/>
-                <w:sz w:val="24"/>
-                <w:szCs w:val="24"/>
-              </w:rPr>
-              <w:t>-size</w:t>
+            <w:r>
+              <w:rPr>
+                <w:rFonts w:ascii="Times New Roman" w:eastAsia="Times New Roman" w:hAnsi="Times New Roman" w:cs="Times New Roman"/>
+                <w:color w:val="auto"/>
+                <w:sz w:val="24"/>
+                <w:szCs w:val="24"/>
+              </w:rPr>
+              <w:t>bolder;font-size</w:t>
             </w:r>
             <w:proofErr w:type="spellEnd"/>
             <w:r>
@@ -8637,25 +8909,14 @@
               <w:t xml:space="preserve">" style="font-weight: </w:t>
             </w:r>
             <w:proofErr w:type="spellStart"/>
-            <w:proofErr w:type="gramStart"/>
-            <w:r>
-              <w:rPr>
-                <w:rFonts w:ascii="Times New Roman" w:eastAsia="Times New Roman" w:hAnsi="Times New Roman" w:cs="Times New Roman"/>
-                <w:color w:val="auto"/>
-                <w:sz w:val="24"/>
-                <w:szCs w:val="24"/>
-              </w:rPr>
-              <w:t>bolder;font</w:t>
-            </w:r>
-            <w:proofErr w:type="gramEnd"/>
-            <w:r>
-              <w:rPr>
-                <w:rFonts w:ascii="Times New Roman" w:eastAsia="Times New Roman" w:hAnsi="Times New Roman" w:cs="Times New Roman"/>
-                <w:color w:val="auto"/>
-                <w:sz w:val="24"/>
-                <w:szCs w:val="24"/>
-              </w:rPr>
-              <w:t>-size</w:t>
+            <w:r>
+              <w:rPr>
+                <w:rFonts w:ascii="Times New Roman" w:eastAsia="Times New Roman" w:hAnsi="Times New Roman" w:cs="Times New Roman"/>
+                <w:color w:val="auto"/>
+                <w:sz w:val="24"/>
+                <w:szCs w:val="24"/>
+              </w:rPr>
+              <w:t>bolder;font-size</w:t>
             </w:r>
             <w:proofErr w:type="spellEnd"/>
             <w:r>
@@ -8858,7 +9119,6 @@
               <w:t>-danger" value="Login" style="</w:t>
             </w:r>
             <w:proofErr w:type="spellStart"/>
-            <w:proofErr w:type="gramStart"/>
             <w:r>
               <w:rPr>
                 <w:rFonts w:ascii="Times New Roman" w:eastAsia="Times New Roman" w:hAnsi="Times New Roman" w:cs="Times New Roman"/>
@@ -8869,7 +9129,6 @@
               <w:t>margin:auto</w:t>
             </w:r>
             <w:proofErr w:type="spellEnd"/>
-            <w:proofErr w:type="gramEnd"/>
             <w:r>
               <w:rPr>
                 <w:rFonts w:ascii="Times New Roman" w:eastAsia="Times New Roman" w:hAnsi="Times New Roman" w:cs="Times New Roman"/>
@@ -9225,10 +9484,8 @@
               <w:pStyle w:val="Heading4"/>
             </w:pPr>
             <w:r>
-              <w:t xml:space="preserve">4.2.1 </w:t>
-            </w:r>
-            <w:r>
-              <w:t>Sign up</w:t>
+              <w:lastRenderedPageBreak/>
+              <w:t>4.2.1 Sign up</w:t>
             </w:r>
           </w:p>
           <w:tbl>
@@ -9362,27 +9619,7 @@
                       <w:sz w:val="24"/>
                       <w:szCs w:val="24"/>
                     </w:rPr>
-                    <w:t>="</w:t>
-                  </w:r>
-                  <w:proofErr w:type="spellStart"/>
-                  <w:r>
-                    <w:rPr>
-                      <w:rFonts w:ascii="Times New Roman" w:eastAsia="Times New Roman" w:hAnsi="Times New Roman" w:cs="Times New Roman"/>
-                      <w:color w:val="auto"/>
-                      <w:sz w:val="24"/>
-                      <w:szCs w:val="24"/>
-                    </w:rPr>
-                    <w:t>en</w:t>
-                  </w:r>
-                  <w:proofErr w:type="spellEnd"/>
-                  <w:r>
-                    <w:rPr>
-                      <w:rFonts w:ascii="Times New Roman" w:eastAsia="Times New Roman" w:hAnsi="Times New Roman" w:cs="Times New Roman"/>
-                      <w:color w:val="auto"/>
-                      <w:sz w:val="24"/>
-                      <w:szCs w:val="24"/>
-                    </w:rPr>
-                    <w:t xml:space="preserve">"&gt; </w:t>
+                    <w:t xml:space="preserve">="en"&gt; </w:t>
                   </w:r>
                 </w:p>
               </w:tc>
@@ -9712,7 +9949,27 @@
                       <w:sz w:val="24"/>
                       <w:szCs w:val="24"/>
                     </w:rPr>
-                    <w:t xml:space="preserve">="stylesheet"&gt; </w:t>
+                    <w:t>="</w:t>
+                  </w:r>
+                  <w:proofErr w:type="spellStart"/>
+                  <w:r>
+                    <w:rPr>
+                      <w:rFonts w:ascii="Times New Roman" w:eastAsia="Times New Roman" w:hAnsi="Times New Roman" w:cs="Times New Roman"/>
+                      <w:color w:val="auto"/>
+                      <w:sz w:val="24"/>
+                      <w:szCs w:val="24"/>
+                    </w:rPr>
+                    <w:t>stylesheet</w:t>
+                  </w:r>
+                  <w:proofErr w:type="spellEnd"/>
+                  <w:r>
+                    <w:rPr>
+                      <w:rFonts w:ascii="Times New Roman" w:eastAsia="Times New Roman" w:hAnsi="Times New Roman" w:cs="Times New Roman"/>
+                      <w:color w:val="auto"/>
+                      <w:sz w:val="24"/>
+                      <w:szCs w:val="24"/>
+                    </w:rPr>
+                    <w:t xml:space="preserve">"&gt; </w:t>
                   </w:r>
                 </w:p>
               </w:tc>
@@ -9821,7 +10078,27 @@
                       <w:sz w:val="24"/>
                       <w:szCs w:val="24"/>
                     </w:rPr>
-                    <w:t xml:space="preserve">="stylesheet" </w:t>
+                    <w:t>="</w:t>
+                  </w:r>
+                  <w:proofErr w:type="spellStart"/>
+                  <w:r>
+                    <w:rPr>
+                      <w:rFonts w:ascii="Times New Roman" w:eastAsia="Times New Roman" w:hAnsi="Times New Roman" w:cs="Times New Roman"/>
+                      <w:color w:val="auto"/>
+                      <w:sz w:val="24"/>
+                      <w:szCs w:val="24"/>
+                    </w:rPr>
+                    <w:t>stylesheet</w:t>
+                  </w:r>
+                  <w:proofErr w:type="spellEnd"/>
+                  <w:r>
+                    <w:rPr>
+                      <w:rFonts w:ascii="Times New Roman" w:eastAsia="Times New Roman" w:hAnsi="Times New Roman" w:cs="Times New Roman"/>
+                      <w:color w:val="auto"/>
+                      <w:sz w:val="24"/>
+                      <w:szCs w:val="24"/>
+                    </w:rPr>
+                    <w:t xml:space="preserve">" </w:t>
                   </w:r>
                   <w:proofErr w:type="spellStart"/>
                   <w:r>
@@ -9978,7 +10255,27 @@
                       <w:sz w:val="24"/>
                       <w:szCs w:val="24"/>
                     </w:rPr>
-                    <w:t xml:space="preserve">="stylesheet" </w:t>
+                    <w:t>="</w:t>
+                  </w:r>
+                  <w:proofErr w:type="spellStart"/>
+                  <w:r>
+                    <w:rPr>
+                      <w:rFonts w:ascii="Times New Roman" w:eastAsia="Times New Roman" w:hAnsi="Times New Roman" w:cs="Times New Roman"/>
+                      <w:color w:val="auto"/>
+                      <w:sz w:val="24"/>
+                      <w:szCs w:val="24"/>
+                    </w:rPr>
+                    <w:t>stylesheet</w:t>
+                  </w:r>
+                  <w:proofErr w:type="spellEnd"/>
+                  <w:r>
+                    <w:rPr>
+                      <w:rFonts w:ascii="Times New Roman" w:eastAsia="Times New Roman" w:hAnsi="Times New Roman" w:cs="Times New Roman"/>
+                      <w:color w:val="auto"/>
+                      <w:sz w:val="24"/>
+                      <w:szCs w:val="24"/>
+                    </w:rPr>
+                    <w:t xml:space="preserve">" </w:t>
                   </w:r>
                   <w:proofErr w:type="spellStart"/>
                   <w:r>
@@ -10135,7 +10432,27 @@
                       <w:sz w:val="24"/>
                       <w:szCs w:val="24"/>
                     </w:rPr>
-                    <w:t xml:space="preserve">="stylesheet" </w:t>
+                    <w:t>="</w:t>
+                  </w:r>
+                  <w:proofErr w:type="spellStart"/>
+                  <w:r>
+                    <w:rPr>
+                      <w:rFonts w:ascii="Times New Roman" w:eastAsia="Times New Roman" w:hAnsi="Times New Roman" w:cs="Times New Roman"/>
+                      <w:color w:val="auto"/>
+                      <w:sz w:val="24"/>
+                      <w:szCs w:val="24"/>
+                    </w:rPr>
+                    <w:t>stylesheet</w:t>
+                  </w:r>
+                  <w:proofErr w:type="spellEnd"/>
+                  <w:r>
+                    <w:rPr>
+                      <w:rFonts w:ascii="Times New Roman" w:eastAsia="Times New Roman" w:hAnsi="Times New Roman" w:cs="Times New Roman"/>
+                      <w:color w:val="auto"/>
+                      <w:sz w:val="24"/>
+                      <w:szCs w:val="24"/>
+                    </w:rPr>
+                    <w:t xml:space="preserve">" </w:t>
                   </w:r>
                   <w:proofErr w:type="spellStart"/>
                   <w:r>
@@ -10331,7 +10648,27 @@
                       <w:sz w:val="24"/>
                       <w:szCs w:val="24"/>
                     </w:rPr>
-                    <w:t xml:space="preserve">="stylesheet" </w:t>
+                    <w:t>="</w:t>
+                  </w:r>
+                  <w:proofErr w:type="spellStart"/>
+                  <w:r>
+                    <w:rPr>
+                      <w:rFonts w:ascii="Times New Roman" w:eastAsia="Times New Roman" w:hAnsi="Times New Roman" w:cs="Times New Roman"/>
+                      <w:color w:val="auto"/>
+                      <w:sz w:val="24"/>
+                      <w:szCs w:val="24"/>
+                    </w:rPr>
+                    <w:t>stylesheet</w:t>
+                  </w:r>
+                  <w:proofErr w:type="spellEnd"/>
+                  <w:r>
+                    <w:rPr>
+                      <w:rFonts w:ascii="Times New Roman" w:eastAsia="Times New Roman" w:hAnsi="Times New Roman" w:cs="Times New Roman"/>
+                      <w:color w:val="auto"/>
+                      <w:sz w:val="24"/>
+                      <w:szCs w:val="24"/>
+                    </w:rPr>
+                    <w:t xml:space="preserve">" </w:t>
                   </w:r>
                   <w:proofErr w:type="spellStart"/>
                   <w:r>
@@ -10486,7 +10823,27 @@
                       <w:sz w:val="24"/>
                       <w:szCs w:val="24"/>
                     </w:rPr>
-                    <w:t xml:space="preserve">="stylesheet" </w:t>
+                    <w:t>="</w:t>
+                  </w:r>
+                  <w:proofErr w:type="spellStart"/>
+                  <w:r>
+                    <w:rPr>
+                      <w:rFonts w:ascii="Times New Roman" w:eastAsia="Times New Roman" w:hAnsi="Times New Roman" w:cs="Times New Roman"/>
+                      <w:color w:val="auto"/>
+                      <w:sz w:val="24"/>
+                      <w:szCs w:val="24"/>
+                    </w:rPr>
+                    <w:t>stylesheet</w:t>
+                  </w:r>
+                  <w:proofErr w:type="spellEnd"/>
+                  <w:r>
+                    <w:rPr>
+                      <w:rFonts w:ascii="Times New Roman" w:eastAsia="Times New Roman" w:hAnsi="Times New Roman" w:cs="Times New Roman"/>
+                      <w:color w:val="auto"/>
+                      <w:sz w:val="24"/>
+                      <w:szCs w:val="24"/>
+                    </w:rPr>
+                    <w:t xml:space="preserve">" </w:t>
                   </w:r>
                   <w:proofErr w:type="spellStart"/>
                   <w:r>
@@ -10653,7 +11010,6 @@
                       <w:szCs w:val="24"/>
                     </w:rPr>
                   </w:pPr>
-                  <w:proofErr w:type="gramStart"/>
                   <w:r>
                     <w:rPr>
                       <w:rFonts w:ascii="Times New Roman" w:eastAsia="Times New Roman" w:hAnsi="Times New Roman" w:cs="Times New Roman"/>
@@ -10661,17 +11017,7 @@
                       <w:sz w:val="24"/>
                       <w:szCs w:val="24"/>
                     </w:rPr>
-                    <w:t>&lt;!--</w:t>
-                  </w:r>
-                  <w:proofErr w:type="gramEnd"/>
-                  <w:r>
-                    <w:rPr>
-                      <w:rFonts w:ascii="Times New Roman" w:eastAsia="Times New Roman" w:hAnsi="Times New Roman" w:cs="Times New Roman"/>
-                      <w:color w:val="auto"/>
-                      <w:sz w:val="24"/>
-                      <w:szCs w:val="24"/>
-                    </w:rPr>
-                    <w:t xml:space="preserve"> Theme Style --&gt; </w:t>
+                    <w:t xml:space="preserve">&lt;!-- Theme Style --&gt; </w:t>
                   </w:r>
                 </w:p>
               </w:tc>
@@ -10741,7 +11087,27 @@
                       <w:sz w:val="24"/>
                       <w:szCs w:val="24"/>
                     </w:rPr>
-                    <w:t xml:space="preserve">="stylesheet" </w:t>
+                    <w:t>="</w:t>
+                  </w:r>
+                  <w:proofErr w:type="spellStart"/>
+                  <w:r>
+                    <w:rPr>
+                      <w:rFonts w:ascii="Times New Roman" w:eastAsia="Times New Roman" w:hAnsi="Times New Roman" w:cs="Times New Roman"/>
+                      <w:color w:val="auto"/>
+                      <w:sz w:val="24"/>
+                      <w:szCs w:val="24"/>
+                    </w:rPr>
+                    <w:t>stylesheet</w:t>
+                  </w:r>
+                  <w:proofErr w:type="spellEnd"/>
+                  <w:r>
+                    <w:rPr>
+                      <w:rFonts w:ascii="Times New Roman" w:eastAsia="Times New Roman" w:hAnsi="Times New Roman" w:cs="Times New Roman"/>
+                      <w:color w:val="auto"/>
+                      <w:sz w:val="24"/>
+                      <w:szCs w:val="24"/>
+                    </w:rPr>
+                    <w:t xml:space="preserve">" </w:t>
                   </w:r>
                   <w:proofErr w:type="spellStart"/>
                   <w:r>
@@ -11048,7 +11414,7 @@
                       <w:sz w:val="24"/>
                       <w:szCs w:val="24"/>
                     </w:rPr>
-                    <w:t>&lt;div class="container" style="</w:t>
+                    <w:t>&lt;div class="container" style="position</w:t>
                   </w:r>
                   <w:proofErr w:type="gramStart"/>
                   <w:r>
@@ -11058,7 +11424,7 @@
                       <w:sz w:val="24"/>
                       <w:szCs w:val="24"/>
                     </w:rPr>
-                    <w:t>position:absolute</w:t>
+                    <w:t>:absolute</w:t>
                   </w:r>
                   <w:proofErr w:type="gramEnd"/>
                   <w:r>
@@ -11231,7 +11597,6 @@
                     <w:t>(this)" style="</w:t>
                   </w:r>
                   <w:proofErr w:type="spellStart"/>
-                  <w:proofErr w:type="gramStart"/>
                   <w:r>
                     <w:rPr>
                       <w:rFonts w:ascii="Times New Roman" w:eastAsia="Times New Roman" w:hAnsi="Times New Roman" w:cs="Times New Roman"/>
@@ -11242,7 +11607,6 @@
                     <w:t>margin:auto</w:t>
                   </w:r>
                   <w:proofErr w:type="spellEnd"/>
-                  <w:proofErr w:type="gramEnd"/>
                   <w:r>
                     <w:rPr>
                       <w:rFonts w:ascii="Times New Roman" w:eastAsia="Times New Roman" w:hAnsi="Times New Roman" w:cs="Times New Roman"/>
@@ -11390,27 +11754,7 @@
                       <w:sz w:val="24"/>
                       <w:szCs w:val="24"/>
                     </w:rPr>
-                    <w:t xml:space="preserve">"&gt;User </w:t>
-                  </w:r>
-                  <w:proofErr w:type="spellStart"/>
-                  <w:r>
-                    <w:rPr>
-                      <w:rFonts w:ascii="Times New Roman" w:eastAsia="Times New Roman" w:hAnsi="Times New Roman" w:cs="Times New Roman"/>
-                      <w:color w:val="auto"/>
-                      <w:sz w:val="24"/>
-                      <w:szCs w:val="24"/>
-                    </w:rPr>
-                    <w:t>USN</w:t>
-                  </w:r>
-                  <w:proofErr w:type="spellEnd"/>
-                  <w:r>
-                    <w:rPr>
-                      <w:rFonts w:ascii="Times New Roman" w:eastAsia="Times New Roman" w:hAnsi="Times New Roman" w:cs="Times New Roman"/>
-                      <w:color w:val="auto"/>
-                      <w:sz w:val="24"/>
-                      <w:szCs w:val="24"/>
-                    </w:rPr>
-                    <w:t xml:space="preserve">:&lt;/label&gt; </w:t>
+                    <w:t xml:space="preserve">"&gt;User USN:&lt;/label&gt; </w:t>
                   </w:r>
                 </w:p>
               </w:tc>
@@ -11460,27 +11804,7 @@
                       <w:sz w:val="24"/>
                       <w:szCs w:val="24"/>
                     </w:rPr>
-                    <w:t xml:space="preserve">&lt;input type="text" class="form-control" placeholder="Enter User </w:t>
-                  </w:r>
-                  <w:proofErr w:type="spellStart"/>
-                  <w:r>
-                    <w:rPr>
-                      <w:rFonts w:ascii="Times New Roman" w:eastAsia="Times New Roman" w:hAnsi="Times New Roman" w:cs="Times New Roman"/>
-                      <w:color w:val="auto"/>
-                      <w:sz w:val="24"/>
-                      <w:szCs w:val="24"/>
-                    </w:rPr>
-                    <w:t>USN</w:t>
-                  </w:r>
-                  <w:proofErr w:type="spellEnd"/>
-                  <w:r>
-                    <w:rPr>
-                      <w:rFonts w:ascii="Times New Roman" w:eastAsia="Times New Roman" w:hAnsi="Times New Roman" w:cs="Times New Roman"/>
-                      <w:color w:val="auto"/>
-                      <w:sz w:val="24"/>
-                      <w:szCs w:val="24"/>
-                    </w:rPr>
-                    <w:t>" name="</w:t>
+                    <w:t>&lt;input type="text" class="form-control" placeholder="Enter User USN" name="</w:t>
                   </w:r>
                   <w:proofErr w:type="spellStart"/>
                   <w:r>
@@ -12343,7 +12667,6 @@
                     <w:t>-danger" value="Sign Up" style="</w:t>
                   </w:r>
                   <w:proofErr w:type="spellStart"/>
-                  <w:proofErr w:type="gramStart"/>
                   <w:r>
                     <w:rPr>
                       <w:rFonts w:ascii="Times New Roman" w:eastAsia="Times New Roman" w:hAnsi="Times New Roman" w:cs="Times New Roman"/>
@@ -12354,7 +12677,6 @@
                     <w:t>margin:auto</w:t>
                   </w:r>
                   <w:proofErr w:type="spellEnd"/>
-                  <w:proofErr w:type="gramEnd"/>
                   <w:r>
                     <w:rPr>
                       <w:rFonts w:ascii="Times New Roman" w:eastAsia="Times New Roman" w:hAnsi="Times New Roman" w:cs="Times New Roman"/>
@@ -12791,16 +13113,7 @@
         <w:t xml:space="preserve">  </w:t>
       </w:r>
       <w:r>
-        <w:t>4.2.</w:t>
-      </w:r>
-      <w:r>
-        <w:t>3</w:t>
-      </w:r>
-      <w:r>
-        <w:t xml:space="preserve"> </w:t>
-      </w:r>
-      <w:r>
-        <w:t>Company details</w:t>
+        <w:t>4.2.3 Company details</w:t>
       </w:r>
     </w:p>
     <w:tbl>
@@ -12973,27 +13286,7 @@
                 <w:sz w:val="24"/>
                 <w:szCs w:val="24"/>
               </w:rPr>
-              <w:t>="</w:t>
-            </w:r>
-            <w:proofErr w:type="spellStart"/>
-            <w:r>
-              <w:rPr>
-                <w:rFonts w:ascii="Times New Roman" w:eastAsia="Times New Roman" w:hAnsi="Times New Roman" w:cs="Times New Roman"/>
-                <w:color w:val="auto"/>
-                <w:sz w:val="24"/>
-                <w:szCs w:val="24"/>
-              </w:rPr>
-              <w:t>en</w:t>
-            </w:r>
-            <w:proofErr w:type="spellEnd"/>
-            <w:r>
-              <w:rPr>
-                <w:rFonts w:ascii="Times New Roman" w:eastAsia="Times New Roman" w:hAnsi="Times New Roman" w:cs="Times New Roman"/>
-                <w:color w:val="auto"/>
-                <w:sz w:val="24"/>
-                <w:szCs w:val="24"/>
-              </w:rPr>
-              <w:t xml:space="preserve">"&gt; </w:t>
+              <w:t xml:space="preserve">="en"&gt; </w:t>
             </w:r>
           </w:p>
         </w:tc>
@@ -14046,7 +14339,6 @@
               </w:rPr>
             </w:pPr>
             <w:proofErr w:type="spellStart"/>
-            <w:proofErr w:type="gramStart"/>
             <w:r>
               <w:rPr>
                 <w:rFonts w:ascii="Times New Roman" w:eastAsia="Times New Roman" w:hAnsi="Times New Roman" w:cs="Times New Roman"/>
@@ -14057,7 +14349,6 @@
               <w:t>color:red</w:t>
             </w:r>
             <w:proofErr w:type="spellEnd"/>
-            <w:proofErr w:type="gramEnd"/>
             <w:r>
               <w:rPr>
                 <w:rFonts w:ascii="Times New Roman" w:eastAsia="Times New Roman" w:hAnsi="Times New Roman" w:cs="Times New Roman"/>
@@ -14254,27 +14545,7 @@
                 <w:sz w:val="24"/>
                 <w:szCs w:val="24"/>
               </w:rPr>
-              <w:t>border: 1px solid #</w:t>
-            </w:r>
-            <w:proofErr w:type="spellStart"/>
-            <w:r>
-              <w:rPr>
-                <w:rFonts w:ascii="Times New Roman" w:eastAsia="Times New Roman" w:hAnsi="Times New Roman" w:cs="Times New Roman"/>
-                <w:color w:val="auto"/>
-                <w:sz w:val="24"/>
-                <w:szCs w:val="24"/>
-              </w:rPr>
-              <w:t>DDD</w:t>
-            </w:r>
-            <w:proofErr w:type="spellEnd"/>
-            <w:r>
-              <w:rPr>
-                <w:rFonts w:ascii="Times New Roman" w:eastAsia="Times New Roman" w:hAnsi="Times New Roman" w:cs="Times New Roman"/>
-                <w:color w:val="auto"/>
-                <w:sz w:val="24"/>
-                <w:szCs w:val="24"/>
-              </w:rPr>
-              <w:t xml:space="preserve">; </w:t>
+              <w:t xml:space="preserve">border: 1px solid #DDD; </w:t>
             </w:r>
           </w:p>
         </w:tc>
@@ -14654,7 +14925,27 @@
                 <w:sz w:val="24"/>
                 <w:szCs w:val="24"/>
               </w:rPr>
-              <w:t xml:space="preserve">="stylesheet"&gt; </w:t>
+              <w:t>="</w:t>
+            </w:r>
+            <w:proofErr w:type="spellStart"/>
+            <w:r>
+              <w:rPr>
+                <w:rFonts w:ascii="Times New Roman" w:eastAsia="Times New Roman" w:hAnsi="Times New Roman" w:cs="Times New Roman"/>
+                <w:color w:val="auto"/>
+                <w:sz w:val="24"/>
+                <w:szCs w:val="24"/>
+              </w:rPr>
+              <w:t>stylesheet</w:t>
+            </w:r>
+            <w:proofErr w:type="spellEnd"/>
+            <w:r>
+              <w:rPr>
+                <w:rFonts w:ascii="Times New Roman" w:eastAsia="Times New Roman" w:hAnsi="Times New Roman" w:cs="Times New Roman"/>
+                <w:color w:val="auto"/>
+                <w:sz w:val="24"/>
+                <w:szCs w:val="24"/>
+              </w:rPr>
+              <w:t xml:space="preserve">"&gt; </w:t>
             </w:r>
           </w:p>
         </w:tc>
@@ -14763,7 +15054,27 @@
                 <w:sz w:val="24"/>
                 <w:szCs w:val="24"/>
               </w:rPr>
-              <w:t xml:space="preserve">="stylesheet" </w:t>
+              <w:t>="</w:t>
+            </w:r>
+            <w:proofErr w:type="spellStart"/>
+            <w:r>
+              <w:rPr>
+                <w:rFonts w:ascii="Times New Roman" w:eastAsia="Times New Roman" w:hAnsi="Times New Roman" w:cs="Times New Roman"/>
+                <w:color w:val="auto"/>
+                <w:sz w:val="24"/>
+                <w:szCs w:val="24"/>
+              </w:rPr>
+              <w:t>stylesheet</w:t>
+            </w:r>
+            <w:proofErr w:type="spellEnd"/>
+            <w:r>
+              <w:rPr>
+                <w:rFonts w:ascii="Times New Roman" w:eastAsia="Times New Roman" w:hAnsi="Times New Roman" w:cs="Times New Roman"/>
+                <w:color w:val="auto"/>
+                <w:sz w:val="24"/>
+                <w:szCs w:val="24"/>
+              </w:rPr>
+              <w:t xml:space="preserve">" </w:t>
             </w:r>
             <w:proofErr w:type="spellStart"/>
             <w:r>
@@ -14920,7 +15231,27 @@
                 <w:sz w:val="24"/>
                 <w:szCs w:val="24"/>
               </w:rPr>
-              <w:t xml:space="preserve">="stylesheet" </w:t>
+              <w:t>="</w:t>
+            </w:r>
+            <w:proofErr w:type="spellStart"/>
+            <w:r>
+              <w:rPr>
+                <w:rFonts w:ascii="Times New Roman" w:eastAsia="Times New Roman" w:hAnsi="Times New Roman" w:cs="Times New Roman"/>
+                <w:color w:val="auto"/>
+                <w:sz w:val="24"/>
+                <w:szCs w:val="24"/>
+              </w:rPr>
+              <w:t>stylesheet</w:t>
+            </w:r>
+            <w:proofErr w:type="spellEnd"/>
+            <w:r>
+              <w:rPr>
+                <w:rFonts w:ascii="Times New Roman" w:eastAsia="Times New Roman" w:hAnsi="Times New Roman" w:cs="Times New Roman"/>
+                <w:color w:val="auto"/>
+                <w:sz w:val="24"/>
+                <w:szCs w:val="24"/>
+              </w:rPr>
+              <w:t xml:space="preserve">" </w:t>
             </w:r>
             <w:proofErr w:type="spellStart"/>
             <w:r>
@@ -15077,7 +15408,27 @@
                 <w:sz w:val="24"/>
                 <w:szCs w:val="24"/>
               </w:rPr>
-              <w:t xml:space="preserve">="stylesheet" </w:t>
+              <w:t>="</w:t>
+            </w:r>
+            <w:proofErr w:type="spellStart"/>
+            <w:r>
+              <w:rPr>
+                <w:rFonts w:ascii="Times New Roman" w:eastAsia="Times New Roman" w:hAnsi="Times New Roman" w:cs="Times New Roman"/>
+                <w:color w:val="auto"/>
+                <w:sz w:val="24"/>
+                <w:szCs w:val="24"/>
+              </w:rPr>
+              <w:t>stylesheet</w:t>
+            </w:r>
+            <w:proofErr w:type="spellEnd"/>
+            <w:r>
+              <w:rPr>
+                <w:rFonts w:ascii="Times New Roman" w:eastAsia="Times New Roman" w:hAnsi="Times New Roman" w:cs="Times New Roman"/>
+                <w:color w:val="auto"/>
+                <w:sz w:val="24"/>
+                <w:szCs w:val="24"/>
+              </w:rPr>
+              <w:t xml:space="preserve">" </w:t>
             </w:r>
             <w:proofErr w:type="spellStart"/>
             <w:r>
@@ -15273,7 +15624,27 @@
                 <w:sz w:val="24"/>
                 <w:szCs w:val="24"/>
               </w:rPr>
-              <w:t xml:space="preserve">="stylesheet" </w:t>
+              <w:t>="</w:t>
+            </w:r>
+            <w:proofErr w:type="spellStart"/>
+            <w:r>
+              <w:rPr>
+                <w:rFonts w:ascii="Times New Roman" w:eastAsia="Times New Roman" w:hAnsi="Times New Roman" w:cs="Times New Roman"/>
+                <w:color w:val="auto"/>
+                <w:sz w:val="24"/>
+                <w:szCs w:val="24"/>
+              </w:rPr>
+              <w:t>stylesheet</w:t>
+            </w:r>
+            <w:proofErr w:type="spellEnd"/>
+            <w:r>
+              <w:rPr>
+                <w:rFonts w:ascii="Times New Roman" w:eastAsia="Times New Roman" w:hAnsi="Times New Roman" w:cs="Times New Roman"/>
+                <w:color w:val="auto"/>
+                <w:sz w:val="24"/>
+                <w:szCs w:val="24"/>
+              </w:rPr>
+              <w:t xml:space="preserve">" </w:t>
             </w:r>
             <w:proofErr w:type="spellStart"/>
             <w:r>
@@ -15428,7 +15799,27 @@
                 <w:sz w:val="24"/>
                 <w:szCs w:val="24"/>
               </w:rPr>
-              <w:t xml:space="preserve">="stylesheet" </w:t>
+              <w:t>="</w:t>
+            </w:r>
+            <w:proofErr w:type="spellStart"/>
+            <w:r>
+              <w:rPr>
+                <w:rFonts w:ascii="Times New Roman" w:eastAsia="Times New Roman" w:hAnsi="Times New Roman" w:cs="Times New Roman"/>
+                <w:color w:val="auto"/>
+                <w:sz w:val="24"/>
+                <w:szCs w:val="24"/>
+              </w:rPr>
+              <w:t>stylesheet</w:t>
+            </w:r>
+            <w:proofErr w:type="spellEnd"/>
+            <w:r>
+              <w:rPr>
+                <w:rFonts w:ascii="Times New Roman" w:eastAsia="Times New Roman" w:hAnsi="Times New Roman" w:cs="Times New Roman"/>
+                <w:color w:val="auto"/>
+                <w:sz w:val="24"/>
+                <w:szCs w:val="24"/>
+              </w:rPr>
+              <w:t xml:space="preserve">" </w:t>
             </w:r>
             <w:proofErr w:type="spellStart"/>
             <w:r>
@@ -15595,25 +15986,14 @@
                 <w:szCs w:val="24"/>
               </w:rPr>
             </w:pPr>
-            <w:proofErr w:type="gramStart"/>
-            <w:r>
-              <w:rPr>
-                <w:rFonts w:ascii="Times New Roman" w:eastAsia="Times New Roman" w:hAnsi="Times New Roman" w:cs="Times New Roman"/>
-                <w:color w:val="auto"/>
-                <w:sz w:val="24"/>
-                <w:szCs w:val="24"/>
-              </w:rPr>
-              <w:t>&lt;!--</w:t>
-            </w:r>
-            <w:proofErr w:type="gramEnd"/>
-            <w:r>
-              <w:rPr>
-                <w:rFonts w:ascii="Times New Roman" w:eastAsia="Times New Roman" w:hAnsi="Times New Roman" w:cs="Times New Roman"/>
-                <w:color w:val="auto"/>
-                <w:sz w:val="24"/>
-                <w:szCs w:val="24"/>
-              </w:rPr>
-              <w:t xml:space="preserve"> Theme Style --&gt; </w:t>
+            <w:r>
+              <w:rPr>
+                <w:rFonts w:ascii="Times New Roman" w:eastAsia="Times New Roman" w:hAnsi="Times New Roman" w:cs="Times New Roman"/>
+                <w:color w:val="auto"/>
+                <w:sz w:val="24"/>
+                <w:szCs w:val="24"/>
+              </w:rPr>
+              <w:t xml:space="preserve">&lt;!-- Theme Style --&gt; </w:t>
             </w:r>
           </w:p>
         </w:tc>
@@ -15683,7 +16063,27 @@
                 <w:sz w:val="24"/>
                 <w:szCs w:val="24"/>
               </w:rPr>
-              <w:t xml:space="preserve">="stylesheet" </w:t>
+              <w:t>="</w:t>
+            </w:r>
+            <w:proofErr w:type="spellStart"/>
+            <w:r>
+              <w:rPr>
+                <w:rFonts w:ascii="Times New Roman" w:eastAsia="Times New Roman" w:hAnsi="Times New Roman" w:cs="Times New Roman"/>
+                <w:color w:val="auto"/>
+                <w:sz w:val="24"/>
+                <w:szCs w:val="24"/>
+              </w:rPr>
+              <w:t>stylesheet</w:t>
+            </w:r>
+            <w:proofErr w:type="spellEnd"/>
+            <w:r>
+              <w:rPr>
+                <w:rFonts w:ascii="Times New Roman" w:eastAsia="Times New Roman" w:hAnsi="Times New Roman" w:cs="Times New Roman"/>
+                <w:color w:val="auto"/>
+                <w:sz w:val="24"/>
+                <w:szCs w:val="24"/>
+              </w:rPr>
+              <w:t xml:space="preserve">" </w:t>
             </w:r>
             <w:proofErr w:type="spellStart"/>
             <w:r>
@@ -16048,7 +16448,87 @@
                 <w:sz w:val="24"/>
                 <w:szCs w:val="24"/>
               </w:rPr>
-              <w:t xml:space="preserve">&lt;nav class="navbar navbar-expand-md navbar-dark </w:t>
+              <w:t>&lt;</w:t>
+            </w:r>
+            <w:proofErr w:type="spellStart"/>
+            <w:r>
+              <w:rPr>
+                <w:rFonts w:ascii="Times New Roman" w:eastAsia="Times New Roman" w:hAnsi="Times New Roman" w:cs="Times New Roman"/>
+                <w:color w:val="auto"/>
+                <w:sz w:val="24"/>
+                <w:szCs w:val="24"/>
+              </w:rPr>
+              <w:t>nav</w:t>
+            </w:r>
+            <w:proofErr w:type="spellEnd"/>
+            <w:r>
+              <w:rPr>
+                <w:rFonts w:ascii="Times New Roman" w:eastAsia="Times New Roman" w:hAnsi="Times New Roman" w:cs="Times New Roman"/>
+                <w:color w:val="auto"/>
+                <w:sz w:val="24"/>
+                <w:szCs w:val="24"/>
+              </w:rPr>
+              <w:t xml:space="preserve"> class="</w:t>
+            </w:r>
+            <w:proofErr w:type="spellStart"/>
+            <w:r>
+              <w:rPr>
+                <w:rFonts w:ascii="Times New Roman" w:eastAsia="Times New Roman" w:hAnsi="Times New Roman" w:cs="Times New Roman"/>
+                <w:color w:val="auto"/>
+                <w:sz w:val="24"/>
+                <w:szCs w:val="24"/>
+              </w:rPr>
+              <w:t>navbar</w:t>
+            </w:r>
+            <w:proofErr w:type="spellEnd"/>
+            <w:r>
+              <w:rPr>
+                <w:rFonts w:ascii="Times New Roman" w:eastAsia="Times New Roman" w:hAnsi="Times New Roman" w:cs="Times New Roman"/>
+                <w:color w:val="auto"/>
+                <w:sz w:val="24"/>
+                <w:szCs w:val="24"/>
+              </w:rPr>
+              <w:t xml:space="preserve"> </w:t>
+            </w:r>
+            <w:proofErr w:type="spellStart"/>
+            <w:r>
+              <w:rPr>
+                <w:rFonts w:ascii="Times New Roman" w:eastAsia="Times New Roman" w:hAnsi="Times New Roman" w:cs="Times New Roman"/>
+                <w:color w:val="auto"/>
+                <w:sz w:val="24"/>
+                <w:szCs w:val="24"/>
+              </w:rPr>
+              <w:t>navbar</w:t>
+            </w:r>
+            <w:proofErr w:type="spellEnd"/>
+            <w:r>
+              <w:rPr>
+                <w:rFonts w:ascii="Times New Roman" w:eastAsia="Times New Roman" w:hAnsi="Times New Roman" w:cs="Times New Roman"/>
+                <w:color w:val="auto"/>
+                <w:sz w:val="24"/>
+                <w:szCs w:val="24"/>
+              </w:rPr>
+              <w:t xml:space="preserve">-expand-md </w:t>
+            </w:r>
+            <w:proofErr w:type="spellStart"/>
+            <w:r>
+              <w:rPr>
+                <w:rFonts w:ascii="Times New Roman" w:eastAsia="Times New Roman" w:hAnsi="Times New Roman" w:cs="Times New Roman"/>
+                <w:color w:val="auto"/>
+                <w:sz w:val="24"/>
+                <w:szCs w:val="24"/>
+              </w:rPr>
+              <w:t>navbar</w:t>
+            </w:r>
+            <w:proofErr w:type="spellEnd"/>
+            <w:r>
+              <w:rPr>
+                <w:rFonts w:ascii="Times New Roman" w:eastAsia="Times New Roman" w:hAnsi="Times New Roman" w:cs="Times New Roman"/>
+                <w:color w:val="auto"/>
+                <w:sz w:val="24"/>
+                <w:szCs w:val="24"/>
+              </w:rPr>
+              <w:t xml:space="preserve">-dark </w:t>
             </w:r>
             <w:proofErr w:type="spellStart"/>
             <w:r>
@@ -16168,7 +16648,27 @@
                 <w:sz w:val="24"/>
                 <w:szCs w:val="24"/>
               </w:rPr>
-              <w:t xml:space="preserve">&lt;a class="navbar-brand" </w:t>
+              <w:t>&lt;a class="</w:t>
+            </w:r>
+            <w:proofErr w:type="spellStart"/>
+            <w:r>
+              <w:rPr>
+                <w:rFonts w:ascii="Times New Roman" w:eastAsia="Times New Roman" w:hAnsi="Times New Roman" w:cs="Times New Roman"/>
+                <w:color w:val="auto"/>
+                <w:sz w:val="24"/>
+                <w:szCs w:val="24"/>
+              </w:rPr>
+              <w:t>navbar</w:t>
+            </w:r>
+            <w:proofErr w:type="spellEnd"/>
+            <w:r>
+              <w:rPr>
+                <w:rFonts w:ascii="Times New Roman" w:eastAsia="Times New Roman" w:hAnsi="Times New Roman" w:cs="Times New Roman"/>
+                <w:color w:val="auto"/>
+                <w:sz w:val="24"/>
+                <w:szCs w:val="24"/>
+              </w:rPr>
+              <w:t xml:space="preserve">-brand" </w:t>
             </w:r>
             <w:proofErr w:type="spellStart"/>
             <w:r>
@@ -16634,7 +17134,27 @@
                 <w:sz w:val="24"/>
                 <w:szCs w:val="24"/>
               </w:rPr>
-              <w:t xml:space="preserve">&lt;a class="nav-link active" </w:t>
+              <w:t>&lt;a class="</w:t>
+            </w:r>
+            <w:proofErr w:type="spellStart"/>
+            <w:r>
+              <w:rPr>
+                <w:rFonts w:ascii="Times New Roman" w:eastAsia="Times New Roman" w:hAnsi="Times New Roman" w:cs="Times New Roman"/>
+                <w:color w:val="auto"/>
+                <w:sz w:val="24"/>
+                <w:szCs w:val="24"/>
+              </w:rPr>
+              <w:t>nav</w:t>
+            </w:r>
+            <w:proofErr w:type="spellEnd"/>
+            <w:r>
+              <w:rPr>
+                <w:rFonts w:ascii="Times New Roman" w:eastAsia="Times New Roman" w:hAnsi="Times New Roman" w:cs="Times New Roman"/>
+                <w:color w:val="auto"/>
+                <w:sz w:val="24"/>
+                <w:szCs w:val="24"/>
+              </w:rPr>
+              <w:t xml:space="preserve">-link active" </w:t>
             </w:r>
             <w:proofErr w:type="spellStart"/>
             <w:r>
@@ -16861,7 +17381,27 @@
                 <w:sz w:val="24"/>
                 <w:szCs w:val="24"/>
               </w:rPr>
-              <w:t xml:space="preserve">&lt;a class="nav-link" </w:t>
+              <w:t>&lt;a class="</w:t>
+            </w:r>
+            <w:proofErr w:type="spellStart"/>
+            <w:r>
+              <w:rPr>
+                <w:rFonts w:ascii="Times New Roman" w:eastAsia="Times New Roman" w:hAnsi="Times New Roman" w:cs="Times New Roman"/>
+                <w:color w:val="auto"/>
+                <w:sz w:val="24"/>
+                <w:szCs w:val="24"/>
+              </w:rPr>
+              <w:t>nav</w:t>
+            </w:r>
+            <w:proofErr w:type="spellEnd"/>
+            <w:r>
+              <w:rPr>
+                <w:rFonts w:ascii="Times New Roman" w:eastAsia="Times New Roman" w:hAnsi="Times New Roman" w:cs="Times New Roman"/>
+                <w:color w:val="auto"/>
+                <w:sz w:val="24"/>
+                <w:szCs w:val="24"/>
+              </w:rPr>
+              <w:t xml:space="preserve">-link" </w:t>
             </w:r>
             <w:proofErr w:type="spellStart"/>
             <w:r>
@@ -17245,25 +17785,14 @@
                 <w:szCs w:val="24"/>
               </w:rPr>
             </w:pPr>
-            <w:proofErr w:type="gramStart"/>
-            <w:r>
-              <w:rPr>
-                <w:rFonts w:ascii="Times New Roman" w:eastAsia="Times New Roman" w:hAnsi="Times New Roman" w:cs="Times New Roman"/>
-                <w:color w:val="auto"/>
-                <w:sz w:val="24"/>
-                <w:szCs w:val="24"/>
-              </w:rPr>
-              <w:t>&lt;!--</w:t>
-            </w:r>
-            <w:proofErr w:type="gramEnd"/>
-            <w:r>
-              <w:rPr>
-                <w:rFonts w:ascii="Times New Roman" w:eastAsia="Times New Roman" w:hAnsi="Times New Roman" w:cs="Times New Roman"/>
-                <w:color w:val="auto"/>
-                <w:sz w:val="24"/>
-                <w:szCs w:val="24"/>
-              </w:rPr>
-              <w:t xml:space="preserve">END header --&gt; </w:t>
+            <w:r>
+              <w:rPr>
+                <w:rFonts w:ascii="Times New Roman" w:eastAsia="Times New Roman" w:hAnsi="Times New Roman" w:cs="Times New Roman"/>
+                <w:color w:val="auto"/>
+                <w:sz w:val="24"/>
+                <w:szCs w:val="24"/>
+              </w:rPr>
+              <w:t xml:space="preserve">&lt;!--END header --&gt; </w:t>
             </w:r>
           </w:p>
         </w:tc>
@@ -17355,7 +17884,6 @@
               <w:t xml:space="preserve">&lt;section class="site-hero overlay" data-stellar-background-ratio="0.5" style="background-image: </w:t>
             </w:r>
             <w:proofErr w:type="spellStart"/>
-            <w:proofErr w:type="gramStart"/>
             <w:r>
               <w:rPr>
                 <w:rFonts w:ascii="Times New Roman" w:eastAsia="Times New Roman" w:hAnsi="Times New Roman" w:cs="Times New Roman"/>
@@ -17373,17 +17901,7 @@
                 <w:sz w:val="24"/>
                 <w:szCs w:val="24"/>
               </w:rPr>
-              <w:t>(</w:t>
-            </w:r>
-            <w:proofErr w:type="gramEnd"/>
-            <w:r>
-              <w:rPr>
-                <w:rFonts w:ascii="Times New Roman" w:eastAsia="Times New Roman" w:hAnsi="Times New Roman" w:cs="Times New Roman"/>
-                <w:color w:val="auto"/>
-                <w:sz w:val="24"/>
-                <w:szCs w:val="24"/>
-              </w:rPr>
-              <w:t xml:space="preserve">Images/1830.jpg);"&gt; </w:t>
+              <w:t xml:space="preserve">(Images/1830.jpg);"&gt; </w:t>
             </w:r>
           </w:p>
         </w:tc>
@@ -17672,27 +18190,7 @@
                 <w:sz w:val="24"/>
                 <w:szCs w:val="24"/>
               </w:rPr>
-              <w:t>&lt;h1&gt;</w:t>
-            </w:r>
-            <w:proofErr w:type="gramStart"/>
-            <w:r>
-              <w:rPr>
-                <w:rFonts w:ascii="Times New Roman" w:eastAsia="Times New Roman" w:hAnsi="Times New Roman" w:cs="Times New Roman"/>
-                <w:color w:val="auto"/>
-                <w:sz w:val="24"/>
-                <w:szCs w:val="24"/>
-              </w:rPr>
-              <w:t>Welcome.&lt;</w:t>
-            </w:r>
-            <w:proofErr w:type="gramEnd"/>
-            <w:r>
-              <w:rPr>
-                <w:rFonts w:ascii="Times New Roman" w:eastAsia="Times New Roman" w:hAnsi="Times New Roman" w:cs="Times New Roman"/>
-                <w:color w:val="auto"/>
-                <w:sz w:val="24"/>
-                <w:szCs w:val="24"/>
-              </w:rPr>
-              <w:t xml:space="preserve">/h1&gt; </w:t>
+              <w:t xml:space="preserve">&lt;h1&gt;Welcome.&lt;/h1&gt; </w:t>
             </w:r>
           </w:p>
         </w:tc>
@@ -17782,7 +18280,7 @@
                 <w:sz w:val="24"/>
                 <w:szCs w:val="24"/>
               </w:rPr>
-              <w:t>&gt;&lt;table style='border: solid 1px black;'&gt;&lt;tr&gt;&lt;</w:t>
+              <w:t>&gt;&lt;table style='border: solid 1px black;'&gt;&lt;</w:t>
             </w:r>
             <w:proofErr w:type="spellStart"/>
             <w:r>
@@ -17792,6 +18290,26 @@
                 <w:sz w:val="24"/>
                 <w:szCs w:val="24"/>
               </w:rPr>
+              <w:t>tr</w:t>
+            </w:r>
+            <w:proofErr w:type="spellEnd"/>
+            <w:r>
+              <w:rPr>
+                <w:rFonts w:ascii="Times New Roman" w:eastAsia="Times New Roman" w:hAnsi="Times New Roman" w:cs="Times New Roman"/>
+                <w:color w:val="auto"/>
+                <w:sz w:val="24"/>
+                <w:szCs w:val="24"/>
+              </w:rPr>
+              <w:t>&gt;&lt;</w:t>
+            </w:r>
+            <w:proofErr w:type="spellStart"/>
+            <w:r>
+              <w:rPr>
+                <w:rFonts w:ascii="Times New Roman" w:eastAsia="Times New Roman" w:hAnsi="Times New Roman" w:cs="Times New Roman"/>
+                <w:color w:val="auto"/>
+                <w:sz w:val="24"/>
+                <w:szCs w:val="24"/>
+              </w:rPr>
               <w:t>th</w:t>
             </w:r>
             <w:proofErr w:type="spellEnd"/>
@@ -17822,67 +18340,7 @@
                 <w:sz w:val="24"/>
                 <w:szCs w:val="24"/>
               </w:rPr>
-              <w:t>&gt;&lt;/tr&gt;&lt;tr&gt;&lt;td style='width:150</w:t>
-            </w:r>
-            <w:proofErr w:type="gramStart"/>
-            <w:r>
-              <w:rPr>
-                <w:rFonts w:ascii="Times New Roman" w:eastAsia="Times New Roman" w:hAnsi="Times New Roman" w:cs="Times New Roman"/>
-                <w:color w:val="auto"/>
-                <w:sz w:val="24"/>
-                <w:szCs w:val="24"/>
-              </w:rPr>
-              <w:t>px;border</w:t>
-            </w:r>
-            <w:proofErr w:type="gramEnd"/>
-            <w:r>
-              <w:rPr>
-                <w:rFonts w:ascii="Times New Roman" w:eastAsia="Times New Roman" w:hAnsi="Times New Roman" w:cs="Times New Roman"/>
-                <w:color w:val="auto"/>
-                <w:sz w:val="24"/>
-                <w:szCs w:val="24"/>
-              </w:rPr>
-              <w:t>:1px solid black;'&gt;Rs. 5,00,00,000&lt;/td&gt;&lt;td style='width:150</w:t>
-            </w:r>
-            <w:proofErr w:type="gramStart"/>
-            <w:r>
-              <w:rPr>
-                <w:rFonts w:ascii="Times New Roman" w:eastAsia="Times New Roman" w:hAnsi="Times New Roman" w:cs="Times New Roman"/>
-                <w:color w:val="auto"/>
-                <w:sz w:val="24"/>
-                <w:szCs w:val="24"/>
-              </w:rPr>
-              <w:t>px;border</w:t>
-            </w:r>
-            <w:proofErr w:type="gramEnd"/>
-            <w:r>
-              <w:rPr>
-                <w:rFonts w:ascii="Times New Roman" w:eastAsia="Times New Roman" w:hAnsi="Times New Roman" w:cs="Times New Roman"/>
-                <w:color w:val="auto"/>
-                <w:sz w:val="24"/>
-                <w:szCs w:val="24"/>
-              </w:rPr>
-              <w:t>:1px solid black;'&gt;Rs. 750&lt;/td&gt;&lt;td style='width:150</w:t>
-            </w:r>
-            <w:proofErr w:type="gramStart"/>
-            <w:r>
-              <w:rPr>
-                <w:rFonts w:ascii="Times New Roman" w:eastAsia="Times New Roman" w:hAnsi="Times New Roman" w:cs="Times New Roman"/>
-                <w:color w:val="auto"/>
-                <w:sz w:val="24"/>
-                <w:szCs w:val="24"/>
-              </w:rPr>
-              <w:t>px;border</w:t>
-            </w:r>
-            <w:proofErr w:type="gramEnd"/>
-            <w:r>
-              <w:rPr>
-                <w:rFonts w:ascii="Times New Roman" w:eastAsia="Times New Roman" w:hAnsi="Times New Roman" w:cs="Times New Roman"/>
-                <w:color w:val="auto"/>
-                <w:sz w:val="24"/>
-                <w:szCs w:val="24"/>
-              </w:rPr>
-              <w:t>:1px solid black;'&gt;Rs. 1,50,50,000&lt;/td&gt;&lt;td style='width:150px;border:1px solid black;'&gt;1048&lt;/td&gt;&lt;td style='width:150px;border:1px solid black;'&gt;A006&lt;/td&gt;&lt;td style='width:150px;border:1px solid black;'&gt;</w:t>
+              <w:t>&gt;&lt;/</w:t>
             </w:r>
             <w:proofErr w:type="spellStart"/>
             <w:r>
@@ -17892,6 +18350,66 @@
                 <w:sz w:val="24"/>
                 <w:szCs w:val="24"/>
               </w:rPr>
+              <w:t>tr</w:t>
+            </w:r>
+            <w:proofErr w:type="spellEnd"/>
+            <w:r>
+              <w:rPr>
+                <w:rFonts w:ascii="Times New Roman" w:eastAsia="Times New Roman" w:hAnsi="Times New Roman" w:cs="Times New Roman"/>
+                <w:color w:val="auto"/>
+                <w:sz w:val="24"/>
+                <w:szCs w:val="24"/>
+              </w:rPr>
+              <w:t>&gt;&lt;</w:t>
+            </w:r>
+            <w:proofErr w:type="spellStart"/>
+            <w:r>
+              <w:rPr>
+                <w:rFonts w:ascii="Times New Roman" w:eastAsia="Times New Roman" w:hAnsi="Times New Roman" w:cs="Times New Roman"/>
+                <w:color w:val="auto"/>
+                <w:sz w:val="24"/>
+                <w:szCs w:val="24"/>
+              </w:rPr>
+              <w:t>tr</w:t>
+            </w:r>
+            <w:proofErr w:type="spellEnd"/>
+            <w:r>
+              <w:rPr>
+                <w:rFonts w:ascii="Times New Roman" w:eastAsia="Times New Roman" w:hAnsi="Times New Roman" w:cs="Times New Roman"/>
+                <w:color w:val="auto"/>
+                <w:sz w:val="24"/>
+                <w:szCs w:val="24"/>
+              </w:rPr>
+              <w:t>&gt;&lt;td style='width:150px;border:1px solid black;'&gt;</w:t>
+            </w:r>
+            <w:proofErr w:type="spellStart"/>
+            <w:r>
+              <w:rPr>
+                <w:rFonts w:ascii="Times New Roman" w:eastAsia="Times New Roman" w:hAnsi="Times New Roman" w:cs="Times New Roman"/>
+                <w:color w:val="auto"/>
+                <w:sz w:val="24"/>
+                <w:szCs w:val="24"/>
+              </w:rPr>
+              <w:t>Rs</w:t>
+            </w:r>
+            <w:proofErr w:type="spellEnd"/>
+            <w:r>
+              <w:rPr>
+                <w:rFonts w:ascii="Times New Roman" w:eastAsia="Times New Roman" w:hAnsi="Times New Roman" w:cs="Times New Roman"/>
+                <w:color w:val="auto"/>
+                <w:sz w:val="24"/>
+                <w:szCs w:val="24"/>
+              </w:rPr>
+              <w:t>. 5,00,00,000&lt;/td&gt;&lt;td style='width:150px;border:1px solid black;'&gt;Rs. 750&lt;/td&gt;&lt;td style='width:150px;border:1px solid black;'&gt;Rs. 1,50,50,000&lt;/td&gt;&lt;td style='width:150px;border:1px solid black;'&gt;1048&lt;/td&gt;&lt;td style='width:150px;border:1px solid black;'&gt;A006&lt;/td&gt;&lt;td style='width:150px;border:1px solid black;'&gt;</w:t>
+            </w:r>
+            <w:proofErr w:type="spellStart"/>
+            <w:r>
+              <w:rPr>
+                <w:rFonts w:ascii="Times New Roman" w:eastAsia="Times New Roman" w:hAnsi="Times New Roman" w:cs="Times New Roman"/>
+                <w:color w:val="auto"/>
+                <w:sz w:val="24"/>
+                <w:szCs w:val="24"/>
+              </w:rPr>
               <w:t>Biphin</w:t>
             </w:r>
             <w:proofErr w:type="spellEnd"/>
@@ -17922,7 +18440,17 @@
                 <w:sz w:val="24"/>
                 <w:szCs w:val="24"/>
               </w:rPr>
-              <w:t>&lt;/td&gt;&lt;td style='width:150px;border:1px solid black;'&gt;biphintiffin@gmail.com&lt;/td&gt;&lt;td style='width:150px;border:1px solid black;'&gt;8861103657&lt;/td&gt;&lt;/tr&gt;</w:t>
+              <w:t xml:space="preserve">&lt;/td&gt;&lt;td </w:t>
+            </w:r>
+            <w:r>
+              <w:rPr>
+                <w:rFonts w:ascii="Times New Roman" w:eastAsia="Times New Roman" w:hAnsi="Times New Roman" w:cs="Times New Roman"/>
+                <w:color w:val="auto"/>
+                <w:sz w:val="24"/>
+                <w:szCs w:val="24"/>
+              </w:rPr>
+              <w:lastRenderedPageBreak/>
+              <w:t>style='width:150px;border:1px solid black;'&gt;biphintiffin@gmail.com&lt;/td&gt;&lt;td style='width:150px;border:1px solid black;'&gt;8861103657&lt;/td&gt;&lt;/tr&gt;</w:t>
             </w:r>
           </w:p>
         </w:tc>
@@ -18003,38 +18531,7 @@
                   <w:szCs w:val="24"/>
                   <w:u w:val="single"/>
                 </w:rPr>
-                <w:t>data:image/jpeg;base64,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</w:t>
-              </w:r>
-              <w:r>
-                <w:rPr>
-                  <w:rFonts w:ascii="Times New Roman" w:eastAsia="Times New Roman" w:hAnsi="Times New Roman" w:cs="Times New Roman"/>
-                  <w:color w:val="0000FF"/>
-                  <w:sz w:val="24"/>
-                  <w:szCs w:val="24"/>
-                  <w:u w:val="single"/>
-                </w:rPr>
-                <w:lastRenderedPageBreak/>
-                <w:t>MVSa9Vo/R7M6HxFf6R4huYNTlfz5LQOyh8BS1fmr8UNct9a+IviG6mtI43e7f5YzhRja/lrvUdP</w:t>
-              </w:r>
-              <w:r>
-                <w:rPr>
-                  <w:rFonts w:ascii="Times New Roman" w:eastAsia="Times New Roman" w:hAnsi="Times New Roman" w:cs="Times New Roman"/>
-                  <w:color w:val="0000FF"/>
-                  <w:sz w:val="24"/>
-                  <w:szCs w:val="24"/>
-                  <w:u w:val="single"/>
-                </w:rPr>
-                <w:t xml:space="preserve"> </w:t>
-              </w:r>
-              <w:r>
-                <w:rPr>
-                  <w:rFonts w:ascii="Times New Roman" w:eastAsia="Times New Roman" w:hAnsi="Times New Roman" w:cs="Times New Roman"/>
-                  <w:color w:val="0000FF"/>
-                  <w:sz w:val="24"/>
-                  <w:szCs w:val="24"/>
-                  <w:u w:val="single"/>
-                </w:rPr>
-                <w:t>/9k=</w:t>
+                <w:t>data:image/jpeg;base64,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 /9k=</w:t>
               </w:r>
             </w:hyperlink>
             <w:r>
@@ -18426,25 +18923,14 @@
                 <w:szCs w:val="24"/>
               </w:rPr>
             </w:pPr>
-            <w:proofErr w:type="gramStart"/>
-            <w:r>
-              <w:rPr>
-                <w:rFonts w:ascii="Times New Roman" w:eastAsia="Times New Roman" w:hAnsi="Times New Roman" w:cs="Times New Roman"/>
-                <w:color w:val="auto"/>
-                <w:sz w:val="24"/>
-                <w:szCs w:val="24"/>
-              </w:rPr>
-              <w:t>&lt;!--</w:t>
-            </w:r>
-            <w:proofErr w:type="gramEnd"/>
-            <w:r>
-              <w:rPr>
-                <w:rFonts w:ascii="Times New Roman" w:eastAsia="Times New Roman" w:hAnsi="Times New Roman" w:cs="Times New Roman"/>
-                <w:color w:val="auto"/>
-                <w:sz w:val="24"/>
-                <w:szCs w:val="24"/>
-              </w:rPr>
-              <w:t xml:space="preserve"> END section --&gt; </w:t>
+            <w:r>
+              <w:rPr>
+                <w:rFonts w:ascii="Times New Roman" w:eastAsia="Times New Roman" w:hAnsi="Times New Roman" w:cs="Times New Roman"/>
+                <w:color w:val="auto"/>
+                <w:sz w:val="24"/>
+                <w:szCs w:val="24"/>
+              </w:rPr>
+              <w:t xml:space="preserve">&lt;!-- END section --&gt; </w:t>
             </w:r>
           </w:p>
         </w:tc>
@@ -18487,25 +18973,14 @@
                 <w:szCs w:val="24"/>
               </w:rPr>
             </w:pPr>
-            <w:proofErr w:type="gramStart"/>
-            <w:r>
-              <w:rPr>
-                <w:rFonts w:ascii="Times New Roman" w:eastAsia="Times New Roman" w:hAnsi="Times New Roman" w:cs="Times New Roman"/>
-                <w:color w:val="auto"/>
-                <w:sz w:val="24"/>
-                <w:szCs w:val="24"/>
-              </w:rPr>
-              <w:t>&lt;!--</w:t>
-            </w:r>
-            <w:proofErr w:type="gramEnd"/>
-            <w:r>
-              <w:rPr>
-                <w:rFonts w:ascii="Times New Roman" w:eastAsia="Times New Roman" w:hAnsi="Times New Roman" w:cs="Times New Roman"/>
-                <w:color w:val="auto"/>
-                <w:sz w:val="24"/>
-                <w:szCs w:val="24"/>
-              </w:rPr>
-              <w:t>&lt;form action="</w:t>
+            <w:r>
+              <w:rPr>
+                <w:rFonts w:ascii="Times New Roman" w:eastAsia="Times New Roman" w:hAnsi="Times New Roman" w:cs="Times New Roman"/>
+                <w:color w:val="auto"/>
+                <w:sz w:val="24"/>
+                <w:szCs w:val="24"/>
+              </w:rPr>
+              <w:t>&lt;!--&lt;form action="</w:t>
             </w:r>
             <w:proofErr w:type="spellStart"/>
             <w:r>
@@ -19798,25 +20273,14 @@
                 <w:szCs w:val="24"/>
               </w:rPr>
             </w:pPr>
-            <w:proofErr w:type="gramStart"/>
-            <w:r>
-              <w:rPr>
-                <w:rFonts w:ascii="Times New Roman" w:eastAsia="Times New Roman" w:hAnsi="Times New Roman" w:cs="Times New Roman"/>
-                <w:color w:val="auto"/>
-                <w:sz w:val="24"/>
-                <w:szCs w:val="24"/>
-              </w:rPr>
-              <w:t>&lt;!--</w:t>
-            </w:r>
-            <w:proofErr w:type="gramEnd"/>
-            <w:r>
-              <w:rPr>
-                <w:rFonts w:ascii="Times New Roman" w:eastAsia="Times New Roman" w:hAnsi="Times New Roman" w:cs="Times New Roman"/>
-                <w:color w:val="auto"/>
-                <w:sz w:val="24"/>
-                <w:szCs w:val="24"/>
-              </w:rPr>
-              <w:t xml:space="preserve"> END section --&gt; </w:t>
+            <w:r>
+              <w:rPr>
+                <w:rFonts w:ascii="Times New Roman" w:eastAsia="Times New Roman" w:hAnsi="Times New Roman" w:cs="Times New Roman"/>
+                <w:color w:val="auto"/>
+                <w:sz w:val="24"/>
+                <w:szCs w:val="24"/>
+              </w:rPr>
+              <w:t xml:space="preserve">&lt;!-- END section --&gt; </w:t>
             </w:r>
           </w:p>
         </w:tc>
@@ -20205,7 +20669,27 @@
                 <w:sz w:val="24"/>
                 <w:szCs w:val="24"/>
               </w:rPr>
-              <w:t>&lt;ul class="list-</w:t>
+              <w:t>&lt;</w:t>
+            </w:r>
+            <w:proofErr w:type="spellStart"/>
+            <w:r>
+              <w:rPr>
+                <w:rFonts w:ascii="Times New Roman" w:eastAsia="Times New Roman" w:hAnsi="Times New Roman" w:cs="Times New Roman"/>
+                <w:color w:val="auto"/>
+                <w:sz w:val="24"/>
+                <w:szCs w:val="24"/>
+              </w:rPr>
+              <w:t>ul</w:t>
+            </w:r>
+            <w:proofErr w:type="spellEnd"/>
+            <w:r>
+              <w:rPr>
+                <w:rFonts w:ascii="Times New Roman" w:eastAsia="Times New Roman" w:hAnsi="Times New Roman" w:cs="Times New Roman"/>
+                <w:color w:val="auto"/>
+                <w:sz w:val="24"/>
+                <w:szCs w:val="24"/>
+              </w:rPr>
+              <w:t xml:space="preserve"> class="list-</w:t>
             </w:r>
             <w:proofErr w:type="spellStart"/>
             <w:r>
@@ -20795,7 +21279,7 @@
                 <w:sz w:val="24"/>
                 <w:szCs w:val="24"/>
               </w:rPr>
-              <w:t>" class="p-2"&gt;&lt;span class="fa fa-</w:t>
+              <w:t>" class="p-2"&gt;&lt;span class="</w:t>
             </w:r>
             <w:proofErr w:type="spellStart"/>
             <w:r>
@@ -20805,7 +21289,27 @@
                 <w:sz w:val="24"/>
                 <w:szCs w:val="24"/>
               </w:rPr>
-              <w:t>facebook</w:t>
+              <w:t>fa</w:t>
+            </w:r>
+            <w:proofErr w:type="spellEnd"/>
+            <w:r>
+              <w:rPr>
+                <w:rFonts w:ascii="Times New Roman" w:eastAsia="Times New Roman" w:hAnsi="Times New Roman" w:cs="Times New Roman"/>
+                <w:color w:val="auto"/>
+                <w:sz w:val="24"/>
+                <w:szCs w:val="24"/>
+              </w:rPr>
+              <w:t xml:space="preserve"> </w:t>
+            </w:r>
+            <w:proofErr w:type="spellStart"/>
+            <w:r>
+              <w:rPr>
+                <w:rFonts w:ascii="Times New Roman" w:eastAsia="Times New Roman" w:hAnsi="Times New Roman" w:cs="Times New Roman"/>
+                <w:color w:val="auto"/>
+                <w:sz w:val="24"/>
+                <w:szCs w:val="24"/>
+              </w:rPr>
+              <w:t>fa-facebook</w:t>
             </w:r>
             <w:proofErr w:type="spellEnd"/>
             <w:r>
@@ -20906,7 +21410,47 @@
                 <w:sz w:val="24"/>
                 <w:szCs w:val="24"/>
               </w:rPr>
-              <w:t xml:space="preserve">" class="p-2"&gt;&lt;span class="fa fa-twitter"&gt;&lt;/span&gt;&lt;/a&gt; </w:t>
+              <w:t>" class="p-2"&gt;&lt;span class="</w:t>
+            </w:r>
+            <w:proofErr w:type="spellStart"/>
+            <w:r>
+              <w:rPr>
+                <w:rFonts w:ascii="Times New Roman" w:eastAsia="Times New Roman" w:hAnsi="Times New Roman" w:cs="Times New Roman"/>
+                <w:color w:val="auto"/>
+                <w:sz w:val="24"/>
+                <w:szCs w:val="24"/>
+              </w:rPr>
+              <w:t>fa</w:t>
+            </w:r>
+            <w:proofErr w:type="spellEnd"/>
+            <w:r>
+              <w:rPr>
+                <w:rFonts w:ascii="Times New Roman" w:eastAsia="Times New Roman" w:hAnsi="Times New Roman" w:cs="Times New Roman"/>
+                <w:color w:val="auto"/>
+                <w:sz w:val="24"/>
+                <w:szCs w:val="24"/>
+              </w:rPr>
+              <w:t xml:space="preserve"> </w:t>
+            </w:r>
+            <w:proofErr w:type="spellStart"/>
+            <w:r>
+              <w:rPr>
+                <w:rFonts w:ascii="Times New Roman" w:eastAsia="Times New Roman" w:hAnsi="Times New Roman" w:cs="Times New Roman"/>
+                <w:color w:val="auto"/>
+                <w:sz w:val="24"/>
+                <w:szCs w:val="24"/>
+              </w:rPr>
+              <w:t>fa</w:t>
+            </w:r>
+            <w:proofErr w:type="spellEnd"/>
+            <w:r>
+              <w:rPr>
+                <w:rFonts w:ascii="Times New Roman" w:eastAsia="Times New Roman" w:hAnsi="Times New Roman" w:cs="Times New Roman"/>
+                <w:color w:val="auto"/>
+                <w:sz w:val="24"/>
+                <w:szCs w:val="24"/>
+              </w:rPr>
+              <w:t xml:space="preserve">-twitter"&gt;&lt;/span&gt;&lt;/a&gt; </w:t>
             </w:r>
           </w:p>
         </w:tc>
@@ -20997,7 +21541,7 @@
                 <w:sz w:val="24"/>
                 <w:szCs w:val="24"/>
               </w:rPr>
-              <w:t>" class="p-2"&gt;&lt;span class="fa fa-</w:t>
+              <w:t>" class="p-2"&gt;&lt;span class="</w:t>
             </w:r>
             <w:proofErr w:type="spellStart"/>
             <w:r>
@@ -21007,7 +21551,27 @@
                 <w:sz w:val="24"/>
                 <w:szCs w:val="24"/>
               </w:rPr>
-              <w:t>instagram</w:t>
+              <w:t>fa</w:t>
+            </w:r>
+            <w:proofErr w:type="spellEnd"/>
+            <w:r>
+              <w:rPr>
+                <w:rFonts w:ascii="Times New Roman" w:eastAsia="Times New Roman" w:hAnsi="Times New Roman" w:cs="Times New Roman"/>
+                <w:color w:val="auto"/>
+                <w:sz w:val="24"/>
+                <w:szCs w:val="24"/>
+              </w:rPr>
+              <w:t xml:space="preserve"> </w:t>
+            </w:r>
+            <w:proofErr w:type="spellStart"/>
+            <w:r>
+              <w:rPr>
+                <w:rFonts w:ascii="Times New Roman" w:eastAsia="Times New Roman" w:hAnsi="Times New Roman" w:cs="Times New Roman"/>
+                <w:color w:val="auto"/>
+                <w:sz w:val="24"/>
+                <w:szCs w:val="24"/>
+              </w:rPr>
+              <w:t>fa-instagram</w:t>
             </w:r>
             <w:proofErr w:type="spellEnd"/>
             <w:r>
@@ -21299,25 +21863,14 @@
                 <w:szCs w:val="24"/>
               </w:rPr>
             </w:pPr>
-            <w:proofErr w:type="gramStart"/>
-            <w:r>
-              <w:rPr>
-                <w:rFonts w:ascii="Times New Roman" w:eastAsia="Times New Roman" w:hAnsi="Times New Roman" w:cs="Times New Roman"/>
-                <w:color w:val="auto"/>
-                <w:sz w:val="24"/>
-                <w:szCs w:val="24"/>
-              </w:rPr>
-              <w:t>&lt;!--</w:t>
-            </w:r>
-            <w:proofErr w:type="gramEnd"/>
-            <w:r>
-              <w:rPr>
-                <w:rFonts w:ascii="Times New Roman" w:eastAsia="Times New Roman" w:hAnsi="Times New Roman" w:cs="Times New Roman"/>
-                <w:color w:val="auto"/>
-                <w:sz w:val="24"/>
-                <w:szCs w:val="24"/>
-              </w:rPr>
-              <w:t xml:space="preserve"> END footer --&gt; </w:t>
+            <w:r>
+              <w:rPr>
+                <w:rFonts w:ascii="Times New Roman" w:eastAsia="Times New Roman" w:hAnsi="Times New Roman" w:cs="Times New Roman"/>
+                <w:color w:val="auto"/>
+                <w:sz w:val="24"/>
+                <w:szCs w:val="24"/>
+              </w:rPr>
+              <w:t xml:space="preserve">&lt;!-- END footer --&gt; </w:t>
             </w:r>
           </w:p>
         </w:tc>
@@ -21399,25 +21952,14 @@
                 <w:szCs w:val="24"/>
               </w:rPr>
             </w:pPr>
-            <w:proofErr w:type="gramStart"/>
-            <w:r>
-              <w:rPr>
-                <w:rFonts w:ascii="Times New Roman" w:eastAsia="Times New Roman" w:hAnsi="Times New Roman" w:cs="Times New Roman"/>
-                <w:color w:val="auto"/>
-                <w:sz w:val="24"/>
-                <w:szCs w:val="24"/>
-              </w:rPr>
-              <w:t>&lt;!--</w:t>
-            </w:r>
-            <w:proofErr w:type="gramEnd"/>
-            <w:r>
-              <w:rPr>
-                <w:rFonts w:ascii="Times New Roman" w:eastAsia="Times New Roman" w:hAnsi="Times New Roman" w:cs="Times New Roman"/>
-                <w:color w:val="auto"/>
-                <w:sz w:val="24"/>
-                <w:szCs w:val="24"/>
-              </w:rPr>
-              <w:t xml:space="preserve"> loader --&gt; </w:t>
+            <w:r>
+              <w:rPr>
+                <w:rFonts w:ascii="Times New Roman" w:eastAsia="Times New Roman" w:hAnsi="Times New Roman" w:cs="Times New Roman"/>
+                <w:color w:val="auto"/>
+                <w:sz w:val="24"/>
+                <w:szCs w:val="24"/>
+              </w:rPr>
+              <w:t xml:space="preserve">&lt;!-- loader --&gt; </w:t>
             </w:r>
           </w:p>
         </w:tc>
@@ -22912,7 +23454,7 @@
 </file>
 
 <file path=word/endnotes.xml><?xml version="1.0" encoding="utf-8"?>
-<w:endnotes xmlns:wpc="http://schemas.microsoft.com/office/word/2010/wordprocessingCanvas" xmlns:cx="http://schemas.microsoft.com/office/drawing/2014/chartex" xmlns:cx1="http://schemas.microsoft.com/office/drawing/2015/9/8/chartex" xmlns:cx2="http://schemas.microsoft.com/office/drawing/2015/10/21/chartex" xmlns:cx3="http://schemas.microsoft.com/office/drawing/2016/5/9/chartex" xmlns:cx4="http://schemas.microsoft.com/office/drawing/2016/5/10/chartex" xmlns:cx5="http://schemas.microsoft.com/office/drawing/2016/5/11/chartex" xmlns:cx6="http://schemas.microsoft.com/office/drawing/2016/5/12/chartex" xmlns:cx7="http://schemas.microsoft.com/office/drawing/2016/5/13/chartex" xmlns:cx8="http://schemas.microsoft.com/office/drawing/2016/5/14/chartex" xmlns:mc="http://schemas.openxmlformats.org/markup-compatibility/2006" xmlns:aink="http://schemas.microsoft.com/office/drawing/2016/ink" xmlns:am3d="http://schemas.microsoft.com/office/drawing/2017/model3d" xmlns:o="urn:schemas-microsoft-com:office:office" xmlns:r="http://schemas.openxmlformats.org/officeDocument/2006/relationships" xmlns:m="http://schemas.openxmlformats.org/officeDocument/2006/math" xmlns:v="urn:schemas-microsoft-com:vml" xmlns:wp14="http://schemas.microsoft.com/office/word/2010/wordprocessingDrawing" xmlns:wp="http://schemas.openxmlformats.org/drawingml/2006/wordprocessingDrawing" xmlns:w10="urn:schemas-microsoft-com:office:word" xmlns:w="http://schemas.openxmlformats.org/wordprocessingml/2006/main" xmlns:w14="http://schemas.microsoft.com/office/word/2010/wordml" xmlns:w15="http://schemas.microsoft.com/office/word/2012/wordml" xmlns:w16cid="http://schemas.microsoft.com/office/word/2016/wordml/cid" xmlns:w16se="http://schemas.microsoft.com/office/word/2015/wordml/symex" xmlns:wpg="http://schemas.microsoft.com/office/word/2010/wordprocessingGroup" xmlns:wpi="http://schemas.microsoft.com/office/word/2010/wordprocessingInk" xmlns:wne="http://schemas.microsoft.com/office/word/2006/wordml" xmlns:wps="http://schemas.microsoft.com/office/word/2010/wordprocessingShape" mc:Ignorable="w14 w15 w16se w16cid wp14">
+<w:endnotes xmlns:wpc="http://schemas.microsoft.com/office/word/2010/wordprocessingCanvas" xmlns:mc="http://schemas.openxmlformats.org/markup-compatibility/2006" xmlns:o="urn:schemas-microsoft-com:office:office" xmlns:r="http://schemas.openxmlformats.org/officeDocument/2006/relationships" xmlns:m="http://schemas.openxmlformats.org/officeDocument/2006/math" xmlns:v="urn:schemas-microsoft-com:vml" xmlns:wp14="http://schemas.microsoft.com/office/word/2010/wordprocessingDrawing" xmlns:wp="http://schemas.openxmlformats.org/drawingml/2006/wordprocessingDrawing" xmlns:w10="urn:schemas-microsoft-com:office:word" xmlns:w="http://schemas.openxmlformats.org/wordprocessingml/2006/main" xmlns:w14="http://schemas.microsoft.com/office/word/2010/wordml" xmlns:w15="http://schemas.microsoft.com/office/word/2012/wordml" xmlns:wpg="http://schemas.microsoft.com/office/word/2010/wordprocessingGroup" xmlns:wpi="http://schemas.microsoft.com/office/word/2010/wordprocessingInk" xmlns:wne="http://schemas.microsoft.com/office/word/2006/wordml" xmlns:wps="http://schemas.microsoft.com/office/word/2010/wordprocessingShape" mc:Ignorable="w14 w15 wp14">
   <w:endnote w:type="separator" w:id="-1">
     <w:p>
       <w:pPr>
@@ -22937,7 +23479,7 @@
 </file>
 
 <file path=word/footer1.xml><?xml version="1.0" encoding="utf-8"?>
-<w:ftr xmlns:wpc="http://schemas.microsoft.com/office/word/2010/wordprocessingCanvas" xmlns:cx="http://schemas.microsoft.com/office/drawing/2014/chartex" xmlns:cx1="http://schemas.microsoft.com/office/drawing/2015/9/8/chartex" xmlns:cx2="http://schemas.microsoft.com/office/drawing/2015/10/21/chartex" xmlns:cx3="http://schemas.microsoft.com/office/drawing/2016/5/9/chartex" xmlns:cx4="http://schemas.microsoft.com/office/drawing/2016/5/10/chartex" xmlns:cx5="http://schemas.microsoft.com/office/drawing/2016/5/11/chartex" xmlns:cx6="http://schemas.microsoft.com/office/drawing/2016/5/12/chartex" xmlns:cx7="http://schemas.microsoft.com/office/drawing/2016/5/13/chartex" xmlns:cx8="http://schemas.microsoft.com/office/drawing/2016/5/14/chartex" xmlns:mc="http://schemas.openxmlformats.org/markup-compatibility/2006" xmlns:aink="http://schemas.microsoft.com/office/drawing/2016/ink" xmlns:am3d="http://schemas.microsoft.com/office/drawing/2017/model3d" xmlns:o="urn:schemas-microsoft-com:office:office" xmlns:r="http://schemas.openxmlformats.org/officeDocument/2006/relationships" xmlns:m="http://schemas.openxmlformats.org/officeDocument/2006/math" xmlns:v="urn:schemas-microsoft-com:vml" xmlns:wp14="http://schemas.microsoft.com/office/word/2010/wordprocessingDrawing" xmlns:wp="http://schemas.openxmlformats.org/drawingml/2006/wordprocessingDrawing" xmlns:w10="urn:schemas-microsoft-com:office:word" xmlns:w="http://schemas.openxmlformats.org/wordprocessingml/2006/main" xmlns:w14="http://schemas.microsoft.com/office/word/2010/wordml" xmlns:w15="http://schemas.microsoft.com/office/word/2012/wordml" xmlns:w16cid="http://schemas.microsoft.com/office/word/2016/wordml/cid" xmlns:w16se="http://schemas.microsoft.com/office/word/2015/wordml/symex" xmlns:wpg="http://schemas.microsoft.com/office/word/2010/wordprocessingGroup" xmlns:wpi="http://schemas.microsoft.com/office/word/2010/wordprocessingInk" xmlns:wne="http://schemas.microsoft.com/office/word/2006/wordml" xmlns:wps="http://schemas.microsoft.com/office/word/2010/wordprocessingShape" mc:Ignorable="w14 w15 w16se w16cid wp14">
+<w:ftr xmlns:wpc="http://schemas.microsoft.com/office/word/2010/wordprocessingCanvas" xmlns:mc="http://schemas.openxmlformats.org/markup-compatibility/2006" xmlns:o="urn:schemas-microsoft-com:office:office" xmlns:r="http://schemas.openxmlformats.org/officeDocument/2006/relationships" xmlns:m="http://schemas.openxmlformats.org/officeDocument/2006/math" xmlns:v="urn:schemas-microsoft-com:vml" xmlns:wp14="http://schemas.microsoft.com/office/word/2010/wordprocessingDrawing" xmlns:wp="http://schemas.openxmlformats.org/drawingml/2006/wordprocessingDrawing" xmlns:w10="urn:schemas-microsoft-com:office:word" xmlns:w="http://schemas.openxmlformats.org/wordprocessingml/2006/main" xmlns:w14="http://schemas.microsoft.com/office/word/2010/wordml" xmlns:w15="http://schemas.microsoft.com/office/word/2012/wordml" xmlns:wpg="http://schemas.microsoft.com/office/word/2010/wordprocessingGroup" xmlns:wpi="http://schemas.microsoft.com/office/word/2010/wordprocessingInk" xmlns:wne="http://schemas.microsoft.com/office/word/2006/wordml" xmlns:wps="http://schemas.microsoft.com/office/word/2010/wordprocessingShape" mc:Ignorable="w14 w15 wp14">
   <w:p>
     <w:pPr>
       <w:spacing w:after="10"/>
@@ -23086,7 +23628,7 @@
             </wp:anchor>
           </w:drawing>
         </mc:Choice>
-        <mc:Fallback>
+        <mc:Fallback xmlns:w16se="http://schemas.microsoft.com/office/word/2015/wordml/symex" xmlns:w16cid="http://schemas.microsoft.com/office/word/2016/wordml/cid" xmlns:am3d="http://schemas.microsoft.com/office/drawing/2017/model3d" xmlns:aink="http://schemas.microsoft.com/office/drawing/2016/ink" xmlns:cx8="http://schemas.microsoft.com/office/drawing/2016/5/14/chartex" xmlns:cx7="http://schemas.microsoft.com/office/drawing/2016/5/13/chartex" xmlns:cx6="http://schemas.microsoft.com/office/drawing/2016/5/12/chartex" xmlns:cx5="http://schemas.microsoft.com/office/drawing/2016/5/11/chartex" xmlns:cx4="http://schemas.microsoft.com/office/drawing/2016/5/10/chartex" xmlns:cx3="http://schemas.microsoft.com/office/drawing/2016/5/9/chartex" xmlns:cx2="http://schemas.microsoft.com/office/drawing/2015/10/21/chartex" xmlns:cx1="http://schemas.microsoft.com/office/drawing/2015/9/8/chartex" xmlns:cx="http://schemas.microsoft.com/office/drawing/2014/chartex">
           <w:pict>
             <v:group w14:anchorId="51E91F57" id="Group 22045" o:spid="_x0000_s1026" style="position:absolute;margin-left:106.6pt;margin-top:725.25pt;width:434.95pt;height:4.45pt;z-index:251663360;mso-position-horizontal-relative:page;mso-position-vertical-relative:page" coordsize="55238,563" o:gfxdata="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">
               <v:shape id="Shape 22993" o:spid="_x0000_s1027" style="position:absolute;width:55238;height:381;visibility:visible;mso-wrap-style:square;v-text-anchor:top" coordsize="5523865,38100" o:gfxdata="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" path="m,l5523865,r,38100l,38100,,e" fillcolor="#622423" stroked="f" strokeweight="0">
@@ -23130,7 +23672,7 @@
         <w:noProof/>
         <w:sz w:val="24"/>
       </w:rPr>
-      <w:t>6</w:t>
+      <w:t>2</w:t>
     </w:r>
     <w:r>
       <w:rPr>
@@ -23192,7 +23734,7 @@
 </file>
 
 <file path=word/footer2.xml><?xml version="1.0" encoding="utf-8"?>
-<w:ftr xmlns:wpc="http://schemas.microsoft.com/office/word/2010/wordprocessingCanvas" xmlns:cx="http://schemas.microsoft.com/office/drawing/2014/chartex" xmlns:cx1="http://schemas.microsoft.com/office/drawing/2015/9/8/chartex" xmlns:cx2="http://schemas.microsoft.com/office/drawing/2015/10/21/chartex" xmlns:cx3="http://schemas.microsoft.com/office/drawing/2016/5/9/chartex" xmlns:cx4="http://schemas.microsoft.com/office/drawing/2016/5/10/chartex" xmlns:cx5="http://schemas.microsoft.com/office/drawing/2016/5/11/chartex" xmlns:cx6="http://schemas.microsoft.com/office/drawing/2016/5/12/chartex" xmlns:cx7="http://schemas.microsoft.com/office/drawing/2016/5/13/chartex" xmlns:cx8="http://schemas.microsoft.com/office/drawing/2016/5/14/chartex" xmlns:mc="http://schemas.openxmlformats.org/markup-compatibility/2006" xmlns:aink="http://schemas.microsoft.com/office/drawing/2016/ink" xmlns:am3d="http://schemas.microsoft.com/office/drawing/2017/model3d" xmlns:o="urn:schemas-microsoft-com:office:office" xmlns:r="http://schemas.openxmlformats.org/officeDocument/2006/relationships" xmlns:m="http://schemas.openxmlformats.org/officeDocument/2006/math" xmlns:v="urn:schemas-microsoft-com:vml" xmlns:wp14="http://schemas.microsoft.com/office/word/2010/wordprocessingDrawing" xmlns:wp="http://schemas.openxmlformats.org/drawingml/2006/wordprocessingDrawing" xmlns:w10="urn:schemas-microsoft-com:office:word" xmlns:w="http://schemas.openxmlformats.org/wordprocessingml/2006/main" xmlns:w14="http://schemas.microsoft.com/office/word/2010/wordml" xmlns:w15="http://schemas.microsoft.com/office/word/2012/wordml" xmlns:w16cid="http://schemas.microsoft.com/office/word/2016/wordml/cid" xmlns:w16se="http://schemas.microsoft.com/office/word/2015/wordml/symex" xmlns:wpg="http://schemas.microsoft.com/office/word/2010/wordprocessingGroup" xmlns:wpi="http://schemas.microsoft.com/office/word/2010/wordprocessingInk" xmlns:wne="http://schemas.microsoft.com/office/word/2006/wordml" xmlns:wps="http://schemas.microsoft.com/office/word/2010/wordprocessingShape" mc:Ignorable="w14 w15 w16se w16cid wp14">
+<w:ftr xmlns:wpc="http://schemas.microsoft.com/office/word/2010/wordprocessingCanvas" xmlns:mc="http://schemas.openxmlformats.org/markup-compatibility/2006" xmlns:o="urn:schemas-microsoft-com:office:office" xmlns:r="http://schemas.openxmlformats.org/officeDocument/2006/relationships" xmlns:m="http://schemas.openxmlformats.org/officeDocument/2006/math" xmlns:v="urn:schemas-microsoft-com:vml" xmlns:wp14="http://schemas.microsoft.com/office/word/2010/wordprocessingDrawing" xmlns:wp="http://schemas.openxmlformats.org/drawingml/2006/wordprocessingDrawing" xmlns:w10="urn:schemas-microsoft-com:office:word" xmlns:w="http://schemas.openxmlformats.org/wordprocessingml/2006/main" xmlns:w14="http://schemas.microsoft.com/office/word/2010/wordml" xmlns:w15="http://schemas.microsoft.com/office/word/2012/wordml" xmlns:wpg="http://schemas.microsoft.com/office/word/2010/wordprocessingGroup" xmlns:wpi="http://schemas.microsoft.com/office/word/2010/wordprocessingInk" xmlns:wne="http://schemas.microsoft.com/office/word/2006/wordml" xmlns:wps="http://schemas.microsoft.com/office/word/2010/wordprocessingShape" mc:Ignorable="w14 w15 wp14">
   <w:p>
     <w:pPr>
       <w:spacing w:after="10"/>
@@ -23341,7 +23883,7 @@
             </wp:anchor>
           </w:drawing>
         </mc:Choice>
-        <mc:Fallback>
+        <mc:Fallback xmlns:w16se="http://schemas.microsoft.com/office/word/2015/wordml/symex" xmlns:w16cid="http://schemas.microsoft.com/office/word/2016/wordml/cid" xmlns:am3d="http://schemas.microsoft.com/office/drawing/2017/model3d" xmlns:aink="http://schemas.microsoft.com/office/drawing/2016/ink" xmlns:cx8="http://schemas.microsoft.com/office/drawing/2016/5/14/chartex" xmlns:cx7="http://schemas.microsoft.com/office/drawing/2016/5/13/chartex" xmlns:cx6="http://schemas.microsoft.com/office/drawing/2016/5/12/chartex" xmlns:cx5="http://schemas.microsoft.com/office/drawing/2016/5/11/chartex" xmlns:cx4="http://schemas.microsoft.com/office/drawing/2016/5/10/chartex" xmlns:cx3="http://schemas.microsoft.com/office/drawing/2016/5/9/chartex" xmlns:cx2="http://schemas.microsoft.com/office/drawing/2015/10/21/chartex" xmlns:cx1="http://schemas.microsoft.com/office/drawing/2015/9/8/chartex" xmlns:cx="http://schemas.microsoft.com/office/drawing/2014/chartex">
           <w:pict>
             <v:group w14:anchorId="70E4EC69" id="Group 22005" o:spid="_x0000_s1026" style="position:absolute;margin-left:106.6pt;margin-top:725.25pt;width:434.95pt;height:4.45pt;z-index:251664384;mso-position-horizontal-relative:page;mso-position-vertical-relative:page" coordsize="55238,563" o:gfxdata="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">
               <v:shape id="Shape 22991" o:spid="_x0000_s1027" style="position:absolute;width:55238;height:381;visibility:visible;mso-wrap-style:square;v-text-anchor:top" coordsize="5523865,38100" o:gfxdata="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" path="m,l5523865,r,38100l,38100,,e" fillcolor="#622423" stroked="f" strokeweight="0">
@@ -23454,7 +23996,7 @@
 </file>
 
 <file path=word/footer3.xml><?xml version="1.0" encoding="utf-8"?>
-<w:ftr xmlns:wpc="http://schemas.microsoft.com/office/word/2010/wordprocessingCanvas" xmlns:cx="http://schemas.microsoft.com/office/drawing/2014/chartex" xmlns:cx1="http://schemas.microsoft.com/office/drawing/2015/9/8/chartex" xmlns:cx2="http://schemas.microsoft.com/office/drawing/2015/10/21/chartex" xmlns:cx3="http://schemas.microsoft.com/office/drawing/2016/5/9/chartex" xmlns:cx4="http://schemas.microsoft.com/office/drawing/2016/5/10/chartex" xmlns:cx5="http://schemas.microsoft.com/office/drawing/2016/5/11/chartex" xmlns:cx6="http://schemas.microsoft.com/office/drawing/2016/5/12/chartex" xmlns:cx7="http://schemas.microsoft.com/office/drawing/2016/5/13/chartex" xmlns:cx8="http://schemas.microsoft.com/office/drawing/2016/5/14/chartex" xmlns:mc="http://schemas.openxmlformats.org/markup-compatibility/2006" xmlns:aink="http://schemas.microsoft.com/office/drawing/2016/ink" xmlns:am3d="http://schemas.microsoft.com/office/drawing/2017/model3d" xmlns:o="urn:schemas-microsoft-com:office:office" xmlns:r="http://schemas.openxmlformats.org/officeDocument/2006/relationships" xmlns:m="http://schemas.openxmlformats.org/officeDocument/2006/math" xmlns:v="urn:schemas-microsoft-com:vml" xmlns:wp14="http://schemas.microsoft.com/office/word/2010/wordprocessingDrawing" xmlns:wp="http://schemas.openxmlformats.org/drawingml/2006/wordprocessingDrawing" xmlns:w10="urn:schemas-microsoft-com:office:word" xmlns:w="http://schemas.openxmlformats.org/wordprocessingml/2006/main" xmlns:w14="http://schemas.microsoft.com/office/word/2010/wordml" xmlns:w15="http://schemas.microsoft.com/office/word/2012/wordml" xmlns:w16cid="http://schemas.microsoft.com/office/word/2016/wordml/cid" xmlns:w16se="http://schemas.microsoft.com/office/word/2015/wordml/symex" xmlns:wpg="http://schemas.microsoft.com/office/word/2010/wordprocessingGroup" xmlns:wpi="http://schemas.microsoft.com/office/word/2010/wordprocessingInk" xmlns:wne="http://schemas.microsoft.com/office/word/2006/wordml" xmlns:wps="http://schemas.microsoft.com/office/word/2010/wordprocessingShape" mc:Ignorable="w14 w15 w16se w16cid wp14">
+<w:ftr xmlns:wpc="http://schemas.microsoft.com/office/word/2010/wordprocessingCanvas" xmlns:mc="http://schemas.openxmlformats.org/markup-compatibility/2006" xmlns:o="urn:schemas-microsoft-com:office:office" xmlns:r="http://schemas.openxmlformats.org/officeDocument/2006/relationships" xmlns:m="http://schemas.openxmlformats.org/officeDocument/2006/math" xmlns:v="urn:schemas-microsoft-com:vml" xmlns:wp14="http://schemas.microsoft.com/office/word/2010/wordprocessingDrawing" xmlns:wp="http://schemas.openxmlformats.org/drawingml/2006/wordprocessingDrawing" xmlns:w10="urn:schemas-microsoft-com:office:word" xmlns:w="http://schemas.openxmlformats.org/wordprocessingml/2006/main" xmlns:w14="http://schemas.microsoft.com/office/word/2010/wordml" xmlns:w15="http://schemas.microsoft.com/office/word/2012/wordml" xmlns:wpg="http://schemas.microsoft.com/office/word/2010/wordprocessingGroup" xmlns:wpi="http://schemas.microsoft.com/office/word/2010/wordprocessingInk" xmlns:wne="http://schemas.microsoft.com/office/word/2006/wordml" xmlns:wps="http://schemas.microsoft.com/office/word/2010/wordprocessingShape" mc:Ignorable="w14 w15 wp14">
   <w:p>
     <w:pPr>
       <w:spacing w:after="10"/>
@@ -23603,7 +24145,7 @@
             </wp:anchor>
           </w:drawing>
         </mc:Choice>
-        <mc:Fallback>
+        <mc:Fallback xmlns:w16se="http://schemas.microsoft.com/office/word/2015/wordml/symex" xmlns:w16cid="http://schemas.microsoft.com/office/word/2016/wordml/cid" xmlns:am3d="http://schemas.microsoft.com/office/drawing/2017/model3d" xmlns:aink="http://schemas.microsoft.com/office/drawing/2016/ink" xmlns:cx8="http://schemas.microsoft.com/office/drawing/2016/5/14/chartex" xmlns:cx7="http://schemas.microsoft.com/office/drawing/2016/5/13/chartex" xmlns:cx6="http://schemas.microsoft.com/office/drawing/2016/5/12/chartex" xmlns:cx5="http://schemas.microsoft.com/office/drawing/2016/5/11/chartex" xmlns:cx4="http://schemas.microsoft.com/office/drawing/2016/5/10/chartex" xmlns:cx3="http://schemas.microsoft.com/office/drawing/2016/5/9/chartex" xmlns:cx2="http://schemas.microsoft.com/office/drawing/2015/10/21/chartex" xmlns:cx1="http://schemas.microsoft.com/office/drawing/2015/9/8/chartex" xmlns:cx="http://schemas.microsoft.com/office/drawing/2014/chartex">
           <w:pict>
             <v:group w14:anchorId="6EFB499B" id="Group 21965" o:spid="_x0000_s1026" style="position:absolute;margin-left:106.6pt;margin-top:725.25pt;width:434.95pt;height:4.45pt;z-index:251665408;mso-position-horizontal-relative:page;mso-position-vertical-relative:page" coordsize="55238,563" o:gfxdata="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">
               <v:shape id="Shape 22989" o:spid="_x0000_s1027" style="position:absolute;width:55238;height:381;visibility:visible;mso-wrap-style:square;v-text-anchor:top" coordsize="5523865,38100" o:gfxdata="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" path="m,l5523865,r,38100l,38100,,e" fillcolor="#622423" stroked="f" strokeweight="0">
@@ -23717,7 +24259,7 @@
 </file>
 
 <file path=word/footer4.xml><?xml version="1.0" encoding="utf-8"?>
-<w:ftr xmlns:wpc="http://schemas.microsoft.com/office/word/2010/wordprocessingCanvas" xmlns:cx="http://schemas.microsoft.com/office/drawing/2014/chartex" xmlns:cx1="http://schemas.microsoft.com/office/drawing/2015/9/8/chartex" xmlns:cx2="http://schemas.microsoft.com/office/drawing/2015/10/21/chartex" xmlns:cx3="http://schemas.microsoft.com/office/drawing/2016/5/9/chartex" xmlns:cx4="http://schemas.microsoft.com/office/drawing/2016/5/10/chartex" xmlns:cx5="http://schemas.microsoft.com/office/drawing/2016/5/11/chartex" xmlns:cx6="http://schemas.microsoft.com/office/drawing/2016/5/12/chartex" xmlns:cx7="http://schemas.microsoft.com/office/drawing/2016/5/13/chartex" xmlns:cx8="http://schemas.microsoft.com/office/drawing/2016/5/14/chartex" xmlns:mc="http://schemas.openxmlformats.org/markup-compatibility/2006" xmlns:aink="http://schemas.microsoft.com/office/drawing/2016/ink" xmlns:am3d="http://schemas.microsoft.com/office/drawing/2017/model3d" xmlns:o="urn:schemas-microsoft-com:office:office" xmlns:r="http://schemas.openxmlformats.org/officeDocument/2006/relationships" xmlns:m="http://schemas.openxmlformats.org/officeDocument/2006/math" xmlns:v="urn:schemas-microsoft-com:vml" xmlns:wp14="http://schemas.microsoft.com/office/word/2010/wordprocessingDrawing" xmlns:wp="http://schemas.openxmlformats.org/drawingml/2006/wordprocessingDrawing" xmlns:w10="urn:schemas-microsoft-com:office:word" xmlns:w="http://schemas.openxmlformats.org/wordprocessingml/2006/main" xmlns:w14="http://schemas.microsoft.com/office/word/2010/wordml" xmlns:w15="http://schemas.microsoft.com/office/word/2012/wordml" xmlns:w16cid="http://schemas.microsoft.com/office/word/2016/wordml/cid" xmlns:w16se="http://schemas.microsoft.com/office/word/2015/wordml/symex" xmlns:wpg="http://schemas.microsoft.com/office/word/2010/wordprocessingGroup" xmlns:wpi="http://schemas.microsoft.com/office/word/2010/wordprocessingInk" xmlns:wne="http://schemas.microsoft.com/office/word/2006/wordml" xmlns:wps="http://schemas.microsoft.com/office/word/2010/wordprocessingShape" mc:Ignorable="w14 w15 w16se w16cid wp14">
+<w:ftr xmlns:wpc="http://schemas.microsoft.com/office/word/2010/wordprocessingCanvas" xmlns:mc="http://schemas.openxmlformats.org/markup-compatibility/2006" xmlns:o="urn:schemas-microsoft-com:office:office" xmlns:r="http://schemas.openxmlformats.org/officeDocument/2006/relationships" xmlns:m="http://schemas.openxmlformats.org/officeDocument/2006/math" xmlns:v="urn:schemas-microsoft-com:vml" xmlns:wp14="http://schemas.microsoft.com/office/word/2010/wordprocessingDrawing" xmlns:wp="http://schemas.openxmlformats.org/drawingml/2006/wordprocessingDrawing" xmlns:w10="urn:schemas-microsoft-com:office:word" xmlns:w="http://schemas.openxmlformats.org/wordprocessingml/2006/main" xmlns:w14="http://schemas.microsoft.com/office/word/2010/wordml" xmlns:w15="http://schemas.microsoft.com/office/word/2012/wordml" xmlns:wpg="http://schemas.microsoft.com/office/word/2010/wordprocessingGroup" xmlns:wpi="http://schemas.microsoft.com/office/word/2010/wordprocessingInk" xmlns:wne="http://schemas.microsoft.com/office/word/2006/wordml" xmlns:wps="http://schemas.microsoft.com/office/word/2010/wordprocessingShape" mc:Ignorable="w14 w15 wp14">
   <w:p>
     <w:pPr>
       <w:spacing w:after="10"/>
@@ -23866,7 +24408,7 @@
             </wp:anchor>
           </w:drawing>
         </mc:Choice>
-        <mc:Fallback>
+        <mc:Fallback xmlns:w16se="http://schemas.microsoft.com/office/word/2015/wordml/symex" xmlns:w16cid="http://schemas.microsoft.com/office/word/2016/wordml/cid" xmlns:am3d="http://schemas.microsoft.com/office/drawing/2017/model3d" xmlns:aink="http://schemas.microsoft.com/office/drawing/2016/ink" xmlns:cx8="http://schemas.microsoft.com/office/drawing/2016/5/14/chartex" xmlns:cx7="http://schemas.microsoft.com/office/drawing/2016/5/13/chartex" xmlns:cx6="http://schemas.microsoft.com/office/drawing/2016/5/12/chartex" xmlns:cx5="http://schemas.microsoft.com/office/drawing/2016/5/11/chartex" xmlns:cx4="http://schemas.microsoft.com/office/drawing/2016/5/10/chartex" xmlns:cx3="http://schemas.microsoft.com/office/drawing/2016/5/9/chartex" xmlns:cx2="http://schemas.microsoft.com/office/drawing/2015/10/21/chartex" xmlns:cx1="http://schemas.microsoft.com/office/drawing/2015/9/8/chartex" xmlns:cx="http://schemas.microsoft.com/office/drawing/2014/chartex">
           <w:pict>
             <v:group w14:anchorId="6EA3846E" id="Group 22375" o:spid="_x0000_s1026" style="position:absolute;margin-left:106.6pt;margin-top:725.25pt;width:434.95pt;height:4.45pt;z-index:251687936;mso-position-horizontal-relative:page;mso-position-vertical-relative:page" coordsize="55238,563" o:gfxdata="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">
               <v:shape id="Shape 23011" o:spid="_x0000_s1027" style="position:absolute;width:55238;height:381;visibility:visible;mso-wrap-style:square;v-text-anchor:top" coordsize="5523865,38100" o:gfxdata="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" path="m,l5523865,r,38100l,38100,,e" fillcolor="#622423" stroked="f" strokeweight="0">
@@ -23910,7 +24452,7 @@
         <w:noProof/>
         <w:sz w:val="24"/>
       </w:rPr>
-      <w:t>22</w:t>
+      <w:t>20</w:t>
     </w:r>
     <w:r>
       <w:rPr>
@@ -23979,7 +24521,7 @@
 </file>
 
 <file path=word/footer5.xml><?xml version="1.0" encoding="utf-8"?>
-<w:ftr xmlns:wpc="http://schemas.microsoft.com/office/word/2010/wordprocessingCanvas" xmlns:cx="http://schemas.microsoft.com/office/drawing/2014/chartex" xmlns:cx1="http://schemas.microsoft.com/office/drawing/2015/9/8/chartex" xmlns:cx2="http://schemas.microsoft.com/office/drawing/2015/10/21/chartex" xmlns:cx3="http://schemas.microsoft.com/office/drawing/2016/5/9/chartex" xmlns:cx4="http://schemas.microsoft.com/office/drawing/2016/5/10/chartex" xmlns:cx5="http://schemas.microsoft.com/office/drawing/2016/5/11/chartex" xmlns:cx6="http://schemas.microsoft.com/office/drawing/2016/5/12/chartex" xmlns:cx7="http://schemas.microsoft.com/office/drawing/2016/5/13/chartex" xmlns:cx8="http://schemas.microsoft.com/office/drawing/2016/5/14/chartex" xmlns:mc="http://schemas.openxmlformats.org/markup-compatibility/2006" xmlns:aink="http://schemas.microsoft.com/office/drawing/2016/ink" xmlns:am3d="http://schemas.microsoft.com/office/drawing/2017/model3d" xmlns:o="urn:schemas-microsoft-com:office:office" xmlns:r="http://schemas.openxmlformats.org/officeDocument/2006/relationships" xmlns:m="http://schemas.openxmlformats.org/officeDocument/2006/math" xmlns:v="urn:schemas-microsoft-com:vml" xmlns:wp14="http://schemas.microsoft.com/office/word/2010/wordprocessingDrawing" xmlns:wp="http://schemas.openxmlformats.org/drawingml/2006/wordprocessingDrawing" xmlns:w10="urn:schemas-microsoft-com:office:word" xmlns:w="http://schemas.openxmlformats.org/wordprocessingml/2006/main" xmlns:w14="http://schemas.microsoft.com/office/word/2010/wordml" xmlns:w15="http://schemas.microsoft.com/office/word/2012/wordml" xmlns:w16cid="http://schemas.microsoft.com/office/word/2016/wordml/cid" xmlns:w16se="http://schemas.microsoft.com/office/word/2015/wordml/symex" xmlns:wpg="http://schemas.microsoft.com/office/word/2010/wordprocessingGroup" xmlns:wpi="http://schemas.microsoft.com/office/word/2010/wordprocessingInk" xmlns:wne="http://schemas.microsoft.com/office/word/2006/wordml" xmlns:wps="http://schemas.microsoft.com/office/word/2010/wordprocessingShape" mc:Ignorable="w14 w15 w16se w16cid wp14">
+<w:ftr xmlns:wpc="http://schemas.microsoft.com/office/word/2010/wordprocessingCanvas" xmlns:mc="http://schemas.openxmlformats.org/markup-compatibility/2006" xmlns:o="urn:schemas-microsoft-com:office:office" xmlns:r="http://schemas.openxmlformats.org/officeDocument/2006/relationships" xmlns:m="http://schemas.openxmlformats.org/officeDocument/2006/math" xmlns:v="urn:schemas-microsoft-com:vml" xmlns:wp14="http://schemas.microsoft.com/office/word/2010/wordprocessingDrawing" xmlns:wp="http://schemas.openxmlformats.org/drawingml/2006/wordprocessingDrawing" xmlns:w10="urn:schemas-microsoft-com:office:word" xmlns:w="http://schemas.openxmlformats.org/wordprocessingml/2006/main" xmlns:w14="http://schemas.microsoft.com/office/word/2010/wordml" xmlns:w15="http://schemas.microsoft.com/office/word/2012/wordml" xmlns:wpg="http://schemas.microsoft.com/office/word/2010/wordprocessingGroup" xmlns:wpi="http://schemas.microsoft.com/office/word/2010/wordprocessingInk" xmlns:wne="http://schemas.microsoft.com/office/word/2006/wordml" xmlns:wps="http://schemas.microsoft.com/office/word/2010/wordprocessingShape" mc:Ignorable="w14 w15 wp14">
   <w:p>
     <w:pPr>
       <w:spacing w:after="10"/>
@@ -24128,7 +24670,7 @@
             </wp:anchor>
           </w:drawing>
         </mc:Choice>
-        <mc:Fallback>
+        <mc:Fallback xmlns:w16se="http://schemas.microsoft.com/office/word/2015/wordml/symex" xmlns:w16cid="http://schemas.microsoft.com/office/word/2016/wordml/cid" xmlns:am3d="http://schemas.microsoft.com/office/drawing/2017/model3d" xmlns:aink="http://schemas.microsoft.com/office/drawing/2016/ink" xmlns:cx8="http://schemas.microsoft.com/office/drawing/2016/5/14/chartex" xmlns:cx7="http://schemas.microsoft.com/office/drawing/2016/5/13/chartex" xmlns:cx6="http://schemas.microsoft.com/office/drawing/2016/5/12/chartex" xmlns:cx5="http://schemas.microsoft.com/office/drawing/2016/5/11/chartex" xmlns:cx4="http://schemas.microsoft.com/office/drawing/2016/5/10/chartex" xmlns:cx3="http://schemas.microsoft.com/office/drawing/2016/5/9/chartex" xmlns:cx2="http://schemas.microsoft.com/office/drawing/2015/10/21/chartex" xmlns:cx1="http://schemas.microsoft.com/office/drawing/2015/9/8/chartex" xmlns:cx="http://schemas.microsoft.com/office/drawing/2014/chartex">
           <w:pict>
             <v:group w14:anchorId="2E0AEDDA" id="Group 22335" o:spid="_x0000_s1026" style="position:absolute;margin-left:106.6pt;margin-top:725.25pt;width:434.95pt;height:4.45pt;z-index:251688960;mso-position-horizontal-relative:page;mso-position-vertical-relative:page" coordsize="55238,563" o:gfxdata="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">
               <v:shape id="Shape 23009" o:spid="_x0000_s1027" style="position:absolute;width:55238;height:381;visibility:visible;mso-wrap-style:square;v-text-anchor:top" coordsize="5523865,38100" o:gfxdata="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" path="m,l5523865,r,38100l,38100,,e" fillcolor="#622423" stroked="f" strokeweight="0">
@@ -24172,7 +24714,7 @@
         <w:noProof/>
         <w:sz w:val="24"/>
       </w:rPr>
-      <w:t>23</w:t>
+      <w:t>21</w:t>
     </w:r>
     <w:r>
       <w:rPr>
@@ -24241,7 +24783,7 @@
 </file>
 
 <file path=word/footer6.xml><?xml version="1.0" encoding="utf-8"?>
-<w:ftr xmlns:wpc="http://schemas.microsoft.com/office/word/2010/wordprocessingCanvas" xmlns:cx="http://schemas.microsoft.com/office/drawing/2014/chartex" xmlns:cx1="http://schemas.microsoft.com/office/drawing/2015/9/8/chartex" xmlns:cx2="http://schemas.microsoft.com/office/drawing/2015/10/21/chartex" xmlns:cx3="http://schemas.microsoft.com/office/drawing/2016/5/9/chartex" xmlns:cx4="http://schemas.microsoft.com/office/drawing/2016/5/10/chartex" xmlns:cx5="http://schemas.microsoft.com/office/drawing/2016/5/11/chartex" xmlns:cx6="http://schemas.microsoft.com/office/drawing/2016/5/12/chartex" xmlns:cx7="http://schemas.microsoft.com/office/drawing/2016/5/13/chartex" xmlns:cx8="http://schemas.microsoft.com/office/drawing/2016/5/14/chartex" xmlns:mc="http://schemas.openxmlformats.org/markup-compatibility/2006" xmlns:aink="http://schemas.microsoft.com/office/drawing/2016/ink" xmlns:am3d="http://schemas.microsoft.com/office/drawing/2017/model3d" xmlns:o="urn:schemas-microsoft-com:office:office" xmlns:r="http://schemas.openxmlformats.org/officeDocument/2006/relationships" xmlns:m="http://schemas.openxmlformats.org/officeDocument/2006/math" xmlns:v="urn:schemas-microsoft-com:vml" xmlns:wp14="http://schemas.microsoft.com/office/word/2010/wordprocessingDrawing" xmlns:wp="http://schemas.openxmlformats.org/drawingml/2006/wordprocessingDrawing" xmlns:w10="urn:schemas-microsoft-com:office:word" xmlns:w="http://schemas.openxmlformats.org/wordprocessingml/2006/main" xmlns:w14="http://schemas.microsoft.com/office/word/2010/wordml" xmlns:w15="http://schemas.microsoft.com/office/word/2012/wordml" xmlns:w16cid="http://schemas.microsoft.com/office/word/2016/wordml/cid" xmlns:w16se="http://schemas.microsoft.com/office/word/2015/wordml/symex" xmlns:wpg="http://schemas.microsoft.com/office/word/2010/wordprocessingGroup" xmlns:wpi="http://schemas.microsoft.com/office/word/2010/wordprocessingInk" xmlns:wne="http://schemas.microsoft.com/office/word/2006/wordml" xmlns:wps="http://schemas.microsoft.com/office/word/2010/wordprocessingShape" mc:Ignorable="w14 w15 w16se w16cid wp14">
+<w:ftr xmlns:wpc="http://schemas.microsoft.com/office/word/2010/wordprocessingCanvas" xmlns:mc="http://schemas.openxmlformats.org/markup-compatibility/2006" xmlns:o="urn:schemas-microsoft-com:office:office" xmlns:r="http://schemas.openxmlformats.org/officeDocument/2006/relationships" xmlns:m="http://schemas.openxmlformats.org/officeDocument/2006/math" xmlns:v="urn:schemas-microsoft-com:vml" xmlns:wp14="http://schemas.microsoft.com/office/word/2010/wordprocessingDrawing" xmlns:wp="http://schemas.openxmlformats.org/drawingml/2006/wordprocessingDrawing" xmlns:w10="urn:schemas-microsoft-com:office:word" xmlns:w="http://schemas.openxmlformats.org/wordprocessingml/2006/main" xmlns:w14="http://schemas.microsoft.com/office/word/2010/wordml" xmlns:w15="http://schemas.microsoft.com/office/word/2012/wordml" xmlns:wpg="http://schemas.microsoft.com/office/word/2010/wordprocessingGroup" xmlns:wpi="http://schemas.microsoft.com/office/word/2010/wordprocessingInk" xmlns:wne="http://schemas.microsoft.com/office/word/2006/wordml" xmlns:wps="http://schemas.microsoft.com/office/word/2010/wordprocessingShape" mc:Ignorable="w14 w15 wp14">
   <w:p>
     <w:pPr>
       <w:spacing w:after="10"/>
@@ -24390,7 +24932,7 @@
             </wp:anchor>
           </w:drawing>
         </mc:Choice>
-        <mc:Fallback>
+        <mc:Fallback xmlns:w16se="http://schemas.microsoft.com/office/word/2015/wordml/symex" xmlns:w16cid="http://schemas.microsoft.com/office/word/2016/wordml/cid" xmlns:am3d="http://schemas.microsoft.com/office/drawing/2017/model3d" xmlns:aink="http://schemas.microsoft.com/office/drawing/2016/ink" xmlns:cx8="http://schemas.microsoft.com/office/drawing/2016/5/14/chartex" xmlns:cx7="http://schemas.microsoft.com/office/drawing/2016/5/13/chartex" xmlns:cx6="http://schemas.microsoft.com/office/drawing/2016/5/12/chartex" xmlns:cx5="http://schemas.microsoft.com/office/drawing/2016/5/11/chartex" xmlns:cx4="http://schemas.microsoft.com/office/drawing/2016/5/10/chartex" xmlns:cx3="http://schemas.microsoft.com/office/drawing/2016/5/9/chartex" xmlns:cx2="http://schemas.microsoft.com/office/drawing/2015/10/21/chartex" xmlns:cx1="http://schemas.microsoft.com/office/drawing/2015/9/8/chartex" xmlns:cx="http://schemas.microsoft.com/office/drawing/2014/chartex">
           <w:pict>
             <v:group w14:anchorId="58AC2583" id="Group 22295" o:spid="_x0000_s1026" style="position:absolute;margin-left:106.6pt;margin-top:725.25pt;width:434.95pt;height:4.45pt;z-index:251689984;mso-position-horizontal-relative:page;mso-position-vertical-relative:page" coordsize="55238,563" o:gfxdata="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">
               <v:shape id="Shape 23007" o:spid="_x0000_s1027" style="position:absolute;width:55238;height:381;visibility:visible;mso-wrap-style:square;v-text-anchor:top" coordsize="5523865,38100" o:gfxdata="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" path="m,l5523865,r,38100l,38100,,e" fillcolor="#622423" stroked="f" strokeweight="0">
@@ -24434,7 +24976,7 @@
         <w:noProof/>
         <w:sz w:val="24"/>
       </w:rPr>
-      <w:t>14</w:t>
+      <w:t>8</w:t>
     </w:r>
     <w:r>
       <w:rPr>
@@ -24503,7 +25045,7 @@
 </file>
 
 <file path=word/footnotes.xml><?xml version="1.0" encoding="utf-8"?>
-<w:footnotes xmlns:wpc="http://schemas.microsoft.com/office/word/2010/wordprocessingCanvas" xmlns:cx="http://schemas.microsoft.com/office/drawing/2014/chartex" xmlns:cx1="http://schemas.microsoft.com/office/drawing/2015/9/8/chartex" xmlns:cx2="http://schemas.microsoft.com/office/drawing/2015/10/21/chartex" xmlns:cx3="http://schemas.microsoft.com/office/drawing/2016/5/9/chartex" xmlns:cx4="http://schemas.microsoft.com/office/drawing/2016/5/10/chartex" xmlns:cx5="http://schemas.microsoft.com/office/drawing/2016/5/11/chartex" xmlns:cx6="http://schemas.microsoft.com/office/drawing/2016/5/12/chartex" xmlns:cx7="http://schemas.microsoft.com/office/drawing/2016/5/13/chartex" xmlns:cx8="http://schemas.microsoft.com/office/drawing/2016/5/14/chartex" xmlns:mc="http://schemas.openxmlformats.org/markup-compatibility/2006" xmlns:aink="http://schemas.microsoft.com/office/drawing/2016/ink" xmlns:am3d="http://schemas.microsoft.com/office/drawing/2017/model3d" xmlns:o="urn:schemas-microsoft-com:office:office" xmlns:r="http://schemas.openxmlformats.org/officeDocument/2006/relationships" xmlns:m="http://schemas.openxmlformats.org/officeDocument/2006/math" xmlns:v="urn:schemas-microsoft-com:vml" xmlns:wp14="http://schemas.microsoft.com/office/word/2010/wordprocessingDrawing" xmlns:wp="http://schemas.openxmlformats.org/drawingml/2006/wordprocessingDrawing" xmlns:w10="urn:schemas-microsoft-com:office:word" xmlns:w="http://schemas.openxmlformats.org/wordprocessingml/2006/main" xmlns:w14="http://schemas.microsoft.com/office/word/2010/wordml" xmlns:w15="http://schemas.microsoft.com/office/word/2012/wordml" xmlns:w16cid="http://schemas.microsoft.com/office/word/2016/wordml/cid" xmlns:w16se="http://schemas.microsoft.com/office/word/2015/wordml/symex" xmlns:wpg="http://schemas.microsoft.com/office/word/2010/wordprocessingGroup" xmlns:wpi="http://schemas.microsoft.com/office/word/2010/wordprocessingInk" xmlns:wne="http://schemas.microsoft.com/office/word/2006/wordml" xmlns:wps="http://schemas.microsoft.com/office/word/2010/wordprocessingShape" mc:Ignorable="w14 w15 w16se w16cid wp14">
+<w:footnotes xmlns:wpc="http://schemas.microsoft.com/office/word/2010/wordprocessingCanvas" xmlns:mc="http://schemas.openxmlformats.org/markup-compatibility/2006" xmlns:o="urn:schemas-microsoft-com:office:office" xmlns:r="http://schemas.openxmlformats.org/officeDocument/2006/relationships" xmlns:m="http://schemas.openxmlformats.org/officeDocument/2006/math" xmlns:v="urn:schemas-microsoft-com:vml" xmlns:wp14="http://schemas.microsoft.com/office/word/2010/wordprocessingDrawing" xmlns:wp="http://schemas.openxmlformats.org/drawingml/2006/wordprocessingDrawing" xmlns:w10="urn:schemas-microsoft-com:office:word" xmlns:w="http://schemas.openxmlformats.org/wordprocessingml/2006/main" xmlns:w14="http://schemas.microsoft.com/office/word/2010/wordml" xmlns:w15="http://schemas.microsoft.com/office/word/2012/wordml" xmlns:wpg="http://schemas.microsoft.com/office/word/2010/wordprocessingGroup" xmlns:wpi="http://schemas.microsoft.com/office/word/2010/wordprocessingInk" xmlns:wne="http://schemas.microsoft.com/office/word/2006/wordml" xmlns:wps="http://schemas.microsoft.com/office/word/2010/wordprocessingShape" mc:Ignorable="w14 w15 wp14">
   <w:footnote w:type="separator" w:id="-1">
     <w:p>
       <w:pPr>
@@ -24528,7 +25070,7 @@
 </file>
 
 <file path=word/header1.xml><?xml version="1.0" encoding="utf-8"?>
-<w:hdr xmlns:wpc="http://schemas.microsoft.com/office/word/2010/wordprocessingCanvas" xmlns:cx="http://schemas.microsoft.com/office/drawing/2014/chartex" xmlns:cx1="http://schemas.microsoft.com/office/drawing/2015/9/8/chartex" xmlns:cx2="http://schemas.microsoft.com/office/drawing/2015/10/21/chartex" xmlns:cx3="http://schemas.microsoft.com/office/drawing/2016/5/9/chartex" xmlns:cx4="http://schemas.microsoft.com/office/drawing/2016/5/10/chartex" xmlns:cx5="http://schemas.microsoft.com/office/drawing/2016/5/11/chartex" xmlns:cx6="http://schemas.microsoft.com/office/drawing/2016/5/12/chartex" xmlns:cx7="http://schemas.microsoft.com/office/drawing/2016/5/13/chartex" xmlns:cx8="http://schemas.microsoft.com/office/drawing/2016/5/14/chartex" xmlns:mc="http://schemas.openxmlformats.org/markup-compatibility/2006" xmlns:aink="http://schemas.microsoft.com/office/drawing/2016/ink" xmlns:am3d="http://schemas.microsoft.com/office/drawing/2017/model3d" xmlns:o="urn:schemas-microsoft-com:office:office" xmlns:r="http://schemas.openxmlformats.org/officeDocument/2006/relationships" xmlns:m="http://schemas.openxmlformats.org/officeDocument/2006/math" xmlns:v="urn:schemas-microsoft-com:vml" xmlns:wp14="http://schemas.microsoft.com/office/word/2010/wordprocessingDrawing" xmlns:wp="http://schemas.openxmlformats.org/drawingml/2006/wordprocessingDrawing" xmlns:w10="urn:schemas-microsoft-com:office:word" xmlns:w="http://schemas.openxmlformats.org/wordprocessingml/2006/main" xmlns:w14="http://schemas.microsoft.com/office/word/2010/wordml" xmlns:w15="http://schemas.microsoft.com/office/word/2012/wordml" xmlns:w16cid="http://schemas.microsoft.com/office/word/2016/wordml/cid" xmlns:w16se="http://schemas.microsoft.com/office/word/2015/wordml/symex" xmlns:wpg="http://schemas.microsoft.com/office/word/2010/wordprocessingGroup" xmlns:wpi="http://schemas.microsoft.com/office/word/2010/wordprocessingInk" xmlns:wne="http://schemas.microsoft.com/office/word/2006/wordml" xmlns:wps="http://schemas.microsoft.com/office/word/2010/wordprocessingShape" mc:Ignorable="w14 w15 w16se w16cid wp14">
+<w:hdr xmlns:wpc="http://schemas.microsoft.com/office/word/2010/wordprocessingCanvas" xmlns:mc="http://schemas.openxmlformats.org/markup-compatibility/2006" xmlns:o="urn:schemas-microsoft-com:office:office" xmlns:r="http://schemas.openxmlformats.org/officeDocument/2006/relationships" xmlns:m="http://schemas.openxmlformats.org/officeDocument/2006/math" xmlns:v="urn:schemas-microsoft-com:vml" xmlns:wp14="http://schemas.microsoft.com/office/word/2010/wordprocessingDrawing" xmlns:wp="http://schemas.openxmlformats.org/drawingml/2006/wordprocessingDrawing" xmlns:w10="urn:schemas-microsoft-com:office:word" xmlns:w="http://schemas.openxmlformats.org/wordprocessingml/2006/main" xmlns:w14="http://schemas.microsoft.com/office/word/2010/wordml" xmlns:w15="http://schemas.microsoft.com/office/word/2012/wordml" xmlns:wpg="http://schemas.microsoft.com/office/word/2010/wordprocessingGroup" xmlns:wpi="http://schemas.microsoft.com/office/word/2010/wordprocessingInk" xmlns:wne="http://schemas.microsoft.com/office/word/2006/wordml" xmlns:wps="http://schemas.microsoft.com/office/word/2010/wordprocessingShape" mc:Ignorable="w14 w15 wp14">
   <w:p>
     <w:pPr>
       <w:spacing w:after="15" w:line="240" w:lineRule="auto"/>
@@ -24675,7 +25217,7 @@
             </wp:anchor>
           </w:drawing>
         </mc:Choice>
-        <mc:Fallback>
+        <mc:Fallback xmlns:w16se="http://schemas.microsoft.com/office/word/2015/wordml/symex" xmlns:w16cid="http://schemas.microsoft.com/office/word/2016/wordml/cid" xmlns:am3d="http://schemas.microsoft.com/office/drawing/2017/model3d" xmlns:aink="http://schemas.microsoft.com/office/drawing/2016/ink" xmlns:cx8="http://schemas.microsoft.com/office/drawing/2016/5/14/chartex" xmlns:cx7="http://schemas.microsoft.com/office/drawing/2016/5/13/chartex" xmlns:cx6="http://schemas.microsoft.com/office/drawing/2016/5/12/chartex" xmlns:cx5="http://schemas.microsoft.com/office/drawing/2016/5/11/chartex" xmlns:cx4="http://schemas.microsoft.com/office/drawing/2016/5/10/chartex" xmlns:cx3="http://schemas.microsoft.com/office/drawing/2016/5/9/chartex" xmlns:cx2="http://schemas.microsoft.com/office/drawing/2015/10/21/chartex" xmlns:cx1="http://schemas.microsoft.com/office/drawing/2015/9/8/chartex" xmlns:cx="http://schemas.microsoft.com/office/drawing/2014/chartex">
           <w:pict>
             <v:group w14:anchorId="118572F8" id="Group 22034" o:spid="_x0000_s1026" style="position:absolute;margin-left:106.6pt;margin-top:50.9pt;width:434.95pt;height:4.45pt;z-index:251658240;mso-position-horizontal-relative:page;mso-position-vertical-relative:page" coordsize="55238,563" o:gfxdata="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">
               <v:shape id="Shape 22969" o:spid="_x0000_s1027" style="position:absolute;top:182;width:55238;height:381;visibility:visible;mso-wrap-style:square;v-text-anchor:top" coordsize="5523865,38100" o:gfxdata="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" path="m,l5523865,r,38100l,38100,,e" fillcolor="#622423" stroked="f" strokeweight="0">
@@ -24739,7 +25281,7 @@
             </wp:anchor>
           </w:drawing>
         </mc:Choice>
-        <mc:Fallback>
+        <mc:Fallback xmlns:w16se="http://schemas.microsoft.com/office/word/2015/wordml/symex" xmlns:w16cid="http://schemas.microsoft.com/office/word/2016/wordml/cid" xmlns:am3d="http://schemas.microsoft.com/office/drawing/2017/model3d" xmlns:aink="http://schemas.microsoft.com/office/drawing/2016/ink" xmlns:cx8="http://schemas.microsoft.com/office/drawing/2016/5/14/chartex" xmlns:cx7="http://schemas.microsoft.com/office/drawing/2016/5/13/chartex" xmlns:cx6="http://schemas.microsoft.com/office/drawing/2016/5/12/chartex" xmlns:cx5="http://schemas.microsoft.com/office/drawing/2016/5/11/chartex" xmlns:cx4="http://schemas.microsoft.com/office/drawing/2016/5/10/chartex" xmlns:cx3="http://schemas.microsoft.com/office/drawing/2016/5/9/chartex" xmlns:cx2="http://schemas.microsoft.com/office/drawing/2015/10/21/chartex" xmlns:cx1="http://schemas.microsoft.com/office/drawing/2015/9/8/chartex" xmlns:cx="http://schemas.microsoft.com/office/drawing/2014/chartex">
           <w:pict>
             <v:group w14:anchorId="3B5E612D" id="Group 22040" o:spid="_x0000_s1026" style="position:absolute;margin-left:0;margin-top:0;width:0;height:0;z-index:-251657216;mso-position-horizontal-relative:page;mso-position-vertical-relative:page" coordsize="1,1" o:gfxdata="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">
               <w10:wrap anchorx="page" anchory="page"/>
@@ -24753,7 +25295,7 @@
 </file>
 
 <file path=word/header2.xml><?xml version="1.0" encoding="utf-8"?>
-<w:hdr xmlns:wpc="http://schemas.microsoft.com/office/word/2010/wordprocessingCanvas" xmlns:cx="http://schemas.microsoft.com/office/drawing/2014/chartex" xmlns:cx1="http://schemas.microsoft.com/office/drawing/2015/9/8/chartex" xmlns:cx2="http://schemas.microsoft.com/office/drawing/2015/10/21/chartex" xmlns:cx3="http://schemas.microsoft.com/office/drawing/2016/5/9/chartex" xmlns:cx4="http://schemas.microsoft.com/office/drawing/2016/5/10/chartex" xmlns:cx5="http://schemas.microsoft.com/office/drawing/2016/5/11/chartex" xmlns:cx6="http://schemas.microsoft.com/office/drawing/2016/5/12/chartex" xmlns:cx7="http://schemas.microsoft.com/office/drawing/2016/5/13/chartex" xmlns:cx8="http://schemas.microsoft.com/office/drawing/2016/5/14/chartex" xmlns:mc="http://schemas.openxmlformats.org/markup-compatibility/2006" xmlns:aink="http://schemas.microsoft.com/office/drawing/2016/ink" xmlns:am3d="http://schemas.microsoft.com/office/drawing/2017/model3d" xmlns:o="urn:schemas-microsoft-com:office:office" xmlns:r="http://schemas.openxmlformats.org/officeDocument/2006/relationships" xmlns:m="http://schemas.openxmlformats.org/officeDocument/2006/math" xmlns:v="urn:schemas-microsoft-com:vml" xmlns:wp14="http://schemas.microsoft.com/office/word/2010/wordprocessingDrawing" xmlns:wp="http://schemas.openxmlformats.org/drawingml/2006/wordprocessingDrawing" xmlns:w10="urn:schemas-microsoft-com:office:word" xmlns:w="http://schemas.openxmlformats.org/wordprocessingml/2006/main" xmlns:w14="http://schemas.microsoft.com/office/word/2010/wordml" xmlns:w15="http://schemas.microsoft.com/office/word/2012/wordml" xmlns:w16cid="http://schemas.microsoft.com/office/word/2016/wordml/cid" xmlns:w16se="http://schemas.microsoft.com/office/word/2015/wordml/symex" xmlns:wpg="http://schemas.microsoft.com/office/word/2010/wordprocessingGroup" xmlns:wpi="http://schemas.microsoft.com/office/word/2010/wordprocessingInk" xmlns:wne="http://schemas.microsoft.com/office/word/2006/wordml" xmlns:wps="http://schemas.microsoft.com/office/word/2010/wordprocessingShape" mc:Ignorable="w14 w15 w16se w16cid wp14">
+<w:hdr xmlns:wpc="http://schemas.microsoft.com/office/word/2010/wordprocessingCanvas" xmlns:mc="http://schemas.openxmlformats.org/markup-compatibility/2006" xmlns:o="urn:schemas-microsoft-com:office:office" xmlns:r="http://schemas.openxmlformats.org/officeDocument/2006/relationships" xmlns:m="http://schemas.openxmlformats.org/officeDocument/2006/math" xmlns:v="urn:schemas-microsoft-com:vml" xmlns:wp14="http://schemas.microsoft.com/office/word/2010/wordprocessingDrawing" xmlns:wp="http://schemas.openxmlformats.org/drawingml/2006/wordprocessingDrawing" xmlns:w10="urn:schemas-microsoft-com:office:word" xmlns:w="http://schemas.openxmlformats.org/wordprocessingml/2006/main" xmlns:w14="http://schemas.microsoft.com/office/word/2010/wordml" xmlns:w15="http://schemas.microsoft.com/office/word/2012/wordml" xmlns:wpg="http://schemas.microsoft.com/office/word/2010/wordprocessingGroup" xmlns:wpi="http://schemas.microsoft.com/office/word/2010/wordprocessingInk" xmlns:wne="http://schemas.microsoft.com/office/word/2006/wordml" xmlns:wps="http://schemas.microsoft.com/office/word/2010/wordprocessingShape" mc:Ignorable="w14 w15 wp14">
   <w:p>
     <w:pPr>
       <w:spacing w:after="15" w:line="240" w:lineRule="auto"/>
@@ -24912,7 +25454,7 @@
             </wp:anchor>
           </w:drawing>
         </mc:Choice>
-        <mc:Fallback>
+        <mc:Fallback xmlns:w16se="http://schemas.microsoft.com/office/word/2015/wordml/symex" xmlns:w16cid="http://schemas.microsoft.com/office/word/2016/wordml/cid" xmlns:am3d="http://schemas.microsoft.com/office/drawing/2017/model3d" xmlns:aink="http://schemas.microsoft.com/office/drawing/2016/ink" xmlns:cx8="http://schemas.microsoft.com/office/drawing/2016/5/14/chartex" xmlns:cx7="http://schemas.microsoft.com/office/drawing/2016/5/13/chartex" xmlns:cx6="http://schemas.microsoft.com/office/drawing/2016/5/12/chartex" xmlns:cx5="http://schemas.microsoft.com/office/drawing/2016/5/11/chartex" xmlns:cx4="http://schemas.microsoft.com/office/drawing/2016/5/10/chartex" xmlns:cx3="http://schemas.microsoft.com/office/drawing/2016/5/9/chartex" xmlns:cx2="http://schemas.microsoft.com/office/drawing/2015/10/21/chartex" xmlns:cx1="http://schemas.microsoft.com/office/drawing/2015/9/8/chartex" xmlns:cx="http://schemas.microsoft.com/office/drawing/2014/chartex">
           <w:pict>
             <v:group w14:anchorId="2FB62A6C" id="Group 21994" o:spid="_x0000_s1026" style="position:absolute;margin-left:106.6pt;margin-top:50.9pt;width:434.95pt;height:4.45pt;z-index:251660288;mso-position-horizontal-relative:page;mso-position-vertical-relative:page" coordsize="55238,563" o:gfxdata="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">
               <v:shape id="Shape 22967" o:spid="_x0000_s1027" style="position:absolute;top:182;width:55238;height:381;visibility:visible;mso-wrap-style:square;v-text-anchor:top" coordsize="5523865,38100" o:gfxdata="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" path="m,l5523865,r,38100l,38100,,e" fillcolor="#622423" stroked="f" strokeweight="0">
@@ -24967,7 +25509,7 @@
             </wp:anchor>
           </w:drawing>
         </mc:Choice>
-        <mc:Fallback>
+        <mc:Fallback xmlns:w16se="http://schemas.microsoft.com/office/word/2015/wordml/symex" xmlns:w16cid="http://schemas.microsoft.com/office/word/2016/wordml/cid" xmlns:am3d="http://schemas.microsoft.com/office/drawing/2017/model3d" xmlns:aink="http://schemas.microsoft.com/office/drawing/2016/ink" xmlns:cx8="http://schemas.microsoft.com/office/drawing/2016/5/14/chartex" xmlns:cx7="http://schemas.microsoft.com/office/drawing/2016/5/13/chartex" xmlns:cx6="http://schemas.microsoft.com/office/drawing/2016/5/12/chartex" xmlns:cx5="http://schemas.microsoft.com/office/drawing/2016/5/11/chartex" xmlns:cx4="http://schemas.microsoft.com/office/drawing/2016/5/10/chartex" xmlns:cx3="http://schemas.microsoft.com/office/drawing/2016/5/9/chartex" xmlns:cx2="http://schemas.microsoft.com/office/drawing/2015/10/21/chartex" xmlns:cx1="http://schemas.microsoft.com/office/drawing/2015/9/8/chartex" xmlns:cx="http://schemas.microsoft.com/office/drawing/2014/chartex">
           <w:pict>
             <v:group w14:anchorId="5736A95B" id="Group 22000" o:spid="_x0000_s1026" style="position:absolute;margin-left:0;margin-top:0;width:0;height:0;z-index:-251655168;mso-position-horizontal-relative:page;mso-position-vertical-relative:page" coordsize="1,1" o:gfxdata="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">
               <w10:wrap anchorx="page" anchory="page"/>
@@ -24981,7 +25523,7 @@
 </file>
 
 <file path=word/header3.xml><?xml version="1.0" encoding="utf-8"?>
-<w:hdr xmlns:wpc="http://schemas.microsoft.com/office/word/2010/wordprocessingCanvas" xmlns:cx="http://schemas.microsoft.com/office/drawing/2014/chartex" xmlns:cx1="http://schemas.microsoft.com/office/drawing/2015/9/8/chartex" xmlns:cx2="http://schemas.microsoft.com/office/drawing/2015/10/21/chartex" xmlns:cx3="http://schemas.microsoft.com/office/drawing/2016/5/9/chartex" xmlns:cx4="http://schemas.microsoft.com/office/drawing/2016/5/10/chartex" xmlns:cx5="http://schemas.microsoft.com/office/drawing/2016/5/11/chartex" xmlns:cx6="http://schemas.microsoft.com/office/drawing/2016/5/12/chartex" xmlns:cx7="http://schemas.microsoft.com/office/drawing/2016/5/13/chartex" xmlns:cx8="http://schemas.microsoft.com/office/drawing/2016/5/14/chartex" xmlns:mc="http://schemas.openxmlformats.org/markup-compatibility/2006" xmlns:aink="http://schemas.microsoft.com/office/drawing/2016/ink" xmlns:am3d="http://schemas.microsoft.com/office/drawing/2017/model3d" xmlns:o="urn:schemas-microsoft-com:office:office" xmlns:r="http://schemas.openxmlformats.org/officeDocument/2006/relationships" xmlns:m="http://schemas.openxmlformats.org/officeDocument/2006/math" xmlns:v="urn:schemas-microsoft-com:vml" xmlns:wp14="http://schemas.microsoft.com/office/word/2010/wordprocessingDrawing" xmlns:wp="http://schemas.openxmlformats.org/drawingml/2006/wordprocessingDrawing" xmlns:w10="urn:schemas-microsoft-com:office:word" xmlns:w="http://schemas.openxmlformats.org/wordprocessingml/2006/main" xmlns:w14="http://schemas.microsoft.com/office/word/2010/wordml" xmlns:w15="http://schemas.microsoft.com/office/word/2012/wordml" xmlns:w16cid="http://schemas.microsoft.com/office/word/2016/wordml/cid" xmlns:w16se="http://schemas.microsoft.com/office/word/2015/wordml/symex" xmlns:wpg="http://schemas.microsoft.com/office/word/2010/wordprocessingGroup" xmlns:wpi="http://schemas.microsoft.com/office/word/2010/wordprocessingInk" xmlns:wne="http://schemas.microsoft.com/office/word/2006/wordml" xmlns:wps="http://schemas.microsoft.com/office/word/2010/wordprocessingShape" mc:Ignorable="w14 w15 w16se w16cid wp14">
+<w:hdr xmlns:wpc="http://schemas.microsoft.com/office/word/2010/wordprocessingCanvas" xmlns:mc="http://schemas.openxmlformats.org/markup-compatibility/2006" xmlns:o="urn:schemas-microsoft-com:office:office" xmlns:r="http://schemas.openxmlformats.org/officeDocument/2006/relationships" xmlns:m="http://schemas.openxmlformats.org/officeDocument/2006/math" xmlns:v="urn:schemas-microsoft-com:vml" xmlns:wp14="http://schemas.microsoft.com/office/word/2010/wordprocessingDrawing" xmlns:wp="http://schemas.openxmlformats.org/drawingml/2006/wordprocessingDrawing" xmlns:w10="urn:schemas-microsoft-com:office:word" xmlns:w="http://schemas.openxmlformats.org/wordprocessingml/2006/main" xmlns:w14="http://schemas.microsoft.com/office/word/2010/wordml" xmlns:w15="http://schemas.microsoft.com/office/word/2012/wordml" xmlns:wpg="http://schemas.microsoft.com/office/word/2010/wordprocessingGroup" xmlns:wpi="http://schemas.microsoft.com/office/word/2010/wordprocessingInk" xmlns:wne="http://schemas.microsoft.com/office/word/2006/wordml" xmlns:wps="http://schemas.microsoft.com/office/word/2010/wordprocessingShape" mc:Ignorable="w14 w15 wp14">
   <w:p>
     <w:pPr>
       <w:spacing w:after="15" w:line="240" w:lineRule="auto"/>
@@ -25135,7 +25677,7 @@
             </wp:anchor>
           </w:drawing>
         </mc:Choice>
-        <mc:Fallback>
+        <mc:Fallback xmlns:w16se="http://schemas.microsoft.com/office/word/2015/wordml/symex" xmlns:w16cid="http://schemas.microsoft.com/office/word/2016/wordml/cid" xmlns:am3d="http://schemas.microsoft.com/office/drawing/2017/model3d" xmlns:aink="http://schemas.microsoft.com/office/drawing/2016/ink" xmlns:cx8="http://schemas.microsoft.com/office/drawing/2016/5/14/chartex" xmlns:cx7="http://schemas.microsoft.com/office/drawing/2016/5/13/chartex" xmlns:cx6="http://schemas.microsoft.com/office/drawing/2016/5/12/chartex" xmlns:cx5="http://schemas.microsoft.com/office/drawing/2016/5/11/chartex" xmlns:cx4="http://schemas.microsoft.com/office/drawing/2016/5/10/chartex" xmlns:cx3="http://schemas.microsoft.com/office/drawing/2016/5/9/chartex" xmlns:cx2="http://schemas.microsoft.com/office/drawing/2015/10/21/chartex" xmlns:cx1="http://schemas.microsoft.com/office/drawing/2015/9/8/chartex" xmlns:cx="http://schemas.microsoft.com/office/drawing/2014/chartex">
           <w:pict>
             <v:group w14:anchorId="41F374B9" id="Group 22364" o:spid="_x0000_s1026" style="position:absolute;margin-left:106.6pt;margin-top:50.9pt;width:434.95pt;height:4.45pt;z-index:251682816;mso-position-horizontal-relative:page;mso-position-vertical-relative:page" coordsize="55238,563" o:gfxdata="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">
               <v:shape id="Shape 22987" o:spid="_x0000_s1027" style="position:absolute;top:182;width:55238;height:381;visibility:visible;mso-wrap-style:square;v-text-anchor:top" coordsize="5523865,38100" o:gfxdata="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" path="m,l5523865,r,38100l,38100,,e" fillcolor="#622423" stroked="f" strokeweight="0">
@@ -25190,7 +25732,7 @@
             </wp:anchor>
           </w:drawing>
         </mc:Choice>
-        <mc:Fallback>
+        <mc:Fallback xmlns:w16se="http://schemas.microsoft.com/office/word/2015/wordml/symex" xmlns:w16cid="http://schemas.microsoft.com/office/word/2016/wordml/cid" xmlns:am3d="http://schemas.microsoft.com/office/drawing/2017/model3d" xmlns:aink="http://schemas.microsoft.com/office/drawing/2016/ink" xmlns:cx8="http://schemas.microsoft.com/office/drawing/2016/5/14/chartex" xmlns:cx7="http://schemas.microsoft.com/office/drawing/2016/5/13/chartex" xmlns:cx6="http://schemas.microsoft.com/office/drawing/2016/5/12/chartex" xmlns:cx5="http://schemas.microsoft.com/office/drawing/2016/5/11/chartex" xmlns:cx4="http://schemas.microsoft.com/office/drawing/2016/5/10/chartex" xmlns:cx3="http://schemas.microsoft.com/office/drawing/2016/5/9/chartex" xmlns:cx2="http://schemas.microsoft.com/office/drawing/2015/10/21/chartex" xmlns:cx1="http://schemas.microsoft.com/office/drawing/2015/9/8/chartex" xmlns:cx="http://schemas.microsoft.com/office/drawing/2014/chartex">
           <w:pict>
             <v:group w14:anchorId="62FCD708" id="Group 22370" o:spid="_x0000_s1026" style="position:absolute;margin-left:0;margin-top:0;width:0;height:0;z-index:-251632640;mso-position-horizontal-relative:page;mso-position-vertical-relative:page" coordsize="1,1" o:gfxdata="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">
               <w10:wrap anchorx="page" anchory="page"/>
@@ -25204,7 +25746,7 @@
 </file>
 
 <file path=word/header4.xml><?xml version="1.0" encoding="utf-8"?>
-<w:hdr xmlns:wpc="http://schemas.microsoft.com/office/word/2010/wordprocessingCanvas" xmlns:cx="http://schemas.microsoft.com/office/drawing/2014/chartex" xmlns:cx1="http://schemas.microsoft.com/office/drawing/2015/9/8/chartex" xmlns:cx2="http://schemas.microsoft.com/office/drawing/2015/10/21/chartex" xmlns:cx3="http://schemas.microsoft.com/office/drawing/2016/5/9/chartex" xmlns:cx4="http://schemas.microsoft.com/office/drawing/2016/5/10/chartex" xmlns:cx5="http://schemas.microsoft.com/office/drawing/2016/5/11/chartex" xmlns:cx6="http://schemas.microsoft.com/office/drawing/2016/5/12/chartex" xmlns:cx7="http://schemas.microsoft.com/office/drawing/2016/5/13/chartex" xmlns:cx8="http://schemas.microsoft.com/office/drawing/2016/5/14/chartex" xmlns:mc="http://schemas.openxmlformats.org/markup-compatibility/2006" xmlns:aink="http://schemas.microsoft.com/office/drawing/2016/ink" xmlns:am3d="http://schemas.microsoft.com/office/drawing/2017/model3d" xmlns:o="urn:schemas-microsoft-com:office:office" xmlns:r="http://schemas.openxmlformats.org/officeDocument/2006/relationships" xmlns:m="http://schemas.openxmlformats.org/officeDocument/2006/math" xmlns:v="urn:schemas-microsoft-com:vml" xmlns:wp14="http://schemas.microsoft.com/office/word/2010/wordprocessingDrawing" xmlns:wp="http://schemas.openxmlformats.org/drawingml/2006/wordprocessingDrawing" xmlns:w10="urn:schemas-microsoft-com:office:word" xmlns:w="http://schemas.openxmlformats.org/wordprocessingml/2006/main" xmlns:w14="http://schemas.microsoft.com/office/word/2010/wordml" xmlns:w15="http://schemas.microsoft.com/office/word/2012/wordml" xmlns:w16cid="http://schemas.microsoft.com/office/word/2016/wordml/cid" xmlns:w16se="http://schemas.microsoft.com/office/word/2015/wordml/symex" xmlns:wpg="http://schemas.microsoft.com/office/word/2010/wordprocessingGroup" xmlns:wpi="http://schemas.microsoft.com/office/word/2010/wordprocessingInk" xmlns:wne="http://schemas.microsoft.com/office/word/2006/wordml" xmlns:wps="http://schemas.microsoft.com/office/word/2010/wordprocessingShape" mc:Ignorable="w14 w15 w16se w16cid wp14">
+<w:hdr xmlns:wpc="http://schemas.microsoft.com/office/word/2010/wordprocessingCanvas" xmlns:mc="http://schemas.openxmlformats.org/markup-compatibility/2006" xmlns:o="urn:schemas-microsoft-com:office:office" xmlns:r="http://schemas.openxmlformats.org/officeDocument/2006/relationships" xmlns:m="http://schemas.openxmlformats.org/officeDocument/2006/math" xmlns:v="urn:schemas-microsoft-com:vml" xmlns:wp14="http://schemas.microsoft.com/office/word/2010/wordprocessingDrawing" xmlns:wp="http://schemas.openxmlformats.org/drawingml/2006/wordprocessingDrawing" xmlns:w10="urn:schemas-microsoft-com:office:word" xmlns:w="http://schemas.openxmlformats.org/wordprocessingml/2006/main" xmlns:w14="http://schemas.microsoft.com/office/word/2010/wordml" xmlns:w15="http://schemas.microsoft.com/office/word/2012/wordml" xmlns:wpg="http://schemas.microsoft.com/office/word/2010/wordprocessingGroup" xmlns:wpi="http://schemas.microsoft.com/office/word/2010/wordprocessingInk" xmlns:wne="http://schemas.microsoft.com/office/word/2006/wordml" xmlns:wps="http://schemas.microsoft.com/office/word/2010/wordprocessingShape" mc:Ignorable="w14 w15 wp14">
   <w:p>
     <w:pPr>
       <w:spacing w:after="15" w:line="240" w:lineRule="auto"/>
@@ -25358,7 +25900,7 @@
             </wp:anchor>
           </w:drawing>
         </mc:Choice>
-        <mc:Fallback>
+        <mc:Fallback xmlns:w16se="http://schemas.microsoft.com/office/word/2015/wordml/symex" xmlns:w16cid="http://schemas.microsoft.com/office/word/2016/wordml/cid" xmlns:am3d="http://schemas.microsoft.com/office/drawing/2017/model3d" xmlns:aink="http://schemas.microsoft.com/office/drawing/2016/ink" xmlns:cx8="http://schemas.microsoft.com/office/drawing/2016/5/14/chartex" xmlns:cx7="http://schemas.microsoft.com/office/drawing/2016/5/13/chartex" xmlns:cx6="http://schemas.microsoft.com/office/drawing/2016/5/12/chartex" xmlns:cx5="http://schemas.microsoft.com/office/drawing/2016/5/11/chartex" xmlns:cx4="http://schemas.microsoft.com/office/drawing/2016/5/10/chartex" xmlns:cx3="http://schemas.microsoft.com/office/drawing/2016/5/9/chartex" xmlns:cx2="http://schemas.microsoft.com/office/drawing/2015/10/21/chartex" xmlns:cx1="http://schemas.microsoft.com/office/drawing/2015/9/8/chartex" xmlns:cx="http://schemas.microsoft.com/office/drawing/2014/chartex">
           <w:pict>
             <v:group w14:anchorId="6D866575" id="Group 22324" o:spid="_x0000_s1026" style="position:absolute;margin-left:106.6pt;margin-top:50.9pt;width:434.95pt;height:4.45pt;z-index:251684864;mso-position-horizontal-relative:page;mso-position-vertical-relative:page" coordsize="55238,563" o:gfxdata="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">
               <v:shape id="Shape 22985" o:spid="_x0000_s1027" style="position:absolute;top:182;width:55238;height:381;visibility:visible;mso-wrap-style:square;v-text-anchor:top" coordsize="5523865,38100" o:gfxdata="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" path="m,l5523865,r,38100l,38100,,e" fillcolor="#622423" stroked="f" strokeweight="0">
@@ -25415,7 +25957,7 @@
             </wp:anchor>
           </w:drawing>
         </mc:Choice>
-        <mc:Fallback>
+        <mc:Fallback xmlns:w16se="http://schemas.microsoft.com/office/word/2015/wordml/symex" xmlns:w16cid="http://schemas.microsoft.com/office/word/2016/wordml/cid" xmlns:am3d="http://schemas.microsoft.com/office/drawing/2017/model3d" xmlns:aink="http://schemas.microsoft.com/office/drawing/2016/ink" xmlns:cx8="http://schemas.microsoft.com/office/drawing/2016/5/14/chartex" xmlns:cx7="http://schemas.microsoft.com/office/drawing/2016/5/13/chartex" xmlns:cx6="http://schemas.microsoft.com/office/drawing/2016/5/12/chartex" xmlns:cx5="http://schemas.microsoft.com/office/drawing/2016/5/11/chartex" xmlns:cx4="http://schemas.microsoft.com/office/drawing/2016/5/10/chartex" xmlns:cx3="http://schemas.microsoft.com/office/drawing/2016/5/9/chartex" xmlns:cx2="http://schemas.microsoft.com/office/drawing/2015/10/21/chartex" xmlns:cx1="http://schemas.microsoft.com/office/drawing/2015/9/8/chartex" xmlns:cx="http://schemas.microsoft.com/office/drawing/2014/chartex">
           <w:pict>
             <v:group w14:anchorId="6D7010EB" id="Group 22330" o:spid="_x0000_s1026" style="position:absolute;margin-left:0;margin-top:0;width:0;height:0;z-index:-251630592;mso-position-horizontal-relative:page;mso-position-vertical-relative:page" coordsize="1,1" o:gfxdata="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">
               <w10:wrap anchorx="page" anchory="page"/>
@@ -25429,7 +25971,7 @@
 </file>
 
 <file path=word/header5.xml><?xml version="1.0" encoding="utf-8"?>
-<w:hdr xmlns:wpc="http://schemas.microsoft.com/office/word/2010/wordprocessingCanvas" xmlns:cx="http://schemas.microsoft.com/office/drawing/2014/chartex" xmlns:cx1="http://schemas.microsoft.com/office/drawing/2015/9/8/chartex" xmlns:cx2="http://schemas.microsoft.com/office/drawing/2015/10/21/chartex" xmlns:cx3="http://schemas.microsoft.com/office/drawing/2016/5/9/chartex" xmlns:cx4="http://schemas.microsoft.com/office/drawing/2016/5/10/chartex" xmlns:cx5="http://schemas.microsoft.com/office/drawing/2016/5/11/chartex" xmlns:cx6="http://schemas.microsoft.com/office/drawing/2016/5/12/chartex" xmlns:cx7="http://schemas.microsoft.com/office/drawing/2016/5/13/chartex" xmlns:cx8="http://schemas.microsoft.com/office/drawing/2016/5/14/chartex" xmlns:mc="http://schemas.openxmlformats.org/markup-compatibility/2006" xmlns:aink="http://schemas.microsoft.com/office/drawing/2016/ink" xmlns:am3d="http://schemas.microsoft.com/office/drawing/2017/model3d" xmlns:o="urn:schemas-microsoft-com:office:office" xmlns:r="http://schemas.openxmlformats.org/officeDocument/2006/relationships" xmlns:m="http://schemas.openxmlformats.org/officeDocument/2006/math" xmlns:v="urn:schemas-microsoft-com:vml" xmlns:wp14="http://schemas.microsoft.com/office/word/2010/wordprocessingDrawing" xmlns:wp="http://schemas.openxmlformats.org/drawingml/2006/wordprocessingDrawing" xmlns:w10="urn:schemas-microsoft-com:office:word" xmlns:w="http://schemas.openxmlformats.org/wordprocessingml/2006/main" xmlns:w14="http://schemas.microsoft.com/office/word/2010/wordml" xmlns:w15="http://schemas.microsoft.com/office/word/2012/wordml" xmlns:w16cid="http://schemas.microsoft.com/office/word/2016/wordml/cid" xmlns:w16se="http://schemas.microsoft.com/office/word/2015/wordml/symex" xmlns:wpg="http://schemas.microsoft.com/office/word/2010/wordprocessingGroup" xmlns:wpi="http://schemas.microsoft.com/office/word/2010/wordprocessingInk" xmlns:wne="http://schemas.microsoft.com/office/word/2006/wordml" xmlns:wps="http://schemas.microsoft.com/office/word/2010/wordprocessingShape" mc:Ignorable="w14 w15 w16se w16cid wp14">
+<w:hdr xmlns:wpc="http://schemas.microsoft.com/office/word/2010/wordprocessingCanvas" xmlns:mc="http://schemas.openxmlformats.org/markup-compatibility/2006" xmlns:o="urn:schemas-microsoft-com:office:office" xmlns:r="http://schemas.openxmlformats.org/officeDocument/2006/relationships" xmlns:m="http://schemas.openxmlformats.org/officeDocument/2006/math" xmlns:v="urn:schemas-microsoft-com:vml" xmlns:wp14="http://schemas.microsoft.com/office/word/2010/wordprocessingDrawing" xmlns:wp="http://schemas.openxmlformats.org/drawingml/2006/wordprocessingDrawing" xmlns:w10="urn:schemas-microsoft-com:office:word" xmlns:w="http://schemas.openxmlformats.org/wordprocessingml/2006/main" xmlns:w14="http://schemas.microsoft.com/office/word/2010/wordml" xmlns:w15="http://schemas.microsoft.com/office/word/2012/wordml" xmlns:wpg="http://schemas.microsoft.com/office/word/2010/wordprocessingGroup" xmlns:wpi="http://schemas.microsoft.com/office/word/2010/wordprocessingInk" xmlns:wne="http://schemas.microsoft.com/office/word/2006/wordml" xmlns:wps="http://schemas.microsoft.com/office/word/2010/wordprocessingShape" mc:Ignorable="w14 w15 wp14">
   <w:p>
     <w:pPr>
       <w:spacing w:after="15" w:line="240" w:lineRule="auto"/>
@@ -25583,7 +26125,7 @@
             </wp:anchor>
           </w:drawing>
         </mc:Choice>
-        <mc:Fallback>
+        <mc:Fallback xmlns:w16se="http://schemas.microsoft.com/office/word/2015/wordml/symex" xmlns:w16cid="http://schemas.microsoft.com/office/word/2016/wordml/cid" xmlns:am3d="http://schemas.microsoft.com/office/drawing/2017/model3d" xmlns:aink="http://schemas.microsoft.com/office/drawing/2016/ink" xmlns:cx8="http://schemas.microsoft.com/office/drawing/2016/5/14/chartex" xmlns:cx7="http://schemas.microsoft.com/office/drawing/2016/5/13/chartex" xmlns:cx6="http://schemas.microsoft.com/office/drawing/2016/5/12/chartex" xmlns:cx5="http://schemas.microsoft.com/office/drawing/2016/5/11/chartex" xmlns:cx4="http://schemas.microsoft.com/office/drawing/2016/5/10/chartex" xmlns:cx3="http://schemas.microsoft.com/office/drawing/2016/5/9/chartex" xmlns:cx2="http://schemas.microsoft.com/office/drawing/2015/10/21/chartex" xmlns:cx1="http://schemas.microsoft.com/office/drawing/2015/9/8/chartex" xmlns:cx="http://schemas.microsoft.com/office/drawing/2014/chartex">
           <w:pict>
             <v:group w14:anchorId="7A36CBDF" id="Group 4" o:spid="_x0000_s1026" style="position:absolute;margin-left:106.6pt;margin-top:50.9pt;width:434.95pt;height:4.45pt;z-index:251694080;mso-position-horizontal-relative:page;mso-position-vertical-relative:page" coordsize="55238,563" o:gfxdata="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">
               <v:shape id="Shape 22973" o:spid="_x0000_s1027" style="position:absolute;top:182;width:55238;height:381;visibility:visible;mso-wrap-style:square;v-text-anchor:top" coordsize="5523865,38100" o:gfxdata="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" path="m,l5523865,r,38100l,38100,,e" fillcolor="#622423" stroked="f" strokeweight="0">
@@ -25613,8 +26155,8 @@
 </file>
 
 <file path=word/numbering.xml><?xml version="1.0" encoding="utf-8"?>
-<w:numbering xmlns:wpc="http://schemas.microsoft.com/office/word/2010/wordprocessingCanvas" xmlns:cx="http://schemas.microsoft.com/office/drawing/2014/chartex" xmlns:cx1="http://schemas.microsoft.com/office/drawing/2015/9/8/chartex" xmlns:cx2="http://schemas.microsoft.com/office/drawing/2015/10/21/chartex" xmlns:cx3="http://schemas.microsoft.com/office/drawing/2016/5/9/chartex" xmlns:cx4="http://schemas.microsoft.com/office/drawing/2016/5/10/chartex" xmlns:cx5="http://schemas.microsoft.com/office/drawing/2016/5/11/chartex" xmlns:cx6="http://schemas.microsoft.com/office/drawing/2016/5/12/chartex" xmlns:cx7="http://schemas.microsoft.com/office/drawing/2016/5/13/chartex" xmlns:cx8="http://schemas.microsoft.com/office/drawing/2016/5/14/chartex" xmlns:mc="http://schemas.openxmlformats.org/markup-compatibility/2006" xmlns:aink="http://schemas.microsoft.com/office/drawing/2016/ink" xmlns:am3d="http://schemas.microsoft.com/office/drawing/2017/model3d" xmlns:o="urn:schemas-microsoft-com:office:office" xmlns:r="http://schemas.openxmlformats.org/officeDocument/2006/relationships" xmlns:m="http://schemas.openxmlformats.org/officeDocument/2006/math" xmlns:v="urn:schemas-microsoft-com:vml" xmlns:wp14="http://schemas.microsoft.com/office/word/2010/wordprocessingDrawing" xmlns:wp="http://schemas.openxmlformats.org/drawingml/2006/wordprocessingDrawing" xmlns:w10="urn:schemas-microsoft-com:office:word" xmlns:w="http://schemas.openxmlformats.org/wordprocessingml/2006/main" xmlns:w14="http://schemas.microsoft.com/office/word/2010/wordml" xmlns:w15="http://schemas.microsoft.com/office/word/2012/wordml" xmlns:w16cid="http://schemas.microsoft.com/office/word/2016/wordml/cid" xmlns:w16se="http://schemas.microsoft.com/office/word/2015/wordml/symex" xmlns:wpg="http://schemas.microsoft.com/office/word/2010/wordprocessingGroup" xmlns:wpi="http://schemas.microsoft.com/office/word/2010/wordprocessingInk" xmlns:wne="http://schemas.microsoft.com/office/word/2006/wordml" xmlns:wps="http://schemas.microsoft.com/office/word/2010/wordprocessingShape" mc:Ignorable="w14 w15 w16se w16cid wp14">
-  <w:abstractNum w:abstractNumId="0" w15:restartNumberingAfterBreak="0">
+<w:numbering xmlns:wpc="http://schemas.microsoft.com/office/word/2010/wordprocessingCanvas" xmlns:mc="http://schemas.openxmlformats.org/markup-compatibility/2006" xmlns:o="urn:schemas-microsoft-com:office:office" xmlns:r="http://schemas.openxmlformats.org/officeDocument/2006/relationships" xmlns:m="http://schemas.openxmlformats.org/officeDocument/2006/math" xmlns:v="urn:schemas-microsoft-com:vml" xmlns:wp14="http://schemas.microsoft.com/office/word/2010/wordprocessingDrawing" xmlns:wp="http://schemas.openxmlformats.org/drawingml/2006/wordprocessingDrawing" xmlns:w10="urn:schemas-microsoft-com:office:word" xmlns:w="http://schemas.openxmlformats.org/wordprocessingml/2006/main" xmlns:w14="http://schemas.microsoft.com/office/word/2010/wordml" xmlns:w15="http://schemas.microsoft.com/office/word/2012/wordml" xmlns:wpg="http://schemas.microsoft.com/office/word/2010/wordprocessingGroup" xmlns:wpi="http://schemas.microsoft.com/office/word/2010/wordprocessingInk" xmlns:wne="http://schemas.microsoft.com/office/word/2006/wordml" xmlns:wps="http://schemas.microsoft.com/office/word/2010/wordprocessingShape" mc:Ignorable="w14 w15 wp14">
+  <w:abstractNum w:abstractNumId="0">
     <w:nsid w:val="18022ED6"/>
     <w:multiLevelType w:val="hybridMultilevel"/>
     <w:tmpl w:val="11F6919C"/>
@@ -25817,7 +26359,7 @@
       </w:rPr>
     </w:lvl>
   </w:abstractNum>
-  <w:abstractNum w:abstractNumId="1" w15:restartNumberingAfterBreak="0">
+  <w:abstractNum w:abstractNumId="1">
     <w:nsid w:val="3EC25EE4"/>
     <w:multiLevelType w:val="hybridMultilevel"/>
     <w:tmpl w:val="2764876C"/>
@@ -26020,7 +26562,7 @@
       </w:rPr>
     </w:lvl>
   </w:abstractNum>
-  <w:abstractNum w:abstractNumId="2" w15:restartNumberingAfterBreak="0">
+  <w:abstractNum w:abstractNumId="2">
     <w:nsid w:val="5CB14D50"/>
     <w:multiLevelType w:val="hybridMultilevel"/>
     <w:tmpl w:val="7FA8B160"/>
@@ -26236,7 +26778,7 @@
 </file>
 
 <file path=word/styles.xml><?xml version="1.0" encoding="utf-8"?>
-<w:styles xmlns:mc="http://schemas.openxmlformats.org/markup-compatibility/2006" xmlns:r="http://schemas.openxmlformats.org/officeDocument/2006/relationships" xmlns:w="http://schemas.openxmlformats.org/wordprocessingml/2006/main" xmlns:w14="http://schemas.microsoft.com/office/word/2010/wordml" xmlns:w15="http://schemas.microsoft.com/office/word/2012/wordml" xmlns:w16cid="http://schemas.microsoft.com/office/word/2016/wordml/cid" xmlns:w16se="http://schemas.microsoft.com/office/word/2015/wordml/symex" mc:Ignorable="w14 w15 w16se w16cid">
+<w:styles xmlns:mc="http://schemas.openxmlformats.org/markup-compatibility/2006" xmlns:r="http://schemas.openxmlformats.org/officeDocument/2006/relationships" xmlns:w="http://schemas.openxmlformats.org/wordprocessingml/2006/main" xmlns:w14="http://schemas.microsoft.com/office/word/2010/wordml" xmlns:w15="http://schemas.microsoft.com/office/word/2012/wordml" mc:Ignorable="w14 w15">
   <w:docDefaults>
     <w:rPrDefault>
       <w:rPr>
@@ -26251,7 +26793,7 @@
       </w:pPr>
     </w:pPrDefault>
   </w:docDefaults>
-  <w:latentStyles w:defLockedState="0" w:defUIPriority="99" w:defSemiHidden="0" w:defUnhideWhenUsed="0" w:defQFormat="0" w:count="376">
+  <w:latentStyles w:defLockedState="0" w:defUIPriority="99" w:defSemiHidden="0" w:defUnhideWhenUsed="0" w:defQFormat="0" w:count="371">
     <w:lsdException w:name="Normal" w:uiPriority="0" w:qFormat="1"/>
     <w:lsdException w:name="heading 1" w:uiPriority="9" w:qFormat="1"/>
     <w:lsdException w:name="heading 2" w:semiHidden="1" w:uiPriority="9" w:unhideWhenUsed="1" w:qFormat="1"/>
@@ -26357,6 +26899,7 @@
     <w:lsdException w:name="HTML Sample" w:semiHidden="1" w:unhideWhenUsed="1"/>
     <w:lsdException w:name="HTML Typewriter" w:semiHidden="1" w:unhideWhenUsed="1"/>
     <w:lsdException w:name="HTML Variable" w:semiHidden="1" w:unhideWhenUsed="1"/>
+    <w:lsdException w:name="Normal Table" w:semiHidden="1" w:unhideWhenUsed="1"/>
     <w:lsdException w:name="annotation subject" w:semiHidden="1" w:unhideWhenUsed="1"/>
     <w:lsdException w:name="No List" w:semiHidden="1" w:unhideWhenUsed="1"/>
     <w:lsdException w:name="Outline List 1" w:semiHidden="1" w:unhideWhenUsed="1"/>
@@ -26399,8 +26942,11 @@
     <w:lsdException w:name="Table Contemporary" w:semiHidden="1" w:unhideWhenUsed="1"/>
     <w:lsdException w:name="Table Elegant" w:semiHidden="1" w:unhideWhenUsed="1"/>
     <w:lsdException w:name="Table Professional" w:semiHidden="1" w:unhideWhenUsed="1"/>
+    <w:lsdException w:name="Table Subtle 1" w:semiHidden="1" w:unhideWhenUsed="1"/>
     <w:lsdException w:name="Table Subtle 2" w:semiHidden="1" w:unhideWhenUsed="1"/>
     <w:lsdException w:name="Table Web 1" w:semiHidden="1" w:unhideWhenUsed="1"/>
+    <w:lsdException w:name="Table Web 2" w:semiHidden="1" w:unhideWhenUsed="1"/>
+    <w:lsdException w:name="Table Web 3" w:semiHidden="1" w:unhideWhenUsed="1"/>
     <w:lsdException w:name="Balloon Text" w:semiHidden="1" w:unhideWhenUsed="1"/>
     <w:lsdException w:name="Table Grid" w:uiPriority="39"/>
     <w:lsdException w:name="Table Theme" w:semiHidden="1" w:unhideWhenUsed="1"/>
@@ -26619,11 +27165,6 @@
     <w:lsdException w:name="List Table 5 Dark Accent 6" w:uiPriority="50"/>
     <w:lsdException w:name="List Table 6 Colorful Accent 6" w:uiPriority="51"/>
     <w:lsdException w:name="List Table 7 Colorful Accent 6" w:uiPriority="52"/>
-    <w:lsdException w:name="Mention" w:semiHidden="1" w:unhideWhenUsed="1"/>
-    <w:lsdException w:name="Smart Hyperlink" w:semiHidden="1" w:unhideWhenUsed="1"/>
-    <w:lsdException w:name="Hashtag" w:semiHidden="1" w:unhideWhenUsed="1"/>
-    <w:lsdException w:name="Unresolved Mention" w:semiHidden="1" w:unhideWhenUsed="1"/>
-    <w:lsdException w:name="Smart Link" w:semiHidden="1" w:unhideWhenUsed="1"/>
   </w:latentStyles>
   <w:style w:type="paragraph" w:default="1" w:styleId="Normal">
     <w:name w:val="Normal"/>
@@ -27167,7 +27708,7 @@
 </file>
 
 <file path=customXml/itemProps1.xml><?xml version="1.0" encoding="utf-8"?>
-<ds:datastoreItem xmlns:ds="http://schemas.openxmlformats.org/officeDocument/2006/customXml" ds:itemID="{B6EEDDAD-15EF-4395-8B69-B45F299C7E06}">
+<ds:datastoreItem xmlns:ds="http://schemas.openxmlformats.org/officeDocument/2006/customXml" ds:itemID="{637BB26F-5673-46D0-A716-5BA9CFD1B921}">
   <ds:schemaRefs>
     <ds:schemaRef ds:uri="http://schemas.openxmlformats.org/officeDocument/2006/bibliography"/>
   </ds:schemaRefs>

--- a/report/Edited/REPORT-EVENTS_edited.docx
+++ b/report/Edited/REPORT-EVENTS_edited.docx
@@ -1,6 +1,6 @@
 
 <file path=word/document.xml><?xml version="1.0" encoding="utf-8"?>
-<w:document xmlns:wpc="http://schemas.microsoft.com/office/word/2010/wordprocessingCanvas" xmlns:mc="http://schemas.openxmlformats.org/markup-compatibility/2006" xmlns:o="urn:schemas-microsoft-com:office:office" xmlns:r="http://schemas.openxmlformats.org/officeDocument/2006/relationships" xmlns:m="http://schemas.openxmlformats.org/officeDocument/2006/math" xmlns:v="urn:schemas-microsoft-com:vml" xmlns:wp14="http://schemas.microsoft.com/office/word/2010/wordprocessingDrawing" xmlns:wp="http://schemas.openxmlformats.org/drawingml/2006/wordprocessingDrawing" xmlns:w10="urn:schemas-microsoft-com:office:word" xmlns:w="http://schemas.openxmlformats.org/wordprocessingml/2006/main" xmlns:w14="http://schemas.microsoft.com/office/word/2010/wordml" xmlns:w15="http://schemas.microsoft.com/office/word/2012/wordml" xmlns:wpg="http://schemas.microsoft.com/office/word/2010/wordprocessingGroup" xmlns:wpi="http://schemas.microsoft.com/office/word/2010/wordprocessingInk" xmlns:wne="http://schemas.microsoft.com/office/word/2006/wordml" xmlns:wps="http://schemas.microsoft.com/office/word/2010/wordprocessingShape" mc:Ignorable="w14 w15 wp14">
+<w:document xmlns:wpc="http://schemas.microsoft.com/office/word/2010/wordprocessingCanvas" xmlns:cx="http://schemas.microsoft.com/office/drawing/2014/chartex" xmlns:cx1="http://schemas.microsoft.com/office/drawing/2015/9/8/chartex" xmlns:cx2="http://schemas.microsoft.com/office/drawing/2015/10/21/chartex" xmlns:cx3="http://schemas.microsoft.com/office/drawing/2016/5/9/chartex" xmlns:cx4="http://schemas.microsoft.com/office/drawing/2016/5/10/chartex" xmlns:cx5="http://schemas.microsoft.com/office/drawing/2016/5/11/chartex" xmlns:cx6="http://schemas.microsoft.com/office/drawing/2016/5/12/chartex" xmlns:cx7="http://schemas.microsoft.com/office/drawing/2016/5/13/chartex" xmlns:cx8="http://schemas.microsoft.com/office/drawing/2016/5/14/chartex" xmlns:mc="http://schemas.openxmlformats.org/markup-compatibility/2006" xmlns:aink="http://schemas.microsoft.com/office/drawing/2016/ink" xmlns:am3d="http://schemas.microsoft.com/office/drawing/2017/model3d" xmlns:o="urn:schemas-microsoft-com:office:office" xmlns:r="http://schemas.openxmlformats.org/officeDocument/2006/relationships" xmlns:m="http://schemas.openxmlformats.org/officeDocument/2006/math" xmlns:v="urn:schemas-microsoft-com:vml" xmlns:wp14="http://schemas.microsoft.com/office/word/2010/wordprocessingDrawing" xmlns:wp="http://schemas.openxmlformats.org/drawingml/2006/wordprocessingDrawing" xmlns:w10="urn:schemas-microsoft-com:office:word" xmlns:w="http://schemas.openxmlformats.org/wordprocessingml/2006/main" xmlns:w14="http://schemas.microsoft.com/office/word/2010/wordml" xmlns:w15="http://schemas.microsoft.com/office/word/2012/wordml" xmlns:w16cid="http://schemas.microsoft.com/office/word/2016/wordml/cid" xmlns:w16se="http://schemas.microsoft.com/office/word/2015/wordml/symex" xmlns:wpg="http://schemas.microsoft.com/office/word/2010/wordprocessingGroup" xmlns:wpi="http://schemas.microsoft.com/office/word/2010/wordprocessingInk" xmlns:wne="http://schemas.microsoft.com/office/word/2006/wordml" xmlns:wps="http://schemas.microsoft.com/office/word/2010/wordprocessingShape" mc:Ignorable="w14 w15 w16se w16cid wp14">
   <w:body>
     <w:p>
       <w:pPr>
@@ -619,8 +619,6 @@
         <w:lastRenderedPageBreak/>
         <w:t>notified of a successful registration. This data is then sent to the administrator (website owner) and they can view which company each student has registered for.</w:t>
       </w:r>
-      <w:bookmarkStart w:id="0" w:name="_GoBack"/>
-      <w:bookmarkEnd w:id="0"/>
     </w:p>
     <w:p>
       <w:pPr>
@@ -2787,21 +2785,12 @@
           <w:t xml:space="preserve"> </w:t>
         </w:r>
       </w:hyperlink>
-      <w:proofErr w:type="spellStart"/>
-      <w:r>
-        <w:rPr>
-          <w:rFonts w:ascii="Times New Roman" w:eastAsia="Times New Roman" w:hAnsi="Times New Roman" w:cs="Times New Roman"/>
-          <w:sz w:val="24"/>
-        </w:rPr>
-        <w:t>Rasmus</w:t>
-      </w:r>
-      <w:proofErr w:type="spellEnd"/>
-      <w:r>
-        <w:rPr>
-          <w:rFonts w:ascii="Times New Roman" w:eastAsia="Times New Roman" w:hAnsi="Times New Roman" w:cs="Times New Roman"/>
-          <w:sz w:val="24"/>
-        </w:rPr>
-        <w:t xml:space="preserve"> </w:t>
+      <w:r>
+        <w:rPr>
+          <w:rFonts w:ascii="Times New Roman" w:eastAsia="Times New Roman" w:hAnsi="Times New Roman" w:cs="Times New Roman"/>
+          <w:sz w:val="24"/>
+        </w:rPr>
+        <w:t xml:space="preserve">Rasmus </w:t>
       </w:r>
       <w:proofErr w:type="spellStart"/>
       <w:r>
@@ -3745,6 +3734,8 @@
         <w:lastRenderedPageBreak/>
         <w:t xml:space="preserve"> </w:t>
       </w:r>
+      <w:bookmarkStart w:id="0" w:name="_GoBack"/>
+      <w:bookmarkEnd w:id="0"/>
     </w:p>
     <w:p>
       <w:pPr>
@@ -4036,6 +4027,7 @@
           <w:rFonts w:ascii="Times New Roman" w:eastAsia="Times New Roman" w:hAnsi="Times New Roman" w:cs="Times New Roman"/>
           <w:sz w:val="24"/>
         </w:rPr>
+        <w:lastRenderedPageBreak/>
         <w:t xml:space="preserve">Hardware: </w:t>
       </w:r>
     </w:p>
@@ -5245,7 +5237,6 @@
           <w:b/>
           <w:bCs/>
         </w:rPr>
-        <w:lastRenderedPageBreak/>
         <w:t>FIGURE 3.</w:t>
       </w:r>
       <w:r>
@@ -5279,6 +5270,7 @@
         <w:rPr>
           <w:noProof/>
         </w:rPr>
+        <w:lastRenderedPageBreak/>
         <w:drawing>
           <wp:inline distT="0" distB="0" distL="0" distR="0" wp14:anchorId="15196BA4" wp14:editId="709FD811">
             <wp:extent cx="5488305" cy="4722495"/>
@@ -6101,25 +6093,7 @@
           <w:color w:val="333333"/>
           <w:sz w:val="24"/>
         </w:rPr>
-        <w:t xml:space="preserve"> = "</w:t>
-      </w:r>
-      <w:proofErr w:type="spellStart"/>
-      <w:r>
-        <w:rPr>
-          <w:rFonts w:ascii="Times New Roman" w:eastAsia="Times New Roman" w:hAnsi="Times New Roman" w:cs="Times New Roman"/>
-          <w:color w:val="333333"/>
-          <w:sz w:val="24"/>
-        </w:rPr>
-        <w:t>localhost</w:t>
-      </w:r>
-      <w:proofErr w:type="spellEnd"/>
-      <w:r>
-        <w:rPr>
-          <w:rFonts w:ascii="Times New Roman" w:eastAsia="Times New Roman" w:hAnsi="Times New Roman" w:cs="Times New Roman"/>
-          <w:color w:val="333333"/>
-          <w:sz w:val="24"/>
-        </w:rPr>
-        <w:t xml:space="preserve">"; </w:t>
+        <w:t xml:space="preserve"> = "localhost"; </w:t>
       </w:r>
     </w:p>
     <w:p>
@@ -6247,25 +6221,7 @@
           <w:color w:val="333333"/>
           <w:sz w:val="24"/>
         </w:rPr>
-        <w:t>$</w:t>
-      </w:r>
-      <w:proofErr w:type="spellStart"/>
-      <w:r>
-        <w:rPr>
-          <w:rFonts w:ascii="Times New Roman" w:eastAsia="Times New Roman" w:hAnsi="Times New Roman" w:cs="Times New Roman"/>
-          <w:color w:val="333333"/>
-          <w:sz w:val="24"/>
-        </w:rPr>
-        <w:t>bd</w:t>
-      </w:r>
-      <w:proofErr w:type="spellEnd"/>
-      <w:r>
-        <w:rPr>
-          <w:rFonts w:ascii="Times New Roman" w:eastAsia="Times New Roman" w:hAnsi="Times New Roman" w:cs="Times New Roman"/>
-          <w:color w:val="333333"/>
-          <w:sz w:val="24"/>
-        </w:rPr>
-        <w:t xml:space="preserve"> = </w:t>
+        <w:t xml:space="preserve">$bd = </w:t>
       </w:r>
       <w:proofErr w:type="spellStart"/>
       <w:r>
@@ -6415,25 +6371,7 @@
           <w:color w:val="333333"/>
           <w:sz w:val="24"/>
         </w:rPr>
-        <w:t>, $</w:t>
-      </w:r>
-      <w:proofErr w:type="spellStart"/>
-      <w:r>
-        <w:rPr>
-          <w:rFonts w:ascii="Times New Roman" w:eastAsia="Times New Roman" w:hAnsi="Times New Roman" w:cs="Times New Roman"/>
-          <w:color w:val="333333"/>
-          <w:sz w:val="24"/>
-        </w:rPr>
-        <w:t>bd</w:t>
-      </w:r>
-      <w:proofErr w:type="spellEnd"/>
-      <w:r>
-        <w:rPr>
-          <w:rFonts w:ascii="Times New Roman" w:eastAsia="Times New Roman" w:hAnsi="Times New Roman" w:cs="Times New Roman"/>
-          <w:color w:val="333333"/>
-          <w:sz w:val="24"/>
-        </w:rPr>
-        <w:t xml:space="preserve">) or die("Could not select database"); </w:t>
+        <w:t xml:space="preserve">, $bd) or die("Could not select database"); </w:t>
       </w:r>
     </w:p>
     <w:p>
@@ -6614,7 +6552,27 @@
                 <w:sz w:val="24"/>
                 <w:szCs w:val="24"/>
               </w:rPr>
-              <w:t xml:space="preserve">="en"&gt; </w:t>
+              <w:t>="</w:t>
+            </w:r>
+            <w:proofErr w:type="spellStart"/>
+            <w:r>
+              <w:rPr>
+                <w:rFonts w:ascii="Times New Roman" w:eastAsia="Times New Roman" w:hAnsi="Times New Roman" w:cs="Times New Roman"/>
+                <w:color w:val="auto"/>
+                <w:sz w:val="24"/>
+                <w:szCs w:val="24"/>
+              </w:rPr>
+              <w:t>en</w:t>
+            </w:r>
+            <w:proofErr w:type="spellEnd"/>
+            <w:r>
+              <w:rPr>
+                <w:rFonts w:ascii="Times New Roman" w:eastAsia="Times New Roman" w:hAnsi="Times New Roman" w:cs="Times New Roman"/>
+                <w:color w:val="auto"/>
+                <w:sz w:val="24"/>
+                <w:szCs w:val="24"/>
+              </w:rPr>
+              <w:t xml:space="preserve">"&gt; </w:t>
             </w:r>
           </w:p>
         </w:tc>
@@ -6973,27 +6931,7 @@
                 <w:sz w:val="24"/>
                 <w:szCs w:val="24"/>
               </w:rPr>
-              <w:t>="</w:t>
-            </w:r>
-            <w:proofErr w:type="spellStart"/>
-            <w:r>
-              <w:rPr>
-                <w:rFonts w:ascii="Times New Roman" w:eastAsia="Times New Roman" w:hAnsi="Times New Roman" w:cs="Times New Roman"/>
-                <w:color w:val="auto"/>
-                <w:sz w:val="24"/>
-                <w:szCs w:val="24"/>
-              </w:rPr>
-              <w:t>stylesheet</w:t>
-            </w:r>
-            <w:proofErr w:type="spellEnd"/>
-            <w:r>
-              <w:rPr>
-                <w:rFonts w:ascii="Times New Roman" w:eastAsia="Times New Roman" w:hAnsi="Times New Roman" w:cs="Times New Roman"/>
-                <w:color w:val="auto"/>
-                <w:sz w:val="24"/>
-                <w:szCs w:val="24"/>
-              </w:rPr>
-              <w:t xml:space="preserve">" </w:t>
+              <w:t xml:space="preserve">="stylesheet" </w:t>
             </w:r>
             <w:proofErr w:type="spellStart"/>
             <w:r>
@@ -7103,27 +7041,7 @@
                 <w:sz w:val="24"/>
                 <w:szCs w:val="24"/>
               </w:rPr>
-              <w:t>="</w:t>
-            </w:r>
-            <w:proofErr w:type="spellStart"/>
-            <w:r>
-              <w:rPr>
-                <w:rFonts w:ascii="Times New Roman" w:eastAsia="Times New Roman" w:hAnsi="Times New Roman" w:cs="Times New Roman"/>
-                <w:color w:val="auto"/>
-                <w:sz w:val="24"/>
-                <w:szCs w:val="24"/>
-              </w:rPr>
-              <w:t>stylesheet</w:t>
-            </w:r>
-            <w:proofErr w:type="spellEnd"/>
-            <w:r>
-              <w:rPr>
-                <w:rFonts w:ascii="Times New Roman" w:eastAsia="Times New Roman" w:hAnsi="Times New Roman" w:cs="Times New Roman"/>
-                <w:color w:val="auto"/>
-                <w:sz w:val="24"/>
-                <w:szCs w:val="24"/>
-              </w:rPr>
-              <w:t xml:space="preserve">" </w:t>
+              <w:t xml:space="preserve">="stylesheet" </w:t>
             </w:r>
             <w:proofErr w:type="spellStart"/>
             <w:r>
@@ -7382,27 +7300,7 @@
                 <w:sz w:val="24"/>
                 <w:szCs w:val="24"/>
               </w:rPr>
-              <w:t>="</w:t>
-            </w:r>
-            <w:proofErr w:type="spellStart"/>
-            <w:r>
-              <w:rPr>
-                <w:rFonts w:ascii="Times New Roman" w:eastAsia="Times New Roman" w:hAnsi="Times New Roman" w:cs="Times New Roman"/>
-                <w:color w:val="auto"/>
-                <w:sz w:val="24"/>
-                <w:szCs w:val="24"/>
-              </w:rPr>
-              <w:t>stylesheet</w:t>
-            </w:r>
-            <w:proofErr w:type="spellEnd"/>
-            <w:r>
-              <w:rPr>
-                <w:rFonts w:ascii="Times New Roman" w:eastAsia="Times New Roman" w:hAnsi="Times New Roman" w:cs="Times New Roman"/>
-                <w:color w:val="auto"/>
-                <w:sz w:val="24"/>
-                <w:szCs w:val="24"/>
-              </w:rPr>
-              <w:t>" href="</w:t>
+              <w:t>="stylesheet" href="</w:t>
             </w:r>
             <w:hyperlink r:id="rId156" w:tgtFrame="_blank" w:history="1">
               <w:r>
@@ -8346,7 +8244,7 @@
                 <w:sz w:val="24"/>
                 <w:szCs w:val="24"/>
               </w:rPr>
-              <w:t>&lt;div class="container" style="position</w:t>
+              <w:t>&lt;div class="container" style="</w:t>
             </w:r>
             <w:proofErr w:type="gramStart"/>
             <w:r>
@@ -8356,7 +8254,7 @@
                 <w:sz w:val="24"/>
                 <w:szCs w:val="24"/>
               </w:rPr>
-              <w:t>:absolute</w:t>
+              <w:t>position:absolute</w:t>
             </w:r>
             <w:proofErr w:type="gramEnd"/>
             <w:r>
@@ -9484,7 +9382,6 @@
               <w:pStyle w:val="Heading4"/>
             </w:pPr>
             <w:r>
-              <w:lastRenderedPageBreak/>
               <w:t>4.2.1 Sign up</w:t>
             </w:r>
           </w:p>
@@ -9619,7 +9516,27 @@
                       <w:sz w:val="24"/>
                       <w:szCs w:val="24"/>
                     </w:rPr>
-                    <w:t xml:space="preserve">="en"&gt; </w:t>
+                    <w:t>="</w:t>
+                  </w:r>
+                  <w:proofErr w:type="spellStart"/>
+                  <w:r>
+                    <w:rPr>
+                      <w:rFonts w:ascii="Times New Roman" w:eastAsia="Times New Roman" w:hAnsi="Times New Roman" w:cs="Times New Roman"/>
+                      <w:color w:val="auto"/>
+                      <w:sz w:val="24"/>
+                      <w:szCs w:val="24"/>
+                    </w:rPr>
+                    <w:t>en</w:t>
+                  </w:r>
+                  <w:proofErr w:type="spellEnd"/>
+                  <w:r>
+                    <w:rPr>
+                      <w:rFonts w:ascii="Times New Roman" w:eastAsia="Times New Roman" w:hAnsi="Times New Roman" w:cs="Times New Roman"/>
+                      <w:color w:val="auto"/>
+                      <w:sz w:val="24"/>
+                      <w:szCs w:val="24"/>
+                    </w:rPr>
+                    <w:t xml:space="preserve">"&gt; </w:t>
                   </w:r>
                 </w:p>
               </w:tc>
@@ -9949,27 +9866,7 @@
                       <w:sz w:val="24"/>
                       <w:szCs w:val="24"/>
                     </w:rPr>
-                    <w:t>="</w:t>
-                  </w:r>
-                  <w:proofErr w:type="spellStart"/>
-                  <w:r>
-                    <w:rPr>
-                      <w:rFonts w:ascii="Times New Roman" w:eastAsia="Times New Roman" w:hAnsi="Times New Roman" w:cs="Times New Roman"/>
-                      <w:color w:val="auto"/>
-                      <w:sz w:val="24"/>
-                      <w:szCs w:val="24"/>
-                    </w:rPr>
-                    <w:t>stylesheet</w:t>
-                  </w:r>
-                  <w:proofErr w:type="spellEnd"/>
-                  <w:r>
-                    <w:rPr>
-                      <w:rFonts w:ascii="Times New Roman" w:eastAsia="Times New Roman" w:hAnsi="Times New Roman" w:cs="Times New Roman"/>
-                      <w:color w:val="auto"/>
-                      <w:sz w:val="24"/>
-                      <w:szCs w:val="24"/>
-                    </w:rPr>
-                    <w:t xml:space="preserve">"&gt; </w:t>
+                    <w:t xml:space="preserve">="stylesheet"&gt; </w:t>
                   </w:r>
                 </w:p>
               </w:tc>
@@ -10078,27 +9975,7 @@
                       <w:sz w:val="24"/>
                       <w:szCs w:val="24"/>
                     </w:rPr>
-                    <w:t>="</w:t>
-                  </w:r>
-                  <w:proofErr w:type="spellStart"/>
-                  <w:r>
-                    <w:rPr>
-                      <w:rFonts w:ascii="Times New Roman" w:eastAsia="Times New Roman" w:hAnsi="Times New Roman" w:cs="Times New Roman"/>
-                      <w:color w:val="auto"/>
-                      <w:sz w:val="24"/>
-                      <w:szCs w:val="24"/>
-                    </w:rPr>
-                    <w:t>stylesheet</w:t>
-                  </w:r>
-                  <w:proofErr w:type="spellEnd"/>
-                  <w:r>
-                    <w:rPr>
-                      <w:rFonts w:ascii="Times New Roman" w:eastAsia="Times New Roman" w:hAnsi="Times New Roman" w:cs="Times New Roman"/>
-                      <w:color w:val="auto"/>
-                      <w:sz w:val="24"/>
-                      <w:szCs w:val="24"/>
-                    </w:rPr>
-                    <w:t xml:space="preserve">" </w:t>
+                    <w:t xml:space="preserve">="stylesheet" </w:t>
                   </w:r>
                   <w:proofErr w:type="spellStart"/>
                   <w:r>
@@ -10255,27 +10132,7 @@
                       <w:sz w:val="24"/>
                       <w:szCs w:val="24"/>
                     </w:rPr>
-                    <w:t>="</w:t>
-                  </w:r>
-                  <w:proofErr w:type="spellStart"/>
-                  <w:r>
-                    <w:rPr>
-                      <w:rFonts w:ascii="Times New Roman" w:eastAsia="Times New Roman" w:hAnsi="Times New Roman" w:cs="Times New Roman"/>
-                      <w:color w:val="auto"/>
-                      <w:sz w:val="24"/>
-                      <w:szCs w:val="24"/>
-                    </w:rPr>
-                    <w:t>stylesheet</w:t>
-                  </w:r>
-                  <w:proofErr w:type="spellEnd"/>
-                  <w:r>
-                    <w:rPr>
-                      <w:rFonts w:ascii="Times New Roman" w:eastAsia="Times New Roman" w:hAnsi="Times New Roman" w:cs="Times New Roman"/>
-                      <w:color w:val="auto"/>
-                      <w:sz w:val="24"/>
-                      <w:szCs w:val="24"/>
-                    </w:rPr>
-                    <w:t xml:space="preserve">" </w:t>
+                    <w:t xml:space="preserve">="stylesheet" </w:t>
                   </w:r>
                   <w:proofErr w:type="spellStart"/>
                   <w:r>
@@ -10432,27 +10289,7 @@
                       <w:sz w:val="24"/>
                       <w:szCs w:val="24"/>
                     </w:rPr>
-                    <w:t>="</w:t>
-                  </w:r>
-                  <w:proofErr w:type="spellStart"/>
-                  <w:r>
-                    <w:rPr>
-                      <w:rFonts w:ascii="Times New Roman" w:eastAsia="Times New Roman" w:hAnsi="Times New Roman" w:cs="Times New Roman"/>
-                      <w:color w:val="auto"/>
-                      <w:sz w:val="24"/>
-                      <w:szCs w:val="24"/>
-                    </w:rPr>
-                    <w:t>stylesheet</w:t>
-                  </w:r>
-                  <w:proofErr w:type="spellEnd"/>
-                  <w:r>
-                    <w:rPr>
-                      <w:rFonts w:ascii="Times New Roman" w:eastAsia="Times New Roman" w:hAnsi="Times New Roman" w:cs="Times New Roman"/>
-                      <w:color w:val="auto"/>
-                      <w:sz w:val="24"/>
-                      <w:szCs w:val="24"/>
-                    </w:rPr>
-                    <w:t xml:space="preserve">" </w:t>
+                    <w:t xml:space="preserve">="stylesheet" </w:t>
                   </w:r>
                   <w:proofErr w:type="spellStart"/>
                   <w:r>
@@ -10648,27 +10485,7 @@
                       <w:sz w:val="24"/>
                       <w:szCs w:val="24"/>
                     </w:rPr>
-                    <w:t>="</w:t>
-                  </w:r>
-                  <w:proofErr w:type="spellStart"/>
-                  <w:r>
-                    <w:rPr>
-                      <w:rFonts w:ascii="Times New Roman" w:eastAsia="Times New Roman" w:hAnsi="Times New Roman" w:cs="Times New Roman"/>
-                      <w:color w:val="auto"/>
-                      <w:sz w:val="24"/>
-                      <w:szCs w:val="24"/>
-                    </w:rPr>
-                    <w:t>stylesheet</w:t>
-                  </w:r>
-                  <w:proofErr w:type="spellEnd"/>
-                  <w:r>
-                    <w:rPr>
-                      <w:rFonts w:ascii="Times New Roman" w:eastAsia="Times New Roman" w:hAnsi="Times New Roman" w:cs="Times New Roman"/>
-                      <w:color w:val="auto"/>
-                      <w:sz w:val="24"/>
-                      <w:szCs w:val="24"/>
-                    </w:rPr>
-                    <w:t xml:space="preserve">" </w:t>
+                    <w:t xml:space="preserve">="stylesheet" </w:t>
                   </w:r>
                   <w:proofErr w:type="spellStart"/>
                   <w:r>
@@ -10823,27 +10640,7 @@
                       <w:sz w:val="24"/>
                       <w:szCs w:val="24"/>
                     </w:rPr>
-                    <w:t>="</w:t>
-                  </w:r>
-                  <w:proofErr w:type="spellStart"/>
-                  <w:r>
-                    <w:rPr>
-                      <w:rFonts w:ascii="Times New Roman" w:eastAsia="Times New Roman" w:hAnsi="Times New Roman" w:cs="Times New Roman"/>
-                      <w:color w:val="auto"/>
-                      <w:sz w:val="24"/>
-                      <w:szCs w:val="24"/>
-                    </w:rPr>
-                    <w:t>stylesheet</w:t>
-                  </w:r>
-                  <w:proofErr w:type="spellEnd"/>
-                  <w:r>
-                    <w:rPr>
-                      <w:rFonts w:ascii="Times New Roman" w:eastAsia="Times New Roman" w:hAnsi="Times New Roman" w:cs="Times New Roman"/>
-                      <w:color w:val="auto"/>
-                      <w:sz w:val="24"/>
-                      <w:szCs w:val="24"/>
-                    </w:rPr>
-                    <w:t xml:space="preserve">" </w:t>
+                    <w:t xml:space="preserve">="stylesheet" </w:t>
                   </w:r>
                   <w:proofErr w:type="spellStart"/>
                   <w:r>
@@ -11087,27 +10884,7 @@
                       <w:sz w:val="24"/>
                       <w:szCs w:val="24"/>
                     </w:rPr>
-                    <w:t>="</w:t>
-                  </w:r>
-                  <w:proofErr w:type="spellStart"/>
-                  <w:r>
-                    <w:rPr>
-                      <w:rFonts w:ascii="Times New Roman" w:eastAsia="Times New Roman" w:hAnsi="Times New Roman" w:cs="Times New Roman"/>
-                      <w:color w:val="auto"/>
-                      <w:sz w:val="24"/>
-                      <w:szCs w:val="24"/>
-                    </w:rPr>
-                    <w:t>stylesheet</w:t>
-                  </w:r>
-                  <w:proofErr w:type="spellEnd"/>
-                  <w:r>
-                    <w:rPr>
-                      <w:rFonts w:ascii="Times New Roman" w:eastAsia="Times New Roman" w:hAnsi="Times New Roman" w:cs="Times New Roman"/>
-                      <w:color w:val="auto"/>
-                      <w:sz w:val="24"/>
-                      <w:szCs w:val="24"/>
-                    </w:rPr>
-                    <w:t xml:space="preserve">" </w:t>
+                    <w:t xml:space="preserve">="stylesheet" </w:t>
                   </w:r>
                   <w:proofErr w:type="spellStart"/>
                   <w:r>
@@ -11414,7 +11191,7 @@
                       <w:sz w:val="24"/>
                       <w:szCs w:val="24"/>
                     </w:rPr>
-                    <w:t>&lt;div class="container" style="position</w:t>
+                    <w:t>&lt;div class="container" style="</w:t>
                   </w:r>
                   <w:proofErr w:type="gramStart"/>
                   <w:r>
@@ -11424,7 +11201,7 @@
                       <w:sz w:val="24"/>
                       <w:szCs w:val="24"/>
                     </w:rPr>
-                    <w:t>:absolute</w:t>
+                    <w:t>position:absolute</w:t>
                   </w:r>
                   <w:proofErr w:type="gramEnd"/>
                   <w:r>
@@ -11754,7 +11531,27 @@
                       <w:sz w:val="24"/>
                       <w:szCs w:val="24"/>
                     </w:rPr>
-                    <w:t xml:space="preserve">"&gt;User USN:&lt;/label&gt; </w:t>
+                    <w:t xml:space="preserve">"&gt;User </w:t>
+                  </w:r>
+                  <w:proofErr w:type="spellStart"/>
+                  <w:r>
+                    <w:rPr>
+                      <w:rFonts w:ascii="Times New Roman" w:eastAsia="Times New Roman" w:hAnsi="Times New Roman" w:cs="Times New Roman"/>
+                      <w:color w:val="auto"/>
+                      <w:sz w:val="24"/>
+                      <w:szCs w:val="24"/>
+                    </w:rPr>
+                    <w:t>USN</w:t>
+                  </w:r>
+                  <w:proofErr w:type="spellEnd"/>
+                  <w:r>
+                    <w:rPr>
+                      <w:rFonts w:ascii="Times New Roman" w:eastAsia="Times New Roman" w:hAnsi="Times New Roman" w:cs="Times New Roman"/>
+                      <w:color w:val="auto"/>
+                      <w:sz w:val="24"/>
+                      <w:szCs w:val="24"/>
+                    </w:rPr>
+                    <w:t xml:space="preserve">:&lt;/label&gt; </w:t>
                   </w:r>
                 </w:p>
               </w:tc>
@@ -11804,7 +11601,27 @@
                       <w:sz w:val="24"/>
                       <w:szCs w:val="24"/>
                     </w:rPr>
-                    <w:t>&lt;input type="text" class="form-control" placeholder="Enter User USN" name="</w:t>
+                    <w:t xml:space="preserve">&lt;input type="text" class="form-control" placeholder="Enter User </w:t>
+                  </w:r>
+                  <w:proofErr w:type="spellStart"/>
+                  <w:r>
+                    <w:rPr>
+                      <w:rFonts w:ascii="Times New Roman" w:eastAsia="Times New Roman" w:hAnsi="Times New Roman" w:cs="Times New Roman"/>
+                      <w:color w:val="auto"/>
+                      <w:sz w:val="24"/>
+                      <w:szCs w:val="24"/>
+                    </w:rPr>
+                    <w:t>USN</w:t>
+                  </w:r>
+                  <w:proofErr w:type="spellEnd"/>
+                  <w:r>
+                    <w:rPr>
+                      <w:rFonts w:ascii="Times New Roman" w:eastAsia="Times New Roman" w:hAnsi="Times New Roman" w:cs="Times New Roman"/>
+                      <w:color w:val="auto"/>
+                      <w:sz w:val="24"/>
+                      <w:szCs w:val="24"/>
+                    </w:rPr>
+                    <w:t>" name="</w:t>
                   </w:r>
                   <w:proofErr w:type="spellStart"/>
                   <w:r>
@@ -13286,7 +13103,27 @@
                 <w:sz w:val="24"/>
                 <w:szCs w:val="24"/>
               </w:rPr>
-              <w:t xml:space="preserve">="en"&gt; </w:t>
+              <w:t>="</w:t>
+            </w:r>
+            <w:proofErr w:type="spellStart"/>
+            <w:r>
+              <w:rPr>
+                <w:rFonts w:ascii="Times New Roman" w:eastAsia="Times New Roman" w:hAnsi="Times New Roman" w:cs="Times New Roman"/>
+                <w:color w:val="auto"/>
+                <w:sz w:val="24"/>
+                <w:szCs w:val="24"/>
+              </w:rPr>
+              <w:t>en</w:t>
+            </w:r>
+            <w:proofErr w:type="spellEnd"/>
+            <w:r>
+              <w:rPr>
+                <w:rFonts w:ascii="Times New Roman" w:eastAsia="Times New Roman" w:hAnsi="Times New Roman" w:cs="Times New Roman"/>
+                <w:color w:val="auto"/>
+                <w:sz w:val="24"/>
+                <w:szCs w:val="24"/>
+              </w:rPr>
+              <w:t xml:space="preserve">"&gt; </w:t>
             </w:r>
           </w:p>
         </w:tc>
@@ -14925,27 +14762,7 @@
                 <w:sz w:val="24"/>
                 <w:szCs w:val="24"/>
               </w:rPr>
-              <w:t>="</w:t>
-            </w:r>
-            <w:proofErr w:type="spellStart"/>
-            <w:r>
-              <w:rPr>
-                <w:rFonts w:ascii="Times New Roman" w:eastAsia="Times New Roman" w:hAnsi="Times New Roman" w:cs="Times New Roman"/>
-                <w:color w:val="auto"/>
-                <w:sz w:val="24"/>
-                <w:szCs w:val="24"/>
-              </w:rPr>
-              <w:t>stylesheet</w:t>
-            </w:r>
-            <w:proofErr w:type="spellEnd"/>
-            <w:r>
-              <w:rPr>
-                <w:rFonts w:ascii="Times New Roman" w:eastAsia="Times New Roman" w:hAnsi="Times New Roman" w:cs="Times New Roman"/>
-                <w:color w:val="auto"/>
-                <w:sz w:val="24"/>
-                <w:szCs w:val="24"/>
-              </w:rPr>
-              <w:t xml:space="preserve">"&gt; </w:t>
+              <w:t xml:space="preserve">="stylesheet"&gt; </w:t>
             </w:r>
           </w:p>
         </w:tc>
@@ -15054,27 +14871,7 @@
                 <w:sz w:val="24"/>
                 <w:szCs w:val="24"/>
               </w:rPr>
-              <w:t>="</w:t>
-            </w:r>
-            <w:proofErr w:type="spellStart"/>
-            <w:r>
-              <w:rPr>
-                <w:rFonts w:ascii="Times New Roman" w:eastAsia="Times New Roman" w:hAnsi="Times New Roman" w:cs="Times New Roman"/>
-                <w:color w:val="auto"/>
-                <w:sz w:val="24"/>
-                <w:szCs w:val="24"/>
-              </w:rPr>
-              <w:t>stylesheet</w:t>
-            </w:r>
-            <w:proofErr w:type="spellEnd"/>
-            <w:r>
-              <w:rPr>
-                <w:rFonts w:ascii="Times New Roman" w:eastAsia="Times New Roman" w:hAnsi="Times New Roman" w:cs="Times New Roman"/>
-                <w:color w:val="auto"/>
-                <w:sz w:val="24"/>
-                <w:szCs w:val="24"/>
-              </w:rPr>
-              <w:t xml:space="preserve">" </w:t>
+              <w:t xml:space="preserve">="stylesheet" </w:t>
             </w:r>
             <w:proofErr w:type="spellStart"/>
             <w:r>
@@ -15231,27 +15028,7 @@
                 <w:sz w:val="24"/>
                 <w:szCs w:val="24"/>
               </w:rPr>
-              <w:t>="</w:t>
-            </w:r>
-            <w:proofErr w:type="spellStart"/>
-            <w:r>
-              <w:rPr>
-                <w:rFonts w:ascii="Times New Roman" w:eastAsia="Times New Roman" w:hAnsi="Times New Roman" w:cs="Times New Roman"/>
-                <w:color w:val="auto"/>
-                <w:sz w:val="24"/>
-                <w:szCs w:val="24"/>
-              </w:rPr>
-              <w:t>stylesheet</w:t>
-            </w:r>
-            <w:proofErr w:type="spellEnd"/>
-            <w:r>
-              <w:rPr>
-                <w:rFonts w:ascii="Times New Roman" w:eastAsia="Times New Roman" w:hAnsi="Times New Roman" w:cs="Times New Roman"/>
-                <w:color w:val="auto"/>
-                <w:sz w:val="24"/>
-                <w:szCs w:val="24"/>
-              </w:rPr>
-              <w:t xml:space="preserve">" </w:t>
+              <w:t xml:space="preserve">="stylesheet" </w:t>
             </w:r>
             <w:proofErr w:type="spellStart"/>
             <w:r>
@@ -15408,27 +15185,7 @@
                 <w:sz w:val="24"/>
                 <w:szCs w:val="24"/>
               </w:rPr>
-              <w:t>="</w:t>
-            </w:r>
-            <w:proofErr w:type="spellStart"/>
-            <w:r>
-              <w:rPr>
-                <w:rFonts w:ascii="Times New Roman" w:eastAsia="Times New Roman" w:hAnsi="Times New Roman" w:cs="Times New Roman"/>
-                <w:color w:val="auto"/>
-                <w:sz w:val="24"/>
-                <w:szCs w:val="24"/>
-              </w:rPr>
-              <w:t>stylesheet</w:t>
-            </w:r>
-            <w:proofErr w:type="spellEnd"/>
-            <w:r>
-              <w:rPr>
-                <w:rFonts w:ascii="Times New Roman" w:eastAsia="Times New Roman" w:hAnsi="Times New Roman" w:cs="Times New Roman"/>
-                <w:color w:val="auto"/>
-                <w:sz w:val="24"/>
-                <w:szCs w:val="24"/>
-              </w:rPr>
-              <w:t xml:space="preserve">" </w:t>
+              <w:t xml:space="preserve">="stylesheet" </w:t>
             </w:r>
             <w:proofErr w:type="spellStart"/>
             <w:r>
@@ -15624,27 +15381,7 @@
                 <w:sz w:val="24"/>
                 <w:szCs w:val="24"/>
               </w:rPr>
-              <w:t>="</w:t>
-            </w:r>
-            <w:proofErr w:type="spellStart"/>
-            <w:r>
-              <w:rPr>
-                <w:rFonts w:ascii="Times New Roman" w:eastAsia="Times New Roman" w:hAnsi="Times New Roman" w:cs="Times New Roman"/>
-                <w:color w:val="auto"/>
-                <w:sz w:val="24"/>
-                <w:szCs w:val="24"/>
-              </w:rPr>
-              <w:t>stylesheet</w:t>
-            </w:r>
-            <w:proofErr w:type="spellEnd"/>
-            <w:r>
-              <w:rPr>
-                <w:rFonts w:ascii="Times New Roman" w:eastAsia="Times New Roman" w:hAnsi="Times New Roman" w:cs="Times New Roman"/>
-                <w:color w:val="auto"/>
-                <w:sz w:val="24"/>
-                <w:szCs w:val="24"/>
-              </w:rPr>
-              <w:t xml:space="preserve">" </w:t>
+              <w:t xml:space="preserve">="stylesheet" </w:t>
             </w:r>
             <w:proofErr w:type="spellStart"/>
             <w:r>
@@ -15799,27 +15536,7 @@
                 <w:sz w:val="24"/>
                 <w:szCs w:val="24"/>
               </w:rPr>
-              <w:t>="</w:t>
-            </w:r>
-            <w:proofErr w:type="spellStart"/>
-            <w:r>
-              <w:rPr>
-                <w:rFonts w:ascii="Times New Roman" w:eastAsia="Times New Roman" w:hAnsi="Times New Roman" w:cs="Times New Roman"/>
-                <w:color w:val="auto"/>
-                <w:sz w:val="24"/>
-                <w:szCs w:val="24"/>
-              </w:rPr>
-              <w:t>stylesheet</w:t>
-            </w:r>
-            <w:proofErr w:type="spellEnd"/>
-            <w:r>
-              <w:rPr>
-                <w:rFonts w:ascii="Times New Roman" w:eastAsia="Times New Roman" w:hAnsi="Times New Roman" w:cs="Times New Roman"/>
-                <w:color w:val="auto"/>
-                <w:sz w:val="24"/>
-                <w:szCs w:val="24"/>
-              </w:rPr>
-              <w:t xml:space="preserve">" </w:t>
+              <w:t xml:space="preserve">="stylesheet" </w:t>
             </w:r>
             <w:proofErr w:type="spellStart"/>
             <w:r>
@@ -16063,27 +15780,7 @@
                 <w:sz w:val="24"/>
                 <w:szCs w:val="24"/>
               </w:rPr>
-              <w:t>="</w:t>
-            </w:r>
-            <w:proofErr w:type="spellStart"/>
-            <w:r>
-              <w:rPr>
-                <w:rFonts w:ascii="Times New Roman" w:eastAsia="Times New Roman" w:hAnsi="Times New Roman" w:cs="Times New Roman"/>
-                <w:color w:val="auto"/>
-                <w:sz w:val="24"/>
-                <w:szCs w:val="24"/>
-              </w:rPr>
-              <w:t>stylesheet</w:t>
-            </w:r>
-            <w:proofErr w:type="spellEnd"/>
-            <w:r>
-              <w:rPr>
-                <w:rFonts w:ascii="Times New Roman" w:eastAsia="Times New Roman" w:hAnsi="Times New Roman" w:cs="Times New Roman"/>
-                <w:color w:val="auto"/>
-                <w:sz w:val="24"/>
-                <w:szCs w:val="24"/>
-              </w:rPr>
-              <w:t xml:space="preserve">" </w:t>
+              <w:t xml:space="preserve">="stylesheet" </w:t>
             </w:r>
             <w:proofErr w:type="spellStart"/>
             <w:r>
@@ -16448,87 +16145,7 @@
                 <w:sz w:val="24"/>
                 <w:szCs w:val="24"/>
               </w:rPr>
-              <w:t>&lt;</w:t>
-            </w:r>
-            <w:proofErr w:type="spellStart"/>
-            <w:r>
-              <w:rPr>
-                <w:rFonts w:ascii="Times New Roman" w:eastAsia="Times New Roman" w:hAnsi="Times New Roman" w:cs="Times New Roman"/>
-                <w:color w:val="auto"/>
-                <w:sz w:val="24"/>
-                <w:szCs w:val="24"/>
-              </w:rPr>
-              <w:t>nav</w:t>
-            </w:r>
-            <w:proofErr w:type="spellEnd"/>
-            <w:r>
-              <w:rPr>
-                <w:rFonts w:ascii="Times New Roman" w:eastAsia="Times New Roman" w:hAnsi="Times New Roman" w:cs="Times New Roman"/>
-                <w:color w:val="auto"/>
-                <w:sz w:val="24"/>
-                <w:szCs w:val="24"/>
-              </w:rPr>
-              <w:t xml:space="preserve"> class="</w:t>
-            </w:r>
-            <w:proofErr w:type="spellStart"/>
-            <w:r>
-              <w:rPr>
-                <w:rFonts w:ascii="Times New Roman" w:eastAsia="Times New Roman" w:hAnsi="Times New Roman" w:cs="Times New Roman"/>
-                <w:color w:val="auto"/>
-                <w:sz w:val="24"/>
-                <w:szCs w:val="24"/>
-              </w:rPr>
-              <w:t>navbar</w:t>
-            </w:r>
-            <w:proofErr w:type="spellEnd"/>
-            <w:r>
-              <w:rPr>
-                <w:rFonts w:ascii="Times New Roman" w:eastAsia="Times New Roman" w:hAnsi="Times New Roman" w:cs="Times New Roman"/>
-                <w:color w:val="auto"/>
-                <w:sz w:val="24"/>
-                <w:szCs w:val="24"/>
-              </w:rPr>
-              <w:t xml:space="preserve"> </w:t>
-            </w:r>
-            <w:proofErr w:type="spellStart"/>
-            <w:r>
-              <w:rPr>
-                <w:rFonts w:ascii="Times New Roman" w:eastAsia="Times New Roman" w:hAnsi="Times New Roman" w:cs="Times New Roman"/>
-                <w:color w:val="auto"/>
-                <w:sz w:val="24"/>
-                <w:szCs w:val="24"/>
-              </w:rPr>
-              <w:t>navbar</w:t>
-            </w:r>
-            <w:proofErr w:type="spellEnd"/>
-            <w:r>
-              <w:rPr>
-                <w:rFonts w:ascii="Times New Roman" w:eastAsia="Times New Roman" w:hAnsi="Times New Roman" w:cs="Times New Roman"/>
-                <w:color w:val="auto"/>
-                <w:sz w:val="24"/>
-                <w:szCs w:val="24"/>
-              </w:rPr>
-              <w:t xml:space="preserve">-expand-md </w:t>
-            </w:r>
-            <w:proofErr w:type="spellStart"/>
-            <w:r>
-              <w:rPr>
-                <w:rFonts w:ascii="Times New Roman" w:eastAsia="Times New Roman" w:hAnsi="Times New Roman" w:cs="Times New Roman"/>
-                <w:color w:val="auto"/>
-                <w:sz w:val="24"/>
-                <w:szCs w:val="24"/>
-              </w:rPr>
-              <w:t>navbar</w:t>
-            </w:r>
-            <w:proofErr w:type="spellEnd"/>
-            <w:r>
-              <w:rPr>
-                <w:rFonts w:ascii="Times New Roman" w:eastAsia="Times New Roman" w:hAnsi="Times New Roman" w:cs="Times New Roman"/>
-                <w:color w:val="auto"/>
-                <w:sz w:val="24"/>
-                <w:szCs w:val="24"/>
-              </w:rPr>
-              <w:t xml:space="preserve">-dark </w:t>
+              <w:t xml:space="preserve">&lt;nav class="navbar navbar-expand-md navbar-dark </w:t>
             </w:r>
             <w:proofErr w:type="spellStart"/>
             <w:r>
@@ -16648,27 +16265,7 @@
                 <w:sz w:val="24"/>
                 <w:szCs w:val="24"/>
               </w:rPr>
-              <w:t>&lt;a class="</w:t>
-            </w:r>
-            <w:proofErr w:type="spellStart"/>
-            <w:r>
-              <w:rPr>
-                <w:rFonts w:ascii="Times New Roman" w:eastAsia="Times New Roman" w:hAnsi="Times New Roman" w:cs="Times New Roman"/>
-                <w:color w:val="auto"/>
-                <w:sz w:val="24"/>
-                <w:szCs w:val="24"/>
-              </w:rPr>
-              <w:t>navbar</w:t>
-            </w:r>
-            <w:proofErr w:type="spellEnd"/>
-            <w:r>
-              <w:rPr>
-                <w:rFonts w:ascii="Times New Roman" w:eastAsia="Times New Roman" w:hAnsi="Times New Roman" w:cs="Times New Roman"/>
-                <w:color w:val="auto"/>
-                <w:sz w:val="24"/>
-                <w:szCs w:val="24"/>
-              </w:rPr>
-              <w:t xml:space="preserve">-brand" </w:t>
+              <w:t xml:space="preserve">&lt;a class="navbar-brand" </w:t>
             </w:r>
             <w:proofErr w:type="spellStart"/>
             <w:r>
@@ -17134,27 +16731,7 @@
                 <w:sz w:val="24"/>
                 <w:szCs w:val="24"/>
               </w:rPr>
-              <w:t>&lt;a class="</w:t>
-            </w:r>
-            <w:proofErr w:type="spellStart"/>
-            <w:r>
-              <w:rPr>
-                <w:rFonts w:ascii="Times New Roman" w:eastAsia="Times New Roman" w:hAnsi="Times New Roman" w:cs="Times New Roman"/>
-                <w:color w:val="auto"/>
-                <w:sz w:val="24"/>
-                <w:szCs w:val="24"/>
-              </w:rPr>
-              <w:t>nav</w:t>
-            </w:r>
-            <w:proofErr w:type="spellEnd"/>
-            <w:r>
-              <w:rPr>
-                <w:rFonts w:ascii="Times New Roman" w:eastAsia="Times New Roman" w:hAnsi="Times New Roman" w:cs="Times New Roman"/>
-                <w:color w:val="auto"/>
-                <w:sz w:val="24"/>
-                <w:szCs w:val="24"/>
-              </w:rPr>
-              <w:t xml:space="preserve">-link active" </w:t>
+              <w:t xml:space="preserve">&lt;a class="nav-link active" </w:t>
             </w:r>
             <w:proofErr w:type="spellStart"/>
             <w:r>
@@ -17381,27 +16958,7 @@
                 <w:sz w:val="24"/>
                 <w:szCs w:val="24"/>
               </w:rPr>
-              <w:t>&lt;a class="</w:t>
-            </w:r>
-            <w:proofErr w:type="spellStart"/>
-            <w:r>
-              <w:rPr>
-                <w:rFonts w:ascii="Times New Roman" w:eastAsia="Times New Roman" w:hAnsi="Times New Roman" w:cs="Times New Roman"/>
-                <w:color w:val="auto"/>
-                <w:sz w:val="24"/>
-                <w:szCs w:val="24"/>
-              </w:rPr>
-              <w:t>nav</w:t>
-            </w:r>
-            <w:proofErr w:type="spellEnd"/>
-            <w:r>
-              <w:rPr>
-                <w:rFonts w:ascii="Times New Roman" w:eastAsia="Times New Roman" w:hAnsi="Times New Roman" w:cs="Times New Roman"/>
-                <w:color w:val="auto"/>
-                <w:sz w:val="24"/>
-                <w:szCs w:val="24"/>
-              </w:rPr>
-              <w:t xml:space="preserve">-link" </w:t>
+              <w:t xml:space="preserve">&lt;a class="nav-link" </w:t>
             </w:r>
             <w:proofErr w:type="spellStart"/>
             <w:r>
@@ -18280,7 +17837,7 @@
                 <w:sz w:val="24"/>
                 <w:szCs w:val="24"/>
               </w:rPr>
-              <w:t>&gt;&lt;table style='border: solid 1px black;'&gt;&lt;</w:t>
+              <w:t>&gt;&lt;table style='border: solid 1px black;'&gt;&lt;tr&gt;&lt;</w:t>
             </w:r>
             <w:proofErr w:type="spellStart"/>
             <w:r>
@@ -18290,7 +17847,7 @@
                 <w:sz w:val="24"/>
                 <w:szCs w:val="24"/>
               </w:rPr>
-              <w:t>tr</w:t>
+              <w:t>th</w:t>
             </w:r>
             <w:proofErr w:type="spellEnd"/>
             <w:r>
@@ -18300,7 +17857,7 @@
                 <w:sz w:val="24"/>
                 <w:szCs w:val="24"/>
               </w:rPr>
-              <w:t>&gt;&lt;</w:t>
+              <w:t>&gt;&lt;/</w:t>
             </w:r>
             <w:proofErr w:type="spellStart"/>
             <w:r>
@@ -18320,7 +17877,7 @@
                 <w:sz w:val="24"/>
                 <w:szCs w:val="24"/>
               </w:rPr>
-              <w:t>&gt;&lt;/</w:t>
+              <w:t>&gt;&lt;/tr&gt;&lt;tr&gt;&lt;td style='width:150px;border:1px solid black;'&gt;Rs. 5,00,00,000&lt;/td&gt;&lt;td style='width:150px;border:1px solid black;'&gt;Rs. 750&lt;/td&gt;&lt;td style='width:150px;border:1px solid black;'&gt;Rs. 1,50,50,000&lt;/td&gt;&lt;td style='width:150px;border:1px solid black;'&gt;1048&lt;/td&gt;&lt;td style='width:150px;border:1px solid black;'&gt;A006&lt;/td&gt;&lt;td style='width:150px;border:1px solid black;'&gt;</w:t>
             </w:r>
             <w:proofErr w:type="spellStart"/>
             <w:r>
@@ -18330,7 +17887,7 @@
                 <w:sz w:val="24"/>
                 <w:szCs w:val="24"/>
               </w:rPr>
-              <w:t>th</w:t>
+              <w:t>Biphin</w:t>
             </w:r>
             <w:proofErr w:type="spellEnd"/>
             <w:r>
@@ -18340,7 +17897,7 @@
                 <w:sz w:val="24"/>
                 <w:szCs w:val="24"/>
               </w:rPr>
-              <w:t>&gt;&lt;/</w:t>
+              <w:t xml:space="preserve"> </w:t>
             </w:r>
             <w:proofErr w:type="spellStart"/>
             <w:r>
@@ -18350,7 +17907,7 @@
                 <w:sz w:val="24"/>
                 <w:szCs w:val="24"/>
               </w:rPr>
-              <w:t>tr</w:t>
+              <w:t>Babu</w:t>
             </w:r>
             <w:proofErr w:type="spellEnd"/>
             <w:r>
@@ -18360,97 +17917,7 @@
                 <w:sz w:val="24"/>
                 <w:szCs w:val="24"/>
               </w:rPr>
-              <w:t>&gt;&lt;</w:t>
-            </w:r>
-            <w:proofErr w:type="spellStart"/>
-            <w:r>
-              <w:rPr>
-                <w:rFonts w:ascii="Times New Roman" w:eastAsia="Times New Roman" w:hAnsi="Times New Roman" w:cs="Times New Roman"/>
-                <w:color w:val="auto"/>
-                <w:sz w:val="24"/>
-                <w:szCs w:val="24"/>
-              </w:rPr>
-              <w:t>tr</w:t>
-            </w:r>
-            <w:proofErr w:type="spellEnd"/>
-            <w:r>
-              <w:rPr>
-                <w:rFonts w:ascii="Times New Roman" w:eastAsia="Times New Roman" w:hAnsi="Times New Roman" w:cs="Times New Roman"/>
-                <w:color w:val="auto"/>
-                <w:sz w:val="24"/>
-                <w:szCs w:val="24"/>
-              </w:rPr>
-              <w:t>&gt;&lt;td style='width:150px;border:1px solid black;'&gt;</w:t>
-            </w:r>
-            <w:proofErr w:type="spellStart"/>
-            <w:r>
-              <w:rPr>
-                <w:rFonts w:ascii="Times New Roman" w:eastAsia="Times New Roman" w:hAnsi="Times New Roman" w:cs="Times New Roman"/>
-                <w:color w:val="auto"/>
-                <w:sz w:val="24"/>
-                <w:szCs w:val="24"/>
-              </w:rPr>
-              <w:t>Rs</w:t>
-            </w:r>
-            <w:proofErr w:type="spellEnd"/>
-            <w:r>
-              <w:rPr>
-                <w:rFonts w:ascii="Times New Roman" w:eastAsia="Times New Roman" w:hAnsi="Times New Roman" w:cs="Times New Roman"/>
-                <w:color w:val="auto"/>
-                <w:sz w:val="24"/>
-                <w:szCs w:val="24"/>
-              </w:rPr>
-              <w:t>. 5,00,00,000&lt;/td&gt;&lt;td style='width:150px;border:1px solid black;'&gt;Rs. 750&lt;/td&gt;&lt;td style='width:150px;border:1px solid black;'&gt;Rs. 1,50,50,000&lt;/td&gt;&lt;td style='width:150px;border:1px solid black;'&gt;1048&lt;/td&gt;&lt;td style='width:150px;border:1px solid black;'&gt;A006&lt;/td&gt;&lt;td style='width:150px;border:1px solid black;'&gt;</w:t>
-            </w:r>
-            <w:proofErr w:type="spellStart"/>
-            <w:r>
-              <w:rPr>
-                <w:rFonts w:ascii="Times New Roman" w:eastAsia="Times New Roman" w:hAnsi="Times New Roman" w:cs="Times New Roman"/>
-                <w:color w:val="auto"/>
-                <w:sz w:val="24"/>
-                <w:szCs w:val="24"/>
-              </w:rPr>
-              <w:t>Biphin</w:t>
-            </w:r>
-            <w:proofErr w:type="spellEnd"/>
-            <w:r>
-              <w:rPr>
-                <w:rFonts w:ascii="Times New Roman" w:eastAsia="Times New Roman" w:hAnsi="Times New Roman" w:cs="Times New Roman"/>
-                <w:color w:val="auto"/>
-                <w:sz w:val="24"/>
-                <w:szCs w:val="24"/>
-              </w:rPr>
-              <w:t xml:space="preserve"> </w:t>
-            </w:r>
-            <w:proofErr w:type="spellStart"/>
-            <w:r>
-              <w:rPr>
-                <w:rFonts w:ascii="Times New Roman" w:eastAsia="Times New Roman" w:hAnsi="Times New Roman" w:cs="Times New Roman"/>
-                <w:color w:val="auto"/>
-                <w:sz w:val="24"/>
-                <w:szCs w:val="24"/>
-              </w:rPr>
-              <w:t>Babu</w:t>
-            </w:r>
-            <w:proofErr w:type="spellEnd"/>
-            <w:r>
-              <w:rPr>
-                <w:rFonts w:ascii="Times New Roman" w:eastAsia="Times New Roman" w:hAnsi="Times New Roman" w:cs="Times New Roman"/>
-                <w:color w:val="auto"/>
-                <w:sz w:val="24"/>
-                <w:szCs w:val="24"/>
-              </w:rPr>
-              <w:t xml:space="preserve">&lt;/td&gt;&lt;td </w:t>
-            </w:r>
-            <w:r>
-              <w:rPr>
-                <w:rFonts w:ascii="Times New Roman" w:eastAsia="Times New Roman" w:hAnsi="Times New Roman" w:cs="Times New Roman"/>
-                <w:color w:val="auto"/>
-                <w:sz w:val="24"/>
-                <w:szCs w:val="24"/>
-              </w:rPr>
-              <w:lastRenderedPageBreak/>
-              <w:t>style='width:150px;border:1px solid black;'&gt;biphintiffin@gmail.com&lt;/td&gt;&lt;td style='width:150px;border:1px solid black;'&gt;8861103657&lt;/td&gt;&lt;/tr&gt;</w:t>
+              <w:t>&lt;/td&gt;&lt;td style='width:150px;border:1px solid black;'&gt;biphintiffin@gmail.com&lt;/td&gt;&lt;td style='width:150px;border:1px solid black;'&gt;8861103657&lt;/td&gt;&lt;/tr&gt;</w:t>
             </w:r>
           </w:p>
         </w:tc>
@@ -20669,27 +20136,7 @@
                 <w:sz w:val="24"/>
                 <w:szCs w:val="24"/>
               </w:rPr>
-              <w:t>&lt;</w:t>
-            </w:r>
-            <w:proofErr w:type="spellStart"/>
-            <w:r>
-              <w:rPr>
-                <w:rFonts w:ascii="Times New Roman" w:eastAsia="Times New Roman" w:hAnsi="Times New Roman" w:cs="Times New Roman"/>
-                <w:color w:val="auto"/>
-                <w:sz w:val="24"/>
-                <w:szCs w:val="24"/>
-              </w:rPr>
-              <w:t>ul</w:t>
-            </w:r>
-            <w:proofErr w:type="spellEnd"/>
-            <w:r>
-              <w:rPr>
-                <w:rFonts w:ascii="Times New Roman" w:eastAsia="Times New Roman" w:hAnsi="Times New Roman" w:cs="Times New Roman"/>
-                <w:color w:val="auto"/>
-                <w:sz w:val="24"/>
-                <w:szCs w:val="24"/>
-              </w:rPr>
-              <w:t xml:space="preserve"> class="list-</w:t>
+              <w:t>&lt;ul class="list-</w:t>
             </w:r>
             <w:proofErr w:type="spellStart"/>
             <w:r>
@@ -21279,7 +20726,7 @@
                 <w:sz w:val="24"/>
                 <w:szCs w:val="24"/>
               </w:rPr>
-              <w:t>" class="p-2"&gt;&lt;span class="</w:t>
+              <w:t>" class="p-2"&gt;&lt;span class="fa fa-</w:t>
             </w:r>
             <w:proofErr w:type="spellStart"/>
             <w:r>
@@ -21289,27 +20736,7 @@
                 <w:sz w:val="24"/>
                 <w:szCs w:val="24"/>
               </w:rPr>
-              <w:t>fa</w:t>
-            </w:r>
-            <w:proofErr w:type="spellEnd"/>
-            <w:r>
-              <w:rPr>
-                <w:rFonts w:ascii="Times New Roman" w:eastAsia="Times New Roman" w:hAnsi="Times New Roman" w:cs="Times New Roman"/>
-                <w:color w:val="auto"/>
-                <w:sz w:val="24"/>
-                <w:szCs w:val="24"/>
-              </w:rPr>
-              <w:t xml:space="preserve"> </w:t>
-            </w:r>
-            <w:proofErr w:type="spellStart"/>
-            <w:r>
-              <w:rPr>
-                <w:rFonts w:ascii="Times New Roman" w:eastAsia="Times New Roman" w:hAnsi="Times New Roman" w:cs="Times New Roman"/>
-                <w:color w:val="auto"/>
-                <w:sz w:val="24"/>
-                <w:szCs w:val="24"/>
-              </w:rPr>
-              <w:t>fa-facebook</w:t>
+              <w:t>facebook</w:t>
             </w:r>
             <w:proofErr w:type="spellEnd"/>
             <w:r>
@@ -21410,47 +20837,7 @@
                 <w:sz w:val="24"/>
                 <w:szCs w:val="24"/>
               </w:rPr>
-              <w:t>" class="p-2"&gt;&lt;span class="</w:t>
-            </w:r>
-            <w:proofErr w:type="spellStart"/>
-            <w:r>
-              <w:rPr>
-                <w:rFonts w:ascii="Times New Roman" w:eastAsia="Times New Roman" w:hAnsi="Times New Roman" w:cs="Times New Roman"/>
-                <w:color w:val="auto"/>
-                <w:sz w:val="24"/>
-                <w:szCs w:val="24"/>
-              </w:rPr>
-              <w:t>fa</w:t>
-            </w:r>
-            <w:proofErr w:type="spellEnd"/>
-            <w:r>
-              <w:rPr>
-                <w:rFonts w:ascii="Times New Roman" w:eastAsia="Times New Roman" w:hAnsi="Times New Roman" w:cs="Times New Roman"/>
-                <w:color w:val="auto"/>
-                <w:sz w:val="24"/>
-                <w:szCs w:val="24"/>
-              </w:rPr>
-              <w:t xml:space="preserve"> </w:t>
-            </w:r>
-            <w:proofErr w:type="spellStart"/>
-            <w:r>
-              <w:rPr>
-                <w:rFonts w:ascii="Times New Roman" w:eastAsia="Times New Roman" w:hAnsi="Times New Roman" w:cs="Times New Roman"/>
-                <w:color w:val="auto"/>
-                <w:sz w:val="24"/>
-                <w:szCs w:val="24"/>
-              </w:rPr>
-              <w:t>fa</w:t>
-            </w:r>
-            <w:proofErr w:type="spellEnd"/>
-            <w:r>
-              <w:rPr>
-                <w:rFonts w:ascii="Times New Roman" w:eastAsia="Times New Roman" w:hAnsi="Times New Roman" w:cs="Times New Roman"/>
-                <w:color w:val="auto"/>
-                <w:sz w:val="24"/>
-                <w:szCs w:val="24"/>
-              </w:rPr>
-              <w:t xml:space="preserve">-twitter"&gt;&lt;/span&gt;&lt;/a&gt; </w:t>
+              <w:t xml:space="preserve">" class="p-2"&gt;&lt;span class="fa fa-twitter"&gt;&lt;/span&gt;&lt;/a&gt; </w:t>
             </w:r>
           </w:p>
         </w:tc>
@@ -21541,7 +20928,7 @@
                 <w:sz w:val="24"/>
                 <w:szCs w:val="24"/>
               </w:rPr>
-              <w:t>" class="p-2"&gt;&lt;span class="</w:t>
+              <w:t>" class="p-2"&gt;&lt;span class="fa fa-</w:t>
             </w:r>
             <w:proofErr w:type="spellStart"/>
             <w:r>
@@ -21551,27 +20938,7 @@
                 <w:sz w:val="24"/>
                 <w:szCs w:val="24"/>
               </w:rPr>
-              <w:t>fa</w:t>
-            </w:r>
-            <w:proofErr w:type="spellEnd"/>
-            <w:r>
-              <w:rPr>
-                <w:rFonts w:ascii="Times New Roman" w:eastAsia="Times New Roman" w:hAnsi="Times New Roman" w:cs="Times New Roman"/>
-                <w:color w:val="auto"/>
-                <w:sz w:val="24"/>
-                <w:szCs w:val="24"/>
-              </w:rPr>
-              <w:t xml:space="preserve"> </w:t>
-            </w:r>
-            <w:proofErr w:type="spellStart"/>
-            <w:r>
-              <w:rPr>
-                <w:rFonts w:ascii="Times New Roman" w:eastAsia="Times New Roman" w:hAnsi="Times New Roman" w:cs="Times New Roman"/>
-                <w:color w:val="auto"/>
-                <w:sz w:val="24"/>
-                <w:szCs w:val="24"/>
-              </w:rPr>
-              <w:t>fa-instagram</w:t>
+              <w:t>instagram</w:t>
             </w:r>
             <w:proofErr w:type="spellEnd"/>
             <w:r>
@@ -23454,7 +22821,7 @@
 </file>
 
 <file path=word/endnotes.xml><?xml version="1.0" encoding="utf-8"?>
-<w:endnotes xmlns:wpc="http://schemas.microsoft.com/office/word/2010/wordprocessingCanvas" xmlns:mc="http://schemas.openxmlformats.org/markup-compatibility/2006" xmlns:o="urn:schemas-microsoft-com:office:office" xmlns:r="http://schemas.openxmlformats.org/officeDocument/2006/relationships" xmlns:m="http://schemas.openxmlformats.org/officeDocument/2006/math" xmlns:v="urn:schemas-microsoft-com:vml" xmlns:wp14="http://schemas.microsoft.com/office/word/2010/wordprocessingDrawing" xmlns:wp="http://schemas.openxmlformats.org/drawingml/2006/wordprocessingDrawing" xmlns:w10="urn:schemas-microsoft-com:office:word" xmlns:w="http://schemas.openxmlformats.org/wordprocessingml/2006/main" xmlns:w14="http://schemas.microsoft.com/office/word/2010/wordml" xmlns:w15="http://schemas.microsoft.com/office/word/2012/wordml" xmlns:wpg="http://schemas.microsoft.com/office/word/2010/wordprocessingGroup" xmlns:wpi="http://schemas.microsoft.com/office/word/2010/wordprocessingInk" xmlns:wne="http://schemas.microsoft.com/office/word/2006/wordml" xmlns:wps="http://schemas.microsoft.com/office/word/2010/wordprocessingShape" mc:Ignorable="w14 w15 wp14">
+<w:endnotes xmlns:wpc="http://schemas.microsoft.com/office/word/2010/wordprocessingCanvas" xmlns:cx="http://schemas.microsoft.com/office/drawing/2014/chartex" xmlns:cx1="http://schemas.microsoft.com/office/drawing/2015/9/8/chartex" xmlns:cx2="http://schemas.microsoft.com/office/drawing/2015/10/21/chartex" xmlns:cx3="http://schemas.microsoft.com/office/drawing/2016/5/9/chartex" xmlns:cx4="http://schemas.microsoft.com/office/drawing/2016/5/10/chartex" xmlns:cx5="http://schemas.microsoft.com/office/drawing/2016/5/11/chartex" xmlns:cx6="http://schemas.microsoft.com/office/drawing/2016/5/12/chartex" xmlns:cx7="http://schemas.microsoft.com/office/drawing/2016/5/13/chartex" xmlns:cx8="http://schemas.microsoft.com/office/drawing/2016/5/14/chartex" xmlns:mc="http://schemas.openxmlformats.org/markup-compatibility/2006" xmlns:aink="http://schemas.microsoft.com/office/drawing/2016/ink" xmlns:am3d="http://schemas.microsoft.com/office/drawing/2017/model3d" xmlns:o="urn:schemas-microsoft-com:office:office" xmlns:r="http://schemas.openxmlformats.org/officeDocument/2006/relationships" xmlns:m="http://schemas.openxmlformats.org/officeDocument/2006/math" xmlns:v="urn:schemas-microsoft-com:vml" xmlns:wp14="http://schemas.microsoft.com/office/word/2010/wordprocessingDrawing" xmlns:wp="http://schemas.openxmlformats.org/drawingml/2006/wordprocessingDrawing" xmlns:w10="urn:schemas-microsoft-com:office:word" xmlns:w="http://schemas.openxmlformats.org/wordprocessingml/2006/main" xmlns:w14="http://schemas.microsoft.com/office/word/2010/wordml" xmlns:w15="http://schemas.microsoft.com/office/word/2012/wordml" xmlns:w16cid="http://schemas.microsoft.com/office/word/2016/wordml/cid" xmlns:w16se="http://schemas.microsoft.com/office/word/2015/wordml/symex" xmlns:wpg="http://schemas.microsoft.com/office/word/2010/wordprocessingGroup" xmlns:wpi="http://schemas.microsoft.com/office/word/2010/wordprocessingInk" xmlns:wne="http://schemas.microsoft.com/office/word/2006/wordml" xmlns:wps="http://schemas.microsoft.com/office/word/2010/wordprocessingShape" mc:Ignorable="w14 w15 w16se w16cid wp14">
   <w:endnote w:type="separator" w:id="-1">
     <w:p>
       <w:pPr>
@@ -23479,7 +22846,7 @@
 </file>
 
 <file path=word/footer1.xml><?xml version="1.0" encoding="utf-8"?>
-<w:ftr xmlns:wpc="http://schemas.microsoft.com/office/word/2010/wordprocessingCanvas" xmlns:mc="http://schemas.openxmlformats.org/markup-compatibility/2006" xmlns:o="urn:schemas-microsoft-com:office:office" xmlns:r="http://schemas.openxmlformats.org/officeDocument/2006/relationships" xmlns:m="http://schemas.openxmlformats.org/officeDocument/2006/math" xmlns:v="urn:schemas-microsoft-com:vml" xmlns:wp14="http://schemas.microsoft.com/office/word/2010/wordprocessingDrawing" xmlns:wp="http://schemas.openxmlformats.org/drawingml/2006/wordprocessingDrawing" xmlns:w10="urn:schemas-microsoft-com:office:word" xmlns:w="http://schemas.openxmlformats.org/wordprocessingml/2006/main" xmlns:w14="http://schemas.microsoft.com/office/word/2010/wordml" xmlns:w15="http://schemas.microsoft.com/office/word/2012/wordml" xmlns:wpg="http://schemas.microsoft.com/office/word/2010/wordprocessingGroup" xmlns:wpi="http://schemas.microsoft.com/office/word/2010/wordprocessingInk" xmlns:wne="http://schemas.microsoft.com/office/word/2006/wordml" xmlns:wps="http://schemas.microsoft.com/office/word/2010/wordprocessingShape" mc:Ignorable="w14 w15 wp14">
+<w:ftr xmlns:wpc="http://schemas.microsoft.com/office/word/2010/wordprocessingCanvas" xmlns:cx="http://schemas.microsoft.com/office/drawing/2014/chartex" xmlns:cx1="http://schemas.microsoft.com/office/drawing/2015/9/8/chartex" xmlns:cx2="http://schemas.microsoft.com/office/drawing/2015/10/21/chartex" xmlns:cx3="http://schemas.microsoft.com/office/drawing/2016/5/9/chartex" xmlns:cx4="http://schemas.microsoft.com/office/drawing/2016/5/10/chartex" xmlns:cx5="http://schemas.microsoft.com/office/drawing/2016/5/11/chartex" xmlns:cx6="http://schemas.microsoft.com/office/drawing/2016/5/12/chartex" xmlns:cx7="http://schemas.microsoft.com/office/drawing/2016/5/13/chartex" xmlns:cx8="http://schemas.microsoft.com/office/drawing/2016/5/14/chartex" xmlns:mc="http://schemas.openxmlformats.org/markup-compatibility/2006" xmlns:aink="http://schemas.microsoft.com/office/drawing/2016/ink" xmlns:am3d="http://schemas.microsoft.com/office/drawing/2017/model3d" xmlns:o="urn:schemas-microsoft-com:office:office" xmlns:r="http://schemas.openxmlformats.org/officeDocument/2006/relationships" xmlns:m="http://schemas.openxmlformats.org/officeDocument/2006/math" xmlns:v="urn:schemas-microsoft-com:vml" xmlns:wp14="http://schemas.microsoft.com/office/word/2010/wordprocessingDrawing" xmlns:wp="http://schemas.openxmlformats.org/drawingml/2006/wordprocessingDrawing" xmlns:w10="urn:schemas-microsoft-com:office:word" xmlns:w="http://schemas.openxmlformats.org/wordprocessingml/2006/main" xmlns:w14="http://schemas.microsoft.com/office/word/2010/wordml" xmlns:w15="http://schemas.microsoft.com/office/word/2012/wordml" xmlns:w16cid="http://schemas.microsoft.com/office/word/2016/wordml/cid" xmlns:w16se="http://schemas.microsoft.com/office/word/2015/wordml/symex" xmlns:wpg="http://schemas.microsoft.com/office/word/2010/wordprocessingGroup" xmlns:wpi="http://schemas.microsoft.com/office/word/2010/wordprocessingInk" xmlns:wne="http://schemas.microsoft.com/office/word/2006/wordml" xmlns:wps="http://schemas.microsoft.com/office/word/2010/wordprocessingShape" mc:Ignorable="w14 w15 w16se w16cid wp14">
   <w:p>
     <w:pPr>
       <w:spacing w:after="10"/>
@@ -23628,7 +22995,7 @@
             </wp:anchor>
           </w:drawing>
         </mc:Choice>
-        <mc:Fallback xmlns:w16se="http://schemas.microsoft.com/office/word/2015/wordml/symex" xmlns:w16cid="http://schemas.microsoft.com/office/word/2016/wordml/cid" xmlns:am3d="http://schemas.microsoft.com/office/drawing/2017/model3d" xmlns:aink="http://schemas.microsoft.com/office/drawing/2016/ink" xmlns:cx8="http://schemas.microsoft.com/office/drawing/2016/5/14/chartex" xmlns:cx7="http://schemas.microsoft.com/office/drawing/2016/5/13/chartex" xmlns:cx6="http://schemas.microsoft.com/office/drawing/2016/5/12/chartex" xmlns:cx5="http://schemas.microsoft.com/office/drawing/2016/5/11/chartex" xmlns:cx4="http://schemas.microsoft.com/office/drawing/2016/5/10/chartex" xmlns:cx3="http://schemas.microsoft.com/office/drawing/2016/5/9/chartex" xmlns:cx2="http://schemas.microsoft.com/office/drawing/2015/10/21/chartex" xmlns:cx1="http://schemas.microsoft.com/office/drawing/2015/9/8/chartex" xmlns:cx="http://schemas.microsoft.com/office/drawing/2014/chartex">
+        <mc:Fallback>
           <w:pict>
             <v:group w14:anchorId="51E91F57" id="Group 22045" o:spid="_x0000_s1026" style="position:absolute;margin-left:106.6pt;margin-top:725.25pt;width:434.95pt;height:4.45pt;z-index:251663360;mso-position-horizontal-relative:page;mso-position-vertical-relative:page" coordsize="55238,563" o:gfxdata="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">
               <v:shape id="Shape 22993" o:spid="_x0000_s1027" style="position:absolute;width:55238;height:381;visibility:visible;mso-wrap-style:square;v-text-anchor:top" coordsize="5523865,38100" o:gfxdata="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" path="m,l5523865,r,38100l,38100,,e" fillcolor="#622423" stroked="f" strokeweight="0">
@@ -23734,7 +23101,7 @@
 </file>
 
 <file path=word/footer2.xml><?xml version="1.0" encoding="utf-8"?>
-<w:ftr xmlns:wpc="http://schemas.microsoft.com/office/word/2010/wordprocessingCanvas" xmlns:mc="http://schemas.openxmlformats.org/markup-compatibility/2006" xmlns:o="urn:schemas-microsoft-com:office:office" xmlns:r="http://schemas.openxmlformats.org/officeDocument/2006/relationships" xmlns:m="http://schemas.openxmlformats.org/officeDocument/2006/math" xmlns:v="urn:schemas-microsoft-com:vml" xmlns:wp14="http://schemas.microsoft.com/office/word/2010/wordprocessingDrawing" xmlns:wp="http://schemas.openxmlformats.org/drawingml/2006/wordprocessingDrawing" xmlns:w10="urn:schemas-microsoft-com:office:word" xmlns:w="http://schemas.openxmlformats.org/wordprocessingml/2006/main" xmlns:w14="http://schemas.microsoft.com/office/word/2010/wordml" xmlns:w15="http://schemas.microsoft.com/office/word/2012/wordml" xmlns:wpg="http://schemas.microsoft.com/office/word/2010/wordprocessingGroup" xmlns:wpi="http://schemas.microsoft.com/office/word/2010/wordprocessingInk" xmlns:wne="http://schemas.microsoft.com/office/word/2006/wordml" xmlns:wps="http://schemas.microsoft.com/office/word/2010/wordprocessingShape" mc:Ignorable="w14 w15 wp14">
+<w:ftr xmlns:wpc="http://schemas.microsoft.com/office/word/2010/wordprocessingCanvas" xmlns:cx="http://schemas.microsoft.com/office/drawing/2014/chartex" xmlns:cx1="http://schemas.microsoft.com/office/drawing/2015/9/8/chartex" xmlns:cx2="http://schemas.microsoft.com/office/drawing/2015/10/21/chartex" xmlns:cx3="http://schemas.microsoft.com/office/drawing/2016/5/9/chartex" xmlns:cx4="http://schemas.microsoft.com/office/drawing/2016/5/10/chartex" xmlns:cx5="http://schemas.microsoft.com/office/drawing/2016/5/11/chartex" xmlns:cx6="http://schemas.microsoft.com/office/drawing/2016/5/12/chartex" xmlns:cx7="http://schemas.microsoft.com/office/drawing/2016/5/13/chartex" xmlns:cx8="http://schemas.microsoft.com/office/drawing/2016/5/14/chartex" xmlns:mc="http://schemas.openxmlformats.org/markup-compatibility/2006" xmlns:aink="http://schemas.microsoft.com/office/drawing/2016/ink" xmlns:am3d="http://schemas.microsoft.com/office/drawing/2017/model3d" xmlns:o="urn:schemas-microsoft-com:office:office" xmlns:r="http://schemas.openxmlformats.org/officeDocument/2006/relationships" xmlns:m="http://schemas.openxmlformats.org/officeDocument/2006/math" xmlns:v="urn:schemas-microsoft-com:vml" xmlns:wp14="http://schemas.microsoft.com/office/word/2010/wordprocessingDrawing" xmlns:wp="http://schemas.openxmlformats.org/drawingml/2006/wordprocessingDrawing" xmlns:w10="urn:schemas-microsoft-com:office:word" xmlns:w="http://schemas.openxmlformats.org/wordprocessingml/2006/main" xmlns:w14="http://schemas.microsoft.com/office/word/2010/wordml" xmlns:w15="http://schemas.microsoft.com/office/word/2012/wordml" xmlns:w16cid="http://schemas.microsoft.com/office/word/2016/wordml/cid" xmlns:w16se="http://schemas.microsoft.com/office/word/2015/wordml/symex" xmlns:wpg="http://schemas.microsoft.com/office/word/2010/wordprocessingGroup" xmlns:wpi="http://schemas.microsoft.com/office/word/2010/wordprocessingInk" xmlns:wne="http://schemas.microsoft.com/office/word/2006/wordml" xmlns:wps="http://schemas.microsoft.com/office/word/2010/wordprocessingShape" mc:Ignorable="w14 w15 w16se w16cid wp14">
   <w:p>
     <w:pPr>
       <w:spacing w:after="10"/>
@@ -23883,7 +23250,7 @@
             </wp:anchor>
           </w:drawing>
         </mc:Choice>
-        <mc:Fallback xmlns:w16se="http://schemas.microsoft.com/office/word/2015/wordml/symex" xmlns:w16cid="http://schemas.microsoft.com/office/word/2016/wordml/cid" xmlns:am3d="http://schemas.microsoft.com/office/drawing/2017/model3d" xmlns:aink="http://schemas.microsoft.com/office/drawing/2016/ink" xmlns:cx8="http://schemas.microsoft.com/office/drawing/2016/5/14/chartex" xmlns:cx7="http://schemas.microsoft.com/office/drawing/2016/5/13/chartex" xmlns:cx6="http://schemas.microsoft.com/office/drawing/2016/5/12/chartex" xmlns:cx5="http://schemas.microsoft.com/office/drawing/2016/5/11/chartex" xmlns:cx4="http://schemas.microsoft.com/office/drawing/2016/5/10/chartex" xmlns:cx3="http://schemas.microsoft.com/office/drawing/2016/5/9/chartex" xmlns:cx2="http://schemas.microsoft.com/office/drawing/2015/10/21/chartex" xmlns:cx1="http://schemas.microsoft.com/office/drawing/2015/9/8/chartex" xmlns:cx="http://schemas.microsoft.com/office/drawing/2014/chartex">
+        <mc:Fallback>
           <w:pict>
             <v:group w14:anchorId="70E4EC69" id="Group 22005" o:spid="_x0000_s1026" style="position:absolute;margin-left:106.6pt;margin-top:725.25pt;width:434.95pt;height:4.45pt;z-index:251664384;mso-position-horizontal-relative:page;mso-position-vertical-relative:page" coordsize="55238,563" o:gfxdata="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">
               <v:shape id="Shape 22991" o:spid="_x0000_s1027" style="position:absolute;width:55238;height:381;visibility:visible;mso-wrap-style:square;v-text-anchor:top" coordsize="5523865,38100" o:gfxdata="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" path="m,l5523865,r,38100l,38100,,e" fillcolor="#622423" stroked="f" strokeweight="0">
@@ -23996,7 +23363,7 @@
 </file>
 
 <file path=word/footer3.xml><?xml version="1.0" encoding="utf-8"?>
-<w:ftr xmlns:wpc="http://schemas.microsoft.com/office/word/2010/wordprocessingCanvas" xmlns:mc="http://schemas.openxmlformats.org/markup-compatibility/2006" xmlns:o="urn:schemas-microsoft-com:office:office" xmlns:r="http://schemas.openxmlformats.org/officeDocument/2006/relationships" xmlns:m="http://schemas.openxmlformats.org/officeDocument/2006/math" xmlns:v="urn:schemas-microsoft-com:vml" xmlns:wp14="http://schemas.microsoft.com/office/word/2010/wordprocessingDrawing" xmlns:wp="http://schemas.openxmlformats.org/drawingml/2006/wordprocessingDrawing" xmlns:w10="urn:schemas-microsoft-com:office:word" xmlns:w="http://schemas.openxmlformats.org/wordprocessingml/2006/main" xmlns:w14="http://schemas.microsoft.com/office/word/2010/wordml" xmlns:w15="http://schemas.microsoft.com/office/word/2012/wordml" xmlns:wpg="http://schemas.microsoft.com/office/word/2010/wordprocessingGroup" xmlns:wpi="http://schemas.microsoft.com/office/word/2010/wordprocessingInk" xmlns:wne="http://schemas.microsoft.com/office/word/2006/wordml" xmlns:wps="http://schemas.microsoft.com/office/word/2010/wordprocessingShape" mc:Ignorable="w14 w15 wp14">
+<w:ftr xmlns:wpc="http://schemas.microsoft.com/office/word/2010/wordprocessingCanvas" xmlns:cx="http://schemas.microsoft.com/office/drawing/2014/chartex" xmlns:cx1="http://schemas.microsoft.com/office/drawing/2015/9/8/chartex" xmlns:cx2="http://schemas.microsoft.com/office/drawing/2015/10/21/chartex" xmlns:cx3="http://schemas.microsoft.com/office/drawing/2016/5/9/chartex" xmlns:cx4="http://schemas.microsoft.com/office/drawing/2016/5/10/chartex" xmlns:cx5="http://schemas.microsoft.com/office/drawing/2016/5/11/chartex" xmlns:cx6="http://schemas.microsoft.com/office/drawing/2016/5/12/chartex" xmlns:cx7="http://schemas.microsoft.com/office/drawing/2016/5/13/chartex" xmlns:cx8="http://schemas.microsoft.com/office/drawing/2016/5/14/chartex" xmlns:mc="http://schemas.openxmlformats.org/markup-compatibility/2006" xmlns:aink="http://schemas.microsoft.com/office/drawing/2016/ink" xmlns:am3d="http://schemas.microsoft.com/office/drawing/2017/model3d" xmlns:o="urn:schemas-microsoft-com:office:office" xmlns:r="http://schemas.openxmlformats.org/officeDocument/2006/relationships" xmlns:m="http://schemas.openxmlformats.org/officeDocument/2006/math" xmlns:v="urn:schemas-microsoft-com:vml" xmlns:wp14="http://schemas.microsoft.com/office/word/2010/wordprocessingDrawing" xmlns:wp="http://schemas.openxmlformats.org/drawingml/2006/wordprocessingDrawing" xmlns:w10="urn:schemas-microsoft-com:office:word" xmlns:w="http://schemas.openxmlformats.org/wordprocessingml/2006/main" xmlns:w14="http://schemas.microsoft.com/office/word/2010/wordml" xmlns:w15="http://schemas.microsoft.com/office/word/2012/wordml" xmlns:w16cid="http://schemas.microsoft.com/office/word/2016/wordml/cid" xmlns:w16se="http://schemas.microsoft.com/office/word/2015/wordml/symex" xmlns:wpg="http://schemas.microsoft.com/office/word/2010/wordprocessingGroup" xmlns:wpi="http://schemas.microsoft.com/office/word/2010/wordprocessingInk" xmlns:wne="http://schemas.microsoft.com/office/word/2006/wordml" xmlns:wps="http://schemas.microsoft.com/office/word/2010/wordprocessingShape" mc:Ignorable="w14 w15 w16se w16cid wp14">
   <w:p>
     <w:pPr>
       <w:spacing w:after="10"/>
@@ -24145,7 +23512,7 @@
             </wp:anchor>
           </w:drawing>
         </mc:Choice>
-        <mc:Fallback xmlns:w16se="http://schemas.microsoft.com/office/word/2015/wordml/symex" xmlns:w16cid="http://schemas.microsoft.com/office/word/2016/wordml/cid" xmlns:am3d="http://schemas.microsoft.com/office/drawing/2017/model3d" xmlns:aink="http://schemas.microsoft.com/office/drawing/2016/ink" xmlns:cx8="http://schemas.microsoft.com/office/drawing/2016/5/14/chartex" xmlns:cx7="http://schemas.microsoft.com/office/drawing/2016/5/13/chartex" xmlns:cx6="http://schemas.microsoft.com/office/drawing/2016/5/12/chartex" xmlns:cx5="http://schemas.microsoft.com/office/drawing/2016/5/11/chartex" xmlns:cx4="http://schemas.microsoft.com/office/drawing/2016/5/10/chartex" xmlns:cx3="http://schemas.microsoft.com/office/drawing/2016/5/9/chartex" xmlns:cx2="http://schemas.microsoft.com/office/drawing/2015/10/21/chartex" xmlns:cx1="http://schemas.microsoft.com/office/drawing/2015/9/8/chartex" xmlns:cx="http://schemas.microsoft.com/office/drawing/2014/chartex">
+        <mc:Fallback>
           <w:pict>
             <v:group w14:anchorId="6EFB499B" id="Group 21965" o:spid="_x0000_s1026" style="position:absolute;margin-left:106.6pt;margin-top:725.25pt;width:434.95pt;height:4.45pt;z-index:251665408;mso-position-horizontal-relative:page;mso-position-vertical-relative:page" coordsize="55238,563" o:gfxdata="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">
               <v:shape id="Shape 22989" o:spid="_x0000_s1027" style="position:absolute;width:55238;height:381;visibility:visible;mso-wrap-style:square;v-text-anchor:top" coordsize="5523865,38100" o:gfxdata="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" path="m,l5523865,r,38100l,38100,,e" fillcolor="#622423" stroked="f" strokeweight="0">
@@ -24259,7 +23626,7 @@
 </file>
 
 <file path=word/footer4.xml><?xml version="1.0" encoding="utf-8"?>
-<w:ftr xmlns:wpc="http://schemas.microsoft.com/office/word/2010/wordprocessingCanvas" xmlns:mc="http://schemas.openxmlformats.org/markup-compatibility/2006" xmlns:o="urn:schemas-microsoft-com:office:office" xmlns:r="http://schemas.openxmlformats.org/officeDocument/2006/relationships" xmlns:m="http://schemas.openxmlformats.org/officeDocument/2006/math" xmlns:v="urn:schemas-microsoft-com:vml" xmlns:wp14="http://schemas.microsoft.com/office/word/2010/wordprocessingDrawing" xmlns:wp="http://schemas.openxmlformats.org/drawingml/2006/wordprocessingDrawing" xmlns:w10="urn:schemas-microsoft-com:office:word" xmlns:w="http://schemas.openxmlformats.org/wordprocessingml/2006/main" xmlns:w14="http://schemas.microsoft.com/office/word/2010/wordml" xmlns:w15="http://schemas.microsoft.com/office/word/2012/wordml" xmlns:wpg="http://schemas.microsoft.com/office/word/2010/wordprocessingGroup" xmlns:wpi="http://schemas.microsoft.com/office/word/2010/wordprocessingInk" xmlns:wne="http://schemas.microsoft.com/office/word/2006/wordml" xmlns:wps="http://schemas.microsoft.com/office/word/2010/wordprocessingShape" mc:Ignorable="w14 w15 wp14">
+<w:ftr xmlns:wpc="http://schemas.microsoft.com/office/word/2010/wordprocessingCanvas" xmlns:cx="http://schemas.microsoft.com/office/drawing/2014/chartex" xmlns:cx1="http://schemas.microsoft.com/office/drawing/2015/9/8/chartex" xmlns:cx2="http://schemas.microsoft.com/office/drawing/2015/10/21/chartex" xmlns:cx3="http://schemas.microsoft.com/office/drawing/2016/5/9/chartex" xmlns:cx4="http://schemas.microsoft.com/office/drawing/2016/5/10/chartex" xmlns:cx5="http://schemas.microsoft.com/office/drawing/2016/5/11/chartex" xmlns:cx6="http://schemas.microsoft.com/office/drawing/2016/5/12/chartex" xmlns:cx7="http://schemas.microsoft.com/office/drawing/2016/5/13/chartex" xmlns:cx8="http://schemas.microsoft.com/office/drawing/2016/5/14/chartex" xmlns:mc="http://schemas.openxmlformats.org/markup-compatibility/2006" xmlns:aink="http://schemas.microsoft.com/office/drawing/2016/ink" xmlns:am3d="http://schemas.microsoft.com/office/drawing/2017/model3d" xmlns:o="urn:schemas-microsoft-com:office:office" xmlns:r="http://schemas.openxmlformats.org/officeDocument/2006/relationships" xmlns:m="http://schemas.openxmlformats.org/officeDocument/2006/math" xmlns:v="urn:schemas-microsoft-com:vml" xmlns:wp14="http://schemas.microsoft.com/office/word/2010/wordprocessingDrawing" xmlns:wp="http://schemas.openxmlformats.org/drawingml/2006/wordprocessingDrawing" xmlns:w10="urn:schemas-microsoft-com:office:word" xmlns:w="http://schemas.openxmlformats.org/wordprocessingml/2006/main" xmlns:w14="http://schemas.microsoft.com/office/word/2010/wordml" xmlns:w15="http://schemas.microsoft.com/office/word/2012/wordml" xmlns:w16cid="http://schemas.microsoft.com/office/word/2016/wordml/cid" xmlns:w16se="http://schemas.microsoft.com/office/word/2015/wordml/symex" xmlns:wpg="http://schemas.microsoft.com/office/word/2010/wordprocessingGroup" xmlns:wpi="http://schemas.microsoft.com/office/word/2010/wordprocessingInk" xmlns:wne="http://schemas.microsoft.com/office/word/2006/wordml" xmlns:wps="http://schemas.microsoft.com/office/word/2010/wordprocessingShape" mc:Ignorable="w14 w15 w16se w16cid wp14">
   <w:p>
     <w:pPr>
       <w:spacing w:after="10"/>
@@ -24408,7 +23775,7 @@
             </wp:anchor>
           </w:drawing>
         </mc:Choice>
-        <mc:Fallback xmlns:w16se="http://schemas.microsoft.com/office/word/2015/wordml/symex" xmlns:w16cid="http://schemas.microsoft.com/office/word/2016/wordml/cid" xmlns:am3d="http://schemas.microsoft.com/office/drawing/2017/model3d" xmlns:aink="http://schemas.microsoft.com/office/drawing/2016/ink" xmlns:cx8="http://schemas.microsoft.com/office/drawing/2016/5/14/chartex" xmlns:cx7="http://schemas.microsoft.com/office/drawing/2016/5/13/chartex" xmlns:cx6="http://schemas.microsoft.com/office/drawing/2016/5/12/chartex" xmlns:cx5="http://schemas.microsoft.com/office/drawing/2016/5/11/chartex" xmlns:cx4="http://schemas.microsoft.com/office/drawing/2016/5/10/chartex" xmlns:cx3="http://schemas.microsoft.com/office/drawing/2016/5/9/chartex" xmlns:cx2="http://schemas.microsoft.com/office/drawing/2015/10/21/chartex" xmlns:cx1="http://schemas.microsoft.com/office/drawing/2015/9/8/chartex" xmlns:cx="http://schemas.microsoft.com/office/drawing/2014/chartex">
+        <mc:Fallback>
           <w:pict>
             <v:group w14:anchorId="6EA3846E" id="Group 22375" o:spid="_x0000_s1026" style="position:absolute;margin-left:106.6pt;margin-top:725.25pt;width:434.95pt;height:4.45pt;z-index:251687936;mso-position-horizontal-relative:page;mso-position-vertical-relative:page" coordsize="55238,563" o:gfxdata="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">
               <v:shape id="Shape 23011" o:spid="_x0000_s1027" style="position:absolute;width:55238;height:381;visibility:visible;mso-wrap-style:square;v-text-anchor:top" coordsize="5523865,38100" o:gfxdata="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" path="m,l5523865,r,38100l,38100,,e" fillcolor="#622423" stroked="f" strokeweight="0">
@@ -24521,7 +23888,7 @@
 </file>
 
 <file path=word/footer5.xml><?xml version="1.0" encoding="utf-8"?>
-<w:ftr xmlns:wpc="http://schemas.microsoft.com/office/word/2010/wordprocessingCanvas" xmlns:mc="http://schemas.openxmlformats.org/markup-compatibility/2006" xmlns:o="urn:schemas-microsoft-com:office:office" xmlns:r="http://schemas.openxmlformats.org/officeDocument/2006/relationships" xmlns:m="http://schemas.openxmlformats.org/officeDocument/2006/math" xmlns:v="urn:schemas-microsoft-com:vml" xmlns:wp14="http://schemas.microsoft.com/office/word/2010/wordprocessingDrawing" xmlns:wp="http://schemas.openxmlformats.org/drawingml/2006/wordprocessingDrawing" xmlns:w10="urn:schemas-microsoft-com:office:word" xmlns:w="http://schemas.openxmlformats.org/wordprocessingml/2006/main" xmlns:w14="http://schemas.microsoft.com/office/word/2010/wordml" xmlns:w15="http://schemas.microsoft.com/office/word/2012/wordml" xmlns:wpg="http://schemas.microsoft.com/office/word/2010/wordprocessingGroup" xmlns:wpi="http://schemas.microsoft.com/office/word/2010/wordprocessingInk" xmlns:wne="http://schemas.microsoft.com/office/word/2006/wordml" xmlns:wps="http://schemas.microsoft.com/office/word/2010/wordprocessingShape" mc:Ignorable="w14 w15 wp14">
+<w:ftr xmlns:wpc="http://schemas.microsoft.com/office/word/2010/wordprocessingCanvas" xmlns:cx="http://schemas.microsoft.com/office/drawing/2014/chartex" xmlns:cx1="http://schemas.microsoft.com/office/drawing/2015/9/8/chartex" xmlns:cx2="http://schemas.microsoft.com/office/drawing/2015/10/21/chartex" xmlns:cx3="http://schemas.microsoft.com/office/drawing/2016/5/9/chartex" xmlns:cx4="http://schemas.microsoft.com/office/drawing/2016/5/10/chartex" xmlns:cx5="http://schemas.microsoft.com/office/drawing/2016/5/11/chartex" xmlns:cx6="http://schemas.microsoft.com/office/drawing/2016/5/12/chartex" xmlns:cx7="http://schemas.microsoft.com/office/drawing/2016/5/13/chartex" xmlns:cx8="http://schemas.microsoft.com/office/drawing/2016/5/14/chartex" xmlns:mc="http://schemas.openxmlformats.org/markup-compatibility/2006" xmlns:aink="http://schemas.microsoft.com/office/drawing/2016/ink" xmlns:am3d="http://schemas.microsoft.com/office/drawing/2017/model3d" xmlns:o="urn:schemas-microsoft-com:office:office" xmlns:r="http://schemas.openxmlformats.org/officeDocument/2006/relationships" xmlns:m="http://schemas.openxmlformats.org/officeDocument/2006/math" xmlns:v="urn:schemas-microsoft-com:vml" xmlns:wp14="http://schemas.microsoft.com/office/word/2010/wordprocessingDrawing" xmlns:wp="http://schemas.openxmlformats.org/drawingml/2006/wordprocessingDrawing" xmlns:w10="urn:schemas-microsoft-com:office:word" xmlns:w="http://schemas.openxmlformats.org/wordprocessingml/2006/main" xmlns:w14="http://schemas.microsoft.com/office/word/2010/wordml" xmlns:w15="http://schemas.microsoft.com/office/word/2012/wordml" xmlns:w16cid="http://schemas.microsoft.com/office/word/2016/wordml/cid" xmlns:w16se="http://schemas.microsoft.com/office/word/2015/wordml/symex" xmlns:wpg="http://schemas.microsoft.com/office/word/2010/wordprocessingGroup" xmlns:wpi="http://schemas.microsoft.com/office/word/2010/wordprocessingInk" xmlns:wne="http://schemas.microsoft.com/office/word/2006/wordml" xmlns:wps="http://schemas.microsoft.com/office/word/2010/wordprocessingShape" mc:Ignorable="w14 w15 w16se w16cid wp14">
   <w:p>
     <w:pPr>
       <w:spacing w:after="10"/>
@@ -24670,7 +24037,7 @@
             </wp:anchor>
           </w:drawing>
         </mc:Choice>
-        <mc:Fallback xmlns:w16se="http://schemas.microsoft.com/office/word/2015/wordml/symex" xmlns:w16cid="http://schemas.microsoft.com/office/word/2016/wordml/cid" xmlns:am3d="http://schemas.microsoft.com/office/drawing/2017/model3d" xmlns:aink="http://schemas.microsoft.com/office/drawing/2016/ink" xmlns:cx8="http://schemas.microsoft.com/office/drawing/2016/5/14/chartex" xmlns:cx7="http://schemas.microsoft.com/office/drawing/2016/5/13/chartex" xmlns:cx6="http://schemas.microsoft.com/office/drawing/2016/5/12/chartex" xmlns:cx5="http://schemas.microsoft.com/office/drawing/2016/5/11/chartex" xmlns:cx4="http://schemas.microsoft.com/office/drawing/2016/5/10/chartex" xmlns:cx3="http://schemas.microsoft.com/office/drawing/2016/5/9/chartex" xmlns:cx2="http://schemas.microsoft.com/office/drawing/2015/10/21/chartex" xmlns:cx1="http://schemas.microsoft.com/office/drawing/2015/9/8/chartex" xmlns:cx="http://schemas.microsoft.com/office/drawing/2014/chartex">
+        <mc:Fallback>
           <w:pict>
             <v:group w14:anchorId="2E0AEDDA" id="Group 22335" o:spid="_x0000_s1026" style="position:absolute;margin-left:106.6pt;margin-top:725.25pt;width:434.95pt;height:4.45pt;z-index:251688960;mso-position-horizontal-relative:page;mso-position-vertical-relative:page" coordsize="55238,563" o:gfxdata="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">
               <v:shape id="Shape 23009" o:spid="_x0000_s1027" style="position:absolute;width:55238;height:381;visibility:visible;mso-wrap-style:square;v-text-anchor:top" coordsize="5523865,38100" o:gfxdata="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" path="m,l5523865,r,38100l,38100,,e" fillcolor="#622423" stroked="f" strokeweight="0">
@@ -24783,7 +24150,7 @@
 </file>
 
 <file path=word/footer6.xml><?xml version="1.0" encoding="utf-8"?>
-<w:ftr xmlns:wpc="http://schemas.microsoft.com/office/word/2010/wordprocessingCanvas" xmlns:mc="http://schemas.openxmlformats.org/markup-compatibility/2006" xmlns:o="urn:schemas-microsoft-com:office:office" xmlns:r="http://schemas.openxmlformats.org/officeDocument/2006/relationships" xmlns:m="http://schemas.openxmlformats.org/officeDocument/2006/math" xmlns:v="urn:schemas-microsoft-com:vml" xmlns:wp14="http://schemas.microsoft.com/office/word/2010/wordprocessingDrawing" xmlns:wp="http://schemas.openxmlformats.org/drawingml/2006/wordprocessingDrawing" xmlns:w10="urn:schemas-microsoft-com:office:word" xmlns:w="http://schemas.openxmlformats.org/wordprocessingml/2006/main" xmlns:w14="http://schemas.microsoft.com/office/word/2010/wordml" xmlns:w15="http://schemas.microsoft.com/office/word/2012/wordml" xmlns:wpg="http://schemas.microsoft.com/office/word/2010/wordprocessingGroup" xmlns:wpi="http://schemas.microsoft.com/office/word/2010/wordprocessingInk" xmlns:wne="http://schemas.microsoft.com/office/word/2006/wordml" xmlns:wps="http://schemas.microsoft.com/office/word/2010/wordprocessingShape" mc:Ignorable="w14 w15 wp14">
+<w:ftr xmlns:wpc="http://schemas.microsoft.com/office/word/2010/wordprocessingCanvas" xmlns:cx="http://schemas.microsoft.com/office/drawing/2014/chartex" xmlns:cx1="http://schemas.microsoft.com/office/drawing/2015/9/8/chartex" xmlns:cx2="http://schemas.microsoft.com/office/drawing/2015/10/21/chartex" xmlns:cx3="http://schemas.microsoft.com/office/drawing/2016/5/9/chartex" xmlns:cx4="http://schemas.microsoft.com/office/drawing/2016/5/10/chartex" xmlns:cx5="http://schemas.microsoft.com/office/drawing/2016/5/11/chartex" xmlns:cx6="http://schemas.microsoft.com/office/drawing/2016/5/12/chartex" xmlns:cx7="http://schemas.microsoft.com/office/drawing/2016/5/13/chartex" xmlns:cx8="http://schemas.microsoft.com/office/drawing/2016/5/14/chartex" xmlns:mc="http://schemas.openxmlformats.org/markup-compatibility/2006" xmlns:aink="http://schemas.microsoft.com/office/drawing/2016/ink" xmlns:am3d="http://schemas.microsoft.com/office/drawing/2017/model3d" xmlns:o="urn:schemas-microsoft-com:office:office" xmlns:r="http://schemas.openxmlformats.org/officeDocument/2006/relationships" xmlns:m="http://schemas.openxmlformats.org/officeDocument/2006/math" xmlns:v="urn:schemas-microsoft-com:vml" xmlns:wp14="http://schemas.microsoft.com/office/word/2010/wordprocessingDrawing" xmlns:wp="http://schemas.openxmlformats.org/drawingml/2006/wordprocessingDrawing" xmlns:w10="urn:schemas-microsoft-com:office:word" xmlns:w="http://schemas.openxmlformats.org/wordprocessingml/2006/main" xmlns:w14="http://schemas.microsoft.com/office/word/2010/wordml" xmlns:w15="http://schemas.microsoft.com/office/word/2012/wordml" xmlns:w16cid="http://schemas.microsoft.com/office/word/2016/wordml/cid" xmlns:w16se="http://schemas.microsoft.com/office/word/2015/wordml/symex" xmlns:wpg="http://schemas.microsoft.com/office/word/2010/wordprocessingGroup" xmlns:wpi="http://schemas.microsoft.com/office/word/2010/wordprocessingInk" xmlns:wne="http://schemas.microsoft.com/office/word/2006/wordml" xmlns:wps="http://schemas.microsoft.com/office/word/2010/wordprocessingShape" mc:Ignorable="w14 w15 w16se w16cid wp14">
   <w:p>
     <w:pPr>
       <w:spacing w:after="10"/>
@@ -24932,7 +24299,7 @@
             </wp:anchor>
           </w:drawing>
         </mc:Choice>
-        <mc:Fallback xmlns:w16se="http://schemas.microsoft.com/office/word/2015/wordml/symex" xmlns:w16cid="http://schemas.microsoft.com/office/word/2016/wordml/cid" xmlns:am3d="http://schemas.microsoft.com/office/drawing/2017/model3d" xmlns:aink="http://schemas.microsoft.com/office/drawing/2016/ink" xmlns:cx8="http://schemas.microsoft.com/office/drawing/2016/5/14/chartex" xmlns:cx7="http://schemas.microsoft.com/office/drawing/2016/5/13/chartex" xmlns:cx6="http://schemas.microsoft.com/office/drawing/2016/5/12/chartex" xmlns:cx5="http://schemas.microsoft.com/office/drawing/2016/5/11/chartex" xmlns:cx4="http://schemas.microsoft.com/office/drawing/2016/5/10/chartex" xmlns:cx3="http://schemas.microsoft.com/office/drawing/2016/5/9/chartex" xmlns:cx2="http://schemas.microsoft.com/office/drawing/2015/10/21/chartex" xmlns:cx1="http://schemas.microsoft.com/office/drawing/2015/9/8/chartex" xmlns:cx="http://schemas.microsoft.com/office/drawing/2014/chartex">
+        <mc:Fallback>
           <w:pict>
             <v:group w14:anchorId="58AC2583" id="Group 22295" o:spid="_x0000_s1026" style="position:absolute;margin-left:106.6pt;margin-top:725.25pt;width:434.95pt;height:4.45pt;z-index:251689984;mso-position-horizontal-relative:page;mso-position-vertical-relative:page" coordsize="55238,563" o:gfxdata="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">
               <v:shape id="Shape 23007" o:spid="_x0000_s1027" style="position:absolute;width:55238;height:381;visibility:visible;mso-wrap-style:square;v-text-anchor:top" coordsize="5523865,38100" o:gfxdata="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" path="m,l5523865,r,38100l,38100,,e" fillcolor="#622423" stroked="f" strokeweight="0">
@@ -25045,7 +24412,7 @@
 </file>
 
 <file path=word/footnotes.xml><?xml version="1.0" encoding="utf-8"?>
-<w:footnotes xmlns:wpc="http://schemas.microsoft.com/office/word/2010/wordprocessingCanvas" xmlns:mc="http://schemas.openxmlformats.org/markup-compatibility/2006" xmlns:o="urn:schemas-microsoft-com:office:office" xmlns:r="http://schemas.openxmlformats.org/officeDocument/2006/relationships" xmlns:m="http://schemas.openxmlformats.org/officeDocument/2006/math" xmlns:v="urn:schemas-microsoft-com:vml" xmlns:wp14="http://schemas.microsoft.com/office/word/2010/wordprocessingDrawing" xmlns:wp="http://schemas.openxmlformats.org/drawingml/2006/wordprocessingDrawing" xmlns:w10="urn:schemas-microsoft-com:office:word" xmlns:w="http://schemas.openxmlformats.org/wordprocessingml/2006/main" xmlns:w14="http://schemas.microsoft.com/office/word/2010/wordml" xmlns:w15="http://schemas.microsoft.com/office/word/2012/wordml" xmlns:wpg="http://schemas.microsoft.com/office/word/2010/wordprocessingGroup" xmlns:wpi="http://schemas.microsoft.com/office/word/2010/wordprocessingInk" xmlns:wne="http://schemas.microsoft.com/office/word/2006/wordml" xmlns:wps="http://schemas.microsoft.com/office/word/2010/wordprocessingShape" mc:Ignorable="w14 w15 wp14">
+<w:footnotes xmlns:wpc="http://schemas.microsoft.com/office/word/2010/wordprocessingCanvas" xmlns:cx="http://schemas.microsoft.com/office/drawing/2014/chartex" xmlns:cx1="http://schemas.microsoft.com/office/drawing/2015/9/8/chartex" xmlns:cx2="http://schemas.microsoft.com/office/drawing/2015/10/21/chartex" xmlns:cx3="http://schemas.microsoft.com/office/drawing/2016/5/9/chartex" xmlns:cx4="http://schemas.microsoft.com/office/drawing/2016/5/10/chartex" xmlns:cx5="http://schemas.microsoft.com/office/drawing/2016/5/11/chartex" xmlns:cx6="http://schemas.microsoft.com/office/drawing/2016/5/12/chartex" xmlns:cx7="http://schemas.microsoft.com/office/drawing/2016/5/13/chartex" xmlns:cx8="http://schemas.microsoft.com/office/drawing/2016/5/14/chartex" xmlns:mc="http://schemas.openxmlformats.org/markup-compatibility/2006" xmlns:aink="http://schemas.microsoft.com/office/drawing/2016/ink" xmlns:am3d="http://schemas.microsoft.com/office/drawing/2017/model3d" xmlns:o="urn:schemas-microsoft-com:office:office" xmlns:r="http://schemas.openxmlformats.org/officeDocument/2006/relationships" xmlns:m="http://schemas.openxmlformats.org/officeDocument/2006/math" xmlns:v="urn:schemas-microsoft-com:vml" xmlns:wp14="http://schemas.microsoft.com/office/word/2010/wordprocessingDrawing" xmlns:wp="http://schemas.openxmlformats.org/drawingml/2006/wordprocessingDrawing" xmlns:w10="urn:schemas-microsoft-com:office:word" xmlns:w="http://schemas.openxmlformats.org/wordprocessingml/2006/main" xmlns:w14="http://schemas.microsoft.com/office/word/2010/wordml" xmlns:w15="http://schemas.microsoft.com/office/word/2012/wordml" xmlns:w16cid="http://schemas.microsoft.com/office/word/2016/wordml/cid" xmlns:w16se="http://schemas.microsoft.com/office/word/2015/wordml/symex" xmlns:wpg="http://schemas.microsoft.com/office/word/2010/wordprocessingGroup" xmlns:wpi="http://schemas.microsoft.com/office/word/2010/wordprocessingInk" xmlns:wne="http://schemas.microsoft.com/office/word/2006/wordml" xmlns:wps="http://schemas.microsoft.com/office/word/2010/wordprocessingShape" mc:Ignorable="w14 w15 w16se w16cid wp14">
   <w:footnote w:type="separator" w:id="-1">
     <w:p>
       <w:pPr>
@@ -25070,7 +24437,7 @@
 </file>
 
 <file path=word/header1.xml><?xml version="1.0" encoding="utf-8"?>
-<w:hdr xmlns:wpc="http://schemas.microsoft.com/office/word/2010/wordprocessingCanvas" xmlns:mc="http://schemas.openxmlformats.org/markup-compatibility/2006" xmlns:o="urn:schemas-microsoft-com:office:office" xmlns:r="http://schemas.openxmlformats.org/officeDocument/2006/relationships" xmlns:m="http://schemas.openxmlformats.org/officeDocument/2006/math" xmlns:v="urn:schemas-microsoft-com:vml" xmlns:wp14="http://schemas.microsoft.com/office/word/2010/wordprocessingDrawing" xmlns:wp="http://schemas.openxmlformats.org/drawingml/2006/wordprocessingDrawing" xmlns:w10="urn:schemas-microsoft-com:office:word" xmlns:w="http://schemas.openxmlformats.org/wordprocessingml/2006/main" xmlns:w14="http://schemas.microsoft.com/office/word/2010/wordml" xmlns:w15="http://schemas.microsoft.com/office/word/2012/wordml" xmlns:wpg="http://schemas.microsoft.com/office/word/2010/wordprocessingGroup" xmlns:wpi="http://schemas.microsoft.com/office/word/2010/wordprocessingInk" xmlns:wne="http://schemas.microsoft.com/office/word/2006/wordml" xmlns:wps="http://schemas.microsoft.com/office/word/2010/wordprocessingShape" mc:Ignorable="w14 w15 wp14">
+<w:hdr xmlns:wpc="http://schemas.microsoft.com/office/word/2010/wordprocessingCanvas" xmlns:cx="http://schemas.microsoft.com/office/drawing/2014/chartex" xmlns:cx1="http://schemas.microsoft.com/office/drawing/2015/9/8/chartex" xmlns:cx2="http://schemas.microsoft.com/office/drawing/2015/10/21/chartex" xmlns:cx3="http://schemas.microsoft.com/office/drawing/2016/5/9/chartex" xmlns:cx4="http://schemas.microsoft.com/office/drawing/2016/5/10/chartex" xmlns:cx5="http://schemas.microsoft.com/office/drawing/2016/5/11/chartex" xmlns:cx6="http://schemas.microsoft.com/office/drawing/2016/5/12/chartex" xmlns:cx7="http://schemas.microsoft.com/office/drawing/2016/5/13/chartex" xmlns:cx8="http://schemas.microsoft.com/office/drawing/2016/5/14/chartex" xmlns:mc="http://schemas.openxmlformats.org/markup-compatibility/2006" xmlns:aink="http://schemas.microsoft.com/office/drawing/2016/ink" xmlns:am3d="http://schemas.microsoft.com/office/drawing/2017/model3d" xmlns:o="urn:schemas-microsoft-com:office:office" xmlns:r="http://schemas.openxmlformats.org/officeDocument/2006/relationships" xmlns:m="http://schemas.openxmlformats.org/officeDocument/2006/math" xmlns:v="urn:schemas-microsoft-com:vml" xmlns:wp14="http://schemas.microsoft.com/office/word/2010/wordprocessingDrawing" xmlns:wp="http://schemas.openxmlformats.org/drawingml/2006/wordprocessingDrawing" xmlns:w10="urn:schemas-microsoft-com:office:word" xmlns:w="http://schemas.openxmlformats.org/wordprocessingml/2006/main" xmlns:w14="http://schemas.microsoft.com/office/word/2010/wordml" xmlns:w15="http://schemas.microsoft.com/office/word/2012/wordml" xmlns:w16cid="http://schemas.microsoft.com/office/word/2016/wordml/cid" xmlns:w16se="http://schemas.microsoft.com/office/word/2015/wordml/symex" xmlns:wpg="http://schemas.microsoft.com/office/word/2010/wordprocessingGroup" xmlns:wpi="http://schemas.microsoft.com/office/word/2010/wordprocessingInk" xmlns:wne="http://schemas.microsoft.com/office/word/2006/wordml" xmlns:wps="http://schemas.microsoft.com/office/word/2010/wordprocessingShape" mc:Ignorable="w14 w15 w16se w16cid wp14">
   <w:p>
     <w:pPr>
       <w:spacing w:after="15" w:line="240" w:lineRule="auto"/>
@@ -25217,7 +24584,7 @@
             </wp:anchor>
           </w:drawing>
         </mc:Choice>
-        <mc:Fallback xmlns:w16se="http://schemas.microsoft.com/office/word/2015/wordml/symex" xmlns:w16cid="http://schemas.microsoft.com/office/word/2016/wordml/cid" xmlns:am3d="http://schemas.microsoft.com/office/drawing/2017/model3d" xmlns:aink="http://schemas.microsoft.com/office/drawing/2016/ink" xmlns:cx8="http://schemas.microsoft.com/office/drawing/2016/5/14/chartex" xmlns:cx7="http://schemas.microsoft.com/office/drawing/2016/5/13/chartex" xmlns:cx6="http://schemas.microsoft.com/office/drawing/2016/5/12/chartex" xmlns:cx5="http://schemas.microsoft.com/office/drawing/2016/5/11/chartex" xmlns:cx4="http://schemas.microsoft.com/office/drawing/2016/5/10/chartex" xmlns:cx3="http://schemas.microsoft.com/office/drawing/2016/5/9/chartex" xmlns:cx2="http://schemas.microsoft.com/office/drawing/2015/10/21/chartex" xmlns:cx1="http://schemas.microsoft.com/office/drawing/2015/9/8/chartex" xmlns:cx="http://schemas.microsoft.com/office/drawing/2014/chartex">
+        <mc:Fallback>
           <w:pict>
             <v:group w14:anchorId="118572F8" id="Group 22034" o:spid="_x0000_s1026" style="position:absolute;margin-left:106.6pt;margin-top:50.9pt;width:434.95pt;height:4.45pt;z-index:251658240;mso-position-horizontal-relative:page;mso-position-vertical-relative:page" coordsize="55238,563" o:gfxdata="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">
               <v:shape id="Shape 22969" o:spid="_x0000_s1027" style="position:absolute;top:182;width:55238;height:381;visibility:visible;mso-wrap-style:square;v-text-anchor:top" coordsize="5523865,38100" o:gfxdata="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" path="m,l5523865,r,38100l,38100,,e" fillcolor="#622423" stroked="f" strokeweight="0">
@@ -25281,7 +24648,7 @@
             </wp:anchor>
           </w:drawing>
         </mc:Choice>
-        <mc:Fallback xmlns:w16se="http://schemas.microsoft.com/office/word/2015/wordml/symex" xmlns:w16cid="http://schemas.microsoft.com/office/word/2016/wordml/cid" xmlns:am3d="http://schemas.microsoft.com/office/drawing/2017/model3d" xmlns:aink="http://schemas.microsoft.com/office/drawing/2016/ink" xmlns:cx8="http://schemas.microsoft.com/office/drawing/2016/5/14/chartex" xmlns:cx7="http://schemas.microsoft.com/office/drawing/2016/5/13/chartex" xmlns:cx6="http://schemas.microsoft.com/office/drawing/2016/5/12/chartex" xmlns:cx5="http://schemas.microsoft.com/office/drawing/2016/5/11/chartex" xmlns:cx4="http://schemas.microsoft.com/office/drawing/2016/5/10/chartex" xmlns:cx3="http://schemas.microsoft.com/office/drawing/2016/5/9/chartex" xmlns:cx2="http://schemas.microsoft.com/office/drawing/2015/10/21/chartex" xmlns:cx1="http://schemas.microsoft.com/office/drawing/2015/9/8/chartex" xmlns:cx="http://schemas.microsoft.com/office/drawing/2014/chartex">
+        <mc:Fallback>
           <w:pict>
             <v:group w14:anchorId="3B5E612D" id="Group 22040" o:spid="_x0000_s1026" style="position:absolute;margin-left:0;margin-top:0;width:0;height:0;z-index:-251657216;mso-position-horizontal-relative:page;mso-position-vertical-relative:page" coordsize="1,1" o:gfxdata="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">
               <w10:wrap anchorx="page" anchory="page"/>
@@ -25295,7 +24662,7 @@
 </file>
 
 <file path=word/header2.xml><?xml version="1.0" encoding="utf-8"?>
-<w:hdr xmlns:wpc="http://schemas.microsoft.com/office/word/2010/wordprocessingCanvas" xmlns:mc="http://schemas.openxmlformats.org/markup-compatibility/2006" xmlns:o="urn:schemas-microsoft-com:office:office" xmlns:r="http://schemas.openxmlformats.org/officeDocument/2006/relationships" xmlns:m="http://schemas.openxmlformats.org/officeDocument/2006/math" xmlns:v="urn:schemas-microsoft-com:vml" xmlns:wp14="http://schemas.microsoft.com/office/word/2010/wordprocessingDrawing" xmlns:wp="http://schemas.openxmlformats.org/drawingml/2006/wordprocessingDrawing" xmlns:w10="urn:schemas-microsoft-com:office:word" xmlns:w="http://schemas.openxmlformats.org/wordprocessingml/2006/main" xmlns:w14="http://schemas.microsoft.com/office/word/2010/wordml" xmlns:w15="http://schemas.microsoft.com/office/word/2012/wordml" xmlns:wpg="http://schemas.microsoft.com/office/word/2010/wordprocessingGroup" xmlns:wpi="http://schemas.microsoft.com/office/word/2010/wordprocessingInk" xmlns:wne="http://schemas.microsoft.com/office/word/2006/wordml" xmlns:wps="http://schemas.microsoft.com/office/word/2010/wordprocessingShape" mc:Ignorable="w14 w15 wp14">
+<w:hdr xmlns:wpc="http://schemas.microsoft.com/office/word/2010/wordprocessingCanvas" xmlns:cx="http://schemas.microsoft.com/office/drawing/2014/chartex" xmlns:cx1="http://schemas.microsoft.com/office/drawing/2015/9/8/chartex" xmlns:cx2="http://schemas.microsoft.com/office/drawing/2015/10/21/chartex" xmlns:cx3="http://schemas.microsoft.com/office/drawing/2016/5/9/chartex" xmlns:cx4="http://schemas.microsoft.com/office/drawing/2016/5/10/chartex" xmlns:cx5="http://schemas.microsoft.com/office/drawing/2016/5/11/chartex" xmlns:cx6="http://schemas.microsoft.com/office/drawing/2016/5/12/chartex" xmlns:cx7="http://schemas.microsoft.com/office/drawing/2016/5/13/chartex" xmlns:cx8="http://schemas.microsoft.com/office/drawing/2016/5/14/chartex" xmlns:mc="http://schemas.openxmlformats.org/markup-compatibility/2006" xmlns:aink="http://schemas.microsoft.com/office/drawing/2016/ink" xmlns:am3d="http://schemas.microsoft.com/office/drawing/2017/model3d" xmlns:o="urn:schemas-microsoft-com:office:office" xmlns:r="http://schemas.openxmlformats.org/officeDocument/2006/relationships" xmlns:m="http://schemas.openxmlformats.org/officeDocument/2006/math" xmlns:v="urn:schemas-microsoft-com:vml" xmlns:wp14="http://schemas.microsoft.com/office/word/2010/wordprocessingDrawing" xmlns:wp="http://schemas.openxmlformats.org/drawingml/2006/wordprocessingDrawing" xmlns:w10="urn:schemas-microsoft-com:office:word" xmlns:w="http://schemas.openxmlformats.org/wordprocessingml/2006/main" xmlns:w14="http://schemas.microsoft.com/office/word/2010/wordml" xmlns:w15="http://schemas.microsoft.com/office/word/2012/wordml" xmlns:w16cid="http://schemas.microsoft.com/office/word/2016/wordml/cid" xmlns:w16se="http://schemas.microsoft.com/office/word/2015/wordml/symex" xmlns:wpg="http://schemas.microsoft.com/office/word/2010/wordprocessingGroup" xmlns:wpi="http://schemas.microsoft.com/office/word/2010/wordprocessingInk" xmlns:wne="http://schemas.microsoft.com/office/word/2006/wordml" xmlns:wps="http://schemas.microsoft.com/office/word/2010/wordprocessingShape" mc:Ignorable="w14 w15 w16se w16cid wp14">
   <w:p>
     <w:pPr>
       <w:spacing w:after="15" w:line="240" w:lineRule="auto"/>
@@ -25454,7 +24821,7 @@
             </wp:anchor>
           </w:drawing>
         </mc:Choice>
-        <mc:Fallback xmlns:w16se="http://schemas.microsoft.com/office/word/2015/wordml/symex" xmlns:w16cid="http://schemas.microsoft.com/office/word/2016/wordml/cid" xmlns:am3d="http://schemas.microsoft.com/office/drawing/2017/model3d" xmlns:aink="http://schemas.microsoft.com/office/drawing/2016/ink" xmlns:cx8="http://schemas.microsoft.com/office/drawing/2016/5/14/chartex" xmlns:cx7="http://schemas.microsoft.com/office/drawing/2016/5/13/chartex" xmlns:cx6="http://schemas.microsoft.com/office/drawing/2016/5/12/chartex" xmlns:cx5="http://schemas.microsoft.com/office/drawing/2016/5/11/chartex" xmlns:cx4="http://schemas.microsoft.com/office/drawing/2016/5/10/chartex" xmlns:cx3="http://schemas.microsoft.com/office/drawing/2016/5/9/chartex" xmlns:cx2="http://schemas.microsoft.com/office/drawing/2015/10/21/chartex" xmlns:cx1="http://schemas.microsoft.com/office/drawing/2015/9/8/chartex" xmlns:cx="http://schemas.microsoft.com/office/drawing/2014/chartex">
+        <mc:Fallback>
           <w:pict>
             <v:group w14:anchorId="2FB62A6C" id="Group 21994" o:spid="_x0000_s1026" style="position:absolute;margin-left:106.6pt;margin-top:50.9pt;width:434.95pt;height:4.45pt;z-index:251660288;mso-position-horizontal-relative:page;mso-position-vertical-relative:page" coordsize="55238,563" o:gfxdata="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">
               <v:shape id="Shape 22967" o:spid="_x0000_s1027" style="position:absolute;top:182;width:55238;height:381;visibility:visible;mso-wrap-style:square;v-text-anchor:top" coordsize="5523865,38100" o:gfxdata="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" path="m,l5523865,r,38100l,38100,,e" fillcolor="#622423" stroked="f" strokeweight="0">
@@ -25509,7 +24876,7 @@
             </wp:anchor>
           </w:drawing>
         </mc:Choice>
-        <mc:Fallback xmlns:w16se="http://schemas.microsoft.com/office/word/2015/wordml/symex" xmlns:w16cid="http://schemas.microsoft.com/office/word/2016/wordml/cid" xmlns:am3d="http://schemas.microsoft.com/office/drawing/2017/model3d" xmlns:aink="http://schemas.microsoft.com/office/drawing/2016/ink" xmlns:cx8="http://schemas.microsoft.com/office/drawing/2016/5/14/chartex" xmlns:cx7="http://schemas.microsoft.com/office/drawing/2016/5/13/chartex" xmlns:cx6="http://schemas.microsoft.com/office/drawing/2016/5/12/chartex" xmlns:cx5="http://schemas.microsoft.com/office/drawing/2016/5/11/chartex" xmlns:cx4="http://schemas.microsoft.com/office/drawing/2016/5/10/chartex" xmlns:cx3="http://schemas.microsoft.com/office/drawing/2016/5/9/chartex" xmlns:cx2="http://schemas.microsoft.com/office/drawing/2015/10/21/chartex" xmlns:cx1="http://schemas.microsoft.com/office/drawing/2015/9/8/chartex" xmlns:cx="http://schemas.microsoft.com/office/drawing/2014/chartex">
+        <mc:Fallback>
           <w:pict>
             <v:group w14:anchorId="5736A95B" id="Group 22000" o:spid="_x0000_s1026" style="position:absolute;margin-left:0;margin-top:0;width:0;height:0;z-index:-251655168;mso-position-horizontal-relative:page;mso-position-vertical-relative:page" coordsize="1,1" o:gfxdata="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">
               <w10:wrap anchorx="page" anchory="page"/>
@@ -25523,230 +24890,17 @@
 </file>
 
 <file path=word/header3.xml><?xml version="1.0" encoding="utf-8"?>
-<w:hdr xmlns:wpc="http://schemas.microsoft.com/office/word/2010/wordprocessingCanvas" xmlns:mc="http://schemas.openxmlformats.org/markup-compatibility/2006" xmlns:o="urn:schemas-microsoft-com:office:office" xmlns:r="http://schemas.openxmlformats.org/officeDocument/2006/relationships" xmlns:m="http://schemas.openxmlformats.org/officeDocument/2006/math" xmlns:v="urn:schemas-microsoft-com:vml" xmlns:wp14="http://schemas.microsoft.com/office/word/2010/wordprocessingDrawing" xmlns:wp="http://schemas.openxmlformats.org/drawingml/2006/wordprocessingDrawing" xmlns:w10="urn:schemas-microsoft-com:office:word" xmlns:w="http://schemas.openxmlformats.org/wordprocessingml/2006/main" xmlns:w14="http://schemas.microsoft.com/office/word/2010/wordml" xmlns:w15="http://schemas.microsoft.com/office/word/2012/wordml" xmlns:wpg="http://schemas.microsoft.com/office/word/2010/wordprocessingGroup" xmlns:wpi="http://schemas.microsoft.com/office/word/2010/wordprocessingInk" xmlns:wne="http://schemas.microsoft.com/office/word/2006/wordml" xmlns:wps="http://schemas.microsoft.com/office/word/2010/wordprocessingShape" mc:Ignorable="w14 w15 wp14">
+<w:hdr xmlns:wpc="http://schemas.microsoft.com/office/word/2010/wordprocessingCanvas" xmlns:cx="http://schemas.microsoft.com/office/drawing/2014/chartex" xmlns:cx1="http://schemas.microsoft.com/office/drawing/2015/9/8/chartex" xmlns:cx2="http://schemas.microsoft.com/office/drawing/2015/10/21/chartex" xmlns:cx3="http://schemas.microsoft.com/office/drawing/2016/5/9/chartex" xmlns:cx4="http://schemas.microsoft.com/office/drawing/2016/5/10/chartex" xmlns:cx5="http://schemas.microsoft.com/office/drawing/2016/5/11/chartex" xmlns:cx6="http://schemas.microsoft.com/office/drawing/2016/5/12/chartex" xmlns:cx7="http://schemas.microsoft.com/office/drawing/2016/5/13/chartex" xmlns:cx8="http://schemas.microsoft.com/office/drawing/2016/5/14/chartex" xmlns:mc="http://schemas.openxmlformats.org/markup-compatibility/2006" xmlns:aink="http://schemas.microsoft.com/office/drawing/2016/ink" xmlns:am3d="http://schemas.microsoft.com/office/drawing/2017/model3d" xmlns:o="urn:schemas-microsoft-com:office:office" xmlns:r="http://schemas.openxmlformats.org/officeDocument/2006/relationships" xmlns:m="http://schemas.openxmlformats.org/officeDocument/2006/math" xmlns:v="urn:schemas-microsoft-com:vml" xmlns:wp14="http://schemas.microsoft.com/office/word/2010/wordprocessingDrawing" xmlns:wp="http://schemas.openxmlformats.org/drawingml/2006/wordprocessingDrawing" xmlns:w10="urn:schemas-microsoft-com:office:word" xmlns:w="http://schemas.openxmlformats.org/wordprocessingml/2006/main" xmlns:w14="http://schemas.microsoft.com/office/word/2010/wordml" xmlns:w15="http://schemas.microsoft.com/office/word/2012/wordml" xmlns:w16cid="http://schemas.microsoft.com/office/word/2016/wordml/cid" xmlns:w16se="http://schemas.microsoft.com/office/word/2015/wordml/symex" xmlns:wpg="http://schemas.microsoft.com/office/word/2010/wordprocessingGroup" xmlns:wpi="http://schemas.microsoft.com/office/word/2010/wordprocessingInk" xmlns:wne="http://schemas.microsoft.com/office/word/2006/wordml" xmlns:wps="http://schemas.microsoft.com/office/word/2010/wordprocessingShape" mc:Ignorable="w14 w15 w16se w16cid wp14">
   <w:p>
     <w:pPr>
-      <w:spacing w:after="15" w:line="240" w:lineRule="auto"/>
+      <w:pStyle w:val="Header"/>
     </w:pPr>
-    <w:r>
-      <w:rPr>
-        <w:rFonts w:ascii="Times New Roman" w:eastAsia="Times New Roman" w:hAnsi="Times New Roman" w:cs="Times New Roman"/>
-        <w:sz w:val="24"/>
-      </w:rPr>
-      <w:t>Placement Management System</w:t>
-    </w:r>
-    <w:r>
-      <w:rPr>
-        <w:noProof/>
-      </w:rPr>
-      <mc:AlternateContent>
-        <mc:Choice Requires="wpg">
-          <w:drawing>
-            <wp:anchor distT="0" distB="0" distL="114300" distR="114300" simplePos="0" relativeHeight="251682816" behindDoc="0" locked="0" layoutInCell="1" allowOverlap="1" wp14:anchorId="1C9EC803" wp14:editId="126BDCBB">
-              <wp:simplePos x="0" y="0"/>
-              <wp:positionH relativeFrom="page">
-                <wp:posOffset>1353566</wp:posOffset>
-              </wp:positionH>
-              <wp:positionV relativeFrom="page">
-                <wp:posOffset>646176</wp:posOffset>
-              </wp:positionV>
-              <wp:extent cx="5523865" cy="56388"/>
-              <wp:effectExtent l="0" t="0" r="0" b="0"/>
-              <wp:wrapSquare wrapText="bothSides"/>
-              <wp:docPr id="22364" name="Group 22364"/>
-              <wp:cNvGraphicFramePr/>
-              <a:graphic xmlns:a="http://schemas.openxmlformats.org/drawingml/2006/main">
-                <a:graphicData uri="http://schemas.microsoft.com/office/word/2010/wordprocessingGroup">
-                  <wpg:wgp>
-                    <wpg:cNvGrpSpPr/>
-                    <wpg:grpSpPr>
-                      <a:xfrm>
-                        <a:off x="0" y="0"/>
-                        <a:ext cx="5523865" cy="56388"/>
-                        <a:chOff x="0" y="0"/>
-                        <a:chExt cx="5523865" cy="56388"/>
-                      </a:xfrm>
-                    </wpg:grpSpPr>
-                    <wps:wsp>
-                      <wps:cNvPr id="22987" name="Shape 22987"/>
-                      <wps:cNvSpPr/>
-                      <wps:spPr>
-                        <a:xfrm>
-                          <a:off x="0" y="18288"/>
-                          <a:ext cx="5523865" cy="38100"/>
-                        </a:xfrm>
-                        <a:custGeom>
-                          <a:avLst/>
-                          <a:gdLst/>
-                          <a:ahLst/>
-                          <a:cxnLst/>
-                          <a:rect l="0" t="0" r="0" b="0"/>
-                          <a:pathLst>
-                            <a:path w="5523865" h="38100">
-                              <a:moveTo>
-                                <a:pt x="0" y="0"/>
-                              </a:moveTo>
-                              <a:lnTo>
-                                <a:pt x="5523865" y="0"/>
-                              </a:lnTo>
-                              <a:lnTo>
-                                <a:pt x="5523865" y="38100"/>
-                              </a:lnTo>
-                              <a:lnTo>
-                                <a:pt x="0" y="38100"/>
-                              </a:lnTo>
-                              <a:lnTo>
-                                <a:pt x="0" y="0"/>
-                              </a:lnTo>
-                            </a:path>
-                          </a:pathLst>
-                        </a:custGeom>
-                        <a:ln w="0" cap="flat">
-                          <a:miter lim="127000"/>
-                        </a:ln>
-                      </wps:spPr>
-                      <wps:style>
-                        <a:lnRef idx="0">
-                          <a:srgbClr val="000000"/>
-                        </a:lnRef>
-                        <a:fillRef idx="1">
-                          <a:srgbClr val="622423"/>
-                        </a:fillRef>
-                        <a:effectRef idx="0">
-                          <a:scrgbClr r="0" g="0" b="0"/>
-                        </a:effectRef>
-                        <a:fontRef idx="none"/>
-                      </wps:style>
-                      <wps:bodyPr/>
-                    </wps:wsp>
-                    <wps:wsp>
-                      <wps:cNvPr id="22988" name="Shape 22988"/>
-                      <wps:cNvSpPr/>
-                      <wps:spPr>
-                        <a:xfrm>
-                          <a:off x="0" y="0"/>
-                          <a:ext cx="5523865" cy="9144"/>
-                        </a:xfrm>
-                        <a:custGeom>
-                          <a:avLst/>
-                          <a:gdLst/>
-                          <a:ahLst/>
-                          <a:cxnLst/>
-                          <a:rect l="0" t="0" r="0" b="0"/>
-                          <a:pathLst>
-                            <a:path w="5523865" h="9144">
-                              <a:moveTo>
-                                <a:pt x="0" y="0"/>
-                              </a:moveTo>
-                              <a:lnTo>
-                                <a:pt x="5523865" y="0"/>
-                              </a:lnTo>
-                              <a:lnTo>
-                                <a:pt x="5523865" y="9144"/>
-                              </a:lnTo>
-                              <a:lnTo>
-                                <a:pt x="0" y="9144"/>
-                              </a:lnTo>
-                              <a:lnTo>
-                                <a:pt x="0" y="0"/>
-                              </a:lnTo>
-                            </a:path>
-                          </a:pathLst>
-                        </a:custGeom>
-                        <a:ln w="0" cap="flat">
-                          <a:miter lim="127000"/>
-                        </a:ln>
-                      </wps:spPr>
-                      <wps:style>
-                        <a:lnRef idx="0">
-                          <a:srgbClr val="000000"/>
-                        </a:lnRef>
-                        <a:fillRef idx="1">
-                          <a:srgbClr val="622423"/>
-                        </a:fillRef>
-                        <a:effectRef idx="0">
-                          <a:scrgbClr r="0" g="0" b="0"/>
-                        </a:effectRef>
-                        <a:fontRef idx="none"/>
-                      </wps:style>
-                      <wps:bodyPr/>
-                    </wps:wsp>
-                  </wpg:wgp>
-                </a:graphicData>
-              </a:graphic>
-            </wp:anchor>
-          </w:drawing>
-        </mc:Choice>
-        <mc:Fallback xmlns:w16se="http://schemas.microsoft.com/office/word/2015/wordml/symex" xmlns:w16cid="http://schemas.microsoft.com/office/word/2016/wordml/cid" xmlns:am3d="http://schemas.microsoft.com/office/drawing/2017/model3d" xmlns:aink="http://schemas.microsoft.com/office/drawing/2016/ink" xmlns:cx8="http://schemas.microsoft.com/office/drawing/2016/5/14/chartex" xmlns:cx7="http://schemas.microsoft.com/office/drawing/2016/5/13/chartex" xmlns:cx6="http://schemas.microsoft.com/office/drawing/2016/5/12/chartex" xmlns:cx5="http://schemas.microsoft.com/office/drawing/2016/5/11/chartex" xmlns:cx4="http://schemas.microsoft.com/office/drawing/2016/5/10/chartex" xmlns:cx3="http://schemas.microsoft.com/office/drawing/2016/5/9/chartex" xmlns:cx2="http://schemas.microsoft.com/office/drawing/2015/10/21/chartex" xmlns:cx1="http://schemas.microsoft.com/office/drawing/2015/9/8/chartex" xmlns:cx="http://schemas.microsoft.com/office/drawing/2014/chartex">
-          <w:pict>
-            <v:group w14:anchorId="41F374B9" id="Group 22364" o:spid="_x0000_s1026" style="position:absolute;margin-left:106.6pt;margin-top:50.9pt;width:434.95pt;height:4.45pt;z-index:251682816;mso-position-horizontal-relative:page;mso-position-vertical-relative:page" coordsize="55238,563" o:gfxdata="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">
-              <v:shape id="Shape 22987" o:spid="_x0000_s1027" style="position:absolute;top:182;width:55238;height:381;visibility:visible;mso-wrap-style:square;v-text-anchor:top" coordsize="5523865,38100" o:gfxdata="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" path="m,l5523865,r,38100l,38100,,e" fillcolor="#622423" stroked="f" strokeweight="0">
-                <v:stroke miterlimit="83231f" joinstyle="miter"/>
-                <v:path arrowok="t" textboxrect="0,0,5523865,38100"/>
-              </v:shape>
-              <v:shape id="Shape 22988" o:spid="_x0000_s1028" style="position:absolute;width:55238;height:91;visibility:visible;mso-wrap-style:square;v-text-anchor:top" coordsize="5523865,9144" o:gfxdata="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" path="m,l5523865,r,9144l,9144,,e" fillcolor="#622423" stroked="f" strokeweight="0">
-                <v:stroke miterlimit="83231f" joinstyle="miter"/>
-                <v:path arrowok="t" textboxrect="0,0,5523865,9144"/>
-              </v:shape>
-              <w10:wrap type="square" anchorx="page" anchory="page"/>
-            </v:group>
-          </w:pict>
-        </mc:Fallback>
-      </mc:AlternateContent>
-    </w:r>
-    <w:r>
-      <w:rPr>
-        <w:noProof/>
-      </w:rPr>
-      <mc:AlternateContent>
-        <mc:Choice Requires="wpg">
-          <w:drawing>
-            <wp:anchor distT="0" distB="0" distL="114300" distR="114300" simplePos="0" relativeHeight="251683840" behindDoc="1" locked="0" layoutInCell="1" allowOverlap="1" wp14:anchorId="7623B27E" wp14:editId="52837CB1">
-              <wp:simplePos x="0" y="0"/>
-              <wp:positionH relativeFrom="page">
-                <wp:posOffset>0</wp:posOffset>
-              </wp:positionH>
-              <wp:positionV relativeFrom="page">
-                <wp:posOffset>0</wp:posOffset>
-              </wp:positionV>
-              <wp:extent cx="1" cy="1"/>
-              <wp:effectExtent l="0" t="0" r="0" b="0"/>
-              <wp:wrapNone/>
-              <wp:docPr id="22370" name="Group 22370"/>
-              <wp:cNvGraphicFramePr/>
-              <a:graphic xmlns:a="http://schemas.openxmlformats.org/drawingml/2006/main">
-                <a:graphicData uri="http://schemas.microsoft.com/office/word/2010/wordprocessingGroup">
-                  <wpg:wgp>
-                    <wpg:cNvGrpSpPr/>
-                    <wpg:grpSpPr>
-                      <a:xfrm>
-                        <a:off x="0" y="0"/>
-                        <a:ext cx="1" cy="1"/>
-                        <a:chOff x="0" y="0"/>
-                        <a:chExt cx="1" cy="1"/>
-                      </a:xfrm>
-                    </wpg:grpSpPr>
-                  </wpg:wgp>
-                </a:graphicData>
-              </a:graphic>
-            </wp:anchor>
-          </w:drawing>
-        </mc:Choice>
-        <mc:Fallback xmlns:w16se="http://schemas.microsoft.com/office/word/2015/wordml/symex" xmlns:w16cid="http://schemas.microsoft.com/office/word/2016/wordml/cid" xmlns:am3d="http://schemas.microsoft.com/office/drawing/2017/model3d" xmlns:aink="http://schemas.microsoft.com/office/drawing/2016/ink" xmlns:cx8="http://schemas.microsoft.com/office/drawing/2016/5/14/chartex" xmlns:cx7="http://schemas.microsoft.com/office/drawing/2016/5/13/chartex" xmlns:cx6="http://schemas.microsoft.com/office/drawing/2016/5/12/chartex" xmlns:cx5="http://schemas.microsoft.com/office/drawing/2016/5/11/chartex" xmlns:cx4="http://schemas.microsoft.com/office/drawing/2016/5/10/chartex" xmlns:cx3="http://schemas.microsoft.com/office/drawing/2016/5/9/chartex" xmlns:cx2="http://schemas.microsoft.com/office/drawing/2015/10/21/chartex" xmlns:cx1="http://schemas.microsoft.com/office/drawing/2015/9/8/chartex" xmlns:cx="http://schemas.microsoft.com/office/drawing/2014/chartex">
-          <w:pict>
-            <v:group w14:anchorId="62FCD708" id="Group 22370" o:spid="_x0000_s1026" style="position:absolute;margin-left:0;margin-top:0;width:0;height:0;z-index:-251632640;mso-position-horizontal-relative:page;mso-position-vertical-relative:page" coordsize="1,1" o:gfxdata="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">
-              <w10:wrap anchorx="page" anchory="page"/>
-            </v:group>
-          </w:pict>
-        </mc:Fallback>
-      </mc:AlternateContent>
-    </w:r>
   </w:p>
 </w:hdr>
 </file>
 
 <file path=word/header4.xml><?xml version="1.0" encoding="utf-8"?>
-<w:hdr xmlns:wpc="http://schemas.microsoft.com/office/word/2010/wordprocessingCanvas" xmlns:mc="http://schemas.openxmlformats.org/markup-compatibility/2006" xmlns:o="urn:schemas-microsoft-com:office:office" xmlns:r="http://schemas.openxmlformats.org/officeDocument/2006/relationships" xmlns:m="http://schemas.openxmlformats.org/officeDocument/2006/math" xmlns:v="urn:schemas-microsoft-com:vml" xmlns:wp14="http://schemas.microsoft.com/office/word/2010/wordprocessingDrawing" xmlns:wp="http://schemas.openxmlformats.org/drawingml/2006/wordprocessingDrawing" xmlns:w10="urn:schemas-microsoft-com:office:word" xmlns:w="http://schemas.openxmlformats.org/wordprocessingml/2006/main" xmlns:w14="http://schemas.microsoft.com/office/word/2010/wordml" xmlns:w15="http://schemas.microsoft.com/office/word/2012/wordml" xmlns:wpg="http://schemas.microsoft.com/office/word/2010/wordprocessingGroup" xmlns:wpi="http://schemas.microsoft.com/office/word/2010/wordprocessingInk" xmlns:wne="http://schemas.microsoft.com/office/word/2006/wordml" xmlns:wps="http://schemas.microsoft.com/office/word/2010/wordprocessingShape" mc:Ignorable="w14 w15 wp14">
+<w:hdr xmlns:wpc="http://schemas.microsoft.com/office/word/2010/wordprocessingCanvas" xmlns:cx="http://schemas.microsoft.com/office/drawing/2014/chartex" xmlns:cx1="http://schemas.microsoft.com/office/drawing/2015/9/8/chartex" xmlns:cx2="http://schemas.microsoft.com/office/drawing/2015/10/21/chartex" xmlns:cx3="http://schemas.microsoft.com/office/drawing/2016/5/9/chartex" xmlns:cx4="http://schemas.microsoft.com/office/drawing/2016/5/10/chartex" xmlns:cx5="http://schemas.microsoft.com/office/drawing/2016/5/11/chartex" xmlns:cx6="http://schemas.microsoft.com/office/drawing/2016/5/12/chartex" xmlns:cx7="http://schemas.microsoft.com/office/drawing/2016/5/13/chartex" xmlns:cx8="http://schemas.microsoft.com/office/drawing/2016/5/14/chartex" xmlns:mc="http://schemas.openxmlformats.org/markup-compatibility/2006" xmlns:aink="http://schemas.microsoft.com/office/drawing/2016/ink" xmlns:am3d="http://schemas.microsoft.com/office/drawing/2017/model3d" xmlns:o="urn:schemas-microsoft-com:office:office" xmlns:r="http://schemas.openxmlformats.org/officeDocument/2006/relationships" xmlns:m="http://schemas.openxmlformats.org/officeDocument/2006/math" xmlns:v="urn:schemas-microsoft-com:vml" xmlns:wp14="http://schemas.microsoft.com/office/word/2010/wordprocessingDrawing" xmlns:wp="http://schemas.openxmlformats.org/drawingml/2006/wordprocessingDrawing" xmlns:w10="urn:schemas-microsoft-com:office:word" xmlns:w="http://schemas.openxmlformats.org/wordprocessingml/2006/main" xmlns:w14="http://schemas.microsoft.com/office/word/2010/wordml" xmlns:w15="http://schemas.microsoft.com/office/word/2012/wordml" xmlns:w16cid="http://schemas.microsoft.com/office/word/2016/wordml/cid" xmlns:w16se="http://schemas.microsoft.com/office/word/2015/wordml/symex" xmlns:wpg="http://schemas.microsoft.com/office/word/2010/wordprocessingGroup" xmlns:wpi="http://schemas.microsoft.com/office/word/2010/wordprocessingInk" xmlns:wne="http://schemas.microsoft.com/office/word/2006/wordml" xmlns:wps="http://schemas.microsoft.com/office/word/2010/wordprocessingShape" mc:Ignorable="w14 w15 w16se w16cid wp14">
   <w:p>
     <w:pPr>
       <w:spacing w:after="15" w:line="240" w:lineRule="auto"/>
@@ -25900,7 +25054,7 @@
             </wp:anchor>
           </w:drawing>
         </mc:Choice>
-        <mc:Fallback xmlns:w16se="http://schemas.microsoft.com/office/word/2015/wordml/symex" xmlns:w16cid="http://schemas.microsoft.com/office/word/2016/wordml/cid" xmlns:am3d="http://schemas.microsoft.com/office/drawing/2017/model3d" xmlns:aink="http://schemas.microsoft.com/office/drawing/2016/ink" xmlns:cx8="http://schemas.microsoft.com/office/drawing/2016/5/14/chartex" xmlns:cx7="http://schemas.microsoft.com/office/drawing/2016/5/13/chartex" xmlns:cx6="http://schemas.microsoft.com/office/drawing/2016/5/12/chartex" xmlns:cx5="http://schemas.microsoft.com/office/drawing/2016/5/11/chartex" xmlns:cx4="http://schemas.microsoft.com/office/drawing/2016/5/10/chartex" xmlns:cx3="http://schemas.microsoft.com/office/drawing/2016/5/9/chartex" xmlns:cx2="http://schemas.microsoft.com/office/drawing/2015/10/21/chartex" xmlns:cx1="http://schemas.microsoft.com/office/drawing/2015/9/8/chartex" xmlns:cx="http://schemas.microsoft.com/office/drawing/2014/chartex">
+        <mc:Fallback>
           <w:pict>
             <v:group w14:anchorId="6D866575" id="Group 22324" o:spid="_x0000_s1026" style="position:absolute;margin-left:106.6pt;margin-top:50.9pt;width:434.95pt;height:4.45pt;z-index:251684864;mso-position-horizontal-relative:page;mso-position-vertical-relative:page" coordsize="55238,563" o:gfxdata="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">
               <v:shape id="Shape 22985" o:spid="_x0000_s1027" style="position:absolute;top:182;width:55238;height:381;visibility:visible;mso-wrap-style:square;v-text-anchor:top" coordsize="5523865,38100" o:gfxdata="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" path="m,l5523865,r,38100l,38100,,e" fillcolor="#622423" stroked="f" strokeweight="0">
@@ -25957,7 +25111,7 @@
             </wp:anchor>
           </w:drawing>
         </mc:Choice>
-        <mc:Fallback xmlns:w16se="http://schemas.microsoft.com/office/word/2015/wordml/symex" xmlns:w16cid="http://schemas.microsoft.com/office/word/2016/wordml/cid" xmlns:am3d="http://schemas.microsoft.com/office/drawing/2017/model3d" xmlns:aink="http://schemas.microsoft.com/office/drawing/2016/ink" xmlns:cx8="http://schemas.microsoft.com/office/drawing/2016/5/14/chartex" xmlns:cx7="http://schemas.microsoft.com/office/drawing/2016/5/13/chartex" xmlns:cx6="http://schemas.microsoft.com/office/drawing/2016/5/12/chartex" xmlns:cx5="http://schemas.microsoft.com/office/drawing/2016/5/11/chartex" xmlns:cx4="http://schemas.microsoft.com/office/drawing/2016/5/10/chartex" xmlns:cx3="http://schemas.microsoft.com/office/drawing/2016/5/9/chartex" xmlns:cx2="http://schemas.microsoft.com/office/drawing/2015/10/21/chartex" xmlns:cx1="http://schemas.microsoft.com/office/drawing/2015/9/8/chartex" xmlns:cx="http://schemas.microsoft.com/office/drawing/2014/chartex">
+        <mc:Fallback>
           <w:pict>
             <v:group w14:anchorId="6D7010EB" id="Group 22330" o:spid="_x0000_s1026" style="position:absolute;margin-left:0;margin-top:0;width:0;height:0;z-index:-251630592;mso-position-horizontal-relative:page;mso-position-vertical-relative:page" coordsize="1,1" o:gfxdata="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">
               <w10:wrap anchorx="page" anchory="page"/>
@@ -25971,192 +25125,18 @@
 </file>
 
 <file path=word/header5.xml><?xml version="1.0" encoding="utf-8"?>
-<w:hdr xmlns:wpc="http://schemas.microsoft.com/office/word/2010/wordprocessingCanvas" xmlns:mc="http://schemas.openxmlformats.org/markup-compatibility/2006" xmlns:o="urn:schemas-microsoft-com:office:office" xmlns:r="http://schemas.openxmlformats.org/officeDocument/2006/relationships" xmlns:m="http://schemas.openxmlformats.org/officeDocument/2006/math" xmlns:v="urn:schemas-microsoft-com:vml" xmlns:wp14="http://schemas.microsoft.com/office/word/2010/wordprocessingDrawing" xmlns:wp="http://schemas.openxmlformats.org/drawingml/2006/wordprocessingDrawing" xmlns:w10="urn:schemas-microsoft-com:office:word" xmlns:w="http://schemas.openxmlformats.org/wordprocessingml/2006/main" xmlns:w14="http://schemas.microsoft.com/office/word/2010/wordml" xmlns:w15="http://schemas.microsoft.com/office/word/2012/wordml" xmlns:wpg="http://schemas.microsoft.com/office/word/2010/wordprocessingGroup" xmlns:wpi="http://schemas.microsoft.com/office/word/2010/wordprocessingInk" xmlns:wne="http://schemas.microsoft.com/office/word/2006/wordml" xmlns:wps="http://schemas.microsoft.com/office/word/2010/wordprocessingShape" mc:Ignorable="w14 w15 wp14">
+<w:hdr xmlns:wpc="http://schemas.microsoft.com/office/word/2010/wordprocessingCanvas" xmlns:cx="http://schemas.microsoft.com/office/drawing/2014/chartex" xmlns:cx1="http://schemas.microsoft.com/office/drawing/2015/9/8/chartex" xmlns:cx2="http://schemas.microsoft.com/office/drawing/2015/10/21/chartex" xmlns:cx3="http://schemas.microsoft.com/office/drawing/2016/5/9/chartex" xmlns:cx4="http://schemas.microsoft.com/office/drawing/2016/5/10/chartex" xmlns:cx5="http://schemas.microsoft.com/office/drawing/2016/5/11/chartex" xmlns:cx6="http://schemas.microsoft.com/office/drawing/2016/5/12/chartex" xmlns:cx7="http://schemas.microsoft.com/office/drawing/2016/5/13/chartex" xmlns:cx8="http://schemas.microsoft.com/office/drawing/2016/5/14/chartex" xmlns:mc="http://schemas.openxmlformats.org/markup-compatibility/2006" xmlns:aink="http://schemas.microsoft.com/office/drawing/2016/ink" xmlns:am3d="http://schemas.microsoft.com/office/drawing/2017/model3d" xmlns:o="urn:schemas-microsoft-com:office:office" xmlns:r="http://schemas.openxmlformats.org/officeDocument/2006/relationships" xmlns:m="http://schemas.openxmlformats.org/officeDocument/2006/math" xmlns:v="urn:schemas-microsoft-com:vml" xmlns:wp14="http://schemas.microsoft.com/office/word/2010/wordprocessingDrawing" xmlns:wp="http://schemas.openxmlformats.org/drawingml/2006/wordprocessingDrawing" xmlns:w10="urn:schemas-microsoft-com:office:word" xmlns:w="http://schemas.openxmlformats.org/wordprocessingml/2006/main" xmlns:w14="http://schemas.microsoft.com/office/word/2010/wordml" xmlns:w15="http://schemas.microsoft.com/office/word/2012/wordml" xmlns:w16cid="http://schemas.microsoft.com/office/word/2016/wordml/cid" xmlns:w16se="http://schemas.microsoft.com/office/word/2015/wordml/symex" xmlns:wpg="http://schemas.microsoft.com/office/word/2010/wordprocessingGroup" xmlns:wpi="http://schemas.microsoft.com/office/word/2010/wordprocessingInk" xmlns:wne="http://schemas.microsoft.com/office/word/2006/wordml" xmlns:wps="http://schemas.microsoft.com/office/word/2010/wordprocessingShape" mc:Ignorable="w14 w15 w16se w16cid wp14">
   <w:p>
     <w:pPr>
-      <w:spacing w:after="15" w:line="240" w:lineRule="auto"/>
+      <w:pStyle w:val="Header"/>
     </w:pPr>
-    <w:r>
-      <w:rPr>
-        <w:rFonts w:ascii="Times New Roman" w:eastAsia="Times New Roman" w:hAnsi="Times New Roman" w:cs="Times New Roman"/>
-        <w:sz w:val="24"/>
-      </w:rPr>
-      <w:t xml:space="preserve">Placement Management System </w:t>
-    </w:r>
-    <w:r>
-      <w:rPr>
-        <w:noProof/>
-      </w:rPr>
-      <mc:AlternateContent>
-        <mc:Choice Requires="wpg">
-          <w:drawing>
-            <wp:anchor distT="0" distB="0" distL="114300" distR="114300" simplePos="0" relativeHeight="251694080" behindDoc="0" locked="0" layoutInCell="1" allowOverlap="1" wp14:anchorId="1A856295" wp14:editId="0A23B95C">
-              <wp:simplePos x="0" y="0"/>
-              <wp:positionH relativeFrom="page">
-                <wp:posOffset>1353566</wp:posOffset>
-              </wp:positionH>
-              <wp:positionV relativeFrom="page">
-                <wp:posOffset>646176</wp:posOffset>
-              </wp:positionV>
-              <wp:extent cx="5523865" cy="56388"/>
-              <wp:effectExtent l="0" t="0" r="0" b="0"/>
-              <wp:wrapSquare wrapText="bothSides"/>
-              <wp:docPr id="4" name="Group 4"/>
-              <wp:cNvGraphicFramePr/>
-              <a:graphic xmlns:a="http://schemas.openxmlformats.org/drawingml/2006/main">
-                <a:graphicData uri="http://schemas.microsoft.com/office/word/2010/wordprocessingGroup">
-                  <wpg:wgp>
-                    <wpg:cNvGrpSpPr/>
-                    <wpg:grpSpPr>
-                      <a:xfrm>
-                        <a:off x="0" y="0"/>
-                        <a:ext cx="5523865" cy="56388"/>
-                        <a:chOff x="0" y="0"/>
-                        <a:chExt cx="5523865" cy="56388"/>
-                      </a:xfrm>
-                    </wpg:grpSpPr>
-                    <wps:wsp>
-                      <wps:cNvPr id="5" name="Shape 22973"/>
-                      <wps:cNvSpPr/>
-                      <wps:spPr>
-                        <a:xfrm>
-                          <a:off x="0" y="18288"/>
-                          <a:ext cx="5523865" cy="38100"/>
-                        </a:xfrm>
-                        <a:custGeom>
-                          <a:avLst/>
-                          <a:gdLst/>
-                          <a:ahLst/>
-                          <a:cxnLst/>
-                          <a:rect l="0" t="0" r="0" b="0"/>
-                          <a:pathLst>
-                            <a:path w="5523865" h="38100">
-                              <a:moveTo>
-                                <a:pt x="0" y="0"/>
-                              </a:moveTo>
-                              <a:lnTo>
-                                <a:pt x="5523865" y="0"/>
-                              </a:lnTo>
-                              <a:lnTo>
-                                <a:pt x="5523865" y="38100"/>
-                              </a:lnTo>
-                              <a:lnTo>
-                                <a:pt x="0" y="38100"/>
-                              </a:lnTo>
-                              <a:lnTo>
-                                <a:pt x="0" y="0"/>
-                              </a:lnTo>
-                            </a:path>
-                          </a:pathLst>
-                        </a:custGeom>
-                        <a:ln w="0" cap="flat">
-                          <a:miter lim="127000"/>
-                        </a:ln>
-                      </wps:spPr>
-                      <wps:style>
-                        <a:lnRef idx="0">
-                          <a:srgbClr val="000000"/>
-                        </a:lnRef>
-                        <a:fillRef idx="1">
-                          <a:srgbClr val="622423"/>
-                        </a:fillRef>
-                        <a:effectRef idx="0">
-                          <a:scrgbClr r="0" g="0" b="0"/>
-                        </a:effectRef>
-                        <a:fontRef idx="none"/>
-                      </wps:style>
-                      <wps:bodyPr/>
-                    </wps:wsp>
-                    <wps:wsp>
-                      <wps:cNvPr id="6" name="Shape 22974"/>
-                      <wps:cNvSpPr/>
-                      <wps:spPr>
-                        <a:xfrm>
-                          <a:off x="0" y="0"/>
-                          <a:ext cx="5523865" cy="9144"/>
-                        </a:xfrm>
-                        <a:custGeom>
-                          <a:avLst/>
-                          <a:gdLst/>
-                          <a:ahLst/>
-                          <a:cxnLst/>
-                          <a:rect l="0" t="0" r="0" b="0"/>
-                          <a:pathLst>
-                            <a:path w="5523865" h="9144">
-                              <a:moveTo>
-                                <a:pt x="0" y="0"/>
-                              </a:moveTo>
-                              <a:lnTo>
-                                <a:pt x="5523865" y="0"/>
-                              </a:lnTo>
-                              <a:lnTo>
-                                <a:pt x="5523865" y="9144"/>
-                              </a:lnTo>
-                              <a:lnTo>
-                                <a:pt x="0" y="9144"/>
-                              </a:lnTo>
-                              <a:lnTo>
-                                <a:pt x="0" y="0"/>
-                              </a:lnTo>
-                            </a:path>
-                          </a:pathLst>
-                        </a:custGeom>
-                        <a:ln w="0" cap="flat">
-                          <a:miter lim="127000"/>
-                        </a:ln>
-                      </wps:spPr>
-                      <wps:style>
-                        <a:lnRef idx="0">
-                          <a:srgbClr val="000000"/>
-                        </a:lnRef>
-                        <a:fillRef idx="1">
-                          <a:srgbClr val="622423"/>
-                        </a:fillRef>
-                        <a:effectRef idx="0">
-                          <a:scrgbClr r="0" g="0" b="0"/>
-                        </a:effectRef>
-                        <a:fontRef idx="none"/>
-                      </wps:style>
-                      <wps:bodyPr/>
-                    </wps:wsp>
-                  </wpg:wgp>
-                </a:graphicData>
-              </a:graphic>
-            </wp:anchor>
-          </w:drawing>
-        </mc:Choice>
-        <mc:Fallback xmlns:w16se="http://schemas.microsoft.com/office/word/2015/wordml/symex" xmlns:w16cid="http://schemas.microsoft.com/office/word/2016/wordml/cid" xmlns:am3d="http://schemas.microsoft.com/office/drawing/2017/model3d" xmlns:aink="http://schemas.microsoft.com/office/drawing/2016/ink" xmlns:cx8="http://schemas.microsoft.com/office/drawing/2016/5/14/chartex" xmlns:cx7="http://schemas.microsoft.com/office/drawing/2016/5/13/chartex" xmlns:cx6="http://schemas.microsoft.com/office/drawing/2016/5/12/chartex" xmlns:cx5="http://schemas.microsoft.com/office/drawing/2016/5/11/chartex" xmlns:cx4="http://schemas.microsoft.com/office/drawing/2016/5/10/chartex" xmlns:cx3="http://schemas.microsoft.com/office/drawing/2016/5/9/chartex" xmlns:cx2="http://schemas.microsoft.com/office/drawing/2015/10/21/chartex" xmlns:cx1="http://schemas.microsoft.com/office/drawing/2015/9/8/chartex" xmlns:cx="http://schemas.microsoft.com/office/drawing/2014/chartex">
-          <w:pict>
-            <v:group w14:anchorId="7A36CBDF" id="Group 4" o:spid="_x0000_s1026" style="position:absolute;margin-left:106.6pt;margin-top:50.9pt;width:434.95pt;height:4.45pt;z-index:251694080;mso-position-horizontal-relative:page;mso-position-vertical-relative:page" coordsize="55238,563" o:gfxdata="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">
-              <v:shape id="Shape 22973" o:spid="_x0000_s1027" style="position:absolute;top:182;width:55238;height:381;visibility:visible;mso-wrap-style:square;v-text-anchor:top" coordsize="5523865,38100" o:gfxdata="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" path="m,l5523865,r,38100l,38100,,e" fillcolor="#622423" stroked="f" strokeweight="0">
-                <v:stroke miterlimit="83231f" joinstyle="miter"/>
-                <v:path arrowok="t" textboxrect="0,0,5523865,38100"/>
-              </v:shape>
-              <v:shape id="Shape 22974" o:spid="_x0000_s1028" style="position:absolute;width:55238;height:91;visibility:visible;mso-wrap-style:square;v-text-anchor:top" coordsize="5523865,9144" o:gfxdata="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" path="m,l5523865,r,9144l,9144,,e" fillcolor="#622423" stroked="f" strokeweight="0">
-                <v:stroke miterlimit="83231f" joinstyle="miter"/>
-                <v:path arrowok="t" textboxrect="0,0,5523865,9144"/>
-              </v:shape>
-              <w10:wrap type="square" anchorx="page" anchory="page"/>
-            </v:group>
-          </w:pict>
-        </mc:Fallback>
-      </mc:AlternateContent>
-    </w:r>
-    <w:r>
-      <w:rPr>
-        <w:rFonts w:ascii="Times New Roman" w:eastAsia="Times New Roman" w:hAnsi="Times New Roman" w:cs="Times New Roman"/>
-        <w:sz w:val="20"/>
-      </w:rPr>
-      <w:t xml:space="preserve"> </w:t>
-    </w:r>
   </w:p>
-  <w:p/>
 </w:hdr>
 </file>
 
 <file path=word/numbering.xml><?xml version="1.0" encoding="utf-8"?>
-<w:numbering xmlns:wpc="http://schemas.microsoft.com/office/word/2010/wordprocessingCanvas" xmlns:mc="http://schemas.openxmlformats.org/markup-compatibility/2006" xmlns:o="urn:schemas-microsoft-com:office:office" xmlns:r="http://schemas.openxmlformats.org/officeDocument/2006/relationships" xmlns:m="http://schemas.openxmlformats.org/officeDocument/2006/math" xmlns:v="urn:schemas-microsoft-com:vml" xmlns:wp14="http://schemas.microsoft.com/office/word/2010/wordprocessingDrawing" xmlns:wp="http://schemas.openxmlformats.org/drawingml/2006/wordprocessingDrawing" xmlns:w10="urn:schemas-microsoft-com:office:word" xmlns:w="http://schemas.openxmlformats.org/wordprocessingml/2006/main" xmlns:w14="http://schemas.microsoft.com/office/word/2010/wordml" xmlns:w15="http://schemas.microsoft.com/office/word/2012/wordml" xmlns:wpg="http://schemas.microsoft.com/office/word/2010/wordprocessingGroup" xmlns:wpi="http://schemas.microsoft.com/office/word/2010/wordprocessingInk" xmlns:wne="http://schemas.microsoft.com/office/word/2006/wordml" xmlns:wps="http://schemas.microsoft.com/office/word/2010/wordprocessingShape" mc:Ignorable="w14 w15 wp14">
-  <w:abstractNum w:abstractNumId="0">
+<w:numbering xmlns:wpc="http://schemas.microsoft.com/office/word/2010/wordprocessingCanvas" xmlns:cx="http://schemas.microsoft.com/office/drawing/2014/chartex" xmlns:cx1="http://schemas.microsoft.com/office/drawing/2015/9/8/chartex" xmlns:cx2="http://schemas.microsoft.com/office/drawing/2015/10/21/chartex" xmlns:cx3="http://schemas.microsoft.com/office/drawing/2016/5/9/chartex" xmlns:cx4="http://schemas.microsoft.com/office/drawing/2016/5/10/chartex" xmlns:cx5="http://schemas.microsoft.com/office/drawing/2016/5/11/chartex" xmlns:cx6="http://schemas.microsoft.com/office/drawing/2016/5/12/chartex" xmlns:cx7="http://schemas.microsoft.com/office/drawing/2016/5/13/chartex" xmlns:cx8="http://schemas.microsoft.com/office/drawing/2016/5/14/chartex" xmlns:mc="http://schemas.openxmlformats.org/markup-compatibility/2006" xmlns:aink="http://schemas.microsoft.com/office/drawing/2016/ink" xmlns:am3d="http://schemas.microsoft.com/office/drawing/2017/model3d" xmlns:o="urn:schemas-microsoft-com:office:office" xmlns:r="http://schemas.openxmlformats.org/officeDocument/2006/relationships" xmlns:m="http://schemas.openxmlformats.org/officeDocument/2006/math" xmlns:v="urn:schemas-microsoft-com:vml" xmlns:wp14="http://schemas.microsoft.com/office/word/2010/wordprocessingDrawing" xmlns:wp="http://schemas.openxmlformats.org/drawingml/2006/wordprocessingDrawing" xmlns:w10="urn:schemas-microsoft-com:office:word" xmlns:w="http://schemas.openxmlformats.org/wordprocessingml/2006/main" xmlns:w14="http://schemas.microsoft.com/office/word/2010/wordml" xmlns:w15="http://schemas.microsoft.com/office/word/2012/wordml" xmlns:w16cid="http://schemas.microsoft.com/office/word/2016/wordml/cid" xmlns:w16se="http://schemas.microsoft.com/office/word/2015/wordml/symex" xmlns:wpg="http://schemas.microsoft.com/office/word/2010/wordprocessingGroup" xmlns:wpi="http://schemas.microsoft.com/office/word/2010/wordprocessingInk" xmlns:wne="http://schemas.microsoft.com/office/word/2006/wordml" xmlns:wps="http://schemas.microsoft.com/office/word/2010/wordprocessingShape" mc:Ignorable="w14 w15 w16se w16cid wp14">
+  <w:abstractNum w:abstractNumId="0" w15:restartNumberingAfterBreak="0">
     <w:nsid w:val="18022ED6"/>
     <w:multiLevelType w:val="hybridMultilevel"/>
     <w:tmpl w:val="11F6919C"/>
@@ -26359,7 +25339,7 @@
       </w:rPr>
     </w:lvl>
   </w:abstractNum>
-  <w:abstractNum w:abstractNumId="1">
+  <w:abstractNum w:abstractNumId="1" w15:restartNumberingAfterBreak="0">
     <w:nsid w:val="3EC25EE4"/>
     <w:multiLevelType w:val="hybridMultilevel"/>
     <w:tmpl w:val="2764876C"/>
@@ -26562,7 +25542,7 @@
       </w:rPr>
     </w:lvl>
   </w:abstractNum>
-  <w:abstractNum w:abstractNumId="2">
+  <w:abstractNum w:abstractNumId="2" w15:restartNumberingAfterBreak="0">
     <w:nsid w:val="5CB14D50"/>
     <w:multiLevelType w:val="hybridMultilevel"/>
     <w:tmpl w:val="7FA8B160"/>
@@ -26778,7 +25758,7 @@
 </file>
 
 <file path=word/styles.xml><?xml version="1.0" encoding="utf-8"?>
-<w:styles xmlns:mc="http://schemas.openxmlformats.org/markup-compatibility/2006" xmlns:r="http://schemas.openxmlformats.org/officeDocument/2006/relationships" xmlns:w="http://schemas.openxmlformats.org/wordprocessingml/2006/main" xmlns:w14="http://schemas.microsoft.com/office/word/2010/wordml" xmlns:w15="http://schemas.microsoft.com/office/word/2012/wordml" mc:Ignorable="w14 w15">
+<w:styles xmlns:mc="http://schemas.openxmlformats.org/markup-compatibility/2006" xmlns:r="http://schemas.openxmlformats.org/officeDocument/2006/relationships" xmlns:w="http://schemas.openxmlformats.org/wordprocessingml/2006/main" xmlns:w14="http://schemas.microsoft.com/office/word/2010/wordml" xmlns:w15="http://schemas.microsoft.com/office/word/2012/wordml" xmlns:w16cid="http://schemas.microsoft.com/office/word/2016/wordml/cid" xmlns:w16se="http://schemas.microsoft.com/office/word/2015/wordml/symex" mc:Ignorable="w14 w15 w16se w16cid">
   <w:docDefaults>
     <w:rPrDefault>
       <w:rPr>
@@ -26793,7 +25773,7 @@
       </w:pPr>
     </w:pPrDefault>
   </w:docDefaults>
-  <w:latentStyles w:defLockedState="0" w:defUIPriority="99" w:defSemiHidden="0" w:defUnhideWhenUsed="0" w:defQFormat="0" w:count="371">
+  <w:latentStyles w:defLockedState="0" w:defUIPriority="99" w:defSemiHidden="0" w:defUnhideWhenUsed="0" w:defQFormat="0" w:count="376">
     <w:lsdException w:name="Normal" w:uiPriority="0" w:qFormat="1"/>
     <w:lsdException w:name="heading 1" w:uiPriority="9" w:qFormat="1"/>
     <w:lsdException w:name="heading 2" w:semiHidden="1" w:uiPriority="9" w:unhideWhenUsed="1" w:qFormat="1"/>
@@ -26899,7 +25879,6 @@
     <w:lsdException w:name="HTML Sample" w:semiHidden="1" w:unhideWhenUsed="1"/>
     <w:lsdException w:name="HTML Typewriter" w:semiHidden="1" w:unhideWhenUsed="1"/>
     <w:lsdException w:name="HTML Variable" w:semiHidden="1" w:unhideWhenUsed="1"/>
-    <w:lsdException w:name="Normal Table" w:semiHidden="1" w:unhideWhenUsed="1"/>
     <w:lsdException w:name="annotation subject" w:semiHidden="1" w:unhideWhenUsed="1"/>
     <w:lsdException w:name="No List" w:semiHidden="1" w:unhideWhenUsed="1"/>
     <w:lsdException w:name="Outline List 1" w:semiHidden="1" w:unhideWhenUsed="1"/>
@@ -26942,11 +25921,8 @@
     <w:lsdException w:name="Table Contemporary" w:semiHidden="1" w:unhideWhenUsed="1"/>
     <w:lsdException w:name="Table Elegant" w:semiHidden="1" w:unhideWhenUsed="1"/>
     <w:lsdException w:name="Table Professional" w:semiHidden="1" w:unhideWhenUsed="1"/>
-    <w:lsdException w:name="Table Subtle 1" w:semiHidden="1" w:unhideWhenUsed="1"/>
     <w:lsdException w:name="Table Subtle 2" w:semiHidden="1" w:unhideWhenUsed="1"/>
     <w:lsdException w:name="Table Web 1" w:semiHidden="1" w:unhideWhenUsed="1"/>
-    <w:lsdException w:name="Table Web 2" w:semiHidden="1" w:unhideWhenUsed="1"/>
-    <w:lsdException w:name="Table Web 3" w:semiHidden="1" w:unhideWhenUsed="1"/>
     <w:lsdException w:name="Balloon Text" w:semiHidden="1" w:unhideWhenUsed="1"/>
     <w:lsdException w:name="Table Grid" w:uiPriority="39"/>
     <w:lsdException w:name="Table Theme" w:semiHidden="1" w:unhideWhenUsed="1"/>
@@ -27165,6 +26141,11 @@
     <w:lsdException w:name="List Table 5 Dark Accent 6" w:uiPriority="50"/>
     <w:lsdException w:name="List Table 6 Colorful Accent 6" w:uiPriority="51"/>
     <w:lsdException w:name="List Table 7 Colorful Accent 6" w:uiPriority="52"/>
+    <w:lsdException w:name="Mention" w:semiHidden="1" w:unhideWhenUsed="1"/>
+    <w:lsdException w:name="Smart Hyperlink" w:semiHidden="1" w:unhideWhenUsed="1"/>
+    <w:lsdException w:name="Hashtag" w:semiHidden="1" w:unhideWhenUsed="1"/>
+    <w:lsdException w:name="Unresolved Mention" w:semiHidden="1" w:unhideWhenUsed="1"/>
+    <w:lsdException w:name="Smart Link" w:semiHidden="1" w:unhideWhenUsed="1"/>
   </w:latentStyles>
   <w:style w:type="paragraph" w:default="1" w:styleId="Normal">
     <w:name w:val="Normal"/>
@@ -27708,7 +26689,7 @@
 </file>
 
 <file path=customXml/itemProps1.xml><?xml version="1.0" encoding="utf-8"?>
-<ds:datastoreItem xmlns:ds="http://schemas.openxmlformats.org/officeDocument/2006/customXml" ds:itemID="{637BB26F-5673-46D0-A716-5BA9CFD1B921}">
+<ds:datastoreItem xmlns:ds="http://schemas.openxmlformats.org/officeDocument/2006/customXml" ds:itemID="{3F5F5175-1D90-428F-8017-08EAA8A9DE0F}">
   <ds:schemaRefs>
     <ds:schemaRef ds:uri="http://schemas.openxmlformats.org/officeDocument/2006/bibliography"/>
   </ds:schemaRefs>

--- a/report/Edited/REPORT-EVENTS_edited.docx
+++ b/report/Edited/REPORT-EVENTS_edited.docx
@@ -1,6 +1,6 @@
 
 <file path=word/document.xml><?xml version="1.0" encoding="utf-8"?>
-<w:document xmlns:wpc="http://schemas.microsoft.com/office/word/2010/wordprocessingCanvas" xmlns:cx="http://schemas.microsoft.com/office/drawing/2014/chartex" xmlns:cx1="http://schemas.microsoft.com/office/drawing/2015/9/8/chartex" xmlns:cx2="http://schemas.microsoft.com/office/drawing/2015/10/21/chartex" xmlns:cx3="http://schemas.microsoft.com/office/drawing/2016/5/9/chartex" xmlns:cx4="http://schemas.microsoft.com/office/drawing/2016/5/10/chartex" xmlns:cx5="http://schemas.microsoft.com/office/drawing/2016/5/11/chartex" xmlns:cx6="http://schemas.microsoft.com/office/drawing/2016/5/12/chartex" xmlns:cx7="http://schemas.microsoft.com/office/drawing/2016/5/13/chartex" xmlns:cx8="http://schemas.microsoft.com/office/drawing/2016/5/14/chartex" xmlns:mc="http://schemas.openxmlformats.org/markup-compatibility/2006" xmlns:aink="http://schemas.microsoft.com/office/drawing/2016/ink" xmlns:am3d="http://schemas.microsoft.com/office/drawing/2017/model3d" xmlns:o="urn:schemas-microsoft-com:office:office" xmlns:r="http://schemas.openxmlformats.org/officeDocument/2006/relationships" xmlns:m="http://schemas.openxmlformats.org/officeDocument/2006/math" xmlns:v="urn:schemas-microsoft-com:vml" xmlns:wp14="http://schemas.microsoft.com/office/word/2010/wordprocessingDrawing" xmlns:wp="http://schemas.openxmlformats.org/drawingml/2006/wordprocessingDrawing" xmlns:w10="urn:schemas-microsoft-com:office:word" xmlns:w="http://schemas.openxmlformats.org/wordprocessingml/2006/main" xmlns:w14="http://schemas.microsoft.com/office/word/2010/wordml" xmlns:w15="http://schemas.microsoft.com/office/word/2012/wordml" xmlns:w16cid="http://schemas.microsoft.com/office/word/2016/wordml/cid" xmlns:w16se="http://schemas.microsoft.com/office/word/2015/wordml/symex" xmlns:wpg="http://schemas.microsoft.com/office/word/2010/wordprocessingGroup" xmlns:wpi="http://schemas.microsoft.com/office/word/2010/wordprocessingInk" xmlns:wne="http://schemas.microsoft.com/office/word/2006/wordml" xmlns:wps="http://schemas.microsoft.com/office/word/2010/wordprocessingShape" mc:Ignorable="w14 w15 w16se w16cid wp14">
+<w:document xmlns:wpc="http://schemas.microsoft.com/office/word/2010/wordprocessingCanvas" xmlns:mc="http://schemas.openxmlformats.org/markup-compatibility/2006" xmlns:o="urn:schemas-microsoft-com:office:office" xmlns:r="http://schemas.openxmlformats.org/officeDocument/2006/relationships" xmlns:m="http://schemas.openxmlformats.org/officeDocument/2006/math" xmlns:v="urn:schemas-microsoft-com:vml" xmlns:wp14="http://schemas.microsoft.com/office/word/2010/wordprocessingDrawing" xmlns:wp="http://schemas.openxmlformats.org/drawingml/2006/wordprocessingDrawing" xmlns:w10="urn:schemas-microsoft-com:office:word" xmlns:w="http://schemas.openxmlformats.org/wordprocessingml/2006/main" xmlns:w14="http://schemas.microsoft.com/office/word/2010/wordml" xmlns:w15="http://schemas.microsoft.com/office/word/2012/wordml" xmlns:wpg="http://schemas.microsoft.com/office/word/2010/wordprocessingGroup" xmlns:wpi="http://schemas.microsoft.com/office/word/2010/wordprocessingInk" xmlns:wne="http://schemas.microsoft.com/office/word/2006/wordml" xmlns:wps="http://schemas.microsoft.com/office/word/2010/wordprocessingShape" mc:Ignorable="w14 w15 wp14">
   <w:body>
     <w:p>
       <w:pPr>
@@ -609,7 +609,7 @@
           <w:rFonts w:ascii="Times New Roman" w:eastAsia="Times New Roman" w:hAnsi="Times New Roman" w:cs="Times New Roman"/>
           <w:sz w:val="24"/>
         </w:rPr>
-        <w:t xml:space="preserve"> system allows only registered users to login and new users are allowed to register on the application for the placement drives. The project provides most of the basic functionality required for a placement webpage. It allows the user to select from a list of companies. Once the user enters his details for registration they are eligible for attending the placement drive. All this data is logged in the database and the user is </w:t>
+        <w:t xml:space="preserve"> system allows only registered users to login and new users are allowed to register on the application for the placement drives. The project provides most of the basic functionality required for a placement webpage. It allows the user to select from a list of companies. Once the user enters his details for registration they are eligible </w:t>
       </w:r>
       <w:r>
         <w:rPr>
@@ -617,7 +617,7 @@
           <w:sz w:val="24"/>
         </w:rPr>
         <w:lastRenderedPageBreak/>
-        <w:t>notified of a successful registration. This data is then sent to the administrator (website owner) and they can view which company each student has registered for.</w:t>
+        <w:t>for attending the placement drive. All this data is logged in the database and the user is notified of a successful registration. This data is then sent to the administrator (website owner) and they can view which company each student has registered for.</w:t>
       </w:r>
     </w:p>
     <w:p>
@@ -655,7 +655,7 @@
           <w:rFonts w:ascii="Times New Roman" w:eastAsia="Times New Roman" w:hAnsi="Times New Roman" w:cs="Times New Roman"/>
           <w:sz w:val="24"/>
         </w:rPr>
-        <w:t>The p</w:t>
+        <w:t>The P</w:t>
       </w:r>
       <w:r>
         <w:rPr>
@@ -725,14 +725,8 @@
           <w:rFonts w:ascii="Times New Roman" w:eastAsia="Times New Roman" w:hAnsi="Times New Roman" w:cs="Times New Roman"/>
           <w:sz w:val="24"/>
         </w:rPr>
-        <w:t xml:space="preserve">select eligible students as the webpage will select the students without prejudice. This allows for smooth functioning between the companies, students and the placement administrators. </w:t>
-      </w:r>
-    </w:p>
-    <w:p>
-      <w:pPr>
-        <w:spacing w:after="7" w:line="240" w:lineRule="auto"/>
-        <w:ind w:left="720"/>
-      </w:pPr>
+        <w:t>select eligible students as the webpage will select the students without prejudice. This allows for smooth functioning between the companies, students and the placement administrators.</w:t>
+      </w:r>
       <w:r>
         <w:rPr>
           <w:rFonts w:ascii="Times New Roman" w:eastAsia="Times New Roman" w:hAnsi="Times New Roman" w:cs="Times New Roman"/>
@@ -762,7 +756,14 @@
           <w:rFonts w:ascii="Times New Roman" w:eastAsia="Times New Roman" w:hAnsi="Times New Roman" w:cs="Times New Roman"/>
           <w:sz w:val="24"/>
         </w:rPr>
-        <w:t>Event Management System is implemented using the web developing languages like HTML</w:t>
+        <w:t>Placement</w:t>
+      </w:r>
+      <w:r>
+        <w:rPr>
+          <w:rFonts w:ascii="Times New Roman" w:eastAsia="Times New Roman" w:hAnsi="Times New Roman" w:cs="Times New Roman"/>
+          <w:sz w:val="24"/>
+        </w:rPr>
+        <w:t xml:space="preserve"> Management System is implemented using the web developing languages like HTML</w:t>
       </w:r>
       <w:r>
         <w:rPr>
@@ -1311,6 +1312,10 @@
         <w:spacing w:after="143" w:line="351" w:lineRule="auto"/>
         <w:ind w:left="-5" w:hanging="10"/>
         <w:jc w:val="both"/>
+        <w:rPr>
+          <w:rFonts w:ascii="Times New Roman" w:eastAsia="Times New Roman" w:hAnsi="Times New Roman" w:cs="Times New Roman"/>
+          <w:sz w:val="24"/>
+        </w:rPr>
       </w:pPr>
       <w:r>
         <w:rPr>
@@ -1458,7 +1463,21 @@
           <w:rFonts w:ascii="Times New Roman" w:eastAsia="Times New Roman" w:hAnsi="Times New Roman" w:cs="Times New Roman"/>
           <w:sz w:val="24"/>
         </w:rPr>
-        <w:t xml:space="preserve"> CSS is a cornerstone technology of the</w:t>
+        <w:t xml:space="preserve"> </w:t>
+      </w:r>
+    </w:p>
+    <w:p>
+      <w:pPr>
+        <w:spacing w:after="143" w:line="351" w:lineRule="auto"/>
+        <w:ind w:left="-5" w:hanging="10"/>
+        <w:jc w:val="both"/>
+      </w:pPr>
+      <w:r>
+        <w:rPr>
+          <w:rFonts w:ascii="Times New Roman" w:eastAsia="Times New Roman" w:hAnsi="Times New Roman" w:cs="Times New Roman"/>
+          <w:sz w:val="24"/>
+        </w:rPr>
+        <w:t>CSS is a cornerstone technology of the</w:t>
       </w:r>
       <w:hyperlink r:id="rId39">
         <w:r>
@@ -1537,7 +1556,22 @@
         <w:t>and</w:t>
       </w:r>
       <w:r>
-        <w:t xml:space="preserve"> fonts. This</w:t>
+        <w:t xml:space="preserve"> fonts. </w:t>
+      </w:r>
+    </w:p>
+    <w:p>
+      <w:pPr>
+        <w:spacing w:after="143" w:line="351" w:lineRule="auto"/>
+        <w:ind w:left="-5" w:hanging="10"/>
+        <w:jc w:val="both"/>
+        <w:rPr>
+          <w:rFonts w:ascii="Times New Roman" w:eastAsia="Times New Roman" w:hAnsi="Times New Roman" w:cs="Times New Roman"/>
+          <w:sz w:val="24"/>
+          <w:szCs w:val="24"/>
+        </w:rPr>
+      </w:pPr>
+      <w:r>
+        <w:t>This</w:t>
       </w:r>
       <w:r>
         <w:rPr>
@@ -1599,9 +1633,32 @@
           <w:sz w:val="24"/>
           <w:szCs w:val="24"/>
         </w:rPr>
-        <w:t>to share formatting by specifying the relevant CSS in a separate .</w:t>
-      </w:r>
+        <w:t xml:space="preserve">to share formatting by specifying the relevant CSS in a </w:t>
+      </w:r>
+      <w:proofErr w:type="gramStart"/>
+      <w:r>
+        <w:rPr>
+          <w:rFonts w:ascii="Times New Roman" w:eastAsia="Times New Roman" w:hAnsi="Times New Roman" w:cs="Times New Roman"/>
+          <w:sz w:val="24"/>
+          <w:szCs w:val="24"/>
+        </w:rPr>
+        <w:t>separate .</w:t>
+      </w:r>
+      <w:proofErr w:type="gramEnd"/>
+    </w:p>
+    <w:p>
+      <w:pPr>
+        <w:spacing w:after="143" w:line="351" w:lineRule="auto"/>
+        <w:ind w:left="-5" w:hanging="10"/>
+        <w:jc w:val="both"/>
+        <w:rPr>
+          <w:rFonts w:ascii="Times New Roman" w:eastAsia="Times New Roman" w:hAnsi="Times New Roman" w:cs="Times New Roman"/>
+          <w:sz w:val="24"/>
+          <w:szCs w:val="24"/>
+        </w:rPr>
+      </w:pPr>
       <w:proofErr w:type="spellStart"/>
+      <w:proofErr w:type="gramStart"/>
       <w:r>
         <w:rPr>
           <w:rFonts w:ascii="Times New Roman" w:eastAsia="Times New Roman" w:hAnsi="Times New Roman" w:cs="Times New Roman"/>
@@ -1611,6 +1668,7 @@
         <w:t>css</w:t>
       </w:r>
       <w:proofErr w:type="spellEnd"/>
+      <w:proofErr w:type="gramEnd"/>
       <w:r>
         <w:rPr>
           <w:rFonts w:ascii="Times New Roman" w:eastAsia="Times New Roman" w:hAnsi="Times New Roman" w:cs="Times New Roman"/>
@@ -1653,7 +1711,27 @@
           <w:sz w:val="24"/>
           <w:szCs w:val="24"/>
         </w:rPr>
-        <w:t>tactile devices. CSS also has rules for alternate formatting if the content is accessed on a</w:t>
+        <w:t xml:space="preserve">tactile devices. </w:t>
+      </w:r>
+    </w:p>
+    <w:p>
+      <w:pPr>
+        <w:spacing w:after="143" w:line="351" w:lineRule="auto"/>
+        <w:ind w:left="-5" w:hanging="10"/>
+        <w:jc w:val="both"/>
+        <w:rPr>
+          <w:rFonts w:ascii="Times New Roman" w:eastAsia="Times New Roman" w:hAnsi="Times New Roman" w:cs="Times New Roman"/>
+          <w:sz w:val="24"/>
+          <w:szCs w:val="24"/>
+        </w:rPr>
+      </w:pPr>
+      <w:r>
+        <w:rPr>
+          <w:rFonts w:ascii="Times New Roman" w:eastAsia="Times New Roman" w:hAnsi="Times New Roman" w:cs="Times New Roman"/>
+          <w:sz w:val="24"/>
+          <w:szCs w:val="24"/>
+        </w:rPr>
+        <w:t>CSS also has rules for alternate formatting if the content is accessed on a</w:t>
       </w:r>
       <w:hyperlink r:id="rId48">
         <w:r>
@@ -1679,6 +1757,12 @@
         <w:spacing w:after="240" w:line="351" w:lineRule="auto"/>
         <w:ind w:left="-5" w:hanging="10"/>
         <w:jc w:val="both"/>
+        <w:rPr>
+          <w:rFonts w:ascii="Times New Roman" w:eastAsia="Times New Roman" w:hAnsi="Times New Roman" w:cs="Times New Roman"/>
+          <w:b/>
+          <w:color w:val="222222"/>
+          <w:sz w:val="24"/>
+        </w:rPr>
       </w:pPr>
       <w:r>
         <w:rPr>
@@ -1686,7 +1770,16 @@
           <w:color w:val="222222"/>
           <w:sz w:val="24"/>
         </w:rPr>
-        <w:t xml:space="preserve">The name cascading comes from the specified priority scheme to determine which style rule applies if more than one rule matches a particular element. This cascading priority scheme is predictable. </w:t>
+        <w:lastRenderedPageBreak/>
+        <w:t xml:space="preserve">The name cascading comes from the specified priority scheme to determine which style rule applies if more than one rule matches a particular element. This cascading </w:t>
+      </w:r>
+      <w:r>
+        <w:rPr>
+          <w:rFonts w:ascii="Times New Roman" w:eastAsia="Times New Roman" w:hAnsi="Times New Roman" w:cs="Times New Roman"/>
+          <w:color w:val="222222"/>
+          <w:sz w:val="24"/>
+        </w:rPr>
+        <w:t>priority scheme is predictable.</w:t>
       </w:r>
     </w:p>
     <w:p>
@@ -1702,7 +1795,6 @@
           <w:color w:val="222222"/>
           <w:sz w:val="24"/>
         </w:rPr>
-        <w:lastRenderedPageBreak/>
         <w:t>1.4.3  JAVASCRIPT</w:t>
       </w:r>
       <w:proofErr w:type="gramEnd"/>
@@ -2589,14 +2681,6 @@
           <w:t>.</w:t>
         </w:r>
       </w:hyperlink>
-      <w:r>
-        <w:rPr>
-          <w:rFonts w:ascii="Times New Roman" w:eastAsia="Times New Roman" w:hAnsi="Times New Roman" w:cs="Times New Roman"/>
-          <w:color w:val="0B0080"/>
-          <w:sz w:val="24"/>
-        </w:rPr>
-        <w:t xml:space="preserve"> </w:t>
-      </w:r>
     </w:p>
     <w:p>
       <w:pPr>
@@ -2773,7 +2857,16 @@
           <w:color w:val="222222"/>
           <w:sz w:val="24"/>
         </w:rPr>
-        <w:t xml:space="preserve"> It was originally created by</w:t>
+        <w:t xml:space="preserve"> It was </w:t>
+      </w:r>
+      <w:r>
+        <w:rPr>
+          <w:rFonts w:ascii="Times New Roman" w:eastAsia="Times New Roman" w:hAnsi="Times New Roman" w:cs="Times New Roman"/>
+          <w:color w:val="222222"/>
+          <w:sz w:val="24"/>
+        </w:rPr>
+        <w:lastRenderedPageBreak/>
+        <w:t>originally created by</w:t>
       </w:r>
       <w:hyperlink r:id="rId116">
         <w:r>
@@ -2785,12 +2878,21 @@
           <w:t xml:space="preserve"> </w:t>
         </w:r>
       </w:hyperlink>
-      <w:r>
-        <w:rPr>
-          <w:rFonts w:ascii="Times New Roman" w:eastAsia="Times New Roman" w:hAnsi="Times New Roman" w:cs="Times New Roman"/>
-          <w:sz w:val="24"/>
-        </w:rPr>
-        <w:t xml:space="preserve">Rasmus </w:t>
+      <w:proofErr w:type="spellStart"/>
+      <w:r>
+        <w:rPr>
+          <w:rFonts w:ascii="Times New Roman" w:eastAsia="Times New Roman" w:hAnsi="Times New Roman" w:cs="Times New Roman"/>
+          <w:sz w:val="24"/>
+        </w:rPr>
+        <w:t>Rasmus</w:t>
+      </w:r>
+      <w:proofErr w:type="spellEnd"/>
+      <w:r>
+        <w:rPr>
+          <w:rFonts w:ascii="Times New Roman" w:eastAsia="Times New Roman" w:hAnsi="Times New Roman" w:cs="Times New Roman"/>
+          <w:sz w:val="24"/>
+        </w:rPr>
+        <w:t xml:space="preserve"> </w:t>
       </w:r>
       <w:proofErr w:type="spellStart"/>
       <w:r>
@@ -2921,7 +3023,6 @@
           <w:color w:val="222222"/>
           <w:sz w:val="24"/>
         </w:rPr>
-        <w:lastRenderedPageBreak/>
         <w:t>PHP code may be embedded into</w:t>
       </w:r>
       <w:hyperlink r:id="rId125">
@@ -3362,7 +3463,16 @@
           <w:color w:val="222222"/>
           <w:sz w:val="24"/>
         </w:rPr>
-        <w:t xml:space="preserve">E-commerce has always been a hotbed for engaging customers and customer interactions. Showing shoppers what other shoppers are looking at online, or pushing out online deals directly to all connected browsers are the types of real-time features that e-commerce platforms will look to adopt in the future.  </w:t>
+        <w:t xml:space="preserve">E-commerce has always been a hotbed for engaging customers and customer interactions. Showing shoppers what other shoppers are looking at online, or pushing out online deals </w:t>
+      </w:r>
+      <w:r>
+        <w:rPr>
+          <w:rFonts w:ascii="Times New Roman" w:eastAsia="Times New Roman" w:hAnsi="Times New Roman" w:cs="Times New Roman"/>
+          <w:color w:val="222222"/>
+          <w:sz w:val="24"/>
+        </w:rPr>
+        <w:lastRenderedPageBreak/>
+        <w:t xml:space="preserve">directly to all connected browsers are the types of real-time features that e-commerce platforms will look to adopt in the future.  </w:t>
       </w:r>
     </w:p>
     <w:p>
@@ -3383,7 +3493,6 @@
         <w:pStyle w:val="Heading3"/>
       </w:pPr>
       <w:r>
-        <w:lastRenderedPageBreak/>
         <w:t xml:space="preserve">4. Publishing  </w:t>
       </w:r>
     </w:p>
@@ -3562,6 +3671,7 @@
         <w:pStyle w:val="Heading3"/>
       </w:pPr>
       <w:r>
+        <w:lastRenderedPageBreak/>
         <w:t xml:space="preserve">8. Realtime Monitoring Services  </w:t>
       </w:r>
     </w:p>
@@ -3576,20 +3686,14 @@
           <w:rFonts w:ascii="Times New Roman" w:eastAsia="Times New Roman" w:hAnsi="Times New Roman" w:cs="Times New Roman"/>
           <w:sz w:val="24"/>
         </w:rPr>
-        <w:t xml:space="preserve">The bi-directional communication channel is great for remote devices or servers to stay connected to a central monitoring service. This gives techs and admins the ability to watch what their endpoints are doing in real-time without logging into the machine and also gives the ability to send real-time alerts.  </w:t>
-      </w:r>
-    </w:p>
-    <w:p>
-      <w:pPr>
-        <w:spacing w:after="142" w:line="240" w:lineRule="auto"/>
-      </w:pPr>
-      <w:r>
-        <w:rPr>
-          <w:rFonts w:ascii="Times New Roman" w:eastAsia="Times New Roman" w:hAnsi="Times New Roman" w:cs="Times New Roman"/>
-          <w:sz w:val="24"/>
-        </w:rPr>
-        <w:lastRenderedPageBreak/>
-        <w:t xml:space="preserve"> </w:t>
+        <w:t>The bi-directional communication channel is great for remote devices or servers to stay connected to a central monitoring service. This gives techs and admins the ability to watch what their endpoints are doing in real-time without logging into the machine and also gives the abi</w:t>
+      </w:r>
+      <w:r>
+        <w:rPr>
+          <w:rFonts w:ascii="Times New Roman" w:eastAsia="Times New Roman" w:hAnsi="Times New Roman" w:cs="Times New Roman"/>
+          <w:sz w:val="24"/>
+        </w:rPr>
+        <w:t xml:space="preserve">lity to send real-time alerts. </w:t>
       </w:r>
     </w:p>
     <w:p>
@@ -3707,7 +3811,8 @@
           <w:headerReference w:type="default" r:id="rId149"/>
           <w:footerReference w:type="even" r:id="rId150"/>
           <w:footerReference w:type="default" r:id="rId151"/>
-          <w:footerReference w:type="first" r:id="rId152"/>
+          <w:headerReference w:type="first" r:id="rId152"/>
+          <w:footerReference w:type="first" r:id="rId153"/>
           <w:pgSz w:w="12240" w:h="15840"/>
           <w:pgMar w:top="725" w:right="1435" w:bottom="1660" w:left="2160" w:header="720" w:footer="725" w:gutter="0"/>
           <w:cols w:space="720"/>
@@ -3734,8 +3839,6 @@
         <w:lastRenderedPageBreak/>
         <w:t xml:space="preserve"> </w:t>
       </w:r>
-      <w:bookmarkStart w:id="0" w:name="_GoBack"/>
-      <w:bookmarkEnd w:id="0"/>
     </w:p>
     <w:p>
       <w:pPr>
@@ -3926,7 +4029,7 @@
           <w:ilvl w:val="0"/>
           <w:numId w:val="2"/>
         </w:numPr>
-        <w:spacing w:line="240" w:lineRule="auto"/>
+        <w:spacing w:line="360" w:lineRule="auto"/>
         <w:ind w:firstLine="427"/>
         <w:jc w:val="both"/>
       </w:pPr>
@@ -3944,7 +4047,7 @@
           <w:ilvl w:val="0"/>
           <w:numId w:val="2"/>
         </w:numPr>
-        <w:spacing w:line="240" w:lineRule="auto"/>
+        <w:spacing w:line="360" w:lineRule="auto"/>
         <w:ind w:firstLine="427"/>
         <w:jc w:val="both"/>
       </w:pPr>
@@ -3962,7 +4065,7 @@
           <w:ilvl w:val="0"/>
           <w:numId w:val="2"/>
         </w:numPr>
-        <w:spacing w:line="240" w:lineRule="auto"/>
+        <w:spacing w:line="360" w:lineRule="auto"/>
         <w:ind w:firstLine="427"/>
         <w:jc w:val="both"/>
       </w:pPr>
@@ -3980,7 +4083,7 @@
           <w:ilvl w:val="0"/>
           <w:numId w:val="2"/>
         </w:numPr>
-        <w:spacing w:line="240" w:lineRule="auto"/>
+        <w:spacing w:line="360" w:lineRule="auto"/>
         <w:ind w:firstLine="427"/>
         <w:jc w:val="both"/>
       </w:pPr>
@@ -3998,7 +4101,7 @@
           <w:ilvl w:val="0"/>
           <w:numId w:val="2"/>
         </w:numPr>
-        <w:spacing w:line="240" w:lineRule="auto"/>
+        <w:spacing w:line="360" w:lineRule="auto"/>
         <w:ind w:firstLine="427"/>
         <w:jc w:val="both"/>
       </w:pPr>
@@ -4007,18 +4110,13 @@
           <w:rFonts w:ascii="Times New Roman" w:eastAsia="Times New Roman" w:hAnsi="Times New Roman" w:cs="Times New Roman"/>
           <w:sz w:val="24"/>
         </w:rPr>
-        <w:t xml:space="preserve">PHP 5.5 (Hypertext Preprocessor) Back End:  </w:t>
+        <w:lastRenderedPageBreak/>
+        <w:t xml:space="preserve">PHP 5.5 (Hypertext Preprocessor)  </w:t>
       </w:r>
     </w:p>
     <w:p>
       <w:pPr>
-        <w:spacing w:after="138" w:line="240" w:lineRule="auto"/>
-        <w:jc w:val="both"/>
-      </w:pPr>
-    </w:p>
-    <w:p>
-      <w:pPr>
-        <w:spacing w:after="355" w:line="351" w:lineRule="auto"/>
+        <w:spacing w:after="355" w:line="240" w:lineRule="auto"/>
         <w:ind w:left="-5" w:hanging="10"/>
         <w:jc w:val="both"/>
       </w:pPr>
@@ -4027,8 +4125,7 @@
           <w:rFonts w:ascii="Times New Roman" w:eastAsia="Times New Roman" w:hAnsi="Times New Roman" w:cs="Times New Roman"/>
           <w:sz w:val="24"/>
         </w:rPr>
-        <w:lastRenderedPageBreak/>
-        <w:t xml:space="preserve">Hardware: </w:t>
+        <w:t>Hardware:</w:t>
       </w:r>
     </w:p>
     <w:p>
@@ -4037,7 +4134,7 @@
           <w:ilvl w:val="0"/>
           <w:numId w:val="2"/>
         </w:numPr>
-        <w:spacing w:after="143" w:line="240" w:lineRule="auto"/>
+        <w:spacing w:after="143" w:line="360" w:lineRule="auto"/>
         <w:ind w:firstLine="427"/>
         <w:jc w:val="both"/>
       </w:pPr>
@@ -4055,7 +4152,7 @@
           <w:ilvl w:val="0"/>
           <w:numId w:val="2"/>
         </w:numPr>
-        <w:spacing w:after="143" w:line="240" w:lineRule="auto"/>
+        <w:spacing w:after="143" w:line="360" w:lineRule="auto"/>
         <w:ind w:firstLine="427"/>
         <w:jc w:val="both"/>
       </w:pPr>
@@ -4073,7 +4170,7 @@
           <w:ilvl w:val="0"/>
           <w:numId w:val="2"/>
         </w:numPr>
-        <w:spacing w:after="143" w:line="240" w:lineRule="auto"/>
+        <w:spacing w:after="143" w:line="360" w:lineRule="auto"/>
         <w:ind w:firstLine="427"/>
         <w:jc w:val="both"/>
       </w:pPr>
@@ -4387,8 +4484,27 @@
           <w:rFonts w:ascii="Times New Roman" w:eastAsia="Times New Roman" w:hAnsi="Times New Roman" w:cs="Times New Roman"/>
           <w:sz w:val="24"/>
         </w:rPr>
+        <w:lastRenderedPageBreak/>
         <w:t xml:space="preserve"> </w:t>
       </w:r>
+    </w:p>
+    <w:p>
+      <w:pPr>
+        <w:pStyle w:val="Heading1"/>
+        <w:sectPr>
+          <w:headerReference w:type="even" r:id="rId154"/>
+          <w:headerReference w:type="default" r:id="rId155"/>
+          <w:footerReference w:type="even" r:id="rId156"/>
+          <w:footerReference w:type="default" r:id="rId157"/>
+          <w:headerReference w:type="first" r:id="rId158"/>
+          <w:footerReference w:type="first" r:id="rId159"/>
+          <w:pgSz w:w="12240" w:h="15840"/>
+          <w:pgMar w:top="725" w:right="1373" w:bottom="1465" w:left="2160" w:header="720" w:footer="725" w:gutter="0"/>
+          <w:cols w:space="720"/>
+          <w:titlePg/>
+          <w:docGrid w:linePitch="299"/>
+        </w:sectPr>
+      </w:pPr>
     </w:p>
     <w:p>
       <w:pPr>
@@ -4423,11 +4539,14 @@
         <w:spacing w:after="133" w:line="348" w:lineRule="auto"/>
         <w:ind w:left="-5" w:hanging="10"/>
         <w:jc w:val="both"/>
+        <w:rPr>
+          <w:color w:val="auto"/>
+        </w:rPr>
       </w:pPr>
       <w:r>
         <w:rPr>
           <w:rFonts w:ascii="Times New Roman" w:eastAsia="Times New Roman" w:hAnsi="Times New Roman" w:cs="Times New Roman"/>
-          <w:color w:val="333333"/>
+          <w:color w:val="auto"/>
           <w:sz w:val="24"/>
         </w:rPr>
         <w:t xml:space="preserve">System design is the process of defining the elements of a system such as the architecture, modules and components, the different interfaces of those components and the data that goes through that system. It is meant to satisfy </w:t>
@@ -4435,7 +4554,7 @@
       <w:r>
         <w:rPr>
           <w:rFonts w:ascii="Times New Roman" w:eastAsia="Times New Roman" w:hAnsi="Times New Roman" w:cs="Times New Roman"/>
-          <w:color w:val="333333"/>
+          <w:color w:val="auto"/>
           <w:sz w:val="24"/>
         </w:rPr>
         <w:t xml:space="preserve">the </w:t>
@@ -4443,7 +4562,7 @@
       <w:r>
         <w:rPr>
           <w:rFonts w:ascii="Times New Roman" w:eastAsia="Times New Roman" w:hAnsi="Times New Roman" w:cs="Times New Roman"/>
-          <w:color w:val="333333"/>
+          <w:color w:val="auto"/>
           <w:sz w:val="24"/>
         </w:rPr>
         <w:t xml:space="preserve">specific needs and requirements of a business or organization through the engineering of a coherent and well-running system. </w:t>
@@ -4453,11 +4572,14 @@
       <w:pPr>
         <w:spacing w:after="135" w:line="352" w:lineRule="auto"/>
         <w:ind w:left="10" w:hanging="10"/>
+        <w:rPr>
+          <w:color w:val="auto"/>
+        </w:rPr>
       </w:pPr>
       <w:r>
         <w:rPr>
           <w:rFonts w:ascii="Times New Roman" w:eastAsia="Times New Roman" w:hAnsi="Times New Roman" w:cs="Times New Roman"/>
-          <w:color w:val="333333"/>
+          <w:color w:val="auto"/>
           <w:sz w:val="24"/>
         </w:rPr>
         <w:t xml:space="preserve">Whenever a </w:t>
@@ -4465,7 +4587,7 @@
       <w:r>
         <w:rPr>
           <w:rFonts w:ascii="Times New Roman" w:eastAsia="Times New Roman" w:hAnsi="Times New Roman" w:cs="Times New Roman"/>
-          <w:color w:val="333333"/>
+          <w:color w:val="auto"/>
           <w:sz w:val="24"/>
         </w:rPr>
         <w:t>student or admin</w:t>
@@ -4473,7 +4595,7 @@
       <w:r>
         <w:rPr>
           <w:rFonts w:ascii="Times New Roman" w:eastAsia="Times New Roman" w:hAnsi="Times New Roman" w:cs="Times New Roman"/>
-          <w:color w:val="333333"/>
+          <w:color w:val="auto"/>
           <w:sz w:val="24"/>
         </w:rPr>
         <w:t xml:space="preserve"> visits the webpage of the </w:t>
@@ -4481,6 +4603,7 @@
       <w:r>
         <w:rPr>
           <w:rFonts w:ascii="Times New Roman" w:eastAsia="Times New Roman" w:hAnsi="Times New Roman" w:cs="Times New Roman"/>
+          <w:color w:val="auto"/>
           <w:sz w:val="24"/>
         </w:rPr>
         <w:t xml:space="preserve">Placement Management system </w:t>
@@ -4488,7 +4611,7 @@
       <w:r>
         <w:rPr>
           <w:rFonts w:ascii="Times New Roman" w:eastAsia="Times New Roman" w:hAnsi="Times New Roman" w:cs="Times New Roman"/>
-          <w:color w:val="333333"/>
+          <w:color w:val="auto"/>
           <w:sz w:val="24"/>
         </w:rPr>
         <w:t xml:space="preserve">he/she will have to enter his/her login details. </w:t>
@@ -4501,14 +4624,14 @@
         <w:jc w:val="both"/>
         <w:rPr>
           <w:rFonts w:ascii="Times New Roman" w:eastAsia="Times New Roman" w:hAnsi="Times New Roman" w:cs="Times New Roman"/>
-          <w:color w:val="333333"/>
+          <w:color w:val="auto"/>
           <w:sz w:val="24"/>
         </w:rPr>
       </w:pPr>
       <w:r>
         <w:rPr>
           <w:rFonts w:ascii="Times New Roman" w:eastAsia="Times New Roman" w:hAnsi="Times New Roman" w:cs="Times New Roman"/>
-          <w:color w:val="333333"/>
+          <w:color w:val="auto"/>
           <w:sz w:val="24"/>
         </w:rPr>
         <w:t>The student will be directed to a landing page upon login where he can choose to register for a company or view the list of companies with the company</w:t>
@@ -4516,7 +4639,7 @@
       <w:r>
         <w:rPr>
           <w:rFonts w:ascii="Times New Roman" w:eastAsia="Times New Roman" w:hAnsi="Times New Roman" w:cs="Times New Roman"/>
-          <w:color w:val="333333"/>
+          <w:color w:val="auto"/>
           <w:sz w:val="24"/>
         </w:rPr>
         <w:t>-</w:t>
@@ -4524,7 +4647,7 @@
       <w:r>
         <w:rPr>
           <w:rFonts w:ascii="Times New Roman" w:eastAsia="Times New Roman" w:hAnsi="Times New Roman" w:cs="Times New Roman"/>
-          <w:color w:val="333333"/>
+          <w:color w:val="auto"/>
           <w:sz w:val="24"/>
         </w:rPr>
         <w:t>related information including information on existing alumni.</w:t>
@@ -4544,7 +4667,7 @@
       <w:r>
         <w:rPr>
           <w:rFonts w:ascii="Times New Roman" w:eastAsia="Times New Roman" w:hAnsi="Times New Roman" w:cs="Times New Roman"/>
-          <w:color w:val="333333"/>
+          <w:color w:val="auto"/>
           <w:sz w:val="24"/>
         </w:rPr>
         <w:t xml:space="preserve"> The admin will be redirected to a landing page upon login from where he/she can modify </w:t>
@@ -4552,7 +4675,7 @@
       <w:r>
         <w:rPr>
           <w:rFonts w:ascii="Times New Roman" w:eastAsia="Times New Roman" w:hAnsi="Times New Roman" w:cs="Times New Roman"/>
-          <w:color w:val="333333"/>
+          <w:color w:val="auto"/>
           <w:sz w:val="24"/>
         </w:rPr>
         <w:t xml:space="preserve">the </w:t>
@@ -4560,7 +4683,7 @@
       <w:r>
         <w:rPr>
           <w:rFonts w:ascii="Times New Roman" w:eastAsia="Times New Roman" w:hAnsi="Times New Roman" w:cs="Times New Roman"/>
-          <w:color w:val="333333"/>
+          <w:color w:val="auto"/>
           <w:sz w:val="24"/>
         </w:rPr>
         <w:t xml:space="preserve">registered student list, modify </w:t>
@@ -4568,7 +4691,7 @@
       <w:r>
         <w:rPr>
           <w:rFonts w:ascii="Times New Roman" w:eastAsia="Times New Roman" w:hAnsi="Times New Roman" w:cs="Times New Roman"/>
-          <w:color w:val="333333"/>
+          <w:color w:val="auto"/>
           <w:sz w:val="24"/>
         </w:rPr>
         <w:t xml:space="preserve">the </w:t>
@@ -4576,7 +4699,7 @@
       <w:r>
         <w:rPr>
           <w:rFonts w:ascii="Times New Roman" w:eastAsia="Times New Roman" w:hAnsi="Times New Roman" w:cs="Times New Roman"/>
-          <w:color w:val="333333"/>
+          <w:color w:val="auto"/>
           <w:sz w:val="24"/>
         </w:rPr>
         <w:t>company list, and modify all students list.</w:t>
@@ -4608,11 +4731,14 @@
       <w:pPr>
         <w:spacing w:after="140" w:line="240" w:lineRule="auto"/>
         <w:ind w:left="10" w:right="-15" w:hanging="10"/>
+        <w:rPr>
+          <w:color w:val="auto"/>
+        </w:rPr>
       </w:pPr>
       <w:r>
         <w:rPr>
           <w:rFonts w:ascii="Times New Roman" w:eastAsia="Times New Roman" w:hAnsi="Times New Roman" w:cs="Times New Roman"/>
-          <w:color w:val="3D4752"/>
+          <w:color w:val="auto"/>
           <w:sz w:val="24"/>
         </w:rPr>
         <w:t xml:space="preserve">The </w:t>
@@ -4620,7 +4746,7 @@
       <w:r>
         <w:rPr>
           <w:rFonts w:ascii="Times New Roman" w:eastAsia="Times New Roman" w:hAnsi="Times New Roman" w:cs="Times New Roman"/>
-          <w:color w:val="3D4752"/>
+          <w:color w:val="auto"/>
           <w:sz w:val="24"/>
         </w:rPr>
         <w:t>placement</w:t>
@@ -4628,7 +4754,7 @@
       <w:r>
         <w:rPr>
           <w:rFonts w:ascii="Times New Roman" w:eastAsia="Times New Roman" w:hAnsi="Times New Roman" w:cs="Times New Roman"/>
-          <w:color w:val="3D4752"/>
+          <w:color w:val="auto"/>
           <w:sz w:val="24"/>
         </w:rPr>
         <w:t xml:space="preserve"> management</w:t>
@@ -4636,7 +4762,7 @@
       <w:r>
         <w:rPr>
           <w:rFonts w:ascii="Times New Roman" w:eastAsia="Times New Roman" w:hAnsi="Times New Roman" w:cs="Times New Roman"/>
-          <w:color w:val="3D4752"/>
+          <w:color w:val="auto"/>
           <w:sz w:val="24"/>
         </w:rPr>
         <w:t xml:space="preserve"> system</w:t>
@@ -4644,7 +4770,7 @@
       <w:r>
         <w:rPr>
           <w:rFonts w:ascii="Times New Roman" w:eastAsia="Times New Roman" w:hAnsi="Times New Roman" w:cs="Times New Roman"/>
-          <w:color w:val="3D4752"/>
+          <w:color w:val="auto"/>
           <w:sz w:val="24"/>
         </w:rPr>
         <w:t xml:space="preserve"> has modules.  </w:t>
@@ -4657,7 +4783,7 @@
           <w:ilvl w:val="0"/>
           <w:numId w:val="3"/>
         </w:numPr>
-        <w:spacing w:after="143" w:line="240" w:lineRule="auto"/>
+        <w:spacing w:after="143" w:line="360" w:lineRule="auto"/>
         <w:jc w:val="both"/>
       </w:pPr>
       <w:r>
@@ -4696,7 +4822,7 @@
           <w:ilvl w:val="0"/>
           <w:numId w:val="3"/>
         </w:numPr>
-        <w:spacing w:after="143" w:line="240" w:lineRule="auto"/>
+        <w:spacing w:after="143" w:line="360" w:lineRule="auto"/>
         <w:jc w:val="both"/>
       </w:pPr>
       <w:r>
@@ -4728,7 +4854,7 @@
           <w:ilvl w:val="0"/>
           <w:numId w:val="3"/>
         </w:numPr>
-        <w:spacing w:after="143" w:line="240" w:lineRule="auto"/>
+        <w:spacing w:after="143" w:line="360" w:lineRule="auto"/>
         <w:jc w:val="both"/>
       </w:pPr>
       <w:r>
@@ -4767,7 +4893,7 @@
           <w:ilvl w:val="0"/>
           <w:numId w:val="3"/>
         </w:numPr>
-        <w:spacing w:after="143" w:line="240" w:lineRule="auto"/>
+        <w:spacing w:after="143" w:line="360" w:lineRule="auto"/>
         <w:jc w:val="both"/>
         <w:rPr>
           <w:rFonts w:ascii="Times New Roman" w:eastAsia="Times New Roman" w:hAnsi="Times New Roman" w:cs="Times New Roman"/>
@@ -4810,7 +4936,7 @@
           <w:ilvl w:val="0"/>
           <w:numId w:val="3"/>
         </w:numPr>
-        <w:spacing w:after="143" w:line="240" w:lineRule="auto"/>
+        <w:spacing w:after="143" w:line="360" w:lineRule="auto"/>
         <w:jc w:val="both"/>
       </w:pPr>
       <w:r>
@@ -4842,7 +4968,7 @@
           <w:ilvl w:val="0"/>
           <w:numId w:val="3"/>
         </w:numPr>
-        <w:spacing w:after="143" w:line="240" w:lineRule="auto"/>
+        <w:spacing w:after="143" w:line="360" w:lineRule="auto"/>
         <w:jc w:val="both"/>
       </w:pPr>
       <w:r>
@@ -4881,7 +5007,7 @@
           <w:ilvl w:val="0"/>
           <w:numId w:val="3"/>
         </w:numPr>
-        <w:spacing w:after="143" w:line="240" w:lineRule="auto"/>
+        <w:spacing w:after="143" w:line="360" w:lineRule="auto"/>
         <w:jc w:val="both"/>
       </w:pPr>
       <w:r>
@@ -4920,7 +5046,7 @@
           <w:ilvl w:val="0"/>
           <w:numId w:val="3"/>
         </w:numPr>
-        <w:spacing w:after="143" w:line="240" w:lineRule="auto"/>
+        <w:spacing w:after="143" w:line="360" w:lineRule="auto"/>
         <w:jc w:val="both"/>
       </w:pPr>
       <w:r>
@@ -4959,7 +5085,7 @@
           <w:ilvl w:val="0"/>
           <w:numId w:val="3"/>
         </w:numPr>
-        <w:spacing w:after="143" w:line="240" w:lineRule="auto"/>
+        <w:spacing w:after="143" w:line="360" w:lineRule="auto"/>
         <w:jc w:val="both"/>
         <w:rPr>
           <w:rFonts w:ascii="Times New Roman" w:eastAsia="Times New Roman" w:hAnsi="Times New Roman" w:cs="Times New Roman"/>
@@ -4995,7 +5121,7 @@
           <w:ilvl w:val="0"/>
           <w:numId w:val="3"/>
         </w:numPr>
-        <w:spacing w:after="143" w:line="240" w:lineRule="auto"/>
+        <w:spacing w:after="143" w:line="360" w:lineRule="auto"/>
         <w:jc w:val="both"/>
         <w:rPr>
           <w:rFonts w:ascii="Times New Roman" w:eastAsia="Times New Roman" w:hAnsi="Times New Roman" w:cs="Times New Roman"/>
@@ -5033,67 +5159,42 @@
     <w:p>
       <w:pPr>
         <w:spacing w:line="240" w:lineRule="auto"/>
-        <w:ind w:left="720"/>
       </w:pPr>
     </w:p>
     <w:p>
       <w:pPr>
         <w:spacing w:line="240" w:lineRule="auto"/>
         <w:ind w:left="720"/>
+        <w:rPr>
+          <w:b/>
+          <w:bCs/>
+        </w:rPr>
       </w:pPr>
+      <w:r>
+        <w:rPr>
+          <w:b/>
+          <w:bCs/>
+        </w:rPr>
+        <w:lastRenderedPageBreak/>
+        <w:t xml:space="preserve">FIGURE 3.1- Placement Management System </w:t>
+      </w:r>
+      <w:r>
+        <w:rPr>
+          <w:b/>
+          <w:bCs/>
+        </w:rPr>
+        <w:t>Web Flow Diagram</w:t>
+      </w:r>
     </w:p>
     <w:p>
       <w:pPr>
         <w:spacing w:line="240" w:lineRule="auto"/>
         <w:ind w:left="720"/>
       </w:pPr>
-    </w:p>
-    <w:p>
-      <w:pPr>
-        <w:spacing w:line="240" w:lineRule="auto"/>
-        <w:ind w:left="720"/>
-      </w:pPr>
-    </w:p>
-    <w:p>
-      <w:pPr>
-        <w:spacing w:line="240" w:lineRule="auto"/>
-        <w:ind w:left="720"/>
-      </w:pPr>
-    </w:p>
-    <w:p>
-      <w:pPr>
-        <w:spacing w:line="240" w:lineRule="auto"/>
-        <w:ind w:left="720"/>
-        <w:rPr>
-          <w:b/>
-          <w:bCs/>
-        </w:rPr>
-      </w:pPr>
-      <w:r>
-        <w:rPr>
-          <w:b/>
-          <w:bCs/>
-        </w:rPr>
-        <w:t xml:space="preserve">FIGURE 3.1- Placement Management System </w:t>
-      </w:r>
-      <w:r>
-        <w:rPr>
-          <w:b/>
-          <w:bCs/>
-        </w:rPr>
-        <w:t>Web Flow Diagram</w:t>
-      </w:r>
-    </w:p>
-    <w:p>
-      <w:pPr>
-        <w:spacing w:line="240" w:lineRule="auto"/>
-        <w:ind w:left="720"/>
-      </w:pPr>
       <w:r>
         <w:rPr>
           <w:noProof/>
         </w:rPr>
-        <w:lastRenderedPageBreak/>
         <w:drawing>
           <wp:inline distT="0" distB="0" distL="0" distR="0" wp14:anchorId="77DACAF2" wp14:editId="2369E51D">
             <wp:extent cx="4159464" cy="5131064"/>
@@ -5110,7 +5211,7 @@
                     <pic:cNvPicPr/>
                   </pic:nvPicPr>
                   <pic:blipFill>
-                    <a:blip r:embed="rId153"/>
+                    <a:blip r:embed="rId160"/>
                     <a:stretch>
                       <a:fillRect/>
                     </a:stretch>
@@ -5135,6 +5236,20 @@
       <w:pPr>
         <w:pStyle w:val="Heading3"/>
         <w:ind w:left="1565"/>
+        <w:sectPr>
+          <w:headerReference w:type="first" r:id="rId161"/>
+          <w:pgSz w:w="12240" w:h="15840"/>
+          <w:pgMar w:top="725" w:right="1373" w:bottom="1465" w:left="2160" w:header="720" w:footer="725" w:gutter="0"/>
+          <w:cols w:space="720"/>
+          <w:titlePg/>
+          <w:docGrid w:linePitch="299"/>
+        </w:sectPr>
+      </w:pPr>
+    </w:p>
+    <w:p>
+      <w:pPr>
+        <w:pStyle w:val="Heading3"/>
+        <w:ind w:left="1565"/>
       </w:pPr>
       <w:r>
         <w:lastRenderedPageBreak/>
@@ -5184,7 +5299,7 @@
                     <pic:cNvPicPr/>
                   </pic:nvPicPr>
                   <pic:blipFill>
-                    <a:blip r:embed="rId154"/>
+                    <a:blip r:embed="rId162"/>
                     <a:stretch>
                       <a:fillRect/>
                     </a:stretch>
@@ -5237,6 +5352,7 @@
           <w:b/>
           <w:bCs/>
         </w:rPr>
+        <w:lastRenderedPageBreak/>
         <w:t>FIGURE 3.</w:t>
       </w:r>
       <w:r>
@@ -5270,7 +5386,6 @@
         <w:rPr>
           <w:noProof/>
         </w:rPr>
-        <w:lastRenderedPageBreak/>
         <w:drawing>
           <wp:inline distT="0" distB="0" distL="0" distR="0" wp14:anchorId="15196BA4" wp14:editId="709FD811">
             <wp:extent cx="5488305" cy="4722495"/>
@@ -5287,7 +5402,7 @@
                     <pic:cNvPicPr/>
                   </pic:nvPicPr>
                   <pic:blipFill>
-                    <a:blip r:embed="rId155"/>
+                    <a:blip r:embed="rId163"/>
                     <a:stretch>
                       <a:fillRect/>
                     </a:stretch>
@@ -5349,6 +5464,14 @@
       <w:pPr>
         <w:pStyle w:val="Heading1"/>
         <w:spacing w:after="65"/>
+        <w:sectPr>
+          <w:headerReference w:type="first" r:id="rId164"/>
+          <w:pgSz w:w="12240" w:h="15840"/>
+          <w:pgMar w:top="725" w:right="1373" w:bottom="1465" w:left="2160" w:header="720" w:footer="725" w:gutter="0"/>
+          <w:cols w:space="720"/>
+          <w:titlePg/>
+          <w:docGrid w:linePitch="299"/>
+        </w:sectPr>
       </w:pPr>
     </w:p>
     <w:p>
@@ -5357,6 +5480,7 @@
         <w:spacing w:after="65"/>
       </w:pPr>
       <w:r>
+        <w:lastRenderedPageBreak/>
         <w:t>CHAPTER 4</w:t>
       </w:r>
       <w:r>
@@ -5384,7 +5508,7 @@
     </w:p>
     <w:p>
       <w:pPr>
-        <w:spacing w:after="143" w:line="240" w:lineRule="auto"/>
+        <w:spacing w:after="143" w:line="360" w:lineRule="auto"/>
         <w:ind w:left="-5" w:hanging="10"/>
         <w:jc w:val="both"/>
       </w:pPr>
@@ -5398,7 +5522,7 @@
     </w:p>
     <w:p>
       <w:pPr>
-        <w:spacing w:after="143" w:line="351" w:lineRule="auto"/>
+        <w:spacing w:after="143" w:line="360" w:lineRule="auto"/>
         <w:ind w:left="-5" w:hanging="10"/>
         <w:jc w:val="both"/>
       </w:pPr>
@@ -5426,7 +5550,7 @@
     </w:p>
     <w:p>
       <w:pPr>
-        <w:spacing w:line="240" w:lineRule="auto"/>
+        <w:spacing w:line="360" w:lineRule="auto"/>
         <w:ind w:left="-5" w:hanging="10"/>
         <w:jc w:val="both"/>
       </w:pPr>
@@ -5447,7 +5571,7 @@
     </w:p>
     <w:p>
       <w:pPr>
-        <w:spacing w:line="240" w:lineRule="auto"/>
+        <w:spacing w:line="360" w:lineRule="auto"/>
         <w:ind w:left="-5" w:hanging="10"/>
         <w:jc w:val="both"/>
         <w:rPr>
@@ -5472,7 +5596,7 @@
     </w:p>
     <w:p>
       <w:pPr>
-        <w:spacing w:line="240" w:lineRule="auto"/>
+        <w:spacing w:line="360" w:lineRule="auto"/>
         <w:jc w:val="both"/>
         <w:rPr>
           <w:rFonts w:ascii="Times New Roman" w:eastAsia="Times New Roman" w:hAnsi="Times New Roman" w:cs="Times New Roman"/>
@@ -5482,7 +5606,7 @@
     </w:p>
     <w:p>
       <w:pPr>
-        <w:spacing w:line="240" w:lineRule="auto"/>
+        <w:spacing w:line="360" w:lineRule="auto"/>
         <w:jc w:val="both"/>
       </w:pPr>
       <w:r>
@@ -5502,7 +5626,7 @@
     </w:p>
     <w:p>
       <w:pPr>
-        <w:spacing w:line="240" w:lineRule="auto"/>
+        <w:spacing w:line="360" w:lineRule="auto"/>
         <w:ind w:hanging="14"/>
         <w:jc w:val="both"/>
         <w:rPr>
@@ -5541,14 +5665,14 @@
     </w:p>
     <w:p>
       <w:pPr>
-        <w:spacing w:line="240" w:lineRule="auto"/>
+        <w:spacing w:line="360" w:lineRule="auto"/>
         <w:ind w:hanging="14"/>
         <w:jc w:val="both"/>
       </w:pPr>
     </w:p>
     <w:p>
       <w:pPr>
-        <w:spacing w:line="240" w:lineRule="auto"/>
+        <w:spacing w:line="360" w:lineRule="auto"/>
         <w:ind w:left="-5" w:hanging="10"/>
         <w:jc w:val="both"/>
         <w:rPr>
@@ -5573,7 +5697,7 @@
     </w:p>
     <w:p>
       <w:pPr>
-        <w:spacing w:line="240" w:lineRule="auto"/>
+        <w:spacing w:line="360" w:lineRule="auto"/>
         <w:ind w:left="-5" w:hanging="10"/>
         <w:jc w:val="both"/>
         <w:rPr>
@@ -5591,13 +5715,13 @@
     </w:p>
     <w:p>
       <w:pPr>
-        <w:spacing w:line="240" w:lineRule="auto"/>
+        <w:spacing w:line="360" w:lineRule="auto"/>
         <w:jc w:val="both"/>
       </w:pPr>
     </w:p>
     <w:p>
       <w:pPr>
-        <w:spacing w:line="240" w:lineRule="auto"/>
+        <w:spacing w:line="360" w:lineRule="auto"/>
         <w:ind w:left="-5" w:hanging="10"/>
         <w:jc w:val="both"/>
       </w:pPr>
@@ -5618,7 +5742,7 @@
     </w:p>
     <w:p>
       <w:pPr>
-        <w:spacing w:line="240" w:lineRule="auto"/>
+        <w:spacing w:line="360" w:lineRule="auto"/>
         <w:ind w:left="-5" w:hanging="10"/>
         <w:jc w:val="both"/>
         <w:rPr>
@@ -5643,7 +5767,7 @@
     </w:p>
     <w:p>
       <w:pPr>
-        <w:spacing w:line="240" w:lineRule="auto"/>
+        <w:spacing w:line="360" w:lineRule="auto"/>
         <w:ind w:left="-5" w:hanging="10"/>
         <w:jc w:val="both"/>
         <w:rPr>
@@ -5654,7 +5778,7 @@
     </w:p>
     <w:p>
       <w:pPr>
-        <w:spacing w:line="240" w:lineRule="auto"/>
+        <w:spacing w:line="360" w:lineRule="auto"/>
         <w:ind w:left="-5" w:hanging="10"/>
         <w:jc w:val="both"/>
       </w:pPr>
@@ -5668,7 +5792,7 @@
     </w:p>
     <w:p>
       <w:pPr>
-        <w:spacing w:line="240" w:lineRule="auto"/>
+        <w:spacing w:line="360" w:lineRule="auto"/>
         <w:ind w:left="-5" w:hanging="10"/>
         <w:jc w:val="both"/>
         <w:rPr>
@@ -5716,7 +5840,7 @@
     </w:p>
     <w:p>
       <w:pPr>
-        <w:spacing w:line="240" w:lineRule="auto"/>
+        <w:spacing w:line="360" w:lineRule="auto"/>
         <w:ind w:left="-5" w:hanging="10"/>
         <w:jc w:val="both"/>
         <w:rPr>
@@ -5727,7 +5851,7 @@
     </w:p>
     <w:p>
       <w:pPr>
-        <w:spacing w:line="240" w:lineRule="auto"/>
+        <w:spacing w:line="360" w:lineRule="auto"/>
         <w:ind w:left="-5" w:hanging="10"/>
         <w:jc w:val="both"/>
       </w:pPr>
@@ -5741,7 +5865,7 @@
     </w:p>
     <w:p>
       <w:pPr>
-        <w:spacing w:line="240" w:lineRule="auto"/>
+        <w:spacing w:line="360" w:lineRule="auto"/>
         <w:ind w:left="-5" w:hanging="10"/>
         <w:jc w:val="both"/>
         <w:rPr>
@@ -5759,7 +5883,7 @@
     </w:p>
     <w:p>
       <w:pPr>
-        <w:spacing w:line="240" w:lineRule="auto"/>
+        <w:spacing w:line="360" w:lineRule="auto"/>
         <w:ind w:left="-5" w:hanging="10"/>
         <w:jc w:val="both"/>
         <w:rPr>
@@ -5770,7 +5894,7 @@
     </w:p>
     <w:p>
       <w:pPr>
-        <w:spacing w:line="240" w:lineRule="auto"/>
+        <w:spacing w:line="360" w:lineRule="auto"/>
         <w:ind w:left="-5" w:hanging="10"/>
         <w:jc w:val="both"/>
       </w:pPr>
@@ -5784,7 +5908,7 @@
     </w:p>
     <w:p>
       <w:pPr>
-        <w:spacing w:line="240" w:lineRule="auto"/>
+        <w:spacing w:line="360" w:lineRule="auto"/>
         <w:ind w:left="-5" w:hanging="10"/>
         <w:jc w:val="both"/>
         <w:rPr>
@@ -5816,14 +5940,14 @@
     </w:p>
     <w:p>
       <w:pPr>
-        <w:spacing w:line="240" w:lineRule="auto"/>
+        <w:spacing w:line="360" w:lineRule="auto"/>
         <w:ind w:left="-5" w:hanging="10"/>
         <w:jc w:val="both"/>
       </w:pPr>
     </w:p>
     <w:p>
       <w:pPr>
-        <w:spacing w:line="240" w:lineRule="auto"/>
+        <w:spacing w:line="360" w:lineRule="auto"/>
         <w:ind w:left="-5" w:hanging="10"/>
         <w:jc w:val="both"/>
         <w:rPr>
@@ -5841,7 +5965,7 @@
     </w:p>
     <w:p>
       <w:pPr>
-        <w:spacing w:line="240" w:lineRule="auto"/>
+        <w:spacing w:line="360" w:lineRule="auto"/>
         <w:ind w:left="-5" w:hanging="10"/>
         <w:jc w:val="both"/>
         <w:rPr>
@@ -5854,12 +5978,13 @@
           <w:rFonts w:ascii="Times New Roman" w:eastAsia="Times New Roman" w:hAnsi="Times New Roman" w:cs="Times New Roman"/>
           <w:sz w:val="24"/>
         </w:rPr>
+        <w:lastRenderedPageBreak/>
         <w:t xml:space="preserve">Student Home Page has the option for the student to view the companies attending and also to register for a particular company. This page that has the list of companies allows the student to click on the company of his choice and view the information about the company along with the alumni information of that company. </w:t>
       </w:r>
     </w:p>
     <w:p>
       <w:pPr>
-        <w:spacing w:line="240" w:lineRule="auto"/>
+        <w:spacing w:line="360" w:lineRule="auto"/>
         <w:ind w:left="-5" w:hanging="10"/>
         <w:jc w:val="both"/>
         <w:rPr>
@@ -5870,7 +5995,7 @@
     </w:p>
     <w:p>
       <w:pPr>
-        <w:spacing w:after="143" w:line="240" w:lineRule="auto"/>
+        <w:spacing w:after="143" w:line="360" w:lineRule="auto"/>
         <w:ind w:left="-5" w:hanging="10"/>
         <w:jc w:val="both"/>
         <w:rPr>
@@ -5888,7 +6013,7 @@
     </w:p>
     <w:p>
       <w:pPr>
-        <w:spacing w:after="143" w:line="240" w:lineRule="auto"/>
+        <w:spacing w:after="143" w:line="360" w:lineRule="auto"/>
         <w:ind w:left="-5" w:hanging="10"/>
         <w:jc w:val="both"/>
       </w:pPr>
@@ -5935,7 +6060,6 @@
         <w:pStyle w:val="Heading2"/>
       </w:pPr>
       <w:r>
-        <w:lastRenderedPageBreak/>
         <w:t xml:space="preserve">4.2 SOURCE CODE </w:t>
       </w:r>
     </w:p>
@@ -6037,13 +6161,6 @@
     </w:p>
     <w:p>
       <w:pPr>
-        <w:spacing w:after="133" w:line="348" w:lineRule="auto"/>
-        <w:ind w:left="-5" w:hanging="10"/>
-        <w:jc w:val="both"/>
-      </w:pPr>
-    </w:p>
-    <w:p>
-      <w:pPr>
         <w:pStyle w:val="Heading4"/>
       </w:pPr>
       <w:r>
@@ -6093,7 +6210,25 @@
           <w:color w:val="333333"/>
           <w:sz w:val="24"/>
         </w:rPr>
-        <w:t xml:space="preserve"> = "localhost"; </w:t>
+        <w:t xml:space="preserve"> = "</w:t>
+      </w:r>
+      <w:proofErr w:type="spellStart"/>
+      <w:r>
+        <w:rPr>
+          <w:rFonts w:ascii="Times New Roman" w:eastAsia="Times New Roman" w:hAnsi="Times New Roman" w:cs="Times New Roman"/>
+          <w:color w:val="333333"/>
+          <w:sz w:val="24"/>
+        </w:rPr>
+        <w:t>localhost</w:t>
+      </w:r>
+      <w:proofErr w:type="spellEnd"/>
+      <w:r>
+        <w:rPr>
+          <w:rFonts w:ascii="Times New Roman" w:eastAsia="Times New Roman" w:hAnsi="Times New Roman" w:cs="Times New Roman"/>
+          <w:color w:val="333333"/>
+          <w:sz w:val="24"/>
+        </w:rPr>
+        <w:t xml:space="preserve">"; </w:t>
       </w:r>
     </w:p>
     <w:p>
@@ -6221,7 +6356,25 @@
           <w:color w:val="333333"/>
           <w:sz w:val="24"/>
         </w:rPr>
-        <w:t xml:space="preserve">$bd = </w:t>
+        <w:t>$</w:t>
+      </w:r>
+      <w:proofErr w:type="spellStart"/>
+      <w:r>
+        <w:rPr>
+          <w:rFonts w:ascii="Times New Roman" w:eastAsia="Times New Roman" w:hAnsi="Times New Roman" w:cs="Times New Roman"/>
+          <w:color w:val="333333"/>
+          <w:sz w:val="24"/>
+        </w:rPr>
+        <w:t>bd</w:t>
+      </w:r>
+      <w:proofErr w:type="spellEnd"/>
+      <w:r>
+        <w:rPr>
+          <w:rFonts w:ascii="Times New Roman" w:eastAsia="Times New Roman" w:hAnsi="Times New Roman" w:cs="Times New Roman"/>
+          <w:color w:val="333333"/>
+          <w:sz w:val="24"/>
+        </w:rPr>
+        <w:t xml:space="preserve"> = </w:t>
       </w:r>
       <w:proofErr w:type="spellStart"/>
       <w:r>
@@ -6371,7 +6524,25 @@
           <w:color w:val="333333"/>
           <w:sz w:val="24"/>
         </w:rPr>
-        <w:t xml:space="preserve">, $bd) or die("Could not select database"); </w:t>
+        <w:t>, $</w:t>
+      </w:r>
+      <w:proofErr w:type="spellStart"/>
+      <w:r>
+        <w:rPr>
+          <w:rFonts w:ascii="Times New Roman" w:eastAsia="Times New Roman" w:hAnsi="Times New Roman" w:cs="Times New Roman"/>
+          <w:color w:val="333333"/>
+          <w:sz w:val="24"/>
+        </w:rPr>
+        <w:t>bd</w:t>
+      </w:r>
+      <w:proofErr w:type="spellEnd"/>
+      <w:r>
+        <w:rPr>
+          <w:rFonts w:ascii="Times New Roman" w:eastAsia="Times New Roman" w:hAnsi="Times New Roman" w:cs="Times New Roman"/>
+          <w:color w:val="333333"/>
+          <w:sz w:val="24"/>
+        </w:rPr>
+        <w:t xml:space="preserve">) or die("Could not select database"); </w:t>
       </w:r>
     </w:p>
     <w:p>
@@ -6379,14 +6550,6 @@
         <w:spacing w:after="138" w:line="240" w:lineRule="auto"/>
         <w:ind w:left="360"/>
       </w:pPr>
-      <w:r>
-        <w:rPr>
-          <w:rFonts w:ascii="Times New Roman" w:eastAsia="Times New Roman" w:hAnsi="Times New Roman" w:cs="Times New Roman"/>
-          <w:color w:val="333333"/>
-          <w:sz w:val="24"/>
-        </w:rPr>
-        <w:t xml:space="preserve"> </w:t>
-      </w:r>
     </w:p>
     <w:p>
       <w:pPr>
@@ -6552,27 +6715,7 @@
                 <w:sz w:val="24"/>
                 <w:szCs w:val="24"/>
               </w:rPr>
-              <w:t>="</w:t>
-            </w:r>
-            <w:proofErr w:type="spellStart"/>
-            <w:r>
-              <w:rPr>
-                <w:rFonts w:ascii="Times New Roman" w:eastAsia="Times New Roman" w:hAnsi="Times New Roman" w:cs="Times New Roman"/>
-                <w:color w:val="auto"/>
-                <w:sz w:val="24"/>
-                <w:szCs w:val="24"/>
-              </w:rPr>
-              <w:t>en</w:t>
-            </w:r>
-            <w:proofErr w:type="spellEnd"/>
-            <w:r>
-              <w:rPr>
-                <w:rFonts w:ascii="Times New Roman" w:eastAsia="Times New Roman" w:hAnsi="Times New Roman" w:cs="Times New Roman"/>
-                <w:color w:val="auto"/>
-                <w:sz w:val="24"/>
-                <w:szCs w:val="24"/>
-              </w:rPr>
-              <w:t xml:space="preserve">"&gt; </w:t>
+              <w:t xml:space="preserve">="en"&gt; </w:t>
             </w:r>
           </w:p>
         </w:tc>
@@ -6931,7 +7074,27 @@
                 <w:sz w:val="24"/>
                 <w:szCs w:val="24"/>
               </w:rPr>
-              <w:t xml:space="preserve">="stylesheet" </w:t>
+              <w:t>="</w:t>
+            </w:r>
+            <w:proofErr w:type="spellStart"/>
+            <w:r>
+              <w:rPr>
+                <w:rFonts w:ascii="Times New Roman" w:eastAsia="Times New Roman" w:hAnsi="Times New Roman" w:cs="Times New Roman"/>
+                <w:color w:val="auto"/>
+                <w:sz w:val="24"/>
+                <w:szCs w:val="24"/>
+              </w:rPr>
+              <w:t>stylesheet</w:t>
+            </w:r>
+            <w:proofErr w:type="spellEnd"/>
+            <w:r>
+              <w:rPr>
+                <w:rFonts w:ascii="Times New Roman" w:eastAsia="Times New Roman" w:hAnsi="Times New Roman" w:cs="Times New Roman"/>
+                <w:color w:val="auto"/>
+                <w:sz w:val="24"/>
+                <w:szCs w:val="24"/>
+              </w:rPr>
+              <w:t xml:space="preserve">" </w:t>
             </w:r>
             <w:proofErr w:type="spellStart"/>
             <w:r>
@@ -7041,7 +7204,27 @@
                 <w:sz w:val="24"/>
                 <w:szCs w:val="24"/>
               </w:rPr>
-              <w:t xml:space="preserve">="stylesheet" </w:t>
+              <w:t>="</w:t>
+            </w:r>
+            <w:proofErr w:type="spellStart"/>
+            <w:r>
+              <w:rPr>
+                <w:rFonts w:ascii="Times New Roman" w:eastAsia="Times New Roman" w:hAnsi="Times New Roman" w:cs="Times New Roman"/>
+                <w:color w:val="auto"/>
+                <w:sz w:val="24"/>
+                <w:szCs w:val="24"/>
+              </w:rPr>
+              <w:t>stylesheet</w:t>
+            </w:r>
+            <w:proofErr w:type="spellEnd"/>
+            <w:r>
+              <w:rPr>
+                <w:rFonts w:ascii="Times New Roman" w:eastAsia="Times New Roman" w:hAnsi="Times New Roman" w:cs="Times New Roman"/>
+                <w:color w:val="auto"/>
+                <w:sz w:val="24"/>
+                <w:szCs w:val="24"/>
+              </w:rPr>
+              <w:t xml:space="preserve">" </w:t>
             </w:r>
             <w:proofErr w:type="spellStart"/>
             <w:r>
@@ -7300,9 +7483,29 @@
                 <w:sz w:val="24"/>
                 <w:szCs w:val="24"/>
               </w:rPr>
-              <w:t>="stylesheet" href="</w:t>
-            </w:r>
-            <w:hyperlink r:id="rId156" w:tgtFrame="_blank" w:history="1">
+              <w:t>="</w:t>
+            </w:r>
+            <w:proofErr w:type="spellStart"/>
+            <w:r>
+              <w:rPr>
+                <w:rFonts w:ascii="Times New Roman" w:eastAsia="Times New Roman" w:hAnsi="Times New Roman" w:cs="Times New Roman"/>
+                <w:color w:val="auto"/>
+                <w:sz w:val="24"/>
+                <w:szCs w:val="24"/>
+              </w:rPr>
+              <w:t>stylesheet</w:t>
+            </w:r>
+            <w:proofErr w:type="spellEnd"/>
+            <w:r>
+              <w:rPr>
+                <w:rFonts w:ascii="Times New Roman" w:eastAsia="Times New Roman" w:hAnsi="Times New Roman" w:cs="Times New Roman"/>
+                <w:color w:val="auto"/>
+                <w:sz w:val="24"/>
+                <w:szCs w:val="24"/>
+              </w:rPr>
+              <w:t>" href="</w:t>
+            </w:r>
+            <w:hyperlink r:id="rId165" w:tgtFrame="_blank" w:history="1">
               <w:r>
                 <w:rPr>
                   <w:rFonts w:ascii="Times New Roman" w:eastAsia="Times New Roman" w:hAnsi="Times New Roman" w:cs="Times New Roman"/>
@@ -7452,7 +7655,7 @@
               </w:rPr>
               <w:t>="</w:t>
             </w:r>
-            <w:hyperlink r:id="rId157" w:tgtFrame="_blank" w:history="1">
+            <w:hyperlink r:id="rId166" w:tgtFrame="_blank" w:history="1">
               <w:r>
                 <w:rPr>
                   <w:rFonts w:ascii="Times New Roman" w:eastAsia="Times New Roman" w:hAnsi="Times New Roman" w:cs="Times New Roman"/>
@@ -8244,7 +8447,7 @@
                 <w:sz w:val="24"/>
                 <w:szCs w:val="24"/>
               </w:rPr>
-              <w:t>&lt;div class="container" style="</w:t>
+              <w:t>&lt;div class="container" style="position</w:t>
             </w:r>
             <w:proofErr w:type="gramStart"/>
             <w:r>
@@ -8254,7 +8457,7 @@
                 <w:sz w:val="24"/>
                 <w:szCs w:val="24"/>
               </w:rPr>
-              <w:t>position:absolute</w:t>
+              <w:t>:absolute</w:t>
             </w:r>
             <w:proofErr w:type="gramEnd"/>
             <w:r>
@@ -9516,27 +9719,7 @@
                       <w:sz w:val="24"/>
                       <w:szCs w:val="24"/>
                     </w:rPr>
-                    <w:t>="</w:t>
-                  </w:r>
-                  <w:proofErr w:type="spellStart"/>
-                  <w:r>
-                    <w:rPr>
-                      <w:rFonts w:ascii="Times New Roman" w:eastAsia="Times New Roman" w:hAnsi="Times New Roman" w:cs="Times New Roman"/>
-                      <w:color w:val="auto"/>
-                      <w:sz w:val="24"/>
-                      <w:szCs w:val="24"/>
-                    </w:rPr>
-                    <w:t>en</w:t>
-                  </w:r>
-                  <w:proofErr w:type="spellEnd"/>
-                  <w:r>
-                    <w:rPr>
-                      <w:rFonts w:ascii="Times New Roman" w:eastAsia="Times New Roman" w:hAnsi="Times New Roman" w:cs="Times New Roman"/>
-                      <w:color w:val="auto"/>
-                      <w:sz w:val="24"/>
-                      <w:szCs w:val="24"/>
-                    </w:rPr>
-                    <w:t xml:space="preserve">"&gt; </w:t>
+                    <w:t xml:space="preserve">="en"&gt; </w:t>
                   </w:r>
                 </w:p>
               </w:tc>
@@ -9827,7 +10010,7 @@
                     </w:rPr>
                     <w:t>&lt;link href="</w:t>
                   </w:r>
-                  <w:hyperlink r:id="rId158" w:tgtFrame="_blank" w:history="1">
+                  <w:hyperlink r:id="rId167" w:tgtFrame="_blank" w:history="1">
                     <w:r>
                       <w:rPr>
                         <w:rFonts w:ascii="Times New Roman" w:eastAsia="Times New Roman" w:hAnsi="Times New Roman" w:cs="Times New Roman"/>
@@ -9866,7 +10049,27 @@
                       <w:sz w:val="24"/>
                       <w:szCs w:val="24"/>
                     </w:rPr>
-                    <w:t xml:space="preserve">="stylesheet"&gt; </w:t>
+                    <w:t>="</w:t>
+                  </w:r>
+                  <w:proofErr w:type="spellStart"/>
+                  <w:r>
+                    <w:rPr>
+                      <w:rFonts w:ascii="Times New Roman" w:eastAsia="Times New Roman" w:hAnsi="Times New Roman" w:cs="Times New Roman"/>
+                      <w:color w:val="auto"/>
+                      <w:sz w:val="24"/>
+                      <w:szCs w:val="24"/>
+                    </w:rPr>
+                    <w:t>stylesheet</w:t>
+                  </w:r>
+                  <w:proofErr w:type="spellEnd"/>
+                  <w:r>
+                    <w:rPr>
+                      <w:rFonts w:ascii="Times New Roman" w:eastAsia="Times New Roman" w:hAnsi="Times New Roman" w:cs="Times New Roman"/>
+                      <w:color w:val="auto"/>
+                      <w:sz w:val="24"/>
+                      <w:szCs w:val="24"/>
+                    </w:rPr>
+                    <w:t xml:space="preserve">"&gt; </w:t>
                   </w:r>
                 </w:p>
               </w:tc>
@@ -9975,7 +10178,27 @@
                       <w:sz w:val="24"/>
                       <w:szCs w:val="24"/>
                     </w:rPr>
-                    <w:t xml:space="preserve">="stylesheet" </w:t>
+                    <w:t>="</w:t>
+                  </w:r>
+                  <w:proofErr w:type="spellStart"/>
+                  <w:r>
+                    <w:rPr>
+                      <w:rFonts w:ascii="Times New Roman" w:eastAsia="Times New Roman" w:hAnsi="Times New Roman" w:cs="Times New Roman"/>
+                      <w:color w:val="auto"/>
+                      <w:sz w:val="24"/>
+                      <w:szCs w:val="24"/>
+                    </w:rPr>
+                    <w:t>stylesheet</w:t>
+                  </w:r>
+                  <w:proofErr w:type="spellEnd"/>
+                  <w:r>
+                    <w:rPr>
+                      <w:rFonts w:ascii="Times New Roman" w:eastAsia="Times New Roman" w:hAnsi="Times New Roman" w:cs="Times New Roman"/>
+                      <w:color w:val="auto"/>
+                      <w:sz w:val="24"/>
+                      <w:szCs w:val="24"/>
+                    </w:rPr>
+                    <w:t xml:space="preserve">" </w:t>
                   </w:r>
                   <w:proofErr w:type="spellStart"/>
                   <w:r>
@@ -10132,7 +10355,27 @@
                       <w:sz w:val="24"/>
                       <w:szCs w:val="24"/>
                     </w:rPr>
-                    <w:t xml:space="preserve">="stylesheet" </w:t>
+                    <w:t>="</w:t>
+                  </w:r>
+                  <w:proofErr w:type="spellStart"/>
+                  <w:r>
+                    <w:rPr>
+                      <w:rFonts w:ascii="Times New Roman" w:eastAsia="Times New Roman" w:hAnsi="Times New Roman" w:cs="Times New Roman"/>
+                      <w:color w:val="auto"/>
+                      <w:sz w:val="24"/>
+                      <w:szCs w:val="24"/>
+                    </w:rPr>
+                    <w:t>stylesheet</w:t>
+                  </w:r>
+                  <w:proofErr w:type="spellEnd"/>
+                  <w:r>
+                    <w:rPr>
+                      <w:rFonts w:ascii="Times New Roman" w:eastAsia="Times New Roman" w:hAnsi="Times New Roman" w:cs="Times New Roman"/>
+                      <w:color w:val="auto"/>
+                      <w:sz w:val="24"/>
+                      <w:szCs w:val="24"/>
+                    </w:rPr>
+                    <w:t xml:space="preserve">" </w:t>
                   </w:r>
                   <w:proofErr w:type="spellStart"/>
                   <w:r>
@@ -10289,7 +10532,27 @@
                       <w:sz w:val="24"/>
                       <w:szCs w:val="24"/>
                     </w:rPr>
-                    <w:t xml:space="preserve">="stylesheet" </w:t>
+                    <w:t>="</w:t>
+                  </w:r>
+                  <w:proofErr w:type="spellStart"/>
+                  <w:r>
+                    <w:rPr>
+                      <w:rFonts w:ascii="Times New Roman" w:eastAsia="Times New Roman" w:hAnsi="Times New Roman" w:cs="Times New Roman"/>
+                      <w:color w:val="auto"/>
+                      <w:sz w:val="24"/>
+                      <w:szCs w:val="24"/>
+                    </w:rPr>
+                    <w:t>stylesheet</w:t>
+                  </w:r>
+                  <w:proofErr w:type="spellEnd"/>
+                  <w:r>
+                    <w:rPr>
+                      <w:rFonts w:ascii="Times New Roman" w:eastAsia="Times New Roman" w:hAnsi="Times New Roman" w:cs="Times New Roman"/>
+                      <w:color w:val="auto"/>
+                      <w:sz w:val="24"/>
+                      <w:szCs w:val="24"/>
+                    </w:rPr>
+                    <w:t xml:space="preserve">" </w:t>
                   </w:r>
                   <w:proofErr w:type="spellStart"/>
                   <w:r>
@@ -10485,7 +10748,27 @@
                       <w:sz w:val="24"/>
                       <w:szCs w:val="24"/>
                     </w:rPr>
-                    <w:t xml:space="preserve">="stylesheet" </w:t>
+                    <w:t>="</w:t>
+                  </w:r>
+                  <w:proofErr w:type="spellStart"/>
+                  <w:r>
+                    <w:rPr>
+                      <w:rFonts w:ascii="Times New Roman" w:eastAsia="Times New Roman" w:hAnsi="Times New Roman" w:cs="Times New Roman"/>
+                      <w:color w:val="auto"/>
+                      <w:sz w:val="24"/>
+                      <w:szCs w:val="24"/>
+                    </w:rPr>
+                    <w:t>stylesheet</w:t>
+                  </w:r>
+                  <w:proofErr w:type="spellEnd"/>
+                  <w:r>
+                    <w:rPr>
+                      <w:rFonts w:ascii="Times New Roman" w:eastAsia="Times New Roman" w:hAnsi="Times New Roman" w:cs="Times New Roman"/>
+                      <w:color w:val="auto"/>
+                      <w:sz w:val="24"/>
+                      <w:szCs w:val="24"/>
+                    </w:rPr>
+                    <w:t xml:space="preserve">" </w:t>
                   </w:r>
                   <w:proofErr w:type="spellStart"/>
                   <w:r>
@@ -10507,7 +10790,7 @@
                     </w:rPr>
                     <w:t>="</w:t>
                   </w:r>
-                  <w:hyperlink r:id="rId159" w:tgtFrame="_blank" w:history="1">
+                  <w:hyperlink r:id="rId168" w:tgtFrame="_blank" w:history="1">
                     <w:r>
                       <w:rPr>
                         <w:rFonts w:ascii="Times New Roman" w:eastAsia="Times New Roman" w:hAnsi="Times New Roman" w:cs="Times New Roman"/>
@@ -10640,7 +10923,27 @@
                       <w:sz w:val="24"/>
                       <w:szCs w:val="24"/>
                     </w:rPr>
-                    <w:t xml:space="preserve">="stylesheet" </w:t>
+                    <w:t>="</w:t>
+                  </w:r>
+                  <w:proofErr w:type="spellStart"/>
+                  <w:r>
+                    <w:rPr>
+                      <w:rFonts w:ascii="Times New Roman" w:eastAsia="Times New Roman" w:hAnsi="Times New Roman" w:cs="Times New Roman"/>
+                      <w:color w:val="auto"/>
+                      <w:sz w:val="24"/>
+                      <w:szCs w:val="24"/>
+                    </w:rPr>
+                    <w:t>stylesheet</w:t>
+                  </w:r>
+                  <w:proofErr w:type="spellEnd"/>
+                  <w:r>
+                    <w:rPr>
+                      <w:rFonts w:ascii="Times New Roman" w:eastAsia="Times New Roman" w:hAnsi="Times New Roman" w:cs="Times New Roman"/>
+                      <w:color w:val="auto"/>
+                      <w:sz w:val="24"/>
+                      <w:szCs w:val="24"/>
+                    </w:rPr>
+                    <w:t xml:space="preserve">" </w:t>
                   </w:r>
                   <w:proofErr w:type="spellStart"/>
                   <w:r>
@@ -10662,7 +10965,7 @@
                     </w:rPr>
                     <w:t>="</w:t>
                   </w:r>
-                  <w:hyperlink r:id="rId160" w:tgtFrame="_blank" w:history="1">
+                  <w:hyperlink r:id="rId169" w:tgtFrame="_blank" w:history="1">
                     <w:r>
                       <w:rPr>
                         <w:rFonts w:ascii="Times New Roman" w:eastAsia="Times New Roman" w:hAnsi="Times New Roman" w:cs="Times New Roman"/>
@@ -10884,7 +11187,27 @@
                       <w:sz w:val="24"/>
                       <w:szCs w:val="24"/>
                     </w:rPr>
-                    <w:t xml:space="preserve">="stylesheet" </w:t>
+                    <w:t>="</w:t>
+                  </w:r>
+                  <w:proofErr w:type="spellStart"/>
+                  <w:r>
+                    <w:rPr>
+                      <w:rFonts w:ascii="Times New Roman" w:eastAsia="Times New Roman" w:hAnsi="Times New Roman" w:cs="Times New Roman"/>
+                      <w:color w:val="auto"/>
+                      <w:sz w:val="24"/>
+                      <w:szCs w:val="24"/>
+                    </w:rPr>
+                    <w:t>stylesheet</w:t>
+                  </w:r>
+                  <w:proofErr w:type="spellEnd"/>
+                  <w:r>
+                    <w:rPr>
+                      <w:rFonts w:ascii="Times New Roman" w:eastAsia="Times New Roman" w:hAnsi="Times New Roman" w:cs="Times New Roman"/>
+                      <w:color w:val="auto"/>
+                      <w:sz w:val="24"/>
+                      <w:szCs w:val="24"/>
+                    </w:rPr>
+                    <w:t xml:space="preserve">" </w:t>
                   </w:r>
                   <w:proofErr w:type="spellStart"/>
                   <w:r>
@@ -11191,7 +11514,7 @@
                       <w:sz w:val="24"/>
                       <w:szCs w:val="24"/>
                     </w:rPr>
-                    <w:t>&lt;div class="container" style="</w:t>
+                    <w:t>&lt;div class="container" style="position</w:t>
                   </w:r>
                   <w:proofErr w:type="gramStart"/>
                   <w:r>
@@ -11201,7 +11524,7 @@
                       <w:sz w:val="24"/>
                       <w:szCs w:val="24"/>
                     </w:rPr>
-                    <w:t>position:absolute</w:t>
+                    <w:t>:absolute</w:t>
                   </w:r>
                   <w:proofErr w:type="gramEnd"/>
                   <w:r>
@@ -11531,27 +11854,7 @@
                       <w:sz w:val="24"/>
                       <w:szCs w:val="24"/>
                     </w:rPr>
-                    <w:t xml:space="preserve">"&gt;User </w:t>
-                  </w:r>
-                  <w:proofErr w:type="spellStart"/>
-                  <w:r>
-                    <w:rPr>
-                      <w:rFonts w:ascii="Times New Roman" w:eastAsia="Times New Roman" w:hAnsi="Times New Roman" w:cs="Times New Roman"/>
-                      <w:color w:val="auto"/>
-                      <w:sz w:val="24"/>
-                      <w:szCs w:val="24"/>
-                    </w:rPr>
-                    <w:t>USN</w:t>
-                  </w:r>
-                  <w:proofErr w:type="spellEnd"/>
-                  <w:r>
-                    <w:rPr>
-                      <w:rFonts w:ascii="Times New Roman" w:eastAsia="Times New Roman" w:hAnsi="Times New Roman" w:cs="Times New Roman"/>
-                      <w:color w:val="auto"/>
-                      <w:sz w:val="24"/>
-                      <w:szCs w:val="24"/>
-                    </w:rPr>
-                    <w:t xml:space="preserve">:&lt;/label&gt; </w:t>
+                    <w:t xml:space="preserve">"&gt;User USN:&lt;/label&gt; </w:t>
                   </w:r>
                 </w:p>
               </w:tc>
@@ -11601,27 +11904,7 @@
                       <w:sz w:val="24"/>
                       <w:szCs w:val="24"/>
                     </w:rPr>
-                    <w:t xml:space="preserve">&lt;input type="text" class="form-control" placeholder="Enter User </w:t>
-                  </w:r>
-                  <w:proofErr w:type="spellStart"/>
-                  <w:r>
-                    <w:rPr>
-                      <w:rFonts w:ascii="Times New Roman" w:eastAsia="Times New Roman" w:hAnsi="Times New Roman" w:cs="Times New Roman"/>
-                      <w:color w:val="auto"/>
-                      <w:sz w:val="24"/>
-                      <w:szCs w:val="24"/>
-                    </w:rPr>
-                    <w:t>USN</w:t>
-                  </w:r>
-                  <w:proofErr w:type="spellEnd"/>
-                  <w:r>
-                    <w:rPr>
-                      <w:rFonts w:ascii="Times New Roman" w:eastAsia="Times New Roman" w:hAnsi="Times New Roman" w:cs="Times New Roman"/>
-                      <w:color w:val="auto"/>
-                      <w:sz w:val="24"/>
-                      <w:szCs w:val="24"/>
-                    </w:rPr>
-                    <w:t>" name="</w:t>
+                    <w:t>&lt;input type="text" class="form-control" placeholder="Enter User USN" name="</w:t>
                   </w:r>
                   <w:proofErr w:type="spellStart"/>
                   <w:r>
@@ -12867,7 +13150,6 @@
               </w:tc>
             </w:tr>
           </w:tbl>
-          <w:p/>
           <w:p>
             <w:pPr>
               <w:spacing w:line="240" w:lineRule="auto"/>
@@ -13103,27 +13385,7 @@
                 <w:sz w:val="24"/>
                 <w:szCs w:val="24"/>
               </w:rPr>
-              <w:t>="</w:t>
-            </w:r>
-            <w:proofErr w:type="spellStart"/>
-            <w:r>
-              <w:rPr>
-                <w:rFonts w:ascii="Times New Roman" w:eastAsia="Times New Roman" w:hAnsi="Times New Roman" w:cs="Times New Roman"/>
-                <w:color w:val="auto"/>
-                <w:sz w:val="24"/>
-                <w:szCs w:val="24"/>
-              </w:rPr>
-              <w:t>en</w:t>
-            </w:r>
-            <w:proofErr w:type="spellEnd"/>
-            <w:r>
-              <w:rPr>
-                <w:rFonts w:ascii="Times New Roman" w:eastAsia="Times New Roman" w:hAnsi="Times New Roman" w:cs="Times New Roman"/>
-                <w:color w:val="auto"/>
-                <w:sz w:val="24"/>
-                <w:szCs w:val="24"/>
-              </w:rPr>
-              <w:t xml:space="preserve">"&gt; </w:t>
+              <w:t xml:space="preserve">="en"&gt; </w:t>
             </w:r>
           </w:p>
         </w:tc>
@@ -14723,7 +14985,7 @@
               </w:rPr>
               <w:t>&lt;link href="</w:t>
             </w:r>
-            <w:hyperlink r:id="rId161" w:tgtFrame="_blank" w:history="1">
+            <w:hyperlink r:id="rId170" w:tgtFrame="_blank" w:history="1">
               <w:r>
                 <w:rPr>
                   <w:rFonts w:ascii="Times New Roman" w:eastAsia="Times New Roman" w:hAnsi="Times New Roman" w:cs="Times New Roman"/>
@@ -14762,7 +15024,27 @@
                 <w:sz w:val="24"/>
                 <w:szCs w:val="24"/>
               </w:rPr>
-              <w:t xml:space="preserve">="stylesheet"&gt; </w:t>
+              <w:t>="</w:t>
+            </w:r>
+            <w:proofErr w:type="spellStart"/>
+            <w:r>
+              <w:rPr>
+                <w:rFonts w:ascii="Times New Roman" w:eastAsia="Times New Roman" w:hAnsi="Times New Roman" w:cs="Times New Roman"/>
+                <w:color w:val="auto"/>
+                <w:sz w:val="24"/>
+                <w:szCs w:val="24"/>
+              </w:rPr>
+              <w:t>stylesheet</w:t>
+            </w:r>
+            <w:proofErr w:type="spellEnd"/>
+            <w:r>
+              <w:rPr>
+                <w:rFonts w:ascii="Times New Roman" w:eastAsia="Times New Roman" w:hAnsi="Times New Roman" w:cs="Times New Roman"/>
+                <w:color w:val="auto"/>
+                <w:sz w:val="24"/>
+                <w:szCs w:val="24"/>
+              </w:rPr>
+              <w:t xml:space="preserve">"&gt; </w:t>
             </w:r>
           </w:p>
         </w:tc>
@@ -14871,7 +15153,27 @@
                 <w:sz w:val="24"/>
                 <w:szCs w:val="24"/>
               </w:rPr>
-              <w:t xml:space="preserve">="stylesheet" </w:t>
+              <w:t>="</w:t>
+            </w:r>
+            <w:proofErr w:type="spellStart"/>
+            <w:r>
+              <w:rPr>
+                <w:rFonts w:ascii="Times New Roman" w:eastAsia="Times New Roman" w:hAnsi="Times New Roman" w:cs="Times New Roman"/>
+                <w:color w:val="auto"/>
+                <w:sz w:val="24"/>
+                <w:szCs w:val="24"/>
+              </w:rPr>
+              <w:t>stylesheet</w:t>
+            </w:r>
+            <w:proofErr w:type="spellEnd"/>
+            <w:r>
+              <w:rPr>
+                <w:rFonts w:ascii="Times New Roman" w:eastAsia="Times New Roman" w:hAnsi="Times New Roman" w:cs="Times New Roman"/>
+                <w:color w:val="auto"/>
+                <w:sz w:val="24"/>
+                <w:szCs w:val="24"/>
+              </w:rPr>
+              <w:t xml:space="preserve">" </w:t>
             </w:r>
             <w:proofErr w:type="spellStart"/>
             <w:r>
@@ -15028,7 +15330,27 @@
                 <w:sz w:val="24"/>
                 <w:szCs w:val="24"/>
               </w:rPr>
-              <w:t xml:space="preserve">="stylesheet" </w:t>
+              <w:t>="</w:t>
+            </w:r>
+            <w:proofErr w:type="spellStart"/>
+            <w:r>
+              <w:rPr>
+                <w:rFonts w:ascii="Times New Roman" w:eastAsia="Times New Roman" w:hAnsi="Times New Roman" w:cs="Times New Roman"/>
+                <w:color w:val="auto"/>
+                <w:sz w:val="24"/>
+                <w:szCs w:val="24"/>
+              </w:rPr>
+              <w:t>stylesheet</w:t>
+            </w:r>
+            <w:proofErr w:type="spellEnd"/>
+            <w:r>
+              <w:rPr>
+                <w:rFonts w:ascii="Times New Roman" w:eastAsia="Times New Roman" w:hAnsi="Times New Roman" w:cs="Times New Roman"/>
+                <w:color w:val="auto"/>
+                <w:sz w:val="24"/>
+                <w:szCs w:val="24"/>
+              </w:rPr>
+              <w:t xml:space="preserve">" </w:t>
             </w:r>
             <w:proofErr w:type="spellStart"/>
             <w:r>
@@ -15185,7 +15507,27 @@
                 <w:sz w:val="24"/>
                 <w:szCs w:val="24"/>
               </w:rPr>
-              <w:t xml:space="preserve">="stylesheet" </w:t>
+              <w:t>="</w:t>
+            </w:r>
+            <w:proofErr w:type="spellStart"/>
+            <w:r>
+              <w:rPr>
+                <w:rFonts w:ascii="Times New Roman" w:eastAsia="Times New Roman" w:hAnsi="Times New Roman" w:cs="Times New Roman"/>
+                <w:color w:val="auto"/>
+                <w:sz w:val="24"/>
+                <w:szCs w:val="24"/>
+              </w:rPr>
+              <w:t>stylesheet</w:t>
+            </w:r>
+            <w:proofErr w:type="spellEnd"/>
+            <w:r>
+              <w:rPr>
+                <w:rFonts w:ascii="Times New Roman" w:eastAsia="Times New Roman" w:hAnsi="Times New Roman" w:cs="Times New Roman"/>
+                <w:color w:val="auto"/>
+                <w:sz w:val="24"/>
+                <w:szCs w:val="24"/>
+              </w:rPr>
+              <w:t xml:space="preserve">" </w:t>
             </w:r>
             <w:proofErr w:type="spellStart"/>
             <w:r>
@@ -15381,7 +15723,7 @@
                 <w:sz w:val="24"/>
                 <w:szCs w:val="24"/>
               </w:rPr>
-              <w:t xml:space="preserve">="stylesheet" </w:t>
+              <w:t>="</w:t>
             </w:r>
             <w:proofErr w:type="spellStart"/>
             <w:r>
@@ -15391,6 +15733,26 @@
                 <w:sz w:val="24"/>
                 <w:szCs w:val="24"/>
               </w:rPr>
+              <w:t>stylesheet</w:t>
+            </w:r>
+            <w:proofErr w:type="spellEnd"/>
+            <w:r>
+              <w:rPr>
+                <w:rFonts w:ascii="Times New Roman" w:eastAsia="Times New Roman" w:hAnsi="Times New Roman" w:cs="Times New Roman"/>
+                <w:color w:val="auto"/>
+                <w:sz w:val="24"/>
+                <w:szCs w:val="24"/>
+              </w:rPr>
+              <w:t xml:space="preserve">" </w:t>
+            </w:r>
+            <w:proofErr w:type="spellStart"/>
+            <w:r>
+              <w:rPr>
+                <w:rFonts w:ascii="Times New Roman" w:eastAsia="Times New Roman" w:hAnsi="Times New Roman" w:cs="Times New Roman"/>
+                <w:color w:val="auto"/>
+                <w:sz w:val="24"/>
+                <w:szCs w:val="24"/>
+              </w:rPr>
               <w:t>href</w:t>
             </w:r>
             <w:proofErr w:type="spellEnd"/>
@@ -15403,7 +15765,7 @@
               </w:rPr>
               <w:t>="</w:t>
             </w:r>
-            <w:hyperlink r:id="rId162" w:tgtFrame="_blank" w:history="1">
+            <w:hyperlink r:id="rId171" w:tgtFrame="_blank" w:history="1">
               <w:r>
                 <w:rPr>
                   <w:rFonts w:ascii="Times New Roman" w:eastAsia="Times New Roman" w:hAnsi="Times New Roman" w:cs="Times New Roman"/>
@@ -15536,7 +15898,7 @@
                 <w:sz w:val="24"/>
                 <w:szCs w:val="24"/>
               </w:rPr>
-              <w:t xml:space="preserve">="stylesheet" </w:t>
+              <w:t>="</w:t>
             </w:r>
             <w:proofErr w:type="spellStart"/>
             <w:r>
@@ -15546,6 +15908,26 @@
                 <w:sz w:val="24"/>
                 <w:szCs w:val="24"/>
               </w:rPr>
+              <w:t>stylesheet</w:t>
+            </w:r>
+            <w:proofErr w:type="spellEnd"/>
+            <w:r>
+              <w:rPr>
+                <w:rFonts w:ascii="Times New Roman" w:eastAsia="Times New Roman" w:hAnsi="Times New Roman" w:cs="Times New Roman"/>
+                <w:color w:val="auto"/>
+                <w:sz w:val="24"/>
+                <w:szCs w:val="24"/>
+              </w:rPr>
+              <w:t xml:space="preserve">" </w:t>
+            </w:r>
+            <w:proofErr w:type="spellStart"/>
+            <w:r>
+              <w:rPr>
+                <w:rFonts w:ascii="Times New Roman" w:eastAsia="Times New Roman" w:hAnsi="Times New Roman" w:cs="Times New Roman"/>
+                <w:color w:val="auto"/>
+                <w:sz w:val="24"/>
+                <w:szCs w:val="24"/>
+              </w:rPr>
               <w:t>href</w:t>
             </w:r>
             <w:proofErr w:type="spellEnd"/>
@@ -15558,7 +15940,7 @@
               </w:rPr>
               <w:t>="</w:t>
             </w:r>
-            <w:hyperlink r:id="rId163" w:tgtFrame="_blank" w:history="1">
+            <w:hyperlink r:id="rId172" w:tgtFrame="_blank" w:history="1">
               <w:r>
                 <w:rPr>
                   <w:rFonts w:ascii="Times New Roman" w:eastAsia="Times New Roman" w:hAnsi="Times New Roman" w:cs="Times New Roman"/>
@@ -15780,7 +16162,27 @@
                 <w:sz w:val="24"/>
                 <w:szCs w:val="24"/>
               </w:rPr>
-              <w:t xml:space="preserve">="stylesheet" </w:t>
+              <w:t>="</w:t>
+            </w:r>
+            <w:proofErr w:type="spellStart"/>
+            <w:r>
+              <w:rPr>
+                <w:rFonts w:ascii="Times New Roman" w:eastAsia="Times New Roman" w:hAnsi="Times New Roman" w:cs="Times New Roman"/>
+                <w:color w:val="auto"/>
+                <w:sz w:val="24"/>
+                <w:szCs w:val="24"/>
+              </w:rPr>
+              <w:t>stylesheet</w:t>
+            </w:r>
+            <w:proofErr w:type="spellEnd"/>
+            <w:r>
+              <w:rPr>
+                <w:rFonts w:ascii="Times New Roman" w:eastAsia="Times New Roman" w:hAnsi="Times New Roman" w:cs="Times New Roman"/>
+                <w:color w:val="auto"/>
+                <w:sz w:val="24"/>
+                <w:szCs w:val="24"/>
+              </w:rPr>
+              <w:t xml:space="preserve">" </w:t>
             </w:r>
             <w:proofErr w:type="spellStart"/>
             <w:r>
@@ -16145,7 +16547,87 @@
                 <w:sz w:val="24"/>
                 <w:szCs w:val="24"/>
               </w:rPr>
-              <w:t xml:space="preserve">&lt;nav class="navbar navbar-expand-md navbar-dark </w:t>
+              <w:t>&lt;</w:t>
+            </w:r>
+            <w:proofErr w:type="spellStart"/>
+            <w:r>
+              <w:rPr>
+                <w:rFonts w:ascii="Times New Roman" w:eastAsia="Times New Roman" w:hAnsi="Times New Roman" w:cs="Times New Roman"/>
+                <w:color w:val="auto"/>
+                <w:sz w:val="24"/>
+                <w:szCs w:val="24"/>
+              </w:rPr>
+              <w:t>nav</w:t>
+            </w:r>
+            <w:proofErr w:type="spellEnd"/>
+            <w:r>
+              <w:rPr>
+                <w:rFonts w:ascii="Times New Roman" w:eastAsia="Times New Roman" w:hAnsi="Times New Roman" w:cs="Times New Roman"/>
+                <w:color w:val="auto"/>
+                <w:sz w:val="24"/>
+                <w:szCs w:val="24"/>
+              </w:rPr>
+              <w:t xml:space="preserve"> class="</w:t>
+            </w:r>
+            <w:proofErr w:type="spellStart"/>
+            <w:r>
+              <w:rPr>
+                <w:rFonts w:ascii="Times New Roman" w:eastAsia="Times New Roman" w:hAnsi="Times New Roman" w:cs="Times New Roman"/>
+                <w:color w:val="auto"/>
+                <w:sz w:val="24"/>
+                <w:szCs w:val="24"/>
+              </w:rPr>
+              <w:t>navbar</w:t>
+            </w:r>
+            <w:proofErr w:type="spellEnd"/>
+            <w:r>
+              <w:rPr>
+                <w:rFonts w:ascii="Times New Roman" w:eastAsia="Times New Roman" w:hAnsi="Times New Roman" w:cs="Times New Roman"/>
+                <w:color w:val="auto"/>
+                <w:sz w:val="24"/>
+                <w:szCs w:val="24"/>
+              </w:rPr>
+              <w:t xml:space="preserve"> </w:t>
+            </w:r>
+            <w:proofErr w:type="spellStart"/>
+            <w:r>
+              <w:rPr>
+                <w:rFonts w:ascii="Times New Roman" w:eastAsia="Times New Roman" w:hAnsi="Times New Roman" w:cs="Times New Roman"/>
+                <w:color w:val="auto"/>
+                <w:sz w:val="24"/>
+                <w:szCs w:val="24"/>
+              </w:rPr>
+              <w:t>navbar</w:t>
+            </w:r>
+            <w:proofErr w:type="spellEnd"/>
+            <w:r>
+              <w:rPr>
+                <w:rFonts w:ascii="Times New Roman" w:eastAsia="Times New Roman" w:hAnsi="Times New Roman" w:cs="Times New Roman"/>
+                <w:color w:val="auto"/>
+                <w:sz w:val="24"/>
+                <w:szCs w:val="24"/>
+              </w:rPr>
+              <w:t xml:space="preserve">-expand-md </w:t>
+            </w:r>
+            <w:proofErr w:type="spellStart"/>
+            <w:r>
+              <w:rPr>
+                <w:rFonts w:ascii="Times New Roman" w:eastAsia="Times New Roman" w:hAnsi="Times New Roman" w:cs="Times New Roman"/>
+                <w:color w:val="auto"/>
+                <w:sz w:val="24"/>
+                <w:szCs w:val="24"/>
+              </w:rPr>
+              <w:t>navbar</w:t>
+            </w:r>
+            <w:proofErr w:type="spellEnd"/>
+            <w:r>
+              <w:rPr>
+                <w:rFonts w:ascii="Times New Roman" w:eastAsia="Times New Roman" w:hAnsi="Times New Roman" w:cs="Times New Roman"/>
+                <w:color w:val="auto"/>
+                <w:sz w:val="24"/>
+                <w:szCs w:val="24"/>
+              </w:rPr>
+              <w:t xml:space="preserve">-dark </w:t>
             </w:r>
             <w:proofErr w:type="spellStart"/>
             <w:r>
@@ -16265,7 +16747,27 @@
                 <w:sz w:val="24"/>
                 <w:szCs w:val="24"/>
               </w:rPr>
-              <w:t xml:space="preserve">&lt;a class="navbar-brand" </w:t>
+              <w:t>&lt;a class="</w:t>
+            </w:r>
+            <w:proofErr w:type="spellStart"/>
+            <w:r>
+              <w:rPr>
+                <w:rFonts w:ascii="Times New Roman" w:eastAsia="Times New Roman" w:hAnsi="Times New Roman" w:cs="Times New Roman"/>
+                <w:color w:val="auto"/>
+                <w:sz w:val="24"/>
+                <w:szCs w:val="24"/>
+              </w:rPr>
+              <w:t>navbar</w:t>
+            </w:r>
+            <w:proofErr w:type="spellEnd"/>
+            <w:r>
+              <w:rPr>
+                <w:rFonts w:ascii="Times New Roman" w:eastAsia="Times New Roman" w:hAnsi="Times New Roman" w:cs="Times New Roman"/>
+                <w:color w:val="auto"/>
+                <w:sz w:val="24"/>
+                <w:szCs w:val="24"/>
+              </w:rPr>
+              <w:t xml:space="preserve">-brand" </w:t>
             </w:r>
             <w:proofErr w:type="spellStart"/>
             <w:r>
@@ -16731,7 +17233,27 @@
                 <w:sz w:val="24"/>
                 <w:szCs w:val="24"/>
               </w:rPr>
-              <w:t xml:space="preserve">&lt;a class="nav-link active" </w:t>
+              <w:t>&lt;a class="</w:t>
+            </w:r>
+            <w:proofErr w:type="spellStart"/>
+            <w:r>
+              <w:rPr>
+                <w:rFonts w:ascii="Times New Roman" w:eastAsia="Times New Roman" w:hAnsi="Times New Roman" w:cs="Times New Roman"/>
+                <w:color w:val="auto"/>
+                <w:sz w:val="24"/>
+                <w:szCs w:val="24"/>
+              </w:rPr>
+              <w:t>nav</w:t>
+            </w:r>
+            <w:proofErr w:type="spellEnd"/>
+            <w:r>
+              <w:rPr>
+                <w:rFonts w:ascii="Times New Roman" w:eastAsia="Times New Roman" w:hAnsi="Times New Roman" w:cs="Times New Roman"/>
+                <w:color w:val="auto"/>
+                <w:sz w:val="24"/>
+                <w:szCs w:val="24"/>
+              </w:rPr>
+              <w:t xml:space="preserve">-link active" </w:t>
             </w:r>
             <w:proofErr w:type="spellStart"/>
             <w:r>
@@ -16958,7 +17480,7 @@
                 <w:sz w:val="24"/>
                 <w:szCs w:val="24"/>
               </w:rPr>
-              <w:t xml:space="preserve">&lt;a class="nav-link" </w:t>
+              <w:t>&lt;a class="</w:t>
             </w:r>
             <w:proofErr w:type="spellStart"/>
             <w:r>
@@ -16968,6 +17490,26 @@
                 <w:sz w:val="24"/>
                 <w:szCs w:val="24"/>
               </w:rPr>
+              <w:t>nav</w:t>
+            </w:r>
+            <w:proofErr w:type="spellEnd"/>
+            <w:r>
+              <w:rPr>
+                <w:rFonts w:ascii="Times New Roman" w:eastAsia="Times New Roman" w:hAnsi="Times New Roman" w:cs="Times New Roman"/>
+                <w:color w:val="auto"/>
+                <w:sz w:val="24"/>
+                <w:szCs w:val="24"/>
+              </w:rPr>
+              <w:t xml:space="preserve">-link" </w:t>
+            </w:r>
+            <w:proofErr w:type="spellStart"/>
+            <w:r>
+              <w:rPr>
+                <w:rFonts w:ascii="Times New Roman" w:eastAsia="Times New Roman" w:hAnsi="Times New Roman" w:cs="Times New Roman"/>
+                <w:color w:val="auto"/>
+                <w:sz w:val="24"/>
+                <w:szCs w:val="24"/>
+              </w:rPr>
               <w:t>href</w:t>
             </w:r>
             <w:proofErr w:type="spellEnd"/>
@@ -16980,7 +17522,7 @@
               </w:rPr>
               <w:t>="</w:t>
             </w:r>
-            <w:hyperlink r:id="rId164" w:tgtFrame="_blank" w:history="1">
+            <w:hyperlink r:id="rId173" w:tgtFrame="_blank" w:history="1">
               <w:r>
                 <w:rPr>
                   <w:rFonts w:ascii="Times New Roman" w:eastAsia="Times New Roman" w:hAnsi="Times New Roman" w:cs="Times New Roman"/>
@@ -17837,7 +18379,7 @@
                 <w:sz w:val="24"/>
                 <w:szCs w:val="24"/>
               </w:rPr>
-              <w:t>&gt;&lt;table style='border: solid 1px black;'&gt;&lt;tr&gt;&lt;</w:t>
+              <w:t>&gt;&lt;table style='border: solid 1px black;'&gt;&lt;</w:t>
             </w:r>
             <w:proofErr w:type="spellStart"/>
             <w:r>
@@ -17847,6 +18389,26 @@
                 <w:sz w:val="24"/>
                 <w:szCs w:val="24"/>
               </w:rPr>
+              <w:t>tr</w:t>
+            </w:r>
+            <w:proofErr w:type="spellEnd"/>
+            <w:r>
+              <w:rPr>
+                <w:rFonts w:ascii="Times New Roman" w:eastAsia="Times New Roman" w:hAnsi="Times New Roman" w:cs="Times New Roman"/>
+                <w:color w:val="auto"/>
+                <w:sz w:val="24"/>
+                <w:szCs w:val="24"/>
+              </w:rPr>
+              <w:t>&gt;&lt;</w:t>
+            </w:r>
+            <w:proofErr w:type="spellStart"/>
+            <w:r>
+              <w:rPr>
+                <w:rFonts w:ascii="Times New Roman" w:eastAsia="Times New Roman" w:hAnsi="Times New Roman" w:cs="Times New Roman"/>
+                <w:color w:val="auto"/>
+                <w:sz w:val="24"/>
+                <w:szCs w:val="24"/>
+              </w:rPr>
               <w:t>th</w:t>
             </w:r>
             <w:proofErr w:type="spellEnd"/>
@@ -17877,7 +18439,67 @@
                 <w:sz w:val="24"/>
                 <w:szCs w:val="24"/>
               </w:rPr>
-              <w:t>&gt;&lt;/tr&gt;&lt;tr&gt;&lt;td style='width:150px;border:1px solid black;'&gt;Rs. 5,00,00,000&lt;/td&gt;&lt;td style='width:150px;border:1px solid black;'&gt;Rs. 750&lt;/td&gt;&lt;td style='width:150px;border:1px solid black;'&gt;Rs. 1,50,50,000&lt;/td&gt;&lt;td style='width:150px;border:1px solid black;'&gt;1048&lt;/td&gt;&lt;td style='width:150px;border:1px solid black;'&gt;A006&lt;/td&gt;&lt;td style='width:150px;border:1px solid black;'&gt;</w:t>
+              <w:t>&gt;&lt;/</w:t>
+            </w:r>
+            <w:proofErr w:type="spellStart"/>
+            <w:r>
+              <w:rPr>
+                <w:rFonts w:ascii="Times New Roman" w:eastAsia="Times New Roman" w:hAnsi="Times New Roman" w:cs="Times New Roman"/>
+                <w:color w:val="auto"/>
+                <w:sz w:val="24"/>
+                <w:szCs w:val="24"/>
+              </w:rPr>
+              <w:t>tr</w:t>
+            </w:r>
+            <w:proofErr w:type="spellEnd"/>
+            <w:r>
+              <w:rPr>
+                <w:rFonts w:ascii="Times New Roman" w:eastAsia="Times New Roman" w:hAnsi="Times New Roman" w:cs="Times New Roman"/>
+                <w:color w:val="auto"/>
+                <w:sz w:val="24"/>
+                <w:szCs w:val="24"/>
+              </w:rPr>
+              <w:t>&gt;&lt;</w:t>
+            </w:r>
+            <w:proofErr w:type="spellStart"/>
+            <w:r>
+              <w:rPr>
+                <w:rFonts w:ascii="Times New Roman" w:eastAsia="Times New Roman" w:hAnsi="Times New Roman" w:cs="Times New Roman"/>
+                <w:color w:val="auto"/>
+                <w:sz w:val="24"/>
+                <w:szCs w:val="24"/>
+              </w:rPr>
+              <w:t>tr</w:t>
+            </w:r>
+            <w:proofErr w:type="spellEnd"/>
+            <w:r>
+              <w:rPr>
+                <w:rFonts w:ascii="Times New Roman" w:eastAsia="Times New Roman" w:hAnsi="Times New Roman" w:cs="Times New Roman"/>
+                <w:color w:val="auto"/>
+                <w:sz w:val="24"/>
+                <w:szCs w:val="24"/>
+              </w:rPr>
+              <w:t>&gt;&lt;td style='width:150px;border:1px solid black;'&gt;</w:t>
+            </w:r>
+            <w:proofErr w:type="spellStart"/>
+            <w:r>
+              <w:rPr>
+                <w:rFonts w:ascii="Times New Roman" w:eastAsia="Times New Roman" w:hAnsi="Times New Roman" w:cs="Times New Roman"/>
+                <w:color w:val="auto"/>
+                <w:sz w:val="24"/>
+                <w:szCs w:val="24"/>
+              </w:rPr>
+              <w:t>Rs</w:t>
+            </w:r>
+            <w:proofErr w:type="spellEnd"/>
+            <w:r>
+              <w:rPr>
+                <w:rFonts w:ascii="Times New Roman" w:eastAsia="Times New Roman" w:hAnsi="Times New Roman" w:cs="Times New Roman"/>
+                <w:color w:val="auto"/>
+                <w:sz w:val="24"/>
+                <w:szCs w:val="24"/>
+              </w:rPr>
+              <w:t>. 5,00,00,000&lt;/td&gt;&lt;td style='width:150px;border:1px solid black;'&gt;Rs. 750&lt;/td&gt;&lt;td style='width:150px;border:1px solid black;'&gt;Rs. 1,50,50,000&lt;/td&gt;&lt;td style='width:150px;border:1px solid black;'&gt;1048&lt;/td&gt;&lt;td style='width:150px;border:1px solid black;'&gt;A006&lt;/td&gt;&lt;td style='width:150px;border:1px solid black;'&gt;</w:t>
             </w:r>
             <w:proofErr w:type="spellStart"/>
             <w:r>
@@ -17989,7 +18611,7 @@
               </w:rPr>
               <w:t xml:space="preserve"> src="</w:t>
             </w:r>
-            <w:hyperlink r:id="rId165" w:tgtFrame="_blank" w:history="1">
+            <w:hyperlink r:id="rId174" w:tgtFrame="_blank" w:history="1">
               <w:r>
                 <w:rPr>
                   <w:rFonts w:ascii="Times New Roman" w:eastAsia="Times New Roman" w:hAnsi="Times New Roman" w:cs="Times New Roman"/>
@@ -20136,7 +20758,27 @@
                 <w:sz w:val="24"/>
                 <w:szCs w:val="24"/>
               </w:rPr>
-              <w:t>&lt;ul class="list-</w:t>
+              <w:t>&lt;</w:t>
+            </w:r>
+            <w:proofErr w:type="spellStart"/>
+            <w:r>
+              <w:rPr>
+                <w:rFonts w:ascii="Times New Roman" w:eastAsia="Times New Roman" w:hAnsi="Times New Roman" w:cs="Times New Roman"/>
+                <w:color w:val="auto"/>
+                <w:sz w:val="24"/>
+                <w:szCs w:val="24"/>
+              </w:rPr>
+              <w:t>ul</w:t>
+            </w:r>
+            <w:proofErr w:type="spellEnd"/>
+            <w:r>
+              <w:rPr>
+                <w:rFonts w:ascii="Times New Roman" w:eastAsia="Times New Roman" w:hAnsi="Times New Roman" w:cs="Times New Roman"/>
+                <w:color w:val="auto"/>
+                <w:sz w:val="24"/>
+                <w:szCs w:val="24"/>
+              </w:rPr>
+              <w:t xml:space="preserve"> class="list-</w:t>
             </w:r>
             <w:proofErr w:type="spellStart"/>
             <w:r>
@@ -20707,7 +21349,7 @@
               </w:rPr>
               <w:t>="</w:t>
             </w:r>
-            <w:hyperlink r:id="rId166" w:tgtFrame="_blank" w:history="1">
+            <w:hyperlink r:id="rId175" w:tgtFrame="_blank" w:history="1">
               <w:r>
                 <w:rPr>
                   <w:rFonts w:ascii="Times New Roman" w:eastAsia="Times New Roman" w:hAnsi="Times New Roman" w:cs="Times New Roman"/>
@@ -20726,7 +21368,7 @@
                 <w:sz w:val="24"/>
                 <w:szCs w:val="24"/>
               </w:rPr>
-              <w:t>" class="p-2"&gt;&lt;span class="fa fa-</w:t>
+              <w:t>" class="p-2"&gt;&lt;span class="</w:t>
             </w:r>
             <w:proofErr w:type="spellStart"/>
             <w:r>
@@ -20736,7 +21378,27 @@
                 <w:sz w:val="24"/>
                 <w:szCs w:val="24"/>
               </w:rPr>
-              <w:t>facebook</w:t>
+              <w:t>fa</w:t>
+            </w:r>
+            <w:proofErr w:type="spellEnd"/>
+            <w:r>
+              <w:rPr>
+                <w:rFonts w:ascii="Times New Roman" w:eastAsia="Times New Roman" w:hAnsi="Times New Roman" w:cs="Times New Roman"/>
+                <w:color w:val="auto"/>
+                <w:sz w:val="24"/>
+                <w:szCs w:val="24"/>
+              </w:rPr>
+              <w:t xml:space="preserve"> </w:t>
+            </w:r>
+            <w:proofErr w:type="spellStart"/>
+            <w:r>
+              <w:rPr>
+                <w:rFonts w:ascii="Times New Roman" w:eastAsia="Times New Roman" w:hAnsi="Times New Roman" w:cs="Times New Roman"/>
+                <w:color w:val="auto"/>
+                <w:sz w:val="24"/>
+                <w:szCs w:val="24"/>
+              </w:rPr>
+              <w:t>fa-facebook</w:t>
             </w:r>
             <w:proofErr w:type="spellEnd"/>
             <w:r>
@@ -20818,7 +21480,7 @@
               </w:rPr>
               <w:t>="</w:t>
             </w:r>
-            <w:hyperlink r:id="rId167" w:tgtFrame="_blank" w:history="1">
+            <w:hyperlink r:id="rId176" w:tgtFrame="_blank" w:history="1">
               <w:r>
                 <w:rPr>
                   <w:rFonts w:ascii="Times New Roman" w:eastAsia="Times New Roman" w:hAnsi="Times New Roman" w:cs="Times New Roman"/>
@@ -20837,7 +21499,47 @@
                 <w:sz w:val="24"/>
                 <w:szCs w:val="24"/>
               </w:rPr>
-              <w:t xml:space="preserve">" class="p-2"&gt;&lt;span class="fa fa-twitter"&gt;&lt;/span&gt;&lt;/a&gt; </w:t>
+              <w:t>" class="p-2"&gt;&lt;span class="</w:t>
+            </w:r>
+            <w:proofErr w:type="spellStart"/>
+            <w:r>
+              <w:rPr>
+                <w:rFonts w:ascii="Times New Roman" w:eastAsia="Times New Roman" w:hAnsi="Times New Roman" w:cs="Times New Roman"/>
+                <w:color w:val="auto"/>
+                <w:sz w:val="24"/>
+                <w:szCs w:val="24"/>
+              </w:rPr>
+              <w:t>fa</w:t>
+            </w:r>
+            <w:proofErr w:type="spellEnd"/>
+            <w:r>
+              <w:rPr>
+                <w:rFonts w:ascii="Times New Roman" w:eastAsia="Times New Roman" w:hAnsi="Times New Roman" w:cs="Times New Roman"/>
+                <w:color w:val="auto"/>
+                <w:sz w:val="24"/>
+                <w:szCs w:val="24"/>
+              </w:rPr>
+              <w:t xml:space="preserve"> </w:t>
+            </w:r>
+            <w:proofErr w:type="spellStart"/>
+            <w:r>
+              <w:rPr>
+                <w:rFonts w:ascii="Times New Roman" w:eastAsia="Times New Roman" w:hAnsi="Times New Roman" w:cs="Times New Roman"/>
+                <w:color w:val="auto"/>
+                <w:sz w:val="24"/>
+                <w:szCs w:val="24"/>
+              </w:rPr>
+              <w:t>fa</w:t>
+            </w:r>
+            <w:proofErr w:type="spellEnd"/>
+            <w:r>
+              <w:rPr>
+                <w:rFonts w:ascii="Times New Roman" w:eastAsia="Times New Roman" w:hAnsi="Times New Roman" w:cs="Times New Roman"/>
+                <w:color w:val="auto"/>
+                <w:sz w:val="24"/>
+                <w:szCs w:val="24"/>
+              </w:rPr>
+              <w:t xml:space="preserve">-twitter"&gt;&lt;/span&gt;&lt;/a&gt; </w:t>
             </w:r>
           </w:p>
         </w:tc>
@@ -20909,7 +21611,7 @@
               </w:rPr>
               <w:t>="</w:t>
             </w:r>
-            <w:hyperlink r:id="rId168" w:tgtFrame="_blank" w:history="1">
+            <w:hyperlink r:id="rId177" w:tgtFrame="_blank" w:history="1">
               <w:r>
                 <w:rPr>
                   <w:rFonts w:ascii="Times New Roman" w:eastAsia="Times New Roman" w:hAnsi="Times New Roman" w:cs="Times New Roman"/>
@@ -20928,7 +21630,7 @@
                 <w:sz w:val="24"/>
                 <w:szCs w:val="24"/>
               </w:rPr>
-              <w:t>" class="p-2"&gt;&lt;span class="fa fa-</w:t>
+              <w:t>" class="p-2"&gt;&lt;span class="</w:t>
             </w:r>
             <w:proofErr w:type="spellStart"/>
             <w:r>
@@ -20938,7 +21640,27 @@
                 <w:sz w:val="24"/>
                 <w:szCs w:val="24"/>
               </w:rPr>
-              <w:t>instagram</w:t>
+              <w:t>fa</w:t>
+            </w:r>
+            <w:proofErr w:type="spellEnd"/>
+            <w:r>
+              <w:rPr>
+                <w:rFonts w:ascii="Times New Roman" w:eastAsia="Times New Roman" w:hAnsi="Times New Roman" w:cs="Times New Roman"/>
+                <w:color w:val="auto"/>
+                <w:sz w:val="24"/>
+                <w:szCs w:val="24"/>
+              </w:rPr>
+              <w:t xml:space="preserve"> </w:t>
+            </w:r>
+            <w:proofErr w:type="spellStart"/>
+            <w:r>
+              <w:rPr>
+                <w:rFonts w:ascii="Times New Roman" w:eastAsia="Times New Roman" w:hAnsi="Times New Roman" w:cs="Times New Roman"/>
+                <w:color w:val="auto"/>
+                <w:sz w:val="24"/>
+                <w:szCs w:val="24"/>
+              </w:rPr>
+              <w:t>fa-instagram</w:t>
             </w:r>
             <w:proofErr w:type="spellEnd"/>
             <w:r>
@@ -22805,23 +23527,19 @@
       </w:pPr>
     </w:p>
     <w:sectPr>
-      <w:headerReference w:type="even" r:id="rId169"/>
-      <w:headerReference w:type="default" r:id="rId170"/>
-      <w:footerReference w:type="even" r:id="rId171"/>
-      <w:footerReference w:type="default" r:id="rId172"/>
-      <w:headerReference w:type="first" r:id="rId173"/>
-      <w:footerReference w:type="first" r:id="rId174"/>
+      <w:headerReference w:type="first" r:id="rId178"/>
       <w:pgSz w:w="12240" w:h="15840"/>
       <w:pgMar w:top="725" w:right="1373" w:bottom="1465" w:left="2160" w:header="720" w:footer="725" w:gutter="0"/>
       <w:cols w:space="720"/>
       <w:titlePg/>
+      <w:docGrid w:linePitch="299"/>
     </w:sectPr>
   </w:body>
 </w:document>
 </file>
 
 <file path=word/endnotes.xml><?xml version="1.0" encoding="utf-8"?>
-<w:endnotes xmlns:wpc="http://schemas.microsoft.com/office/word/2010/wordprocessingCanvas" xmlns:cx="http://schemas.microsoft.com/office/drawing/2014/chartex" xmlns:cx1="http://schemas.microsoft.com/office/drawing/2015/9/8/chartex" xmlns:cx2="http://schemas.microsoft.com/office/drawing/2015/10/21/chartex" xmlns:cx3="http://schemas.microsoft.com/office/drawing/2016/5/9/chartex" xmlns:cx4="http://schemas.microsoft.com/office/drawing/2016/5/10/chartex" xmlns:cx5="http://schemas.microsoft.com/office/drawing/2016/5/11/chartex" xmlns:cx6="http://schemas.microsoft.com/office/drawing/2016/5/12/chartex" xmlns:cx7="http://schemas.microsoft.com/office/drawing/2016/5/13/chartex" xmlns:cx8="http://schemas.microsoft.com/office/drawing/2016/5/14/chartex" xmlns:mc="http://schemas.openxmlformats.org/markup-compatibility/2006" xmlns:aink="http://schemas.microsoft.com/office/drawing/2016/ink" xmlns:am3d="http://schemas.microsoft.com/office/drawing/2017/model3d" xmlns:o="urn:schemas-microsoft-com:office:office" xmlns:r="http://schemas.openxmlformats.org/officeDocument/2006/relationships" xmlns:m="http://schemas.openxmlformats.org/officeDocument/2006/math" xmlns:v="urn:schemas-microsoft-com:vml" xmlns:wp14="http://schemas.microsoft.com/office/word/2010/wordprocessingDrawing" xmlns:wp="http://schemas.openxmlformats.org/drawingml/2006/wordprocessingDrawing" xmlns:w10="urn:schemas-microsoft-com:office:word" xmlns:w="http://schemas.openxmlformats.org/wordprocessingml/2006/main" xmlns:w14="http://schemas.microsoft.com/office/word/2010/wordml" xmlns:w15="http://schemas.microsoft.com/office/word/2012/wordml" xmlns:w16cid="http://schemas.microsoft.com/office/word/2016/wordml/cid" xmlns:w16se="http://schemas.microsoft.com/office/word/2015/wordml/symex" xmlns:wpg="http://schemas.microsoft.com/office/word/2010/wordprocessingGroup" xmlns:wpi="http://schemas.microsoft.com/office/word/2010/wordprocessingInk" xmlns:wne="http://schemas.microsoft.com/office/word/2006/wordml" xmlns:wps="http://schemas.microsoft.com/office/word/2010/wordprocessingShape" mc:Ignorable="w14 w15 w16se w16cid wp14">
+<w:endnotes xmlns:wpc="http://schemas.microsoft.com/office/word/2010/wordprocessingCanvas" xmlns:mc="http://schemas.openxmlformats.org/markup-compatibility/2006" xmlns:o="urn:schemas-microsoft-com:office:office" xmlns:r="http://schemas.openxmlformats.org/officeDocument/2006/relationships" xmlns:m="http://schemas.openxmlformats.org/officeDocument/2006/math" xmlns:v="urn:schemas-microsoft-com:vml" xmlns:wp14="http://schemas.microsoft.com/office/word/2010/wordprocessingDrawing" xmlns:wp="http://schemas.openxmlformats.org/drawingml/2006/wordprocessingDrawing" xmlns:w10="urn:schemas-microsoft-com:office:word" xmlns:w="http://schemas.openxmlformats.org/wordprocessingml/2006/main" xmlns:w14="http://schemas.microsoft.com/office/word/2010/wordml" xmlns:w15="http://schemas.microsoft.com/office/word/2012/wordml" xmlns:wpg="http://schemas.microsoft.com/office/word/2010/wordprocessingGroup" xmlns:wpi="http://schemas.microsoft.com/office/word/2010/wordprocessingInk" xmlns:wne="http://schemas.microsoft.com/office/word/2006/wordml" xmlns:wps="http://schemas.microsoft.com/office/word/2010/wordprocessingShape" mc:Ignorable="w14 w15 wp14">
   <w:endnote w:type="separator" w:id="-1">
     <w:p>
       <w:pPr>
@@ -22846,7 +23564,7 @@
 </file>
 
 <file path=word/footer1.xml><?xml version="1.0" encoding="utf-8"?>
-<w:ftr xmlns:wpc="http://schemas.microsoft.com/office/word/2010/wordprocessingCanvas" xmlns:cx="http://schemas.microsoft.com/office/drawing/2014/chartex" xmlns:cx1="http://schemas.microsoft.com/office/drawing/2015/9/8/chartex" xmlns:cx2="http://schemas.microsoft.com/office/drawing/2015/10/21/chartex" xmlns:cx3="http://schemas.microsoft.com/office/drawing/2016/5/9/chartex" xmlns:cx4="http://schemas.microsoft.com/office/drawing/2016/5/10/chartex" xmlns:cx5="http://schemas.microsoft.com/office/drawing/2016/5/11/chartex" xmlns:cx6="http://schemas.microsoft.com/office/drawing/2016/5/12/chartex" xmlns:cx7="http://schemas.microsoft.com/office/drawing/2016/5/13/chartex" xmlns:cx8="http://schemas.microsoft.com/office/drawing/2016/5/14/chartex" xmlns:mc="http://schemas.openxmlformats.org/markup-compatibility/2006" xmlns:aink="http://schemas.microsoft.com/office/drawing/2016/ink" xmlns:am3d="http://schemas.microsoft.com/office/drawing/2017/model3d" xmlns:o="urn:schemas-microsoft-com:office:office" xmlns:r="http://schemas.openxmlformats.org/officeDocument/2006/relationships" xmlns:m="http://schemas.openxmlformats.org/officeDocument/2006/math" xmlns:v="urn:schemas-microsoft-com:vml" xmlns:wp14="http://schemas.microsoft.com/office/word/2010/wordprocessingDrawing" xmlns:wp="http://schemas.openxmlformats.org/drawingml/2006/wordprocessingDrawing" xmlns:w10="urn:schemas-microsoft-com:office:word" xmlns:w="http://schemas.openxmlformats.org/wordprocessingml/2006/main" xmlns:w14="http://schemas.microsoft.com/office/word/2010/wordml" xmlns:w15="http://schemas.microsoft.com/office/word/2012/wordml" xmlns:w16cid="http://schemas.microsoft.com/office/word/2016/wordml/cid" xmlns:w16se="http://schemas.microsoft.com/office/word/2015/wordml/symex" xmlns:wpg="http://schemas.microsoft.com/office/word/2010/wordprocessingGroup" xmlns:wpi="http://schemas.microsoft.com/office/word/2010/wordprocessingInk" xmlns:wne="http://schemas.microsoft.com/office/word/2006/wordml" xmlns:wps="http://schemas.microsoft.com/office/word/2010/wordprocessingShape" mc:Ignorable="w14 w15 w16se w16cid wp14">
+<w:ftr xmlns:wpc="http://schemas.microsoft.com/office/word/2010/wordprocessingCanvas" xmlns:mc="http://schemas.openxmlformats.org/markup-compatibility/2006" xmlns:o="urn:schemas-microsoft-com:office:office" xmlns:r="http://schemas.openxmlformats.org/officeDocument/2006/relationships" xmlns:m="http://schemas.openxmlformats.org/officeDocument/2006/math" xmlns:v="urn:schemas-microsoft-com:vml" xmlns:wp14="http://schemas.microsoft.com/office/word/2010/wordprocessingDrawing" xmlns:wp="http://schemas.openxmlformats.org/drawingml/2006/wordprocessingDrawing" xmlns:w10="urn:schemas-microsoft-com:office:word" xmlns:w="http://schemas.openxmlformats.org/wordprocessingml/2006/main" xmlns:w14="http://schemas.microsoft.com/office/word/2010/wordml" xmlns:w15="http://schemas.microsoft.com/office/word/2012/wordml" xmlns:wpg="http://schemas.microsoft.com/office/word/2010/wordprocessingGroup" xmlns:wpi="http://schemas.microsoft.com/office/word/2010/wordprocessingInk" xmlns:wne="http://schemas.microsoft.com/office/word/2006/wordml" xmlns:wps="http://schemas.microsoft.com/office/word/2010/wordprocessingShape" mc:Ignorable="w14 w15 wp14">
   <w:p>
     <w:pPr>
       <w:spacing w:after="10"/>
@@ -22995,7 +23713,7 @@
             </wp:anchor>
           </w:drawing>
         </mc:Choice>
-        <mc:Fallback>
+        <mc:Fallback xmlns:cx="http://schemas.microsoft.com/office/drawing/2014/chartex" xmlns:cx1="http://schemas.microsoft.com/office/drawing/2015/9/8/chartex" xmlns:cx2="http://schemas.microsoft.com/office/drawing/2015/10/21/chartex" xmlns:cx3="http://schemas.microsoft.com/office/drawing/2016/5/9/chartex" xmlns:cx4="http://schemas.microsoft.com/office/drawing/2016/5/10/chartex" xmlns:cx5="http://schemas.microsoft.com/office/drawing/2016/5/11/chartex" xmlns:cx6="http://schemas.microsoft.com/office/drawing/2016/5/12/chartex" xmlns:cx7="http://schemas.microsoft.com/office/drawing/2016/5/13/chartex" xmlns:cx8="http://schemas.microsoft.com/office/drawing/2016/5/14/chartex" xmlns:aink="http://schemas.microsoft.com/office/drawing/2016/ink" xmlns:am3d="http://schemas.microsoft.com/office/drawing/2017/model3d" xmlns:w16cid="http://schemas.microsoft.com/office/word/2016/wordml/cid" xmlns:w16se="http://schemas.microsoft.com/office/word/2015/wordml/symex">
           <w:pict>
             <v:group w14:anchorId="51E91F57" id="Group 22045" o:spid="_x0000_s1026" style="position:absolute;margin-left:106.6pt;margin-top:725.25pt;width:434.95pt;height:4.45pt;z-index:251663360;mso-position-horizontal-relative:page;mso-position-vertical-relative:page" coordsize="55238,563" o:gfxdata="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">
               <v:shape id="Shape 22993" o:spid="_x0000_s1027" style="position:absolute;width:55238;height:381;visibility:visible;mso-wrap-style:square;v-text-anchor:top" coordsize="5523865,38100" o:gfxdata="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" path="m,l5523865,r,38100l,38100,,e" fillcolor="#622423" stroked="f" strokeweight="0">
@@ -23039,7 +23757,7 @@
         <w:noProof/>
         <w:sz w:val="24"/>
       </w:rPr>
-      <w:t>2</w:t>
+      <w:t>6</w:t>
     </w:r>
     <w:r>
       <w:rPr>
@@ -23101,7 +23819,7 @@
 </file>
 
 <file path=word/footer2.xml><?xml version="1.0" encoding="utf-8"?>
-<w:ftr xmlns:wpc="http://schemas.microsoft.com/office/word/2010/wordprocessingCanvas" xmlns:cx="http://schemas.microsoft.com/office/drawing/2014/chartex" xmlns:cx1="http://schemas.microsoft.com/office/drawing/2015/9/8/chartex" xmlns:cx2="http://schemas.microsoft.com/office/drawing/2015/10/21/chartex" xmlns:cx3="http://schemas.microsoft.com/office/drawing/2016/5/9/chartex" xmlns:cx4="http://schemas.microsoft.com/office/drawing/2016/5/10/chartex" xmlns:cx5="http://schemas.microsoft.com/office/drawing/2016/5/11/chartex" xmlns:cx6="http://schemas.microsoft.com/office/drawing/2016/5/12/chartex" xmlns:cx7="http://schemas.microsoft.com/office/drawing/2016/5/13/chartex" xmlns:cx8="http://schemas.microsoft.com/office/drawing/2016/5/14/chartex" xmlns:mc="http://schemas.openxmlformats.org/markup-compatibility/2006" xmlns:aink="http://schemas.microsoft.com/office/drawing/2016/ink" xmlns:am3d="http://schemas.microsoft.com/office/drawing/2017/model3d" xmlns:o="urn:schemas-microsoft-com:office:office" xmlns:r="http://schemas.openxmlformats.org/officeDocument/2006/relationships" xmlns:m="http://schemas.openxmlformats.org/officeDocument/2006/math" xmlns:v="urn:schemas-microsoft-com:vml" xmlns:wp14="http://schemas.microsoft.com/office/word/2010/wordprocessingDrawing" xmlns:wp="http://schemas.openxmlformats.org/drawingml/2006/wordprocessingDrawing" xmlns:w10="urn:schemas-microsoft-com:office:word" xmlns:w="http://schemas.openxmlformats.org/wordprocessingml/2006/main" xmlns:w14="http://schemas.microsoft.com/office/word/2010/wordml" xmlns:w15="http://schemas.microsoft.com/office/word/2012/wordml" xmlns:w16cid="http://schemas.microsoft.com/office/word/2016/wordml/cid" xmlns:w16se="http://schemas.microsoft.com/office/word/2015/wordml/symex" xmlns:wpg="http://schemas.microsoft.com/office/word/2010/wordprocessingGroup" xmlns:wpi="http://schemas.microsoft.com/office/word/2010/wordprocessingInk" xmlns:wne="http://schemas.microsoft.com/office/word/2006/wordml" xmlns:wps="http://schemas.microsoft.com/office/word/2010/wordprocessingShape" mc:Ignorable="w14 w15 w16se w16cid wp14">
+<w:ftr xmlns:wpc="http://schemas.microsoft.com/office/word/2010/wordprocessingCanvas" xmlns:mc="http://schemas.openxmlformats.org/markup-compatibility/2006" xmlns:o="urn:schemas-microsoft-com:office:office" xmlns:r="http://schemas.openxmlformats.org/officeDocument/2006/relationships" xmlns:m="http://schemas.openxmlformats.org/officeDocument/2006/math" xmlns:v="urn:schemas-microsoft-com:vml" xmlns:wp14="http://schemas.microsoft.com/office/word/2010/wordprocessingDrawing" xmlns:wp="http://schemas.openxmlformats.org/drawingml/2006/wordprocessingDrawing" xmlns:w10="urn:schemas-microsoft-com:office:word" xmlns:w="http://schemas.openxmlformats.org/wordprocessingml/2006/main" xmlns:w14="http://schemas.microsoft.com/office/word/2010/wordml" xmlns:w15="http://schemas.microsoft.com/office/word/2012/wordml" xmlns:wpg="http://schemas.microsoft.com/office/word/2010/wordprocessingGroup" xmlns:wpi="http://schemas.microsoft.com/office/word/2010/wordprocessingInk" xmlns:wne="http://schemas.microsoft.com/office/word/2006/wordml" xmlns:wps="http://schemas.microsoft.com/office/word/2010/wordprocessingShape" mc:Ignorable="w14 w15 wp14">
   <w:p>
     <w:pPr>
       <w:spacing w:after="10"/>
@@ -23250,7 +23968,7 @@
             </wp:anchor>
           </w:drawing>
         </mc:Choice>
-        <mc:Fallback>
+        <mc:Fallback xmlns:cx="http://schemas.microsoft.com/office/drawing/2014/chartex" xmlns:cx1="http://schemas.microsoft.com/office/drawing/2015/9/8/chartex" xmlns:cx2="http://schemas.microsoft.com/office/drawing/2015/10/21/chartex" xmlns:cx3="http://schemas.microsoft.com/office/drawing/2016/5/9/chartex" xmlns:cx4="http://schemas.microsoft.com/office/drawing/2016/5/10/chartex" xmlns:cx5="http://schemas.microsoft.com/office/drawing/2016/5/11/chartex" xmlns:cx6="http://schemas.microsoft.com/office/drawing/2016/5/12/chartex" xmlns:cx7="http://schemas.microsoft.com/office/drawing/2016/5/13/chartex" xmlns:cx8="http://schemas.microsoft.com/office/drawing/2016/5/14/chartex" xmlns:aink="http://schemas.microsoft.com/office/drawing/2016/ink" xmlns:am3d="http://schemas.microsoft.com/office/drawing/2017/model3d" xmlns:w16cid="http://schemas.microsoft.com/office/word/2016/wordml/cid" xmlns:w16se="http://schemas.microsoft.com/office/word/2015/wordml/symex">
           <w:pict>
             <v:group w14:anchorId="70E4EC69" id="Group 22005" o:spid="_x0000_s1026" style="position:absolute;margin-left:106.6pt;margin-top:725.25pt;width:434.95pt;height:4.45pt;z-index:251664384;mso-position-horizontal-relative:page;mso-position-vertical-relative:page" coordsize="55238,563" o:gfxdata="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">
               <v:shape id="Shape 22991" o:spid="_x0000_s1027" style="position:absolute;width:55238;height:381;visibility:visible;mso-wrap-style:square;v-text-anchor:top" coordsize="5523865,38100" o:gfxdata="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" path="m,l5523865,r,38100l,38100,,e" fillcolor="#622423" stroked="f" strokeweight="0">
@@ -23363,7 +24081,7 @@
 </file>
 
 <file path=word/footer3.xml><?xml version="1.0" encoding="utf-8"?>
-<w:ftr xmlns:wpc="http://schemas.microsoft.com/office/word/2010/wordprocessingCanvas" xmlns:cx="http://schemas.microsoft.com/office/drawing/2014/chartex" xmlns:cx1="http://schemas.microsoft.com/office/drawing/2015/9/8/chartex" xmlns:cx2="http://schemas.microsoft.com/office/drawing/2015/10/21/chartex" xmlns:cx3="http://schemas.microsoft.com/office/drawing/2016/5/9/chartex" xmlns:cx4="http://schemas.microsoft.com/office/drawing/2016/5/10/chartex" xmlns:cx5="http://schemas.microsoft.com/office/drawing/2016/5/11/chartex" xmlns:cx6="http://schemas.microsoft.com/office/drawing/2016/5/12/chartex" xmlns:cx7="http://schemas.microsoft.com/office/drawing/2016/5/13/chartex" xmlns:cx8="http://schemas.microsoft.com/office/drawing/2016/5/14/chartex" xmlns:mc="http://schemas.openxmlformats.org/markup-compatibility/2006" xmlns:aink="http://schemas.microsoft.com/office/drawing/2016/ink" xmlns:am3d="http://schemas.microsoft.com/office/drawing/2017/model3d" xmlns:o="urn:schemas-microsoft-com:office:office" xmlns:r="http://schemas.openxmlformats.org/officeDocument/2006/relationships" xmlns:m="http://schemas.openxmlformats.org/officeDocument/2006/math" xmlns:v="urn:schemas-microsoft-com:vml" xmlns:wp14="http://schemas.microsoft.com/office/word/2010/wordprocessingDrawing" xmlns:wp="http://schemas.openxmlformats.org/drawingml/2006/wordprocessingDrawing" xmlns:w10="urn:schemas-microsoft-com:office:word" xmlns:w="http://schemas.openxmlformats.org/wordprocessingml/2006/main" xmlns:w14="http://schemas.microsoft.com/office/word/2010/wordml" xmlns:w15="http://schemas.microsoft.com/office/word/2012/wordml" xmlns:w16cid="http://schemas.microsoft.com/office/word/2016/wordml/cid" xmlns:w16se="http://schemas.microsoft.com/office/word/2015/wordml/symex" xmlns:wpg="http://schemas.microsoft.com/office/word/2010/wordprocessingGroup" xmlns:wpi="http://schemas.microsoft.com/office/word/2010/wordprocessingInk" xmlns:wne="http://schemas.microsoft.com/office/word/2006/wordml" xmlns:wps="http://schemas.microsoft.com/office/word/2010/wordprocessingShape" mc:Ignorable="w14 w15 w16se w16cid wp14">
+<w:ftr xmlns:wpc="http://schemas.microsoft.com/office/word/2010/wordprocessingCanvas" xmlns:mc="http://schemas.openxmlformats.org/markup-compatibility/2006" xmlns:o="urn:schemas-microsoft-com:office:office" xmlns:r="http://schemas.openxmlformats.org/officeDocument/2006/relationships" xmlns:m="http://schemas.openxmlformats.org/officeDocument/2006/math" xmlns:v="urn:schemas-microsoft-com:vml" xmlns:wp14="http://schemas.microsoft.com/office/word/2010/wordprocessingDrawing" xmlns:wp="http://schemas.openxmlformats.org/drawingml/2006/wordprocessingDrawing" xmlns:w10="urn:schemas-microsoft-com:office:word" xmlns:w="http://schemas.openxmlformats.org/wordprocessingml/2006/main" xmlns:w14="http://schemas.microsoft.com/office/word/2010/wordml" xmlns:w15="http://schemas.microsoft.com/office/word/2012/wordml" xmlns:wpg="http://schemas.microsoft.com/office/word/2010/wordprocessingGroup" xmlns:wpi="http://schemas.microsoft.com/office/word/2010/wordprocessingInk" xmlns:wne="http://schemas.microsoft.com/office/word/2006/wordml" xmlns:wps="http://schemas.microsoft.com/office/word/2010/wordprocessingShape" mc:Ignorable="w14 w15 wp14">
   <w:p>
     <w:pPr>
       <w:spacing w:after="10"/>
@@ -23512,7 +24230,7 @@
             </wp:anchor>
           </w:drawing>
         </mc:Choice>
-        <mc:Fallback>
+        <mc:Fallback xmlns:cx="http://schemas.microsoft.com/office/drawing/2014/chartex" xmlns:cx1="http://schemas.microsoft.com/office/drawing/2015/9/8/chartex" xmlns:cx2="http://schemas.microsoft.com/office/drawing/2015/10/21/chartex" xmlns:cx3="http://schemas.microsoft.com/office/drawing/2016/5/9/chartex" xmlns:cx4="http://schemas.microsoft.com/office/drawing/2016/5/10/chartex" xmlns:cx5="http://schemas.microsoft.com/office/drawing/2016/5/11/chartex" xmlns:cx6="http://schemas.microsoft.com/office/drawing/2016/5/12/chartex" xmlns:cx7="http://schemas.microsoft.com/office/drawing/2016/5/13/chartex" xmlns:cx8="http://schemas.microsoft.com/office/drawing/2016/5/14/chartex" xmlns:aink="http://schemas.microsoft.com/office/drawing/2016/ink" xmlns:am3d="http://schemas.microsoft.com/office/drawing/2017/model3d" xmlns:w16cid="http://schemas.microsoft.com/office/word/2016/wordml/cid" xmlns:w16se="http://schemas.microsoft.com/office/word/2015/wordml/symex">
           <w:pict>
             <v:group w14:anchorId="6EFB499B" id="Group 21965" o:spid="_x0000_s1026" style="position:absolute;margin-left:106.6pt;margin-top:725.25pt;width:434.95pt;height:4.45pt;z-index:251665408;mso-position-horizontal-relative:page;mso-position-vertical-relative:page" coordsize="55238,563" o:gfxdata="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">
               <v:shape id="Shape 22989" o:spid="_x0000_s1027" style="position:absolute;width:55238;height:381;visibility:visible;mso-wrap-style:square;v-text-anchor:top" coordsize="5523865,38100" o:gfxdata="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" path="m,l5523865,r,38100l,38100,,e" fillcolor="#622423" stroked="f" strokeweight="0">
@@ -23626,7 +24344,7 @@
 </file>
 
 <file path=word/footer4.xml><?xml version="1.0" encoding="utf-8"?>
-<w:ftr xmlns:wpc="http://schemas.microsoft.com/office/word/2010/wordprocessingCanvas" xmlns:cx="http://schemas.microsoft.com/office/drawing/2014/chartex" xmlns:cx1="http://schemas.microsoft.com/office/drawing/2015/9/8/chartex" xmlns:cx2="http://schemas.microsoft.com/office/drawing/2015/10/21/chartex" xmlns:cx3="http://schemas.microsoft.com/office/drawing/2016/5/9/chartex" xmlns:cx4="http://schemas.microsoft.com/office/drawing/2016/5/10/chartex" xmlns:cx5="http://schemas.microsoft.com/office/drawing/2016/5/11/chartex" xmlns:cx6="http://schemas.microsoft.com/office/drawing/2016/5/12/chartex" xmlns:cx7="http://schemas.microsoft.com/office/drawing/2016/5/13/chartex" xmlns:cx8="http://schemas.microsoft.com/office/drawing/2016/5/14/chartex" xmlns:mc="http://schemas.openxmlformats.org/markup-compatibility/2006" xmlns:aink="http://schemas.microsoft.com/office/drawing/2016/ink" xmlns:am3d="http://schemas.microsoft.com/office/drawing/2017/model3d" xmlns:o="urn:schemas-microsoft-com:office:office" xmlns:r="http://schemas.openxmlformats.org/officeDocument/2006/relationships" xmlns:m="http://schemas.openxmlformats.org/officeDocument/2006/math" xmlns:v="urn:schemas-microsoft-com:vml" xmlns:wp14="http://schemas.microsoft.com/office/word/2010/wordprocessingDrawing" xmlns:wp="http://schemas.openxmlformats.org/drawingml/2006/wordprocessingDrawing" xmlns:w10="urn:schemas-microsoft-com:office:word" xmlns:w="http://schemas.openxmlformats.org/wordprocessingml/2006/main" xmlns:w14="http://schemas.microsoft.com/office/word/2010/wordml" xmlns:w15="http://schemas.microsoft.com/office/word/2012/wordml" xmlns:w16cid="http://schemas.microsoft.com/office/word/2016/wordml/cid" xmlns:w16se="http://schemas.microsoft.com/office/word/2015/wordml/symex" xmlns:wpg="http://schemas.microsoft.com/office/word/2010/wordprocessingGroup" xmlns:wpi="http://schemas.microsoft.com/office/word/2010/wordprocessingInk" xmlns:wne="http://schemas.microsoft.com/office/word/2006/wordml" xmlns:wps="http://schemas.microsoft.com/office/word/2010/wordprocessingShape" mc:Ignorable="w14 w15 w16se w16cid wp14">
+<w:ftr xmlns:wpc="http://schemas.microsoft.com/office/word/2010/wordprocessingCanvas" xmlns:mc="http://schemas.openxmlformats.org/markup-compatibility/2006" xmlns:o="urn:schemas-microsoft-com:office:office" xmlns:r="http://schemas.openxmlformats.org/officeDocument/2006/relationships" xmlns:m="http://schemas.openxmlformats.org/officeDocument/2006/math" xmlns:v="urn:schemas-microsoft-com:vml" xmlns:wp14="http://schemas.microsoft.com/office/word/2010/wordprocessingDrawing" xmlns:wp="http://schemas.openxmlformats.org/drawingml/2006/wordprocessingDrawing" xmlns:w10="urn:schemas-microsoft-com:office:word" xmlns:w="http://schemas.openxmlformats.org/wordprocessingml/2006/main" xmlns:w14="http://schemas.microsoft.com/office/word/2010/wordml" xmlns:w15="http://schemas.microsoft.com/office/word/2012/wordml" xmlns:wpg="http://schemas.microsoft.com/office/word/2010/wordprocessingGroup" xmlns:wpi="http://schemas.microsoft.com/office/word/2010/wordprocessingInk" xmlns:wne="http://schemas.microsoft.com/office/word/2006/wordml" xmlns:wps="http://schemas.microsoft.com/office/word/2010/wordprocessingShape" mc:Ignorable="w14 w15 wp14">
   <w:p>
     <w:pPr>
       <w:spacing w:after="10"/>
@@ -23775,7 +24493,7 @@
             </wp:anchor>
           </w:drawing>
         </mc:Choice>
-        <mc:Fallback>
+        <mc:Fallback xmlns:cx="http://schemas.microsoft.com/office/drawing/2014/chartex" xmlns:cx1="http://schemas.microsoft.com/office/drawing/2015/9/8/chartex" xmlns:cx2="http://schemas.microsoft.com/office/drawing/2015/10/21/chartex" xmlns:cx3="http://schemas.microsoft.com/office/drawing/2016/5/9/chartex" xmlns:cx4="http://schemas.microsoft.com/office/drawing/2016/5/10/chartex" xmlns:cx5="http://schemas.microsoft.com/office/drawing/2016/5/11/chartex" xmlns:cx6="http://schemas.microsoft.com/office/drawing/2016/5/12/chartex" xmlns:cx7="http://schemas.microsoft.com/office/drawing/2016/5/13/chartex" xmlns:cx8="http://schemas.microsoft.com/office/drawing/2016/5/14/chartex" xmlns:aink="http://schemas.microsoft.com/office/drawing/2016/ink" xmlns:am3d="http://schemas.microsoft.com/office/drawing/2017/model3d" xmlns:w16cid="http://schemas.microsoft.com/office/word/2016/wordml/cid" xmlns:w16se="http://schemas.microsoft.com/office/word/2015/wordml/symex">
           <w:pict>
             <v:group w14:anchorId="6EA3846E" id="Group 22375" o:spid="_x0000_s1026" style="position:absolute;margin-left:106.6pt;margin-top:725.25pt;width:434.95pt;height:4.45pt;z-index:251687936;mso-position-horizontal-relative:page;mso-position-vertical-relative:page" coordsize="55238,563" o:gfxdata="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">
               <v:shape id="Shape 23011" o:spid="_x0000_s1027" style="position:absolute;width:55238;height:381;visibility:visible;mso-wrap-style:square;v-text-anchor:top" coordsize="5523865,38100" o:gfxdata="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" path="m,l5523865,r,38100l,38100,,e" fillcolor="#622423" stroked="f" strokeweight="0">
@@ -23819,7 +24537,7 @@
         <w:noProof/>
         <w:sz w:val="24"/>
       </w:rPr>
-      <w:t>20</w:t>
+      <w:t>16</w:t>
     </w:r>
     <w:r>
       <w:rPr>
@@ -23888,7 +24606,7 @@
 </file>
 
 <file path=word/footer5.xml><?xml version="1.0" encoding="utf-8"?>
-<w:ftr xmlns:wpc="http://schemas.microsoft.com/office/word/2010/wordprocessingCanvas" xmlns:cx="http://schemas.microsoft.com/office/drawing/2014/chartex" xmlns:cx1="http://schemas.microsoft.com/office/drawing/2015/9/8/chartex" xmlns:cx2="http://schemas.microsoft.com/office/drawing/2015/10/21/chartex" xmlns:cx3="http://schemas.microsoft.com/office/drawing/2016/5/9/chartex" xmlns:cx4="http://schemas.microsoft.com/office/drawing/2016/5/10/chartex" xmlns:cx5="http://schemas.microsoft.com/office/drawing/2016/5/11/chartex" xmlns:cx6="http://schemas.microsoft.com/office/drawing/2016/5/12/chartex" xmlns:cx7="http://schemas.microsoft.com/office/drawing/2016/5/13/chartex" xmlns:cx8="http://schemas.microsoft.com/office/drawing/2016/5/14/chartex" xmlns:mc="http://schemas.openxmlformats.org/markup-compatibility/2006" xmlns:aink="http://schemas.microsoft.com/office/drawing/2016/ink" xmlns:am3d="http://schemas.microsoft.com/office/drawing/2017/model3d" xmlns:o="urn:schemas-microsoft-com:office:office" xmlns:r="http://schemas.openxmlformats.org/officeDocument/2006/relationships" xmlns:m="http://schemas.openxmlformats.org/officeDocument/2006/math" xmlns:v="urn:schemas-microsoft-com:vml" xmlns:wp14="http://schemas.microsoft.com/office/word/2010/wordprocessingDrawing" xmlns:wp="http://schemas.openxmlformats.org/drawingml/2006/wordprocessingDrawing" xmlns:w10="urn:schemas-microsoft-com:office:word" xmlns:w="http://schemas.openxmlformats.org/wordprocessingml/2006/main" xmlns:w14="http://schemas.microsoft.com/office/word/2010/wordml" xmlns:w15="http://schemas.microsoft.com/office/word/2012/wordml" xmlns:w16cid="http://schemas.microsoft.com/office/word/2016/wordml/cid" xmlns:w16se="http://schemas.microsoft.com/office/word/2015/wordml/symex" xmlns:wpg="http://schemas.microsoft.com/office/word/2010/wordprocessingGroup" xmlns:wpi="http://schemas.microsoft.com/office/word/2010/wordprocessingInk" xmlns:wne="http://schemas.microsoft.com/office/word/2006/wordml" xmlns:wps="http://schemas.microsoft.com/office/word/2010/wordprocessingShape" mc:Ignorable="w14 w15 w16se w16cid wp14">
+<w:ftr xmlns:wpc="http://schemas.microsoft.com/office/word/2010/wordprocessingCanvas" xmlns:mc="http://schemas.openxmlformats.org/markup-compatibility/2006" xmlns:o="urn:schemas-microsoft-com:office:office" xmlns:r="http://schemas.openxmlformats.org/officeDocument/2006/relationships" xmlns:m="http://schemas.openxmlformats.org/officeDocument/2006/math" xmlns:v="urn:schemas-microsoft-com:vml" xmlns:wp14="http://schemas.microsoft.com/office/word/2010/wordprocessingDrawing" xmlns:wp="http://schemas.openxmlformats.org/drawingml/2006/wordprocessingDrawing" xmlns:w10="urn:schemas-microsoft-com:office:word" xmlns:w="http://schemas.openxmlformats.org/wordprocessingml/2006/main" xmlns:w14="http://schemas.microsoft.com/office/word/2010/wordml" xmlns:w15="http://schemas.microsoft.com/office/word/2012/wordml" xmlns:wpg="http://schemas.microsoft.com/office/word/2010/wordprocessingGroup" xmlns:wpi="http://schemas.microsoft.com/office/word/2010/wordprocessingInk" xmlns:wne="http://schemas.microsoft.com/office/word/2006/wordml" xmlns:wps="http://schemas.microsoft.com/office/word/2010/wordprocessingShape" mc:Ignorable="w14 w15 wp14">
   <w:p>
     <w:pPr>
       <w:spacing w:after="10"/>
@@ -24037,7 +24755,7 @@
             </wp:anchor>
           </w:drawing>
         </mc:Choice>
-        <mc:Fallback>
+        <mc:Fallback xmlns:cx="http://schemas.microsoft.com/office/drawing/2014/chartex" xmlns:cx1="http://schemas.microsoft.com/office/drawing/2015/9/8/chartex" xmlns:cx2="http://schemas.microsoft.com/office/drawing/2015/10/21/chartex" xmlns:cx3="http://schemas.microsoft.com/office/drawing/2016/5/9/chartex" xmlns:cx4="http://schemas.microsoft.com/office/drawing/2016/5/10/chartex" xmlns:cx5="http://schemas.microsoft.com/office/drawing/2016/5/11/chartex" xmlns:cx6="http://schemas.microsoft.com/office/drawing/2016/5/12/chartex" xmlns:cx7="http://schemas.microsoft.com/office/drawing/2016/5/13/chartex" xmlns:cx8="http://schemas.microsoft.com/office/drawing/2016/5/14/chartex" xmlns:aink="http://schemas.microsoft.com/office/drawing/2016/ink" xmlns:am3d="http://schemas.microsoft.com/office/drawing/2017/model3d" xmlns:w16cid="http://schemas.microsoft.com/office/word/2016/wordml/cid" xmlns:w16se="http://schemas.microsoft.com/office/word/2015/wordml/symex">
           <w:pict>
             <v:group w14:anchorId="2E0AEDDA" id="Group 22335" o:spid="_x0000_s1026" style="position:absolute;margin-left:106.6pt;margin-top:725.25pt;width:434.95pt;height:4.45pt;z-index:251688960;mso-position-horizontal-relative:page;mso-position-vertical-relative:page" coordsize="55238,563" o:gfxdata="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">
               <v:shape id="Shape 23009" o:spid="_x0000_s1027" style="position:absolute;width:55238;height:381;visibility:visible;mso-wrap-style:square;v-text-anchor:top" coordsize="5523865,38100" o:gfxdata="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" path="m,l5523865,r,38100l,38100,,e" fillcolor="#622423" stroked="f" strokeweight="0">
@@ -24081,7 +24799,7 @@
         <w:noProof/>
         <w:sz w:val="24"/>
       </w:rPr>
-      <w:t>21</w:t>
+      <w:t>14</w:t>
     </w:r>
     <w:r>
       <w:rPr>
@@ -24150,7 +24868,7 @@
 </file>
 
 <file path=word/footer6.xml><?xml version="1.0" encoding="utf-8"?>
-<w:ftr xmlns:wpc="http://schemas.microsoft.com/office/word/2010/wordprocessingCanvas" xmlns:cx="http://schemas.microsoft.com/office/drawing/2014/chartex" xmlns:cx1="http://schemas.microsoft.com/office/drawing/2015/9/8/chartex" xmlns:cx2="http://schemas.microsoft.com/office/drawing/2015/10/21/chartex" xmlns:cx3="http://schemas.microsoft.com/office/drawing/2016/5/9/chartex" xmlns:cx4="http://schemas.microsoft.com/office/drawing/2016/5/10/chartex" xmlns:cx5="http://schemas.microsoft.com/office/drawing/2016/5/11/chartex" xmlns:cx6="http://schemas.microsoft.com/office/drawing/2016/5/12/chartex" xmlns:cx7="http://schemas.microsoft.com/office/drawing/2016/5/13/chartex" xmlns:cx8="http://schemas.microsoft.com/office/drawing/2016/5/14/chartex" xmlns:mc="http://schemas.openxmlformats.org/markup-compatibility/2006" xmlns:aink="http://schemas.microsoft.com/office/drawing/2016/ink" xmlns:am3d="http://schemas.microsoft.com/office/drawing/2017/model3d" xmlns:o="urn:schemas-microsoft-com:office:office" xmlns:r="http://schemas.openxmlformats.org/officeDocument/2006/relationships" xmlns:m="http://schemas.openxmlformats.org/officeDocument/2006/math" xmlns:v="urn:schemas-microsoft-com:vml" xmlns:wp14="http://schemas.microsoft.com/office/word/2010/wordprocessingDrawing" xmlns:wp="http://schemas.openxmlformats.org/drawingml/2006/wordprocessingDrawing" xmlns:w10="urn:schemas-microsoft-com:office:word" xmlns:w="http://schemas.openxmlformats.org/wordprocessingml/2006/main" xmlns:w14="http://schemas.microsoft.com/office/word/2010/wordml" xmlns:w15="http://schemas.microsoft.com/office/word/2012/wordml" xmlns:w16cid="http://schemas.microsoft.com/office/word/2016/wordml/cid" xmlns:w16se="http://schemas.microsoft.com/office/word/2015/wordml/symex" xmlns:wpg="http://schemas.microsoft.com/office/word/2010/wordprocessingGroup" xmlns:wpi="http://schemas.microsoft.com/office/word/2010/wordprocessingInk" xmlns:wne="http://schemas.microsoft.com/office/word/2006/wordml" xmlns:wps="http://schemas.microsoft.com/office/word/2010/wordprocessingShape" mc:Ignorable="w14 w15 w16se w16cid wp14">
+<w:ftr xmlns:wpc="http://schemas.microsoft.com/office/word/2010/wordprocessingCanvas" xmlns:mc="http://schemas.openxmlformats.org/markup-compatibility/2006" xmlns:o="urn:schemas-microsoft-com:office:office" xmlns:r="http://schemas.openxmlformats.org/officeDocument/2006/relationships" xmlns:m="http://schemas.openxmlformats.org/officeDocument/2006/math" xmlns:v="urn:schemas-microsoft-com:vml" xmlns:wp14="http://schemas.microsoft.com/office/word/2010/wordprocessingDrawing" xmlns:wp="http://schemas.openxmlformats.org/drawingml/2006/wordprocessingDrawing" xmlns:w10="urn:schemas-microsoft-com:office:word" xmlns:w="http://schemas.openxmlformats.org/wordprocessingml/2006/main" xmlns:w14="http://schemas.microsoft.com/office/word/2010/wordml" xmlns:w15="http://schemas.microsoft.com/office/word/2012/wordml" xmlns:wpg="http://schemas.microsoft.com/office/word/2010/wordprocessingGroup" xmlns:wpi="http://schemas.microsoft.com/office/word/2010/wordprocessingInk" xmlns:wne="http://schemas.microsoft.com/office/word/2006/wordml" xmlns:wps="http://schemas.microsoft.com/office/word/2010/wordprocessingShape" mc:Ignorable="w14 w15 wp14">
   <w:p>
     <w:pPr>
       <w:spacing w:after="10"/>
@@ -24299,7 +25017,7 @@
             </wp:anchor>
           </w:drawing>
         </mc:Choice>
-        <mc:Fallback>
+        <mc:Fallback xmlns:cx="http://schemas.microsoft.com/office/drawing/2014/chartex" xmlns:cx1="http://schemas.microsoft.com/office/drawing/2015/9/8/chartex" xmlns:cx2="http://schemas.microsoft.com/office/drawing/2015/10/21/chartex" xmlns:cx3="http://schemas.microsoft.com/office/drawing/2016/5/9/chartex" xmlns:cx4="http://schemas.microsoft.com/office/drawing/2016/5/10/chartex" xmlns:cx5="http://schemas.microsoft.com/office/drawing/2016/5/11/chartex" xmlns:cx6="http://schemas.microsoft.com/office/drawing/2016/5/12/chartex" xmlns:cx7="http://schemas.microsoft.com/office/drawing/2016/5/13/chartex" xmlns:cx8="http://schemas.microsoft.com/office/drawing/2016/5/14/chartex" xmlns:aink="http://schemas.microsoft.com/office/drawing/2016/ink" xmlns:am3d="http://schemas.microsoft.com/office/drawing/2017/model3d" xmlns:w16cid="http://schemas.microsoft.com/office/word/2016/wordml/cid" xmlns:w16se="http://schemas.microsoft.com/office/word/2015/wordml/symex">
           <w:pict>
             <v:group w14:anchorId="58AC2583" id="Group 22295" o:spid="_x0000_s1026" style="position:absolute;margin-left:106.6pt;margin-top:725.25pt;width:434.95pt;height:4.45pt;z-index:251689984;mso-position-horizontal-relative:page;mso-position-vertical-relative:page" coordsize="55238,563" o:gfxdata="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">
               <v:shape id="Shape 23007" o:spid="_x0000_s1027" style="position:absolute;width:55238;height:381;visibility:visible;mso-wrap-style:square;v-text-anchor:top" coordsize="5523865,38100" o:gfxdata="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" path="m,l5523865,r,38100l,38100,,e" fillcolor="#622423" stroked="f" strokeweight="0">
@@ -24343,7 +25061,7 @@
         <w:noProof/>
         <w:sz w:val="24"/>
       </w:rPr>
-      <w:t>8</w:t>
+      <w:t>13</w:t>
     </w:r>
     <w:r>
       <w:rPr>
@@ -24412,7 +25130,7 @@
 </file>
 
 <file path=word/footnotes.xml><?xml version="1.0" encoding="utf-8"?>
-<w:footnotes xmlns:wpc="http://schemas.microsoft.com/office/word/2010/wordprocessingCanvas" xmlns:cx="http://schemas.microsoft.com/office/drawing/2014/chartex" xmlns:cx1="http://schemas.microsoft.com/office/drawing/2015/9/8/chartex" xmlns:cx2="http://schemas.microsoft.com/office/drawing/2015/10/21/chartex" xmlns:cx3="http://schemas.microsoft.com/office/drawing/2016/5/9/chartex" xmlns:cx4="http://schemas.microsoft.com/office/drawing/2016/5/10/chartex" xmlns:cx5="http://schemas.microsoft.com/office/drawing/2016/5/11/chartex" xmlns:cx6="http://schemas.microsoft.com/office/drawing/2016/5/12/chartex" xmlns:cx7="http://schemas.microsoft.com/office/drawing/2016/5/13/chartex" xmlns:cx8="http://schemas.microsoft.com/office/drawing/2016/5/14/chartex" xmlns:mc="http://schemas.openxmlformats.org/markup-compatibility/2006" xmlns:aink="http://schemas.microsoft.com/office/drawing/2016/ink" xmlns:am3d="http://schemas.microsoft.com/office/drawing/2017/model3d" xmlns:o="urn:schemas-microsoft-com:office:office" xmlns:r="http://schemas.openxmlformats.org/officeDocument/2006/relationships" xmlns:m="http://schemas.openxmlformats.org/officeDocument/2006/math" xmlns:v="urn:schemas-microsoft-com:vml" xmlns:wp14="http://schemas.microsoft.com/office/word/2010/wordprocessingDrawing" xmlns:wp="http://schemas.openxmlformats.org/drawingml/2006/wordprocessingDrawing" xmlns:w10="urn:schemas-microsoft-com:office:word" xmlns:w="http://schemas.openxmlformats.org/wordprocessingml/2006/main" xmlns:w14="http://schemas.microsoft.com/office/word/2010/wordml" xmlns:w15="http://schemas.microsoft.com/office/word/2012/wordml" xmlns:w16cid="http://schemas.microsoft.com/office/word/2016/wordml/cid" xmlns:w16se="http://schemas.microsoft.com/office/word/2015/wordml/symex" xmlns:wpg="http://schemas.microsoft.com/office/word/2010/wordprocessingGroup" xmlns:wpi="http://schemas.microsoft.com/office/word/2010/wordprocessingInk" xmlns:wne="http://schemas.microsoft.com/office/word/2006/wordml" xmlns:wps="http://schemas.microsoft.com/office/word/2010/wordprocessingShape" mc:Ignorable="w14 w15 w16se w16cid wp14">
+<w:footnotes xmlns:wpc="http://schemas.microsoft.com/office/word/2010/wordprocessingCanvas" xmlns:mc="http://schemas.openxmlformats.org/markup-compatibility/2006" xmlns:o="urn:schemas-microsoft-com:office:office" xmlns:r="http://schemas.openxmlformats.org/officeDocument/2006/relationships" xmlns:m="http://schemas.openxmlformats.org/officeDocument/2006/math" xmlns:v="urn:schemas-microsoft-com:vml" xmlns:wp14="http://schemas.microsoft.com/office/word/2010/wordprocessingDrawing" xmlns:wp="http://schemas.openxmlformats.org/drawingml/2006/wordprocessingDrawing" xmlns:w10="urn:schemas-microsoft-com:office:word" xmlns:w="http://schemas.openxmlformats.org/wordprocessingml/2006/main" xmlns:w14="http://schemas.microsoft.com/office/word/2010/wordml" xmlns:w15="http://schemas.microsoft.com/office/word/2012/wordml" xmlns:wpg="http://schemas.microsoft.com/office/word/2010/wordprocessingGroup" xmlns:wpi="http://schemas.microsoft.com/office/word/2010/wordprocessingInk" xmlns:wne="http://schemas.microsoft.com/office/word/2006/wordml" xmlns:wps="http://schemas.microsoft.com/office/word/2010/wordprocessingShape" mc:Ignorable="w14 w15 wp14">
   <w:footnote w:type="separator" w:id="-1">
     <w:p>
       <w:pPr>
@@ -24437,7 +25155,7 @@
 </file>
 
 <file path=word/header1.xml><?xml version="1.0" encoding="utf-8"?>
-<w:hdr xmlns:wpc="http://schemas.microsoft.com/office/word/2010/wordprocessingCanvas" xmlns:cx="http://schemas.microsoft.com/office/drawing/2014/chartex" xmlns:cx1="http://schemas.microsoft.com/office/drawing/2015/9/8/chartex" xmlns:cx2="http://schemas.microsoft.com/office/drawing/2015/10/21/chartex" xmlns:cx3="http://schemas.microsoft.com/office/drawing/2016/5/9/chartex" xmlns:cx4="http://schemas.microsoft.com/office/drawing/2016/5/10/chartex" xmlns:cx5="http://schemas.microsoft.com/office/drawing/2016/5/11/chartex" xmlns:cx6="http://schemas.microsoft.com/office/drawing/2016/5/12/chartex" xmlns:cx7="http://schemas.microsoft.com/office/drawing/2016/5/13/chartex" xmlns:cx8="http://schemas.microsoft.com/office/drawing/2016/5/14/chartex" xmlns:mc="http://schemas.openxmlformats.org/markup-compatibility/2006" xmlns:aink="http://schemas.microsoft.com/office/drawing/2016/ink" xmlns:am3d="http://schemas.microsoft.com/office/drawing/2017/model3d" xmlns:o="urn:schemas-microsoft-com:office:office" xmlns:r="http://schemas.openxmlformats.org/officeDocument/2006/relationships" xmlns:m="http://schemas.openxmlformats.org/officeDocument/2006/math" xmlns:v="urn:schemas-microsoft-com:vml" xmlns:wp14="http://schemas.microsoft.com/office/word/2010/wordprocessingDrawing" xmlns:wp="http://schemas.openxmlformats.org/drawingml/2006/wordprocessingDrawing" xmlns:w10="urn:schemas-microsoft-com:office:word" xmlns:w="http://schemas.openxmlformats.org/wordprocessingml/2006/main" xmlns:w14="http://schemas.microsoft.com/office/word/2010/wordml" xmlns:w15="http://schemas.microsoft.com/office/word/2012/wordml" xmlns:w16cid="http://schemas.microsoft.com/office/word/2016/wordml/cid" xmlns:w16se="http://schemas.microsoft.com/office/word/2015/wordml/symex" xmlns:wpg="http://schemas.microsoft.com/office/word/2010/wordprocessingGroup" xmlns:wpi="http://schemas.microsoft.com/office/word/2010/wordprocessingInk" xmlns:wne="http://schemas.microsoft.com/office/word/2006/wordml" xmlns:wps="http://schemas.microsoft.com/office/word/2010/wordprocessingShape" mc:Ignorable="w14 w15 w16se w16cid wp14">
+<w:hdr xmlns:wpc="http://schemas.microsoft.com/office/word/2010/wordprocessingCanvas" xmlns:mc="http://schemas.openxmlformats.org/markup-compatibility/2006" xmlns:o="urn:schemas-microsoft-com:office:office" xmlns:r="http://schemas.openxmlformats.org/officeDocument/2006/relationships" xmlns:m="http://schemas.openxmlformats.org/officeDocument/2006/math" xmlns:v="urn:schemas-microsoft-com:vml" xmlns:wp14="http://schemas.microsoft.com/office/word/2010/wordprocessingDrawing" xmlns:wp="http://schemas.openxmlformats.org/drawingml/2006/wordprocessingDrawing" xmlns:w10="urn:schemas-microsoft-com:office:word" xmlns:w="http://schemas.openxmlformats.org/wordprocessingml/2006/main" xmlns:w14="http://schemas.microsoft.com/office/word/2010/wordml" xmlns:w15="http://schemas.microsoft.com/office/word/2012/wordml" xmlns:wpg="http://schemas.microsoft.com/office/word/2010/wordprocessingGroup" xmlns:wpi="http://schemas.microsoft.com/office/word/2010/wordprocessingInk" xmlns:wne="http://schemas.microsoft.com/office/word/2006/wordml" xmlns:wps="http://schemas.microsoft.com/office/word/2010/wordprocessingShape" mc:Ignorable="w14 w15 wp14">
   <w:p>
     <w:pPr>
       <w:spacing w:after="15" w:line="240" w:lineRule="auto"/>
@@ -24584,7 +25302,7 @@
             </wp:anchor>
           </w:drawing>
         </mc:Choice>
-        <mc:Fallback>
+        <mc:Fallback xmlns:cx="http://schemas.microsoft.com/office/drawing/2014/chartex" xmlns:cx1="http://schemas.microsoft.com/office/drawing/2015/9/8/chartex" xmlns:cx2="http://schemas.microsoft.com/office/drawing/2015/10/21/chartex" xmlns:cx3="http://schemas.microsoft.com/office/drawing/2016/5/9/chartex" xmlns:cx4="http://schemas.microsoft.com/office/drawing/2016/5/10/chartex" xmlns:cx5="http://schemas.microsoft.com/office/drawing/2016/5/11/chartex" xmlns:cx6="http://schemas.microsoft.com/office/drawing/2016/5/12/chartex" xmlns:cx7="http://schemas.microsoft.com/office/drawing/2016/5/13/chartex" xmlns:cx8="http://schemas.microsoft.com/office/drawing/2016/5/14/chartex" xmlns:aink="http://schemas.microsoft.com/office/drawing/2016/ink" xmlns:am3d="http://schemas.microsoft.com/office/drawing/2017/model3d" xmlns:w16cid="http://schemas.microsoft.com/office/word/2016/wordml/cid" xmlns:w16se="http://schemas.microsoft.com/office/word/2015/wordml/symex">
           <w:pict>
             <v:group w14:anchorId="118572F8" id="Group 22034" o:spid="_x0000_s1026" style="position:absolute;margin-left:106.6pt;margin-top:50.9pt;width:434.95pt;height:4.45pt;z-index:251658240;mso-position-horizontal-relative:page;mso-position-vertical-relative:page" coordsize="55238,563" o:gfxdata="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">
               <v:shape id="Shape 22969" o:spid="_x0000_s1027" style="position:absolute;top:182;width:55238;height:381;visibility:visible;mso-wrap-style:square;v-text-anchor:top" coordsize="5523865,38100" o:gfxdata="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" path="m,l5523865,r,38100l,38100,,e" fillcolor="#622423" stroked="f" strokeweight="0">
@@ -24648,7 +25366,7 @@
             </wp:anchor>
           </w:drawing>
         </mc:Choice>
-        <mc:Fallback>
+        <mc:Fallback xmlns:cx="http://schemas.microsoft.com/office/drawing/2014/chartex" xmlns:cx1="http://schemas.microsoft.com/office/drawing/2015/9/8/chartex" xmlns:cx2="http://schemas.microsoft.com/office/drawing/2015/10/21/chartex" xmlns:cx3="http://schemas.microsoft.com/office/drawing/2016/5/9/chartex" xmlns:cx4="http://schemas.microsoft.com/office/drawing/2016/5/10/chartex" xmlns:cx5="http://schemas.microsoft.com/office/drawing/2016/5/11/chartex" xmlns:cx6="http://schemas.microsoft.com/office/drawing/2016/5/12/chartex" xmlns:cx7="http://schemas.microsoft.com/office/drawing/2016/5/13/chartex" xmlns:cx8="http://schemas.microsoft.com/office/drawing/2016/5/14/chartex" xmlns:aink="http://schemas.microsoft.com/office/drawing/2016/ink" xmlns:am3d="http://schemas.microsoft.com/office/drawing/2017/model3d" xmlns:w16cid="http://schemas.microsoft.com/office/word/2016/wordml/cid" xmlns:w16se="http://schemas.microsoft.com/office/word/2015/wordml/symex">
           <w:pict>
             <v:group w14:anchorId="3B5E612D" id="Group 22040" o:spid="_x0000_s1026" style="position:absolute;margin-left:0;margin-top:0;width:0;height:0;z-index:-251657216;mso-position-horizontal-relative:page;mso-position-vertical-relative:page" coordsize="1,1" o:gfxdata="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">
               <w10:wrap anchorx="page" anchory="page"/>
@@ -24662,7 +25380,7 @@
 </file>
 
 <file path=word/header2.xml><?xml version="1.0" encoding="utf-8"?>
-<w:hdr xmlns:wpc="http://schemas.microsoft.com/office/word/2010/wordprocessingCanvas" xmlns:cx="http://schemas.microsoft.com/office/drawing/2014/chartex" xmlns:cx1="http://schemas.microsoft.com/office/drawing/2015/9/8/chartex" xmlns:cx2="http://schemas.microsoft.com/office/drawing/2015/10/21/chartex" xmlns:cx3="http://schemas.microsoft.com/office/drawing/2016/5/9/chartex" xmlns:cx4="http://schemas.microsoft.com/office/drawing/2016/5/10/chartex" xmlns:cx5="http://schemas.microsoft.com/office/drawing/2016/5/11/chartex" xmlns:cx6="http://schemas.microsoft.com/office/drawing/2016/5/12/chartex" xmlns:cx7="http://schemas.microsoft.com/office/drawing/2016/5/13/chartex" xmlns:cx8="http://schemas.microsoft.com/office/drawing/2016/5/14/chartex" xmlns:mc="http://schemas.openxmlformats.org/markup-compatibility/2006" xmlns:aink="http://schemas.microsoft.com/office/drawing/2016/ink" xmlns:am3d="http://schemas.microsoft.com/office/drawing/2017/model3d" xmlns:o="urn:schemas-microsoft-com:office:office" xmlns:r="http://schemas.openxmlformats.org/officeDocument/2006/relationships" xmlns:m="http://schemas.openxmlformats.org/officeDocument/2006/math" xmlns:v="urn:schemas-microsoft-com:vml" xmlns:wp14="http://schemas.microsoft.com/office/word/2010/wordprocessingDrawing" xmlns:wp="http://schemas.openxmlformats.org/drawingml/2006/wordprocessingDrawing" xmlns:w10="urn:schemas-microsoft-com:office:word" xmlns:w="http://schemas.openxmlformats.org/wordprocessingml/2006/main" xmlns:w14="http://schemas.microsoft.com/office/word/2010/wordml" xmlns:w15="http://schemas.microsoft.com/office/word/2012/wordml" xmlns:w16cid="http://schemas.microsoft.com/office/word/2016/wordml/cid" xmlns:w16se="http://schemas.microsoft.com/office/word/2015/wordml/symex" xmlns:wpg="http://schemas.microsoft.com/office/word/2010/wordprocessingGroup" xmlns:wpi="http://schemas.microsoft.com/office/word/2010/wordprocessingInk" xmlns:wne="http://schemas.microsoft.com/office/word/2006/wordml" xmlns:wps="http://schemas.microsoft.com/office/word/2010/wordprocessingShape" mc:Ignorable="w14 w15 w16se w16cid wp14">
+<w:hdr xmlns:wpc="http://schemas.microsoft.com/office/word/2010/wordprocessingCanvas" xmlns:mc="http://schemas.openxmlformats.org/markup-compatibility/2006" xmlns:o="urn:schemas-microsoft-com:office:office" xmlns:r="http://schemas.openxmlformats.org/officeDocument/2006/relationships" xmlns:m="http://schemas.openxmlformats.org/officeDocument/2006/math" xmlns:v="urn:schemas-microsoft-com:vml" xmlns:wp14="http://schemas.microsoft.com/office/word/2010/wordprocessingDrawing" xmlns:wp="http://schemas.openxmlformats.org/drawingml/2006/wordprocessingDrawing" xmlns:w10="urn:schemas-microsoft-com:office:word" xmlns:w="http://schemas.openxmlformats.org/wordprocessingml/2006/main" xmlns:w14="http://schemas.microsoft.com/office/word/2010/wordml" xmlns:w15="http://schemas.microsoft.com/office/word/2012/wordml" xmlns:wpg="http://schemas.microsoft.com/office/word/2010/wordprocessingGroup" xmlns:wpi="http://schemas.microsoft.com/office/word/2010/wordprocessingInk" xmlns:wne="http://schemas.microsoft.com/office/word/2006/wordml" xmlns:wps="http://schemas.microsoft.com/office/word/2010/wordprocessingShape" mc:Ignorable="w14 w15 wp14">
   <w:p>
     <w:pPr>
       <w:spacing w:after="15" w:line="240" w:lineRule="auto"/>
@@ -24821,7 +25539,7 @@
             </wp:anchor>
           </w:drawing>
         </mc:Choice>
-        <mc:Fallback>
+        <mc:Fallback xmlns:cx="http://schemas.microsoft.com/office/drawing/2014/chartex" xmlns:cx1="http://schemas.microsoft.com/office/drawing/2015/9/8/chartex" xmlns:cx2="http://schemas.microsoft.com/office/drawing/2015/10/21/chartex" xmlns:cx3="http://schemas.microsoft.com/office/drawing/2016/5/9/chartex" xmlns:cx4="http://schemas.microsoft.com/office/drawing/2016/5/10/chartex" xmlns:cx5="http://schemas.microsoft.com/office/drawing/2016/5/11/chartex" xmlns:cx6="http://schemas.microsoft.com/office/drawing/2016/5/12/chartex" xmlns:cx7="http://schemas.microsoft.com/office/drawing/2016/5/13/chartex" xmlns:cx8="http://schemas.microsoft.com/office/drawing/2016/5/14/chartex" xmlns:aink="http://schemas.microsoft.com/office/drawing/2016/ink" xmlns:am3d="http://schemas.microsoft.com/office/drawing/2017/model3d" xmlns:w16cid="http://schemas.microsoft.com/office/word/2016/wordml/cid" xmlns:w16se="http://schemas.microsoft.com/office/word/2015/wordml/symex">
           <w:pict>
             <v:group w14:anchorId="2FB62A6C" id="Group 21994" o:spid="_x0000_s1026" style="position:absolute;margin-left:106.6pt;margin-top:50.9pt;width:434.95pt;height:4.45pt;z-index:251660288;mso-position-horizontal-relative:page;mso-position-vertical-relative:page" coordsize="55238,563" o:gfxdata="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">
               <v:shape id="Shape 22967" o:spid="_x0000_s1027" style="position:absolute;top:182;width:55238;height:381;visibility:visible;mso-wrap-style:square;v-text-anchor:top" coordsize="5523865,38100" o:gfxdata="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" path="m,l5523865,r,38100l,38100,,e" fillcolor="#622423" stroked="f" strokeweight="0">
@@ -24876,7 +25594,7 @@
             </wp:anchor>
           </w:drawing>
         </mc:Choice>
-        <mc:Fallback>
+        <mc:Fallback xmlns:cx="http://schemas.microsoft.com/office/drawing/2014/chartex" xmlns:cx1="http://schemas.microsoft.com/office/drawing/2015/9/8/chartex" xmlns:cx2="http://schemas.microsoft.com/office/drawing/2015/10/21/chartex" xmlns:cx3="http://schemas.microsoft.com/office/drawing/2016/5/9/chartex" xmlns:cx4="http://schemas.microsoft.com/office/drawing/2016/5/10/chartex" xmlns:cx5="http://schemas.microsoft.com/office/drawing/2016/5/11/chartex" xmlns:cx6="http://schemas.microsoft.com/office/drawing/2016/5/12/chartex" xmlns:cx7="http://schemas.microsoft.com/office/drawing/2016/5/13/chartex" xmlns:cx8="http://schemas.microsoft.com/office/drawing/2016/5/14/chartex" xmlns:aink="http://schemas.microsoft.com/office/drawing/2016/ink" xmlns:am3d="http://schemas.microsoft.com/office/drawing/2017/model3d" xmlns:w16cid="http://schemas.microsoft.com/office/word/2016/wordml/cid" xmlns:w16se="http://schemas.microsoft.com/office/word/2015/wordml/symex">
           <w:pict>
             <v:group w14:anchorId="5736A95B" id="Group 22000" o:spid="_x0000_s1026" style="position:absolute;margin-left:0;margin-top:0;width:0;height:0;z-index:-251655168;mso-position-horizontal-relative:page;mso-position-vertical-relative:page" coordsize="1,1" o:gfxdata="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">
               <w10:wrap anchorx="page" anchory="page"/>
@@ -24890,7 +25608,7 @@
 </file>
 
 <file path=word/header3.xml><?xml version="1.0" encoding="utf-8"?>
-<w:hdr xmlns:wpc="http://schemas.microsoft.com/office/word/2010/wordprocessingCanvas" xmlns:cx="http://schemas.microsoft.com/office/drawing/2014/chartex" xmlns:cx1="http://schemas.microsoft.com/office/drawing/2015/9/8/chartex" xmlns:cx2="http://schemas.microsoft.com/office/drawing/2015/10/21/chartex" xmlns:cx3="http://schemas.microsoft.com/office/drawing/2016/5/9/chartex" xmlns:cx4="http://schemas.microsoft.com/office/drawing/2016/5/10/chartex" xmlns:cx5="http://schemas.microsoft.com/office/drawing/2016/5/11/chartex" xmlns:cx6="http://schemas.microsoft.com/office/drawing/2016/5/12/chartex" xmlns:cx7="http://schemas.microsoft.com/office/drawing/2016/5/13/chartex" xmlns:cx8="http://schemas.microsoft.com/office/drawing/2016/5/14/chartex" xmlns:mc="http://schemas.openxmlformats.org/markup-compatibility/2006" xmlns:aink="http://schemas.microsoft.com/office/drawing/2016/ink" xmlns:am3d="http://schemas.microsoft.com/office/drawing/2017/model3d" xmlns:o="urn:schemas-microsoft-com:office:office" xmlns:r="http://schemas.openxmlformats.org/officeDocument/2006/relationships" xmlns:m="http://schemas.openxmlformats.org/officeDocument/2006/math" xmlns:v="urn:schemas-microsoft-com:vml" xmlns:wp14="http://schemas.microsoft.com/office/word/2010/wordprocessingDrawing" xmlns:wp="http://schemas.openxmlformats.org/drawingml/2006/wordprocessingDrawing" xmlns:w10="urn:schemas-microsoft-com:office:word" xmlns:w="http://schemas.openxmlformats.org/wordprocessingml/2006/main" xmlns:w14="http://schemas.microsoft.com/office/word/2010/wordml" xmlns:w15="http://schemas.microsoft.com/office/word/2012/wordml" xmlns:w16cid="http://schemas.microsoft.com/office/word/2016/wordml/cid" xmlns:w16se="http://schemas.microsoft.com/office/word/2015/wordml/symex" xmlns:wpg="http://schemas.microsoft.com/office/word/2010/wordprocessingGroup" xmlns:wpi="http://schemas.microsoft.com/office/word/2010/wordprocessingInk" xmlns:wne="http://schemas.microsoft.com/office/word/2006/wordml" xmlns:wps="http://schemas.microsoft.com/office/word/2010/wordprocessingShape" mc:Ignorable="w14 w15 w16se w16cid wp14">
+<w:hdr xmlns:wpc="http://schemas.microsoft.com/office/word/2010/wordprocessingCanvas" xmlns:mc="http://schemas.openxmlformats.org/markup-compatibility/2006" xmlns:o="urn:schemas-microsoft-com:office:office" xmlns:r="http://schemas.openxmlformats.org/officeDocument/2006/relationships" xmlns:m="http://schemas.openxmlformats.org/officeDocument/2006/math" xmlns:v="urn:schemas-microsoft-com:vml" xmlns:wp14="http://schemas.microsoft.com/office/word/2010/wordprocessingDrawing" xmlns:wp="http://schemas.openxmlformats.org/drawingml/2006/wordprocessingDrawing" xmlns:w10="urn:schemas-microsoft-com:office:word" xmlns:w="http://schemas.openxmlformats.org/wordprocessingml/2006/main" xmlns:w14="http://schemas.microsoft.com/office/word/2010/wordml" xmlns:w15="http://schemas.microsoft.com/office/word/2012/wordml" xmlns:wpg="http://schemas.microsoft.com/office/word/2010/wordprocessingGroup" xmlns:wpi="http://schemas.microsoft.com/office/word/2010/wordprocessingInk" xmlns:wne="http://schemas.microsoft.com/office/word/2006/wordml" xmlns:wps="http://schemas.microsoft.com/office/word/2010/wordprocessingShape" mc:Ignorable="w14 w15 wp14">
   <w:p>
     <w:pPr>
       <w:pStyle w:val="Header"/>
@@ -24900,9 +25618,22 @@
 </file>
 
 <file path=word/header4.xml><?xml version="1.0" encoding="utf-8"?>
-<w:hdr xmlns:wpc="http://schemas.microsoft.com/office/word/2010/wordprocessingCanvas" xmlns:cx="http://schemas.microsoft.com/office/drawing/2014/chartex" xmlns:cx1="http://schemas.microsoft.com/office/drawing/2015/9/8/chartex" xmlns:cx2="http://schemas.microsoft.com/office/drawing/2015/10/21/chartex" xmlns:cx3="http://schemas.microsoft.com/office/drawing/2016/5/9/chartex" xmlns:cx4="http://schemas.microsoft.com/office/drawing/2016/5/10/chartex" xmlns:cx5="http://schemas.microsoft.com/office/drawing/2016/5/11/chartex" xmlns:cx6="http://schemas.microsoft.com/office/drawing/2016/5/12/chartex" xmlns:cx7="http://schemas.microsoft.com/office/drawing/2016/5/13/chartex" xmlns:cx8="http://schemas.microsoft.com/office/drawing/2016/5/14/chartex" xmlns:mc="http://schemas.openxmlformats.org/markup-compatibility/2006" xmlns:aink="http://schemas.microsoft.com/office/drawing/2016/ink" xmlns:am3d="http://schemas.microsoft.com/office/drawing/2017/model3d" xmlns:o="urn:schemas-microsoft-com:office:office" xmlns:r="http://schemas.openxmlformats.org/officeDocument/2006/relationships" xmlns:m="http://schemas.openxmlformats.org/officeDocument/2006/math" xmlns:v="urn:schemas-microsoft-com:vml" xmlns:wp14="http://schemas.microsoft.com/office/word/2010/wordprocessingDrawing" xmlns:wp="http://schemas.openxmlformats.org/drawingml/2006/wordprocessingDrawing" xmlns:w10="urn:schemas-microsoft-com:office:word" xmlns:w="http://schemas.openxmlformats.org/wordprocessingml/2006/main" xmlns:w14="http://schemas.microsoft.com/office/word/2010/wordml" xmlns:w15="http://schemas.microsoft.com/office/word/2012/wordml" xmlns:w16cid="http://schemas.microsoft.com/office/word/2016/wordml/cid" xmlns:w16se="http://schemas.microsoft.com/office/word/2015/wordml/symex" xmlns:wpg="http://schemas.microsoft.com/office/word/2010/wordprocessingGroup" xmlns:wpi="http://schemas.microsoft.com/office/word/2010/wordprocessingInk" xmlns:wne="http://schemas.microsoft.com/office/word/2006/wordml" xmlns:wps="http://schemas.microsoft.com/office/word/2010/wordprocessingShape" mc:Ignorable="w14 w15 w16se w16cid wp14">
+<w:hdr xmlns:wpc="http://schemas.microsoft.com/office/word/2010/wordprocessingCanvas" xmlns:mc="http://schemas.openxmlformats.org/markup-compatibility/2006" xmlns:o="urn:schemas-microsoft-com:office:office" xmlns:r="http://schemas.openxmlformats.org/officeDocument/2006/relationships" xmlns:m="http://schemas.openxmlformats.org/officeDocument/2006/math" xmlns:v="urn:schemas-microsoft-com:vml" xmlns:wp14="http://schemas.microsoft.com/office/word/2010/wordprocessingDrawing" xmlns:wp="http://schemas.openxmlformats.org/drawingml/2006/wordprocessingDrawing" xmlns:w10="urn:schemas-microsoft-com:office:word" xmlns:w="http://schemas.openxmlformats.org/wordprocessingml/2006/main" xmlns:w14="http://schemas.microsoft.com/office/word/2010/wordml" xmlns:w15="http://schemas.microsoft.com/office/word/2012/wordml" xmlns:wpg="http://schemas.microsoft.com/office/word/2010/wordprocessingGroup" xmlns:wpi="http://schemas.microsoft.com/office/word/2010/wordprocessingInk" xmlns:wne="http://schemas.microsoft.com/office/word/2006/wordml" xmlns:wps="http://schemas.microsoft.com/office/word/2010/wordprocessingShape" mc:Ignorable="w14 w15 wp14">
   <w:p>
     <w:pPr>
+      <w:pStyle w:val="Header"/>
+    </w:pPr>
+  </w:p>
+</w:hdr>
+</file>
+
+<file path=word/header5.xml><?xml version="1.0" encoding="utf-8"?>
+<w:hdr xmlns:wpc="http://schemas.microsoft.com/office/word/2010/wordprocessingCanvas" xmlns:mc="http://schemas.openxmlformats.org/markup-compatibility/2006" xmlns:o="urn:schemas-microsoft-com:office:office" xmlns:r="http://schemas.openxmlformats.org/officeDocument/2006/relationships" xmlns:m="http://schemas.openxmlformats.org/officeDocument/2006/math" xmlns:v="urn:schemas-microsoft-com:vml" xmlns:wp14="http://schemas.microsoft.com/office/word/2010/wordprocessingDrawing" xmlns:wp="http://schemas.openxmlformats.org/drawingml/2006/wordprocessingDrawing" xmlns:w10="urn:schemas-microsoft-com:office:word" xmlns:w="http://schemas.openxmlformats.org/wordprocessingml/2006/main" xmlns:w14="http://schemas.microsoft.com/office/word/2010/wordml" xmlns:w15="http://schemas.microsoft.com/office/word/2012/wordml" xmlns:wpg="http://schemas.microsoft.com/office/word/2010/wordprocessingGroup" xmlns:wpi="http://schemas.microsoft.com/office/word/2010/wordprocessingInk" xmlns:wne="http://schemas.microsoft.com/office/word/2006/wordml" xmlns:wps="http://schemas.microsoft.com/office/word/2010/wordprocessingShape" mc:Ignorable="w14 w15 wp14">
+  <w:p>
+    <w:pPr>
+      <w:tabs>
+        <w:tab w:val="left" w:pos="3630"/>
+      </w:tabs>
       <w:spacing w:after="15" w:line="240" w:lineRule="auto"/>
     </w:pPr>
     <w:r>
@@ -24919,7 +25650,7 @@
       <mc:AlternateContent>
         <mc:Choice Requires="wpg">
           <w:drawing>
-            <wp:anchor distT="0" distB="0" distL="114300" distR="114300" simplePos="0" relativeHeight="251684864" behindDoc="0" locked="0" layoutInCell="1" allowOverlap="1" wp14:anchorId="6CCCE573" wp14:editId="0B8B5BD3">
+            <wp:anchor distT="0" distB="0" distL="114300" distR="114300" simplePos="0" relativeHeight="251684864" behindDoc="0" locked="0" layoutInCell="1" allowOverlap="1" wp14:anchorId="620E1DBF" wp14:editId="52981136">
               <wp:simplePos x="0" y="0"/>
               <wp:positionH relativeFrom="page">
                 <wp:posOffset>1353566</wp:posOffset>
@@ -25054,7 +25785,7 @@
             </wp:anchor>
           </w:drawing>
         </mc:Choice>
-        <mc:Fallback>
+        <mc:Fallback xmlns:cx="http://schemas.microsoft.com/office/drawing/2014/chartex" xmlns:cx1="http://schemas.microsoft.com/office/drawing/2015/9/8/chartex" xmlns:cx2="http://schemas.microsoft.com/office/drawing/2015/10/21/chartex" xmlns:cx3="http://schemas.microsoft.com/office/drawing/2016/5/9/chartex" xmlns:cx4="http://schemas.microsoft.com/office/drawing/2016/5/10/chartex" xmlns:cx5="http://schemas.microsoft.com/office/drawing/2016/5/11/chartex" xmlns:cx6="http://schemas.microsoft.com/office/drawing/2016/5/12/chartex" xmlns:cx7="http://schemas.microsoft.com/office/drawing/2016/5/13/chartex" xmlns:cx8="http://schemas.microsoft.com/office/drawing/2016/5/14/chartex" xmlns:aink="http://schemas.microsoft.com/office/drawing/2016/ink" xmlns:am3d="http://schemas.microsoft.com/office/drawing/2017/model3d" xmlns:w16cid="http://schemas.microsoft.com/office/word/2016/wordml/cid" xmlns:w16se="http://schemas.microsoft.com/office/word/2015/wordml/symex">
           <w:pict>
             <v:group w14:anchorId="6D866575" id="Group 22324" o:spid="_x0000_s1026" style="position:absolute;margin-left:106.6pt;margin-top:50.9pt;width:434.95pt;height:4.45pt;z-index:251684864;mso-position-horizontal-relative:page;mso-position-vertical-relative:page" coordsize="55238,563" o:gfxdata="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">
               <v:shape id="Shape 22985" o:spid="_x0000_s1027" style="position:absolute;top:182;width:55238;height:381;visibility:visible;mso-wrap-style:square;v-text-anchor:top" coordsize="5523865,38100" o:gfxdata="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" path="m,l5523865,r,38100l,38100,,e" fillcolor="#622423" stroked="f" strokeweight="0">
@@ -25071,6 +25802,13 @@
         </mc:Fallback>
       </mc:AlternateContent>
     </w:r>
+    <w:r>
+      <w:rPr>
+        <w:rFonts w:ascii="Times New Roman" w:eastAsia="Times New Roman" w:hAnsi="Times New Roman" w:cs="Times New Roman"/>
+        <w:sz w:val="24"/>
+      </w:rPr>
+      <w:tab/>
+    </w:r>
   </w:p>
   <w:p>
     <w:r>
@@ -25080,7 +25818,7 @@
       <mc:AlternateContent>
         <mc:Choice Requires="wpg">
           <w:drawing>
-            <wp:anchor distT="0" distB="0" distL="114300" distR="114300" simplePos="0" relativeHeight="251685888" behindDoc="1" locked="0" layoutInCell="1" allowOverlap="1" wp14:anchorId="291CA750" wp14:editId="4B4B69C6">
+            <wp:anchor distT="0" distB="0" distL="114300" distR="114300" simplePos="0" relativeHeight="251685888" behindDoc="1" locked="0" layoutInCell="1" allowOverlap="1" wp14:anchorId="448842C4" wp14:editId="3A76385D">
               <wp:simplePos x="0" y="0"/>
               <wp:positionH relativeFrom="page">
                 <wp:posOffset>0</wp:posOffset>
@@ -25111,7 +25849,7 @@
             </wp:anchor>
           </w:drawing>
         </mc:Choice>
-        <mc:Fallback>
+        <mc:Fallback xmlns:cx="http://schemas.microsoft.com/office/drawing/2014/chartex" xmlns:cx1="http://schemas.microsoft.com/office/drawing/2015/9/8/chartex" xmlns:cx2="http://schemas.microsoft.com/office/drawing/2015/10/21/chartex" xmlns:cx3="http://schemas.microsoft.com/office/drawing/2016/5/9/chartex" xmlns:cx4="http://schemas.microsoft.com/office/drawing/2016/5/10/chartex" xmlns:cx5="http://schemas.microsoft.com/office/drawing/2016/5/11/chartex" xmlns:cx6="http://schemas.microsoft.com/office/drawing/2016/5/12/chartex" xmlns:cx7="http://schemas.microsoft.com/office/drawing/2016/5/13/chartex" xmlns:cx8="http://schemas.microsoft.com/office/drawing/2016/5/14/chartex" xmlns:aink="http://schemas.microsoft.com/office/drawing/2016/ink" xmlns:am3d="http://schemas.microsoft.com/office/drawing/2017/model3d" xmlns:w16cid="http://schemas.microsoft.com/office/word/2016/wordml/cid" xmlns:w16se="http://schemas.microsoft.com/office/word/2015/wordml/symex">
           <w:pict>
             <v:group w14:anchorId="6D7010EB" id="Group 22330" o:spid="_x0000_s1026" style="position:absolute;margin-left:0;margin-top:0;width:0;height:0;z-index:-251630592;mso-position-horizontal-relative:page;mso-position-vertical-relative:page" coordsize="1,1" o:gfxdata="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">
               <w10:wrap anchorx="page" anchory="page"/>
@@ -25124,8 +25862,402 @@
 </w:hdr>
 </file>
 
-<file path=word/header5.xml><?xml version="1.0" encoding="utf-8"?>
-<w:hdr xmlns:wpc="http://schemas.microsoft.com/office/word/2010/wordprocessingCanvas" xmlns:cx="http://schemas.microsoft.com/office/drawing/2014/chartex" xmlns:cx1="http://schemas.microsoft.com/office/drawing/2015/9/8/chartex" xmlns:cx2="http://schemas.microsoft.com/office/drawing/2015/10/21/chartex" xmlns:cx3="http://schemas.microsoft.com/office/drawing/2016/5/9/chartex" xmlns:cx4="http://schemas.microsoft.com/office/drawing/2016/5/10/chartex" xmlns:cx5="http://schemas.microsoft.com/office/drawing/2016/5/11/chartex" xmlns:cx6="http://schemas.microsoft.com/office/drawing/2016/5/12/chartex" xmlns:cx7="http://schemas.microsoft.com/office/drawing/2016/5/13/chartex" xmlns:cx8="http://schemas.microsoft.com/office/drawing/2016/5/14/chartex" xmlns:mc="http://schemas.openxmlformats.org/markup-compatibility/2006" xmlns:aink="http://schemas.microsoft.com/office/drawing/2016/ink" xmlns:am3d="http://schemas.microsoft.com/office/drawing/2017/model3d" xmlns:o="urn:schemas-microsoft-com:office:office" xmlns:r="http://schemas.openxmlformats.org/officeDocument/2006/relationships" xmlns:m="http://schemas.openxmlformats.org/officeDocument/2006/math" xmlns:v="urn:schemas-microsoft-com:vml" xmlns:wp14="http://schemas.microsoft.com/office/word/2010/wordprocessingDrawing" xmlns:wp="http://schemas.openxmlformats.org/drawingml/2006/wordprocessingDrawing" xmlns:w10="urn:schemas-microsoft-com:office:word" xmlns:w="http://schemas.openxmlformats.org/wordprocessingml/2006/main" xmlns:w14="http://schemas.microsoft.com/office/word/2010/wordml" xmlns:w15="http://schemas.microsoft.com/office/word/2012/wordml" xmlns:w16cid="http://schemas.microsoft.com/office/word/2016/wordml/cid" xmlns:w16se="http://schemas.microsoft.com/office/word/2015/wordml/symex" xmlns:wpg="http://schemas.microsoft.com/office/word/2010/wordprocessingGroup" xmlns:wpi="http://schemas.microsoft.com/office/word/2010/wordprocessingInk" xmlns:wne="http://schemas.microsoft.com/office/word/2006/wordml" xmlns:wps="http://schemas.microsoft.com/office/word/2010/wordprocessingShape" mc:Ignorable="w14 w15 w16se w16cid wp14">
+<file path=word/header6.xml><?xml version="1.0" encoding="utf-8"?>
+<w:hdr xmlns:wpc="http://schemas.microsoft.com/office/word/2010/wordprocessingCanvas" xmlns:mc="http://schemas.openxmlformats.org/markup-compatibility/2006" xmlns:o="urn:schemas-microsoft-com:office:office" xmlns:r="http://schemas.openxmlformats.org/officeDocument/2006/relationships" xmlns:m="http://schemas.openxmlformats.org/officeDocument/2006/math" xmlns:v="urn:schemas-microsoft-com:vml" xmlns:wp14="http://schemas.microsoft.com/office/word/2010/wordprocessingDrawing" xmlns:wp="http://schemas.openxmlformats.org/drawingml/2006/wordprocessingDrawing" xmlns:w10="urn:schemas-microsoft-com:office:word" xmlns:w="http://schemas.openxmlformats.org/wordprocessingml/2006/main" xmlns:w14="http://schemas.microsoft.com/office/word/2010/wordml" xmlns:w15="http://schemas.microsoft.com/office/word/2012/wordml" xmlns:wpg="http://schemas.microsoft.com/office/word/2010/wordprocessingGroup" xmlns:wpi="http://schemas.microsoft.com/office/word/2010/wordprocessingInk" xmlns:wne="http://schemas.microsoft.com/office/word/2006/wordml" xmlns:wps="http://schemas.microsoft.com/office/word/2010/wordprocessingShape" mc:Ignorable="w14 w15 wp14">
+  <w:p>
+    <w:pPr>
+      <w:tabs>
+        <w:tab w:val="left" w:pos="3630"/>
+      </w:tabs>
+      <w:spacing w:after="15" w:line="240" w:lineRule="auto"/>
+    </w:pPr>
+    <w:r>
+      <w:rPr>
+        <w:rFonts w:ascii="Times New Roman" w:eastAsia="Times New Roman" w:hAnsi="Times New Roman" w:cs="Times New Roman"/>
+        <w:sz w:val="24"/>
+      </w:rPr>
+      <w:t xml:space="preserve">Placement Management System </w:t>
+    </w:r>
+    <w:r>
+      <w:rPr>
+        <w:noProof/>
+      </w:rPr>
+      <mc:AlternateContent>
+        <mc:Choice Requires="wpg">
+          <w:drawing>
+            <wp:anchor distT="0" distB="0" distL="114300" distR="114300" simplePos="0" relativeHeight="251692032" behindDoc="0" locked="0" layoutInCell="1" allowOverlap="1" wp14:anchorId="3AF61C4D" wp14:editId="0EA895BC">
+              <wp:simplePos x="0" y="0"/>
+              <wp:positionH relativeFrom="page">
+                <wp:posOffset>1353566</wp:posOffset>
+              </wp:positionH>
+              <wp:positionV relativeFrom="page">
+                <wp:posOffset>646176</wp:posOffset>
+              </wp:positionV>
+              <wp:extent cx="5523865" cy="56388"/>
+              <wp:effectExtent l="0" t="0" r="0" b="0"/>
+              <wp:wrapSquare wrapText="bothSides"/>
+              <wp:docPr id="13" name="Group 13"/>
+              <wp:cNvGraphicFramePr/>
+              <a:graphic xmlns:a="http://schemas.openxmlformats.org/drawingml/2006/main">
+                <a:graphicData uri="http://schemas.microsoft.com/office/word/2010/wordprocessingGroup">
+                  <wpg:wgp>
+                    <wpg:cNvGrpSpPr/>
+                    <wpg:grpSpPr>
+                      <a:xfrm>
+                        <a:off x="0" y="0"/>
+                        <a:ext cx="5523865" cy="56388"/>
+                        <a:chOff x="0" y="0"/>
+                        <a:chExt cx="5523865" cy="56388"/>
+                      </a:xfrm>
+                    </wpg:grpSpPr>
+                    <wps:wsp>
+                      <wps:cNvPr id="14" name="Shape 22985"/>
+                      <wps:cNvSpPr/>
+                      <wps:spPr>
+                        <a:xfrm>
+                          <a:off x="0" y="18288"/>
+                          <a:ext cx="5523865" cy="38100"/>
+                        </a:xfrm>
+                        <a:custGeom>
+                          <a:avLst/>
+                          <a:gdLst/>
+                          <a:ahLst/>
+                          <a:cxnLst/>
+                          <a:rect l="0" t="0" r="0" b="0"/>
+                          <a:pathLst>
+                            <a:path w="5523865" h="38100">
+                              <a:moveTo>
+                                <a:pt x="0" y="0"/>
+                              </a:moveTo>
+                              <a:lnTo>
+                                <a:pt x="5523865" y="0"/>
+                              </a:lnTo>
+                              <a:lnTo>
+                                <a:pt x="5523865" y="38100"/>
+                              </a:lnTo>
+                              <a:lnTo>
+                                <a:pt x="0" y="38100"/>
+                              </a:lnTo>
+                              <a:lnTo>
+                                <a:pt x="0" y="0"/>
+                              </a:lnTo>
+                            </a:path>
+                          </a:pathLst>
+                        </a:custGeom>
+                        <a:ln w="0" cap="flat">
+                          <a:miter lim="127000"/>
+                        </a:ln>
+                      </wps:spPr>
+                      <wps:style>
+                        <a:lnRef idx="0">
+                          <a:srgbClr val="000000"/>
+                        </a:lnRef>
+                        <a:fillRef idx="1">
+                          <a:srgbClr val="622423"/>
+                        </a:fillRef>
+                        <a:effectRef idx="0">
+                          <a:scrgbClr r="0" g="0" b="0"/>
+                        </a:effectRef>
+                        <a:fontRef idx="none"/>
+                      </wps:style>
+                      <wps:bodyPr/>
+                    </wps:wsp>
+                    <wps:wsp>
+                      <wps:cNvPr id="15" name="Shape 22986"/>
+                      <wps:cNvSpPr/>
+                      <wps:spPr>
+                        <a:xfrm>
+                          <a:off x="0" y="0"/>
+                          <a:ext cx="5523865" cy="9144"/>
+                        </a:xfrm>
+                        <a:custGeom>
+                          <a:avLst/>
+                          <a:gdLst/>
+                          <a:ahLst/>
+                          <a:cxnLst/>
+                          <a:rect l="0" t="0" r="0" b="0"/>
+                          <a:pathLst>
+                            <a:path w="5523865" h="9144">
+                              <a:moveTo>
+                                <a:pt x="0" y="0"/>
+                              </a:moveTo>
+                              <a:lnTo>
+                                <a:pt x="5523865" y="0"/>
+                              </a:lnTo>
+                              <a:lnTo>
+                                <a:pt x="5523865" y="9144"/>
+                              </a:lnTo>
+                              <a:lnTo>
+                                <a:pt x="0" y="9144"/>
+                              </a:lnTo>
+                              <a:lnTo>
+                                <a:pt x="0" y="0"/>
+                              </a:lnTo>
+                            </a:path>
+                          </a:pathLst>
+                        </a:custGeom>
+                        <a:ln w="0" cap="flat">
+                          <a:miter lim="127000"/>
+                        </a:ln>
+                      </wps:spPr>
+                      <wps:style>
+                        <a:lnRef idx="0">
+                          <a:srgbClr val="000000"/>
+                        </a:lnRef>
+                        <a:fillRef idx="1">
+                          <a:srgbClr val="622423"/>
+                        </a:fillRef>
+                        <a:effectRef idx="0">
+                          <a:scrgbClr r="0" g="0" b="0"/>
+                        </a:effectRef>
+                        <a:fontRef idx="none"/>
+                      </wps:style>
+                      <wps:bodyPr/>
+                    </wps:wsp>
+                  </wpg:wgp>
+                </a:graphicData>
+              </a:graphic>
+            </wp:anchor>
+          </w:drawing>
+        </mc:Choice>
+        <mc:Fallback>
+          <w:pict>
+            <v:group w14:anchorId="4FEB1268" id="Group 13" o:spid="_x0000_s1026" style="position:absolute;margin-left:106.6pt;margin-top:50.9pt;width:434.95pt;height:4.45pt;z-index:251692032;mso-position-horizontal-relative:page;mso-position-vertical-relative:page" coordsize="55238,563" o:gfxdata="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">
+              <v:shape id="Shape 22985" o:spid="_x0000_s1027" style="position:absolute;top:182;width:55238;height:381;visibility:visible;mso-wrap-style:square;v-text-anchor:top" coordsize="5523865,38100" o:gfxdata="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" path="m,l5523865,r,38100l,38100,,e" fillcolor="#622423" stroked="f" strokeweight="0">
+                <v:stroke miterlimit="83231f" joinstyle="miter"/>
+                <v:path arrowok="t" textboxrect="0,0,5523865,38100"/>
+              </v:shape>
+              <v:shape id="Shape 22986" o:spid="_x0000_s1028" style="position:absolute;width:55238;height:91;visibility:visible;mso-wrap-style:square;v-text-anchor:top" coordsize="5523865,9144" o:gfxdata="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" path="m,l5523865,r,9144l,9144,,e" fillcolor="#622423" stroked="f" strokeweight="0">
+                <v:stroke miterlimit="83231f" joinstyle="miter"/>
+                <v:path arrowok="t" textboxrect="0,0,5523865,9144"/>
+              </v:shape>
+              <w10:wrap type="square" anchorx="page" anchory="page"/>
+            </v:group>
+          </w:pict>
+        </mc:Fallback>
+      </mc:AlternateContent>
+    </w:r>
+    <w:r>
+      <w:rPr>
+        <w:rFonts w:ascii="Times New Roman" w:eastAsia="Times New Roman" w:hAnsi="Times New Roman" w:cs="Times New Roman"/>
+        <w:sz w:val="24"/>
+      </w:rPr>
+      <w:tab/>
+    </w:r>
+  </w:p>
+  <w:p>
+    <w:pPr>
+      <w:pStyle w:val="Header"/>
+    </w:pPr>
+  </w:p>
+</w:hdr>
+</file>
+
+<file path=word/header7.xml><?xml version="1.0" encoding="utf-8"?>
+<w:hdr xmlns:wpc="http://schemas.microsoft.com/office/word/2010/wordprocessingCanvas" xmlns:mc="http://schemas.openxmlformats.org/markup-compatibility/2006" xmlns:o="urn:schemas-microsoft-com:office:office" xmlns:r="http://schemas.openxmlformats.org/officeDocument/2006/relationships" xmlns:m="http://schemas.openxmlformats.org/officeDocument/2006/math" xmlns:v="urn:schemas-microsoft-com:vml" xmlns:wp14="http://schemas.microsoft.com/office/word/2010/wordprocessingDrawing" xmlns:wp="http://schemas.openxmlformats.org/drawingml/2006/wordprocessingDrawing" xmlns:w10="urn:schemas-microsoft-com:office:word" xmlns:w="http://schemas.openxmlformats.org/wordprocessingml/2006/main" xmlns:w14="http://schemas.microsoft.com/office/word/2010/wordml" xmlns:w15="http://schemas.microsoft.com/office/word/2012/wordml" xmlns:wpg="http://schemas.microsoft.com/office/word/2010/wordprocessingGroup" xmlns:wpi="http://schemas.microsoft.com/office/word/2010/wordprocessingInk" xmlns:wne="http://schemas.microsoft.com/office/word/2006/wordml" xmlns:wps="http://schemas.microsoft.com/office/word/2010/wordprocessingShape" mc:Ignorable="w14 w15 wp14">
+  <w:p>
+    <w:pPr>
+      <w:pStyle w:val="Header"/>
+    </w:pPr>
+    <w:bookmarkStart w:id="0" w:name="_GoBack"/>
+    <w:bookmarkEnd w:id="0"/>
+  </w:p>
+</w:hdr>
+</file>
+
+<file path=word/header8.xml><?xml version="1.0" encoding="utf-8"?>
+<w:hdr xmlns:wpc="http://schemas.microsoft.com/office/word/2010/wordprocessingCanvas" xmlns:mc="http://schemas.openxmlformats.org/markup-compatibility/2006" xmlns:o="urn:schemas-microsoft-com:office:office" xmlns:r="http://schemas.openxmlformats.org/officeDocument/2006/relationships" xmlns:m="http://schemas.openxmlformats.org/officeDocument/2006/math" xmlns:v="urn:schemas-microsoft-com:vml" xmlns:wp14="http://schemas.microsoft.com/office/word/2010/wordprocessingDrawing" xmlns:wp="http://schemas.openxmlformats.org/drawingml/2006/wordprocessingDrawing" xmlns:w10="urn:schemas-microsoft-com:office:word" xmlns:w="http://schemas.openxmlformats.org/wordprocessingml/2006/main" xmlns:w14="http://schemas.microsoft.com/office/word/2010/wordml" xmlns:w15="http://schemas.microsoft.com/office/word/2012/wordml" xmlns:wpg="http://schemas.microsoft.com/office/word/2010/wordprocessingGroup" xmlns:wpi="http://schemas.microsoft.com/office/word/2010/wordprocessingInk" xmlns:wne="http://schemas.microsoft.com/office/word/2006/wordml" xmlns:wps="http://schemas.microsoft.com/office/word/2010/wordprocessingShape" mc:Ignorable="w14 w15 wp14">
+  <w:p>
+    <w:pPr>
+      <w:tabs>
+        <w:tab w:val="left" w:pos="3630"/>
+      </w:tabs>
+      <w:spacing w:after="15" w:line="240" w:lineRule="auto"/>
+    </w:pPr>
+    <w:r>
+      <w:rPr>
+        <w:rFonts w:ascii="Times New Roman" w:eastAsia="Times New Roman" w:hAnsi="Times New Roman" w:cs="Times New Roman"/>
+        <w:sz w:val="24"/>
+      </w:rPr>
+      <w:t xml:space="preserve">Placement Management System </w:t>
+    </w:r>
+    <w:r>
+      <w:rPr>
+        <w:noProof/>
+      </w:rPr>
+      <mc:AlternateContent>
+        <mc:Choice Requires="wpg">
+          <w:drawing>
+            <wp:anchor distT="0" distB="0" distL="114300" distR="114300" simplePos="0" relativeHeight="251696128" behindDoc="0" locked="0" layoutInCell="1" allowOverlap="1" wp14:anchorId="61812FE2" wp14:editId="3416CFE3">
+              <wp:simplePos x="0" y="0"/>
+              <wp:positionH relativeFrom="page">
+                <wp:posOffset>1353566</wp:posOffset>
+              </wp:positionH>
+              <wp:positionV relativeFrom="page">
+                <wp:posOffset>646176</wp:posOffset>
+              </wp:positionV>
+              <wp:extent cx="5523865" cy="56388"/>
+              <wp:effectExtent l="0" t="0" r="0" b="0"/>
+              <wp:wrapSquare wrapText="bothSides"/>
+              <wp:docPr id="22" name="Group 22"/>
+              <wp:cNvGraphicFramePr/>
+              <a:graphic xmlns:a="http://schemas.openxmlformats.org/drawingml/2006/main">
+                <a:graphicData uri="http://schemas.microsoft.com/office/word/2010/wordprocessingGroup">
+                  <wpg:wgp>
+                    <wpg:cNvGrpSpPr/>
+                    <wpg:grpSpPr>
+                      <a:xfrm>
+                        <a:off x="0" y="0"/>
+                        <a:ext cx="5523865" cy="56388"/>
+                        <a:chOff x="0" y="0"/>
+                        <a:chExt cx="5523865" cy="56388"/>
+                      </a:xfrm>
+                    </wpg:grpSpPr>
+                    <wps:wsp>
+                      <wps:cNvPr id="23" name="Shape 22985"/>
+                      <wps:cNvSpPr/>
+                      <wps:spPr>
+                        <a:xfrm>
+                          <a:off x="0" y="18288"/>
+                          <a:ext cx="5523865" cy="38100"/>
+                        </a:xfrm>
+                        <a:custGeom>
+                          <a:avLst/>
+                          <a:gdLst/>
+                          <a:ahLst/>
+                          <a:cxnLst/>
+                          <a:rect l="0" t="0" r="0" b="0"/>
+                          <a:pathLst>
+                            <a:path w="5523865" h="38100">
+                              <a:moveTo>
+                                <a:pt x="0" y="0"/>
+                              </a:moveTo>
+                              <a:lnTo>
+                                <a:pt x="5523865" y="0"/>
+                              </a:lnTo>
+                              <a:lnTo>
+                                <a:pt x="5523865" y="38100"/>
+                              </a:lnTo>
+                              <a:lnTo>
+                                <a:pt x="0" y="38100"/>
+                              </a:lnTo>
+                              <a:lnTo>
+                                <a:pt x="0" y="0"/>
+                              </a:lnTo>
+                            </a:path>
+                          </a:pathLst>
+                        </a:custGeom>
+                        <a:ln w="0" cap="flat">
+                          <a:miter lim="127000"/>
+                        </a:ln>
+                      </wps:spPr>
+                      <wps:style>
+                        <a:lnRef idx="0">
+                          <a:srgbClr val="000000"/>
+                        </a:lnRef>
+                        <a:fillRef idx="1">
+                          <a:srgbClr val="622423"/>
+                        </a:fillRef>
+                        <a:effectRef idx="0">
+                          <a:scrgbClr r="0" g="0" b="0"/>
+                        </a:effectRef>
+                        <a:fontRef idx="none"/>
+                      </wps:style>
+                      <wps:bodyPr/>
+                    </wps:wsp>
+                    <wps:wsp>
+                      <wps:cNvPr id="24" name="Shape 22986"/>
+                      <wps:cNvSpPr/>
+                      <wps:spPr>
+                        <a:xfrm>
+                          <a:off x="0" y="0"/>
+                          <a:ext cx="5523865" cy="9144"/>
+                        </a:xfrm>
+                        <a:custGeom>
+                          <a:avLst/>
+                          <a:gdLst/>
+                          <a:ahLst/>
+                          <a:cxnLst/>
+                          <a:rect l="0" t="0" r="0" b="0"/>
+                          <a:pathLst>
+                            <a:path w="5523865" h="9144">
+                              <a:moveTo>
+                                <a:pt x="0" y="0"/>
+                              </a:moveTo>
+                              <a:lnTo>
+                                <a:pt x="5523865" y="0"/>
+                              </a:lnTo>
+                              <a:lnTo>
+                                <a:pt x="5523865" y="9144"/>
+                              </a:lnTo>
+                              <a:lnTo>
+                                <a:pt x="0" y="9144"/>
+                              </a:lnTo>
+                              <a:lnTo>
+                                <a:pt x="0" y="0"/>
+                              </a:lnTo>
+                            </a:path>
+                          </a:pathLst>
+                        </a:custGeom>
+                        <a:ln w="0" cap="flat">
+                          <a:miter lim="127000"/>
+                        </a:ln>
+                      </wps:spPr>
+                      <wps:style>
+                        <a:lnRef idx="0">
+                          <a:srgbClr val="000000"/>
+                        </a:lnRef>
+                        <a:fillRef idx="1">
+                          <a:srgbClr val="622423"/>
+                        </a:fillRef>
+                        <a:effectRef idx="0">
+                          <a:scrgbClr r="0" g="0" b="0"/>
+                        </a:effectRef>
+                        <a:fontRef idx="none"/>
+                      </wps:style>
+                      <wps:bodyPr/>
+                    </wps:wsp>
+                  </wpg:wgp>
+                </a:graphicData>
+              </a:graphic>
+            </wp:anchor>
+          </w:drawing>
+        </mc:Choice>
+        <mc:Fallback>
+          <w:pict>
+            <v:group w14:anchorId="5D71C0BA" id="Group 22" o:spid="_x0000_s1026" style="position:absolute;margin-left:106.6pt;margin-top:50.9pt;width:434.95pt;height:4.45pt;z-index:251696128;mso-position-horizontal-relative:page;mso-position-vertical-relative:page" coordsize="55238,563" o:gfxdata="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">
+              <v:shape id="Shape 22985" o:spid="_x0000_s1027" style="position:absolute;top:182;width:55238;height:381;visibility:visible;mso-wrap-style:square;v-text-anchor:top" coordsize="5523865,38100" o:gfxdata="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" path="m,l5523865,r,38100l,38100,,e" fillcolor="#622423" stroked="f" strokeweight="0">
+                <v:stroke miterlimit="83231f" joinstyle="miter"/>
+                <v:path arrowok="t" textboxrect="0,0,5523865,38100"/>
+              </v:shape>
+              <v:shape id="Shape 22986" o:spid="_x0000_s1028" style="position:absolute;width:55238;height:91;visibility:visible;mso-wrap-style:square;v-text-anchor:top" coordsize="5523865,9144" o:gfxdata="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" path="m,l5523865,r,9144l,9144,,e" fillcolor="#622423" stroked="f" strokeweight="0">
+                <v:stroke miterlimit="83231f" joinstyle="miter"/>
+                <v:path arrowok="t" textboxrect="0,0,5523865,9144"/>
+              </v:shape>
+              <w10:wrap type="square" anchorx="page" anchory="page"/>
+            </v:group>
+          </w:pict>
+        </mc:Fallback>
+      </mc:AlternateContent>
+    </w:r>
+    <w:r>
+      <w:rPr>
+        <w:rFonts w:ascii="Times New Roman" w:eastAsia="Times New Roman" w:hAnsi="Times New Roman" w:cs="Times New Roman"/>
+        <w:sz w:val="24"/>
+      </w:rPr>
+      <w:tab/>
+    </w:r>
+  </w:p>
+  <w:p>
+    <w:pPr>
+      <w:pStyle w:val="Header"/>
+    </w:pPr>
+  </w:p>
+</w:hdr>
+</file>
+
+<file path=word/header9.xml><?xml version="1.0" encoding="utf-8"?>
+<w:hdr xmlns:wpc="http://schemas.microsoft.com/office/word/2010/wordprocessingCanvas" xmlns:mc="http://schemas.openxmlformats.org/markup-compatibility/2006" xmlns:o="urn:schemas-microsoft-com:office:office" xmlns:r="http://schemas.openxmlformats.org/officeDocument/2006/relationships" xmlns:m="http://schemas.openxmlformats.org/officeDocument/2006/math" xmlns:v="urn:schemas-microsoft-com:vml" xmlns:wp14="http://schemas.microsoft.com/office/word/2010/wordprocessingDrawing" xmlns:wp="http://schemas.openxmlformats.org/drawingml/2006/wordprocessingDrawing" xmlns:w10="urn:schemas-microsoft-com:office:word" xmlns:w="http://schemas.openxmlformats.org/wordprocessingml/2006/main" xmlns:w14="http://schemas.microsoft.com/office/word/2010/wordml" xmlns:w15="http://schemas.microsoft.com/office/word/2012/wordml" xmlns:wpg="http://schemas.microsoft.com/office/word/2010/wordprocessingGroup" xmlns:wpi="http://schemas.microsoft.com/office/word/2010/wordprocessingInk" xmlns:wne="http://schemas.microsoft.com/office/word/2006/wordml" xmlns:wps="http://schemas.microsoft.com/office/word/2010/wordprocessingShape" mc:Ignorable="w14 w15 wp14">
   <w:p>
     <w:pPr>
       <w:pStyle w:val="Header"/>
@@ -25135,8 +26267,8 @@
 </file>
 
 <file path=word/numbering.xml><?xml version="1.0" encoding="utf-8"?>
-<w:numbering xmlns:wpc="http://schemas.microsoft.com/office/word/2010/wordprocessingCanvas" xmlns:cx="http://schemas.microsoft.com/office/drawing/2014/chartex" xmlns:cx1="http://schemas.microsoft.com/office/drawing/2015/9/8/chartex" xmlns:cx2="http://schemas.microsoft.com/office/drawing/2015/10/21/chartex" xmlns:cx3="http://schemas.microsoft.com/office/drawing/2016/5/9/chartex" xmlns:cx4="http://schemas.microsoft.com/office/drawing/2016/5/10/chartex" xmlns:cx5="http://schemas.microsoft.com/office/drawing/2016/5/11/chartex" xmlns:cx6="http://schemas.microsoft.com/office/drawing/2016/5/12/chartex" xmlns:cx7="http://schemas.microsoft.com/office/drawing/2016/5/13/chartex" xmlns:cx8="http://schemas.microsoft.com/office/drawing/2016/5/14/chartex" xmlns:mc="http://schemas.openxmlformats.org/markup-compatibility/2006" xmlns:aink="http://schemas.microsoft.com/office/drawing/2016/ink" xmlns:am3d="http://schemas.microsoft.com/office/drawing/2017/model3d" xmlns:o="urn:schemas-microsoft-com:office:office" xmlns:r="http://schemas.openxmlformats.org/officeDocument/2006/relationships" xmlns:m="http://schemas.openxmlformats.org/officeDocument/2006/math" xmlns:v="urn:schemas-microsoft-com:vml" xmlns:wp14="http://schemas.microsoft.com/office/word/2010/wordprocessingDrawing" xmlns:wp="http://schemas.openxmlformats.org/drawingml/2006/wordprocessingDrawing" xmlns:w10="urn:schemas-microsoft-com:office:word" xmlns:w="http://schemas.openxmlformats.org/wordprocessingml/2006/main" xmlns:w14="http://schemas.microsoft.com/office/word/2010/wordml" xmlns:w15="http://schemas.microsoft.com/office/word/2012/wordml" xmlns:w16cid="http://schemas.microsoft.com/office/word/2016/wordml/cid" xmlns:w16se="http://schemas.microsoft.com/office/word/2015/wordml/symex" xmlns:wpg="http://schemas.microsoft.com/office/word/2010/wordprocessingGroup" xmlns:wpi="http://schemas.microsoft.com/office/word/2010/wordprocessingInk" xmlns:wne="http://schemas.microsoft.com/office/word/2006/wordml" xmlns:wps="http://schemas.microsoft.com/office/word/2010/wordprocessingShape" mc:Ignorable="w14 w15 w16se w16cid wp14">
-  <w:abstractNum w:abstractNumId="0" w15:restartNumberingAfterBreak="0">
+<w:numbering xmlns:wpc="http://schemas.microsoft.com/office/word/2010/wordprocessingCanvas" xmlns:mc="http://schemas.openxmlformats.org/markup-compatibility/2006" xmlns:o="urn:schemas-microsoft-com:office:office" xmlns:r="http://schemas.openxmlformats.org/officeDocument/2006/relationships" xmlns:m="http://schemas.openxmlformats.org/officeDocument/2006/math" xmlns:v="urn:schemas-microsoft-com:vml" xmlns:wp14="http://schemas.microsoft.com/office/word/2010/wordprocessingDrawing" xmlns:wp="http://schemas.openxmlformats.org/drawingml/2006/wordprocessingDrawing" xmlns:w10="urn:schemas-microsoft-com:office:word" xmlns:w="http://schemas.openxmlformats.org/wordprocessingml/2006/main" xmlns:w14="http://schemas.microsoft.com/office/word/2010/wordml" xmlns:w15="http://schemas.microsoft.com/office/word/2012/wordml" xmlns:wpg="http://schemas.microsoft.com/office/word/2010/wordprocessingGroup" xmlns:wpi="http://schemas.microsoft.com/office/word/2010/wordprocessingInk" xmlns:wne="http://schemas.microsoft.com/office/word/2006/wordml" xmlns:wps="http://schemas.microsoft.com/office/word/2010/wordprocessingShape" mc:Ignorable="w14 w15 wp14">
+  <w:abstractNum w:abstractNumId="0">
     <w:nsid w:val="18022ED6"/>
     <w:multiLevelType w:val="hybridMultilevel"/>
     <w:tmpl w:val="11F6919C"/>
@@ -25339,7 +26471,7 @@
       </w:rPr>
     </w:lvl>
   </w:abstractNum>
-  <w:abstractNum w:abstractNumId="1" w15:restartNumberingAfterBreak="0">
+  <w:abstractNum w:abstractNumId="1">
     <w:nsid w:val="3EC25EE4"/>
     <w:multiLevelType w:val="hybridMultilevel"/>
     <w:tmpl w:val="2764876C"/>
@@ -25542,7 +26674,7 @@
       </w:rPr>
     </w:lvl>
   </w:abstractNum>
-  <w:abstractNum w:abstractNumId="2" w15:restartNumberingAfterBreak="0">
+  <w:abstractNum w:abstractNumId="2">
     <w:nsid w:val="5CB14D50"/>
     <w:multiLevelType w:val="hybridMultilevel"/>
     <w:tmpl w:val="7FA8B160"/>
@@ -25758,7 +26890,7 @@
 </file>
 
 <file path=word/styles.xml><?xml version="1.0" encoding="utf-8"?>
-<w:styles xmlns:mc="http://schemas.openxmlformats.org/markup-compatibility/2006" xmlns:r="http://schemas.openxmlformats.org/officeDocument/2006/relationships" xmlns:w="http://schemas.openxmlformats.org/wordprocessingml/2006/main" xmlns:w14="http://schemas.microsoft.com/office/word/2010/wordml" xmlns:w15="http://schemas.microsoft.com/office/word/2012/wordml" xmlns:w16cid="http://schemas.microsoft.com/office/word/2016/wordml/cid" xmlns:w16se="http://schemas.microsoft.com/office/word/2015/wordml/symex" mc:Ignorable="w14 w15 w16se w16cid">
+<w:styles xmlns:mc="http://schemas.openxmlformats.org/markup-compatibility/2006" xmlns:r="http://schemas.openxmlformats.org/officeDocument/2006/relationships" xmlns:w="http://schemas.openxmlformats.org/wordprocessingml/2006/main" xmlns:w14="http://schemas.microsoft.com/office/word/2010/wordml" xmlns:w15="http://schemas.microsoft.com/office/word/2012/wordml" mc:Ignorable="w14 w15">
   <w:docDefaults>
     <w:rPrDefault>
       <w:rPr>
@@ -25773,7 +26905,7 @@
       </w:pPr>
     </w:pPrDefault>
   </w:docDefaults>
-  <w:latentStyles w:defLockedState="0" w:defUIPriority="99" w:defSemiHidden="0" w:defUnhideWhenUsed="0" w:defQFormat="0" w:count="376">
+  <w:latentStyles w:defLockedState="0" w:defUIPriority="99" w:defSemiHidden="0" w:defUnhideWhenUsed="0" w:defQFormat="0" w:count="371">
     <w:lsdException w:name="Normal" w:uiPriority="0" w:qFormat="1"/>
     <w:lsdException w:name="heading 1" w:uiPriority="9" w:qFormat="1"/>
     <w:lsdException w:name="heading 2" w:semiHidden="1" w:uiPriority="9" w:unhideWhenUsed="1" w:qFormat="1"/>
@@ -25879,6 +27011,7 @@
     <w:lsdException w:name="HTML Sample" w:semiHidden="1" w:unhideWhenUsed="1"/>
     <w:lsdException w:name="HTML Typewriter" w:semiHidden="1" w:unhideWhenUsed="1"/>
     <w:lsdException w:name="HTML Variable" w:semiHidden="1" w:unhideWhenUsed="1"/>
+    <w:lsdException w:name="Normal Table" w:semiHidden="1" w:unhideWhenUsed="1"/>
     <w:lsdException w:name="annotation subject" w:semiHidden="1" w:unhideWhenUsed="1"/>
     <w:lsdException w:name="No List" w:semiHidden="1" w:unhideWhenUsed="1"/>
     <w:lsdException w:name="Outline List 1" w:semiHidden="1" w:unhideWhenUsed="1"/>
@@ -25921,8 +27054,11 @@
     <w:lsdException w:name="Table Contemporary" w:semiHidden="1" w:unhideWhenUsed="1"/>
     <w:lsdException w:name="Table Elegant" w:semiHidden="1" w:unhideWhenUsed="1"/>
     <w:lsdException w:name="Table Professional" w:semiHidden="1" w:unhideWhenUsed="1"/>
+    <w:lsdException w:name="Table Subtle 1" w:semiHidden="1" w:unhideWhenUsed="1"/>
     <w:lsdException w:name="Table Subtle 2" w:semiHidden="1" w:unhideWhenUsed="1"/>
     <w:lsdException w:name="Table Web 1" w:semiHidden="1" w:unhideWhenUsed="1"/>
+    <w:lsdException w:name="Table Web 2" w:semiHidden="1" w:unhideWhenUsed="1"/>
+    <w:lsdException w:name="Table Web 3" w:semiHidden="1" w:unhideWhenUsed="1"/>
     <w:lsdException w:name="Balloon Text" w:semiHidden="1" w:unhideWhenUsed="1"/>
     <w:lsdException w:name="Table Grid" w:uiPriority="39"/>
     <w:lsdException w:name="Table Theme" w:semiHidden="1" w:unhideWhenUsed="1"/>
@@ -26141,11 +27277,6 @@
     <w:lsdException w:name="List Table 5 Dark Accent 6" w:uiPriority="50"/>
     <w:lsdException w:name="List Table 6 Colorful Accent 6" w:uiPriority="51"/>
     <w:lsdException w:name="List Table 7 Colorful Accent 6" w:uiPriority="52"/>
-    <w:lsdException w:name="Mention" w:semiHidden="1" w:unhideWhenUsed="1"/>
-    <w:lsdException w:name="Smart Hyperlink" w:semiHidden="1" w:unhideWhenUsed="1"/>
-    <w:lsdException w:name="Hashtag" w:semiHidden="1" w:unhideWhenUsed="1"/>
-    <w:lsdException w:name="Unresolved Mention" w:semiHidden="1" w:unhideWhenUsed="1"/>
-    <w:lsdException w:name="Smart Link" w:semiHidden="1" w:unhideWhenUsed="1"/>
   </w:latentStyles>
   <w:style w:type="paragraph" w:default="1" w:styleId="Normal">
     <w:name w:val="Normal"/>
@@ -26689,7 +27820,7 @@
 </file>
 
 <file path=customXml/itemProps1.xml><?xml version="1.0" encoding="utf-8"?>
-<ds:datastoreItem xmlns:ds="http://schemas.openxmlformats.org/officeDocument/2006/customXml" ds:itemID="{3F5F5175-1D90-428F-8017-08EAA8A9DE0F}">
+<ds:datastoreItem xmlns:ds="http://schemas.openxmlformats.org/officeDocument/2006/customXml" ds:itemID="{3175BE03-E41C-4706-B4BA-3A3D2B430355}">
   <ds:schemaRefs>
     <ds:schemaRef ds:uri="http://schemas.openxmlformats.org/officeDocument/2006/bibliography"/>
   </ds:schemaRefs>

--- a/report/Edited/REPORT-EVENTS_edited.docx
+++ b/report/Edited/REPORT-EVENTS_edited.docx
@@ -6,15 +6,22 @@
       <w:pPr>
         <w:spacing w:after="143" w:line="240" w:lineRule="auto"/>
         <w:jc w:val="both"/>
+        <w:rPr>
+          <w:color w:val="auto"/>
+        </w:rPr>
       </w:pPr>
     </w:p>
     <w:p>
       <w:pPr>
         <w:spacing w:after="112" w:line="240" w:lineRule="auto"/>
+        <w:rPr>
+          <w:color w:val="auto"/>
+        </w:rPr>
       </w:pPr>
       <w:r>
         <w:rPr>
           <w:rFonts w:ascii="Times New Roman" w:eastAsia="Times New Roman" w:hAnsi="Times New Roman" w:cs="Times New Roman"/>
+          <w:color w:val="auto"/>
           <w:sz w:val="20"/>
         </w:rPr>
         <w:t xml:space="preserve"> </w:t>
@@ -23,8 +30,14 @@
     <w:p>
       <w:pPr>
         <w:pStyle w:val="Heading1"/>
+        <w:rPr>
+          <w:color w:val="auto"/>
+        </w:rPr>
       </w:pPr>
       <w:r>
+        <w:rPr>
+          <w:color w:val="auto"/>
+        </w:rPr>
         <w:t xml:space="preserve">CHAPTER 1 </w:t>
       </w:r>
     </w:p>
@@ -34,16 +47,28 @@
         <w:spacing w:after="205" w:line="240" w:lineRule="auto"/>
         <w:ind w:left="10"/>
         <w:jc w:val="center"/>
+        <w:rPr>
+          <w:color w:val="auto"/>
+        </w:rPr>
       </w:pPr>
       <w:r>
+        <w:rPr>
+          <w:color w:val="auto"/>
+        </w:rPr>
         <w:t xml:space="preserve">INTRODUCTION </w:t>
       </w:r>
     </w:p>
     <w:p>
       <w:pPr>
         <w:pStyle w:val="Heading2"/>
+        <w:rPr>
+          <w:color w:val="auto"/>
+        </w:rPr>
       </w:pPr>
       <w:r>
+        <w:rPr>
+          <w:color w:val="auto"/>
+        </w:rPr>
         <w:t xml:space="preserve">1.1 OVERVIEW  </w:t>
       </w:r>
     </w:p>
@@ -52,10 +77,14 @@
         <w:spacing w:after="331" w:line="351" w:lineRule="auto"/>
         <w:ind w:left="-5" w:hanging="10"/>
         <w:jc w:val="both"/>
+        <w:rPr>
+          <w:color w:val="auto"/>
+        </w:rPr>
       </w:pPr>
       <w:r>
         <w:rPr>
           <w:rFonts w:ascii="Times New Roman" w:eastAsia="Times New Roman" w:hAnsi="Times New Roman" w:cs="Times New Roman"/>
+          <w:color w:val="auto"/>
           <w:sz w:val="24"/>
         </w:rPr>
         <w:t>Placement</w:t>
@@ -63,6 +92,7 @@
       <w:r>
         <w:rPr>
           <w:rFonts w:ascii="Times New Roman" w:eastAsia="Times New Roman" w:hAnsi="Times New Roman" w:cs="Times New Roman"/>
+          <w:color w:val="auto"/>
           <w:sz w:val="24"/>
         </w:rPr>
         <w:t xml:space="preserve"> Management the creation and development of </w:t>
@@ -70,6 +100,7 @@
       <w:r>
         <w:rPr>
           <w:rFonts w:ascii="Times New Roman" w:eastAsia="Times New Roman" w:hAnsi="Times New Roman" w:cs="Times New Roman"/>
+          <w:color w:val="auto"/>
           <w:sz w:val="24"/>
         </w:rPr>
         <w:t>placement drives</w:t>
@@ -77,6 +108,7 @@
       <w:r>
         <w:rPr>
           <w:rFonts w:ascii="Times New Roman" w:eastAsia="Times New Roman" w:hAnsi="Times New Roman" w:cs="Times New Roman"/>
+          <w:color w:val="auto"/>
           <w:sz w:val="24"/>
         </w:rPr>
         <w:t xml:space="preserve">. The web application includes </w:t>
@@ -84,6 +116,7 @@
       <w:r>
         <w:rPr>
           <w:rFonts w:ascii="Times New Roman" w:eastAsia="Times New Roman" w:hAnsi="Times New Roman" w:cs="Times New Roman"/>
+          <w:color w:val="auto"/>
           <w:sz w:val="24"/>
         </w:rPr>
         <w:t>student registration</w:t>
@@ -91,6 +124,7 @@
       <w:r>
         <w:rPr>
           <w:rFonts w:ascii="Times New Roman" w:eastAsia="Times New Roman" w:hAnsi="Times New Roman" w:cs="Times New Roman"/>
+          <w:color w:val="auto"/>
           <w:sz w:val="24"/>
         </w:rPr>
         <w:t xml:space="preserve">, </w:t>
@@ -98,6 +132,7 @@
       <w:r>
         <w:rPr>
           <w:rFonts w:ascii="Times New Roman" w:eastAsia="Times New Roman" w:hAnsi="Times New Roman" w:cs="Times New Roman"/>
+          <w:color w:val="auto"/>
           <w:sz w:val="24"/>
         </w:rPr>
         <w:t xml:space="preserve">company and alumni </w:t>
@@ -106,6 +141,7 @@
       <w:r>
         <w:rPr>
           <w:rFonts w:ascii="Times New Roman" w:eastAsia="Times New Roman" w:hAnsi="Times New Roman" w:cs="Times New Roman"/>
+          <w:color w:val="auto"/>
           <w:sz w:val="24"/>
         </w:rPr>
         <w:t>details</w:t>
@@ -113,6 +149,7 @@
       <w:r>
         <w:rPr>
           <w:rFonts w:ascii="Times New Roman" w:eastAsia="Times New Roman" w:hAnsi="Times New Roman" w:cs="Times New Roman"/>
+          <w:color w:val="auto"/>
           <w:sz w:val="24"/>
         </w:rPr>
         <w:t xml:space="preserve"> ,</w:t>
@@ -121,6 +158,7 @@
       <w:r>
         <w:rPr>
           <w:rFonts w:ascii="Times New Roman" w:eastAsia="Times New Roman" w:hAnsi="Times New Roman" w:cs="Times New Roman"/>
+          <w:color w:val="auto"/>
           <w:sz w:val="24"/>
         </w:rPr>
         <w:t xml:space="preserve"> </w:t>
@@ -128,6 +166,7 @@
       <w:r>
         <w:rPr>
           <w:rFonts w:ascii="Times New Roman" w:eastAsia="Times New Roman" w:hAnsi="Times New Roman" w:cs="Times New Roman"/>
+          <w:color w:val="auto"/>
           <w:sz w:val="24"/>
         </w:rPr>
         <w:t>registered students</w:t>
@@ -135,6 +174,7 @@
       <w:r>
         <w:rPr>
           <w:rFonts w:ascii="Times New Roman" w:eastAsia="Times New Roman" w:hAnsi="Times New Roman" w:cs="Times New Roman"/>
+          <w:color w:val="auto"/>
           <w:sz w:val="24"/>
         </w:rPr>
         <w:t xml:space="preserve">, </w:t>
@@ -142,6 +182,7 @@
       <w:r>
         <w:rPr>
           <w:rFonts w:ascii="Times New Roman" w:eastAsia="Times New Roman" w:hAnsi="Times New Roman" w:cs="Times New Roman"/>
+          <w:color w:val="auto"/>
           <w:sz w:val="24"/>
         </w:rPr>
         <w:t>students details</w:t>
@@ -149,6 +190,7 @@
       <w:r>
         <w:rPr>
           <w:rFonts w:ascii="Times New Roman" w:eastAsia="Times New Roman" w:hAnsi="Times New Roman" w:cs="Times New Roman"/>
+          <w:color w:val="auto"/>
           <w:sz w:val="24"/>
         </w:rPr>
         <w:t xml:space="preserve">, </w:t>
@@ -156,6 +198,7 @@
       <w:r>
         <w:rPr>
           <w:rFonts w:ascii="Times New Roman" w:eastAsia="Times New Roman" w:hAnsi="Times New Roman" w:cs="Times New Roman"/>
+          <w:color w:val="auto"/>
           <w:sz w:val="24"/>
         </w:rPr>
         <w:t>company list</w:t>
@@ -163,6 +206,7 @@
       <w:r>
         <w:rPr>
           <w:rFonts w:ascii="Times New Roman" w:eastAsia="Times New Roman" w:hAnsi="Times New Roman" w:cs="Times New Roman"/>
+          <w:color w:val="auto"/>
           <w:sz w:val="24"/>
         </w:rPr>
         <w:t xml:space="preserve">, </w:t>
@@ -170,6 +214,7 @@
       <w:r>
         <w:rPr>
           <w:rFonts w:ascii="Times New Roman" w:eastAsia="Times New Roman" w:hAnsi="Times New Roman" w:cs="Times New Roman"/>
+          <w:color w:val="auto"/>
           <w:sz w:val="24"/>
         </w:rPr>
         <w:t>managing student list</w:t>
@@ -177,6 +222,7 @@
       <w:r>
         <w:rPr>
           <w:rFonts w:ascii="Times New Roman" w:eastAsia="Times New Roman" w:hAnsi="Times New Roman" w:cs="Times New Roman"/>
+          <w:color w:val="auto"/>
           <w:sz w:val="24"/>
         </w:rPr>
         <w:t xml:space="preserve">, </w:t>
@@ -184,6 +230,7 @@
       <w:r>
         <w:rPr>
           <w:rFonts w:ascii="Times New Roman" w:eastAsia="Times New Roman" w:hAnsi="Times New Roman" w:cs="Times New Roman"/>
+          <w:color w:val="auto"/>
           <w:sz w:val="24"/>
         </w:rPr>
         <w:t>managing company list</w:t>
@@ -191,6 +238,7 @@
       <w:r>
         <w:rPr>
           <w:rFonts w:ascii="Times New Roman" w:eastAsia="Times New Roman" w:hAnsi="Times New Roman" w:cs="Times New Roman"/>
+          <w:color w:val="auto"/>
           <w:sz w:val="24"/>
         </w:rPr>
         <w:t xml:space="preserve">. </w:t>
@@ -201,10 +249,14 @@
         <w:spacing w:after="332" w:line="351" w:lineRule="auto"/>
         <w:ind w:left="-5" w:hanging="10"/>
         <w:jc w:val="both"/>
+        <w:rPr>
+          <w:color w:val="auto"/>
+        </w:rPr>
       </w:pPr>
       <w:r>
         <w:rPr>
           <w:rFonts w:ascii="Times New Roman" w:eastAsia="Times New Roman" w:hAnsi="Times New Roman" w:cs="Times New Roman"/>
+          <w:color w:val="auto"/>
           <w:sz w:val="24"/>
         </w:rPr>
         <w:t xml:space="preserve"> </w:t>
@@ -213,6 +265,7 @@
       <w:r>
         <w:rPr>
           <w:rFonts w:ascii="Times New Roman" w:eastAsia="Times New Roman" w:hAnsi="Times New Roman" w:cs="Times New Roman"/>
+          <w:color w:val="auto"/>
           <w:sz w:val="24"/>
         </w:rPr>
         <w:t xml:space="preserve">Placement </w:t>
@@ -220,6 +273,7 @@
       <w:r>
         <w:rPr>
           <w:rFonts w:ascii="Times New Roman" w:eastAsia="Times New Roman" w:hAnsi="Times New Roman" w:cs="Times New Roman"/>
+          <w:color w:val="auto"/>
           <w:sz w:val="24"/>
         </w:rPr>
         <w:t xml:space="preserve"> management</w:t>
@@ -228,6 +282,7 @@
       <w:r>
         <w:rPr>
           <w:rFonts w:ascii="Times New Roman" w:eastAsia="Times New Roman" w:hAnsi="Times New Roman" w:cs="Times New Roman"/>
+          <w:color w:val="auto"/>
           <w:sz w:val="24"/>
         </w:rPr>
         <w:t xml:space="preserve"> enables user to create their own profile to </w:t>
@@ -235,6 +290,7 @@
       <w:r>
         <w:rPr>
           <w:rFonts w:ascii="Times New Roman" w:eastAsia="Times New Roman" w:hAnsi="Times New Roman" w:cs="Times New Roman"/>
+          <w:color w:val="auto"/>
           <w:sz w:val="24"/>
         </w:rPr>
         <w:t>learn about</w:t>
@@ -242,6 +298,7 @@
       <w:r>
         <w:rPr>
           <w:rFonts w:ascii="Times New Roman" w:eastAsia="Times New Roman" w:hAnsi="Times New Roman" w:cs="Times New Roman"/>
+          <w:color w:val="auto"/>
           <w:sz w:val="24"/>
         </w:rPr>
         <w:t xml:space="preserve"> their</w:t>
@@ -249,6 +306,7 @@
       <w:r>
         <w:rPr>
           <w:rFonts w:ascii="Times New Roman" w:eastAsia="Times New Roman" w:hAnsi="Times New Roman" w:cs="Times New Roman"/>
+          <w:color w:val="auto"/>
           <w:sz w:val="24"/>
         </w:rPr>
         <w:t xml:space="preserve"> placement</w:t>
@@ -256,6 +314,7 @@
       <w:r>
         <w:rPr>
           <w:rFonts w:ascii="Times New Roman" w:eastAsia="Times New Roman" w:hAnsi="Times New Roman" w:cs="Times New Roman"/>
+          <w:color w:val="auto"/>
           <w:sz w:val="24"/>
         </w:rPr>
         <w:t xml:space="preserve"> </w:t>
@@ -263,6 +322,7 @@
       <w:r>
         <w:rPr>
           <w:rFonts w:ascii="Times New Roman" w:eastAsia="Times New Roman" w:hAnsi="Times New Roman" w:cs="Times New Roman"/>
+          <w:color w:val="auto"/>
           <w:sz w:val="24"/>
         </w:rPr>
         <w:t>drive</w:t>
@@ -270,6 +330,7 @@
       <w:r>
         <w:rPr>
           <w:rFonts w:ascii="Times New Roman" w:eastAsia="Times New Roman" w:hAnsi="Times New Roman" w:cs="Times New Roman"/>
+          <w:color w:val="auto"/>
           <w:sz w:val="24"/>
         </w:rPr>
         <w:t>s.</w:t>
@@ -277,6 +338,7 @@
       <w:r>
         <w:rPr>
           <w:rFonts w:ascii="Times New Roman" w:eastAsia="Times New Roman" w:hAnsi="Times New Roman" w:cs="Times New Roman"/>
+          <w:color w:val="auto"/>
           <w:sz w:val="24"/>
         </w:rPr>
         <w:t xml:space="preserve"> </w:t>
@@ -284,6 +346,7 @@
       <w:r>
         <w:rPr>
           <w:rFonts w:ascii="Times New Roman" w:eastAsia="Times New Roman" w:hAnsi="Times New Roman" w:cs="Times New Roman"/>
+          <w:color w:val="auto"/>
           <w:sz w:val="24"/>
         </w:rPr>
         <w:t xml:space="preserve">Placement Management System consists of multiple companies which will be visiting the campus for </w:t>
@@ -292,6 +355,7 @@
       <w:r>
         <w:rPr>
           <w:rFonts w:ascii="Times New Roman" w:eastAsia="Times New Roman" w:hAnsi="Times New Roman" w:cs="Times New Roman"/>
+          <w:color w:val="auto"/>
           <w:sz w:val="24"/>
         </w:rPr>
         <w:t>hiring ,</w:t>
@@ -300,6 +364,7 @@
       <w:r>
         <w:rPr>
           <w:rFonts w:ascii="Times New Roman" w:eastAsia="Times New Roman" w:hAnsi="Times New Roman" w:cs="Times New Roman"/>
+          <w:color w:val="auto"/>
           <w:sz w:val="24"/>
         </w:rPr>
         <w:t xml:space="preserve"> the web application provides various </w:t>
@@ -308,6 +373,7 @@
       <w:r>
         <w:rPr>
           <w:rFonts w:ascii="Times New Roman" w:eastAsia="Times New Roman" w:hAnsi="Times New Roman" w:cs="Times New Roman"/>
+          <w:color w:val="auto"/>
           <w:sz w:val="24"/>
         </w:rPr>
         <w:t>informations</w:t>
@@ -316,6 +382,7 @@
       <w:r>
         <w:rPr>
           <w:rFonts w:ascii="Times New Roman" w:eastAsia="Times New Roman" w:hAnsi="Times New Roman" w:cs="Times New Roman"/>
+          <w:color w:val="auto"/>
           <w:sz w:val="24"/>
         </w:rPr>
         <w:t xml:space="preserve"> about the company’s turn over and the alumni details </w:t>
@@ -324,6 +391,7 @@
       <w:r>
         <w:rPr>
           <w:rFonts w:ascii="Times New Roman" w:eastAsia="Times New Roman" w:hAnsi="Times New Roman" w:cs="Times New Roman"/>
+          <w:color w:val="auto"/>
           <w:sz w:val="24"/>
         </w:rPr>
         <w:t>i.e</w:t>
@@ -332,6 +400,7 @@
       <w:r>
         <w:rPr>
           <w:rFonts w:ascii="Times New Roman" w:eastAsia="Times New Roman" w:hAnsi="Times New Roman" w:cs="Times New Roman"/>
+          <w:color w:val="auto"/>
           <w:sz w:val="24"/>
         </w:rPr>
         <w:t xml:space="preserve"> their email address and contact details</w:t>
@@ -339,6 +408,7 @@
       <w:r>
         <w:rPr>
           <w:rFonts w:ascii="Times New Roman" w:eastAsia="Times New Roman" w:hAnsi="Times New Roman" w:cs="Times New Roman"/>
+          <w:color w:val="auto"/>
           <w:sz w:val="24"/>
         </w:rPr>
         <w:t xml:space="preserve">.   </w:t>
@@ -349,10 +419,14 @@
         <w:spacing w:after="331" w:line="351" w:lineRule="auto"/>
         <w:ind w:left="-5" w:hanging="10"/>
         <w:jc w:val="both"/>
+        <w:rPr>
+          <w:color w:val="auto"/>
+        </w:rPr>
       </w:pPr>
       <w:r>
         <w:rPr>
           <w:rFonts w:ascii="Times New Roman" w:eastAsia="Times New Roman" w:hAnsi="Times New Roman" w:cs="Times New Roman"/>
+          <w:color w:val="auto"/>
           <w:sz w:val="24"/>
         </w:rPr>
         <w:t>Placement</w:t>
@@ -360,6 +434,7 @@
       <w:r>
         <w:rPr>
           <w:rFonts w:ascii="Times New Roman" w:eastAsia="Times New Roman" w:hAnsi="Times New Roman" w:cs="Times New Roman"/>
+          <w:color w:val="auto"/>
           <w:sz w:val="24"/>
         </w:rPr>
         <w:t xml:space="preserve"> management system project serves </w:t>
@@ -367,6 +442,7 @@
       <w:r>
         <w:rPr>
           <w:rFonts w:ascii="Times New Roman" w:eastAsia="Times New Roman" w:hAnsi="Times New Roman" w:cs="Times New Roman"/>
+          <w:color w:val="auto"/>
           <w:sz w:val="24"/>
         </w:rPr>
         <w:t>various</w:t>
@@ -374,6 +450,7 @@
       <w:r>
         <w:rPr>
           <w:rFonts w:ascii="Times New Roman" w:eastAsia="Times New Roman" w:hAnsi="Times New Roman" w:cs="Times New Roman"/>
+          <w:color w:val="auto"/>
           <w:sz w:val="24"/>
         </w:rPr>
         <w:t xml:space="preserve"> functionalit</w:t>
@@ -381,6 +458,7 @@
       <w:r>
         <w:rPr>
           <w:rFonts w:ascii="Times New Roman" w:eastAsia="Times New Roman" w:hAnsi="Times New Roman" w:cs="Times New Roman"/>
+          <w:color w:val="auto"/>
           <w:sz w:val="24"/>
         </w:rPr>
         <w:t>ies</w:t>
@@ -388,6 +466,7 @@
       <w:r>
         <w:rPr>
           <w:rFonts w:ascii="Times New Roman" w:eastAsia="Times New Roman" w:hAnsi="Times New Roman" w:cs="Times New Roman"/>
+          <w:color w:val="auto"/>
           <w:sz w:val="24"/>
         </w:rPr>
         <w:t>. The system allows only registered users to login and new users are allowed to register on the application</w:t>
@@ -395,6 +474,7 @@
       <w:r>
         <w:rPr>
           <w:rFonts w:ascii="Times New Roman" w:eastAsia="Times New Roman" w:hAnsi="Times New Roman" w:cs="Times New Roman"/>
+          <w:color w:val="auto"/>
           <w:sz w:val="24"/>
         </w:rPr>
         <w:t xml:space="preserve"> for the placement drives</w:t>
@@ -402,6 +482,7 @@
       <w:r>
         <w:rPr>
           <w:rFonts w:ascii="Times New Roman" w:eastAsia="Times New Roman" w:hAnsi="Times New Roman" w:cs="Times New Roman"/>
+          <w:color w:val="auto"/>
           <w:sz w:val="24"/>
         </w:rPr>
         <w:t>. The project provides most of the basic functionalit</w:t>
@@ -409,6 +490,7 @@
       <w:r>
         <w:rPr>
           <w:rFonts w:ascii="Times New Roman" w:eastAsia="Times New Roman" w:hAnsi="Times New Roman" w:cs="Times New Roman"/>
+          <w:color w:val="auto"/>
           <w:sz w:val="24"/>
         </w:rPr>
         <w:t>y required for a placement webpage</w:t>
@@ -416,6 +498,7 @@
       <w:r>
         <w:rPr>
           <w:rFonts w:ascii="Times New Roman" w:eastAsia="Times New Roman" w:hAnsi="Times New Roman" w:cs="Times New Roman"/>
+          <w:color w:val="auto"/>
           <w:sz w:val="24"/>
         </w:rPr>
         <w:t xml:space="preserve">. It allows the user to select from a list of </w:t>
@@ -423,6 +506,7 @@
       <w:r>
         <w:rPr>
           <w:rFonts w:ascii="Times New Roman" w:eastAsia="Times New Roman" w:hAnsi="Times New Roman" w:cs="Times New Roman"/>
+          <w:color w:val="auto"/>
           <w:sz w:val="24"/>
         </w:rPr>
         <w:t>companies. Once the user enters his details for registration they are eligible for attending the placement drive.</w:t>
@@ -430,6 +514,7 @@
       <w:r>
         <w:rPr>
           <w:rFonts w:ascii="Times New Roman" w:eastAsia="Times New Roman" w:hAnsi="Times New Roman" w:cs="Times New Roman"/>
+          <w:color w:val="auto"/>
           <w:sz w:val="24"/>
         </w:rPr>
         <w:t xml:space="preserve"> All this data is logged in the database and the user is </w:t>
@@ -437,6 +522,7 @@
       <w:r>
         <w:rPr>
           <w:rFonts w:ascii="Times New Roman" w:eastAsia="Times New Roman" w:hAnsi="Times New Roman" w:cs="Times New Roman"/>
+          <w:color w:val="auto"/>
           <w:sz w:val="24"/>
         </w:rPr>
         <w:t>notified of a successful registration</w:t>
@@ -444,6 +530,7 @@
       <w:r>
         <w:rPr>
           <w:rFonts w:ascii="Times New Roman" w:eastAsia="Times New Roman" w:hAnsi="Times New Roman" w:cs="Times New Roman"/>
+          <w:color w:val="auto"/>
           <w:sz w:val="24"/>
         </w:rPr>
         <w:t xml:space="preserve">. This data is then sent to the administrator (website owner) and they </w:t>
@@ -451,6 +538,7 @@
       <w:r>
         <w:rPr>
           <w:rFonts w:ascii="Times New Roman" w:eastAsia="Times New Roman" w:hAnsi="Times New Roman" w:cs="Times New Roman"/>
+          <w:color w:val="auto"/>
           <w:sz w:val="24"/>
         </w:rPr>
         <w:t>can view which company each student has registered for.</w:t>
@@ -459,8 +547,14 @@
     <w:p>
       <w:pPr>
         <w:pStyle w:val="Heading2"/>
+        <w:rPr>
+          <w:color w:val="auto"/>
+        </w:rPr>
       </w:pPr>
       <w:r>
+        <w:rPr>
+          <w:color w:val="auto"/>
+        </w:rPr>
         <w:t xml:space="preserve">1.2 PROBLEM STATEMENT </w:t>
       </w:r>
     </w:p>
@@ -469,10 +563,14 @@
         <w:spacing w:after="331" w:line="351" w:lineRule="auto"/>
         <w:ind w:left="-5" w:hanging="10"/>
         <w:jc w:val="both"/>
+        <w:rPr>
+          <w:color w:val="auto"/>
+        </w:rPr>
       </w:pPr>
       <w:r>
         <w:rPr>
           <w:rFonts w:ascii="Times New Roman" w:eastAsia="Times New Roman" w:hAnsi="Times New Roman" w:cs="Times New Roman"/>
+          <w:color w:val="auto"/>
           <w:sz w:val="24"/>
         </w:rPr>
         <w:t xml:space="preserve">The main goal of </w:t>
@@ -480,6 +578,7 @@
       <w:r>
         <w:rPr>
           <w:rFonts w:ascii="Times New Roman" w:eastAsia="Times New Roman" w:hAnsi="Times New Roman" w:cs="Times New Roman"/>
+          <w:color w:val="auto"/>
           <w:sz w:val="24"/>
         </w:rPr>
         <w:t>placement</w:t>
@@ -487,6 +586,7 @@
       <w:r>
         <w:rPr>
           <w:rFonts w:ascii="Times New Roman" w:eastAsia="Times New Roman" w:hAnsi="Times New Roman" w:cs="Times New Roman"/>
+          <w:color w:val="auto"/>
           <w:sz w:val="24"/>
         </w:rPr>
         <w:t xml:space="preserve"> management system is to provide the functionality of </w:t>
@@ -495,6 +595,7 @@
       <w:r>
         <w:rPr>
           <w:rFonts w:ascii="Times New Roman" w:eastAsia="Times New Roman" w:hAnsi="Times New Roman" w:cs="Times New Roman"/>
+          <w:color w:val="auto"/>
           <w:sz w:val="24"/>
         </w:rPr>
         <w:t>an</w:t>
@@ -503,6 +604,7 @@
       <w:r>
         <w:rPr>
           <w:rFonts w:ascii="Times New Roman" w:eastAsia="Times New Roman" w:hAnsi="Times New Roman" w:cs="Times New Roman"/>
+          <w:color w:val="auto"/>
           <w:sz w:val="24"/>
         </w:rPr>
         <w:t xml:space="preserve"> </w:t>
@@ -511,6 +613,7 @@
       <w:r>
         <w:rPr>
           <w:rFonts w:ascii="Times New Roman" w:eastAsia="Times New Roman" w:hAnsi="Times New Roman" w:cs="Times New Roman"/>
+          <w:color w:val="auto"/>
           <w:sz w:val="24"/>
         </w:rPr>
         <w:t>tpo</w:t>
@@ -519,6 +622,7 @@
       <w:r>
         <w:rPr>
           <w:rFonts w:ascii="Times New Roman" w:eastAsia="Times New Roman" w:hAnsi="Times New Roman" w:cs="Times New Roman"/>
+          <w:color w:val="auto"/>
           <w:sz w:val="24"/>
         </w:rPr>
         <w:t xml:space="preserve"> </w:t>
@@ -527,6 +631,7 @@
       <w:r>
         <w:rPr>
           <w:rFonts w:ascii="Times New Roman" w:eastAsia="Times New Roman" w:hAnsi="Times New Roman" w:cs="Times New Roman"/>
+          <w:color w:val="auto"/>
           <w:sz w:val="24"/>
         </w:rPr>
         <w:t>inorder</w:t>
@@ -535,6 +640,7 @@
       <w:r>
         <w:rPr>
           <w:rFonts w:ascii="Times New Roman" w:eastAsia="Times New Roman" w:hAnsi="Times New Roman" w:cs="Times New Roman"/>
+          <w:color w:val="auto"/>
           <w:sz w:val="24"/>
         </w:rPr>
         <w:t xml:space="preserve"> to satisfy the </w:t>
@@ -542,6 +648,7 @@
       <w:r>
         <w:rPr>
           <w:rFonts w:ascii="Times New Roman" w:eastAsia="Times New Roman" w:hAnsi="Times New Roman" w:cs="Times New Roman"/>
+          <w:color w:val="auto"/>
           <w:sz w:val="24"/>
         </w:rPr>
         <w:t>student’s</w:t>
@@ -549,6 +656,7 @@
       <w:r>
         <w:rPr>
           <w:rFonts w:ascii="Times New Roman" w:eastAsia="Times New Roman" w:hAnsi="Times New Roman" w:cs="Times New Roman"/>
+          <w:color w:val="auto"/>
           <w:sz w:val="24"/>
         </w:rPr>
         <w:t xml:space="preserve"> requirements. </w:t>
@@ -556,6 +664,7 @@
       <w:r>
         <w:rPr>
           <w:rFonts w:ascii="Times New Roman" w:eastAsia="Times New Roman" w:hAnsi="Times New Roman" w:cs="Times New Roman"/>
+          <w:color w:val="auto"/>
           <w:sz w:val="24"/>
         </w:rPr>
         <w:t>Placement</w:t>
@@ -563,6 +672,7 @@
       <w:r>
         <w:rPr>
           <w:rFonts w:ascii="Times New Roman" w:eastAsia="Times New Roman" w:hAnsi="Times New Roman" w:cs="Times New Roman"/>
+          <w:color w:val="auto"/>
           <w:sz w:val="24"/>
         </w:rPr>
         <w:t xml:space="preserve"> management </w:t>
@@ -570,6 +680,7 @@
       <w:r>
         <w:rPr>
           <w:rFonts w:ascii="Times New Roman" w:eastAsia="Times New Roman" w:hAnsi="Times New Roman" w:cs="Times New Roman"/>
+          <w:color w:val="auto"/>
           <w:sz w:val="24"/>
         </w:rPr>
         <w:t xml:space="preserve">System </w:t>
@@ -577,6 +688,7 @@
       <w:r>
         <w:rPr>
           <w:rFonts w:ascii="Times New Roman" w:eastAsia="Times New Roman" w:hAnsi="Times New Roman" w:cs="Times New Roman"/>
+          <w:color w:val="auto"/>
           <w:sz w:val="24"/>
         </w:rPr>
         <w:t xml:space="preserve">offers various </w:t>
@@ -584,6 +696,7 @@
       <w:r>
         <w:rPr>
           <w:rFonts w:ascii="Times New Roman" w:eastAsia="Times New Roman" w:hAnsi="Times New Roman" w:cs="Times New Roman"/>
+          <w:color w:val="auto"/>
           <w:sz w:val="24"/>
         </w:rPr>
         <w:t>functionalities</w:t>
@@ -591,6 +704,7 @@
       <w:r>
         <w:rPr>
           <w:rFonts w:ascii="Times New Roman" w:eastAsia="Times New Roman" w:hAnsi="Times New Roman" w:cs="Times New Roman"/>
+          <w:color w:val="auto"/>
           <w:sz w:val="24"/>
         </w:rPr>
         <w:t xml:space="preserve"> like </w:t>
@@ -599,6 +713,7 @@
       <w:r>
         <w:rPr>
           <w:rFonts w:ascii="Times New Roman" w:eastAsia="Times New Roman" w:hAnsi="Times New Roman" w:cs="Times New Roman"/>
+          <w:color w:val="auto"/>
           <w:sz w:val="24"/>
         </w:rPr>
         <w:t>The</w:t>
@@ -607,6 +722,7 @@
       <w:r>
         <w:rPr>
           <w:rFonts w:ascii="Times New Roman" w:eastAsia="Times New Roman" w:hAnsi="Times New Roman" w:cs="Times New Roman"/>
+          <w:color w:val="auto"/>
           <w:sz w:val="24"/>
         </w:rPr>
         <w:t xml:space="preserve"> system allows only registered users to login and new users are allowed to register on the application for the placement drives. The project provides most of the basic functionality required for a placement webpage. It allows the user to select from a list of companies. Once the user enters his details for registration they are eligible </w:t>
@@ -614,6 +730,7 @@
       <w:r>
         <w:rPr>
           <w:rFonts w:ascii="Times New Roman" w:eastAsia="Times New Roman" w:hAnsi="Times New Roman" w:cs="Times New Roman"/>
+          <w:color w:val="auto"/>
           <w:sz w:val="24"/>
         </w:rPr>
         <w:lastRenderedPageBreak/>
@@ -629,6 +746,7 @@
           <w:rFonts w:ascii="Times New Roman" w:hAnsi="Times New Roman" w:cs="Times New Roman"/>
           <w:b/>
           <w:bCs/>
+          <w:color w:val="auto"/>
           <w:sz w:val="32"/>
           <w:szCs w:val="32"/>
         </w:rPr>
@@ -638,6 +756,7 @@
           <w:rFonts w:ascii="Times New Roman" w:hAnsi="Times New Roman" w:cs="Times New Roman"/>
           <w:b/>
           <w:bCs/>
+          <w:color w:val="auto"/>
           <w:sz w:val="32"/>
           <w:szCs w:val="32"/>
         </w:rPr>
@@ -649,10 +768,14 @@
         <w:spacing w:after="415" w:line="351" w:lineRule="auto"/>
         <w:ind w:left="-5" w:hanging="10"/>
         <w:jc w:val="both"/>
+        <w:rPr>
+          <w:color w:val="auto"/>
+        </w:rPr>
       </w:pPr>
       <w:r>
         <w:rPr>
           <w:rFonts w:ascii="Times New Roman" w:eastAsia="Times New Roman" w:hAnsi="Times New Roman" w:cs="Times New Roman"/>
+          <w:color w:val="auto"/>
           <w:sz w:val="24"/>
         </w:rPr>
         <w:t>The P</w:t>
@@ -660,6 +783,7 @@
       <w:r>
         <w:rPr>
           <w:rFonts w:ascii="Times New Roman" w:eastAsia="Times New Roman" w:hAnsi="Times New Roman" w:cs="Times New Roman"/>
+          <w:color w:val="auto"/>
           <w:sz w:val="24"/>
         </w:rPr>
         <w:t xml:space="preserve">lacement </w:t>
@@ -667,6 +791,7 @@
       <w:r>
         <w:rPr>
           <w:rFonts w:ascii="Times New Roman" w:eastAsia="Times New Roman" w:hAnsi="Times New Roman" w:cs="Times New Roman"/>
+          <w:color w:val="auto"/>
           <w:sz w:val="24"/>
         </w:rPr>
         <w:t xml:space="preserve">Management system is implemented to satisfy </w:t>
@@ -674,6 +799,7 @@
       <w:r>
         <w:rPr>
           <w:rFonts w:ascii="Times New Roman" w:eastAsia="Times New Roman" w:hAnsi="Times New Roman" w:cs="Times New Roman"/>
+          <w:color w:val="auto"/>
           <w:sz w:val="24"/>
         </w:rPr>
         <w:t>student’s and administrator’s</w:t>
@@ -681,6 +807,7 @@
       <w:r>
         <w:rPr>
           <w:rFonts w:ascii="Times New Roman" w:eastAsia="Times New Roman" w:hAnsi="Times New Roman" w:cs="Times New Roman"/>
+          <w:color w:val="auto"/>
           <w:sz w:val="24"/>
         </w:rPr>
         <w:t xml:space="preserve"> needs. </w:t>
@@ -688,6 +815,7 @@
       <w:r>
         <w:rPr>
           <w:rFonts w:ascii="Times New Roman" w:eastAsia="Times New Roman" w:hAnsi="Times New Roman" w:cs="Times New Roman"/>
+          <w:color w:val="auto"/>
           <w:sz w:val="24"/>
         </w:rPr>
         <w:t>Based on the necessities of the students and placement coordinator</w:t>
@@ -695,6 +823,7 @@
       <w:r>
         <w:rPr>
           <w:rFonts w:ascii="Times New Roman" w:eastAsia="Times New Roman" w:hAnsi="Times New Roman" w:cs="Times New Roman"/>
+          <w:color w:val="auto"/>
           <w:sz w:val="24"/>
         </w:rPr>
         <w:t>s'</w:t>
@@ -702,6 +831,7 @@
       <w:r>
         <w:rPr>
           <w:rFonts w:ascii="Times New Roman" w:eastAsia="Times New Roman" w:hAnsi="Times New Roman" w:cs="Times New Roman"/>
+          <w:color w:val="auto"/>
           <w:sz w:val="24"/>
         </w:rPr>
         <w:t xml:space="preserve"> the placement management system has been developed to simplify the communication process between the companies, the placement coordinators and the students. There were situations in which even eligible students hadn’t received the email about a particular company’s arrival and this was causing great distress among many. The Placement Management system allows for transparency and ensures that all eligible students are aware </w:t>
@@ -709,6 +839,7 @@
       <w:r>
         <w:rPr>
           <w:rFonts w:ascii="Times New Roman" w:eastAsia="Times New Roman" w:hAnsi="Times New Roman" w:cs="Times New Roman"/>
+          <w:color w:val="auto"/>
           <w:sz w:val="24"/>
         </w:rPr>
         <w:t>of</w:t>
@@ -716,6 +847,7 @@
       <w:r>
         <w:rPr>
           <w:rFonts w:ascii="Times New Roman" w:eastAsia="Times New Roman" w:hAnsi="Times New Roman" w:cs="Times New Roman"/>
+          <w:color w:val="auto"/>
           <w:sz w:val="24"/>
         </w:rPr>
         <w:t xml:space="preserve"> the companies visiting. This system reduces the burden on the placement coordinator to </w:t>
@@ -723,6 +855,7 @@
       <w:r>
         <w:rPr>
           <w:rFonts w:ascii="Times New Roman" w:eastAsia="Times New Roman" w:hAnsi="Times New Roman" w:cs="Times New Roman"/>
+          <w:color w:val="auto"/>
           <w:sz w:val="24"/>
         </w:rPr>
         <w:t>select eligible students as the webpage will select the students without prejudice. This allows for smooth functioning between the companies, students and the placement administrators.</w:t>
@@ -730,7 +863,7 @@
       <w:r>
         <w:rPr>
           <w:rFonts w:ascii="Times New Roman" w:eastAsia="Times New Roman" w:hAnsi="Times New Roman" w:cs="Times New Roman"/>
-          <w:color w:val="333333"/>
+          <w:color w:val="auto"/>
           <w:sz w:val="24"/>
         </w:rPr>
         <w:t xml:space="preserve"> </w:t>
@@ -740,8 +873,14 @@
       <w:pPr>
         <w:pStyle w:val="Heading2"/>
         <w:spacing w:after="288"/>
+        <w:rPr>
+          <w:color w:val="auto"/>
+        </w:rPr>
       </w:pPr>
       <w:r>
+        <w:rPr>
+          <w:color w:val="auto"/>
+        </w:rPr>
         <w:t xml:space="preserve">1.4 WEB TECHNOLOGIES </w:t>
       </w:r>
     </w:p>
@@ -750,10 +889,14 @@
         <w:spacing w:after="336" w:line="351" w:lineRule="auto"/>
         <w:ind w:left="-5" w:hanging="10"/>
         <w:jc w:val="both"/>
+        <w:rPr>
+          <w:color w:val="auto"/>
+        </w:rPr>
       </w:pPr>
       <w:r>
         <w:rPr>
           <w:rFonts w:ascii="Times New Roman" w:eastAsia="Times New Roman" w:hAnsi="Times New Roman" w:cs="Times New Roman"/>
+          <w:color w:val="auto"/>
           <w:sz w:val="24"/>
         </w:rPr>
         <w:t>Placement</w:t>
@@ -761,6 +904,7 @@
       <w:r>
         <w:rPr>
           <w:rFonts w:ascii="Times New Roman" w:eastAsia="Times New Roman" w:hAnsi="Times New Roman" w:cs="Times New Roman"/>
+          <w:color w:val="auto"/>
           <w:sz w:val="24"/>
         </w:rPr>
         <w:t xml:space="preserve"> Management System is implemented using the web developing languages like HTML</w:t>
@@ -768,6 +912,7 @@
       <w:r>
         <w:rPr>
           <w:rFonts w:ascii="Times New Roman" w:eastAsia="Times New Roman" w:hAnsi="Times New Roman" w:cs="Times New Roman"/>
+          <w:color w:val="auto"/>
           <w:sz w:val="24"/>
         </w:rPr>
         <w:t xml:space="preserve"> </w:t>
@@ -775,6 +920,7 @@
       <w:r>
         <w:rPr>
           <w:rFonts w:ascii="Times New Roman" w:eastAsia="Times New Roman" w:hAnsi="Times New Roman" w:cs="Times New Roman"/>
+          <w:color w:val="auto"/>
           <w:sz w:val="24"/>
         </w:rPr>
         <w:t>(</w:t>
@@ -783,6 +929,7 @@
       <w:r>
         <w:rPr>
           <w:rFonts w:ascii="Times New Roman" w:eastAsia="Times New Roman" w:hAnsi="Times New Roman" w:cs="Times New Roman"/>
+          <w:color w:val="auto"/>
           <w:sz w:val="24"/>
         </w:rPr>
         <w:t>HyperText</w:t>
@@ -791,6 +938,7 @@
       <w:r>
         <w:rPr>
           <w:rFonts w:ascii="Times New Roman" w:eastAsia="Times New Roman" w:hAnsi="Times New Roman" w:cs="Times New Roman"/>
+          <w:color w:val="auto"/>
           <w:sz w:val="24"/>
         </w:rPr>
         <w:t xml:space="preserve"> Markup Language), </w:t>
@@ -799,6 +947,7 @@
       <w:r>
         <w:rPr>
           <w:rFonts w:ascii="Times New Roman" w:eastAsia="Times New Roman" w:hAnsi="Times New Roman" w:cs="Times New Roman"/>
+          <w:color w:val="auto"/>
           <w:sz w:val="24"/>
         </w:rPr>
         <w:t>CSS(</w:t>
@@ -807,6 +956,7 @@
       <w:r>
         <w:rPr>
           <w:rFonts w:ascii="Times New Roman" w:eastAsia="Times New Roman" w:hAnsi="Times New Roman" w:cs="Times New Roman"/>
+          <w:color w:val="auto"/>
           <w:sz w:val="24"/>
         </w:rPr>
         <w:t xml:space="preserve">Cascading Style Sheets), JAVASCRIPT, PHP. Web technologies is a general term referring to the many languages and multimedia packages that are used in conjunction with one another, to produce dynamic web sites such as this one. Each separate technology is fairly limited on its own and tends to require the dual use of at least one other such technology.  </w:t>
@@ -815,13 +965,22 @@
     <w:p>
       <w:pPr>
         <w:pStyle w:val="Heading5"/>
+        <w:rPr>
+          <w:color w:val="auto"/>
+        </w:rPr>
       </w:pPr>
       <w:proofErr w:type="gramStart"/>
       <w:r>
+        <w:rPr>
+          <w:color w:val="auto"/>
+        </w:rPr>
         <w:t>1.4.1  Hypertext</w:t>
       </w:r>
       <w:proofErr w:type="gramEnd"/>
       <w:r>
+        <w:rPr>
+          <w:color w:val="auto"/>
+        </w:rPr>
         <w:t xml:space="preserve"> Markup Language (HTML) </w:t>
       </w:r>
     </w:p>
@@ -830,10 +989,14 @@
         <w:spacing w:after="143" w:line="351" w:lineRule="auto"/>
         <w:ind w:left="-5" w:hanging="10"/>
         <w:jc w:val="both"/>
+        <w:rPr>
+          <w:color w:val="auto"/>
+        </w:rPr>
       </w:pPr>
       <w:r>
         <w:rPr>
           <w:rFonts w:ascii="Times New Roman" w:eastAsia="Times New Roman" w:hAnsi="Times New Roman" w:cs="Times New Roman"/>
+          <w:color w:val="auto"/>
           <w:sz w:val="24"/>
         </w:rPr>
         <w:t>Hypertext Markup Language is the standard</w:t>
@@ -842,6 +1005,7 @@
         <w:r>
           <w:rPr>
             <w:rFonts w:ascii="Times New Roman" w:eastAsia="Times New Roman" w:hAnsi="Times New Roman" w:cs="Times New Roman"/>
+            <w:color w:val="auto"/>
             <w:sz w:val="24"/>
           </w:rPr>
           <w:t xml:space="preserve"> </w:t>
@@ -850,6 +1014,7 @@
       <w:r>
         <w:rPr>
           <w:rFonts w:ascii="Times New Roman" w:eastAsia="Times New Roman" w:hAnsi="Times New Roman" w:cs="Times New Roman"/>
+          <w:color w:val="auto"/>
           <w:sz w:val="24"/>
         </w:rPr>
         <w:t>markup languag</w:t>
@@ -858,6 +1023,7 @@
         <w:r>
           <w:rPr>
             <w:rFonts w:ascii="Times New Roman" w:eastAsia="Times New Roman" w:hAnsi="Times New Roman" w:cs="Times New Roman"/>
+            <w:color w:val="auto"/>
             <w:sz w:val="24"/>
           </w:rPr>
           <w:t xml:space="preserve">e </w:t>
@@ -866,6 +1032,7 @@
       <w:r>
         <w:rPr>
           <w:rFonts w:ascii="Times New Roman" w:eastAsia="Times New Roman" w:hAnsi="Times New Roman" w:cs="Times New Roman"/>
+          <w:color w:val="auto"/>
           <w:sz w:val="24"/>
         </w:rPr>
         <w:t>for creating webpages and</w:t>
@@ -874,6 +1041,7 @@
         <w:r>
           <w:rPr>
             <w:rFonts w:ascii="Times New Roman" w:eastAsia="Times New Roman" w:hAnsi="Times New Roman" w:cs="Times New Roman"/>
+            <w:color w:val="auto"/>
             <w:sz w:val="24"/>
           </w:rPr>
           <w:t xml:space="preserve"> </w:t>
@@ -882,6 +1050,7 @@
       <w:r>
         <w:rPr>
           <w:rFonts w:ascii="Times New Roman" w:eastAsia="Times New Roman" w:hAnsi="Times New Roman" w:cs="Times New Roman"/>
+          <w:color w:val="auto"/>
           <w:sz w:val="24"/>
         </w:rPr>
         <w:t>web application</w:t>
@@ -890,6 +1059,7 @@
         <w:r>
           <w:rPr>
             <w:rFonts w:ascii="Times New Roman" w:eastAsia="Times New Roman" w:hAnsi="Times New Roman" w:cs="Times New Roman"/>
+            <w:color w:val="auto"/>
             <w:sz w:val="24"/>
           </w:rPr>
           <w:t>s.</w:t>
@@ -898,6 +1068,7 @@
       <w:r>
         <w:rPr>
           <w:rFonts w:ascii="Times New Roman" w:eastAsia="Times New Roman" w:hAnsi="Times New Roman" w:cs="Times New Roman"/>
+          <w:color w:val="auto"/>
           <w:sz w:val="24"/>
         </w:rPr>
         <w:t xml:space="preserve"> With</w:t>
@@ -906,6 +1077,7 @@
         <w:r>
           <w:rPr>
             <w:rFonts w:ascii="Times New Roman" w:eastAsia="Times New Roman" w:hAnsi="Times New Roman" w:cs="Times New Roman"/>
+            <w:color w:val="auto"/>
             <w:sz w:val="24"/>
           </w:rPr>
           <w:t xml:space="preserve"> </w:t>
@@ -914,6 +1086,7 @@
       <w:r>
         <w:rPr>
           <w:rFonts w:ascii="Times New Roman" w:eastAsia="Times New Roman" w:hAnsi="Times New Roman" w:cs="Times New Roman"/>
+          <w:color w:val="auto"/>
           <w:sz w:val="24"/>
         </w:rPr>
         <w:t>Cascading Style Sheet</w:t>
@@ -922,6 +1095,7 @@
         <w:r>
           <w:rPr>
             <w:rFonts w:ascii="Times New Roman" w:eastAsia="Times New Roman" w:hAnsi="Times New Roman" w:cs="Times New Roman"/>
+            <w:color w:val="auto"/>
             <w:sz w:val="24"/>
           </w:rPr>
           <w:t xml:space="preserve">s </w:t>
@@ -930,6 +1104,7 @@
       <w:r>
         <w:rPr>
           <w:rFonts w:ascii="Times New Roman" w:eastAsia="Times New Roman" w:hAnsi="Times New Roman" w:cs="Times New Roman"/>
+          <w:color w:val="auto"/>
           <w:sz w:val="24"/>
         </w:rPr>
         <w:t>(CSS) and</w:t>
@@ -938,6 +1113,7 @@
         <w:r>
           <w:rPr>
             <w:rFonts w:ascii="Times New Roman" w:eastAsia="Times New Roman" w:hAnsi="Times New Roman" w:cs="Times New Roman"/>
+            <w:color w:val="auto"/>
             <w:sz w:val="24"/>
           </w:rPr>
           <w:t xml:space="preserve"> JavaScript,</w:t>
@@ -946,6 +1122,7 @@
       <w:r>
         <w:rPr>
           <w:rFonts w:ascii="Times New Roman" w:eastAsia="Times New Roman" w:hAnsi="Times New Roman" w:cs="Times New Roman"/>
+          <w:color w:val="auto"/>
           <w:sz w:val="24"/>
         </w:rPr>
         <w:t xml:space="preserve"> it forms a triad of cornerstone technologies for the</w:t>
@@ -954,6 +1131,7 @@
         <w:r>
           <w:rPr>
             <w:rFonts w:ascii="Times New Roman" w:eastAsia="Times New Roman" w:hAnsi="Times New Roman" w:cs="Times New Roman"/>
+            <w:color w:val="auto"/>
             <w:sz w:val="24"/>
           </w:rPr>
           <w:t xml:space="preserve"> World Wide Web.</w:t>
@@ -962,6 +1140,7 @@
       <w:r>
         <w:rPr>
           <w:rFonts w:ascii="Times New Roman" w:eastAsia="Times New Roman" w:hAnsi="Times New Roman" w:cs="Times New Roman"/>
+          <w:color w:val="auto"/>
           <w:sz w:val="24"/>
         </w:rPr>
         <w:t xml:space="preserve"> </w:t>
@@ -972,10 +1151,14 @@
         <w:spacing w:after="143" w:line="351" w:lineRule="auto"/>
         <w:ind w:left="-5" w:hanging="10"/>
         <w:jc w:val="both"/>
+        <w:rPr>
+          <w:color w:val="auto"/>
+        </w:rPr>
       </w:pPr>
       <w:r>
         <w:rPr>
           <w:rFonts w:ascii="Times New Roman" w:eastAsia="Times New Roman" w:hAnsi="Times New Roman" w:cs="Times New Roman"/>
+          <w:color w:val="auto"/>
           <w:sz w:val="24"/>
         </w:rPr>
         <w:lastRenderedPageBreak/>
@@ -985,6 +1168,7 @@
         <w:r>
           <w:rPr>
             <w:rFonts w:ascii="Times New Roman" w:eastAsia="Times New Roman" w:hAnsi="Times New Roman" w:cs="Times New Roman"/>
+            <w:color w:val="auto"/>
             <w:sz w:val="24"/>
           </w:rPr>
           <w:t xml:space="preserve">s </w:t>
@@ -993,6 +1177,7 @@
       <w:r>
         <w:rPr>
           <w:rFonts w:ascii="Times New Roman" w:eastAsia="Times New Roman" w:hAnsi="Times New Roman" w:cs="Times New Roman"/>
+          <w:color w:val="auto"/>
           <w:sz w:val="24"/>
         </w:rPr>
         <w:t>receive HTML documents from a</w:t>
@@ -1001,6 +1186,7 @@
         <w:r>
           <w:rPr>
             <w:rFonts w:ascii="Times New Roman" w:eastAsia="Times New Roman" w:hAnsi="Times New Roman" w:cs="Times New Roman"/>
+            <w:color w:val="auto"/>
             <w:sz w:val="24"/>
           </w:rPr>
           <w:t xml:space="preserve"> </w:t>
@@ -1009,6 +1195,7 @@
       <w:r>
         <w:rPr>
           <w:rFonts w:ascii="Times New Roman" w:eastAsia="Times New Roman" w:hAnsi="Times New Roman" w:cs="Times New Roman"/>
+          <w:color w:val="auto"/>
           <w:sz w:val="24"/>
         </w:rPr>
         <w:t>web serve</w:t>
@@ -1017,6 +1204,7 @@
         <w:r>
           <w:rPr>
             <w:rFonts w:ascii="Times New Roman" w:eastAsia="Times New Roman" w:hAnsi="Times New Roman" w:cs="Times New Roman"/>
+            <w:color w:val="auto"/>
             <w:sz w:val="24"/>
           </w:rPr>
           <w:t xml:space="preserve">r </w:t>
@@ -1025,6 +1213,7 @@
       <w:r>
         <w:rPr>
           <w:rFonts w:ascii="Times New Roman" w:eastAsia="Times New Roman" w:hAnsi="Times New Roman" w:cs="Times New Roman"/>
+          <w:color w:val="auto"/>
           <w:sz w:val="24"/>
         </w:rPr>
         <w:t>or from local storage and</w:t>
@@ -1033,6 +1222,7 @@
         <w:r>
           <w:rPr>
             <w:rFonts w:ascii="Times New Roman" w:eastAsia="Times New Roman" w:hAnsi="Times New Roman" w:cs="Times New Roman"/>
+            <w:color w:val="auto"/>
             <w:sz w:val="24"/>
           </w:rPr>
           <w:t xml:space="preserve"> render </w:t>
@@ -1041,6 +1231,7 @@
       <w:r>
         <w:rPr>
           <w:rFonts w:ascii="Times New Roman" w:eastAsia="Times New Roman" w:hAnsi="Times New Roman" w:cs="Times New Roman"/>
+          <w:color w:val="auto"/>
           <w:sz w:val="24"/>
         </w:rPr>
         <w:t>the documents into multimedia web pages. HTML describes the structure of a web page</w:t>
@@ -1049,6 +1240,7 @@
         <w:r>
           <w:rPr>
             <w:rFonts w:ascii="Times New Roman" w:eastAsia="Times New Roman" w:hAnsi="Times New Roman" w:cs="Times New Roman"/>
+            <w:color w:val="auto"/>
             <w:sz w:val="24"/>
           </w:rPr>
           <w:t xml:space="preserve"> semantically </w:t>
@@ -1057,6 +1249,7 @@
       <w:r>
         <w:rPr>
           <w:rFonts w:ascii="Times New Roman" w:eastAsia="Times New Roman" w:hAnsi="Times New Roman" w:cs="Times New Roman"/>
+          <w:color w:val="auto"/>
           <w:sz w:val="24"/>
         </w:rPr>
         <w:t xml:space="preserve">and originally included cues for the appearance of the document. </w:t>
@@ -1067,10 +1260,14 @@
         <w:spacing w:after="143" w:line="351" w:lineRule="auto"/>
         <w:ind w:left="-5" w:hanging="10"/>
         <w:jc w:val="both"/>
+        <w:rPr>
+          <w:color w:val="auto"/>
+        </w:rPr>
       </w:pPr>
       <w:r>
         <w:rPr>
           <w:rFonts w:ascii="Times New Roman" w:eastAsia="Times New Roman" w:hAnsi="Times New Roman" w:cs="Times New Roman"/>
+          <w:color w:val="auto"/>
           <w:sz w:val="24"/>
         </w:rPr>
         <w:t>HTML element</w:t>
@@ -1079,6 +1276,7 @@
         <w:r>
           <w:rPr>
             <w:rFonts w:ascii="Times New Roman" w:eastAsia="Times New Roman" w:hAnsi="Times New Roman" w:cs="Times New Roman"/>
+            <w:color w:val="auto"/>
             <w:sz w:val="24"/>
           </w:rPr>
           <w:t xml:space="preserve">s </w:t>
@@ -1087,6 +1285,7 @@
       <w:r>
         <w:rPr>
           <w:rFonts w:ascii="Times New Roman" w:eastAsia="Times New Roman" w:hAnsi="Times New Roman" w:cs="Times New Roman"/>
+          <w:color w:val="auto"/>
           <w:sz w:val="24"/>
         </w:rPr>
         <w:t>are the building blocks of HTML pages. With HTML constructs,</w:t>
@@ -1095,6 +1294,7 @@
         <w:r>
           <w:rPr>
             <w:rFonts w:ascii="Times New Roman" w:eastAsia="Times New Roman" w:hAnsi="Times New Roman" w:cs="Times New Roman"/>
+            <w:color w:val="auto"/>
             <w:sz w:val="24"/>
           </w:rPr>
           <w:t xml:space="preserve"> images </w:t>
@@ -1103,6 +1303,7 @@
       <w:r>
         <w:rPr>
           <w:rFonts w:ascii="Times New Roman" w:eastAsia="Times New Roman" w:hAnsi="Times New Roman" w:cs="Times New Roman"/>
+          <w:color w:val="auto"/>
           <w:sz w:val="24"/>
         </w:rPr>
         <w:t>and other objects such as</w:t>
@@ -1111,6 +1312,7 @@
         <w:r>
           <w:rPr>
             <w:rFonts w:ascii="Times New Roman" w:eastAsia="Times New Roman" w:hAnsi="Times New Roman" w:cs="Times New Roman"/>
+            <w:color w:val="auto"/>
             <w:sz w:val="24"/>
           </w:rPr>
           <w:t xml:space="preserve"> interactive forms </w:t>
@@ -1119,6 +1321,7 @@
       <w:r>
         <w:rPr>
           <w:rFonts w:ascii="Times New Roman" w:eastAsia="Times New Roman" w:hAnsi="Times New Roman" w:cs="Times New Roman"/>
+          <w:color w:val="auto"/>
           <w:sz w:val="24"/>
         </w:rPr>
         <w:t>may be embedded into the rendered page. HTML provides a means to create</w:t>
@@ -1127,6 +1330,7 @@
         <w:r>
           <w:rPr>
             <w:rFonts w:ascii="Times New Roman" w:eastAsia="Times New Roman" w:hAnsi="Times New Roman" w:cs="Times New Roman"/>
+            <w:color w:val="auto"/>
             <w:sz w:val="24"/>
           </w:rPr>
           <w:t xml:space="preserve"> </w:t>
@@ -1135,6 +1339,7 @@
       <w:r>
         <w:rPr>
           <w:rFonts w:ascii="Times New Roman" w:eastAsia="Times New Roman" w:hAnsi="Times New Roman" w:cs="Times New Roman"/>
+          <w:color w:val="auto"/>
           <w:sz w:val="24"/>
         </w:rPr>
         <w:t>structured document</w:t>
@@ -1143,6 +1348,7 @@
         <w:r>
           <w:rPr>
             <w:rFonts w:ascii="Times New Roman" w:eastAsia="Times New Roman" w:hAnsi="Times New Roman" w:cs="Times New Roman"/>
+            <w:color w:val="auto"/>
             <w:sz w:val="24"/>
           </w:rPr>
           <w:t xml:space="preserve">s </w:t>
@@ -1151,6 +1357,7 @@
       <w:r>
         <w:rPr>
           <w:rFonts w:ascii="Times New Roman" w:eastAsia="Times New Roman" w:hAnsi="Times New Roman" w:cs="Times New Roman"/>
+          <w:color w:val="auto"/>
           <w:sz w:val="24"/>
         </w:rPr>
         <w:t>by denoting structural</w:t>
@@ -1159,6 +1366,7 @@
         <w:r>
           <w:rPr>
             <w:rFonts w:ascii="Times New Roman" w:eastAsia="Times New Roman" w:hAnsi="Times New Roman" w:cs="Times New Roman"/>
+            <w:color w:val="auto"/>
             <w:sz w:val="24"/>
           </w:rPr>
           <w:t xml:space="preserve"> semantics </w:t>
@@ -1167,6 +1375,7 @@
       <w:r>
         <w:rPr>
           <w:rFonts w:ascii="Times New Roman" w:eastAsia="Times New Roman" w:hAnsi="Times New Roman" w:cs="Times New Roman"/>
+          <w:color w:val="auto"/>
           <w:sz w:val="24"/>
         </w:rPr>
         <w:t>for text such as headings, paragraphs, lists, quotes and other items. HTML elements are delineated by tags, written using</w:t>
@@ -1175,6 +1384,7 @@
         <w:r>
           <w:rPr>
             <w:rFonts w:ascii="Times New Roman" w:eastAsia="Times New Roman" w:hAnsi="Times New Roman" w:cs="Times New Roman"/>
+            <w:color w:val="auto"/>
             <w:sz w:val="24"/>
           </w:rPr>
           <w:t xml:space="preserve"> </w:t>
@@ -1183,6 +1393,7 @@
       <w:r>
         <w:rPr>
           <w:rFonts w:ascii="Times New Roman" w:eastAsia="Times New Roman" w:hAnsi="Times New Roman" w:cs="Times New Roman"/>
+          <w:color w:val="auto"/>
           <w:sz w:val="24"/>
         </w:rPr>
         <w:t>angle bracket</w:t>
@@ -1191,6 +1402,7 @@
         <w:r>
           <w:rPr>
             <w:rFonts w:ascii="Times New Roman" w:eastAsia="Times New Roman" w:hAnsi="Times New Roman" w:cs="Times New Roman"/>
+            <w:color w:val="auto"/>
             <w:sz w:val="24"/>
           </w:rPr>
           <w:t>s.</w:t>
@@ -1199,6 +1411,7 @@
       <w:r>
         <w:rPr>
           <w:rFonts w:ascii="Times New Roman" w:eastAsia="Times New Roman" w:hAnsi="Times New Roman" w:cs="Times New Roman"/>
+          <w:color w:val="auto"/>
           <w:sz w:val="24"/>
         </w:rPr>
         <w:t xml:space="preserve"> Tags such as &lt;</w:t>
@@ -1207,6 +1420,7 @@
       <w:r>
         <w:rPr>
           <w:rFonts w:ascii="Times New Roman" w:eastAsia="Times New Roman" w:hAnsi="Times New Roman" w:cs="Times New Roman"/>
+          <w:color w:val="auto"/>
           <w:sz w:val="24"/>
         </w:rPr>
         <w:t>img</w:t>
@@ -1215,6 +1429,7 @@
       <w:r>
         <w:rPr>
           <w:rFonts w:ascii="Times New Roman" w:eastAsia="Times New Roman" w:hAnsi="Times New Roman" w:cs="Times New Roman"/>
+          <w:color w:val="auto"/>
           <w:sz w:val="24"/>
         </w:rPr>
         <w:t xml:space="preserve"> /&gt; and &lt;input /&gt; directly introduce content into the page. Other tags such as &lt;p&gt; surround and provide information about document text and may include other tags as sub-elements. Browsers do not display the HTML tags but use them to interpret the content of the page. </w:t>
@@ -1225,10 +1440,14 @@
         <w:spacing w:after="143" w:line="351" w:lineRule="auto"/>
         <w:ind w:left="-5" w:hanging="10"/>
         <w:jc w:val="both"/>
+        <w:rPr>
+          <w:color w:val="auto"/>
+        </w:rPr>
       </w:pPr>
       <w:r>
         <w:rPr>
           <w:rFonts w:ascii="Times New Roman" w:eastAsia="Times New Roman" w:hAnsi="Times New Roman" w:cs="Times New Roman"/>
+          <w:color w:val="auto"/>
           <w:sz w:val="24"/>
         </w:rPr>
         <w:t>HTML can embed programs written in a</w:t>
@@ -1237,6 +1456,7 @@
         <w:r>
           <w:rPr>
             <w:rFonts w:ascii="Times New Roman" w:eastAsia="Times New Roman" w:hAnsi="Times New Roman" w:cs="Times New Roman"/>
+            <w:color w:val="auto"/>
             <w:sz w:val="24"/>
           </w:rPr>
           <w:t xml:space="preserve"> </w:t>
@@ -1245,6 +1465,7 @@
       <w:r>
         <w:rPr>
           <w:rFonts w:ascii="Times New Roman" w:eastAsia="Times New Roman" w:hAnsi="Times New Roman" w:cs="Times New Roman"/>
+          <w:color w:val="auto"/>
           <w:sz w:val="24"/>
         </w:rPr>
         <w:t>scripting languag</w:t>
@@ -1253,6 +1474,7 @@
         <w:r>
           <w:rPr>
             <w:rFonts w:ascii="Times New Roman" w:eastAsia="Times New Roman" w:hAnsi="Times New Roman" w:cs="Times New Roman"/>
+            <w:color w:val="auto"/>
             <w:sz w:val="24"/>
           </w:rPr>
           <w:t xml:space="preserve">e </w:t>
@@ -1261,6 +1483,7 @@
       <w:r>
         <w:rPr>
           <w:rFonts w:ascii="Times New Roman" w:eastAsia="Times New Roman" w:hAnsi="Times New Roman" w:cs="Times New Roman"/>
+          <w:color w:val="auto"/>
           <w:sz w:val="24"/>
         </w:rPr>
         <w:t>such as</w:t>
@@ -1269,6 +1492,7 @@
         <w:r>
           <w:rPr>
             <w:rFonts w:ascii="Times New Roman" w:eastAsia="Times New Roman" w:hAnsi="Times New Roman" w:cs="Times New Roman"/>
+            <w:color w:val="auto"/>
             <w:sz w:val="24"/>
           </w:rPr>
           <w:t xml:space="preserve"> JavaScript,</w:t>
@@ -1277,6 +1501,7 @@
       <w:r>
         <w:rPr>
           <w:rFonts w:ascii="Times New Roman" w:eastAsia="Times New Roman" w:hAnsi="Times New Roman" w:cs="Times New Roman"/>
+          <w:color w:val="auto"/>
           <w:sz w:val="24"/>
         </w:rPr>
         <w:t xml:space="preserve"> which affects the behavior and content of web pages. </w:t>
@@ -1284,6 +1509,7 @@
       <w:r>
         <w:rPr>
           <w:rFonts w:ascii="Times New Roman" w:eastAsia="Times New Roman" w:hAnsi="Times New Roman" w:cs="Times New Roman"/>
+          <w:color w:val="auto"/>
           <w:sz w:val="24"/>
         </w:rPr>
         <w:t>The i</w:t>
@@ -1291,6 +1517,7 @@
       <w:r>
         <w:rPr>
           <w:rFonts w:ascii="Times New Roman" w:eastAsia="Times New Roman" w:hAnsi="Times New Roman" w:cs="Times New Roman"/>
+          <w:color w:val="auto"/>
           <w:sz w:val="24"/>
         </w:rPr>
         <w:t xml:space="preserve">nclusion of CSS defines the look and layout of content.  </w:t>
@@ -1299,12 +1526,35 @@
     <w:p>
       <w:pPr>
         <w:pStyle w:val="Heading5"/>
+        <w:rPr>
+          <w:color w:val="auto"/>
+        </w:rPr>
       </w:pPr>
       <w:r>
+        <w:rPr>
+          <w:color w:val="auto"/>
+        </w:rPr>
         <w:t>1.4.2 CASCADING</w:t>
       </w:r>
       <w:r>
-        <w:t xml:space="preserve"> STYLE SHEETS(CSS) </w:t>
+        <w:rPr>
+          <w:color w:val="auto"/>
+        </w:rPr>
+        <w:t xml:space="preserve"> STYLE </w:t>
+      </w:r>
+      <w:proofErr w:type="gramStart"/>
+      <w:r>
+        <w:rPr>
+          <w:color w:val="auto"/>
+        </w:rPr>
+        <w:t>SHEETS(</w:t>
+      </w:r>
+      <w:proofErr w:type="gramEnd"/>
+      <w:r>
+        <w:rPr>
+          <w:color w:val="auto"/>
+        </w:rPr>
+        <w:t xml:space="preserve">CSS) </w:t>
       </w:r>
     </w:p>
     <w:p>
@@ -1314,6 +1564,7 @@
         <w:jc w:val="both"/>
         <w:rPr>
           <w:rFonts w:ascii="Times New Roman" w:eastAsia="Times New Roman" w:hAnsi="Times New Roman" w:cs="Times New Roman"/>
+          <w:color w:val="auto"/>
           <w:sz w:val="24"/>
         </w:rPr>
       </w:pPr>
@@ -1321,7 +1572,7 @@
         <w:rPr>
           <w:rFonts w:ascii="Times New Roman" w:eastAsia="Times New Roman" w:hAnsi="Times New Roman" w:cs="Times New Roman"/>
           <w:b/>
-          <w:color w:val="222222"/>
+          <w:color w:val="auto"/>
           <w:sz w:val="24"/>
         </w:rPr>
         <w:t>Cascading Style Sheets</w:t>
@@ -1329,7 +1580,7 @@
       <w:r>
         <w:rPr>
           <w:rFonts w:ascii="Times New Roman" w:eastAsia="Times New Roman" w:hAnsi="Times New Roman" w:cs="Times New Roman"/>
-          <w:color w:val="222222"/>
+          <w:color w:val="auto"/>
           <w:sz w:val="24"/>
         </w:rPr>
         <w:t xml:space="preserve"> (</w:t>
@@ -1338,7 +1589,7 @@
         <w:rPr>
           <w:rFonts w:ascii="Times New Roman" w:eastAsia="Times New Roman" w:hAnsi="Times New Roman" w:cs="Times New Roman"/>
           <w:b/>
-          <w:color w:val="222222"/>
+          <w:color w:val="auto"/>
           <w:sz w:val="24"/>
         </w:rPr>
         <w:t>CSS</w:t>
@@ -1346,22 +1597,16 @@
       <w:r>
         <w:rPr>
           <w:rFonts w:ascii="Times New Roman" w:eastAsia="Times New Roman" w:hAnsi="Times New Roman" w:cs="Times New Roman"/>
-          <w:color w:val="222222"/>
-          <w:sz w:val="24"/>
-        </w:rPr>
-        <w:t xml:space="preserve">) is </w:t>
-      </w:r>
-      <w:r>
-        <w:rPr>
-          <w:rFonts w:ascii="Times New Roman" w:eastAsia="Times New Roman" w:hAnsi="Times New Roman" w:cs="Times New Roman"/>
-          <w:sz w:val="24"/>
-        </w:rPr>
-        <w:t>a</w:t>
+          <w:color w:val="auto"/>
+          <w:sz w:val="24"/>
+        </w:rPr>
+        <w:t>) is a</w:t>
       </w:r>
       <w:hyperlink r:id="rId32">
         <w:r>
           <w:rPr>
             <w:rFonts w:ascii="Times New Roman" w:eastAsia="Times New Roman" w:hAnsi="Times New Roman" w:cs="Times New Roman"/>
+            <w:color w:val="auto"/>
             <w:sz w:val="24"/>
           </w:rPr>
           <w:t xml:space="preserve"> </w:t>
@@ -1370,6 +1615,7 @@
       <w:r>
         <w:rPr>
           <w:rFonts w:ascii="Times New Roman" w:eastAsia="Times New Roman" w:hAnsi="Times New Roman" w:cs="Times New Roman"/>
+          <w:color w:val="auto"/>
           <w:sz w:val="24"/>
         </w:rPr>
         <w:t>style sheet languag</w:t>
@@ -1378,6 +1624,7 @@
         <w:r>
           <w:rPr>
             <w:rFonts w:ascii="Times New Roman" w:eastAsia="Times New Roman" w:hAnsi="Times New Roman" w:cs="Times New Roman"/>
+            <w:color w:val="auto"/>
             <w:sz w:val="24"/>
           </w:rPr>
           <w:t>e</w:t>
@@ -1387,7 +1634,7 @@
         <w:r>
           <w:rPr>
             <w:rFonts w:ascii="Times New Roman" w:eastAsia="Times New Roman" w:hAnsi="Times New Roman" w:cs="Times New Roman"/>
-            <w:color w:val="222222"/>
+            <w:color w:val="auto"/>
             <w:sz w:val="24"/>
           </w:rPr>
           <w:t xml:space="preserve"> </w:t>
@@ -1396,7 +1643,7 @@
       <w:r>
         <w:rPr>
           <w:rFonts w:ascii="Times New Roman" w:eastAsia="Times New Roman" w:hAnsi="Times New Roman" w:cs="Times New Roman"/>
-          <w:color w:val="222222"/>
+          <w:color w:val="auto"/>
           <w:sz w:val="24"/>
         </w:rPr>
         <w:t>used for describing the</w:t>
@@ -1405,6 +1652,7 @@
         <w:r>
           <w:rPr>
             <w:rFonts w:ascii="Times New Roman" w:eastAsia="Times New Roman" w:hAnsi="Times New Roman" w:cs="Times New Roman"/>
+            <w:color w:val="auto"/>
             <w:sz w:val="24"/>
           </w:rPr>
           <w:t xml:space="preserve"> presentation </w:t>
@@ -1413,6 +1661,7 @@
       <w:r>
         <w:rPr>
           <w:rFonts w:ascii="Times New Roman" w:eastAsia="Times New Roman" w:hAnsi="Times New Roman" w:cs="Times New Roman"/>
+          <w:color w:val="auto"/>
           <w:sz w:val="24"/>
         </w:rPr>
         <w:t>of a document written in a</w:t>
@@ -1421,6 +1670,7 @@
         <w:r>
           <w:rPr>
             <w:rFonts w:ascii="Times New Roman" w:eastAsia="Times New Roman" w:hAnsi="Times New Roman" w:cs="Times New Roman"/>
+            <w:color w:val="auto"/>
             <w:sz w:val="24"/>
           </w:rPr>
           <w:t xml:space="preserve"> </w:t>
@@ -1429,6 +1679,7 @@
       <w:r>
         <w:rPr>
           <w:rFonts w:ascii="Times New Roman" w:eastAsia="Times New Roman" w:hAnsi="Times New Roman" w:cs="Times New Roman"/>
+          <w:color w:val="auto"/>
           <w:sz w:val="24"/>
         </w:rPr>
         <w:t>markup languag</w:t>
@@ -1437,6 +1688,7 @@
         <w:r>
           <w:rPr>
             <w:rFonts w:ascii="Times New Roman" w:eastAsia="Times New Roman" w:hAnsi="Times New Roman" w:cs="Times New Roman"/>
+            <w:color w:val="auto"/>
             <w:sz w:val="24"/>
           </w:rPr>
           <w:t xml:space="preserve">e </w:t>
@@ -1445,6 +1697,7 @@
       <w:r>
         <w:rPr>
           <w:rFonts w:ascii="Times New Roman" w:eastAsia="Times New Roman" w:hAnsi="Times New Roman" w:cs="Times New Roman"/>
+          <w:color w:val="auto"/>
           <w:sz w:val="24"/>
         </w:rPr>
         <w:t>like</w:t>
@@ -1453,6 +1706,7 @@
         <w:r>
           <w:rPr>
             <w:rFonts w:ascii="Times New Roman" w:eastAsia="Times New Roman" w:hAnsi="Times New Roman" w:cs="Times New Roman"/>
+            <w:color w:val="auto"/>
             <w:sz w:val="24"/>
           </w:rPr>
           <w:t xml:space="preserve"> HTML.</w:t>
@@ -1461,6 +1715,7 @@
       <w:r>
         <w:rPr>
           <w:rFonts w:ascii="Times New Roman" w:eastAsia="Times New Roman" w:hAnsi="Times New Roman" w:cs="Times New Roman"/>
+          <w:color w:val="auto"/>
           <w:sz w:val="24"/>
         </w:rPr>
         <w:t xml:space="preserve"> </w:t>
@@ -1471,10 +1726,14 @@
         <w:spacing w:after="143" w:line="351" w:lineRule="auto"/>
         <w:ind w:left="-5" w:hanging="10"/>
         <w:jc w:val="both"/>
+        <w:rPr>
+          <w:color w:val="auto"/>
+        </w:rPr>
       </w:pPr>
       <w:r>
         <w:rPr>
           <w:rFonts w:ascii="Times New Roman" w:eastAsia="Times New Roman" w:hAnsi="Times New Roman" w:cs="Times New Roman"/>
+          <w:color w:val="auto"/>
           <w:sz w:val="24"/>
         </w:rPr>
         <w:t>CSS is a cornerstone technology of the</w:t>
@@ -1483,6 +1742,7 @@
         <w:r>
           <w:rPr>
             <w:rFonts w:ascii="Times New Roman" w:eastAsia="Times New Roman" w:hAnsi="Times New Roman" w:cs="Times New Roman"/>
+            <w:color w:val="auto"/>
             <w:sz w:val="24"/>
           </w:rPr>
           <w:t xml:space="preserve"> World Wide Web,</w:t>
@@ -1491,6 +1751,7 @@
       <w:r>
         <w:rPr>
           <w:rFonts w:ascii="Times New Roman" w:eastAsia="Times New Roman" w:hAnsi="Times New Roman" w:cs="Times New Roman"/>
+          <w:color w:val="auto"/>
           <w:sz w:val="24"/>
         </w:rPr>
         <w:t xml:space="preserve"> alongside HTML and</w:t>
@@ -1499,6 +1760,7 @@
         <w:r>
           <w:rPr>
             <w:rFonts w:ascii="Times New Roman" w:eastAsia="Times New Roman" w:hAnsi="Times New Roman" w:cs="Times New Roman"/>
+            <w:color w:val="auto"/>
             <w:sz w:val="24"/>
           </w:rPr>
           <w:t xml:space="preserve"> JavaScript.</w:t>
@@ -1507,6 +1769,7 @@
       <w:r>
         <w:rPr>
           <w:rFonts w:ascii="Times New Roman" w:eastAsia="Times New Roman" w:hAnsi="Times New Roman" w:cs="Times New Roman"/>
+          <w:color w:val="auto"/>
           <w:sz w:val="24"/>
         </w:rPr>
         <w:t xml:space="preserve"> CSS is designed to enable the separation of presentation and content, </w:t>
@@ -1514,6 +1777,7 @@
       <w:r>
         <w:rPr>
           <w:rFonts w:ascii="Times New Roman" w:eastAsia="Times New Roman" w:hAnsi="Times New Roman" w:cs="Times New Roman"/>
+          <w:color w:val="auto"/>
           <w:sz w:val="24"/>
           <w:szCs w:val="24"/>
         </w:rPr>
@@ -1523,6 +1787,7 @@
         <w:r>
           <w:rPr>
             <w:rFonts w:ascii="Times New Roman" w:eastAsia="Times New Roman" w:hAnsi="Times New Roman" w:cs="Times New Roman"/>
+            <w:color w:val="auto"/>
             <w:sz w:val="24"/>
             <w:szCs w:val="24"/>
           </w:rPr>
@@ -1533,6 +1798,7 @@
         <w:r>
           <w:rPr>
             <w:rFonts w:ascii="Times New Roman" w:eastAsia="Times New Roman" w:hAnsi="Times New Roman" w:cs="Times New Roman"/>
+            <w:color w:val="auto"/>
             <w:sz w:val="24"/>
             <w:szCs w:val="24"/>
           </w:rPr>
@@ -1542,6 +1808,7 @@
       <w:r>
         <w:rPr>
           <w:rFonts w:ascii="Times New Roman" w:eastAsia="Times New Roman" w:hAnsi="Times New Roman" w:cs="Times New Roman"/>
+          <w:color w:val="auto"/>
           <w:sz w:val="24"/>
           <w:szCs w:val="24"/>
         </w:rPr>
@@ -1550,12 +1817,16 @@
       <w:r>
         <w:rPr>
           <w:rFonts w:ascii="Times New Roman" w:eastAsia="Times New Roman" w:hAnsi="Times New Roman" w:cs="Times New Roman"/>
+          <w:color w:val="auto"/>
           <w:sz w:val="24"/>
           <w:szCs w:val="24"/>
         </w:rPr>
         <w:t>and</w:t>
       </w:r>
       <w:r>
+        <w:rPr>
+          <w:color w:val="auto"/>
+        </w:rPr>
         <w:t xml:space="preserve"> fonts. </w:t>
       </w:r>
     </w:p>
@@ -1566,16 +1837,21 @@
         <w:jc w:val="both"/>
         <w:rPr>
           <w:rFonts w:ascii="Times New Roman" w:eastAsia="Times New Roman" w:hAnsi="Times New Roman" w:cs="Times New Roman"/>
+          <w:color w:val="auto"/>
           <w:sz w:val="24"/>
           <w:szCs w:val="24"/>
         </w:rPr>
       </w:pPr>
       <w:r>
+        <w:rPr>
+          <w:color w:val="auto"/>
+        </w:rPr>
         <w:t>This</w:t>
       </w:r>
       <w:r>
         <w:rPr>
           <w:rFonts w:ascii="Times New Roman" w:eastAsia="Times New Roman" w:hAnsi="Times New Roman" w:cs="Times New Roman"/>
+          <w:color w:val="auto"/>
           <w:sz w:val="24"/>
           <w:szCs w:val="24"/>
         </w:rPr>
@@ -1585,6 +1861,7 @@
         <w:r>
           <w:rPr>
             <w:rFonts w:ascii="Times New Roman" w:eastAsia="Times New Roman" w:hAnsi="Times New Roman" w:cs="Times New Roman"/>
+            <w:color w:val="auto"/>
             <w:sz w:val="24"/>
             <w:szCs w:val="24"/>
           </w:rPr>
@@ -1594,6 +1871,7 @@
       <w:r>
         <w:rPr>
           <w:rFonts w:ascii="Times New Roman" w:eastAsia="Times New Roman" w:hAnsi="Times New Roman" w:cs="Times New Roman"/>
+          <w:color w:val="auto"/>
           <w:sz w:val="24"/>
           <w:szCs w:val="24"/>
         </w:rPr>
@@ -1603,6 +1881,7 @@
         <w:r>
           <w:rPr>
             <w:rFonts w:ascii="Times New Roman" w:eastAsia="Times New Roman" w:hAnsi="Times New Roman" w:cs="Times New Roman"/>
+            <w:color w:val="auto"/>
             <w:sz w:val="24"/>
             <w:szCs w:val="24"/>
           </w:rPr>
@@ -1612,6 +1891,7 @@
       <w:r>
         <w:rPr>
           <w:rFonts w:ascii="Times New Roman" w:eastAsia="Times New Roman" w:hAnsi="Times New Roman" w:cs="Times New Roman"/>
+          <w:color w:val="auto"/>
           <w:sz w:val="24"/>
           <w:szCs w:val="24"/>
         </w:rPr>
@@ -1621,6 +1901,7 @@
         <w:r>
           <w:rPr>
             <w:rFonts w:ascii="Times New Roman" w:eastAsia="Times New Roman" w:hAnsi="Times New Roman" w:cs="Times New Roman"/>
+            <w:color w:val="auto"/>
             <w:sz w:val="24"/>
             <w:szCs w:val="24"/>
           </w:rPr>
@@ -1630,6 +1911,7 @@
       <w:r>
         <w:rPr>
           <w:rFonts w:ascii="Times New Roman" w:eastAsia="Times New Roman" w:hAnsi="Times New Roman" w:cs="Times New Roman"/>
+          <w:color w:val="auto"/>
           <w:sz w:val="24"/>
           <w:szCs w:val="24"/>
         </w:rPr>
@@ -1639,6 +1921,7 @@
       <w:r>
         <w:rPr>
           <w:rFonts w:ascii="Times New Roman" w:eastAsia="Times New Roman" w:hAnsi="Times New Roman" w:cs="Times New Roman"/>
+          <w:color w:val="auto"/>
           <w:sz w:val="24"/>
           <w:szCs w:val="24"/>
         </w:rPr>
@@ -1653,6 +1936,7 @@
         <w:jc w:val="both"/>
         <w:rPr>
           <w:rFonts w:ascii="Times New Roman" w:eastAsia="Times New Roman" w:hAnsi="Times New Roman" w:cs="Times New Roman"/>
+          <w:color w:val="auto"/>
           <w:sz w:val="24"/>
           <w:szCs w:val="24"/>
         </w:rPr>
@@ -1662,6 +1946,7 @@
       <w:r>
         <w:rPr>
           <w:rFonts w:ascii="Times New Roman" w:eastAsia="Times New Roman" w:hAnsi="Times New Roman" w:cs="Times New Roman"/>
+          <w:color w:val="auto"/>
           <w:sz w:val="24"/>
           <w:szCs w:val="24"/>
         </w:rPr>
@@ -1672,6 +1957,7 @@
       <w:r>
         <w:rPr>
           <w:rFonts w:ascii="Times New Roman" w:eastAsia="Times New Roman" w:hAnsi="Times New Roman" w:cs="Times New Roman"/>
+          <w:color w:val="auto"/>
           <w:sz w:val="24"/>
           <w:szCs w:val="24"/>
         </w:rPr>
@@ -1681,6 +1967,7 @@
         <w:r>
           <w:rPr>
             <w:rFonts w:ascii="Times New Roman" w:eastAsia="Times New Roman" w:hAnsi="Times New Roman" w:cs="Times New Roman"/>
+            <w:color w:val="auto"/>
             <w:sz w:val="24"/>
             <w:szCs w:val="24"/>
           </w:rPr>
@@ -1690,6 +1977,7 @@
       <w:r>
         <w:rPr>
           <w:rFonts w:ascii="Times New Roman" w:eastAsia="Times New Roman" w:hAnsi="Times New Roman" w:cs="Times New Roman"/>
+          <w:color w:val="auto"/>
           <w:sz w:val="24"/>
           <w:szCs w:val="24"/>
         </w:rPr>
@@ -1699,6 +1987,7 @@
         <w:r>
           <w:rPr>
             <w:rFonts w:ascii="Times New Roman" w:eastAsia="Times New Roman" w:hAnsi="Times New Roman" w:cs="Times New Roman"/>
+            <w:color w:val="auto"/>
             <w:sz w:val="24"/>
             <w:szCs w:val="24"/>
           </w:rPr>
@@ -1708,6 +1997,7 @@
       <w:r>
         <w:rPr>
           <w:rFonts w:ascii="Times New Roman" w:eastAsia="Times New Roman" w:hAnsi="Times New Roman" w:cs="Times New Roman"/>
+          <w:color w:val="auto"/>
           <w:sz w:val="24"/>
           <w:szCs w:val="24"/>
         </w:rPr>
@@ -1721,6 +2011,7 @@
         <w:jc w:val="both"/>
         <w:rPr>
           <w:rFonts w:ascii="Times New Roman" w:eastAsia="Times New Roman" w:hAnsi="Times New Roman" w:cs="Times New Roman"/>
+          <w:color w:val="auto"/>
           <w:sz w:val="24"/>
           <w:szCs w:val="24"/>
         </w:rPr>
@@ -1728,6 +2019,7 @@
       <w:r>
         <w:rPr>
           <w:rFonts w:ascii="Times New Roman" w:eastAsia="Times New Roman" w:hAnsi="Times New Roman" w:cs="Times New Roman"/>
+          <w:color w:val="auto"/>
           <w:sz w:val="24"/>
           <w:szCs w:val="24"/>
         </w:rPr>
@@ -1737,6 +2029,7 @@
         <w:r>
           <w:rPr>
             <w:rFonts w:ascii="Times New Roman" w:eastAsia="Times New Roman" w:hAnsi="Times New Roman" w:cs="Times New Roman"/>
+            <w:color w:val="auto"/>
             <w:sz w:val="24"/>
             <w:szCs w:val="24"/>
           </w:rPr>
@@ -1746,6 +2039,7 @@
       <w:r>
         <w:rPr>
           <w:rFonts w:ascii="Times New Roman" w:eastAsia="Times New Roman" w:hAnsi="Times New Roman" w:cs="Times New Roman"/>
+          <w:color w:val="auto"/>
           <w:sz w:val="24"/>
           <w:szCs w:val="24"/>
         </w:rPr>
@@ -1760,14 +2054,14 @@
         <w:rPr>
           <w:rFonts w:ascii="Times New Roman" w:eastAsia="Times New Roman" w:hAnsi="Times New Roman" w:cs="Times New Roman"/>
           <w:b/>
-          <w:color w:val="222222"/>
+          <w:color w:val="auto"/>
           <w:sz w:val="24"/>
         </w:rPr>
       </w:pPr>
       <w:r>
         <w:rPr>
           <w:rFonts w:ascii="Times New Roman" w:eastAsia="Times New Roman" w:hAnsi="Times New Roman" w:cs="Times New Roman"/>
-          <w:color w:val="222222"/>
+          <w:color w:val="auto"/>
           <w:sz w:val="24"/>
         </w:rPr>
         <w:lastRenderedPageBreak/>
@@ -1776,7 +2070,7 @@
       <w:r>
         <w:rPr>
           <w:rFonts w:ascii="Times New Roman" w:eastAsia="Times New Roman" w:hAnsi="Times New Roman" w:cs="Times New Roman"/>
-          <w:color w:val="222222"/>
+          <w:color w:val="auto"/>
           <w:sz w:val="24"/>
         </w:rPr>
         <w:t>priority scheme is predictable.</w:t>
@@ -1786,13 +2080,16 @@
       <w:pPr>
         <w:spacing w:after="238" w:line="240" w:lineRule="auto"/>
         <w:ind w:left="-5" w:right="-15" w:hanging="10"/>
+        <w:rPr>
+          <w:color w:val="auto"/>
+        </w:rPr>
       </w:pPr>
       <w:proofErr w:type="gramStart"/>
       <w:r>
         <w:rPr>
           <w:rFonts w:ascii="Times New Roman" w:eastAsia="Times New Roman" w:hAnsi="Times New Roman" w:cs="Times New Roman"/>
           <w:b/>
-          <w:color w:val="222222"/>
+          <w:color w:val="auto"/>
           <w:sz w:val="24"/>
         </w:rPr>
         <w:t>1.4.3  JAVASCRIPT</w:t>
@@ -1802,7 +2099,7 @@
         <w:rPr>
           <w:rFonts w:ascii="Times New Roman" w:eastAsia="Times New Roman" w:hAnsi="Times New Roman" w:cs="Times New Roman"/>
           <w:b/>
-          <w:color w:val="222222"/>
+          <w:color w:val="auto"/>
           <w:sz w:val="24"/>
         </w:rPr>
         <w:t xml:space="preserve"> </w:t>
@@ -1813,12 +2110,15 @@
         <w:spacing w:after="235" w:line="351" w:lineRule="auto"/>
         <w:ind w:left="-5" w:hanging="10"/>
         <w:jc w:val="both"/>
+        <w:rPr>
+          <w:color w:val="auto"/>
+        </w:rPr>
       </w:pPr>
       <w:r>
         <w:rPr>
           <w:rFonts w:ascii="Times New Roman" w:eastAsia="Times New Roman" w:hAnsi="Times New Roman" w:cs="Times New Roman"/>
           <w:b/>
-          <w:color w:val="222222"/>
+          <w:color w:val="auto"/>
           <w:sz w:val="24"/>
         </w:rPr>
         <w:t>JavaScript</w:t>
@@ -1826,7 +2126,7 @@
       <w:r>
         <w:rPr>
           <w:rFonts w:ascii="Times New Roman" w:eastAsia="Times New Roman" w:hAnsi="Times New Roman" w:cs="Times New Roman"/>
-          <w:color w:val="222222"/>
+          <w:color w:val="auto"/>
           <w:sz w:val="24"/>
         </w:rPr>
         <w:t xml:space="preserve"> often abbreviated as </w:t>
@@ -1835,7 +2135,7 @@
         <w:rPr>
           <w:rFonts w:ascii="Times New Roman" w:eastAsia="Times New Roman" w:hAnsi="Times New Roman" w:cs="Times New Roman"/>
           <w:b/>
-          <w:color w:val="222222"/>
+          <w:color w:val="auto"/>
           <w:sz w:val="24"/>
         </w:rPr>
         <w:t>JS</w:t>
@@ -1843,7 +2143,7 @@
       <w:r>
         <w:rPr>
           <w:rFonts w:ascii="Times New Roman" w:eastAsia="Times New Roman" w:hAnsi="Times New Roman" w:cs="Times New Roman"/>
-          <w:color w:val="222222"/>
+          <w:color w:val="auto"/>
           <w:sz w:val="24"/>
         </w:rPr>
         <w:t>, is a</w:t>
@@ -1852,7 +2152,7 @@
         <w:r>
           <w:rPr>
             <w:rFonts w:ascii="Times New Roman" w:eastAsia="Times New Roman" w:hAnsi="Times New Roman" w:cs="Times New Roman"/>
-            <w:color w:val="222222"/>
+            <w:color w:val="auto"/>
             <w:sz w:val="24"/>
           </w:rPr>
           <w:t xml:space="preserve"> </w:t>
@@ -1862,6 +2162,7 @@
         <w:r>
           <w:rPr>
             <w:rFonts w:ascii="Times New Roman" w:eastAsia="Times New Roman" w:hAnsi="Times New Roman" w:cs="Times New Roman"/>
+            <w:color w:val="auto"/>
             <w:sz w:val="24"/>
           </w:rPr>
           <w:t>high-level,</w:t>
@@ -1871,6 +2172,7 @@
         <w:r>
           <w:rPr>
             <w:rFonts w:ascii="Times New Roman" w:eastAsia="Times New Roman" w:hAnsi="Times New Roman" w:cs="Times New Roman"/>
+            <w:color w:val="auto"/>
             <w:sz w:val="24"/>
           </w:rPr>
           <w:t xml:space="preserve"> interpreted</w:t>
@@ -1880,6 +2182,7 @@
         <w:r>
           <w:rPr>
             <w:rFonts w:ascii="Times New Roman" w:eastAsia="Times New Roman" w:hAnsi="Times New Roman" w:cs="Times New Roman"/>
+            <w:color w:val="auto"/>
             <w:sz w:val="24"/>
           </w:rPr>
           <w:t xml:space="preserve"> programming language</w:t>
@@ -1889,7 +2192,7 @@
         <w:r>
           <w:rPr>
             <w:rFonts w:ascii="Times New Roman" w:eastAsia="Times New Roman" w:hAnsi="Times New Roman" w:cs="Times New Roman"/>
-            <w:color w:val="222222"/>
+            <w:color w:val="auto"/>
             <w:sz w:val="24"/>
           </w:rPr>
           <w:t>.</w:t>
@@ -1898,7 +2201,7 @@
       <w:r>
         <w:rPr>
           <w:rFonts w:ascii="Times New Roman" w:eastAsia="Times New Roman" w:hAnsi="Times New Roman" w:cs="Times New Roman"/>
-          <w:color w:val="222222"/>
+          <w:color w:val="auto"/>
           <w:sz w:val="24"/>
         </w:rPr>
         <w:t xml:space="preserve"> It is a language </w:t>
@@ -1906,7 +2209,7 @@
       <w:r>
         <w:rPr>
           <w:rFonts w:ascii="Times New Roman" w:eastAsia="Times New Roman" w:hAnsi="Times New Roman" w:cs="Times New Roman"/>
-          <w:color w:val="222222"/>
+          <w:color w:val="auto"/>
           <w:sz w:val="24"/>
         </w:rPr>
         <w:t>that</w:t>
@@ -1914,7 +2217,7 @@
       <w:r>
         <w:rPr>
           <w:rFonts w:ascii="Times New Roman" w:eastAsia="Times New Roman" w:hAnsi="Times New Roman" w:cs="Times New Roman"/>
-          <w:color w:val="222222"/>
+          <w:color w:val="auto"/>
           <w:sz w:val="24"/>
         </w:rPr>
         <w:t xml:space="preserve"> is also characterized as</w:t>
@@ -1923,7 +2226,7 @@
         <w:r>
           <w:rPr>
             <w:rFonts w:ascii="Times New Roman" w:eastAsia="Times New Roman" w:hAnsi="Times New Roman" w:cs="Times New Roman"/>
-            <w:color w:val="222222"/>
+            <w:color w:val="auto"/>
             <w:sz w:val="24"/>
           </w:rPr>
           <w:t xml:space="preserve"> </w:t>
@@ -1933,6 +2236,7 @@
         <w:r>
           <w:rPr>
             <w:rFonts w:ascii="Times New Roman" w:eastAsia="Times New Roman" w:hAnsi="Times New Roman" w:cs="Times New Roman"/>
+            <w:color w:val="auto"/>
             <w:sz w:val="24"/>
           </w:rPr>
           <w:t>dynamic,</w:t>
@@ -1942,6 +2246,7 @@
         <w:r>
           <w:rPr>
             <w:rFonts w:ascii="Times New Roman" w:eastAsia="Times New Roman" w:hAnsi="Times New Roman" w:cs="Times New Roman"/>
+            <w:color w:val="auto"/>
             <w:sz w:val="24"/>
           </w:rPr>
           <w:t xml:space="preserve"> </w:t>
@@ -1950,6 +2255,7 @@
       <w:r>
         <w:rPr>
           <w:rFonts w:ascii="Times New Roman" w:eastAsia="Times New Roman" w:hAnsi="Times New Roman" w:cs="Times New Roman"/>
+          <w:color w:val="auto"/>
           <w:sz w:val="24"/>
         </w:rPr>
         <w:t>weakly type</w:t>
@@ -1958,6 +2264,7 @@
         <w:r>
           <w:rPr>
             <w:rFonts w:ascii="Times New Roman" w:eastAsia="Times New Roman" w:hAnsi="Times New Roman" w:cs="Times New Roman"/>
+            <w:color w:val="auto"/>
             <w:sz w:val="24"/>
           </w:rPr>
           <w:t>d,</w:t>
@@ -1967,6 +2274,7 @@
         <w:r>
           <w:rPr>
             <w:rFonts w:ascii="Times New Roman" w:eastAsia="Times New Roman" w:hAnsi="Times New Roman" w:cs="Times New Roman"/>
+            <w:color w:val="auto"/>
             <w:sz w:val="24"/>
           </w:rPr>
           <w:t xml:space="preserve"> prototype</w:t>
@@ -1975,6 +2283,7 @@
       <w:r>
         <w:rPr>
           <w:rFonts w:ascii="Times New Roman" w:eastAsia="Times New Roman" w:hAnsi="Times New Roman" w:cs="Times New Roman"/>
+          <w:color w:val="auto"/>
           <w:sz w:val="24"/>
         </w:rPr>
         <w:t>-</w:t>
@@ -1983,6 +2292,7 @@
         <w:r>
           <w:rPr>
             <w:rFonts w:ascii="Times New Roman" w:eastAsia="Times New Roman" w:hAnsi="Times New Roman" w:cs="Times New Roman"/>
+            <w:color w:val="auto"/>
             <w:sz w:val="24"/>
           </w:rPr>
           <w:t xml:space="preserve">based </w:t>
@@ -1991,6 +2301,7 @@
       <w:r>
         <w:rPr>
           <w:rFonts w:ascii="Times New Roman" w:eastAsia="Times New Roman" w:hAnsi="Times New Roman" w:cs="Times New Roman"/>
+          <w:color w:val="auto"/>
           <w:sz w:val="24"/>
         </w:rPr>
         <w:t>and</w:t>
@@ -1999,6 +2310,7 @@
         <w:r>
           <w:rPr>
             <w:rFonts w:ascii="Times New Roman" w:eastAsia="Times New Roman" w:hAnsi="Times New Roman" w:cs="Times New Roman"/>
+            <w:color w:val="auto"/>
             <w:sz w:val="24"/>
           </w:rPr>
           <w:t xml:space="preserve"> multi-paradigm.</w:t>
@@ -2007,6 +2319,7 @@
       <w:r>
         <w:rPr>
           <w:rFonts w:ascii="Times New Roman" w:eastAsia="Times New Roman" w:hAnsi="Times New Roman" w:cs="Times New Roman"/>
+          <w:color w:val="auto"/>
           <w:sz w:val="24"/>
         </w:rPr>
         <w:t xml:space="preserve"> </w:t>
@@ -2017,11 +2330,14 @@
         <w:spacing w:after="143" w:line="351" w:lineRule="auto"/>
         <w:ind w:left="-5" w:hanging="10"/>
         <w:jc w:val="both"/>
+        <w:rPr>
+          <w:color w:val="auto"/>
+        </w:rPr>
       </w:pPr>
       <w:r>
         <w:rPr>
           <w:rFonts w:ascii="Times New Roman" w:eastAsia="Times New Roman" w:hAnsi="Times New Roman" w:cs="Times New Roman"/>
-          <w:color w:val="222222"/>
+          <w:color w:val="auto"/>
           <w:sz w:val="24"/>
         </w:rPr>
         <w:t>Alongside</w:t>
@@ -2030,7 +2346,7 @@
         <w:r>
           <w:rPr>
             <w:rFonts w:ascii="Times New Roman" w:eastAsia="Times New Roman" w:hAnsi="Times New Roman" w:cs="Times New Roman"/>
-            <w:color w:val="222222"/>
+            <w:color w:val="auto"/>
             <w:sz w:val="24"/>
           </w:rPr>
           <w:t xml:space="preserve"> </w:t>
@@ -2040,6 +2356,7 @@
         <w:r>
           <w:rPr>
             <w:rFonts w:ascii="Times New Roman" w:eastAsia="Times New Roman" w:hAnsi="Times New Roman" w:cs="Times New Roman"/>
+            <w:color w:val="auto"/>
             <w:sz w:val="24"/>
           </w:rPr>
           <w:t xml:space="preserve">HTML </w:t>
@@ -2048,6 +2365,7 @@
       <w:r>
         <w:rPr>
           <w:rFonts w:ascii="Times New Roman" w:eastAsia="Times New Roman" w:hAnsi="Times New Roman" w:cs="Times New Roman"/>
+          <w:color w:val="auto"/>
           <w:sz w:val="24"/>
         </w:rPr>
         <w:t>and</w:t>
@@ -2056,6 +2374,7 @@
         <w:r>
           <w:rPr>
             <w:rFonts w:ascii="Times New Roman" w:eastAsia="Times New Roman" w:hAnsi="Times New Roman" w:cs="Times New Roman"/>
+            <w:color w:val="auto"/>
             <w:sz w:val="24"/>
           </w:rPr>
           <w:t xml:space="preserve"> CSS,</w:t>
@@ -2064,6 +2383,7 @@
       <w:r>
         <w:rPr>
           <w:rFonts w:ascii="Times New Roman" w:eastAsia="Times New Roman" w:hAnsi="Times New Roman" w:cs="Times New Roman"/>
+          <w:color w:val="auto"/>
           <w:sz w:val="24"/>
         </w:rPr>
         <w:t xml:space="preserve"> JavaScript is one of the three core technologies of the</w:t>
@@ -2072,6 +2392,7 @@
         <w:r>
           <w:rPr>
             <w:rFonts w:ascii="Times New Roman" w:eastAsia="Times New Roman" w:hAnsi="Times New Roman" w:cs="Times New Roman"/>
+            <w:color w:val="auto"/>
             <w:sz w:val="24"/>
           </w:rPr>
           <w:t xml:space="preserve"> World </w:t>
@@ -2081,6 +2402,7 @@
         <w:r>
           <w:rPr>
             <w:rFonts w:ascii="Times New Roman" w:eastAsia="Times New Roman" w:hAnsi="Times New Roman" w:cs="Times New Roman"/>
+            <w:color w:val="auto"/>
             <w:sz w:val="24"/>
           </w:rPr>
           <w:t>Wide Web.</w:t>
@@ -2089,6 +2411,7 @@
       <w:r>
         <w:rPr>
           <w:rFonts w:ascii="Times New Roman" w:eastAsia="Times New Roman" w:hAnsi="Times New Roman" w:cs="Times New Roman"/>
+          <w:color w:val="auto"/>
           <w:sz w:val="24"/>
         </w:rPr>
         <w:t xml:space="preserve"> JavaScript enables interactive</w:t>
@@ -2097,6 +2420,7 @@
         <w:r>
           <w:rPr>
             <w:rFonts w:ascii="Times New Roman" w:eastAsia="Times New Roman" w:hAnsi="Times New Roman" w:cs="Times New Roman"/>
+            <w:color w:val="auto"/>
             <w:sz w:val="24"/>
           </w:rPr>
           <w:t xml:space="preserve"> web pages </w:t>
@@ -2105,6 +2429,7 @@
       <w:r>
         <w:rPr>
           <w:rFonts w:ascii="Times New Roman" w:eastAsia="Times New Roman" w:hAnsi="Times New Roman" w:cs="Times New Roman"/>
+          <w:color w:val="auto"/>
           <w:sz w:val="24"/>
         </w:rPr>
         <w:t>and thus is an essential part of</w:t>
@@ -2113,6 +2438,7 @@
         <w:r>
           <w:rPr>
             <w:rFonts w:ascii="Times New Roman" w:eastAsia="Times New Roman" w:hAnsi="Times New Roman" w:cs="Times New Roman"/>
+            <w:color w:val="auto"/>
             <w:sz w:val="24"/>
           </w:rPr>
           <w:t xml:space="preserve"> web </w:t>
@@ -2122,6 +2448,7 @@
         <w:r>
           <w:rPr>
             <w:rFonts w:ascii="Times New Roman" w:eastAsia="Times New Roman" w:hAnsi="Times New Roman" w:cs="Times New Roman"/>
+            <w:color w:val="auto"/>
             <w:sz w:val="24"/>
           </w:rPr>
           <w:t>applications.</w:t>
@@ -2130,6 +2457,7 @@
       <w:r>
         <w:rPr>
           <w:rFonts w:ascii="Times New Roman" w:eastAsia="Times New Roman" w:hAnsi="Times New Roman" w:cs="Times New Roman"/>
+          <w:color w:val="auto"/>
           <w:sz w:val="24"/>
         </w:rPr>
         <w:t xml:space="preserve"> The vast majority of</w:t>
@@ -2138,6 +2466,7 @@
         <w:r>
           <w:rPr>
             <w:rFonts w:ascii="Times New Roman" w:eastAsia="Times New Roman" w:hAnsi="Times New Roman" w:cs="Times New Roman"/>
+            <w:color w:val="auto"/>
             <w:sz w:val="24"/>
           </w:rPr>
           <w:t xml:space="preserve"> websites </w:t>
@@ -2146,6 +2475,7 @@
       <w:r>
         <w:rPr>
           <w:rFonts w:ascii="Times New Roman" w:eastAsia="Times New Roman" w:hAnsi="Times New Roman" w:cs="Times New Roman"/>
+          <w:color w:val="auto"/>
           <w:sz w:val="24"/>
         </w:rPr>
         <w:t>use it and all major</w:t>
@@ -2154,6 +2484,7 @@
         <w:r>
           <w:rPr>
             <w:rFonts w:ascii="Times New Roman" w:eastAsia="Times New Roman" w:hAnsi="Times New Roman" w:cs="Times New Roman"/>
+            <w:color w:val="auto"/>
             <w:sz w:val="24"/>
           </w:rPr>
           <w:t xml:space="preserve"> </w:t>
@@ -2162,6 +2493,7 @@
       <w:r>
         <w:rPr>
           <w:rFonts w:ascii="Times New Roman" w:eastAsia="Times New Roman" w:hAnsi="Times New Roman" w:cs="Times New Roman"/>
+          <w:color w:val="auto"/>
           <w:sz w:val="24"/>
         </w:rPr>
         <w:t>web browser</w:t>
@@ -2170,6 +2502,7 @@
         <w:r>
           <w:rPr>
             <w:rFonts w:ascii="Times New Roman" w:eastAsia="Times New Roman" w:hAnsi="Times New Roman" w:cs="Times New Roman"/>
+            <w:color w:val="auto"/>
             <w:sz w:val="24"/>
           </w:rPr>
           <w:t xml:space="preserve">s </w:t>
@@ -2178,6 +2511,7 @@
       <w:r>
         <w:rPr>
           <w:rFonts w:ascii="Times New Roman" w:eastAsia="Times New Roman" w:hAnsi="Times New Roman" w:cs="Times New Roman"/>
+          <w:color w:val="auto"/>
           <w:sz w:val="24"/>
         </w:rPr>
         <w:t>have a dedicated</w:t>
@@ -2186,6 +2520,7 @@
         <w:r>
           <w:rPr>
             <w:rFonts w:ascii="Times New Roman" w:eastAsia="Times New Roman" w:hAnsi="Times New Roman" w:cs="Times New Roman"/>
+            <w:color w:val="auto"/>
             <w:sz w:val="24"/>
           </w:rPr>
           <w:t xml:space="preserve"> JavaScript engine </w:t>
@@ -2194,6 +2529,7 @@
       <w:r>
         <w:rPr>
           <w:rFonts w:ascii="Times New Roman" w:eastAsia="Times New Roman" w:hAnsi="Times New Roman" w:cs="Times New Roman"/>
+          <w:color w:val="auto"/>
           <w:sz w:val="24"/>
         </w:rPr>
         <w:t xml:space="preserve">to execute it. </w:t>
@@ -2204,10 +2540,14 @@
         <w:spacing w:after="238" w:line="351" w:lineRule="auto"/>
         <w:ind w:left="-5" w:hanging="10"/>
         <w:jc w:val="both"/>
+        <w:rPr>
+          <w:color w:val="auto"/>
+        </w:rPr>
       </w:pPr>
       <w:r>
         <w:rPr>
           <w:rFonts w:ascii="Times New Roman" w:eastAsia="Times New Roman" w:hAnsi="Times New Roman" w:cs="Times New Roman"/>
+          <w:color w:val="auto"/>
           <w:sz w:val="24"/>
         </w:rPr>
         <w:t>As a multi-paradigm language, JavaScript supports</w:t>
@@ -2216,6 +2556,7 @@
         <w:r>
           <w:rPr>
             <w:rFonts w:ascii="Times New Roman" w:eastAsia="Times New Roman" w:hAnsi="Times New Roman" w:cs="Times New Roman"/>
+            <w:color w:val="auto"/>
             <w:sz w:val="24"/>
           </w:rPr>
           <w:t xml:space="preserve"> event-driven,</w:t>
@@ -2225,6 +2566,7 @@
         <w:r>
           <w:rPr>
             <w:rFonts w:ascii="Times New Roman" w:eastAsia="Times New Roman" w:hAnsi="Times New Roman" w:cs="Times New Roman"/>
+            <w:color w:val="auto"/>
             <w:sz w:val="24"/>
           </w:rPr>
           <w:t xml:space="preserve"> functional,</w:t>
@@ -2233,6 +2575,7 @@
       <w:r>
         <w:rPr>
           <w:rFonts w:ascii="Times New Roman" w:eastAsia="Times New Roman" w:hAnsi="Times New Roman" w:cs="Times New Roman"/>
+          <w:color w:val="auto"/>
           <w:sz w:val="24"/>
         </w:rPr>
         <w:t xml:space="preserve"> and</w:t>
@@ -2241,6 +2584,7 @@
         <w:r>
           <w:rPr>
             <w:rFonts w:ascii="Times New Roman" w:eastAsia="Times New Roman" w:hAnsi="Times New Roman" w:cs="Times New Roman"/>
+            <w:color w:val="auto"/>
             <w:sz w:val="24"/>
           </w:rPr>
           <w:t xml:space="preserve"> imperative </w:t>
@@ -2249,6 +2593,7 @@
       <w:r>
         <w:rPr>
           <w:rFonts w:ascii="Times New Roman" w:eastAsia="Times New Roman" w:hAnsi="Times New Roman" w:cs="Times New Roman"/>
+          <w:color w:val="auto"/>
           <w:sz w:val="24"/>
         </w:rPr>
         <w:t>(including</w:t>
@@ -2257,6 +2602,7 @@
         <w:r>
           <w:rPr>
             <w:rFonts w:ascii="Times New Roman" w:eastAsia="Times New Roman" w:hAnsi="Times New Roman" w:cs="Times New Roman"/>
+            <w:color w:val="auto"/>
             <w:sz w:val="24"/>
           </w:rPr>
           <w:t xml:space="preserve"> object-oriented </w:t>
@@ -2265,6 +2611,7 @@
       <w:r>
         <w:rPr>
           <w:rFonts w:ascii="Times New Roman" w:eastAsia="Times New Roman" w:hAnsi="Times New Roman" w:cs="Times New Roman"/>
+          <w:color w:val="auto"/>
           <w:sz w:val="24"/>
         </w:rPr>
         <w:t>and</w:t>
@@ -2273,6 +2620,7 @@
         <w:r>
           <w:rPr>
             <w:rFonts w:ascii="Times New Roman" w:eastAsia="Times New Roman" w:hAnsi="Times New Roman" w:cs="Times New Roman"/>
+            <w:color w:val="auto"/>
             <w:sz w:val="24"/>
           </w:rPr>
           <w:t xml:space="preserve"> prototype-based)</w:t>
@@ -2282,6 +2630,7 @@
         <w:r>
           <w:rPr>
             <w:rFonts w:ascii="Times New Roman" w:eastAsia="Times New Roman" w:hAnsi="Times New Roman" w:cs="Times New Roman"/>
+            <w:color w:val="auto"/>
             <w:sz w:val="24"/>
           </w:rPr>
           <w:t xml:space="preserve"> </w:t>
@@ -2290,6 +2639,7 @@
       <w:r>
         <w:rPr>
           <w:rFonts w:ascii="Times New Roman" w:eastAsia="Times New Roman" w:hAnsi="Times New Roman" w:cs="Times New Roman"/>
+          <w:color w:val="auto"/>
           <w:sz w:val="24"/>
         </w:rPr>
         <w:t>programming style</w:t>
@@ -2298,6 +2648,7 @@
         <w:r>
           <w:rPr>
             <w:rFonts w:ascii="Times New Roman" w:eastAsia="Times New Roman" w:hAnsi="Times New Roman" w:cs="Times New Roman"/>
+            <w:color w:val="auto"/>
             <w:sz w:val="24"/>
           </w:rPr>
           <w:t>s.</w:t>
@@ -2306,6 +2657,7 @@
       <w:r>
         <w:rPr>
           <w:rFonts w:ascii="Times New Roman" w:eastAsia="Times New Roman" w:hAnsi="Times New Roman" w:cs="Times New Roman"/>
+          <w:color w:val="auto"/>
           <w:sz w:val="24"/>
         </w:rPr>
         <w:t xml:space="preserve"> It has an</w:t>
@@ -2314,6 +2666,7 @@
         <w:r>
           <w:rPr>
             <w:rFonts w:ascii="Times New Roman" w:eastAsia="Times New Roman" w:hAnsi="Times New Roman" w:cs="Times New Roman"/>
+            <w:color w:val="auto"/>
             <w:sz w:val="24"/>
           </w:rPr>
           <w:t xml:space="preserve"> API </w:t>
@@ -2322,6 +2675,7 @@
       <w:r>
         <w:rPr>
           <w:rFonts w:ascii="Times New Roman" w:eastAsia="Times New Roman" w:hAnsi="Times New Roman" w:cs="Times New Roman"/>
+          <w:color w:val="auto"/>
           <w:sz w:val="24"/>
         </w:rPr>
         <w:t>for working with text,</w:t>
@@ -2330,6 +2684,7 @@
         <w:r>
           <w:rPr>
             <w:rFonts w:ascii="Times New Roman" w:eastAsia="Times New Roman" w:hAnsi="Times New Roman" w:cs="Times New Roman"/>
+            <w:color w:val="auto"/>
             <w:sz w:val="24"/>
           </w:rPr>
           <w:t xml:space="preserve"> arrays,</w:t>
@@ -2338,6 +2693,7 @@
       <w:r>
         <w:rPr>
           <w:rFonts w:ascii="Times New Roman" w:eastAsia="Times New Roman" w:hAnsi="Times New Roman" w:cs="Times New Roman"/>
+          <w:color w:val="auto"/>
           <w:sz w:val="24"/>
         </w:rPr>
         <w:t xml:space="preserve"> dates,</w:t>
@@ -2346,6 +2702,7 @@
         <w:r>
           <w:rPr>
             <w:rFonts w:ascii="Times New Roman" w:eastAsia="Times New Roman" w:hAnsi="Times New Roman" w:cs="Times New Roman"/>
+            <w:color w:val="auto"/>
             <w:sz w:val="24"/>
           </w:rPr>
           <w:t xml:space="preserve"> </w:t>
@@ -2354,6 +2711,7 @@
       <w:r>
         <w:rPr>
           <w:rFonts w:ascii="Times New Roman" w:eastAsia="Times New Roman" w:hAnsi="Times New Roman" w:cs="Times New Roman"/>
+          <w:color w:val="auto"/>
           <w:sz w:val="24"/>
         </w:rPr>
         <w:t>regular expression</w:t>
@@ -2362,6 +2720,7 @@
         <w:r>
           <w:rPr>
             <w:rFonts w:ascii="Times New Roman" w:eastAsia="Times New Roman" w:hAnsi="Times New Roman" w:cs="Times New Roman"/>
+            <w:color w:val="auto"/>
             <w:sz w:val="24"/>
           </w:rPr>
           <w:t>s,</w:t>
@@ -2370,6 +2729,7 @@
       <w:r>
         <w:rPr>
           <w:rFonts w:ascii="Times New Roman" w:eastAsia="Times New Roman" w:hAnsi="Times New Roman" w:cs="Times New Roman"/>
+          <w:color w:val="auto"/>
           <w:sz w:val="24"/>
         </w:rPr>
         <w:t xml:space="preserve"> and basic manipulation of the</w:t>
@@ -2378,6 +2738,7 @@
         <w:r>
           <w:rPr>
             <w:rFonts w:ascii="Times New Roman" w:eastAsia="Times New Roman" w:hAnsi="Times New Roman" w:cs="Times New Roman"/>
+            <w:color w:val="auto"/>
             <w:sz w:val="24"/>
           </w:rPr>
           <w:t xml:space="preserve"> DOM,</w:t>
@@ -2386,6 +2747,7 @@
       <w:r>
         <w:rPr>
           <w:rFonts w:ascii="Times New Roman" w:eastAsia="Times New Roman" w:hAnsi="Times New Roman" w:cs="Times New Roman"/>
+          <w:color w:val="auto"/>
           <w:sz w:val="24"/>
         </w:rPr>
         <w:t xml:space="preserve"> but the language itself does not include any</w:t>
@@ -2394,6 +2756,7 @@
         <w:r>
           <w:rPr>
             <w:rFonts w:ascii="Times New Roman" w:eastAsia="Times New Roman" w:hAnsi="Times New Roman" w:cs="Times New Roman"/>
+            <w:color w:val="auto"/>
             <w:sz w:val="24"/>
           </w:rPr>
           <w:t xml:space="preserve"> I/O,</w:t>
@@ -2402,17 +2765,10 @@
       <w:r>
         <w:rPr>
           <w:rFonts w:ascii="Times New Roman" w:eastAsia="Times New Roman" w:hAnsi="Times New Roman" w:cs="Times New Roman"/>
-          <w:sz w:val="24"/>
-        </w:rPr>
-        <w:t xml:space="preserve"> such as networking, storage, or graphics facilities, relying for the</w:t>
-      </w:r>
-      <w:r>
-        <w:rPr>
-          <w:rFonts w:ascii="Times New Roman" w:eastAsia="Times New Roman" w:hAnsi="Times New Roman" w:cs="Times New Roman"/>
-          <w:color w:val="222222"/>
-          <w:sz w:val="24"/>
-        </w:rPr>
-        <w:t xml:space="preserve">se upon the host environment in which it is embedded. </w:t>
+          <w:color w:val="auto"/>
+          <w:sz w:val="24"/>
+        </w:rPr>
+        <w:t xml:space="preserve"> such as networking, storage, or graphics facilities, relying for these upon the host environment in which it is embedded. </w:t>
       </w:r>
     </w:p>
     <w:p>
@@ -2420,11 +2776,14 @@
         <w:spacing w:line="351" w:lineRule="auto"/>
         <w:ind w:left="-5" w:hanging="10"/>
         <w:jc w:val="both"/>
+        <w:rPr>
+          <w:color w:val="auto"/>
+        </w:rPr>
       </w:pPr>
       <w:r>
         <w:rPr>
           <w:rFonts w:ascii="Times New Roman" w:eastAsia="Times New Roman" w:hAnsi="Times New Roman" w:cs="Times New Roman"/>
-          <w:color w:val="222222"/>
+          <w:color w:val="auto"/>
           <w:sz w:val="24"/>
         </w:rPr>
         <w:t>Initially only implemented</w:t>
@@ -2433,6 +2792,7 @@
         <w:r>
           <w:rPr>
             <w:rFonts w:ascii="Times New Roman" w:eastAsia="Times New Roman" w:hAnsi="Times New Roman" w:cs="Times New Roman"/>
+            <w:color w:val="auto"/>
             <w:sz w:val="24"/>
           </w:rPr>
           <w:t xml:space="preserve"> client-side</w:t>
@@ -2442,7 +2802,7 @@
         <w:r>
           <w:rPr>
             <w:rFonts w:ascii="Times New Roman" w:eastAsia="Times New Roman" w:hAnsi="Times New Roman" w:cs="Times New Roman"/>
-            <w:color w:val="222222"/>
+            <w:color w:val="auto"/>
             <w:sz w:val="24"/>
           </w:rPr>
           <w:t xml:space="preserve"> </w:t>
@@ -2451,7 +2811,7 @@
       <w:r>
         <w:rPr>
           <w:rFonts w:ascii="Times New Roman" w:eastAsia="Times New Roman" w:hAnsi="Times New Roman" w:cs="Times New Roman"/>
-          <w:color w:val="222222"/>
+          <w:color w:val="auto"/>
           <w:sz w:val="24"/>
         </w:rPr>
         <w:t>in web browsers, JavaScript engines are now embedded in many other types of host software, including</w:t>
@@ -2460,7 +2820,7 @@
         <w:r>
           <w:rPr>
             <w:rFonts w:ascii="Times New Roman" w:eastAsia="Times New Roman" w:hAnsi="Times New Roman" w:cs="Times New Roman"/>
-            <w:color w:val="222222"/>
+            <w:color w:val="auto"/>
             <w:sz w:val="24"/>
           </w:rPr>
           <w:t xml:space="preserve"> </w:t>
@@ -2470,6 +2830,7 @@
         <w:r>
           <w:rPr>
             <w:rFonts w:ascii="Times New Roman" w:eastAsia="Times New Roman" w:hAnsi="Times New Roman" w:cs="Times New Roman"/>
+            <w:color w:val="auto"/>
             <w:sz w:val="24"/>
           </w:rPr>
           <w:t xml:space="preserve">server-side </w:t>
@@ -2478,7 +2839,7 @@
       <w:r>
         <w:rPr>
           <w:rFonts w:ascii="Times New Roman" w:eastAsia="Times New Roman" w:hAnsi="Times New Roman" w:cs="Times New Roman"/>
-          <w:color w:val="222222"/>
+          <w:color w:val="auto"/>
           <w:sz w:val="24"/>
         </w:rPr>
         <w:t>in web servers and databases, and in non-web programs such as word processors and</w:t>
@@ -2487,7 +2848,7 @@
         <w:r>
           <w:rPr>
             <w:rFonts w:ascii="Times New Roman" w:eastAsia="Times New Roman" w:hAnsi="Times New Roman" w:cs="Times New Roman"/>
-            <w:color w:val="222222"/>
+            <w:color w:val="auto"/>
             <w:sz w:val="24"/>
           </w:rPr>
           <w:t xml:space="preserve"> </w:t>
@@ -2497,6 +2858,7 @@
         <w:r>
           <w:rPr>
             <w:rFonts w:ascii="Times New Roman" w:eastAsia="Times New Roman" w:hAnsi="Times New Roman" w:cs="Times New Roman"/>
+            <w:color w:val="auto"/>
             <w:sz w:val="24"/>
           </w:rPr>
           <w:t>PDF</w:t>
@@ -2506,7 +2868,7 @@
         <w:r>
           <w:rPr>
             <w:rFonts w:ascii="Times New Roman" w:eastAsia="Times New Roman" w:hAnsi="Times New Roman" w:cs="Times New Roman"/>
-            <w:color w:val="222222"/>
+            <w:color w:val="auto"/>
             <w:sz w:val="24"/>
           </w:rPr>
           <w:t xml:space="preserve"> </w:t>
@@ -2515,7 +2877,7 @@
       <w:r>
         <w:rPr>
           <w:rFonts w:ascii="Times New Roman" w:eastAsia="Times New Roman" w:hAnsi="Times New Roman" w:cs="Times New Roman"/>
-          <w:color w:val="222222"/>
+          <w:color w:val="auto"/>
           <w:sz w:val="24"/>
         </w:rPr>
         <w:t xml:space="preserve">software, and in runtime environments that make JavaScript available for writing mobile and desktop applications, including desktop widgets. </w:t>
@@ -2526,11 +2888,14 @@
         <w:spacing w:after="415" w:line="351" w:lineRule="auto"/>
         <w:ind w:left="-5" w:hanging="10"/>
         <w:jc w:val="both"/>
+        <w:rPr>
+          <w:color w:val="auto"/>
+        </w:rPr>
       </w:pPr>
       <w:r>
         <w:rPr>
           <w:rFonts w:ascii="Times New Roman" w:eastAsia="Times New Roman" w:hAnsi="Times New Roman" w:cs="Times New Roman"/>
-          <w:color w:val="222222"/>
+          <w:color w:val="auto"/>
           <w:sz w:val="24"/>
         </w:rPr>
         <w:t>Although there are strong outward similarities between JavaScript and</w:t>
@@ -2539,7 +2904,7 @@
         <w:r>
           <w:rPr>
             <w:rFonts w:ascii="Times New Roman" w:eastAsia="Times New Roman" w:hAnsi="Times New Roman" w:cs="Times New Roman"/>
-            <w:color w:val="222222"/>
+            <w:color w:val="auto"/>
             <w:sz w:val="24"/>
           </w:rPr>
           <w:t xml:space="preserve"> </w:t>
@@ -2549,6 +2914,7 @@
         <w:r>
           <w:rPr>
             <w:rFonts w:ascii="Times New Roman" w:eastAsia="Times New Roman" w:hAnsi="Times New Roman" w:cs="Times New Roman"/>
+            <w:color w:val="auto"/>
             <w:sz w:val="24"/>
           </w:rPr>
           <w:t>Java</w:t>
@@ -2558,7 +2924,7 @@
         <w:r>
           <w:rPr>
             <w:rFonts w:ascii="Times New Roman" w:eastAsia="Times New Roman" w:hAnsi="Times New Roman" w:cs="Times New Roman"/>
-            <w:color w:val="222222"/>
+            <w:color w:val="auto"/>
             <w:sz w:val="24"/>
           </w:rPr>
           <w:t>,</w:t>
@@ -2567,7 +2933,7 @@
       <w:r>
         <w:rPr>
           <w:rFonts w:ascii="Times New Roman" w:eastAsia="Times New Roman" w:hAnsi="Times New Roman" w:cs="Times New Roman"/>
-          <w:color w:val="222222"/>
+          <w:color w:val="auto"/>
           <w:sz w:val="24"/>
         </w:rPr>
         <w:t xml:space="preserve"> including language name,</w:t>
@@ -2576,7 +2942,7 @@
         <w:r>
           <w:rPr>
             <w:rFonts w:ascii="Times New Roman" w:eastAsia="Times New Roman" w:hAnsi="Times New Roman" w:cs="Times New Roman"/>
-            <w:color w:val="222222"/>
+            <w:color w:val="auto"/>
             <w:sz w:val="24"/>
           </w:rPr>
           <w:t xml:space="preserve"> </w:t>
@@ -2586,6 +2952,7 @@
         <w:r>
           <w:rPr>
             <w:rFonts w:ascii="Times New Roman" w:eastAsia="Times New Roman" w:hAnsi="Times New Roman" w:cs="Times New Roman"/>
+            <w:color w:val="auto"/>
             <w:sz w:val="24"/>
           </w:rPr>
           <w:t>syntax,</w:t>
@@ -2594,7 +2961,7 @@
       <w:r>
         <w:rPr>
           <w:rFonts w:ascii="Times New Roman" w:eastAsia="Times New Roman" w:hAnsi="Times New Roman" w:cs="Times New Roman"/>
-          <w:color w:val="222222"/>
+          <w:color w:val="auto"/>
           <w:sz w:val="24"/>
         </w:rPr>
         <w:t xml:space="preserve"> and respective</w:t>
@@ -2603,7 +2970,7 @@
         <w:r>
           <w:rPr>
             <w:rFonts w:ascii="Times New Roman" w:eastAsia="Times New Roman" w:hAnsi="Times New Roman" w:cs="Times New Roman"/>
-            <w:color w:val="222222"/>
+            <w:color w:val="auto"/>
             <w:sz w:val="24"/>
           </w:rPr>
           <w:t xml:space="preserve"> </w:t>
@@ -2613,6 +2980,7 @@
         <w:r>
           <w:rPr>
             <w:rFonts w:ascii="Times New Roman" w:eastAsia="Times New Roman" w:hAnsi="Times New Roman" w:cs="Times New Roman"/>
+            <w:color w:val="auto"/>
             <w:sz w:val="24"/>
           </w:rPr>
           <w:t>standard libraries</w:t>
@@ -2622,7 +2990,7 @@
         <w:r>
           <w:rPr>
             <w:rFonts w:ascii="Times New Roman" w:eastAsia="Times New Roman" w:hAnsi="Times New Roman" w:cs="Times New Roman"/>
-            <w:color w:val="222222"/>
+            <w:color w:val="auto"/>
             <w:sz w:val="24"/>
           </w:rPr>
           <w:t>,</w:t>
@@ -2631,7 +2999,7 @@
       <w:r>
         <w:rPr>
           <w:rFonts w:ascii="Times New Roman" w:eastAsia="Times New Roman" w:hAnsi="Times New Roman" w:cs="Times New Roman"/>
-          <w:color w:val="222222"/>
+          <w:color w:val="auto"/>
           <w:sz w:val="24"/>
         </w:rPr>
         <w:t xml:space="preserve"> the two languages are distinct and differ greatly in design; JavaScript was influenced by programming languages such as</w:t>
@@ -2640,7 +3008,7 @@
         <w:r>
           <w:rPr>
             <w:rFonts w:ascii="Times New Roman" w:eastAsia="Times New Roman" w:hAnsi="Times New Roman" w:cs="Times New Roman"/>
-            <w:color w:val="222222"/>
+            <w:color w:val="auto"/>
             <w:sz w:val="24"/>
           </w:rPr>
           <w:t xml:space="preserve"> </w:t>
@@ -2650,6 +3018,7 @@
         <w:r>
           <w:rPr>
             <w:rFonts w:ascii="Times New Roman" w:eastAsia="Times New Roman" w:hAnsi="Times New Roman" w:cs="Times New Roman"/>
+            <w:color w:val="auto"/>
             <w:sz w:val="24"/>
           </w:rPr>
           <w:t xml:space="preserve">Self </w:t>
@@ -2658,6 +3027,7 @@
       <w:r>
         <w:rPr>
           <w:rFonts w:ascii="Times New Roman" w:eastAsia="Times New Roman" w:hAnsi="Times New Roman" w:cs="Times New Roman"/>
+          <w:color w:val="auto"/>
           <w:sz w:val="24"/>
         </w:rPr>
         <w:t>and</w:t>
@@ -2666,6 +3036,7 @@
         <w:r>
           <w:rPr>
             <w:rFonts w:ascii="Times New Roman" w:eastAsia="Times New Roman" w:hAnsi="Times New Roman" w:cs="Times New Roman"/>
+            <w:color w:val="auto"/>
             <w:sz w:val="24"/>
           </w:rPr>
           <w:t xml:space="preserve"> Scheme</w:t>
@@ -2675,7 +3046,7 @@
         <w:r>
           <w:rPr>
             <w:rFonts w:ascii="Times New Roman" w:eastAsia="Times New Roman" w:hAnsi="Times New Roman" w:cs="Times New Roman"/>
-            <w:color w:val="0B0080"/>
+            <w:color w:val="auto"/>
             <w:sz w:val="24"/>
           </w:rPr>
           <w:t>.</w:t>
@@ -2686,13 +3057,22 @@
       <w:pPr>
         <w:pStyle w:val="Heading5"/>
         <w:spacing w:after="274"/>
+        <w:rPr>
+          <w:color w:val="auto"/>
+        </w:rPr>
       </w:pPr>
       <w:proofErr w:type="gramStart"/>
       <w:r>
+        <w:rPr>
+          <w:color w:val="auto"/>
+        </w:rPr>
         <w:t>1.4.4  HYPERTEXT</w:t>
       </w:r>
       <w:proofErr w:type="gramEnd"/>
       <w:r>
+        <w:rPr>
+          <w:color w:val="auto"/>
+        </w:rPr>
         <w:t xml:space="preserve"> PREPROCESSOR(PHP) </w:t>
       </w:r>
     </w:p>
@@ -2701,11 +3081,14 @@
         <w:spacing w:after="235" w:line="351" w:lineRule="auto"/>
         <w:ind w:left="-5" w:hanging="10"/>
         <w:jc w:val="both"/>
+        <w:rPr>
+          <w:color w:val="auto"/>
+        </w:rPr>
       </w:pPr>
       <w:r>
         <w:rPr>
           <w:rFonts w:ascii="Times New Roman" w:eastAsia="Times New Roman" w:hAnsi="Times New Roman" w:cs="Times New Roman"/>
-          <w:color w:val="222222"/>
+          <w:color w:val="auto"/>
           <w:sz w:val="24"/>
         </w:rPr>
         <w:t>PHP: Hypertext Preprocessor (or simply PHP) is a</w:t>
@@ -2714,7 +3097,7 @@
         <w:r>
           <w:rPr>
             <w:rFonts w:ascii="Times New Roman" w:eastAsia="Times New Roman" w:hAnsi="Times New Roman" w:cs="Times New Roman"/>
-            <w:color w:val="222222"/>
+            <w:color w:val="auto"/>
             <w:sz w:val="24"/>
           </w:rPr>
           <w:t xml:space="preserve"> </w:t>
@@ -2724,6 +3107,7 @@
         <w:r>
           <w:rPr>
             <w:rFonts w:ascii="Times New Roman" w:eastAsia="Times New Roman" w:hAnsi="Times New Roman" w:cs="Times New Roman"/>
+            <w:color w:val="auto"/>
             <w:sz w:val="24"/>
           </w:rPr>
           <w:t>server-</w:t>
@@ -2732,6 +3116,7 @@
       <w:r>
         <w:rPr>
           <w:rFonts w:ascii="Times New Roman" w:eastAsia="Times New Roman" w:hAnsi="Times New Roman" w:cs="Times New Roman"/>
+          <w:color w:val="auto"/>
           <w:sz w:val="24"/>
         </w:rPr>
         <w:t>side scriptin</w:t>
@@ -2740,6 +3125,7 @@
         <w:r>
           <w:rPr>
             <w:rFonts w:ascii="Times New Roman" w:eastAsia="Times New Roman" w:hAnsi="Times New Roman" w:cs="Times New Roman"/>
+            <w:color w:val="auto"/>
             <w:sz w:val="24"/>
           </w:rPr>
           <w:t>g</w:t>
@@ -2749,7 +3135,7 @@
         <w:r>
           <w:rPr>
             <w:rFonts w:ascii="Times New Roman" w:eastAsia="Times New Roman" w:hAnsi="Times New Roman" w:cs="Times New Roman"/>
-            <w:color w:val="222222"/>
+            <w:color w:val="auto"/>
             <w:sz w:val="24"/>
           </w:rPr>
           <w:t xml:space="preserve"> </w:t>
@@ -2758,7 +3144,7 @@
       <w:r>
         <w:rPr>
           <w:rFonts w:ascii="Times New Roman" w:eastAsia="Times New Roman" w:hAnsi="Times New Roman" w:cs="Times New Roman"/>
-          <w:color w:val="222222"/>
+          <w:color w:val="auto"/>
           <w:sz w:val="24"/>
         </w:rPr>
         <w:t>language designed for</w:t>
@@ -2767,7 +3153,7 @@
         <w:r>
           <w:rPr>
             <w:rFonts w:ascii="Times New Roman" w:eastAsia="Times New Roman" w:hAnsi="Times New Roman" w:cs="Times New Roman"/>
-            <w:color w:val="222222"/>
+            <w:color w:val="auto"/>
             <w:sz w:val="24"/>
           </w:rPr>
           <w:t xml:space="preserve"> </w:t>
@@ -2776,6 +3162,7 @@
       <w:r>
         <w:rPr>
           <w:rFonts w:ascii="Times New Roman" w:eastAsia="Times New Roman" w:hAnsi="Times New Roman" w:cs="Times New Roman"/>
+          <w:color w:val="auto"/>
           <w:sz w:val="24"/>
         </w:rPr>
         <w:t>Web developmen</w:t>
@@ -2784,6 +3171,7 @@
         <w:r>
           <w:rPr>
             <w:rFonts w:ascii="Times New Roman" w:eastAsia="Times New Roman" w:hAnsi="Times New Roman" w:cs="Times New Roman"/>
+            <w:color w:val="auto"/>
             <w:sz w:val="24"/>
           </w:rPr>
           <w:t>t</w:t>
@@ -2793,7 +3181,7 @@
         <w:r>
           <w:rPr>
             <w:rFonts w:ascii="Times New Roman" w:eastAsia="Times New Roman" w:hAnsi="Times New Roman" w:cs="Times New Roman"/>
-            <w:color w:val="222222"/>
+            <w:color w:val="auto"/>
             <w:sz w:val="24"/>
           </w:rPr>
           <w:t>,</w:t>
@@ -2802,7 +3190,7 @@
       <w:r>
         <w:rPr>
           <w:rFonts w:ascii="Times New Roman" w:eastAsia="Times New Roman" w:hAnsi="Times New Roman" w:cs="Times New Roman"/>
-          <w:color w:val="222222"/>
+          <w:color w:val="auto"/>
           <w:sz w:val="24"/>
         </w:rPr>
         <w:t xml:space="preserve"> and also used as a</w:t>
@@ -2811,6 +3199,7 @@
         <w:r>
           <w:rPr>
             <w:rFonts w:ascii="Times New Roman" w:eastAsia="Times New Roman" w:hAnsi="Times New Roman" w:cs="Times New Roman"/>
+            <w:color w:val="auto"/>
             <w:sz w:val="24"/>
           </w:rPr>
           <w:t xml:space="preserve"> general-</w:t>
@@ -2819,6 +3208,7 @@
       <w:r>
         <w:rPr>
           <w:rFonts w:ascii="Times New Roman" w:eastAsia="Times New Roman" w:hAnsi="Times New Roman" w:cs="Times New Roman"/>
+          <w:color w:val="auto"/>
           <w:sz w:val="24"/>
         </w:rPr>
         <w:t>purpose programming</w:t>
@@ -2827,6 +3217,7 @@
         <w:r>
           <w:rPr>
             <w:rFonts w:ascii="Times New Roman" w:eastAsia="Times New Roman" w:hAnsi="Times New Roman" w:cs="Times New Roman"/>
+            <w:color w:val="auto"/>
             <w:sz w:val="24"/>
           </w:rPr>
           <w:t xml:space="preserve"> </w:t>
@@ -2836,6 +3227,7 @@
         <w:r>
           <w:rPr>
             <w:rFonts w:ascii="Times New Roman" w:eastAsia="Times New Roman" w:hAnsi="Times New Roman" w:cs="Times New Roman"/>
+            <w:color w:val="auto"/>
             <w:sz w:val="24"/>
           </w:rPr>
           <w:t>language</w:t>
@@ -2845,7 +3237,7 @@
         <w:r>
           <w:rPr>
             <w:rFonts w:ascii="Times New Roman" w:eastAsia="Times New Roman" w:hAnsi="Times New Roman" w:cs="Times New Roman"/>
-            <w:color w:val="222222"/>
+            <w:color w:val="auto"/>
             <w:sz w:val="24"/>
           </w:rPr>
           <w:t>.</w:t>
@@ -2854,7 +3246,7 @@
       <w:r>
         <w:rPr>
           <w:rFonts w:ascii="Times New Roman" w:eastAsia="Times New Roman" w:hAnsi="Times New Roman" w:cs="Times New Roman"/>
-          <w:color w:val="222222"/>
+          <w:color w:val="auto"/>
           <w:sz w:val="24"/>
         </w:rPr>
         <w:t xml:space="preserve"> It was </w:t>
@@ -2862,7 +3254,7 @@
       <w:r>
         <w:rPr>
           <w:rFonts w:ascii="Times New Roman" w:eastAsia="Times New Roman" w:hAnsi="Times New Roman" w:cs="Times New Roman"/>
-          <w:color w:val="222222"/>
+          <w:color w:val="auto"/>
           <w:sz w:val="24"/>
         </w:rPr>
         <w:lastRenderedPageBreak/>
@@ -2872,7 +3264,7 @@
         <w:r>
           <w:rPr>
             <w:rFonts w:ascii="Times New Roman" w:eastAsia="Times New Roman" w:hAnsi="Times New Roman" w:cs="Times New Roman"/>
-            <w:color w:val="222222"/>
+            <w:color w:val="auto"/>
             <w:sz w:val="24"/>
           </w:rPr>
           <w:t xml:space="preserve"> </w:t>
@@ -2882,6 +3274,7 @@
       <w:r>
         <w:rPr>
           <w:rFonts w:ascii="Times New Roman" w:eastAsia="Times New Roman" w:hAnsi="Times New Roman" w:cs="Times New Roman"/>
+          <w:color w:val="auto"/>
           <w:sz w:val="24"/>
         </w:rPr>
         <w:t>Rasmus</w:t>
@@ -2890,6 +3283,7 @@
       <w:r>
         <w:rPr>
           <w:rFonts w:ascii="Times New Roman" w:eastAsia="Times New Roman" w:hAnsi="Times New Roman" w:cs="Times New Roman"/>
+          <w:color w:val="auto"/>
           <w:sz w:val="24"/>
         </w:rPr>
         <w:t xml:space="preserve"> </w:t>
@@ -2898,6 +3292,7 @@
       <w:r>
         <w:rPr>
           <w:rFonts w:ascii="Times New Roman" w:eastAsia="Times New Roman" w:hAnsi="Times New Roman" w:cs="Times New Roman"/>
+          <w:color w:val="auto"/>
           <w:sz w:val="24"/>
         </w:rPr>
         <w:t>Lerdor</w:t>
@@ -2906,6 +3301,7 @@
         <w:r>
           <w:rPr>
             <w:rFonts w:ascii="Times New Roman" w:eastAsia="Times New Roman" w:hAnsi="Times New Roman" w:cs="Times New Roman"/>
+            <w:color w:val="auto"/>
             <w:sz w:val="24"/>
           </w:rPr>
           <w:t>f</w:t>
@@ -2914,6 +3310,7 @@
         <w:r>
           <w:rPr>
             <w:rFonts w:ascii="Times New Roman" w:eastAsia="Times New Roman" w:hAnsi="Times New Roman" w:cs="Times New Roman"/>
+            <w:color w:val="auto"/>
             <w:sz w:val="24"/>
           </w:rPr>
           <w:t xml:space="preserve"> </w:t>
@@ -2922,7 +3319,7 @@
       <w:r>
         <w:rPr>
           <w:rFonts w:ascii="Times New Roman" w:eastAsia="Times New Roman" w:hAnsi="Times New Roman" w:cs="Times New Roman"/>
-          <w:color w:val="222222"/>
+          <w:color w:val="auto"/>
           <w:sz w:val="24"/>
         </w:rPr>
         <w:t>in 1994 the PHP</w:t>
@@ -2931,7 +3328,7 @@
         <w:r>
           <w:rPr>
             <w:rFonts w:ascii="Times New Roman" w:eastAsia="Times New Roman" w:hAnsi="Times New Roman" w:cs="Times New Roman"/>
-            <w:color w:val="222222"/>
+            <w:color w:val="auto"/>
             <w:sz w:val="24"/>
           </w:rPr>
           <w:t xml:space="preserve"> </w:t>
@@ -2941,6 +3338,7 @@
         <w:r>
           <w:rPr>
             <w:rFonts w:ascii="Times New Roman" w:eastAsia="Times New Roman" w:hAnsi="Times New Roman" w:cs="Times New Roman"/>
+            <w:color w:val="auto"/>
             <w:sz w:val="24"/>
           </w:rPr>
           <w:t xml:space="preserve">reference </w:t>
@@ -2950,6 +3348,7 @@
         <w:r>
           <w:rPr>
             <w:rFonts w:ascii="Times New Roman" w:eastAsia="Times New Roman" w:hAnsi="Times New Roman" w:cs="Times New Roman"/>
+            <w:color w:val="auto"/>
             <w:sz w:val="24"/>
           </w:rPr>
           <w:t>implementation</w:t>
@@ -2959,7 +3358,7 @@
         <w:r>
           <w:rPr>
             <w:rFonts w:ascii="Times New Roman" w:eastAsia="Times New Roman" w:hAnsi="Times New Roman" w:cs="Times New Roman"/>
-            <w:color w:val="222222"/>
+            <w:color w:val="auto"/>
             <w:sz w:val="24"/>
           </w:rPr>
           <w:t xml:space="preserve"> </w:t>
@@ -2968,7 +3367,7 @@
       <w:r>
         <w:rPr>
           <w:rFonts w:ascii="Times New Roman" w:eastAsia="Times New Roman" w:hAnsi="Times New Roman" w:cs="Times New Roman"/>
-          <w:color w:val="222222"/>
+          <w:color w:val="auto"/>
           <w:sz w:val="24"/>
         </w:rPr>
         <w:t>is now produced by The PHP Group. PHP originally stood for Personal Home Page, but it now stands for the</w:t>
@@ -2977,7 +3376,7 @@
         <w:r>
           <w:rPr>
             <w:rFonts w:ascii="Times New Roman" w:eastAsia="Times New Roman" w:hAnsi="Times New Roman" w:cs="Times New Roman"/>
-            <w:color w:val="222222"/>
+            <w:color w:val="auto"/>
             <w:sz w:val="24"/>
           </w:rPr>
           <w:t xml:space="preserve"> </w:t>
@@ -2987,16 +3386,27 @@
         <w:r>
           <w:rPr>
             <w:rFonts w:ascii="Times New Roman" w:eastAsia="Times New Roman" w:hAnsi="Times New Roman" w:cs="Times New Roman"/>
+            <w:color w:val="auto"/>
             <w:sz w:val="24"/>
           </w:rPr>
-          <w:t>recursive initialism</w:t>
+          <w:t xml:space="preserve">recursive </w:t>
         </w:r>
+        <w:proofErr w:type="spellStart"/>
+        <w:r>
+          <w:rPr>
+            <w:rFonts w:ascii="Times New Roman" w:eastAsia="Times New Roman" w:hAnsi="Times New Roman" w:cs="Times New Roman"/>
+            <w:color w:val="auto"/>
+            <w:sz w:val="24"/>
+          </w:rPr>
+          <w:t>initialism</w:t>
+        </w:r>
+        <w:proofErr w:type="spellEnd"/>
       </w:hyperlink>
       <w:hyperlink r:id="rId124">
         <w:r>
           <w:rPr>
             <w:rFonts w:ascii="Times New Roman" w:eastAsia="Times New Roman" w:hAnsi="Times New Roman" w:cs="Times New Roman"/>
-            <w:color w:val="222222"/>
+            <w:color w:val="auto"/>
             <w:sz w:val="24"/>
           </w:rPr>
           <w:t xml:space="preserve"> </w:t>
@@ -3005,7 +3415,7 @@
       <w:r>
         <w:rPr>
           <w:rFonts w:ascii="Times New Roman" w:eastAsia="Times New Roman" w:hAnsi="Times New Roman" w:cs="Times New Roman"/>
-          <w:color w:val="222222"/>
+          <w:color w:val="auto"/>
           <w:sz w:val="24"/>
         </w:rPr>
         <w:t xml:space="preserve">PHP. </w:t>
@@ -3016,11 +3426,14 @@
         <w:spacing w:after="241" w:line="351" w:lineRule="auto"/>
         <w:ind w:left="-5" w:hanging="10"/>
         <w:jc w:val="both"/>
+        <w:rPr>
+          <w:color w:val="auto"/>
+        </w:rPr>
       </w:pPr>
       <w:r>
         <w:rPr>
           <w:rFonts w:ascii="Times New Roman" w:eastAsia="Times New Roman" w:hAnsi="Times New Roman" w:cs="Times New Roman"/>
-          <w:color w:val="222222"/>
+          <w:color w:val="auto"/>
           <w:sz w:val="24"/>
         </w:rPr>
         <w:t>PHP code may be embedded into</w:t>
@@ -3029,6 +3442,7 @@
         <w:r>
           <w:rPr>
             <w:rFonts w:ascii="Times New Roman" w:eastAsia="Times New Roman" w:hAnsi="Times New Roman" w:cs="Times New Roman"/>
+            <w:color w:val="auto"/>
             <w:sz w:val="24"/>
           </w:rPr>
           <w:t xml:space="preserve"> HTML</w:t>
@@ -3038,7 +3452,7 @@
         <w:r>
           <w:rPr>
             <w:rFonts w:ascii="Times New Roman" w:eastAsia="Times New Roman" w:hAnsi="Times New Roman" w:cs="Times New Roman"/>
-            <w:color w:val="222222"/>
+            <w:color w:val="auto"/>
             <w:sz w:val="24"/>
           </w:rPr>
           <w:t xml:space="preserve"> </w:t>
@@ -3047,7 +3461,7 @@
       <w:r>
         <w:rPr>
           <w:rFonts w:ascii="Times New Roman" w:eastAsia="Times New Roman" w:hAnsi="Times New Roman" w:cs="Times New Roman"/>
-          <w:color w:val="222222"/>
+          <w:color w:val="auto"/>
           <w:sz w:val="24"/>
         </w:rPr>
         <w:t>code, or it can be used in combination with various</w:t>
@@ -3056,7 +3470,7 @@
         <w:r>
           <w:rPr>
             <w:rFonts w:ascii="Times New Roman" w:eastAsia="Times New Roman" w:hAnsi="Times New Roman" w:cs="Times New Roman"/>
-            <w:color w:val="222222"/>
+            <w:color w:val="auto"/>
             <w:sz w:val="24"/>
           </w:rPr>
           <w:t xml:space="preserve"> </w:t>
@@ -3066,6 +3480,7 @@
         <w:r>
           <w:rPr>
             <w:rFonts w:ascii="Times New Roman" w:eastAsia="Times New Roman" w:hAnsi="Times New Roman" w:cs="Times New Roman"/>
+            <w:color w:val="auto"/>
             <w:sz w:val="24"/>
           </w:rPr>
           <w:t>web template systems,</w:t>
@@ -3074,7 +3489,7 @@
       <w:r>
         <w:rPr>
           <w:rFonts w:ascii="Times New Roman" w:eastAsia="Times New Roman" w:hAnsi="Times New Roman" w:cs="Times New Roman"/>
-          <w:color w:val="222222"/>
+          <w:color w:val="auto"/>
           <w:sz w:val="24"/>
         </w:rPr>
         <w:t xml:space="preserve"> web content management systems, and</w:t>
@@ -3083,7 +3498,7 @@
         <w:r>
           <w:rPr>
             <w:rFonts w:ascii="Times New Roman" w:eastAsia="Times New Roman" w:hAnsi="Times New Roman" w:cs="Times New Roman"/>
-            <w:color w:val="222222"/>
+            <w:color w:val="auto"/>
             <w:sz w:val="24"/>
           </w:rPr>
           <w:t xml:space="preserve"> </w:t>
@@ -3093,6 +3508,7 @@
         <w:r>
           <w:rPr>
             <w:rFonts w:ascii="Times New Roman" w:eastAsia="Times New Roman" w:hAnsi="Times New Roman" w:cs="Times New Roman"/>
+            <w:color w:val="auto"/>
             <w:sz w:val="24"/>
           </w:rPr>
           <w:t>web frameworks</w:t>
@@ -3102,7 +3518,7 @@
         <w:r>
           <w:rPr>
             <w:rFonts w:ascii="Times New Roman" w:eastAsia="Times New Roman" w:hAnsi="Times New Roman" w:cs="Times New Roman"/>
-            <w:color w:val="222222"/>
+            <w:color w:val="auto"/>
             <w:sz w:val="24"/>
           </w:rPr>
           <w:t>.</w:t>
@@ -3111,7 +3527,7 @@
       <w:r>
         <w:rPr>
           <w:rFonts w:ascii="Times New Roman" w:eastAsia="Times New Roman" w:hAnsi="Times New Roman" w:cs="Times New Roman"/>
-          <w:color w:val="222222"/>
+          <w:color w:val="auto"/>
           <w:sz w:val="24"/>
         </w:rPr>
         <w:t xml:space="preserve"> PHP code is usually processed by a PHP</w:t>
@@ -3120,7 +3536,7 @@
         <w:r>
           <w:rPr>
             <w:rFonts w:ascii="Times New Roman" w:eastAsia="Times New Roman" w:hAnsi="Times New Roman" w:cs="Times New Roman"/>
-            <w:color w:val="222222"/>
+            <w:color w:val="auto"/>
             <w:sz w:val="24"/>
           </w:rPr>
           <w:t xml:space="preserve"> </w:t>
@@ -3130,6 +3546,7 @@
         <w:r>
           <w:rPr>
             <w:rFonts w:ascii="Times New Roman" w:eastAsia="Times New Roman" w:hAnsi="Times New Roman" w:cs="Times New Roman"/>
+            <w:color w:val="auto"/>
             <w:sz w:val="24"/>
           </w:rPr>
           <w:t>interpreter</w:t>
@@ -3139,7 +3556,7 @@
         <w:r>
           <w:rPr>
             <w:rFonts w:ascii="Times New Roman" w:eastAsia="Times New Roman" w:hAnsi="Times New Roman" w:cs="Times New Roman"/>
-            <w:color w:val="222222"/>
+            <w:color w:val="auto"/>
             <w:sz w:val="24"/>
           </w:rPr>
           <w:t xml:space="preserve"> </w:t>
@@ -3148,7 +3565,7 @@
       <w:r>
         <w:rPr>
           <w:rFonts w:ascii="Times New Roman" w:eastAsia="Times New Roman" w:hAnsi="Times New Roman" w:cs="Times New Roman"/>
-          <w:color w:val="222222"/>
+          <w:color w:val="auto"/>
           <w:sz w:val="24"/>
         </w:rPr>
         <w:t>implemented as a</w:t>
@@ -3157,7 +3574,7 @@
         <w:r>
           <w:rPr>
             <w:rFonts w:ascii="Times New Roman" w:eastAsia="Times New Roman" w:hAnsi="Times New Roman" w:cs="Times New Roman"/>
-            <w:color w:val="222222"/>
+            <w:color w:val="auto"/>
             <w:sz w:val="24"/>
           </w:rPr>
           <w:t xml:space="preserve"> </w:t>
@@ -3167,6 +3584,7 @@
         <w:r>
           <w:rPr>
             <w:rFonts w:ascii="Times New Roman" w:eastAsia="Times New Roman" w:hAnsi="Times New Roman" w:cs="Times New Roman"/>
+            <w:color w:val="auto"/>
             <w:sz w:val="24"/>
           </w:rPr>
           <w:t>module</w:t>
@@ -3176,7 +3594,7 @@
         <w:r>
           <w:rPr>
             <w:rFonts w:ascii="Times New Roman" w:eastAsia="Times New Roman" w:hAnsi="Times New Roman" w:cs="Times New Roman"/>
-            <w:color w:val="222222"/>
+            <w:color w:val="auto"/>
             <w:sz w:val="24"/>
           </w:rPr>
           <w:t xml:space="preserve"> </w:t>
@@ -3185,7 +3603,7 @@
       <w:r>
         <w:rPr>
           <w:rFonts w:ascii="Times New Roman" w:eastAsia="Times New Roman" w:hAnsi="Times New Roman" w:cs="Times New Roman"/>
-          <w:color w:val="222222"/>
+          <w:color w:val="auto"/>
           <w:sz w:val="24"/>
         </w:rPr>
         <w:t>in the web server or as a</w:t>
@@ -3194,6 +3612,7 @@
         <w:r>
           <w:rPr>
             <w:rFonts w:ascii="Times New Roman" w:eastAsia="Times New Roman" w:hAnsi="Times New Roman" w:cs="Times New Roman"/>
+            <w:color w:val="auto"/>
             <w:sz w:val="24"/>
           </w:rPr>
           <w:t xml:space="preserve"> Common Gateway Interface</w:t>
@@ -3203,7 +3622,7 @@
         <w:r>
           <w:rPr>
             <w:rFonts w:ascii="Times New Roman" w:eastAsia="Times New Roman" w:hAnsi="Times New Roman" w:cs="Times New Roman"/>
-            <w:color w:val="222222"/>
+            <w:color w:val="auto"/>
             <w:sz w:val="24"/>
           </w:rPr>
           <w:t xml:space="preserve"> </w:t>
@@ -3212,7 +3631,7 @@
       <w:r>
         <w:rPr>
           <w:rFonts w:ascii="Times New Roman" w:eastAsia="Times New Roman" w:hAnsi="Times New Roman" w:cs="Times New Roman"/>
-          <w:color w:val="222222"/>
+          <w:color w:val="auto"/>
           <w:sz w:val="24"/>
         </w:rPr>
         <w:t>(CGI) executable. The web server combines the results of the interpreted and executed PHP code, which may be any type of data, including images, with the generated web page. PHP code may also be executed with a</w:t>
@@ -3221,7 +3640,7 @@
         <w:r>
           <w:rPr>
             <w:rFonts w:ascii="Times New Roman" w:eastAsia="Times New Roman" w:hAnsi="Times New Roman" w:cs="Times New Roman"/>
-            <w:color w:val="222222"/>
+            <w:color w:val="auto"/>
             <w:sz w:val="24"/>
           </w:rPr>
           <w:t xml:space="preserve"> </w:t>
@@ -3231,6 +3650,7 @@
         <w:r>
           <w:rPr>
             <w:rFonts w:ascii="Times New Roman" w:eastAsia="Times New Roman" w:hAnsi="Times New Roman" w:cs="Times New Roman"/>
+            <w:color w:val="auto"/>
             <w:sz w:val="24"/>
           </w:rPr>
           <w:t>command-</w:t>
@@ -3239,6 +3659,7 @@
       <w:r>
         <w:rPr>
           <w:rFonts w:ascii="Times New Roman" w:eastAsia="Times New Roman" w:hAnsi="Times New Roman" w:cs="Times New Roman"/>
+          <w:color w:val="auto"/>
           <w:sz w:val="24"/>
         </w:rPr>
         <w:t>line interfac</w:t>
@@ -3247,6 +3668,7 @@
         <w:r>
           <w:rPr>
             <w:rFonts w:ascii="Times New Roman" w:eastAsia="Times New Roman" w:hAnsi="Times New Roman" w:cs="Times New Roman"/>
+            <w:color w:val="auto"/>
             <w:sz w:val="24"/>
           </w:rPr>
           <w:t>e</w:t>
@@ -3256,7 +3678,7 @@
         <w:r>
           <w:rPr>
             <w:rFonts w:ascii="Times New Roman" w:eastAsia="Times New Roman" w:hAnsi="Times New Roman" w:cs="Times New Roman"/>
-            <w:color w:val="222222"/>
+            <w:color w:val="auto"/>
             <w:sz w:val="24"/>
           </w:rPr>
           <w:t xml:space="preserve"> </w:t>
@@ -3265,7 +3687,7 @@
       <w:r>
         <w:rPr>
           <w:rFonts w:ascii="Times New Roman" w:eastAsia="Times New Roman" w:hAnsi="Times New Roman" w:cs="Times New Roman"/>
-          <w:color w:val="222222"/>
+          <w:color w:val="auto"/>
           <w:sz w:val="24"/>
         </w:rPr>
         <w:t>(CLI) and can be used to implement</w:t>
@@ -3274,6 +3696,7 @@
         <w:r>
           <w:rPr>
             <w:rFonts w:ascii="Times New Roman" w:eastAsia="Times New Roman" w:hAnsi="Times New Roman" w:cs="Times New Roman"/>
+            <w:color w:val="auto"/>
             <w:sz w:val="24"/>
           </w:rPr>
           <w:t xml:space="preserve"> standalone</w:t>
@@ -3283,6 +3706,7 @@
         <w:r>
           <w:rPr>
             <w:rFonts w:ascii="Times New Roman" w:eastAsia="Times New Roman" w:hAnsi="Times New Roman" w:cs="Times New Roman"/>
+            <w:color w:val="auto"/>
             <w:sz w:val="24"/>
           </w:rPr>
           <w:t xml:space="preserve"> graphical </w:t>
@@ -3292,6 +3716,7 @@
         <w:r>
           <w:rPr>
             <w:rFonts w:ascii="Times New Roman" w:eastAsia="Times New Roman" w:hAnsi="Times New Roman" w:cs="Times New Roman"/>
+            <w:color w:val="auto"/>
             <w:sz w:val="24"/>
           </w:rPr>
           <w:t>applications</w:t>
@@ -3301,7 +3726,7 @@
         <w:r>
           <w:rPr>
             <w:rFonts w:ascii="Times New Roman" w:eastAsia="Times New Roman" w:hAnsi="Times New Roman" w:cs="Times New Roman"/>
-            <w:color w:val="222222"/>
+            <w:color w:val="auto"/>
             <w:sz w:val="24"/>
           </w:rPr>
           <w:t>.</w:t>
@@ -3310,7 +3735,7 @@
       <w:r>
         <w:rPr>
           <w:rFonts w:ascii="Times New Roman" w:eastAsia="Times New Roman" w:hAnsi="Times New Roman" w:cs="Times New Roman"/>
-          <w:color w:val="222222"/>
+          <w:color w:val="auto"/>
           <w:sz w:val="24"/>
         </w:rPr>
         <w:t xml:space="preserve"> </w:t>
@@ -3320,21 +3745,27 @@
       <w:pPr>
         <w:pStyle w:val="Heading2"/>
         <w:spacing w:after="291"/>
+        <w:rPr>
+          <w:color w:val="auto"/>
+        </w:rPr>
       </w:pPr>
       <w:r>
         <w:rPr>
-          <w:color w:val="222222"/>
+          <w:color w:val="auto"/>
         </w:rPr>
         <w:t>1.5</w:t>
       </w:r>
       <w:r>
         <w:rPr>
           <w:b w:val="0"/>
-          <w:color w:val="222222"/>
+          <w:color w:val="auto"/>
         </w:rPr>
         <w:t xml:space="preserve"> </w:t>
       </w:r>
       <w:r>
+        <w:rPr>
+          <w:color w:val="auto"/>
+        </w:rPr>
         <w:t xml:space="preserve">WEB APPLICATIONS </w:t>
       </w:r>
     </w:p>
@@ -3346,12 +3777,15 @@
         </w:numPr>
         <w:spacing w:after="132" w:line="240" w:lineRule="auto"/>
         <w:ind w:right="-15" w:hanging="240"/>
+        <w:rPr>
+          <w:color w:val="auto"/>
+        </w:rPr>
       </w:pPr>
       <w:r>
         <w:rPr>
           <w:rFonts w:ascii="Times New Roman" w:eastAsia="Times New Roman" w:hAnsi="Times New Roman" w:cs="Times New Roman"/>
           <w:b/>
-          <w:color w:val="222222"/>
+          <w:color w:val="auto"/>
           <w:sz w:val="24"/>
         </w:rPr>
         <w:t xml:space="preserve">Real-time web analytics  </w:t>
@@ -3362,11 +3796,14 @@
         <w:spacing w:after="131" w:line="351" w:lineRule="auto"/>
         <w:ind w:left="-5" w:hanging="10"/>
         <w:jc w:val="both"/>
+        <w:rPr>
+          <w:color w:val="auto"/>
+        </w:rPr>
       </w:pPr>
       <w:r>
         <w:rPr>
           <w:rFonts w:ascii="Times New Roman" w:eastAsia="Times New Roman" w:hAnsi="Times New Roman" w:cs="Times New Roman"/>
-          <w:color w:val="222222"/>
+          <w:color w:val="auto"/>
           <w:sz w:val="24"/>
         </w:rPr>
         <w:t xml:space="preserve">Google has already started pushing into this market with Google Analytics, but there are a lot of other start-ups exploring this space. If you think about it, there is a ton of opportunity there, as you have the ability to capture and transmit interactive user data like never before. You can track where the mouse floats across the screen, the orientation of a mobile device, and any number of other user interactions.   </w:t>
@@ -3375,11 +3812,14 @@
     <w:p>
       <w:pPr>
         <w:spacing w:after="140" w:line="240" w:lineRule="auto"/>
+        <w:rPr>
+          <w:color w:val="auto"/>
+        </w:rPr>
       </w:pPr>
       <w:r>
         <w:rPr>
           <w:rFonts w:ascii="Times New Roman" w:eastAsia="Times New Roman" w:hAnsi="Times New Roman" w:cs="Times New Roman"/>
-          <w:color w:val="222222"/>
+          <w:color w:val="auto"/>
           <w:sz w:val="24"/>
         </w:rPr>
         <w:t xml:space="preserve">  </w:t>
@@ -3393,12 +3833,15 @@
         </w:numPr>
         <w:spacing w:after="132" w:line="240" w:lineRule="auto"/>
         <w:ind w:right="-15" w:hanging="240"/>
+        <w:rPr>
+          <w:color w:val="auto"/>
+        </w:rPr>
       </w:pPr>
       <w:r>
         <w:rPr>
           <w:rFonts w:ascii="Times New Roman" w:eastAsia="Times New Roman" w:hAnsi="Times New Roman" w:cs="Times New Roman"/>
           <w:b/>
-          <w:color w:val="222222"/>
+          <w:color w:val="auto"/>
           <w:sz w:val="24"/>
         </w:rPr>
         <w:t xml:space="preserve">Digital Advertising  </w:t>
@@ -3409,24 +3852,48 @@
         <w:spacing w:after="131" w:line="351" w:lineRule="auto"/>
         <w:ind w:left="-5" w:hanging="10"/>
         <w:jc w:val="both"/>
+        <w:rPr>
+          <w:color w:val="auto"/>
+        </w:rPr>
       </w:pPr>
       <w:r>
         <w:rPr>
           <w:rFonts w:ascii="Times New Roman" w:eastAsia="Times New Roman" w:hAnsi="Times New Roman" w:cs="Times New Roman"/>
-          <w:color w:val="222222"/>
-          <w:sz w:val="24"/>
-        </w:rPr>
-        <w:t xml:space="preserve">The digital advertising world has long been a solid revenue generator for web-based businesses. With real-time web technologies, advertisers can move towards more interesting advertising paradigms, such as charging for ads based on the amount of time the ad is visible on a user’s screen or other real-time interaction metrics vs the CPM and CPC metrics that have long been the standard.  </w:t>
+          <w:color w:val="auto"/>
+          <w:sz w:val="24"/>
+        </w:rPr>
+        <w:t xml:space="preserve">The digital advertising world has long been a solid revenue generator for web-based businesses. With real-time web technologies, advertisers can move towards more interesting advertising paradigms, such as charging for ads based on the amount of time the ad is visible on a user’s screen or other real-time interaction metrics </w:t>
+      </w:r>
+      <w:proofErr w:type="spellStart"/>
+      <w:r>
+        <w:rPr>
+          <w:rFonts w:ascii="Times New Roman" w:eastAsia="Times New Roman" w:hAnsi="Times New Roman" w:cs="Times New Roman"/>
+          <w:color w:val="auto"/>
+          <w:sz w:val="24"/>
+        </w:rPr>
+        <w:t>vs</w:t>
+      </w:r>
+      <w:proofErr w:type="spellEnd"/>
+      <w:r>
+        <w:rPr>
+          <w:rFonts w:ascii="Times New Roman" w:eastAsia="Times New Roman" w:hAnsi="Times New Roman" w:cs="Times New Roman"/>
+          <w:color w:val="auto"/>
+          <w:sz w:val="24"/>
+        </w:rPr>
+        <w:t xml:space="preserve"> the CPM and CPC metrics that have long been the standard.  </w:t>
       </w:r>
     </w:p>
     <w:p>
       <w:pPr>
         <w:spacing w:after="142" w:line="240" w:lineRule="auto"/>
+        <w:rPr>
+          <w:color w:val="auto"/>
+        </w:rPr>
       </w:pPr>
       <w:r>
         <w:rPr>
           <w:rFonts w:ascii="Times New Roman" w:eastAsia="Times New Roman" w:hAnsi="Times New Roman" w:cs="Times New Roman"/>
-          <w:color w:val="222222"/>
+          <w:color w:val="auto"/>
           <w:sz w:val="24"/>
         </w:rPr>
         <w:t xml:space="preserve">  </w:t>
@@ -3440,12 +3907,15 @@
         </w:numPr>
         <w:spacing w:after="132" w:line="240" w:lineRule="auto"/>
         <w:ind w:right="-15" w:hanging="240"/>
+        <w:rPr>
+          <w:color w:val="auto"/>
+        </w:rPr>
       </w:pPr>
       <w:r>
         <w:rPr>
           <w:rFonts w:ascii="Times New Roman" w:eastAsia="Times New Roman" w:hAnsi="Times New Roman" w:cs="Times New Roman"/>
           <w:b/>
-          <w:color w:val="222222"/>
+          <w:color w:val="auto"/>
           <w:sz w:val="24"/>
         </w:rPr>
         <w:t xml:space="preserve">E-Commerce  </w:t>
@@ -3456,11 +3926,14 @@
         <w:spacing w:after="131" w:line="351" w:lineRule="auto"/>
         <w:ind w:left="-5" w:hanging="10"/>
         <w:jc w:val="both"/>
+        <w:rPr>
+          <w:color w:val="auto"/>
+        </w:rPr>
       </w:pPr>
       <w:r>
         <w:rPr>
           <w:rFonts w:ascii="Times New Roman" w:eastAsia="Times New Roman" w:hAnsi="Times New Roman" w:cs="Times New Roman"/>
-          <w:color w:val="222222"/>
+          <w:color w:val="auto"/>
           <w:sz w:val="24"/>
         </w:rPr>
         <w:t xml:space="preserve">E-commerce has always been a hotbed for engaging customers and customer interactions. Showing shoppers what other shoppers are looking at online, or pushing out online deals </w:t>
@@ -3468,7 +3941,7 @@
       <w:r>
         <w:rPr>
           <w:rFonts w:ascii="Times New Roman" w:eastAsia="Times New Roman" w:hAnsi="Times New Roman" w:cs="Times New Roman"/>
-          <w:color w:val="222222"/>
+          <w:color w:val="auto"/>
           <w:sz w:val="24"/>
         </w:rPr>
         <w:lastRenderedPageBreak/>
@@ -3478,11 +3951,14 @@
     <w:p>
       <w:pPr>
         <w:spacing w:after="142" w:line="240" w:lineRule="auto"/>
+        <w:rPr>
+          <w:color w:val="auto"/>
+        </w:rPr>
       </w:pPr>
       <w:r>
         <w:rPr>
           <w:rFonts w:ascii="Times New Roman" w:eastAsia="Times New Roman" w:hAnsi="Times New Roman" w:cs="Times New Roman"/>
-          <w:color w:val="222222"/>
+          <w:color w:val="auto"/>
           <w:sz w:val="24"/>
         </w:rPr>
         <w:t xml:space="preserve">  </w:t>
@@ -3491,8 +3967,14 @@
     <w:p>
       <w:pPr>
         <w:pStyle w:val="Heading3"/>
+        <w:rPr>
+          <w:color w:val="auto"/>
+        </w:rPr>
       </w:pPr>
       <w:r>
+        <w:rPr>
+          <w:color w:val="auto"/>
+        </w:rPr>
         <w:t xml:space="preserve">4. Publishing  </w:t>
       </w:r>
     </w:p>
@@ -3501,10 +3983,14 @@
         <w:spacing w:after="143" w:line="351" w:lineRule="auto"/>
         <w:ind w:left="-5" w:hanging="10"/>
         <w:jc w:val="both"/>
+        <w:rPr>
+          <w:color w:val="auto"/>
+        </w:rPr>
       </w:pPr>
       <w:r>
         <w:rPr>
           <w:rFonts w:ascii="Times New Roman" w:eastAsia="Times New Roman" w:hAnsi="Times New Roman" w:cs="Times New Roman"/>
+          <w:color w:val="auto"/>
           <w:sz w:val="24"/>
         </w:rPr>
         <w:t>Keeping eyeballs on the screen is the primary goal o</w:t>
@@ -3512,6 +3998,7 @@
       <w:r>
         <w:rPr>
           <w:rFonts w:ascii="Times New Roman" w:eastAsia="Times New Roman" w:hAnsi="Times New Roman" w:cs="Times New Roman"/>
+          <w:color w:val="auto"/>
           <w:sz w:val="24"/>
         </w:rPr>
         <w:t>f</w:t>
@@ -3519,18 +4006,59 @@
       <w:r>
         <w:rPr>
           <w:rFonts w:ascii="Times New Roman" w:eastAsia="Times New Roman" w:hAnsi="Times New Roman" w:cs="Times New Roman"/>
-          <w:sz w:val="24"/>
-        </w:rPr>
-        <w:t xml:space="preserve"> any online publisher, and one way to keep visitors on your site is to keep them engaged. Realtime data can lead to some very interesting infographics, and it can also help connect viewers like never before.   </w:t>
+          <w:color w:val="auto"/>
+          <w:sz w:val="24"/>
+        </w:rPr>
+        <w:t xml:space="preserve"> any online publisher, and one way to keep visitors on your site is to keep them engaged. </w:t>
+      </w:r>
+      <w:proofErr w:type="spellStart"/>
+      <w:r>
+        <w:rPr>
+          <w:rFonts w:ascii="Times New Roman" w:eastAsia="Times New Roman" w:hAnsi="Times New Roman" w:cs="Times New Roman"/>
+          <w:color w:val="auto"/>
+          <w:sz w:val="24"/>
+        </w:rPr>
+        <w:t>Realtime</w:t>
+      </w:r>
+      <w:proofErr w:type="spellEnd"/>
+      <w:r>
+        <w:rPr>
+          <w:rFonts w:ascii="Times New Roman" w:eastAsia="Times New Roman" w:hAnsi="Times New Roman" w:cs="Times New Roman"/>
+          <w:color w:val="auto"/>
+          <w:sz w:val="24"/>
+        </w:rPr>
+        <w:t xml:space="preserve"> data can lead to some very interesting </w:t>
+      </w:r>
+      <w:proofErr w:type="spellStart"/>
+      <w:r>
+        <w:rPr>
+          <w:rFonts w:ascii="Times New Roman" w:eastAsia="Times New Roman" w:hAnsi="Times New Roman" w:cs="Times New Roman"/>
+          <w:color w:val="auto"/>
+          <w:sz w:val="24"/>
+        </w:rPr>
+        <w:t>infographics</w:t>
+      </w:r>
+      <w:proofErr w:type="spellEnd"/>
+      <w:r>
+        <w:rPr>
+          <w:rFonts w:ascii="Times New Roman" w:eastAsia="Times New Roman" w:hAnsi="Times New Roman" w:cs="Times New Roman"/>
+          <w:color w:val="auto"/>
+          <w:sz w:val="24"/>
+        </w:rPr>
+        <w:t xml:space="preserve">, and it can also help connect viewers like never before.   </w:t>
       </w:r>
     </w:p>
     <w:p>
       <w:pPr>
         <w:spacing w:after="140" w:line="240" w:lineRule="auto"/>
+        <w:rPr>
+          <w:color w:val="auto"/>
+        </w:rPr>
       </w:pPr>
       <w:r>
         <w:rPr>
           <w:rFonts w:ascii="Times New Roman" w:eastAsia="Times New Roman" w:hAnsi="Times New Roman" w:cs="Times New Roman"/>
+          <w:color w:val="auto"/>
           <w:sz w:val="24"/>
         </w:rPr>
         <w:t xml:space="preserve">  </w:t>
@@ -3539,8 +4067,14 @@
     <w:p>
       <w:pPr>
         <w:pStyle w:val="Heading3"/>
+        <w:rPr>
+          <w:color w:val="auto"/>
+        </w:rPr>
       </w:pPr>
       <w:r>
+        <w:rPr>
+          <w:color w:val="auto"/>
+        </w:rPr>
         <w:t xml:space="preserve">5. Massively Multiplayer Online Games  </w:t>
       </w:r>
     </w:p>
@@ -3549,22 +4083,48 @@
         <w:spacing w:after="143" w:line="351" w:lineRule="auto"/>
         <w:ind w:left="-5" w:hanging="10"/>
         <w:jc w:val="both"/>
+        <w:rPr>
+          <w:color w:val="auto"/>
+        </w:rPr>
       </w:pPr>
       <w:r>
         <w:rPr>
           <w:rFonts w:ascii="Times New Roman" w:eastAsia="Times New Roman" w:hAnsi="Times New Roman" w:cs="Times New Roman"/>
-          <w:sz w:val="24"/>
-        </w:rPr>
-        <w:t xml:space="preserve">Those big MMO games are making their way on to the web, and they will surely find a friend in real-time web technologies. Many multiplayer games depend on low latency communications between individual gamers, and for this technology like WebSocket are ideal.  </w:t>
+          <w:color w:val="auto"/>
+          <w:sz w:val="24"/>
+        </w:rPr>
+        <w:t xml:space="preserve">Those big MMO games are making their way on to the web, and they will surely find a friend in real-time web technologies. Many multiplayer games depend on low latency communications between individual gamers, and for this technology like </w:t>
+      </w:r>
+      <w:proofErr w:type="spellStart"/>
+      <w:r>
+        <w:rPr>
+          <w:rFonts w:ascii="Times New Roman" w:eastAsia="Times New Roman" w:hAnsi="Times New Roman" w:cs="Times New Roman"/>
+          <w:color w:val="auto"/>
+          <w:sz w:val="24"/>
+        </w:rPr>
+        <w:t>WebSocket</w:t>
+      </w:r>
+      <w:proofErr w:type="spellEnd"/>
+      <w:r>
+        <w:rPr>
+          <w:rFonts w:ascii="Times New Roman" w:eastAsia="Times New Roman" w:hAnsi="Times New Roman" w:cs="Times New Roman"/>
+          <w:color w:val="auto"/>
+          <w:sz w:val="24"/>
+        </w:rPr>
+        <w:t xml:space="preserve"> are ideal.  </w:t>
       </w:r>
     </w:p>
     <w:p>
       <w:pPr>
         <w:spacing w:after="140" w:line="240" w:lineRule="auto"/>
+        <w:rPr>
+          <w:color w:val="auto"/>
+        </w:rPr>
       </w:pPr>
       <w:r>
         <w:rPr>
           <w:rFonts w:ascii="Times New Roman" w:eastAsia="Times New Roman" w:hAnsi="Times New Roman" w:cs="Times New Roman"/>
+          <w:color w:val="auto"/>
           <w:sz w:val="24"/>
         </w:rPr>
         <w:t xml:space="preserve">  </w:t>
@@ -3573,8 +4133,14 @@
     <w:p>
       <w:pPr>
         <w:pStyle w:val="Heading3"/>
+        <w:rPr>
+          <w:color w:val="auto"/>
+        </w:rPr>
       </w:pPr>
       <w:r>
+        <w:rPr>
+          <w:color w:val="auto"/>
+        </w:rPr>
         <w:t xml:space="preserve">6. Backend Services and Messaging  </w:t>
       </w:r>
     </w:p>
@@ -3583,10 +4149,14 @@
         <w:spacing w:after="143" w:line="351" w:lineRule="auto"/>
         <w:ind w:left="-5" w:hanging="10"/>
         <w:jc w:val="both"/>
+        <w:rPr>
+          <w:color w:val="auto"/>
+        </w:rPr>
       </w:pPr>
       <w:r>
         <w:rPr>
           <w:rFonts w:ascii="Times New Roman" w:eastAsia="Times New Roman" w:hAnsi="Times New Roman" w:cs="Times New Roman"/>
+          <w:color w:val="auto"/>
           <w:sz w:val="24"/>
         </w:rPr>
         <w:t xml:space="preserve">Our backend systems have grown in scale and complexity over the last decade, and it is becoming increasingly important to propagate messages across very large systems effectively and efficiently. The real-time web is going to be great for these types of functions.  </w:t>
@@ -3595,10 +4165,14 @@
     <w:p>
       <w:pPr>
         <w:spacing w:after="140" w:line="240" w:lineRule="auto"/>
+        <w:rPr>
+          <w:color w:val="auto"/>
+        </w:rPr>
       </w:pPr>
       <w:r>
         <w:rPr>
           <w:rFonts w:ascii="Times New Roman" w:eastAsia="Times New Roman" w:hAnsi="Times New Roman" w:cs="Times New Roman"/>
+          <w:color w:val="auto"/>
           <w:sz w:val="24"/>
         </w:rPr>
         <w:t xml:space="preserve">  </w:t>
@@ -3607,8 +4181,14 @@
     <w:p>
       <w:pPr>
         <w:pStyle w:val="Heading3"/>
+        <w:rPr>
+          <w:color w:val="auto"/>
+        </w:rPr>
       </w:pPr>
       <w:r>
+        <w:rPr>
+          <w:color w:val="auto"/>
+        </w:rPr>
         <w:t xml:space="preserve">7. Project Management &amp; Collaboration  </w:t>
       </w:r>
     </w:p>
@@ -3617,10 +4197,14 @@
         <w:spacing w:after="143" w:line="351" w:lineRule="auto"/>
         <w:ind w:left="-5" w:hanging="10"/>
         <w:jc w:val="both"/>
+        <w:rPr>
+          <w:color w:val="auto"/>
+        </w:rPr>
       </w:pPr>
       <w:r>
         <w:rPr>
           <w:rFonts w:ascii="Times New Roman" w:eastAsia="Times New Roman" w:hAnsi="Times New Roman" w:cs="Times New Roman"/>
+          <w:color w:val="auto"/>
           <w:sz w:val="24"/>
         </w:rPr>
         <w:t xml:space="preserve">Google docs and other platforms have already demonstrated the value (and potential complexity) in implementing real-time collaborative environments on the Web. The new era of real-time web technologies will hopefully make the development of these types of applications simpler and easier to build. </w:t>
@@ -3628,6 +4212,7 @@
       <w:r>
         <w:rPr>
           <w:rFonts w:ascii="Times New Roman" w:eastAsia="Times New Roman" w:hAnsi="Times New Roman" w:cs="Times New Roman"/>
+          <w:color w:val="auto"/>
           <w:sz w:val="24"/>
         </w:rPr>
         <w:t>This</w:t>
@@ -3635,6 +4220,7 @@
       <w:r>
         <w:rPr>
           <w:rFonts w:ascii="Times New Roman" w:eastAsia="Times New Roman" w:hAnsi="Times New Roman" w:cs="Times New Roman"/>
+          <w:color w:val="auto"/>
           <w:sz w:val="24"/>
         </w:rPr>
         <w:t xml:space="preserve"> is great because most web applications are not built in a vacuum, so having the ability to connect all those users together in constructive and insightful ways should be able to add value</w:t>
@@ -3642,6 +4228,7 @@
       <w:r>
         <w:rPr>
           <w:rFonts w:ascii="Times New Roman" w:eastAsia="Times New Roman" w:hAnsi="Times New Roman" w:cs="Times New Roman"/>
+          <w:color w:val="auto"/>
           <w:sz w:val="24"/>
         </w:rPr>
         <w:t xml:space="preserve"> to</w:t>
@@ -3649,6 +4236,7 @@
       <w:r>
         <w:rPr>
           <w:rFonts w:ascii="Times New Roman" w:eastAsia="Times New Roman" w:hAnsi="Times New Roman" w:cs="Times New Roman"/>
+          <w:color w:val="auto"/>
           <w:sz w:val="24"/>
         </w:rPr>
         <w:t xml:space="preserve"> their workflows.  </w:t>
@@ -3657,10 +4245,14 @@
     <w:p>
       <w:pPr>
         <w:spacing w:after="142" w:line="240" w:lineRule="auto"/>
+        <w:rPr>
+          <w:color w:val="auto"/>
+        </w:rPr>
       </w:pPr>
       <w:r>
         <w:rPr>
           <w:rFonts w:ascii="Times New Roman" w:eastAsia="Times New Roman" w:hAnsi="Times New Roman" w:cs="Times New Roman"/>
+          <w:color w:val="auto"/>
           <w:sz w:val="24"/>
         </w:rPr>
         <w:t xml:space="preserve">  </w:t>
@@ -3669,10 +4261,30 @@
     <w:p>
       <w:pPr>
         <w:pStyle w:val="Heading3"/>
+        <w:rPr>
+          <w:color w:val="auto"/>
+        </w:rPr>
       </w:pPr>
       <w:r>
+        <w:rPr>
+          <w:color w:val="auto"/>
+        </w:rPr>
         <w:lastRenderedPageBreak/>
-        <w:t xml:space="preserve">8. Realtime Monitoring Services  </w:t>
+        <w:t xml:space="preserve">8. </w:t>
+      </w:r>
+      <w:proofErr w:type="spellStart"/>
+      <w:r>
+        <w:rPr>
+          <w:color w:val="auto"/>
+        </w:rPr>
+        <w:t>Realtime</w:t>
+      </w:r>
+      <w:proofErr w:type="spellEnd"/>
+      <w:r>
+        <w:rPr>
+          <w:color w:val="auto"/>
+        </w:rPr>
+        <w:t xml:space="preserve"> Monitoring Services  </w:t>
       </w:r>
     </w:p>
     <w:p>
@@ -3680,10 +4292,14 @@
         <w:spacing w:after="143" w:line="351" w:lineRule="auto"/>
         <w:ind w:left="-5" w:hanging="10"/>
         <w:jc w:val="both"/>
+        <w:rPr>
+          <w:color w:val="auto"/>
+        </w:rPr>
       </w:pPr>
       <w:r>
         <w:rPr>
           <w:rFonts w:ascii="Times New Roman" w:eastAsia="Times New Roman" w:hAnsi="Times New Roman" w:cs="Times New Roman"/>
+          <w:color w:val="auto"/>
           <w:sz w:val="24"/>
         </w:rPr>
         <w:t>The bi-directional communication channel is great for remote devices or servers to stay connected to a central monitoring service. This gives techs and admins the ability to watch what their endpoints are doing in real-time without logging into the machine and also gives the abi</w:t>
@@ -3691,6 +4307,7 @@
       <w:r>
         <w:rPr>
           <w:rFonts w:ascii="Times New Roman" w:eastAsia="Times New Roman" w:hAnsi="Times New Roman" w:cs="Times New Roman"/>
+          <w:color w:val="auto"/>
           <w:sz w:val="24"/>
         </w:rPr>
         <w:t xml:space="preserve">lity to send real-time alerts. </w:t>
@@ -3699,22 +4316,33 @@
     <w:p>
       <w:pPr>
         <w:pStyle w:val="Heading3"/>
+        <w:rPr>
+          <w:color w:val="auto"/>
+        </w:rPr>
       </w:pPr>
       <w:r>
+        <w:rPr>
+          <w:color w:val="auto"/>
+        </w:rPr>
         <w:t>9.</w:t>
       </w:r>
       <w:r>
         <w:rPr>
           <w:b w:val="0"/>
+          <w:color w:val="auto"/>
         </w:rPr>
         <w:t xml:space="preserve"> </w:t>
       </w:r>
       <w:r>
+        <w:rPr>
+          <w:color w:val="auto"/>
+        </w:rPr>
         <w:t>Live Charting and Graphing</w:t>
       </w:r>
       <w:r>
         <w:rPr>
           <w:b w:val="0"/>
+          <w:color w:val="auto"/>
         </w:rPr>
         <w:t xml:space="preserve">  </w:t>
       </w:r>
@@ -3724,10 +4352,14 @@
         <w:spacing w:after="143" w:line="351" w:lineRule="auto"/>
         <w:ind w:left="-5" w:hanging="10"/>
         <w:jc w:val="both"/>
+        <w:rPr>
+          <w:color w:val="auto"/>
+        </w:rPr>
       </w:pPr>
       <w:r>
         <w:rPr>
           <w:rFonts w:ascii="Times New Roman" w:eastAsia="Times New Roman" w:hAnsi="Times New Roman" w:cs="Times New Roman"/>
+          <w:color w:val="auto"/>
           <w:sz w:val="24"/>
         </w:rPr>
         <w:t xml:space="preserve">Charts and graphs have always been a great way to visualize data. Now you can have those graphs and charts connected to real-time data flows. The possibilities are literally endless, from displaying temperature data measured from a connected home device to streaming stock prices to </w:t>
@@ -3735,6 +4367,7 @@
       <w:r>
         <w:rPr>
           <w:rFonts w:ascii="Times New Roman" w:eastAsia="Times New Roman" w:hAnsi="Times New Roman" w:cs="Times New Roman"/>
+          <w:color w:val="auto"/>
           <w:sz w:val="24"/>
         </w:rPr>
         <w:t xml:space="preserve">a </w:t>
@@ -3742,6 +4375,7 @@
       <w:r>
         <w:rPr>
           <w:rFonts w:ascii="Times New Roman" w:eastAsia="Times New Roman" w:hAnsi="Times New Roman" w:cs="Times New Roman"/>
+          <w:color w:val="auto"/>
           <w:sz w:val="24"/>
         </w:rPr>
         <w:t xml:space="preserve">real-time chart. </w:t>
@@ -3751,11 +4385,15 @@
       <w:pPr>
         <w:spacing w:after="291" w:line="240" w:lineRule="auto"/>
         <w:ind w:left="720"/>
+        <w:rPr>
+          <w:color w:val="auto"/>
+        </w:rPr>
       </w:pPr>
       <w:r>
         <w:rPr>
           <w:rFonts w:ascii="Times New Roman" w:eastAsia="Times New Roman" w:hAnsi="Times New Roman" w:cs="Times New Roman"/>
           <w:b/>
+          <w:color w:val="auto"/>
           <w:sz w:val="32"/>
         </w:rPr>
         <w:t xml:space="preserve"> </w:t>
@@ -3765,11 +4403,14 @@
       <w:pPr>
         <w:spacing w:after="375" w:line="240" w:lineRule="auto"/>
         <w:ind w:left="720"/>
+        <w:rPr>
+          <w:color w:val="auto"/>
+        </w:rPr>
       </w:pPr>
       <w:r>
         <w:rPr>
           <w:rFonts w:ascii="Times New Roman" w:eastAsia="Times New Roman" w:hAnsi="Times New Roman" w:cs="Times New Roman"/>
-          <w:color w:val="222222"/>
+          <w:color w:val="auto"/>
           <w:sz w:val="24"/>
         </w:rPr>
         <w:t xml:space="preserve"> </w:t>
@@ -3779,11 +4420,14 @@
       <w:pPr>
         <w:spacing w:after="386" w:line="240" w:lineRule="auto"/>
         <w:ind w:left="720"/>
+        <w:rPr>
+          <w:color w:val="auto"/>
+        </w:rPr>
       </w:pPr>
       <w:r>
         <w:rPr>
           <w:rFonts w:ascii="Times New Roman" w:eastAsia="Times New Roman" w:hAnsi="Times New Roman" w:cs="Times New Roman"/>
-          <w:color w:val="222222"/>
+          <w:color w:val="auto"/>
           <w:sz w:val="24"/>
         </w:rPr>
         <w:t xml:space="preserve"> </w:t>
@@ -3793,11 +4437,15 @@
       <w:pPr>
         <w:spacing w:after="288" w:line="240" w:lineRule="auto"/>
         <w:ind w:left="360"/>
+        <w:rPr>
+          <w:color w:val="auto"/>
+        </w:rPr>
       </w:pPr>
       <w:r>
         <w:rPr>
           <w:rFonts w:ascii="Times New Roman" w:eastAsia="Times New Roman" w:hAnsi="Times New Roman" w:cs="Times New Roman"/>
           <w:b/>
+          <w:color w:val="auto"/>
           <w:sz w:val="32"/>
         </w:rPr>
         <w:t xml:space="preserve"> </w:t>
@@ -3806,6 +4454,9 @@
     <w:p>
       <w:pPr>
         <w:spacing w:line="240" w:lineRule="auto"/>
+        <w:rPr>
+          <w:color w:val="auto"/>
+        </w:rPr>
         <w:sectPr>
           <w:headerReference w:type="even" r:id="rId148"/>
           <w:headerReference w:type="default" r:id="rId149"/>
@@ -3822,6 +4473,7 @@
       <w:r>
         <w:rPr>
           <w:rFonts w:ascii="Times New Roman" w:eastAsia="Times New Roman" w:hAnsi="Times New Roman" w:cs="Times New Roman"/>
+          <w:color w:val="auto"/>
           <w:sz w:val="24"/>
         </w:rPr>
         <w:t xml:space="preserve"> </w:t>
@@ -3830,10 +4482,14 @@
     <w:p>
       <w:pPr>
         <w:spacing w:after="112" w:line="240" w:lineRule="auto"/>
+        <w:rPr>
+          <w:color w:val="auto"/>
+        </w:rPr>
       </w:pPr>
       <w:r>
         <w:rPr>
           <w:rFonts w:ascii="Times New Roman" w:eastAsia="Times New Roman" w:hAnsi="Times New Roman" w:cs="Times New Roman"/>
+          <w:color w:val="auto"/>
           <w:sz w:val="20"/>
         </w:rPr>
         <w:lastRenderedPageBreak/>
@@ -3843,8 +4499,14 @@
     <w:p>
       <w:pPr>
         <w:pStyle w:val="Heading1"/>
+        <w:rPr>
+          <w:color w:val="auto"/>
+        </w:rPr>
       </w:pPr>
       <w:r>
+        <w:rPr>
+          <w:color w:val="auto"/>
+        </w:rPr>
         <w:t xml:space="preserve">CHAPTER 2 </w:t>
       </w:r>
     </w:p>
@@ -3854,8 +4516,14 @@
         <w:spacing w:after="205" w:line="240" w:lineRule="auto"/>
         <w:ind w:left="10"/>
         <w:jc w:val="center"/>
+        <w:rPr>
+          <w:color w:val="auto"/>
+        </w:rPr>
       </w:pPr>
       <w:r>
+        <w:rPr>
+          <w:color w:val="auto"/>
+        </w:rPr>
         <w:t xml:space="preserve">SYSTEM REQUIREMENTS </w:t>
       </w:r>
     </w:p>
@@ -3863,11 +4531,15 @@
       <w:pPr>
         <w:spacing w:after="209" w:line="240" w:lineRule="auto"/>
         <w:jc w:val="center"/>
+        <w:rPr>
+          <w:color w:val="auto"/>
+        </w:rPr>
       </w:pPr>
       <w:r>
         <w:rPr>
           <w:rFonts w:ascii="Times New Roman" w:eastAsia="Times New Roman" w:hAnsi="Times New Roman" w:cs="Times New Roman"/>
           <w:b/>
+          <w:color w:val="auto"/>
           <w:sz w:val="36"/>
         </w:rPr>
         <w:t xml:space="preserve"> </w:t>
@@ -3876,12 +4548,19 @@
     <w:p>
       <w:pPr>
         <w:pStyle w:val="Heading2"/>
+        <w:rPr>
+          <w:color w:val="auto"/>
+        </w:rPr>
       </w:pPr>
       <w:r>
+        <w:rPr>
+          <w:color w:val="auto"/>
+        </w:rPr>
         <w:t>2.1 HARDWARE AND SOFTWARE REQUIREMENTS</w:t>
       </w:r>
       <w:r>
         <w:rPr>
+          <w:color w:val="auto"/>
           <w:sz w:val="36"/>
         </w:rPr>
         <w:t xml:space="preserve"> </w:t>
@@ -3892,10 +4571,14 @@
         <w:spacing w:after="143" w:line="351" w:lineRule="auto"/>
         <w:ind w:left="-15" w:firstLine="720"/>
         <w:jc w:val="both"/>
+        <w:rPr>
+          <w:color w:val="auto"/>
+        </w:rPr>
       </w:pPr>
       <w:r>
         <w:rPr>
           <w:rFonts w:ascii="Times New Roman" w:eastAsia="Times New Roman" w:hAnsi="Times New Roman" w:cs="Times New Roman"/>
+          <w:color w:val="auto"/>
           <w:sz w:val="24"/>
         </w:rPr>
         <w:t xml:space="preserve">A software requirements specification (SRS) is a description of a software system to be developed. It lays out functional and non-functional requirements and may include a set of use cases that describe user interactions that the software must provide. Software requirements specification establishes the basis for an agreement between customers and contractors or suppliers (in market-driven projects, these roles may be played by the marketing and development divisions) on what the software product is to do as well as what it is not expected to do. Software requirements specification permits a rigorous assessment of requirements before design can begin and reduces later redesign. It should also provide a realistic basis for estimating product costs, risks, and schedules. Used appropriately, software requirements specifications can help prevent software project failure. </w:t>
@@ -3906,10 +4589,14 @@
         <w:spacing w:after="143" w:line="351" w:lineRule="auto"/>
         <w:ind w:left="-5" w:hanging="10"/>
         <w:jc w:val="both"/>
+        <w:rPr>
+          <w:color w:val="auto"/>
+        </w:rPr>
       </w:pPr>
       <w:r>
         <w:rPr>
           <w:rFonts w:ascii="Times New Roman" w:eastAsia="Times New Roman" w:hAnsi="Times New Roman" w:cs="Times New Roman"/>
+          <w:color w:val="auto"/>
           <w:sz w:val="24"/>
         </w:rPr>
         <w:t>JavaScript is most commonly used as a client</w:t>
@@ -3917,6 +4604,7 @@
       <w:r>
         <w:rPr>
           <w:rFonts w:ascii="Times New Roman" w:eastAsia="Times New Roman" w:hAnsi="Times New Roman" w:cs="Times New Roman"/>
+          <w:color w:val="auto"/>
           <w:sz w:val="24"/>
         </w:rPr>
         <w:t>-</w:t>
@@ -3924,6 +4612,7 @@
       <w:r>
         <w:rPr>
           <w:rFonts w:ascii="Times New Roman" w:eastAsia="Times New Roman" w:hAnsi="Times New Roman" w:cs="Times New Roman"/>
+          <w:color w:val="auto"/>
           <w:sz w:val="24"/>
         </w:rPr>
         <w:t>side scripting language. PHP is a general</w:t>
@@ -3931,6 +4620,7 @@
       <w:r>
         <w:rPr>
           <w:rFonts w:ascii="Times New Roman" w:eastAsia="Times New Roman" w:hAnsi="Times New Roman" w:cs="Times New Roman"/>
+          <w:color w:val="auto"/>
           <w:sz w:val="24"/>
         </w:rPr>
         <w:t>-</w:t>
@@ -3938,6 +4628,7 @@
       <w:r>
         <w:rPr>
           <w:rFonts w:ascii="Times New Roman" w:eastAsia="Times New Roman" w:hAnsi="Times New Roman" w:cs="Times New Roman"/>
+          <w:color w:val="auto"/>
           <w:sz w:val="24"/>
         </w:rPr>
         <w:t xml:space="preserve">purpose scripting language that is especially suited to server-side web development, in which case PHP generally runs on a web server. XAMPP's designers intended it for use only as a development tool, to allow website designers and programmers to test their work on their own computers without any access to the Internet. To make this as easy as possible, many important security features are disabled by default. XAMPP has the ability to serve web pages on the World Wide Web. </w:t>
@@ -3948,10 +4639,14 @@
         <w:spacing w:after="143" w:line="240" w:lineRule="auto"/>
         <w:ind w:left="-5" w:hanging="10"/>
         <w:jc w:val="both"/>
+        <w:rPr>
+          <w:color w:val="auto"/>
+        </w:rPr>
       </w:pPr>
       <w:r>
         <w:rPr>
           <w:rFonts w:ascii="Times New Roman" w:eastAsia="Times New Roman" w:hAnsi="Times New Roman" w:cs="Times New Roman"/>
+          <w:color w:val="auto"/>
           <w:sz w:val="24"/>
         </w:rPr>
         <w:t>In order to install the software</w:t>
@@ -3959,6 +4654,7 @@
       <w:r>
         <w:rPr>
           <w:rFonts w:ascii="Times New Roman" w:eastAsia="Times New Roman" w:hAnsi="Times New Roman" w:cs="Times New Roman"/>
+          <w:color w:val="auto"/>
           <w:sz w:val="24"/>
         </w:rPr>
         <w:t>,</w:t>
@@ -3966,6 +4662,7 @@
       <w:r>
         <w:rPr>
           <w:rFonts w:ascii="Times New Roman" w:eastAsia="Times New Roman" w:hAnsi="Times New Roman" w:cs="Times New Roman"/>
+          <w:color w:val="auto"/>
           <w:sz w:val="24"/>
         </w:rPr>
         <w:t xml:space="preserve"> your system must have the following specifications. </w:t>
@@ -3976,11 +4673,15 @@
         <w:spacing w:after="143" w:line="240" w:lineRule="auto"/>
         <w:ind w:left="-5" w:hanging="10"/>
         <w:jc w:val="both"/>
+        <w:rPr>
+          <w:color w:val="auto"/>
+        </w:rPr>
       </w:pPr>
       <w:r>
         <w:rPr>
           <w:rFonts w:ascii="Times New Roman" w:eastAsia="Times New Roman" w:hAnsi="Times New Roman" w:cs="Times New Roman"/>
           <w:b/>
+          <w:color w:val="auto"/>
           <w:sz w:val="24"/>
         </w:rPr>
         <w:t>Packages</w:t>
@@ -3990,6 +4691,7 @@
           <w:rFonts w:ascii="Times New Roman" w:eastAsia="Times New Roman" w:hAnsi="Times New Roman" w:cs="Times New Roman"/>
           <w:b/>
           <w:i/>
+          <w:color w:val="auto"/>
           <w:sz w:val="24"/>
         </w:rPr>
         <w:t>:</w:t>
@@ -3997,6 +4699,7 @@
       <w:r>
         <w:rPr>
           <w:rFonts w:ascii="Times New Roman" w:eastAsia="Times New Roman" w:hAnsi="Times New Roman" w:cs="Times New Roman"/>
+          <w:color w:val="auto"/>
           <w:sz w:val="24"/>
         </w:rPr>
         <w:t xml:space="preserve">  XAMPP CONTROL PANEL V3.2.2 </w:t>
@@ -4007,10 +4710,14 @@
         <w:spacing w:after="143" w:line="240" w:lineRule="auto"/>
         <w:ind w:left="-5" w:hanging="10"/>
         <w:jc w:val="both"/>
+        <w:rPr>
+          <w:color w:val="auto"/>
+        </w:rPr>
       </w:pPr>
       <w:r>
         <w:rPr>
           <w:rFonts w:ascii="Times New Roman" w:eastAsia="Times New Roman" w:hAnsi="Times New Roman" w:cs="Times New Roman"/>
+          <w:color w:val="auto"/>
           <w:sz w:val="24"/>
         </w:rPr>
         <w:t>Software</w:t>
@@ -4018,6 +4725,7 @@
       <w:r>
         <w:rPr>
           <w:rFonts w:ascii="Times New Roman" w:eastAsia="Times New Roman" w:hAnsi="Times New Roman" w:cs="Times New Roman"/>
+          <w:color w:val="auto"/>
           <w:sz w:val="24"/>
         </w:rPr>
         <w:t xml:space="preserve">:  </w:t>
@@ -4032,10 +4740,14 @@
         <w:spacing w:line="360" w:lineRule="auto"/>
         <w:ind w:firstLine="427"/>
         <w:jc w:val="both"/>
+        <w:rPr>
+          <w:color w:val="auto"/>
+        </w:rPr>
       </w:pPr>
       <w:r>
         <w:rPr>
           <w:rFonts w:ascii="Times New Roman" w:eastAsia="Times New Roman" w:hAnsi="Times New Roman" w:cs="Times New Roman"/>
+          <w:color w:val="auto"/>
           <w:sz w:val="24"/>
         </w:rPr>
         <w:t xml:space="preserve">HTML 5 (Hypertext Mark-up Language) </w:t>
@@ -4050,10 +4762,14 @@
         <w:spacing w:line="360" w:lineRule="auto"/>
         <w:ind w:firstLine="427"/>
         <w:jc w:val="both"/>
+        <w:rPr>
+          <w:color w:val="auto"/>
+        </w:rPr>
       </w:pPr>
       <w:r>
         <w:rPr>
           <w:rFonts w:ascii="Times New Roman" w:eastAsia="Times New Roman" w:hAnsi="Times New Roman" w:cs="Times New Roman"/>
+          <w:color w:val="auto"/>
           <w:sz w:val="24"/>
         </w:rPr>
         <w:t xml:space="preserve">CSS3 (Cascading style sheet) </w:t>
@@ -4068,10 +4784,14 @@
         <w:spacing w:line="360" w:lineRule="auto"/>
         <w:ind w:firstLine="427"/>
         <w:jc w:val="both"/>
+        <w:rPr>
+          <w:color w:val="auto"/>
+        </w:rPr>
       </w:pPr>
       <w:r>
         <w:rPr>
           <w:rFonts w:ascii="Times New Roman" w:eastAsia="Times New Roman" w:hAnsi="Times New Roman" w:cs="Times New Roman"/>
+          <w:color w:val="auto"/>
           <w:sz w:val="24"/>
         </w:rPr>
         <w:t xml:space="preserve">JS (JavaScript) </w:t>
@@ -4086,10 +4806,14 @@
         <w:spacing w:line="360" w:lineRule="auto"/>
         <w:ind w:firstLine="427"/>
         <w:jc w:val="both"/>
+        <w:rPr>
+          <w:color w:val="auto"/>
+        </w:rPr>
       </w:pPr>
       <w:r>
         <w:rPr>
           <w:rFonts w:ascii="Times New Roman" w:eastAsia="Times New Roman" w:hAnsi="Times New Roman" w:cs="Times New Roman"/>
+          <w:color w:val="auto"/>
           <w:sz w:val="24"/>
         </w:rPr>
         <w:t xml:space="preserve">Bootstrap 3 </w:t>
@@ -4104,13 +4828,16 @@
         <w:spacing w:line="360" w:lineRule="auto"/>
         <w:ind w:firstLine="427"/>
         <w:jc w:val="both"/>
+        <w:rPr>
+          <w:color w:val="auto"/>
+        </w:rPr>
       </w:pPr>
       <w:r>
         <w:rPr>
           <w:rFonts w:ascii="Times New Roman" w:eastAsia="Times New Roman" w:hAnsi="Times New Roman" w:cs="Times New Roman"/>
-          <w:sz w:val="24"/>
-        </w:rPr>
-        <w:lastRenderedPageBreak/>
+          <w:color w:val="auto"/>
+          <w:sz w:val="24"/>
+        </w:rPr>
         <w:t xml:space="preserve">PHP 5.5 (Hypertext Preprocessor)  </w:t>
       </w:r>
     </w:p>
@@ -4119,12 +4846,17 @@
         <w:spacing w:after="355" w:line="240" w:lineRule="auto"/>
         <w:ind w:left="-5" w:hanging="10"/>
         <w:jc w:val="both"/>
+        <w:rPr>
+          <w:color w:val="auto"/>
+        </w:rPr>
       </w:pPr>
       <w:r>
         <w:rPr>
           <w:rFonts w:ascii="Times New Roman" w:eastAsia="Times New Roman" w:hAnsi="Times New Roman" w:cs="Times New Roman"/>
-          <w:sz w:val="24"/>
-        </w:rPr>
+          <w:color w:val="auto"/>
+          <w:sz w:val="24"/>
+        </w:rPr>
+        <w:lastRenderedPageBreak/>
         <w:t>Hardware:</w:t>
       </w:r>
     </w:p>
@@ -4137,10 +4869,14 @@
         <w:spacing w:after="143" w:line="360" w:lineRule="auto"/>
         <w:ind w:firstLine="427"/>
         <w:jc w:val="both"/>
+        <w:rPr>
+          <w:color w:val="auto"/>
+        </w:rPr>
       </w:pPr>
       <w:r>
         <w:rPr>
           <w:rFonts w:ascii="Times New Roman" w:eastAsia="Times New Roman" w:hAnsi="Times New Roman" w:cs="Times New Roman"/>
+          <w:color w:val="auto"/>
           <w:sz w:val="24"/>
         </w:rPr>
         <w:t xml:space="preserve">Operating System: Windows 10 pro.  </w:t>
@@ -4155,10 +4891,14 @@
         <w:spacing w:after="143" w:line="360" w:lineRule="auto"/>
         <w:ind w:firstLine="427"/>
         <w:jc w:val="both"/>
+        <w:rPr>
+          <w:color w:val="auto"/>
+        </w:rPr>
       </w:pPr>
       <w:r>
         <w:rPr>
           <w:rFonts w:ascii="Times New Roman" w:eastAsia="Times New Roman" w:hAnsi="Times New Roman" w:cs="Times New Roman"/>
+          <w:color w:val="auto"/>
           <w:sz w:val="24"/>
         </w:rPr>
         <w:t xml:space="preserve">Processor: Intel® Core TM i5-7200U @2.50GHz 2.71 GHz.  </w:t>
@@ -4173,10 +4913,14 @@
         <w:spacing w:after="143" w:line="360" w:lineRule="auto"/>
         <w:ind w:firstLine="427"/>
         <w:jc w:val="both"/>
+        <w:rPr>
+          <w:color w:val="auto"/>
+        </w:rPr>
       </w:pPr>
       <w:r>
         <w:rPr>
           <w:rFonts w:ascii="Times New Roman" w:eastAsia="Times New Roman" w:hAnsi="Times New Roman" w:cs="Times New Roman"/>
+          <w:color w:val="auto"/>
           <w:sz w:val="24"/>
         </w:rPr>
         <w:t xml:space="preserve">Bit processor: 64-Bit Operating System. </w:t>
@@ -4185,10 +4929,14 @@
     <w:p>
       <w:pPr>
         <w:spacing w:after="136" w:line="240" w:lineRule="auto"/>
+        <w:rPr>
+          <w:color w:val="auto"/>
+        </w:rPr>
       </w:pPr>
       <w:r>
         <w:rPr>
           <w:rFonts w:ascii="Times New Roman" w:eastAsia="Times New Roman" w:hAnsi="Times New Roman" w:cs="Times New Roman"/>
+          <w:color w:val="auto"/>
           <w:sz w:val="24"/>
         </w:rPr>
         <w:t xml:space="preserve"> </w:t>
@@ -4197,10 +4945,14 @@
     <w:p>
       <w:pPr>
         <w:spacing w:after="138" w:line="240" w:lineRule="auto"/>
+        <w:rPr>
+          <w:color w:val="auto"/>
+        </w:rPr>
       </w:pPr>
       <w:r>
         <w:rPr>
           <w:rFonts w:ascii="Times New Roman" w:eastAsia="Times New Roman" w:hAnsi="Times New Roman" w:cs="Times New Roman"/>
+          <w:color w:val="auto"/>
           <w:sz w:val="24"/>
         </w:rPr>
         <w:t xml:space="preserve"> </w:t>
@@ -4209,10 +4961,14 @@
     <w:p>
       <w:pPr>
         <w:spacing w:after="135" w:line="240" w:lineRule="auto"/>
+        <w:rPr>
+          <w:color w:val="auto"/>
+        </w:rPr>
       </w:pPr>
       <w:r>
         <w:rPr>
           <w:rFonts w:ascii="Times New Roman" w:eastAsia="Times New Roman" w:hAnsi="Times New Roman" w:cs="Times New Roman"/>
+          <w:color w:val="auto"/>
           <w:sz w:val="24"/>
         </w:rPr>
         <w:t xml:space="preserve"> </w:t>
@@ -4221,10 +4977,14 @@
     <w:p>
       <w:pPr>
         <w:spacing w:after="138" w:line="240" w:lineRule="auto"/>
+        <w:rPr>
+          <w:color w:val="auto"/>
+        </w:rPr>
       </w:pPr>
       <w:r>
         <w:rPr>
           <w:rFonts w:ascii="Times New Roman" w:eastAsia="Times New Roman" w:hAnsi="Times New Roman" w:cs="Times New Roman"/>
+          <w:color w:val="auto"/>
           <w:sz w:val="24"/>
         </w:rPr>
         <w:t xml:space="preserve"> </w:t>
@@ -4233,10 +4993,14 @@
     <w:p>
       <w:pPr>
         <w:spacing w:after="135" w:line="240" w:lineRule="auto"/>
+        <w:rPr>
+          <w:color w:val="auto"/>
+        </w:rPr>
       </w:pPr>
       <w:r>
         <w:rPr>
           <w:rFonts w:ascii="Times New Roman" w:eastAsia="Times New Roman" w:hAnsi="Times New Roman" w:cs="Times New Roman"/>
+          <w:color w:val="auto"/>
           <w:sz w:val="24"/>
         </w:rPr>
         <w:t xml:space="preserve"> </w:t>
@@ -4245,10 +5009,14 @@
     <w:p>
       <w:pPr>
         <w:spacing w:after="138" w:line="240" w:lineRule="auto"/>
+        <w:rPr>
+          <w:color w:val="auto"/>
+        </w:rPr>
       </w:pPr>
       <w:r>
         <w:rPr>
           <w:rFonts w:ascii="Times New Roman" w:eastAsia="Times New Roman" w:hAnsi="Times New Roman" w:cs="Times New Roman"/>
+          <w:color w:val="auto"/>
           <w:sz w:val="24"/>
         </w:rPr>
         <w:t xml:space="preserve"> </w:t>
@@ -4257,10 +5025,14 @@
     <w:p>
       <w:pPr>
         <w:spacing w:after="135" w:line="240" w:lineRule="auto"/>
+        <w:rPr>
+          <w:color w:val="auto"/>
+        </w:rPr>
       </w:pPr>
       <w:r>
         <w:rPr>
           <w:rFonts w:ascii="Times New Roman" w:eastAsia="Times New Roman" w:hAnsi="Times New Roman" w:cs="Times New Roman"/>
+          <w:color w:val="auto"/>
           <w:sz w:val="24"/>
         </w:rPr>
         <w:t xml:space="preserve"> </w:t>
@@ -4269,10 +5041,14 @@
     <w:p>
       <w:pPr>
         <w:spacing w:after="138" w:line="240" w:lineRule="auto"/>
+        <w:rPr>
+          <w:color w:val="auto"/>
+        </w:rPr>
       </w:pPr>
       <w:r>
         <w:rPr>
           <w:rFonts w:ascii="Times New Roman" w:eastAsia="Times New Roman" w:hAnsi="Times New Roman" w:cs="Times New Roman"/>
+          <w:color w:val="auto"/>
           <w:sz w:val="24"/>
         </w:rPr>
         <w:t xml:space="preserve"> </w:t>
@@ -4281,10 +5057,14 @@
     <w:p>
       <w:pPr>
         <w:spacing w:after="136" w:line="240" w:lineRule="auto"/>
+        <w:rPr>
+          <w:color w:val="auto"/>
+        </w:rPr>
       </w:pPr>
       <w:r>
         <w:rPr>
           <w:rFonts w:ascii="Times New Roman" w:eastAsia="Times New Roman" w:hAnsi="Times New Roman" w:cs="Times New Roman"/>
+          <w:color w:val="auto"/>
           <w:sz w:val="24"/>
         </w:rPr>
         <w:t xml:space="preserve"> </w:t>
@@ -4293,10 +5073,14 @@
     <w:p>
       <w:pPr>
         <w:spacing w:after="135" w:line="240" w:lineRule="auto"/>
+        <w:rPr>
+          <w:color w:val="auto"/>
+        </w:rPr>
       </w:pPr>
       <w:r>
         <w:rPr>
           <w:rFonts w:ascii="Times New Roman" w:eastAsia="Times New Roman" w:hAnsi="Times New Roman" w:cs="Times New Roman"/>
+          <w:color w:val="auto"/>
           <w:sz w:val="24"/>
         </w:rPr>
         <w:t xml:space="preserve"> </w:t>
@@ -4305,10 +5089,14 @@
     <w:p>
       <w:pPr>
         <w:spacing w:after="138" w:line="240" w:lineRule="auto"/>
+        <w:rPr>
+          <w:color w:val="auto"/>
+        </w:rPr>
       </w:pPr>
       <w:r>
         <w:rPr>
           <w:rFonts w:ascii="Times New Roman" w:eastAsia="Times New Roman" w:hAnsi="Times New Roman" w:cs="Times New Roman"/>
+          <w:color w:val="auto"/>
           <w:sz w:val="24"/>
         </w:rPr>
         <w:t xml:space="preserve"> </w:t>
@@ -4317,10 +5105,14 @@
     <w:p>
       <w:pPr>
         <w:spacing w:after="135" w:line="240" w:lineRule="auto"/>
+        <w:rPr>
+          <w:color w:val="auto"/>
+        </w:rPr>
       </w:pPr>
       <w:r>
         <w:rPr>
           <w:rFonts w:ascii="Times New Roman" w:eastAsia="Times New Roman" w:hAnsi="Times New Roman" w:cs="Times New Roman"/>
+          <w:color w:val="auto"/>
           <w:sz w:val="24"/>
         </w:rPr>
         <w:t xml:space="preserve"> </w:t>
@@ -4329,10 +5121,14 @@
     <w:p>
       <w:pPr>
         <w:spacing w:after="138" w:line="240" w:lineRule="auto"/>
+        <w:rPr>
+          <w:color w:val="auto"/>
+        </w:rPr>
       </w:pPr>
       <w:r>
         <w:rPr>
           <w:rFonts w:ascii="Times New Roman" w:eastAsia="Times New Roman" w:hAnsi="Times New Roman" w:cs="Times New Roman"/>
+          <w:color w:val="auto"/>
           <w:sz w:val="24"/>
         </w:rPr>
         <w:t xml:space="preserve"> </w:t>
@@ -4341,10 +5137,14 @@
     <w:p>
       <w:pPr>
         <w:spacing w:after="135" w:line="240" w:lineRule="auto"/>
+        <w:rPr>
+          <w:color w:val="auto"/>
+        </w:rPr>
       </w:pPr>
       <w:r>
         <w:rPr>
           <w:rFonts w:ascii="Times New Roman" w:eastAsia="Times New Roman" w:hAnsi="Times New Roman" w:cs="Times New Roman"/>
+          <w:color w:val="auto"/>
           <w:sz w:val="24"/>
         </w:rPr>
         <w:t xml:space="preserve"> </w:t>
@@ -4353,10 +5153,14 @@
     <w:p>
       <w:pPr>
         <w:spacing w:after="138" w:line="240" w:lineRule="auto"/>
+        <w:rPr>
+          <w:color w:val="auto"/>
+        </w:rPr>
       </w:pPr>
       <w:r>
         <w:rPr>
           <w:rFonts w:ascii="Times New Roman" w:eastAsia="Times New Roman" w:hAnsi="Times New Roman" w:cs="Times New Roman"/>
+          <w:color w:val="auto"/>
           <w:sz w:val="24"/>
         </w:rPr>
         <w:t xml:space="preserve"> </w:t>
@@ -4365,10 +5169,14 @@
     <w:p>
       <w:pPr>
         <w:spacing w:after="135" w:line="240" w:lineRule="auto"/>
+        <w:rPr>
+          <w:color w:val="auto"/>
+        </w:rPr>
       </w:pPr>
       <w:r>
         <w:rPr>
           <w:rFonts w:ascii="Times New Roman" w:eastAsia="Times New Roman" w:hAnsi="Times New Roman" w:cs="Times New Roman"/>
+          <w:color w:val="auto"/>
           <w:sz w:val="24"/>
         </w:rPr>
         <w:t xml:space="preserve"> </w:t>
@@ -4377,10 +5185,14 @@
     <w:p>
       <w:pPr>
         <w:spacing w:after="138" w:line="240" w:lineRule="auto"/>
+        <w:rPr>
+          <w:color w:val="auto"/>
+        </w:rPr>
       </w:pPr>
       <w:r>
         <w:rPr>
           <w:rFonts w:ascii="Times New Roman" w:eastAsia="Times New Roman" w:hAnsi="Times New Roman" w:cs="Times New Roman"/>
+          <w:color w:val="auto"/>
           <w:sz w:val="24"/>
         </w:rPr>
         <w:t xml:space="preserve"> </w:t>
@@ -4389,10 +5201,14 @@
     <w:p>
       <w:pPr>
         <w:spacing w:after="135" w:line="240" w:lineRule="auto"/>
+        <w:rPr>
+          <w:color w:val="auto"/>
+        </w:rPr>
       </w:pPr>
       <w:r>
         <w:rPr>
           <w:rFonts w:ascii="Times New Roman" w:eastAsia="Times New Roman" w:hAnsi="Times New Roman" w:cs="Times New Roman"/>
+          <w:color w:val="auto"/>
           <w:sz w:val="24"/>
         </w:rPr>
         <w:t xml:space="preserve"> </w:t>
@@ -4401,10 +5217,14 @@
     <w:p>
       <w:pPr>
         <w:spacing w:after="138" w:line="240" w:lineRule="auto"/>
+        <w:rPr>
+          <w:color w:val="auto"/>
+        </w:rPr>
       </w:pPr>
       <w:r>
         <w:rPr>
           <w:rFonts w:ascii="Times New Roman" w:eastAsia="Times New Roman" w:hAnsi="Times New Roman" w:cs="Times New Roman"/>
+          <w:color w:val="auto"/>
           <w:sz w:val="24"/>
         </w:rPr>
         <w:t xml:space="preserve"> </w:t>
@@ -4413,10 +5233,14 @@
     <w:p>
       <w:pPr>
         <w:spacing w:after="135" w:line="240" w:lineRule="auto"/>
+        <w:rPr>
+          <w:color w:val="auto"/>
+        </w:rPr>
       </w:pPr>
       <w:r>
         <w:rPr>
           <w:rFonts w:ascii="Times New Roman" w:eastAsia="Times New Roman" w:hAnsi="Times New Roman" w:cs="Times New Roman"/>
+          <w:color w:val="auto"/>
           <w:sz w:val="24"/>
         </w:rPr>
         <w:t xml:space="preserve"> </w:t>
@@ -4425,10 +5249,14 @@
     <w:p>
       <w:pPr>
         <w:spacing w:after="138" w:line="240" w:lineRule="auto"/>
+        <w:rPr>
+          <w:color w:val="auto"/>
+        </w:rPr>
       </w:pPr>
       <w:r>
         <w:rPr>
           <w:rFonts w:ascii="Times New Roman" w:eastAsia="Times New Roman" w:hAnsi="Times New Roman" w:cs="Times New Roman"/>
+          <w:color w:val="auto"/>
           <w:sz w:val="24"/>
         </w:rPr>
         <w:t xml:space="preserve"> </w:t>
@@ -4437,10 +5265,14 @@
     <w:p>
       <w:pPr>
         <w:spacing w:after="135" w:line="240" w:lineRule="auto"/>
+        <w:rPr>
+          <w:color w:val="auto"/>
+        </w:rPr>
       </w:pPr>
       <w:r>
         <w:rPr>
           <w:rFonts w:ascii="Times New Roman" w:eastAsia="Times New Roman" w:hAnsi="Times New Roman" w:cs="Times New Roman"/>
+          <w:color w:val="auto"/>
           <w:sz w:val="24"/>
         </w:rPr>
         <w:t xml:space="preserve"> </w:t>
@@ -4449,10 +5281,14 @@
     <w:p>
       <w:pPr>
         <w:spacing w:after="42" w:line="240" w:lineRule="auto"/>
+        <w:rPr>
+          <w:color w:val="auto"/>
+        </w:rPr>
       </w:pPr>
       <w:r>
         <w:rPr>
           <w:rFonts w:ascii="Times New Roman" w:eastAsia="Times New Roman" w:hAnsi="Times New Roman" w:cs="Times New Roman"/>
+          <w:color w:val="auto"/>
           <w:sz w:val="24"/>
         </w:rPr>
         <w:t xml:space="preserve"> </w:t>
@@ -4461,10 +5297,14 @@
     <w:p>
       <w:pPr>
         <w:spacing w:line="240" w:lineRule="auto"/>
+        <w:rPr>
+          <w:color w:val="auto"/>
+        </w:rPr>
       </w:pPr>
       <w:r>
         <w:rPr>
           <w:rFonts w:ascii="Times New Roman" w:eastAsia="Times New Roman" w:hAnsi="Times New Roman" w:cs="Times New Roman"/>
+          <w:color w:val="auto"/>
           <w:sz w:val="24"/>
         </w:rPr>
         <w:t xml:space="preserve"> </w:t>
@@ -4473,24 +5313,33 @@
     <w:p>
       <w:pPr>
         <w:spacing w:after="104" w:line="240" w:lineRule="auto"/>
+        <w:rPr>
+          <w:color w:val="auto"/>
+        </w:rPr>
       </w:pPr>
     </w:p>
     <w:p>
       <w:pPr>
         <w:spacing w:after="47" w:line="240" w:lineRule="auto"/>
+        <w:rPr>
+          <w:color w:val="auto"/>
+        </w:rPr>
       </w:pPr>
       <w:r>
         <w:rPr>
           <w:rFonts w:ascii="Times New Roman" w:eastAsia="Times New Roman" w:hAnsi="Times New Roman" w:cs="Times New Roman"/>
-          <w:sz w:val="24"/>
-        </w:rPr>
-        <w:lastRenderedPageBreak/>
+          <w:color w:val="auto"/>
+          <w:sz w:val="24"/>
+        </w:rPr>
         <w:t xml:space="preserve"> </w:t>
       </w:r>
     </w:p>
     <w:p>
       <w:pPr>
         <w:pStyle w:val="Heading1"/>
+        <w:rPr>
+          <w:color w:val="auto"/>
+        </w:rPr>
         <w:sectPr>
           <w:headerReference w:type="even" r:id="rId154"/>
           <w:headerReference w:type="default" r:id="rId155"/>
@@ -4509,8 +5358,14 @@
     <w:p>
       <w:pPr>
         <w:pStyle w:val="Heading1"/>
+        <w:rPr>
+          <w:color w:val="auto"/>
+        </w:rPr>
       </w:pPr>
       <w:r>
+        <w:rPr>
+          <w:color w:val="auto"/>
+        </w:rPr>
         <w:lastRenderedPageBreak/>
         <w:t xml:space="preserve">CHAPTER 3 </w:t>
       </w:r>
@@ -4521,16 +5376,28 @@
         <w:spacing w:after="205" w:line="240" w:lineRule="auto"/>
         <w:ind w:left="10"/>
         <w:jc w:val="center"/>
+        <w:rPr>
+          <w:color w:val="auto"/>
+        </w:rPr>
       </w:pPr>
       <w:r>
+        <w:rPr>
+          <w:color w:val="auto"/>
+        </w:rPr>
         <w:t xml:space="preserve">SYSTEM DESIGN </w:t>
       </w:r>
     </w:p>
     <w:p>
       <w:pPr>
         <w:pStyle w:val="Heading2"/>
+        <w:rPr>
+          <w:color w:val="auto"/>
+        </w:rPr>
       </w:pPr>
       <w:r>
+        <w:rPr>
+          <w:color w:val="auto"/>
+        </w:rPr>
         <w:t xml:space="preserve">3.1 PROPOSED SYSTEM </w:t>
       </w:r>
     </w:p>
@@ -4661,6 +5528,7 @@
         <w:rPr>
           <w:rFonts w:ascii="Times New Roman" w:eastAsia="Times New Roman" w:hAnsi="Times New Roman" w:cs="Times New Roman"/>
           <w:b/>
+          <w:color w:val="auto"/>
           <w:sz w:val="32"/>
         </w:rPr>
       </w:pPr>
@@ -4709,8 +5577,14 @@
       <w:pPr>
         <w:pStyle w:val="Heading2"/>
         <w:spacing w:after="0"/>
+        <w:rPr>
+          <w:color w:val="auto"/>
+        </w:rPr>
       </w:pPr>
       <w:r>
+        <w:rPr>
+          <w:color w:val="auto"/>
+        </w:rPr>
         <w:t xml:space="preserve">3.2 FLOW OF WEB PAGES  </w:t>
       </w:r>
     </w:p>
@@ -4718,10 +5592,14 @@
       <w:pPr>
         <w:spacing w:after="60" w:line="240" w:lineRule="auto"/>
         <w:jc w:val="center"/>
+        <w:rPr>
+          <w:color w:val="auto"/>
+        </w:rPr>
       </w:pPr>
       <w:r>
         <w:rPr>
           <w:rFonts w:ascii="Times New Roman" w:eastAsia="Times New Roman" w:hAnsi="Times New Roman" w:cs="Times New Roman"/>
+          <w:color w:val="auto"/>
           <w:sz w:val="20"/>
         </w:rPr>
         <w:t xml:space="preserve"> </w:t>
@@ -4785,34 +5663,17 @@
         </w:numPr>
         <w:spacing w:after="143" w:line="360" w:lineRule="auto"/>
         <w:jc w:val="both"/>
+        <w:rPr>
+          <w:color w:val="auto"/>
+        </w:rPr>
       </w:pPr>
       <w:r>
         <w:rPr>
           <w:rFonts w:ascii="Times New Roman" w:eastAsia="Times New Roman" w:hAnsi="Times New Roman" w:cs="Times New Roman"/>
-          <w:sz w:val="24"/>
-        </w:rPr>
-        <w:t>H</w:t>
-      </w:r>
-      <w:r>
-        <w:rPr>
-          <w:rFonts w:ascii="Times New Roman" w:eastAsia="Times New Roman" w:hAnsi="Times New Roman" w:cs="Times New Roman"/>
-          <w:sz w:val="24"/>
-        </w:rPr>
-        <w:t xml:space="preserve">ome </w:t>
-      </w:r>
-      <w:r>
-        <w:rPr>
-          <w:rFonts w:ascii="Times New Roman" w:eastAsia="Times New Roman" w:hAnsi="Times New Roman" w:cs="Times New Roman"/>
-          <w:sz w:val="24"/>
-        </w:rPr>
-        <w:t>module</w:t>
-      </w:r>
-      <w:r>
-        <w:rPr>
-          <w:rFonts w:ascii="Times New Roman" w:eastAsia="Times New Roman" w:hAnsi="Times New Roman" w:cs="Times New Roman"/>
-          <w:sz w:val="24"/>
-        </w:rPr>
-        <w:t xml:space="preserve"> </w:t>
+          <w:color w:val="auto"/>
+          <w:sz w:val="24"/>
+        </w:rPr>
+        <w:t xml:space="preserve">Home module </w:t>
       </w:r>
     </w:p>
     <w:p>
@@ -4824,27 +5685,17 @@
         </w:numPr>
         <w:spacing w:after="143" w:line="360" w:lineRule="auto"/>
         <w:jc w:val="both"/>
+        <w:rPr>
+          <w:color w:val="auto"/>
+        </w:rPr>
       </w:pPr>
       <w:r>
         <w:rPr>
           <w:rFonts w:ascii="Times New Roman" w:eastAsia="Times New Roman" w:hAnsi="Times New Roman" w:cs="Times New Roman"/>
-          <w:sz w:val="24"/>
-        </w:rPr>
-        <w:t>S</w:t>
-      </w:r>
-      <w:r>
-        <w:rPr>
-          <w:rFonts w:ascii="Times New Roman" w:eastAsia="Times New Roman" w:hAnsi="Times New Roman" w:cs="Times New Roman"/>
-          <w:sz w:val="24"/>
-        </w:rPr>
-        <w:t xml:space="preserve">tudent login </w:t>
-      </w:r>
-      <w:r>
-        <w:rPr>
-          <w:rFonts w:ascii="Times New Roman" w:eastAsia="Times New Roman" w:hAnsi="Times New Roman" w:cs="Times New Roman"/>
-          <w:sz w:val="24"/>
-        </w:rPr>
-        <w:t>module</w:t>
+          <w:color w:val="auto"/>
+          <w:sz w:val="24"/>
+        </w:rPr>
+        <w:t>Student login module</w:t>
       </w:r>
     </w:p>
     <w:p>
@@ -4856,34 +5707,17 @@
         </w:numPr>
         <w:spacing w:after="143" w:line="360" w:lineRule="auto"/>
         <w:jc w:val="both"/>
+        <w:rPr>
+          <w:color w:val="auto"/>
+        </w:rPr>
       </w:pPr>
       <w:r>
         <w:rPr>
           <w:rFonts w:ascii="Times New Roman" w:eastAsia="Times New Roman" w:hAnsi="Times New Roman" w:cs="Times New Roman"/>
-          <w:sz w:val="24"/>
-        </w:rPr>
-        <w:t>S</w:t>
-      </w:r>
-      <w:r>
-        <w:rPr>
-          <w:rFonts w:ascii="Times New Roman" w:eastAsia="Times New Roman" w:hAnsi="Times New Roman" w:cs="Times New Roman"/>
-          <w:sz w:val="24"/>
-        </w:rPr>
-        <w:t xml:space="preserve">ign up </w:t>
-      </w:r>
-      <w:r>
-        <w:rPr>
-          <w:rFonts w:ascii="Times New Roman" w:eastAsia="Times New Roman" w:hAnsi="Times New Roman" w:cs="Times New Roman"/>
-          <w:sz w:val="24"/>
-        </w:rPr>
-        <w:t>module</w:t>
-      </w:r>
-      <w:r>
-        <w:rPr>
-          <w:rFonts w:ascii="Times New Roman" w:eastAsia="Times New Roman" w:hAnsi="Times New Roman" w:cs="Times New Roman"/>
-          <w:sz w:val="24"/>
-        </w:rPr>
-        <w:t xml:space="preserve"> </w:t>
+          <w:color w:val="auto"/>
+          <w:sz w:val="24"/>
+        </w:rPr>
+        <w:t xml:space="preserve">Sign up module </w:t>
       </w:r>
     </w:p>
     <w:p>
@@ -4897,36 +5731,17 @@
         <w:jc w:val="both"/>
         <w:rPr>
           <w:rFonts w:ascii="Times New Roman" w:eastAsia="Times New Roman" w:hAnsi="Times New Roman" w:cs="Times New Roman"/>
+          <w:color w:val="auto"/>
           <w:sz w:val="24"/>
         </w:rPr>
       </w:pPr>
       <w:r>
         <w:rPr>
           <w:rFonts w:ascii="Times New Roman" w:eastAsia="Times New Roman" w:hAnsi="Times New Roman" w:cs="Times New Roman"/>
-          <w:sz w:val="24"/>
-        </w:rPr>
-        <w:t>A</w:t>
-      </w:r>
-      <w:r>
-        <w:rPr>
-          <w:rFonts w:ascii="Times New Roman" w:eastAsia="Times New Roman" w:hAnsi="Times New Roman" w:cs="Times New Roman"/>
-          <w:sz w:val="24"/>
-        </w:rPr>
-        <w:t xml:space="preserve">dmin login </w:t>
-      </w:r>
-      <w:r>
-        <w:rPr>
-          <w:rFonts w:ascii="Times New Roman" w:eastAsia="Times New Roman" w:hAnsi="Times New Roman" w:cs="Times New Roman"/>
-          <w:sz w:val="24"/>
-        </w:rPr>
-        <w:t>module</w:t>
-      </w:r>
-      <w:r>
-        <w:rPr>
-          <w:rFonts w:ascii="Times New Roman" w:eastAsia="Times New Roman" w:hAnsi="Times New Roman" w:cs="Times New Roman"/>
-          <w:sz w:val="24"/>
-        </w:rPr>
-        <w:t xml:space="preserve"> </w:t>
+          <w:color w:val="auto"/>
+          <w:sz w:val="24"/>
+        </w:rPr>
+        <w:t xml:space="preserve">Admin login module </w:t>
       </w:r>
     </w:p>
     <w:p>
@@ -4938,27 +5753,17 @@
         </w:numPr>
         <w:spacing w:after="143" w:line="360" w:lineRule="auto"/>
         <w:jc w:val="both"/>
+        <w:rPr>
+          <w:color w:val="auto"/>
+        </w:rPr>
       </w:pPr>
       <w:r>
         <w:rPr>
           <w:rFonts w:ascii="Times New Roman" w:eastAsia="Times New Roman" w:hAnsi="Times New Roman" w:cs="Times New Roman"/>
-          <w:sz w:val="24"/>
-        </w:rPr>
-        <w:t>A</w:t>
-      </w:r>
-      <w:r>
-        <w:rPr>
-          <w:rFonts w:ascii="Times New Roman" w:eastAsia="Times New Roman" w:hAnsi="Times New Roman" w:cs="Times New Roman"/>
-          <w:sz w:val="24"/>
-        </w:rPr>
-        <w:t xml:space="preserve">dmin home </w:t>
-      </w:r>
-      <w:r>
-        <w:rPr>
-          <w:rFonts w:ascii="Times New Roman" w:eastAsia="Times New Roman" w:hAnsi="Times New Roman" w:cs="Times New Roman"/>
-          <w:sz w:val="24"/>
-        </w:rPr>
-        <w:t>module</w:t>
+          <w:color w:val="auto"/>
+          <w:sz w:val="24"/>
+        </w:rPr>
+        <w:t>Admin home module</w:t>
       </w:r>
     </w:p>
     <w:p>
@@ -4970,34 +5775,17 @@
         </w:numPr>
         <w:spacing w:after="143" w:line="360" w:lineRule="auto"/>
         <w:jc w:val="both"/>
+        <w:rPr>
+          <w:color w:val="auto"/>
+        </w:rPr>
       </w:pPr>
       <w:r>
         <w:rPr>
           <w:rFonts w:ascii="Times New Roman" w:eastAsia="Times New Roman" w:hAnsi="Times New Roman" w:cs="Times New Roman"/>
-          <w:sz w:val="24"/>
-        </w:rPr>
-        <w:t>A</w:t>
-      </w:r>
-      <w:r>
-        <w:rPr>
-          <w:rFonts w:ascii="Times New Roman" w:eastAsia="Times New Roman" w:hAnsi="Times New Roman" w:cs="Times New Roman"/>
-          <w:sz w:val="24"/>
-        </w:rPr>
-        <w:t xml:space="preserve">dmin company </w:t>
-      </w:r>
-      <w:r>
-        <w:rPr>
-          <w:rFonts w:ascii="Times New Roman" w:eastAsia="Times New Roman" w:hAnsi="Times New Roman" w:cs="Times New Roman"/>
-          <w:sz w:val="24"/>
-        </w:rPr>
-        <w:t>module</w:t>
-      </w:r>
-      <w:r>
-        <w:rPr>
-          <w:rFonts w:ascii="Times New Roman" w:eastAsia="Times New Roman" w:hAnsi="Times New Roman" w:cs="Times New Roman"/>
-          <w:sz w:val="24"/>
-        </w:rPr>
-        <w:t xml:space="preserve"> </w:t>
+          <w:color w:val="auto"/>
+          <w:sz w:val="24"/>
+        </w:rPr>
+        <w:t xml:space="preserve">Admin company module </w:t>
       </w:r>
     </w:p>
     <w:p>
@@ -5009,34 +5797,17 @@
         </w:numPr>
         <w:spacing w:after="143" w:line="360" w:lineRule="auto"/>
         <w:jc w:val="both"/>
+        <w:rPr>
+          <w:color w:val="auto"/>
+        </w:rPr>
       </w:pPr>
       <w:r>
         <w:rPr>
           <w:rFonts w:ascii="Times New Roman" w:eastAsia="Times New Roman" w:hAnsi="Times New Roman" w:cs="Times New Roman"/>
-          <w:sz w:val="24"/>
-        </w:rPr>
-        <w:t>A</w:t>
-      </w:r>
-      <w:r>
-        <w:rPr>
-          <w:rFonts w:ascii="Times New Roman" w:eastAsia="Times New Roman" w:hAnsi="Times New Roman" w:cs="Times New Roman"/>
-          <w:sz w:val="24"/>
-        </w:rPr>
-        <w:t xml:space="preserve">dmin registered students </w:t>
-      </w:r>
-      <w:r>
-        <w:rPr>
-          <w:rFonts w:ascii="Times New Roman" w:eastAsia="Times New Roman" w:hAnsi="Times New Roman" w:cs="Times New Roman"/>
-          <w:sz w:val="24"/>
-        </w:rPr>
-        <w:t>module</w:t>
-      </w:r>
-      <w:r>
-        <w:rPr>
-          <w:rFonts w:ascii="Times New Roman" w:eastAsia="Times New Roman" w:hAnsi="Times New Roman" w:cs="Times New Roman"/>
-          <w:sz w:val="24"/>
-        </w:rPr>
-        <w:t xml:space="preserve"> </w:t>
+          <w:color w:val="auto"/>
+          <w:sz w:val="24"/>
+        </w:rPr>
+        <w:t xml:space="preserve">Admin registered students module </w:t>
       </w:r>
     </w:p>
     <w:p>
@@ -5048,34 +5819,17 @@
         </w:numPr>
         <w:spacing w:after="143" w:line="360" w:lineRule="auto"/>
         <w:jc w:val="both"/>
+        <w:rPr>
+          <w:color w:val="auto"/>
+        </w:rPr>
       </w:pPr>
       <w:r>
         <w:rPr>
           <w:rFonts w:ascii="Times New Roman" w:eastAsia="Times New Roman" w:hAnsi="Times New Roman" w:cs="Times New Roman"/>
-          <w:sz w:val="24"/>
-        </w:rPr>
-        <w:t>A</w:t>
-      </w:r>
-      <w:r>
-        <w:rPr>
-          <w:rFonts w:ascii="Times New Roman" w:eastAsia="Times New Roman" w:hAnsi="Times New Roman" w:cs="Times New Roman"/>
-          <w:sz w:val="24"/>
-        </w:rPr>
-        <w:t xml:space="preserve">dmin students </w:t>
-      </w:r>
-      <w:r>
-        <w:rPr>
-          <w:rFonts w:ascii="Times New Roman" w:eastAsia="Times New Roman" w:hAnsi="Times New Roman" w:cs="Times New Roman"/>
-          <w:sz w:val="24"/>
-        </w:rPr>
-        <w:t>module</w:t>
-      </w:r>
-      <w:r>
-        <w:rPr>
-          <w:rFonts w:ascii="Times New Roman" w:eastAsia="Times New Roman" w:hAnsi="Times New Roman" w:cs="Times New Roman"/>
-          <w:sz w:val="24"/>
-        </w:rPr>
-        <w:t xml:space="preserve"> </w:t>
+          <w:color w:val="auto"/>
+          <w:sz w:val="24"/>
+        </w:rPr>
+        <w:t xml:space="preserve">Admin students module </w:t>
       </w:r>
     </w:p>
     <w:p>
@@ -5089,29 +5843,17 @@
         <w:jc w:val="both"/>
         <w:rPr>
           <w:rFonts w:ascii="Times New Roman" w:eastAsia="Times New Roman" w:hAnsi="Times New Roman" w:cs="Times New Roman"/>
+          <w:color w:val="auto"/>
           <w:sz w:val="24"/>
         </w:rPr>
       </w:pPr>
       <w:r>
         <w:rPr>
           <w:rFonts w:ascii="Times New Roman" w:eastAsia="Times New Roman" w:hAnsi="Times New Roman" w:cs="Times New Roman"/>
-          <w:sz w:val="24"/>
-        </w:rPr>
-        <w:t>S</w:t>
-      </w:r>
-      <w:r>
-        <w:rPr>
-          <w:rFonts w:ascii="Times New Roman" w:eastAsia="Times New Roman" w:hAnsi="Times New Roman" w:cs="Times New Roman"/>
-          <w:sz w:val="24"/>
-        </w:rPr>
-        <w:t xml:space="preserve">tudent company details </w:t>
-      </w:r>
-      <w:r>
-        <w:rPr>
-          <w:rFonts w:ascii="Times New Roman" w:eastAsia="Times New Roman" w:hAnsi="Times New Roman" w:cs="Times New Roman"/>
-          <w:sz w:val="24"/>
-        </w:rPr>
-        <w:t>module</w:t>
+          <w:color w:val="auto"/>
+          <w:sz w:val="24"/>
+        </w:rPr>
+        <w:t>Student company details module</w:t>
       </w:r>
     </w:p>
     <w:p>
@@ -5125,40 +5867,34 @@
         <w:jc w:val="both"/>
         <w:rPr>
           <w:rFonts w:ascii="Times New Roman" w:eastAsia="Times New Roman" w:hAnsi="Times New Roman" w:cs="Times New Roman"/>
+          <w:color w:val="auto"/>
           <w:sz w:val="24"/>
         </w:rPr>
       </w:pPr>
       <w:r>
         <w:rPr>
           <w:rFonts w:ascii="Times New Roman" w:eastAsia="Times New Roman" w:hAnsi="Times New Roman" w:cs="Times New Roman"/>
-          <w:sz w:val="24"/>
-        </w:rPr>
-        <w:t>St</w:t>
-      </w:r>
-      <w:r>
-        <w:rPr>
-          <w:rFonts w:ascii="Times New Roman" w:eastAsia="Times New Roman" w:hAnsi="Times New Roman" w:cs="Times New Roman"/>
-          <w:sz w:val="24"/>
-        </w:rPr>
-        <w:t xml:space="preserve">udent registration </w:t>
-      </w:r>
-      <w:r>
-        <w:rPr>
-          <w:rFonts w:ascii="Times New Roman" w:eastAsia="Times New Roman" w:hAnsi="Times New Roman" w:cs="Times New Roman"/>
-          <w:sz w:val="24"/>
-        </w:rPr>
-        <w:t>module</w:t>
+          <w:color w:val="auto"/>
+          <w:sz w:val="24"/>
+        </w:rPr>
+        <w:t>Student registration module</w:t>
       </w:r>
     </w:p>
     <w:p>
       <w:pPr>
         <w:spacing w:after="140" w:line="240" w:lineRule="auto"/>
         <w:ind w:left="705" w:right="-15"/>
+        <w:rPr>
+          <w:color w:val="auto"/>
+        </w:rPr>
       </w:pPr>
     </w:p>
     <w:p>
       <w:pPr>
         <w:spacing w:line="240" w:lineRule="auto"/>
+        <w:rPr>
+          <w:color w:val="auto"/>
+        </w:rPr>
       </w:pPr>
     </w:p>
     <w:p>
@@ -5168,35 +5904,34 @@
         <w:rPr>
           <w:b/>
           <w:bCs/>
+          <w:color w:val="auto"/>
         </w:rPr>
       </w:pPr>
       <w:r>
         <w:rPr>
           <w:b/>
           <w:bCs/>
+          <w:color w:val="auto"/>
         </w:rPr>
         <w:lastRenderedPageBreak/>
-        <w:t xml:space="preserve">FIGURE 3.1- Placement Management System </w:t>
-      </w:r>
-      <w:r>
-        <w:rPr>
-          <w:b/>
-          <w:bCs/>
-        </w:rPr>
-        <w:t>Web Flow Diagram</w:t>
+        <w:t>FIGURE 3.1- Placement Management System Web Flow Diagram</w:t>
       </w:r>
     </w:p>
     <w:p>
       <w:pPr>
         <w:spacing w:line="240" w:lineRule="auto"/>
         <w:ind w:left="720"/>
+        <w:rPr>
+          <w:color w:val="auto"/>
+        </w:rPr>
       </w:pPr>
       <w:r>
         <w:rPr>
           <w:noProof/>
+          <w:color w:val="auto"/>
         </w:rPr>
         <w:drawing>
-          <wp:inline distT="0" distB="0" distL="0" distR="0" wp14:anchorId="77DACAF2" wp14:editId="2369E51D">
+          <wp:inline distT="0" distB="0" distL="0" distR="0" wp14:anchorId="323ED876" wp14:editId="3002F578">
             <wp:extent cx="4159464" cy="5131064"/>
             <wp:effectExtent l="0" t="0" r="0" b="0"/>
             <wp:docPr id="2" name="Picture 2"/>
@@ -5236,6 +5971,9 @@
       <w:pPr>
         <w:pStyle w:val="Heading3"/>
         <w:ind w:left="1565"/>
+        <w:rPr>
+          <w:color w:val="auto"/>
+        </w:rPr>
         <w:sectPr>
           <w:headerReference w:type="first" r:id="rId161"/>
           <w:pgSz w:w="12240" w:h="15840"/>
@@ -5250,41 +5988,67 @@
       <w:pPr>
         <w:pStyle w:val="Heading3"/>
         <w:ind w:left="1565"/>
+        <w:rPr>
+          <w:color w:val="auto"/>
+        </w:rPr>
       </w:pPr>
       <w:r>
+        <w:rPr>
+          <w:color w:val="auto"/>
+        </w:rPr>
         <w:lastRenderedPageBreak/>
         <w:t>FIGURE 3.</w:t>
       </w:r>
       <w:r>
+        <w:rPr>
+          <w:color w:val="auto"/>
+        </w:rPr>
         <w:t>2</w:t>
       </w:r>
       <w:r>
+        <w:rPr>
+          <w:color w:val="auto"/>
+        </w:rPr>
         <w:t xml:space="preserve">- </w:t>
       </w:r>
       <w:r>
+        <w:rPr>
+          <w:color w:val="auto"/>
+        </w:rPr>
         <w:t xml:space="preserve">Placement </w:t>
       </w:r>
       <w:r>
+        <w:rPr>
+          <w:color w:val="auto"/>
+        </w:rPr>
         <w:t>Management</w:t>
       </w:r>
       <w:r>
+        <w:rPr>
+          <w:color w:val="auto"/>
+        </w:rPr>
         <w:t xml:space="preserve"> System</w:t>
       </w:r>
       <w:r>
+        <w:rPr>
+          <w:color w:val="auto"/>
+        </w:rPr>
         <w:t xml:space="preserve"> Data Flow Diagram</w:t>
       </w:r>
       <w:r>
         <w:rPr>
           <w:noProof/>
+          <w:color w:val="auto"/>
         </w:rPr>
         <w:t xml:space="preserve"> </w:t>
       </w:r>
       <w:r>
         <w:rPr>
           <w:noProof/>
+          <w:color w:val="auto"/>
         </w:rPr>
         <w:drawing>
-          <wp:inline distT="0" distB="0" distL="0" distR="0" wp14:anchorId="1E07B78F" wp14:editId="59D18DE5">
+          <wp:inline distT="0" distB="0" distL="0" distR="0" wp14:anchorId="7C8FC4D2" wp14:editId="327EB064">
             <wp:extent cx="3721291" cy="4724643"/>
             <wp:effectExtent l="0" t="0" r="0" b="0"/>
             <wp:docPr id="1" name="Picture 1"/>
@@ -5324,70 +6088,142 @@
       <w:pPr>
         <w:pStyle w:val="Heading1"/>
         <w:spacing w:after="65"/>
+        <w:rPr>
+          <w:color w:val="auto"/>
+        </w:rPr>
       </w:pPr>
     </w:p>
-    <w:p/>
-    <w:p/>
-    <w:p/>
-    <w:p/>
-    <w:p/>
-    <w:p/>
-    <w:p/>
-    <w:p/>
-    <w:p/>
-    <w:p/>
-    <w:p/>
-    <w:p/>
-    <w:p/>
-    <w:p/>
     <w:p>
       <w:pPr>
         <w:rPr>
+          <w:color w:val="auto"/>
+        </w:rPr>
+      </w:pPr>
+    </w:p>
+    <w:p>
+      <w:pPr>
+        <w:rPr>
+          <w:color w:val="auto"/>
+        </w:rPr>
+      </w:pPr>
+    </w:p>
+    <w:p>
+      <w:pPr>
+        <w:rPr>
+          <w:color w:val="auto"/>
+        </w:rPr>
+      </w:pPr>
+    </w:p>
+    <w:p>
+      <w:pPr>
+        <w:rPr>
+          <w:color w:val="auto"/>
+        </w:rPr>
+      </w:pPr>
+    </w:p>
+    <w:p>
+      <w:pPr>
+        <w:rPr>
+          <w:color w:val="auto"/>
+        </w:rPr>
+      </w:pPr>
+    </w:p>
+    <w:p>
+      <w:pPr>
+        <w:rPr>
+          <w:color w:val="auto"/>
+        </w:rPr>
+      </w:pPr>
+    </w:p>
+    <w:p>
+      <w:pPr>
+        <w:rPr>
+          <w:color w:val="auto"/>
+        </w:rPr>
+      </w:pPr>
+    </w:p>
+    <w:p>
+      <w:pPr>
+        <w:rPr>
+          <w:color w:val="auto"/>
+        </w:rPr>
+      </w:pPr>
+    </w:p>
+    <w:p>
+      <w:pPr>
+        <w:rPr>
+          <w:color w:val="auto"/>
+        </w:rPr>
+      </w:pPr>
+    </w:p>
+    <w:p>
+      <w:pPr>
+        <w:rPr>
+          <w:color w:val="auto"/>
+        </w:rPr>
+      </w:pPr>
+    </w:p>
+    <w:p>
+      <w:pPr>
+        <w:rPr>
+          <w:color w:val="auto"/>
+        </w:rPr>
+      </w:pPr>
+    </w:p>
+    <w:p>
+      <w:pPr>
+        <w:rPr>
+          <w:color w:val="auto"/>
+        </w:rPr>
+      </w:pPr>
+    </w:p>
+    <w:p>
+      <w:pPr>
+        <w:rPr>
+          <w:color w:val="auto"/>
+        </w:rPr>
+      </w:pPr>
+    </w:p>
+    <w:p>
+      <w:pPr>
+        <w:rPr>
+          <w:color w:val="auto"/>
+        </w:rPr>
+      </w:pPr>
+    </w:p>
+    <w:p>
+      <w:pPr>
+        <w:rPr>
           <w:b/>
           <w:bCs/>
+          <w:color w:val="auto"/>
         </w:rPr>
       </w:pPr>
       <w:r>
         <w:rPr>
           <w:b/>
           <w:bCs/>
+          <w:color w:val="auto"/>
         </w:rPr>
         <w:lastRenderedPageBreak/>
-        <w:t>FIGURE 3.</w:t>
-      </w:r>
-      <w:r>
-        <w:rPr>
-          <w:b/>
-          <w:bCs/>
-        </w:rPr>
-        <w:t>3</w:t>
-      </w:r>
-      <w:r>
-        <w:rPr>
-          <w:b/>
-          <w:bCs/>
-        </w:rPr>
-        <w:t xml:space="preserve">- Placement Management System </w:t>
-      </w:r>
-      <w:r>
-        <w:rPr>
-          <w:b/>
-          <w:bCs/>
-        </w:rPr>
-        <w:t>Schema Diagram</w:t>
+        <w:t>FIGURE 3.3- Placement Management System Schema Diagram</w:t>
       </w:r>
     </w:p>
     <w:p>
       <w:pPr>
         <w:pStyle w:val="Heading1"/>
         <w:spacing w:after="65"/>
+        <w:rPr>
+          <w:color w:val="auto"/>
+        </w:rPr>
       </w:pPr>
       <w:r>
         <w:rPr>
           <w:noProof/>
+          <w:color w:val="auto"/>
         </w:rPr>
         <w:drawing>
-          <wp:inline distT="0" distB="0" distL="0" distR="0" wp14:anchorId="15196BA4" wp14:editId="709FD811">
+          <wp:inline distT="0" distB="0" distL="0" distR="0" wp14:anchorId="4141A8CC" wp14:editId="0EF563FE">
             <wp:extent cx="5488305" cy="4722495"/>
             <wp:effectExtent l="0" t="0" r="0" b="1905"/>
             <wp:docPr id="3" name="Picture 3"/>
@@ -5427,43 +6263,70 @@
       <w:pPr>
         <w:pStyle w:val="Heading1"/>
         <w:spacing w:after="65"/>
+        <w:rPr>
+          <w:color w:val="auto"/>
+        </w:rPr>
       </w:pPr>
     </w:p>
     <w:p>
       <w:pPr>
         <w:pStyle w:val="Heading1"/>
         <w:spacing w:after="65"/>
+        <w:rPr>
+          <w:color w:val="auto"/>
+        </w:rPr>
       </w:pPr>
     </w:p>
     <w:p>
       <w:pPr>
         <w:pStyle w:val="Heading1"/>
         <w:spacing w:after="65"/>
+        <w:rPr>
+          <w:color w:val="auto"/>
+        </w:rPr>
       </w:pPr>
     </w:p>
     <w:p>
       <w:pPr>
         <w:pStyle w:val="Heading1"/>
         <w:spacing w:after="65"/>
+        <w:rPr>
+          <w:color w:val="auto"/>
+        </w:rPr>
       </w:pPr>
     </w:p>
     <w:p>
       <w:pPr>
         <w:pStyle w:val="Heading1"/>
         <w:spacing w:after="65"/>
+        <w:rPr>
+          <w:color w:val="auto"/>
+        </w:rPr>
       </w:pPr>
     </w:p>
     <w:p>
       <w:pPr>
         <w:pStyle w:val="Heading1"/>
         <w:spacing w:after="65"/>
+        <w:rPr>
+          <w:color w:val="auto"/>
+        </w:rPr>
       </w:pPr>
     </w:p>
-    <w:p/>
+    <w:p>
+      <w:pPr>
+        <w:rPr>
+          <w:color w:val="auto"/>
+        </w:rPr>
+      </w:pPr>
+    </w:p>
     <w:p>
       <w:pPr>
         <w:pStyle w:val="Heading1"/>
         <w:spacing w:after="65"/>
+        <w:rPr>
+          <w:color w:val="auto"/>
+        </w:rPr>
         <w:sectPr>
           <w:headerReference w:type="first" r:id="rId164"/>
           <w:pgSz w:w="12240" w:h="15840"/>
@@ -5477,14 +6340,21 @@
     <w:p>
       <w:pPr>
         <w:pStyle w:val="Heading1"/>
-        <w:spacing w:after="65"/>
+        <w:spacing w:after="65" w:line="360" w:lineRule="auto"/>
+        <w:rPr>
+          <w:color w:val="auto"/>
+        </w:rPr>
       </w:pPr>
       <w:r>
+        <w:rPr>
+          <w:color w:val="auto"/>
+        </w:rPr>
         <w:lastRenderedPageBreak/>
         <w:t>CHAPTER 4</w:t>
       </w:r>
       <w:r>
         <w:rPr>
+          <w:color w:val="auto"/>
           <w:sz w:val="32"/>
         </w:rPr>
         <w:t xml:space="preserve"> </w:t>
@@ -5493,16 +6363,30 @@
     <w:p>
       <w:pPr>
         <w:pStyle w:val="Heading1"/>
+        <w:spacing w:line="360" w:lineRule="auto"/>
+        <w:rPr>
+          <w:color w:val="auto"/>
+        </w:rPr>
       </w:pPr>
       <w:r>
+        <w:rPr>
+          <w:color w:val="auto"/>
+        </w:rPr>
         <w:t xml:space="preserve">                            IMPLEMENTATION </w:t>
       </w:r>
     </w:p>
     <w:p>
       <w:pPr>
         <w:pStyle w:val="Heading2"/>
+        <w:spacing w:line="360" w:lineRule="auto"/>
+        <w:rPr>
+          <w:color w:val="auto"/>
+        </w:rPr>
       </w:pPr>
       <w:r>
+        <w:rPr>
+          <w:color w:val="auto"/>
+        </w:rPr>
         <w:t xml:space="preserve">4.1 MODULE DESCRIPTION </w:t>
       </w:r>
     </w:p>
@@ -5511,10 +6395,18 @@
         <w:spacing w:after="143" w:line="360" w:lineRule="auto"/>
         <w:ind w:left="-5" w:hanging="10"/>
         <w:jc w:val="both"/>
+        <w:rPr>
+          <w:b/>
+          <w:bCs/>
+          <w:color w:val="auto"/>
+        </w:rPr>
       </w:pPr>
       <w:r>
         <w:rPr>
           <w:rFonts w:ascii="Times New Roman" w:eastAsia="Times New Roman" w:hAnsi="Times New Roman" w:cs="Times New Roman"/>
+          <w:b/>
+          <w:bCs/>
+          <w:color w:val="auto"/>
           <w:sz w:val="24"/>
         </w:rPr>
         <w:t xml:space="preserve">HOME PAGE: </w:t>
@@ -5525,10 +6417,14 @@
         <w:spacing w:after="143" w:line="360" w:lineRule="auto"/>
         <w:ind w:left="-5" w:hanging="10"/>
         <w:jc w:val="both"/>
+        <w:rPr>
+          <w:color w:val="auto"/>
+        </w:rPr>
       </w:pPr>
       <w:r>
         <w:rPr>
           <w:rFonts w:ascii="Times New Roman" w:eastAsia="Times New Roman" w:hAnsi="Times New Roman" w:cs="Times New Roman"/>
+          <w:color w:val="auto"/>
           <w:sz w:val="24"/>
         </w:rPr>
         <w:t>The h</w:t>
@@ -5536,6 +6432,7 @@
       <w:r>
         <w:rPr>
           <w:rFonts w:ascii="Times New Roman" w:eastAsia="Times New Roman" w:hAnsi="Times New Roman" w:cs="Times New Roman"/>
+          <w:color w:val="auto"/>
           <w:sz w:val="24"/>
         </w:rPr>
         <w:t xml:space="preserve">ome page </w:t>
@@ -5543,6 +6440,7 @@
       <w:r>
         <w:rPr>
           <w:rFonts w:ascii="Times New Roman" w:eastAsia="Times New Roman" w:hAnsi="Times New Roman" w:cs="Times New Roman"/>
+          <w:color w:val="auto"/>
           <w:sz w:val="24"/>
         </w:rPr>
         <w:t xml:space="preserve">has the option to select whether you are a student, admin, or new student who wants to sign up. Based on the option selected the page gets redirected. </w:t>
@@ -5553,10 +6451,18 @@
         <w:spacing w:line="360" w:lineRule="auto"/>
         <w:ind w:left="-5" w:hanging="10"/>
         <w:jc w:val="both"/>
+        <w:rPr>
+          <w:b/>
+          <w:bCs/>
+          <w:color w:val="auto"/>
+        </w:rPr>
       </w:pPr>
       <w:r>
         <w:rPr>
           <w:rFonts w:ascii="Times New Roman" w:eastAsia="Times New Roman" w:hAnsi="Times New Roman" w:cs="Times New Roman"/>
+          <w:b/>
+          <w:bCs/>
+          <w:color w:val="auto"/>
           <w:sz w:val="24"/>
         </w:rPr>
         <w:t xml:space="preserve">STUDENT </w:t>
@@ -5564,6 +6470,9 @@
       <w:r>
         <w:rPr>
           <w:rFonts w:ascii="Times New Roman" w:eastAsia="Times New Roman" w:hAnsi="Times New Roman" w:cs="Times New Roman"/>
+          <w:b/>
+          <w:bCs/>
+          <w:color w:val="auto"/>
           <w:sz w:val="24"/>
         </w:rPr>
         <w:t xml:space="preserve">LOGIN PAGE: </w:t>
@@ -5576,12 +6485,14 @@
         <w:jc w:val="both"/>
         <w:rPr>
           <w:rFonts w:ascii="Times New Roman" w:eastAsia="Times New Roman" w:hAnsi="Times New Roman" w:cs="Times New Roman"/>
+          <w:color w:val="auto"/>
           <w:sz w:val="24"/>
         </w:rPr>
       </w:pPr>
       <w:r>
         <w:rPr>
           <w:rFonts w:ascii="Times New Roman" w:eastAsia="Times New Roman" w:hAnsi="Times New Roman" w:cs="Times New Roman"/>
+          <w:color w:val="auto"/>
           <w:sz w:val="24"/>
         </w:rPr>
         <w:t>The s</w:t>
@@ -5589,6 +6500,7 @@
       <w:r>
         <w:rPr>
           <w:rFonts w:ascii="Times New Roman" w:eastAsia="Times New Roman" w:hAnsi="Times New Roman" w:cs="Times New Roman"/>
+          <w:color w:val="auto"/>
           <w:sz w:val="24"/>
         </w:rPr>
         <w:t>tudent must enter his/her login credentials to successfully enter the student portal.</w:t>
@@ -5597,9 +6509,11 @@
     <w:p>
       <w:pPr>
         <w:spacing w:line="360" w:lineRule="auto"/>
+        <w:ind w:left="-5" w:hanging="10"/>
         <w:jc w:val="both"/>
         <w:rPr>
           <w:rFonts w:ascii="Times New Roman" w:eastAsia="Times New Roman" w:hAnsi="Times New Roman" w:cs="Times New Roman"/>
+          <w:color w:val="auto"/>
           <w:sz w:val="24"/>
         </w:rPr>
       </w:pPr>
@@ -5608,10 +6522,18 @@
       <w:pPr>
         <w:spacing w:line="360" w:lineRule="auto"/>
         <w:jc w:val="both"/>
+        <w:rPr>
+          <w:b/>
+          <w:bCs/>
+          <w:color w:val="auto"/>
+        </w:rPr>
       </w:pPr>
       <w:r>
         <w:rPr>
           <w:rFonts w:ascii="Times New Roman" w:eastAsia="Times New Roman" w:hAnsi="Times New Roman" w:cs="Times New Roman"/>
+          <w:b/>
+          <w:bCs/>
+          <w:color w:val="auto"/>
           <w:sz w:val="24"/>
         </w:rPr>
         <w:t xml:space="preserve">SIGN UP </w:t>
@@ -5619,6 +6541,9 @@
       <w:r>
         <w:rPr>
           <w:rFonts w:ascii="Times New Roman" w:eastAsia="Times New Roman" w:hAnsi="Times New Roman" w:cs="Times New Roman"/>
+          <w:b/>
+          <w:bCs/>
+          <w:color w:val="auto"/>
           <w:sz w:val="24"/>
         </w:rPr>
         <w:t xml:space="preserve">PAGE: </w:t>
@@ -5631,12 +6556,14 @@
         <w:jc w:val="both"/>
         <w:rPr>
           <w:rFonts w:ascii="Times New Roman" w:eastAsia="Times New Roman" w:hAnsi="Times New Roman" w:cs="Times New Roman"/>
+          <w:color w:val="auto"/>
           <w:sz w:val="24"/>
         </w:rPr>
       </w:pPr>
       <w:r>
         <w:rPr>
           <w:rFonts w:ascii="Times New Roman" w:eastAsia="Times New Roman" w:hAnsi="Times New Roman" w:cs="Times New Roman"/>
+          <w:color w:val="auto"/>
           <w:sz w:val="24"/>
         </w:rPr>
         <w:t>The r</w:t>
@@ -5644,6 +6571,7 @@
       <w:r>
         <w:rPr>
           <w:rFonts w:ascii="Times New Roman" w:eastAsia="Times New Roman" w:hAnsi="Times New Roman" w:cs="Times New Roman"/>
+          <w:color w:val="auto"/>
           <w:sz w:val="24"/>
         </w:rPr>
         <w:t xml:space="preserve">egistration page allows the </w:t>
@@ -5651,6 +6579,7 @@
       <w:r>
         <w:rPr>
           <w:rFonts w:ascii="Times New Roman" w:eastAsia="Times New Roman" w:hAnsi="Times New Roman" w:cs="Times New Roman"/>
+          <w:color w:val="auto"/>
           <w:sz w:val="24"/>
         </w:rPr>
         <w:t>student</w:t>
@@ -5658,6 +6587,7 @@
       <w:r>
         <w:rPr>
           <w:rFonts w:ascii="Times New Roman" w:eastAsia="Times New Roman" w:hAnsi="Times New Roman" w:cs="Times New Roman"/>
+          <w:color w:val="auto"/>
           <w:sz w:val="24"/>
         </w:rPr>
         <w:t xml:space="preserve"> to create a new account. It includes providing all the necessary information about the user. </w:t>
@@ -5668,6 +6598,9 @@
         <w:spacing w:line="360" w:lineRule="auto"/>
         <w:ind w:hanging="14"/>
         <w:jc w:val="both"/>
+        <w:rPr>
+          <w:color w:val="auto"/>
+        </w:rPr>
       </w:pPr>
     </w:p>
     <w:p>
@@ -5677,12 +6610,18 @@
         <w:jc w:val="both"/>
         <w:rPr>
           <w:rFonts w:ascii="Times New Roman" w:eastAsia="Times New Roman" w:hAnsi="Times New Roman" w:cs="Times New Roman"/>
+          <w:b/>
+          <w:bCs/>
+          <w:color w:val="auto"/>
           <w:sz w:val="24"/>
         </w:rPr>
       </w:pPr>
       <w:r>
         <w:rPr>
           <w:rFonts w:ascii="Times New Roman" w:eastAsia="Times New Roman" w:hAnsi="Times New Roman" w:cs="Times New Roman"/>
+          <w:b/>
+          <w:bCs/>
+          <w:color w:val="auto"/>
           <w:sz w:val="24"/>
         </w:rPr>
         <w:t>ADMIN LOGIN</w:t>
@@ -5690,6 +6629,9 @@
       <w:r>
         <w:rPr>
           <w:rFonts w:ascii="Times New Roman" w:eastAsia="Times New Roman" w:hAnsi="Times New Roman" w:cs="Times New Roman"/>
+          <w:b/>
+          <w:bCs/>
+          <w:color w:val="auto"/>
           <w:sz w:val="24"/>
         </w:rPr>
         <w:t xml:space="preserve"> PAGE: </w:t>
@@ -5702,12 +6644,14 @@
         <w:jc w:val="both"/>
         <w:rPr>
           <w:rFonts w:ascii="Times New Roman" w:eastAsia="Times New Roman" w:hAnsi="Times New Roman" w:cs="Times New Roman"/>
+          <w:color w:val="auto"/>
           <w:sz w:val="24"/>
         </w:rPr>
       </w:pPr>
       <w:r>
         <w:rPr>
           <w:rFonts w:ascii="Times New Roman" w:eastAsia="Times New Roman" w:hAnsi="Times New Roman" w:cs="Times New Roman"/>
+          <w:color w:val="auto"/>
           <w:sz w:val="24"/>
         </w:rPr>
         <w:t>Admin must enter his/her login credentials to successfully enter the admin portal.</w:t>
@@ -5717,6 +6661,9 @@
       <w:pPr>
         <w:spacing w:line="360" w:lineRule="auto"/>
         <w:jc w:val="both"/>
+        <w:rPr>
+          <w:color w:val="auto"/>
+        </w:rPr>
       </w:pPr>
     </w:p>
     <w:p>
@@ -5724,10 +6671,18 @@
         <w:spacing w:line="360" w:lineRule="auto"/>
         <w:ind w:left="-5" w:hanging="10"/>
         <w:jc w:val="both"/>
+        <w:rPr>
+          <w:b/>
+          <w:bCs/>
+          <w:color w:val="auto"/>
+        </w:rPr>
       </w:pPr>
       <w:r>
         <w:rPr>
           <w:rFonts w:ascii="Times New Roman" w:eastAsia="Times New Roman" w:hAnsi="Times New Roman" w:cs="Times New Roman"/>
+          <w:b/>
+          <w:bCs/>
+          <w:color w:val="auto"/>
           <w:sz w:val="24"/>
         </w:rPr>
         <w:t>ADMIN HOME PAGE</w:t>
@@ -5735,6 +6690,9 @@
       <w:r>
         <w:rPr>
           <w:rFonts w:ascii="Times New Roman" w:eastAsia="Times New Roman" w:hAnsi="Times New Roman" w:cs="Times New Roman"/>
+          <w:b/>
+          <w:bCs/>
+          <w:color w:val="auto"/>
           <w:sz w:val="24"/>
         </w:rPr>
         <w:t xml:space="preserve">: </w:t>
@@ -5747,12 +6705,14 @@
         <w:jc w:val="both"/>
         <w:rPr>
           <w:rFonts w:ascii="Times New Roman" w:eastAsia="Times New Roman" w:hAnsi="Times New Roman" w:cs="Times New Roman"/>
+          <w:color w:val="auto"/>
           <w:sz w:val="24"/>
         </w:rPr>
       </w:pPr>
       <w:r>
         <w:rPr>
           <w:rFonts w:ascii="Times New Roman" w:eastAsia="Times New Roman" w:hAnsi="Times New Roman" w:cs="Times New Roman"/>
+          <w:color w:val="auto"/>
           <w:sz w:val="24"/>
         </w:rPr>
         <w:t>Admin Home Page has the option for the admin t</w:t>
@@ -5760,6 +6720,7 @@
       <w:r>
         <w:rPr>
           <w:rFonts w:ascii="Times New Roman" w:eastAsia="Times New Roman" w:hAnsi="Times New Roman" w:cs="Times New Roman"/>
+          <w:color w:val="auto"/>
           <w:sz w:val="24"/>
         </w:rPr>
         <w:t xml:space="preserve">o view the list of companies, the list of registered students, and the list of all the students. </w:t>
@@ -5772,6 +6733,7 @@
         <w:jc w:val="both"/>
         <w:rPr>
           <w:rFonts w:ascii="Times New Roman" w:eastAsia="Times New Roman" w:hAnsi="Times New Roman" w:cs="Times New Roman"/>
+          <w:color w:val="auto"/>
           <w:sz w:val="24"/>
         </w:rPr>
       </w:pPr>
@@ -5781,10 +6743,18 @@
         <w:spacing w:line="360" w:lineRule="auto"/>
         <w:ind w:left="-5" w:hanging="10"/>
         <w:jc w:val="both"/>
+        <w:rPr>
+          <w:b/>
+          <w:bCs/>
+          <w:color w:val="auto"/>
+        </w:rPr>
       </w:pPr>
       <w:r>
         <w:rPr>
           <w:rFonts w:ascii="Times New Roman" w:eastAsia="Times New Roman" w:hAnsi="Times New Roman" w:cs="Times New Roman"/>
+          <w:b/>
+          <w:bCs/>
+          <w:color w:val="auto"/>
           <w:sz w:val="24"/>
         </w:rPr>
         <w:t xml:space="preserve">ADMIN COMPANY PAGE: </w:t>
@@ -5797,12 +6767,14 @@
         <w:jc w:val="both"/>
         <w:rPr>
           <w:rFonts w:ascii="Times New Roman" w:eastAsia="Times New Roman" w:hAnsi="Times New Roman" w:cs="Times New Roman"/>
+          <w:color w:val="auto"/>
           <w:sz w:val="24"/>
         </w:rPr>
       </w:pPr>
       <w:r>
         <w:rPr>
           <w:rFonts w:ascii="Times New Roman" w:eastAsia="Times New Roman" w:hAnsi="Times New Roman" w:cs="Times New Roman"/>
+          <w:color w:val="auto"/>
           <w:sz w:val="24"/>
         </w:rPr>
         <w:t xml:space="preserve">From the list of </w:t>
@@ -5811,6 +6783,7 @@
       <w:r>
         <w:rPr>
           <w:rFonts w:ascii="Times New Roman" w:eastAsia="Times New Roman" w:hAnsi="Times New Roman" w:cs="Times New Roman"/>
+          <w:color w:val="auto"/>
           <w:sz w:val="24"/>
         </w:rPr>
         <w:t>companies</w:t>
@@ -5819,6 +6792,7 @@
       <w:r>
         <w:rPr>
           <w:rFonts w:ascii="Times New Roman" w:eastAsia="Times New Roman" w:hAnsi="Times New Roman" w:cs="Times New Roman"/>
+          <w:color w:val="auto"/>
           <w:sz w:val="24"/>
         </w:rPr>
         <w:t xml:space="preserve"> page</w:t>
@@ -5826,6 +6800,7 @@
       <w:r>
         <w:rPr>
           <w:rFonts w:ascii="Times New Roman" w:eastAsia="Times New Roman" w:hAnsi="Times New Roman" w:cs="Times New Roman"/>
+          <w:color w:val="auto"/>
           <w:sz w:val="24"/>
         </w:rPr>
         <w:t>,</w:t>
@@ -5833,6 +6808,7 @@
       <w:r>
         <w:rPr>
           <w:rFonts w:ascii="Times New Roman" w:eastAsia="Times New Roman" w:hAnsi="Times New Roman" w:cs="Times New Roman"/>
+          <w:color w:val="auto"/>
           <w:sz w:val="24"/>
         </w:rPr>
         <w:t xml:space="preserve"> the admin can add or remove companies. </w:t>
@@ -5845,6 +6821,7 @@
         <w:jc w:val="both"/>
         <w:rPr>
           <w:rFonts w:ascii="Times New Roman" w:eastAsia="Times New Roman" w:hAnsi="Times New Roman" w:cs="Times New Roman"/>
+          <w:color w:val="auto"/>
           <w:sz w:val="24"/>
         </w:rPr>
       </w:pPr>
@@ -5854,10 +6831,18 @@
         <w:spacing w:line="360" w:lineRule="auto"/>
         <w:ind w:left="-5" w:hanging="10"/>
         <w:jc w:val="both"/>
+        <w:rPr>
+          <w:b/>
+          <w:bCs/>
+          <w:color w:val="auto"/>
+        </w:rPr>
       </w:pPr>
       <w:r>
         <w:rPr>
           <w:rFonts w:ascii="Times New Roman" w:eastAsia="Times New Roman" w:hAnsi="Times New Roman" w:cs="Times New Roman"/>
+          <w:b/>
+          <w:bCs/>
+          <w:color w:val="auto"/>
           <w:sz w:val="24"/>
         </w:rPr>
         <w:t xml:space="preserve">ADMIN REGISTERED STUDENTS PAGE: </w:t>
@@ -5870,12 +6855,14 @@
         <w:jc w:val="both"/>
         <w:rPr>
           <w:rFonts w:ascii="Times New Roman" w:eastAsia="Times New Roman" w:hAnsi="Times New Roman" w:cs="Times New Roman"/>
+          <w:color w:val="auto"/>
           <w:sz w:val="24"/>
         </w:rPr>
       </w:pPr>
       <w:r>
         <w:rPr>
           <w:rFonts w:ascii="Times New Roman" w:eastAsia="Times New Roman" w:hAnsi="Times New Roman" w:cs="Times New Roman"/>
+          <w:color w:val="auto"/>
           <w:sz w:val="24"/>
         </w:rPr>
         <w:t>From the list of registered students, the admin can add or remove students.</w:t>
@@ -5888,6 +6875,7 @@
         <w:jc w:val="both"/>
         <w:rPr>
           <w:rFonts w:ascii="Times New Roman" w:eastAsia="Times New Roman" w:hAnsi="Times New Roman" w:cs="Times New Roman"/>
+          <w:color w:val="auto"/>
           <w:sz w:val="24"/>
         </w:rPr>
       </w:pPr>
@@ -5897,10 +6885,18 @@
         <w:spacing w:line="360" w:lineRule="auto"/>
         <w:ind w:left="-5" w:hanging="10"/>
         <w:jc w:val="both"/>
+        <w:rPr>
+          <w:b/>
+          <w:bCs/>
+          <w:color w:val="auto"/>
+        </w:rPr>
       </w:pPr>
       <w:r>
         <w:rPr>
           <w:rFonts w:ascii="Times New Roman" w:eastAsia="Times New Roman" w:hAnsi="Times New Roman" w:cs="Times New Roman"/>
+          <w:b/>
+          <w:bCs/>
+          <w:color w:val="auto"/>
           <w:sz w:val="24"/>
         </w:rPr>
         <w:t xml:space="preserve">ADMIN STUDENTS PAGE: </w:t>
@@ -5913,12 +6909,14 @@
         <w:jc w:val="both"/>
         <w:rPr>
           <w:rFonts w:ascii="Times New Roman" w:eastAsia="Times New Roman" w:hAnsi="Times New Roman" w:cs="Times New Roman"/>
+          <w:color w:val="auto"/>
           <w:sz w:val="24"/>
         </w:rPr>
       </w:pPr>
       <w:r>
         <w:rPr>
           <w:rFonts w:ascii="Times New Roman" w:eastAsia="Times New Roman" w:hAnsi="Times New Roman" w:cs="Times New Roman"/>
+          <w:color w:val="auto"/>
           <w:sz w:val="24"/>
         </w:rPr>
         <w:t>From the list of all students</w:t>
@@ -5926,6 +6924,7 @@
       <w:r>
         <w:rPr>
           <w:rFonts w:ascii="Times New Roman" w:eastAsia="Times New Roman" w:hAnsi="Times New Roman" w:cs="Times New Roman"/>
+          <w:color w:val="auto"/>
           <w:sz w:val="24"/>
         </w:rPr>
         <w:t>,</w:t>
@@ -5933,6 +6932,7 @@
       <w:r>
         <w:rPr>
           <w:rFonts w:ascii="Times New Roman" w:eastAsia="Times New Roman" w:hAnsi="Times New Roman" w:cs="Times New Roman"/>
+          <w:color w:val="auto"/>
           <w:sz w:val="24"/>
         </w:rPr>
         <w:t xml:space="preserve"> the admin can remove or add students.</w:t>
@@ -5943,7 +6943,25 @@
         <w:spacing w:line="360" w:lineRule="auto"/>
         <w:ind w:left="-5" w:hanging="10"/>
         <w:jc w:val="both"/>
+        <w:rPr>
+          <w:rFonts w:ascii="Times New Roman" w:eastAsia="Times New Roman" w:hAnsi="Times New Roman" w:cs="Times New Roman"/>
+          <w:b/>
+          <w:bCs/>
+          <w:color w:val="auto"/>
+          <w:sz w:val="24"/>
+        </w:rPr>
       </w:pPr>
+      <w:r>
+        <w:rPr>
+          <w:rFonts w:ascii="Times New Roman" w:eastAsia="Times New Roman" w:hAnsi="Times New Roman" w:cs="Times New Roman"/>
+          <w:b/>
+          <w:bCs/>
+          <w:color w:val="auto"/>
+          <w:sz w:val="24"/>
+        </w:rPr>
+        <w:lastRenderedPageBreak/>
+        <w:t>STUDENT COMPANY DETAILS PAGE:</w:t>
+      </w:r>
     </w:p>
     <w:p>
       <w:pPr>
@@ -5952,15 +6970,17 @@
         <w:jc w:val="both"/>
         <w:rPr>
           <w:rFonts w:ascii="Times New Roman" w:eastAsia="Times New Roman" w:hAnsi="Times New Roman" w:cs="Times New Roman"/>
+          <w:color w:val="auto"/>
           <w:sz w:val="24"/>
         </w:rPr>
       </w:pPr>
       <w:r>
         <w:rPr>
           <w:rFonts w:ascii="Times New Roman" w:eastAsia="Times New Roman" w:hAnsi="Times New Roman" w:cs="Times New Roman"/>
-          <w:sz w:val="24"/>
-        </w:rPr>
-        <w:t>STUDENT COMPANY DETAILS PAGE:</w:t>
+          <w:color w:val="auto"/>
+          <w:sz w:val="24"/>
+        </w:rPr>
+        <w:t xml:space="preserve">Student Home Page has the option for the student to view the companies attending and also to register for a particular company. This page that has the list of companies allows the student to click on the company of his choice and view the information about the company along with the alumni information of that company. </w:t>
       </w:r>
     </w:p>
     <w:p>
@@ -5970,25 +6990,7 @@
         <w:jc w:val="both"/>
         <w:rPr>
           <w:rFonts w:ascii="Times New Roman" w:eastAsia="Times New Roman" w:hAnsi="Times New Roman" w:cs="Times New Roman"/>
-          <w:sz w:val="24"/>
-        </w:rPr>
-      </w:pPr>
-      <w:r>
-        <w:rPr>
-          <w:rFonts w:ascii="Times New Roman" w:eastAsia="Times New Roman" w:hAnsi="Times New Roman" w:cs="Times New Roman"/>
-          <w:sz w:val="24"/>
-        </w:rPr>
-        <w:lastRenderedPageBreak/>
-        <w:t xml:space="preserve">Student Home Page has the option for the student to view the companies attending and also to register for a particular company. This page that has the list of companies allows the student to click on the company of his choice and view the information about the company along with the alumni information of that company. </w:t>
-      </w:r>
-    </w:p>
-    <w:p>
-      <w:pPr>
-        <w:spacing w:line="360" w:lineRule="auto"/>
-        <w:ind w:left="-5" w:hanging="10"/>
-        <w:jc w:val="both"/>
-        <w:rPr>
-          <w:rFonts w:ascii="Times New Roman" w:eastAsia="Times New Roman" w:hAnsi="Times New Roman" w:cs="Times New Roman"/>
+          <w:color w:val="auto"/>
           <w:sz w:val="24"/>
         </w:rPr>
       </w:pPr>
@@ -6000,12 +7002,18 @@
         <w:jc w:val="both"/>
         <w:rPr>
           <w:rFonts w:ascii="Times New Roman" w:eastAsia="Times New Roman" w:hAnsi="Times New Roman" w:cs="Times New Roman"/>
+          <w:b/>
+          <w:bCs/>
+          <w:color w:val="auto"/>
           <w:sz w:val="24"/>
         </w:rPr>
       </w:pPr>
       <w:r>
         <w:rPr>
           <w:rFonts w:ascii="Times New Roman" w:eastAsia="Times New Roman" w:hAnsi="Times New Roman" w:cs="Times New Roman"/>
+          <w:b/>
+          <w:bCs/>
+          <w:color w:val="auto"/>
           <w:sz w:val="24"/>
         </w:rPr>
         <w:t>STUDENT REGISTRATION PAGE:</w:t>
@@ -6016,10 +7024,14 @@
         <w:spacing w:after="143" w:line="360" w:lineRule="auto"/>
         <w:ind w:left="-5" w:hanging="10"/>
         <w:jc w:val="both"/>
+        <w:rPr>
+          <w:color w:val="auto"/>
+        </w:rPr>
       </w:pPr>
       <w:r>
         <w:rPr>
           <w:rFonts w:ascii="Times New Roman" w:eastAsia="Times New Roman" w:hAnsi="Times New Roman" w:cs="Times New Roman"/>
+          <w:color w:val="auto"/>
           <w:sz w:val="24"/>
         </w:rPr>
         <w:t xml:space="preserve">This page that has the registration form allows the user to register for a company using its </w:t>
@@ -6028,6 +7040,7 @@
       <w:r>
         <w:rPr>
           <w:rFonts w:ascii="Times New Roman" w:eastAsia="Times New Roman" w:hAnsi="Times New Roman" w:cs="Times New Roman"/>
+          <w:color w:val="auto"/>
           <w:sz w:val="24"/>
         </w:rPr>
         <w:t>company_id</w:t>
@@ -6036,6 +7049,7 @@
       <w:r>
         <w:rPr>
           <w:rFonts w:ascii="Times New Roman" w:eastAsia="Times New Roman" w:hAnsi="Times New Roman" w:cs="Times New Roman"/>
+          <w:color w:val="auto"/>
           <w:sz w:val="24"/>
         </w:rPr>
         <w:t>.</w:t>
@@ -6046,10 +7060,14 @@
         <w:spacing w:line="351" w:lineRule="auto"/>
         <w:ind w:left="-5" w:hanging="10"/>
         <w:jc w:val="both"/>
+        <w:rPr>
+          <w:color w:val="auto"/>
+        </w:rPr>
       </w:pPr>
       <w:r>
         <w:rPr>
           <w:rFonts w:ascii="Times New Roman" w:eastAsia="Times New Roman" w:hAnsi="Times New Roman" w:cs="Times New Roman"/>
+          <w:color w:val="auto"/>
           <w:sz w:val="24"/>
         </w:rPr>
         <w:t xml:space="preserve">            </w:t>
@@ -6058,8 +7076,14 @@
     <w:p>
       <w:pPr>
         <w:pStyle w:val="Heading2"/>
+        <w:rPr>
+          <w:color w:val="auto"/>
+        </w:rPr>
       </w:pPr>
       <w:r>
+        <w:rPr>
+          <w:color w:val="auto"/>
+        </w:rPr>
         <w:t xml:space="preserve">4.2 SOURCE CODE </w:t>
       </w:r>
     </w:p>
@@ -6071,13 +7095,14 @@
         <w:rPr>
           <w:rFonts w:ascii="Times New Roman" w:eastAsia="Times New Roman" w:hAnsi="Times New Roman" w:cs="Times New Roman"/>
           <w:b/>
+          <w:color w:val="auto"/>
           <w:sz w:val="32"/>
         </w:rPr>
       </w:pPr>
       <w:r>
         <w:rPr>
           <w:rFonts w:ascii="Times New Roman" w:eastAsia="Times New Roman" w:hAnsi="Times New Roman" w:cs="Times New Roman"/>
-          <w:color w:val="333333"/>
+          <w:color w:val="auto"/>
           <w:sz w:val="24"/>
         </w:rPr>
         <w:t>The student will be directed to a landing page upon login where he can choose to register for a company or view the list of companies with the company</w:t>
@@ -6085,7 +7110,7 @@
       <w:r>
         <w:rPr>
           <w:rFonts w:ascii="Times New Roman" w:eastAsia="Times New Roman" w:hAnsi="Times New Roman" w:cs="Times New Roman"/>
-          <w:color w:val="333333"/>
+          <w:color w:val="auto"/>
           <w:sz w:val="24"/>
         </w:rPr>
         <w:t>-</w:t>
@@ -6093,7 +7118,7 @@
       <w:r>
         <w:rPr>
           <w:rFonts w:ascii="Times New Roman" w:eastAsia="Times New Roman" w:hAnsi="Times New Roman" w:cs="Times New Roman"/>
-          <w:color w:val="333333"/>
+          <w:color w:val="auto"/>
           <w:sz w:val="24"/>
         </w:rPr>
         <w:t xml:space="preserve">related information including information on existing alumni. </w:t>
@@ -6102,6 +7127,7 @@
         <w:rPr>
           <w:rFonts w:ascii="Times New Roman" w:eastAsia="Times New Roman" w:hAnsi="Times New Roman" w:cs="Times New Roman"/>
           <w:b/>
+          <w:color w:val="auto"/>
           <w:sz w:val="32"/>
         </w:rPr>
         <w:t xml:space="preserve"> </w:t>
@@ -6115,13 +7141,14 @@
         <w:rPr>
           <w:rFonts w:ascii="Times New Roman" w:eastAsia="Times New Roman" w:hAnsi="Times New Roman" w:cs="Times New Roman"/>
           <w:b/>
+          <w:color w:val="auto"/>
           <w:sz w:val="32"/>
         </w:rPr>
       </w:pPr>
       <w:r>
         <w:rPr>
           <w:rFonts w:ascii="Times New Roman" w:eastAsia="Times New Roman" w:hAnsi="Times New Roman" w:cs="Times New Roman"/>
-          <w:color w:val="333333"/>
+          <w:color w:val="auto"/>
           <w:sz w:val="24"/>
         </w:rPr>
         <w:t xml:space="preserve">The admin will be redirected to a landing page upon login from where he/she can modify </w:t>
@@ -6129,7 +7156,7 @@
       <w:r>
         <w:rPr>
           <w:rFonts w:ascii="Times New Roman" w:eastAsia="Times New Roman" w:hAnsi="Times New Roman" w:cs="Times New Roman"/>
-          <w:color w:val="333333"/>
+          <w:color w:val="auto"/>
           <w:sz w:val="24"/>
         </w:rPr>
         <w:t xml:space="preserve">the </w:t>
@@ -6137,7 +7164,7 @@
       <w:r>
         <w:rPr>
           <w:rFonts w:ascii="Times New Roman" w:eastAsia="Times New Roman" w:hAnsi="Times New Roman" w:cs="Times New Roman"/>
-          <w:color w:val="333333"/>
+          <w:color w:val="auto"/>
           <w:sz w:val="24"/>
         </w:rPr>
         <w:t xml:space="preserve">registered student list, modify </w:t>
@@ -6145,7 +7172,7 @@
       <w:r>
         <w:rPr>
           <w:rFonts w:ascii="Times New Roman" w:eastAsia="Times New Roman" w:hAnsi="Times New Roman" w:cs="Times New Roman"/>
-          <w:color w:val="333333"/>
+          <w:color w:val="auto"/>
           <w:sz w:val="24"/>
         </w:rPr>
         <w:t xml:space="preserve">the </w:t>
@@ -6153,7 +7180,7 @@
       <w:r>
         <w:rPr>
           <w:rFonts w:ascii="Times New Roman" w:eastAsia="Times New Roman" w:hAnsi="Times New Roman" w:cs="Times New Roman"/>
-          <w:color w:val="333333"/>
+          <w:color w:val="auto"/>
           <w:sz w:val="24"/>
         </w:rPr>
         <w:t>company list, and modify all students list.</w:t>
@@ -6162,8 +7189,14 @@
     <w:p>
       <w:pPr>
         <w:pStyle w:val="Heading4"/>
+        <w:rPr>
+          <w:color w:val="auto"/>
+        </w:rPr>
       </w:pPr>
       <w:r>
+        <w:rPr>
+          <w:color w:val="auto"/>
+        </w:rPr>
         <w:t xml:space="preserve">4.2.1 Database connectivity  </w:t>
       </w:r>
     </w:p>
@@ -6171,25 +7204,51 @@
       <w:pPr>
         <w:spacing w:after="135" w:line="240" w:lineRule="auto"/>
         <w:ind w:left="355" w:hanging="10"/>
+        <w:rPr>
+          <w:color w:val="auto"/>
+        </w:rPr>
       </w:pPr>
-      <w:r>
-        <w:rPr>
-          <w:rFonts w:ascii="Times New Roman" w:eastAsia="Times New Roman" w:hAnsi="Times New Roman" w:cs="Times New Roman"/>
-          <w:color w:val="333333"/>
-          <w:sz w:val="24"/>
-        </w:rPr>
-        <w:t xml:space="preserve">&lt;?php </w:t>
+      <w:proofErr w:type="gramStart"/>
+      <w:r>
+        <w:rPr>
+          <w:rFonts w:ascii="Times New Roman" w:eastAsia="Times New Roman" w:hAnsi="Times New Roman" w:cs="Times New Roman"/>
+          <w:color w:val="auto"/>
+          <w:sz w:val="24"/>
+        </w:rPr>
+        <w:t>&lt;?</w:t>
+      </w:r>
+      <w:proofErr w:type="spellStart"/>
+      <w:r>
+        <w:rPr>
+          <w:rFonts w:ascii="Times New Roman" w:eastAsia="Times New Roman" w:hAnsi="Times New Roman" w:cs="Times New Roman"/>
+          <w:color w:val="auto"/>
+          <w:sz w:val="24"/>
+        </w:rPr>
+        <w:t>php</w:t>
+      </w:r>
+      <w:proofErr w:type="spellEnd"/>
+      <w:proofErr w:type="gramEnd"/>
+      <w:r>
+        <w:rPr>
+          <w:rFonts w:ascii="Times New Roman" w:eastAsia="Times New Roman" w:hAnsi="Times New Roman" w:cs="Times New Roman"/>
+          <w:color w:val="auto"/>
+          <w:sz w:val="24"/>
+        </w:rPr>
+        <w:t xml:space="preserve"> </w:t>
       </w:r>
     </w:p>
     <w:p>
       <w:pPr>
         <w:spacing w:after="135" w:line="240" w:lineRule="auto"/>
         <w:ind w:left="355" w:hanging="10"/>
+        <w:rPr>
+          <w:color w:val="auto"/>
+        </w:rPr>
       </w:pPr>
       <w:r>
         <w:rPr>
           <w:rFonts w:ascii="Times New Roman" w:eastAsia="Times New Roman" w:hAnsi="Times New Roman" w:cs="Times New Roman"/>
-          <w:color w:val="333333"/>
+          <w:color w:val="auto"/>
           <w:sz w:val="24"/>
         </w:rPr>
         <w:t>$</w:t>
@@ -6198,7 +7257,7 @@
       <w:r>
         <w:rPr>
           <w:rFonts w:ascii="Times New Roman" w:eastAsia="Times New Roman" w:hAnsi="Times New Roman" w:cs="Times New Roman"/>
-          <w:color w:val="333333"/>
+          <w:color w:val="auto"/>
           <w:sz w:val="24"/>
         </w:rPr>
         <w:t>mysql_hostname</w:t>
@@ -6207,7 +7266,7 @@
       <w:r>
         <w:rPr>
           <w:rFonts w:ascii="Times New Roman" w:eastAsia="Times New Roman" w:hAnsi="Times New Roman" w:cs="Times New Roman"/>
-          <w:color w:val="333333"/>
+          <w:color w:val="auto"/>
           <w:sz w:val="24"/>
         </w:rPr>
         <w:t xml:space="preserve"> = "</w:t>
@@ -6216,7 +7275,7 @@
       <w:r>
         <w:rPr>
           <w:rFonts w:ascii="Times New Roman" w:eastAsia="Times New Roman" w:hAnsi="Times New Roman" w:cs="Times New Roman"/>
-          <w:color w:val="333333"/>
+          <w:color w:val="auto"/>
           <w:sz w:val="24"/>
         </w:rPr>
         <w:t>localhost</w:t>
@@ -6225,7 +7284,7 @@
       <w:r>
         <w:rPr>
           <w:rFonts w:ascii="Times New Roman" w:eastAsia="Times New Roman" w:hAnsi="Times New Roman" w:cs="Times New Roman"/>
-          <w:color w:val="333333"/>
+          <w:color w:val="auto"/>
           <w:sz w:val="24"/>
         </w:rPr>
         <w:t xml:space="preserve">"; </w:t>
@@ -6235,11 +7294,14 @@
       <w:pPr>
         <w:spacing w:after="135" w:line="240" w:lineRule="auto"/>
         <w:ind w:left="355" w:hanging="10"/>
+        <w:rPr>
+          <w:color w:val="auto"/>
+        </w:rPr>
       </w:pPr>
       <w:r>
         <w:rPr>
           <w:rFonts w:ascii="Times New Roman" w:eastAsia="Times New Roman" w:hAnsi="Times New Roman" w:cs="Times New Roman"/>
-          <w:color w:val="333333"/>
+          <w:color w:val="auto"/>
           <w:sz w:val="24"/>
         </w:rPr>
         <w:t>$</w:t>
@@ -6248,7 +7310,7 @@
       <w:r>
         <w:rPr>
           <w:rFonts w:ascii="Times New Roman" w:eastAsia="Times New Roman" w:hAnsi="Times New Roman" w:cs="Times New Roman"/>
-          <w:color w:val="333333"/>
+          <w:color w:val="auto"/>
           <w:sz w:val="24"/>
         </w:rPr>
         <w:t>mysql_user</w:t>
@@ -6257,7 +7319,7 @@
       <w:r>
         <w:rPr>
           <w:rFonts w:ascii="Times New Roman" w:eastAsia="Times New Roman" w:hAnsi="Times New Roman" w:cs="Times New Roman"/>
-          <w:color w:val="333333"/>
+          <w:color w:val="auto"/>
           <w:sz w:val="24"/>
         </w:rPr>
         <w:t xml:space="preserve"> = "root"; </w:t>
@@ -6267,11 +7329,14 @@
       <w:pPr>
         <w:spacing w:after="135" w:line="240" w:lineRule="auto"/>
         <w:ind w:left="355" w:hanging="10"/>
+        <w:rPr>
+          <w:color w:val="auto"/>
+        </w:rPr>
       </w:pPr>
       <w:r>
         <w:rPr>
           <w:rFonts w:ascii="Times New Roman" w:eastAsia="Times New Roman" w:hAnsi="Times New Roman" w:cs="Times New Roman"/>
-          <w:color w:val="333333"/>
+          <w:color w:val="auto"/>
           <w:sz w:val="24"/>
         </w:rPr>
         <w:t>$</w:t>
@@ -6280,7 +7345,7 @@
       <w:r>
         <w:rPr>
           <w:rFonts w:ascii="Times New Roman" w:eastAsia="Times New Roman" w:hAnsi="Times New Roman" w:cs="Times New Roman"/>
-          <w:color w:val="333333"/>
+          <w:color w:val="auto"/>
           <w:sz w:val="24"/>
         </w:rPr>
         <w:t>mysql_password</w:t>
@@ -6289,7 +7354,7 @@
       <w:r>
         <w:rPr>
           <w:rFonts w:ascii="Times New Roman" w:eastAsia="Times New Roman" w:hAnsi="Times New Roman" w:cs="Times New Roman"/>
-          <w:color w:val="333333"/>
+          <w:color w:val="auto"/>
           <w:sz w:val="24"/>
         </w:rPr>
         <w:t xml:space="preserve"> = ""; </w:t>
@@ -6299,11 +7364,14 @@
       <w:pPr>
         <w:spacing w:after="135" w:line="240" w:lineRule="auto"/>
         <w:ind w:left="355" w:hanging="10"/>
+        <w:rPr>
+          <w:color w:val="auto"/>
+        </w:rPr>
       </w:pPr>
       <w:r>
         <w:rPr>
           <w:rFonts w:ascii="Times New Roman" w:eastAsia="Times New Roman" w:hAnsi="Times New Roman" w:cs="Times New Roman"/>
-          <w:color w:val="333333"/>
+          <w:color w:val="auto"/>
           <w:sz w:val="24"/>
         </w:rPr>
         <w:t>$</w:t>
@@ -6312,7 +7380,7 @@
       <w:r>
         <w:rPr>
           <w:rFonts w:ascii="Times New Roman" w:eastAsia="Times New Roman" w:hAnsi="Times New Roman" w:cs="Times New Roman"/>
-          <w:color w:val="333333"/>
+          <w:color w:val="auto"/>
           <w:sz w:val="24"/>
         </w:rPr>
         <w:t>mysql_database</w:t>
@@ -6321,7 +7389,7 @@
       <w:r>
         <w:rPr>
           <w:rFonts w:ascii="Times New Roman" w:eastAsia="Times New Roman" w:hAnsi="Times New Roman" w:cs="Times New Roman"/>
-          <w:color w:val="333333"/>
+          <w:color w:val="auto"/>
           <w:sz w:val="24"/>
         </w:rPr>
         <w:t xml:space="preserve"> = "</w:t>
@@ -6330,7 +7398,7 @@
       <w:r>
         <w:rPr>
           <w:rFonts w:ascii="Times New Roman" w:eastAsia="Times New Roman" w:hAnsi="Times New Roman" w:cs="Times New Roman"/>
-          <w:color w:val="333333"/>
+          <w:color w:val="auto"/>
           <w:sz w:val="24"/>
         </w:rPr>
         <w:t>placement_mngmt_system</w:t>
@@ -6339,7 +7407,7 @@
       <w:r>
         <w:rPr>
           <w:rFonts w:ascii="Times New Roman" w:eastAsia="Times New Roman" w:hAnsi="Times New Roman" w:cs="Times New Roman"/>
-          <w:color w:val="333333"/>
+          <w:color w:val="auto"/>
           <w:sz w:val="24"/>
         </w:rPr>
         <w:t xml:space="preserve">"; </w:t>
@@ -6349,11 +7417,14 @@
       <w:pPr>
         <w:spacing w:after="135" w:line="350" w:lineRule="auto"/>
         <w:ind w:left="705" w:hanging="360"/>
+        <w:rPr>
+          <w:color w:val="auto"/>
+        </w:rPr>
       </w:pPr>
       <w:r>
         <w:rPr>
           <w:rFonts w:ascii="Times New Roman" w:eastAsia="Times New Roman" w:hAnsi="Times New Roman" w:cs="Times New Roman"/>
-          <w:color w:val="333333"/>
+          <w:color w:val="auto"/>
           <w:sz w:val="24"/>
         </w:rPr>
         <w:t>$</w:t>
@@ -6362,7 +7433,7 @@
       <w:r>
         <w:rPr>
           <w:rFonts w:ascii="Times New Roman" w:eastAsia="Times New Roman" w:hAnsi="Times New Roman" w:cs="Times New Roman"/>
-          <w:color w:val="333333"/>
+          <w:color w:val="auto"/>
           <w:sz w:val="24"/>
         </w:rPr>
         <w:t>bd</w:t>
@@ -6371,7 +7442,7 @@
       <w:r>
         <w:rPr>
           <w:rFonts w:ascii="Times New Roman" w:eastAsia="Times New Roman" w:hAnsi="Times New Roman" w:cs="Times New Roman"/>
-          <w:color w:val="333333"/>
+          <w:color w:val="auto"/>
           <w:sz w:val="24"/>
         </w:rPr>
         <w:t xml:space="preserve"> = </w:t>
@@ -6380,7 +7451,7 @@
       <w:r>
         <w:rPr>
           <w:rFonts w:ascii="Times New Roman" w:eastAsia="Times New Roman" w:hAnsi="Times New Roman" w:cs="Times New Roman"/>
-          <w:color w:val="333333"/>
+          <w:color w:val="auto"/>
           <w:sz w:val="24"/>
         </w:rPr>
         <w:t>mysql_</w:t>
@@ -6389,7 +7460,7 @@
       <w:r>
         <w:rPr>
           <w:rFonts w:ascii="Times New Roman" w:eastAsia="Times New Roman" w:hAnsi="Times New Roman" w:cs="Times New Roman"/>
-          <w:color w:val="333333"/>
+          <w:color w:val="auto"/>
           <w:sz w:val="24"/>
         </w:rPr>
         <w:t>connect</w:t>
@@ -6398,7 +7469,7 @@
       <w:r>
         <w:rPr>
           <w:rFonts w:ascii="Times New Roman" w:eastAsia="Times New Roman" w:hAnsi="Times New Roman" w:cs="Times New Roman"/>
-          <w:color w:val="333333"/>
+          <w:color w:val="auto"/>
           <w:sz w:val="24"/>
         </w:rPr>
         <w:t>(</w:t>
@@ -6407,7 +7478,7 @@
       <w:r>
         <w:rPr>
           <w:rFonts w:ascii="Times New Roman" w:eastAsia="Times New Roman" w:hAnsi="Times New Roman" w:cs="Times New Roman"/>
-          <w:color w:val="333333"/>
+          <w:color w:val="auto"/>
           <w:sz w:val="24"/>
         </w:rPr>
         <w:t>$</w:t>
@@ -6416,7 +7487,7 @@
       <w:r>
         <w:rPr>
           <w:rFonts w:ascii="Times New Roman" w:eastAsia="Times New Roman" w:hAnsi="Times New Roman" w:cs="Times New Roman"/>
-          <w:color w:val="333333"/>
+          <w:color w:val="auto"/>
           <w:sz w:val="24"/>
         </w:rPr>
         <w:t>mysql_hostname</w:t>
@@ -6425,7 +7496,7 @@
       <w:r>
         <w:rPr>
           <w:rFonts w:ascii="Times New Roman" w:eastAsia="Times New Roman" w:hAnsi="Times New Roman" w:cs="Times New Roman"/>
-          <w:color w:val="333333"/>
+          <w:color w:val="auto"/>
           <w:sz w:val="24"/>
         </w:rPr>
         <w:t>, $</w:t>
@@ -6434,7 +7505,7 @@
       <w:r>
         <w:rPr>
           <w:rFonts w:ascii="Times New Roman" w:eastAsia="Times New Roman" w:hAnsi="Times New Roman" w:cs="Times New Roman"/>
-          <w:color w:val="333333"/>
+          <w:color w:val="auto"/>
           <w:sz w:val="24"/>
         </w:rPr>
         <w:t>mysql_user</w:t>
@@ -6443,7 +7514,7 @@
       <w:r>
         <w:rPr>
           <w:rFonts w:ascii="Times New Roman" w:eastAsia="Times New Roman" w:hAnsi="Times New Roman" w:cs="Times New Roman"/>
-          <w:color w:val="333333"/>
+          <w:color w:val="auto"/>
           <w:sz w:val="24"/>
         </w:rPr>
         <w:t>, $</w:t>
@@ -6452,7 +7523,7 @@
       <w:r>
         <w:rPr>
           <w:rFonts w:ascii="Times New Roman" w:eastAsia="Times New Roman" w:hAnsi="Times New Roman" w:cs="Times New Roman"/>
-          <w:color w:val="333333"/>
+          <w:color w:val="auto"/>
           <w:sz w:val="24"/>
         </w:rPr>
         <w:t>mysql_password</w:t>
@@ -6461,7 +7532,7 @@
       <w:r>
         <w:rPr>
           <w:rFonts w:ascii="Times New Roman" w:eastAsia="Times New Roman" w:hAnsi="Times New Roman" w:cs="Times New Roman"/>
-          <w:color w:val="333333"/>
+          <w:color w:val="auto"/>
           <w:sz w:val="24"/>
         </w:rPr>
         <w:t xml:space="preserve">) or die("Could not connect database"); </w:t>
@@ -6471,12 +7542,15 @@
       <w:pPr>
         <w:spacing w:after="135" w:line="240" w:lineRule="auto"/>
         <w:ind w:left="355" w:hanging="10"/>
+        <w:rPr>
+          <w:color w:val="auto"/>
+        </w:rPr>
       </w:pPr>
       <w:proofErr w:type="spellStart"/>
       <w:r>
         <w:rPr>
           <w:rFonts w:ascii="Times New Roman" w:eastAsia="Times New Roman" w:hAnsi="Times New Roman" w:cs="Times New Roman"/>
-          <w:color w:val="333333"/>
+          <w:color w:val="auto"/>
           <w:sz w:val="24"/>
         </w:rPr>
         <w:t>mysql_select_</w:t>
@@ -6485,7 +7559,7 @@
       <w:r>
         <w:rPr>
           <w:rFonts w:ascii="Times New Roman" w:eastAsia="Times New Roman" w:hAnsi="Times New Roman" w:cs="Times New Roman"/>
-          <w:color w:val="333333"/>
+          <w:color w:val="auto"/>
           <w:sz w:val="24"/>
         </w:rPr>
         <w:t>db</w:t>
@@ -6494,7 +7568,7 @@
       <w:r>
         <w:rPr>
           <w:rFonts w:ascii="Times New Roman" w:eastAsia="Times New Roman" w:hAnsi="Times New Roman" w:cs="Times New Roman"/>
-          <w:color w:val="333333"/>
+          <w:color w:val="auto"/>
           <w:sz w:val="24"/>
         </w:rPr>
         <w:t>(</w:t>
@@ -6503,7 +7577,7 @@
       <w:r>
         <w:rPr>
           <w:rFonts w:ascii="Times New Roman" w:eastAsia="Times New Roman" w:hAnsi="Times New Roman" w:cs="Times New Roman"/>
-          <w:color w:val="333333"/>
+          <w:color w:val="auto"/>
           <w:sz w:val="24"/>
         </w:rPr>
         <w:t>$</w:t>
@@ -6512,7 +7586,7 @@
       <w:r>
         <w:rPr>
           <w:rFonts w:ascii="Times New Roman" w:eastAsia="Times New Roman" w:hAnsi="Times New Roman" w:cs="Times New Roman"/>
-          <w:color w:val="333333"/>
+          <w:color w:val="auto"/>
           <w:sz w:val="24"/>
         </w:rPr>
         <w:t>mysql_database</w:t>
@@ -6521,7 +7595,7 @@
       <w:r>
         <w:rPr>
           <w:rFonts w:ascii="Times New Roman" w:eastAsia="Times New Roman" w:hAnsi="Times New Roman" w:cs="Times New Roman"/>
-          <w:color w:val="333333"/>
+          <w:color w:val="auto"/>
           <w:sz w:val="24"/>
         </w:rPr>
         <w:t>, $</w:t>
@@ -6530,7 +7604,7 @@
       <w:r>
         <w:rPr>
           <w:rFonts w:ascii="Times New Roman" w:eastAsia="Times New Roman" w:hAnsi="Times New Roman" w:cs="Times New Roman"/>
-          <w:color w:val="333333"/>
+          <w:color w:val="auto"/>
           <w:sz w:val="24"/>
         </w:rPr>
         <w:t>bd</w:t>
@@ -6539,17 +7613,11 @@
       <w:r>
         <w:rPr>
           <w:rFonts w:ascii="Times New Roman" w:eastAsia="Times New Roman" w:hAnsi="Times New Roman" w:cs="Times New Roman"/>
-          <w:color w:val="333333"/>
+          <w:color w:val="auto"/>
           <w:sz w:val="24"/>
         </w:rPr>
         <w:t xml:space="preserve">) or die("Could not select database"); </w:t>
       </w:r>
-    </w:p>
-    <w:p>
-      <w:pPr>
-        <w:spacing w:after="138" w:line="240" w:lineRule="auto"/>
-        <w:ind w:left="360"/>
-      </w:pPr>
     </w:p>
     <w:p>
       <w:pPr>
@@ -6557,14 +7625,14 @@
         <w:ind w:left="355" w:hanging="10"/>
         <w:rPr>
           <w:rFonts w:ascii="Times New Roman" w:eastAsia="Times New Roman" w:hAnsi="Times New Roman" w:cs="Times New Roman"/>
-          <w:color w:val="333333"/>
+          <w:color w:val="auto"/>
           <w:sz w:val="24"/>
         </w:rPr>
       </w:pPr>
       <w:r>
         <w:rPr>
           <w:rFonts w:ascii="Times New Roman" w:eastAsia="Times New Roman" w:hAnsi="Times New Roman" w:cs="Times New Roman"/>
-          <w:color w:val="333333"/>
+          <w:color w:val="auto"/>
           <w:sz w:val="24"/>
         </w:rPr>
         <w:t xml:space="preserve">?&gt;       </w:t>
@@ -6573,14 +7641,26 @@
     <w:p>
       <w:pPr>
         <w:pStyle w:val="Heading4"/>
+        <w:rPr>
+          <w:color w:val="auto"/>
+        </w:rPr>
       </w:pPr>
       <w:r>
+        <w:rPr>
+          <w:color w:val="auto"/>
+        </w:rPr>
         <w:t xml:space="preserve">4.2.1 </w:t>
       </w:r>
       <w:r>
+        <w:rPr>
+          <w:color w:val="auto"/>
+        </w:rPr>
         <w:t xml:space="preserve">Admin </w:t>
       </w:r>
       <w:r>
+        <w:rPr>
+          <w:color w:val="auto"/>
+        </w:rPr>
         <w:t>login</w:t>
       </w:r>
     </w:p>
@@ -6645,7 +7725,27 @@
                 <w:sz w:val="24"/>
                 <w:szCs w:val="24"/>
               </w:rPr>
-              <w:t xml:space="preserve">&lt;!doctype html&gt; </w:t>
+              <w:t>&lt;!</w:t>
+            </w:r>
+            <w:proofErr w:type="spellStart"/>
+            <w:r>
+              <w:rPr>
+                <w:rFonts w:ascii="Times New Roman" w:eastAsia="Times New Roman" w:hAnsi="Times New Roman" w:cs="Times New Roman"/>
+                <w:color w:val="auto"/>
+                <w:sz w:val="24"/>
+                <w:szCs w:val="24"/>
+              </w:rPr>
+              <w:t>doctype</w:t>
+            </w:r>
+            <w:proofErr w:type="spellEnd"/>
+            <w:r>
+              <w:rPr>
+                <w:rFonts w:ascii="Times New Roman" w:eastAsia="Times New Roman" w:hAnsi="Times New Roman" w:cs="Times New Roman"/>
+                <w:color w:val="auto"/>
+                <w:sz w:val="24"/>
+                <w:szCs w:val="24"/>
+              </w:rPr>
+              <w:t xml:space="preserve"> html&gt; </w:t>
             </w:r>
           </w:p>
         </w:tc>
@@ -7509,7 +8609,7 @@
               <w:r>
                 <w:rPr>
                   <w:rFonts w:ascii="Times New Roman" w:eastAsia="Times New Roman" w:hAnsi="Times New Roman" w:cs="Times New Roman"/>
-                  <w:color w:val="0000FF"/>
+                  <w:color w:val="auto"/>
                   <w:sz w:val="24"/>
                   <w:szCs w:val="24"/>
                   <w:u w:val="single"/>
@@ -7659,7 +8759,7 @@
               <w:r>
                 <w:rPr>
                   <w:rFonts w:ascii="Times New Roman" w:eastAsia="Times New Roman" w:hAnsi="Times New Roman" w:cs="Times New Roman"/>
-                  <w:color w:val="0000FF"/>
+                  <w:color w:val="auto"/>
                   <w:sz w:val="24"/>
                   <w:szCs w:val="24"/>
                   <w:u w:val="single"/>
@@ -7670,7 +8770,7 @@
               <w:r>
                 <w:rPr>
                   <w:rFonts w:ascii="Times New Roman" w:eastAsia="Times New Roman" w:hAnsi="Times New Roman" w:cs="Times New Roman"/>
-                  <w:color w:val="0000FF"/>
+                  <w:color w:val="auto"/>
                   <w:sz w:val="24"/>
                   <w:szCs w:val="24"/>
                   <w:u w:val="single"/>
@@ -7681,7 +8781,7 @@
               <w:r>
                 <w:rPr>
                   <w:rFonts w:ascii="Times New Roman" w:eastAsia="Times New Roman" w:hAnsi="Times New Roman" w:cs="Times New Roman"/>
-                  <w:color w:val="0000FF"/>
+                  <w:color w:val="auto"/>
                   <w:sz w:val="24"/>
                   <w:szCs w:val="24"/>
                   <w:u w:val="single"/>
@@ -7869,7 +8969,7 @@
             <w:r>
               <w:rPr>
                 <w:rFonts w:ascii="Times New Roman" w:eastAsia="Times New Roman" w:hAnsi="Times New Roman" w:cs="Times New Roman"/>
-                <w:color w:val="0000FF"/>
+                <w:color w:val="auto"/>
                 <w:sz w:val="24"/>
                 <w:szCs w:val="24"/>
                 <w:u w:val="single"/>
@@ -7880,7 +8980,7 @@
             <w:r>
               <w:rPr>
                 <w:rFonts w:ascii="Times New Roman" w:eastAsia="Times New Roman" w:hAnsi="Times New Roman" w:cs="Times New Roman"/>
-                <w:color w:val="0000FF"/>
+                <w:color w:val="auto"/>
                 <w:sz w:val="24"/>
                 <w:szCs w:val="24"/>
                 <w:u w:val="single"/>
@@ -8006,7 +9106,7 @@
             <w:r>
               <w:rPr>
                 <w:rFonts w:ascii="Times New Roman" w:eastAsia="Times New Roman" w:hAnsi="Times New Roman" w:cs="Times New Roman"/>
-                <w:color w:val="0000FF"/>
+                <w:color w:val="auto"/>
                 <w:sz w:val="24"/>
                 <w:szCs w:val="24"/>
                 <w:u w:val="single"/>
@@ -8017,7 +9117,7 @@
             <w:r>
               <w:rPr>
                 <w:rFonts w:ascii="Times New Roman" w:eastAsia="Times New Roman" w:hAnsi="Times New Roman" w:cs="Times New Roman"/>
-                <w:color w:val="0000FF"/>
+                <w:color w:val="auto"/>
                 <w:sz w:val="24"/>
                 <w:szCs w:val="24"/>
                 <w:u w:val="single"/>
@@ -8143,7 +9243,7 @@
             <w:r>
               <w:rPr>
                 <w:rFonts w:ascii="Times New Roman" w:eastAsia="Times New Roman" w:hAnsi="Times New Roman" w:cs="Times New Roman"/>
-                <w:color w:val="0000FF"/>
+                <w:color w:val="auto"/>
                 <w:sz w:val="24"/>
                 <w:szCs w:val="24"/>
                 <w:u w:val="single"/>
@@ -8154,7 +9254,7 @@
             <w:r>
               <w:rPr>
                 <w:rFonts w:ascii="Times New Roman" w:eastAsia="Times New Roman" w:hAnsi="Times New Roman" w:cs="Times New Roman"/>
-                <w:color w:val="0000FF"/>
+                <w:color w:val="auto"/>
                 <w:sz w:val="24"/>
                 <w:szCs w:val="24"/>
                 <w:u w:val="single"/>
@@ -9562,7 +10662,7 @@
           </w:tcPr>
           <w:p>
             <w:pPr>
-              <w:spacing w:line="240" w:lineRule="auto"/>
+              <w:spacing w:line="360" w:lineRule="auto"/>
               <w:rPr>
                 <w:rFonts w:ascii="Times New Roman" w:eastAsia="Times New Roman" w:hAnsi="Times New Roman" w:cs="Times New Roman"/>
                 <w:color w:val="auto"/>
@@ -9582,9 +10682,27 @@
           </w:p>
           <w:p>
             <w:pPr>
+              <w:spacing w:line="360" w:lineRule="auto"/>
+              <w:rPr>
+                <w:rFonts w:ascii="Times New Roman" w:eastAsia="Times New Roman" w:hAnsi="Times New Roman" w:cs="Times New Roman"/>
+                <w:color w:val="auto"/>
+                <w:sz w:val="24"/>
+                <w:szCs w:val="24"/>
+              </w:rPr>
+            </w:pPr>
+          </w:p>
+          <w:p>
+            <w:pPr>
               <w:pStyle w:val="Heading4"/>
-            </w:pPr>
-            <w:r>
+              <w:spacing w:line="360" w:lineRule="auto"/>
+              <w:rPr>
+                <w:color w:val="auto"/>
+              </w:rPr>
+            </w:pPr>
+            <w:r>
+              <w:rPr>
+                <w:color w:val="auto"/>
+              </w:rPr>
               <w:t>4.2.1 Sign up</w:t>
             </w:r>
           </w:p>
@@ -9649,7 +10767,27 @@
                       <w:sz w:val="24"/>
                       <w:szCs w:val="24"/>
                     </w:rPr>
-                    <w:t xml:space="preserve">&lt;!doctype html&gt; </w:t>
+                    <w:t>&lt;!</w:t>
+                  </w:r>
+                  <w:proofErr w:type="spellStart"/>
+                  <w:r>
+                    <w:rPr>
+                      <w:rFonts w:ascii="Times New Roman" w:eastAsia="Times New Roman" w:hAnsi="Times New Roman" w:cs="Times New Roman"/>
+                      <w:color w:val="auto"/>
+                      <w:sz w:val="24"/>
+                      <w:szCs w:val="24"/>
+                    </w:rPr>
+                    <w:t>doctype</w:t>
+                  </w:r>
+                  <w:proofErr w:type="spellEnd"/>
+                  <w:r>
+                    <w:rPr>
+                      <w:rFonts w:ascii="Times New Roman" w:eastAsia="Times New Roman" w:hAnsi="Times New Roman" w:cs="Times New Roman"/>
+                      <w:color w:val="auto"/>
+                      <w:sz w:val="24"/>
+                      <w:szCs w:val="24"/>
+                    </w:rPr>
+                    <w:t xml:space="preserve"> html&gt; </w:t>
                   </w:r>
                 </w:p>
               </w:tc>
@@ -10014,7 +11152,7 @@
                     <w:r>
                       <w:rPr>
                         <w:rFonts w:ascii="Times New Roman" w:eastAsia="Times New Roman" w:hAnsi="Times New Roman" w:cs="Times New Roman"/>
-                        <w:color w:val="0000FF"/>
+                        <w:color w:val="auto"/>
                         <w:sz w:val="24"/>
                         <w:szCs w:val="24"/>
                         <w:u w:val="single"/>
@@ -10251,7 +11389,7 @@
                   <w:r>
                     <w:rPr>
                       <w:rFonts w:ascii="Times New Roman" w:eastAsia="Times New Roman" w:hAnsi="Times New Roman" w:cs="Times New Roman"/>
-                      <w:color w:val="0000FF"/>
+                      <w:color w:val="auto"/>
                       <w:sz w:val="24"/>
                       <w:szCs w:val="24"/>
                       <w:u w:val="single"/>
@@ -10262,7 +11400,7 @@
                   <w:r>
                     <w:rPr>
                       <w:rFonts w:ascii="Times New Roman" w:eastAsia="Times New Roman" w:hAnsi="Times New Roman" w:cs="Times New Roman"/>
-                      <w:color w:val="0000FF"/>
+                      <w:color w:val="auto"/>
                       <w:sz w:val="24"/>
                       <w:szCs w:val="24"/>
                       <w:u w:val="single"/>
@@ -10428,7 +11566,7 @@
                   <w:r>
                     <w:rPr>
                       <w:rFonts w:ascii="Times New Roman" w:eastAsia="Times New Roman" w:hAnsi="Times New Roman" w:cs="Times New Roman"/>
-                      <w:color w:val="0000FF"/>
+                      <w:color w:val="auto"/>
                       <w:sz w:val="24"/>
                       <w:szCs w:val="24"/>
                       <w:u w:val="single"/>
@@ -10439,7 +11577,7 @@
                   <w:r>
                     <w:rPr>
                       <w:rFonts w:ascii="Times New Roman" w:eastAsia="Times New Roman" w:hAnsi="Times New Roman" w:cs="Times New Roman"/>
-                      <w:color w:val="0000FF"/>
+                      <w:color w:val="auto"/>
                       <w:sz w:val="24"/>
                       <w:szCs w:val="24"/>
                       <w:u w:val="single"/>
@@ -10605,7 +11743,7 @@
                   <w:r>
                     <w:rPr>
                       <w:rFonts w:ascii="Times New Roman" w:eastAsia="Times New Roman" w:hAnsi="Times New Roman" w:cs="Times New Roman"/>
-                      <w:color w:val="0000FF"/>
+                      <w:color w:val="auto"/>
                       <w:sz w:val="24"/>
                       <w:szCs w:val="24"/>
                       <w:u w:val="single"/>
@@ -10616,7 +11754,7 @@
                   <w:r>
                     <w:rPr>
                       <w:rFonts w:ascii="Times New Roman" w:eastAsia="Times New Roman" w:hAnsi="Times New Roman" w:cs="Times New Roman"/>
-                      <w:color w:val="0000FF"/>
+                      <w:color w:val="auto"/>
                       <w:sz w:val="24"/>
                       <w:szCs w:val="24"/>
                       <w:u w:val="single"/>
@@ -10794,7 +11932,7 @@
                     <w:r>
                       <w:rPr>
                         <w:rFonts w:ascii="Times New Roman" w:eastAsia="Times New Roman" w:hAnsi="Times New Roman" w:cs="Times New Roman"/>
-                        <w:color w:val="0000FF"/>
+                        <w:color w:val="auto"/>
                         <w:sz w:val="24"/>
                         <w:szCs w:val="24"/>
                         <w:u w:val="single"/>
@@ -10805,7 +11943,7 @@
                     <w:r>
                       <w:rPr>
                         <w:rFonts w:ascii="Times New Roman" w:eastAsia="Times New Roman" w:hAnsi="Times New Roman" w:cs="Times New Roman"/>
-                        <w:color w:val="0000FF"/>
+                        <w:color w:val="auto"/>
                         <w:sz w:val="24"/>
                         <w:szCs w:val="24"/>
                         <w:u w:val="single"/>
@@ -10816,7 +11954,7 @@
                     <w:r>
                       <w:rPr>
                         <w:rFonts w:ascii="Times New Roman" w:eastAsia="Times New Roman" w:hAnsi="Times New Roman" w:cs="Times New Roman"/>
-                        <w:color w:val="0000FF"/>
+                        <w:color w:val="auto"/>
                         <w:sz w:val="24"/>
                         <w:szCs w:val="24"/>
                         <w:u w:val="single"/>
@@ -10827,7 +11965,7 @@
                     <w:r>
                       <w:rPr>
                         <w:rFonts w:ascii="Times New Roman" w:eastAsia="Times New Roman" w:hAnsi="Times New Roman" w:cs="Times New Roman"/>
-                        <w:color w:val="0000FF"/>
+                        <w:color w:val="auto"/>
                         <w:sz w:val="24"/>
                         <w:szCs w:val="24"/>
                         <w:u w:val="single"/>
@@ -10838,7 +11976,7 @@
                     <w:r>
                       <w:rPr>
                         <w:rFonts w:ascii="Times New Roman" w:eastAsia="Times New Roman" w:hAnsi="Times New Roman" w:cs="Times New Roman"/>
-                        <w:color w:val="0000FF"/>
+                        <w:color w:val="auto"/>
                         <w:sz w:val="24"/>
                         <w:szCs w:val="24"/>
                         <w:u w:val="single"/>
@@ -10969,7 +12107,7 @@
                     <w:r>
                       <w:rPr>
                         <w:rFonts w:ascii="Times New Roman" w:eastAsia="Times New Roman" w:hAnsi="Times New Roman" w:cs="Times New Roman"/>
-                        <w:color w:val="0000FF"/>
+                        <w:color w:val="auto"/>
                         <w:sz w:val="24"/>
                         <w:szCs w:val="24"/>
                         <w:u w:val="single"/>
@@ -10980,7 +12118,7 @@
                     <w:r>
                       <w:rPr>
                         <w:rFonts w:ascii="Times New Roman" w:eastAsia="Times New Roman" w:hAnsi="Times New Roman" w:cs="Times New Roman"/>
-                        <w:color w:val="0000FF"/>
+                        <w:color w:val="auto"/>
                         <w:sz w:val="24"/>
                         <w:szCs w:val="24"/>
                         <w:u w:val="single"/>
@@ -10991,7 +12129,7 @@
                     <w:r>
                       <w:rPr>
                         <w:rFonts w:ascii="Times New Roman" w:eastAsia="Times New Roman" w:hAnsi="Times New Roman" w:cs="Times New Roman"/>
-                        <w:color w:val="0000FF"/>
+                        <w:color w:val="auto"/>
                         <w:sz w:val="24"/>
                         <w:szCs w:val="24"/>
                         <w:u w:val="single"/>
@@ -11002,7 +12140,7 @@
                     <w:r>
                       <w:rPr>
                         <w:rFonts w:ascii="Times New Roman" w:eastAsia="Times New Roman" w:hAnsi="Times New Roman" w:cs="Times New Roman"/>
-                        <w:color w:val="0000FF"/>
+                        <w:color w:val="auto"/>
                         <w:sz w:val="24"/>
                         <w:szCs w:val="24"/>
                         <w:u w:val="single"/>
@@ -11013,7 +12151,7 @@
                     <w:r>
                       <w:rPr>
                         <w:rFonts w:ascii="Times New Roman" w:eastAsia="Times New Roman" w:hAnsi="Times New Roman" w:cs="Times New Roman"/>
-                        <w:color w:val="0000FF"/>
+                        <w:color w:val="auto"/>
                         <w:sz w:val="24"/>
                         <w:szCs w:val="24"/>
                         <w:u w:val="single"/>
@@ -11260,7 +12398,7 @@
                   <w:r>
                     <w:rPr>
                       <w:rFonts w:ascii="Times New Roman" w:eastAsia="Times New Roman" w:hAnsi="Times New Roman" w:cs="Times New Roman"/>
-                      <w:color w:val="0000FF"/>
+                      <w:color w:val="auto"/>
                       <w:sz w:val="24"/>
                       <w:szCs w:val="24"/>
                       <w:u w:val="single"/>
@@ -11271,7 +12409,7 @@
                   <w:r>
                     <w:rPr>
                       <w:rFonts w:ascii="Times New Roman" w:eastAsia="Times New Roman" w:hAnsi="Times New Roman" w:cs="Times New Roman"/>
-                      <w:color w:val="0000FF"/>
+                      <w:color w:val="auto"/>
                       <w:sz w:val="24"/>
                       <w:szCs w:val="24"/>
                       <w:u w:val="single"/>
@@ -13111,6 +14249,7 @@
             </w:tr>
             <w:tr>
               <w:trPr>
+                <w:trHeight w:val="57"/>
                 <w:tblCellSpacing w:w="15" w:type="dxa"/>
               </w:trPr>
               <w:tc>
@@ -13207,11 +14346,20 @@
     <w:p>
       <w:pPr>
         <w:pStyle w:val="Heading4"/>
+        <w:rPr>
+          <w:color w:val="auto"/>
+        </w:rPr>
       </w:pPr>
       <w:r>
+        <w:rPr>
+          <w:color w:val="auto"/>
+        </w:rPr>
         <w:t xml:space="preserve">  </w:t>
       </w:r>
       <w:r>
+        <w:rPr>
+          <w:color w:val="auto"/>
+        </w:rPr>
         <w:t>4.2.3 Company details</w:t>
       </w:r>
     </w:p>
@@ -13315,7 +14463,27 @@
                 <w:sz w:val="24"/>
                 <w:szCs w:val="24"/>
               </w:rPr>
-              <w:t xml:space="preserve">&lt;!doctype html&gt; </w:t>
+              <w:t>&lt;!</w:t>
+            </w:r>
+            <w:proofErr w:type="spellStart"/>
+            <w:r>
+              <w:rPr>
+                <w:rFonts w:ascii="Times New Roman" w:eastAsia="Times New Roman" w:hAnsi="Times New Roman" w:cs="Times New Roman"/>
+                <w:color w:val="auto"/>
+                <w:sz w:val="24"/>
+                <w:szCs w:val="24"/>
+              </w:rPr>
+              <w:t>doctype</w:t>
+            </w:r>
+            <w:proofErr w:type="spellEnd"/>
+            <w:r>
+              <w:rPr>
+                <w:rFonts w:ascii="Times New Roman" w:eastAsia="Times New Roman" w:hAnsi="Times New Roman" w:cs="Times New Roman"/>
+                <w:color w:val="auto"/>
+                <w:sz w:val="24"/>
+                <w:szCs w:val="24"/>
+              </w:rPr>
+              <w:t xml:space="preserve"> html&gt; </w:t>
             </w:r>
           </w:p>
         </w:tc>
@@ -14989,7 +16157,7 @@
               <w:r>
                 <w:rPr>
                   <w:rFonts w:ascii="Times New Roman" w:eastAsia="Times New Roman" w:hAnsi="Times New Roman" w:cs="Times New Roman"/>
-                  <w:color w:val="0000FF"/>
+                  <w:color w:val="auto"/>
                   <w:sz w:val="24"/>
                   <w:szCs w:val="24"/>
                   <w:u w:val="single"/>
@@ -15226,7 +16394,7 @@
             <w:r>
               <w:rPr>
                 <w:rFonts w:ascii="Times New Roman" w:eastAsia="Times New Roman" w:hAnsi="Times New Roman" w:cs="Times New Roman"/>
-                <w:color w:val="0000FF"/>
+                <w:color w:val="auto"/>
                 <w:sz w:val="24"/>
                 <w:szCs w:val="24"/>
                 <w:u w:val="single"/>
@@ -15237,7 +16405,7 @@
             <w:r>
               <w:rPr>
                 <w:rFonts w:ascii="Times New Roman" w:eastAsia="Times New Roman" w:hAnsi="Times New Roman" w:cs="Times New Roman"/>
-                <w:color w:val="0000FF"/>
+                <w:color w:val="auto"/>
                 <w:sz w:val="24"/>
                 <w:szCs w:val="24"/>
                 <w:u w:val="single"/>
@@ -15403,7 +16571,7 @@
             <w:r>
               <w:rPr>
                 <w:rFonts w:ascii="Times New Roman" w:eastAsia="Times New Roman" w:hAnsi="Times New Roman" w:cs="Times New Roman"/>
-                <w:color w:val="0000FF"/>
+                <w:color w:val="auto"/>
                 <w:sz w:val="24"/>
                 <w:szCs w:val="24"/>
                 <w:u w:val="single"/>
@@ -15414,7 +16582,7 @@
             <w:r>
               <w:rPr>
                 <w:rFonts w:ascii="Times New Roman" w:eastAsia="Times New Roman" w:hAnsi="Times New Roman" w:cs="Times New Roman"/>
-                <w:color w:val="0000FF"/>
+                <w:color w:val="auto"/>
                 <w:sz w:val="24"/>
                 <w:szCs w:val="24"/>
                 <w:u w:val="single"/>
@@ -15580,7 +16748,7 @@
             <w:r>
               <w:rPr>
                 <w:rFonts w:ascii="Times New Roman" w:eastAsia="Times New Roman" w:hAnsi="Times New Roman" w:cs="Times New Roman"/>
-                <w:color w:val="0000FF"/>
+                <w:color w:val="auto"/>
                 <w:sz w:val="24"/>
                 <w:szCs w:val="24"/>
                 <w:u w:val="single"/>
@@ -15591,7 +16759,7 @@
             <w:r>
               <w:rPr>
                 <w:rFonts w:ascii="Times New Roman" w:eastAsia="Times New Roman" w:hAnsi="Times New Roman" w:cs="Times New Roman"/>
-                <w:color w:val="0000FF"/>
+                <w:color w:val="auto"/>
                 <w:sz w:val="24"/>
                 <w:szCs w:val="24"/>
                 <w:u w:val="single"/>
@@ -15769,7 +16937,7 @@
               <w:r>
                 <w:rPr>
                   <w:rFonts w:ascii="Times New Roman" w:eastAsia="Times New Roman" w:hAnsi="Times New Roman" w:cs="Times New Roman"/>
-                  <w:color w:val="0000FF"/>
+                  <w:color w:val="auto"/>
                   <w:sz w:val="24"/>
                   <w:szCs w:val="24"/>
                   <w:u w:val="single"/>
@@ -15780,7 +16948,7 @@
               <w:r>
                 <w:rPr>
                   <w:rFonts w:ascii="Times New Roman" w:eastAsia="Times New Roman" w:hAnsi="Times New Roman" w:cs="Times New Roman"/>
-                  <w:color w:val="0000FF"/>
+                  <w:color w:val="auto"/>
                   <w:sz w:val="24"/>
                   <w:szCs w:val="24"/>
                   <w:u w:val="single"/>
@@ -15791,7 +16959,7 @@
               <w:r>
                 <w:rPr>
                   <w:rFonts w:ascii="Times New Roman" w:eastAsia="Times New Roman" w:hAnsi="Times New Roman" w:cs="Times New Roman"/>
-                  <w:color w:val="0000FF"/>
+                  <w:color w:val="auto"/>
                   <w:sz w:val="24"/>
                   <w:szCs w:val="24"/>
                   <w:u w:val="single"/>
@@ -15802,7 +16970,7 @@
               <w:r>
                 <w:rPr>
                   <w:rFonts w:ascii="Times New Roman" w:eastAsia="Times New Roman" w:hAnsi="Times New Roman" w:cs="Times New Roman"/>
-                  <w:color w:val="0000FF"/>
+                  <w:color w:val="auto"/>
                   <w:sz w:val="24"/>
                   <w:szCs w:val="24"/>
                   <w:u w:val="single"/>
@@ -15813,7 +16981,7 @@
               <w:r>
                 <w:rPr>
                   <w:rFonts w:ascii="Times New Roman" w:eastAsia="Times New Roman" w:hAnsi="Times New Roman" w:cs="Times New Roman"/>
-                  <w:color w:val="0000FF"/>
+                  <w:color w:val="auto"/>
                   <w:sz w:val="24"/>
                   <w:szCs w:val="24"/>
                   <w:u w:val="single"/>
@@ -15944,7 +17112,7 @@
               <w:r>
                 <w:rPr>
                   <w:rFonts w:ascii="Times New Roman" w:eastAsia="Times New Roman" w:hAnsi="Times New Roman" w:cs="Times New Roman"/>
-                  <w:color w:val="0000FF"/>
+                  <w:color w:val="auto"/>
                   <w:sz w:val="24"/>
                   <w:szCs w:val="24"/>
                   <w:u w:val="single"/>
@@ -15955,7 +17123,7 @@
               <w:r>
                 <w:rPr>
                   <w:rFonts w:ascii="Times New Roman" w:eastAsia="Times New Roman" w:hAnsi="Times New Roman" w:cs="Times New Roman"/>
-                  <w:color w:val="0000FF"/>
+                  <w:color w:val="auto"/>
                   <w:sz w:val="24"/>
                   <w:szCs w:val="24"/>
                   <w:u w:val="single"/>
@@ -15966,7 +17134,7 @@
               <w:r>
                 <w:rPr>
                   <w:rFonts w:ascii="Times New Roman" w:eastAsia="Times New Roman" w:hAnsi="Times New Roman" w:cs="Times New Roman"/>
-                  <w:color w:val="0000FF"/>
+                  <w:color w:val="auto"/>
                   <w:sz w:val="24"/>
                   <w:szCs w:val="24"/>
                   <w:u w:val="single"/>
@@ -15977,7 +17145,7 @@
               <w:r>
                 <w:rPr>
                   <w:rFonts w:ascii="Times New Roman" w:eastAsia="Times New Roman" w:hAnsi="Times New Roman" w:cs="Times New Roman"/>
-                  <w:color w:val="0000FF"/>
+                  <w:color w:val="auto"/>
                   <w:sz w:val="24"/>
                   <w:szCs w:val="24"/>
                   <w:u w:val="single"/>
@@ -15988,7 +17156,7 @@
               <w:r>
                 <w:rPr>
                   <w:rFonts w:ascii="Times New Roman" w:eastAsia="Times New Roman" w:hAnsi="Times New Roman" w:cs="Times New Roman"/>
-                  <w:color w:val="0000FF"/>
+                  <w:color w:val="auto"/>
                   <w:sz w:val="24"/>
                   <w:szCs w:val="24"/>
                   <w:u w:val="single"/>
@@ -16235,7 +17403,7 @@
             <w:r>
               <w:rPr>
                 <w:rFonts w:ascii="Times New Roman" w:eastAsia="Times New Roman" w:hAnsi="Times New Roman" w:cs="Times New Roman"/>
-                <w:color w:val="0000FF"/>
+                <w:color w:val="auto"/>
                 <w:sz w:val="24"/>
                 <w:szCs w:val="24"/>
                 <w:u w:val="single"/>
@@ -16246,7 +17414,7 @@
             <w:r>
               <w:rPr>
                 <w:rFonts w:ascii="Times New Roman" w:eastAsia="Times New Roman" w:hAnsi="Times New Roman" w:cs="Times New Roman"/>
-                <w:color w:val="0000FF"/>
+                <w:color w:val="auto"/>
                 <w:sz w:val="24"/>
                 <w:szCs w:val="24"/>
                 <w:u w:val="single"/>
@@ -16820,7 +17988,7 @@
             <w:r>
               <w:rPr>
                 <w:rFonts w:ascii="Times New Roman" w:eastAsia="Times New Roman" w:hAnsi="Times New Roman" w:cs="Times New Roman"/>
-                <w:color w:val="0000FF"/>
+                <w:color w:val="auto"/>
                 <w:sz w:val="24"/>
                 <w:szCs w:val="24"/>
                 <w:u w:val="single"/>
@@ -16894,7 +18062,27 @@
                 <w:sz w:val="24"/>
                 <w:szCs w:val="24"/>
               </w:rPr>
-              <w:t xml:space="preserve">&lt;button class="navbar-toggler" type="button" data-toggle="collapse" data-target="#navbarsExample05" aria-controls="navbarsExample05" aria-expanded="false" aria-label="Toggle navigation"&gt; </w:t>
+              <w:t>&lt;button class="</w:t>
+            </w:r>
+            <w:proofErr w:type="spellStart"/>
+            <w:r>
+              <w:rPr>
+                <w:rFonts w:ascii="Times New Roman" w:eastAsia="Times New Roman" w:hAnsi="Times New Roman" w:cs="Times New Roman"/>
+                <w:color w:val="auto"/>
+                <w:sz w:val="24"/>
+                <w:szCs w:val="24"/>
+              </w:rPr>
+              <w:t>navbar-toggler</w:t>
+            </w:r>
+            <w:proofErr w:type="spellEnd"/>
+            <w:r>
+              <w:rPr>
+                <w:rFonts w:ascii="Times New Roman" w:eastAsia="Times New Roman" w:hAnsi="Times New Roman" w:cs="Times New Roman"/>
+                <w:color w:val="auto"/>
+                <w:sz w:val="24"/>
+                <w:szCs w:val="24"/>
+              </w:rPr>
+              <w:t xml:space="preserve">" type="button" data-toggle="collapse" data-target="#navbarsExample05" aria-controls="navbarsExample05" aria-expanded="false" aria-label="Toggle navigation"&gt; </w:t>
             </w:r>
           </w:p>
         </w:tc>
@@ -16944,7 +18132,47 @@
                 <w:sz w:val="24"/>
                 <w:szCs w:val="24"/>
               </w:rPr>
-              <w:t xml:space="preserve">&lt;span class="navbar-toggler-icon"&gt;&lt;/span&gt; </w:t>
+              <w:t>&lt;span class="</w:t>
+            </w:r>
+            <w:proofErr w:type="spellStart"/>
+            <w:r>
+              <w:rPr>
+                <w:rFonts w:ascii="Times New Roman" w:eastAsia="Times New Roman" w:hAnsi="Times New Roman" w:cs="Times New Roman"/>
+                <w:color w:val="auto"/>
+                <w:sz w:val="24"/>
+                <w:szCs w:val="24"/>
+              </w:rPr>
+              <w:t>navbar</w:t>
+            </w:r>
+            <w:proofErr w:type="spellEnd"/>
+            <w:r>
+              <w:rPr>
+                <w:rFonts w:ascii="Times New Roman" w:eastAsia="Times New Roman" w:hAnsi="Times New Roman" w:cs="Times New Roman"/>
+                <w:color w:val="auto"/>
+                <w:sz w:val="24"/>
+                <w:szCs w:val="24"/>
+              </w:rPr>
+              <w:t>-</w:t>
+            </w:r>
+            <w:proofErr w:type="spellStart"/>
+            <w:r>
+              <w:rPr>
+                <w:rFonts w:ascii="Times New Roman" w:eastAsia="Times New Roman" w:hAnsi="Times New Roman" w:cs="Times New Roman"/>
+                <w:color w:val="auto"/>
+                <w:sz w:val="24"/>
+                <w:szCs w:val="24"/>
+              </w:rPr>
+              <w:t>toggler</w:t>
+            </w:r>
+            <w:proofErr w:type="spellEnd"/>
+            <w:r>
+              <w:rPr>
+                <w:rFonts w:ascii="Times New Roman" w:eastAsia="Times New Roman" w:hAnsi="Times New Roman" w:cs="Times New Roman"/>
+                <w:color w:val="auto"/>
+                <w:sz w:val="24"/>
+                <w:szCs w:val="24"/>
+              </w:rPr>
+              <w:t xml:space="preserve">-icon"&gt;&lt;/span&gt; </w:t>
             </w:r>
           </w:p>
         </w:tc>
@@ -17083,7 +18311,47 @@
                 <w:sz w:val="24"/>
                 <w:szCs w:val="24"/>
               </w:rPr>
-              <w:t xml:space="preserve">&lt;div class="collapse navbar-collapse navbar-light" id="navbarsExample05"&gt; </w:t>
+              <w:t xml:space="preserve">&lt;div class="collapse </w:t>
+            </w:r>
+            <w:proofErr w:type="spellStart"/>
+            <w:r>
+              <w:rPr>
+                <w:rFonts w:ascii="Times New Roman" w:eastAsia="Times New Roman" w:hAnsi="Times New Roman" w:cs="Times New Roman"/>
+                <w:color w:val="auto"/>
+                <w:sz w:val="24"/>
+                <w:szCs w:val="24"/>
+              </w:rPr>
+              <w:t>navbar</w:t>
+            </w:r>
+            <w:proofErr w:type="spellEnd"/>
+            <w:r>
+              <w:rPr>
+                <w:rFonts w:ascii="Times New Roman" w:eastAsia="Times New Roman" w:hAnsi="Times New Roman" w:cs="Times New Roman"/>
+                <w:color w:val="auto"/>
+                <w:sz w:val="24"/>
+                <w:szCs w:val="24"/>
+              </w:rPr>
+              <w:t xml:space="preserve">-collapse </w:t>
+            </w:r>
+            <w:proofErr w:type="spellStart"/>
+            <w:r>
+              <w:rPr>
+                <w:rFonts w:ascii="Times New Roman" w:eastAsia="Times New Roman" w:hAnsi="Times New Roman" w:cs="Times New Roman"/>
+                <w:color w:val="auto"/>
+                <w:sz w:val="24"/>
+                <w:szCs w:val="24"/>
+              </w:rPr>
+              <w:t>navbar</w:t>
+            </w:r>
+            <w:proofErr w:type="spellEnd"/>
+            <w:r>
+              <w:rPr>
+                <w:rFonts w:ascii="Times New Roman" w:eastAsia="Times New Roman" w:hAnsi="Times New Roman" w:cs="Times New Roman"/>
+                <w:color w:val="auto"/>
+                <w:sz w:val="24"/>
+                <w:szCs w:val="24"/>
+              </w:rPr>
+              <w:t xml:space="preserve">-light" id="navbarsExample05"&gt; </w:t>
             </w:r>
           </w:p>
         </w:tc>
@@ -17133,7 +18401,47 @@
                 <w:sz w:val="24"/>
                 <w:szCs w:val="24"/>
               </w:rPr>
-              <w:t xml:space="preserve">&lt;ul class="navbar-nav ml-auto pl-lg-5 pl-0"&gt; </w:t>
+              <w:t>&lt;</w:t>
+            </w:r>
+            <w:proofErr w:type="spellStart"/>
+            <w:r>
+              <w:rPr>
+                <w:rFonts w:ascii="Times New Roman" w:eastAsia="Times New Roman" w:hAnsi="Times New Roman" w:cs="Times New Roman"/>
+                <w:color w:val="auto"/>
+                <w:sz w:val="24"/>
+                <w:szCs w:val="24"/>
+              </w:rPr>
+              <w:t>ul</w:t>
+            </w:r>
+            <w:proofErr w:type="spellEnd"/>
+            <w:r>
+              <w:rPr>
+                <w:rFonts w:ascii="Times New Roman" w:eastAsia="Times New Roman" w:hAnsi="Times New Roman" w:cs="Times New Roman"/>
+                <w:color w:val="auto"/>
+                <w:sz w:val="24"/>
+                <w:szCs w:val="24"/>
+              </w:rPr>
+              <w:t xml:space="preserve"> class="</w:t>
+            </w:r>
+            <w:proofErr w:type="spellStart"/>
+            <w:r>
+              <w:rPr>
+                <w:rFonts w:ascii="Times New Roman" w:eastAsia="Times New Roman" w:hAnsi="Times New Roman" w:cs="Times New Roman"/>
+                <w:color w:val="auto"/>
+                <w:sz w:val="24"/>
+                <w:szCs w:val="24"/>
+              </w:rPr>
+              <w:t>navbar-nav</w:t>
+            </w:r>
+            <w:proofErr w:type="spellEnd"/>
+            <w:r>
+              <w:rPr>
+                <w:rFonts w:ascii="Times New Roman" w:eastAsia="Times New Roman" w:hAnsi="Times New Roman" w:cs="Times New Roman"/>
+                <w:color w:val="auto"/>
+                <w:sz w:val="24"/>
+                <w:szCs w:val="24"/>
+              </w:rPr>
+              <w:t xml:space="preserve"> ml-auto pl-lg-5 pl-0"&gt; </w:t>
             </w:r>
           </w:p>
         </w:tc>
@@ -17183,7 +18491,27 @@
                 <w:sz w:val="24"/>
                 <w:szCs w:val="24"/>
               </w:rPr>
-              <w:t xml:space="preserve">&lt;li class="nav-item"&gt; </w:t>
+              <w:t>&lt;li class="</w:t>
+            </w:r>
+            <w:proofErr w:type="spellStart"/>
+            <w:r>
+              <w:rPr>
+                <w:rFonts w:ascii="Times New Roman" w:eastAsia="Times New Roman" w:hAnsi="Times New Roman" w:cs="Times New Roman"/>
+                <w:color w:val="auto"/>
+                <w:sz w:val="24"/>
+                <w:szCs w:val="24"/>
+              </w:rPr>
+              <w:t>nav</w:t>
+            </w:r>
+            <w:proofErr w:type="spellEnd"/>
+            <w:r>
+              <w:rPr>
+                <w:rFonts w:ascii="Times New Roman" w:eastAsia="Times New Roman" w:hAnsi="Times New Roman" w:cs="Times New Roman"/>
+                <w:color w:val="auto"/>
+                <w:sz w:val="24"/>
+                <w:szCs w:val="24"/>
+              </w:rPr>
+              <w:t xml:space="preserve">-item"&gt; </w:t>
             </w:r>
           </w:p>
         </w:tc>
@@ -17306,7 +18634,7 @@
             <w:r>
               <w:rPr>
                 <w:rFonts w:ascii="Times New Roman" w:eastAsia="Times New Roman" w:hAnsi="Times New Roman" w:cs="Times New Roman"/>
-                <w:color w:val="0000FF"/>
+                <w:color w:val="auto"/>
                 <w:sz w:val="24"/>
                 <w:szCs w:val="24"/>
                 <w:u w:val="single"/>
@@ -17430,7 +18758,27 @@
                 <w:sz w:val="24"/>
                 <w:szCs w:val="24"/>
               </w:rPr>
-              <w:t xml:space="preserve">&lt;li class="nav-item"&gt; </w:t>
+              <w:t>&lt;li class="</w:t>
+            </w:r>
+            <w:proofErr w:type="spellStart"/>
+            <w:r>
+              <w:rPr>
+                <w:rFonts w:ascii="Times New Roman" w:eastAsia="Times New Roman" w:hAnsi="Times New Roman" w:cs="Times New Roman"/>
+                <w:color w:val="auto"/>
+                <w:sz w:val="24"/>
+                <w:szCs w:val="24"/>
+              </w:rPr>
+              <w:t>nav</w:t>
+            </w:r>
+            <w:proofErr w:type="spellEnd"/>
+            <w:r>
+              <w:rPr>
+                <w:rFonts w:ascii="Times New Roman" w:eastAsia="Times New Roman" w:hAnsi="Times New Roman" w:cs="Times New Roman"/>
+                <w:color w:val="auto"/>
+                <w:sz w:val="24"/>
+                <w:szCs w:val="24"/>
+              </w:rPr>
+              <w:t xml:space="preserve">-item"&gt; </w:t>
             </w:r>
           </w:p>
         </w:tc>
@@ -17526,7 +18874,7 @@
               <w:r>
                 <w:rPr>
                   <w:rFonts w:ascii="Times New Roman" w:eastAsia="Times New Roman" w:hAnsi="Times New Roman" w:cs="Times New Roman"/>
-                  <w:color w:val="0000FF"/>
+                  <w:color w:val="auto"/>
                   <w:sz w:val="24"/>
                   <w:szCs w:val="24"/>
                   <w:u w:val="single"/>
@@ -17641,7 +18989,27 @@
                 <w:sz w:val="24"/>
                 <w:szCs w:val="24"/>
               </w:rPr>
-              <w:t xml:space="preserve">&lt;/ul&gt; </w:t>
+              <w:t>&lt;/</w:t>
+            </w:r>
+            <w:proofErr w:type="spellStart"/>
+            <w:r>
+              <w:rPr>
+                <w:rFonts w:ascii="Times New Roman" w:eastAsia="Times New Roman" w:hAnsi="Times New Roman" w:cs="Times New Roman"/>
+                <w:color w:val="auto"/>
+                <w:sz w:val="24"/>
+                <w:szCs w:val="24"/>
+              </w:rPr>
+              <w:t>ul</w:t>
+            </w:r>
+            <w:proofErr w:type="spellEnd"/>
+            <w:r>
+              <w:rPr>
+                <w:rFonts w:ascii="Times New Roman" w:eastAsia="Times New Roman" w:hAnsi="Times New Roman" w:cs="Times New Roman"/>
+                <w:color w:val="auto"/>
+                <w:sz w:val="24"/>
+                <w:szCs w:val="24"/>
+              </w:rPr>
+              <w:t xml:space="preserve">&gt; </w:t>
             </w:r>
           </w:p>
         </w:tc>
@@ -17791,7 +19159,27 @@
                 <w:sz w:val="24"/>
                 <w:szCs w:val="24"/>
               </w:rPr>
-              <w:t xml:space="preserve">&lt;/nav&gt; </w:t>
+              <w:t>&lt;/</w:t>
+            </w:r>
+            <w:proofErr w:type="spellStart"/>
+            <w:r>
+              <w:rPr>
+                <w:rFonts w:ascii="Times New Roman" w:eastAsia="Times New Roman" w:hAnsi="Times New Roman" w:cs="Times New Roman"/>
+                <w:color w:val="auto"/>
+                <w:sz w:val="24"/>
+                <w:szCs w:val="24"/>
+              </w:rPr>
+              <w:t>nav</w:t>
+            </w:r>
+            <w:proofErr w:type="spellEnd"/>
+            <w:r>
+              <w:rPr>
+                <w:rFonts w:ascii="Times New Roman" w:eastAsia="Times New Roman" w:hAnsi="Times New Roman" w:cs="Times New Roman"/>
+                <w:color w:val="auto"/>
+                <w:sz w:val="24"/>
+                <w:szCs w:val="24"/>
+              </w:rPr>
+              <w:t xml:space="preserve">&gt; </w:t>
             </w:r>
           </w:p>
         </w:tc>
@@ -18499,7 +19887,7 @@
                 <w:sz w:val="24"/>
                 <w:szCs w:val="24"/>
               </w:rPr>
-              <w:t>. 5,00,00,000&lt;/td&gt;&lt;td style='width:150px;border:1px solid black;'&gt;Rs. 750&lt;/td&gt;&lt;td style='width:150px;border:1px solid black;'&gt;Rs. 1,50,50,000&lt;/td&gt;&lt;td style='width:150px;border:1px solid black;'&gt;1048&lt;/td&gt;&lt;td style='width:150px;border:1px solid black;'&gt;A006&lt;/td&gt;&lt;td style='width:150px;border:1px solid black;'&gt;</w:t>
+              <w:t>. 5,00,00,000&lt;/td&gt;&lt;td style='width:150px;border:1px solid black;'&gt;</w:t>
             </w:r>
             <w:proofErr w:type="spellStart"/>
             <w:r>
@@ -18509,6 +19897,46 @@
                 <w:sz w:val="24"/>
                 <w:szCs w:val="24"/>
               </w:rPr>
+              <w:t>Rs</w:t>
+            </w:r>
+            <w:proofErr w:type="spellEnd"/>
+            <w:r>
+              <w:rPr>
+                <w:rFonts w:ascii="Times New Roman" w:eastAsia="Times New Roman" w:hAnsi="Times New Roman" w:cs="Times New Roman"/>
+                <w:color w:val="auto"/>
+                <w:sz w:val="24"/>
+                <w:szCs w:val="24"/>
+              </w:rPr>
+              <w:t>. 750&lt;/td&gt;&lt;td style='width:150px;border:1px solid black;'&gt;</w:t>
+            </w:r>
+            <w:proofErr w:type="spellStart"/>
+            <w:r>
+              <w:rPr>
+                <w:rFonts w:ascii="Times New Roman" w:eastAsia="Times New Roman" w:hAnsi="Times New Roman" w:cs="Times New Roman"/>
+                <w:color w:val="auto"/>
+                <w:sz w:val="24"/>
+                <w:szCs w:val="24"/>
+              </w:rPr>
+              <w:t>Rs</w:t>
+            </w:r>
+            <w:proofErr w:type="spellEnd"/>
+            <w:r>
+              <w:rPr>
+                <w:rFonts w:ascii="Times New Roman" w:eastAsia="Times New Roman" w:hAnsi="Times New Roman" w:cs="Times New Roman"/>
+                <w:color w:val="auto"/>
+                <w:sz w:val="24"/>
+                <w:szCs w:val="24"/>
+              </w:rPr>
+              <w:t>. 1,50,50,000&lt;/td&gt;&lt;td style='width:150px;border:1px solid black;'&gt;1048&lt;/td&gt;&lt;td style='width:150px;border:1px solid black;'&gt;A006&lt;/td&gt;&lt;td style='width:150px;border:1px solid black;'&gt;</w:t>
+            </w:r>
+            <w:proofErr w:type="spellStart"/>
+            <w:r>
+              <w:rPr>
+                <w:rFonts w:ascii="Times New Roman" w:eastAsia="Times New Roman" w:hAnsi="Times New Roman" w:cs="Times New Roman"/>
+                <w:color w:val="auto"/>
+                <w:sz w:val="24"/>
+                <w:szCs w:val="24"/>
+              </w:rPr>
               <w:t>Biphin</w:t>
             </w:r>
             <w:proofErr w:type="spellEnd"/>
@@ -18539,7 +19967,27 @@
                 <w:sz w:val="24"/>
                 <w:szCs w:val="24"/>
               </w:rPr>
-              <w:t>&lt;/td&gt;&lt;td style='width:150px;border:1px solid black;'&gt;biphintiffin@gmail.com&lt;/td&gt;&lt;td style='width:150px;border:1px solid black;'&gt;8861103657&lt;/td&gt;&lt;/tr&gt;</w:t>
+              <w:t>&lt;/td&gt;&lt;td style='width:150px;border:1px solid black;'&gt;biphintiffin@gmail.com&lt;/td&gt;&lt;td style='width:150px;border:1px solid black;'&gt;8861103657&lt;/td&gt;&lt;/</w:t>
+            </w:r>
+            <w:proofErr w:type="spellStart"/>
+            <w:r>
+              <w:rPr>
+                <w:rFonts w:ascii="Times New Roman" w:eastAsia="Times New Roman" w:hAnsi="Times New Roman" w:cs="Times New Roman"/>
+                <w:color w:val="auto"/>
+                <w:sz w:val="24"/>
+                <w:szCs w:val="24"/>
+              </w:rPr>
+              <w:t>tr</w:t>
+            </w:r>
+            <w:proofErr w:type="spellEnd"/>
+            <w:r>
+              <w:rPr>
+                <w:rFonts w:ascii="Times New Roman" w:eastAsia="Times New Roman" w:hAnsi="Times New Roman" w:cs="Times New Roman"/>
+                <w:color w:val="auto"/>
+                <w:sz w:val="24"/>
+                <w:szCs w:val="24"/>
+              </w:rPr>
+              <w:t>&gt;</w:t>
             </w:r>
           </w:p>
         </w:tc>
@@ -18615,7 +20063,7 @@
               <w:r>
                 <w:rPr>
                   <w:rFonts w:ascii="Times New Roman" w:eastAsia="Times New Roman" w:hAnsi="Times New Roman" w:cs="Times New Roman"/>
-                  <w:color w:val="0000FF"/>
+                  <w:color w:val="auto"/>
                   <w:sz w:val="24"/>
                   <w:szCs w:val="24"/>
                   <w:u w:val="single"/>
@@ -21038,7 +22486,27 @@
                 <w:sz w:val="24"/>
                 <w:szCs w:val="24"/>
               </w:rPr>
-              <w:t xml:space="preserve">&lt;/ul&gt; </w:t>
+              <w:t>&lt;/</w:t>
+            </w:r>
+            <w:proofErr w:type="spellStart"/>
+            <w:r>
+              <w:rPr>
+                <w:rFonts w:ascii="Times New Roman" w:eastAsia="Times New Roman" w:hAnsi="Times New Roman" w:cs="Times New Roman"/>
+                <w:color w:val="auto"/>
+                <w:sz w:val="24"/>
+                <w:szCs w:val="24"/>
+              </w:rPr>
+              <w:t>ul</w:t>
+            </w:r>
+            <w:proofErr w:type="spellEnd"/>
+            <w:r>
+              <w:rPr>
+                <w:rFonts w:ascii="Times New Roman" w:eastAsia="Times New Roman" w:hAnsi="Times New Roman" w:cs="Times New Roman"/>
+                <w:color w:val="auto"/>
+                <w:sz w:val="24"/>
+                <w:szCs w:val="24"/>
+              </w:rPr>
+              <w:t xml:space="preserve">&gt; </w:t>
             </w:r>
           </w:p>
         </w:tc>
@@ -21353,7 +22821,7 @@
               <w:r>
                 <w:rPr>
                   <w:rFonts w:ascii="Times New Roman" w:eastAsia="Times New Roman" w:hAnsi="Times New Roman" w:cs="Times New Roman"/>
-                  <w:color w:val="0000FF"/>
+                  <w:color w:val="auto"/>
                   <w:sz w:val="24"/>
                   <w:szCs w:val="24"/>
                   <w:u w:val="single"/>
@@ -21484,7 +22952,7 @@
               <w:r>
                 <w:rPr>
                   <w:rFonts w:ascii="Times New Roman" w:eastAsia="Times New Roman" w:hAnsi="Times New Roman" w:cs="Times New Roman"/>
-                  <w:color w:val="0000FF"/>
+                  <w:color w:val="auto"/>
                   <w:sz w:val="24"/>
                   <w:szCs w:val="24"/>
                   <w:u w:val="single"/>
@@ -21615,7 +23083,7 @@
               <w:r>
                 <w:rPr>
                   <w:rFonts w:ascii="Times New Roman" w:eastAsia="Times New Roman" w:hAnsi="Times New Roman" w:cs="Times New Roman"/>
-                  <w:color w:val="0000FF"/>
+                  <w:color w:val="auto"/>
                   <w:sz w:val="24"/>
                   <w:szCs w:val="24"/>
                   <w:u w:val="single"/>
@@ -22360,7 +23828,7 @@
             <w:r>
               <w:rPr>
                 <w:rFonts w:ascii="Times New Roman" w:eastAsia="Times New Roman" w:hAnsi="Times New Roman" w:cs="Times New Roman"/>
-                <w:color w:val="0000FF"/>
+                <w:color w:val="auto"/>
                 <w:sz w:val="24"/>
                 <w:szCs w:val="24"/>
                 <w:u w:val="single"/>
@@ -22371,7 +23839,7 @@
             <w:r>
               <w:rPr>
                 <w:rFonts w:ascii="Times New Roman" w:eastAsia="Times New Roman" w:hAnsi="Times New Roman" w:cs="Times New Roman"/>
-                <w:color w:val="0000FF"/>
+                <w:color w:val="auto"/>
                 <w:sz w:val="24"/>
                 <w:szCs w:val="24"/>
                 <w:u w:val="single"/>
@@ -22497,7 +23965,7 @@
             <w:r>
               <w:rPr>
                 <w:rFonts w:ascii="Times New Roman" w:eastAsia="Times New Roman" w:hAnsi="Times New Roman" w:cs="Times New Roman"/>
-                <w:color w:val="0000FF"/>
+                <w:color w:val="auto"/>
                 <w:sz w:val="24"/>
                 <w:szCs w:val="24"/>
                 <w:u w:val="single"/>
@@ -22508,7 +23976,7 @@
             <w:r>
               <w:rPr>
                 <w:rFonts w:ascii="Times New Roman" w:eastAsia="Times New Roman" w:hAnsi="Times New Roman" w:cs="Times New Roman"/>
-                <w:color w:val="0000FF"/>
+                <w:color w:val="auto"/>
                 <w:sz w:val="24"/>
                 <w:szCs w:val="24"/>
                 <w:u w:val="single"/>
@@ -22634,7 +24102,7 @@
             <w:r>
               <w:rPr>
                 <w:rFonts w:ascii="Times New Roman" w:eastAsia="Times New Roman" w:hAnsi="Times New Roman" w:cs="Times New Roman"/>
-                <w:color w:val="0000FF"/>
+                <w:color w:val="auto"/>
                 <w:sz w:val="24"/>
                 <w:szCs w:val="24"/>
                 <w:u w:val="single"/>
@@ -22645,7 +24113,7 @@
             <w:r>
               <w:rPr>
                 <w:rFonts w:ascii="Times New Roman" w:eastAsia="Times New Roman" w:hAnsi="Times New Roman" w:cs="Times New Roman"/>
-                <w:color w:val="0000FF"/>
+                <w:color w:val="auto"/>
                 <w:sz w:val="24"/>
                 <w:szCs w:val="24"/>
                 <w:u w:val="single"/>
@@ -22771,7 +24239,7 @@
             <w:r>
               <w:rPr>
                 <w:rFonts w:ascii="Times New Roman" w:eastAsia="Times New Roman" w:hAnsi="Times New Roman" w:cs="Times New Roman"/>
-                <w:color w:val="0000FF"/>
+                <w:color w:val="auto"/>
                 <w:sz w:val="24"/>
                 <w:szCs w:val="24"/>
                 <w:u w:val="single"/>
@@ -22782,7 +24250,7 @@
             <w:r>
               <w:rPr>
                 <w:rFonts w:ascii="Times New Roman" w:eastAsia="Times New Roman" w:hAnsi="Times New Roman" w:cs="Times New Roman"/>
-                <w:color w:val="0000FF"/>
+                <w:color w:val="auto"/>
                 <w:sz w:val="24"/>
                 <w:szCs w:val="24"/>
                 <w:u w:val="single"/>
@@ -22908,7 +24376,7 @@
             <w:r>
               <w:rPr>
                 <w:rFonts w:ascii="Times New Roman" w:eastAsia="Times New Roman" w:hAnsi="Times New Roman" w:cs="Times New Roman"/>
-                <w:color w:val="0000FF"/>
+                <w:color w:val="auto"/>
                 <w:sz w:val="24"/>
                 <w:szCs w:val="24"/>
                 <w:u w:val="single"/>
@@ -22919,7 +24387,7 @@
             <w:r>
               <w:rPr>
                 <w:rFonts w:ascii="Times New Roman" w:eastAsia="Times New Roman" w:hAnsi="Times New Roman" w:cs="Times New Roman"/>
-                <w:color w:val="0000FF"/>
+                <w:color w:val="auto"/>
                 <w:sz w:val="24"/>
                 <w:szCs w:val="24"/>
                 <w:u w:val="single"/>
@@ -23045,7 +24513,7 @@
             <w:r>
               <w:rPr>
                 <w:rFonts w:ascii="Times New Roman" w:eastAsia="Times New Roman" w:hAnsi="Times New Roman" w:cs="Times New Roman"/>
-                <w:color w:val="0000FF"/>
+                <w:color w:val="auto"/>
                 <w:sz w:val="24"/>
                 <w:szCs w:val="24"/>
                 <w:u w:val="single"/>
@@ -23056,7 +24524,7 @@
             <w:r>
               <w:rPr>
                 <w:rFonts w:ascii="Times New Roman" w:eastAsia="Times New Roman" w:hAnsi="Times New Roman" w:cs="Times New Roman"/>
-                <w:color w:val="0000FF"/>
+                <w:color w:val="auto"/>
                 <w:sz w:val="24"/>
                 <w:szCs w:val="24"/>
                 <w:u w:val="single"/>
@@ -23182,7 +24650,7 @@
             <w:r>
               <w:rPr>
                 <w:rFonts w:ascii="Times New Roman" w:eastAsia="Times New Roman" w:hAnsi="Times New Roman" w:cs="Times New Roman"/>
-                <w:color w:val="0000FF"/>
+                <w:color w:val="auto"/>
                 <w:sz w:val="24"/>
                 <w:szCs w:val="24"/>
                 <w:u w:val="single"/>
@@ -23193,7 +24661,7 @@
             <w:r>
               <w:rPr>
                 <w:rFonts w:ascii="Times New Roman" w:eastAsia="Times New Roman" w:hAnsi="Times New Roman" w:cs="Times New Roman"/>
-                <w:color w:val="0000FF"/>
+                <w:color w:val="auto"/>
                 <w:sz w:val="24"/>
                 <w:szCs w:val="24"/>
                 <w:u w:val="single"/>
@@ -23319,7 +24787,7 @@
             <w:r>
               <w:rPr>
                 <w:rFonts w:ascii="Times New Roman" w:eastAsia="Times New Roman" w:hAnsi="Times New Roman" w:cs="Times New Roman"/>
-                <w:color w:val="0000FF"/>
+                <w:color w:val="auto"/>
                 <w:sz w:val="24"/>
                 <w:szCs w:val="24"/>
                 <w:u w:val="single"/>
@@ -23330,7 +24798,7 @@
             <w:r>
               <w:rPr>
                 <w:rFonts w:ascii="Times New Roman" w:eastAsia="Times New Roman" w:hAnsi="Times New Roman" w:cs="Times New Roman"/>
-                <w:color w:val="0000FF"/>
+                <w:color w:val="auto"/>
                 <w:sz w:val="24"/>
                 <w:szCs w:val="24"/>
                 <w:u w:val="single"/>
@@ -23509,10 +24977,19 @@
         </w:tc>
       </w:tr>
     </w:tbl>
-    <w:p/>
+    <w:p>
+      <w:pPr>
+        <w:rPr>
+          <w:color w:val="auto"/>
+        </w:rPr>
+      </w:pPr>
+    </w:p>
     <w:p>
       <w:pPr>
         <w:pStyle w:val="Heading4"/>
+        <w:rPr>
+          <w:color w:val="auto"/>
+        </w:rPr>
       </w:pPr>
     </w:p>
     <w:p>
@@ -23521,7 +24998,7 @@
         <w:ind w:left="355" w:hanging="10"/>
         <w:rPr>
           <w:rFonts w:ascii="Times New Roman" w:eastAsia="Times New Roman" w:hAnsi="Times New Roman" w:cs="Times New Roman"/>
-          <w:color w:val="333333"/>
+          <w:color w:val="auto"/>
           <w:sz w:val="24"/>
         </w:rPr>
       </w:pPr>
@@ -23578,7 +25055,7 @@
       <mc:AlternateContent>
         <mc:Choice Requires="wpg">
           <w:drawing>
-            <wp:anchor distT="0" distB="0" distL="114300" distR="114300" simplePos="0" relativeHeight="251663360" behindDoc="0" locked="0" layoutInCell="1" allowOverlap="1">
+            <wp:anchor distT="0" distB="0" distL="114300" distR="114300" simplePos="0" relativeHeight="251663360" behindDoc="0" locked="0" layoutInCell="1" allowOverlap="1" wp14:anchorId="354ECA24" wp14:editId="2AADA351">
               <wp:simplePos x="0" y="0"/>
               <wp:positionH relativeFrom="page">
                 <wp:posOffset>1353566</wp:posOffset>
@@ -23833,7 +25310,7 @@
       <mc:AlternateContent>
         <mc:Choice Requires="wpg">
           <w:drawing>
-            <wp:anchor distT="0" distB="0" distL="114300" distR="114300" simplePos="0" relativeHeight="251664384" behindDoc="0" locked="0" layoutInCell="1" allowOverlap="1">
+            <wp:anchor distT="0" distB="0" distL="114300" distR="114300" simplePos="0" relativeHeight="251664384" behindDoc="0" locked="0" layoutInCell="1" allowOverlap="1" wp14:anchorId="625F24E7" wp14:editId="7717A0E2">
               <wp:simplePos x="0" y="0"/>
               <wp:positionH relativeFrom="page">
                 <wp:posOffset>1353566</wp:posOffset>
@@ -24095,7 +25572,7 @@
       <mc:AlternateContent>
         <mc:Choice Requires="wpg">
           <w:drawing>
-            <wp:anchor distT="0" distB="0" distL="114300" distR="114300" simplePos="0" relativeHeight="251665408" behindDoc="0" locked="0" layoutInCell="1" allowOverlap="1">
+            <wp:anchor distT="0" distB="0" distL="114300" distR="114300" simplePos="0" relativeHeight="251665408" behindDoc="0" locked="0" layoutInCell="1" allowOverlap="1" wp14:anchorId="6083FEAD" wp14:editId="42CE275C">
               <wp:simplePos x="0" y="0"/>
               <wp:positionH relativeFrom="page">
                 <wp:posOffset>1353566</wp:posOffset>
@@ -24358,7 +25835,7 @@
       <mc:AlternateContent>
         <mc:Choice Requires="wpg">
           <w:drawing>
-            <wp:anchor distT="0" distB="0" distL="114300" distR="114300" simplePos="0" relativeHeight="251687936" behindDoc="0" locked="0" layoutInCell="1" allowOverlap="1">
+            <wp:anchor distT="0" distB="0" distL="114300" distR="114300" simplePos="0" relativeHeight="251687936" behindDoc="0" locked="0" layoutInCell="1" allowOverlap="1" wp14:anchorId="738A6886" wp14:editId="1FD8CCA0">
               <wp:simplePos x="0" y="0"/>
               <wp:positionH relativeFrom="page">
                 <wp:posOffset>1353566</wp:posOffset>
@@ -24620,7 +26097,7 @@
       <mc:AlternateContent>
         <mc:Choice Requires="wpg">
           <w:drawing>
-            <wp:anchor distT="0" distB="0" distL="114300" distR="114300" simplePos="0" relativeHeight="251688960" behindDoc="0" locked="0" layoutInCell="1" allowOverlap="1">
+            <wp:anchor distT="0" distB="0" distL="114300" distR="114300" simplePos="0" relativeHeight="251688960" behindDoc="0" locked="0" layoutInCell="1" allowOverlap="1" wp14:anchorId="5B2ED7FC" wp14:editId="2F20D1CA">
               <wp:simplePos x="0" y="0"/>
               <wp:positionH relativeFrom="page">
                 <wp:posOffset>1353566</wp:posOffset>
@@ -24799,7 +26276,7 @@
         <w:noProof/>
         <w:sz w:val="24"/>
       </w:rPr>
-      <w:t>14</w:t>
+      <w:t>22</w:t>
     </w:r>
     <w:r>
       <w:rPr>
@@ -24871,9 +26348,11 @@
 <w:ftr xmlns:wpc="http://schemas.microsoft.com/office/word/2010/wordprocessingCanvas" xmlns:mc="http://schemas.openxmlformats.org/markup-compatibility/2006" xmlns:o="urn:schemas-microsoft-com:office:office" xmlns:r="http://schemas.openxmlformats.org/officeDocument/2006/relationships" xmlns:m="http://schemas.openxmlformats.org/officeDocument/2006/math" xmlns:v="urn:schemas-microsoft-com:vml" xmlns:wp14="http://schemas.microsoft.com/office/word/2010/wordprocessingDrawing" xmlns:wp="http://schemas.openxmlformats.org/drawingml/2006/wordprocessingDrawing" xmlns:w10="urn:schemas-microsoft-com:office:word" xmlns:w="http://schemas.openxmlformats.org/wordprocessingml/2006/main" xmlns:w14="http://schemas.microsoft.com/office/word/2010/wordml" xmlns:w15="http://schemas.microsoft.com/office/word/2012/wordml" xmlns:wpg="http://schemas.microsoft.com/office/word/2010/wordprocessingGroup" xmlns:wpi="http://schemas.microsoft.com/office/word/2010/wordprocessingInk" xmlns:wne="http://schemas.microsoft.com/office/word/2006/wordml" xmlns:wps="http://schemas.microsoft.com/office/word/2010/wordprocessingShape" mc:Ignorable="w14 w15 wp14">
   <w:p>
     <w:pPr>
+      <w:tabs>
+        <w:tab w:val="right" w:pos="8692"/>
+      </w:tabs>
       <w:spacing w:after="10"/>
       <w:ind w:right="15"/>
-      <w:jc w:val="right"/>
     </w:pPr>
     <w:r>
       <w:rPr>
@@ -24882,7 +26361,7 @@
       <mc:AlternateContent>
         <mc:Choice Requires="wpg">
           <w:drawing>
-            <wp:anchor distT="0" distB="0" distL="114300" distR="114300" simplePos="0" relativeHeight="251689984" behindDoc="0" locked="0" layoutInCell="1" allowOverlap="1">
+            <wp:anchor distT="0" distB="0" distL="114300" distR="114300" simplePos="0" relativeHeight="251689984" behindDoc="0" locked="0" layoutInCell="1" allowOverlap="1" wp14:anchorId="4D856245" wp14:editId="1117DE9D">
               <wp:simplePos x="0" y="0"/>
               <wp:positionH relativeFrom="page">
                 <wp:posOffset>1353566</wp:posOffset>
@@ -25061,7 +26540,7 @@
         <w:noProof/>
         <w:sz w:val="24"/>
       </w:rPr>
-      <w:t>13</w:t>
+      <w:t>14</w:t>
     </w:r>
     <w:r>
       <w:rPr>
@@ -25167,7 +26646,7 @@
       <mc:AlternateContent>
         <mc:Choice Requires="wpg">
           <w:drawing>
-            <wp:anchor distT="0" distB="0" distL="114300" distR="114300" simplePos="0" relativeHeight="251658240" behindDoc="0" locked="0" layoutInCell="1" allowOverlap="1" wp14:anchorId="7C829327" wp14:editId="38542B4A">
+            <wp:anchor distT="0" distB="0" distL="114300" distR="114300" simplePos="0" relativeHeight="251658240" behindDoc="0" locked="0" layoutInCell="1" allowOverlap="1" wp14:anchorId="372AEB6E" wp14:editId="0496A837">
               <wp:simplePos x="0" y="0"/>
               <wp:positionH relativeFrom="page">
                 <wp:posOffset>1353566</wp:posOffset>
@@ -25335,7 +26814,7 @@
       <mc:AlternateContent>
         <mc:Choice Requires="wpg">
           <w:drawing>
-            <wp:anchor distT="0" distB="0" distL="114300" distR="114300" simplePos="0" relativeHeight="251659264" behindDoc="1" locked="0" layoutInCell="1" allowOverlap="1" wp14:anchorId="0438126B" wp14:editId="76274C30">
+            <wp:anchor distT="0" distB="0" distL="114300" distR="114300" simplePos="0" relativeHeight="251659264" behindDoc="1" locked="0" layoutInCell="1" allowOverlap="1" wp14:anchorId="22C003E0" wp14:editId="3B615D33">
               <wp:simplePos x="0" y="0"/>
               <wp:positionH relativeFrom="page">
                 <wp:posOffset>0</wp:posOffset>
@@ -25404,7 +26883,7 @@
       <mc:AlternateContent>
         <mc:Choice Requires="wpg">
           <w:drawing>
-            <wp:anchor distT="0" distB="0" distL="114300" distR="114300" simplePos="0" relativeHeight="251660288" behindDoc="0" locked="0" layoutInCell="1" allowOverlap="1" wp14:anchorId="48A6C4F1" wp14:editId="40DE204D">
+            <wp:anchor distT="0" distB="0" distL="114300" distR="114300" simplePos="0" relativeHeight="251660288" behindDoc="0" locked="0" layoutInCell="1" allowOverlap="1" wp14:anchorId="2141498B" wp14:editId="60AF0F11">
               <wp:simplePos x="0" y="0"/>
               <wp:positionH relativeFrom="page">
                 <wp:posOffset>1353566</wp:posOffset>
@@ -25563,7 +27042,7 @@
       <mc:AlternateContent>
         <mc:Choice Requires="wpg">
           <w:drawing>
-            <wp:anchor distT="0" distB="0" distL="114300" distR="114300" simplePos="0" relativeHeight="251661312" behindDoc="1" locked="0" layoutInCell="1" allowOverlap="1" wp14:anchorId="11FFD444" wp14:editId="1E7EFD3C">
+            <wp:anchor distT="0" distB="0" distL="114300" distR="114300" simplePos="0" relativeHeight="251661312" behindDoc="1" locked="0" layoutInCell="1" allowOverlap="1" wp14:anchorId="36E1FA82" wp14:editId="16542652">
               <wp:simplePos x="0" y="0"/>
               <wp:positionH relativeFrom="page">
                 <wp:posOffset>0</wp:posOffset>
@@ -25650,7 +27129,7 @@
       <mc:AlternateContent>
         <mc:Choice Requires="wpg">
           <w:drawing>
-            <wp:anchor distT="0" distB="0" distL="114300" distR="114300" simplePos="0" relativeHeight="251684864" behindDoc="0" locked="0" layoutInCell="1" allowOverlap="1" wp14:anchorId="620E1DBF" wp14:editId="52981136">
+            <wp:anchor distT="0" distB="0" distL="114300" distR="114300" simplePos="0" relativeHeight="251684864" behindDoc="0" locked="0" layoutInCell="1" allowOverlap="1" wp14:anchorId="79C8DF91" wp14:editId="2A35B424">
               <wp:simplePos x="0" y="0"/>
               <wp:positionH relativeFrom="page">
                 <wp:posOffset>1353566</wp:posOffset>
@@ -25818,7 +27297,7 @@
       <mc:AlternateContent>
         <mc:Choice Requires="wpg">
           <w:drawing>
-            <wp:anchor distT="0" distB="0" distL="114300" distR="114300" simplePos="0" relativeHeight="251685888" behindDoc="1" locked="0" layoutInCell="1" allowOverlap="1" wp14:anchorId="448842C4" wp14:editId="3A76385D">
+            <wp:anchor distT="0" distB="0" distL="114300" distR="114300" simplePos="0" relativeHeight="251685888" behindDoc="1" locked="0" layoutInCell="1" allowOverlap="1" wp14:anchorId="694C834C" wp14:editId="3755D99F">
               <wp:simplePos x="0" y="0"/>
               <wp:positionH relativeFrom="page">
                 <wp:posOffset>0</wp:posOffset>
@@ -25866,189 +27345,10 @@
 <w:hdr xmlns:wpc="http://schemas.microsoft.com/office/word/2010/wordprocessingCanvas" xmlns:mc="http://schemas.openxmlformats.org/markup-compatibility/2006" xmlns:o="urn:schemas-microsoft-com:office:office" xmlns:r="http://schemas.openxmlformats.org/officeDocument/2006/relationships" xmlns:m="http://schemas.openxmlformats.org/officeDocument/2006/math" xmlns:v="urn:schemas-microsoft-com:vml" xmlns:wp14="http://schemas.microsoft.com/office/word/2010/wordprocessingDrawing" xmlns:wp="http://schemas.openxmlformats.org/drawingml/2006/wordprocessingDrawing" xmlns:w10="urn:schemas-microsoft-com:office:word" xmlns:w="http://schemas.openxmlformats.org/wordprocessingml/2006/main" xmlns:w14="http://schemas.microsoft.com/office/word/2010/wordml" xmlns:w15="http://schemas.microsoft.com/office/word/2012/wordml" xmlns:wpg="http://schemas.microsoft.com/office/word/2010/wordprocessingGroup" xmlns:wpi="http://schemas.microsoft.com/office/word/2010/wordprocessingInk" xmlns:wne="http://schemas.microsoft.com/office/word/2006/wordml" xmlns:wps="http://schemas.microsoft.com/office/word/2010/wordprocessingShape" mc:Ignorable="w14 w15 wp14">
   <w:p>
     <w:pPr>
-      <w:tabs>
-        <w:tab w:val="left" w:pos="3630"/>
-      </w:tabs>
-      <w:spacing w:after="15" w:line="240" w:lineRule="auto"/>
-    </w:pPr>
-    <w:r>
-      <w:rPr>
-        <w:rFonts w:ascii="Times New Roman" w:eastAsia="Times New Roman" w:hAnsi="Times New Roman" w:cs="Times New Roman"/>
-        <w:sz w:val="24"/>
-      </w:rPr>
-      <w:t xml:space="preserve">Placement Management System </w:t>
-    </w:r>
-    <w:r>
-      <w:rPr>
-        <w:noProof/>
-      </w:rPr>
-      <mc:AlternateContent>
-        <mc:Choice Requires="wpg">
-          <w:drawing>
-            <wp:anchor distT="0" distB="0" distL="114300" distR="114300" simplePos="0" relativeHeight="251692032" behindDoc="0" locked="0" layoutInCell="1" allowOverlap="1" wp14:anchorId="3AF61C4D" wp14:editId="0EA895BC">
-              <wp:simplePos x="0" y="0"/>
-              <wp:positionH relativeFrom="page">
-                <wp:posOffset>1353566</wp:posOffset>
-              </wp:positionH>
-              <wp:positionV relativeFrom="page">
-                <wp:posOffset>646176</wp:posOffset>
-              </wp:positionV>
-              <wp:extent cx="5523865" cy="56388"/>
-              <wp:effectExtent l="0" t="0" r="0" b="0"/>
-              <wp:wrapSquare wrapText="bothSides"/>
-              <wp:docPr id="13" name="Group 13"/>
-              <wp:cNvGraphicFramePr/>
-              <a:graphic xmlns:a="http://schemas.openxmlformats.org/drawingml/2006/main">
-                <a:graphicData uri="http://schemas.microsoft.com/office/word/2010/wordprocessingGroup">
-                  <wpg:wgp>
-                    <wpg:cNvGrpSpPr/>
-                    <wpg:grpSpPr>
-                      <a:xfrm>
-                        <a:off x="0" y="0"/>
-                        <a:ext cx="5523865" cy="56388"/>
-                        <a:chOff x="0" y="0"/>
-                        <a:chExt cx="5523865" cy="56388"/>
-                      </a:xfrm>
-                    </wpg:grpSpPr>
-                    <wps:wsp>
-                      <wps:cNvPr id="14" name="Shape 22985"/>
-                      <wps:cNvSpPr/>
-                      <wps:spPr>
-                        <a:xfrm>
-                          <a:off x="0" y="18288"/>
-                          <a:ext cx="5523865" cy="38100"/>
-                        </a:xfrm>
-                        <a:custGeom>
-                          <a:avLst/>
-                          <a:gdLst/>
-                          <a:ahLst/>
-                          <a:cxnLst/>
-                          <a:rect l="0" t="0" r="0" b="0"/>
-                          <a:pathLst>
-                            <a:path w="5523865" h="38100">
-                              <a:moveTo>
-                                <a:pt x="0" y="0"/>
-                              </a:moveTo>
-                              <a:lnTo>
-                                <a:pt x="5523865" y="0"/>
-                              </a:lnTo>
-                              <a:lnTo>
-                                <a:pt x="5523865" y="38100"/>
-                              </a:lnTo>
-                              <a:lnTo>
-                                <a:pt x="0" y="38100"/>
-                              </a:lnTo>
-                              <a:lnTo>
-                                <a:pt x="0" y="0"/>
-                              </a:lnTo>
-                            </a:path>
-                          </a:pathLst>
-                        </a:custGeom>
-                        <a:ln w="0" cap="flat">
-                          <a:miter lim="127000"/>
-                        </a:ln>
-                      </wps:spPr>
-                      <wps:style>
-                        <a:lnRef idx="0">
-                          <a:srgbClr val="000000"/>
-                        </a:lnRef>
-                        <a:fillRef idx="1">
-                          <a:srgbClr val="622423"/>
-                        </a:fillRef>
-                        <a:effectRef idx="0">
-                          <a:scrgbClr r="0" g="0" b="0"/>
-                        </a:effectRef>
-                        <a:fontRef idx="none"/>
-                      </wps:style>
-                      <wps:bodyPr/>
-                    </wps:wsp>
-                    <wps:wsp>
-                      <wps:cNvPr id="15" name="Shape 22986"/>
-                      <wps:cNvSpPr/>
-                      <wps:spPr>
-                        <a:xfrm>
-                          <a:off x="0" y="0"/>
-                          <a:ext cx="5523865" cy="9144"/>
-                        </a:xfrm>
-                        <a:custGeom>
-                          <a:avLst/>
-                          <a:gdLst/>
-                          <a:ahLst/>
-                          <a:cxnLst/>
-                          <a:rect l="0" t="0" r="0" b="0"/>
-                          <a:pathLst>
-                            <a:path w="5523865" h="9144">
-                              <a:moveTo>
-                                <a:pt x="0" y="0"/>
-                              </a:moveTo>
-                              <a:lnTo>
-                                <a:pt x="5523865" y="0"/>
-                              </a:lnTo>
-                              <a:lnTo>
-                                <a:pt x="5523865" y="9144"/>
-                              </a:lnTo>
-                              <a:lnTo>
-                                <a:pt x="0" y="9144"/>
-                              </a:lnTo>
-                              <a:lnTo>
-                                <a:pt x="0" y="0"/>
-                              </a:lnTo>
-                            </a:path>
-                          </a:pathLst>
-                        </a:custGeom>
-                        <a:ln w="0" cap="flat">
-                          <a:miter lim="127000"/>
-                        </a:ln>
-                      </wps:spPr>
-                      <wps:style>
-                        <a:lnRef idx="0">
-                          <a:srgbClr val="000000"/>
-                        </a:lnRef>
-                        <a:fillRef idx="1">
-                          <a:srgbClr val="622423"/>
-                        </a:fillRef>
-                        <a:effectRef idx="0">
-                          <a:scrgbClr r="0" g="0" b="0"/>
-                        </a:effectRef>
-                        <a:fontRef idx="none"/>
-                      </wps:style>
-                      <wps:bodyPr/>
-                    </wps:wsp>
-                  </wpg:wgp>
-                </a:graphicData>
-              </a:graphic>
-            </wp:anchor>
-          </w:drawing>
-        </mc:Choice>
-        <mc:Fallback>
-          <w:pict>
-            <v:group w14:anchorId="4FEB1268" id="Group 13" o:spid="_x0000_s1026" style="position:absolute;margin-left:106.6pt;margin-top:50.9pt;width:434.95pt;height:4.45pt;z-index:251692032;mso-position-horizontal-relative:page;mso-position-vertical-relative:page" coordsize="55238,563" o:gfxdata="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">
-              <v:shape id="Shape 22985" o:spid="_x0000_s1027" style="position:absolute;top:182;width:55238;height:381;visibility:visible;mso-wrap-style:square;v-text-anchor:top" coordsize="5523865,38100" o:gfxdata="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" path="m,l5523865,r,38100l,38100,,e" fillcolor="#622423" stroked="f" strokeweight="0">
-                <v:stroke miterlimit="83231f" joinstyle="miter"/>
-                <v:path arrowok="t" textboxrect="0,0,5523865,38100"/>
-              </v:shape>
-              <v:shape id="Shape 22986" o:spid="_x0000_s1028" style="position:absolute;width:55238;height:91;visibility:visible;mso-wrap-style:square;v-text-anchor:top" coordsize="5523865,9144" o:gfxdata="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" path="m,l5523865,r,9144l,9144,,e" fillcolor="#622423" stroked="f" strokeweight="0">
-                <v:stroke miterlimit="83231f" joinstyle="miter"/>
-                <v:path arrowok="t" textboxrect="0,0,5523865,9144"/>
-              </v:shape>
-              <w10:wrap type="square" anchorx="page" anchory="page"/>
-            </v:group>
-          </w:pict>
-        </mc:Fallback>
-      </mc:AlternateContent>
-    </w:r>
-    <w:r>
-      <w:rPr>
-        <w:rFonts w:ascii="Times New Roman" w:eastAsia="Times New Roman" w:hAnsi="Times New Roman" w:cs="Times New Roman"/>
-        <w:sz w:val="24"/>
-      </w:rPr>
-      <w:tab/>
-    </w:r>
-  </w:p>
-  <w:p>
-    <w:pPr>
       <w:pStyle w:val="Header"/>
     </w:pPr>
+    <w:bookmarkStart w:id="0" w:name="_GoBack"/>
+    <w:bookmarkEnd w:id="0"/>
   </w:p>
 </w:hdr>
 </file>
@@ -26059,8 +27359,6 @@
     <w:pPr>
       <w:pStyle w:val="Header"/>
     </w:pPr>
-    <w:bookmarkStart w:id="0" w:name="_GoBack"/>
-    <w:bookmarkEnd w:id="0"/>
   </w:p>
 </w:hdr>
 </file>
@@ -26225,7 +27523,7 @@
         </mc:Choice>
         <mc:Fallback>
           <w:pict>
-            <v:group w14:anchorId="5D71C0BA" id="Group 22" o:spid="_x0000_s1026" style="position:absolute;margin-left:106.6pt;margin-top:50.9pt;width:434.95pt;height:4.45pt;z-index:251696128;mso-position-horizontal-relative:page;mso-position-vertical-relative:page" coordsize="55238,563" o:gfxdata="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">
+            <v:group w14:anchorId="724F3BCF" id="Group 22" o:spid="_x0000_s1026" style="position:absolute;margin-left:106.6pt;margin-top:50.9pt;width:434.95pt;height:4.45pt;z-index:251696128;mso-position-horizontal-relative:page;mso-position-vertical-relative:page" coordsize="55238,563" o:gfxdata="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">
               <v:shape id="Shape 22985" o:spid="_x0000_s1027" style="position:absolute;top:182;width:55238;height:381;visibility:visible;mso-wrap-style:square;v-text-anchor:top" coordsize="5523865,38100" o:gfxdata="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" path="m,l5523865,r,38100l,38100,,e" fillcolor="#622423" stroked="f" strokeweight="0">
                 <v:stroke miterlimit="83231f" joinstyle="miter"/>
                 <v:path arrowok="t" textboxrect="0,0,5523865,38100"/>
@@ -27820,7 +29118,7 @@
 </file>
 
 <file path=customXml/itemProps1.xml><?xml version="1.0" encoding="utf-8"?>
-<ds:datastoreItem xmlns:ds="http://schemas.openxmlformats.org/officeDocument/2006/customXml" ds:itemID="{3175BE03-E41C-4706-B4BA-3A3D2B430355}">
+<ds:datastoreItem xmlns:ds="http://schemas.openxmlformats.org/officeDocument/2006/customXml" ds:itemID="{83226624-9097-4D38-8BB5-E81CE810AC81}">
   <ds:schemaRefs>
     <ds:schemaRef ds:uri="http://schemas.openxmlformats.org/officeDocument/2006/bibliography"/>
   </ds:schemaRefs>

--- a/report/Edited/REPORT-EVENTS_edited.docx
+++ b/report/Edited/REPORT-EVENTS_edited.docx
@@ -1,6 +1,6 @@
 
 <file path=word/document.xml><?xml version="1.0" encoding="utf-8"?>
-<w:document xmlns:wpc="http://schemas.microsoft.com/office/word/2010/wordprocessingCanvas" xmlns:mc="http://schemas.openxmlformats.org/markup-compatibility/2006" xmlns:o="urn:schemas-microsoft-com:office:office" xmlns:r="http://schemas.openxmlformats.org/officeDocument/2006/relationships" xmlns:m="http://schemas.openxmlformats.org/officeDocument/2006/math" xmlns:v="urn:schemas-microsoft-com:vml" xmlns:wp14="http://schemas.microsoft.com/office/word/2010/wordprocessingDrawing" xmlns:wp="http://schemas.openxmlformats.org/drawingml/2006/wordprocessingDrawing" xmlns:w10="urn:schemas-microsoft-com:office:word" xmlns:w="http://schemas.openxmlformats.org/wordprocessingml/2006/main" xmlns:w14="http://schemas.microsoft.com/office/word/2010/wordml" xmlns:w15="http://schemas.microsoft.com/office/word/2012/wordml" xmlns:wpg="http://schemas.microsoft.com/office/word/2010/wordprocessingGroup" xmlns:wpi="http://schemas.microsoft.com/office/word/2010/wordprocessingInk" xmlns:wne="http://schemas.microsoft.com/office/word/2006/wordml" xmlns:wps="http://schemas.microsoft.com/office/word/2010/wordprocessingShape" mc:Ignorable="w14 w15 wp14">
+<w:document xmlns:wpc="http://schemas.microsoft.com/office/word/2010/wordprocessingCanvas" xmlns:cx="http://schemas.microsoft.com/office/drawing/2014/chartex" xmlns:cx1="http://schemas.microsoft.com/office/drawing/2015/9/8/chartex" xmlns:cx2="http://schemas.microsoft.com/office/drawing/2015/10/21/chartex" xmlns:cx3="http://schemas.microsoft.com/office/drawing/2016/5/9/chartex" xmlns:cx4="http://schemas.microsoft.com/office/drawing/2016/5/10/chartex" xmlns:cx5="http://schemas.microsoft.com/office/drawing/2016/5/11/chartex" xmlns:cx6="http://schemas.microsoft.com/office/drawing/2016/5/12/chartex" xmlns:cx7="http://schemas.microsoft.com/office/drawing/2016/5/13/chartex" xmlns:cx8="http://schemas.microsoft.com/office/drawing/2016/5/14/chartex" xmlns:mc="http://schemas.openxmlformats.org/markup-compatibility/2006" xmlns:aink="http://schemas.microsoft.com/office/drawing/2016/ink" xmlns:am3d="http://schemas.microsoft.com/office/drawing/2017/model3d" xmlns:o="urn:schemas-microsoft-com:office:office" xmlns:r="http://schemas.openxmlformats.org/officeDocument/2006/relationships" xmlns:m="http://schemas.openxmlformats.org/officeDocument/2006/math" xmlns:v="urn:schemas-microsoft-com:vml" xmlns:wp14="http://schemas.microsoft.com/office/word/2010/wordprocessingDrawing" xmlns:wp="http://schemas.openxmlformats.org/drawingml/2006/wordprocessingDrawing" xmlns:w10="urn:schemas-microsoft-com:office:word" xmlns:w="http://schemas.openxmlformats.org/wordprocessingml/2006/main" xmlns:w14="http://schemas.microsoft.com/office/word/2010/wordml" xmlns:w15="http://schemas.microsoft.com/office/word/2012/wordml" xmlns:w16cid="http://schemas.microsoft.com/office/word/2016/wordml/cid" xmlns:w16se="http://schemas.microsoft.com/office/word/2015/wordml/symex" xmlns:wpg="http://schemas.microsoft.com/office/word/2010/wordprocessingGroup" xmlns:wpi="http://schemas.microsoft.com/office/word/2010/wordprocessingInk" xmlns:wne="http://schemas.microsoft.com/office/word/2006/wordml" xmlns:wps="http://schemas.microsoft.com/office/word/2010/wordprocessingShape" mc:Ignorable="w14 w15 w16se w16cid wp14">
   <w:body>
     <w:p>
       <w:pPr>
@@ -1540,21 +1540,7 @@
         <w:rPr>
           <w:color w:val="auto"/>
         </w:rPr>
-        <w:t xml:space="preserve"> STYLE </w:t>
-      </w:r>
-      <w:proofErr w:type="gramStart"/>
-      <w:r>
-        <w:rPr>
-          <w:color w:val="auto"/>
-        </w:rPr>
-        <w:t>SHEETS(</w:t>
-      </w:r>
-      <w:proofErr w:type="gramEnd"/>
-      <w:r>
-        <w:rPr>
-          <w:color w:val="auto"/>
-        </w:rPr>
-        <w:t xml:space="preserve">CSS) </w:t>
+        <w:t xml:space="preserve"> STYLE SHEETS(CSS) </w:t>
       </w:r>
     </w:p>
     <w:p>
@@ -1915,19 +1901,8 @@
           <w:sz w:val="24"/>
           <w:szCs w:val="24"/>
         </w:rPr>
-        <w:t xml:space="preserve">to share formatting by specifying the relevant CSS in a </w:t>
-      </w:r>
-      <w:proofErr w:type="gramStart"/>
-      <w:r>
-        <w:rPr>
-          <w:rFonts w:ascii="Times New Roman" w:eastAsia="Times New Roman" w:hAnsi="Times New Roman" w:cs="Times New Roman"/>
-          <w:color w:val="auto"/>
-          <w:sz w:val="24"/>
-          <w:szCs w:val="24"/>
-        </w:rPr>
-        <w:t>separate .</w:t>
-      </w:r>
-      <w:proofErr w:type="gramEnd"/>
+        <w:t>to share formatting by specifying the relevant CSS in a separate .</w:t>
+      </w:r>
     </w:p>
     <w:p>
       <w:pPr>
@@ -1942,7 +1917,6 @@
         </w:rPr>
       </w:pPr>
       <w:proofErr w:type="spellStart"/>
-      <w:proofErr w:type="gramStart"/>
       <w:r>
         <w:rPr>
           <w:rFonts w:ascii="Times New Roman" w:eastAsia="Times New Roman" w:hAnsi="Times New Roman" w:cs="Times New Roman"/>
@@ -1953,7 +1927,6 @@
         <w:t>css</w:t>
       </w:r>
       <w:proofErr w:type="spellEnd"/>
-      <w:proofErr w:type="gramEnd"/>
       <w:r>
         <w:rPr>
           <w:rFonts w:ascii="Times New Roman" w:eastAsia="Times New Roman" w:hAnsi="Times New Roman" w:cs="Times New Roman"/>
@@ -3270,23 +3243,13 @@
           <w:t xml:space="preserve"> </w:t>
         </w:r>
       </w:hyperlink>
-      <w:proofErr w:type="spellStart"/>
-      <w:r>
-        <w:rPr>
-          <w:rFonts w:ascii="Times New Roman" w:eastAsia="Times New Roman" w:hAnsi="Times New Roman" w:cs="Times New Roman"/>
-          <w:color w:val="auto"/>
-          <w:sz w:val="24"/>
-        </w:rPr>
-        <w:t>Rasmus</w:t>
-      </w:r>
-      <w:proofErr w:type="spellEnd"/>
-      <w:r>
-        <w:rPr>
-          <w:rFonts w:ascii="Times New Roman" w:eastAsia="Times New Roman" w:hAnsi="Times New Roman" w:cs="Times New Roman"/>
-          <w:color w:val="auto"/>
-          <w:sz w:val="24"/>
-        </w:rPr>
-        <w:t xml:space="preserve"> </w:t>
+      <w:r>
+        <w:rPr>
+          <w:rFonts w:ascii="Times New Roman" w:eastAsia="Times New Roman" w:hAnsi="Times New Roman" w:cs="Times New Roman"/>
+          <w:color w:val="auto"/>
+          <w:sz w:val="24"/>
+        </w:rPr>
+        <w:t xml:space="preserve">Rasmus </w:t>
       </w:r>
       <w:proofErr w:type="spellStart"/>
       <w:r>
@@ -3389,18 +3352,8 @@
             <w:color w:val="auto"/>
             <w:sz w:val="24"/>
           </w:rPr>
-          <w:t xml:space="preserve">recursive </w:t>
+          <w:t>recursive initialism</w:t>
         </w:r>
-        <w:proofErr w:type="spellStart"/>
-        <w:r>
-          <w:rPr>
-            <w:rFonts w:ascii="Times New Roman" w:eastAsia="Times New Roman" w:hAnsi="Times New Roman" w:cs="Times New Roman"/>
-            <w:color w:val="auto"/>
-            <w:sz w:val="24"/>
-          </w:rPr>
-          <w:t>initialism</w:t>
-        </w:r>
-        <w:proofErr w:type="spellEnd"/>
       </w:hyperlink>
       <w:hyperlink r:id="rId124">
         <w:r>
@@ -3862,25 +3815,7 @@
           <w:color w:val="auto"/>
           <w:sz w:val="24"/>
         </w:rPr>
-        <w:t xml:space="preserve">The digital advertising world has long been a solid revenue generator for web-based businesses. With real-time web technologies, advertisers can move towards more interesting advertising paradigms, such as charging for ads based on the amount of time the ad is visible on a user’s screen or other real-time interaction metrics </w:t>
-      </w:r>
-      <w:proofErr w:type="spellStart"/>
-      <w:r>
-        <w:rPr>
-          <w:rFonts w:ascii="Times New Roman" w:eastAsia="Times New Roman" w:hAnsi="Times New Roman" w:cs="Times New Roman"/>
-          <w:color w:val="auto"/>
-          <w:sz w:val="24"/>
-        </w:rPr>
-        <w:t>vs</w:t>
-      </w:r>
-      <w:proofErr w:type="spellEnd"/>
-      <w:r>
-        <w:rPr>
-          <w:rFonts w:ascii="Times New Roman" w:eastAsia="Times New Roman" w:hAnsi="Times New Roman" w:cs="Times New Roman"/>
-          <w:color w:val="auto"/>
-          <w:sz w:val="24"/>
-        </w:rPr>
-        <w:t xml:space="preserve"> the CPM and CPC metrics that have long been the standard.  </w:t>
+        <w:t xml:space="preserve">The digital advertising world has long been a solid revenue generator for web-based businesses. With real-time web technologies, advertisers can move towards more interesting advertising paradigms, such as charging for ads based on the amount of time the ad is visible on a user’s screen or other real-time interaction metrics vs the CPM and CPC metrics that have long been the standard.  </w:t>
       </w:r>
     </w:p>
     <w:p>
@@ -4009,43 +3944,7 @@
           <w:color w:val="auto"/>
           <w:sz w:val="24"/>
         </w:rPr>
-        <w:t xml:space="preserve"> any online publisher, and one way to keep visitors on your site is to keep them engaged. </w:t>
-      </w:r>
-      <w:proofErr w:type="spellStart"/>
-      <w:r>
-        <w:rPr>
-          <w:rFonts w:ascii="Times New Roman" w:eastAsia="Times New Roman" w:hAnsi="Times New Roman" w:cs="Times New Roman"/>
-          <w:color w:val="auto"/>
-          <w:sz w:val="24"/>
-        </w:rPr>
-        <w:t>Realtime</w:t>
-      </w:r>
-      <w:proofErr w:type="spellEnd"/>
-      <w:r>
-        <w:rPr>
-          <w:rFonts w:ascii="Times New Roman" w:eastAsia="Times New Roman" w:hAnsi="Times New Roman" w:cs="Times New Roman"/>
-          <w:color w:val="auto"/>
-          <w:sz w:val="24"/>
-        </w:rPr>
-        <w:t xml:space="preserve"> data can lead to some very interesting </w:t>
-      </w:r>
-      <w:proofErr w:type="spellStart"/>
-      <w:r>
-        <w:rPr>
-          <w:rFonts w:ascii="Times New Roman" w:eastAsia="Times New Roman" w:hAnsi="Times New Roman" w:cs="Times New Roman"/>
-          <w:color w:val="auto"/>
-          <w:sz w:val="24"/>
-        </w:rPr>
-        <w:t>infographics</w:t>
-      </w:r>
-      <w:proofErr w:type="spellEnd"/>
-      <w:r>
-        <w:rPr>
-          <w:rFonts w:ascii="Times New Roman" w:eastAsia="Times New Roman" w:hAnsi="Times New Roman" w:cs="Times New Roman"/>
-          <w:color w:val="auto"/>
-          <w:sz w:val="24"/>
-        </w:rPr>
-        <w:t xml:space="preserve">, and it can also help connect viewers like never before.   </w:t>
+        <w:t xml:space="preserve"> any online publisher, and one way to keep visitors on your site is to keep them engaged. Realtime data can lead to some very interesting infographics, and it can also help connect viewers like never before.   </w:t>
       </w:r>
     </w:p>
     <w:p>
@@ -4093,25 +3992,7 @@
           <w:color w:val="auto"/>
           <w:sz w:val="24"/>
         </w:rPr>
-        <w:t xml:space="preserve">Those big MMO games are making their way on to the web, and they will surely find a friend in real-time web technologies. Many multiplayer games depend on low latency communications between individual gamers, and for this technology like </w:t>
-      </w:r>
-      <w:proofErr w:type="spellStart"/>
-      <w:r>
-        <w:rPr>
-          <w:rFonts w:ascii="Times New Roman" w:eastAsia="Times New Roman" w:hAnsi="Times New Roman" w:cs="Times New Roman"/>
-          <w:color w:val="auto"/>
-          <w:sz w:val="24"/>
-        </w:rPr>
-        <w:t>WebSocket</w:t>
-      </w:r>
-      <w:proofErr w:type="spellEnd"/>
-      <w:r>
-        <w:rPr>
-          <w:rFonts w:ascii="Times New Roman" w:eastAsia="Times New Roman" w:hAnsi="Times New Roman" w:cs="Times New Roman"/>
-          <w:color w:val="auto"/>
-          <w:sz w:val="24"/>
-        </w:rPr>
-        <w:t xml:space="preserve"> are ideal.  </w:t>
+        <w:t xml:space="preserve">Those big MMO games are making their way on to the web, and they will surely find a friend in real-time web technologies. Many multiplayer games depend on low latency communications between individual gamers, and for this technology like WebSocket are ideal.  </w:t>
       </w:r>
     </w:p>
     <w:p>
@@ -4270,21 +4151,7 @@
           <w:color w:val="auto"/>
         </w:rPr>
         <w:lastRenderedPageBreak/>
-        <w:t xml:space="preserve">8. </w:t>
-      </w:r>
-      <w:proofErr w:type="spellStart"/>
-      <w:r>
-        <w:rPr>
-          <w:color w:val="auto"/>
-        </w:rPr>
-        <w:t>Realtime</w:t>
-      </w:r>
-      <w:proofErr w:type="spellEnd"/>
-      <w:r>
-        <w:rPr>
-          <w:color w:val="auto"/>
-        </w:rPr>
-        <w:t xml:space="preserve"> Monitoring Services  </w:t>
+        <w:t xml:space="preserve">8. Realtime Monitoring Services  </w:t>
       </w:r>
     </w:p>
     <w:p>
@@ -5902,34 +5769,15 @@
         <w:spacing w:line="240" w:lineRule="auto"/>
         <w:ind w:left="720"/>
         <w:rPr>
-          <w:b/>
-          <w:bCs/>
           <w:color w:val="auto"/>
         </w:rPr>
       </w:pPr>
       <w:r>
         <w:rPr>
-          <w:b/>
-          <w:bCs/>
+          <w:noProof/>
           <w:color w:val="auto"/>
         </w:rPr>
         <w:lastRenderedPageBreak/>
-        <w:t>FIGURE 3.1- Placement Management System Web Flow Diagram</w:t>
-      </w:r>
-    </w:p>
-    <w:p>
-      <w:pPr>
-        <w:spacing w:line="240" w:lineRule="auto"/>
-        <w:ind w:left="720"/>
-        <w:rPr>
-          <w:color w:val="auto"/>
-        </w:rPr>
-      </w:pPr>
-      <w:r>
-        <w:rPr>
-          <w:noProof/>
-          <w:color w:val="auto"/>
-        </w:rPr>
         <w:drawing>
           <wp:inline distT="0" distB="0" distL="0" distR="0" wp14:anchorId="323ED876" wp14:editId="3002F578">
             <wp:extent cx="4159464" cy="5131064"/>
@@ -5974,6 +5822,25 @@
         <w:rPr>
           <w:color w:val="auto"/>
         </w:rPr>
+      </w:pPr>
+    </w:p>
+    <w:p>
+      <w:pPr>
+        <w:spacing w:line="240" w:lineRule="auto"/>
+        <w:ind w:left="720"/>
+        <w:rPr>
+          <w:color w:val="auto"/>
+        </w:rPr>
+      </w:pPr>
+      <w:r>
+        <w:rPr>
+          <w:color w:val="auto"/>
+        </w:rPr>
+        <w:t>FIGURE 3.1- Placement System Web Flow Diagram</w:t>
+      </w:r>
+    </w:p>
+    <w:p>
+      <w:pPr>
         <w:sectPr>
           <w:headerReference w:type="first" r:id="rId161"/>
           <w:pgSz w:w="12240" w:h="15840"/>
@@ -5994,59 +5861,10 @@
       </w:pPr>
       <w:r>
         <w:rPr>
+          <w:noProof/>
           <w:color w:val="auto"/>
         </w:rPr>
         <w:lastRenderedPageBreak/>
-        <w:t>FIGURE 3.</w:t>
-      </w:r>
-      <w:r>
-        <w:rPr>
-          <w:color w:val="auto"/>
-        </w:rPr>
-        <w:t>2</w:t>
-      </w:r>
-      <w:r>
-        <w:rPr>
-          <w:color w:val="auto"/>
-        </w:rPr>
-        <w:t xml:space="preserve">- </w:t>
-      </w:r>
-      <w:r>
-        <w:rPr>
-          <w:color w:val="auto"/>
-        </w:rPr>
-        <w:t xml:space="preserve">Placement </w:t>
-      </w:r>
-      <w:r>
-        <w:rPr>
-          <w:color w:val="auto"/>
-        </w:rPr>
-        <w:t>Management</w:t>
-      </w:r>
-      <w:r>
-        <w:rPr>
-          <w:color w:val="auto"/>
-        </w:rPr>
-        <w:t xml:space="preserve"> System</w:t>
-      </w:r>
-      <w:r>
-        <w:rPr>
-          <w:color w:val="auto"/>
-        </w:rPr>
-        <w:t xml:space="preserve"> Data Flow Diagram</w:t>
-      </w:r>
-      <w:r>
-        <w:rPr>
-          <w:noProof/>
-          <w:color w:val="auto"/>
-        </w:rPr>
-        <w:t xml:space="preserve"> </w:t>
-      </w:r>
-      <w:r>
-        <w:rPr>
-          <w:noProof/>
-          <w:color w:val="auto"/>
-        </w:rPr>
         <w:drawing>
           <wp:inline distT="0" distB="0" distL="0" distR="0" wp14:anchorId="7C8FC4D2" wp14:editId="327EB064">
             <wp:extent cx="3721291" cy="4724643"/>
@@ -6086,6 +5904,23 @@
     </w:p>
     <w:p>
       <w:pPr>
+        <w:jc w:val="center"/>
+      </w:pPr>
+      <w:r>
+        <w:rPr>
+          <w:color w:val="auto"/>
+        </w:rPr>
+        <w:t xml:space="preserve">FIGURE 3.2- Placement System Data Flow </w:t>
+      </w:r>
+      <w:r>
+        <w:rPr>
+          <w:color w:val="auto"/>
+        </w:rPr>
+        <w:t>Diagram</w:t>
+      </w:r>
+    </w:p>
+    <w:p>
+      <w:pPr>
         <w:pStyle w:val="Heading1"/>
         <w:spacing w:after="65"/>
         <w:rPr>
@@ -6190,24 +6025,6 @@
           <w:color w:val="auto"/>
         </w:rPr>
       </w:pPr>
-    </w:p>
-    <w:p>
-      <w:pPr>
-        <w:rPr>
-          <w:b/>
-          <w:bCs/>
-          <w:color w:val="auto"/>
-        </w:rPr>
-      </w:pPr>
-      <w:r>
-        <w:rPr>
-          <w:b/>
-          <w:bCs/>
-          <w:color w:val="auto"/>
-        </w:rPr>
-        <w:lastRenderedPageBreak/>
-        <w:t>FIGURE 3.3- Placement Management System Schema Diagram</w:t>
-      </w:r>
     </w:p>
     <w:p>
       <w:pPr>
@@ -6261,6 +6078,27 @@
     </w:p>
     <w:p>
       <w:pPr>
+        <w:rPr>
+          <w:color w:val="auto"/>
+        </w:rPr>
+      </w:pPr>
+      <w:r>
+        <w:rPr>
+          <w:color w:val="auto"/>
+        </w:rPr>
+        <w:t>FIGURE 3.3- Placement</w:t>
+      </w:r>
+      <w:bookmarkStart w:id="0" w:name="_GoBack"/>
+      <w:bookmarkEnd w:id="0"/>
+      <w:r>
+        <w:rPr>
+          <w:color w:val="auto"/>
+        </w:rPr>
+        <w:t xml:space="preserve"> System Schema Diagram</w:t>
+      </w:r>
+    </w:p>
+    <w:p>
+      <w:pPr>
         <w:pStyle w:val="Heading1"/>
         <w:spacing w:after="65"/>
         <w:rPr>
@@ -7208,33 +7046,13 @@
           <w:color w:val="auto"/>
         </w:rPr>
       </w:pPr>
-      <w:proofErr w:type="gramStart"/>
-      <w:r>
-        <w:rPr>
-          <w:rFonts w:ascii="Times New Roman" w:eastAsia="Times New Roman" w:hAnsi="Times New Roman" w:cs="Times New Roman"/>
-          <w:color w:val="auto"/>
-          <w:sz w:val="24"/>
-        </w:rPr>
-        <w:t>&lt;?</w:t>
-      </w:r>
-      <w:proofErr w:type="spellStart"/>
-      <w:r>
-        <w:rPr>
-          <w:rFonts w:ascii="Times New Roman" w:eastAsia="Times New Roman" w:hAnsi="Times New Roman" w:cs="Times New Roman"/>
-          <w:color w:val="auto"/>
-          <w:sz w:val="24"/>
-        </w:rPr>
-        <w:t>php</w:t>
-      </w:r>
-      <w:proofErr w:type="spellEnd"/>
-      <w:proofErr w:type="gramEnd"/>
-      <w:r>
-        <w:rPr>
-          <w:rFonts w:ascii="Times New Roman" w:eastAsia="Times New Roman" w:hAnsi="Times New Roman" w:cs="Times New Roman"/>
-          <w:color w:val="auto"/>
-          <w:sz w:val="24"/>
-        </w:rPr>
-        <w:t xml:space="preserve"> </w:t>
+      <w:r>
+        <w:rPr>
+          <w:rFonts w:ascii="Times New Roman" w:eastAsia="Times New Roman" w:hAnsi="Times New Roman" w:cs="Times New Roman"/>
+          <w:color w:val="auto"/>
+          <w:sz w:val="24"/>
+        </w:rPr>
+        <w:t xml:space="preserve">&lt;?php </w:t>
       </w:r>
     </w:p>
     <w:p>
@@ -7269,25 +7087,7 @@
           <w:color w:val="auto"/>
           <w:sz w:val="24"/>
         </w:rPr>
-        <w:t xml:space="preserve"> = "</w:t>
-      </w:r>
-      <w:proofErr w:type="spellStart"/>
-      <w:r>
-        <w:rPr>
-          <w:rFonts w:ascii="Times New Roman" w:eastAsia="Times New Roman" w:hAnsi="Times New Roman" w:cs="Times New Roman"/>
-          <w:color w:val="auto"/>
-          <w:sz w:val="24"/>
-        </w:rPr>
-        <w:t>localhost</w:t>
-      </w:r>
-      <w:proofErr w:type="spellEnd"/>
-      <w:r>
-        <w:rPr>
-          <w:rFonts w:ascii="Times New Roman" w:eastAsia="Times New Roman" w:hAnsi="Times New Roman" w:cs="Times New Roman"/>
-          <w:color w:val="auto"/>
-          <w:sz w:val="24"/>
-        </w:rPr>
-        <w:t xml:space="preserve">"; </w:t>
+        <w:t xml:space="preserve"> = "localhost"; </w:t>
       </w:r>
     </w:p>
     <w:p>
@@ -7427,25 +7227,7 @@
           <w:color w:val="auto"/>
           <w:sz w:val="24"/>
         </w:rPr>
-        <w:t>$</w:t>
-      </w:r>
-      <w:proofErr w:type="spellStart"/>
-      <w:r>
-        <w:rPr>
-          <w:rFonts w:ascii="Times New Roman" w:eastAsia="Times New Roman" w:hAnsi="Times New Roman" w:cs="Times New Roman"/>
-          <w:color w:val="auto"/>
-          <w:sz w:val="24"/>
-        </w:rPr>
-        <w:t>bd</w:t>
-      </w:r>
-      <w:proofErr w:type="spellEnd"/>
-      <w:r>
-        <w:rPr>
-          <w:rFonts w:ascii="Times New Roman" w:eastAsia="Times New Roman" w:hAnsi="Times New Roman" w:cs="Times New Roman"/>
-          <w:color w:val="auto"/>
-          <w:sz w:val="24"/>
-        </w:rPr>
-        <w:t xml:space="preserve"> = </w:t>
+        <w:t xml:space="preserve">$bd = </w:t>
       </w:r>
       <w:proofErr w:type="spellStart"/>
       <w:r>
@@ -7598,25 +7380,7 @@
           <w:color w:val="auto"/>
           <w:sz w:val="24"/>
         </w:rPr>
-        <w:t>, $</w:t>
-      </w:r>
-      <w:proofErr w:type="spellStart"/>
-      <w:r>
-        <w:rPr>
-          <w:rFonts w:ascii="Times New Roman" w:eastAsia="Times New Roman" w:hAnsi="Times New Roman" w:cs="Times New Roman"/>
-          <w:color w:val="auto"/>
-          <w:sz w:val="24"/>
-        </w:rPr>
-        <w:t>bd</w:t>
-      </w:r>
-      <w:proofErr w:type="spellEnd"/>
-      <w:r>
-        <w:rPr>
-          <w:rFonts w:ascii="Times New Roman" w:eastAsia="Times New Roman" w:hAnsi="Times New Roman" w:cs="Times New Roman"/>
-          <w:color w:val="auto"/>
-          <w:sz w:val="24"/>
-        </w:rPr>
-        <w:t xml:space="preserve">) or die("Could not select database"); </w:t>
+        <w:t xml:space="preserve">, $bd) or die("Could not select database"); </w:t>
       </w:r>
     </w:p>
     <w:p>
@@ -7725,27 +7489,7 @@
                 <w:sz w:val="24"/>
                 <w:szCs w:val="24"/>
               </w:rPr>
-              <w:t>&lt;!</w:t>
-            </w:r>
-            <w:proofErr w:type="spellStart"/>
-            <w:r>
-              <w:rPr>
-                <w:rFonts w:ascii="Times New Roman" w:eastAsia="Times New Roman" w:hAnsi="Times New Roman" w:cs="Times New Roman"/>
-                <w:color w:val="auto"/>
-                <w:sz w:val="24"/>
-                <w:szCs w:val="24"/>
-              </w:rPr>
-              <w:t>doctype</w:t>
-            </w:r>
-            <w:proofErr w:type="spellEnd"/>
-            <w:r>
-              <w:rPr>
-                <w:rFonts w:ascii="Times New Roman" w:eastAsia="Times New Roman" w:hAnsi="Times New Roman" w:cs="Times New Roman"/>
-                <w:color w:val="auto"/>
-                <w:sz w:val="24"/>
-                <w:szCs w:val="24"/>
-              </w:rPr>
-              <w:t xml:space="preserve"> html&gt; </w:t>
+              <w:t xml:space="preserve">&lt;!doctype html&gt; </w:t>
             </w:r>
           </w:p>
         </w:tc>
@@ -7815,7 +7559,27 @@
                 <w:sz w:val="24"/>
                 <w:szCs w:val="24"/>
               </w:rPr>
-              <w:t xml:space="preserve">="en"&gt; </w:t>
+              <w:t>="</w:t>
+            </w:r>
+            <w:proofErr w:type="spellStart"/>
+            <w:r>
+              <w:rPr>
+                <w:rFonts w:ascii="Times New Roman" w:eastAsia="Times New Roman" w:hAnsi="Times New Roman" w:cs="Times New Roman"/>
+                <w:color w:val="auto"/>
+                <w:sz w:val="24"/>
+                <w:szCs w:val="24"/>
+              </w:rPr>
+              <w:t>en</w:t>
+            </w:r>
+            <w:proofErr w:type="spellEnd"/>
+            <w:r>
+              <w:rPr>
+                <w:rFonts w:ascii="Times New Roman" w:eastAsia="Times New Roman" w:hAnsi="Times New Roman" w:cs="Times New Roman"/>
+                <w:color w:val="auto"/>
+                <w:sz w:val="24"/>
+                <w:szCs w:val="24"/>
+              </w:rPr>
+              <w:t xml:space="preserve">"&gt; </w:t>
             </w:r>
           </w:p>
         </w:tc>
@@ -8174,27 +7938,7 @@
                 <w:sz w:val="24"/>
                 <w:szCs w:val="24"/>
               </w:rPr>
-              <w:t>="</w:t>
-            </w:r>
-            <w:proofErr w:type="spellStart"/>
-            <w:r>
-              <w:rPr>
-                <w:rFonts w:ascii="Times New Roman" w:eastAsia="Times New Roman" w:hAnsi="Times New Roman" w:cs="Times New Roman"/>
-                <w:color w:val="auto"/>
-                <w:sz w:val="24"/>
-                <w:szCs w:val="24"/>
-              </w:rPr>
-              <w:t>stylesheet</w:t>
-            </w:r>
-            <w:proofErr w:type="spellEnd"/>
-            <w:r>
-              <w:rPr>
-                <w:rFonts w:ascii="Times New Roman" w:eastAsia="Times New Roman" w:hAnsi="Times New Roman" w:cs="Times New Roman"/>
-                <w:color w:val="auto"/>
-                <w:sz w:val="24"/>
-                <w:szCs w:val="24"/>
-              </w:rPr>
-              <w:t xml:space="preserve">" </w:t>
+              <w:t xml:space="preserve">="stylesheet" </w:t>
             </w:r>
             <w:proofErr w:type="spellStart"/>
             <w:r>
@@ -8304,27 +8048,7 @@
                 <w:sz w:val="24"/>
                 <w:szCs w:val="24"/>
               </w:rPr>
-              <w:t>="</w:t>
-            </w:r>
-            <w:proofErr w:type="spellStart"/>
-            <w:r>
-              <w:rPr>
-                <w:rFonts w:ascii="Times New Roman" w:eastAsia="Times New Roman" w:hAnsi="Times New Roman" w:cs="Times New Roman"/>
-                <w:color w:val="auto"/>
-                <w:sz w:val="24"/>
-                <w:szCs w:val="24"/>
-              </w:rPr>
-              <w:t>stylesheet</w:t>
-            </w:r>
-            <w:proofErr w:type="spellEnd"/>
-            <w:r>
-              <w:rPr>
-                <w:rFonts w:ascii="Times New Roman" w:eastAsia="Times New Roman" w:hAnsi="Times New Roman" w:cs="Times New Roman"/>
-                <w:color w:val="auto"/>
-                <w:sz w:val="24"/>
-                <w:szCs w:val="24"/>
-              </w:rPr>
-              <w:t xml:space="preserve">" </w:t>
+              <w:t xml:space="preserve">="stylesheet" </w:t>
             </w:r>
             <w:proofErr w:type="spellStart"/>
             <w:r>
@@ -8583,27 +8307,7 @@
                 <w:sz w:val="24"/>
                 <w:szCs w:val="24"/>
               </w:rPr>
-              <w:t>="</w:t>
-            </w:r>
-            <w:proofErr w:type="spellStart"/>
-            <w:r>
-              <w:rPr>
-                <w:rFonts w:ascii="Times New Roman" w:eastAsia="Times New Roman" w:hAnsi="Times New Roman" w:cs="Times New Roman"/>
-                <w:color w:val="auto"/>
-                <w:sz w:val="24"/>
-                <w:szCs w:val="24"/>
-              </w:rPr>
-              <w:t>stylesheet</w:t>
-            </w:r>
-            <w:proofErr w:type="spellEnd"/>
-            <w:r>
-              <w:rPr>
-                <w:rFonts w:ascii="Times New Roman" w:eastAsia="Times New Roman" w:hAnsi="Times New Roman" w:cs="Times New Roman"/>
-                <w:color w:val="auto"/>
-                <w:sz w:val="24"/>
-                <w:szCs w:val="24"/>
-              </w:rPr>
-              <w:t>" href="</w:t>
+              <w:t>="stylesheet" href="</w:t>
             </w:r>
             <w:hyperlink r:id="rId165" w:tgtFrame="_blank" w:history="1">
               <w:r>
@@ -9547,7 +9251,7 @@
                 <w:sz w:val="24"/>
                 <w:szCs w:val="24"/>
               </w:rPr>
-              <w:t>&lt;div class="container" style="position</w:t>
+              <w:t>&lt;div class="container" style="</w:t>
             </w:r>
             <w:proofErr w:type="gramStart"/>
             <w:r>
@@ -9557,7 +9261,7 @@
                 <w:sz w:val="24"/>
                 <w:szCs w:val="24"/>
               </w:rPr>
-              <w:t>:absolute</w:t>
+              <w:t>position:absolute</w:t>
             </w:r>
             <w:proofErr w:type="gramEnd"/>
             <w:r>
@@ -10767,27 +10471,7 @@
                       <w:sz w:val="24"/>
                       <w:szCs w:val="24"/>
                     </w:rPr>
-                    <w:t>&lt;!</w:t>
-                  </w:r>
-                  <w:proofErr w:type="spellStart"/>
-                  <w:r>
-                    <w:rPr>
-                      <w:rFonts w:ascii="Times New Roman" w:eastAsia="Times New Roman" w:hAnsi="Times New Roman" w:cs="Times New Roman"/>
-                      <w:color w:val="auto"/>
-                      <w:sz w:val="24"/>
-                      <w:szCs w:val="24"/>
-                    </w:rPr>
-                    <w:t>doctype</w:t>
-                  </w:r>
-                  <w:proofErr w:type="spellEnd"/>
-                  <w:r>
-                    <w:rPr>
-                      <w:rFonts w:ascii="Times New Roman" w:eastAsia="Times New Roman" w:hAnsi="Times New Roman" w:cs="Times New Roman"/>
-                      <w:color w:val="auto"/>
-                      <w:sz w:val="24"/>
-                      <w:szCs w:val="24"/>
-                    </w:rPr>
-                    <w:t xml:space="preserve"> html&gt; </w:t>
+                    <w:t xml:space="preserve">&lt;!doctype html&gt; </w:t>
                   </w:r>
                 </w:p>
               </w:tc>
@@ -10857,7 +10541,27 @@
                       <w:sz w:val="24"/>
                       <w:szCs w:val="24"/>
                     </w:rPr>
-                    <w:t xml:space="preserve">="en"&gt; </w:t>
+                    <w:t>="</w:t>
+                  </w:r>
+                  <w:proofErr w:type="spellStart"/>
+                  <w:r>
+                    <w:rPr>
+                      <w:rFonts w:ascii="Times New Roman" w:eastAsia="Times New Roman" w:hAnsi="Times New Roman" w:cs="Times New Roman"/>
+                      <w:color w:val="auto"/>
+                      <w:sz w:val="24"/>
+                      <w:szCs w:val="24"/>
+                    </w:rPr>
+                    <w:t>en</w:t>
+                  </w:r>
+                  <w:proofErr w:type="spellEnd"/>
+                  <w:r>
+                    <w:rPr>
+                      <w:rFonts w:ascii="Times New Roman" w:eastAsia="Times New Roman" w:hAnsi="Times New Roman" w:cs="Times New Roman"/>
+                      <w:color w:val="auto"/>
+                      <w:sz w:val="24"/>
+                      <w:szCs w:val="24"/>
+                    </w:rPr>
+                    <w:t xml:space="preserve">"&gt; </w:t>
                   </w:r>
                 </w:p>
               </w:tc>
@@ -11187,27 +10891,7 @@
                       <w:sz w:val="24"/>
                       <w:szCs w:val="24"/>
                     </w:rPr>
-                    <w:t>="</w:t>
-                  </w:r>
-                  <w:proofErr w:type="spellStart"/>
-                  <w:r>
-                    <w:rPr>
-                      <w:rFonts w:ascii="Times New Roman" w:eastAsia="Times New Roman" w:hAnsi="Times New Roman" w:cs="Times New Roman"/>
-                      <w:color w:val="auto"/>
-                      <w:sz w:val="24"/>
-                      <w:szCs w:val="24"/>
-                    </w:rPr>
-                    <w:t>stylesheet</w:t>
-                  </w:r>
-                  <w:proofErr w:type="spellEnd"/>
-                  <w:r>
-                    <w:rPr>
-                      <w:rFonts w:ascii="Times New Roman" w:eastAsia="Times New Roman" w:hAnsi="Times New Roman" w:cs="Times New Roman"/>
-                      <w:color w:val="auto"/>
-                      <w:sz w:val="24"/>
-                      <w:szCs w:val="24"/>
-                    </w:rPr>
-                    <w:t xml:space="preserve">"&gt; </w:t>
+                    <w:t xml:space="preserve">="stylesheet"&gt; </w:t>
                   </w:r>
                 </w:p>
               </w:tc>
@@ -11316,27 +11000,7 @@
                       <w:sz w:val="24"/>
                       <w:szCs w:val="24"/>
                     </w:rPr>
-                    <w:t>="</w:t>
-                  </w:r>
-                  <w:proofErr w:type="spellStart"/>
-                  <w:r>
-                    <w:rPr>
-                      <w:rFonts w:ascii="Times New Roman" w:eastAsia="Times New Roman" w:hAnsi="Times New Roman" w:cs="Times New Roman"/>
-                      <w:color w:val="auto"/>
-                      <w:sz w:val="24"/>
-                      <w:szCs w:val="24"/>
-                    </w:rPr>
-                    <w:t>stylesheet</w:t>
-                  </w:r>
-                  <w:proofErr w:type="spellEnd"/>
-                  <w:r>
-                    <w:rPr>
-                      <w:rFonts w:ascii="Times New Roman" w:eastAsia="Times New Roman" w:hAnsi="Times New Roman" w:cs="Times New Roman"/>
-                      <w:color w:val="auto"/>
-                      <w:sz w:val="24"/>
-                      <w:szCs w:val="24"/>
-                    </w:rPr>
-                    <w:t xml:space="preserve">" </w:t>
+                    <w:t xml:space="preserve">="stylesheet" </w:t>
                   </w:r>
                   <w:proofErr w:type="spellStart"/>
                   <w:r>
@@ -11493,27 +11157,7 @@
                       <w:sz w:val="24"/>
                       <w:szCs w:val="24"/>
                     </w:rPr>
-                    <w:t>="</w:t>
-                  </w:r>
-                  <w:proofErr w:type="spellStart"/>
-                  <w:r>
-                    <w:rPr>
-                      <w:rFonts w:ascii="Times New Roman" w:eastAsia="Times New Roman" w:hAnsi="Times New Roman" w:cs="Times New Roman"/>
-                      <w:color w:val="auto"/>
-                      <w:sz w:val="24"/>
-                      <w:szCs w:val="24"/>
-                    </w:rPr>
-                    <w:t>stylesheet</w:t>
-                  </w:r>
-                  <w:proofErr w:type="spellEnd"/>
-                  <w:r>
-                    <w:rPr>
-                      <w:rFonts w:ascii="Times New Roman" w:eastAsia="Times New Roman" w:hAnsi="Times New Roman" w:cs="Times New Roman"/>
-                      <w:color w:val="auto"/>
-                      <w:sz w:val="24"/>
-                      <w:szCs w:val="24"/>
-                    </w:rPr>
-                    <w:t xml:space="preserve">" </w:t>
+                    <w:t xml:space="preserve">="stylesheet" </w:t>
                   </w:r>
                   <w:proofErr w:type="spellStart"/>
                   <w:r>
@@ -11670,27 +11314,7 @@
                       <w:sz w:val="24"/>
                       <w:szCs w:val="24"/>
                     </w:rPr>
-                    <w:t>="</w:t>
-                  </w:r>
-                  <w:proofErr w:type="spellStart"/>
-                  <w:r>
-                    <w:rPr>
-                      <w:rFonts w:ascii="Times New Roman" w:eastAsia="Times New Roman" w:hAnsi="Times New Roman" w:cs="Times New Roman"/>
-                      <w:color w:val="auto"/>
-                      <w:sz w:val="24"/>
-                      <w:szCs w:val="24"/>
-                    </w:rPr>
-                    <w:t>stylesheet</w:t>
-                  </w:r>
-                  <w:proofErr w:type="spellEnd"/>
-                  <w:r>
-                    <w:rPr>
-                      <w:rFonts w:ascii="Times New Roman" w:eastAsia="Times New Roman" w:hAnsi="Times New Roman" w:cs="Times New Roman"/>
-                      <w:color w:val="auto"/>
-                      <w:sz w:val="24"/>
-                      <w:szCs w:val="24"/>
-                    </w:rPr>
-                    <w:t xml:space="preserve">" </w:t>
+                    <w:t xml:space="preserve">="stylesheet" </w:t>
                   </w:r>
                   <w:proofErr w:type="spellStart"/>
                   <w:r>
@@ -11886,27 +11510,7 @@
                       <w:sz w:val="24"/>
                       <w:szCs w:val="24"/>
                     </w:rPr>
-                    <w:t>="</w:t>
-                  </w:r>
-                  <w:proofErr w:type="spellStart"/>
-                  <w:r>
-                    <w:rPr>
-                      <w:rFonts w:ascii="Times New Roman" w:eastAsia="Times New Roman" w:hAnsi="Times New Roman" w:cs="Times New Roman"/>
-                      <w:color w:val="auto"/>
-                      <w:sz w:val="24"/>
-                      <w:szCs w:val="24"/>
-                    </w:rPr>
-                    <w:t>stylesheet</w:t>
-                  </w:r>
-                  <w:proofErr w:type="spellEnd"/>
-                  <w:r>
-                    <w:rPr>
-                      <w:rFonts w:ascii="Times New Roman" w:eastAsia="Times New Roman" w:hAnsi="Times New Roman" w:cs="Times New Roman"/>
-                      <w:color w:val="auto"/>
-                      <w:sz w:val="24"/>
-                      <w:szCs w:val="24"/>
-                    </w:rPr>
-                    <w:t xml:space="preserve">" </w:t>
+                    <w:t xml:space="preserve">="stylesheet" </w:t>
                   </w:r>
                   <w:proofErr w:type="spellStart"/>
                   <w:r>
@@ -12061,27 +11665,7 @@
                       <w:sz w:val="24"/>
                       <w:szCs w:val="24"/>
                     </w:rPr>
-                    <w:t>="</w:t>
-                  </w:r>
-                  <w:proofErr w:type="spellStart"/>
-                  <w:r>
-                    <w:rPr>
-                      <w:rFonts w:ascii="Times New Roman" w:eastAsia="Times New Roman" w:hAnsi="Times New Roman" w:cs="Times New Roman"/>
-                      <w:color w:val="auto"/>
-                      <w:sz w:val="24"/>
-                      <w:szCs w:val="24"/>
-                    </w:rPr>
-                    <w:t>stylesheet</w:t>
-                  </w:r>
-                  <w:proofErr w:type="spellEnd"/>
-                  <w:r>
-                    <w:rPr>
-                      <w:rFonts w:ascii="Times New Roman" w:eastAsia="Times New Roman" w:hAnsi="Times New Roman" w:cs="Times New Roman"/>
-                      <w:color w:val="auto"/>
-                      <w:sz w:val="24"/>
-                      <w:szCs w:val="24"/>
-                    </w:rPr>
-                    <w:t xml:space="preserve">" </w:t>
+                    <w:t xml:space="preserve">="stylesheet" </w:t>
                   </w:r>
                   <w:proofErr w:type="spellStart"/>
                   <w:r>
@@ -12325,27 +11909,7 @@
                       <w:sz w:val="24"/>
                       <w:szCs w:val="24"/>
                     </w:rPr>
-                    <w:t>="</w:t>
-                  </w:r>
-                  <w:proofErr w:type="spellStart"/>
-                  <w:r>
-                    <w:rPr>
-                      <w:rFonts w:ascii="Times New Roman" w:eastAsia="Times New Roman" w:hAnsi="Times New Roman" w:cs="Times New Roman"/>
-                      <w:color w:val="auto"/>
-                      <w:sz w:val="24"/>
-                      <w:szCs w:val="24"/>
-                    </w:rPr>
-                    <w:t>stylesheet</w:t>
-                  </w:r>
-                  <w:proofErr w:type="spellEnd"/>
-                  <w:r>
-                    <w:rPr>
-                      <w:rFonts w:ascii="Times New Roman" w:eastAsia="Times New Roman" w:hAnsi="Times New Roman" w:cs="Times New Roman"/>
-                      <w:color w:val="auto"/>
-                      <w:sz w:val="24"/>
-                      <w:szCs w:val="24"/>
-                    </w:rPr>
-                    <w:t xml:space="preserve">" </w:t>
+                    <w:t xml:space="preserve">="stylesheet" </w:t>
                   </w:r>
                   <w:proofErr w:type="spellStart"/>
                   <w:r>
@@ -12652,7 +12216,7 @@
                       <w:sz w:val="24"/>
                       <w:szCs w:val="24"/>
                     </w:rPr>
-                    <w:t>&lt;div class="container" style="position</w:t>
+                    <w:t>&lt;div class="container" style="</w:t>
                   </w:r>
                   <w:proofErr w:type="gramStart"/>
                   <w:r>
@@ -12662,7 +12226,7 @@
                       <w:sz w:val="24"/>
                       <w:szCs w:val="24"/>
                     </w:rPr>
-                    <w:t>:absolute</w:t>
+                    <w:t>position:absolute</w:t>
                   </w:r>
                   <w:proofErr w:type="gramEnd"/>
                   <w:r>
@@ -12992,7 +12556,27 @@
                       <w:sz w:val="24"/>
                       <w:szCs w:val="24"/>
                     </w:rPr>
-                    <w:t xml:space="preserve">"&gt;User USN:&lt;/label&gt; </w:t>
+                    <w:t xml:space="preserve">"&gt;User </w:t>
+                  </w:r>
+                  <w:proofErr w:type="spellStart"/>
+                  <w:r>
+                    <w:rPr>
+                      <w:rFonts w:ascii="Times New Roman" w:eastAsia="Times New Roman" w:hAnsi="Times New Roman" w:cs="Times New Roman"/>
+                      <w:color w:val="auto"/>
+                      <w:sz w:val="24"/>
+                      <w:szCs w:val="24"/>
+                    </w:rPr>
+                    <w:t>USN</w:t>
+                  </w:r>
+                  <w:proofErr w:type="spellEnd"/>
+                  <w:r>
+                    <w:rPr>
+                      <w:rFonts w:ascii="Times New Roman" w:eastAsia="Times New Roman" w:hAnsi="Times New Roman" w:cs="Times New Roman"/>
+                      <w:color w:val="auto"/>
+                      <w:sz w:val="24"/>
+                      <w:szCs w:val="24"/>
+                    </w:rPr>
+                    <w:t xml:space="preserve">:&lt;/label&gt; </w:t>
                   </w:r>
                 </w:p>
               </w:tc>
@@ -13042,7 +12626,27 @@
                       <w:sz w:val="24"/>
                       <w:szCs w:val="24"/>
                     </w:rPr>
-                    <w:t>&lt;input type="text" class="form-control" placeholder="Enter User USN" name="</w:t>
+                    <w:t xml:space="preserve">&lt;input type="text" class="form-control" placeholder="Enter User </w:t>
+                  </w:r>
+                  <w:proofErr w:type="spellStart"/>
+                  <w:r>
+                    <w:rPr>
+                      <w:rFonts w:ascii="Times New Roman" w:eastAsia="Times New Roman" w:hAnsi="Times New Roman" w:cs="Times New Roman"/>
+                      <w:color w:val="auto"/>
+                      <w:sz w:val="24"/>
+                      <w:szCs w:val="24"/>
+                    </w:rPr>
+                    <w:t>USN</w:t>
+                  </w:r>
+                  <w:proofErr w:type="spellEnd"/>
+                  <w:r>
+                    <w:rPr>
+                      <w:rFonts w:ascii="Times New Roman" w:eastAsia="Times New Roman" w:hAnsi="Times New Roman" w:cs="Times New Roman"/>
+                      <w:color w:val="auto"/>
+                      <w:sz w:val="24"/>
+                      <w:szCs w:val="24"/>
+                    </w:rPr>
+                    <w:t>" name="</w:t>
                   </w:r>
                   <w:proofErr w:type="spellStart"/>
                   <w:r>
@@ -14463,27 +14067,7 @@
                 <w:sz w:val="24"/>
                 <w:szCs w:val="24"/>
               </w:rPr>
-              <w:t>&lt;!</w:t>
-            </w:r>
-            <w:proofErr w:type="spellStart"/>
-            <w:r>
-              <w:rPr>
-                <w:rFonts w:ascii="Times New Roman" w:eastAsia="Times New Roman" w:hAnsi="Times New Roman" w:cs="Times New Roman"/>
-                <w:color w:val="auto"/>
-                <w:sz w:val="24"/>
-                <w:szCs w:val="24"/>
-              </w:rPr>
-              <w:t>doctype</w:t>
-            </w:r>
-            <w:proofErr w:type="spellEnd"/>
-            <w:r>
-              <w:rPr>
-                <w:rFonts w:ascii="Times New Roman" w:eastAsia="Times New Roman" w:hAnsi="Times New Roman" w:cs="Times New Roman"/>
-                <w:color w:val="auto"/>
-                <w:sz w:val="24"/>
-                <w:szCs w:val="24"/>
-              </w:rPr>
-              <w:t xml:space="preserve"> html&gt; </w:t>
+              <w:t xml:space="preserve">&lt;!doctype html&gt; </w:t>
             </w:r>
           </w:p>
         </w:tc>
@@ -14553,7 +14137,27 @@
                 <w:sz w:val="24"/>
                 <w:szCs w:val="24"/>
               </w:rPr>
-              <w:t xml:space="preserve">="en"&gt; </w:t>
+              <w:t>="</w:t>
+            </w:r>
+            <w:proofErr w:type="spellStart"/>
+            <w:r>
+              <w:rPr>
+                <w:rFonts w:ascii="Times New Roman" w:eastAsia="Times New Roman" w:hAnsi="Times New Roman" w:cs="Times New Roman"/>
+                <w:color w:val="auto"/>
+                <w:sz w:val="24"/>
+                <w:szCs w:val="24"/>
+              </w:rPr>
+              <w:t>en</w:t>
+            </w:r>
+            <w:proofErr w:type="spellEnd"/>
+            <w:r>
+              <w:rPr>
+                <w:rFonts w:ascii="Times New Roman" w:eastAsia="Times New Roman" w:hAnsi="Times New Roman" w:cs="Times New Roman"/>
+                <w:color w:val="auto"/>
+                <w:sz w:val="24"/>
+                <w:szCs w:val="24"/>
+              </w:rPr>
+              <w:t xml:space="preserve">"&gt; </w:t>
             </w:r>
           </w:p>
         </w:tc>
@@ -16192,27 +15796,7 @@
                 <w:sz w:val="24"/>
                 <w:szCs w:val="24"/>
               </w:rPr>
-              <w:t>="</w:t>
-            </w:r>
-            <w:proofErr w:type="spellStart"/>
-            <w:r>
-              <w:rPr>
-                <w:rFonts w:ascii="Times New Roman" w:eastAsia="Times New Roman" w:hAnsi="Times New Roman" w:cs="Times New Roman"/>
-                <w:color w:val="auto"/>
-                <w:sz w:val="24"/>
-                <w:szCs w:val="24"/>
-              </w:rPr>
-              <w:t>stylesheet</w:t>
-            </w:r>
-            <w:proofErr w:type="spellEnd"/>
-            <w:r>
-              <w:rPr>
-                <w:rFonts w:ascii="Times New Roman" w:eastAsia="Times New Roman" w:hAnsi="Times New Roman" w:cs="Times New Roman"/>
-                <w:color w:val="auto"/>
-                <w:sz w:val="24"/>
-                <w:szCs w:val="24"/>
-              </w:rPr>
-              <w:t xml:space="preserve">"&gt; </w:t>
+              <w:t xml:space="preserve">="stylesheet"&gt; </w:t>
             </w:r>
           </w:p>
         </w:tc>
@@ -16321,27 +15905,7 @@
                 <w:sz w:val="24"/>
                 <w:szCs w:val="24"/>
               </w:rPr>
-              <w:t>="</w:t>
-            </w:r>
-            <w:proofErr w:type="spellStart"/>
-            <w:r>
-              <w:rPr>
-                <w:rFonts w:ascii="Times New Roman" w:eastAsia="Times New Roman" w:hAnsi="Times New Roman" w:cs="Times New Roman"/>
-                <w:color w:val="auto"/>
-                <w:sz w:val="24"/>
-                <w:szCs w:val="24"/>
-              </w:rPr>
-              <w:t>stylesheet</w:t>
-            </w:r>
-            <w:proofErr w:type="spellEnd"/>
-            <w:r>
-              <w:rPr>
-                <w:rFonts w:ascii="Times New Roman" w:eastAsia="Times New Roman" w:hAnsi="Times New Roman" w:cs="Times New Roman"/>
-                <w:color w:val="auto"/>
-                <w:sz w:val="24"/>
-                <w:szCs w:val="24"/>
-              </w:rPr>
-              <w:t xml:space="preserve">" </w:t>
+              <w:t xml:space="preserve">="stylesheet" </w:t>
             </w:r>
             <w:proofErr w:type="spellStart"/>
             <w:r>
@@ -16498,27 +16062,7 @@
                 <w:sz w:val="24"/>
                 <w:szCs w:val="24"/>
               </w:rPr>
-              <w:t>="</w:t>
-            </w:r>
-            <w:proofErr w:type="spellStart"/>
-            <w:r>
-              <w:rPr>
-                <w:rFonts w:ascii="Times New Roman" w:eastAsia="Times New Roman" w:hAnsi="Times New Roman" w:cs="Times New Roman"/>
-                <w:color w:val="auto"/>
-                <w:sz w:val="24"/>
-                <w:szCs w:val="24"/>
-              </w:rPr>
-              <w:t>stylesheet</w:t>
-            </w:r>
-            <w:proofErr w:type="spellEnd"/>
-            <w:r>
-              <w:rPr>
-                <w:rFonts w:ascii="Times New Roman" w:eastAsia="Times New Roman" w:hAnsi="Times New Roman" w:cs="Times New Roman"/>
-                <w:color w:val="auto"/>
-                <w:sz w:val="24"/>
-                <w:szCs w:val="24"/>
-              </w:rPr>
-              <w:t xml:space="preserve">" </w:t>
+              <w:t xml:space="preserve">="stylesheet" </w:t>
             </w:r>
             <w:proofErr w:type="spellStart"/>
             <w:r>
@@ -16675,27 +16219,7 @@
                 <w:sz w:val="24"/>
                 <w:szCs w:val="24"/>
               </w:rPr>
-              <w:t>="</w:t>
-            </w:r>
-            <w:proofErr w:type="spellStart"/>
-            <w:r>
-              <w:rPr>
-                <w:rFonts w:ascii="Times New Roman" w:eastAsia="Times New Roman" w:hAnsi="Times New Roman" w:cs="Times New Roman"/>
-                <w:color w:val="auto"/>
-                <w:sz w:val="24"/>
-                <w:szCs w:val="24"/>
-              </w:rPr>
-              <w:t>stylesheet</w:t>
-            </w:r>
-            <w:proofErr w:type="spellEnd"/>
-            <w:r>
-              <w:rPr>
-                <w:rFonts w:ascii="Times New Roman" w:eastAsia="Times New Roman" w:hAnsi="Times New Roman" w:cs="Times New Roman"/>
-                <w:color w:val="auto"/>
-                <w:sz w:val="24"/>
-                <w:szCs w:val="24"/>
-              </w:rPr>
-              <w:t xml:space="preserve">" </w:t>
+              <w:t xml:space="preserve">="stylesheet" </w:t>
             </w:r>
             <w:proofErr w:type="spellStart"/>
             <w:r>
@@ -16891,27 +16415,7 @@
                 <w:sz w:val="24"/>
                 <w:szCs w:val="24"/>
               </w:rPr>
-              <w:t>="</w:t>
-            </w:r>
-            <w:proofErr w:type="spellStart"/>
-            <w:r>
-              <w:rPr>
-                <w:rFonts w:ascii="Times New Roman" w:eastAsia="Times New Roman" w:hAnsi="Times New Roman" w:cs="Times New Roman"/>
-                <w:color w:val="auto"/>
-                <w:sz w:val="24"/>
-                <w:szCs w:val="24"/>
-              </w:rPr>
-              <w:t>stylesheet</w:t>
-            </w:r>
-            <w:proofErr w:type="spellEnd"/>
-            <w:r>
-              <w:rPr>
-                <w:rFonts w:ascii="Times New Roman" w:eastAsia="Times New Roman" w:hAnsi="Times New Roman" w:cs="Times New Roman"/>
-                <w:color w:val="auto"/>
-                <w:sz w:val="24"/>
-                <w:szCs w:val="24"/>
-              </w:rPr>
-              <w:t xml:space="preserve">" </w:t>
+              <w:t xml:space="preserve">="stylesheet" </w:t>
             </w:r>
             <w:proofErr w:type="spellStart"/>
             <w:r>
@@ -17066,27 +16570,7 @@
                 <w:sz w:val="24"/>
                 <w:szCs w:val="24"/>
               </w:rPr>
-              <w:t>="</w:t>
-            </w:r>
-            <w:proofErr w:type="spellStart"/>
-            <w:r>
-              <w:rPr>
-                <w:rFonts w:ascii="Times New Roman" w:eastAsia="Times New Roman" w:hAnsi="Times New Roman" w:cs="Times New Roman"/>
-                <w:color w:val="auto"/>
-                <w:sz w:val="24"/>
-                <w:szCs w:val="24"/>
-              </w:rPr>
-              <w:t>stylesheet</w:t>
-            </w:r>
-            <w:proofErr w:type="spellEnd"/>
-            <w:r>
-              <w:rPr>
-                <w:rFonts w:ascii="Times New Roman" w:eastAsia="Times New Roman" w:hAnsi="Times New Roman" w:cs="Times New Roman"/>
-                <w:color w:val="auto"/>
-                <w:sz w:val="24"/>
-                <w:szCs w:val="24"/>
-              </w:rPr>
-              <w:t xml:space="preserve">" </w:t>
+              <w:t xml:space="preserve">="stylesheet" </w:t>
             </w:r>
             <w:proofErr w:type="spellStart"/>
             <w:r>
@@ -17330,27 +16814,7 @@
                 <w:sz w:val="24"/>
                 <w:szCs w:val="24"/>
               </w:rPr>
-              <w:t>="</w:t>
-            </w:r>
-            <w:proofErr w:type="spellStart"/>
-            <w:r>
-              <w:rPr>
-                <w:rFonts w:ascii="Times New Roman" w:eastAsia="Times New Roman" w:hAnsi="Times New Roman" w:cs="Times New Roman"/>
-                <w:color w:val="auto"/>
-                <w:sz w:val="24"/>
-                <w:szCs w:val="24"/>
-              </w:rPr>
-              <w:t>stylesheet</w:t>
-            </w:r>
-            <w:proofErr w:type="spellEnd"/>
-            <w:r>
-              <w:rPr>
-                <w:rFonts w:ascii="Times New Roman" w:eastAsia="Times New Roman" w:hAnsi="Times New Roman" w:cs="Times New Roman"/>
-                <w:color w:val="auto"/>
-                <w:sz w:val="24"/>
-                <w:szCs w:val="24"/>
-              </w:rPr>
-              <w:t xml:space="preserve">" </w:t>
+              <w:t xml:space="preserve">="stylesheet" </w:t>
             </w:r>
             <w:proofErr w:type="spellStart"/>
             <w:r>
@@ -17715,87 +17179,7 @@
                 <w:sz w:val="24"/>
                 <w:szCs w:val="24"/>
               </w:rPr>
-              <w:t>&lt;</w:t>
-            </w:r>
-            <w:proofErr w:type="spellStart"/>
-            <w:r>
-              <w:rPr>
-                <w:rFonts w:ascii="Times New Roman" w:eastAsia="Times New Roman" w:hAnsi="Times New Roman" w:cs="Times New Roman"/>
-                <w:color w:val="auto"/>
-                <w:sz w:val="24"/>
-                <w:szCs w:val="24"/>
-              </w:rPr>
-              <w:t>nav</w:t>
-            </w:r>
-            <w:proofErr w:type="spellEnd"/>
-            <w:r>
-              <w:rPr>
-                <w:rFonts w:ascii="Times New Roman" w:eastAsia="Times New Roman" w:hAnsi="Times New Roman" w:cs="Times New Roman"/>
-                <w:color w:val="auto"/>
-                <w:sz w:val="24"/>
-                <w:szCs w:val="24"/>
-              </w:rPr>
-              <w:t xml:space="preserve"> class="</w:t>
-            </w:r>
-            <w:proofErr w:type="spellStart"/>
-            <w:r>
-              <w:rPr>
-                <w:rFonts w:ascii="Times New Roman" w:eastAsia="Times New Roman" w:hAnsi="Times New Roman" w:cs="Times New Roman"/>
-                <w:color w:val="auto"/>
-                <w:sz w:val="24"/>
-                <w:szCs w:val="24"/>
-              </w:rPr>
-              <w:t>navbar</w:t>
-            </w:r>
-            <w:proofErr w:type="spellEnd"/>
-            <w:r>
-              <w:rPr>
-                <w:rFonts w:ascii="Times New Roman" w:eastAsia="Times New Roman" w:hAnsi="Times New Roman" w:cs="Times New Roman"/>
-                <w:color w:val="auto"/>
-                <w:sz w:val="24"/>
-                <w:szCs w:val="24"/>
-              </w:rPr>
-              <w:t xml:space="preserve"> </w:t>
-            </w:r>
-            <w:proofErr w:type="spellStart"/>
-            <w:r>
-              <w:rPr>
-                <w:rFonts w:ascii="Times New Roman" w:eastAsia="Times New Roman" w:hAnsi="Times New Roman" w:cs="Times New Roman"/>
-                <w:color w:val="auto"/>
-                <w:sz w:val="24"/>
-                <w:szCs w:val="24"/>
-              </w:rPr>
-              <w:t>navbar</w:t>
-            </w:r>
-            <w:proofErr w:type="spellEnd"/>
-            <w:r>
-              <w:rPr>
-                <w:rFonts w:ascii="Times New Roman" w:eastAsia="Times New Roman" w:hAnsi="Times New Roman" w:cs="Times New Roman"/>
-                <w:color w:val="auto"/>
-                <w:sz w:val="24"/>
-                <w:szCs w:val="24"/>
-              </w:rPr>
-              <w:t xml:space="preserve">-expand-md </w:t>
-            </w:r>
-            <w:proofErr w:type="spellStart"/>
-            <w:r>
-              <w:rPr>
-                <w:rFonts w:ascii="Times New Roman" w:eastAsia="Times New Roman" w:hAnsi="Times New Roman" w:cs="Times New Roman"/>
-                <w:color w:val="auto"/>
-                <w:sz w:val="24"/>
-                <w:szCs w:val="24"/>
-              </w:rPr>
-              <w:t>navbar</w:t>
-            </w:r>
-            <w:proofErr w:type="spellEnd"/>
-            <w:r>
-              <w:rPr>
-                <w:rFonts w:ascii="Times New Roman" w:eastAsia="Times New Roman" w:hAnsi="Times New Roman" w:cs="Times New Roman"/>
-                <w:color w:val="auto"/>
-                <w:sz w:val="24"/>
-                <w:szCs w:val="24"/>
-              </w:rPr>
-              <w:t xml:space="preserve">-dark </w:t>
+              <w:t xml:space="preserve">&lt;nav class="navbar navbar-expand-md navbar-dark </w:t>
             </w:r>
             <w:proofErr w:type="spellStart"/>
             <w:r>
@@ -17915,27 +17299,7 @@
                 <w:sz w:val="24"/>
                 <w:szCs w:val="24"/>
               </w:rPr>
-              <w:t>&lt;a class="</w:t>
-            </w:r>
-            <w:proofErr w:type="spellStart"/>
-            <w:r>
-              <w:rPr>
-                <w:rFonts w:ascii="Times New Roman" w:eastAsia="Times New Roman" w:hAnsi="Times New Roman" w:cs="Times New Roman"/>
-                <w:color w:val="auto"/>
-                <w:sz w:val="24"/>
-                <w:szCs w:val="24"/>
-              </w:rPr>
-              <w:t>navbar</w:t>
-            </w:r>
-            <w:proofErr w:type="spellEnd"/>
-            <w:r>
-              <w:rPr>
-                <w:rFonts w:ascii="Times New Roman" w:eastAsia="Times New Roman" w:hAnsi="Times New Roman" w:cs="Times New Roman"/>
-                <w:color w:val="auto"/>
-                <w:sz w:val="24"/>
-                <w:szCs w:val="24"/>
-              </w:rPr>
-              <w:t xml:space="preserve">-brand" </w:t>
+              <w:t xml:space="preserve">&lt;a class="navbar-brand" </w:t>
             </w:r>
             <w:proofErr w:type="spellStart"/>
             <w:r>
@@ -18062,27 +17426,7 @@
                 <w:sz w:val="24"/>
                 <w:szCs w:val="24"/>
               </w:rPr>
-              <w:t>&lt;button class="</w:t>
-            </w:r>
-            <w:proofErr w:type="spellStart"/>
-            <w:r>
-              <w:rPr>
-                <w:rFonts w:ascii="Times New Roman" w:eastAsia="Times New Roman" w:hAnsi="Times New Roman" w:cs="Times New Roman"/>
-                <w:color w:val="auto"/>
-                <w:sz w:val="24"/>
-                <w:szCs w:val="24"/>
-              </w:rPr>
-              <w:t>navbar-toggler</w:t>
-            </w:r>
-            <w:proofErr w:type="spellEnd"/>
-            <w:r>
-              <w:rPr>
-                <w:rFonts w:ascii="Times New Roman" w:eastAsia="Times New Roman" w:hAnsi="Times New Roman" w:cs="Times New Roman"/>
-                <w:color w:val="auto"/>
-                <w:sz w:val="24"/>
-                <w:szCs w:val="24"/>
-              </w:rPr>
-              <w:t xml:space="preserve">" type="button" data-toggle="collapse" data-target="#navbarsExample05" aria-controls="navbarsExample05" aria-expanded="false" aria-label="Toggle navigation"&gt; </w:t>
+              <w:t xml:space="preserve">&lt;button class="navbar-toggler" type="button" data-toggle="collapse" data-target="#navbarsExample05" aria-controls="navbarsExample05" aria-expanded="false" aria-label="Toggle navigation"&gt; </w:t>
             </w:r>
           </w:p>
         </w:tc>
@@ -18132,47 +17476,7 @@
                 <w:sz w:val="24"/>
                 <w:szCs w:val="24"/>
               </w:rPr>
-              <w:t>&lt;span class="</w:t>
-            </w:r>
-            <w:proofErr w:type="spellStart"/>
-            <w:r>
-              <w:rPr>
-                <w:rFonts w:ascii="Times New Roman" w:eastAsia="Times New Roman" w:hAnsi="Times New Roman" w:cs="Times New Roman"/>
-                <w:color w:val="auto"/>
-                <w:sz w:val="24"/>
-                <w:szCs w:val="24"/>
-              </w:rPr>
-              <w:t>navbar</w:t>
-            </w:r>
-            <w:proofErr w:type="spellEnd"/>
-            <w:r>
-              <w:rPr>
-                <w:rFonts w:ascii="Times New Roman" w:eastAsia="Times New Roman" w:hAnsi="Times New Roman" w:cs="Times New Roman"/>
-                <w:color w:val="auto"/>
-                <w:sz w:val="24"/>
-                <w:szCs w:val="24"/>
-              </w:rPr>
-              <w:t>-</w:t>
-            </w:r>
-            <w:proofErr w:type="spellStart"/>
-            <w:r>
-              <w:rPr>
-                <w:rFonts w:ascii="Times New Roman" w:eastAsia="Times New Roman" w:hAnsi="Times New Roman" w:cs="Times New Roman"/>
-                <w:color w:val="auto"/>
-                <w:sz w:val="24"/>
-                <w:szCs w:val="24"/>
-              </w:rPr>
-              <w:t>toggler</w:t>
-            </w:r>
-            <w:proofErr w:type="spellEnd"/>
-            <w:r>
-              <w:rPr>
-                <w:rFonts w:ascii="Times New Roman" w:eastAsia="Times New Roman" w:hAnsi="Times New Roman" w:cs="Times New Roman"/>
-                <w:color w:val="auto"/>
-                <w:sz w:val="24"/>
-                <w:szCs w:val="24"/>
-              </w:rPr>
-              <w:t xml:space="preserve">-icon"&gt;&lt;/span&gt; </w:t>
+              <w:t xml:space="preserve">&lt;span class="navbar-toggler-icon"&gt;&lt;/span&gt; </w:t>
             </w:r>
           </w:p>
         </w:tc>
@@ -18311,47 +17615,7 @@
                 <w:sz w:val="24"/>
                 <w:szCs w:val="24"/>
               </w:rPr>
-              <w:t xml:space="preserve">&lt;div class="collapse </w:t>
-            </w:r>
-            <w:proofErr w:type="spellStart"/>
-            <w:r>
-              <w:rPr>
-                <w:rFonts w:ascii="Times New Roman" w:eastAsia="Times New Roman" w:hAnsi="Times New Roman" w:cs="Times New Roman"/>
-                <w:color w:val="auto"/>
-                <w:sz w:val="24"/>
-                <w:szCs w:val="24"/>
-              </w:rPr>
-              <w:t>navbar</w:t>
-            </w:r>
-            <w:proofErr w:type="spellEnd"/>
-            <w:r>
-              <w:rPr>
-                <w:rFonts w:ascii="Times New Roman" w:eastAsia="Times New Roman" w:hAnsi="Times New Roman" w:cs="Times New Roman"/>
-                <w:color w:val="auto"/>
-                <w:sz w:val="24"/>
-                <w:szCs w:val="24"/>
-              </w:rPr>
-              <w:t xml:space="preserve">-collapse </w:t>
-            </w:r>
-            <w:proofErr w:type="spellStart"/>
-            <w:r>
-              <w:rPr>
-                <w:rFonts w:ascii="Times New Roman" w:eastAsia="Times New Roman" w:hAnsi="Times New Roman" w:cs="Times New Roman"/>
-                <w:color w:val="auto"/>
-                <w:sz w:val="24"/>
-                <w:szCs w:val="24"/>
-              </w:rPr>
-              <w:t>navbar</w:t>
-            </w:r>
-            <w:proofErr w:type="spellEnd"/>
-            <w:r>
-              <w:rPr>
-                <w:rFonts w:ascii="Times New Roman" w:eastAsia="Times New Roman" w:hAnsi="Times New Roman" w:cs="Times New Roman"/>
-                <w:color w:val="auto"/>
-                <w:sz w:val="24"/>
-                <w:szCs w:val="24"/>
-              </w:rPr>
-              <w:t xml:space="preserve">-light" id="navbarsExample05"&gt; </w:t>
+              <w:t xml:space="preserve">&lt;div class="collapse navbar-collapse navbar-light" id="navbarsExample05"&gt; </w:t>
             </w:r>
           </w:p>
         </w:tc>
@@ -18401,47 +17665,7 @@
                 <w:sz w:val="24"/>
                 <w:szCs w:val="24"/>
               </w:rPr>
-              <w:t>&lt;</w:t>
-            </w:r>
-            <w:proofErr w:type="spellStart"/>
-            <w:r>
-              <w:rPr>
-                <w:rFonts w:ascii="Times New Roman" w:eastAsia="Times New Roman" w:hAnsi="Times New Roman" w:cs="Times New Roman"/>
-                <w:color w:val="auto"/>
-                <w:sz w:val="24"/>
-                <w:szCs w:val="24"/>
-              </w:rPr>
-              <w:t>ul</w:t>
-            </w:r>
-            <w:proofErr w:type="spellEnd"/>
-            <w:r>
-              <w:rPr>
-                <w:rFonts w:ascii="Times New Roman" w:eastAsia="Times New Roman" w:hAnsi="Times New Roman" w:cs="Times New Roman"/>
-                <w:color w:val="auto"/>
-                <w:sz w:val="24"/>
-                <w:szCs w:val="24"/>
-              </w:rPr>
-              <w:t xml:space="preserve"> class="</w:t>
-            </w:r>
-            <w:proofErr w:type="spellStart"/>
-            <w:r>
-              <w:rPr>
-                <w:rFonts w:ascii="Times New Roman" w:eastAsia="Times New Roman" w:hAnsi="Times New Roman" w:cs="Times New Roman"/>
-                <w:color w:val="auto"/>
-                <w:sz w:val="24"/>
-                <w:szCs w:val="24"/>
-              </w:rPr>
-              <w:t>navbar-nav</w:t>
-            </w:r>
-            <w:proofErr w:type="spellEnd"/>
-            <w:r>
-              <w:rPr>
-                <w:rFonts w:ascii="Times New Roman" w:eastAsia="Times New Roman" w:hAnsi="Times New Roman" w:cs="Times New Roman"/>
-                <w:color w:val="auto"/>
-                <w:sz w:val="24"/>
-                <w:szCs w:val="24"/>
-              </w:rPr>
-              <w:t xml:space="preserve"> ml-auto pl-lg-5 pl-0"&gt; </w:t>
+              <w:t xml:space="preserve">&lt;ul class="navbar-nav ml-auto pl-lg-5 pl-0"&gt; </w:t>
             </w:r>
           </w:p>
         </w:tc>
@@ -18491,27 +17715,7 @@
                 <w:sz w:val="24"/>
                 <w:szCs w:val="24"/>
               </w:rPr>
-              <w:t>&lt;li class="</w:t>
-            </w:r>
-            <w:proofErr w:type="spellStart"/>
-            <w:r>
-              <w:rPr>
-                <w:rFonts w:ascii="Times New Roman" w:eastAsia="Times New Roman" w:hAnsi="Times New Roman" w:cs="Times New Roman"/>
-                <w:color w:val="auto"/>
-                <w:sz w:val="24"/>
-                <w:szCs w:val="24"/>
-              </w:rPr>
-              <w:t>nav</w:t>
-            </w:r>
-            <w:proofErr w:type="spellEnd"/>
-            <w:r>
-              <w:rPr>
-                <w:rFonts w:ascii="Times New Roman" w:eastAsia="Times New Roman" w:hAnsi="Times New Roman" w:cs="Times New Roman"/>
-                <w:color w:val="auto"/>
-                <w:sz w:val="24"/>
-                <w:szCs w:val="24"/>
-              </w:rPr>
-              <w:t xml:space="preserve">-item"&gt; </w:t>
+              <w:t xml:space="preserve">&lt;li class="nav-item"&gt; </w:t>
             </w:r>
           </w:p>
         </w:tc>
@@ -18561,27 +17765,7 @@
                 <w:sz w:val="24"/>
                 <w:szCs w:val="24"/>
               </w:rPr>
-              <w:t>&lt;a class="</w:t>
-            </w:r>
-            <w:proofErr w:type="spellStart"/>
-            <w:r>
-              <w:rPr>
-                <w:rFonts w:ascii="Times New Roman" w:eastAsia="Times New Roman" w:hAnsi="Times New Roman" w:cs="Times New Roman"/>
-                <w:color w:val="auto"/>
-                <w:sz w:val="24"/>
-                <w:szCs w:val="24"/>
-              </w:rPr>
-              <w:t>nav</w:t>
-            </w:r>
-            <w:proofErr w:type="spellEnd"/>
-            <w:r>
-              <w:rPr>
-                <w:rFonts w:ascii="Times New Roman" w:eastAsia="Times New Roman" w:hAnsi="Times New Roman" w:cs="Times New Roman"/>
-                <w:color w:val="auto"/>
-                <w:sz w:val="24"/>
-                <w:szCs w:val="24"/>
-              </w:rPr>
-              <w:t xml:space="preserve">-link active" </w:t>
+              <w:t xml:space="preserve">&lt;a class="nav-link active" </w:t>
             </w:r>
             <w:proofErr w:type="spellStart"/>
             <w:r>
@@ -18758,27 +17942,7 @@
                 <w:sz w:val="24"/>
                 <w:szCs w:val="24"/>
               </w:rPr>
-              <w:t>&lt;li class="</w:t>
-            </w:r>
-            <w:proofErr w:type="spellStart"/>
-            <w:r>
-              <w:rPr>
-                <w:rFonts w:ascii="Times New Roman" w:eastAsia="Times New Roman" w:hAnsi="Times New Roman" w:cs="Times New Roman"/>
-                <w:color w:val="auto"/>
-                <w:sz w:val="24"/>
-                <w:szCs w:val="24"/>
-              </w:rPr>
-              <w:t>nav</w:t>
-            </w:r>
-            <w:proofErr w:type="spellEnd"/>
-            <w:r>
-              <w:rPr>
-                <w:rFonts w:ascii="Times New Roman" w:eastAsia="Times New Roman" w:hAnsi="Times New Roman" w:cs="Times New Roman"/>
-                <w:color w:val="auto"/>
-                <w:sz w:val="24"/>
-                <w:szCs w:val="24"/>
-              </w:rPr>
-              <w:t xml:space="preserve">-item"&gt; </w:t>
+              <w:t xml:space="preserve">&lt;li class="nav-item"&gt; </w:t>
             </w:r>
           </w:p>
         </w:tc>
@@ -18828,27 +17992,7 @@
                 <w:sz w:val="24"/>
                 <w:szCs w:val="24"/>
               </w:rPr>
-              <w:t>&lt;a class="</w:t>
-            </w:r>
-            <w:proofErr w:type="spellStart"/>
-            <w:r>
-              <w:rPr>
-                <w:rFonts w:ascii="Times New Roman" w:eastAsia="Times New Roman" w:hAnsi="Times New Roman" w:cs="Times New Roman"/>
-                <w:color w:val="auto"/>
-                <w:sz w:val="24"/>
-                <w:szCs w:val="24"/>
-              </w:rPr>
-              <w:t>nav</w:t>
-            </w:r>
-            <w:proofErr w:type="spellEnd"/>
-            <w:r>
-              <w:rPr>
-                <w:rFonts w:ascii="Times New Roman" w:eastAsia="Times New Roman" w:hAnsi="Times New Roman" w:cs="Times New Roman"/>
-                <w:color w:val="auto"/>
-                <w:sz w:val="24"/>
-                <w:szCs w:val="24"/>
-              </w:rPr>
-              <w:t xml:space="preserve">-link" </w:t>
+              <w:t xml:space="preserve">&lt;a class="nav-link" </w:t>
             </w:r>
             <w:proofErr w:type="spellStart"/>
             <w:r>
@@ -18989,27 +18133,7 @@
                 <w:sz w:val="24"/>
                 <w:szCs w:val="24"/>
               </w:rPr>
-              <w:t>&lt;/</w:t>
-            </w:r>
-            <w:proofErr w:type="spellStart"/>
-            <w:r>
-              <w:rPr>
-                <w:rFonts w:ascii="Times New Roman" w:eastAsia="Times New Roman" w:hAnsi="Times New Roman" w:cs="Times New Roman"/>
-                <w:color w:val="auto"/>
-                <w:sz w:val="24"/>
-                <w:szCs w:val="24"/>
-              </w:rPr>
-              <w:t>ul</w:t>
-            </w:r>
-            <w:proofErr w:type="spellEnd"/>
-            <w:r>
-              <w:rPr>
-                <w:rFonts w:ascii="Times New Roman" w:eastAsia="Times New Roman" w:hAnsi="Times New Roman" w:cs="Times New Roman"/>
-                <w:color w:val="auto"/>
-                <w:sz w:val="24"/>
-                <w:szCs w:val="24"/>
-              </w:rPr>
-              <w:t xml:space="preserve">&gt; </w:t>
+              <w:t xml:space="preserve">&lt;/ul&gt; </w:t>
             </w:r>
           </w:p>
         </w:tc>
@@ -19159,27 +18283,7 @@
                 <w:sz w:val="24"/>
                 <w:szCs w:val="24"/>
               </w:rPr>
-              <w:t>&lt;/</w:t>
-            </w:r>
-            <w:proofErr w:type="spellStart"/>
-            <w:r>
-              <w:rPr>
-                <w:rFonts w:ascii="Times New Roman" w:eastAsia="Times New Roman" w:hAnsi="Times New Roman" w:cs="Times New Roman"/>
-                <w:color w:val="auto"/>
-                <w:sz w:val="24"/>
-                <w:szCs w:val="24"/>
-              </w:rPr>
-              <w:t>nav</w:t>
-            </w:r>
-            <w:proofErr w:type="spellEnd"/>
-            <w:r>
-              <w:rPr>
-                <w:rFonts w:ascii="Times New Roman" w:eastAsia="Times New Roman" w:hAnsi="Times New Roman" w:cs="Times New Roman"/>
-                <w:color w:val="auto"/>
-                <w:sz w:val="24"/>
-                <w:szCs w:val="24"/>
-              </w:rPr>
-              <w:t xml:space="preserve">&gt; </w:t>
+              <w:t xml:space="preserve">&lt;/nav&gt; </w:t>
             </w:r>
           </w:p>
         </w:tc>
@@ -19767,7 +18871,7 @@
                 <w:sz w:val="24"/>
                 <w:szCs w:val="24"/>
               </w:rPr>
-              <w:t>&gt;&lt;table style='border: solid 1px black;'&gt;&lt;</w:t>
+              <w:t>&gt;&lt;table style='border: solid 1px black;'&gt;&lt;tr&gt;&lt;</w:t>
             </w:r>
             <w:proofErr w:type="spellStart"/>
             <w:r>
@@ -19777,7 +18881,7 @@
                 <w:sz w:val="24"/>
                 <w:szCs w:val="24"/>
               </w:rPr>
-              <w:t>tr</w:t>
+              <w:t>th</w:t>
             </w:r>
             <w:proofErr w:type="spellEnd"/>
             <w:r>
@@ -19787,7 +18891,7 @@
                 <w:sz w:val="24"/>
                 <w:szCs w:val="24"/>
               </w:rPr>
-              <w:t>&gt;&lt;</w:t>
+              <w:t>&gt;&lt;/</w:t>
             </w:r>
             <w:proofErr w:type="spellStart"/>
             <w:r>
@@ -19807,7 +18911,7 @@
                 <w:sz w:val="24"/>
                 <w:szCs w:val="24"/>
               </w:rPr>
-              <w:t>&gt;&lt;/</w:t>
+              <w:t>&gt;&lt;/tr&gt;&lt;tr&gt;&lt;td style='width:150px;border:1px solid black;'&gt;Rs. 5,00,00,000&lt;/td&gt;&lt;td style='width:150px;border:1px solid black;'&gt;Rs. 750&lt;/td&gt;&lt;td style='width:150px;border:1px solid black;'&gt;Rs. 1,50,50,000&lt;/td&gt;&lt;td style='width:150px;border:1px solid black;'&gt;1048&lt;/td&gt;&lt;td style='width:150px;border:1px solid black;'&gt;A006&lt;/td&gt;&lt;td style='width:150px;border:1px solid black;'&gt;</w:t>
             </w:r>
             <w:proofErr w:type="spellStart"/>
             <w:r>
@@ -19817,7 +18921,7 @@
                 <w:sz w:val="24"/>
                 <w:szCs w:val="24"/>
               </w:rPr>
-              <w:t>th</w:t>
+              <w:t>Biphin</w:t>
             </w:r>
             <w:proofErr w:type="spellEnd"/>
             <w:r>
@@ -19827,7 +18931,7 @@
                 <w:sz w:val="24"/>
                 <w:szCs w:val="24"/>
               </w:rPr>
-              <w:t>&gt;&lt;/</w:t>
+              <w:t xml:space="preserve"> </w:t>
             </w:r>
             <w:proofErr w:type="spellStart"/>
             <w:r>
@@ -19837,7 +18941,7 @@
                 <w:sz w:val="24"/>
                 <w:szCs w:val="24"/>
               </w:rPr>
-              <w:t>tr</w:t>
+              <w:t>Babu</w:t>
             </w:r>
             <w:proofErr w:type="spellEnd"/>
             <w:r>
@@ -19847,147 +18951,7 @@
                 <w:sz w:val="24"/>
                 <w:szCs w:val="24"/>
               </w:rPr>
-              <w:t>&gt;&lt;</w:t>
-            </w:r>
-            <w:proofErr w:type="spellStart"/>
-            <w:r>
-              <w:rPr>
-                <w:rFonts w:ascii="Times New Roman" w:eastAsia="Times New Roman" w:hAnsi="Times New Roman" w:cs="Times New Roman"/>
-                <w:color w:val="auto"/>
-                <w:sz w:val="24"/>
-                <w:szCs w:val="24"/>
-              </w:rPr>
-              <w:t>tr</w:t>
-            </w:r>
-            <w:proofErr w:type="spellEnd"/>
-            <w:r>
-              <w:rPr>
-                <w:rFonts w:ascii="Times New Roman" w:eastAsia="Times New Roman" w:hAnsi="Times New Roman" w:cs="Times New Roman"/>
-                <w:color w:val="auto"/>
-                <w:sz w:val="24"/>
-                <w:szCs w:val="24"/>
-              </w:rPr>
-              <w:t>&gt;&lt;td style='width:150px;border:1px solid black;'&gt;</w:t>
-            </w:r>
-            <w:proofErr w:type="spellStart"/>
-            <w:r>
-              <w:rPr>
-                <w:rFonts w:ascii="Times New Roman" w:eastAsia="Times New Roman" w:hAnsi="Times New Roman" w:cs="Times New Roman"/>
-                <w:color w:val="auto"/>
-                <w:sz w:val="24"/>
-                <w:szCs w:val="24"/>
-              </w:rPr>
-              <w:t>Rs</w:t>
-            </w:r>
-            <w:proofErr w:type="spellEnd"/>
-            <w:r>
-              <w:rPr>
-                <w:rFonts w:ascii="Times New Roman" w:eastAsia="Times New Roman" w:hAnsi="Times New Roman" w:cs="Times New Roman"/>
-                <w:color w:val="auto"/>
-                <w:sz w:val="24"/>
-                <w:szCs w:val="24"/>
-              </w:rPr>
-              <w:t>. 5,00,00,000&lt;/td&gt;&lt;td style='width:150px;border:1px solid black;'&gt;</w:t>
-            </w:r>
-            <w:proofErr w:type="spellStart"/>
-            <w:r>
-              <w:rPr>
-                <w:rFonts w:ascii="Times New Roman" w:eastAsia="Times New Roman" w:hAnsi="Times New Roman" w:cs="Times New Roman"/>
-                <w:color w:val="auto"/>
-                <w:sz w:val="24"/>
-                <w:szCs w:val="24"/>
-              </w:rPr>
-              <w:t>Rs</w:t>
-            </w:r>
-            <w:proofErr w:type="spellEnd"/>
-            <w:r>
-              <w:rPr>
-                <w:rFonts w:ascii="Times New Roman" w:eastAsia="Times New Roman" w:hAnsi="Times New Roman" w:cs="Times New Roman"/>
-                <w:color w:val="auto"/>
-                <w:sz w:val="24"/>
-                <w:szCs w:val="24"/>
-              </w:rPr>
-              <w:t>. 750&lt;/td&gt;&lt;td style='width:150px;border:1px solid black;'&gt;</w:t>
-            </w:r>
-            <w:proofErr w:type="spellStart"/>
-            <w:r>
-              <w:rPr>
-                <w:rFonts w:ascii="Times New Roman" w:eastAsia="Times New Roman" w:hAnsi="Times New Roman" w:cs="Times New Roman"/>
-                <w:color w:val="auto"/>
-                <w:sz w:val="24"/>
-                <w:szCs w:val="24"/>
-              </w:rPr>
-              <w:t>Rs</w:t>
-            </w:r>
-            <w:proofErr w:type="spellEnd"/>
-            <w:r>
-              <w:rPr>
-                <w:rFonts w:ascii="Times New Roman" w:eastAsia="Times New Roman" w:hAnsi="Times New Roman" w:cs="Times New Roman"/>
-                <w:color w:val="auto"/>
-                <w:sz w:val="24"/>
-                <w:szCs w:val="24"/>
-              </w:rPr>
-              <w:t>. 1,50,50,000&lt;/td&gt;&lt;td style='width:150px;border:1px solid black;'&gt;1048&lt;/td&gt;&lt;td style='width:150px;border:1px solid black;'&gt;A006&lt;/td&gt;&lt;td style='width:150px;border:1px solid black;'&gt;</w:t>
-            </w:r>
-            <w:proofErr w:type="spellStart"/>
-            <w:r>
-              <w:rPr>
-                <w:rFonts w:ascii="Times New Roman" w:eastAsia="Times New Roman" w:hAnsi="Times New Roman" w:cs="Times New Roman"/>
-                <w:color w:val="auto"/>
-                <w:sz w:val="24"/>
-                <w:szCs w:val="24"/>
-              </w:rPr>
-              <w:t>Biphin</w:t>
-            </w:r>
-            <w:proofErr w:type="spellEnd"/>
-            <w:r>
-              <w:rPr>
-                <w:rFonts w:ascii="Times New Roman" w:eastAsia="Times New Roman" w:hAnsi="Times New Roman" w:cs="Times New Roman"/>
-                <w:color w:val="auto"/>
-                <w:sz w:val="24"/>
-                <w:szCs w:val="24"/>
-              </w:rPr>
-              <w:t xml:space="preserve"> </w:t>
-            </w:r>
-            <w:proofErr w:type="spellStart"/>
-            <w:r>
-              <w:rPr>
-                <w:rFonts w:ascii="Times New Roman" w:eastAsia="Times New Roman" w:hAnsi="Times New Roman" w:cs="Times New Roman"/>
-                <w:color w:val="auto"/>
-                <w:sz w:val="24"/>
-                <w:szCs w:val="24"/>
-              </w:rPr>
-              <w:t>Babu</w:t>
-            </w:r>
-            <w:proofErr w:type="spellEnd"/>
-            <w:r>
-              <w:rPr>
-                <w:rFonts w:ascii="Times New Roman" w:eastAsia="Times New Roman" w:hAnsi="Times New Roman" w:cs="Times New Roman"/>
-                <w:color w:val="auto"/>
-                <w:sz w:val="24"/>
-                <w:szCs w:val="24"/>
-              </w:rPr>
-              <w:t>&lt;/td&gt;&lt;td style='width:150px;border:1px solid black;'&gt;biphintiffin@gmail.com&lt;/td&gt;&lt;td style='width:150px;border:1px solid black;'&gt;8861103657&lt;/td&gt;&lt;/</w:t>
-            </w:r>
-            <w:proofErr w:type="spellStart"/>
-            <w:r>
-              <w:rPr>
-                <w:rFonts w:ascii="Times New Roman" w:eastAsia="Times New Roman" w:hAnsi="Times New Roman" w:cs="Times New Roman"/>
-                <w:color w:val="auto"/>
-                <w:sz w:val="24"/>
-                <w:szCs w:val="24"/>
-              </w:rPr>
-              <w:t>tr</w:t>
-            </w:r>
-            <w:proofErr w:type="spellEnd"/>
-            <w:r>
-              <w:rPr>
-                <w:rFonts w:ascii="Times New Roman" w:eastAsia="Times New Roman" w:hAnsi="Times New Roman" w:cs="Times New Roman"/>
-                <w:color w:val="auto"/>
-                <w:sz w:val="24"/>
-                <w:szCs w:val="24"/>
-              </w:rPr>
-              <w:t>&gt;</w:t>
+              <w:t>&lt;/td&gt;&lt;td style='width:150px;border:1px solid black;'&gt;biphintiffin@gmail.com&lt;/td&gt;&lt;td style='width:150px;border:1px solid black;'&gt;8861103657&lt;/td&gt;&lt;/tr&gt;</w:t>
             </w:r>
           </w:p>
         </w:tc>
@@ -20068,7 +19032,18 @@
                   <w:szCs w:val="24"/>
                   <w:u w:val="single"/>
                 </w:rPr>
-                <w:t>data:image/jpeg;base64,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 /9k=</w:t>
+                <w:t>data:image/jpeg;base64,/9j/4AAQSkZJRgABAQAAAQABAAD/2wBDAAMCAgMCAgMDAwMEAwMEBQgFBQQEBQoHBwYIDAoMDAsKCwsNDhIQDQ4RDgsL</w:t>
+              </w:r>
+              <w:r>
+                <w:rPr>
+                  <w:rFonts w:ascii="Times New Roman" w:eastAsia="Times New Roman" w:hAnsi="Times New Roman" w:cs="Times New Roman"/>
+                  <w:color w:val="auto"/>
+                  <w:sz w:val="24"/>
+                  <w:szCs w:val="24"/>
+                  <w:u w:val="single"/>
+                </w:rPr>
+                <w:lastRenderedPageBreak/>
+                <w:t>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 /9k=</w:t>
               </w:r>
             </w:hyperlink>
             <w:r>
@@ -22206,27 +21181,7 @@
                 <w:sz w:val="24"/>
                 <w:szCs w:val="24"/>
               </w:rPr>
-              <w:t>&lt;</w:t>
-            </w:r>
-            <w:proofErr w:type="spellStart"/>
-            <w:r>
-              <w:rPr>
-                <w:rFonts w:ascii="Times New Roman" w:eastAsia="Times New Roman" w:hAnsi="Times New Roman" w:cs="Times New Roman"/>
-                <w:color w:val="auto"/>
-                <w:sz w:val="24"/>
-                <w:szCs w:val="24"/>
-              </w:rPr>
-              <w:t>ul</w:t>
-            </w:r>
-            <w:proofErr w:type="spellEnd"/>
-            <w:r>
-              <w:rPr>
-                <w:rFonts w:ascii="Times New Roman" w:eastAsia="Times New Roman" w:hAnsi="Times New Roman" w:cs="Times New Roman"/>
-                <w:color w:val="auto"/>
-                <w:sz w:val="24"/>
-                <w:szCs w:val="24"/>
-              </w:rPr>
-              <w:t xml:space="preserve"> class="list-</w:t>
+              <w:t>&lt;ul class="list-</w:t>
             </w:r>
             <w:proofErr w:type="spellStart"/>
             <w:r>
@@ -22486,27 +21441,7 @@
                 <w:sz w:val="24"/>
                 <w:szCs w:val="24"/>
               </w:rPr>
-              <w:t>&lt;/</w:t>
-            </w:r>
-            <w:proofErr w:type="spellStart"/>
-            <w:r>
-              <w:rPr>
-                <w:rFonts w:ascii="Times New Roman" w:eastAsia="Times New Roman" w:hAnsi="Times New Roman" w:cs="Times New Roman"/>
-                <w:color w:val="auto"/>
-                <w:sz w:val="24"/>
-                <w:szCs w:val="24"/>
-              </w:rPr>
-              <w:t>ul</w:t>
-            </w:r>
-            <w:proofErr w:type="spellEnd"/>
-            <w:r>
-              <w:rPr>
-                <w:rFonts w:ascii="Times New Roman" w:eastAsia="Times New Roman" w:hAnsi="Times New Roman" w:cs="Times New Roman"/>
-                <w:color w:val="auto"/>
-                <w:sz w:val="24"/>
-                <w:szCs w:val="24"/>
-              </w:rPr>
-              <w:t xml:space="preserve">&gt; </w:t>
+              <w:t xml:space="preserve">&lt;/ul&gt; </w:t>
             </w:r>
           </w:p>
         </w:tc>
@@ -22836,7 +21771,7 @@
                 <w:sz w:val="24"/>
                 <w:szCs w:val="24"/>
               </w:rPr>
-              <w:t>" class="p-2"&gt;&lt;span class="</w:t>
+              <w:t>" class="p-2"&gt;&lt;span class="fa fa-</w:t>
             </w:r>
             <w:proofErr w:type="spellStart"/>
             <w:r>
@@ -22846,27 +21781,7 @@
                 <w:sz w:val="24"/>
                 <w:szCs w:val="24"/>
               </w:rPr>
-              <w:t>fa</w:t>
-            </w:r>
-            <w:proofErr w:type="spellEnd"/>
-            <w:r>
-              <w:rPr>
-                <w:rFonts w:ascii="Times New Roman" w:eastAsia="Times New Roman" w:hAnsi="Times New Roman" w:cs="Times New Roman"/>
-                <w:color w:val="auto"/>
-                <w:sz w:val="24"/>
-                <w:szCs w:val="24"/>
-              </w:rPr>
-              <w:t xml:space="preserve"> </w:t>
-            </w:r>
-            <w:proofErr w:type="spellStart"/>
-            <w:r>
-              <w:rPr>
-                <w:rFonts w:ascii="Times New Roman" w:eastAsia="Times New Roman" w:hAnsi="Times New Roman" w:cs="Times New Roman"/>
-                <w:color w:val="auto"/>
-                <w:sz w:val="24"/>
-                <w:szCs w:val="24"/>
-              </w:rPr>
-              <w:t>fa-facebook</w:t>
+              <w:t>facebook</w:t>
             </w:r>
             <w:proofErr w:type="spellEnd"/>
             <w:r>
@@ -22967,47 +21882,7 @@
                 <w:sz w:val="24"/>
                 <w:szCs w:val="24"/>
               </w:rPr>
-              <w:t>" class="p-2"&gt;&lt;span class="</w:t>
-            </w:r>
-            <w:proofErr w:type="spellStart"/>
-            <w:r>
-              <w:rPr>
-                <w:rFonts w:ascii="Times New Roman" w:eastAsia="Times New Roman" w:hAnsi="Times New Roman" w:cs="Times New Roman"/>
-                <w:color w:val="auto"/>
-                <w:sz w:val="24"/>
-                <w:szCs w:val="24"/>
-              </w:rPr>
-              <w:t>fa</w:t>
-            </w:r>
-            <w:proofErr w:type="spellEnd"/>
-            <w:r>
-              <w:rPr>
-                <w:rFonts w:ascii="Times New Roman" w:eastAsia="Times New Roman" w:hAnsi="Times New Roman" w:cs="Times New Roman"/>
-                <w:color w:val="auto"/>
-                <w:sz w:val="24"/>
-                <w:szCs w:val="24"/>
-              </w:rPr>
-              <w:t xml:space="preserve"> </w:t>
-            </w:r>
-            <w:proofErr w:type="spellStart"/>
-            <w:r>
-              <w:rPr>
-                <w:rFonts w:ascii="Times New Roman" w:eastAsia="Times New Roman" w:hAnsi="Times New Roman" w:cs="Times New Roman"/>
-                <w:color w:val="auto"/>
-                <w:sz w:val="24"/>
-                <w:szCs w:val="24"/>
-              </w:rPr>
-              <w:t>fa</w:t>
-            </w:r>
-            <w:proofErr w:type="spellEnd"/>
-            <w:r>
-              <w:rPr>
-                <w:rFonts w:ascii="Times New Roman" w:eastAsia="Times New Roman" w:hAnsi="Times New Roman" w:cs="Times New Roman"/>
-                <w:color w:val="auto"/>
-                <w:sz w:val="24"/>
-                <w:szCs w:val="24"/>
-              </w:rPr>
-              <w:t xml:space="preserve">-twitter"&gt;&lt;/span&gt;&lt;/a&gt; </w:t>
+              <w:t xml:space="preserve">" class="p-2"&gt;&lt;span class="fa fa-twitter"&gt;&lt;/span&gt;&lt;/a&gt; </w:t>
             </w:r>
           </w:p>
         </w:tc>
@@ -23098,7 +21973,7 @@
                 <w:sz w:val="24"/>
                 <w:szCs w:val="24"/>
               </w:rPr>
-              <w:t>" class="p-2"&gt;&lt;span class="</w:t>
+              <w:t>" class="p-2"&gt;&lt;span class="fa fa-</w:t>
             </w:r>
             <w:proofErr w:type="spellStart"/>
             <w:r>
@@ -23108,27 +21983,7 @@
                 <w:sz w:val="24"/>
                 <w:szCs w:val="24"/>
               </w:rPr>
-              <w:t>fa</w:t>
-            </w:r>
-            <w:proofErr w:type="spellEnd"/>
-            <w:r>
-              <w:rPr>
-                <w:rFonts w:ascii="Times New Roman" w:eastAsia="Times New Roman" w:hAnsi="Times New Roman" w:cs="Times New Roman"/>
-                <w:color w:val="auto"/>
-                <w:sz w:val="24"/>
-                <w:szCs w:val="24"/>
-              </w:rPr>
-              <w:t xml:space="preserve"> </w:t>
-            </w:r>
-            <w:proofErr w:type="spellStart"/>
-            <w:r>
-              <w:rPr>
-                <w:rFonts w:ascii="Times New Roman" w:eastAsia="Times New Roman" w:hAnsi="Times New Roman" w:cs="Times New Roman"/>
-                <w:color w:val="auto"/>
-                <w:sz w:val="24"/>
-                <w:szCs w:val="24"/>
-              </w:rPr>
-              <w:t>fa-instagram</w:t>
+              <w:t>instagram</w:t>
             </w:r>
             <w:proofErr w:type="spellEnd"/>
             <w:r>
@@ -25016,7 +23871,7 @@
 </file>
 
 <file path=word/endnotes.xml><?xml version="1.0" encoding="utf-8"?>
-<w:endnotes xmlns:wpc="http://schemas.microsoft.com/office/word/2010/wordprocessingCanvas" xmlns:mc="http://schemas.openxmlformats.org/markup-compatibility/2006" xmlns:o="urn:schemas-microsoft-com:office:office" xmlns:r="http://schemas.openxmlformats.org/officeDocument/2006/relationships" xmlns:m="http://schemas.openxmlformats.org/officeDocument/2006/math" xmlns:v="urn:schemas-microsoft-com:vml" xmlns:wp14="http://schemas.microsoft.com/office/word/2010/wordprocessingDrawing" xmlns:wp="http://schemas.openxmlformats.org/drawingml/2006/wordprocessingDrawing" xmlns:w10="urn:schemas-microsoft-com:office:word" xmlns:w="http://schemas.openxmlformats.org/wordprocessingml/2006/main" xmlns:w14="http://schemas.microsoft.com/office/word/2010/wordml" xmlns:w15="http://schemas.microsoft.com/office/word/2012/wordml" xmlns:wpg="http://schemas.microsoft.com/office/word/2010/wordprocessingGroup" xmlns:wpi="http://schemas.microsoft.com/office/word/2010/wordprocessingInk" xmlns:wne="http://schemas.microsoft.com/office/word/2006/wordml" xmlns:wps="http://schemas.microsoft.com/office/word/2010/wordprocessingShape" mc:Ignorable="w14 w15 wp14">
+<w:endnotes xmlns:wpc="http://schemas.microsoft.com/office/word/2010/wordprocessingCanvas" xmlns:cx="http://schemas.microsoft.com/office/drawing/2014/chartex" xmlns:cx1="http://schemas.microsoft.com/office/drawing/2015/9/8/chartex" xmlns:cx2="http://schemas.microsoft.com/office/drawing/2015/10/21/chartex" xmlns:cx3="http://schemas.microsoft.com/office/drawing/2016/5/9/chartex" xmlns:cx4="http://schemas.microsoft.com/office/drawing/2016/5/10/chartex" xmlns:cx5="http://schemas.microsoft.com/office/drawing/2016/5/11/chartex" xmlns:cx6="http://schemas.microsoft.com/office/drawing/2016/5/12/chartex" xmlns:cx7="http://schemas.microsoft.com/office/drawing/2016/5/13/chartex" xmlns:cx8="http://schemas.microsoft.com/office/drawing/2016/5/14/chartex" xmlns:mc="http://schemas.openxmlformats.org/markup-compatibility/2006" xmlns:aink="http://schemas.microsoft.com/office/drawing/2016/ink" xmlns:am3d="http://schemas.microsoft.com/office/drawing/2017/model3d" xmlns:o="urn:schemas-microsoft-com:office:office" xmlns:r="http://schemas.openxmlformats.org/officeDocument/2006/relationships" xmlns:m="http://schemas.openxmlformats.org/officeDocument/2006/math" xmlns:v="urn:schemas-microsoft-com:vml" xmlns:wp14="http://schemas.microsoft.com/office/word/2010/wordprocessingDrawing" xmlns:wp="http://schemas.openxmlformats.org/drawingml/2006/wordprocessingDrawing" xmlns:w10="urn:schemas-microsoft-com:office:word" xmlns:w="http://schemas.openxmlformats.org/wordprocessingml/2006/main" xmlns:w14="http://schemas.microsoft.com/office/word/2010/wordml" xmlns:w15="http://schemas.microsoft.com/office/word/2012/wordml" xmlns:w16cid="http://schemas.microsoft.com/office/word/2016/wordml/cid" xmlns:w16se="http://schemas.microsoft.com/office/word/2015/wordml/symex" xmlns:wpg="http://schemas.microsoft.com/office/word/2010/wordprocessingGroup" xmlns:wpi="http://schemas.microsoft.com/office/word/2010/wordprocessingInk" xmlns:wne="http://schemas.microsoft.com/office/word/2006/wordml" xmlns:wps="http://schemas.microsoft.com/office/word/2010/wordprocessingShape" mc:Ignorable="w14 w15 w16se w16cid wp14">
   <w:endnote w:type="separator" w:id="-1">
     <w:p>
       <w:pPr>
@@ -25041,7 +23896,7 @@
 </file>
 
 <file path=word/footer1.xml><?xml version="1.0" encoding="utf-8"?>
-<w:ftr xmlns:wpc="http://schemas.microsoft.com/office/word/2010/wordprocessingCanvas" xmlns:mc="http://schemas.openxmlformats.org/markup-compatibility/2006" xmlns:o="urn:schemas-microsoft-com:office:office" xmlns:r="http://schemas.openxmlformats.org/officeDocument/2006/relationships" xmlns:m="http://schemas.openxmlformats.org/officeDocument/2006/math" xmlns:v="urn:schemas-microsoft-com:vml" xmlns:wp14="http://schemas.microsoft.com/office/word/2010/wordprocessingDrawing" xmlns:wp="http://schemas.openxmlformats.org/drawingml/2006/wordprocessingDrawing" xmlns:w10="urn:schemas-microsoft-com:office:word" xmlns:w="http://schemas.openxmlformats.org/wordprocessingml/2006/main" xmlns:w14="http://schemas.microsoft.com/office/word/2010/wordml" xmlns:w15="http://schemas.microsoft.com/office/word/2012/wordml" xmlns:wpg="http://schemas.microsoft.com/office/word/2010/wordprocessingGroup" xmlns:wpi="http://schemas.microsoft.com/office/word/2010/wordprocessingInk" xmlns:wne="http://schemas.microsoft.com/office/word/2006/wordml" xmlns:wps="http://schemas.microsoft.com/office/word/2010/wordprocessingShape" mc:Ignorable="w14 w15 wp14">
+<w:ftr xmlns:wpc="http://schemas.microsoft.com/office/word/2010/wordprocessingCanvas" xmlns:cx="http://schemas.microsoft.com/office/drawing/2014/chartex" xmlns:cx1="http://schemas.microsoft.com/office/drawing/2015/9/8/chartex" xmlns:cx2="http://schemas.microsoft.com/office/drawing/2015/10/21/chartex" xmlns:cx3="http://schemas.microsoft.com/office/drawing/2016/5/9/chartex" xmlns:cx4="http://schemas.microsoft.com/office/drawing/2016/5/10/chartex" xmlns:cx5="http://schemas.microsoft.com/office/drawing/2016/5/11/chartex" xmlns:cx6="http://schemas.microsoft.com/office/drawing/2016/5/12/chartex" xmlns:cx7="http://schemas.microsoft.com/office/drawing/2016/5/13/chartex" xmlns:cx8="http://schemas.microsoft.com/office/drawing/2016/5/14/chartex" xmlns:mc="http://schemas.openxmlformats.org/markup-compatibility/2006" xmlns:aink="http://schemas.microsoft.com/office/drawing/2016/ink" xmlns:am3d="http://schemas.microsoft.com/office/drawing/2017/model3d" xmlns:o="urn:schemas-microsoft-com:office:office" xmlns:r="http://schemas.openxmlformats.org/officeDocument/2006/relationships" xmlns:m="http://schemas.openxmlformats.org/officeDocument/2006/math" xmlns:v="urn:schemas-microsoft-com:vml" xmlns:wp14="http://schemas.microsoft.com/office/word/2010/wordprocessingDrawing" xmlns:wp="http://schemas.openxmlformats.org/drawingml/2006/wordprocessingDrawing" xmlns:w10="urn:schemas-microsoft-com:office:word" xmlns:w="http://schemas.openxmlformats.org/wordprocessingml/2006/main" xmlns:w14="http://schemas.microsoft.com/office/word/2010/wordml" xmlns:w15="http://schemas.microsoft.com/office/word/2012/wordml" xmlns:w16cid="http://schemas.microsoft.com/office/word/2016/wordml/cid" xmlns:w16se="http://schemas.microsoft.com/office/word/2015/wordml/symex" xmlns:wpg="http://schemas.microsoft.com/office/word/2010/wordprocessingGroup" xmlns:wpi="http://schemas.microsoft.com/office/word/2010/wordprocessingInk" xmlns:wne="http://schemas.microsoft.com/office/word/2006/wordml" xmlns:wps="http://schemas.microsoft.com/office/word/2010/wordprocessingShape" mc:Ignorable="w14 w15 w16se w16cid wp14">
   <w:p>
     <w:pPr>
       <w:spacing w:after="10"/>
@@ -25190,7 +24045,7 @@
             </wp:anchor>
           </w:drawing>
         </mc:Choice>
-        <mc:Fallback xmlns:cx="http://schemas.microsoft.com/office/drawing/2014/chartex" xmlns:cx1="http://schemas.microsoft.com/office/drawing/2015/9/8/chartex" xmlns:cx2="http://schemas.microsoft.com/office/drawing/2015/10/21/chartex" xmlns:cx3="http://schemas.microsoft.com/office/drawing/2016/5/9/chartex" xmlns:cx4="http://schemas.microsoft.com/office/drawing/2016/5/10/chartex" xmlns:cx5="http://schemas.microsoft.com/office/drawing/2016/5/11/chartex" xmlns:cx6="http://schemas.microsoft.com/office/drawing/2016/5/12/chartex" xmlns:cx7="http://schemas.microsoft.com/office/drawing/2016/5/13/chartex" xmlns:cx8="http://schemas.microsoft.com/office/drawing/2016/5/14/chartex" xmlns:aink="http://schemas.microsoft.com/office/drawing/2016/ink" xmlns:am3d="http://schemas.microsoft.com/office/drawing/2017/model3d" xmlns:w16cid="http://schemas.microsoft.com/office/word/2016/wordml/cid" xmlns:w16se="http://schemas.microsoft.com/office/word/2015/wordml/symex">
+        <mc:Fallback>
           <w:pict>
             <v:group w14:anchorId="51E91F57" id="Group 22045" o:spid="_x0000_s1026" style="position:absolute;margin-left:106.6pt;margin-top:725.25pt;width:434.95pt;height:4.45pt;z-index:251663360;mso-position-horizontal-relative:page;mso-position-vertical-relative:page" coordsize="55238,563" o:gfxdata="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">
               <v:shape id="Shape 22993" o:spid="_x0000_s1027" style="position:absolute;width:55238;height:381;visibility:visible;mso-wrap-style:square;v-text-anchor:top" coordsize="5523865,38100" o:gfxdata="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" path="m,l5523865,r,38100l,38100,,e" fillcolor="#622423" stroked="f" strokeweight="0">
@@ -25296,7 +24151,7 @@
 </file>
 
 <file path=word/footer2.xml><?xml version="1.0" encoding="utf-8"?>
-<w:ftr xmlns:wpc="http://schemas.microsoft.com/office/word/2010/wordprocessingCanvas" xmlns:mc="http://schemas.openxmlformats.org/markup-compatibility/2006" xmlns:o="urn:schemas-microsoft-com:office:office" xmlns:r="http://schemas.openxmlformats.org/officeDocument/2006/relationships" xmlns:m="http://schemas.openxmlformats.org/officeDocument/2006/math" xmlns:v="urn:schemas-microsoft-com:vml" xmlns:wp14="http://schemas.microsoft.com/office/word/2010/wordprocessingDrawing" xmlns:wp="http://schemas.openxmlformats.org/drawingml/2006/wordprocessingDrawing" xmlns:w10="urn:schemas-microsoft-com:office:word" xmlns:w="http://schemas.openxmlformats.org/wordprocessingml/2006/main" xmlns:w14="http://schemas.microsoft.com/office/word/2010/wordml" xmlns:w15="http://schemas.microsoft.com/office/word/2012/wordml" xmlns:wpg="http://schemas.microsoft.com/office/word/2010/wordprocessingGroup" xmlns:wpi="http://schemas.microsoft.com/office/word/2010/wordprocessingInk" xmlns:wne="http://schemas.microsoft.com/office/word/2006/wordml" xmlns:wps="http://schemas.microsoft.com/office/word/2010/wordprocessingShape" mc:Ignorable="w14 w15 wp14">
+<w:ftr xmlns:wpc="http://schemas.microsoft.com/office/word/2010/wordprocessingCanvas" xmlns:cx="http://schemas.microsoft.com/office/drawing/2014/chartex" xmlns:cx1="http://schemas.microsoft.com/office/drawing/2015/9/8/chartex" xmlns:cx2="http://schemas.microsoft.com/office/drawing/2015/10/21/chartex" xmlns:cx3="http://schemas.microsoft.com/office/drawing/2016/5/9/chartex" xmlns:cx4="http://schemas.microsoft.com/office/drawing/2016/5/10/chartex" xmlns:cx5="http://schemas.microsoft.com/office/drawing/2016/5/11/chartex" xmlns:cx6="http://schemas.microsoft.com/office/drawing/2016/5/12/chartex" xmlns:cx7="http://schemas.microsoft.com/office/drawing/2016/5/13/chartex" xmlns:cx8="http://schemas.microsoft.com/office/drawing/2016/5/14/chartex" xmlns:mc="http://schemas.openxmlformats.org/markup-compatibility/2006" xmlns:aink="http://schemas.microsoft.com/office/drawing/2016/ink" xmlns:am3d="http://schemas.microsoft.com/office/drawing/2017/model3d" xmlns:o="urn:schemas-microsoft-com:office:office" xmlns:r="http://schemas.openxmlformats.org/officeDocument/2006/relationships" xmlns:m="http://schemas.openxmlformats.org/officeDocument/2006/math" xmlns:v="urn:schemas-microsoft-com:vml" xmlns:wp14="http://schemas.microsoft.com/office/word/2010/wordprocessingDrawing" xmlns:wp="http://schemas.openxmlformats.org/drawingml/2006/wordprocessingDrawing" xmlns:w10="urn:schemas-microsoft-com:office:word" xmlns:w="http://schemas.openxmlformats.org/wordprocessingml/2006/main" xmlns:w14="http://schemas.microsoft.com/office/word/2010/wordml" xmlns:w15="http://schemas.microsoft.com/office/word/2012/wordml" xmlns:w16cid="http://schemas.microsoft.com/office/word/2016/wordml/cid" xmlns:w16se="http://schemas.microsoft.com/office/word/2015/wordml/symex" xmlns:wpg="http://schemas.microsoft.com/office/word/2010/wordprocessingGroup" xmlns:wpi="http://schemas.microsoft.com/office/word/2010/wordprocessingInk" xmlns:wne="http://schemas.microsoft.com/office/word/2006/wordml" xmlns:wps="http://schemas.microsoft.com/office/word/2010/wordprocessingShape" mc:Ignorable="w14 w15 w16se w16cid wp14">
   <w:p>
     <w:pPr>
       <w:spacing w:after="10"/>
@@ -25445,7 +24300,7 @@
             </wp:anchor>
           </w:drawing>
         </mc:Choice>
-        <mc:Fallback xmlns:cx="http://schemas.microsoft.com/office/drawing/2014/chartex" xmlns:cx1="http://schemas.microsoft.com/office/drawing/2015/9/8/chartex" xmlns:cx2="http://schemas.microsoft.com/office/drawing/2015/10/21/chartex" xmlns:cx3="http://schemas.microsoft.com/office/drawing/2016/5/9/chartex" xmlns:cx4="http://schemas.microsoft.com/office/drawing/2016/5/10/chartex" xmlns:cx5="http://schemas.microsoft.com/office/drawing/2016/5/11/chartex" xmlns:cx6="http://schemas.microsoft.com/office/drawing/2016/5/12/chartex" xmlns:cx7="http://schemas.microsoft.com/office/drawing/2016/5/13/chartex" xmlns:cx8="http://schemas.microsoft.com/office/drawing/2016/5/14/chartex" xmlns:aink="http://schemas.microsoft.com/office/drawing/2016/ink" xmlns:am3d="http://schemas.microsoft.com/office/drawing/2017/model3d" xmlns:w16cid="http://schemas.microsoft.com/office/word/2016/wordml/cid" xmlns:w16se="http://schemas.microsoft.com/office/word/2015/wordml/symex">
+        <mc:Fallback>
           <w:pict>
             <v:group w14:anchorId="70E4EC69" id="Group 22005" o:spid="_x0000_s1026" style="position:absolute;margin-left:106.6pt;margin-top:725.25pt;width:434.95pt;height:4.45pt;z-index:251664384;mso-position-horizontal-relative:page;mso-position-vertical-relative:page" coordsize="55238,563" o:gfxdata="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">
               <v:shape id="Shape 22991" o:spid="_x0000_s1027" style="position:absolute;width:55238;height:381;visibility:visible;mso-wrap-style:square;v-text-anchor:top" coordsize="5523865,38100" o:gfxdata="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" path="m,l5523865,r,38100l,38100,,e" fillcolor="#622423" stroked="f" strokeweight="0">
@@ -25558,7 +24413,7 @@
 </file>
 
 <file path=word/footer3.xml><?xml version="1.0" encoding="utf-8"?>
-<w:ftr xmlns:wpc="http://schemas.microsoft.com/office/word/2010/wordprocessingCanvas" xmlns:mc="http://schemas.openxmlformats.org/markup-compatibility/2006" xmlns:o="urn:schemas-microsoft-com:office:office" xmlns:r="http://schemas.openxmlformats.org/officeDocument/2006/relationships" xmlns:m="http://schemas.openxmlformats.org/officeDocument/2006/math" xmlns:v="urn:schemas-microsoft-com:vml" xmlns:wp14="http://schemas.microsoft.com/office/word/2010/wordprocessingDrawing" xmlns:wp="http://schemas.openxmlformats.org/drawingml/2006/wordprocessingDrawing" xmlns:w10="urn:schemas-microsoft-com:office:word" xmlns:w="http://schemas.openxmlformats.org/wordprocessingml/2006/main" xmlns:w14="http://schemas.microsoft.com/office/word/2010/wordml" xmlns:w15="http://schemas.microsoft.com/office/word/2012/wordml" xmlns:wpg="http://schemas.microsoft.com/office/word/2010/wordprocessingGroup" xmlns:wpi="http://schemas.microsoft.com/office/word/2010/wordprocessingInk" xmlns:wne="http://schemas.microsoft.com/office/word/2006/wordml" xmlns:wps="http://schemas.microsoft.com/office/word/2010/wordprocessingShape" mc:Ignorable="w14 w15 wp14">
+<w:ftr xmlns:wpc="http://schemas.microsoft.com/office/word/2010/wordprocessingCanvas" xmlns:cx="http://schemas.microsoft.com/office/drawing/2014/chartex" xmlns:cx1="http://schemas.microsoft.com/office/drawing/2015/9/8/chartex" xmlns:cx2="http://schemas.microsoft.com/office/drawing/2015/10/21/chartex" xmlns:cx3="http://schemas.microsoft.com/office/drawing/2016/5/9/chartex" xmlns:cx4="http://schemas.microsoft.com/office/drawing/2016/5/10/chartex" xmlns:cx5="http://schemas.microsoft.com/office/drawing/2016/5/11/chartex" xmlns:cx6="http://schemas.microsoft.com/office/drawing/2016/5/12/chartex" xmlns:cx7="http://schemas.microsoft.com/office/drawing/2016/5/13/chartex" xmlns:cx8="http://schemas.microsoft.com/office/drawing/2016/5/14/chartex" xmlns:mc="http://schemas.openxmlformats.org/markup-compatibility/2006" xmlns:aink="http://schemas.microsoft.com/office/drawing/2016/ink" xmlns:am3d="http://schemas.microsoft.com/office/drawing/2017/model3d" xmlns:o="urn:schemas-microsoft-com:office:office" xmlns:r="http://schemas.openxmlformats.org/officeDocument/2006/relationships" xmlns:m="http://schemas.openxmlformats.org/officeDocument/2006/math" xmlns:v="urn:schemas-microsoft-com:vml" xmlns:wp14="http://schemas.microsoft.com/office/word/2010/wordprocessingDrawing" xmlns:wp="http://schemas.openxmlformats.org/drawingml/2006/wordprocessingDrawing" xmlns:w10="urn:schemas-microsoft-com:office:word" xmlns:w="http://schemas.openxmlformats.org/wordprocessingml/2006/main" xmlns:w14="http://schemas.microsoft.com/office/word/2010/wordml" xmlns:w15="http://schemas.microsoft.com/office/word/2012/wordml" xmlns:w16cid="http://schemas.microsoft.com/office/word/2016/wordml/cid" xmlns:w16se="http://schemas.microsoft.com/office/word/2015/wordml/symex" xmlns:wpg="http://schemas.microsoft.com/office/word/2010/wordprocessingGroup" xmlns:wpi="http://schemas.microsoft.com/office/word/2010/wordprocessingInk" xmlns:wne="http://schemas.microsoft.com/office/word/2006/wordml" xmlns:wps="http://schemas.microsoft.com/office/word/2010/wordprocessingShape" mc:Ignorable="w14 w15 w16se w16cid wp14">
   <w:p>
     <w:pPr>
       <w:spacing w:after="10"/>
@@ -25707,7 +24562,7 @@
             </wp:anchor>
           </w:drawing>
         </mc:Choice>
-        <mc:Fallback xmlns:cx="http://schemas.microsoft.com/office/drawing/2014/chartex" xmlns:cx1="http://schemas.microsoft.com/office/drawing/2015/9/8/chartex" xmlns:cx2="http://schemas.microsoft.com/office/drawing/2015/10/21/chartex" xmlns:cx3="http://schemas.microsoft.com/office/drawing/2016/5/9/chartex" xmlns:cx4="http://schemas.microsoft.com/office/drawing/2016/5/10/chartex" xmlns:cx5="http://schemas.microsoft.com/office/drawing/2016/5/11/chartex" xmlns:cx6="http://schemas.microsoft.com/office/drawing/2016/5/12/chartex" xmlns:cx7="http://schemas.microsoft.com/office/drawing/2016/5/13/chartex" xmlns:cx8="http://schemas.microsoft.com/office/drawing/2016/5/14/chartex" xmlns:aink="http://schemas.microsoft.com/office/drawing/2016/ink" xmlns:am3d="http://schemas.microsoft.com/office/drawing/2017/model3d" xmlns:w16cid="http://schemas.microsoft.com/office/word/2016/wordml/cid" xmlns:w16se="http://schemas.microsoft.com/office/word/2015/wordml/symex">
+        <mc:Fallback>
           <w:pict>
             <v:group w14:anchorId="6EFB499B" id="Group 21965" o:spid="_x0000_s1026" style="position:absolute;margin-left:106.6pt;margin-top:725.25pt;width:434.95pt;height:4.45pt;z-index:251665408;mso-position-horizontal-relative:page;mso-position-vertical-relative:page" coordsize="55238,563" o:gfxdata="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">
               <v:shape id="Shape 22989" o:spid="_x0000_s1027" style="position:absolute;width:55238;height:381;visibility:visible;mso-wrap-style:square;v-text-anchor:top" coordsize="5523865,38100" o:gfxdata="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" path="m,l5523865,r,38100l,38100,,e" fillcolor="#622423" stroked="f" strokeweight="0">
@@ -25821,7 +24676,7 @@
 </file>
 
 <file path=word/footer4.xml><?xml version="1.0" encoding="utf-8"?>
-<w:ftr xmlns:wpc="http://schemas.microsoft.com/office/word/2010/wordprocessingCanvas" xmlns:mc="http://schemas.openxmlformats.org/markup-compatibility/2006" xmlns:o="urn:schemas-microsoft-com:office:office" xmlns:r="http://schemas.openxmlformats.org/officeDocument/2006/relationships" xmlns:m="http://schemas.openxmlformats.org/officeDocument/2006/math" xmlns:v="urn:schemas-microsoft-com:vml" xmlns:wp14="http://schemas.microsoft.com/office/word/2010/wordprocessingDrawing" xmlns:wp="http://schemas.openxmlformats.org/drawingml/2006/wordprocessingDrawing" xmlns:w10="urn:schemas-microsoft-com:office:word" xmlns:w="http://schemas.openxmlformats.org/wordprocessingml/2006/main" xmlns:w14="http://schemas.microsoft.com/office/word/2010/wordml" xmlns:w15="http://schemas.microsoft.com/office/word/2012/wordml" xmlns:wpg="http://schemas.microsoft.com/office/word/2010/wordprocessingGroup" xmlns:wpi="http://schemas.microsoft.com/office/word/2010/wordprocessingInk" xmlns:wne="http://schemas.microsoft.com/office/word/2006/wordml" xmlns:wps="http://schemas.microsoft.com/office/word/2010/wordprocessingShape" mc:Ignorable="w14 w15 wp14">
+<w:ftr xmlns:wpc="http://schemas.microsoft.com/office/word/2010/wordprocessingCanvas" xmlns:cx="http://schemas.microsoft.com/office/drawing/2014/chartex" xmlns:cx1="http://schemas.microsoft.com/office/drawing/2015/9/8/chartex" xmlns:cx2="http://schemas.microsoft.com/office/drawing/2015/10/21/chartex" xmlns:cx3="http://schemas.microsoft.com/office/drawing/2016/5/9/chartex" xmlns:cx4="http://schemas.microsoft.com/office/drawing/2016/5/10/chartex" xmlns:cx5="http://schemas.microsoft.com/office/drawing/2016/5/11/chartex" xmlns:cx6="http://schemas.microsoft.com/office/drawing/2016/5/12/chartex" xmlns:cx7="http://schemas.microsoft.com/office/drawing/2016/5/13/chartex" xmlns:cx8="http://schemas.microsoft.com/office/drawing/2016/5/14/chartex" xmlns:mc="http://schemas.openxmlformats.org/markup-compatibility/2006" xmlns:aink="http://schemas.microsoft.com/office/drawing/2016/ink" xmlns:am3d="http://schemas.microsoft.com/office/drawing/2017/model3d" xmlns:o="urn:schemas-microsoft-com:office:office" xmlns:r="http://schemas.openxmlformats.org/officeDocument/2006/relationships" xmlns:m="http://schemas.openxmlformats.org/officeDocument/2006/math" xmlns:v="urn:schemas-microsoft-com:vml" xmlns:wp14="http://schemas.microsoft.com/office/word/2010/wordprocessingDrawing" xmlns:wp="http://schemas.openxmlformats.org/drawingml/2006/wordprocessingDrawing" xmlns:w10="urn:schemas-microsoft-com:office:word" xmlns:w="http://schemas.openxmlformats.org/wordprocessingml/2006/main" xmlns:w14="http://schemas.microsoft.com/office/word/2010/wordml" xmlns:w15="http://schemas.microsoft.com/office/word/2012/wordml" xmlns:w16cid="http://schemas.microsoft.com/office/word/2016/wordml/cid" xmlns:w16se="http://schemas.microsoft.com/office/word/2015/wordml/symex" xmlns:wpg="http://schemas.microsoft.com/office/word/2010/wordprocessingGroup" xmlns:wpi="http://schemas.microsoft.com/office/word/2010/wordprocessingInk" xmlns:wne="http://schemas.microsoft.com/office/word/2006/wordml" xmlns:wps="http://schemas.microsoft.com/office/word/2010/wordprocessingShape" mc:Ignorable="w14 w15 w16se w16cid wp14">
   <w:p>
     <w:pPr>
       <w:spacing w:after="10"/>
@@ -25970,7 +24825,7 @@
             </wp:anchor>
           </w:drawing>
         </mc:Choice>
-        <mc:Fallback xmlns:cx="http://schemas.microsoft.com/office/drawing/2014/chartex" xmlns:cx1="http://schemas.microsoft.com/office/drawing/2015/9/8/chartex" xmlns:cx2="http://schemas.microsoft.com/office/drawing/2015/10/21/chartex" xmlns:cx3="http://schemas.microsoft.com/office/drawing/2016/5/9/chartex" xmlns:cx4="http://schemas.microsoft.com/office/drawing/2016/5/10/chartex" xmlns:cx5="http://schemas.microsoft.com/office/drawing/2016/5/11/chartex" xmlns:cx6="http://schemas.microsoft.com/office/drawing/2016/5/12/chartex" xmlns:cx7="http://schemas.microsoft.com/office/drawing/2016/5/13/chartex" xmlns:cx8="http://schemas.microsoft.com/office/drawing/2016/5/14/chartex" xmlns:aink="http://schemas.microsoft.com/office/drawing/2016/ink" xmlns:am3d="http://schemas.microsoft.com/office/drawing/2017/model3d" xmlns:w16cid="http://schemas.microsoft.com/office/word/2016/wordml/cid" xmlns:w16se="http://schemas.microsoft.com/office/word/2015/wordml/symex">
+        <mc:Fallback>
           <w:pict>
             <v:group w14:anchorId="6EA3846E" id="Group 22375" o:spid="_x0000_s1026" style="position:absolute;margin-left:106.6pt;margin-top:725.25pt;width:434.95pt;height:4.45pt;z-index:251687936;mso-position-horizontal-relative:page;mso-position-vertical-relative:page" coordsize="55238,563" o:gfxdata="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">
               <v:shape id="Shape 23011" o:spid="_x0000_s1027" style="position:absolute;width:55238;height:381;visibility:visible;mso-wrap-style:square;v-text-anchor:top" coordsize="5523865,38100" o:gfxdata="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" path="m,l5523865,r,38100l,38100,,e" fillcolor="#622423" stroked="f" strokeweight="0">
@@ -26083,7 +24938,7 @@
 </file>
 
 <file path=word/footer5.xml><?xml version="1.0" encoding="utf-8"?>
-<w:ftr xmlns:wpc="http://schemas.microsoft.com/office/word/2010/wordprocessingCanvas" xmlns:mc="http://schemas.openxmlformats.org/markup-compatibility/2006" xmlns:o="urn:schemas-microsoft-com:office:office" xmlns:r="http://schemas.openxmlformats.org/officeDocument/2006/relationships" xmlns:m="http://schemas.openxmlformats.org/officeDocument/2006/math" xmlns:v="urn:schemas-microsoft-com:vml" xmlns:wp14="http://schemas.microsoft.com/office/word/2010/wordprocessingDrawing" xmlns:wp="http://schemas.openxmlformats.org/drawingml/2006/wordprocessingDrawing" xmlns:w10="urn:schemas-microsoft-com:office:word" xmlns:w="http://schemas.openxmlformats.org/wordprocessingml/2006/main" xmlns:w14="http://schemas.microsoft.com/office/word/2010/wordml" xmlns:w15="http://schemas.microsoft.com/office/word/2012/wordml" xmlns:wpg="http://schemas.microsoft.com/office/word/2010/wordprocessingGroup" xmlns:wpi="http://schemas.microsoft.com/office/word/2010/wordprocessingInk" xmlns:wne="http://schemas.microsoft.com/office/word/2006/wordml" xmlns:wps="http://schemas.microsoft.com/office/word/2010/wordprocessingShape" mc:Ignorable="w14 w15 wp14">
+<w:ftr xmlns:wpc="http://schemas.microsoft.com/office/word/2010/wordprocessingCanvas" xmlns:cx="http://schemas.microsoft.com/office/drawing/2014/chartex" xmlns:cx1="http://schemas.microsoft.com/office/drawing/2015/9/8/chartex" xmlns:cx2="http://schemas.microsoft.com/office/drawing/2015/10/21/chartex" xmlns:cx3="http://schemas.microsoft.com/office/drawing/2016/5/9/chartex" xmlns:cx4="http://schemas.microsoft.com/office/drawing/2016/5/10/chartex" xmlns:cx5="http://schemas.microsoft.com/office/drawing/2016/5/11/chartex" xmlns:cx6="http://schemas.microsoft.com/office/drawing/2016/5/12/chartex" xmlns:cx7="http://schemas.microsoft.com/office/drawing/2016/5/13/chartex" xmlns:cx8="http://schemas.microsoft.com/office/drawing/2016/5/14/chartex" xmlns:mc="http://schemas.openxmlformats.org/markup-compatibility/2006" xmlns:aink="http://schemas.microsoft.com/office/drawing/2016/ink" xmlns:am3d="http://schemas.microsoft.com/office/drawing/2017/model3d" xmlns:o="urn:schemas-microsoft-com:office:office" xmlns:r="http://schemas.openxmlformats.org/officeDocument/2006/relationships" xmlns:m="http://schemas.openxmlformats.org/officeDocument/2006/math" xmlns:v="urn:schemas-microsoft-com:vml" xmlns:wp14="http://schemas.microsoft.com/office/word/2010/wordprocessingDrawing" xmlns:wp="http://schemas.openxmlformats.org/drawingml/2006/wordprocessingDrawing" xmlns:w10="urn:schemas-microsoft-com:office:word" xmlns:w="http://schemas.openxmlformats.org/wordprocessingml/2006/main" xmlns:w14="http://schemas.microsoft.com/office/word/2010/wordml" xmlns:w15="http://schemas.microsoft.com/office/word/2012/wordml" xmlns:w16cid="http://schemas.microsoft.com/office/word/2016/wordml/cid" xmlns:w16se="http://schemas.microsoft.com/office/word/2015/wordml/symex" xmlns:wpg="http://schemas.microsoft.com/office/word/2010/wordprocessingGroup" xmlns:wpi="http://schemas.microsoft.com/office/word/2010/wordprocessingInk" xmlns:wne="http://schemas.microsoft.com/office/word/2006/wordml" xmlns:wps="http://schemas.microsoft.com/office/word/2010/wordprocessingShape" mc:Ignorable="w14 w15 w16se w16cid wp14">
   <w:p>
     <w:pPr>
       <w:spacing w:after="10"/>
@@ -26232,7 +25087,7 @@
             </wp:anchor>
           </w:drawing>
         </mc:Choice>
-        <mc:Fallback xmlns:cx="http://schemas.microsoft.com/office/drawing/2014/chartex" xmlns:cx1="http://schemas.microsoft.com/office/drawing/2015/9/8/chartex" xmlns:cx2="http://schemas.microsoft.com/office/drawing/2015/10/21/chartex" xmlns:cx3="http://schemas.microsoft.com/office/drawing/2016/5/9/chartex" xmlns:cx4="http://schemas.microsoft.com/office/drawing/2016/5/10/chartex" xmlns:cx5="http://schemas.microsoft.com/office/drawing/2016/5/11/chartex" xmlns:cx6="http://schemas.microsoft.com/office/drawing/2016/5/12/chartex" xmlns:cx7="http://schemas.microsoft.com/office/drawing/2016/5/13/chartex" xmlns:cx8="http://schemas.microsoft.com/office/drawing/2016/5/14/chartex" xmlns:aink="http://schemas.microsoft.com/office/drawing/2016/ink" xmlns:am3d="http://schemas.microsoft.com/office/drawing/2017/model3d" xmlns:w16cid="http://schemas.microsoft.com/office/word/2016/wordml/cid" xmlns:w16se="http://schemas.microsoft.com/office/word/2015/wordml/symex">
+        <mc:Fallback>
           <w:pict>
             <v:group w14:anchorId="2E0AEDDA" id="Group 22335" o:spid="_x0000_s1026" style="position:absolute;margin-left:106.6pt;margin-top:725.25pt;width:434.95pt;height:4.45pt;z-index:251688960;mso-position-horizontal-relative:page;mso-position-vertical-relative:page" coordsize="55238,563" o:gfxdata="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">
               <v:shape id="Shape 23009" o:spid="_x0000_s1027" style="position:absolute;width:55238;height:381;visibility:visible;mso-wrap-style:square;v-text-anchor:top" coordsize="5523865,38100" o:gfxdata="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" path="m,l5523865,r,38100l,38100,,e" fillcolor="#622423" stroked="f" strokeweight="0">
@@ -26345,7 +25200,7 @@
 </file>
 
 <file path=word/footer6.xml><?xml version="1.0" encoding="utf-8"?>
-<w:ftr xmlns:wpc="http://schemas.microsoft.com/office/word/2010/wordprocessingCanvas" xmlns:mc="http://schemas.openxmlformats.org/markup-compatibility/2006" xmlns:o="urn:schemas-microsoft-com:office:office" xmlns:r="http://schemas.openxmlformats.org/officeDocument/2006/relationships" xmlns:m="http://schemas.openxmlformats.org/officeDocument/2006/math" xmlns:v="urn:schemas-microsoft-com:vml" xmlns:wp14="http://schemas.microsoft.com/office/word/2010/wordprocessingDrawing" xmlns:wp="http://schemas.openxmlformats.org/drawingml/2006/wordprocessingDrawing" xmlns:w10="urn:schemas-microsoft-com:office:word" xmlns:w="http://schemas.openxmlformats.org/wordprocessingml/2006/main" xmlns:w14="http://schemas.microsoft.com/office/word/2010/wordml" xmlns:w15="http://schemas.microsoft.com/office/word/2012/wordml" xmlns:wpg="http://schemas.microsoft.com/office/word/2010/wordprocessingGroup" xmlns:wpi="http://schemas.microsoft.com/office/word/2010/wordprocessingInk" xmlns:wne="http://schemas.microsoft.com/office/word/2006/wordml" xmlns:wps="http://schemas.microsoft.com/office/word/2010/wordprocessingShape" mc:Ignorable="w14 w15 wp14">
+<w:ftr xmlns:wpc="http://schemas.microsoft.com/office/word/2010/wordprocessingCanvas" xmlns:cx="http://schemas.microsoft.com/office/drawing/2014/chartex" xmlns:cx1="http://schemas.microsoft.com/office/drawing/2015/9/8/chartex" xmlns:cx2="http://schemas.microsoft.com/office/drawing/2015/10/21/chartex" xmlns:cx3="http://schemas.microsoft.com/office/drawing/2016/5/9/chartex" xmlns:cx4="http://schemas.microsoft.com/office/drawing/2016/5/10/chartex" xmlns:cx5="http://schemas.microsoft.com/office/drawing/2016/5/11/chartex" xmlns:cx6="http://schemas.microsoft.com/office/drawing/2016/5/12/chartex" xmlns:cx7="http://schemas.microsoft.com/office/drawing/2016/5/13/chartex" xmlns:cx8="http://schemas.microsoft.com/office/drawing/2016/5/14/chartex" xmlns:mc="http://schemas.openxmlformats.org/markup-compatibility/2006" xmlns:aink="http://schemas.microsoft.com/office/drawing/2016/ink" xmlns:am3d="http://schemas.microsoft.com/office/drawing/2017/model3d" xmlns:o="urn:schemas-microsoft-com:office:office" xmlns:r="http://schemas.openxmlformats.org/officeDocument/2006/relationships" xmlns:m="http://schemas.openxmlformats.org/officeDocument/2006/math" xmlns:v="urn:schemas-microsoft-com:vml" xmlns:wp14="http://schemas.microsoft.com/office/word/2010/wordprocessingDrawing" xmlns:wp="http://schemas.openxmlformats.org/drawingml/2006/wordprocessingDrawing" xmlns:w10="urn:schemas-microsoft-com:office:word" xmlns:w="http://schemas.openxmlformats.org/wordprocessingml/2006/main" xmlns:w14="http://schemas.microsoft.com/office/word/2010/wordml" xmlns:w15="http://schemas.microsoft.com/office/word/2012/wordml" xmlns:w16cid="http://schemas.microsoft.com/office/word/2016/wordml/cid" xmlns:w16se="http://schemas.microsoft.com/office/word/2015/wordml/symex" xmlns:wpg="http://schemas.microsoft.com/office/word/2010/wordprocessingGroup" xmlns:wpi="http://schemas.microsoft.com/office/word/2010/wordprocessingInk" xmlns:wne="http://schemas.microsoft.com/office/word/2006/wordml" xmlns:wps="http://schemas.microsoft.com/office/word/2010/wordprocessingShape" mc:Ignorable="w14 w15 w16se w16cid wp14">
   <w:p>
     <w:pPr>
       <w:tabs>
@@ -26496,7 +25351,7 @@
             </wp:anchor>
           </w:drawing>
         </mc:Choice>
-        <mc:Fallback xmlns:cx="http://schemas.microsoft.com/office/drawing/2014/chartex" xmlns:cx1="http://schemas.microsoft.com/office/drawing/2015/9/8/chartex" xmlns:cx2="http://schemas.microsoft.com/office/drawing/2015/10/21/chartex" xmlns:cx3="http://schemas.microsoft.com/office/drawing/2016/5/9/chartex" xmlns:cx4="http://schemas.microsoft.com/office/drawing/2016/5/10/chartex" xmlns:cx5="http://schemas.microsoft.com/office/drawing/2016/5/11/chartex" xmlns:cx6="http://schemas.microsoft.com/office/drawing/2016/5/12/chartex" xmlns:cx7="http://schemas.microsoft.com/office/drawing/2016/5/13/chartex" xmlns:cx8="http://schemas.microsoft.com/office/drawing/2016/5/14/chartex" xmlns:aink="http://schemas.microsoft.com/office/drawing/2016/ink" xmlns:am3d="http://schemas.microsoft.com/office/drawing/2017/model3d" xmlns:w16cid="http://schemas.microsoft.com/office/word/2016/wordml/cid" xmlns:w16se="http://schemas.microsoft.com/office/word/2015/wordml/symex">
+        <mc:Fallback>
           <w:pict>
             <v:group w14:anchorId="58AC2583" id="Group 22295" o:spid="_x0000_s1026" style="position:absolute;margin-left:106.6pt;margin-top:725.25pt;width:434.95pt;height:4.45pt;z-index:251689984;mso-position-horizontal-relative:page;mso-position-vertical-relative:page" coordsize="55238,563" o:gfxdata="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">
               <v:shape id="Shape 23007" o:spid="_x0000_s1027" style="position:absolute;width:55238;height:381;visibility:visible;mso-wrap-style:square;v-text-anchor:top" coordsize="5523865,38100" o:gfxdata="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" path="m,l5523865,r,38100l,38100,,e" fillcolor="#622423" stroked="f" strokeweight="0">
@@ -26609,7 +25464,7 @@
 </file>
 
 <file path=word/footnotes.xml><?xml version="1.0" encoding="utf-8"?>
-<w:footnotes xmlns:wpc="http://schemas.microsoft.com/office/word/2010/wordprocessingCanvas" xmlns:mc="http://schemas.openxmlformats.org/markup-compatibility/2006" xmlns:o="urn:schemas-microsoft-com:office:office" xmlns:r="http://schemas.openxmlformats.org/officeDocument/2006/relationships" xmlns:m="http://schemas.openxmlformats.org/officeDocument/2006/math" xmlns:v="urn:schemas-microsoft-com:vml" xmlns:wp14="http://schemas.microsoft.com/office/word/2010/wordprocessingDrawing" xmlns:wp="http://schemas.openxmlformats.org/drawingml/2006/wordprocessingDrawing" xmlns:w10="urn:schemas-microsoft-com:office:word" xmlns:w="http://schemas.openxmlformats.org/wordprocessingml/2006/main" xmlns:w14="http://schemas.microsoft.com/office/word/2010/wordml" xmlns:w15="http://schemas.microsoft.com/office/word/2012/wordml" xmlns:wpg="http://schemas.microsoft.com/office/word/2010/wordprocessingGroup" xmlns:wpi="http://schemas.microsoft.com/office/word/2010/wordprocessingInk" xmlns:wne="http://schemas.microsoft.com/office/word/2006/wordml" xmlns:wps="http://schemas.microsoft.com/office/word/2010/wordprocessingShape" mc:Ignorable="w14 w15 wp14">
+<w:footnotes xmlns:wpc="http://schemas.microsoft.com/office/word/2010/wordprocessingCanvas" xmlns:cx="http://schemas.microsoft.com/office/drawing/2014/chartex" xmlns:cx1="http://schemas.microsoft.com/office/drawing/2015/9/8/chartex" xmlns:cx2="http://schemas.microsoft.com/office/drawing/2015/10/21/chartex" xmlns:cx3="http://schemas.microsoft.com/office/drawing/2016/5/9/chartex" xmlns:cx4="http://schemas.microsoft.com/office/drawing/2016/5/10/chartex" xmlns:cx5="http://schemas.microsoft.com/office/drawing/2016/5/11/chartex" xmlns:cx6="http://schemas.microsoft.com/office/drawing/2016/5/12/chartex" xmlns:cx7="http://schemas.microsoft.com/office/drawing/2016/5/13/chartex" xmlns:cx8="http://schemas.microsoft.com/office/drawing/2016/5/14/chartex" xmlns:mc="http://schemas.openxmlformats.org/markup-compatibility/2006" xmlns:aink="http://schemas.microsoft.com/office/drawing/2016/ink" xmlns:am3d="http://schemas.microsoft.com/office/drawing/2017/model3d" xmlns:o="urn:schemas-microsoft-com:office:office" xmlns:r="http://schemas.openxmlformats.org/officeDocument/2006/relationships" xmlns:m="http://schemas.openxmlformats.org/officeDocument/2006/math" xmlns:v="urn:schemas-microsoft-com:vml" xmlns:wp14="http://schemas.microsoft.com/office/word/2010/wordprocessingDrawing" xmlns:wp="http://schemas.openxmlformats.org/drawingml/2006/wordprocessingDrawing" xmlns:w10="urn:schemas-microsoft-com:office:word" xmlns:w="http://schemas.openxmlformats.org/wordprocessingml/2006/main" xmlns:w14="http://schemas.microsoft.com/office/word/2010/wordml" xmlns:w15="http://schemas.microsoft.com/office/word/2012/wordml" xmlns:w16cid="http://schemas.microsoft.com/office/word/2016/wordml/cid" xmlns:w16se="http://schemas.microsoft.com/office/word/2015/wordml/symex" xmlns:wpg="http://schemas.microsoft.com/office/word/2010/wordprocessingGroup" xmlns:wpi="http://schemas.microsoft.com/office/word/2010/wordprocessingInk" xmlns:wne="http://schemas.microsoft.com/office/word/2006/wordml" xmlns:wps="http://schemas.microsoft.com/office/word/2010/wordprocessingShape" mc:Ignorable="w14 w15 w16se w16cid wp14">
   <w:footnote w:type="separator" w:id="-1">
     <w:p>
       <w:pPr>
@@ -26634,7 +25489,7 @@
 </file>
 
 <file path=word/header1.xml><?xml version="1.0" encoding="utf-8"?>
-<w:hdr xmlns:wpc="http://schemas.microsoft.com/office/word/2010/wordprocessingCanvas" xmlns:mc="http://schemas.openxmlformats.org/markup-compatibility/2006" xmlns:o="urn:schemas-microsoft-com:office:office" xmlns:r="http://schemas.openxmlformats.org/officeDocument/2006/relationships" xmlns:m="http://schemas.openxmlformats.org/officeDocument/2006/math" xmlns:v="urn:schemas-microsoft-com:vml" xmlns:wp14="http://schemas.microsoft.com/office/word/2010/wordprocessingDrawing" xmlns:wp="http://schemas.openxmlformats.org/drawingml/2006/wordprocessingDrawing" xmlns:w10="urn:schemas-microsoft-com:office:word" xmlns:w="http://schemas.openxmlformats.org/wordprocessingml/2006/main" xmlns:w14="http://schemas.microsoft.com/office/word/2010/wordml" xmlns:w15="http://schemas.microsoft.com/office/word/2012/wordml" xmlns:wpg="http://schemas.microsoft.com/office/word/2010/wordprocessingGroup" xmlns:wpi="http://schemas.microsoft.com/office/word/2010/wordprocessingInk" xmlns:wne="http://schemas.microsoft.com/office/word/2006/wordml" xmlns:wps="http://schemas.microsoft.com/office/word/2010/wordprocessingShape" mc:Ignorable="w14 w15 wp14">
+<w:hdr xmlns:wpc="http://schemas.microsoft.com/office/word/2010/wordprocessingCanvas" xmlns:cx="http://schemas.microsoft.com/office/drawing/2014/chartex" xmlns:cx1="http://schemas.microsoft.com/office/drawing/2015/9/8/chartex" xmlns:cx2="http://schemas.microsoft.com/office/drawing/2015/10/21/chartex" xmlns:cx3="http://schemas.microsoft.com/office/drawing/2016/5/9/chartex" xmlns:cx4="http://schemas.microsoft.com/office/drawing/2016/5/10/chartex" xmlns:cx5="http://schemas.microsoft.com/office/drawing/2016/5/11/chartex" xmlns:cx6="http://schemas.microsoft.com/office/drawing/2016/5/12/chartex" xmlns:cx7="http://schemas.microsoft.com/office/drawing/2016/5/13/chartex" xmlns:cx8="http://schemas.microsoft.com/office/drawing/2016/5/14/chartex" xmlns:mc="http://schemas.openxmlformats.org/markup-compatibility/2006" xmlns:aink="http://schemas.microsoft.com/office/drawing/2016/ink" xmlns:am3d="http://schemas.microsoft.com/office/drawing/2017/model3d" xmlns:o="urn:schemas-microsoft-com:office:office" xmlns:r="http://schemas.openxmlformats.org/officeDocument/2006/relationships" xmlns:m="http://schemas.openxmlformats.org/officeDocument/2006/math" xmlns:v="urn:schemas-microsoft-com:vml" xmlns:wp14="http://schemas.microsoft.com/office/word/2010/wordprocessingDrawing" xmlns:wp="http://schemas.openxmlformats.org/drawingml/2006/wordprocessingDrawing" xmlns:w10="urn:schemas-microsoft-com:office:word" xmlns:w="http://schemas.openxmlformats.org/wordprocessingml/2006/main" xmlns:w14="http://schemas.microsoft.com/office/word/2010/wordml" xmlns:w15="http://schemas.microsoft.com/office/word/2012/wordml" xmlns:w16cid="http://schemas.microsoft.com/office/word/2016/wordml/cid" xmlns:w16se="http://schemas.microsoft.com/office/word/2015/wordml/symex" xmlns:wpg="http://schemas.microsoft.com/office/word/2010/wordprocessingGroup" xmlns:wpi="http://schemas.microsoft.com/office/word/2010/wordprocessingInk" xmlns:wne="http://schemas.microsoft.com/office/word/2006/wordml" xmlns:wps="http://schemas.microsoft.com/office/word/2010/wordprocessingShape" mc:Ignorable="w14 w15 w16se w16cid wp14">
   <w:p>
     <w:pPr>
       <w:spacing w:after="15" w:line="240" w:lineRule="auto"/>
@@ -26781,7 +25636,7 @@
             </wp:anchor>
           </w:drawing>
         </mc:Choice>
-        <mc:Fallback xmlns:cx="http://schemas.microsoft.com/office/drawing/2014/chartex" xmlns:cx1="http://schemas.microsoft.com/office/drawing/2015/9/8/chartex" xmlns:cx2="http://schemas.microsoft.com/office/drawing/2015/10/21/chartex" xmlns:cx3="http://schemas.microsoft.com/office/drawing/2016/5/9/chartex" xmlns:cx4="http://schemas.microsoft.com/office/drawing/2016/5/10/chartex" xmlns:cx5="http://schemas.microsoft.com/office/drawing/2016/5/11/chartex" xmlns:cx6="http://schemas.microsoft.com/office/drawing/2016/5/12/chartex" xmlns:cx7="http://schemas.microsoft.com/office/drawing/2016/5/13/chartex" xmlns:cx8="http://schemas.microsoft.com/office/drawing/2016/5/14/chartex" xmlns:aink="http://schemas.microsoft.com/office/drawing/2016/ink" xmlns:am3d="http://schemas.microsoft.com/office/drawing/2017/model3d" xmlns:w16cid="http://schemas.microsoft.com/office/word/2016/wordml/cid" xmlns:w16se="http://schemas.microsoft.com/office/word/2015/wordml/symex">
+        <mc:Fallback>
           <w:pict>
             <v:group w14:anchorId="118572F8" id="Group 22034" o:spid="_x0000_s1026" style="position:absolute;margin-left:106.6pt;margin-top:50.9pt;width:434.95pt;height:4.45pt;z-index:251658240;mso-position-horizontal-relative:page;mso-position-vertical-relative:page" coordsize="55238,563" o:gfxdata="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">
               <v:shape id="Shape 22969" o:spid="_x0000_s1027" style="position:absolute;top:182;width:55238;height:381;visibility:visible;mso-wrap-style:square;v-text-anchor:top" coordsize="5523865,38100" o:gfxdata="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" path="m,l5523865,r,38100l,38100,,e" fillcolor="#622423" stroked="f" strokeweight="0">
@@ -26845,7 +25700,7 @@
             </wp:anchor>
           </w:drawing>
         </mc:Choice>
-        <mc:Fallback xmlns:cx="http://schemas.microsoft.com/office/drawing/2014/chartex" xmlns:cx1="http://schemas.microsoft.com/office/drawing/2015/9/8/chartex" xmlns:cx2="http://schemas.microsoft.com/office/drawing/2015/10/21/chartex" xmlns:cx3="http://schemas.microsoft.com/office/drawing/2016/5/9/chartex" xmlns:cx4="http://schemas.microsoft.com/office/drawing/2016/5/10/chartex" xmlns:cx5="http://schemas.microsoft.com/office/drawing/2016/5/11/chartex" xmlns:cx6="http://schemas.microsoft.com/office/drawing/2016/5/12/chartex" xmlns:cx7="http://schemas.microsoft.com/office/drawing/2016/5/13/chartex" xmlns:cx8="http://schemas.microsoft.com/office/drawing/2016/5/14/chartex" xmlns:aink="http://schemas.microsoft.com/office/drawing/2016/ink" xmlns:am3d="http://schemas.microsoft.com/office/drawing/2017/model3d" xmlns:w16cid="http://schemas.microsoft.com/office/word/2016/wordml/cid" xmlns:w16se="http://schemas.microsoft.com/office/word/2015/wordml/symex">
+        <mc:Fallback>
           <w:pict>
             <v:group w14:anchorId="3B5E612D" id="Group 22040" o:spid="_x0000_s1026" style="position:absolute;margin-left:0;margin-top:0;width:0;height:0;z-index:-251657216;mso-position-horizontal-relative:page;mso-position-vertical-relative:page" coordsize="1,1" o:gfxdata="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">
               <w10:wrap anchorx="page" anchory="page"/>
@@ -26859,7 +25714,7 @@
 </file>
 
 <file path=word/header2.xml><?xml version="1.0" encoding="utf-8"?>
-<w:hdr xmlns:wpc="http://schemas.microsoft.com/office/word/2010/wordprocessingCanvas" xmlns:mc="http://schemas.openxmlformats.org/markup-compatibility/2006" xmlns:o="urn:schemas-microsoft-com:office:office" xmlns:r="http://schemas.openxmlformats.org/officeDocument/2006/relationships" xmlns:m="http://schemas.openxmlformats.org/officeDocument/2006/math" xmlns:v="urn:schemas-microsoft-com:vml" xmlns:wp14="http://schemas.microsoft.com/office/word/2010/wordprocessingDrawing" xmlns:wp="http://schemas.openxmlformats.org/drawingml/2006/wordprocessingDrawing" xmlns:w10="urn:schemas-microsoft-com:office:word" xmlns:w="http://schemas.openxmlformats.org/wordprocessingml/2006/main" xmlns:w14="http://schemas.microsoft.com/office/word/2010/wordml" xmlns:w15="http://schemas.microsoft.com/office/word/2012/wordml" xmlns:wpg="http://schemas.microsoft.com/office/word/2010/wordprocessingGroup" xmlns:wpi="http://schemas.microsoft.com/office/word/2010/wordprocessingInk" xmlns:wne="http://schemas.microsoft.com/office/word/2006/wordml" xmlns:wps="http://schemas.microsoft.com/office/word/2010/wordprocessingShape" mc:Ignorable="w14 w15 wp14">
+<w:hdr xmlns:wpc="http://schemas.microsoft.com/office/word/2010/wordprocessingCanvas" xmlns:cx="http://schemas.microsoft.com/office/drawing/2014/chartex" xmlns:cx1="http://schemas.microsoft.com/office/drawing/2015/9/8/chartex" xmlns:cx2="http://schemas.microsoft.com/office/drawing/2015/10/21/chartex" xmlns:cx3="http://schemas.microsoft.com/office/drawing/2016/5/9/chartex" xmlns:cx4="http://schemas.microsoft.com/office/drawing/2016/5/10/chartex" xmlns:cx5="http://schemas.microsoft.com/office/drawing/2016/5/11/chartex" xmlns:cx6="http://schemas.microsoft.com/office/drawing/2016/5/12/chartex" xmlns:cx7="http://schemas.microsoft.com/office/drawing/2016/5/13/chartex" xmlns:cx8="http://schemas.microsoft.com/office/drawing/2016/5/14/chartex" xmlns:mc="http://schemas.openxmlformats.org/markup-compatibility/2006" xmlns:aink="http://schemas.microsoft.com/office/drawing/2016/ink" xmlns:am3d="http://schemas.microsoft.com/office/drawing/2017/model3d" xmlns:o="urn:schemas-microsoft-com:office:office" xmlns:r="http://schemas.openxmlformats.org/officeDocument/2006/relationships" xmlns:m="http://schemas.openxmlformats.org/officeDocument/2006/math" xmlns:v="urn:schemas-microsoft-com:vml" xmlns:wp14="http://schemas.microsoft.com/office/word/2010/wordprocessingDrawing" xmlns:wp="http://schemas.openxmlformats.org/drawingml/2006/wordprocessingDrawing" xmlns:w10="urn:schemas-microsoft-com:office:word" xmlns:w="http://schemas.openxmlformats.org/wordprocessingml/2006/main" xmlns:w14="http://schemas.microsoft.com/office/word/2010/wordml" xmlns:w15="http://schemas.microsoft.com/office/word/2012/wordml" xmlns:w16cid="http://schemas.microsoft.com/office/word/2016/wordml/cid" xmlns:w16se="http://schemas.microsoft.com/office/word/2015/wordml/symex" xmlns:wpg="http://schemas.microsoft.com/office/word/2010/wordprocessingGroup" xmlns:wpi="http://schemas.microsoft.com/office/word/2010/wordprocessingInk" xmlns:wne="http://schemas.microsoft.com/office/word/2006/wordml" xmlns:wps="http://schemas.microsoft.com/office/word/2010/wordprocessingShape" mc:Ignorable="w14 w15 w16se w16cid wp14">
   <w:p>
     <w:pPr>
       <w:spacing w:after="15" w:line="240" w:lineRule="auto"/>
@@ -27018,7 +25873,7 @@
             </wp:anchor>
           </w:drawing>
         </mc:Choice>
-        <mc:Fallback xmlns:cx="http://schemas.microsoft.com/office/drawing/2014/chartex" xmlns:cx1="http://schemas.microsoft.com/office/drawing/2015/9/8/chartex" xmlns:cx2="http://schemas.microsoft.com/office/drawing/2015/10/21/chartex" xmlns:cx3="http://schemas.microsoft.com/office/drawing/2016/5/9/chartex" xmlns:cx4="http://schemas.microsoft.com/office/drawing/2016/5/10/chartex" xmlns:cx5="http://schemas.microsoft.com/office/drawing/2016/5/11/chartex" xmlns:cx6="http://schemas.microsoft.com/office/drawing/2016/5/12/chartex" xmlns:cx7="http://schemas.microsoft.com/office/drawing/2016/5/13/chartex" xmlns:cx8="http://schemas.microsoft.com/office/drawing/2016/5/14/chartex" xmlns:aink="http://schemas.microsoft.com/office/drawing/2016/ink" xmlns:am3d="http://schemas.microsoft.com/office/drawing/2017/model3d" xmlns:w16cid="http://schemas.microsoft.com/office/word/2016/wordml/cid" xmlns:w16se="http://schemas.microsoft.com/office/word/2015/wordml/symex">
+        <mc:Fallback>
           <w:pict>
             <v:group w14:anchorId="2FB62A6C" id="Group 21994" o:spid="_x0000_s1026" style="position:absolute;margin-left:106.6pt;margin-top:50.9pt;width:434.95pt;height:4.45pt;z-index:251660288;mso-position-horizontal-relative:page;mso-position-vertical-relative:page" coordsize="55238,563" o:gfxdata="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">
               <v:shape id="Shape 22967" o:spid="_x0000_s1027" style="position:absolute;top:182;width:55238;height:381;visibility:visible;mso-wrap-style:square;v-text-anchor:top" coordsize="5523865,38100" o:gfxdata="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" path="m,l5523865,r,38100l,38100,,e" fillcolor="#622423" stroked="f" strokeweight="0">
@@ -27073,7 +25928,7 @@
             </wp:anchor>
           </w:drawing>
         </mc:Choice>
-        <mc:Fallback xmlns:cx="http://schemas.microsoft.com/office/drawing/2014/chartex" xmlns:cx1="http://schemas.microsoft.com/office/drawing/2015/9/8/chartex" xmlns:cx2="http://schemas.microsoft.com/office/drawing/2015/10/21/chartex" xmlns:cx3="http://schemas.microsoft.com/office/drawing/2016/5/9/chartex" xmlns:cx4="http://schemas.microsoft.com/office/drawing/2016/5/10/chartex" xmlns:cx5="http://schemas.microsoft.com/office/drawing/2016/5/11/chartex" xmlns:cx6="http://schemas.microsoft.com/office/drawing/2016/5/12/chartex" xmlns:cx7="http://schemas.microsoft.com/office/drawing/2016/5/13/chartex" xmlns:cx8="http://schemas.microsoft.com/office/drawing/2016/5/14/chartex" xmlns:aink="http://schemas.microsoft.com/office/drawing/2016/ink" xmlns:am3d="http://schemas.microsoft.com/office/drawing/2017/model3d" xmlns:w16cid="http://schemas.microsoft.com/office/word/2016/wordml/cid" xmlns:w16se="http://schemas.microsoft.com/office/word/2015/wordml/symex">
+        <mc:Fallback>
           <w:pict>
             <v:group w14:anchorId="5736A95B" id="Group 22000" o:spid="_x0000_s1026" style="position:absolute;margin-left:0;margin-top:0;width:0;height:0;z-index:-251655168;mso-position-horizontal-relative:page;mso-position-vertical-relative:page" coordsize="1,1" o:gfxdata="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">
               <w10:wrap anchorx="page" anchory="page"/>
@@ -27087,7 +25942,7 @@
 </file>
 
 <file path=word/header3.xml><?xml version="1.0" encoding="utf-8"?>
-<w:hdr xmlns:wpc="http://schemas.microsoft.com/office/word/2010/wordprocessingCanvas" xmlns:mc="http://schemas.openxmlformats.org/markup-compatibility/2006" xmlns:o="urn:schemas-microsoft-com:office:office" xmlns:r="http://schemas.openxmlformats.org/officeDocument/2006/relationships" xmlns:m="http://schemas.openxmlformats.org/officeDocument/2006/math" xmlns:v="urn:schemas-microsoft-com:vml" xmlns:wp14="http://schemas.microsoft.com/office/word/2010/wordprocessingDrawing" xmlns:wp="http://schemas.openxmlformats.org/drawingml/2006/wordprocessingDrawing" xmlns:w10="urn:schemas-microsoft-com:office:word" xmlns:w="http://schemas.openxmlformats.org/wordprocessingml/2006/main" xmlns:w14="http://schemas.microsoft.com/office/word/2010/wordml" xmlns:w15="http://schemas.microsoft.com/office/word/2012/wordml" xmlns:wpg="http://schemas.microsoft.com/office/word/2010/wordprocessingGroup" xmlns:wpi="http://schemas.microsoft.com/office/word/2010/wordprocessingInk" xmlns:wne="http://schemas.microsoft.com/office/word/2006/wordml" xmlns:wps="http://schemas.microsoft.com/office/word/2010/wordprocessingShape" mc:Ignorable="w14 w15 wp14">
+<w:hdr xmlns:wpc="http://schemas.microsoft.com/office/word/2010/wordprocessingCanvas" xmlns:cx="http://schemas.microsoft.com/office/drawing/2014/chartex" xmlns:cx1="http://schemas.microsoft.com/office/drawing/2015/9/8/chartex" xmlns:cx2="http://schemas.microsoft.com/office/drawing/2015/10/21/chartex" xmlns:cx3="http://schemas.microsoft.com/office/drawing/2016/5/9/chartex" xmlns:cx4="http://schemas.microsoft.com/office/drawing/2016/5/10/chartex" xmlns:cx5="http://schemas.microsoft.com/office/drawing/2016/5/11/chartex" xmlns:cx6="http://schemas.microsoft.com/office/drawing/2016/5/12/chartex" xmlns:cx7="http://schemas.microsoft.com/office/drawing/2016/5/13/chartex" xmlns:cx8="http://schemas.microsoft.com/office/drawing/2016/5/14/chartex" xmlns:mc="http://schemas.openxmlformats.org/markup-compatibility/2006" xmlns:aink="http://schemas.microsoft.com/office/drawing/2016/ink" xmlns:am3d="http://schemas.microsoft.com/office/drawing/2017/model3d" xmlns:o="urn:schemas-microsoft-com:office:office" xmlns:r="http://schemas.openxmlformats.org/officeDocument/2006/relationships" xmlns:m="http://schemas.openxmlformats.org/officeDocument/2006/math" xmlns:v="urn:schemas-microsoft-com:vml" xmlns:wp14="http://schemas.microsoft.com/office/word/2010/wordprocessingDrawing" xmlns:wp="http://schemas.openxmlformats.org/drawingml/2006/wordprocessingDrawing" xmlns:w10="urn:schemas-microsoft-com:office:word" xmlns:w="http://schemas.openxmlformats.org/wordprocessingml/2006/main" xmlns:w14="http://schemas.microsoft.com/office/word/2010/wordml" xmlns:w15="http://schemas.microsoft.com/office/word/2012/wordml" xmlns:w16cid="http://schemas.microsoft.com/office/word/2016/wordml/cid" xmlns:w16se="http://schemas.microsoft.com/office/word/2015/wordml/symex" xmlns:wpg="http://schemas.microsoft.com/office/word/2010/wordprocessingGroup" xmlns:wpi="http://schemas.microsoft.com/office/word/2010/wordprocessingInk" xmlns:wne="http://schemas.microsoft.com/office/word/2006/wordml" xmlns:wps="http://schemas.microsoft.com/office/word/2010/wordprocessingShape" mc:Ignorable="w14 w15 w16se w16cid wp14">
   <w:p>
     <w:pPr>
       <w:pStyle w:val="Header"/>
@@ -27097,7 +25952,7 @@
 </file>
 
 <file path=word/header4.xml><?xml version="1.0" encoding="utf-8"?>
-<w:hdr xmlns:wpc="http://schemas.microsoft.com/office/word/2010/wordprocessingCanvas" xmlns:mc="http://schemas.openxmlformats.org/markup-compatibility/2006" xmlns:o="urn:schemas-microsoft-com:office:office" xmlns:r="http://schemas.openxmlformats.org/officeDocument/2006/relationships" xmlns:m="http://schemas.openxmlformats.org/officeDocument/2006/math" xmlns:v="urn:schemas-microsoft-com:vml" xmlns:wp14="http://schemas.microsoft.com/office/word/2010/wordprocessingDrawing" xmlns:wp="http://schemas.openxmlformats.org/drawingml/2006/wordprocessingDrawing" xmlns:w10="urn:schemas-microsoft-com:office:word" xmlns:w="http://schemas.openxmlformats.org/wordprocessingml/2006/main" xmlns:w14="http://schemas.microsoft.com/office/word/2010/wordml" xmlns:w15="http://schemas.microsoft.com/office/word/2012/wordml" xmlns:wpg="http://schemas.microsoft.com/office/word/2010/wordprocessingGroup" xmlns:wpi="http://schemas.microsoft.com/office/word/2010/wordprocessingInk" xmlns:wne="http://schemas.microsoft.com/office/word/2006/wordml" xmlns:wps="http://schemas.microsoft.com/office/word/2010/wordprocessingShape" mc:Ignorable="w14 w15 wp14">
+<w:hdr xmlns:wpc="http://schemas.microsoft.com/office/word/2010/wordprocessingCanvas" xmlns:cx="http://schemas.microsoft.com/office/drawing/2014/chartex" xmlns:cx1="http://schemas.microsoft.com/office/drawing/2015/9/8/chartex" xmlns:cx2="http://schemas.microsoft.com/office/drawing/2015/10/21/chartex" xmlns:cx3="http://schemas.microsoft.com/office/drawing/2016/5/9/chartex" xmlns:cx4="http://schemas.microsoft.com/office/drawing/2016/5/10/chartex" xmlns:cx5="http://schemas.microsoft.com/office/drawing/2016/5/11/chartex" xmlns:cx6="http://schemas.microsoft.com/office/drawing/2016/5/12/chartex" xmlns:cx7="http://schemas.microsoft.com/office/drawing/2016/5/13/chartex" xmlns:cx8="http://schemas.microsoft.com/office/drawing/2016/5/14/chartex" xmlns:mc="http://schemas.openxmlformats.org/markup-compatibility/2006" xmlns:aink="http://schemas.microsoft.com/office/drawing/2016/ink" xmlns:am3d="http://schemas.microsoft.com/office/drawing/2017/model3d" xmlns:o="urn:schemas-microsoft-com:office:office" xmlns:r="http://schemas.openxmlformats.org/officeDocument/2006/relationships" xmlns:m="http://schemas.openxmlformats.org/officeDocument/2006/math" xmlns:v="urn:schemas-microsoft-com:vml" xmlns:wp14="http://schemas.microsoft.com/office/word/2010/wordprocessingDrawing" xmlns:wp="http://schemas.openxmlformats.org/drawingml/2006/wordprocessingDrawing" xmlns:w10="urn:schemas-microsoft-com:office:word" xmlns:w="http://schemas.openxmlformats.org/wordprocessingml/2006/main" xmlns:w14="http://schemas.microsoft.com/office/word/2010/wordml" xmlns:w15="http://schemas.microsoft.com/office/word/2012/wordml" xmlns:w16cid="http://schemas.microsoft.com/office/word/2016/wordml/cid" xmlns:w16se="http://schemas.microsoft.com/office/word/2015/wordml/symex" xmlns:wpg="http://schemas.microsoft.com/office/word/2010/wordprocessingGroup" xmlns:wpi="http://schemas.microsoft.com/office/word/2010/wordprocessingInk" xmlns:wne="http://schemas.microsoft.com/office/word/2006/wordml" xmlns:wps="http://schemas.microsoft.com/office/word/2010/wordprocessingShape" mc:Ignorable="w14 w15 w16se w16cid wp14">
   <w:p>
     <w:pPr>
       <w:pStyle w:val="Header"/>
@@ -27107,7 +25962,7 @@
 </file>
 
 <file path=word/header5.xml><?xml version="1.0" encoding="utf-8"?>
-<w:hdr xmlns:wpc="http://schemas.microsoft.com/office/word/2010/wordprocessingCanvas" xmlns:mc="http://schemas.openxmlformats.org/markup-compatibility/2006" xmlns:o="urn:schemas-microsoft-com:office:office" xmlns:r="http://schemas.openxmlformats.org/officeDocument/2006/relationships" xmlns:m="http://schemas.openxmlformats.org/officeDocument/2006/math" xmlns:v="urn:schemas-microsoft-com:vml" xmlns:wp14="http://schemas.microsoft.com/office/word/2010/wordprocessingDrawing" xmlns:wp="http://schemas.openxmlformats.org/drawingml/2006/wordprocessingDrawing" xmlns:w10="urn:schemas-microsoft-com:office:word" xmlns:w="http://schemas.openxmlformats.org/wordprocessingml/2006/main" xmlns:w14="http://schemas.microsoft.com/office/word/2010/wordml" xmlns:w15="http://schemas.microsoft.com/office/word/2012/wordml" xmlns:wpg="http://schemas.microsoft.com/office/word/2010/wordprocessingGroup" xmlns:wpi="http://schemas.microsoft.com/office/word/2010/wordprocessingInk" xmlns:wne="http://schemas.microsoft.com/office/word/2006/wordml" xmlns:wps="http://schemas.microsoft.com/office/word/2010/wordprocessingShape" mc:Ignorable="w14 w15 wp14">
+<w:hdr xmlns:wpc="http://schemas.microsoft.com/office/word/2010/wordprocessingCanvas" xmlns:cx="http://schemas.microsoft.com/office/drawing/2014/chartex" xmlns:cx1="http://schemas.microsoft.com/office/drawing/2015/9/8/chartex" xmlns:cx2="http://schemas.microsoft.com/office/drawing/2015/10/21/chartex" xmlns:cx3="http://schemas.microsoft.com/office/drawing/2016/5/9/chartex" xmlns:cx4="http://schemas.microsoft.com/office/drawing/2016/5/10/chartex" xmlns:cx5="http://schemas.microsoft.com/office/drawing/2016/5/11/chartex" xmlns:cx6="http://schemas.microsoft.com/office/drawing/2016/5/12/chartex" xmlns:cx7="http://schemas.microsoft.com/office/drawing/2016/5/13/chartex" xmlns:cx8="http://schemas.microsoft.com/office/drawing/2016/5/14/chartex" xmlns:mc="http://schemas.openxmlformats.org/markup-compatibility/2006" xmlns:aink="http://schemas.microsoft.com/office/drawing/2016/ink" xmlns:am3d="http://schemas.microsoft.com/office/drawing/2017/model3d" xmlns:o="urn:schemas-microsoft-com:office:office" xmlns:r="http://schemas.openxmlformats.org/officeDocument/2006/relationships" xmlns:m="http://schemas.openxmlformats.org/officeDocument/2006/math" xmlns:v="urn:schemas-microsoft-com:vml" xmlns:wp14="http://schemas.microsoft.com/office/word/2010/wordprocessingDrawing" xmlns:wp="http://schemas.openxmlformats.org/drawingml/2006/wordprocessingDrawing" xmlns:w10="urn:schemas-microsoft-com:office:word" xmlns:w="http://schemas.openxmlformats.org/wordprocessingml/2006/main" xmlns:w14="http://schemas.microsoft.com/office/word/2010/wordml" xmlns:w15="http://schemas.microsoft.com/office/word/2012/wordml" xmlns:w16cid="http://schemas.microsoft.com/office/word/2016/wordml/cid" xmlns:w16se="http://schemas.microsoft.com/office/word/2015/wordml/symex" xmlns:wpg="http://schemas.microsoft.com/office/word/2010/wordprocessingGroup" xmlns:wpi="http://schemas.microsoft.com/office/word/2010/wordprocessingInk" xmlns:wne="http://schemas.microsoft.com/office/word/2006/wordml" xmlns:wps="http://schemas.microsoft.com/office/word/2010/wordprocessingShape" mc:Ignorable="w14 w15 w16se w16cid wp14">
   <w:p>
     <w:pPr>
       <w:tabs>
@@ -27264,7 +26119,7 @@
             </wp:anchor>
           </w:drawing>
         </mc:Choice>
-        <mc:Fallback xmlns:cx="http://schemas.microsoft.com/office/drawing/2014/chartex" xmlns:cx1="http://schemas.microsoft.com/office/drawing/2015/9/8/chartex" xmlns:cx2="http://schemas.microsoft.com/office/drawing/2015/10/21/chartex" xmlns:cx3="http://schemas.microsoft.com/office/drawing/2016/5/9/chartex" xmlns:cx4="http://schemas.microsoft.com/office/drawing/2016/5/10/chartex" xmlns:cx5="http://schemas.microsoft.com/office/drawing/2016/5/11/chartex" xmlns:cx6="http://schemas.microsoft.com/office/drawing/2016/5/12/chartex" xmlns:cx7="http://schemas.microsoft.com/office/drawing/2016/5/13/chartex" xmlns:cx8="http://schemas.microsoft.com/office/drawing/2016/5/14/chartex" xmlns:aink="http://schemas.microsoft.com/office/drawing/2016/ink" xmlns:am3d="http://schemas.microsoft.com/office/drawing/2017/model3d" xmlns:w16cid="http://schemas.microsoft.com/office/word/2016/wordml/cid" xmlns:w16se="http://schemas.microsoft.com/office/word/2015/wordml/symex">
+        <mc:Fallback>
           <w:pict>
             <v:group w14:anchorId="6D866575" id="Group 22324" o:spid="_x0000_s1026" style="position:absolute;margin-left:106.6pt;margin-top:50.9pt;width:434.95pt;height:4.45pt;z-index:251684864;mso-position-horizontal-relative:page;mso-position-vertical-relative:page" coordsize="55238,563" o:gfxdata="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">
               <v:shape id="Shape 22985" o:spid="_x0000_s1027" style="position:absolute;top:182;width:55238;height:381;visibility:visible;mso-wrap-style:square;v-text-anchor:top" coordsize="5523865,38100" o:gfxdata="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" path="m,l5523865,r,38100l,38100,,e" fillcolor="#622423" stroked="f" strokeweight="0">
@@ -27328,7 +26183,7 @@
             </wp:anchor>
           </w:drawing>
         </mc:Choice>
-        <mc:Fallback xmlns:cx="http://schemas.microsoft.com/office/drawing/2014/chartex" xmlns:cx1="http://schemas.microsoft.com/office/drawing/2015/9/8/chartex" xmlns:cx2="http://schemas.microsoft.com/office/drawing/2015/10/21/chartex" xmlns:cx3="http://schemas.microsoft.com/office/drawing/2016/5/9/chartex" xmlns:cx4="http://schemas.microsoft.com/office/drawing/2016/5/10/chartex" xmlns:cx5="http://schemas.microsoft.com/office/drawing/2016/5/11/chartex" xmlns:cx6="http://schemas.microsoft.com/office/drawing/2016/5/12/chartex" xmlns:cx7="http://schemas.microsoft.com/office/drawing/2016/5/13/chartex" xmlns:cx8="http://schemas.microsoft.com/office/drawing/2016/5/14/chartex" xmlns:aink="http://schemas.microsoft.com/office/drawing/2016/ink" xmlns:am3d="http://schemas.microsoft.com/office/drawing/2017/model3d" xmlns:w16cid="http://schemas.microsoft.com/office/word/2016/wordml/cid" xmlns:w16se="http://schemas.microsoft.com/office/word/2015/wordml/symex">
+        <mc:Fallback>
           <w:pict>
             <v:group w14:anchorId="6D7010EB" id="Group 22330" o:spid="_x0000_s1026" style="position:absolute;margin-left:0;margin-top:0;width:0;height:0;z-index:-251630592;mso-position-horizontal-relative:page;mso-position-vertical-relative:page" coordsize="1,1" o:gfxdata="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">
               <w10:wrap anchorx="page" anchory="page"/>
@@ -27342,19 +26197,17 @@
 </file>
 
 <file path=word/header6.xml><?xml version="1.0" encoding="utf-8"?>
-<w:hdr xmlns:wpc="http://schemas.microsoft.com/office/word/2010/wordprocessingCanvas" xmlns:mc="http://schemas.openxmlformats.org/markup-compatibility/2006" xmlns:o="urn:schemas-microsoft-com:office:office" xmlns:r="http://schemas.openxmlformats.org/officeDocument/2006/relationships" xmlns:m="http://schemas.openxmlformats.org/officeDocument/2006/math" xmlns:v="urn:schemas-microsoft-com:vml" xmlns:wp14="http://schemas.microsoft.com/office/word/2010/wordprocessingDrawing" xmlns:wp="http://schemas.openxmlformats.org/drawingml/2006/wordprocessingDrawing" xmlns:w10="urn:schemas-microsoft-com:office:word" xmlns:w="http://schemas.openxmlformats.org/wordprocessingml/2006/main" xmlns:w14="http://schemas.microsoft.com/office/word/2010/wordml" xmlns:w15="http://schemas.microsoft.com/office/word/2012/wordml" xmlns:wpg="http://schemas.microsoft.com/office/word/2010/wordprocessingGroup" xmlns:wpi="http://schemas.microsoft.com/office/word/2010/wordprocessingInk" xmlns:wne="http://schemas.microsoft.com/office/word/2006/wordml" xmlns:wps="http://schemas.microsoft.com/office/word/2010/wordprocessingShape" mc:Ignorable="w14 w15 wp14">
+<w:hdr xmlns:wpc="http://schemas.microsoft.com/office/word/2010/wordprocessingCanvas" xmlns:cx="http://schemas.microsoft.com/office/drawing/2014/chartex" xmlns:cx1="http://schemas.microsoft.com/office/drawing/2015/9/8/chartex" xmlns:cx2="http://schemas.microsoft.com/office/drawing/2015/10/21/chartex" xmlns:cx3="http://schemas.microsoft.com/office/drawing/2016/5/9/chartex" xmlns:cx4="http://schemas.microsoft.com/office/drawing/2016/5/10/chartex" xmlns:cx5="http://schemas.microsoft.com/office/drawing/2016/5/11/chartex" xmlns:cx6="http://schemas.microsoft.com/office/drawing/2016/5/12/chartex" xmlns:cx7="http://schemas.microsoft.com/office/drawing/2016/5/13/chartex" xmlns:cx8="http://schemas.microsoft.com/office/drawing/2016/5/14/chartex" xmlns:mc="http://schemas.openxmlformats.org/markup-compatibility/2006" xmlns:aink="http://schemas.microsoft.com/office/drawing/2016/ink" xmlns:am3d="http://schemas.microsoft.com/office/drawing/2017/model3d" xmlns:o="urn:schemas-microsoft-com:office:office" xmlns:r="http://schemas.openxmlformats.org/officeDocument/2006/relationships" xmlns:m="http://schemas.openxmlformats.org/officeDocument/2006/math" xmlns:v="urn:schemas-microsoft-com:vml" xmlns:wp14="http://schemas.microsoft.com/office/word/2010/wordprocessingDrawing" xmlns:wp="http://schemas.openxmlformats.org/drawingml/2006/wordprocessingDrawing" xmlns:w10="urn:schemas-microsoft-com:office:word" xmlns:w="http://schemas.openxmlformats.org/wordprocessingml/2006/main" xmlns:w14="http://schemas.microsoft.com/office/word/2010/wordml" xmlns:w15="http://schemas.microsoft.com/office/word/2012/wordml" xmlns:w16cid="http://schemas.microsoft.com/office/word/2016/wordml/cid" xmlns:w16se="http://schemas.microsoft.com/office/word/2015/wordml/symex" xmlns:wpg="http://schemas.microsoft.com/office/word/2010/wordprocessingGroup" xmlns:wpi="http://schemas.microsoft.com/office/word/2010/wordprocessingInk" xmlns:wne="http://schemas.microsoft.com/office/word/2006/wordml" xmlns:wps="http://schemas.microsoft.com/office/word/2010/wordprocessingShape" mc:Ignorable="w14 w15 w16se w16cid wp14">
   <w:p>
     <w:pPr>
       <w:pStyle w:val="Header"/>
     </w:pPr>
-    <w:bookmarkStart w:id="0" w:name="_GoBack"/>
-    <w:bookmarkEnd w:id="0"/>
   </w:p>
 </w:hdr>
 </file>
 
 <file path=word/header7.xml><?xml version="1.0" encoding="utf-8"?>
-<w:hdr xmlns:wpc="http://schemas.microsoft.com/office/word/2010/wordprocessingCanvas" xmlns:mc="http://schemas.openxmlformats.org/markup-compatibility/2006" xmlns:o="urn:schemas-microsoft-com:office:office" xmlns:r="http://schemas.openxmlformats.org/officeDocument/2006/relationships" xmlns:m="http://schemas.openxmlformats.org/officeDocument/2006/math" xmlns:v="urn:schemas-microsoft-com:vml" xmlns:wp14="http://schemas.microsoft.com/office/word/2010/wordprocessingDrawing" xmlns:wp="http://schemas.openxmlformats.org/drawingml/2006/wordprocessingDrawing" xmlns:w10="urn:schemas-microsoft-com:office:word" xmlns:w="http://schemas.openxmlformats.org/wordprocessingml/2006/main" xmlns:w14="http://schemas.microsoft.com/office/word/2010/wordml" xmlns:w15="http://schemas.microsoft.com/office/word/2012/wordml" xmlns:wpg="http://schemas.microsoft.com/office/word/2010/wordprocessingGroup" xmlns:wpi="http://schemas.microsoft.com/office/word/2010/wordprocessingInk" xmlns:wne="http://schemas.microsoft.com/office/word/2006/wordml" xmlns:wps="http://schemas.microsoft.com/office/word/2010/wordprocessingShape" mc:Ignorable="w14 w15 wp14">
+<w:hdr xmlns:wpc="http://schemas.microsoft.com/office/word/2010/wordprocessingCanvas" xmlns:cx="http://schemas.microsoft.com/office/drawing/2014/chartex" xmlns:cx1="http://schemas.microsoft.com/office/drawing/2015/9/8/chartex" xmlns:cx2="http://schemas.microsoft.com/office/drawing/2015/10/21/chartex" xmlns:cx3="http://schemas.microsoft.com/office/drawing/2016/5/9/chartex" xmlns:cx4="http://schemas.microsoft.com/office/drawing/2016/5/10/chartex" xmlns:cx5="http://schemas.microsoft.com/office/drawing/2016/5/11/chartex" xmlns:cx6="http://schemas.microsoft.com/office/drawing/2016/5/12/chartex" xmlns:cx7="http://schemas.microsoft.com/office/drawing/2016/5/13/chartex" xmlns:cx8="http://schemas.microsoft.com/office/drawing/2016/5/14/chartex" xmlns:mc="http://schemas.openxmlformats.org/markup-compatibility/2006" xmlns:aink="http://schemas.microsoft.com/office/drawing/2016/ink" xmlns:am3d="http://schemas.microsoft.com/office/drawing/2017/model3d" xmlns:o="urn:schemas-microsoft-com:office:office" xmlns:r="http://schemas.openxmlformats.org/officeDocument/2006/relationships" xmlns:m="http://schemas.openxmlformats.org/officeDocument/2006/math" xmlns:v="urn:schemas-microsoft-com:vml" xmlns:wp14="http://schemas.microsoft.com/office/word/2010/wordprocessingDrawing" xmlns:wp="http://schemas.openxmlformats.org/drawingml/2006/wordprocessingDrawing" xmlns:w10="urn:schemas-microsoft-com:office:word" xmlns:w="http://schemas.openxmlformats.org/wordprocessingml/2006/main" xmlns:w14="http://schemas.microsoft.com/office/word/2010/wordml" xmlns:w15="http://schemas.microsoft.com/office/word/2012/wordml" xmlns:w16cid="http://schemas.microsoft.com/office/word/2016/wordml/cid" xmlns:w16se="http://schemas.microsoft.com/office/word/2015/wordml/symex" xmlns:wpg="http://schemas.microsoft.com/office/word/2010/wordprocessingGroup" xmlns:wpi="http://schemas.microsoft.com/office/word/2010/wordprocessingInk" xmlns:wne="http://schemas.microsoft.com/office/word/2006/wordml" xmlns:wps="http://schemas.microsoft.com/office/word/2010/wordprocessingShape" mc:Ignorable="w14 w15 w16se w16cid wp14">
   <w:p>
     <w:pPr>
       <w:pStyle w:val="Header"/>
@@ -27364,7 +26217,7 @@
 </file>
 
 <file path=word/header8.xml><?xml version="1.0" encoding="utf-8"?>
-<w:hdr xmlns:wpc="http://schemas.microsoft.com/office/word/2010/wordprocessingCanvas" xmlns:mc="http://schemas.openxmlformats.org/markup-compatibility/2006" xmlns:o="urn:schemas-microsoft-com:office:office" xmlns:r="http://schemas.openxmlformats.org/officeDocument/2006/relationships" xmlns:m="http://schemas.openxmlformats.org/officeDocument/2006/math" xmlns:v="urn:schemas-microsoft-com:vml" xmlns:wp14="http://schemas.microsoft.com/office/word/2010/wordprocessingDrawing" xmlns:wp="http://schemas.openxmlformats.org/drawingml/2006/wordprocessingDrawing" xmlns:w10="urn:schemas-microsoft-com:office:word" xmlns:w="http://schemas.openxmlformats.org/wordprocessingml/2006/main" xmlns:w14="http://schemas.microsoft.com/office/word/2010/wordml" xmlns:w15="http://schemas.microsoft.com/office/word/2012/wordml" xmlns:wpg="http://schemas.microsoft.com/office/word/2010/wordprocessingGroup" xmlns:wpi="http://schemas.microsoft.com/office/word/2010/wordprocessingInk" xmlns:wne="http://schemas.microsoft.com/office/word/2006/wordml" xmlns:wps="http://schemas.microsoft.com/office/word/2010/wordprocessingShape" mc:Ignorable="w14 w15 wp14">
+<w:hdr xmlns:wpc="http://schemas.microsoft.com/office/word/2010/wordprocessingCanvas" xmlns:cx="http://schemas.microsoft.com/office/drawing/2014/chartex" xmlns:cx1="http://schemas.microsoft.com/office/drawing/2015/9/8/chartex" xmlns:cx2="http://schemas.microsoft.com/office/drawing/2015/10/21/chartex" xmlns:cx3="http://schemas.microsoft.com/office/drawing/2016/5/9/chartex" xmlns:cx4="http://schemas.microsoft.com/office/drawing/2016/5/10/chartex" xmlns:cx5="http://schemas.microsoft.com/office/drawing/2016/5/11/chartex" xmlns:cx6="http://schemas.microsoft.com/office/drawing/2016/5/12/chartex" xmlns:cx7="http://schemas.microsoft.com/office/drawing/2016/5/13/chartex" xmlns:cx8="http://schemas.microsoft.com/office/drawing/2016/5/14/chartex" xmlns:mc="http://schemas.openxmlformats.org/markup-compatibility/2006" xmlns:aink="http://schemas.microsoft.com/office/drawing/2016/ink" xmlns:am3d="http://schemas.microsoft.com/office/drawing/2017/model3d" xmlns:o="urn:schemas-microsoft-com:office:office" xmlns:r="http://schemas.openxmlformats.org/officeDocument/2006/relationships" xmlns:m="http://schemas.openxmlformats.org/officeDocument/2006/math" xmlns:v="urn:schemas-microsoft-com:vml" xmlns:wp14="http://schemas.microsoft.com/office/word/2010/wordprocessingDrawing" xmlns:wp="http://schemas.openxmlformats.org/drawingml/2006/wordprocessingDrawing" xmlns:w10="urn:schemas-microsoft-com:office:word" xmlns:w="http://schemas.openxmlformats.org/wordprocessingml/2006/main" xmlns:w14="http://schemas.microsoft.com/office/word/2010/wordml" xmlns:w15="http://schemas.microsoft.com/office/word/2012/wordml" xmlns:w16cid="http://schemas.microsoft.com/office/word/2016/wordml/cid" xmlns:w16se="http://schemas.microsoft.com/office/word/2015/wordml/symex" xmlns:wpg="http://schemas.microsoft.com/office/word/2010/wordprocessingGroup" xmlns:wpi="http://schemas.microsoft.com/office/word/2010/wordprocessingInk" xmlns:wne="http://schemas.microsoft.com/office/word/2006/wordml" xmlns:wps="http://schemas.microsoft.com/office/word/2010/wordprocessingShape" mc:Ignorable="w14 w15 w16se w16cid wp14">
   <w:p>
     <w:pPr>
       <w:tabs>
@@ -27555,7 +26408,7 @@
 </file>
 
 <file path=word/header9.xml><?xml version="1.0" encoding="utf-8"?>
-<w:hdr xmlns:wpc="http://schemas.microsoft.com/office/word/2010/wordprocessingCanvas" xmlns:mc="http://schemas.openxmlformats.org/markup-compatibility/2006" xmlns:o="urn:schemas-microsoft-com:office:office" xmlns:r="http://schemas.openxmlformats.org/officeDocument/2006/relationships" xmlns:m="http://schemas.openxmlformats.org/officeDocument/2006/math" xmlns:v="urn:schemas-microsoft-com:vml" xmlns:wp14="http://schemas.microsoft.com/office/word/2010/wordprocessingDrawing" xmlns:wp="http://schemas.openxmlformats.org/drawingml/2006/wordprocessingDrawing" xmlns:w10="urn:schemas-microsoft-com:office:word" xmlns:w="http://schemas.openxmlformats.org/wordprocessingml/2006/main" xmlns:w14="http://schemas.microsoft.com/office/word/2010/wordml" xmlns:w15="http://schemas.microsoft.com/office/word/2012/wordml" xmlns:wpg="http://schemas.microsoft.com/office/word/2010/wordprocessingGroup" xmlns:wpi="http://schemas.microsoft.com/office/word/2010/wordprocessingInk" xmlns:wne="http://schemas.microsoft.com/office/word/2006/wordml" xmlns:wps="http://schemas.microsoft.com/office/word/2010/wordprocessingShape" mc:Ignorable="w14 w15 wp14">
+<w:hdr xmlns:wpc="http://schemas.microsoft.com/office/word/2010/wordprocessingCanvas" xmlns:cx="http://schemas.microsoft.com/office/drawing/2014/chartex" xmlns:cx1="http://schemas.microsoft.com/office/drawing/2015/9/8/chartex" xmlns:cx2="http://schemas.microsoft.com/office/drawing/2015/10/21/chartex" xmlns:cx3="http://schemas.microsoft.com/office/drawing/2016/5/9/chartex" xmlns:cx4="http://schemas.microsoft.com/office/drawing/2016/5/10/chartex" xmlns:cx5="http://schemas.microsoft.com/office/drawing/2016/5/11/chartex" xmlns:cx6="http://schemas.microsoft.com/office/drawing/2016/5/12/chartex" xmlns:cx7="http://schemas.microsoft.com/office/drawing/2016/5/13/chartex" xmlns:cx8="http://schemas.microsoft.com/office/drawing/2016/5/14/chartex" xmlns:mc="http://schemas.openxmlformats.org/markup-compatibility/2006" xmlns:aink="http://schemas.microsoft.com/office/drawing/2016/ink" xmlns:am3d="http://schemas.microsoft.com/office/drawing/2017/model3d" xmlns:o="urn:schemas-microsoft-com:office:office" xmlns:r="http://schemas.openxmlformats.org/officeDocument/2006/relationships" xmlns:m="http://schemas.openxmlformats.org/officeDocument/2006/math" xmlns:v="urn:schemas-microsoft-com:vml" xmlns:wp14="http://schemas.microsoft.com/office/word/2010/wordprocessingDrawing" xmlns:wp="http://schemas.openxmlformats.org/drawingml/2006/wordprocessingDrawing" xmlns:w10="urn:schemas-microsoft-com:office:word" xmlns:w="http://schemas.openxmlformats.org/wordprocessingml/2006/main" xmlns:w14="http://schemas.microsoft.com/office/word/2010/wordml" xmlns:w15="http://schemas.microsoft.com/office/word/2012/wordml" xmlns:w16cid="http://schemas.microsoft.com/office/word/2016/wordml/cid" xmlns:w16se="http://schemas.microsoft.com/office/word/2015/wordml/symex" xmlns:wpg="http://schemas.microsoft.com/office/word/2010/wordprocessingGroup" xmlns:wpi="http://schemas.microsoft.com/office/word/2010/wordprocessingInk" xmlns:wne="http://schemas.microsoft.com/office/word/2006/wordml" xmlns:wps="http://schemas.microsoft.com/office/word/2010/wordprocessingShape" mc:Ignorable="w14 w15 w16se w16cid wp14">
   <w:p>
     <w:pPr>
       <w:pStyle w:val="Header"/>
@@ -27565,8 +26418,8 @@
 </file>
 
 <file path=word/numbering.xml><?xml version="1.0" encoding="utf-8"?>
-<w:numbering xmlns:wpc="http://schemas.microsoft.com/office/word/2010/wordprocessingCanvas" xmlns:mc="http://schemas.openxmlformats.org/markup-compatibility/2006" xmlns:o="urn:schemas-microsoft-com:office:office" xmlns:r="http://schemas.openxmlformats.org/officeDocument/2006/relationships" xmlns:m="http://schemas.openxmlformats.org/officeDocument/2006/math" xmlns:v="urn:schemas-microsoft-com:vml" xmlns:wp14="http://schemas.microsoft.com/office/word/2010/wordprocessingDrawing" xmlns:wp="http://schemas.openxmlformats.org/drawingml/2006/wordprocessingDrawing" xmlns:w10="urn:schemas-microsoft-com:office:word" xmlns:w="http://schemas.openxmlformats.org/wordprocessingml/2006/main" xmlns:w14="http://schemas.microsoft.com/office/word/2010/wordml" xmlns:w15="http://schemas.microsoft.com/office/word/2012/wordml" xmlns:wpg="http://schemas.microsoft.com/office/word/2010/wordprocessingGroup" xmlns:wpi="http://schemas.microsoft.com/office/word/2010/wordprocessingInk" xmlns:wne="http://schemas.microsoft.com/office/word/2006/wordml" xmlns:wps="http://schemas.microsoft.com/office/word/2010/wordprocessingShape" mc:Ignorable="w14 w15 wp14">
-  <w:abstractNum w:abstractNumId="0">
+<w:numbering xmlns:wpc="http://schemas.microsoft.com/office/word/2010/wordprocessingCanvas" xmlns:cx="http://schemas.microsoft.com/office/drawing/2014/chartex" xmlns:cx1="http://schemas.microsoft.com/office/drawing/2015/9/8/chartex" xmlns:cx2="http://schemas.microsoft.com/office/drawing/2015/10/21/chartex" xmlns:cx3="http://schemas.microsoft.com/office/drawing/2016/5/9/chartex" xmlns:cx4="http://schemas.microsoft.com/office/drawing/2016/5/10/chartex" xmlns:cx5="http://schemas.microsoft.com/office/drawing/2016/5/11/chartex" xmlns:cx6="http://schemas.microsoft.com/office/drawing/2016/5/12/chartex" xmlns:cx7="http://schemas.microsoft.com/office/drawing/2016/5/13/chartex" xmlns:cx8="http://schemas.microsoft.com/office/drawing/2016/5/14/chartex" xmlns:mc="http://schemas.openxmlformats.org/markup-compatibility/2006" xmlns:aink="http://schemas.microsoft.com/office/drawing/2016/ink" xmlns:am3d="http://schemas.microsoft.com/office/drawing/2017/model3d" xmlns:o="urn:schemas-microsoft-com:office:office" xmlns:r="http://schemas.openxmlformats.org/officeDocument/2006/relationships" xmlns:m="http://schemas.openxmlformats.org/officeDocument/2006/math" xmlns:v="urn:schemas-microsoft-com:vml" xmlns:wp14="http://schemas.microsoft.com/office/word/2010/wordprocessingDrawing" xmlns:wp="http://schemas.openxmlformats.org/drawingml/2006/wordprocessingDrawing" xmlns:w10="urn:schemas-microsoft-com:office:word" xmlns:w="http://schemas.openxmlformats.org/wordprocessingml/2006/main" xmlns:w14="http://schemas.microsoft.com/office/word/2010/wordml" xmlns:w15="http://schemas.microsoft.com/office/word/2012/wordml" xmlns:w16cid="http://schemas.microsoft.com/office/word/2016/wordml/cid" xmlns:w16se="http://schemas.microsoft.com/office/word/2015/wordml/symex" xmlns:wpg="http://schemas.microsoft.com/office/word/2010/wordprocessingGroup" xmlns:wpi="http://schemas.microsoft.com/office/word/2010/wordprocessingInk" xmlns:wne="http://schemas.microsoft.com/office/word/2006/wordml" xmlns:wps="http://schemas.microsoft.com/office/word/2010/wordprocessingShape" mc:Ignorable="w14 w15 w16se w16cid wp14">
+  <w:abstractNum w:abstractNumId="0" w15:restartNumberingAfterBreak="0">
     <w:nsid w:val="18022ED6"/>
     <w:multiLevelType w:val="hybridMultilevel"/>
     <w:tmpl w:val="11F6919C"/>
@@ -27769,7 +26622,7 @@
       </w:rPr>
     </w:lvl>
   </w:abstractNum>
-  <w:abstractNum w:abstractNumId="1">
+  <w:abstractNum w:abstractNumId="1" w15:restartNumberingAfterBreak="0">
     <w:nsid w:val="3EC25EE4"/>
     <w:multiLevelType w:val="hybridMultilevel"/>
     <w:tmpl w:val="2764876C"/>
@@ -27972,7 +26825,7 @@
       </w:rPr>
     </w:lvl>
   </w:abstractNum>
-  <w:abstractNum w:abstractNumId="2">
+  <w:abstractNum w:abstractNumId="2" w15:restartNumberingAfterBreak="0">
     <w:nsid w:val="5CB14D50"/>
     <w:multiLevelType w:val="hybridMultilevel"/>
     <w:tmpl w:val="7FA8B160"/>
@@ -28188,7 +27041,7 @@
 </file>
 
 <file path=word/styles.xml><?xml version="1.0" encoding="utf-8"?>
-<w:styles xmlns:mc="http://schemas.openxmlformats.org/markup-compatibility/2006" xmlns:r="http://schemas.openxmlformats.org/officeDocument/2006/relationships" xmlns:w="http://schemas.openxmlformats.org/wordprocessingml/2006/main" xmlns:w14="http://schemas.microsoft.com/office/word/2010/wordml" xmlns:w15="http://schemas.microsoft.com/office/word/2012/wordml" mc:Ignorable="w14 w15">
+<w:styles xmlns:mc="http://schemas.openxmlformats.org/markup-compatibility/2006" xmlns:r="http://schemas.openxmlformats.org/officeDocument/2006/relationships" xmlns:w="http://schemas.openxmlformats.org/wordprocessingml/2006/main" xmlns:w14="http://schemas.microsoft.com/office/word/2010/wordml" xmlns:w15="http://schemas.microsoft.com/office/word/2012/wordml" xmlns:w16cid="http://schemas.microsoft.com/office/word/2016/wordml/cid" xmlns:w16se="http://schemas.microsoft.com/office/word/2015/wordml/symex" mc:Ignorable="w14 w15 w16se w16cid">
   <w:docDefaults>
     <w:rPrDefault>
       <w:rPr>
@@ -28203,7 +27056,7 @@
       </w:pPr>
     </w:pPrDefault>
   </w:docDefaults>
-  <w:latentStyles w:defLockedState="0" w:defUIPriority="99" w:defSemiHidden="0" w:defUnhideWhenUsed="0" w:defQFormat="0" w:count="371">
+  <w:latentStyles w:defLockedState="0" w:defUIPriority="99" w:defSemiHidden="0" w:defUnhideWhenUsed="0" w:defQFormat="0" w:count="376">
     <w:lsdException w:name="Normal" w:uiPriority="0" w:qFormat="1"/>
     <w:lsdException w:name="heading 1" w:uiPriority="9" w:qFormat="1"/>
     <w:lsdException w:name="heading 2" w:semiHidden="1" w:uiPriority="9" w:unhideWhenUsed="1" w:qFormat="1"/>
@@ -28309,7 +27162,6 @@
     <w:lsdException w:name="HTML Sample" w:semiHidden="1" w:unhideWhenUsed="1"/>
     <w:lsdException w:name="HTML Typewriter" w:semiHidden="1" w:unhideWhenUsed="1"/>
     <w:lsdException w:name="HTML Variable" w:semiHidden="1" w:unhideWhenUsed="1"/>
-    <w:lsdException w:name="Normal Table" w:semiHidden="1" w:unhideWhenUsed="1"/>
     <w:lsdException w:name="annotation subject" w:semiHidden="1" w:unhideWhenUsed="1"/>
     <w:lsdException w:name="No List" w:semiHidden="1" w:unhideWhenUsed="1"/>
     <w:lsdException w:name="Outline List 1" w:semiHidden="1" w:unhideWhenUsed="1"/>
@@ -28352,11 +27204,8 @@
     <w:lsdException w:name="Table Contemporary" w:semiHidden="1" w:unhideWhenUsed="1"/>
     <w:lsdException w:name="Table Elegant" w:semiHidden="1" w:unhideWhenUsed="1"/>
     <w:lsdException w:name="Table Professional" w:semiHidden="1" w:unhideWhenUsed="1"/>
-    <w:lsdException w:name="Table Subtle 1" w:semiHidden="1" w:unhideWhenUsed="1"/>
     <w:lsdException w:name="Table Subtle 2" w:semiHidden="1" w:unhideWhenUsed="1"/>
     <w:lsdException w:name="Table Web 1" w:semiHidden="1" w:unhideWhenUsed="1"/>
-    <w:lsdException w:name="Table Web 2" w:semiHidden="1" w:unhideWhenUsed="1"/>
-    <w:lsdException w:name="Table Web 3" w:semiHidden="1" w:unhideWhenUsed="1"/>
     <w:lsdException w:name="Balloon Text" w:semiHidden="1" w:unhideWhenUsed="1"/>
     <w:lsdException w:name="Table Grid" w:uiPriority="39"/>
     <w:lsdException w:name="Table Theme" w:semiHidden="1" w:unhideWhenUsed="1"/>
@@ -28575,6 +27424,11 @@
     <w:lsdException w:name="List Table 5 Dark Accent 6" w:uiPriority="50"/>
     <w:lsdException w:name="List Table 6 Colorful Accent 6" w:uiPriority="51"/>
     <w:lsdException w:name="List Table 7 Colorful Accent 6" w:uiPriority="52"/>
+    <w:lsdException w:name="Mention" w:semiHidden="1" w:unhideWhenUsed="1"/>
+    <w:lsdException w:name="Smart Hyperlink" w:semiHidden="1" w:unhideWhenUsed="1"/>
+    <w:lsdException w:name="Hashtag" w:semiHidden="1" w:unhideWhenUsed="1"/>
+    <w:lsdException w:name="Unresolved Mention" w:semiHidden="1" w:unhideWhenUsed="1"/>
+    <w:lsdException w:name="Smart Link" w:semiHidden="1" w:unhideWhenUsed="1"/>
   </w:latentStyles>
   <w:style w:type="paragraph" w:default="1" w:styleId="Normal">
     <w:name w:val="Normal"/>
@@ -29118,7 +27972,7 @@
 </file>
 
 <file path=customXml/itemProps1.xml><?xml version="1.0" encoding="utf-8"?>
-<ds:datastoreItem xmlns:ds="http://schemas.openxmlformats.org/officeDocument/2006/customXml" ds:itemID="{83226624-9097-4D38-8BB5-E81CE810AC81}">
+<ds:datastoreItem xmlns:ds="http://schemas.openxmlformats.org/officeDocument/2006/customXml" ds:itemID="{4FBA9109-DE71-4562-8142-88F30D221504}">
   <ds:schemaRefs>
     <ds:schemaRef ds:uri="http://schemas.openxmlformats.org/officeDocument/2006/bibliography"/>
   </ds:schemaRefs>

--- a/report/Edited/REPORT-EVENTS_edited.docx
+++ b/report/Edited/REPORT-EVENTS_edited.docx
@@ -1,6 +1,6 @@
 
 <file path=word/document.xml><?xml version="1.0" encoding="utf-8"?>
-<w:document xmlns:wpc="http://schemas.microsoft.com/office/word/2010/wordprocessingCanvas" xmlns:cx="http://schemas.microsoft.com/office/drawing/2014/chartex" xmlns:cx1="http://schemas.microsoft.com/office/drawing/2015/9/8/chartex" xmlns:cx2="http://schemas.microsoft.com/office/drawing/2015/10/21/chartex" xmlns:cx3="http://schemas.microsoft.com/office/drawing/2016/5/9/chartex" xmlns:cx4="http://schemas.microsoft.com/office/drawing/2016/5/10/chartex" xmlns:cx5="http://schemas.microsoft.com/office/drawing/2016/5/11/chartex" xmlns:cx6="http://schemas.microsoft.com/office/drawing/2016/5/12/chartex" xmlns:cx7="http://schemas.microsoft.com/office/drawing/2016/5/13/chartex" xmlns:cx8="http://schemas.microsoft.com/office/drawing/2016/5/14/chartex" xmlns:mc="http://schemas.openxmlformats.org/markup-compatibility/2006" xmlns:aink="http://schemas.microsoft.com/office/drawing/2016/ink" xmlns:am3d="http://schemas.microsoft.com/office/drawing/2017/model3d" xmlns:o="urn:schemas-microsoft-com:office:office" xmlns:r="http://schemas.openxmlformats.org/officeDocument/2006/relationships" xmlns:m="http://schemas.openxmlformats.org/officeDocument/2006/math" xmlns:v="urn:schemas-microsoft-com:vml" xmlns:wp14="http://schemas.microsoft.com/office/word/2010/wordprocessingDrawing" xmlns:wp="http://schemas.openxmlformats.org/drawingml/2006/wordprocessingDrawing" xmlns:w10="urn:schemas-microsoft-com:office:word" xmlns:w="http://schemas.openxmlformats.org/wordprocessingml/2006/main" xmlns:w14="http://schemas.microsoft.com/office/word/2010/wordml" xmlns:w15="http://schemas.microsoft.com/office/word/2012/wordml" xmlns:w16cid="http://schemas.microsoft.com/office/word/2016/wordml/cid" xmlns:w16se="http://schemas.microsoft.com/office/word/2015/wordml/symex" xmlns:wpg="http://schemas.microsoft.com/office/word/2010/wordprocessingGroup" xmlns:wpi="http://schemas.microsoft.com/office/word/2010/wordprocessingInk" xmlns:wne="http://schemas.microsoft.com/office/word/2006/wordml" xmlns:wps="http://schemas.microsoft.com/office/word/2010/wordprocessingShape" mc:Ignorable="w14 w15 w16se w16cid wp14">
+<w:document xmlns:wpc="http://schemas.microsoft.com/office/word/2010/wordprocessingCanvas" xmlns:mc="http://schemas.openxmlformats.org/markup-compatibility/2006" xmlns:o="urn:schemas-microsoft-com:office:office" xmlns:r="http://schemas.openxmlformats.org/officeDocument/2006/relationships" xmlns:m="http://schemas.openxmlformats.org/officeDocument/2006/math" xmlns:v="urn:schemas-microsoft-com:vml" xmlns:wp14="http://schemas.microsoft.com/office/word/2010/wordprocessingDrawing" xmlns:wp="http://schemas.openxmlformats.org/drawingml/2006/wordprocessingDrawing" xmlns:w10="urn:schemas-microsoft-com:office:word" xmlns:w="http://schemas.openxmlformats.org/wordprocessingml/2006/main" xmlns:w14="http://schemas.microsoft.com/office/word/2010/wordml" xmlns:w15="http://schemas.microsoft.com/office/word/2012/wordml" xmlns:wpg="http://schemas.microsoft.com/office/word/2010/wordprocessingGroup" xmlns:wpi="http://schemas.microsoft.com/office/word/2010/wordprocessingInk" xmlns:wne="http://schemas.microsoft.com/office/word/2006/wordml" xmlns:wps="http://schemas.microsoft.com/office/word/2010/wordprocessingShape" mc:Ignorable="w14 w15 wp14">
   <w:body>
     <w:p>
       <w:pPr>
@@ -30,6 +30,9 @@
     <w:p>
       <w:pPr>
         <w:pStyle w:val="Heading1"/>
+        <w:tabs>
+          <w:tab w:val="left" w:pos="6075"/>
+        </w:tabs>
         <w:rPr>
           <w:color w:val="auto"/>
         </w:rPr>
@@ -39,6 +42,12 @@
           <w:color w:val="auto"/>
         </w:rPr>
         <w:t xml:space="preserve">CHAPTER 1 </w:t>
+      </w:r>
+      <w:r>
+        <w:rPr>
+          <w:color w:val="auto"/>
+        </w:rPr>
+        <w:tab/>
       </w:r>
     </w:p>
     <w:p>
@@ -794,7 +803,15 @@
           <w:color w:val="auto"/>
           <w:sz w:val="24"/>
         </w:rPr>
-        <w:t xml:space="preserve">Management system is implemented to satisfy </w:t>
+        <w:t>Management S</w:t>
+      </w:r>
+      <w:r>
+        <w:rPr>
+          <w:rFonts w:ascii="Times New Roman" w:eastAsia="Times New Roman" w:hAnsi="Times New Roman" w:cs="Times New Roman"/>
+          <w:color w:val="auto"/>
+          <w:sz w:val="24"/>
+        </w:rPr>
+        <w:t xml:space="preserve">ystem is implemented to satisfy </w:t>
       </w:r>
       <w:r>
         <w:rPr>
@@ -959,7 +976,7 @@
           <w:color w:val="auto"/>
           <w:sz w:val="24"/>
         </w:rPr>
-        <w:t xml:space="preserve">Cascading Style Sheets), JAVASCRIPT, PHP. Web technologies is a general term referring to the many languages and multimedia packages that are used in conjunction with one another, to produce dynamic web sites such as this one. Each separate technology is fairly limited on its own and tends to require the dual use of at least one other such technology.  </w:t>
+        <w:t>Cascading Style Sheets), JAVASCRIPT, PHP. Web technologies is a general term referring to the many languages and multimedia packages that are used in conjunction with one another, to produce dynamic web sites such as this one. Each separate technology is fairly limited on its own and tends to require the dual use of at least one other such technology.</w:t>
       </w:r>
     </w:p>
     <w:p>
@@ -1134,7 +1151,16 @@
             <w:color w:val="auto"/>
             <w:sz w:val="24"/>
           </w:rPr>
-          <w:t xml:space="preserve"> World Wide Web.</w:t>
+          <w:t xml:space="preserve"> World Wide </w:t>
+        </w:r>
+        <w:proofErr w:type="spellStart"/>
+        <w:r>
+          <w:rPr>
+            <w:rFonts w:ascii="Times New Roman" w:eastAsia="Times New Roman" w:hAnsi="Times New Roman" w:cs="Times New Roman"/>
+            <w:color w:val="auto"/>
+            <w:sz w:val="24"/>
+          </w:rPr>
+          <w:t>Web.</w:t>
         </w:r>
       </w:hyperlink>
       <w:r>
@@ -1143,26 +1169,16 @@
           <w:color w:val="auto"/>
           <w:sz w:val="24"/>
         </w:rPr>
-        <w:t xml:space="preserve"> </w:t>
-      </w:r>
-    </w:p>
-    <w:p>
-      <w:pPr>
-        <w:spacing w:after="143" w:line="351" w:lineRule="auto"/>
-        <w:ind w:left="-5" w:hanging="10"/>
-        <w:jc w:val="both"/>
-        <w:rPr>
-          <w:color w:val="auto"/>
-        </w:rPr>
-      </w:pPr>
-      <w:r>
-        <w:rPr>
-          <w:rFonts w:ascii="Times New Roman" w:eastAsia="Times New Roman" w:hAnsi="Times New Roman" w:cs="Times New Roman"/>
-          <w:color w:val="auto"/>
-          <w:sz w:val="24"/>
-        </w:rPr>
-        <w:lastRenderedPageBreak/>
-        <w:t>Web browser</w:t>
+        <w:t>Web</w:t>
+      </w:r>
+      <w:proofErr w:type="spellEnd"/>
+      <w:r>
+        <w:rPr>
+          <w:rFonts w:ascii="Times New Roman" w:eastAsia="Times New Roman" w:hAnsi="Times New Roman" w:cs="Times New Roman"/>
+          <w:color w:val="auto"/>
+          <w:sz w:val="24"/>
+        </w:rPr>
+        <w:t xml:space="preserve"> browser</w:t>
       </w:r>
       <w:hyperlink r:id="rId16">
         <w:r>
@@ -1234,7 +1250,16 @@
           <w:color w:val="auto"/>
           <w:sz w:val="24"/>
         </w:rPr>
-        <w:t>the documents into multimedia web pages. HTML describes the structure of a web page</w:t>
+        <w:t xml:space="preserve">the documents into </w:t>
+      </w:r>
+      <w:r>
+        <w:rPr>
+          <w:rFonts w:ascii="Times New Roman" w:eastAsia="Times New Roman" w:hAnsi="Times New Roman" w:cs="Times New Roman"/>
+          <w:color w:val="auto"/>
+          <w:sz w:val="24"/>
+        </w:rPr>
+        <w:lastRenderedPageBreak/>
+        <w:t>multimedia web pages. HTML describes the structure of a web page</w:t>
       </w:r>
       <w:hyperlink r:id="rId20">
         <w:r>
@@ -1984,9 +2009,9 @@
         <w:jc w:val="both"/>
         <w:rPr>
           <w:rFonts w:ascii="Times New Roman" w:eastAsia="Times New Roman" w:hAnsi="Times New Roman" w:cs="Times New Roman"/>
-          <w:color w:val="auto"/>
-          <w:sz w:val="24"/>
-          <w:szCs w:val="24"/>
+          <w:b/>
+          <w:color w:val="auto"/>
+          <w:sz w:val="24"/>
         </w:rPr>
       </w:pPr>
       <w:r>
@@ -2006,7 +2031,17 @@
             <w:sz w:val="24"/>
             <w:szCs w:val="24"/>
           </w:rPr>
-          <w:t xml:space="preserve"> mobile device.</w:t>
+          <w:t xml:space="preserve"> mobile </w:t>
+        </w:r>
+        <w:proofErr w:type="spellStart"/>
+        <w:r>
+          <w:rPr>
+            <w:rFonts w:ascii="Times New Roman" w:eastAsia="Times New Roman" w:hAnsi="Times New Roman" w:cs="Times New Roman"/>
+            <w:color w:val="auto"/>
+            <w:sz w:val="24"/>
+            <w:szCs w:val="24"/>
+          </w:rPr>
+          <w:t>device.</w:t>
         </w:r>
       </w:hyperlink>
       <w:r>
@@ -2014,23 +2049,18 @@
           <w:rFonts w:ascii="Times New Roman" w:eastAsia="Times New Roman" w:hAnsi="Times New Roman" w:cs="Times New Roman"/>
           <w:color w:val="auto"/>
           <w:sz w:val="24"/>
-          <w:szCs w:val="24"/>
-        </w:rPr>
-        <w:t xml:space="preserve"> </w:t>
-      </w:r>
-    </w:p>
-    <w:p>
-      <w:pPr>
-        <w:spacing w:after="240" w:line="351" w:lineRule="auto"/>
-        <w:ind w:left="-5" w:hanging="10"/>
-        <w:jc w:val="both"/>
-        <w:rPr>
-          <w:rFonts w:ascii="Times New Roman" w:eastAsia="Times New Roman" w:hAnsi="Times New Roman" w:cs="Times New Roman"/>
-          <w:b/>
-          <w:color w:val="auto"/>
-          <w:sz w:val="24"/>
-        </w:rPr>
-      </w:pPr>
+        </w:rPr>
+        <w:t>The</w:t>
+      </w:r>
+      <w:proofErr w:type="spellEnd"/>
+      <w:r>
+        <w:rPr>
+          <w:rFonts w:ascii="Times New Roman" w:eastAsia="Times New Roman" w:hAnsi="Times New Roman" w:cs="Times New Roman"/>
+          <w:color w:val="auto"/>
+          <w:sz w:val="24"/>
+        </w:rPr>
+        <w:t xml:space="preserve"> name cascading comes from the specified priority scheme to determine which style rule </w:t>
+      </w:r>
       <w:r>
         <w:rPr>
           <w:rFonts w:ascii="Times New Roman" w:eastAsia="Times New Roman" w:hAnsi="Times New Roman" w:cs="Times New Roman"/>
@@ -2038,7 +2068,7 @@
           <w:sz w:val="24"/>
         </w:rPr>
         <w:lastRenderedPageBreak/>
-        <w:t xml:space="preserve">The name cascading comes from the specified priority scheme to determine which style rule applies if more than one rule matches a particular element. This cascading </w:t>
+        <w:t xml:space="preserve">applies if more than one rule matches a particular element. This cascading </w:t>
       </w:r>
       <w:r>
         <w:rPr>
@@ -3222,16 +3252,7 @@
           <w:color w:val="auto"/>
           <w:sz w:val="24"/>
         </w:rPr>
-        <w:t xml:space="preserve"> It was </w:t>
-      </w:r>
-      <w:r>
-        <w:rPr>
-          <w:rFonts w:ascii="Times New Roman" w:eastAsia="Times New Roman" w:hAnsi="Times New Roman" w:cs="Times New Roman"/>
-          <w:color w:val="auto"/>
-          <w:sz w:val="24"/>
-        </w:rPr>
-        <w:lastRenderedPageBreak/>
-        <w:t>originally created by</w:t>
+        <w:t xml:space="preserve"> It was originally created by</w:t>
       </w:r>
       <w:hyperlink r:id="rId116">
         <w:r>
@@ -3243,13 +3264,23 @@
           <w:t xml:space="preserve"> </w:t>
         </w:r>
       </w:hyperlink>
-      <w:r>
-        <w:rPr>
-          <w:rFonts w:ascii="Times New Roman" w:eastAsia="Times New Roman" w:hAnsi="Times New Roman" w:cs="Times New Roman"/>
-          <w:color w:val="auto"/>
-          <w:sz w:val="24"/>
-        </w:rPr>
-        <w:t xml:space="preserve">Rasmus </w:t>
+      <w:proofErr w:type="spellStart"/>
+      <w:r>
+        <w:rPr>
+          <w:rFonts w:ascii="Times New Roman" w:eastAsia="Times New Roman" w:hAnsi="Times New Roman" w:cs="Times New Roman"/>
+          <w:color w:val="auto"/>
+          <w:sz w:val="24"/>
+        </w:rPr>
+        <w:t>Rasmus</w:t>
+      </w:r>
+      <w:proofErr w:type="spellEnd"/>
+      <w:r>
+        <w:rPr>
+          <w:rFonts w:ascii="Times New Roman" w:eastAsia="Times New Roman" w:hAnsi="Times New Roman" w:cs="Times New Roman"/>
+          <w:color w:val="auto"/>
+          <w:sz w:val="24"/>
+        </w:rPr>
+        <w:t xml:space="preserve"> </w:t>
       </w:r>
       <w:proofErr w:type="spellStart"/>
       <w:r>
@@ -3333,7 +3364,16 @@
           <w:color w:val="auto"/>
           <w:sz w:val="24"/>
         </w:rPr>
-        <w:t>is now produced by The PHP Group. PHP originally stood for Personal Home Page, but it now stands for the</w:t>
+        <w:t xml:space="preserve">is now </w:t>
+      </w:r>
+      <w:r>
+        <w:rPr>
+          <w:rFonts w:ascii="Times New Roman" w:eastAsia="Times New Roman" w:hAnsi="Times New Roman" w:cs="Times New Roman"/>
+          <w:color w:val="auto"/>
+          <w:sz w:val="24"/>
+        </w:rPr>
+        <w:lastRenderedPageBreak/>
+        <w:t>produced by The PHP Group. PHP originally stood for Personal Home Page, but it now stands for the</w:t>
       </w:r>
       <w:hyperlink r:id="rId122">
         <w:r>
@@ -3871,32 +3911,7 @@
           <w:color w:val="auto"/>
           <w:sz w:val="24"/>
         </w:rPr>
-        <w:t xml:space="preserve">E-commerce has always been a hotbed for engaging customers and customer interactions. Showing shoppers what other shoppers are looking at online, or pushing out online deals </w:t>
-      </w:r>
-      <w:r>
-        <w:rPr>
-          <w:rFonts w:ascii="Times New Roman" w:eastAsia="Times New Roman" w:hAnsi="Times New Roman" w:cs="Times New Roman"/>
-          <w:color w:val="auto"/>
-          <w:sz w:val="24"/>
-        </w:rPr>
-        <w:lastRenderedPageBreak/>
-        <w:t xml:space="preserve">directly to all connected browsers are the types of real-time features that e-commerce platforms will look to adopt in the future.  </w:t>
-      </w:r>
-    </w:p>
-    <w:p>
-      <w:pPr>
-        <w:spacing w:after="142" w:line="240" w:lineRule="auto"/>
-        <w:rPr>
-          <w:color w:val="auto"/>
-        </w:rPr>
-      </w:pPr>
-      <w:r>
-        <w:rPr>
-          <w:rFonts w:ascii="Times New Roman" w:eastAsia="Times New Roman" w:hAnsi="Times New Roman" w:cs="Times New Roman"/>
-          <w:color w:val="auto"/>
-          <w:sz w:val="24"/>
-        </w:rPr>
-        <w:t xml:space="preserve">  </w:t>
+        <w:t xml:space="preserve">E-commerce has always been a hotbed for engaging customers and customer interactions. Showing shoppers what other shoppers are looking at online, or pushing out online deals directly to all connected browsers are the types of real-time features that e-commerce platforms will look to adopt in the future.  </w:t>
       </w:r>
     </w:p>
     <w:p>
@@ -3910,6 +3925,7 @@
         <w:rPr>
           <w:color w:val="auto"/>
         </w:rPr>
+        <w:lastRenderedPageBreak/>
         <w:t xml:space="preserve">4. Publishing  </w:t>
       </w:r>
     </w:p>
@@ -4150,7 +4166,6 @@
         <w:rPr>
           <w:color w:val="auto"/>
         </w:rPr>
-        <w:lastRenderedPageBreak/>
         <w:t xml:space="preserve">8. Realtime Monitoring Services  </w:t>
       </w:r>
     </w:p>
@@ -4191,6 +4206,7 @@
         <w:rPr>
           <w:color w:val="auto"/>
         </w:rPr>
+        <w:lastRenderedPageBreak/>
         <w:t>9.</w:t>
       </w:r>
       <w:r>
@@ -5774,10 +5790,16 @@
       </w:pPr>
       <w:r>
         <w:rPr>
+          <w:color w:val="auto"/>
+        </w:rPr>
+        <w:lastRenderedPageBreak/>
+        <w:t xml:space="preserve">        </w:t>
+      </w:r>
+      <w:r>
+        <w:rPr>
           <w:noProof/>
           <w:color w:val="auto"/>
         </w:rPr>
-        <w:lastRenderedPageBreak/>
         <w:drawing>
           <wp:inline distT="0" distB="0" distL="0" distR="0" wp14:anchorId="323ED876" wp14:editId="3002F578">
             <wp:extent cx="4159464" cy="5131064"/>
@@ -5827,14 +5849,34 @@
     <w:p>
       <w:pPr>
         <w:spacing w:line="240" w:lineRule="auto"/>
-        <w:ind w:left="720"/>
-        <w:rPr>
-          <w:color w:val="auto"/>
+        <w:rPr>
+          <w:rFonts w:ascii="Times New Roman" w:hAnsi="Times New Roman" w:cs="Times New Roman"/>
+          <w:b/>
+          <w:bCs/>
+          <w:color w:val="auto"/>
+          <w:sz w:val="24"/>
+          <w:szCs w:val="24"/>
         </w:rPr>
       </w:pPr>
       <w:r>
         <w:rPr>
-          <w:color w:val="auto"/>
+          <w:rFonts w:ascii="Times New Roman" w:hAnsi="Times New Roman" w:cs="Times New Roman"/>
+          <w:b/>
+          <w:bCs/>
+          <w:color w:val="auto"/>
+          <w:sz w:val="24"/>
+          <w:szCs w:val="24"/>
+        </w:rPr>
+        <w:t xml:space="preserve">                             </w:t>
+      </w:r>
+      <w:r>
+        <w:rPr>
+          <w:rFonts w:ascii="Times New Roman" w:hAnsi="Times New Roman" w:cs="Times New Roman"/>
+          <w:b/>
+          <w:bCs/>
+          <w:color w:val="auto"/>
+          <w:sz w:val="24"/>
+          <w:szCs w:val="24"/>
         </w:rPr>
         <w:t>FIGURE 3.1- Placement System Web Flow Diagram</w:t>
       </w:r>
@@ -5905,16 +5947,56 @@
     <w:p>
       <w:pPr>
         <w:jc w:val="center"/>
+        <w:rPr>
+          <w:rFonts w:ascii="Times New Roman" w:hAnsi="Times New Roman" w:cs="Times New Roman"/>
+          <w:b/>
+          <w:bCs/>
+          <w:color w:val="auto"/>
+          <w:sz w:val="20"/>
+        </w:rPr>
       </w:pPr>
-      <w:r>
-        <w:rPr>
-          <w:color w:val="auto"/>
+    </w:p>
+    <w:p>
+      <w:pPr>
+        <w:jc w:val="center"/>
+        <w:rPr>
+          <w:rFonts w:ascii="Times New Roman" w:hAnsi="Times New Roman" w:cs="Times New Roman"/>
+          <w:b/>
+          <w:bCs/>
+          <w:sz w:val="24"/>
+          <w:szCs w:val="24"/>
+        </w:rPr>
+      </w:pPr>
+      <w:r>
+        <w:rPr>
+          <w:rFonts w:ascii="Times New Roman" w:hAnsi="Times New Roman" w:cs="Times New Roman"/>
+          <w:b/>
+          <w:bCs/>
+          <w:color w:val="auto"/>
+          <w:sz w:val="24"/>
+          <w:szCs w:val="24"/>
+        </w:rPr>
+        <w:t xml:space="preserve">    </w:t>
+      </w:r>
+      <w:r>
+        <w:rPr>
+          <w:rFonts w:ascii="Times New Roman" w:hAnsi="Times New Roman" w:cs="Times New Roman"/>
+          <w:b/>
+          <w:bCs/>
+          <w:color w:val="auto"/>
+          <w:sz w:val="24"/>
+          <w:szCs w:val="24"/>
         </w:rPr>
         <w:t xml:space="preserve">FIGURE 3.2- Placement System Data Flow </w:t>
       </w:r>
       <w:r>
         <w:rPr>
-          <w:color w:val="auto"/>
+          <w:rFonts w:ascii="Times New Roman" w:hAnsi="Times New Roman" w:cs="Times New Roman"/>
+          <w:b/>
+          <w:bCs/>
+          <w:color w:val="auto"/>
+          <w:sz w:val="24"/>
+          <w:szCs w:val="24"/>
         </w:rPr>
         <w:t>Diagram</w:t>
       </w:r>
@@ -5924,7 +6006,9 @@
         <w:pStyle w:val="Heading1"/>
         <w:spacing w:after="65"/>
         <w:rPr>
-          <w:color w:val="auto"/>
+          <w:bCs/>
+          <w:color w:val="auto"/>
+          <w:sz w:val="20"/>
         </w:rPr>
       </w:pPr>
     </w:p>
@@ -6078,23 +6162,49 @@
     </w:p>
     <w:p>
       <w:pPr>
-        <w:rPr>
-          <w:color w:val="auto"/>
+        <w:jc w:val="center"/>
+        <w:rPr>
+          <w:rFonts w:ascii="Times New Roman" w:hAnsi="Times New Roman" w:cs="Times New Roman"/>
+          <w:b/>
+          <w:bCs/>
+          <w:color w:val="auto"/>
+          <w:sz w:val="20"/>
         </w:rPr>
       </w:pPr>
-      <w:r>
-        <w:rPr>
-          <w:color w:val="auto"/>
-        </w:rPr>
-        <w:t>FIGURE 3.3- Placement</w:t>
-      </w:r>
-      <w:bookmarkStart w:id="0" w:name="_GoBack"/>
-      <w:bookmarkEnd w:id="0"/>
-      <w:r>
-        <w:rPr>
-          <w:color w:val="auto"/>
-        </w:rPr>
-        <w:t xml:space="preserve"> System Schema Diagram</w:t>
+    </w:p>
+    <w:p>
+      <w:pPr>
+        <w:jc w:val="center"/>
+        <w:rPr>
+          <w:rFonts w:ascii="Times New Roman" w:hAnsi="Times New Roman" w:cs="Times New Roman"/>
+          <w:b/>
+          <w:bCs/>
+          <w:color w:val="auto"/>
+          <w:sz w:val="24"/>
+          <w:szCs w:val="24"/>
+        </w:rPr>
+      </w:pPr>
+      <w:r>
+        <w:rPr>
+          <w:rFonts w:ascii="Times New Roman" w:hAnsi="Times New Roman" w:cs="Times New Roman"/>
+          <w:b/>
+          <w:bCs/>
+          <w:color w:val="auto"/>
+          <w:sz w:val="24"/>
+          <w:szCs w:val="24"/>
+        </w:rPr>
+        <w:t xml:space="preserve">    </w:t>
+      </w:r>
+      <w:r>
+        <w:rPr>
+          <w:rFonts w:ascii="Times New Roman" w:hAnsi="Times New Roman" w:cs="Times New Roman"/>
+          <w:b/>
+          <w:bCs/>
+          <w:color w:val="auto"/>
+          <w:sz w:val="24"/>
+          <w:szCs w:val="24"/>
+        </w:rPr>
+        <w:t>FIGURE 3.3- Placement System Schema Diagram</w:t>
       </w:r>
     </w:p>
     <w:p>
@@ -6892,16 +7002,8 @@
         </w:rPr>
         <w:t>.</w:t>
       </w:r>
-    </w:p>
-    <w:p>
-      <w:pPr>
-        <w:spacing w:line="351" w:lineRule="auto"/>
-        <w:ind w:left="-5" w:hanging="10"/>
-        <w:jc w:val="both"/>
-        <w:rPr>
-          <w:color w:val="auto"/>
-        </w:rPr>
-      </w:pPr>
+      <w:bookmarkStart w:id="0" w:name="_GoBack"/>
+      <w:bookmarkEnd w:id="0"/>
       <w:r>
         <w:rPr>
           <w:rFonts w:ascii="Times New Roman" w:eastAsia="Times New Roman" w:hAnsi="Times New Roman" w:cs="Times New Roman"/>
@@ -7087,7 +7189,25 @@
           <w:color w:val="auto"/>
           <w:sz w:val="24"/>
         </w:rPr>
-        <w:t xml:space="preserve"> = "localhost"; </w:t>
+        <w:t xml:space="preserve"> = "</w:t>
+      </w:r>
+      <w:proofErr w:type="spellStart"/>
+      <w:r>
+        <w:rPr>
+          <w:rFonts w:ascii="Times New Roman" w:eastAsia="Times New Roman" w:hAnsi="Times New Roman" w:cs="Times New Roman"/>
+          <w:color w:val="auto"/>
+          <w:sz w:val="24"/>
+        </w:rPr>
+        <w:t>localhost</w:t>
+      </w:r>
+      <w:proofErr w:type="spellEnd"/>
+      <w:r>
+        <w:rPr>
+          <w:rFonts w:ascii="Times New Roman" w:eastAsia="Times New Roman" w:hAnsi="Times New Roman" w:cs="Times New Roman"/>
+          <w:color w:val="auto"/>
+          <w:sz w:val="24"/>
+        </w:rPr>
+        <w:t xml:space="preserve">"; </w:t>
       </w:r>
     </w:p>
     <w:p>
@@ -7227,7 +7347,25 @@
           <w:color w:val="auto"/>
           <w:sz w:val="24"/>
         </w:rPr>
-        <w:t xml:space="preserve">$bd = </w:t>
+        <w:t>$</w:t>
+      </w:r>
+      <w:proofErr w:type="spellStart"/>
+      <w:r>
+        <w:rPr>
+          <w:rFonts w:ascii="Times New Roman" w:eastAsia="Times New Roman" w:hAnsi="Times New Roman" w:cs="Times New Roman"/>
+          <w:color w:val="auto"/>
+          <w:sz w:val="24"/>
+        </w:rPr>
+        <w:t>bd</w:t>
+      </w:r>
+      <w:proofErr w:type="spellEnd"/>
+      <w:r>
+        <w:rPr>
+          <w:rFonts w:ascii="Times New Roman" w:eastAsia="Times New Roman" w:hAnsi="Times New Roman" w:cs="Times New Roman"/>
+          <w:color w:val="auto"/>
+          <w:sz w:val="24"/>
+        </w:rPr>
+        <w:t xml:space="preserve"> = </w:t>
       </w:r>
       <w:proofErr w:type="spellStart"/>
       <w:r>
@@ -7380,7 +7518,25 @@
           <w:color w:val="auto"/>
           <w:sz w:val="24"/>
         </w:rPr>
-        <w:t xml:space="preserve">, $bd) or die("Could not select database"); </w:t>
+        <w:t>, $</w:t>
+      </w:r>
+      <w:proofErr w:type="spellStart"/>
+      <w:r>
+        <w:rPr>
+          <w:rFonts w:ascii="Times New Roman" w:eastAsia="Times New Roman" w:hAnsi="Times New Roman" w:cs="Times New Roman"/>
+          <w:color w:val="auto"/>
+          <w:sz w:val="24"/>
+        </w:rPr>
+        <w:t>bd</w:t>
+      </w:r>
+      <w:proofErr w:type="spellEnd"/>
+      <w:r>
+        <w:rPr>
+          <w:rFonts w:ascii="Times New Roman" w:eastAsia="Times New Roman" w:hAnsi="Times New Roman" w:cs="Times New Roman"/>
+          <w:color w:val="auto"/>
+          <w:sz w:val="24"/>
+        </w:rPr>
+        <w:t xml:space="preserve">) or die("Could not select database"); </w:t>
       </w:r>
     </w:p>
     <w:p>
@@ -7559,27 +7715,7 @@
                 <w:sz w:val="24"/>
                 <w:szCs w:val="24"/>
               </w:rPr>
-              <w:t>="</w:t>
-            </w:r>
-            <w:proofErr w:type="spellStart"/>
-            <w:r>
-              <w:rPr>
-                <w:rFonts w:ascii="Times New Roman" w:eastAsia="Times New Roman" w:hAnsi="Times New Roman" w:cs="Times New Roman"/>
-                <w:color w:val="auto"/>
-                <w:sz w:val="24"/>
-                <w:szCs w:val="24"/>
-              </w:rPr>
-              <w:t>en</w:t>
-            </w:r>
-            <w:proofErr w:type="spellEnd"/>
-            <w:r>
-              <w:rPr>
-                <w:rFonts w:ascii="Times New Roman" w:eastAsia="Times New Roman" w:hAnsi="Times New Roman" w:cs="Times New Roman"/>
-                <w:color w:val="auto"/>
-                <w:sz w:val="24"/>
-                <w:szCs w:val="24"/>
-              </w:rPr>
-              <w:t xml:space="preserve">"&gt; </w:t>
+              <w:t xml:space="preserve">="en"&gt; </w:t>
             </w:r>
           </w:p>
         </w:tc>
@@ -7938,7 +8074,27 @@
                 <w:sz w:val="24"/>
                 <w:szCs w:val="24"/>
               </w:rPr>
-              <w:t xml:space="preserve">="stylesheet" </w:t>
+              <w:t>="</w:t>
+            </w:r>
+            <w:proofErr w:type="spellStart"/>
+            <w:r>
+              <w:rPr>
+                <w:rFonts w:ascii="Times New Roman" w:eastAsia="Times New Roman" w:hAnsi="Times New Roman" w:cs="Times New Roman"/>
+                <w:color w:val="auto"/>
+                <w:sz w:val="24"/>
+                <w:szCs w:val="24"/>
+              </w:rPr>
+              <w:t>stylesheet</w:t>
+            </w:r>
+            <w:proofErr w:type="spellEnd"/>
+            <w:r>
+              <w:rPr>
+                <w:rFonts w:ascii="Times New Roman" w:eastAsia="Times New Roman" w:hAnsi="Times New Roman" w:cs="Times New Roman"/>
+                <w:color w:val="auto"/>
+                <w:sz w:val="24"/>
+                <w:szCs w:val="24"/>
+              </w:rPr>
+              <w:t xml:space="preserve">" </w:t>
             </w:r>
             <w:proofErr w:type="spellStart"/>
             <w:r>
@@ -8048,7 +8204,27 @@
                 <w:sz w:val="24"/>
                 <w:szCs w:val="24"/>
               </w:rPr>
-              <w:t xml:space="preserve">="stylesheet" </w:t>
+              <w:t>="</w:t>
+            </w:r>
+            <w:proofErr w:type="spellStart"/>
+            <w:r>
+              <w:rPr>
+                <w:rFonts w:ascii="Times New Roman" w:eastAsia="Times New Roman" w:hAnsi="Times New Roman" w:cs="Times New Roman"/>
+                <w:color w:val="auto"/>
+                <w:sz w:val="24"/>
+                <w:szCs w:val="24"/>
+              </w:rPr>
+              <w:t>stylesheet</w:t>
+            </w:r>
+            <w:proofErr w:type="spellEnd"/>
+            <w:r>
+              <w:rPr>
+                <w:rFonts w:ascii="Times New Roman" w:eastAsia="Times New Roman" w:hAnsi="Times New Roman" w:cs="Times New Roman"/>
+                <w:color w:val="auto"/>
+                <w:sz w:val="24"/>
+                <w:szCs w:val="24"/>
+              </w:rPr>
+              <w:t xml:space="preserve">" </w:t>
             </w:r>
             <w:proofErr w:type="spellStart"/>
             <w:r>
@@ -8307,7 +8483,27 @@
                 <w:sz w:val="24"/>
                 <w:szCs w:val="24"/>
               </w:rPr>
-              <w:t>="stylesheet" href="</w:t>
+              <w:t>="</w:t>
+            </w:r>
+            <w:proofErr w:type="spellStart"/>
+            <w:r>
+              <w:rPr>
+                <w:rFonts w:ascii="Times New Roman" w:eastAsia="Times New Roman" w:hAnsi="Times New Roman" w:cs="Times New Roman"/>
+                <w:color w:val="auto"/>
+                <w:sz w:val="24"/>
+                <w:szCs w:val="24"/>
+              </w:rPr>
+              <w:t>stylesheet</w:t>
+            </w:r>
+            <w:proofErr w:type="spellEnd"/>
+            <w:r>
+              <w:rPr>
+                <w:rFonts w:ascii="Times New Roman" w:eastAsia="Times New Roman" w:hAnsi="Times New Roman" w:cs="Times New Roman"/>
+                <w:color w:val="auto"/>
+                <w:sz w:val="24"/>
+                <w:szCs w:val="24"/>
+              </w:rPr>
+              <w:t>" href="</w:t>
             </w:r>
             <w:hyperlink r:id="rId165" w:tgtFrame="_blank" w:history="1">
               <w:r>
@@ -9251,7 +9447,7 @@
                 <w:sz w:val="24"/>
                 <w:szCs w:val="24"/>
               </w:rPr>
-              <w:t>&lt;div class="container" style="</w:t>
+              <w:t>&lt;div class="container" style="position</w:t>
             </w:r>
             <w:proofErr w:type="gramStart"/>
             <w:r>
@@ -9261,7 +9457,7 @@
                 <w:sz w:val="24"/>
                 <w:szCs w:val="24"/>
               </w:rPr>
-              <w:t>position:absolute</w:t>
+              <w:t>:absolute</w:t>
             </w:r>
             <w:proofErr w:type="gramEnd"/>
             <w:r>
@@ -10541,27 +10737,7 @@
                       <w:sz w:val="24"/>
                       <w:szCs w:val="24"/>
                     </w:rPr>
-                    <w:t>="</w:t>
-                  </w:r>
-                  <w:proofErr w:type="spellStart"/>
-                  <w:r>
-                    <w:rPr>
-                      <w:rFonts w:ascii="Times New Roman" w:eastAsia="Times New Roman" w:hAnsi="Times New Roman" w:cs="Times New Roman"/>
-                      <w:color w:val="auto"/>
-                      <w:sz w:val="24"/>
-                      <w:szCs w:val="24"/>
-                    </w:rPr>
-                    <w:t>en</w:t>
-                  </w:r>
-                  <w:proofErr w:type="spellEnd"/>
-                  <w:r>
-                    <w:rPr>
-                      <w:rFonts w:ascii="Times New Roman" w:eastAsia="Times New Roman" w:hAnsi="Times New Roman" w:cs="Times New Roman"/>
-                      <w:color w:val="auto"/>
-                      <w:sz w:val="24"/>
-                      <w:szCs w:val="24"/>
-                    </w:rPr>
-                    <w:t xml:space="preserve">"&gt; </w:t>
+                    <w:t xml:space="preserve">="en"&gt; </w:t>
                   </w:r>
                 </w:p>
               </w:tc>
@@ -10891,7 +11067,27 @@
                       <w:sz w:val="24"/>
                       <w:szCs w:val="24"/>
                     </w:rPr>
-                    <w:t xml:space="preserve">="stylesheet"&gt; </w:t>
+                    <w:t>="</w:t>
+                  </w:r>
+                  <w:proofErr w:type="spellStart"/>
+                  <w:r>
+                    <w:rPr>
+                      <w:rFonts w:ascii="Times New Roman" w:eastAsia="Times New Roman" w:hAnsi="Times New Roman" w:cs="Times New Roman"/>
+                      <w:color w:val="auto"/>
+                      <w:sz w:val="24"/>
+                      <w:szCs w:val="24"/>
+                    </w:rPr>
+                    <w:t>stylesheet</w:t>
+                  </w:r>
+                  <w:proofErr w:type="spellEnd"/>
+                  <w:r>
+                    <w:rPr>
+                      <w:rFonts w:ascii="Times New Roman" w:eastAsia="Times New Roman" w:hAnsi="Times New Roman" w:cs="Times New Roman"/>
+                      <w:color w:val="auto"/>
+                      <w:sz w:val="24"/>
+                      <w:szCs w:val="24"/>
+                    </w:rPr>
+                    <w:t xml:space="preserve">"&gt; </w:t>
                   </w:r>
                 </w:p>
               </w:tc>
@@ -11000,7 +11196,27 @@
                       <w:sz w:val="24"/>
                       <w:szCs w:val="24"/>
                     </w:rPr>
-                    <w:t xml:space="preserve">="stylesheet" </w:t>
+                    <w:t>="</w:t>
+                  </w:r>
+                  <w:proofErr w:type="spellStart"/>
+                  <w:r>
+                    <w:rPr>
+                      <w:rFonts w:ascii="Times New Roman" w:eastAsia="Times New Roman" w:hAnsi="Times New Roman" w:cs="Times New Roman"/>
+                      <w:color w:val="auto"/>
+                      <w:sz w:val="24"/>
+                      <w:szCs w:val="24"/>
+                    </w:rPr>
+                    <w:t>stylesheet</w:t>
+                  </w:r>
+                  <w:proofErr w:type="spellEnd"/>
+                  <w:r>
+                    <w:rPr>
+                      <w:rFonts w:ascii="Times New Roman" w:eastAsia="Times New Roman" w:hAnsi="Times New Roman" w:cs="Times New Roman"/>
+                      <w:color w:val="auto"/>
+                      <w:sz w:val="24"/>
+                      <w:szCs w:val="24"/>
+                    </w:rPr>
+                    <w:t xml:space="preserve">" </w:t>
                   </w:r>
                   <w:proofErr w:type="spellStart"/>
                   <w:r>
@@ -11157,7 +11373,27 @@
                       <w:sz w:val="24"/>
                       <w:szCs w:val="24"/>
                     </w:rPr>
-                    <w:t xml:space="preserve">="stylesheet" </w:t>
+                    <w:t>="</w:t>
+                  </w:r>
+                  <w:proofErr w:type="spellStart"/>
+                  <w:r>
+                    <w:rPr>
+                      <w:rFonts w:ascii="Times New Roman" w:eastAsia="Times New Roman" w:hAnsi="Times New Roman" w:cs="Times New Roman"/>
+                      <w:color w:val="auto"/>
+                      <w:sz w:val="24"/>
+                      <w:szCs w:val="24"/>
+                    </w:rPr>
+                    <w:t>stylesheet</w:t>
+                  </w:r>
+                  <w:proofErr w:type="spellEnd"/>
+                  <w:r>
+                    <w:rPr>
+                      <w:rFonts w:ascii="Times New Roman" w:eastAsia="Times New Roman" w:hAnsi="Times New Roman" w:cs="Times New Roman"/>
+                      <w:color w:val="auto"/>
+                      <w:sz w:val="24"/>
+                      <w:szCs w:val="24"/>
+                    </w:rPr>
+                    <w:t xml:space="preserve">" </w:t>
                   </w:r>
                   <w:proofErr w:type="spellStart"/>
                   <w:r>
@@ -11314,7 +11550,27 @@
                       <w:sz w:val="24"/>
                       <w:szCs w:val="24"/>
                     </w:rPr>
-                    <w:t xml:space="preserve">="stylesheet" </w:t>
+                    <w:t>="</w:t>
+                  </w:r>
+                  <w:proofErr w:type="spellStart"/>
+                  <w:r>
+                    <w:rPr>
+                      <w:rFonts w:ascii="Times New Roman" w:eastAsia="Times New Roman" w:hAnsi="Times New Roman" w:cs="Times New Roman"/>
+                      <w:color w:val="auto"/>
+                      <w:sz w:val="24"/>
+                      <w:szCs w:val="24"/>
+                    </w:rPr>
+                    <w:t>stylesheet</w:t>
+                  </w:r>
+                  <w:proofErr w:type="spellEnd"/>
+                  <w:r>
+                    <w:rPr>
+                      <w:rFonts w:ascii="Times New Roman" w:eastAsia="Times New Roman" w:hAnsi="Times New Roman" w:cs="Times New Roman"/>
+                      <w:color w:val="auto"/>
+                      <w:sz w:val="24"/>
+                      <w:szCs w:val="24"/>
+                    </w:rPr>
+                    <w:t xml:space="preserve">" </w:t>
                   </w:r>
                   <w:proofErr w:type="spellStart"/>
                   <w:r>
@@ -11510,7 +11766,27 @@
                       <w:sz w:val="24"/>
                       <w:szCs w:val="24"/>
                     </w:rPr>
-                    <w:t xml:space="preserve">="stylesheet" </w:t>
+                    <w:t>="</w:t>
+                  </w:r>
+                  <w:proofErr w:type="spellStart"/>
+                  <w:r>
+                    <w:rPr>
+                      <w:rFonts w:ascii="Times New Roman" w:eastAsia="Times New Roman" w:hAnsi="Times New Roman" w:cs="Times New Roman"/>
+                      <w:color w:val="auto"/>
+                      <w:sz w:val="24"/>
+                      <w:szCs w:val="24"/>
+                    </w:rPr>
+                    <w:t>stylesheet</w:t>
+                  </w:r>
+                  <w:proofErr w:type="spellEnd"/>
+                  <w:r>
+                    <w:rPr>
+                      <w:rFonts w:ascii="Times New Roman" w:eastAsia="Times New Roman" w:hAnsi="Times New Roman" w:cs="Times New Roman"/>
+                      <w:color w:val="auto"/>
+                      <w:sz w:val="24"/>
+                      <w:szCs w:val="24"/>
+                    </w:rPr>
+                    <w:t xml:space="preserve">" </w:t>
                   </w:r>
                   <w:proofErr w:type="spellStart"/>
                   <w:r>
@@ -11665,7 +11941,27 @@
                       <w:sz w:val="24"/>
                       <w:szCs w:val="24"/>
                     </w:rPr>
-                    <w:t xml:space="preserve">="stylesheet" </w:t>
+                    <w:t>="</w:t>
+                  </w:r>
+                  <w:proofErr w:type="spellStart"/>
+                  <w:r>
+                    <w:rPr>
+                      <w:rFonts w:ascii="Times New Roman" w:eastAsia="Times New Roman" w:hAnsi="Times New Roman" w:cs="Times New Roman"/>
+                      <w:color w:val="auto"/>
+                      <w:sz w:val="24"/>
+                      <w:szCs w:val="24"/>
+                    </w:rPr>
+                    <w:t>stylesheet</w:t>
+                  </w:r>
+                  <w:proofErr w:type="spellEnd"/>
+                  <w:r>
+                    <w:rPr>
+                      <w:rFonts w:ascii="Times New Roman" w:eastAsia="Times New Roman" w:hAnsi="Times New Roman" w:cs="Times New Roman"/>
+                      <w:color w:val="auto"/>
+                      <w:sz w:val="24"/>
+                      <w:szCs w:val="24"/>
+                    </w:rPr>
+                    <w:t xml:space="preserve">" </w:t>
                   </w:r>
                   <w:proofErr w:type="spellStart"/>
                   <w:r>
@@ -11909,7 +12205,27 @@
                       <w:sz w:val="24"/>
                       <w:szCs w:val="24"/>
                     </w:rPr>
-                    <w:t xml:space="preserve">="stylesheet" </w:t>
+                    <w:t>="</w:t>
+                  </w:r>
+                  <w:proofErr w:type="spellStart"/>
+                  <w:r>
+                    <w:rPr>
+                      <w:rFonts w:ascii="Times New Roman" w:eastAsia="Times New Roman" w:hAnsi="Times New Roman" w:cs="Times New Roman"/>
+                      <w:color w:val="auto"/>
+                      <w:sz w:val="24"/>
+                      <w:szCs w:val="24"/>
+                    </w:rPr>
+                    <w:t>stylesheet</w:t>
+                  </w:r>
+                  <w:proofErr w:type="spellEnd"/>
+                  <w:r>
+                    <w:rPr>
+                      <w:rFonts w:ascii="Times New Roman" w:eastAsia="Times New Roman" w:hAnsi="Times New Roman" w:cs="Times New Roman"/>
+                      <w:color w:val="auto"/>
+                      <w:sz w:val="24"/>
+                      <w:szCs w:val="24"/>
+                    </w:rPr>
+                    <w:t xml:space="preserve">" </w:t>
                   </w:r>
                   <w:proofErr w:type="spellStart"/>
                   <w:r>
@@ -12216,7 +12532,7 @@
                       <w:sz w:val="24"/>
                       <w:szCs w:val="24"/>
                     </w:rPr>
-                    <w:t>&lt;div class="container" style="</w:t>
+                    <w:t>&lt;div class="container" style="position</w:t>
                   </w:r>
                   <w:proofErr w:type="gramStart"/>
                   <w:r>
@@ -12226,7 +12542,7 @@
                       <w:sz w:val="24"/>
                       <w:szCs w:val="24"/>
                     </w:rPr>
-                    <w:t>position:absolute</w:t>
+                    <w:t>:absolute</w:t>
                   </w:r>
                   <w:proofErr w:type="gramEnd"/>
                   <w:r>
@@ -12556,27 +12872,7 @@
                       <w:sz w:val="24"/>
                       <w:szCs w:val="24"/>
                     </w:rPr>
-                    <w:t xml:space="preserve">"&gt;User </w:t>
-                  </w:r>
-                  <w:proofErr w:type="spellStart"/>
-                  <w:r>
-                    <w:rPr>
-                      <w:rFonts w:ascii="Times New Roman" w:eastAsia="Times New Roman" w:hAnsi="Times New Roman" w:cs="Times New Roman"/>
-                      <w:color w:val="auto"/>
-                      <w:sz w:val="24"/>
-                      <w:szCs w:val="24"/>
-                    </w:rPr>
-                    <w:t>USN</w:t>
-                  </w:r>
-                  <w:proofErr w:type="spellEnd"/>
-                  <w:r>
-                    <w:rPr>
-                      <w:rFonts w:ascii="Times New Roman" w:eastAsia="Times New Roman" w:hAnsi="Times New Roman" w:cs="Times New Roman"/>
-                      <w:color w:val="auto"/>
-                      <w:sz w:val="24"/>
-                      <w:szCs w:val="24"/>
-                    </w:rPr>
-                    <w:t xml:space="preserve">:&lt;/label&gt; </w:t>
+                    <w:t xml:space="preserve">"&gt;User USN:&lt;/label&gt; </w:t>
                   </w:r>
                 </w:p>
               </w:tc>
@@ -12626,27 +12922,7 @@
                       <w:sz w:val="24"/>
                       <w:szCs w:val="24"/>
                     </w:rPr>
-                    <w:t xml:space="preserve">&lt;input type="text" class="form-control" placeholder="Enter User </w:t>
-                  </w:r>
-                  <w:proofErr w:type="spellStart"/>
-                  <w:r>
-                    <w:rPr>
-                      <w:rFonts w:ascii="Times New Roman" w:eastAsia="Times New Roman" w:hAnsi="Times New Roman" w:cs="Times New Roman"/>
-                      <w:color w:val="auto"/>
-                      <w:sz w:val="24"/>
-                      <w:szCs w:val="24"/>
-                    </w:rPr>
-                    <w:t>USN</w:t>
-                  </w:r>
-                  <w:proofErr w:type="spellEnd"/>
-                  <w:r>
-                    <w:rPr>
-                      <w:rFonts w:ascii="Times New Roman" w:eastAsia="Times New Roman" w:hAnsi="Times New Roman" w:cs="Times New Roman"/>
-                      <w:color w:val="auto"/>
-                      <w:sz w:val="24"/>
-                      <w:szCs w:val="24"/>
-                    </w:rPr>
-                    <w:t>" name="</w:t>
+                    <w:t>&lt;input type="text" class="form-control" placeholder="Enter User USN" name="</w:t>
                   </w:r>
                   <w:proofErr w:type="spellStart"/>
                   <w:r>
@@ -14137,27 +14413,7 @@
                 <w:sz w:val="24"/>
                 <w:szCs w:val="24"/>
               </w:rPr>
-              <w:t>="</w:t>
-            </w:r>
-            <w:proofErr w:type="spellStart"/>
-            <w:r>
-              <w:rPr>
-                <w:rFonts w:ascii="Times New Roman" w:eastAsia="Times New Roman" w:hAnsi="Times New Roman" w:cs="Times New Roman"/>
-                <w:color w:val="auto"/>
-                <w:sz w:val="24"/>
-                <w:szCs w:val="24"/>
-              </w:rPr>
-              <w:t>en</w:t>
-            </w:r>
-            <w:proofErr w:type="spellEnd"/>
-            <w:r>
-              <w:rPr>
-                <w:rFonts w:ascii="Times New Roman" w:eastAsia="Times New Roman" w:hAnsi="Times New Roman" w:cs="Times New Roman"/>
-                <w:color w:val="auto"/>
-                <w:sz w:val="24"/>
-                <w:szCs w:val="24"/>
-              </w:rPr>
-              <w:t xml:space="preserve">"&gt; </w:t>
+              <w:t xml:space="preserve">="en"&gt; </w:t>
             </w:r>
           </w:p>
         </w:tc>
@@ -15796,7 +16052,27 @@
                 <w:sz w:val="24"/>
                 <w:szCs w:val="24"/>
               </w:rPr>
-              <w:t xml:space="preserve">="stylesheet"&gt; </w:t>
+              <w:t>="</w:t>
+            </w:r>
+            <w:proofErr w:type="spellStart"/>
+            <w:r>
+              <w:rPr>
+                <w:rFonts w:ascii="Times New Roman" w:eastAsia="Times New Roman" w:hAnsi="Times New Roman" w:cs="Times New Roman"/>
+                <w:color w:val="auto"/>
+                <w:sz w:val="24"/>
+                <w:szCs w:val="24"/>
+              </w:rPr>
+              <w:t>stylesheet</w:t>
+            </w:r>
+            <w:proofErr w:type="spellEnd"/>
+            <w:r>
+              <w:rPr>
+                <w:rFonts w:ascii="Times New Roman" w:eastAsia="Times New Roman" w:hAnsi="Times New Roman" w:cs="Times New Roman"/>
+                <w:color w:val="auto"/>
+                <w:sz w:val="24"/>
+                <w:szCs w:val="24"/>
+              </w:rPr>
+              <w:t xml:space="preserve">"&gt; </w:t>
             </w:r>
           </w:p>
         </w:tc>
@@ -15905,7 +16181,27 @@
                 <w:sz w:val="24"/>
                 <w:szCs w:val="24"/>
               </w:rPr>
-              <w:t xml:space="preserve">="stylesheet" </w:t>
+              <w:t>="</w:t>
+            </w:r>
+            <w:proofErr w:type="spellStart"/>
+            <w:r>
+              <w:rPr>
+                <w:rFonts w:ascii="Times New Roman" w:eastAsia="Times New Roman" w:hAnsi="Times New Roman" w:cs="Times New Roman"/>
+                <w:color w:val="auto"/>
+                <w:sz w:val="24"/>
+                <w:szCs w:val="24"/>
+              </w:rPr>
+              <w:t>stylesheet</w:t>
+            </w:r>
+            <w:proofErr w:type="spellEnd"/>
+            <w:r>
+              <w:rPr>
+                <w:rFonts w:ascii="Times New Roman" w:eastAsia="Times New Roman" w:hAnsi="Times New Roman" w:cs="Times New Roman"/>
+                <w:color w:val="auto"/>
+                <w:sz w:val="24"/>
+                <w:szCs w:val="24"/>
+              </w:rPr>
+              <w:t xml:space="preserve">" </w:t>
             </w:r>
             <w:proofErr w:type="spellStart"/>
             <w:r>
@@ -16062,7 +16358,27 @@
                 <w:sz w:val="24"/>
                 <w:szCs w:val="24"/>
               </w:rPr>
-              <w:t xml:space="preserve">="stylesheet" </w:t>
+              <w:t>="</w:t>
+            </w:r>
+            <w:proofErr w:type="spellStart"/>
+            <w:r>
+              <w:rPr>
+                <w:rFonts w:ascii="Times New Roman" w:eastAsia="Times New Roman" w:hAnsi="Times New Roman" w:cs="Times New Roman"/>
+                <w:color w:val="auto"/>
+                <w:sz w:val="24"/>
+                <w:szCs w:val="24"/>
+              </w:rPr>
+              <w:t>stylesheet</w:t>
+            </w:r>
+            <w:proofErr w:type="spellEnd"/>
+            <w:r>
+              <w:rPr>
+                <w:rFonts w:ascii="Times New Roman" w:eastAsia="Times New Roman" w:hAnsi="Times New Roman" w:cs="Times New Roman"/>
+                <w:color w:val="auto"/>
+                <w:sz w:val="24"/>
+                <w:szCs w:val="24"/>
+              </w:rPr>
+              <w:t xml:space="preserve">" </w:t>
             </w:r>
             <w:proofErr w:type="spellStart"/>
             <w:r>
@@ -16219,7 +16535,27 @@
                 <w:sz w:val="24"/>
                 <w:szCs w:val="24"/>
               </w:rPr>
-              <w:t xml:space="preserve">="stylesheet" </w:t>
+              <w:t>="</w:t>
+            </w:r>
+            <w:proofErr w:type="spellStart"/>
+            <w:r>
+              <w:rPr>
+                <w:rFonts w:ascii="Times New Roman" w:eastAsia="Times New Roman" w:hAnsi="Times New Roman" w:cs="Times New Roman"/>
+                <w:color w:val="auto"/>
+                <w:sz w:val="24"/>
+                <w:szCs w:val="24"/>
+              </w:rPr>
+              <w:t>stylesheet</w:t>
+            </w:r>
+            <w:proofErr w:type="spellEnd"/>
+            <w:r>
+              <w:rPr>
+                <w:rFonts w:ascii="Times New Roman" w:eastAsia="Times New Roman" w:hAnsi="Times New Roman" w:cs="Times New Roman"/>
+                <w:color w:val="auto"/>
+                <w:sz w:val="24"/>
+                <w:szCs w:val="24"/>
+              </w:rPr>
+              <w:t xml:space="preserve">" </w:t>
             </w:r>
             <w:proofErr w:type="spellStart"/>
             <w:r>
@@ -16415,7 +16751,27 @@
                 <w:sz w:val="24"/>
                 <w:szCs w:val="24"/>
               </w:rPr>
-              <w:t xml:space="preserve">="stylesheet" </w:t>
+              <w:t>="</w:t>
+            </w:r>
+            <w:proofErr w:type="spellStart"/>
+            <w:r>
+              <w:rPr>
+                <w:rFonts w:ascii="Times New Roman" w:eastAsia="Times New Roman" w:hAnsi="Times New Roman" w:cs="Times New Roman"/>
+                <w:color w:val="auto"/>
+                <w:sz w:val="24"/>
+                <w:szCs w:val="24"/>
+              </w:rPr>
+              <w:t>stylesheet</w:t>
+            </w:r>
+            <w:proofErr w:type="spellEnd"/>
+            <w:r>
+              <w:rPr>
+                <w:rFonts w:ascii="Times New Roman" w:eastAsia="Times New Roman" w:hAnsi="Times New Roman" w:cs="Times New Roman"/>
+                <w:color w:val="auto"/>
+                <w:sz w:val="24"/>
+                <w:szCs w:val="24"/>
+              </w:rPr>
+              <w:t xml:space="preserve">" </w:t>
             </w:r>
             <w:proofErr w:type="spellStart"/>
             <w:r>
@@ -16570,7 +16926,27 @@
                 <w:sz w:val="24"/>
                 <w:szCs w:val="24"/>
               </w:rPr>
-              <w:t xml:space="preserve">="stylesheet" </w:t>
+              <w:t>="</w:t>
+            </w:r>
+            <w:proofErr w:type="spellStart"/>
+            <w:r>
+              <w:rPr>
+                <w:rFonts w:ascii="Times New Roman" w:eastAsia="Times New Roman" w:hAnsi="Times New Roman" w:cs="Times New Roman"/>
+                <w:color w:val="auto"/>
+                <w:sz w:val="24"/>
+                <w:szCs w:val="24"/>
+              </w:rPr>
+              <w:t>stylesheet</w:t>
+            </w:r>
+            <w:proofErr w:type="spellEnd"/>
+            <w:r>
+              <w:rPr>
+                <w:rFonts w:ascii="Times New Roman" w:eastAsia="Times New Roman" w:hAnsi="Times New Roman" w:cs="Times New Roman"/>
+                <w:color w:val="auto"/>
+                <w:sz w:val="24"/>
+                <w:szCs w:val="24"/>
+              </w:rPr>
+              <w:t xml:space="preserve">" </w:t>
             </w:r>
             <w:proofErr w:type="spellStart"/>
             <w:r>
@@ -16814,7 +17190,27 @@
                 <w:sz w:val="24"/>
                 <w:szCs w:val="24"/>
               </w:rPr>
-              <w:t xml:space="preserve">="stylesheet" </w:t>
+              <w:t>="</w:t>
+            </w:r>
+            <w:proofErr w:type="spellStart"/>
+            <w:r>
+              <w:rPr>
+                <w:rFonts w:ascii="Times New Roman" w:eastAsia="Times New Roman" w:hAnsi="Times New Roman" w:cs="Times New Roman"/>
+                <w:color w:val="auto"/>
+                <w:sz w:val="24"/>
+                <w:szCs w:val="24"/>
+              </w:rPr>
+              <w:t>stylesheet</w:t>
+            </w:r>
+            <w:proofErr w:type="spellEnd"/>
+            <w:r>
+              <w:rPr>
+                <w:rFonts w:ascii="Times New Roman" w:eastAsia="Times New Roman" w:hAnsi="Times New Roman" w:cs="Times New Roman"/>
+                <w:color w:val="auto"/>
+                <w:sz w:val="24"/>
+                <w:szCs w:val="24"/>
+              </w:rPr>
+              <w:t xml:space="preserve">" </w:t>
             </w:r>
             <w:proofErr w:type="spellStart"/>
             <w:r>
@@ -17179,7 +17575,87 @@
                 <w:sz w:val="24"/>
                 <w:szCs w:val="24"/>
               </w:rPr>
-              <w:t xml:space="preserve">&lt;nav class="navbar navbar-expand-md navbar-dark </w:t>
+              <w:t>&lt;</w:t>
+            </w:r>
+            <w:proofErr w:type="spellStart"/>
+            <w:r>
+              <w:rPr>
+                <w:rFonts w:ascii="Times New Roman" w:eastAsia="Times New Roman" w:hAnsi="Times New Roman" w:cs="Times New Roman"/>
+                <w:color w:val="auto"/>
+                <w:sz w:val="24"/>
+                <w:szCs w:val="24"/>
+              </w:rPr>
+              <w:t>nav</w:t>
+            </w:r>
+            <w:proofErr w:type="spellEnd"/>
+            <w:r>
+              <w:rPr>
+                <w:rFonts w:ascii="Times New Roman" w:eastAsia="Times New Roman" w:hAnsi="Times New Roman" w:cs="Times New Roman"/>
+                <w:color w:val="auto"/>
+                <w:sz w:val="24"/>
+                <w:szCs w:val="24"/>
+              </w:rPr>
+              <w:t xml:space="preserve"> class="</w:t>
+            </w:r>
+            <w:proofErr w:type="spellStart"/>
+            <w:r>
+              <w:rPr>
+                <w:rFonts w:ascii="Times New Roman" w:eastAsia="Times New Roman" w:hAnsi="Times New Roman" w:cs="Times New Roman"/>
+                <w:color w:val="auto"/>
+                <w:sz w:val="24"/>
+                <w:szCs w:val="24"/>
+              </w:rPr>
+              <w:t>navbar</w:t>
+            </w:r>
+            <w:proofErr w:type="spellEnd"/>
+            <w:r>
+              <w:rPr>
+                <w:rFonts w:ascii="Times New Roman" w:eastAsia="Times New Roman" w:hAnsi="Times New Roman" w:cs="Times New Roman"/>
+                <w:color w:val="auto"/>
+                <w:sz w:val="24"/>
+                <w:szCs w:val="24"/>
+              </w:rPr>
+              <w:t xml:space="preserve"> </w:t>
+            </w:r>
+            <w:proofErr w:type="spellStart"/>
+            <w:r>
+              <w:rPr>
+                <w:rFonts w:ascii="Times New Roman" w:eastAsia="Times New Roman" w:hAnsi="Times New Roman" w:cs="Times New Roman"/>
+                <w:color w:val="auto"/>
+                <w:sz w:val="24"/>
+                <w:szCs w:val="24"/>
+              </w:rPr>
+              <w:t>navbar</w:t>
+            </w:r>
+            <w:proofErr w:type="spellEnd"/>
+            <w:r>
+              <w:rPr>
+                <w:rFonts w:ascii="Times New Roman" w:eastAsia="Times New Roman" w:hAnsi="Times New Roman" w:cs="Times New Roman"/>
+                <w:color w:val="auto"/>
+                <w:sz w:val="24"/>
+                <w:szCs w:val="24"/>
+              </w:rPr>
+              <w:t xml:space="preserve">-expand-md </w:t>
+            </w:r>
+            <w:proofErr w:type="spellStart"/>
+            <w:r>
+              <w:rPr>
+                <w:rFonts w:ascii="Times New Roman" w:eastAsia="Times New Roman" w:hAnsi="Times New Roman" w:cs="Times New Roman"/>
+                <w:color w:val="auto"/>
+                <w:sz w:val="24"/>
+                <w:szCs w:val="24"/>
+              </w:rPr>
+              <w:t>navbar</w:t>
+            </w:r>
+            <w:proofErr w:type="spellEnd"/>
+            <w:r>
+              <w:rPr>
+                <w:rFonts w:ascii="Times New Roman" w:eastAsia="Times New Roman" w:hAnsi="Times New Roman" w:cs="Times New Roman"/>
+                <w:color w:val="auto"/>
+                <w:sz w:val="24"/>
+                <w:szCs w:val="24"/>
+              </w:rPr>
+              <w:t xml:space="preserve">-dark </w:t>
             </w:r>
             <w:proofErr w:type="spellStart"/>
             <w:r>
@@ -17299,7 +17775,27 @@
                 <w:sz w:val="24"/>
                 <w:szCs w:val="24"/>
               </w:rPr>
-              <w:t xml:space="preserve">&lt;a class="navbar-brand" </w:t>
+              <w:t>&lt;a class="</w:t>
+            </w:r>
+            <w:proofErr w:type="spellStart"/>
+            <w:r>
+              <w:rPr>
+                <w:rFonts w:ascii="Times New Roman" w:eastAsia="Times New Roman" w:hAnsi="Times New Roman" w:cs="Times New Roman"/>
+                <w:color w:val="auto"/>
+                <w:sz w:val="24"/>
+                <w:szCs w:val="24"/>
+              </w:rPr>
+              <w:t>navbar</w:t>
+            </w:r>
+            <w:proofErr w:type="spellEnd"/>
+            <w:r>
+              <w:rPr>
+                <w:rFonts w:ascii="Times New Roman" w:eastAsia="Times New Roman" w:hAnsi="Times New Roman" w:cs="Times New Roman"/>
+                <w:color w:val="auto"/>
+                <w:sz w:val="24"/>
+                <w:szCs w:val="24"/>
+              </w:rPr>
+              <w:t xml:space="preserve">-brand" </w:t>
             </w:r>
             <w:proofErr w:type="spellStart"/>
             <w:r>
@@ -17765,7 +18261,27 @@
                 <w:sz w:val="24"/>
                 <w:szCs w:val="24"/>
               </w:rPr>
-              <w:t xml:space="preserve">&lt;a class="nav-link active" </w:t>
+              <w:t>&lt;a class="</w:t>
+            </w:r>
+            <w:proofErr w:type="spellStart"/>
+            <w:r>
+              <w:rPr>
+                <w:rFonts w:ascii="Times New Roman" w:eastAsia="Times New Roman" w:hAnsi="Times New Roman" w:cs="Times New Roman"/>
+                <w:color w:val="auto"/>
+                <w:sz w:val="24"/>
+                <w:szCs w:val="24"/>
+              </w:rPr>
+              <w:t>nav</w:t>
+            </w:r>
+            <w:proofErr w:type="spellEnd"/>
+            <w:r>
+              <w:rPr>
+                <w:rFonts w:ascii="Times New Roman" w:eastAsia="Times New Roman" w:hAnsi="Times New Roman" w:cs="Times New Roman"/>
+                <w:color w:val="auto"/>
+                <w:sz w:val="24"/>
+                <w:szCs w:val="24"/>
+              </w:rPr>
+              <w:t xml:space="preserve">-link active" </w:t>
             </w:r>
             <w:proofErr w:type="spellStart"/>
             <w:r>
@@ -17992,7 +18508,27 @@
                 <w:sz w:val="24"/>
                 <w:szCs w:val="24"/>
               </w:rPr>
-              <w:t xml:space="preserve">&lt;a class="nav-link" </w:t>
+              <w:t>&lt;a class="</w:t>
+            </w:r>
+            <w:proofErr w:type="spellStart"/>
+            <w:r>
+              <w:rPr>
+                <w:rFonts w:ascii="Times New Roman" w:eastAsia="Times New Roman" w:hAnsi="Times New Roman" w:cs="Times New Roman"/>
+                <w:color w:val="auto"/>
+                <w:sz w:val="24"/>
+                <w:szCs w:val="24"/>
+              </w:rPr>
+              <w:t>nav</w:t>
+            </w:r>
+            <w:proofErr w:type="spellEnd"/>
+            <w:r>
+              <w:rPr>
+                <w:rFonts w:ascii="Times New Roman" w:eastAsia="Times New Roman" w:hAnsi="Times New Roman" w:cs="Times New Roman"/>
+                <w:color w:val="auto"/>
+                <w:sz w:val="24"/>
+                <w:szCs w:val="24"/>
+              </w:rPr>
+              <w:t xml:space="preserve">-link" </w:t>
             </w:r>
             <w:proofErr w:type="spellStart"/>
             <w:r>
@@ -18871,7 +19407,7 @@
                 <w:sz w:val="24"/>
                 <w:szCs w:val="24"/>
               </w:rPr>
-              <w:t>&gt;&lt;table style='border: solid 1px black;'&gt;&lt;tr&gt;&lt;</w:t>
+              <w:t>&gt;&lt;table style='border: solid 1px black;'&gt;&lt;</w:t>
             </w:r>
             <w:proofErr w:type="spellStart"/>
             <w:r>
@@ -18881,6 +19417,26 @@
                 <w:sz w:val="24"/>
                 <w:szCs w:val="24"/>
               </w:rPr>
+              <w:t>tr</w:t>
+            </w:r>
+            <w:proofErr w:type="spellEnd"/>
+            <w:r>
+              <w:rPr>
+                <w:rFonts w:ascii="Times New Roman" w:eastAsia="Times New Roman" w:hAnsi="Times New Roman" w:cs="Times New Roman"/>
+                <w:color w:val="auto"/>
+                <w:sz w:val="24"/>
+                <w:szCs w:val="24"/>
+              </w:rPr>
+              <w:t>&gt;&lt;</w:t>
+            </w:r>
+            <w:proofErr w:type="spellStart"/>
+            <w:r>
+              <w:rPr>
+                <w:rFonts w:ascii="Times New Roman" w:eastAsia="Times New Roman" w:hAnsi="Times New Roman" w:cs="Times New Roman"/>
+                <w:color w:val="auto"/>
+                <w:sz w:val="24"/>
+                <w:szCs w:val="24"/>
+              </w:rPr>
               <w:t>th</w:t>
             </w:r>
             <w:proofErr w:type="spellEnd"/>
@@ -18911,7 +19467,67 @@
                 <w:sz w:val="24"/>
                 <w:szCs w:val="24"/>
               </w:rPr>
-              <w:t>&gt;&lt;/tr&gt;&lt;tr&gt;&lt;td style='width:150px;border:1px solid black;'&gt;Rs. 5,00,00,000&lt;/td&gt;&lt;td style='width:150px;border:1px solid black;'&gt;Rs. 750&lt;/td&gt;&lt;td style='width:150px;border:1px solid black;'&gt;Rs. 1,50,50,000&lt;/td&gt;&lt;td style='width:150px;border:1px solid black;'&gt;1048&lt;/td&gt;&lt;td style='width:150px;border:1px solid black;'&gt;A006&lt;/td&gt;&lt;td style='width:150px;border:1px solid black;'&gt;</w:t>
+              <w:t>&gt;&lt;/</w:t>
+            </w:r>
+            <w:proofErr w:type="spellStart"/>
+            <w:r>
+              <w:rPr>
+                <w:rFonts w:ascii="Times New Roman" w:eastAsia="Times New Roman" w:hAnsi="Times New Roman" w:cs="Times New Roman"/>
+                <w:color w:val="auto"/>
+                <w:sz w:val="24"/>
+                <w:szCs w:val="24"/>
+              </w:rPr>
+              <w:t>tr</w:t>
+            </w:r>
+            <w:proofErr w:type="spellEnd"/>
+            <w:r>
+              <w:rPr>
+                <w:rFonts w:ascii="Times New Roman" w:eastAsia="Times New Roman" w:hAnsi="Times New Roman" w:cs="Times New Roman"/>
+                <w:color w:val="auto"/>
+                <w:sz w:val="24"/>
+                <w:szCs w:val="24"/>
+              </w:rPr>
+              <w:t>&gt;&lt;</w:t>
+            </w:r>
+            <w:proofErr w:type="spellStart"/>
+            <w:r>
+              <w:rPr>
+                <w:rFonts w:ascii="Times New Roman" w:eastAsia="Times New Roman" w:hAnsi="Times New Roman" w:cs="Times New Roman"/>
+                <w:color w:val="auto"/>
+                <w:sz w:val="24"/>
+                <w:szCs w:val="24"/>
+              </w:rPr>
+              <w:t>tr</w:t>
+            </w:r>
+            <w:proofErr w:type="spellEnd"/>
+            <w:r>
+              <w:rPr>
+                <w:rFonts w:ascii="Times New Roman" w:eastAsia="Times New Roman" w:hAnsi="Times New Roman" w:cs="Times New Roman"/>
+                <w:color w:val="auto"/>
+                <w:sz w:val="24"/>
+                <w:szCs w:val="24"/>
+              </w:rPr>
+              <w:t>&gt;&lt;td style='width:150px;border:1px solid black;'&gt;</w:t>
+            </w:r>
+            <w:proofErr w:type="spellStart"/>
+            <w:r>
+              <w:rPr>
+                <w:rFonts w:ascii="Times New Roman" w:eastAsia="Times New Roman" w:hAnsi="Times New Roman" w:cs="Times New Roman"/>
+                <w:color w:val="auto"/>
+                <w:sz w:val="24"/>
+                <w:szCs w:val="24"/>
+              </w:rPr>
+              <w:t>Rs</w:t>
+            </w:r>
+            <w:proofErr w:type="spellEnd"/>
+            <w:r>
+              <w:rPr>
+                <w:rFonts w:ascii="Times New Roman" w:eastAsia="Times New Roman" w:hAnsi="Times New Roman" w:cs="Times New Roman"/>
+                <w:color w:val="auto"/>
+                <w:sz w:val="24"/>
+                <w:szCs w:val="24"/>
+              </w:rPr>
+              <w:t>. 5,00,00,000&lt;/td&gt;&lt;td style='width:150px;border:1px solid black;'&gt;Rs. 750&lt;/td&gt;&lt;td style='width:150px;border:1px solid black;'&gt;Rs. 1,50,50,000&lt;/td&gt;&lt;td style='width:150px;border:1px solid black;'&gt;1048&lt;/td&gt;&lt;td style='width:150px;border:1px solid black;'&gt;A006&lt;/td&gt;&lt;td style='width:150px;border:1px solid black;'&gt;</w:t>
             </w:r>
             <w:proofErr w:type="spellStart"/>
             <w:r>
@@ -19032,18 +19648,7 @@
                   <w:szCs w:val="24"/>
                   <w:u w:val="single"/>
                 </w:rPr>
-                <w:t>data:image/jpeg;base64,/9j/4AAQSkZJRgABAQAAAQABAAD/2wBDAAMCAgMCAgMDAwMEAwMEBQgFBQQEBQoHBwYIDAoMDAsKCwsNDhIQDQ4RDgsL</w:t>
-              </w:r>
-              <w:r>
-                <w:rPr>
-                  <w:rFonts w:ascii="Times New Roman" w:eastAsia="Times New Roman" w:hAnsi="Times New Roman" w:cs="Times New Roman"/>
-                  <w:color w:val="auto"/>
-                  <w:sz w:val="24"/>
-                  <w:szCs w:val="24"/>
-                  <w:u w:val="single"/>
-                </w:rPr>
-                <w:lastRenderedPageBreak/>
-                <w:t>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 /9k=</w:t>
+                <w:t>data:image/jpeg;base64,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 /9k=</w:t>
               </w:r>
             </w:hyperlink>
             <w:r>
@@ -21181,7 +21786,27 @@
                 <w:sz w:val="24"/>
                 <w:szCs w:val="24"/>
               </w:rPr>
-              <w:t>&lt;ul class="list-</w:t>
+              <w:t>&lt;</w:t>
+            </w:r>
+            <w:proofErr w:type="spellStart"/>
+            <w:r>
+              <w:rPr>
+                <w:rFonts w:ascii="Times New Roman" w:eastAsia="Times New Roman" w:hAnsi="Times New Roman" w:cs="Times New Roman"/>
+                <w:color w:val="auto"/>
+                <w:sz w:val="24"/>
+                <w:szCs w:val="24"/>
+              </w:rPr>
+              <w:t>ul</w:t>
+            </w:r>
+            <w:proofErr w:type="spellEnd"/>
+            <w:r>
+              <w:rPr>
+                <w:rFonts w:ascii="Times New Roman" w:eastAsia="Times New Roman" w:hAnsi="Times New Roman" w:cs="Times New Roman"/>
+                <w:color w:val="auto"/>
+                <w:sz w:val="24"/>
+                <w:szCs w:val="24"/>
+              </w:rPr>
+              <w:t xml:space="preserve"> class="list-</w:t>
             </w:r>
             <w:proofErr w:type="spellStart"/>
             <w:r>
@@ -21771,7 +22396,7 @@
                 <w:sz w:val="24"/>
                 <w:szCs w:val="24"/>
               </w:rPr>
-              <w:t>" class="p-2"&gt;&lt;span class="fa fa-</w:t>
+              <w:t>" class="p-2"&gt;&lt;span class="</w:t>
             </w:r>
             <w:proofErr w:type="spellStart"/>
             <w:r>
@@ -21781,7 +22406,27 @@
                 <w:sz w:val="24"/>
                 <w:szCs w:val="24"/>
               </w:rPr>
-              <w:t>facebook</w:t>
+              <w:t>fa</w:t>
+            </w:r>
+            <w:proofErr w:type="spellEnd"/>
+            <w:r>
+              <w:rPr>
+                <w:rFonts w:ascii="Times New Roman" w:eastAsia="Times New Roman" w:hAnsi="Times New Roman" w:cs="Times New Roman"/>
+                <w:color w:val="auto"/>
+                <w:sz w:val="24"/>
+                <w:szCs w:val="24"/>
+              </w:rPr>
+              <w:t xml:space="preserve"> </w:t>
+            </w:r>
+            <w:proofErr w:type="spellStart"/>
+            <w:r>
+              <w:rPr>
+                <w:rFonts w:ascii="Times New Roman" w:eastAsia="Times New Roman" w:hAnsi="Times New Roman" w:cs="Times New Roman"/>
+                <w:color w:val="auto"/>
+                <w:sz w:val="24"/>
+                <w:szCs w:val="24"/>
+              </w:rPr>
+              <w:t>fa-facebook</w:t>
             </w:r>
             <w:proofErr w:type="spellEnd"/>
             <w:r>
@@ -21882,7 +22527,47 @@
                 <w:sz w:val="24"/>
                 <w:szCs w:val="24"/>
               </w:rPr>
-              <w:t xml:space="preserve">" class="p-2"&gt;&lt;span class="fa fa-twitter"&gt;&lt;/span&gt;&lt;/a&gt; </w:t>
+              <w:t>" class="p-2"&gt;&lt;span class="</w:t>
+            </w:r>
+            <w:proofErr w:type="spellStart"/>
+            <w:r>
+              <w:rPr>
+                <w:rFonts w:ascii="Times New Roman" w:eastAsia="Times New Roman" w:hAnsi="Times New Roman" w:cs="Times New Roman"/>
+                <w:color w:val="auto"/>
+                <w:sz w:val="24"/>
+                <w:szCs w:val="24"/>
+              </w:rPr>
+              <w:t>fa</w:t>
+            </w:r>
+            <w:proofErr w:type="spellEnd"/>
+            <w:r>
+              <w:rPr>
+                <w:rFonts w:ascii="Times New Roman" w:eastAsia="Times New Roman" w:hAnsi="Times New Roman" w:cs="Times New Roman"/>
+                <w:color w:val="auto"/>
+                <w:sz w:val="24"/>
+                <w:szCs w:val="24"/>
+              </w:rPr>
+              <w:t xml:space="preserve"> </w:t>
+            </w:r>
+            <w:proofErr w:type="spellStart"/>
+            <w:r>
+              <w:rPr>
+                <w:rFonts w:ascii="Times New Roman" w:eastAsia="Times New Roman" w:hAnsi="Times New Roman" w:cs="Times New Roman"/>
+                <w:color w:val="auto"/>
+                <w:sz w:val="24"/>
+                <w:szCs w:val="24"/>
+              </w:rPr>
+              <w:t>fa</w:t>
+            </w:r>
+            <w:proofErr w:type="spellEnd"/>
+            <w:r>
+              <w:rPr>
+                <w:rFonts w:ascii="Times New Roman" w:eastAsia="Times New Roman" w:hAnsi="Times New Roman" w:cs="Times New Roman"/>
+                <w:color w:val="auto"/>
+                <w:sz w:val="24"/>
+                <w:szCs w:val="24"/>
+              </w:rPr>
+              <w:t xml:space="preserve">-twitter"&gt;&lt;/span&gt;&lt;/a&gt; </w:t>
             </w:r>
           </w:p>
         </w:tc>
@@ -21973,7 +22658,7 @@
                 <w:sz w:val="24"/>
                 <w:szCs w:val="24"/>
               </w:rPr>
-              <w:t>" class="p-2"&gt;&lt;span class="fa fa-</w:t>
+              <w:t>" class="p-2"&gt;&lt;span class="</w:t>
             </w:r>
             <w:proofErr w:type="spellStart"/>
             <w:r>
@@ -21983,7 +22668,27 @@
                 <w:sz w:val="24"/>
                 <w:szCs w:val="24"/>
               </w:rPr>
-              <w:t>instagram</w:t>
+              <w:t>fa</w:t>
+            </w:r>
+            <w:proofErr w:type="spellEnd"/>
+            <w:r>
+              <w:rPr>
+                <w:rFonts w:ascii="Times New Roman" w:eastAsia="Times New Roman" w:hAnsi="Times New Roman" w:cs="Times New Roman"/>
+                <w:color w:val="auto"/>
+                <w:sz w:val="24"/>
+                <w:szCs w:val="24"/>
+              </w:rPr>
+              <w:t xml:space="preserve"> </w:t>
+            </w:r>
+            <w:proofErr w:type="spellStart"/>
+            <w:r>
+              <w:rPr>
+                <w:rFonts w:ascii="Times New Roman" w:eastAsia="Times New Roman" w:hAnsi="Times New Roman" w:cs="Times New Roman"/>
+                <w:color w:val="auto"/>
+                <w:sz w:val="24"/>
+                <w:szCs w:val="24"/>
+              </w:rPr>
+              <w:t>fa-instagram</w:t>
             </w:r>
             <w:proofErr w:type="spellEnd"/>
             <w:r>
@@ -23871,7 +24576,7 @@
 </file>
 
 <file path=word/endnotes.xml><?xml version="1.0" encoding="utf-8"?>
-<w:endnotes xmlns:wpc="http://schemas.microsoft.com/office/word/2010/wordprocessingCanvas" xmlns:cx="http://schemas.microsoft.com/office/drawing/2014/chartex" xmlns:cx1="http://schemas.microsoft.com/office/drawing/2015/9/8/chartex" xmlns:cx2="http://schemas.microsoft.com/office/drawing/2015/10/21/chartex" xmlns:cx3="http://schemas.microsoft.com/office/drawing/2016/5/9/chartex" xmlns:cx4="http://schemas.microsoft.com/office/drawing/2016/5/10/chartex" xmlns:cx5="http://schemas.microsoft.com/office/drawing/2016/5/11/chartex" xmlns:cx6="http://schemas.microsoft.com/office/drawing/2016/5/12/chartex" xmlns:cx7="http://schemas.microsoft.com/office/drawing/2016/5/13/chartex" xmlns:cx8="http://schemas.microsoft.com/office/drawing/2016/5/14/chartex" xmlns:mc="http://schemas.openxmlformats.org/markup-compatibility/2006" xmlns:aink="http://schemas.microsoft.com/office/drawing/2016/ink" xmlns:am3d="http://schemas.microsoft.com/office/drawing/2017/model3d" xmlns:o="urn:schemas-microsoft-com:office:office" xmlns:r="http://schemas.openxmlformats.org/officeDocument/2006/relationships" xmlns:m="http://schemas.openxmlformats.org/officeDocument/2006/math" xmlns:v="urn:schemas-microsoft-com:vml" xmlns:wp14="http://schemas.microsoft.com/office/word/2010/wordprocessingDrawing" xmlns:wp="http://schemas.openxmlformats.org/drawingml/2006/wordprocessingDrawing" xmlns:w10="urn:schemas-microsoft-com:office:word" xmlns:w="http://schemas.openxmlformats.org/wordprocessingml/2006/main" xmlns:w14="http://schemas.microsoft.com/office/word/2010/wordml" xmlns:w15="http://schemas.microsoft.com/office/word/2012/wordml" xmlns:w16cid="http://schemas.microsoft.com/office/word/2016/wordml/cid" xmlns:w16se="http://schemas.microsoft.com/office/word/2015/wordml/symex" xmlns:wpg="http://schemas.microsoft.com/office/word/2010/wordprocessingGroup" xmlns:wpi="http://schemas.microsoft.com/office/word/2010/wordprocessingInk" xmlns:wne="http://schemas.microsoft.com/office/word/2006/wordml" xmlns:wps="http://schemas.microsoft.com/office/word/2010/wordprocessingShape" mc:Ignorable="w14 w15 w16se w16cid wp14">
+<w:endnotes xmlns:wpc="http://schemas.microsoft.com/office/word/2010/wordprocessingCanvas" xmlns:mc="http://schemas.openxmlformats.org/markup-compatibility/2006" xmlns:o="urn:schemas-microsoft-com:office:office" xmlns:r="http://schemas.openxmlformats.org/officeDocument/2006/relationships" xmlns:m="http://schemas.openxmlformats.org/officeDocument/2006/math" xmlns:v="urn:schemas-microsoft-com:vml" xmlns:wp14="http://schemas.microsoft.com/office/word/2010/wordprocessingDrawing" xmlns:wp="http://schemas.openxmlformats.org/drawingml/2006/wordprocessingDrawing" xmlns:w10="urn:schemas-microsoft-com:office:word" xmlns:w="http://schemas.openxmlformats.org/wordprocessingml/2006/main" xmlns:w14="http://schemas.microsoft.com/office/word/2010/wordml" xmlns:w15="http://schemas.microsoft.com/office/word/2012/wordml" xmlns:wpg="http://schemas.microsoft.com/office/word/2010/wordprocessingGroup" xmlns:wpi="http://schemas.microsoft.com/office/word/2010/wordprocessingInk" xmlns:wne="http://schemas.microsoft.com/office/word/2006/wordml" xmlns:wps="http://schemas.microsoft.com/office/word/2010/wordprocessingShape" mc:Ignorable="w14 w15 wp14">
   <w:endnote w:type="separator" w:id="-1">
     <w:p>
       <w:pPr>
@@ -23896,7 +24601,7 @@
 </file>
 
 <file path=word/footer1.xml><?xml version="1.0" encoding="utf-8"?>
-<w:ftr xmlns:wpc="http://schemas.microsoft.com/office/word/2010/wordprocessingCanvas" xmlns:cx="http://schemas.microsoft.com/office/drawing/2014/chartex" xmlns:cx1="http://schemas.microsoft.com/office/drawing/2015/9/8/chartex" xmlns:cx2="http://schemas.microsoft.com/office/drawing/2015/10/21/chartex" xmlns:cx3="http://schemas.microsoft.com/office/drawing/2016/5/9/chartex" xmlns:cx4="http://schemas.microsoft.com/office/drawing/2016/5/10/chartex" xmlns:cx5="http://schemas.microsoft.com/office/drawing/2016/5/11/chartex" xmlns:cx6="http://schemas.microsoft.com/office/drawing/2016/5/12/chartex" xmlns:cx7="http://schemas.microsoft.com/office/drawing/2016/5/13/chartex" xmlns:cx8="http://schemas.microsoft.com/office/drawing/2016/5/14/chartex" xmlns:mc="http://schemas.openxmlformats.org/markup-compatibility/2006" xmlns:aink="http://schemas.microsoft.com/office/drawing/2016/ink" xmlns:am3d="http://schemas.microsoft.com/office/drawing/2017/model3d" xmlns:o="urn:schemas-microsoft-com:office:office" xmlns:r="http://schemas.openxmlformats.org/officeDocument/2006/relationships" xmlns:m="http://schemas.openxmlformats.org/officeDocument/2006/math" xmlns:v="urn:schemas-microsoft-com:vml" xmlns:wp14="http://schemas.microsoft.com/office/word/2010/wordprocessingDrawing" xmlns:wp="http://schemas.openxmlformats.org/drawingml/2006/wordprocessingDrawing" xmlns:w10="urn:schemas-microsoft-com:office:word" xmlns:w="http://schemas.openxmlformats.org/wordprocessingml/2006/main" xmlns:w14="http://schemas.microsoft.com/office/word/2010/wordml" xmlns:w15="http://schemas.microsoft.com/office/word/2012/wordml" xmlns:w16cid="http://schemas.microsoft.com/office/word/2016/wordml/cid" xmlns:w16se="http://schemas.microsoft.com/office/word/2015/wordml/symex" xmlns:wpg="http://schemas.microsoft.com/office/word/2010/wordprocessingGroup" xmlns:wpi="http://schemas.microsoft.com/office/word/2010/wordprocessingInk" xmlns:wne="http://schemas.microsoft.com/office/word/2006/wordml" xmlns:wps="http://schemas.microsoft.com/office/word/2010/wordprocessingShape" mc:Ignorable="w14 w15 w16se w16cid wp14">
+<w:ftr xmlns:wpc="http://schemas.microsoft.com/office/word/2010/wordprocessingCanvas" xmlns:mc="http://schemas.openxmlformats.org/markup-compatibility/2006" xmlns:o="urn:schemas-microsoft-com:office:office" xmlns:r="http://schemas.openxmlformats.org/officeDocument/2006/relationships" xmlns:m="http://schemas.openxmlformats.org/officeDocument/2006/math" xmlns:v="urn:schemas-microsoft-com:vml" xmlns:wp14="http://schemas.microsoft.com/office/word/2010/wordprocessingDrawing" xmlns:wp="http://schemas.openxmlformats.org/drawingml/2006/wordprocessingDrawing" xmlns:w10="urn:schemas-microsoft-com:office:word" xmlns:w="http://schemas.openxmlformats.org/wordprocessingml/2006/main" xmlns:w14="http://schemas.microsoft.com/office/word/2010/wordml" xmlns:w15="http://schemas.microsoft.com/office/word/2012/wordml" xmlns:wpg="http://schemas.microsoft.com/office/word/2010/wordprocessingGroup" xmlns:wpi="http://schemas.microsoft.com/office/word/2010/wordprocessingInk" xmlns:wne="http://schemas.microsoft.com/office/word/2006/wordml" xmlns:wps="http://schemas.microsoft.com/office/word/2010/wordprocessingShape" mc:Ignorable="w14 w15 wp14">
   <w:p>
     <w:pPr>
       <w:spacing w:after="10"/>
@@ -24045,7 +24750,7 @@
             </wp:anchor>
           </w:drawing>
         </mc:Choice>
-        <mc:Fallback>
+        <mc:Fallback xmlns:w16se="http://schemas.microsoft.com/office/word/2015/wordml/symex" xmlns:w16cid="http://schemas.microsoft.com/office/word/2016/wordml/cid" xmlns:am3d="http://schemas.microsoft.com/office/drawing/2017/model3d" xmlns:aink="http://schemas.microsoft.com/office/drawing/2016/ink" xmlns:cx8="http://schemas.microsoft.com/office/drawing/2016/5/14/chartex" xmlns:cx7="http://schemas.microsoft.com/office/drawing/2016/5/13/chartex" xmlns:cx6="http://schemas.microsoft.com/office/drawing/2016/5/12/chartex" xmlns:cx5="http://schemas.microsoft.com/office/drawing/2016/5/11/chartex" xmlns:cx4="http://schemas.microsoft.com/office/drawing/2016/5/10/chartex" xmlns:cx3="http://schemas.microsoft.com/office/drawing/2016/5/9/chartex" xmlns:cx2="http://schemas.microsoft.com/office/drawing/2015/10/21/chartex" xmlns:cx1="http://schemas.microsoft.com/office/drawing/2015/9/8/chartex" xmlns:cx="http://schemas.microsoft.com/office/drawing/2014/chartex">
           <w:pict>
             <v:group w14:anchorId="51E91F57" id="Group 22045" o:spid="_x0000_s1026" style="position:absolute;margin-left:106.6pt;margin-top:725.25pt;width:434.95pt;height:4.45pt;z-index:251663360;mso-position-horizontal-relative:page;mso-position-vertical-relative:page" coordsize="55238,563" o:gfxdata="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">
               <v:shape id="Shape 22993" o:spid="_x0000_s1027" style="position:absolute;width:55238;height:381;visibility:visible;mso-wrap-style:square;v-text-anchor:top" coordsize="5523865,38100" o:gfxdata="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" path="m,l5523865,r,38100l,38100,,e" fillcolor="#622423" stroked="f" strokeweight="0">
@@ -24151,7 +24856,7 @@
 </file>
 
 <file path=word/footer2.xml><?xml version="1.0" encoding="utf-8"?>
-<w:ftr xmlns:wpc="http://schemas.microsoft.com/office/word/2010/wordprocessingCanvas" xmlns:cx="http://schemas.microsoft.com/office/drawing/2014/chartex" xmlns:cx1="http://schemas.microsoft.com/office/drawing/2015/9/8/chartex" xmlns:cx2="http://schemas.microsoft.com/office/drawing/2015/10/21/chartex" xmlns:cx3="http://schemas.microsoft.com/office/drawing/2016/5/9/chartex" xmlns:cx4="http://schemas.microsoft.com/office/drawing/2016/5/10/chartex" xmlns:cx5="http://schemas.microsoft.com/office/drawing/2016/5/11/chartex" xmlns:cx6="http://schemas.microsoft.com/office/drawing/2016/5/12/chartex" xmlns:cx7="http://schemas.microsoft.com/office/drawing/2016/5/13/chartex" xmlns:cx8="http://schemas.microsoft.com/office/drawing/2016/5/14/chartex" xmlns:mc="http://schemas.openxmlformats.org/markup-compatibility/2006" xmlns:aink="http://schemas.microsoft.com/office/drawing/2016/ink" xmlns:am3d="http://schemas.microsoft.com/office/drawing/2017/model3d" xmlns:o="urn:schemas-microsoft-com:office:office" xmlns:r="http://schemas.openxmlformats.org/officeDocument/2006/relationships" xmlns:m="http://schemas.openxmlformats.org/officeDocument/2006/math" xmlns:v="urn:schemas-microsoft-com:vml" xmlns:wp14="http://schemas.microsoft.com/office/word/2010/wordprocessingDrawing" xmlns:wp="http://schemas.openxmlformats.org/drawingml/2006/wordprocessingDrawing" xmlns:w10="urn:schemas-microsoft-com:office:word" xmlns:w="http://schemas.openxmlformats.org/wordprocessingml/2006/main" xmlns:w14="http://schemas.microsoft.com/office/word/2010/wordml" xmlns:w15="http://schemas.microsoft.com/office/word/2012/wordml" xmlns:w16cid="http://schemas.microsoft.com/office/word/2016/wordml/cid" xmlns:w16se="http://schemas.microsoft.com/office/word/2015/wordml/symex" xmlns:wpg="http://schemas.microsoft.com/office/word/2010/wordprocessingGroup" xmlns:wpi="http://schemas.microsoft.com/office/word/2010/wordprocessingInk" xmlns:wne="http://schemas.microsoft.com/office/word/2006/wordml" xmlns:wps="http://schemas.microsoft.com/office/word/2010/wordprocessingShape" mc:Ignorable="w14 w15 w16se w16cid wp14">
+<w:ftr xmlns:wpc="http://schemas.microsoft.com/office/word/2010/wordprocessingCanvas" xmlns:mc="http://schemas.openxmlformats.org/markup-compatibility/2006" xmlns:o="urn:schemas-microsoft-com:office:office" xmlns:r="http://schemas.openxmlformats.org/officeDocument/2006/relationships" xmlns:m="http://schemas.openxmlformats.org/officeDocument/2006/math" xmlns:v="urn:schemas-microsoft-com:vml" xmlns:wp14="http://schemas.microsoft.com/office/word/2010/wordprocessingDrawing" xmlns:wp="http://schemas.openxmlformats.org/drawingml/2006/wordprocessingDrawing" xmlns:w10="urn:schemas-microsoft-com:office:word" xmlns:w="http://schemas.openxmlformats.org/wordprocessingml/2006/main" xmlns:w14="http://schemas.microsoft.com/office/word/2010/wordml" xmlns:w15="http://schemas.microsoft.com/office/word/2012/wordml" xmlns:wpg="http://schemas.microsoft.com/office/word/2010/wordprocessingGroup" xmlns:wpi="http://schemas.microsoft.com/office/word/2010/wordprocessingInk" xmlns:wne="http://schemas.microsoft.com/office/word/2006/wordml" xmlns:wps="http://schemas.microsoft.com/office/word/2010/wordprocessingShape" mc:Ignorable="w14 w15 wp14">
   <w:p>
     <w:pPr>
       <w:spacing w:after="10"/>
@@ -24300,7 +25005,7 @@
             </wp:anchor>
           </w:drawing>
         </mc:Choice>
-        <mc:Fallback>
+        <mc:Fallback xmlns:w16se="http://schemas.microsoft.com/office/word/2015/wordml/symex" xmlns:w16cid="http://schemas.microsoft.com/office/word/2016/wordml/cid" xmlns:am3d="http://schemas.microsoft.com/office/drawing/2017/model3d" xmlns:aink="http://schemas.microsoft.com/office/drawing/2016/ink" xmlns:cx8="http://schemas.microsoft.com/office/drawing/2016/5/14/chartex" xmlns:cx7="http://schemas.microsoft.com/office/drawing/2016/5/13/chartex" xmlns:cx6="http://schemas.microsoft.com/office/drawing/2016/5/12/chartex" xmlns:cx5="http://schemas.microsoft.com/office/drawing/2016/5/11/chartex" xmlns:cx4="http://schemas.microsoft.com/office/drawing/2016/5/10/chartex" xmlns:cx3="http://schemas.microsoft.com/office/drawing/2016/5/9/chartex" xmlns:cx2="http://schemas.microsoft.com/office/drawing/2015/10/21/chartex" xmlns:cx1="http://schemas.microsoft.com/office/drawing/2015/9/8/chartex" xmlns:cx="http://schemas.microsoft.com/office/drawing/2014/chartex">
           <w:pict>
             <v:group w14:anchorId="70E4EC69" id="Group 22005" o:spid="_x0000_s1026" style="position:absolute;margin-left:106.6pt;margin-top:725.25pt;width:434.95pt;height:4.45pt;z-index:251664384;mso-position-horizontal-relative:page;mso-position-vertical-relative:page" coordsize="55238,563" o:gfxdata="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">
               <v:shape id="Shape 22991" o:spid="_x0000_s1027" style="position:absolute;width:55238;height:381;visibility:visible;mso-wrap-style:square;v-text-anchor:top" coordsize="5523865,38100" o:gfxdata="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" path="m,l5523865,r,38100l,38100,,e" fillcolor="#622423" stroked="f" strokeweight="0">
@@ -24413,7 +25118,7 @@
 </file>
 
 <file path=word/footer3.xml><?xml version="1.0" encoding="utf-8"?>
-<w:ftr xmlns:wpc="http://schemas.microsoft.com/office/word/2010/wordprocessingCanvas" xmlns:cx="http://schemas.microsoft.com/office/drawing/2014/chartex" xmlns:cx1="http://schemas.microsoft.com/office/drawing/2015/9/8/chartex" xmlns:cx2="http://schemas.microsoft.com/office/drawing/2015/10/21/chartex" xmlns:cx3="http://schemas.microsoft.com/office/drawing/2016/5/9/chartex" xmlns:cx4="http://schemas.microsoft.com/office/drawing/2016/5/10/chartex" xmlns:cx5="http://schemas.microsoft.com/office/drawing/2016/5/11/chartex" xmlns:cx6="http://schemas.microsoft.com/office/drawing/2016/5/12/chartex" xmlns:cx7="http://schemas.microsoft.com/office/drawing/2016/5/13/chartex" xmlns:cx8="http://schemas.microsoft.com/office/drawing/2016/5/14/chartex" xmlns:mc="http://schemas.openxmlformats.org/markup-compatibility/2006" xmlns:aink="http://schemas.microsoft.com/office/drawing/2016/ink" xmlns:am3d="http://schemas.microsoft.com/office/drawing/2017/model3d" xmlns:o="urn:schemas-microsoft-com:office:office" xmlns:r="http://schemas.openxmlformats.org/officeDocument/2006/relationships" xmlns:m="http://schemas.openxmlformats.org/officeDocument/2006/math" xmlns:v="urn:schemas-microsoft-com:vml" xmlns:wp14="http://schemas.microsoft.com/office/word/2010/wordprocessingDrawing" xmlns:wp="http://schemas.openxmlformats.org/drawingml/2006/wordprocessingDrawing" xmlns:w10="urn:schemas-microsoft-com:office:word" xmlns:w="http://schemas.openxmlformats.org/wordprocessingml/2006/main" xmlns:w14="http://schemas.microsoft.com/office/word/2010/wordml" xmlns:w15="http://schemas.microsoft.com/office/word/2012/wordml" xmlns:w16cid="http://schemas.microsoft.com/office/word/2016/wordml/cid" xmlns:w16se="http://schemas.microsoft.com/office/word/2015/wordml/symex" xmlns:wpg="http://schemas.microsoft.com/office/word/2010/wordprocessingGroup" xmlns:wpi="http://schemas.microsoft.com/office/word/2010/wordprocessingInk" xmlns:wne="http://schemas.microsoft.com/office/word/2006/wordml" xmlns:wps="http://schemas.microsoft.com/office/word/2010/wordprocessingShape" mc:Ignorable="w14 w15 w16se w16cid wp14">
+<w:ftr xmlns:wpc="http://schemas.microsoft.com/office/word/2010/wordprocessingCanvas" xmlns:mc="http://schemas.openxmlformats.org/markup-compatibility/2006" xmlns:o="urn:schemas-microsoft-com:office:office" xmlns:r="http://schemas.openxmlformats.org/officeDocument/2006/relationships" xmlns:m="http://schemas.openxmlformats.org/officeDocument/2006/math" xmlns:v="urn:schemas-microsoft-com:vml" xmlns:wp14="http://schemas.microsoft.com/office/word/2010/wordprocessingDrawing" xmlns:wp="http://schemas.openxmlformats.org/drawingml/2006/wordprocessingDrawing" xmlns:w10="urn:schemas-microsoft-com:office:word" xmlns:w="http://schemas.openxmlformats.org/wordprocessingml/2006/main" xmlns:w14="http://schemas.microsoft.com/office/word/2010/wordml" xmlns:w15="http://schemas.microsoft.com/office/word/2012/wordml" xmlns:wpg="http://schemas.microsoft.com/office/word/2010/wordprocessingGroup" xmlns:wpi="http://schemas.microsoft.com/office/word/2010/wordprocessingInk" xmlns:wne="http://schemas.microsoft.com/office/word/2006/wordml" xmlns:wps="http://schemas.microsoft.com/office/word/2010/wordprocessingShape" mc:Ignorable="w14 w15 wp14">
   <w:p>
     <w:pPr>
       <w:spacing w:after="10"/>
@@ -24562,7 +25267,7 @@
             </wp:anchor>
           </w:drawing>
         </mc:Choice>
-        <mc:Fallback>
+        <mc:Fallback xmlns:w16se="http://schemas.microsoft.com/office/word/2015/wordml/symex" xmlns:w16cid="http://schemas.microsoft.com/office/word/2016/wordml/cid" xmlns:am3d="http://schemas.microsoft.com/office/drawing/2017/model3d" xmlns:aink="http://schemas.microsoft.com/office/drawing/2016/ink" xmlns:cx8="http://schemas.microsoft.com/office/drawing/2016/5/14/chartex" xmlns:cx7="http://schemas.microsoft.com/office/drawing/2016/5/13/chartex" xmlns:cx6="http://schemas.microsoft.com/office/drawing/2016/5/12/chartex" xmlns:cx5="http://schemas.microsoft.com/office/drawing/2016/5/11/chartex" xmlns:cx4="http://schemas.microsoft.com/office/drawing/2016/5/10/chartex" xmlns:cx3="http://schemas.microsoft.com/office/drawing/2016/5/9/chartex" xmlns:cx2="http://schemas.microsoft.com/office/drawing/2015/10/21/chartex" xmlns:cx1="http://schemas.microsoft.com/office/drawing/2015/9/8/chartex" xmlns:cx="http://schemas.microsoft.com/office/drawing/2014/chartex">
           <w:pict>
             <v:group w14:anchorId="6EFB499B" id="Group 21965" o:spid="_x0000_s1026" style="position:absolute;margin-left:106.6pt;margin-top:725.25pt;width:434.95pt;height:4.45pt;z-index:251665408;mso-position-horizontal-relative:page;mso-position-vertical-relative:page" coordsize="55238,563" o:gfxdata="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">
               <v:shape id="Shape 22989" o:spid="_x0000_s1027" style="position:absolute;width:55238;height:381;visibility:visible;mso-wrap-style:square;v-text-anchor:top" coordsize="5523865,38100" o:gfxdata="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" path="m,l5523865,r,38100l,38100,,e" fillcolor="#622423" stroked="f" strokeweight="0">
@@ -24676,7 +25381,7 @@
 </file>
 
 <file path=word/footer4.xml><?xml version="1.0" encoding="utf-8"?>
-<w:ftr xmlns:wpc="http://schemas.microsoft.com/office/word/2010/wordprocessingCanvas" xmlns:cx="http://schemas.microsoft.com/office/drawing/2014/chartex" xmlns:cx1="http://schemas.microsoft.com/office/drawing/2015/9/8/chartex" xmlns:cx2="http://schemas.microsoft.com/office/drawing/2015/10/21/chartex" xmlns:cx3="http://schemas.microsoft.com/office/drawing/2016/5/9/chartex" xmlns:cx4="http://schemas.microsoft.com/office/drawing/2016/5/10/chartex" xmlns:cx5="http://schemas.microsoft.com/office/drawing/2016/5/11/chartex" xmlns:cx6="http://schemas.microsoft.com/office/drawing/2016/5/12/chartex" xmlns:cx7="http://schemas.microsoft.com/office/drawing/2016/5/13/chartex" xmlns:cx8="http://schemas.microsoft.com/office/drawing/2016/5/14/chartex" xmlns:mc="http://schemas.openxmlformats.org/markup-compatibility/2006" xmlns:aink="http://schemas.microsoft.com/office/drawing/2016/ink" xmlns:am3d="http://schemas.microsoft.com/office/drawing/2017/model3d" xmlns:o="urn:schemas-microsoft-com:office:office" xmlns:r="http://schemas.openxmlformats.org/officeDocument/2006/relationships" xmlns:m="http://schemas.openxmlformats.org/officeDocument/2006/math" xmlns:v="urn:schemas-microsoft-com:vml" xmlns:wp14="http://schemas.microsoft.com/office/word/2010/wordprocessingDrawing" xmlns:wp="http://schemas.openxmlformats.org/drawingml/2006/wordprocessingDrawing" xmlns:w10="urn:schemas-microsoft-com:office:word" xmlns:w="http://schemas.openxmlformats.org/wordprocessingml/2006/main" xmlns:w14="http://schemas.microsoft.com/office/word/2010/wordml" xmlns:w15="http://schemas.microsoft.com/office/word/2012/wordml" xmlns:w16cid="http://schemas.microsoft.com/office/word/2016/wordml/cid" xmlns:w16se="http://schemas.microsoft.com/office/word/2015/wordml/symex" xmlns:wpg="http://schemas.microsoft.com/office/word/2010/wordprocessingGroup" xmlns:wpi="http://schemas.microsoft.com/office/word/2010/wordprocessingInk" xmlns:wne="http://schemas.microsoft.com/office/word/2006/wordml" xmlns:wps="http://schemas.microsoft.com/office/word/2010/wordprocessingShape" mc:Ignorable="w14 w15 w16se w16cid wp14">
+<w:ftr xmlns:wpc="http://schemas.microsoft.com/office/word/2010/wordprocessingCanvas" xmlns:mc="http://schemas.openxmlformats.org/markup-compatibility/2006" xmlns:o="urn:schemas-microsoft-com:office:office" xmlns:r="http://schemas.openxmlformats.org/officeDocument/2006/relationships" xmlns:m="http://schemas.openxmlformats.org/officeDocument/2006/math" xmlns:v="urn:schemas-microsoft-com:vml" xmlns:wp14="http://schemas.microsoft.com/office/word/2010/wordprocessingDrawing" xmlns:wp="http://schemas.openxmlformats.org/drawingml/2006/wordprocessingDrawing" xmlns:w10="urn:schemas-microsoft-com:office:word" xmlns:w="http://schemas.openxmlformats.org/wordprocessingml/2006/main" xmlns:w14="http://schemas.microsoft.com/office/word/2010/wordml" xmlns:w15="http://schemas.microsoft.com/office/word/2012/wordml" xmlns:wpg="http://schemas.microsoft.com/office/word/2010/wordprocessingGroup" xmlns:wpi="http://schemas.microsoft.com/office/word/2010/wordprocessingInk" xmlns:wne="http://schemas.microsoft.com/office/word/2006/wordml" xmlns:wps="http://schemas.microsoft.com/office/word/2010/wordprocessingShape" mc:Ignorable="w14 w15 wp14">
   <w:p>
     <w:pPr>
       <w:spacing w:after="10"/>
@@ -24825,7 +25530,7 @@
             </wp:anchor>
           </w:drawing>
         </mc:Choice>
-        <mc:Fallback>
+        <mc:Fallback xmlns:w16se="http://schemas.microsoft.com/office/word/2015/wordml/symex" xmlns:w16cid="http://schemas.microsoft.com/office/word/2016/wordml/cid" xmlns:am3d="http://schemas.microsoft.com/office/drawing/2017/model3d" xmlns:aink="http://schemas.microsoft.com/office/drawing/2016/ink" xmlns:cx8="http://schemas.microsoft.com/office/drawing/2016/5/14/chartex" xmlns:cx7="http://schemas.microsoft.com/office/drawing/2016/5/13/chartex" xmlns:cx6="http://schemas.microsoft.com/office/drawing/2016/5/12/chartex" xmlns:cx5="http://schemas.microsoft.com/office/drawing/2016/5/11/chartex" xmlns:cx4="http://schemas.microsoft.com/office/drawing/2016/5/10/chartex" xmlns:cx3="http://schemas.microsoft.com/office/drawing/2016/5/9/chartex" xmlns:cx2="http://schemas.microsoft.com/office/drawing/2015/10/21/chartex" xmlns:cx1="http://schemas.microsoft.com/office/drawing/2015/9/8/chartex" xmlns:cx="http://schemas.microsoft.com/office/drawing/2014/chartex">
           <w:pict>
             <v:group w14:anchorId="6EA3846E" id="Group 22375" o:spid="_x0000_s1026" style="position:absolute;margin-left:106.6pt;margin-top:725.25pt;width:434.95pt;height:4.45pt;z-index:251687936;mso-position-horizontal-relative:page;mso-position-vertical-relative:page" coordsize="55238,563" o:gfxdata="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">
               <v:shape id="Shape 23011" o:spid="_x0000_s1027" style="position:absolute;width:55238;height:381;visibility:visible;mso-wrap-style:square;v-text-anchor:top" coordsize="5523865,38100" o:gfxdata="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" path="m,l5523865,r,38100l,38100,,e" fillcolor="#622423" stroked="f" strokeweight="0">
@@ -24938,7 +25643,7 @@
 </file>
 
 <file path=word/footer5.xml><?xml version="1.0" encoding="utf-8"?>
-<w:ftr xmlns:wpc="http://schemas.microsoft.com/office/word/2010/wordprocessingCanvas" xmlns:cx="http://schemas.microsoft.com/office/drawing/2014/chartex" xmlns:cx1="http://schemas.microsoft.com/office/drawing/2015/9/8/chartex" xmlns:cx2="http://schemas.microsoft.com/office/drawing/2015/10/21/chartex" xmlns:cx3="http://schemas.microsoft.com/office/drawing/2016/5/9/chartex" xmlns:cx4="http://schemas.microsoft.com/office/drawing/2016/5/10/chartex" xmlns:cx5="http://schemas.microsoft.com/office/drawing/2016/5/11/chartex" xmlns:cx6="http://schemas.microsoft.com/office/drawing/2016/5/12/chartex" xmlns:cx7="http://schemas.microsoft.com/office/drawing/2016/5/13/chartex" xmlns:cx8="http://schemas.microsoft.com/office/drawing/2016/5/14/chartex" xmlns:mc="http://schemas.openxmlformats.org/markup-compatibility/2006" xmlns:aink="http://schemas.microsoft.com/office/drawing/2016/ink" xmlns:am3d="http://schemas.microsoft.com/office/drawing/2017/model3d" xmlns:o="urn:schemas-microsoft-com:office:office" xmlns:r="http://schemas.openxmlformats.org/officeDocument/2006/relationships" xmlns:m="http://schemas.openxmlformats.org/officeDocument/2006/math" xmlns:v="urn:schemas-microsoft-com:vml" xmlns:wp14="http://schemas.microsoft.com/office/word/2010/wordprocessingDrawing" xmlns:wp="http://schemas.openxmlformats.org/drawingml/2006/wordprocessingDrawing" xmlns:w10="urn:schemas-microsoft-com:office:word" xmlns:w="http://schemas.openxmlformats.org/wordprocessingml/2006/main" xmlns:w14="http://schemas.microsoft.com/office/word/2010/wordml" xmlns:w15="http://schemas.microsoft.com/office/word/2012/wordml" xmlns:w16cid="http://schemas.microsoft.com/office/word/2016/wordml/cid" xmlns:w16se="http://schemas.microsoft.com/office/word/2015/wordml/symex" xmlns:wpg="http://schemas.microsoft.com/office/word/2010/wordprocessingGroup" xmlns:wpi="http://schemas.microsoft.com/office/word/2010/wordprocessingInk" xmlns:wne="http://schemas.microsoft.com/office/word/2006/wordml" xmlns:wps="http://schemas.microsoft.com/office/word/2010/wordprocessingShape" mc:Ignorable="w14 w15 w16se w16cid wp14">
+<w:ftr xmlns:wpc="http://schemas.microsoft.com/office/word/2010/wordprocessingCanvas" xmlns:mc="http://schemas.openxmlformats.org/markup-compatibility/2006" xmlns:o="urn:schemas-microsoft-com:office:office" xmlns:r="http://schemas.openxmlformats.org/officeDocument/2006/relationships" xmlns:m="http://schemas.openxmlformats.org/officeDocument/2006/math" xmlns:v="urn:schemas-microsoft-com:vml" xmlns:wp14="http://schemas.microsoft.com/office/word/2010/wordprocessingDrawing" xmlns:wp="http://schemas.openxmlformats.org/drawingml/2006/wordprocessingDrawing" xmlns:w10="urn:schemas-microsoft-com:office:word" xmlns:w="http://schemas.openxmlformats.org/wordprocessingml/2006/main" xmlns:w14="http://schemas.microsoft.com/office/word/2010/wordml" xmlns:w15="http://schemas.microsoft.com/office/word/2012/wordml" xmlns:wpg="http://schemas.microsoft.com/office/word/2010/wordprocessingGroup" xmlns:wpi="http://schemas.microsoft.com/office/word/2010/wordprocessingInk" xmlns:wne="http://schemas.microsoft.com/office/word/2006/wordml" xmlns:wps="http://schemas.microsoft.com/office/word/2010/wordprocessingShape" mc:Ignorable="w14 w15 wp14">
   <w:p>
     <w:pPr>
       <w:spacing w:after="10"/>
@@ -25087,7 +25792,7 @@
             </wp:anchor>
           </w:drawing>
         </mc:Choice>
-        <mc:Fallback>
+        <mc:Fallback xmlns:w16se="http://schemas.microsoft.com/office/word/2015/wordml/symex" xmlns:w16cid="http://schemas.microsoft.com/office/word/2016/wordml/cid" xmlns:am3d="http://schemas.microsoft.com/office/drawing/2017/model3d" xmlns:aink="http://schemas.microsoft.com/office/drawing/2016/ink" xmlns:cx8="http://schemas.microsoft.com/office/drawing/2016/5/14/chartex" xmlns:cx7="http://schemas.microsoft.com/office/drawing/2016/5/13/chartex" xmlns:cx6="http://schemas.microsoft.com/office/drawing/2016/5/12/chartex" xmlns:cx5="http://schemas.microsoft.com/office/drawing/2016/5/11/chartex" xmlns:cx4="http://schemas.microsoft.com/office/drawing/2016/5/10/chartex" xmlns:cx3="http://schemas.microsoft.com/office/drawing/2016/5/9/chartex" xmlns:cx2="http://schemas.microsoft.com/office/drawing/2015/10/21/chartex" xmlns:cx1="http://schemas.microsoft.com/office/drawing/2015/9/8/chartex" xmlns:cx="http://schemas.microsoft.com/office/drawing/2014/chartex">
           <w:pict>
             <v:group w14:anchorId="2E0AEDDA" id="Group 22335" o:spid="_x0000_s1026" style="position:absolute;margin-left:106.6pt;margin-top:725.25pt;width:434.95pt;height:4.45pt;z-index:251688960;mso-position-horizontal-relative:page;mso-position-vertical-relative:page" coordsize="55238,563" o:gfxdata="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">
               <v:shape id="Shape 23009" o:spid="_x0000_s1027" style="position:absolute;width:55238;height:381;visibility:visible;mso-wrap-style:square;v-text-anchor:top" coordsize="5523865,38100" o:gfxdata="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" path="m,l5523865,r,38100l,38100,,e" fillcolor="#622423" stroked="f" strokeweight="0">
@@ -25200,7 +25905,7 @@
 </file>
 
 <file path=word/footer6.xml><?xml version="1.0" encoding="utf-8"?>
-<w:ftr xmlns:wpc="http://schemas.microsoft.com/office/word/2010/wordprocessingCanvas" xmlns:cx="http://schemas.microsoft.com/office/drawing/2014/chartex" xmlns:cx1="http://schemas.microsoft.com/office/drawing/2015/9/8/chartex" xmlns:cx2="http://schemas.microsoft.com/office/drawing/2015/10/21/chartex" xmlns:cx3="http://schemas.microsoft.com/office/drawing/2016/5/9/chartex" xmlns:cx4="http://schemas.microsoft.com/office/drawing/2016/5/10/chartex" xmlns:cx5="http://schemas.microsoft.com/office/drawing/2016/5/11/chartex" xmlns:cx6="http://schemas.microsoft.com/office/drawing/2016/5/12/chartex" xmlns:cx7="http://schemas.microsoft.com/office/drawing/2016/5/13/chartex" xmlns:cx8="http://schemas.microsoft.com/office/drawing/2016/5/14/chartex" xmlns:mc="http://schemas.openxmlformats.org/markup-compatibility/2006" xmlns:aink="http://schemas.microsoft.com/office/drawing/2016/ink" xmlns:am3d="http://schemas.microsoft.com/office/drawing/2017/model3d" xmlns:o="urn:schemas-microsoft-com:office:office" xmlns:r="http://schemas.openxmlformats.org/officeDocument/2006/relationships" xmlns:m="http://schemas.openxmlformats.org/officeDocument/2006/math" xmlns:v="urn:schemas-microsoft-com:vml" xmlns:wp14="http://schemas.microsoft.com/office/word/2010/wordprocessingDrawing" xmlns:wp="http://schemas.openxmlformats.org/drawingml/2006/wordprocessingDrawing" xmlns:w10="urn:schemas-microsoft-com:office:word" xmlns:w="http://schemas.openxmlformats.org/wordprocessingml/2006/main" xmlns:w14="http://schemas.microsoft.com/office/word/2010/wordml" xmlns:w15="http://schemas.microsoft.com/office/word/2012/wordml" xmlns:w16cid="http://schemas.microsoft.com/office/word/2016/wordml/cid" xmlns:w16se="http://schemas.microsoft.com/office/word/2015/wordml/symex" xmlns:wpg="http://schemas.microsoft.com/office/word/2010/wordprocessingGroup" xmlns:wpi="http://schemas.microsoft.com/office/word/2010/wordprocessingInk" xmlns:wne="http://schemas.microsoft.com/office/word/2006/wordml" xmlns:wps="http://schemas.microsoft.com/office/word/2010/wordprocessingShape" mc:Ignorable="w14 w15 w16se w16cid wp14">
+<w:ftr xmlns:wpc="http://schemas.microsoft.com/office/word/2010/wordprocessingCanvas" xmlns:mc="http://schemas.openxmlformats.org/markup-compatibility/2006" xmlns:o="urn:schemas-microsoft-com:office:office" xmlns:r="http://schemas.openxmlformats.org/officeDocument/2006/relationships" xmlns:m="http://schemas.openxmlformats.org/officeDocument/2006/math" xmlns:v="urn:schemas-microsoft-com:vml" xmlns:wp14="http://schemas.microsoft.com/office/word/2010/wordprocessingDrawing" xmlns:wp="http://schemas.openxmlformats.org/drawingml/2006/wordprocessingDrawing" xmlns:w10="urn:schemas-microsoft-com:office:word" xmlns:w="http://schemas.openxmlformats.org/wordprocessingml/2006/main" xmlns:w14="http://schemas.microsoft.com/office/word/2010/wordml" xmlns:w15="http://schemas.microsoft.com/office/word/2012/wordml" xmlns:wpg="http://schemas.microsoft.com/office/word/2010/wordprocessingGroup" xmlns:wpi="http://schemas.microsoft.com/office/word/2010/wordprocessingInk" xmlns:wne="http://schemas.microsoft.com/office/word/2006/wordml" xmlns:wps="http://schemas.microsoft.com/office/word/2010/wordprocessingShape" mc:Ignorable="w14 w15 wp14">
   <w:p>
     <w:pPr>
       <w:tabs>
@@ -25351,7 +26056,7 @@
             </wp:anchor>
           </w:drawing>
         </mc:Choice>
-        <mc:Fallback>
+        <mc:Fallback xmlns:w16se="http://schemas.microsoft.com/office/word/2015/wordml/symex" xmlns:w16cid="http://schemas.microsoft.com/office/word/2016/wordml/cid" xmlns:am3d="http://schemas.microsoft.com/office/drawing/2017/model3d" xmlns:aink="http://schemas.microsoft.com/office/drawing/2016/ink" xmlns:cx8="http://schemas.microsoft.com/office/drawing/2016/5/14/chartex" xmlns:cx7="http://schemas.microsoft.com/office/drawing/2016/5/13/chartex" xmlns:cx6="http://schemas.microsoft.com/office/drawing/2016/5/12/chartex" xmlns:cx5="http://schemas.microsoft.com/office/drawing/2016/5/11/chartex" xmlns:cx4="http://schemas.microsoft.com/office/drawing/2016/5/10/chartex" xmlns:cx3="http://schemas.microsoft.com/office/drawing/2016/5/9/chartex" xmlns:cx2="http://schemas.microsoft.com/office/drawing/2015/10/21/chartex" xmlns:cx1="http://schemas.microsoft.com/office/drawing/2015/9/8/chartex" xmlns:cx="http://schemas.microsoft.com/office/drawing/2014/chartex">
           <w:pict>
             <v:group w14:anchorId="58AC2583" id="Group 22295" o:spid="_x0000_s1026" style="position:absolute;margin-left:106.6pt;margin-top:725.25pt;width:434.95pt;height:4.45pt;z-index:251689984;mso-position-horizontal-relative:page;mso-position-vertical-relative:page" coordsize="55238,563" o:gfxdata="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">
               <v:shape id="Shape 23007" o:spid="_x0000_s1027" style="position:absolute;width:55238;height:381;visibility:visible;mso-wrap-style:square;v-text-anchor:top" coordsize="5523865,38100" o:gfxdata="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" path="m,l5523865,r,38100l,38100,,e" fillcolor="#622423" stroked="f" strokeweight="0">
@@ -25464,7 +26169,7 @@
 </file>
 
 <file path=word/footnotes.xml><?xml version="1.0" encoding="utf-8"?>
-<w:footnotes xmlns:wpc="http://schemas.microsoft.com/office/word/2010/wordprocessingCanvas" xmlns:cx="http://schemas.microsoft.com/office/drawing/2014/chartex" xmlns:cx1="http://schemas.microsoft.com/office/drawing/2015/9/8/chartex" xmlns:cx2="http://schemas.microsoft.com/office/drawing/2015/10/21/chartex" xmlns:cx3="http://schemas.microsoft.com/office/drawing/2016/5/9/chartex" xmlns:cx4="http://schemas.microsoft.com/office/drawing/2016/5/10/chartex" xmlns:cx5="http://schemas.microsoft.com/office/drawing/2016/5/11/chartex" xmlns:cx6="http://schemas.microsoft.com/office/drawing/2016/5/12/chartex" xmlns:cx7="http://schemas.microsoft.com/office/drawing/2016/5/13/chartex" xmlns:cx8="http://schemas.microsoft.com/office/drawing/2016/5/14/chartex" xmlns:mc="http://schemas.openxmlformats.org/markup-compatibility/2006" xmlns:aink="http://schemas.microsoft.com/office/drawing/2016/ink" xmlns:am3d="http://schemas.microsoft.com/office/drawing/2017/model3d" xmlns:o="urn:schemas-microsoft-com:office:office" xmlns:r="http://schemas.openxmlformats.org/officeDocument/2006/relationships" xmlns:m="http://schemas.openxmlformats.org/officeDocument/2006/math" xmlns:v="urn:schemas-microsoft-com:vml" xmlns:wp14="http://schemas.microsoft.com/office/word/2010/wordprocessingDrawing" xmlns:wp="http://schemas.openxmlformats.org/drawingml/2006/wordprocessingDrawing" xmlns:w10="urn:schemas-microsoft-com:office:word" xmlns:w="http://schemas.openxmlformats.org/wordprocessingml/2006/main" xmlns:w14="http://schemas.microsoft.com/office/word/2010/wordml" xmlns:w15="http://schemas.microsoft.com/office/word/2012/wordml" xmlns:w16cid="http://schemas.microsoft.com/office/word/2016/wordml/cid" xmlns:w16se="http://schemas.microsoft.com/office/word/2015/wordml/symex" xmlns:wpg="http://schemas.microsoft.com/office/word/2010/wordprocessingGroup" xmlns:wpi="http://schemas.microsoft.com/office/word/2010/wordprocessingInk" xmlns:wne="http://schemas.microsoft.com/office/word/2006/wordml" xmlns:wps="http://schemas.microsoft.com/office/word/2010/wordprocessingShape" mc:Ignorable="w14 w15 w16se w16cid wp14">
+<w:footnotes xmlns:wpc="http://schemas.microsoft.com/office/word/2010/wordprocessingCanvas" xmlns:mc="http://schemas.openxmlformats.org/markup-compatibility/2006" xmlns:o="urn:schemas-microsoft-com:office:office" xmlns:r="http://schemas.openxmlformats.org/officeDocument/2006/relationships" xmlns:m="http://schemas.openxmlformats.org/officeDocument/2006/math" xmlns:v="urn:schemas-microsoft-com:vml" xmlns:wp14="http://schemas.microsoft.com/office/word/2010/wordprocessingDrawing" xmlns:wp="http://schemas.openxmlformats.org/drawingml/2006/wordprocessingDrawing" xmlns:w10="urn:schemas-microsoft-com:office:word" xmlns:w="http://schemas.openxmlformats.org/wordprocessingml/2006/main" xmlns:w14="http://schemas.microsoft.com/office/word/2010/wordml" xmlns:w15="http://schemas.microsoft.com/office/word/2012/wordml" xmlns:wpg="http://schemas.microsoft.com/office/word/2010/wordprocessingGroup" xmlns:wpi="http://schemas.microsoft.com/office/word/2010/wordprocessingInk" xmlns:wne="http://schemas.microsoft.com/office/word/2006/wordml" xmlns:wps="http://schemas.microsoft.com/office/word/2010/wordprocessingShape" mc:Ignorable="w14 w15 wp14">
   <w:footnote w:type="separator" w:id="-1">
     <w:p>
       <w:pPr>
@@ -25489,7 +26194,7 @@
 </file>
 
 <file path=word/header1.xml><?xml version="1.0" encoding="utf-8"?>
-<w:hdr xmlns:wpc="http://schemas.microsoft.com/office/word/2010/wordprocessingCanvas" xmlns:cx="http://schemas.microsoft.com/office/drawing/2014/chartex" xmlns:cx1="http://schemas.microsoft.com/office/drawing/2015/9/8/chartex" xmlns:cx2="http://schemas.microsoft.com/office/drawing/2015/10/21/chartex" xmlns:cx3="http://schemas.microsoft.com/office/drawing/2016/5/9/chartex" xmlns:cx4="http://schemas.microsoft.com/office/drawing/2016/5/10/chartex" xmlns:cx5="http://schemas.microsoft.com/office/drawing/2016/5/11/chartex" xmlns:cx6="http://schemas.microsoft.com/office/drawing/2016/5/12/chartex" xmlns:cx7="http://schemas.microsoft.com/office/drawing/2016/5/13/chartex" xmlns:cx8="http://schemas.microsoft.com/office/drawing/2016/5/14/chartex" xmlns:mc="http://schemas.openxmlformats.org/markup-compatibility/2006" xmlns:aink="http://schemas.microsoft.com/office/drawing/2016/ink" xmlns:am3d="http://schemas.microsoft.com/office/drawing/2017/model3d" xmlns:o="urn:schemas-microsoft-com:office:office" xmlns:r="http://schemas.openxmlformats.org/officeDocument/2006/relationships" xmlns:m="http://schemas.openxmlformats.org/officeDocument/2006/math" xmlns:v="urn:schemas-microsoft-com:vml" xmlns:wp14="http://schemas.microsoft.com/office/word/2010/wordprocessingDrawing" xmlns:wp="http://schemas.openxmlformats.org/drawingml/2006/wordprocessingDrawing" xmlns:w10="urn:schemas-microsoft-com:office:word" xmlns:w="http://schemas.openxmlformats.org/wordprocessingml/2006/main" xmlns:w14="http://schemas.microsoft.com/office/word/2010/wordml" xmlns:w15="http://schemas.microsoft.com/office/word/2012/wordml" xmlns:w16cid="http://schemas.microsoft.com/office/word/2016/wordml/cid" xmlns:w16se="http://schemas.microsoft.com/office/word/2015/wordml/symex" xmlns:wpg="http://schemas.microsoft.com/office/word/2010/wordprocessingGroup" xmlns:wpi="http://schemas.microsoft.com/office/word/2010/wordprocessingInk" xmlns:wne="http://schemas.microsoft.com/office/word/2006/wordml" xmlns:wps="http://schemas.microsoft.com/office/word/2010/wordprocessingShape" mc:Ignorable="w14 w15 w16se w16cid wp14">
+<w:hdr xmlns:wpc="http://schemas.microsoft.com/office/word/2010/wordprocessingCanvas" xmlns:mc="http://schemas.openxmlformats.org/markup-compatibility/2006" xmlns:o="urn:schemas-microsoft-com:office:office" xmlns:r="http://schemas.openxmlformats.org/officeDocument/2006/relationships" xmlns:m="http://schemas.openxmlformats.org/officeDocument/2006/math" xmlns:v="urn:schemas-microsoft-com:vml" xmlns:wp14="http://schemas.microsoft.com/office/word/2010/wordprocessingDrawing" xmlns:wp="http://schemas.openxmlformats.org/drawingml/2006/wordprocessingDrawing" xmlns:w10="urn:schemas-microsoft-com:office:word" xmlns:w="http://schemas.openxmlformats.org/wordprocessingml/2006/main" xmlns:w14="http://schemas.microsoft.com/office/word/2010/wordml" xmlns:w15="http://schemas.microsoft.com/office/word/2012/wordml" xmlns:wpg="http://schemas.microsoft.com/office/word/2010/wordprocessingGroup" xmlns:wpi="http://schemas.microsoft.com/office/word/2010/wordprocessingInk" xmlns:wne="http://schemas.microsoft.com/office/word/2006/wordml" xmlns:wps="http://schemas.microsoft.com/office/word/2010/wordprocessingShape" mc:Ignorable="w14 w15 wp14">
   <w:p>
     <w:pPr>
       <w:spacing w:after="15" w:line="240" w:lineRule="auto"/>
@@ -25636,7 +26341,7 @@
             </wp:anchor>
           </w:drawing>
         </mc:Choice>
-        <mc:Fallback>
+        <mc:Fallback xmlns:w16se="http://schemas.microsoft.com/office/word/2015/wordml/symex" xmlns:w16cid="http://schemas.microsoft.com/office/word/2016/wordml/cid" xmlns:am3d="http://schemas.microsoft.com/office/drawing/2017/model3d" xmlns:aink="http://schemas.microsoft.com/office/drawing/2016/ink" xmlns:cx8="http://schemas.microsoft.com/office/drawing/2016/5/14/chartex" xmlns:cx7="http://schemas.microsoft.com/office/drawing/2016/5/13/chartex" xmlns:cx6="http://schemas.microsoft.com/office/drawing/2016/5/12/chartex" xmlns:cx5="http://schemas.microsoft.com/office/drawing/2016/5/11/chartex" xmlns:cx4="http://schemas.microsoft.com/office/drawing/2016/5/10/chartex" xmlns:cx3="http://schemas.microsoft.com/office/drawing/2016/5/9/chartex" xmlns:cx2="http://schemas.microsoft.com/office/drawing/2015/10/21/chartex" xmlns:cx1="http://schemas.microsoft.com/office/drawing/2015/9/8/chartex" xmlns:cx="http://schemas.microsoft.com/office/drawing/2014/chartex">
           <w:pict>
             <v:group w14:anchorId="118572F8" id="Group 22034" o:spid="_x0000_s1026" style="position:absolute;margin-left:106.6pt;margin-top:50.9pt;width:434.95pt;height:4.45pt;z-index:251658240;mso-position-horizontal-relative:page;mso-position-vertical-relative:page" coordsize="55238,563" o:gfxdata="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">
               <v:shape id="Shape 22969" o:spid="_x0000_s1027" style="position:absolute;top:182;width:55238;height:381;visibility:visible;mso-wrap-style:square;v-text-anchor:top" coordsize="5523865,38100" o:gfxdata="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" path="m,l5523865,r,38100l,38100,,e" fillcolor="#622423" stroked="f" strokeweight="0">
@@ -25700,7 +26405,7 @@
             </wp:anchor>
           </w:drawing>
         </mc:Choice>
-        <mc:Fallback>
+        <mc:Fallback xmlns:w16se="http://schemas.microsoft.com/office/word/2015/wordml/symex" xmlns:w16cid="http://schemas.microsoft.com/office/word/2016/wordml/cid" xmlns:am3d="http://schemas.microsoft.com/office/drawing/2017/model3d" xmlns:aink="http://schemas.microsoft.com/office/drawing/2016/ink" xmlns:cx8="http://schemas.microsoft.com/office/drawing/2016/5/14/chartex" xmlns:cx7="http://schemas.microsoft.com/office/drawing/2016/5/13/chartex" xmlns:cx6="http://schemas.microsoft.com/office/drawing/2016/5/12/chartex" xmlns:cx5="http://schemas.microsoft.com/office/drawing/2016/5/11/chartex" xmlns:cx4="http://schemas.microsoft.com/office/drawing/2016/5/10/chartex" xmlns:cx3="http://schemas.microsoft.com/office/drawing/2016/5/9/chartex" xmlns:cx2="http://schemas.microsoft.com/office/drawing/2015/10/21/chartex" xmlns:cx1="http://schemas.microsoft.com/office/drawing/2015/9/8/chartex" xmlns:cx="http://schemas.microsoft.com/office/drawing/2014/chartex">
           <w:pict>
             <v:group w14:anchorId="3B5E612D" id="Group 22040" o:spid="_x0000_s1026" style="position:absolute;margin-left:0;margin-top:0;width:0;height:0;z-index:-251657216;mso-position-horizontal-relative:page;mso-position-vertical-relative:page" coordsize="1,1" o:gfxdata="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">
               <w10:wrap anchorx="page" anchory="page"/>
@@ -25714,7 +26419,7 @@
 </file>
 
 <file path=word/header2.xml><?xml version="1.0" encoding="utf-8"?>
-<w:hdr xmlns:wpc="http://schemas.microsoft.com/office/word/2010/wordprocessingCanvas" xmlns:cx="http://schemas.microsoft.com/office/drawing/2014/chartex" xmlns:cx1="http://schemas.microsoft.com/office/drawing/2015/9/8/chartex" xmlns:cx2="http://schemas.microsoft.com/office/drawing/2015/10/21/chartex" xmlns:cx3="http://schemas.microsoft.com/office/drawing/2016/5/9/chartex" xmlns:cx4="http://schemas.microsoft.com/office/drawing/2016/5/10/chartex" xmlns:cx5="http://schemas.microsoft.com/office/drawing/2016/5/11/chartex" xmlns:cx6="http://schemas.microsoft.com/office/drawing/2016/5/12/chartex" xmlns:cx7="http://schemas.microsoft.com/office/drawing/2016/5/13/chartex" xmlns:cx8="http://schemas.microsoft.com/office/drawing/2016/5/14/chartex" xmlns:mc="http://schemas.openxmlformats.org/markup-compatibility/2006" xmlns:aink="http://schemas.microsoft.com/office/drawing/2016/ink" xmlns:am3d="http://schemas.microsoft.com/office/drawing/2017/model3d" xmlns:o="urn:schemas-microsoft-com:office:office" xmlns:r="http://schemas.openxmlformats.org/officeDocument/2006/relationships" xmlns:m="http://schemas.openxmlformats.org/officeDocument/2006/math" xmlns:v="urn:schemas-microsoft-com:vml" xmlns:wp14="http://schemas.microsoft.com/office/word/2010/wordprocessingDrawing" xmlns:wp="http://schemas.openxmlformats.org/drawingml/2006/wordprocessingDrawing" xmlns:w10="urn:schemas-microsoft-com:office:word" xmlns:w="http://schemas.openxmlformats.org/wordprocessingml/2006/main" xmlns:w14="http://schemas.microsoft.com/office/word/2010/wordml" xmlns:w15="http://schemas.microsoft.com/office/word/2012/wordml" xmlns:w16cid="http://schemas.microsoft.com/office/word/2016/wordml/cid" xmlns:w16se="http://schemas.microsoft.com/office/word/2015/wordml/symex" xmlns:wpg="http://schemas.microsoft.com/office/word/2010/wordprocessingGroup" xmlns:wpi="http://schemas.microsoft.com/office/word/2010/wordprocessingInk" xmlns:wne="http://schemas.microsoft.com/office/word/2006/wordml" xmlns:wps="http://schemas.microsoft.com/office/word/2010/wordprocessingShape" mc:Ignorable="w14 w15 w16se w16cid wp14">
+<w:hdr xmlns:wpc="http://schemas.microsoft.com/office/word/2010/wordprocessingCanvas" xmlns:mc="http://schemas.openxmlformats.org/markup-compatibility/2006" xmlns:o="urn:schemas-microsoft-com:office:office" xmlns:r="http://schemas.openxmlformats.org/officeDocument/2006/relationships" xmlns:m="http://schemas.openxmlformats.org/officeDocument/2006/math" xmlns:v="urn:schemas-microsoft-com:vml" xmlns:wp14="http://schemas.microsoft.com/office/word/2010/wordprocessingDrawing" xmlns:wp="http://schemas.openxmlformats.org/drawingml/2006/wordprocessingDrawing" xmlns:w10="urn:schemas-microsoft-com:office:word" xmlns:w="http://schemas.openxmlformats.org/wordprocessingml/2006/main" xmlns:w14="http://schemas.microsoft.com/office/word/2010/wordml" xmlns:w15="http://schemas.microsoft.com/office/word/2012/wordml" xmlns:wpg="http://schemas.microsoft.com/office/word/2010/wordprocessingGroup" xmlns:wpi="http://schemas.microsoft.com/office/word/2010/wordprocessingInk" xmlns:wne="http://schemas.microsoft.com/office/word/2006/wordml" xmlns:wps="http://schemas.microsoft.com/office/word/2010/wordprocessingShape" mc:Ignorable="w14 w15 wp14">
   <w:p>
     <w:pPr>
       <w:spacing w:after="15" w:line="240" w:lineRule="auto"/>
@@ -25873,7 +26578,7 @@
             </wp:anchor>
           </w:drawing>
         </mc:Choice>
-        <mc:Fallback>
+        <mc:Fallback xmlns:w16se="http://schemas.microsoft.com/office/word/2015/wordml/symex" xmlns:w16cid="http://schemas.microsoft.com/office/word/2016/wordml/cid" xmlns:am3d="http://schemas.microsoft.com/office/drawing/2017/model3d" xmlns:aink="http://schemas.microsoft.com/office/drawing/2016/ink" xmlns:cx8="http://schemas.microsoft.com/office/drawing/2016/5/14/chartex" xmlns:cx7="http://schemas.microsoft.com/office/drawing/2016/5/13/chartex" xmlns:cx6="http://schemas.microsoft.com/office/drawing/2016/5/12/chartex" xmlns:cx5="http://schemas.microsoft.com/office/drawing/2016/5/11/chartex" xmlns:cx4="http://schemas.microsoft.com/office/drawing/2016/5/10/chartex" xmlns:cx3="http://schemas.microsoft.com/office/drawing/2016/5/9/chartex" xmlns:cx2="http://schemas.microsoft.com/office/drawing/2015/10/21/chartex" xmlns:cx1="http://schemas.microsoft.com/office/drawing/2015/9/8/chartex" xmlns:cx="http://schemas.microsoft.com/office/drawing/2014/chartex">
           <w:pict>
             <v:group w14:anchorId="2FB62A6C" id="Group 21994" o:spid="_x0000_s1026" style="position:absolute;margin-left:106.6pt;margin-top:50.9pt;width:434.95pt;height:4.45pt;z-index:251660288;mso-position-horizontal-relative:page;mso-position-vertical-relative:page" coordsize="55238,563" o:gfxdata="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">
               <v:shape id="Shape 22967" o:spid="_x0000_s1027" style="position:absolute;top:182;width:55238;height:381;visibility:visible;mso-wrap-style:square;v-text-anchor:top" coordsize="5523865,38100" o:gfxdata="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" path="m,l5523865,r,38100l,38100,,e" fillcolor="#622423" stroked="f" strokeweight="0">
@@ -25928,7 +26633,7 @@
             </wp:anchor>
           </w:drawing>
         </mc:Choice>
-        <mc:Fallback>
+        <mc:Fallback xmlns:w16se="http://schemas.microsoft.com/office/word/2015/wordml/symex" xmlns:w16cid="http://schemas.microsoft.com/office/word/2016/wordml/cid" xmlns:am3d="http://schemas.microsoft.com/office/drawing/2017/model3d" xmlns:aink="http://schemas.microsoft.com/office/drawing/2016/ink" xmlns:cx8="http://schemas.microsoft.com/office/drawing/2016/5/14/chartex" xmlns:cx7="http://schemas.microsoft.com/office/drawing/2016/5/13/chartex" xmlns:cx6="http://schemas.microsoft.com/office/drawing/2016/5/12/chartex" xmlns:cx5="http://schemas.microsoft.com/office/drawing/2016/5/11/chartex" xmlns:cx4="http://schemas.microsoft.com/office/drawing/2016/5/10/chartex" xmlns:cx3="http://schemas.microsoft.com/office/drawing/2016/5/9/chartex" xmlns:cx2="http://schemas.microsoft.com/office/drawing/2015/10/21/chartex" xmlns:cx1="http://schemas.microsoft.com/office/drawing/2015/9/8/chartex" xmlns:cx="http://schemas.microsoft.com/office/drawing/2014/chartex">
           <w:pict>
             <v:group w14:anchorId="5736A95B" id="Group 22000" o:spid="_x0000_s1026" style="position:absolute;margin-left:0;margin-top:0;width:0;height:0;z-index:-251655168;mso-position-horizontal-relative:page;mso-position-vertical-relative:page" coordsize="1,1" o:gfxdata="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">
               <w10:wrap anchorx="page" anchory="page"/>
@@ -25942,7 +26647,7 @@
 </file>
 
 <file path=word/header3.xml><?xml version="1.0" encoding="utf-8"?>
-<w:hdr xmlns:wpc="http://schemas.microsoft.com/office/word/2010/wordprocessingCanvas" xmlns:cx="http://schemas.microsoft.com/office/drawing/2014/chartex" xmlns:cx1="http://schemas.microsoft.com/office/drawing/2015/9/8/chartex" xmlns:cx2="http://schemas.microsoft.com/office/drawing/2015/10/21/chartex" xmlns:cx3="http://schemas.microsoft.com/office/drawing/2016/5/9/chartex" xmlns:cx4="http://schemas.microsoft.com/office/drawing/2016/5/10/chartex" xmlns:cx5="http://schemas.microsoft.com/office/drawing/2016/5/11/chartex" xmlns:cx6="http://schemas.microsoft.com/office/drawing/2016/5/12/chartex" xmlns:cx7="http://schemas.microsoft.com/office/drawing/2016/5/13/chartex" xmlns:cx8="http://schemas.microsoft.com/office/drawing/2016/5/14/chartex" xmlns:mc="http://schemas.openxmlformats.org/markup-compatibility/2006" xmlns:aink="http://schemas.microsoft.com/office/drawing/2016/ink" xmlns:am3d="http://schemas.microsoft.com/office/drawing/2017/model3d" xmlns:o="urn:schemas-microsoft-com:office:office" xmlns:r="http://schemas.openxmlformats.org/officeDocument/2006/relationships" xmlns:m="http://schemas.openxmlformats.org/officeDocument/2006/math" xmlns:v="urn:schemas-microsoft-com:vml" xmlns:wp14="http://schemas.microsoft.com/office/word/2010/wordprocessingDrawing" xmlns:wp="http://schemas.openxmlformats.org/drawingml/2006/wordprocessingDrawing" xmlns:w10="urn:schemas-microsoft-com:office:word" xmlns:w="http://schemas.openxmlformats.org/wordprocessingml/2006/main" xmlns:w14="http://schemas.microsoft.com/office/word/2010/wordml" xmlns:w15="http://schemas.microsoft.com/office/word/2012/wordml" xmlns:w16cid="http://schemas.microsoft.com/office/word/2016/wordml/cid" xmlns:w16se="http://schemas.microsoft.com/office/word/2015/wordml/symex" xmlns:wpg="http://schemas.microsoft.com/office/word/2010/wordprocessingGroup" xmlns:wpi="http://schemas.microsoft.com/office/word/2010/wordprocessingInk" xmlns:wne="http://schemas.microsoft.com/office/word/2006/wordml" xmlns:wps="http://schemas.microsoft.com/office/word/2010/wordprocessingShape" mc:Ignorable="w14 w15 w16se w16cid wp14">
+<w:hdr xmlns:wpc="http://schemas.microsoft.com/office/word/2010/wordprocessingCanvas" xmlns:mc="http://schemas.openxmlformats.org/markup-compatibility/2006" xmlns:o="urn:schemas-microsoft-com:office:office" xmlns:r="http://schemas.openxmlformats.org/officeDocument/2006/relationships" xmlns:m="http://schemas.openxmlformats.org/officeDocument/2006/math" xmlns:v="urn:schemas-microsoft-com:vml" xmlns:wp14="http://schemas.microsoft.com/office/word/2010/wordprocessingDrawing" xmlns:wp="http://schemas.openxmlformats.org/drawingml/2006/wordprocessingDrawing" xmlns:w10="urn:schemas-microsoft-com:office:word" xmlns:w="http://schemas.openxmlformats.org/wordprocessingml/2006/main" xmlns:w14="http://schemas.microsoft.com/office/word/2010/wordml" xmlns:w15="http://schemas.microsoft.com/office/word/2012/wordml" xmlns:wpg="http://schemas.microsoft.com/office/word/2010/wordprocessingGroup" xmlns:wpi="http://schemas.microsoft.com/office/word/2010/wordprocessingInk" xmlns:wne="http://schemas.microsoft.com/office/word/2006/wordml" xmlns:wps="http://schemas.microsoft.com/office/word/2010/wordprocessingShape" mc:Ignorable="w14 w15 wp14">
   <w:p>
     <w:pPr>
       <w:pStyle w:val="Header"/>
@@ -25952,7 +26657,7 @@
 </file>
 
 <file path=word/header4.xml><?xml version="1.0" encoding="utf-8"?>
-<w:hdr xmlns:wpc="http://schemas.microsoft.com/office/word/2010/wordprocessingCanvas" xmlns:cx="http://schemas.microsoft.com/office/drawing/2014/chartex" xmlns:cx1="http://schemas.microsoft.com/office/drawing/2015/9/8/chartex" xmlns:cx2="http://schemas.microsoft.com/office/drawing/2015/10/21/chartex" xmlns:cx3="http://schemas.microsoft.com/office/drawing/2016/5/9/chartex" xmlns:cx4="http://schemas.microsoft.com/office/drawing/2016/5/10/chartex" xmlns:cx5="http://schemas.microsoft.com/office/drawing/2016/5/11/chartex" xmlns:cx6="http://schemas.microsoft.com/office/drawing/2016/5/12/chartex" xmlns:cx7="http://schemas.microsoft.com/office/drawing/2016/5/13/chartex" xmlns:cx8="http://schemas.microsoft.com/office/drawing/2016/5/14/chartex" xmlns:mc="http://schemas.openxmlformats.org/markup-compatibility/2006" xmlns:aink="http://schemas.microsoft.com/office/drawing/2016/ink" xmlns:am3d="http://schemas.microsoft.com/office/drawing/2017/model3d" xmlns:o="urn:schemas-microsoft-com:office:office" xmlns:r="http://schemas.openxmlformats.org/officeDocument/2006/relationships" xmlns:m="http://schemas.openxmlformats.org/officeDocument/2006/math" xmlns:v="urn:schemas-microsoft-com:vml" xmlns:wp14="http://schemas.microsoft.com/office/word/2010/wordprocessingDrawing" xmlns:wp="http://schemas.openxmlformats.org/drawingml/2006/wordprocessingDrawing" xmlns:w10="urn:schemas-microsoft-com:office:word" xmlns:w="http://schemas.openxmlformats.org/wordprocessingml/2006/main" xmlns:w14="http://schemas.microsoft.com/office/word/2010/wordml" xmlns:w15="http://schemas.microsoft.com/office/word/2012/wordml" xmlns:w16cid="http://schemas.microsoft.com/office/word/2016/wordml/cid" xmlns:w16se="http://schemas.microsoft.com/office/word/2015/wordml/symex" xmlns:wpg="http://schemas.microsoft.com/office/word/2010/wordprocessingGroup" xmlns:wpi="http://schemas.microsoft.com/office/word/2010/wordprocessingInk" xmlns:wne="http://schemas.microsoft.com/office/word/2006/wordml" xmlns:wps="http://schemas.microsoft.com/office/word/2010/wordprocessingShape" mc:Ignorable="w14 w15 w16se w16cid wp14">
+<w:hdr xmlns:wpc="http://schemas.microsoft.com/office/word/2010/wordprocessingCanvas" xmlns:mc="http://schemas.openxmlformats.org/markup-compatibility/2006" xmlns:o="urn:schemas-microsoft-com:office:office" xmlns:r="http://schemas.openxmlformats.org/officeDocument/2006/relationships" xmlns:m="http://schemas.openxmlformats.org/officeDocument/2006/math" xmlns:v="urn:schemas-microsoft-com:vml" xmlns:wp14="http://schemas.microsoft.com/office/word/2010/wordprocessingDrawing" xmlns:wp="http://schemas.openxmlformats.org/drawingml/2006/wordprocessingDrawing" xmlns:w10="urn:schemas-microsoft-com:office:word" xmlns:w="http://schemas.openxmlformats.org/wordprocessingml/2006/main" xmlns:w14="http://schemas.microsoft.com/office/word/2010/wordml" xmlns:w15="http://schemas.microsoft.com/office/word/2012/wordml" xmlns:wpg="http://schemas.microsoft.com/office/word/2010/wordprocessingGroup" xmlns:wpi="http://schemas.microsoft.com/office/word/2010/wordprocessingInk" xmlns:wne="http://schemas.microsoft.com/office/word/2006/wordml" xmlns:wps="http://schemas.microsoft.com/office/word/2010/wordprocessingShape" mc:Ignorable="w14 w15 wp14">
   <w:p>
     <w:pPr>
       <w:pStyle w:val="Header"/>
@@ -25962,7 +26667,7 @@
 </file>
 
 <file path=word/header5.xml><?xml version="1.0" encoding="utf-8"?>
-<w:hdr xmlns:wpc="http://schemas.microsoft.com/office/word/2010/wordprocessingCanvas" xmlns:cx="http://schemas.microsoft.com/office/drawing/2014/chartex" xmlns:cx1="http://schemas.microsoft.com/office/drawing/2015/9/8/chartex" xmlns:cx2="http://schemas.microsoft.com/office/drawing/2015/10/21/chartex" xmlns:cx3="http://schemas.microsoft.com/office/drawing/2016/5/9/chartex" xmlns:cx4="http://schemas.microsoft.com/office/drawing/2016/5/10/chartex" xmlns:cx5="http://schemas.microsoft.com/office/drawing/2016/5/11/chartex" xmlns:cx6="http://schemas.microsoft.com/office/drawing/2016/5/12/chartex" xmlns:cx7="http://schemas.microsoft.com/office/drawing/2016/5/13/chartex" xmlns:cx8="http://schemas.microsoft.com/office/drawing/2016/5/14/chartex" xmlns:mc="http://schemas.openxmlformats.org/markup-compatibility/2006" xmlns:aink="http://schemas.microsoft.com/office/drawing/2016/ink" xmlns:am3d="http://schemas.microsoft.com/office/drawing/2017/model3d" xmlns:o="urn:schemas-microsoft-com:office:office" xmlns:r="http://schemas.openxmlformats.org/officeDocument/2006/relationships" xmlns:m="http://schemas.openxmlformats.org/officeDocument/2006/math" xmlns:v="urn:schemas-microsoft-com:vml" xmlns:wp14="http://schemas.microsoft.com/office/word/2010/wordprocessingDrawing" xmlns:wp="http://schemas.openxmlformats.org/drawingml/2006/wordprocessingDrawing" xmlns:w10="urn:schemas-microsoft-com:office:word" xmlns:w="http://schemas.openxmlformats.org/wordprocessingml/2006/main" xmlns:w14="http://schemas.microsoft.com/office/word/2010/wordml" xmlns:w15="http://schemas.microsoft.com/office/word/2012/wordml" xmlns:w16cid="http://schemas.microsoft.com/office/word/2016/wordml/cid" xmlns:w16se="http://schemas.microsoft.com/office/word/2015/wordml/symex" xmlns:wpg="http://schemas.microsoft.com/office/word/2010/wordprocessingGroup" xmlns:wpi="http://schemas.microsoft.com/office/word/2010/wordprocessingInk" xmlns:wne="http://schemas.microsoft.com/office/word/2006/wordml" xmlns:wps="http://schemas.microsoft.com/office/word/2010/wordprocessingShape" mc:Ignorable="w14 w15 w16se w16cid wp14">
+<w:hdr xmlns:wpc="http://schemas.microsoft.com/office/word/2010/wordprocessingCanvas" xmlns:mc="http://schemas.openxmlformats.org/markup-compatibility/2006" xmlns:o="urn:schemas-microsoft-com:office:office" xmlns:r="http://schemas.openxmlformats.org/officeDocument/2006/relationships" xmlns:m="http://schemas.openxmlformats.org/officeDocument/2006/math" xmlns:v="urn:schemas-microsoft-com:vml" xmlns:wp14="http://schemas.microsoft.com/office/word/2010/wordprocessingDrawing" xmlns:wp="http://schemas.openxmlformats.org/drawingml/2006/wordprocessingDrawing" xmlns:w10="urn:schemas-microsoft-com:office:word" xmlns:w="http://schemas.openxmlformats.org/wordprocessingml/2006/main" xmlns:w14="http://schemas.microsoft.com/office/word/2010/wordml" xmlns:w15="http://schemas.microsoft.com/office/word/2012/wordml" xmlns:wpg="http://schemas.microsoft.com/office/word/2010/wordprocessingGroup" xmlns:wpi="http://schemas.microsoft.com/office/word/2010/wordprocessingInk" xmlns:wne="http://schemas.microsoft.com/office/word/2006/wordml" xmlns:wps="http://schemas.microsoft.com/office/word/2010/wordprocessingShape" mc:Ignorable="w14 w15 wp14">
   <w:p>
     <w:pPr>
       <w:tabs>
@@ -26119,7 +26824,7 @@
             </wp:anchor>
           </w:drawing>
         </mc:Choice>
-        <mc:Fallback>
+        <mc:Fallback xmlns:w16se="http://schemas.microsoft.com/office/word/2015/wordml/symex" xmlns:w16cid="http://schemas.microsoft.com/office/word/2016/wordml/cid" xmlns:am3d="http://schemas.microsoft.com/office/drawing/2017/model3d" xmlns:aink="http://schemas.microsoft.com/office/drawing/2016/ink" xmlns:cx8="http://schemas.microsoft.com/office/drawing/2016/5/14/chartex" xmlns:cx7="http://schemas.microsoft.com/office/drawing/2016/5/13/chartex" xmlns:cx6="http://schemas.microsoft.com/office/drawing/2016/5/12/chartex" xmlns:cx5="http://schemas.microsoft.com/office/drawing/2016/5/11/chartex" xmlns:cx4="http://schemas.microsoft.com/office/drawing/2016/5/10/chartex" xmlns:cx3="http://schemas.microsoft.com/office/drawing/2016/5/9/chartex" xmlns:cx2="http://schemas.microsoft.com/office/drawing/2015/10/21/chartex" xmlns:cx1="http://schemas.microsoft.com/office/drawing/2015/9/8/chartex" xmlns:cx="http://schemas.microsoft.com/office/drawing/2014/chartex">
           <w:pict>
             <v:group w14:anchorId="6D866575" id="Group 22324" o:spid="_x0000_s1026" style="position:absolute;margin-left:106.6pt;margin-top:50.9pt;width:434.95pt;height:4.45pt;z-index:251684864;mso-position-horizontal-relative:page;mso-position-vertical-relative:page" coordsize="55238,563" o:gfxdata="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">
               <v:shape id="Shape 22985" o:spid="_x0000_s1027" style="position:absolute;top:182;width:55238;height:381;visibility:visible;mso-wrap-style:square;v-text-anchor:top" coordsize="5523865,38100" o:gfxdata="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" path="m,l5523865,r,38100l,38100,,e" fillcolor="#622423" stroked="f" strokeweight="0">
@@ -26183,7 +26888,7 @@
             </wp:anchor>
           </w:drawing>
         </mc:Choice>
-        <mc:Fallback>
+        <mc:Fallback xmlns:w16se="http://schemas.microsoft.com/office/word/2015/wordml/symex" xmlns:w16cid="http://schemas.microsoft.com/office/word/2016/wordml/cid" xmlns:am3d="http://schemas.microsoft.com/office/drawing/2017/model3d" xmlns:aink="http://schemas.microsoft.com/office/drawing/2016/ink" xmlns:cx8="http://schemas.microsoft.com/office/drawing/2016/5/14/chartex" xmlns:cx7="http://schemas.microsoft.com/office/drawing/2016/5/13/chartex" xmlns:cx6="http://schemas.microsoft.com/office/drawing/2016/5/12/chartex" xmlns:cx5="http://schemas.microsoft.com/office/drawing/2016/5/11/chartex" xmlns:cx4="http://schemas.microsoft.com/office/drawing/2016/5/10/chartex" xmlns:cx3="http://schemas.microsoft.com/office/drawing/2016/5/9/chartex" xmlns:cx2="http://schemas.microsoft.com/office/drawing/2015/10/21/chartex" xmlns:cx1="http://schemas.microsoft.com/office/drawing/2015/9/8/chartex" xmlns:cx="http://schemas.microsoft.com/office/drawing/2014/chartex">
           <w:pict>
             <v:group w14:anchorId="6D7010EB" id="Group 22330" o:spid="_x0000_s1026" style="position:absolute;margin-left:0;margin-top:0;width:0;height:0;z-index:-251630592;mso-position-horizontal-relative:page;mso-position-vertical-relative:page" coordsize="1,1" o:gfxdata="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">
               <w10:wrap anchorx="page" anchory="page"/>
@@ -26197,7 +26902,7 @@
 </file>
 
 <file path=word/header6.xml><?xml version="1.0" encoding="utf-8"?>
-<w:hdr xmlns:wpc="http://schemas.microsoft.com/office/word/2010/wordprocessingCanvas" xmlns:cx="http://schemas.microsoft.com/office/drawing/2014/chartex" xmlns:cx1="http://schemas.microsoft.com/office/drawing/2015/9/8/chartex" xmlns:cx2="http://schemas.microsoft.com/office/drawing/2015/10/21/chartex" xmlns:cx3="http://schemas.microsoft.com/office/drawing/2016/5/9/chartex" xmlns:cx4="http://schemas.microsoft.com/office/drawing/2016/5/10/chartex" xmlns:cx5="http://schemas.microsoft.com/office/drawing/2016/5/11/chartex" xmlns:cx6="http://schemas.microsoft.com/office/drawing/2016/5/12/chartex" xmlns:cx7="http://schemas.microsoft.com/office/drawing/2016/5/13/chartex" xmlns:cx8="http://schemas.microsoft.com/office/drawing/2016/5/14/chartex" xmlns:mc="http://schemas.openxmlformats.org/markup-compatibility/2006" xmlns:aink="http://schemas.microsoft.com/office/drawing/2016/ink" xmlns:am3d="http://schemas.microsoft.com/office/drawing/2017/model3d" xmlns:o="urn:schemas-microsoft-com:office:office" xmlns:r="http://schemas.openxmlformats.org/officeDocument/2006/relationships" xmlns:m="http://schemas.openxmlformats.org/officeDocument/2006/math" xmlns:v="urn:schemas-microsoft-com:vml" xmlns:wp14="http://schemas.microsoft.com/office/word/2010/wordprocessingDrawing" xmlns:wp="http://schemas.openxmlformats.org/drawingml/2006/wordprocessingDrawing" xmlns:w10="urn:schemas-microsoft-com:office:word" xmlns:w="http://schemas.openxmlformats.org/wordprocessingml/2006/main" xmlns:w14="http://schemas.microsoft.com/office/word/2010/wordml" xmlns:w15="http://schemas.microsoft.com/office/word/2012/wordml" xmlns:w16cid="http://schemas.microsoft.com/office/word/2016/wordml/cid" xmlns:w16se="http://schemas.microsoft.com/office/word/2015/wordml/symex" xmlns:wpg="http://schemas.microsoft.com/office/word/2010/wordprocessingGroup" xmlns:wpi="http://schemas.microsoft.com/office/word/2010/wordprocessingInk" xmlns:wne="http://schemas.microsoft.com/office/word/2006/wordml" xmlns:wps="http://schemas.microsoft.com/office/word/2010/wordprocessingShape" mc:Ignorable="w14 w15 w16se w16cid wp14">
+<w:hdr xmlns:wpc="http://schemas.microsoft.com/office/word/2010/wordprocessingCanvas" xmlns:mc="http://schemas.openxmlformats.org/markup-compatibility/2006" xmlns:o="urn:schemas-microsoft-com:office:office" xmlns:r="http://schemas.openxmlformats.org/officeDocument/2006/relationships" xmlns:m="http://schemas.openxmlformats.org/officeDocument/2006/math" xmlns:v="urn:schemas-microsoft-com:vml" xmlns:wp14="http://schemas.microsoft.com/office/word/2010/wordprocessingDrawing" xmlns:wp="http://schemas.openxmlformats.org/drawingml/2006/wordprocessingDrawing" xmlns:w10="urn:schemas-microsoft-com:office:word" xmlns:w="http://schemas.openxmlformats.org/wordprocessingml/2006/main" xmlns:w14="http://schemas.microsoft.com/office/word/2010/wordml" xmlns:w15="http://schemas.microsoft.com/office/word/2012/wordml" xmlns:wpg="http://schemas.microsoft.com/office/word/2010/wordprocessingGroup" xmlns:wpi="http://schemas.microsoft.com/office/word/2010/wordprocessingInk" xmlns:wne="http://schemas.microsoft.com/office/word/2006/wordml" xmlns:wps="http://schemas.microsoft.com/office/word/2010/wordprocessingShape" mc:Ignorable="w14 w15 wp14">
   <w:p>
     <w:pPr>
       <w:pStyle w:val="Header"/>
@@ -26207,7 +26912,7 @@
 </file>
 
 <file path=word/header7.xml><?xml version="1.0" encoding="utf-8"?>
-<w:hdr xmlns:wpc="http://schemas.microsoft.com/office/word/2010/wordprocessingCanvas" xmlns:cx="http://schemas.microsoft.com/office/drawing/2014/chartex" xmlns:cx1="http://schemas.microsoft.com/office/drawing/2015/9/8/chartex" xmlns:cx2="http://schemas.microsoft.com/office/drawing/2015/10/21/chartex" xmlns:cx3="http://schemas.microsoft.com/office/drawing/2016/5/9/chartex" xmlns:cx4="http://schemas.microsoft.com/office/drawing/2016/5/10/chartex" xmlns:cx5="http://schemas.microsoft.com/office/drawing/2016/5/11/chartex" xmlns:cx6="http://schemas.microsoft.com/office/drawing/2016/5/12/chartex" xmlns:cx7="http://schemas.microsoft.com/office/drawing/2016/5/13/chartex" xmlns:cx8="http://schemas.microsoft.com/office/drawing/2016/5/14/chartex" xmlns:mc="http://schemas.openxmlformats.org/markup-compatibility/2006" xmlns:aink="http://schemas.microsoft.com/office/drawing/2016/ink" xmlns:am3d="http://schemas.microsoft.com/office/drawing/2017/model3d" xmlns:o="urn:schemas-microsoft-com:office:office" xmlns:r="http://schemas.openxmlformats.org/officeDocument/2006/relationships" xmlns:m="http://schemas.openxmlformats.org/officeDocument/2006/math" xmlns:v="urn:schemas-microsoft-com:vml" xmlns:wp14="http://schemas.microsoft.com/office/word/2010/wordprocessingDrawing" xmlns:wp="http://schemas.openxmlformats.org/drawingml/2006/wordprocessingDrawing" xmlns:w10="urn:schemas-microsoft-com:office:word" xmlns:w="http://schemas.openxmlformats.org/wordprocessingml/2006/main" xmlns:w14="http://schemas.microsoft.com/office/word/2010/wordml" xmlns:w15="http://schemas.microsoft.com/office/word/2012/wordml" xmlns:w16cid="http://schemas.microsoft.com/office/word/2016/wordml/cid" xmlns:w16se="http://schemas.microsoft.com/office/word/2015/wordml/symex" xmlns:wpg="http://schemas.microsoft.com/office/word/2010/wordprocessingGroup" xmlns:wpi="http://schemas.microsoft.com/office/word/2010/wordprocessingInk" xmlns:wne="http://schemas.microsoft.com/office/word/2006/wordml" xmlns:wps="http://schemas.microsoft.com/office/word/2010/wordprocessingShape" mc:Ignorable="w14 w15 w16se w16cid wp14">
+<w:hdr xmlns:wpc="http://schemas.microsoft.com/office/word/2010/wordprocessingCanvas" xmlns:mc="http://schemas.openxmlformats.org/markup-compatibility/2006" xmlns:o="urn:schemas-microsoft-com:office:office" xmlns:r="http://schemas.openxmlformats.org/officeDocument/2006/relationships" xmlns:m="http://schemas.openxmlformats.org/officeDocument/2006/math" xmlns:v="urn:schemas-microsoft-com:vml" xmlns:wp14="http://schemas.microsoft.com/office/word/2010/wordprocessingDrawing" xmlns:wp="http://schemas.openxmlformats.org/drawingml/2006/wordprocessingDrawing" xmlns:w10="urn:schemas-microsoft-com:office:word" xmlns:w="http://schemas.openxmlformats.org/wordprocessingml/2006/main" xmlns:w14="http://schemas.microsoft.com/office/word/2010/wordml" xmlns:w15="http://schemas.microsoft.com/office/word/2012/wordml" xmlns:wpg="http://schemas.microsoft.com/office/word/2010/wordprocessingGroup" xmlns:wpi="http://schemas.microsoft.com/office/word/2010/wordprocessingInk" xmlns:wne="http://schemas.microsoft.com/office/word/2006/wordml" xmlns:wps="http://schemas.microsoft.com/office/word/2010/wordprocessingShape" mc:Ignorable="w14 w15 wp14">
   <w:p>
     <w:pPr>
       <w:pStyle w:val="Header"/>
@@ -26217,7 +26922,7 @@
 </file>
 
 <file path=word/header8.xml><?xml version="1.0" encoding="utf-8"?>
-<w:hdr xmlns:wpc="http://schemas.microsoft.com/office/word/2010/wordprocessingCanvas" xmlns:cx="http://schemas.microsoft.com/office/drawing/2014/chartex" xmlns:cx1="http://schemas.microsoft.com/office/drawing/2015/9/8/chartex" xmlns:cx2="http://schemas.microsoft.com/office/drawing/2015/10/21/chartex" xmlns:cx3="http://schemas.microsoft.com/office/drawing/2016/5/9/chartex" xmlns:cx4="http://schemas.microsoft.com/office/drawing/2016/5/10/chartex" xmlns:cx5="http://schemas.microsoft.com/office/drawing/2016/5/11/chartex" xmlns:cx6="http://schemas.microsoft.com/office/drawing/2016/5/12/chartex" xmlns:cx7="http://schemas.microsoft.com/office/drawing/2016/5/13/chartex" xmlns:cx8="http://schemas.microsoft.com/office/drawing/2016/5/14/chartex" xmlns:mc="http://schemas.openxmlformats.org/markup-compatibility/2006" xmlns:aink="http://schemas.microsoft.com/office/drawing/2016/ink" xmlns:am3d="http://schemas.microsoft.com/office/drawing/2017/model3d" xmlns:o="urn:schemas-microsoft-com:office:office" xmlns:r="http://schemas.openxmlformats.org/officeDocument/2006/relationships" xmlns:m="http://schemas.openxmlformats.org/officeDocument/2006/math" xmlns:v="urn:schemas-microsoft-com:vml" xmlns:wp14="http://schemas.microsoft.com/office/word/2010/wordprocessingDrawing" xmlns:wp="http://schemas.openxmlformats.org/drawingml/2006/wordprocessingDrawing" xmlns:w10="urn:schemas-microsoft-com:office:word" xmlns:w="http://schemas.openxmlformats.org/wordprocessingml/2006/main" xmlns:w14="http://schemas.microsoft.com/office/word/2010/wordml" xmlns:w15="http://schemas.microsoft.com/office/word/2012/wordml" xmlns:w16cid="http://schemas.microsoft.com/office/word/2016/wordml/cid" xmlns:w16se="http://schemas.microsoft.com/office/word/2015/wordml/symex" xmlns:wpg="http://schemas.microsoft.com/office/word/2010/wordprocessingGroup" xmlns:wpi="http://schemas.microsoft.com/office/word/2010/wordprocessingInk" xmlns:wne="http://schemas.microsoft.com/office/word/2006/wordml" xmlns:wps="http://schemas.microsoft.com/office/word/2010/wordprocessingShape" mc:Ignorable="w14 w15 w16se w16cid wp14">
+<w:hdr xmlns:wpc="http://schemas.microsoft.com/office/word/2010/wordprocessingCanvas" xmlns:mc="http://schemas.openxmlformats.org/markup-compatibility/2006" xmlns:o="urn:schemas-microsoft-com:office:office" xmlns:r="http://schemas.openxmlformats.org/officeDocument/2006/relationships" xmlns:m="http://schemas.openxmlformats.org/officeDocument/2006/math" xmlns:v="urn:schemas-microsoft-com:vml" xmlns:wp14="http://schemas.microsoft.com/office/word/2010/wordprocessingDrawing" xmlns:wp="http://schemas.openxmlformats.org/drawingml/2006/wordprocessingDrawing" xmlns:w10="urn:schemas-microsoft-com:office:word" xmlns:w="http://schemas.openxmlformats.org/wordprocessingml/2006/main" xmlns:w14="http://schemas.microsoft.com/office/word/2010/wordml" xmlns:w15="http://schemas.microsoft.com/office/word/2012/wordml" xmlns:wpg="http://schemas.microsoft.com/office/word/2010/wordprocessingGroup" xmlns:wpi="http://schemas.microsoft.com/office/word/2010/wordprocessingInk" xmlns:wne="http://schemas.microsoft.com/office/word/2006/wordml" xmlns:wps="http://schemas.microsoft.com/office/word/2010/wordprocessingShape" mc:Ignorable="w14 w15 wp14">
   <w:p>
     <w:pPr>
       <w:tabs>
@@ -26374,7 +27079,7 @@
             </wp:anchor>
           </w:drawing>
         </mc:Choice>
-        <mc:Fallback>
+        <mc:Fallback xmlns:w16se="http://schemas.microsoft.com/office/word/2015/wordml/symex" xmlns:w16cid="http://schemas.microsoft.com/office/word/2016/wordml/cid" xmlns:am3d="http://schemas.microsoft.com/office/drawing/2017/model3d" xmlns:aink="http://schemas.microsoft.com/office/drawing/2016/ink" xmlns:cx8="http://schemas.microsoft.com/office/drawing/2016/5/14/chartex" xmlns:cx7="http://schemas.microsoft.com/office/drawing/2016/5/13/chartex" xmlns:cx6="http://schemas.microsoft.com/office/drawing/2016/5/12/chartex" xmlns:cx5="http://schemas.microsoft.com/office/drawing/2016/5/11/chartex" xmlns:cx4="http://schemas.microsoft.com/office/drawing/2016/5/10/chartex" xmlns:cx3="http://schemas.microsoft.com/office/drawing/2016/5/9/chartex" xmlns:cx2="http://schemas.microsoft.com/office/drawing/2015/10/21/chartex" xmlns:cx1="http://schemas.microsoft.com/office/drawing/2015/9/8/chartex" xmlns:cx="http://schemas.microsoft.com/office/drawing/2014/chartex">
           <w:pict>
             <v:group w14:anchorId="724F3BCF" id="Group 22" o:spid="_x0000_s1026" style="position:absolute;margin-left:106.6pt;margin-top:50.9pt;width:434.95pt;height:4.45pt;z-index:251696128;mso-position-horizontal-relative:page;mso-position-vertical-relative:page" coordsize="55238,563" o:gfxdata="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">
               <v:shape id="Shape 22985" o:spid="_x0000_s1027" style="position:absolute;top:182;width:55238;height:381;visibility:visible;mso-wrap-style:square;v-text-anchor:top" coordsize="5523865,38100" o:gfxdata="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" path="m,l5523865,r,38100l,38100,,e" fillcolor="#622423" stroked="f" strokeweight="0">
@@ -26408,7 +27113,7 @@
 </file>
 
 <file path=word/header9.xml><?xml version="1.0" encoding="utf-8"?>
-<w:hdr xmlns:wpc="http://schemas.microsoft.com/office/word/2010/wordprocessingCanvas" xmlns:cx="http://schemas.microsoft.com/office/drawing/2014/chartex" xmlns:cx1="http://schemas.microsoft.com/office/drawing/2015/9/8/chartex" xmlns:cx2="http://schemas.microsoft.com/office/drawing/2015/10/21/chartex" xmlns:cx3="http://schemas.microsoft.com/office/drawing/2016/5/9/chartex" xmlns:cx4="http://schemas.microsoft.com/office/drawing/2016/5/10/chartex" xmlns:cx5="http://schemas.microsoft.com/office/drawing/2016/5/11/chartex" xmlns:cx6="http://schemas.microsoft.com/office/drawing/2016/5/12/chartex" xmlns:cx7="http://schemas.microsoft.com/office/drawing/2016/5/13/chartex" xmlns:cx8="http://schemas.microsoft.com/office/drawing/2016/5/14/chartex" xmlns:mc="http://schemas.openxmlformats.org/markup-compatibility/2006" xmlns:aink="http://schemas.microsoft.com/office/drawing/2016/ink" xmlns:am3d="http://schemas.microsoft.com/office/drawing/2017/model3d" xmlns:o="urn:schemas-microsoft-com:office:office" xmlns:r="http://schemas.openxmlformats.org/officeDocument/2006/relationships" xmlns:m="http://schemas.openxmlformats.org/officeDocument/2006/math" xmlns:v="urn:schemas-microsoft-com:vml" xmlns:wp14="http://schemas.microsoft.com/office/word/2010/wordprocessingDrawing" xmlns:wp="http://schemas.openxmlformats.org/drawingml/2006/wordprocessingDrawing" xmlns:w10="urn:schemas-microsoft-com:office:word" xmlns:w="http://schemas.openxmlformats.org/wordprocessingml/2006/main" xmlns:w14="http://schemas.microsoft.com/office/word/2010/wordml" xmlns:w15="http://schemas.microsoft.com/office/word/2012/wordml" xmlns:w16cid="http://schemas.microsoft.com/office/word/2016/wordml/cid" xmlns:w16se="http://schemas.microsoft.com/office/word/2015/wordml/symex" xmlns:wpg="http://schemas.microsoft.com/office/word/2010/wordprocessingGroup" xmlns:wpi="http://schemas.microsoft.com/office/word/2010/wordprocessingInk" xmlns:wne="http://schemas.microsoft.com/office/word/2006/wordml" xmlns:wps="http://schemas.microsoft.com/office/word/2010/wordprocessingShape" mc:Ignorable="w14 w15 w16se w16cid wp14">
+<w:hdr xmlns:wpc="http://schemas.microsoft.com/office/word/2010/wordprocessingCanvas" xmlns:mc="http://schemas.openxmlformats.org/markup-compatibility/2006" xmlns:o="urn:schemas-microsoft-com:office:office" xmlns:r="http://schemas.openxmlformats.org/officeDocument/2006/relationships" xmlns:m="http://schemas.openxmlformats.org/officeDocument/2006/math" xmlns:v="urn:schemas-microsoft-com:vml" xmlns:wp14="http://schemas.microsoft.com/office/word/2010/wordprocessingDrawing" xmlns:wp="http://schemas.openxmlformats.org/drawingml/2006/wordprocessingDrawing" xmlns:w10="urn:schemas-microsoft-com:office:word" xmlns:w="http://schemas.openxmlformats.org/wordprocessingml/2006/main" xmlns:w14="http://schemas.microsoft.com/office/word/2010/wordml" xmlns:w15="http://schemas.microsoft.com/office/word/2012/wordml" xmlns:wpg="http://schemas.microsoft.com/office/word/2010/wordprocessingGroup" xmlns:wpi="http://schemas.microsoft.com/office/word/2010/wordprocessingInk" xmlns:wne="http://schemas.microsoft.com/office/word/2006/wordml" xmlns:wps="http://schemas.microsoft.com/office/word/2010/wordprocessingShape" mc:Ignorable="w14 w15 wp14">
   <w:p>
     <w:pPr>
       <w:pStyle w:val="Header"/>
@@ -26418,8 +27123,8 @@
 </file>
 
 <file path=word/numbering.xml><?xml version="1.0" encoding="utf-8"?>
-<w:numbering xmlns:wpc="http://schemas.microsoft.com/office/word/2010/wordprocessingCanvas" xmlns:cx="http://schemas.microsoft.com/office/drawing/2014/chartex" xmlns:cx1="http://schemas.microsoft.com/office/drawing/2015/9/8/chartex" xmlns:cx2="http://schemas.microsoft.com/office/drawing/2015/10/21/chartex" xmlns:cx3="http://schemas.microsoft.com/office/drawing/2016/5/9/chartex" xmlns:cx4="http://schemas.microsoft.com/office/drawing/2016/5/10/chartex" xmlns:cx5="http://schemas.microsoft.com/office/drawing/2016/5/11/chartex" xmlns:cx6="http://schemas.microsoft.com/office/drawing/2016/5/12/chartex" xmlns:cx7="http://schemas.microsoft.com/office/drawing/2016/5/13/chartex" xmlns:cx8="http://schemas.microsoft.com/office/drawing/2016/5/14/chartex" xmlns:mc="http://schemas.openxmlformats.org/markup-compatibility/2006" xmlns:aink="http://schemas.microsoft.com/office/drawing/2016/ink" xmlns:am3d="http://schemas.microsoft.com/office/drawing/2017/model3d" xmlns:o="urn:schemas-microsoft-com:office:office" xmlns:r="http://schemas.openxmlformats.org/officeDocument/2006/relationships" xmlns:m="http://schemas.openxmlformats.org/officeDocument/2006/math" xmlns:v="urn:schemas-microsoft-com:vml" xmlns:wp14="http://schemas.microsoft.com/office/word/2010/wordprocessingDrawing" xmlns:wp="http://schemas.openxmlformats.org/drawingml/2006/wordprocessingDrawing" xmlns:w10="urn:schemas-microsoft-com:office:word" xmlns:w="http://schemas.openxmlformats.org/wordprocessingml/2006/main" xmlns:w14="http://schemas.microsoft.com/office/word/2010/wordml" xmlns:w15="http://schemas.microsoft.com/office/word/2012/wordml" xmlns:w16cid="http://schemas.microsoft.com/office/word/2016/wordml/cid" xmlns:w16se="http://schemas.microsoft.com/office/word/2015/wordml/symex" xmlns:wpg="http://schemas.microsoft.com/office/word/2010/wordprocessingGroup" xmlns:wpi="http://schemas.microsoft.com/office/word/2010/wordprocessingInk" xmlns:wne="http://schemas.microsoft.com/office/word/2006/wordml" xmlns:wps="http://schemas.microsoft.com/office/word/2010/wordprocessingShape" mc:Ignorable="w14 w15 w16se w16cid wp14">
-  <w:abstractNum w:abstractNumId="0" w15:restartNumberingAfterBreak="0">
+<w:numbering xmlns:wpc="http://schemas.microsoft.com/office/word/2010/wordprocessingCanvas" xmlns:mc="http://schemas.openxmlformats.org/markup-compatibility/2006" xmlns:o="urn:schemas-microsoft-com:office:office" xmlns:r="http://schemas.openxmlformats.org/officeDocument/2006/relationships" xmlns:m="http://schemas.openxmlformats.org/officeDocument/2006/math" xmlns:v="urn:schemas-microsoft-com:vml" xmlns:wp14="http://schemas.microsoft.com/office/word/2010/wordprocessingDrawing" xmlns:wp="http://schemas.openxmlformats.org/drawingml/2006/wordprocessingDrawing" xmlns:w10="urn:schemas-microsoft-com:office:word" xmlns:w="http://schemas.openxmlformats.org/wordprocessingml/2006/main" xmlns:w14="http://schemas.microsoft.com/office/word/2010/wordml" xmlns:w15="http://schemas.microsoft.com/office/word/2012/wordml" xmlns:wpg="http://schemas.microsoft.com/office/word/2010/wordprocessingGroup" xmlns:wpi="http://schemas.microsoft.com/office/word/2010/wordprocessingInk" xmlns:wne="http://schemas.microsoft.com/office/word/2006/wordml" xmlns:wps="http://schemas.microsoft.com/office/word/2010/wordprocessingShape" mc:Ignorable="w14 w15 wp14">
+  <w:abstractNum w:abstractNumId="0">
     <w:nsid w:val="18022ED6"/>
     <w:multiLevelType w:val="hybridMultilevel"/>
     <w:tmpl w:val="11F6919C"/>
@@ -26622,7 +27327,7 @@
       </w:rPr>
     </w:lvl>
   </w:abstractNum>
-  <w:abstractNum w:abstractNumId="1" w15:restartNumberingAfterBreak="0">
+  <w:abstractNum w:abstractNumId="1">
     <w:nsid w:val="3EC25EE4"/>
     <w:multiLevelType w:val="hybridMultilevel"/>
     <w:tmpl w:val="2764876C"/>
@@ -26825,7 +27530,7 @@
       </w:rPr>
     </w:lvl>
   </w:abstractNum>
-  <w:abstractNum w:abstractNumId="2" w15:restartNumberingAfterBreak="0">
+  <w:abstractNum w:abstractNumId="2">
     <w:nsid w:val="5CB14D50"/>
     <w:multiLevelType w:val="hybridMultilevel"/>
     <w:tmpl w:val="7FA8B160"/>
@@ -27041,7 +27746,7 @@
 </file>
 
 <file path=word/styles.xml><?xml version="1.0" encoding="utf-8"?>
-<w:styles xmlns:mc="http://schemas.openxmlformats.org/markup-compatibility/2006" xmlns:r="http://schemas.openxmlformats.org/officeDocument/2006/relationships" xmlns:w="http://schemas.openxmlformats.org/wordprocessingml/2006/main" xmlns:w14="http://schemas.microsoft.com/office/word/2010/wordml" xmlns:w15="http://schemas.microsoft.com/office/word/2012/wordml" xmlns:w16cid="http://schemas.microsoft.com/office/word/2016/wordml/cid" xmlns:w16se="http://schemas.microsoft.com/office/word/2015/wordml/symex" mc:Ignorable="w14 w15 w16se w16cid">
+<w:styles xmlns:mc="http://schemas.openxmlformats.org/markup-compatibility/2006" xmlns:r="http://schemas.openxmlformats.org/officeDocument/2006/relationships" xmlns:w="http://schemas.openxmlformats.org/wordprocessingml/2006/main" xmlns:w14="http://schemas.microsoft.com/office/word/2010/wordml" xmlns:w15="http://schemas.microsoft.com/office/word/2012/wordml" mc:Ignorable="w14 w15">
   <w:docDefaults>
     <w:rPrDefault>
       <w:rPr>
@@ -27056,7 +27761,7 @@
       </w:pPr>
     </w:pPrDefault>
   </w:docDefaults>
-  <w:latentStyles w:defLockedState="0" w:defUIPriority="99" w:defSemiHidden="0" w:defUnhideWhenUsed="0" w:defQFormat="0" w:count="376">
+  <w:latentStyles w:defLockedState="0" w:defUIPriority="99" w:defSemiHidden="0" w:defUnhideWhenUsed="0" w:defQFormat="0" w:count="371">
     <w:lsdException w:name="Normal" w:uiPriority="0" w:qFormat="1"/>
     <w:lsdException w:name="heading 1" w:uiPriority="9" w:qFormat="1"/>
     <w:lsdException w:name="heading 2" w:semiHidden="1" w:uiPriority="9" w:unhideWhenUsed="1" w:qFormat="1"/>
@@ -27162,6 +27867,7 @@
     <w:lsdException w:name="HTML Sample" w:semiHidden="1" w:unhideWhenUsed="1"/>
     <w:lsdException w:name="HTML Typewriter" w:semiHidden="1" w:unhideWhenUsed="1"/>
     <w:lsdException w:name="HTML Variable" w:semiHidden="1" w:unhideWhenUsed="1"/>
+    <w:lsdException w:name="Normal Table" w:semiHidden="1" w:unhideWhenUsed="1"/>
     <w:lsdException w:name="annotation subject" w:semiHidden="1" w:unhideWhenUsed="1"/>
     <w:lsdException w:name="No List" w:semiHidden="1" w:unhideWhenUsed="1"/>
     <w:lsdException w:name="Outline List 1" w:semiHidden="1" w:unhideWhenUsed="1"/>
@@ -27204,8 +27910,11 @@
     <w:lsdException w:name="Table Contemporary" w:semiHidden="1" w:unhideWhenUsed="1"/>
     <w:lsdException w:name="Table Elegant" w:semiHidden="1" w:unhideWhenUsed="1"/>
     <w:lsdException w:name="Table Professional" w:semiHidden="1" w:unhideWhenUsed="1"/>
+    <w:lsdException w:name="Table Subtle 1" w:semiHidden="1" w:unhideWhenUsed="1"/>
     <w:lsdException w:name="Table Subtle 2" w:semiHidden="1" w:unhideWhenUsed="1"/>
     <w:lsdException w:name="Table Web 1" w:semiHidden="1" w:unhideWhenUsed="1"/>
+    <w:lsdException w:name="Table Web 2" w:semiHidden="1" w:unhideWhenUsed="1"/>
+    <w:lsdException w:name="Table Web 3" w:semiHidden="1" w:unhideWhenUsed="1"/>
     <w:lsdException w:name="Balloon Text" w:semiHidden="1" w:unhideWhenUsed="1"/>
     <w:lsdException w:name="Table Grid" w:uiPriority="39"/>
     <w:lsdException w:name="Table Theme" w:semiHidden="1" w:unhideWhenUsed="1"/>
@@ -27424,11 +28133,6 @@
     <w:lsdException w:name="List Table 5 Dark Accent 6" w:uiPriority="50"/>
     <w:lsdException w:name="List Table 6 Colorful Accent 6" w:uiPriority="51"/>
     <w:lsdException w:name="List Table 7 Colorful Accent 6" w:uiPriority="52"/>
-    <w:lsdException w:name="Mention" w:semiHidden="1" w:unhideWhenUsed="1"/>
-    <w:lsdException w:name="Smart Hyperlink" w:semiHidden="1" w:unhideWhenUsed="1"/>
-    <w:lsdException w:name="Hashtag" w:semiHidden="1" w:unhideWhenUsed="1"/>
-    <w:lsdException w:name="Unresolved Mention" w:semiHidden="1" w:unhideWhenUsed="1"/>
-    <w:lsdException w:name="Smart Link" w:semiHidden="1" w:unhideWhenUsed="1"/>
   </w:latentStyles>
   <w:style w:type="paragraph" w:default="1" w:styleId="Normal">
     <w:name w:val="Normal"/>
@@ -27972,7 +28676,7 @@
 </file>
 
 <file path=customXml/itemProps1.xml><?xml version="1.0" encoding="utf-8"?>
-<ds:datastoreItem xmlns:ds="http://schemas.openxmlformats.org/officeDocument/2006/customXml" ds:itemID="{4FBA9109-DE71-4562-8142-88F30D221504}">
+<ds:datastoreItem xmlns:ds="http://schemas.openxmlformats.org/officeDocument/2006/customXml" ds:itemID="{41B0EE21-AEF6-4985-B672-CDA16841FD38}">
   <ds:schemaRefs>
     <ds:schemaRef ds:uri="http://schemas.openxmlformats.org/officeDocument/2006/bibliography"/>
   </ds:schemaRefs>

--- a/report/Edited/REPORT-EVENTS_edited.docx
+++ b/report/Edited/REPORT-EVENTS_edited.docx
@@ -1,6 +1,6 @@
 
 <file path=word/document.xml><?xml version="1.0" encoding="utf-8"?>
-<w:document xmlns:wpc="http://schemas.microsoft.com/office/word/2010/wordprocessingCanvas" xmlns:mc="http://schemas.openxmlformats.org/markup-compatibility/2006" xmlns:o="urn:schemas-microsoft-com:office:office" xmlns:r="http://schemas.openxmlformats.org/officeDocument/2006/relationships" xmlns:m="http://schemas.openxmlformats.org/officeDocument/2006/math" xmlns:v="urn:schemas-microsoft-com:vml" xmlns:wp14="http://schemas.microsoft.com/office/word/2010/wordprocessingDrawing" xmlns:wp="http://schemas.openxmlformats.org/drawingml/2006/wordprocessingDrawing" xmlns:w10="urn:schemas-microsoft-com:office:word" xmlns:w="http://schemas.openxmlformats.org/wordprocessingml/2006/main" xmlns:w14="http://schemas.microsoft.com/office/word/2010/wordml" xmlns:w15="http://schemas.microsoft.com/office/word/2012/wordml" xmlns:wpg="http://schemas.microsoft.com/office/word/2010/wordprocessingGroup" xmlns:wpi="http://schemas.microsoft.com/office/word/2010/wordprocessingInk" xmlns:wne="http://schemas.microsoft.com/office/word/2006/wordml" xmlns:wps="http://schemas.microsoft.com/office/word/2010/wordprocessingShape" mc:Ignorable="w14 w15 wp14">
+<w:document xmlns:wpc="http://schemas.microsoft.com/office/word/2010/wordprocessingCanvas" xmlns:cx="http://schemas.microsoft.com/office/drawing/2014/chartex" xmlns:cx1="http://schemas.microsoft.com/office/drawing/2015/9/8/chartex" xmlns:cx2="http://schemas.microsoft.com/office/drawing/2015/10/21/chartex" xmlns:cx3="http://schemas.microsoft.com/office/drawing/2016/5/9/chartex" xmlns:cx4="http://schemas.microsoft.com/office/drawing/2016/5/10/chartex" xmlns:cx5="http://schemas.microsoft.com/office/drawing/2016/5/11/chartex" xmlns:cx6="http://schemas.microsoft.com/office/drawing/2016/5/12/chartex" xmlns:cx7="http://schemas.microsoft.com/office/drawing/2016/5/13/chartex" xmlns:cx8="http://schemas.microsoft.com/office/drawing/2016/5/14/chartex" xmlns:mc="http://schemas.openxmlformats.org/markup-compatibility/2006" xmlns:aink="http://schemas.microsoft.com/office/drawing/2016/ink" xmlns:am3d="http://schemas.microsoft.com/office/drawing/2017/model3d" xmlns:o="urn:schemas-microsoft-com:office:office" xmlns:r="http://schemas.openxmlformats.org/officeDocument/2006/relationships" xmlns:m="http://schemas.openxmlformats.org/officeDocument/2006/math" xmlns:v="urn:schemas-microsoft-com:vml" xmlns:wp14="http://schemas.microsoft.com/office/word/2010/wordprocessingDrawing" xmlns:wp="http://schemas.openxmlformats.org/drawingml/2006/wordprocessingDrawing" xmlns:w10="urn:schemas-microsoft-com:office:word" xmlns:w="http://schemas.openxmlformats.org/wordprocessingml/2006/main" xmlns:w14="http://schemas.microsoft.com/office/word/2010/wordml" xmlns:w15="http://schemas.microsoft.com/office/word/2012/wordml" xmlns:w16cid="http://schemas.microsoft.com/office/word/2016/wordml/cid" xmlns:w16se="http://schemas.microsoft.com/office/word/2015/wordml/symex" xmlns:wpg="http://schemas.microsoft.com/office/word/2010/wordprocessingGroup" xmlns:wpi="http://schemas.microsoft.com/office/word/2010/wordprocessingInk" xmlns:wne="http://schemas.microsoft.com/office/word/2006/wordml" xmlns:wps="http://schemas.microsoft.com/office/word/2010/wordprocessingShape" mc:Ignorable="w14 w15 w16se w16cid wp14">
   <w:body>
     <w:p>
       <w:pPr>
@@ -83,7 +83,7 @@
     </w:p>
     <w:p>
       <w:pPr>
-        <w:spacing w:after="331" w:line="351" w:lineRule="auto"/>
+        <w:spacing w:line="351" w:lineRule="auto"/>
         <w:ind w:left="-5" w:hanging="10"/>
         <w:jc w:val="both"/>
         <w:rPr>
@@ -250,12 +250,12 @@
           <w:color w:val="auto"/>
           <w:sz w:val="24"/>
         </w:rPr>
-        <w:t xml:space="preserve">. </w:t>
+        <w:t>.</w:t>
       </w:r>
     </w:p>
     <w:p>
       <w:pPr>
-        <w:spacing w:after="332" w:line="351" w:lineRule="auto"/>
+        <w:spacing w:line="351" w:lineRule="auto"/>
         <w:ind w:left="-5" w:hanging="10"/>
         <w:jc w:val="both"/>
         <w:rPr>
@@ -734,7 +734,7 @@
           <w:color w:val="auto"/>
           <w:sz w:val="24"/>
         </w:rPr>
-        <w:t xml:space="preserve"> system allows only registered users to login and new users are allowed to register on the application for the placement drives. The project provides most of the basic functionality required for a placement webpage. It allows the user to select from a list of companies. Once the user enters his details for registration they are eligible </w:t>
+        <w:t xml:space="preserve"> system allows only registered users to login and new users are allowed to register on the application for the placement drives. The project provides most of the basic functionality required for a placement webpage. It allows the user to select from a list of companies. Once the user enters his details for registration they are eligible for attending the placement drive. All this data is logged in the database and the user is </w:t>
       </w:r>
       <w:r>
         <w:rPr>
@@ -743,7 +743,7 @@
           <w:sz w:val="24"/>
         </w:rPr>
         <w:lastRenderedPageBreak/>
-        <w:t>for attending the placement drive. All this data is logged in the database and the user is notified of a successful registration. This data is then sent to the administrator (website owner) and they can view which company each student has registered for.</w:t>
+        <w:t>notified of a successful registration. This data is then sent to the administrator (website owner) and they can view which company each student has registered for.</w:t>
       </w:r>
     </w:p>
     <w:p>
@@ -3264,23 +3264,13 @@
           <w:t xml:space="preserve"> </w:t>
         </w:r>
       </w:hyperlink>
-      <w:proofErr w:type="spellStart"/>
-      <w:r>
-        <w:rPr>
-          <w:rFonts w:ascii="Times New Roman" w:eastAsia="Times New Roman" w:hAnsi="Times New Roman" w:cs="Times New Roman"/>
-          <w:color w:val="auto"/>
-          <w:sz w:val="24"/>
-        </w:rPr>
-        <w:t>Rasmus</w:t>
-      </w:r>
-      <w:proofErr w:type="spellEnd"/>
-      <w:r>
-        <w:rPr>
-          <w:rFonts w:ascii="Times New Roman" w:eastAsia="Times New Roman" w:hAnsi="Times New Roman" w:cs="Times New Roman"/>
-          <w:color w:val="auto"/>
-          <w:sz w:val="24"/>
-        </w:rPr>
-        <w:t xml:space="preserve"> </w:t>
+      <w:r>
+        <w:rPr>
+          <w:rFonts w:ascii="Times New Roman" w:eastAsia="Times New Roman" w:hAnsi="Times New Roman" w:cs="Times New Roman"/>
+          <w:color w:val="auto"/>
+          <w:sz w:val="24"/>
+        </w:rPr>
+        <w:t xml:space="preserve">Rasmus </w:t>
       </w:r>
       <w:proofErr w:type="spellStart"/>
       <w:r>
@@ -4749,7 +4739,7 @@
           <w:ilvl w:val="0"/>
           <w:numId w:val="2"/>
         </w:numPr>
-        <w:spacing w:after="143" w:line="360" w:lineRule="auto"/>
+        <w:spacing w:line="360" w:lineRule="auto"/>
         <w:ind w:firstLine="427"/>
         <w:jc w:val="both"/>
         <w:rPr>
@@ -4771,7 +4761,7 @@
           <w:ilvl w:val="0"/>
           <w:numId w:val="2"/>
         </w:numPr>
-        <w:spacing w:after="143" w:line="360" w:lineRule="auto"/>
+        <w:spacing w:line="360" w:lineRule="auto"/>
         <w:ind w:firstLine="427"/>
         <w:jc w:val="both"/>
         <w:rPr>
@@ -5714,6 +5704,8 @@
         </w:rPr>
         <w:t xml:space="preserve">Admin students module </w:t>
       </w:r>
+      <w:bookmarkStart w:id="0" w:name="_GoBack"/>
+      <w:bookmarkEnd w:id="0"/>
     </w:p>
     <w:p>
       <w:pPr>
@@ -5783,7 +5775,6 @@
     <w:p>
       <w:pPr>
         <w:spacing w:line="240" w:lineRule="auto"/>
-        <w:ind w:left="720"/>
         <w:rPr>
           <w:color w:val="auto"/>
         </w:rPr>
@@ -5801,10 +5792,10 @@
           <w:color w:val="auto"/>
         </w:rPr>
         <w:drawing>
-          <wp:inline distT="0" distB="0" distL="0" distR="0" wp14:anchorId="323ED876" wp14:editId="3002F578">
-            <wp:extent cx="4159464" cy="5131064"/>
-            <wp:effectExtent l="0" t="0" r="0" b="0"/>
-            <wp:docPr id="2" name="Picture 2"/>
+          <wp:inline distT="0" distB="0" distL="0" distR="0" wp14:anchorId="3C3FF2DC" wp14:editId="7C54BE61">
+            <wp:extent cx="5089106" cy="7561691"/>
+            <wp:effectExtent l="0" t="0" r="0" b="1270"/>
+            <wp:docPr id="6" name="Picture 6"/>
             <wp:cNvGraphicFramePr>
               <a:graphicFrameLocks xmlns:a="http://schemas.openxmlformats.org/drawingml/2006/main" noChangeAspect="1"/>
             </wp:cNvGraphicFramePr>
@@ -5812,11 +5803,17 @@
               <a:graphicData uri="http://schemas.openxmlformats.org/drawingml/2006/picture">
                 <pic:pic xmlns:pic="http://schemas.openxmlformats.org/drawingml/2006/picture">
                   <pic:nvPicPr>
-                    <pic:cNvPr id="1" name=""/>
+                    <pic:cNvPr id="6" name="wta_miniproject.jpg"/>
                     <pic:cNvPicPr/>
                   </pic:nvPicPr>
                   <pic:blipFill>
-                    <a:blip r:embed="rId160"/>
+                    <a:blip r:embed="rId160">
+                      <a:extLst>
+                        <a:ext uri="{28A0092B-C50C-407E-A947-70E740481C1C}">
+                          <a14:useLocalDpi xmlns:a14="http://schemas.microsoft.com/office/drawing/2010/main" val="0"/>
+                        </a:ext>
+                      </a:extLst>
+                    </a:blip>
                     <a:stretch>
                       <a:fillRect/>
                     </a:stretch>
@@ -5824,7 +5821,7 @@
                   <pic:spPr>
                     <a:xfrm>
                       <a:off x="0" y="0"/>
-                      <a:ext cx="4159464" cy="5131064"/>
+                      <a:ext cx="5113296" cy="7597634"/>
                     </a:xfrm>
                     <a:prstGeom prst="rect">
                       <a:avLst/>
@@ -5878,7 +5875,7 @@
           <w:sz w:val="24"/>
           <w:szCs w:val="24"/>
         </w:rPr>
-        <w:t>FIGURE 3.1- Placement System Web Flow Diagram</w:t>
+        <w:t>FIGURE 3.1- Placement System Flow Diagram</w:t>
       </w:r>
     </w:p>
     <w:p>
@@ -5896,7 +5893,7 @@
     <w:p>
       <w:pPr>
         <w:pStyle w:val="Heading3"/>
-        <w:ind w:left="1565"/>
+        <w:ind w:left="0" w:firstLine="0"/>
         <w:rPr>
           <w:color w:val="auto"/>
         </w:rPr>
@@ -5908,10 +5905,10 @@
         </w:rPr>
         <w:lastRenderedPageBreak/>
         <w:drawing>
-          <wp:inline distT="0" distB="0" distL="0" distR="0" wp14:anchorId="7C8FC4D2" wp14:editId="327EB064">
-            <wp:extent cx="3721291" cy="4724643"/>
+          <wp:inline distT="0" distB="0" distL="0" distR="0" wp14:anchorId="563EEB28" wp14:editId="46D045FB">
+            <wp:extent cx="5528945" cy="7569642"/>
             <wp:effectExtent l="0" t="0" r="0" b="0"/>
-            <wp:docPr id="1" name="Picture 1"/>
+            <wp:docPr id="4" name="Picture 4"/>
             <wp:cNvGraphicFramePr>
               <a:graphicFrameLocks xmlns:a="http://schemas.openxmlformats.org/drawingml/2006/main" noChangeAspect="1"/>
             </wp:cNvGraphicFramePr>
@@ -5919,11 +5916,17 @@
               <a:graphicData uri="http://schemas.openxmlformats.org/drawingml/2006/picture">
                 <pic:pic xmlns:pic="http://schemas.openxmlformats.org/drawingml/2006/picture">
                   <pic:nvPicPr>
-                    <pic:cNvPr id="1" name=""/>
+                    <pic:cNvPr id="4" name="Flowchart_updated.jpg"/>
                     <pic:cNvPicPr/>
                   </pic:nvPicPr>
                   <pic:blipFill>
-                    <a:blip r:embed="rId162"/>
+                    <a:blip r:embed="rId162">
+                      <a:extLst>
+                        <a:ext uri="{28A0092B-C50C-407E-A947-70E740481C1C}">
+                          <a14:useLocalDpi xmlns:a14="http://schemas.microsoft.com/office/drawing/2010/main" val="0"/>
+                        </a:ext>
+                      </a:extLst>
+                    </a:blip>
                     <a:stretch>
                       <a:fillRect/>
                     </a:stretch>
@@ -5931,7 +5934,7 @@
                   <pic:spPr>
                     <a:xfrm>
                       <a:off x="0" y="0"/>
-                      <a:ext cx="3721291" cy="4724643"/>
+                      <a:ext cx="5530030" cy="7571127"/>
                     </a:xfrm>
                     <a:prstGeom prst="rect">
                       <a:avLst/>
@@ -6021,97 +6024,6 @@
     </w:p>
     <w:p>
       <w:pPr>
-        <w:rPr>
-          <w:color w:val="auto"/>
-        </w:rPr>
-      </w:pPr>
-    </w:p>
-    <w:p>
-      <w:pPr>
-        <w:rPr>
-          <w:color w:val="auto"/>
-        </w:rPr>
-      </w:pPr>
-    </w:p>
-    <w:p>
-      <w:pPr>
-        <w:rPr>
-          <w:color w:val="auto"/>
-        </w:rPr>
-      </w:pPr>
-    </w:p>
-    <w:p>
-      <w:pPr>
-        <w:rPr>
-          <w:color w:val="auto"/>
-        </w:rPr>
-      </w:pPr>
-    </w:p>
-    <w:p>
-      <w:pPr>
-        <w:rPr>
-          <w:color w:val="auto"/>
-        </w:rPr>
-      </w:pPr>
-    </w:p>
-    <w:p>
-      <w:pPr>
-        <w:rPr>
-          <w:color w:val="auto"/>
-        </w:rPr>
-      </w:pPr>
-    </w:p>
-    <w:p>
-      <w:pPr>
-        <w:rPr>
-          <w:color w:val="auto"/>
-        </w:rPr>
-      </w:pPr>
-    </w:p>
-    <w:p>
-      <w:pPr>
-        <w:rPr>
-          <w:color w:val="auto"/>
-        </w:rPr>
-      </w:pPr>
-    </w:p>
-    <w:p>
-      <w:pPr>
-        <w:rPr>
-          <w:color w:val="auto"/>
-        </w:rPr>
-      </w:pPr>
-    </w:p>
-    <w:p>
-      <w:pPr>
-        <w:rPr>
-          <w:color w:val="auto"/>
-        </w:rPr>
-      </w:pPr>
-    </w:p>
-    <w:p>
-      <w:pPr>
-        <w:rPr>
-          <w:color w:val="auto"/>
-        </w:rPr>
-      </w:pPr>
-    </w:p>
-    <w:p>
-      <w:pPr>
-        <w:rPr>
-          <w:color w:val="auto"/>
-        </w:rPr>
-      </w:pPr>
-    </w:p>
-    <w:p>
-      <w:pPr>
-        <w:rPr>
-          <w:color w:val="auto"/>
-        </w:rPr>
-      </w:pPr>
-    </w:p>
-    <w:p>
-      <w:pPr>
         <w:pStyle w:val="Heading1"/>
         <w:spacing w:after="65"/>
         <w:rPr>
@@ -6124,10 +6036,10 @@
           <w:color w:val="auto"/>
         </w:rPr>
         <w:drawing>
-          <wp:inline distT="0" distB="0" distL="0" distR="0" wp14:anchorId="4141A8CC" wp14:editId="0EF563FE">
-            <wp:extent cx="5488305" cy="4722495"/>
-            <wp:effectExtent l="0" t="0" r="0" b="1905"/>
-            <wp:docPr id="3" name="Picture 3"/>
+          <wp:inline distT="0" distB="0" distL="0" distR="0" wp14:anchorId="1701EBF7" wp14:editId="2CBCAD9B">
+            <wp:extent cx="5565913" cy="7203440"/>
+            <wp:effectExtent l="0" t="0" r="0" b="0"/>
+            <wp:docPr id="5" name="Picture 5"/>
             <wp:cNvGraphicFramePr>
               <a:graphicFrameLocks xmlns:a="http://schemas.openxmlformats.org/drawingml/2006/main" noChangeAspect="1"/>
             </wp:cNvGraphicFramePr>
@@ -6135,11 +6047,17 @@
               <a:graphicData uri="http://schemas.openxmlformats.org/drawingml/2006/picture">
                 <pic:pic xmlns:pic="http://schemas.openxmlformats.org/drawingml/2006/picture">
                   <pic:nvPicPr>
-                    <pic:cNvPr id="1" name=""/>
+                    <pic:cNvPr id="5" name="Schema_updated.jpg"/>
                     <pic:cNvPicPr/>
                   </pic:nvPicPr>
                   <pic:blipFill>
-                    <a:blip r:embed="rId163"/>
+                    <a:blip r:embed="rId163">
+                      <a:extLst>
+                        <a:ext uri="{28A0092B-C50C-407E-A947-70E740481C1C}">
+                          <a14:useLocalDpi xmlns:a14="http://schemas.microsoft.com/office/drawing/2010/main" val="0"/>
+                        </a:ext>
+                      </a:extLst>
+                    </a:blip>
                     <a:stretch>
                       <a:fillRect/>
                     </a:stretch>
@@ -6147,7 +6065,7 @@
                   <pic:spPr>
                     <a:xfrm>
                       <a:off x="0" y="0"/>
-                      <a:ext cx="5488305" cy="4722495"/>
+                      <a:ext cx="5585201" cy="7228403"/>
                     </a:xfrm>
                     <a:prstGeom prst="rect">
                       <a:avLst/>
@@ -6457,18 +6375,6 @@
     <w:p>
       <w:pPr>
         <w:spacing w:line="360" w:lineRule="auto"/>
-        <w:ind w:left="-5" w:hanging="10"/>
-        <w:jc w:val="both"/>
-        <w:rPr>
-          <w:rFonts w:ascii="Times New Roman" w:eastAsia="Times New Roman" w:hAnsi="Times New Roman" w:cs="Times New Roman"/>
-          <w:color w:val="auto"/>
-          <w:sz w:val="24"/>
-        </w:rPr>
-      </w:pPr>
-    </w:p>
-    <w:p>
-      <w:pPr>
-        <w:spacing w:line="360" w:lineRule="auto"/>
         <w:jc w:val="both"/>
         <w:rPr>
           <w:b/>
@@ -6544,12 +6450,36 @@
     <w:p>
       <w:pPr>
         <w:spacing w:line="360" w:lineRule="auto"/>
-        <w:ind w:hanging="14"/>
+        <w:ind w:left="-5" w:hanging="10"/>
         <w:jc w:val="both"/>
         <w:rPr>
-          <w:color w:val="auto"/>
+          <w:rFonts w:ascii="Times New Roman" w:eastAsia="Times New Roman" w:hAnsi="Times New Roman" w:cs="Times New Roman"/>
+          <w:b/>
+          <w:bCs/>
+          <w:color w:val="auto"/>
+          <w:sz w:val="24"/>
         </w:rPr>
       </w:pPr>
+      <w:r>
+        <w:rPr>
+          <w:rFonts w:ascii="Times New Roman" w:eastAsia="Times New Roman" w:hAnsi="Times New Roman" w:cs="Times New Roman"/>
+          <w:b/>
+          <w:bCs/>
+          <w:color w:val="auto"/>
+          <w:sz w:val="24"/>
+        </w:rPr>
+        <w:t>ADMIN LOGIN</w:t>
+      </w:r>
+      <w:r>
+        <w:rPr>
+          <w:rFonts w:ascii="Times New Roman" w:eastAsia="Times New Roman" w:hAnsi="Times New Roman" w:cs="Times New Roman"/>
+          <w:b/>
+          <w:bCs/>
+          <w:color w:val="auto"/>
+          <w:sz w:val="24"/>
+        </w:rPr>
+        <w:t xml:space="preserve"> PAGE: </w:t>
+      </w:r>
     </w:p>
     <w:p>
       <w:pPr>
@@ -6558,8 +6488,6 @@
         <w:jc w:val="both"/>
         <w:rPr>
           <w:rFonts w:ascii="Times New Roman" w:eastAsia="Times New Roman" w:hAnsi="Times New Roman" w:cs="Times New Roman"/>
-          <w:b/>
-          <w:bCs/>
           <w:color w:val="auto"/>
           <w:sz w:val="24"/>
         </w:rPr>
@@ -6567,22 +6495,10 @@
       <w:r>
         <w:rPr>
           <w:rFonts w:ascii="Times New Roman" w:eastAsia="Times New Roman" w:hAnsi="Times New Roman" w:cs="Times New Roman"/>
-          <w:b/>
-          <w:bCs/>
-          <w:color w:val="auto"/>
-          <w:sz w:val="24"/>
-        </w:rPr>
-        <w:t>ADMIN LOGIN</w:t>
-      </w:r>
-      <w:r>
-        <w:rPr>
-          <w:rFonts w:ascii="Times New Roman" w:eastAsia="Times New Roman" w:hAnsi="Times New Roman" w:cs="Times New Roman"/>
-          <w:b/>
-          <w:bCs/>
-          <w:color w:val="auto"/>
-          <w:sz w:val="24"/>
-        </w:rPr>
-        <w:t xml:space="preserve"> PAGE: </w:t>
+          <w:color w:val="auto"/>
+          <w:sz w:val="24"/>
+        </w:rPr>
+        <w:t>Admin must enter his/her login credentials to successfully enter the admin portal.</w:t>
       </w:r>
     </w:p>
     <w:p>
@@ -6591,28 +6507,31 @@
         <w:ind w:left="-5" w:hanging="10"/>
         <w:jc w:val="both"/>
         <w:rPr>
-          <w:rFonts w:ascii="Times New Roman" w:eastAsia="Times New Roman" w:hAnsi="Times New Roman" w:cs="Times New Roman"/>
-          <w:color w:val="auto"/>
-          <w:sz w:val="24"/>
+          <w:b/>
+          <w:bCs/>
+          <w:color w:val="auto"/>
         </w:rPr>
       </w:pPr>
       <w:r>
         <w:rPr>
           <w:rFonts w:ascii="Times New Roman" w:eastAsia="Times New Roman" w:hAnsi="Times New Roman" w:cs="Times New Roman"/>
-          <w:color w:val="auto"/>
-          <w:sz w:val="24"/>
-        </w:rPr>
-        <w:t>Admin must enter his/her login credentials to successfully enter the admin portal.</w:t>
-      </w:r>
-    </w:p>
-    <w:p>
-      <w:pPr>
-        <w:spacing w:line="360" w:lineRule="auto"/>
-        <w:jc w:val="both"/>
-        <w:rPr>
-          <w:color w:val="auto"/>
-        </w:rPr>
-      </w:pPr>
+          <w:b/>
+          <w:bCs/>
+          <w:color w:val="auto"/>
+          <w:sz w:val="24"/>
+        </w:rPr>
+        <w:t>ADMIN HOME PAGE</w:t>
+      </w:r>
+      <w:r>
+        <w:rPr>
+          <w:rFonts w:ascii="Times New Roman" w:eastAsia="Times New Roman" w:hAnsi="Times New Roman" w:cs="Times New Roman"/>
+          <w:b/>
+          <w:bCs/>
+          <w:color w:val="auto"/>
+          <w:sz w:val="24"/>
+        </w:rPr>
+        <w:t xml:space="preserve">: </w:t>
+      </w:r>
     </w:p>
     <w:p>
       <w:pPr>
@@ -6620,30 +6539,26 @@
         <w:ind w:left="-5" w:hanging="10"/>
         <w:jc w:val="both"/>
         <w:rPr>
-          <w:b/>
-          <w:bCs/>
-          <w:color w:val="auto"/>
+          <w:rFonts w:ascii="Times New Roman" w:eastAsia="Times New Roman" w:hAnsi="Times New Roman" w:cs="Times New Roman"/>
+          <w:color w:val="auto"/>
+          <w:sz w:val="24"/>
         </w:rPr>
       </w:pPr>
       <w:r>
         <w:rPr>
           <w:rFonts w:ascii="Times New Roman" w:eastAsia="Times New Roman" w:hAnsi="Times New Roman" w:cs="Times New Roman"/>
-          <w:b/>
-          <w:bCs/>
-          <w:color w:val="auto"/>
-          <w:sz w:val="24"/>
-        </w:rPr>
-        <w:t>ADMIN HOME PAGE</w:t>
-      </w:r>
-      <w:r>
-        <w:rPr>
-          <w:rFonts w:ascii="Times New Roman" w:eastAsia="Times New Roman" w:hAnsi="Times New Roman" w:cs="Times New Roman"/>
-          <w:b/>
-          <w:bCs/>
-          <w:color w:val="auto"/>
-          <w:sz w:val="24"/>
-        </w:rPr>
-        <w:t xml:space="preserve">: </w:t>
+          <w:color w:val="auto"/>
+          <w:sz w:val="24"/>
+        </w:rPr>
+        <w:t>Admin Home Page has the option for the admin t</w:t>
+      </w:r>
+      <w:r>
+        <w:rPr>
+          <w:rFonts w:ascii="Times New Roman" w:eastAsia="Times New Roman" w:hAnsi="Times New Roman" w:cs="Times New Roman"/>
+          <w:color w:val="auto"/>
+          <w:sz w:val="24"/>
+        </w:rPr>
+        <w:t xml:space="preserve">o view the list of companies, the list of registered students, and the list of all the students. </w:t>
       </w:r>
     </w:p>
     <w:p>
@@ -6652,26 +6567,20 @@
         <w:ind w:left="-5" w:hanging="10"/>
         <w:jc w:val="both"/>
         <w:rPr>
-          <w:rFonts w:ascii="Times New Roman" w:eastAsia="Times New Roman" w:hAnsi="Times New Roman" w:cs="Times New Roman"/>
-          <w:color w:val="auto"/>
-          <w:sz w:val="24"/>
+          <w:b/>
+          <w:bCs/>
+          <w:color w:val="auto"/>
         </w:rPr>
       </w:pPr>
       <w:r>
         <w:rPr>
           <w:rFonts w:ascii="Times New Roman" w:eastAsia="Times New Roman" w:hAnsi="Times New Roman" w:cs="Times New Roman"/>
-          <w:color w:val="auto"/>
-          <w:sz w:val="24"/>
-        </w:rPr>
-        <w:t>Admin Home Page has the option for the admin t</w:t>
-      </w:r>
-      <w:r>
-        <w:rPr>
-          <w:rFonts w:ascii="Times New Roman" w:eastAsia="Times New Roman" w:hAnsi="Times New Roman" w:cs="Times New Roman"/>
-          <w:color w:val="auto"/>
-          <w:sz w:val="24"/>
-        </w:rPr>
-        <w:t xml:space="preserve">o view the list of companies, the list of registered students, and the list of all the students. </w:t>
+          <w:b/>
+          <w:bCs/>
+          <w:color w:val="auto"/>
+          <w:sz w:val="24"/>
+        </w:rPr>
+        <w:t xml:space="preserve">ADMIN COMPANY PAGE: </w:t>
       </w:r>
     </w:p>
     <w:p>
@@ -6685,6 +6594,48 @@
           <w:sz w:val="24"/>
         </w:rPr>
       </w:pPr>
+      <w:r>
+        <w:rPr>
+          <w:rFonts w:ascii="Times New Roman" w:eastAsia="Times New Roman" w:hAnsi="Times New Roman" w:cs="Times New Roman"/>
+          <w:color w:val="auto"/>
+          <w:sz w:val="24"/>
+        </w:rPr>
+        <w:t xml:space="preserve">From the list of </w:t>
+      </w:r>
+      <w:proofErr w:type="gramStart"/>
+      <w:r>
+        <w:rPr>
+          <w:rFonts w:ascii="Times New Roman" w:eastAsia="Times New Roman" w:hAnsi="Times New Roman" w:cs="Times New Roman"/>
+          <w:color w:val="auto"/>
+          <w:sz w:val="24"/>
+        </w:rPr>
+        <w:t>companies</w:t>
+      </w:r>
+      <w:proofErr w:type="gramEnd"/>
+      <w:r>
+        <w:rPr>
+          <w:rFonts w:ascii="Times New Roman" w:eastAsia="Times New Roman" w:hAnsi="Times New Roman" w:cs="Times New Roman"/>
+          <w:color w:val="auto"/>
+          <w:sz w:val="24"/>
+        </w:rPr>
+        <w:t xml:space="preserve"> page</w:t>
+      </w:r>
+      <w:r>
+        <w:rPr>
+          <w:rFonts w:ascii="Times New Roman" w:eastAsia="Times New Roman" w:hAnsi="Times New Roman" w:cs="Times New Roman"/>
+          <w:color w:val="auto"/>
+          <w:sz w:val="24"/>
+        </w:rPr>
+        <w:t>,</w:t>
+      </w:r>
+      <w:r>
+        <w:rPr>
+          <w:rFonts w:ascii="Times New Roman" w:eastAsia="Times New Roman" w:hAnsi="Times New Roman" w:cs="Times New Roman"/>
+          <w:color w:val="auto"/>
+          <w:sz w:val="24"/>
+        </w:rPr>
+        <w:t xml:space="preserve"> the admin can add or remove companies. </w:t>
+      </w:r>
     </w:p>
     <w:p>
       <w:pPr>
@@ -6705,7 +6656,7 @@
           <w:color w:val="auto"/>
           <w:sz w:val="24"/>
         </w:rPr>
-        <w:t xml:space="preserve">ADMIN COMPANY PAGE: </w:t>
+        <w:t xml:space="preserve">ADMIN REGISTERED STUDENTS PAGE: </w:t>
       </w:r>
     </w:p>
     <w:p>
@@ -6725,41 +6676,7 @@
           <w:color w:val="auto"/>
           <w:sz w:val="24"/>
         </w:rPr>
-        <w:t xml:space="preserve">From the list of </w:t>
-      </w:r>
-      <w:proofErr w:type="gramStart"/>
-      <w:r>
-        <w:rPr>
-          <w:rFonts w:ascii="Times New Roman" w:eastAsia="Times New Roman" w:hAnsi="Times New Roman" w:cs="Times New Roman"/>
-          <w:color w:val="auto"/>
-          <w:sz w:val="24"/>
-        </w:rPr>
-        <w:t>companies</w:t>
-      </w:r>
-      <w:proofErr w:type="gramEnd"/>
-      <w:r>
-        <w:rPr>
-          <w:rFonts w:ascii="Times New Roman" w:eastAsia="Times New Roman" w:hAnsi="Times New Roman" w:cs="Times New Roman"/>
-          <w:color w:val="auto"/>
-          <w:sz w:val="24"/>
-        </w:rPr>
-        <w:t xml:space="preserve"> page</w:t>
-      </w:r>
-      <w:r>
-        <w:rPr>
-          <w:rFonts w:ascii="Times New Roman" w:eastAsia="Times New Roman" w:hAnsi="Times New Roman" w:cs="Times New Roman"/>
-          <w:color w:val="auto"/>
-          <w:sz w:val="24"/>
-        </w:rPr>
-        <w:t>,</w:t>
-      </w:r>
-      <w:r>
-        <w:rPr>
-          <w:rFonts w:ascii="Times New Roman" w:eastAsia="Times New Roman" w:hAnsi="Times New Roman" w:cs="Times New Roman"/>
-          <w:color w:val="auto"/>
-          <w:sz w:val="24"/>
-        </w:rPr>
-        <w:t xml:space="preserve"> the admin can add or remove companies. </w:t>
+        <w:t>From the list of registered students, the admin can add or remove students.</w:t>
       </w:r>
     </w:p>
     <w:p>
@@ -6768,11 +6685,21 @@
         <w:ind w:left="-5" w:hanging="10"/>
         <w:jc w:val="both"/>
         <w:rPr>
-          <w:rFonts w:ascii="Times New Roman" w:eastAsia="Times New Roman" w:hAnsi="Times New Roman" w:cs="Times New Roman"/>
-          <w:color w:val="auto"/>
-          <w:sz w:val="24"/>
+          <w:b/>
+          <w:bCs/>
+          <w:color w:val="auto"/>
         </w:rPr>
       </w:pPr>
+      <w:r>
+        <w:rPr>
+          <w:rFonts w:ascii="Times New Roman" w:eastAsia="Times New Roman" w:hAnsi="Times New Roman" w:cs="Times New Roman"/>
+          <w:b/>
+          <w:bCs/>
+          <w:color w:val="auto"/>
+          <w:sz w:val="24"/>
+        </w:rPr>
+        <w:t xml:space="preserve">ADMIN STUDENTS PAGE: </w:t>
+      </w:r>
     </w:p>
     <w:p>
       <w:pPr>
@@ -6780,20 +6707,34 @@
         <w:ind w:left="-5" w:hanging="10"/>
         <w:jc w:val="both"/>
         <w:rPr>
-          <w:b/>
-          <w:bCs/>
-          <w:color w:val="auto"/>
+          <w:rFonts w:ascii="Times New Roman" w:eastAsia="Times New Roman" w:hAnsi="Times New Roman" w:cs="Times New Roman"/>
+          <w:color w:val="auto"/>
+          <w:sz w:val="24"/>
         </w:rPr>
       </w:pPr>
       <w:r>
         <w:rPr>
           <w:rFonts w:ascii="Times New Roman" w:eastAsia="Times New Roman" w:hAnsi="Times New Roman" w:cs="Times New Roman"/>
-          <w:b/>
-          <w:bCs/>
-          <w:color w:val="auto"/>
-          <w:sz w:val="24"/>
-        </w:rPr>
-        <w:t xml:space="preserve">ADMIN REGISTERED STUDENTS PAGE: </w:t>
+          <w:color w:val="auto"/>
+          <w:sz w:val="24"/>
+        </w:rPr>
+        <w:t>From the list of all students</w:t>
+      </w:r>
+      <w:r>
+        <w:rPr>
+          <w:rFonts w:ascii="Times New Roman" w:eastAsia="Times New Roman" w:hAnsi="Times New Roman" w:cs="Times New Roman"/>
+          <w:color w:val="auto"/>
+          <w:sz w:val="24"/>
+        </w:rPr>
+        <w:t>,</w:t>
+      </w:r>
+      <w:r>
+        <w:rPr>
+          <w:rFonts w:ascii="Times New Roman" w:eastAsia="Times New Roman" w:hAnsi="Times New Roman" w:cs="Times New Roman"/>
+          <w:color w:val="auto"/>
+          <w:sz w:val="24"/>
+        </w:rPr>
+        <w:t xml:space="preserve"> the admin can remove or add students.</w:t>
       </w:r>
     </w:p>
     <w:p>
@@ -6803,40 +6744,10 @@
         <w:jc w:val="both"/>
         <w:rPr>
           <w:rFonts w:ascii="Times New Roman" w:eastAsia="Times New Roman" w:hAnsi="Times New Roman" w:cs="Times New Roman"/>
-          <w:color w:val="auto"/>
-          <w:sz w:val="24"/>
-        </w:rPr>
-      </w:pPr>
-      <w:r>
-        <w:rPr>
-          <w:rFonts w:ascii="Times New Roman" w:eastAsia="Times New Roman" w:hAnsi="Times New Roman" w:cs="Times New Roman"/>
-          <w:color w:val="auto"/>
-          <w:sz w:val="24"/>
-        </w:rPr>
-        <w:t>From the list of registered students, the admin can add or remove students.</w:t>
-      </w:r>
-    </w:p>
-    <w:p>
-      <w:pPr>
-        <w:spacing w:line="360" w:lineRule="auto"/>
-        <w:ind w:left="-5" w:hanging="10"/>
-        <w:jc w:val="both"/>
-        <w:rPr>
-          <w:rFonts w:ascii="Times New Roman" w:eastAsia="Times New Roman" w:hAnsi="Times New Roman" w:cs="Times New Roman"/>
-          <w:color w:val="auto"/>
-          <w:sz w:val="24"/>
-        </w:rPr>
-      </w:pPr>
-    </w:p>
-    <w:p>
-      <w:pPr>
-        <w:spacing w:line="360" w:lineRule="auto"/>
-        <w:ind w:left="-5" w:hanging="10"/>
-        <w:jc w:val="both"/>
-        <w:rPr>
           <w:b/>
           <w:bCs/>
           <w:color w:val="auto"/>
+          <w:sz w:val="24"/>
         </w:rPr>
       </w:pPr>
       <w:r>
@@ -6847,67 +6758,6 @@
           <w:color w:val="auto"/>
           <w:sz w:val="24"/>
         </w:rPr>
-        <w:t xml:space="preserve">ADMIN STUDENTS PAGE: </w:t>
-      </w:r>
-    </w:p>
-    <w:p>
-      <w:pPr>
-        <w:spacing w:line="360" w:lineRule="auto"/>
-        <w:ind w:left="-5" w:hanging="10"/>
-        <w:jc w:val="both"/>
-        <w:rPr>
-          <w:rFonts w:ascii="Times New Roman" w:eastAsia="Times New Roman" w:hAnsi="Times New Roman" w:cs="Times New Roman"/>
-          <w:color w:val="auto"/>
-          <w:sz w:val="24"/>
-        </w:rPr>
-      </w:pPr>
-      <w:r>
-        <w:rPr>
-          <w:rFonts w:ascii="Times New Roman" w:eastAsia="Times New Roman" w:hAnsi="Times New Roman" w:cs="Times New Roman"/>
-          <w:color w:val="auto"/>
-          <w:sz w:val="24"/>
-        </w:rPr>
-        <w:t>From the list of all students</w:t>
-      </w:r>
-      <w:r>
-        <w:rPr>
-          <w:rFonts w:ascii="Times New Roman" w:eastAsia="Times New Roman" w:hAnsi="Times New Roman" w:cs="Times New Roman"/>
-          <w:color w:val="auto"/>
-          <w:sz w:val="24"/>
-        </w:rPr>
-        <w:t>,</w:t>
-      </w:r>
-      <w:r>
-        <w:rPr>
-          <w:rFonts w:ascii="Times New Roman" w:eastAsia="Times New Roman" w:hAnsi="Times New Roman" w:cs="Times New Roman"/>
-          <w:color w:val="auto"/>
-          <w:sz w:val="24"/>
-        </w:rPr>
-        <w:t xml:space="preserve"> the admin can remove or add students.</w:t>
-      </w:r>
-    </w:p>
-    <w:p>
-      <w:pPr>
-        <w:spacing w:line="360" w:lineRule="auto"/>
-        <w:ind w:left="-5" w:hanging="10"/>
-        <w:jc w:val="both"/>
-        <w:rPr>
-          <w:rFonts w:ascii="Times New Roman" w:eastAsia="Times New Roman" w:hAnsi="Times New Roman" w:cs="Times New Roman"/>
-          <w:b/>
-          <w:bCs/>
-          <w:color w:val="auto"/>
-          <w:sz w:val="24"/>
-        </w:rPr>
-      </w:pPr>
-      <w:r>
-        <w:rPr>
-          <w:rFonts w:ascii="Times New Roman" w:eastAsia="Times New Roman" w:hAnsi="Times New Roman" w:cs="Times New Roman"/>
-          <w:b/>
-          <w:bCs/>
-          <w:color w:val="auto"/>
-          <w:sz w:val="24"/>
-        </w:rPr>
-        <w:lastRenderedPageBreak/>
         <w:t>STUDENT COMPANY DETAILS PAGE:</w:t>
       </w:r>
     </w:p>
@@ -6964,6 +6814,7 @@
           <w:color w:val="auto"/>
           <w:sz w:val="24"/>
         </w:rPr>
+        <w:lastRenderedPageBreak/>
         <w:t>STUDENT REGISTRATION PAGE:</w:t>
       </w:r>
     </w:p>
@@ -7002,8 +6853,6 @@
         </w:rPr>
         <w:t>.</w:t>
       </w:r>
-      <w:bookmarkStart w:id="0" w:name="_GoBack"/>
-      <w:bookmarkEnd w:id="0"/>
       <w:r>
         <w:rPr>
           <w:rFonts w:ascii="Times New Roman" w:eastAsia="Times New Roman" w:hAnsi="Times New Roman" w:cs="Times New Roman"/>
@@ -7189,25 +7038,7 @@
           <w:color w:val="auto"/>
           <w:sz w:val="24"/>
         </w:rPr>
-        <w:t xml:space="preserve"> = "</w:t>
-      </w:r>
-      <w:proofErr w:type="spellStart"/>
-      <w:r>
-        <w:rPr>
-          <w:rFonts w:ascii="Times New Roman" w:eastAsia="Times New Roman" w:hAnsi="Times New Roman" w:cs="Times New Roman"/>
-          <w:color w:val="auto"/>
-          <w:sz w:val="24"/>
-        </w:rPr>
-        <w:t>localhost</w:t>
-      </w:r>
-      <w:proofErr w:type="spellEnd"/>
-      <w:r>
-        <w:rPr>
-          <w:rFonts w:ascii="Times New Roman" w:eastAsia="Times New Roman" w:hAnsi="Times New Roman" w:cs="Times New Roman"/>
-          <w:color w:val="auto"/>
-          <w:sz w:val="24"/>
-        </w:rPr>
-        <w:t xml:space="preserve">"; </w:t>
+        <w:t xml:space="preserve"> = "localhost"; </w:t>
       </w:r>
     </w:p>
     <w:p>
@@ -7347,25 +7178,7 @@
           <w:color w:val="auto"/>
           <w:sz w:val="24"/>
         </w:rPr>
-        <w:t>$</w:t>
-      </w:r>
-      <w:proofErr w:type="spellStart"/>
-      <w:r>
-        <w:rPr>
-          <w:rFonts w:ascii="Times New Roman" w:eastAsia="Times New Roman" w:hAnsi="Times New Roman" w:cs="Times New Roman"/>
-          <w:color w:val="auto"/>
-          <w:sz w:val="24"/>
-        </w:rPr>
-        <w:t>bd</w:t>
-      </w:r>
-      <w:proofErr w:type="spellEnd"/>
-      <w:r>
-        <w:rPr>
-          <w:rFonts w:ascii="Times New Roman" w:eastAsia="Times New Roman" w:hAnsi="Times New Roman" w:cs="Times New Roman"/>
-          <w:color w:val="auto"/>
-          <w:sz w:val="24"/>
-        </w:rPr>
-        <w:t xml:space="preserve"> = </w:t>
+        <w:t xml:space="preserve">$bd = </w:t>
       </w:r>
       <w:proofErr w:type="spellStart"/>
       <w:r>
@@ -7518,25 +7331,7 @@
           <w:color w:val="auto"/>
           <w:sz w:val="24"/>
         </w:rPr>
-        <w:t>, $</w:t>
-      </w:r>
-      <w:proofErr w:type="spellStart"/>
-      <w:r>
-        <w:rPr>
-          <w:rFonts w:ascii="Times New Roman" w:eastAsia="Times New Roman" w:hAnsi="Times New Roman" w:cs="Times New Roman"/>
-          <w:color w:val="auto"/>
-          <w:sz w:val="24"/>
-        </w:rPr>
-        <w:t>bd</w:t>
-      </w:r>
-      <w:proofErr w:type="spellEnd"/>
-      <w:r>
-        <w:rPr>
-          <w:rFonts w:ascii="Times New Roman" w:eastAsia="Times New Roman" w:hAnsi="Times New Roman" w:cs="Times New Roman"/>
-          <w:color w:val="auto"/>
-          <w:sz w:val="24"/>
-        </w:rPr>
-        <w:t xml:space="preserve">) or die("Could not select database"); </w:t>
+        <w:t xml:space="preserve">, $bd) or die("Could not select database"); </w:t>
       </w:r>
     </w:p>
     <w:p>
@@ -7715,7 +7510,27 @@
                 <w:sz w:val="24"/>
                 <w:szCs w:val="24"/>
               </w:rPr>
-              <w:t xml:space="preserve">="en"&gt; </w:t>
+              <w:t>="</w:t>
+            </w:r>
+            <w:proofErr w:type="spellStart"/>
+            <w:r>
+              <w:rPr>
+                <w:rFonts w:ascii="Times New Roman" w:eastAsia="Times New Roman" w:hAnsi="Times New Roman" w:cs="Times New Roman"/>
+                <w:color w:val="auto"/>
+                <w:sz w:val="24"/>
+                <w:szCs w:val="24"/>
+              </w:rPr>
+              <w:t>en</w:t>
+            </w:r>
+            <w:proofErr w:type="spellEnd"/>
+            <w:r>
+              <w:rPr>
+                <w:rFonts w:ascii="Times New Roman" w:eastAsia="Times New Roman" w:hAnsi="Times New Roman" w:cs="Times New Roman"/>
+                <w:color w:val="auto"/>
+                <w:sz w:val="24"/>
+                <w:szCs w:val="24"/>
+              </w:rPr>
+              <w:t xml:space="preserve">"&gt; </w:t>
             </w:r>
           </w:p>
         </w:tc>
@@ -8074,27 +7889,7 @@
                 <w:sz w:val="24"/>
                 <w:szCs w:val="24"/>
               </w:rPr>
-              <w:t>="</w:t>
-            </w:r>
-            <w:proofErr w:type="spellStart"/>
-            <w:r>
-              <w:rPr>
-                <w:rFonts w:ascii="Times New Roman" w:eastAsia="Times New Roman" w:hAnsi="Times New Roman" w:cs="Times New Roman"/>
-                <w:color w:val="auto"/>
-                <w:sz w:val="24"/>
-                <w:szCs w:val="24"/>
-              </w:rPr>
-              <w:t>stylesheet</w:t>
-            </w:r>
-            <w:proofErr w:type="spellEnd"/>
-            <w:r>
-              <w:rPr>
-                <w:rFonts w:ascii="Times New Roman" w:eastAsia="Times New Roman" w:hAnsi="Times New Roman" w:cs="Times New Roman"/>
-                <w:color w:val="auto"/>
-                <w:sz w:val="24"/>
-                <w:szCs w:val="24"/>
-              </w:rPr>
-              <w:t xml:space="preserve">" </w:t>
+              <w:t xml:space="preserve">="stylesheet" </w:t>
             </w:r>
             <w:proofErr w:type="spellStart"/>
             <w:r>
@@ -8204,27 +7999,7 @@
                 <w:sz w:val="24"/>
                 <w:szCs w:val="24"/>
               </w:rPr>
-              <w:t>="</w:t>
-            </w:r>
-            <w:proofErr w:type="spellStart"/>
-            <w:r>
-              <w:rPr>
-                <w:rFonts w:ascii="Times New Roman" w:eastAsia="Times New Roman" w:hAnsi="Times New Roman" w:cs="Times New Roman"/>
-                <w:color w:val="auto"/>
-                <w:sz w:val="24"/>
-                <w:szCs w:val="24"/>
-              </w:rPr>
-              <w:t>stylesheet</w:t>
-            </w:r>
-            <w:proofErr w:type="spellEnd"/>
-            <w:r>
-              <w:rPr>
-                <w:rFonts w:ascii="Times New Roman" w:eastAsia="Times New Roman" w:hAnsi="Times New Roman" w:cs="Times New Roman"/>
-                <w:color w:val="auto"/>
-                <w:sz w:val="24"/>
-                <w:szCs w:val="24"/>
-              </w:rPr>
-              <w:t xml:space="preserve">" </w:t>
+              <w:t xml:space="preserve">="stylesheet" </w:t>
             </w:r>
             <w:proofErr w:type="spellStart"/>
             <w:r>
@@ -8483,27 +8258,7 @@
                 <w:sz w:val="24"/>
                 <w:szCs w:val="24"/>
               </w:rPr>
-              <w:t>="</w:t>
-            </w:r>
-            <w:proofErr w:type="spellStart"/>
-            <w:r>
-              <w:rPr>
-                <w:rFonts w:ascii="Times New Roman" w:eastAsia="Times New Roman" w:hAnsi="Times New Roman" w:cs="Times New Roman"/>
-                <w:color w:val="auto"/>
-                <w:sz w:val="24"/>
-                <w:szCs w:val="24"/>
-              </w:rPr>
-              <w:t>stylesheet</w:t>
-            </w:r>
-            <w:proofErr w:type="spellEnd"/>
-            <w:r>
-              <w:rPr>
-                <w:rFonts w:ascii="Times New Roman" w:eastAsia="Times New Roman" w:hAnsi="Times New Roman" w:cs="Times New Roman"/>
-                <w:color w:val="auto"/>
-                <w:sz w:val="24"/>
-                <w:szCs w:val="24"/>
-              </w:rPr>
-              <w:t>" href="</w:t>
+              <w:t>="stylesheet" href="</w:t>
             </w:r>
             <w:hyperlink r:id="rId165" w:tgtFrame="_blank" w:history="1">
               <w:r>
@@ -9447,7 +9202,7 @@
                 <w:sz w:val="24"/>
                 <w:szCs w:val="24"/>
               </w:rPr>
-              <w:t>&lt;div class="container" style="position</w:t>
+              <w:t>&lt;div class="container" style="</w:t>
             </w:r>
             <w:proofErr w:type="gramStart"/>
             <w:r>
@@ -9457,7 +9212,7 @@
                 <w:sz w:val="24"/>
                 <w:szCs w:val="24"/>
               </w:rPr>
-              <w:t>:absolute</w:t>
+              <w:t>position:absolute</w:t>
             </w:r>
             <w:proofErr w:type="gramEnd"/>
             <w:r>
@@ -10737,7 +10492,27 @@
                       <w:sz w:val="24"/>
                       <w:szCs w:val="24"/>
                     </w:rPr>
-                    <w:t xml:space="preserve">="en"&gt; </w:t>
+                    <w:t>="</w:t>
+                  </w:r>
+                  <w:proofErr w:type="spellStart"/>
+                  <w:r>
+                    <w:rPr>
+                      <w:rFonts w:ascii="Times New Roman" w:eastAsia="Times New Roman" w:hAnsi="Times New Roman" w:cs="Times New Roman"/>
+                      <w:color w:val="auto"/>
+                      <w:sz w:val="24"/>
+                      <w:szCs w:val="24"/>
+                    </w:rPr>
+                    <w:t>en</w:t>
+                  </w:r>
+                  <w:proofErr w:type="spellEnd"/>
+                  <w:r>
+                    <w:rPr>
+                      <w:rFonts w:ascii="Times New Roman" w:eastAsia="Times New Roman" w:hAnsi="Times New Roman" w:cs="Times New Roman"/>
+                      <w:color w:val="auto"/>
+                      <w:sz w:val="24"/>
+                      <w:szCs w:val="24"/>
+                    </w:rPr>
+                    <w:t xml:space="preserve">"&gt; </w:t>
                   </w:r>
                 </w:p>
               </w:tc>
@@ -11067,27 +10842,7 @@
                       <w:sz w:val="24"/>
                       <w:szCs w:val="24"/>
                     </w:rPr>
-                    <w:t>="</w:t>
-                  </w:r>
-                  <w:proofErr w:type="spellStart"/>
-                  <w:r>
-                    <w:rPr>
-                      <w:rFonts w:ascii="Times New Roman" w:eastAsia="Times New Roman" w:hAnsi="Times New Roman" w:cs="Times New Roman"/>
-                      <w:color w:val="auto"/>
-                      <w:sz w:val="24"/>
-                      <w:szCs w:val="24"/>
-                    </w:rPr>
-                    <w:t>stylesheet</w:t>
-                  </w:r>
-                  <w:proofErr w:type="spellEnd"/>
-                  <w:r>
-                    <w:rPr>
-                      <w:rFonts w:ascii="Times New Roman" w:eastAsia="Times New Roman" w:hAnsi="Times New Roman" w:cs="Times New Roman"/>
-                      <w:color w:val="auto"/>
-                      <w:sz w:val="24"/>
-                      <w:szCs w:val="24"/>
-                    </w:rPr>
-                    <w:t xml:space="preserve">"&gt; </w:t>
+                    <w:t xml:space="preserve">="stylesheet"&gt; </w:t>
                   </w:r>
                 </w:p>
               </w:tc>
@@ -11196,27 +10951,7 @@
                       <w:sz w:val="24"/>
                       <w:szCs w:val="24"/>
                     </w:rPr>
-                    <w:t>="</w:t>
-                  </w:r>
-                  <w:proofErr w:type="spellStart"/>
-                  <w:r>
-                    <w:rPr>
-                      <w:rFonts w:ascii="Times New Roman" w:eastAsia="Times New Roman" w:hAnsi="Times New Roman" w:cs="Times New Roman"/>
-                      <w:color w:val="auto"/>
-                      <w:sz w:val="24"/>
-                      <w:szCs w:val="24"/>
-                    </w:rPr>
-                    <w:t>stylesheet</w:t>
-                  </w:r>
-                  <w:proofErr w:type="spellEnd"/>
-                  <w:r>
-                    <w:rPr>
-                      <w:rFonts w:ascii="Times New Roman" w:eastAsia="Times New Roman" w:hAnsi="Times New Roman" w:cs="Times New Roman"/>
-                      <w:color w:val="auto"/>
-                      <w:sz w:val="24"/>
-                      <w:szCs w:val="24"/>
-                    </w:rPr>
-                    <w:t xml:space="preserve">" </w:t>
+                    <w:t xml:space="preserve">="stylesheet" </w:t>
                   </w:r>
                   <w:proofErr w:type="spellStart"/>
                   <w:r>
@@ -11373,27 +11108,7 @@
                       <w:sz w:val="24"/>
                       <w:szCs w:val="24"/>
                     </w:rPr>
-                    <w:t>="</w:t>
-                  </w:r>
-                  <w:proofErr w:type="spellStart"/>
-                  <w:r>
-                    <w:rPr>
-                      <w:rFonts w:ascii="Times New Roman" w:eastAsia="Times New Roman" w:hAnsi="Times New Roman" w:cs="Times New Roman"/>
-                      <w:color w:val="auto"/>
-                      <w:sz w:val="24"/>
-                      <w:szCs w:val="24"/>
-                    </w:rPr>
-                    <w:t>stylesheet</w:t>
-                  </w:r>
-                  <w:proofErr w:type="spellEnd"/>
-                  <w:r>
-                    <w:rPr>
-                      <w:rFonts w:ascii="Times New Roman" w:eastAsia="Times New Roman" w:hAnsi="Times New Roman" w:cs="Times New Roman"/>
-                      <w:color w:val="auto"/>
-                      <w:sz w:val="24"/>
-                      <w:szCs w:val="24"/>
-                    </w:rPr>
-                    <w:t xml:space="preserve">" </w:t>
+                    <w:t xml:space="preserve">="stylesheet" </w:t>
                   </w:r>
                   <w:proofErr w:type="spellStart"/>
                   <w:r>
@@ -11550,27 +11265,7 @@
                       <w:sz w:val="24"/>
                       <w:szCs w:val="24"/>
                     </w:rPr>
-                    <w:t>="</w:t>
-                  </w:r>
-                  <w:proofErr w:type="spellStart"/>
-                  <w:r>
-                    <w:rPr>
-                      <w:rFonts w:ascii="Times New Roman" w:eastAsia="Times New Roman" w:hAnsi="Times New Roman" w:cs="Times New Roman"/>
-                      <w:color w:val="auto"/>
-                      <w:sz w:val="24"/>
-                      <w:szCs w:val="24"/>
-                    </w:rPr>
-                    <w:t>stylesheet</w:t>
-                  </w:r>
-                  <w:proofErr w:type="spellEnd"/>
-                  <w:r>
-                    <w:rPr>
-                      <w:rFonts w:ascii="Times New Roman" w:eastAsia="Times New Roman" w:hAnsi="Times New Roman" w:cs="Times New Roman"/>
-                      <w:color w:val="auto"/>
-                      <w:sz w:val="24"/>
-                      <w:szCs w:val="24"/>
-                    </w:rPr>
-                    <w:t xml:space="preserve">" </w:t>
+                    <w:t xml:space="preserve">="stylesheet" </w:t>
                   </w:r>
                   <w:proofErr w:type="spellStart"/>
                   <w:r>
@@ -11766,27 +11461,7 @@
                       <w:sz w:val="24"/>
                       <w:szCs w:val="24"/>
                     </w:rPr>
-                    <w:t>="</w:t>
-                  </w:r>
-                  <w:proofErr w:type="spellStart"/>
-                  <w:r>
-                    <w:rPr>
-                      <w:rFonts w:ascii="Times New Roman" w:eastAsia="Times New Roman" w:hAnsi="Times New Roman" w:cs="Times New Roman"/>
-                      <w:color w:val="auto"/>
-                      <w:sz w:val="24"/>
-                      <w:szCs w:val="24"/>
-                    </w:rPr>
-                    <w:t>stylesheet</w:t>
-                  </w:r>
-                  <w:proofErr w:type="spellEnd"/>
-                  <w:r>
-                    <w:rPr>
-                      <w:rFonts w:ascii="Times New Roman" w:eastAsia="Times New Roman" w:hAnsi="Times New Roman" w:cs="Times New Roman"/>
-                      <w:color w:val="auto"/>
-                      <w:sz w:val="24"/>
-                      <w:szCs w:val="24"/>
-                    </w:rPr>
-                    <w:t xml:space="preserve">" </w:t>
+                    <w:t xml:space="preserve">="stylesheet" </w:t>
                   </w:r>
                   <w:proofErr w:type="spellStart"/>
                   <w:r>
@@ -11941,27 +11616,7 @@
                       <w:sz w:val="24"/>
                       <w:szCs w:val="24"/>
                     </w:rPr>
-                    <w:t>="</w:t>
-                  </w:r>
-                  <w:proofErr w:type="spellStart"/>
-                  <w:r>
-                    <w:rPr>
-                      <w:rFonts w:ascii="Times New Roman" w:eastAsia="Times New Roman" w:hAnsi="Times New Roman" w:cs="Times New Roman"/>
-                      <w:color w:val="auto"/>
-                      <w:sz w:val="24"/>
-                      <w:szCs w:val="24"/>
-                    </w:rPr>
-                    <w:t>stylesheet</w:t>
-                  </w:r>
-                  <w:proofErr w:type="spellEnd"/>
-                  <w:r>
-                    <w:rPr>
-                      <w:rFonts w:ascii="Times New Roman" w:eastAsia="Times New Roman" w:hAnsi="Times New Roman" w:cs="Times New Roman"/>
-                      <w:color w:val="auto"/>
-                      <w:sz w:val="24"/>
-                      <w:szCs w:val="24"/>
-                    </w:rPr>
-                    <w:t xml:space="preserve">" </w:t>
+                    <w:t xml:space="preserve">="stylesheet" </w:t>
                   </w:r>
                   <w:proofErr w:type="spellStart"/>
                   <w:r>
@@ -12205,27 +11860,7 @@
                       <w:sz w:val="24"/>
                       <w:szCs w:val="24"/>
                     </w:rPr>
-                    <w:t>="</w:t>
-                  </w:r>
-                  <w:proofErr w:type="spellStart"/>
-                  <w:r>
-                    <w:rPr>
-                      <w:rFonts w:ascii="Times New Roman" w:eastAsia="Times New Roman" w:hAnsi="Times New Roman" w:cs="Times New Roman"/>
-                      <w:color w:val="auto"/>
-                      <w:sz w:val="24"/>
-                      <w:szCs w:val="24"/>
-                    </w:rPr>
-                    <w:t>stylesheet</w:t>
-                  </w:r>
-                  <w:proofErr w:type="spellEnd"/>
-                  <w:r>
-                    <w:rPr>
-                      <w:rFonts w:ascii="Times New Roman" w:eastAsia="Times New Roman" w:hAnsi="Times New Roman" w:cs="Times New Roman"/>
-                      <w:color w:val="auto"/>
-                      <w:sz w:val="24"/>
-                      <w:szCs w:val="24"/>
-                    </w:rPr>
-                    <w:t xml:space="preserve">" </w:t>
+                    <w:t xml:space="preserve">="stylesheet" </w:t>
                   </w:r>
                   <w:proofErr w:type="spellStart"/>
                   <w:r>
@@ -12532,7 +12167,7 @@
                       <w:sz w:val="24"/>
                       <w:szCs w:val="24"/>
                     </w:rPr>
-                    <w:t>&lt;div class="container" style="position</w:t>
+                    <w:t>&lt;div class="container" style="</w:t>
                   </w:r>
                   <w:proofErr w:type="gramStart"/>
                   <w:r>
@@ -12542,7 +12177,7 @@
                       <w:sz w:val="24"/>
                       <w:szCs w:val="24"/>
                     </w:rPr>
-                    <w:t>:absolute</w:t>
+                    <w:t>position:absolute</w:t>
                   </w:r>
                   <w:proofErr w:type="gramEnd"/>
                   <w:r>
@@ -12872,7 +12507,27 @@
                       <w:sz w:val="24"/>
                       <w:szCs w:val="24"/>
                     </w:rPr>
-                    <w:t xml:space="preserve">"&gt;User USN:&lt;/label&gt; </w:t>
+                    <w:t xml:space="preserve">"&gt;User </w:t>
+                  </w:r>
+                  <w:proofErr w:type="spellStart"/>
+                  <w:r>
+                    <w:rPr>
+                      <w:rFonts w:ascii="Times New Roman" w:eastAsia="Times New Roman" w:hAnsi="Times New Roman" w:cs="Times New Roman"/>
+                      <w:color w:val="auto"/>
+                      <w:sz w:val="24"/>
+                      <w:szCs w:val="24"/>
+                    </w:rPr>
+                    <w:t>USN</w:t>
+                  </w:r>
+                  <w:proofErr w:type="spellEnd"/>
+                  <w:r>
+                    <w:rPr>
+                      <w:rFonts w:ascii="Times New Roman" w:eastAsia="Times New Roman" w:hAnsi="Times New Roman" w:cs="Times New Roman"/>
+                      <w:color w:val="auto"/>
+                      <w:sz w:val="24"/>
+                      <w:szCs w:val="24"/>
+                    </w:rPr>
+                    <w:t xml:space="preserve">:&lt;/label&gt; </w:t>
                   </w:r>
                 </w:p>
               </w:tc>
@@ -12922,7 +12577,27 @@
                       <w:sz w:val="24"/>
                       <w:szCs w:val="24"/>
                     </w:rPr>
-                    <w:t>&lt;input type="text" class="form-control" placeholder="Enter User USN" name="</w:t>
+                    <w:t xml:space="preserve">&lt;input type="text" class="form-control" placeholder="Enter User </w:t>
+                  </w:r>
+                  <w:proofErr w:type="spellStart"/>
+                  <w:r>
+                    <w:rPr>
+                      <w:rFonts w:ascii="Times New Roman" w:eastAsia="Times New Roman" w:hAnsi="Times New Roman" w:cs="Times New Roman"/>
+                      <w:color w:val="auto"/>
+                      <w:sz w:val="24"/>
+                      <w:szCs w:val="24"/>
+                    </w:rPr>
+                    <w:t>USN</w:t>
+                  </w:r>
+                  <w:proofErr w:type="spellEnd"/>
+                  <w:r>
+                    <w:rPr>
+                      <w:rFonts w:ascii="Times New Roman" w:eastAsia="Times New Roman" w:hAnsi="Times New Roman" w:cs="Times New Roman"/>
+                      <w:color w:val="auto"/>
+                      <w:sz w:val="24"/>
+                      <w:szCs w:val="24"/>
+                    </w:rPr>
+                    <w:t>" name="</w:t>
                   </w:r>
                   <w:proofErr w:type="spellStart"/>
                   <w:r>
@@ -14413,7 +14088,27 @@
                 <w:sz w:val="24"/>
                 <w:szCs w:val="24"/>
               </w:rPr>
-              <w:t xml:space="preserve">="en"&gt; </w:t>
+              <w:t>="</w:t>
+            </w:r>
+            <w:proofErr w:type="spellStart"/>
+            <w:r>
+              <w:rPr>
+                <w:rFonts w:ascii="Times New Roman" w:eastAsia="Times New Roman" w:hAnsi="Times New Roman" w:cs="Times New Roman"/>
+                <w:color w:val="auto"/>
+                <w:sz w:val="24"/>
+                <w:szCs w:val="24"/>
+              </w:rPr>
+              <w:t>en</w:t>
+            </w:r>
+            <w:proofErr w:type="spellEnd"/>
+            <w:r>
+              <w:rPr>
+                <w:rFonts w:ascii="Times New Roman" w:eastAsia="Times New Roman" w:hAnsi="Times New Roman" w:cs="Times New Roman"/>
+                <w:color w:val="auto"/>
+                <w:sz w:val="24"/>
+                <w:szCs w:val="24"/>
+              </w:rPr>
+              <w:t xml:space="preserve">"&gt; </w:t>
             </w:r>
           </w:p>
         </w:tc>
@@ -16052,27 +15747,7 @@
                 <w:sz w:val="24"/>
                 <w:szCs w:val="24"/>
               </w:rPr>
-              <w:t>="</w:t>
-            </w:r>
-            <w:proofErr w:type="spellStart"/>
-            <w:r>
-              <w:rPr>
-                <w:rFonts w:ascii="Times New Roman" w:eastAsia="Times New Roman" w:hAnsi="Times New Roman" w:cs="Times New Roman"/>
-                <w:color w:val="auto"/>
-                <w:sz w:val="24"/>
-                <w:szCs w:val="24"/>
-              </w:rPr>
-              <w:t>stylesheet</w:t>
-            </w:r>
-            <w:proofErr w:type="spellEnd"/>
-            <w:r>
-              <w:rPr>
-                <w:rFonts w:ascii="Times New Roman" w:eastAsia="Times New Roman" w:hAnsi="Times New Roman" w:cs="Times New Roman"/>
-                <w:color w:val="auto"/>
-                <w:sz w:val="24"/>
-                <w:szCs w:val="24"/>
-              </w:rPr>
-              <w:t xml:space="preserve">"&gt; </w:t>
+              <w:t xml:space="preserve">="stylesheet"&gt; </w:t>
             </w:r>
           </w:p>
         </w:tc>
@@ -16181,27 +15856,7 @@
                 <w:sz w:val="24"/>
                 <w:szCs w:val="24"/>
               </w:rPr>
-              <w:t>="</w:t>
-            </w:r>
-            <w:proofErr w:type="spellStart"/>
-            <w:r>
-              <w:rPr>
-                <w:rFonts w:ascii="Times New Roman" w:eastAsia="Times New Roman" w:hAnsi="Times New Roman" w:cs="Times New Roman"/>
-                <w:color w:val="auto"/>
-                <w:sz w:val="24"/>
-                <w:szCs w:val="24"/>
-              </w:rPr>
-              <w:t>stylesheet</w:t>
-            </w:r>
-            <w:proofErr w:type="spellEnd"/>
-            <w:r>
-              <w:rPr>
-                <w:rFonts w:ascii="Times New Roman" w:eastAsia="Times New Roman" w:hAnsi="Times New Roman" w:cs="Times New Roman"/>
-                <w:color w:val="auto"/>
-                <w:sz w:val="24"/>
-                <w:szCs w:val="24"/>
-              </w:rPr>
-              <w:t xml:space="preserve">" </w:t>
+              <w:t xml:space="preserve">="stylesheet" </w:t>
             </w:r>
             <w:proofErr w:type="spellStart"/>
             <w:r>
@@ -16358,27 +16013,7 @@
                 <w:sz w:val="24"/>
                 <w:szCs w:val="24"/>
               </w:rPr>
-              <w:t>="</w:t>
-            </w:r>
-            <w:proofErr w:type="spellStart"/>
-            <w:r>
-              <w:rPr>
-                <w:rFonts w:ascii="Times New Roman" w:eastAsia="Times New Roman" w:hAnsi="Times New Roman" w:cs="Times New Roman"/>
-                <w:color w:val="auto"/>
-                <w:sz w:val="24"/>
-                <w:szCs w:val="24"/>
-              </w:rPr>
-              <w:t>stylesheet</w:t>
-            </w:r>
-            <w:proofErr w:type="spellEnd"/>
-            <w:r>
-              <w:rPr>
-                <w:rFonts w:ascii="Times New Roman" w:eastAsia="Times New Roman" w:hAnsi="Times New Roman" w:cs="Times New Roman"/>
-                <w:color w:val="auto"/>
-                <w:sz w:val="24"/>
-                <w:szCs w:val="24"/>
-              </w:rPr>
-              <w:t xml:space="preserve">" </w:t>
+              <w:t xml:space="preserve">="stylesheet" </w:t>
             </w:r>
             <w:proofErr w:type="spellStart"/>
             <w:r>
@@ -16535,27 +16170,7 @@
                 <w:sz w:val="24"/>
                 <w:szCs w:val="24"/>
               </w:rPr>
-              <w:t>="</w:t>
-            </w:r>
-            <w:proofErr w:type="spellStart"/>
-            <w:r>
-              <w:rPr>
-                <w:rFonts w:ascii="Times New Roman" w:eastAsia="Times New Roman" w:hAnsi="Times New Roman" w:cs="Times New Roman"/>
-                <w:color w:val="auto"/>
-                <w:sz w:val="24"/>
-                <w:szCs w:val="24"/>
-              </w:rPr>
-              <w:t>stylesheet</w:t>
-            </w:r>
-            <w:proofErr w:type="spellEnd"/>
-            <w:r>
-              <w:rPr>
-                <w:rFonts w:ascii="Times New Roman" w:eastAsia="Times New Roman" w:hAnsi="Times New Roman" w:cs="Times New Roman"/>
-                <w:color w:val="auto"/>
-                <w:sz w:val="24"/>
-                <w:szCs w:val="24"/>
-              </w:rPr>
-              <w:t xml:space="preserve">" </w:t>
+              <w:t xml:space="preserve">="stylesheet" </w:t>
             </w:r>
             <w:proofErr w:type="spellStart"/>
             <w:r>
@@ -16751,27 +16366,7 @@
                 <w:sz w:val="24"/>
                 <w:szCs w:val="24"/>
               </w:rPr>
-              <w:t>="</w:t>
-            </w:r>
-            <w:proofErr w:type="spellStart"/>
-            <w:r>
-              <w:rPr>
-                <w:rFonts w:ascii="Times New Roman" w:eastAsia="Times New Roman" w:hAnsi="Times New Roman" w:cs="Times New Roman"/>
-                <w:color w:val="auto"/>
-                <w:sz w:val="24"/>
-                <w:szCs w:val="24"/>
-              </w:rPr>
-              <w:t>stylesheet</w:t>
-            </w:r>
-            <w:proofErr w:type="spellEnd"/>
-            <w:r>
-              <w:rPr>
-                <w:rFonts w:ascii="Times New Roman" w:eastAsia="Times New Roman" w:hAnsi="Times New Roman" w:cs="Times New Roman"/>
-                <w:color w:val="auto"/>
-                <w:sz w:val="24"/>
-                <w:szCs w:val="24"/>
-              </w:rPr>
-              <w:t xml:space="preserve">" </w:t>
+              <w:t xml:space="preserve">="stylesheet" </w:t>
             </w:r>
             <w:proofErr w:type="spellStart"/>
             <w:r>
@@ -16926,27 +16521,7 @@
                 <w:sz w:val="24"/>
                 <w:szCs w:val="24"/>
               </w:rPr>
-              <w:t>="</w:t>
-            </w:r>
-            <w:proofErr w:type="spellStart"/>
-            <w:r>
-              <w:rPr>
-                <w:rFonts w:ascii="Times New Roman" w:eastAsia="Times New Roman" w:hAnsi="Times New Roman" w:cs="Times New Roman"/>
-                <w:color w:val="auto"/>
-                <w:sz w:val="24"/>
-                <w:szCs w:val="24"/>
-              </w:rPr>
-              <w:t>stylesheet</w:t>
-            </w:r>
-            <w:proofErr w:type="spellEnd"/>
-            <w:r>
-              <w:rPr>
-                <w:rFonts w:ascii="Times New Roman" w:eastAsia="Times New Roman" w:hAnsi="Times New Roman" w:cs="Times New Roman"/>
-                <w:color w:val="auto"/>
-                <w:sz w:val="24"/>
-                <w:szCs w:val="24"/>
-              </w:rPr>
-              <w:t xml:space="preserve">" </w:t>
+              <w:t xml:space="preserve">="stylesheet" </w:t>
             </w:r>
             <w:proofErr w:type="spellStart"/>
             <w:r>
@@ -17190,27 +16765,7 @@
                 <w:sz w:val="24"/>
                 <w:szCs w:val="24"/>
               </w:rPr>
-              <w:t>="</w:t>
-            </w:r>
-            <w:proofErr w:type="spellStart"/>
-            <w:r>
-              <w:rPr>
-                <w:rFonts w:ascii="Times New Roman" w:eastAsia="Times New Roman" w:hAnsi="Times New Roman" w:cs="Times New Roman"/>
-                <w:color w:val="auto"/>
-                <w:sz w:val="24"/>
-                <w:szCs w:val="24"/>
-              </w:rPr>
-              <w:t>stylesheet</w:t>
-            </w:r>
-            <w:proofErr w:type="spellEnd"/>
-            <w:r>
-              <w:rPr>
-                <w:rFonts w:ascii="Times New Roman" w:eastAsia="Times New Roman" w:hAnsi="Times New Roman" w:cs="Times New Roman"/>
-                <w:color w:val="auto"/>
-                <w:sz w:val="24"/>
-                <w:szCs w:val="24"/>
-              </w:rPr>
-              <w:t xml:space="preserve">" </w:t>
+              <w:t xml:space="preserve">="stylesheet" </w:t>
             </w:r>
             <w:proofErr w:type="spellStart"/>
             <w:r>
@@ -17575,87 +17130,7 @@
                 <w:sz w:val="24"/>
                 <w:szCs w:val="24"/>
               </w:rPr>
-              <w:t>&lt;</w:t>
-            </w:r>
-            <w:proofErr w:type="spellStart"/>
-            <w:r>
-              <w:rPr>
-                <w:rFonts w:ascii="Times New Roman" w:eastAsia="Times New Roman" w:hAnsi="Times New Roman" w:cs="Times New Roman"/>
-                <w:color w:val="auto"/>
-                <w:sz w:val="24"/>
-                <w:szCs w:val="24"/>
-              </w:rPr>
-              <w:t>nav</w:t>
-            </w:r>
-            <w:proofErr w:type="spellEnd"/>
-            <w:r>
-              <w:rPr>
-                <w:rFonts w:ascii="Times New Roman" w:eastAsia="Times New Roman" w:hAnsi="Times New Roman" w:cs="Times New Roman"/>
-                <w:color w:val="auto"/>
-                <w:sz w:val="24"/>
-                <w:szCs w:val="24"/>
-              </w:rPr>
-              <w:t xml:space="preserve"> class="</w:t>
-            </w:r>
-            <w:proofErr w:type="spellStart"/>
-            <w:r>
-              <w:rPr>
-                <w:rFonts w:ascii="Times New Roman" w:eastAsia="Times New Roman" w:hAnsi="Times New Roman" w:cs="Times New Roman"/>
-                <w:color w:val="auto"/>
-                <w:sz w:val="24"/>
-                <w:szCs w:val="24"/>
-              </w:rPr>
-              <w:t>navbar</w:t>
-            </w:r>
-            <w:proofErr w:type="spellEnd"/>
-            <w:r>
-              <w:rPr>
-                <w:rFonts w:ascii="Times New Roman" w:eastAsia="Times New Roman" w:hAnsi="Times New Roman" w:cs="Times New Roman"/>
-                <w:color w:val="auto"/>
-                <w:sz w:val="24"/>
-                <w:szCs w:val="24"/>
-              </w:rPr>
-              <w:t xml:space="preserve"> </w:t>
-            </w:r>
-            <w:proofErr w:type="spellStart"/>
-            <w:r>
-              <w:rPr>
-                <w:rFonts w:ascii="Times New Roman" w:eastAsia="Times New Roman" w:hAnsi="Times New Roman" w:cs="Times New Roman"/>
-                <w:color w:val="auto"/>
-                <w:sz w:val="24"/>
-                <w:szCs w:val="24"/>
-              </w:rPr>
-              <w:t>navbar</w:t>
-            </w:r>
-            <w:proofErr w:type="spellEnd"/>
-            <w:r>
-              <w:rPr>
-                <w:rFonts w:ascii="Times New Roman" w:eastAsia="Times New Roman" w:hAnsi="Times New Roman" w:cs="Times New Roman"/>
-                <w:color w:val="auto"/>
-                <w:sz w:val="24"/>
-                <w:szCs w:val="24"/>
-              </w:rPr>
-              <w:t xml:space="preserve">-expand-md </w:t>
-            </w:r>
-            <w:proofErr w:type="spellStart"/>
-            <w:r>
-              <w:rPr>
-                <w:rFonts w:ascii="Times New Roman" w:eastAsia="Times New Roman" w:hAnsi="Times New Roman" w:cs="Times New Roman"/>
-                <w:color w:val="auto"/>
-                <w:sz w:val="24"/>
-                <w:szCs w:val="24"/>
-              </w:rPr>
-              <w:t>navbar</w:t>
-            </w:r>
-            <w:proofErr w:type="spellEnd"/>
-            <w:r>
-              <w:rPr>
-                <w:rFonts w:ascii="Times New Roman" w:eastAsia="Times New Roman" w:hAnsi="Times New Roman" w:cs="Times New Roman"/>
-                <w:color w:val="auto"/>
-                <w:sz w:val="24"/>
-                <w:szCs w:val="24"/>
-              </w:rPr>
-              <w:t xml:space="preserve">-dark </w:t>
+              <w:t xml:space="preserve">&lt;nav class="navbar navbar-expand-md navbar-dark </w:t>
             </w:r>
             <w:proofErr w:type="spellStart"/>
             <w:r>
@@ -17775,27 +17250,7 @@
                 <w:sz w:val="24"/>
                 <w:szCs w:val="24"/>
               </w:rPr>
-              <w:t>&lt;a class="</w:t>
-            </w:r>
-            <w:proofErr w:type="spellStart"/>
-            <w:r>
-              <w:rPr>
-                <w:rFonts w:ascii="Times New Roman" w:eastAsia="Times New Roman" w:hAnsi="Times New Roman" w:cs="Times New Roman"/>
-                <w:color w:val="auto"/>
-                <w:sz w:val="24"/>
-                <w:szCs w:val="24"/>
-              </w:rPr>
-              <w:t>navbar</w:t>
-            </w:r>
-            <w:proofErr w:type="spellEnd"/>
-            <w:r>
-              <w:rPr>
-                <w:rFonts w:ascii="Times New Roman" w:eastAsia="Times New Roman" w:hAnsi="Times New Roman" w:cs="Times New Roman"/>
-                <w:color w:val="auto"/>
-                <w:sz w:val="24"/>
-                <w:szCs w:val="24"/>
-              </w:rPr>
-              <w:t xml:space="preserve">-brand" </w:t>
+              <w:t xml:space="preserve">&lt;a class="navbar-brand" </w:t>
             </w:r>
             <w:proofErr w:type="spellStart"/>
             <w:r>
@@ -18261,27 +17716,7 @@
                 <w:sz w:val="24"/>
                 <w:szCs w:val="24"/>
               </w:rPr>
-              <w:t>&lt;a class="</w:t>
-            </w:r>
-            <w:proofErr w:type="spellStart"/>
-            <w:r>
-              <w:rPr>
-                <w:rFonts w:ascii="Times New Roman" w:eastAsia="Times New Roman" w:hAnsi="Times New Roman" w:cs="Times New Roman"/>
-                <w:color w:val="auto"/>
-                <w:sz w:val="24"/>
-                <w:szCs w:val="24"/>
-              </w:rPr>
-              <w:t>nav</w:t>
-            </w:r>
-            <w:proofErr w:type="spellEnd"/>
-            <w:r>
-              <w:rPr>
-                <w:rFonts w:ascii="Times New Roman" w:eastAsia="Times New Roman" w:hAnsi="Times New Roman" w:cs="Times New Roman"/>
-                <w:color w:val="auto"/>
-                <w:sz w:val="24"/>
-                <w:szCs w:val="24"/>
-              </w:rPr>
-              <w:t xml:space="preserve">-link active" </w:t>
+              <w:t xml:space="preserve">&lt;a class="nav-link active" </w:t>
             </w:r>
             <w:proofErr w:type="spellStart"/>
             <w:r>
@@ -18508,27 +17943,7 @@
                 <w:sz w:val="24"/>
                 <w:szCs w:val="24"/>
               </w:rPr>
-              <w:t>&lt;a class="</w:t>
-            </w:r>
-            <w:proofErr w:type="spellStart"/>
-            <w:r>
-              <w:rPr>
-                <w:rFonts w:ascii="Times New Roman" w:eastAsia="Times New Roman" w:hAnsi="Times New Roman" w:cs="Times New Roman"/>
-                <w:color w:val="auto"/>
-                <w:sz w:val="24"/>
-                <w:szCs w:val="24"/>
-              </w:rPr>
-              <w:t>nav</w:t>
-            </w:r>
-            <w:proofErr w:type="spellEnd"/>
-            <w:r>
-              <w:rPr>
-                <w:rFonts w:ascii="Times New Roman" w:eastAsia="Times New Roman" w:hAnsi="Times New Roman" w:cs="Times New Roman"/>
-                <w:color w:val="auto"/>
-                <w:sz w:val="24"/>
-                <w:szCs w:val="24"/>
-              </w:rPr>
-              <w:t xml:space="preserve">-link" </w:t>
+              <w:t xml:space="preserve">&lt;a class="nav-link" </w:t>
             </w:r>
             <w:proofErr w:type="spellStart"/>
             <w:r>
@@ -19407,7 +18822,7 @@
                 <w:sz w:val="24"/>
                 <w:szCs w:val="24"/>
               </w:rPr>
-              <w:t>&gt;&lt;table style='border: solid 1px black;'&gt;&lt;</w:t>
+              <w:t>&gt;&lt;table style='border: solid 1px black;'&gt;&lt;tr&gt;&lt;</w:t>
             </w:r>
             <w:proofErr w:type="spellStart"/>
             <w:r>
@@ -19417,7 +18832,7 @@
                 <w:sz w:val="24"/>
                 <w:szCs w:val="24"/>
               </w:rPr>
-              <w:t>tr</w:t>
+              <w:t>th</w:t>
             </w:r>
             <w:proofErr w:type="spellEnd"/>
             <w:r>
@@ -19427,7 +18842,7 @@
                 <w:sz w:val="24"/>
                 <w:szCs w:val="24"/>
               </w:rPr>
-              <w:t>&gt;&lt;</w:t>
+              <w:t>&gt;&lt;/</w:t>
             </w:r>
             <w:proofErr w:type="spellStart"/>
             <w:r>
@@ -19447,87 +18862,7 @@
                 <w:sz w:val="24"/>
                 <w:szCs w:val="24"/>
               </w:rPr>
-              <w:t>&gt;&lt;/</w:t>
-            </w:r>
-            <w:proofErr w:type="spellStart"/>
-            <w:r>
-              <w:rPr>
-                <w:rFonts w:ascii="Times New Roman" w:eastAsia="Times New Roman" w:hAnsi="Times New Roman" w:cs="Times New Roman"/>
-                <w:color w:val="auto"/>
-                <w:sz w:val="24"/>
-                <w:szCs w:val="24"/>
-              </w:rPr>
-              <w:t>th</w:t>
-            </w:r>
-            <w:proofErr w:type="spellEnd"/>
-            <w:r>
-              <w:rPr>
-                <w:rFonts w:ascii="Times New Roman" w:eastAsia="Times New Roman" w:hAnsi="Times New Roman" w:cs="Times New Roman"/>
-                <w:color w:val="auto"/>
-                <w:sz w:val="24"/>
-                <w:szCs w:val="24"/>
-              </w:rPr>
-              <w:t>&gt;&lt;/</w:t>
-            </w:r>
-            <w:proofErr w:type="spellStart"/>
-            <w:r>
-              <w:rPr>
-                <w:rFonts w:ascii="Times New Roman" w:eastAsia="Times New Roman" w:hAnsi="Times New Roman" w:cs="Times New Roman"/>
-                <w:color w:val="auto"/>
-                <w:sz w:val="24"/>
-                <w:szCs w:val="24"/>
-              </w:rPr>
-              <w:t>tr</w:t>
-            </w:r>
-            <w:proofErr w:type="spellEnd"/>
-            <w:r>
-              <w:rPr>
-                <w:rFonts w:ascii="Times New Roman" w:eastAsia="Times New Roman" w:hAnsi="Times New Roman" w:cs="Times New Roman"/>
-                <w:color w:val="auto"/>
-                <w:sz w:val="24"/>
-                <w:szCs w:val="24"/>
-              </w:rPr>
-              <w:t>&gt;&lt;</w:t>
-            </w:r>
-            <w:proofErr w:type="spellStart"/>
-            <w:r>
-              <w:rPr>
-                <w:rFonts w:ascii="Times New Roman" w:eastAsia="Times New Roman" w:hAnsi="Times New Roman" w:cs="Times New Roman"/>
-                <w:color w:val="auto"/>
-                <w:sz w:val="24"/>
-                <w:szCs w:val="24"/>
-              </w:rPr>
-              <w:t>tr</w:t>
-            </w:r>
-            <w:proofErr w:type="spellEnd"/>
-            <w:r>
-              <w:rPr>
-                <w:rFonts w:ascii="Times New Roman" w:eastAsia="Times New Roman" w:hAnsi="Times New Roman" w:cs="Times New Roman"/>
-                <w:color w:val="auto"/>
-                <w:sz w:val="24"/>
-                <w:szCs w:val="24"/>
-              </w:rPr>
-              <w:t>&gt;&lt;td style='width:150px;border:1px solid black;'&gt;</w:t>
-            </w:r>
-            <w:proofErr w:type="spellStart"/>
-            <w:r>
-              <w:rPr>
-                <w:rFonts w:ascii="Times New Roman" w:eastAsia="Times New Roman" w:hAnsi="Times New Roman" w:cs="Times New Roman"/>
-                <w:color w:val="auto"/>
-                <w:sz w:val="24"/>
-                <w:szCs w:val="24"/>
-              </w:rPr>
-              <w:t>Rs</w:t>
-            </w:r>
-            <w:proofErr w:type="spellEnd"/>
-            <w:r>
-              <w:rPr>
-                <w:rFonts w:ascii="Times New Roman" w:eastAsia="Times New Roman" w:hAnsi="Times New Roman" w:cs="Times New Roman"/>
-                <w:color w:val="auto"/>
-                <w:sz w:val="24"/>
-                <w:szCs w:val="24"/>
-              </w:rPr>
-              <w:t>. 5,00,00,000&lt;/td&gt;&lt;td style='width:150px;border:1px solid black;'&gt;Rs. 750&lt;/td&gt;&lt;td style='width:150px;border:1px solid black;'&gt;Rs. 1,50,50,000&lt;/td&gt;&lt;td style='width:150px;border:1px solid black;'&gt;1048&lt;/td&gt;&lt;td style='width:150px;border:1px solid black;'&gt;A006&lt;/td&gt;&lt;td style='width:150px;border:1px solid black;'&gt;</w:t>
+              <w:t>&gt;&lt;/tr&gt;&lt;tr&gt;&lt;td style='width:150px;border:1px solid black;'&gt;Rs. 5,00,00,000&lt;/td&gt;&lt;td style='width:150px;border:1px solid black;'&gt;Rs. 750&lt;/td&gt;&lt;td style='width:150px;border:1px solid black;'&gt;Rs. 1,50,50,000&lt;/td&gt;&lt;td style='width:150px;border:1px solid black;'&gt;1048&lt;/td&gt;&lt;td style='width:150px;border:1px solid black;'&gt;A006&lt;/td&gt;&lt;td style='width:150px;border:1px solid black;'&gt;</w:t>
             </w:r>
             <w:proofErr w:type="spellStart"/>
             <w:r>
@@ -19648,7 +18983,18 @@
                   <w:szCs w:val="24"/>
                   <w:u w:val="single"/>
                 </w:rPr>
-                <w:t>data:image/jpeg;base64,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 /9k=</w:t>
+                <w:t>data:image/jpeg;base64,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</w:t>
+              </w:r>
+              <w:r>
+                <w:rPr>
+                  <w:rFonts w:ascii="Times New Roman" w:eastAsia="Times New Roman" w:hAnsi="Times New Roman" w:cs="Times New Roman"/>
+                  <w:color w:val="auto"/>
+                  <w:sz w:val="24"/>
+                  <w:szCs w:val="24"/>
+                  <w:u w:val="single"/>
+                </w:rPr>
+                <w:lastRenderedPageBreak/>
+                <w:t>MVSa9Vo/R7M6HxFf6R4huYNTlfz5LQOyh8BS1fmr8UNct9a+IviG6mtI43e7f5YzhRja/lrvUdP /9k=</w:t>
               </w:r>
             </w:hyperlink>
             <w:r>
@@ -21786,27 +21132,7 @@
                 <w:sz w:val="24"/>
                 <w:szCs w:val="24"/>
               </w:rPr>
-              <w:t>&lt;</w:t>
-            </w:r>
-            <w:proofErr w:type="spellStart"/>
-            <w:r>
-              <w:rPr>
-                <w:rFonts w:ascii="Times New Roman" w:eastAsia="Times New Roman" w:hAnsi="Times New Roman" w:cs="Times New Roman"/>
-                <w:color w:val="auto"/>
-                <w:sz w:val="24"/>
-                <w:szCs w:val="24"/>
-              </w:rPr>
-              <w:t>ul</w:t>
-            </w:r>
-            <w:proofErr w:type="spellEnd"/>
-            <w:r>
-              <w:rPr>
-                <w:rFonts w:ascii="Times New Roman" w:eastAsia="Times New Roman" w:hAnsi="Times New Roman" w:cs="Times New Roman"/>
-                <w:color w:val="auto"/>
-                <w:sz w:val="24"/>
-                <w:szCs w:val="24"/>
-              </w:rPr>
-              <w:t xml:space="preserve"> class="list-</w:t>
+              <w:t>&lt;ul class="list-</w:t>
             </w:r>
             <w:proofErr w:type="spellStart"/>
             <w:r>
@@ -22396,7 +21722,7 @@
                 <w:sz w:val="24"/>
                 <w:szCs w:val="24"/>
               </w:rPr>
-              <w:t>" class="p-2"&gt;&lt;span class="</w:t>
+              <w:t>" class="p-2"&gt;&lt;span class="fa fa-</w:t>
             </w:r>
             <w:proofErr w:type="spellStart"/>
             <w:r>
@@ -22406,27 +21732,7 @@
                 <w:sz w:val="24"/>
                 <w:szCs w:val="24"/>
               </w:rPr>
-              <w:t>fa</w:t>
-            </w:r>
-            <w:proofErr w:type="spellEnd"/>
-            <w:r>
-              <w:rPr>
-                <w:rFonts w:ascii="Times New Roman" w:eastAsia="Times New Roman" w:hAnsi="Times New Roman" w:cs="Times New Roman"/>
-                <w:color w:val="auto"/>
-                <w:sz w:val="24"/>
-                <w:szCs w:val="24"/>
-              </w:rPr>
-              <w:t xml:space="preserve"> </w:t>
-            </w:r>
-            <w:proofErr w:type="spellStart"/>
-            <w:r>
-              <w:rPr>
-                <w:rFonts w:ascii="Times New Roman" w:eastAsia="Times New Roman" w:hAnsi="Times New Roman" w:cs="Times New Roman"/>
-                <w:color w:val="auto"/>
-                <w:sz w:val="24"/>
-                <w:szCs w:val="24"/>
-              </w:rPr>
-              <w:t>fa-facebook</w:t>
+              <w:t>facebook</w:t>
             </w:r>
             <w:proofErr w:type="spellEnd"/>
             <w:r>
@@ -22527,47 +21833,7 @@
                 <w:sz w:val="24"/>
                 <w:szCs w:val="24"/>
               </w:rPr>
-              <w:t>" class="p-2"&gt;&lt;span class="</w:t>
-            </w:r>
-            <w:proofErr w:type="spellStart"/>
-            <w:r>
-              <w:rPr>
-                <w:rFonts w:ascii="Times New Roman" w:eastAsia="Times New Roman" w:hAnsi="Times New Roman" w:cs="Times New Roman"/>
-                <w:color w:val="auto"/>
-                <w:sz w:val="24"/>
-                <w:szCs w:val="24"/>
-              </w:rPr>
-              <w:t>fa</w:t>
-            </w:r>
-            <w:proofErr w:type="spellEnd"/>
-            <w:r>
-              <w:rPr>
-                <w:rFonts w:ascii="Times New Roman" w:eastAsia="Times New Roman" w:hAnsi="Times New Roman" w:cs="Times New Roman"/>
-                <w:color w:val="auto"/>
-                <w:sz w:val="24"/>
-                <w:szCs w:val="24"/>
-              </w:rPr>
-              <w:t xml:space="preserve"> </w:t>
-            </w:r>
-            <w:proofErr w:type="spellStart"/>
-            <w:r>
-              <w:rPr>
-                <w:rFonts w:ascii="Times New Roman" w:eastAsia="Times New Roman" w:hAnsi="Times New Roman" w:cs="Times New Roman"/>
-                <w:color w:val="auto"/>
-                <w:sz w:val="24"/>
-                <w:szCs w:val="24"/>
-              </w:rPr>
-              <w:t>fa</w:t>
-            </w:r>
-            <w:proofErr w:type="spellEnd"/>
-            <w:r>
-              <w:rPr>
-                <w:rFonts w:ascii="Times New Roman" w:eastAsia="Times New Roman" w:hAnsi="Times New Roman" w:cs="Times New Roman"/>
-                <w:color w:val="auto"/>
-                <w:sz w:val="24"/>
-                <w:szCs w:val="24"/>
-              </w:rPr>
-              <w:t xml:space="preserve">-twitter"&gt;&lt;/span&gt;&lt;/a&gt; </w:t>
+              <w:t xml:space="preserve">" class="p-2"&gt;&lt;span class="fa fa-twitter"&gt;&lt;/span&gt;&lt;/a&gt; </w:t>
             </w:r>
           </w:p>
         </w:tc>
@@ -22658,7 +21924,7 @@
                 <w:sz w:val="24"/>
                 <w:szCs w:val="24"/>
               </w:rPr>
-              <w:t>" class="p-2"&gt;&lt;span class="</w:t>
+              <w:t>" class="p-2"&gt;&lt;span class="fa fa-</w:t>
             </w:r>
             <w:proofErr w:type="spellStart"/>
             <w:r>
@@ -22668,27 +21934,7 @@
                 <w:sz w:val="24"/>
                 <w:szCs w:val="24"/>
               </w:rPr>
-              <w:t>fa</w:t>
-            </w:r>
-            <w:proofErr w:type="spellEnd"/>
-            <w:r>
-              <w:rPr>
-                <w:rFonts w:ascii="Times New Roman" w:eastAsia="Times New Roman" w:hAnsi="Times New Roman" w:cs="Times New Roman"/>
-                <w:color w:val="auto"/>
-                <w:sz w:val="24"/>
-                <w:szCs w:val="24"/>
-              </w:rPr>
-              <w:t xml:space="preserve"> </w:t>
-            </w:r>
-            <w:proofErr w:type="spellStart"/>
-            <w:r>
-              <w:rPr>
-                <w:rFonts w:ascii="Times New Roman" w:eastAsia="Times New Roman" w:hAnsi="Times New Roman" w:cs="Times New Roman"/>
-                <w:color w:val="auto"/>
-                <w:sz w:val="24"/>
-                <w:szCs w:val="24"/>
-              </w:rPr>
-              <w:t>fa-instagram</w:t>
+              <w:t>instagram</w:t>
             </w:r>
             <w:proofErr w:type="spellEnd"/>
             <w:r>
@@ -24576,7 +23822,7 @@
 </file>
 
 <file path=word/endnotes.xml><?xml version="1.0" encoding="utf-8"?>
-<w:endnotes xmlns:wpc="http://schemas.microsoft.com/office/word/2010/wordprocessingCanvas" xmlns:mc="http://schemas.openxmlformats.org/markup-compatibility/2006" xmlns:o="urn:schemas-microsoft-com:office:office" xmlns:r="http://schemas.openxmlformats.org/officeDocument/2006/relationships" xmlns:m="http://schemas.openxmlformats.org/officeDocument/2006/math" xmlns:v="urn:schemas-microsoft-com:vml" xmlns:wp14="http://schemas.microsoft.com/office/word/2010/wordprocessingDrawing" xmlns:wp="http://schemas.openxmlformats.org/drawingml/2006/wordprocessingDrawing" xmlns:w10="urn:schemas-microsoft-com:office:word" xmlns:w="http://schemas.openxmlformats.org/wordprocessingml/2006/main" xmlns:w14="http://schemas.microsoft.com/office/word/2010/wordml" xmlns:w15="http://schemas.microsoft.com/office/word/2012/wordml" xmlns:wpg="http://schemas.microsoft.com/office/word/2010/wordprocessingGroup" xmlns:wpi="http://schemas.microsoft.com/office/word/2010/wordprocessingInk" xmlns:wne="http://schemas.microsoft.com/office/word/2006/wordml" xmlns:wps="http://schemas.microsoft.com/office/word/2010/wordprocessingShape" mc:Ignorable="w14 w15 wp14">
+<w:endnotes xmlns:wpc="http://schemas.microsoft.com/office/word/2010/wordprocessingCanvas" xmlns:cx="http://schemas.microsoft.com/office/drawing/2014/chartex" xmlns:cx1="http://schemas.microsoft.com/office/drawing/2015/9/8/chartex" xmlns:cx2="http://schemas.microsoft.com/office/drawing/2015/10/21/chartex" xmlns:cx3="http://schemas.microsoft.com/office/drawing/2016/5/9/chartex" xmlns:cx4="http://schemas.microsoft.com/office/drawing/2016/5/10/chartex" xmlns:cx5="http://schemas.microsoft.com/office/drawing/2016/5/11/chartex" xmlns:cx6="http://schemas.microsoft.com/office/drawing/2016/5/12/chartex" xmlns:cx7="http://schemas.microsoft.com/office/drawing/2016/5/13/chartex" xmlns:cx8="http://schemas.microsoft.com/office/drawing/2016/5/14/chartex" xmlns:mc="http://schemas.openxmlformats.org/markup-compatibility/2006" xmlns:aink="http://schemas.microsoft.com/office/drawing/2016/ink" xmlns:am3d="http://schemas.microsoft.com/office/drawing/2017/model3d" xmlns:o="urn:schemas-microsoft-com:office:office" xmlns:r="http://schemas.openxmlformats.org/officeDocument/2006/relationships" xmlns:m="http://schemas.openxmlformats.org/officeDocument/2006/math" xmlns:v="urn:schemas-microsoft-com:vml" xmlns:wp14="http://schemas.microsoft.com/office/word/2010/wordprocessingDrawing" xmlns:wp="http://schemas.openxmlformats.org/drawingml/2006/wordprocessingDrawing" xmlns:w10="urn:schemas-microsoft-com:office:word" xmlns:w="http://schemas.openxmlformats.org/wordprocessingml/2006/main" xmlns:w14="http://schemas.microsoft.com/office/word/2010/wordml" xmlns:w15="http://schemas.microsoft.com/office/word/2012/wordml" xmlns:w16cid="http://schemas.microsoft.com/office/word/2016/wordml/cid" xmlns:w16se="http://schemas.microsoft.com/office/word/2015/wordml/symex" xmlns:wpg="http://schemas.microsoft.com/office/word/2010/wordprocessingGroup" xmlns:wpi="http://schemas.microsoft.com/office/word/2010/wordprocessingInk" xmlns:wne="http://schemas.microsoft.com/office/word/2006/wordml" xmlns:wps="http://schemas.microsoft.com/office/word/2010/wordprocessingShape" mc:Ignorable="w14 w15 w16se w16cid wp14">
   <w:endnote w:type="separator" w:id="-1">
     <w:p>
       <w:pPr>
@@ -24601,7 +23847,7 @@
 </file>
 
 <file path=word/footer1.xml><?xml version="1.0" encoding="utf-8"?>
-<w:ftr xmlns:wpc="http://schemas.microsoft.com/office/word/2010/wordprocessingCanvas" xmlns:mc="http://schemas.openxmlformats.org/markup-compatibility/2006" xmlns:o="urn:schemas-microsoft-com:office:office" xmlns:r="http://schemas.openxmlformats.org/officeDocument/2006/relationships" xmlns:m="http://schemas.openxmlformats.org/officeDocument/2006/math" xmlns:v="urn:schemas-microsoft-com:vml" xmlns:wp14="http://schemas.microsoft.com/office/word/2010/wordprocessingDrawing" xmlns:wp="http://schemas.openxmlformats.org/drawingml/2006/wordprocessingDrawing" xmlns:w10="urn:schemas-microsoft-com:office:word" xmlns:w="http://schemas.openxmlformats.org/wordprocessingml/2006/main" xmlns:w14="http://schemas.microsoft.com/office/word/2010/wordml" xmlns:w15="http://schemas.microsoft.com/office/word/2012/wordml" xmlns:wpg="http://schemas.microsoft.com/office/word/2010/wordprocessingGroup" xmlns:wpi="http://schemas.microsoft.com/office/word/2010/wordprocessingInk" xmlns:wne="http://schemas.microsoft.com/office/word/2006/wordml" xmlns:wps="http://schemas.microsoft.com/office/word/2010/wordprocessingShape" mc:Ignorable="w14 w15 wp14">
+<w:ftr xmlns:wpc="http://schemas.microsoft.com/office/word/2010/wordprocessingCanvas" xmlns:cx="http://schemas.microsoft.com/office/drawing/2014/chartex" xmlns:cx1="http://schemas.microsoft.com/office/drawing/2015/9/8/chartex" xmlns:cx2="http://schemas.microsoft.com/office/drawing/2015/10/21/chartex" xmlns:cx3="http://schemas.microsoft.com/office/drawing/2016/5/9/chartex" xmlns:cx4="http://schemas.microsoft.com/office/drawing/2016/5/10/chartex" xmlns:cx5="http://schemas.microsoft.com/office/drawing/2016/5/11/chartex" xmlns:cx6="http://schemas.microsoft.com/office/drawing/2016/5/12/chartex" xmlns:cx7="http://schemas.microsoft.com/office/drawing/2016/5/13/chartex" xmlns:cx8="http://schemas.microsoft.com/office/drawing/2016/5/14/chartex" xmlns:mc="http://schemas.openxmlformats.org/markup-compatibility/2006" xmlns:aink="http://schemas.microsoft.com/office/drawing/2016/ink" xmlns:am3d="http://schemas.microsoft.com/office/drawing/2017/model3d" xmlns:o="urn:schemas-microsoft-com:office:office" xmlns:r="http://schemas.openxmlformats.org/officeDocument/2006/relationships" xmlns:m="http://schemas.openxmlformats.org/officeDocument/2006/math" xmlns:v="urn:schemas-microsoft-com:vml" xmlns:wp14="http://schemas.microsoft.com/office/word/2010/wordprocessingDrawing" xmlns:wp="http://schemas.openxmlformats.org/drawingml/2006/wordprocessingDrawing" xmlns:w10="urn:schemas-microsoft-com:office:word" xmlns:w="http://schemas.openxmlformats.org/wordprocessingml/2006/main" xmlns:w14="http://schemas.microsoft.com/office/word/2010/wordml" xmlns:w15="http://schemas.microsoft.com/office/word/2012/wordml" xmlns:w16cid="http://schemas.microsoft.com/office/word/2016/wordml/cid" xmlns:w16se="http://schemas.microsoft.com/office/word/2015/wordml/symex" xmlns:wpg="http://schemas.microsoft.com/office/word/2010/wordprocessingGroup" xmlns:wpi="http://schemas.microsoft.com/office/word/2010/wordprocessingInk" xmlns:wne="http://schemas.microsoft.com/office/word/2006/wordml" xmlns:wps="http://schemas.microsoft.com/office/word/2010/wordprocessingShape" mc:Ignorable="w14 w15 w16se w16cid wp14">
   <w:p>
     <w:pPr>
       <w:spacing w:after="10"/>
@@ -24615,7 +23861,7 @@
       <mc:AlternateContent>
         <mc:Choice Requires="wpg">
           <w:drawing>
-            <wp:anchor distT="0" distB="0" distL="114300" distR="114300" simplePos="0" relativeHeight="251663360" behindDoc="0" locked="0" layoutInCell="1" allowOverlap="1" wp14:anchorId="354ECA24" wp14:editId="2AADA351">
+            <wp:anchor distT="0" distB="0" distL="114300" distR="114300" simplePos="0" relativeHeight="251663360" behindDoc="0" locked="0" layoutInCell="1" allowOverlap="1" wp14:anchorId="023BD15A" wp14:editId="4BDB2DE1">
               <wp:simplePos x="0" y="0"/>
               <wp:positionH relativeFrom="page">
                 <wp:posOffset>1353566</wp:posOffset>
@@ -24750,7 +23996,7 @@
             </wp:anchor>
           </w:drawing>
         </mc:Choice>
-        <mc:Fallback xmlns:w16se="http://schemas.microsoft.com/office/word/2015/wordml/symex" xmlns:w16cid="http://schemas.microsoft.com/office/word/2016/wordml/cid" xmlns:am3d="http://schemas.microsoft.com/office/drawing/2017/model3d" xmlns:aink="http://schemas.microsoft.com/office/drawing/2016/ink" xmlns:cx8="http://schemas.microsoft.com/office/drawing/2016/5/14/chartex" xmlns:cx7="http://schemas.microsoft.com/office/drawing/2016/5/13/chartex" xmlns:cx6="http://schemas.microsoft.com/office/drawing/2016/5/12/chartex" xmlns:cx5="http://schemas.microsoft.com/office/drawing/2016/5/11/chartex" xmlns:cx4="http://schemas.microsoft.com/office/drawing/2016/5/10/chartex" xmlns:cx3="http://schemas.microsoft.com/office/drawing/2016/5/9/chartex" xmlns:cx2="http://schemas.microsoft.com/office/drawing/2015/10/21/chartex" xmlns:cx1="http://schemas.microsoft.com/office/drawing/2015/9/8/chartex" xmlns:cx="http://schemas.microsoft.com/office/drawing/2014/chartex">
+        <mc:Fallback>
           <w:pict>
             <v:group w14:anchorId="51E91F57" id="Group 22045" o:spid="_x0000_s1026" style="position:absolute;margin-left:106.6pt;margin-top:725.25pt;width:434.95pt;height:4.45pt;z-index:251663360;mso-position-horizontal-relative:page;mso-position-vertical-relative:page" coordsize="55238,563" o:gfxdata="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">
               <v:shape id="Shape 22993" o:spid="_x0000_s1027" style="position:absolute;width:55238;height:381;visibility:visible;mso-wrap-style:square;v-text-anchor:top" coordsize="5523865,38100" o:gfxdata="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" path="m,l5523865,r,38100l,38100,,e" fillcolor="#622423" stroked="f" strokeweight="0">
@@ -24856,7 +24102,7 @@
 </file>
 
 <file path=word/footer2.xml><?xml version="1.0" encoding="utf-8"?>
-<w:ftr xmlns:wpc="http://schemas.microsoft.com/office/word/2010/wordprocessingCanvas" xmlns:mc="http://schemas.openxmlformats.org/markup-compatibility/2006" xmlns:o="urn:schemas-microsoft-com:office:office" xmlns:r="http://schemas.openxmlformats.org/officeDocument/2006/relationships" xmlns:m="http://schemas.openxmlformats.org/officeDocument/2006/math" xmlns:v="urn:schemas-microsoft-com:vml" xmlns:wp14="http://schemas.microsoft.com/office/word/2010/wordprocessingDrawing" xmlns:wp="http://schemas.openxmlformats.org/drawingml/2006/wordprocessingDrawing" xmlns:w10="urn:schemas-microsoft-com:office:word" xmlns:w="http://schemas.openxmlformats.org/wordprocessingml/2006/main" xmlns:w14="http://schemas.microsoft.com/office/word/2010/wordml" xmlns:w15="http://schemas.microsoft.com/office/word/2012/wordml" xmlns:wpg="http://schemas.microsoft.com/office/word/2010/wordprocessingGroup" xmlns:wpi="http://schemas.microsoft.com/office/word/2010/wordprocessingInk" xmlns:wne="http://schemas.microsoft.com/office/word/2006/wordml" xmlns:wps="http://schemas.microsoft.com/office/word/2010/wordprocessingShape" mc:Ignorable="w14 w15 wp14">
+<w:ftr xmlns:wpc="http://schemas.microsoft.com/office/word/2010/wordprocessingCanvas" xmlns:cx="http://schemas.microsoft.com/office/drawing/2014/chartex" xmlns:cx1="http://schemas.microsoft.com/office/drawing/2015/9/8/chartex" xmlns:cx2="http://schemas.microsoft.com/office/drawing/2015/10/21/chartex" xmlns:cx3="http://schemas.microsoft.com/office/drawing/2016/5/9/chartex" xmlns:cx4="http://schemas.microsoft.com/office/drawing/2016/5/10/chartex" xmlns:cx5="http://schemas.microsoft.com/office/drawing/2016/5/11/chartex" xmlns:cx6="http://schemas.microsoft.com/office/drawing/2016/5/12/chartex" xmlns:cx7="http://schemas.microsoft.com/office/drawing/2016/5/13/chartex" xmlns:cx8="http://schemas.microsoft.com/office/drawing/2016/5/14/chartex" xmlns:mc="http://schemas.openxmlformats.org/markup-compatibility/2006" xmlns:aink="http://schemas.microsoft.com/office/drawing/2016/ink" xmlns:am3d="http://schemas.microsoft.com/office/drawing/2017/model3d" xmlns:o="urn:schemas-microsoft-com:office:office" xmlns:r="http://schemas.openxmlformats.org/officeDocument/2006/relationships" xmlns:m="http://schemas.openxmlformats.org/officeDocument/2006/math" xmlns:v="urn:schemas-microsoft-com:vml" xmlns:wp14="http://schemas.microsoft.com/office/word/2010/wordprocessingDrawing" xmlns:wp="http://schemas.openxmlformats.org/drawingml/2006/wordprocessingDrawing" xmlns:w10="urn:schemas-microsoft-com:office:word" xmlns:w="http://schemas.openxmlformats.org/wordprocessingml/2006/main" xmlns:w14="http://schemas.microsoft.com/office/word/2010/wordml" xmlns:w15="http://schemas.microsoft.com/office/word/2012/wordml" xmlns:w16cid="http://schemas.microsoft.com/office/word/2016/wordml/cid" xmlns:w16se="http://schemas.microsoft.com/office/word/2015/wordml/symex" xmlns:wpg="http://schemas.microsoft.com/office/word/2010/wordprocessingGroup" xmlns:wpi="http://schemas.microsoft.com/office/word/2010/wordprocessingInk" xmlns:wne="http://schemas.microsoft.com/office/word/2006/wordml" xmlns:wps="http://schemas.microsoft.com/office/word/2010/wordprocessingShape" mc:Ignorable="w14 w15 w16se w16cid wp14">
   <w:p>
     <w:pPr>
       <w:spacing w:after="10"/>
@@ -24870,7 +24116,7 @@
       <mc:AlternateContent>
         <mc:Choice Requires="wpg">
           <w:drawing>
-            <wp:anchor distT="0" distB="0" distL="114300" distR="114300" simplePos="0" relativeHeight="251664384" behindDoc="0" locked="0" layoutInCell="1" allowOverlap="1" wp14:anchorId="625F24E7" wp14:editId="7717A0E2">
+            <wp:anchor distT="0" distB="0" distL="114300" distR="114300" simplePos="0" relativeHeight="251664384" behindDoc="0" locked="0" layoutInCell="1" allowOverlap="1" wp14:anchorId="327BF5D2" wp14:editId="5892450A">
               <wp:simplePos x="0" y="0"/>
               <wp:positionH relativeFrom="page">
                 <wp:posOffset>1353566</wp:posOffset>
@@ -25005,7 +24251,7 @@
             </wp:anchor>
           </w:drawing>
         </mc:Choice>
-        <mc:Fallback xmlns:w16se="http://schemas.microsoft.com/office/word/2015/wordml/symex" xmlns:w16cid="http://schemas.microsoft.com/office/word/2016/wordml/cid" xmlns:am3d="http://schemas.microsoft.com/office/drawing/2017/model3d" xmlns:aink="http://schemas.microsoft.com/office/drawing/2016/ink" xmlns:cx8="http://schemas.microsoft.com/office/drawing/2016/5/14/chartex" xmlns:cx7="http://schemas.microsoft.com/office/drawing/2016/5/13/chartex" xmlns:cx6="http://schemas.microsoft.com/office/drawing/2016/5/12/chartex" xmlns:cx5="http://schemas.microsoft.com/office/drawing/2016/5/11/chartex" xmlns:cx4="http://schemas.microsoft.com/office/drawing/2016/5/10/chartex" xmlns:cx3="http://schemas.microsoft.com/office/drawing/2016/5/9/chartex" xmlns:cx2="http://schemas.microsoft.com/office/drawing/2015/10/21/chartex" xmlns:cx1="http://schemas.microsoft.com/office/drawing/2015/9/8/chartex" xmlns:cx="http://schemas.microsoft.com/office/drawing/2014/chartex">
+        <mc:Fallback>
           <w:pict>
             <v:group w14:anchorId="70E4EC69" id="Group 22005" o:spid="_x0000_s1026" style="position:absolute;margin-left:106.6pt;margin-top:725.25pt;width:434.95pt;height:4.45pt;z-index:251664384;mso-position-horizontal-relative:page;mso-position-vertical-relative:page" coordsize="55238,563" o:gfxdata="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">
               <v:shape id="Shape 22991" o:spid="_x0000_s1027" style="position:absolute;width:55238;height:381;visibility:visible;mso-wrap-style:square;v-text-anchor:top" coordsize="5523865,38100" o:gfxdata="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" path="m,l5523865,r,38100l,38100,,e" fillcolor="#622423" stroked="f" strokeweight="0">
@@ -25118,7 +24364,7 @@
 </file>
 
 <file path=word/footer3.xml><?xml version="1.0" encoding="utf-8"?>
-<w:ftr xmlns:wpc="http://schemas.microsoft.com/office/word/2010/wordprocessingCanvas" xmlns:mc="http://schemas.openxmlformats.org/markup-compatibility/2006" xmlns:o="urn:schemas-microsoft-com:office:office" xmlns:r="http://schemas.openxmlformats.org/officeDocument/2006/relationships" xmlns:m="http://schemas.openxmlformats.org/officeDocument/2006/math" xmlns:v="urn:schemas-microsoft-com:vml" xmlns:wp14="http://schemas.microsoft.com/office/word/2010/wordprocessingDrawing" xmlns:wp="http://schemas.openxmlformats.org/drawingml/2006/wordprocessingDrawing" xmlns:w10="urn:schemas-microsoft-com:office:word" xmlns:w="http://schemas.openxmlformats.org/wordprocessingml/2006/main" xmlns:w14="http://schemas.microsoft.com/office/word/2010/wordml" xmlns:w15="http://schemas.microsoft.com/office/word/2012/wordml" xmlns:wpg="http://schemas.microsoft.com/office/word/2010/wordprocessingGroup" xmlns:wpi="http://schemas.microsoft.com/office/word/2010/wordprocessingInk" xmlns:wne="http://schemas.microsoft.com/office/word/2006/wordml" xmlns:wps="http://schemas.microsoft.com/office/word/2010/wordprocessingShape" mc:Ignorable="w14 w15 wp14">
+<w:ftr xmlns:wpc="http://schemas.microsoft.com/office/word/2010/wordprocessingCanvas" xmlns:cx="http://schemas.microsoft.com/office/drawing/2014/chartex" xmlns:cx1="http://schemas.microsoft.com/office/drawing/2015/9/8/chartex" xmlns:cx2="http://schemas.microsoft.com/office/drawing/2015/10/21/chartex" xmlns:cx3="http://schemas.microsoft.com/office/drawing/2016/5/9/chartex" xmlns:cx4="http://schemas.microsoft.com/office/drawing/2016/5/10/chartex" xmlns:cx5="http://schemas.microsoft.com/office/drawing/2016/5/11/chartex" xmlns:cx6="http://schemas.microsoft.com/office/drawing/2016/5/12/chartex" xmlns:cx7="http://schemas.microsoft.com/office/drawing/2016/5/13/chartex" xmlns:cx8="http://schemas.microsoft.com/office/drawing/2016/5/14/chartex" xmlns:mc="http://schemas.openxmlformats.org/markup-compatibility/2006" xmlns:aink="http://schemas.microsoft.com/office/drawing/2016/ink" xmlns:am3d="http://schemas.microsoft.com/office/drawing/2017/model3d" xmlns:o="urn:schemas-microsoft-com:office:office" xmlns:r="http://schemas.openxmlformats.org/officeDocument/2006/relationships" xmlns:m="http://schemas.openxmlformats.org/officeDocument/2006/math" xmlns:v="urn:schemas-microsoft-com:vml" xmlns:wp14="http://schemas.microsoft.com/office/word/2010/wordprocessingDrawing" xmlns:wp="http://schemas.openxmlformats.org/drawingml/2006/wordprocessingDrawing" xmlns:w10="urn:schemas-microsoft-com:office:word" xmlns:w="http://schemas.openxmlformats.org/wordprocessingml/2006/main" xmlns:w14="http://schemas.microsoft.com/office/word/2010/wordml" xmlns:w15="http://schemas.microsoft.com/office/word/2012/wordml" xmlns:w16cid="http://schemas.microsoft.com/office/word/2016/wordml/cid" xmlns:w16se="http://schemas.microsoft.com/office/word/2015/wordml/symex" xmlns:wpg="http://schemas.microsoft.com/office/word/2010/wordprocessingGroup" xmlns:wpi="http://schemas.microsoft.com/office/word/2010/wordprocessingInk" xmlns:wne="http://schemas.microsoft.com/office/word/2006/wordml" xmlns:wps="http://schemas.microsoft.com/office/word/2010/wordprocessingShape" mc:Ignorable="w14 w15 w16se w16cid wp14">
   <w:p>
     <w:pPr>
       <w:spacing w:after="10"/>
@@ -25132,7 +24378,7 @@
       <mc:AlternateContent>
         <mc:Choice Requires="wpg">
           <w:drawing>
-            <wp:anchor distT="0" distB="0" distL="114300" distR="114300" simplePos="0" relativeHeight="251665408" behindDoc="0" locked="0" layoutInCell="1" allowOverlap="1" wp14:anchorId="6083FEAD" wp14:editId="42CE275C">
+            <wp:anchor distT="0" distB="0" distL="114300" distR="114300" simplePos="0" relativeHeight="251665408" behindDoc="0" locked="0" layoutInCell="1" allowOverlap="1" wp14:anchorId="7E6F82F8" wp14:editId="17006B58">
               <wp:simplePos x="0" y="0"/>
               <wp:positionH relativeFrom="page">
                 <wp:posOffset>1353566</wp:posOffset>
@@ -25267,7 +24513,7 @@
             </wp:anchor>
           </w:drawing>
         </mc:Choice>
-        <mc:Fallback xmlns:w16se="http://schemas.microsoft.com/office/word/2015/wordml/symex" xmlns:w16cid="http://schemas.microsoft.com/office/word/2016/wordml/cid" xmlns:am3d="http://schemas.microsoft.com/office/drawing/2017/model3d" xmlns:aink="http://schemas.microsoft.com/office/drawing/2016/ink" xmlns:cx8="http://schemas.microsoft.com/office/drawing/2016/5/14/chartex" xmlns:cx7="http://schemas.microsoft.com/office/drawing/2016/5/13/chartex" xmlns:cx6="http://schemas.microsoft.com/office/drawing/2016/5/12/chartex" xmlns:cx5="http://schemas.microsoft.com/office/drawing/2016/5/11/chartex" xmlns:cx4="http://schemas.microsoft.com/office/drawing/2016/5/10/chartex" xmlns:cx3="http://schemas.microsoft.com/office/drawing/2016/5/9/chartex" xmlns:cx2="http://schemas.microsoft.com/office/drawing/2015/10/21/chartex" xmlns:cx1="http://schemas.microsoft.com/office/drawing/2015/9/8/chartex" xmlns:cx="http://schemas.microsoft.com/office/drawing/2014/chartex">
+        <mc:Fallback>
           <w:pict>
             <v:group w14:anchorId="6EFB499B" id="Group 21965" o:spid="_x0000_s1026" style="position:absolute;margin-left:106.6pt;margin-top:725.25pt;width:434.95pt;height:4.45pt;z-index:251665408;mso-position-horizontal-relative:page;mso-position-vertical-relative:page" coordsize="55238,563" o:gfxdata="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">
               <v:shape id="Shape 22989" o:spid="_x0000_s1027" style="position:absolute;width:55238;height:381;visibility:visible;mso-wrap-style:square;v-text-anchor:top" coordsize="5523865,38100" o:gfxdata="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" path="m,l5523865,r,38100l,38100,,e" fillcolor="#622423" stroked="f" strokeweight="0">
@@ -25381,7 +24627,7 @@
 </file>
 
 <file path=word/footer4.xml><?xml version="1.0" encoding="utf-8"?>
-<w:ftr xmlns:wpc="http://schemas.microsoft.com/office/word/2010/wordprocessingCanvas" xmlns:mc="http://schemas.openxmlformats.org/markup-compatibility/2006" xmlns:o="urn:schemas-microsoft-com:office:office" xmlns:r="http://schemas.openxmlformats.org/officeDocument/2006/relationships" xmlns:m="http://schemas.openxmlformats.org/officeDocument/2006/math" xmlns:v="urn:schemas-microsoft-com:vml" xmlns:wp14="http://schemas.microsoft.com/office/word/2010/wordprocessingDrawing" xmlns:wp="http://schemas.openxmlformats.org/drawingml/2006/wordprocessingDrawing" xmlns:w10="urn:schemas-microsoft-com:office:word" xmlns:w="http://schemas.openxmlformats.org/wordprocessingml/2006/main" xmlns:w14="http://schemas.microsoft.com/office/word/2010/wordml" xmlns:w15="http://schemas.microsoft.com/office/word/2012/wordml" xmlns:wpg="http://schemas.microsoft.com/office/word/2010/wordprocessingGroup" xmlns:wpi="http://schemas.microsoft.com/office/word/2010/wordprocessingInk" xmlns:wne="http://schemas.microsoft.com/office/word/2006/wordml" xmlns:wps="http://schemas.microsoft.com/office/word/2010/wordprocessingShape" mc:Ignorable="w14 w15 wp14">
+<w:ftr xmlns:wpc="http://schemas.microsoft.com/office/word/2010/wordprocessingCanvas" xmlns:cx="http://schemas.microsoft.com/office/drawing/2014/chartex" xmlns:cx1="http://schemas.microsoft.com/office/drawing/2015/9/8/chartex" xmlns:cx2="http://schemas.microsoft.com/office/drawing/2015/10/21/chartex" xmlns:cx3="http://schemas.microsoft.com/office/drawing/2016/5/9/chartex" xmlns:cx4="http://schemas.microsoft.com/office/drawing/2016/5/10/chartex" xmlns:cx5="http://schemas.microsoft.com/office/drawing/2016/5/11/chartex" xmlns:cx6="http://schemas.microsoft.com/office/drawing/2016/5/12/chartex" xmlns:cx7="http://schemas.microsoft.com/office/drawing/2016/5/13/chartex" xmlns:cx8="http://schemas.microsoft.com/office/drawing/2016/5/14/chartex" xmlns:mc="http://schemas.openxmlformats.org/markup-compatibility/2006" xmlns:aink="http://schemas.microsoft.com/office/drawing/2016/ink" xmlns:am3d="http://schemas.microsoft.com/office/drawing/2017/model3d" xmlns:o="urn:schemas-microsoft-com:office:office" xmlns:r="http://schemas.openxmlformats.org/officeDocument/2006/relationships" xmlns:m="http://schemas.openxmlformats.org/officeDocument/2006/math" xmlns:v="urn:schemas-microsoft-com:vml" xmlns:wp14="http://schemas.microsoft.com/office/word/2010/wordprocessingDrawing" xmlns:wp="http://schemas.openxmlformats.org/drawingml/2006/wordprocessingDrawing" xmlns:w10="urn:schemas-microsoft-com:office:word" xmlns:w="http://schemas.openxmlformats.org/wordprocessingml/2006/main" xmlns:w14="http://schemas.microsoft.com/office/word/2010/wordml" xmlns:w15="http://schemas.microsoft.com/office/word/2012/wordml" xmlns:w16cid="http://schemas.microsoft.com/office/word/2016/wordml/cid" xmlns:w16se="http://schemas.microsoft.com/office/word/2015/wordml/symex" xmlns:wpg="http://schemas.microsoft.com/office/word/2010/wordprocessingGroup" xmlns:wpi="http://schemas.microsoft.com/office/word/2010/wordprocessingInk" xmlns:wne="http://schemas.microsoft.com/office/word/2006/wordml" xmlns:wps="http://schemas.microsoft.com/office/word/2010/wordprocessingShape" mc:Ignorable="w14 w15 w16se w16cid wp14">
   <w:p>
     <w:pPr>
       <w:spacing w:after="10"/>
@@ -25395,7 +24641,7 @@
       <mc:AlternateContent>
         <mc:Choice Requires="wpg">
           <w:drawing>
-            <wp:anchor distT="0" distB="0" distL="114300" distR="114300" simplePos="0" relativeHeight="251687936" behindDoc="0" locked="0" layoutInCell="1" allowOverlap="1" wp14:anchorId="738A6886" wp14:editId="1FD8CCA0">
+            <wp:anchor distT="0" distB="0" distL="114300" distR="114300" simplePos="0" relativeHeight="251687936" behindDoc="0" locked="0" layoutInCell="1" allowOverlap="1" wp14:anchorId="0638E7E3" wp14:editId="5024AEDB">
               <wp:simplePos x="0" y="0"/>
               <wp:positionH relativeFrom="page">
                 <wp:posOffset>1353566</wp:posOffset>
@@ -25530,7 +24776,7 @@
             </wp:anchor>
           </w:drawing>
         </mc:Choice>
-        <mc:Fallback xmlns:w16se="http://schemas.microsoft.com/office/word/2015/wordml/symex" xmlns:w16cid="http://schemas.microsoft.com/office/word/2016/wordml/cid" xmlns:am3d="http://schemas.microsoft.com/office/drawing/2017/model3d" xmlns:aink="http://schemas.microsoft.com/office/drawing/2016/ink" xmlns:cx8="http://schemas.microsoft.com/office/drawing/2016/5/14/chartex" xmlns:cx7="http://schemas.microsoft.com/office/drawing/2016/5/13/chartex" xmlns:cx6="http://schemas.microsoft.com/office/drawing/2016/5/12/chartex" xmlns:cx5="http://schemas.microsoft.com/office/drawing/2016/5/11/chartex" xmlns:cx4="http://schemas.microsoft.com/office/drawing/2016/5/10/chartex" xmlns:cx3="http://schemas.microsoft.com/office/drawing/2016/5/9/chartex" xmlns:cx2="http://schemas.microsoft.com/office/drawing/2015/10/21/chartex" xmlns:cx1="http://schemas.microsoft.com/office/drawing/2015/9/8/chartex" xmlns:cx="http://schemas.microsoft.com/office/drawing/2014/chartex">
+        <mc:Fallback>
           <w:pict>
             <v:group w14:anchorId="6EA3846E" id="Group 22375" o:spid="_x0000_s1026" style="position:absolute;margin-left:106.6pt;margin-top:725.25pt;width:434.95pt;height:4.45pt;z-index:251687936;mso-position-horizontal-relative:page;mso-position-vertical-relative:page" coordsize="55238,563" o:gfxdata="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">
               <v:shape id="Shape 23011" o:spid="_x0000_s1027" style="position:absolute;width:55238;height:381;visibility:visible;mso-wrap-style:square;v-text-anchor:top" coordsize="5523865,38100" o:gfxdata="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" path="m,l5523865,r,38100l,38100,,e" fillcolor="#622423" stroked="f" strokeweight="0">
@@ -25643,7 +24889,7 @@
 </file>
 
 <file path=word/footer5.xml><?xml version="1.0" encoding="utf-8"?>
-<w:ftr xmlns:wpc="http://schemas.microsoft.com/office/word/2010/wordprocessingCanvas" xmlns:mc="http://schemas.openxmlformats.org/markup-compatibility/2006" xmlns:o="urn:schemas-microsoft-com:office:office" xmlns:r="http://schemas.openxmlformats.org/officeDocument/2006/relationships" xmlns:m="http://schemas.openxmlformats.org/officeDocument/2006/math" xmlns:v="urn:schemas-microsoft-com:vml" xmlns:wp14="http://schemas.microsoft.com/office/word/2010/wordprocessingDrawing" xmlns:wp="http://schemas.openxmlformats.org/drawingml/2006/wordprocessingDrawing" xmlns:w10="urn:schemas-microsoft-com:office:word" xmlns:w="http://schemas.openxmlformats.org/wordprocessingml/2006/main" xmlns:w14="http://schemas.microsoft.com/office/word/2010/wordml" xmlns:w15="http://schemas.microsoft.com/office/word/2012/wordml" xmlns:wpg="http://schemas.microsoft.com/office/word/2010/wordprocessingGroup" xmlns:wpi="http://schemas.microsoft.com/office/word/2010/wordprocessingInk" xmlns:wne="http://schemas.microsoft.com/office/word/2006/wordml" xmlns:wps="http://schemas.microsoft.com/office/word/2010/wordprocessingShape" mc:Ignorable="w14 w15 wp14">
+<w:ftr xmlns:wpc="http://schemas.microsoft.com/office/word/2010/wordprocessingCanvas" xmlns:cx="http://schemas.microsoft.com/office/drawing/2014/chartex" xmlns:cx1="http://schemas.microsoft.com/office/drawing/2015/9/8/chartex" xmlns:cx2="http://schemas.microsoft.com/office/drawing/2015/10/21/chartex" xmlns:cx3="http://schemas.microsoft.com/office/drawing/2016/5/9/chartex" xmlns:cx4="http://schemas.microsoft.com/office/drawing/2016/5/10/chartex" xmlns:cx5="http://schemas.microsoft.com/office/drawing/2016/5/11/chartex" xmlns:cx6="http://schemas.microsoft.com/office/drawing/2016/5/12/chartex" xmlns:cx7="http://schemas.microsoft.com/office/drawing/2016/5/13/chartex" xmlns:cx8="http://schemas.microsoft.com/office/drawing/2016/5/14/chartex" xmlns:mc="http://schemas.openxmlformats.org/markup-compatibility/2006" xmlns:aink="http://schemas.microsoft.com/office/drawing/2016/ink" xmlns:am3d="http://schemas.microsoft.com/office/drawing/2017/model3d" xmlns:o="urn:schemas-microsoft-com:office:office" xmlns:r="http://schemas.openxmlformats.org/officeDocument/2006/relationships" xmlns:m="http://schemas.openxmlformats.org/officeDocument/2006/math" xmlns:v="urn:schemas-microsoft-com:vml" xmlns:wp14="http://schemas.microsoft.com/office/word/2010/wordprocessingDrawing" xmlns:wp="http://schemas.openxmlformats.org/drawingml/2006/wordprocessingDrawing" xmlns:w10="urn:schemas-microsoft-com:office:word" xmlns:w="http://schemas.openxmlformats.org/wordprocessingml/2006/main" xmlns:w14="http://schemas.microsoft.com/office/word/2010/wordml" xmlns:w15="http://schemas.microsoft.com/office/word/2012/wordml" xmlns:w16cid="http://schemas.microsoft.com/office/word/2016/wordml/cid" xmlns:w16se="http://schemas.microsoft.com/office/word/2015/wordml/symex" xmlns:wpg="http://schemas.microsoft.com/office/word/2010/wordprocessingGroup" xmlns:wpi="http://schemas.microsoft.com/office/word/2010/wordprocessingInk" xmlns:wne="http://schemas.microsoft.com/office/word/2006/wordml" xmlns:wps="http://schemas.microsoft.com/office/word/2010/wordprocessingShape" mc:Ignorable="w14 w15 w16se w16cid wp14">
   <w:p>
     <w:pPr>
       <w:spacing w:after="10"/>
@@ -25657,7 +24903,7 @@
       <mc:AlternateContent>
         <mc:Choice Requires="wpg">
           <w:drawing>
-            <wp:anchor distT="0" distB="0" distL="114300" distR="114300" simplePos="0" relativeHeight="251688960" behindDoc="0" locked="0" layoutInCell="1" allowOverlap="1" wp14:anchorId="5B2ED7FC" wp14:editId="2F20D1CA">
+            <wp:anchor distT="0" distB="0" distL="114300" distR="114300" simplePos="0" relativeHeight="251688960" behindDoc="0" locked="0" layoutInCell="1" allowOverlap="1" wp14:anchorId="2A54D4A9" wp14:editId="136F2DB7">
               <wp:simplePos x="0" y="0"/>
               <wp:positionH relativeFrom="page">
                 <wp:posOffset>1353566</wp:posOffset>
@@ -25792,7 +25038,7 @@
             </wp:anchor>
           </w:drawing>
         </mc:Choice>
-        <mc:Fallback xmlns:w16se="http://schemas.microsoft.com/office/word/2015/wordml/symex" xmlns:w16cid="http://schemas.microsoft.com/office/word/2016/wordml/cid" xmlns:am3d="http://schemas.microsoft.com/office/drawing/2017/model3d" xmlns:aink="http://schemas.microsoft.com/office/drawing/2016/ink" xmlns:cx8="http://schemas.microsoft.com/office/drawing/2016/5/14/chartex" xmlns:cx7="http://schemas.microsoft.com/office/drawing/2016/5/13/chartex" xmlns:cx6="http://schemas.microsoft.com/office/drawing/2016/5/12/chartex" xmlns:cx5="http://schemas.microsoft.com/office/drawing/2016/5/11/chartex" xmlns:cx4="http://schemas.microsoft.com/office/drawing/2016/5/10/chartex" xmlns:cx3="http://schemas.microsoft.com/office/drawing/2016/5/9/chartex" xmlns:cx2="http://schemas.microsoft.com/office/drawing/2015/10/21/chartex" xmlns:cx1="http://schemas.microsoft.com/office/drawing/2015/9/8/chartex" xmlns:cx="http://schemas.microsoft.com/office/drawing/2014/chartex">
+        <mc:Fallback>
           <w:pict>
             <v:group w14:anchorId="2E0AEDDA" id="Group 22335" o:spid="_x0000_s1026" style="position:absolute;margin-left:106.6pt;margin-top:725.25pt;width:434.95pt;height:4.45pt;z-index:251688960;mso-position-horizontal-relative:page;mso-position-vertical-relative:page" coordsize="55238,563" o:gfxdata="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">
               <v:shape id="Shape 23009" o:spid="_x0000_s1027" style="position:absolute;width:55238;height:381;visibility:visible;mso-wrap-style:square;v-text-anchor:top" coordsize="5523865,38100" o:gfxdata="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" path="m,l5523865,r,38100l,38100,,e" fillcolor="#622423" stroked="f" strokeweight="0">
@@ -25905,7 +25151,7 @@
 </file>
 
 <file path=word/footer6.xml><?xml version="1.0" encoding="utf-8"?>
-<w:ftr xmlns:wpc="http://schemas.microsoft.com/office/word/2010/wordprocessingCanvas" xmlns:mc="http://schemas.openxmlformats.org/markup-compatibility/2006" xmlns:o="urn:schemas-microsoft-com:office:office" xmlns:r="http://schemas.openxmlformats.org/officeDocument/2006/relationships" xmlns:m="http://schemas.openxmlformats.org/officeDocument/2006/math" xmlns:v="urn:schemas-microsoft-com:vml" xmlns:wp14="http://schemas.microsoft.com/office/word/2010/wordprocessingDrawing" xmlns:wp="http://schemas.openxmlformats.org/drawingml/2006/wordprocessingDrawing" xmlns:w10="urn:schemas-microsoft-com:office:word" xmlns:w="http://schemas.openxmlformats.org/wordprocessingml/2006/main" xmlns:w14="http://schemas.microsoft.com/office/word/2010/wordml" xmlns:w15="http://schemas.microsoft.com/office/word/2012/wordml" xmlns:wpg="http://schemas.microsoft.com/office/word/2010/wordprocessingGroup" xmlns:wpi="http://schemas.microsoft.com/office/word/2010/wordprocessingInk" xmlns:wne="http://schemas.microsoft.com/office/word/2006/wordml" xmlns:wps="http://schemas.microsoft.com/office/word/2010/wordprocessingShape" mc:Ignorable="w14 w15 wp14">
+<w:ftr xmlns:wpc="http://schemas.microsoft.com/office/word/2010/wordprocessingCanvas" xmlns:cx="http://schemas.microsoft.com/office/drawing/2014/chartex" xmlns:cx1="http://schemas.microsoft.com/office/drawing/2015/9/8/chartex" xmlns:cx2="http://schemas.microsoft.com/office/drawing/2015/10/21/chartex" xmlns:cx3="http://schemas.microsoft.com/office/drawing/2016/5/9/chartex" xmlns:cx4="http://schemas.microsoft.com/office/drawing/2016/5/10/chartex" xmlns:cx5="http://schemas.microsoft.com/office/drawing/2016/5/11/chartex" xmlns:cx6="http://schemas.microsoft.com/office/drawing/2016/5/12/chartex" xmlns:cx7="http://schemas.microsoft.com/office/drawing/2016/5/13/chartex" xmlns:cx8="http://schemas.microsoft.com/office/drawing/2016/5/14/chartex" xmlns:mc="http://schemas.openxmlformats.org/markup-compatibility/2006" xmlns:aink="http://schemas.microsoft.com/office/drawing/2016/ink" xmlns:am3d="http://schemas.microsoft.com/office/drawing/2017/model3d" xmlns:o="urn:schemas-microsoft-com:office:office" xmlns:r="http://schemas.openxmlformats.org/officeDocument/2006/relationships" xmlns:m="http://schemas.openxmlformats.org/officeDocument/2006/math" xmlns:v="urn:schemas-microsoft-com:vml" xmlns:wp14="http://schemas.microsoft.com/office/word/2010/wordprocessingDrawing" xmlns:wp="http://schemas.openxmlformats.org/drawingml/2006/wordprocessingDrawing" xmlns:w10="urn:schemas-microsoft-com:office:word" xmlns:w="http://schemas.openxmlformats.org/wordprocessingml/2006/main" xmlns:w14="http://schemas.microsoft.com/office/word/2010/wordml" xmlns:w15="http://schemas.microsoft.com/office/word/2012/wordml" xmlns:w16cid="http://schemas.microsoft.com/office/word/2016/wordml/cid" xmlns:w16se="http://schemas.microsoft.com/office/word/2015/wordml/symex" xmlns:wpg="http://schemas.microsoft.com/office/word/2010/wordprocessingGroup" xmlns:wpi="http://schemas.microsoft.com/office/word/2010/wordprocessingInk" xmlns:wne="http://schemas.microsoft.com/office/word/2006/wordml" xmlns:wps="http://schemas.microsoft.com/office/word/2010/wordprocessingShape" mc:Ignorable="w14 w15 w16se w16cid wp14">
   <w:p>
     <w:pPr>
       <w:tabs>
@@ -25921,7 +25167,7 @@
       <mc:AlternateContent>
         <mc:Choice Requires="wpg">
           <w:drawing>
-            <wp:anchor distT="0" distB="0" distL="114300" distR="114300" simplePos="0" relativeHeight="251689984" behindDoc="0" locked="0" layoutInCell="1" allowOverlap="1" wp14:anchorId="4D856245" wp14:editId="1117DE9D">
+            <wp:anchor distT="0" distB="0" distL="114300" distR="114300" simplePos="0" relativeHeight="251689984" behindDoc="0" locked="0" layoutInCell="1" allowOverlap="1" wp14:anchorId="2B39828C" wp14:editId="5852101F">
               <wp:simplePos x="0" y="0"/>
               <wp:positionH relativeFrom="page">
                 <wp:posOffset>1353566</wp:posOffset>
@@ -26056,7 +25302,7 @@
             </wp:anchor>
           </w:drawing>
         </mc:Choice>
-        <mc:Fallback xmlns:w16se="http://schemas.microsoft.com/office/word/2015/wordml/symex" xmlns:w16cid="http://schemas.microsoft.com/office/word/2016/wordml/cid" xmlns:am3d="http://schemas.microsoft.com/office/drawing/2017/model3d" xmlns:aink="http://schemas.microsoft.com/office/drawing/2016/ink" xmlns:cx8="http://schemas.microsoft.com/office/drawing/2016/5/14/chartex" xmlns:cx7="http://schemas.microsoft.com/office/drawing/2016/5/13/chartex" xmlns:cx6="http://schemas.microsoft.com/office/drawing/2016/5/12/chartex" xmlns:cx5="http://schemas.microsoft.com/office/drawing/2016/5/11/chartex" xmlns:cx4="http://schemas.microsoft.com/office/drawing/2016/5/10/chartex" xmlns:cx3="http://schemas.microsoft.com/office/drawing/2016/5/9/chartex" xmlns:cx2="http://schemas.microsoft.com/office/drawing/2015/10/21/chartex" xmlns:cx1="http://schemas.microsoft.com/office/drawing/2015/9/8/chartex" xmlns:cx="http://schemas.microsoft.com/office/drawing/2014/chartex">
+        <mc:Fallback>
           <w:pict>
             <v:group w14:anchorId="58AC2583" id="Group 22295" o:spid="_x0000_s1026" style="position:absolute;margin-left:106.6pt;margin-top:725.25pt;width:434.95pt;height:4.45pt;z-index:251689984;mso-position-horizontal-relative:page;mso-position-vertical-relative:page" coordsize="55238,563" o:gfxdata="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">
               <v:shape id="Shape 23007" o:spid="_x0000_s1027" style="position:absolute;width:55238;height:381;visibility:visible;mso-wrap-style:square;v-text-anchor:top" coordsize="5523865,38100" o:gfxdata="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" path="m,l5523865,r,38100l,38100,,e" fillcolor="#622423" stroked="f" strokeweight="0">
@@ -26169,7 +25415,7 @@
 </file>
 
 <file path=word/footnotes.xml><?xml version="1.0" encoding="utf-8"?>
-<w:footnotes xmlns:wpc="http://schemas.microsoft.com/office/word/2010/wordprocessingCanvas" xmlns:mc="http://schemas.openxmlformats.org/markup-compatibility/2006" xmlns:o="urn:schemas-microsoft-com:office:office" xmlns:r="http://schemas.openxmlformats.org/officeDocument/2006/relationships" xmlns:m="http://schemas.openxmlformats.org/officeDocument/2006/math" xmlns:v="urn:schemas-microsoft-com:vml" xmlns:wp14="http://schemas.microsoft.com/office/word/2010/wordprocessingDrawing" xmlns:wp="http://schemas.openxmlformats.org/drawingml/2006/wordprocessingDrawing" xmlns:w10="urn:schemas-microsoft-com:office:word" xmlns:w="http://schemas.openxmlformats.org/wordprocessingml/2006/main" xmlns:w14="http://schemas.microsoft.com/office/word/2010/wordml" xmlns:w15="http://schemas.microsoft.com/office/word/2012/wordml" xmlns:wpg="http://schemas.microsoft.com/office/word/2010/wordprocessingGroup" xmlns:wpi="http://schemas.microsoft.com/office/word/2010/wordprocessingInk" xmlns:wne="http://schemas.microsoft.com/office/word/2006/wordml" xmlns:wps="http://schemas.microsoft.com/office/word/2010/wordprocessingShape" mc:Ignorable="w14 w15 wp14">
+<w:footnotes xmlns:wpc="http://schemas.microsoft.com/office/word/2010/wordprocessingCanvas" xmlns:cx="http://schemas.microsoft.com/office/drawing/2014/chartex" xmlns:cx1="http://schemas.microsoft.com/office/drawing/2015/9/8/chartex" xmlns:cx2="http://schemas.microsoft.com/office/drawing/2015/10/21/chartex" xmlns:cx3="http://schemas.microsoft.com/office/drawing/2016/5/9/chartex" xmlns:cx4="http://schemas.microsoft.com/office/drawing/2016/5/10/chartex" xmlns:cx5="http://schemas.microsoft.com/office/drawing/2016/5/11/chartex" xmlns:cx6="http://schemas.microsoft.com/office/drawing/2016/5/12/chartex" xmlns:cx7="http://schemas.microsoft.com/office/drawing/2016/5/13/chartex" xmlns:cx8="http://schemas.microsoft.com/office/drawing/2016/5/14/chartex" xmlns:mc="http://schemas.openxmlformats.org/markup-compatibility/2006" xmlns:aink="http://schemas.microsoft.com/office/drawing/2016/ink" xmlns:am3d="http://schemas.microsoft.com/office/drawing/2017/model3d" xmlns:o="urn:schemas-microsoft-com:office:office" xmlns:r="http://schemas.openxmlformats.org/officeDocument/2006/relationships" xmlns:m="http://schemas.openxmlformats.org/officeDocument/2006/math" xmlns:v="urn:schemas-microsoft-com:vml" xmlns:wp14="http://schemas.microsoft.com/office/word/2010/wordprocessingDrawing" xmlns:wp="http://schemas.openxmlformats.org/drawingml/2006/wordprocessingDrawing" xmlns:w10="urn:schemas-microsoft-com:office:word" xmlns:w="http://schemas.openxmlformats.org/wordprocessingml/2006/main" xmlns:w14="http://schemas.microsoft.com/office/word/2010/wordml" xmlns:w15="http://schemas.microsoft.com/office/word/2012/wordml" xmlns:w16cid="http://schemas.microsoft.com/office/word/2016/wordml/cid" xmlns:w16se="http://schemas.microsoft.com/office/word/2015/wordml/symex" xmlns:wpg="http://schemas.microsoft.com/office/word/2010/wordprocessingGroup" xmlns:wpi="http://schemas.microsoft.com/office/word/2010/wordprocessingInk" xmlns:wne="http://schemas.microsoft.com/office/word/2006/wordml" xmlns:wps="http://schemas.microsoft.com/office/word/2010/wordprocessingShape" mc:Ignorable="w14 w15 w16se w16cid wp14">
   <w:footnote w:type="separator" w:id="-1">
     <w:p>
       <w:pPr>
@@ -26194,7 +25440,7 @@
 </file>
 
 <file path=word/header1.xml><?xml version="1.0" encoding="utf-8"?>
-<w:hdr xmlns:wpc="http://schemas.microsoft.com/office/word/2010/wordprocessingCanvas" xmlns:mc="http://schemas.openxmlformats.org/markup-compatibility/2006" xmlns:o="urn:schemas-microsoft-com:office:office" xmlns:r="http://schemas.openxmlformats.org/officeDocument/2006/relationships" xmlns:m="http://schemas.openxmlformats.org/officeDocument/2006/math" xmlns:v="urn:schemas-microsoft-com:vml" xmlns:wp14="http://schemas.microsoft.com/office/word/2010/wordprocessingDrawing" xmlns:wp="http://schemas.openxmlformats.org/drawingml/2006/wordprocessingDrawing" xmlns:w10="urn:schemas-microsoft-com:office:word" xmlns:w="http://schemas.openxmlformats.org/wordprocessingml/2006/main" xmlns:w14="http://schemas.microsoft.com/office/word/2010/wordml" xmlns:w15="http://schemas.microsoft.com/office/word/2012/wordml" xmlns:wpg="http://schemas.microsoft.com/office/word/2010/wordprocessingGroup" xmlns:wpi="http://schemas.microsoft.com/office/word/2010/wordprocessingInk" xmlns:wne="http://schemas.microsoft.com/office/word/2006/wordml" xmlns:wps="http://schemas.microsoft.com/office/word/2010/wordprocessingShape" mc:Ignorable="w14 w15 wp14">
+<w:hdr xmlns:wpc="http://schemas.microsoft.com/office/word/2010/wordprocessingCanvas" xmlns:cx="http://schemas.microsoft.com/office/drawing/2014/chartex" xmlns:cx1="http://schemas.microsoft.com/office/drawing/2015/9/8/chartex" xmlns:cx2="http://schemas.microsoft.com/office/drawing/2015/10/21/chartex" xmlns:cx3="http://schemas.microsoft.com/office/drawing/2016/5/9/chartex" xmlns:cx4="http://schemas.microsoft.com/office/drawing/2016/5/10/chartex" xmlns:cx5="http://schemas.microsoft.com/office/drawing/2016/5/11/chartex" xmlns:cx6="http://schemas.microsoft.com/office/drawing/2016/5/12/chartex" xmlns:cx7="http://schemas.microsoft.com/office/drawing/2016/5/13/chartex" xmlns:cx8="http://schemas.microsoft.com/office/drawing/2016/5/14/chartex" xmlns:mc="http://schemas.openxmlformats.org/markup-compatibility/2006" xmlns:aink="http://schemas.microsoft.com/office/drawing/2016/ink" xmlns:am3d="http://schemas.microsoft.com/office/drawing/2017/model3d" xmlns:o="urn:schemas-microsoft-com:office:office" xmlns:r="http://schemas.openxmlformats.org/officeDocument/2006/relationships" xmlns:m="http://schemas.openxmlformats.org/officeDocument/2006/math" xmlns:v="urn:schemas-microsoft-com:vml" xmlns:wp14="http://schemas.microsoft.com/office/word/2010/wordprocessingDrawing" xmlns:wp="http://schemas.openxmlformats.org/drawingml/2006/wordprocessingDrawing" xmlns:w10="urn:schemas-microsoft-com:office:word" xmlns:w="http://schemas.openxmlformats.org/wordprocessingml/2006/main" xmlns:w14="http://schemas.microsoft.com/office/word/2010/wordml" xmlns:w15="http://schemas.microsoft.com/office/word/2012/wordml" xmlns:w16cid="http://schemas.microsoft.com/office/word/2016/wordml/cid" xmlns:w16se="http://schemas.microsoft.com/office/word/2015/wordml/symex" xmlns:wpg="http://schemas.microsoft.com/office/word/2010/wordprocessingGroup" xmlns:wpi="http://schemas.microsoft.com/office/word/2010/wordprocessingInk" xmlns:wne="http://schemas.microsoft.com/office/word/2006/wordml" xmlns:wps="http://schemas.microsoft.com/office/word/2010/wordprocessingShape" mc:Ignorable="w14 w15 w16se w16cid wp14">
   <w:p>
     <w:pPr>
       <w:spacing w:after="15" w:line="240" w:lineRule="auto"/>
@@ -26206,7 +25452,7 @@
       <mc:AlternateContent>
         <mc:Choice Requires="wpg">
           <w:drawing>
-            <wp:anchor distT="0" distB="0" distL="114300" distR="114300" simplePos="0" relativeHeight="251658240" behindDoc="0" locked="0" layoutInCell="1" allowOverlap="1" wp14:anchorId="372AEB6E" wp14:editId="0496A837">
+            <wp:anchor distT="0" distB="0" distL="114300" distR="114300" simplePos="0" relativeHeight="251658240" behindDoc="0" locked="0" layoutInCell="1" allowOverlap="1" wp14:anchorId="3156E41E" wp14:editId="6D7A23BE">
               <wp:simplePos x="0" y="0"/>
               <wp:positionH relativeFrom="page">
                 <wp:posOffset>1353566</wp:posOffset>
@@ -26341,7 +25587,7 @@
             </wp:anchor>
           </w:drawing>
         </mc:Choice>
-        <mc:Fallback xmlns:w16se="http://schemas.microsoft.com/office/word/2015/wordml/symex" xmlns:w16cid="http://schemas.microsoft.com/office/word/2016/wordml/cid" xmlns:am3d="http://schemas.microsoft.com/office/drawing/2017/model3d" xmlns:aink="http://schemas.microsoft.com/office/drawing/2016/ink" xmlns:cx8="http://schemas.microsoft.com/office/drawing/2016/5/14/chartex" xmlns:cx7="http://schemas.microsoft.com/office/drawing/2016/5/13/chartex" xmlns:cx6="http://schemas.microsoft.com/office/drawing/2016/5/12/chartex" xmlns:cx5="http://schemas.microsoft.com/office/drawing/2016/5/11/chartex" xmlns:cx4="http://schemas.microsoft.com/office/drawing/2016/5/10/chartex" xmlns:cx3="http://schemas.microsoft.com/office/drawing/2016/5/9/chartex" xmlns:cx2="http://schemas.microsoft.com/office/drawing/2015/10/21/chartex" xmlns:cx1="http://schemas.microsoft.com/office/drawing/2015/9/8/chartex" xmlns:cx="http://schemas.microsoft.com/office/drawing/2014/chartex">
+        <mc:Fallback>
           <w:pict>
             <v:group w14:anchorId="118572F8" id="Group 22034" o:spid="_x0000_s1026" style="position:absolute;margin-left:106.6pt;margin-top:50.9pt;width:434.95pt;height:4.45pt;z-index:251658240;mso-position-horizontal-relative:page;mso-position-vertical-relative:page" coordsize="55238,563" o:gfxdata="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">
               <v:shape id="Shape 22969" o:spid="_x0000_s1027" style="position:absolute;top:182;width:55238;height:381;visibility:visible;mso-wrap-style:square;v-text-anchor:top" coordsize="5523865,38100" o:gfxdata="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" path="m,l5523865,r,38100l,38100,,e" fillcolor="#622423" stroked="f" strokeweight="0">
@@ -26374,7 +25620,7 @@
       <mc:AlternateContent>
         <mc:Choice Requires="wpg">
           <w:drawing>
-            <wp:anchor distT="0" distB="0" distL="114300" distR="114300" simplePos="0" relativeHeight="251659264" behindDoc="1" locked="0" layoutInCell="1" allowOverlap="1" wp14:anchorId="22C003E0" wp14:editId="3B615D33">
+            <wp:anchor distT="0" distB="0" distL="114300" distR="114300" simplePos="0" relativeHeight="251659264" behindDoc="1" locked="0" layoutInCell="1" allowOverlap="1" wp14:anchorId="01BA2FDB" wp14:editId="5ECA9389">
               <wp:simplePos x="0" y="0"/>
               <wp:positionH relativeFrom="page">
                 <wp:posOffset>0</wp:posOffset>
@@ -26405,7 +25651,7 @@
             </wp:anchor>
           </w:drawing>
         </mc:Choice>
-        <mc:Fallback xmlns:w16se="http://schemas.microsoft.com/office/word/2015/wordml/symex" xmlns:w16cid="http://schemas.microsoft.com/office/word/2016/wordml/cid" xmlns:am3d="http://schemas.microsoft.com/office/drawing/2017/model3d" xmlns:aink="http://schemas.microsoft.com/office/drawing/2016/ink" xmlns:cx8="http://schemas.microsoft.com/office/drawing/2016/5/14/chartex" xmlns:cx7="http://schemas.microsoft.com/office/drawing/2016/5/13/chartex" xmlns:cx6="http://schemas.microsoft.com/office/drawing/2016/5/12/chartex" xmlns:cx5="http://schemas.microsoft.com/office/drawing/2016/5/11/chartex" xmlns:cx4="http://schemas.microsoft.com/office/drawing/2016/5/10/chartex" xmlns:cx3="http://schemas.microsoft.com/office/drawing/2016/5/9/chartex" xmlns:cx2="http://schemas.microsoft.com/office/drawing/2015/10/21/chartex" xmlns:cx1="http://schemas.microsoft.com/office/drawing/2015/9/8/chartex" xmlns:cx="http://schemas.microsoft.com/office/drawing/2014/chartex">
+        <mc:Fallback>
           <w:pict>
             <v:group w14:anchorId="3B5E612D" id="Group 22040" o:spid="_x0000_s1026" style="position:absolute;margin-left:0;margin-top:0;width:0;height:0;z-index:-251657216;mso-position-horizontal-relative:page;mso-position-vertical-relative:page" coordsize="1,1" o:gfxdata="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">
               <w10:wrap anchorx="page" anchory="page"/>
@@ -26419,7 +25665,7 @@
 </file>
 
 <file path=word/header2.xml><?xml version="1.0" encoding="utf-8"?>
-<w:hdr xmlns:wpc="http://schemas.microsoft.com/office/word/2010/wordprocessingCanvas" xmlns:mc="http://schemas.openxmlformats.org/markup-compatibility/2006" xmlns:o="urn:schemas-microsoft-com:office:office" xmlns:r="http://schemas.openxmlformats.org/officeDocument/2006/relationships" xmlns:m="http://schemas.openxmlformats.org/officeDocument/2006/math" xmlns:v="urn:schemas-microsoft-com:vml" xmlns:wp14="http://schemas.microsoft.com/office/word/2010/wordprocessingDrawing" xmlns:wp="http://schemas.openxmlformats.org/drawingml/2006/wordprocessingDrawing" xmlns:w10="urn:schemas-microsoft-com:office:word" xmlns:w="http://schemas.openxmlformats.org/wordprocessingml/2006/main" xmlns:w14="http://schemas.microsoft.com/office/word/2010/wordml" xmlns:w15="http://schemas.microsoft.com/office/word/2012/wordml" xmlns:wpg="http://schemas.microsoft.com/office/word/2010/wordprocessingGroup" xmlns:wpi="http://schemas.microsoft.com/office/word/2010/wordprocessingInk" xmlns:wne="http://schemas.microsoft.com/office/word/2006/wordml" xmlns:wps="http://schemas.microsoft.com/office/word/2010/wordprocessingShape" mc:Ignorable="w14 w15 wp14">
+<w:hdr xmlns:wpc="http://schemas.microsoft.com/office/word/2010/wordprocessingCanvas" xmlns:cx="http://schemas.microsoft.com/office/drawing/2014/chartex" xmlns:cx1="http://schemas.microsoft.com/office/drawing/2015/9/8/chartex" xmlns:cx2="http://schemas.microsoft.com/office/drawing/2015/10/21/chartex" xmlns:cx3="http://schemas.microsoft.com/office/drawing/2016/5/9/chartex" xmlns:cx4="http://schemas.microsoft.com/office/drawing/2016/5/10/chartex" xmlns:cx5="http://schemas.microsoft.com/office/drawing/2016/5/11/chartex" xmlns:cx6="http://schemas.microsoft.com/office/drawing/2016/5/12/chartex" xmlns:cx7="http://schemas.microsoft.com/office/drawing/2016/5/13/chartex" xmlns:cx8="http://schemas.microsoft.com/office/drawing/2016/5/14/chartex" xmlns:mc="http://schemas.openxmlformats.org/markup-compatibility/2006" xmlns:aink="http://schemas.microsoft.com/office/drawing/2016/ink" xmlns:am3d="http://schemas.microsoft.com/office/drawing/2017/model3d" xmlns:o="urn:schemas-microsoft-com:office:office" xmlns:r="http://schemas.openxmlformats.org/officeDocument/2006/relationships" xmlns:m="http://schemas.openxmlformats.org/officeDocument/2006/math" xmlns:v="urn:schemas-microsoft-com:vml" xmlns:wp14="http://schemas.microsoft.com/office/word/2010/wordprocessingDrawing" xmlns:wp="http://schemas.openxmlformats.org/drawingml/2006/wordprocessingDrawing" xmlns:w10="urn:schemas-microsoft-com:office:word" xmlns:w="http://schemas.openxmlformats.org/wordprocessingml/2006/main" xmlns:w14="http://schemas.microsoft.com/office/word/2010/wordml" xmlns:w15="http://schemas.microsoft.com/office/word/2012/wordml" xmlns:w16cid="http://schemas.microsoft.com/office/word/2016/wordml/cid" xmlns:w16se="http://schemas.microsoft.com/office/word/2015/wordml/symex" xmlns:wpg="http://schemas.microsoft.com/office/word/2010/wordprocessingGroup" xmlns:wpi="http://schemas.microsoft.com/office/word/2010/wordprocessingInk" xmlns:wne="http://schemas.microsoft.com/office/word/2006/wordml" xmlns:wps="http://schemas.microsoft.com/office/word/2010/wordprocessingShape" mc:Ignorable="w14 w15 w16se w16cid wp14">
   <w:p>
     <w:pPr>
       <w:spacing w:after="15" w:line="240" w:lineRule="auto"/>
@@ -26443,7 +25689,7 @@
       <mc:AlternateContent>
         <mc:Choice Requires="wpg">
           <w:drawing>
-            <wp:anchor distT="0" distB="0" distL="114300" distR="114300" simplePos="0" relativeHeight="251660288" behindDoc="0" locked="0" layoutInCell="1" allowOverlap="1" wp14:anchorId="2141498B" wp14:editId="60AF0F11">
+            <wp:anchor distT="0" distB="0" distL="114300" distR="114300" simplePos="0" relativeHeight="251660288" behindDoc="0" locked="0" layoutInCell="1" allowOverlap="1" wp14:anchorId="1C8AEAB5" wp14:editId="185AD682">
               <wp:simplePos x="0" y="0"/>
               <wp:positionH relativeFrom="page">
                 <wp:posOffset>1353566</wp:posOffset>
@@ -26578,7 +25824,7 @@
             </wp:anchor>
           </w:drawing>
         </mc:Choice>
-        <mc:Fallback xmlns:w16se="http://schemas.microsoft.com/office/word/2015/wordml/symex" xmlns:w16cid="http://schemas.microsoft.com/office/word/2016/wordml/cid" xmlns:am3d="http://schemas.microsoft.com/office/drawing/2017/model3d" xmlns:aink="http://schemas.microsoft.com/office/drawing/2016/ink" xmlns:cx8="http://schemas.microsoft.com/office/drawing/2016/5/14/chartex" xmlns:cx7="http://schemas.microsoft.com/office/drawing/2016/5/13/chartex" xmlns:cx6="http://schemas.microsoft.com/office/drawing/2016/5/12/chartex" xmlns:cx5="http://schemas.microsoft.com/office/drawing/2016/5/11/chartex" xmlns:cx4="http://schemas.microsoft.com/office/drawing/2016/5/10/chartex" xmlns:cx3="http://schemas.microsoft.com/office/drawing/2016/5/9/chartex" xmlns:cx2="http://schemas.microsoft.com/office/drawing/2015/10/21/chartex" xmlns:cx1="http://schemas.microsoft.com/office/drawing/2015/9/8/chartex" xmlns:cx="http://schemas.microsoft.com/office/drawing/2014/chartex">
+        <mc:Fallback>
           <w:pict>
             <v:group w14:anchorId="2FB62A6C" id="Group 21994" o:spid="_x0000_s1026" style="position:absolute;margin-left:106.6pt;margin-top:50.9pt;width:434.95pt;height:4.45pt;z-index:251660288;mso-position-horizontal-relative:page;mso-position-vertical-relative:page" coordsize="55238,563" o:gfxdata="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">
               <v:shape id="Shape 22967" o:spid="_x0000_s1027" style="position:absolute;top:182;width:55238;height:381;visibility:visible;mso-wrap-style:square;v-text-anchor:top" coordsize="5523865,38100" o:gfxdata="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" path="m,l5523865,r,38100l,38100,,e" fillcolor="#622423" stroked="f" strokeweight="0">
@@ -26602,7 +25848,7 @@
       <mc:AlternateContent>
         <mc:Choice Requires="wpg">
           <w:drawing>
-            <wp:anchor distT="0" distB="0" distL="114300" distR="114300" simplePos="0" relativeHeight="251661312" behindDoc="1" locked="0" layoutInCell="1" allowOverlap="1" wp14:anchorId="36E1FA82" wp14:editId="16542652">
+            <wp:anchor distT="0" distB="0" distL="114300" distR="114300" simplePos="0" relativeHeight="251661312" behindDoc="1" locked="0" layoutInCell="1" allowOverlap="1" wp14:anchorId="6FE3E7E7" wp14:editId="15448F58">
               <wp:simplePos x="0" y="0"/>
               <wp:positionH relativeFrom="page">
                 <wp:posOffset>0</wp:posOffset>
@@ -26633,7 +25879,7 @@
             </wp:anchor>
           </w:drawing>
         </mc:Choice>
-        <mc:Fallback xmlns:w16se="http://schemas.microsoft.com/office/word/2015/wordml/symex" xmlns:w16cid="http://schemas.microsoft.com/office/word/2016/wordml/cid" xmlns:am3d="http://schemas.microsoft.com/office/drawing/2017/model3d" xmlns:aink="http://schemas.microsoft.com/office/drawing/2016/ink" xmlns:cx8="http://schemas.microsoft.com/office/drawing/2016/5/14/chartex" xmlns:cx7="http://schemas.microsoft.com/office/drawing/2016/5/13/chartex" xmlns:cx6="http://schemas.microsoft.com/office/drawing/2016/5/12/chartex" xmlns:cx5="http://schemas.microsoft.com/office/drawing/2016/5/11/chartex" xmlns:cx4="http://schemas.microsoft.com/office/drawing/2016/5/10/chartex" xmlns:cx3="http://schemas.microsoft.com/office/drawing/2016/5/9/chartex" xmlns:cx2="http://schemas.microsoft.com/office/drawing/2015/10/21/chartex" xmlns:cx1="http://schemas.microsoft.com/office/drawing/2015/9/8/chartex" xmlns:cx="http://schemas.microsoft.com/office/drawing/2014/chartex">
+        <mc:Fallback>
           <w:pict>
             <v:group w14:anchorId="5736A95B" id="Group 22000" o:spid="_x0000_s1026" style="position:absolute;margin-left:0;margin-top:0;width:0;height:0;z-index:-251655168;mso-position-horizontal-relative:page;mso-position-vertical-relative:page" coordsize="1,1" o:gfxdata="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">
               <w10:wrap anchorx="page" anchory="page"/>
@@ -26647,7 +25893,7 @@
 </file>
 
 <file path=word/header3.xml><?xml version="1.0" encoding="utf-8"?>
-<w:hdr xmlns:wpc="http://schemas.microsoft.com/office/word/2010/wordprocessingCanvas" xmlns:mc="http://schemas.openxmlformats.org/markup-compatibility/2006" xmlns:o="urn:schemas-microsoft-com:office:office" xmlns:r="http://schemas.openxmlformats.org/officeDocument/2006/relationships" xmlns:m="http://schemas.openxmlformats.org/officeDocument/2006/math" xmlns:v="urn:schemas-microsoft-com:vml" xmlns:wp14="http://schemas.microsoft.com/office/word/2010/wordprocessingDrawing" xmlns:wp="http://schemas.openxmlformats.org/drawingml/2006/wordprocessingDrawing" xmlns:w10="urn:schemas-microsoft-com:office:word" xmlns:w="http://schemas.openxmlformats.org/wordprocessingml/2006/main" xmlns:w14="http://schemas.microsoft.com/office/word/2010/wordml" xmlns:w15="http://schemas.microsoft.com/office/word/2012/wordml" xmlns:wpg="http://schemas.microsoft.com/office/word/2010/wordprocessingGroup" xmlns:wpi="http://schemas.microsoft.com/office/word/2010/wordprocessingInk" xmlns:wne="http://schemas.microsoft.com/office/word/2006/wordml" xmlns:wps="http://schemas.microsoft.com/office/word/2010/wordprocessingShape" mc:Ignorable="w14 w15 wp14">
+<w:hdr xmlns:wpc="http://schemas.microsoft.com/office/word/2010/wordprocessingCanvas" xmlns:cx="http://schemas.microsoft.com/office/drawing/2014/chartex" xmlns:cx1="http://schemas.microsoft.com/office/drawing/2015/9/8/chartex" xmlns:cx2="http://schemas.microsoft.com/office/drawing/2015/10/21/chartex" xmlns:cx3="http://schemas.microsoft.com/office/drawing/2016/5/9/chartex" xmlns:cx4="http://schemas.microsoft.com/office/drawing/2016/5/10/chartex" xmlns:cx5="http://schemas.microsoft.com/office/drawing/2016/5/11/chartex" xmlns:cx6="http://schemas.microsoft.com/office/drawing/2016/5/12/chartex" xmlns:cx7="http://schemas.microsoft.com/office/drawing/2016/5/13/chartex" xmlns:cx8="http://schemas.microsoft.com/office/drawing/2016/5/14/chartex" xmlns:mc="http://schemas.openxmlformats.org/markup-compatibility/2006" xmlns:aink="http://schemas.microsoft.com/office/drawing/2016/ink" xmlns:am3d="http://schemas.microsoft.com/office/drawing/2017/model3d" xmlns:o="urn:schemas-microsoft-com:office:office" xmlns:r="http://schemas.openxmlformats.org/officeDocument/2006/relationships" xmlns:m="http://schemas.openxmlformats.org/officeDocument/2006/math" xmlns:v="urn:schemas-microsoft-com:vml" xmlns:wp14="http://schemas.microsoft.com/office/word/2010/wordprocessingDrawing" xmlns:wp="http://schemas.openxmlformats.org/drawingml/2006/wordprocessingDrawing" xmlns:w10="urn:schemas-microsoft-com:office:word" xmlns:w="http://schemas.openxmlformats.org/wordprocessingml/2006/main" xmlns:w14="http://schemas.microsoft.com/office/word/2010/wordml" xmlns:w15="http://schemas.microsoft.com/office/word/2012/wordml" xmlns:w16cid="http://schemas.microsoft.com/office/word/2016/wordml/cid" xmlns:w16se="http://schemas.microsoft.com/office/word/2015/wordml/symex" xmlns:wpg="http://schemas.microsoft.com/office/word/2010/wordprocessingGroup" xmlns:wpi="http://schemas.microsoft.com/office/word/2010/wordprocessingInk" xmlns:wne="http://schemas.microsoft.com/office/word/2006/wordml" xmlns:wps="http://schemas.microsoft.com/office/word/2010/wordprocessingShape" mc:Ignorable="w14 w15 w16se w16cid wp14">
   <w:p>
     <w:pPr>
       <w:pStyle w:val="Header"/>
@@ -26657,7 +25903,7 @@
 </file>
 
 <file path=word/header4.xml><?xml version="1.0" encoding="utf-8"?>
-<w:hdr xmlns:wpc="http://schemas.microsoft.com/office/word/2010/wordprocessingCanvas" xmlns:mc="http://schemas.openxmlformats.org/markup-compatibility/2006" xmlns:o="urn:schemas-microsoft-com:office:office" xmlns:r="http://schemas.openxmlformats.org/officeDocument/2006/relationships" xmlns:m="http://schemas.openxmlformats.org/officeDocument/2006/math" xmlns:v="urn:schemas-microsoft-com:vml" xmlns:wp14="http://schemas.microsoft.com/office/word/2010/wordprocessingDrawing" xmlns:wp="http://schemas.openxmlformats.org/drawingml/2006/wordprocessingDrawing" xmlns:w10="urn:schemas-microsoft-com:office:word" xmlns:w="http://schemas.openxmlformats.org/wordprocessingml/2006/main" xmlns:w14="http://schemas.microsoft.com/office/word/2010/wordml" xmlns:w15="http://schemas.microsoft.com/office/word/2012/wordml" xmlns:wpg="http://schemas.microsoft.com/office/word/2010/wordprocessingGroup" xmlns:wpi="http://schemas.microsoft.com/office/word/2010/wordprocessingInk" xmlns:wne="http://schemas.microsoft.com/office/word/2006/wordml" xmlns:wps="http://schemas.microsoft.com/office/word/2010/wordprocessingShape" mc:Ignorable="w14 w15 wp14">
+<w:hdr xmlns:wpc="http://schemas.microsoft.com/office/word/2010/wordprocessingCanvas" xmlns:cx="http://schemas.microsoft.com/office/drawing/2014/chartex" xmlns:cx1="http://schemas.microsoft.com/office/drawing/2015/9/8/chartex" xmlns:cx2="http://schemas.microsoft.com/office/drawing/2015/10/21/chartex" xmlns:cx3="http://schemas.microsoft.com/office/drawing/2016/5/9/chartex" xmlns:cx4="http://schemas.microsoft.com/office/drawing/2016/5/10/chartex" xmlns:cx5="http://schemas.microsoft.com/office/drawing/2016/5/11/chartex" xmlns:cx6="http://schemas.microsoft.com/office/drawing/2016/5/12/chartex" xmlns:cx7="http://schemas.microsoft.com/office/drawing/2016/5/13/chartex" xmlns:cx8="http://schemas.microsoft.com/office/drawing/2016/5/14/chartex" xmlns:mc="http://schemas.openxmlformats.org/markup-compatibility/2006" xmlns:aink="http://schemas.microsoft.com/office/drawing/2016/ink" xmlns:am3d="http://schemas.microsoft.com/office/drawing/2017/model3d" xmlns:o="urn:schemas-microsoft-com:office:office" xmlns:r="http://schemas.openxmlformats.org/officeDocument/2006/relationships" xmlns:m="http://schemas.openxmlformats.org/officeDocument/2006/math" xmlns:v="urn:schemas-microsoft-com:vml" xmlns:wp14="http://schemas.microsoft.com/office/word/2010/wordprocessingDrawing" xmlns:wp="http://schemas.openxmlformats.org/drawingml/2006/wordprocessingDrawing" xmlns:w10="urn:schemas-microsoft-com:office:word" xmlns:w="http://schemas.openxmlformats.org/wordprocessingml/2006/main" xmlns:w14="http://schemas.microsoft.com/office/word/2010/wordml" xmlns:w15="http://schemas.microsoft.com/office/word/2012/wordml" xmlns:w16cid="http://schemas.microsoft.com/office/word/2016/wordml/cid" xmlns:w16se="http://schemas.microsoft.com/office/word/2015/wordml/symex" xmlns:wpg="http://schemas.microsoft.com/office/word/2010/wordprocessingGroup" xmlns:wpi="http://schemas.microsoft.com/office/word/2010/wordprocessingInk" xmlns:wne="http://schemas.microsoft.com/office/word/2006/wordml" xmlns:wps="http://schemas.microsoft.com/office/word/2010/wordprocessingShape" mc:Ignorable="w14 w15 w16se w16cid wp14">
   <w:p>
     <w:pPr>
       <w:pStyle w:val="Header"/>
@@ -26667,7 +25913,7 @@
 </file>
 
 <file path=word/header5.xml><?xml version="1.0" encoding="utf-8"?>
-<w:hdr xmlns:wpc="http://schemas.microsoft.com/office/word/2010/wordprocessingCanvas" xmlns:mc="http://schemas.openxmlformats.org/markup-compatibility/2006" xmlns:o="urn:schemas-microsoft-com:office:office" xmlns:r="http://schemas.openxmlformats.org/officeDocument/2006/relationships" xmlns:m="http://schemas.openxmlformats.org/officeDocument/2006/math" xmlns:v="urn:schemas-microsoft-com:vml" xmlns:wp14="http://schemas.microsoft.com/office/word/2010/wordprocessingDrawing" xmlns:wp="http://schemas.openxmlformats.org/drawingml/2006/wordprocessingDrawing" xmlns:w10="urn:schemas-microsoft-com:office:word" xmlns:w="http://schemas.openxmlformats.org/wordprocessingml/2006/main" xmlns:w14="http://schemas.microsoft.com/office/word/2010/wordml" xmlns:w15="http://schemas.microsoft.com/office/word/2012/wordml" xmlns:wpg="http://schemas.microsoft.com/office/word/2010/wordprocessingGroup" xmlns:wpi="http://schemas.microsoft.com/office/word/2010/wordprocessingInk" xmlns:wne="http://schemas.microsoft.com/office/word/2006/wordml" xmlns:wps="http://schemas.microsoft.com/office/word/2010/wordprocessingShape" mc:Ignorable="w14 w15 wp14">
+<w:hdr xmlns:wpc="http://schemas.microsoft.com/office/word/2010/wordprocessingCanvas" xmlns:cx="http://schemas.microsoft.com/office/drawing/2014/chartex" xmlns:cx1="http://schemas.microsoft.com/office/drawing/2015/9/8/chartex" xmlns:cx2="http://schemas.microsoft.com/office/drawing/2015/10/21/chartex" xmlns:cx3="http://schemas.microsoft.com/office/drawing/2016/5/9/chartex" xmlns:cx4="http://schemas.microsoft.com/office/drawing/2016/5/10/chartex" xmlns:cx5="http://schemas.microsoft.com/office/drawing/2016/5/11/chartex" xmlns:cx6="http://schemas.microsoft.com/office/drawing/2016/5/12/chartex" xmlns:cx7="http://schemas.microsoft.com/office/drawing/2016/5/13/chartex" xmlns:cx8="http://schemas.microsoft.com/office/drawing/2016/5/14/chartex" xmlns:mc="http://schemas.openxmlformats.org/markup-compatibility/2006" xmlns:aink="http://schemas.microsoft.com/office/drawing/2016/ink" xmlns:am3d="http://schemas.microsoft.com/office/drawing/2017/model3d" xmlns:o="urn:schemas-microsoft-com:office:office" xmlns:r="http://schemas.openxmlformats.org/officeDocument/2006/relationships" xmlns:m="http://schemas.openxmlformats.org/officeDocument/2006/math" xmlns:v="urn:schemas-microsoft-com:vml" xmlns:wp14="http://schemas.microsoft.com/office/word/2010/wordprocessingDrawing" xmlns:wp="http://schemas.openxmlformats.org/drawingml/2006/wordprocessingDrawing" xmlns:w10="urn:schemas-microsoft-com:office:word" xmlns:w="http://schemas.openxmlformats.org/wordprocessingml/2006/main" xmlns:w14="http://schemas.microsoft.com/office/word/2010/wordml" xmlns:w15="http://schemas.microsoft.com/office/word/2012/wordml" xmlns:w16cid="http://schemas.microsoft.com/office/word/2016/wordml/cid" xmlns:w16se="http://schemas.microsoft.com/office/word/2015/wordml/symex" xmlns:wpg="http://schemas.microsoft.com/office/word/2010/wordprocessingGroup" xmlns:wpi="http://schemas.microsoft.com/office/word/2010/wordprocessingInk" xmlns:wne="http://schemas.microsoft.com/office/word/2006/wordml" xmlns:wps="http://schemas.microsoft.com/office/word/2010/wordprocessingShape" mc:Ignorable="w14 w15 w16se w16cid wp14">
   <w:p>
     <w:pPr>
       <w:tabs>
@@ -26689,7 +25935,7 @@
       <mc:AlternateContent>
         <mc:Choice Requires="wpg">
           <w:drawing>
-            <wp:anchor distT="0" distB="0" distL="114300" distR="114300" simplePos="0" relativeHeight="251684864" behindDoc="0" locked="0" layoutInCell="1" allowOverlap="1" wp14:anchorId="79C8DF91" wp14:editId="2A35B424">
+            <wp:anchor distT="0" distB="0" distL="114300" distR="114300" simplePos="0" relativeHeight="251684864" behindDoc="0" locked="0" layoutInCell="1" allowOverlap="1" wp14:anchorId="0622BD34" wp14:editId="7DC12A23">
               <wp:simplePos x="0" y="0"/>
               <wp:positionH relativeFrom="page">
                 <wp:posOffset>1353566</wp:posOffset>
@@ -26824,7 +26070,7 @@
             </wp:anchor>
           </w:drawing>
         </mc:Choice>
-        <mc:Fallback xmlns:w16se="http://schemas.microsoft.com/office/word/2015/wordml/symex" xmlns:w16cid="http://schemas.microsoft.com/office/word/2016/wordml/cid" xmlns:am3d="http://schemas.microsoft.com/office/drawing/2017/model3d" xmlns:aink="http://schemas.microsoft.com/office/drawing/2016/ink" xmlns:cx8="http://schemas.microsoft.com/office/drawing/2016/5/14/chartex" xmlns:cx7="http://schemas.microsoft.com/office/drawing/2016/5/13/chartex" xmlns:cx6="http://schemas.microsoft.com/office/drawing/2016/5/12/chartex" xmlns:cx5="http://schemas.microsoft.com/office/drawing/2016/5/11/chartex" xmlns:cx4="http://schemas.microsoft.com/office/drawing/2016/5/10/chartex" xmlns:cx3="http://schemas.microsoft.com/office/drawing/2016/5/9/chartex" xmlns:cx2="http://schemas.microsoft.com/office/drawing/2015/10/21/chartex" xmlns:cx1="http://schemas.microsoft.com/office/drawing/2015/9/8/chartex" xmlns:cx="http://schemas.microsoft.com/office/drawing/2014/chartex">
+        <mc:Fallback>
           <w:pict>
             <v:group w14:anchorId="6D866575" id="Group 22324" o:spid="_x0000_s1026" style="position:absolute;margin-left:106.6pt;margin-top:50.9pt;width:434.95pt;height:4.45pt;z-index:251684864;mso-position-horizontal-relative:page;mso-position-vertical-relative:page" coordsize="55238,563" o:gfxdata="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">
               <v:shape id="Shape 22985" o:spid="_x0000_s1027" style="position:absolute;top:182;width:55238;height:381;visibility:visible;mso-wrap-style:square;v-text-anchor:top" coordsize="5523865,38100" o:gfxdata="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" path="m,l5523865,r,38100l,38100,,e" fillcolor="#622423" stroked="f" strokeweight="0">
@@ -26857,7 +26103,7 @@
       <mc:AlternateContent>
         <mc:Choice Requires="wpg">
           <w:drawing>
-            <wp:anchor distT="0" distB="0" distL="114300" distR="114300" simplePos="0" relativeHeight="251685888" behindDoc="1" locked="0" layoutInCell="1" allowOverlap="1" wp14:anchorId="694C834C" wp14:editId="3755D99F">
+            <wp:anchor distT="0" distB="0" distL="114300" distR="114300" simplePos="0" relativeHeight="251685888" behindDoc="1" locked="0" layoutInCell="1" allowOverlap="1" wp14:anchorId="767A6E08" wp14:editId="51DC29B5">
               <wp:simplePos x="0" y="0"/>
               <wp:positionH relativeFrom="page">
                 <wp:posOffset>0</wp:posOffset>
@@ -26888,7 +26134,7 @@
             </wp:anchor>
           </w:drawing>
         </mc:Choice>
-        <mc:Fallback xmlns:w16se="http://schemas.microsoft.com/office/word/2015/wordml/symex" xmlns:w16cid="http://schemas.microsoft.com/office/word/2016/wordml/cid" xmlns:am3d="http://schemas.microsoft.com/office/drawing/2017/model3d" xmlns:aink="http://schemas.microsoft.com/office/drawing/2016/ink" xmlns:cx8="http://schemas.microsoft.com/office/drawing/2016/5/14/chartex" xmlns:cx7="http://schemas.microsoft.com/office/drawing/2016/5/13/chartex" xmlns:cx6="http://schemas.microsoft.com/office/drawing/2016/5/12/chartex" xmlns:cx5="http://schemas.microsoft.com/office/drawing/2016/5/11/chartex" xmlns:cx4="http://schemas.microsoft.com/office/drawing/2016/5/10/chartex" xmlns:cx3="http://schemas.microsoft.com/office/drawing/2016/5/9/chartex" xmlns:cx2="http://schemas.microsoft.com/office/drawing/2015/10/21/chartex" xmlns:cx1="http://schemas.microsoft.com/office/drawing/2015/9/8/chartex" xmlns:cx="http://schemas.microsoft.com/office/drawing/2014/chartex">
+        <mc:Fallback>
           <w:pict>
             <v:group w14:anchorId="6D7010EB" id="Group 22330" o:spid="_x0000_s1026" style="position:absolute;margin-left:0;margin-top:0;width:0;height:0;z-index:-251630592;mso-position-horizontal-relative:page;mso-position-vertical-relative:page" coordsize="1,1" o:gfxdata="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">
               <w10:wrap anchorx="page" anchory="page"/>
@@ -26902,7 +26148,7 @@
 </file>
 
 <file path=word/header6.xml><?xml version="1.0" encoding="utf-8"?>
-<w:hdr xmlns:wpc="http://schemas.microsoft.com/office/word/2010/wordprocessingCanvas" xmlns:mc="http://schemas.openxmlformats.org/markup-compatibility/2006" xmlns:o="urn:schemas-microsoft-com:office:office" xmlns:r="http://schemas.openxmlformats.org/officeDocument/2006/relationships" xmlns:m="http://schemas.openxmlformats.org/officeDocument/2006/math" xmlns:v="urn:schemas-microsoft-com:vml" xmlns:wp14="http://schemas.microsoft.com/office/word/2010/wordprocessingDrawing" xmlns:wp="http://schemas.openxmlformats.org/drawingml/2006/wordprocessingDrawing" xmlns:w10="urn:schemas-microsoft-com:office:word" xmlns:w="http://schemas.openxmlformats.org/wordprocessingml/2006/main" xmlns:w14="http://schemas.microsoft.com/office/word/2010/wordml" xmlns:w15="http://schemas.microsoft.com/office/word/2012/wordml" xmlns:wpg="http://schemas.microsoft.com/office/word/2010/wordprocessingGroup" xmlns:wpi="http://schemas.microsoft.com/office/word/2010/wordprocessingInk" xmlns:wne="http://schemas.microsoft.com/office/word/2006/wordml" xmlns:wps="http://schemas.microsoft.com/office/word/2010/wordprocessingShape" mc:Ignorable="w14 w15 wp14">
+<w:hdr xmlns:wpc="http://schemas.microsoft.com/office/word/2010/wordprocessingCanvas" xmlns:cx="http://schemas.microsoft.com/office/drawing/2014/chartex" xmlns:cx1="http://schemas.microsoft.com/office/drawing/2015/9/8/chartex" xmlns:cx2="http://schemas.microsoft.com/office/drawing/2015/10/21/chartex" xmlns:cx3="http://schemas.microsoft.com/office/drawing/2016/5/9/chartex" xmlns:cx4="http://schemas.microsoft.com/office/drawing/2016/5/10/chartex" xmlns:cx5="http://schemas.microsoft.com/office/drawing/2016/5/11/chartex" xmlns:cx6="http://schemas.microsoft.com/office/drawing/2016/5/12/chartex" xmlns:cx7="http://schemas.microsoft.com/office/drawing/2016/5/13/chartex" xmlns:cx8="http://schemas.microsoft.com/office/drawing/2016/5/14/chartex" xmlns:mc="http://schemas.openxmlformats.org/markup-compatibility/2006" xmlns:aink="http://schemas.microsoft.com/office/drawing/2016/ink" xmlns:am3d="http://schemas.microsoft.com/office/drawing/2017/model3d" xmlns:o="urn:schemas-microsoft-com:office:office" xmlns:r="http://schemas.openxmlformats.org/officeDocument/2006/relationships" xmlns:m="http://schemas.openxmlformats.org/officeDocument/2006/math" xmlns:v="urn:schemas-microsoft-com:vml" xmlns:wp14="http://schemas.microsoft.com/office/word/2010/wordprocessingDrawing" xmlns:wp="http://schemas.openxmlformats.org/drawingml/2006/wordprocessingDrawing" xmlns:w10="urn:schemas-microsoft-com:office:word" xmlns:w="http://schemas.openxmlformats.org/wordprocessingml/2006/main" xmlns:w14="http://schemas.microsoft.com/office/word/2010/wordml" xmlns:w15="http://schemas.microsoft.com/office/word/2012/wordml" xmlns:w16cid="http://schemas.microsoft.com/office/word/2016/wordml/cid" xmlns:w16se="http://schemas.microsoft.com/office/word/2015/wordml/symex" xmlns:wpg="http://schemas.microsoft.com/office/word/2010/wordprocessingGroup" xmlns:wpi="http://schemas.microsoft.com/office/word/2010/wordprocessingInk" xmlns:wne="http://schemas.microsoft.com/office/word/2006/wordml" xmlns:wps="http://schemas.microsoft.com/office/word/2010/wordprocessingShape" mc:Ignorable="w14 w15 w16se w16cid wp14">
   <w:p>
     <w:pPr>
       <w:pStyle w:val="Header"/>
@@ -26912,7 +26158,7 @@
 </file>
 
 <file path=word/header7.xml><?xml version="1.0" encoding="utf-8"?>
-<w:hdr xmlns:wpc="http://schemas.microsoft.com/office/word/2010/wordprocessingCanvas" xmlns:mc="http://schemas.openxmlformats.org/markup-compatibility/2006" xmlns:o="urn:schemas-microsoft-com:office:office" xmlns:r="http://schemas.openxmlformats.org/officeDocument/2006/relationships" xmlns:m="http://schemas.openxmlformats.org/officeDocument/2006/math" xmlns:v="urn:schemas-microsoft-com:vml" xmlns:wp14="http://schemas.microsoft.com/office/word/2010/wordprocessingDrawing" xmlns:wp="http://schemas.openxmlformats.org/drawingml/2006/wordprocessingDrawing" xmlns:w10="urn:schemas-microsoft-com:office:word" xmlns:w="http://schemas.openxmlformats.org/wordprocessingml/2006/main" xmlns:w14="http://schemas.microsoft.com/office/word/2010/wordml" xmlns:w15="http://schemas.microsoft.com/office/word/2012/wordml" xmlns:wpg="http://schemas.microsoft.com/office/word/2010/wordprocessingGroup" xmlns:wpi="http://schemas.microsoft.com/office/word/2010/wordprocessingInk" xmlns:wne="http://schemas.microsoft.com/office/word/2006/wordml" xmlns:wps="http://schemas.microsoft.com/office/word/2010/wordprocessingShape" mc:Ignorable="w14 w15 wp14">
+<w:hdr xmlns:wpc="http://schemas.microsoft.com/office/word/2010/wordprocessingCanvas" xmlns:cx="http://schemas.microsoft.com/office/drawing/2014/chartex" xmlns:cx1="http://schemas.microsoft.com/office/drawing/2015/9/8/chartex" xmlns:cx2="http://schemas.microsoft.com/office/drawing/2015/10/21/chartex" xmlns:cx3="http://schemas.microsoft.com/office/drawing/2016/5/9/chartex" xmlns:cx4="http://schemas.microsoft.com/office/drawing/2016/5/10/chartex" xmlns:cx5="http://schemas.microsoft.com/office/drawing/2016/5/11/chartex" xmlns:cx6="http://schemas.microsoft.com/office/drawing/2016/5/12/chartex" xmlns:cx7="http://schemas.microsoft.com/office/drawing/2016/5/13/chartex" xmlns:cx8="http://schemas.microsoft.com/office/drawing/2016/5/14/chartex" xmlns:mc="http://schemas.openxmlformats.org/markup-compatibility/2006" xmlns:aink="http://schemas.microsoft.com/office/drawing/2016/ink" xmlns:am3d="http://schemas.microsoft.com/office/drawing/2017/model3d" xmlns:o="urn:schemas-microsoft-com:office:office" xmlns:r="http://schemas.openxmlformats.org/officeDocument/2006/relationships" xmlns:m="http://schemas.openxmlformats.org/officeDocument/2006/math" xmlns:v="urn:schemas-microsoft-com:vml" xmlns:wp14="http://schemas.microsoft.com/office/word/2010/wordprocessingDrawing" xmlns:wp="http://schemas.openxmlformats.org/drawingml/2006/wordprocessingDrawing" xmlns:w10="urn:schemas-microsoft-com:office:word" xmlns:w="http://schemas.openxmlformats.org/wordprocessingml/2006/main" xmlns:w14="http://schemas.microsoft.com/office/word/2010/wordml" xmlns:w15="http://schemas.microsoft.com/office/word/2012/wordml" xmlns:w16cid="http://schemas.microsoft.com/office/word/2016/wordml/cid" xmlns:w16se="http://schemas.microsoft.com/office/word/2015/wordml/symex" xmlns:wpg="http://schemas.microsoft.com/office/word/2010/wordprocessingGroup" xmlns:wpi="http://schemas.microsoft.com/office/word/2010/wordprocessingInk" xmlns:wne="http://schemas.microsoft.com/office/word/2006/wordml" xmlns:wps="http://schemas.microsoft.com/office/word/2010/wordprocessingShape" mc:Ignorable="w14 w15 w16se w16cid wp14">
   <w:p>
     <w:pPr>
       <w:pStyle w:val="Header"/>
@@ -26922,7 +26168,7 @@
 </file>
 
 <file path=word/header8.xml><?xml version="1.0" encoding="utf-8"?>
-<w:hdr xmlns:wpc="http://schemas.microsoft.com/office/word/2010/wordprocessingCanvas" xmlns:mc="http://schemas.openxmlformats.org/markup-compatibility/2006" xmlns:o="urn:schemas-microsoft-com:office:office" xmlns:r="http://schemas.openxmlformats.org/officeDocument/2006/relationships" xmlns:m="http://schemas.openxmlformats.org/officeDocument/2006/math" xmlns:v="urn:schemas-microsoft-com:vml" xmlns:wp14="http://schemas.microsoft.com/office/word/2010/wordprocessingDrawing" xmlns:wp="http://schemas.openxmlformats.org/drawingml/2006/wordprocessingDrawing" xmlns:w10="urn:schemas-microsoft-com:office:word" xmlns:w="http://schemas.openxmlformats.org/wordprocessingml/2006/main" xmlns:w14="http://schemas.microsoft.com/office/word/2010/wordml" xmlns:w15="http://schemas.microsoft.com/office/word/2012/wordml" xmlns:wpg="http://schemas.microsoft.com/office/word/2010/wordprocessingGroup" xmlns:wpi="http://schemas.microsoft.com/office/word/2010/wordprocessingInk" xmlns:wne="http://schemas.microsoft.com/office/word/2006/wordml" xmlns:wps="http://schemas.microsoft.com/office/word/2010/wordprocessingShape" mc:Ignorable="w14 w15 wp14">
+<w:hdr xmlns:wpc="http://schemas.microsoft.com/office/word/2010/wordprocessingCanvas" xmlns:cx="http://schemas.microsoft.com/office/drawing/2014/chartex" xmlns:cx1="http://schemas.microsoft.com/office/drawing/2015/9/8/chartex" xmlns:cx2="http://schemas.microsoft.com/office/drawing/2015/10/21/chartex" xmlns:cx3="http://schemas.microsoft.com/office/drawing/2016/5/9/chartex" xmlns:cx4="http://schemas.microsoft.com/office/drawing/2016/5/10/chartex" xmlns:cx5="http://schemas.microsoft.com/office/drawing/2016/5/11/chartex" xmlns:cx6="http://schemas.microsoft.com/office/drawing/2016/5/12/chartex" xmlns:cx7="http://schemas.microsoft.com/office/drawing/2016/5/13/chartex" xmlns:cx8="http://schemas.microsoft.com/office/drawing/2016/5/14/chartex" xmlns:mc="http://schemas.openxmlformats.org/markup-compatibility/2006" xmlns:aink="http://schemas.microsoft.com/office/drawing/2016/ink" xmlns:am3d="http://schemas.microsoft.com/office/drawing/2017/model3d" xmlns:o="urn:schemas-microsoft-com:office:office" xmlns:r="http://schemas.openxmlformats.org/officeDocument/2006/relationships" xmlns:m="http://schemas.openxmlformats.org/officeDocument/2006/math" xmlns:v="urn:schemas-microsoft-com:vml" xmlns:wp14="http://schemas.microsoft.com/office/word/2010/wordprocessingDrawing" xmlns:wp="http://schemas.openxmlformats.org/drawingml/2006/wordprocessingDrawing" xmlns:w10="urn:schemas-microsoft-com:office:word" xmlns:w="http://schemas.openxmlformats.org/wordprocessingml/2006/main" xmlns:w14="http://schemas.microsoft.com/office/word/2010/wordml" xmlns:w15="http://schemas.microsoft.com/office/word/2012/wordml" xmlns:w16cid="http://schemas.microsoft.com/office/word/2016/wordml/cid" xmlns:w16se="http://schemas.microsoft.com/office/word/2015/wordml/symex" xmlns:wpg="http://schemas.microsoft.com/office/word/2010/wordprocessingGroup" xmlns:wpi="http://schemas.microsoft.com/office/word/2010/wordprocessingInk" xmlns:wne="http://schemas.microsoft.com/office/word/2006/wordml" xmlns:wps="http://schemas.microsoft.com/office/word/2010/wordprocessingShape" mc:Ignorable="w14 w15 w16se w16cid wp14">
   <w:p>
     <w:pPr>
       <w:tabs>
@@ -26944,7 +26190,7 @@
       <mc:AlternateContent>
         <mc:Choice Requires="wpg">
           <w:drawing>
-            <wp:anchor distT="0" distB="0" distL="114300" distR="114300" simplePos="0" relativeHeight="251696128" behindDoc="0" locked="0" layoutInCell="1" allowOverlap="1" wp14:anchorId="61812FE2" wp14:editId="3416CFE3">
+            <wp:anchor distT="0" distB="0" distL="114300" distR="114300" simplePos="0" relativeHeight="251696128" behindDoc="0" locked="0" layoutInCell="1" allowOverlap="1" wp14:anchorId="5F41583E" wp14:editId="68E31A56">
               <wp:simplePos x="0" y="0"/>
               <wp:positionH relativeFrom="page">
                 <wp:posOffset>1353566</wp:posOffset>
@@ -27079,7 +26325,7 @@
             </wp:anchor>
           </w:drawing>
         </mc:Choice>
-        <mc:Fallback xmlns:w16se="http://schemas.microsoft.com/office/word/2015/wordml/symex" xmlns:w16cid="http://schemas.microsoft.com/office/word/2016/wordml/cid" xmlns:am3d="http://schemas.microsoft.com/office/drawing/2017/model3d" xmlns:aink="http://schemas.microsoft.com/office/drawing/2016/ink" xmlns:cx8="http://schemas.microsoft.com/office/drawing/2016/5/14/chartex" xmlns:cx7="http://schemas.microsoft.com/office/drawing/2016/5/13/chartex" xmlns:cx6="http://schemas.microsoft.com/office/drawing/2016/5/12/chartex" xmlns:cx5="http://schemas.microsoft.com/office/drawing/2016/5/11/chartex" xmlns:cx4="http://schemas.microsoft.com/office/drawing/2016/5/10/chartex" xmlns:cx3="http://schemas.microsoft.com/office/drawing/2016/5/9/chartex" xmlns:cx2="http://schemas.microsoft.com/office/drawing/2015/10/21/chartex" xmlns:cx1="http://schemas.microsoft.com/office/drawing/2015/9/8/chartex" xmlns:cx="http://schemas.microsoft.com/office/drawing/2014/chartex">
+        <mc:Fallback>
           <w:pict>
             <v:group w14:anchorId="724F3BCF" id="Group 22" o:spid="_x0000_s1026" style="position:absolute;margin-left:106.6pt;margin-top:50.9pt;width:434.95pt;height:4.45pt;z-index:251696128;mso-position-horizontal-relative:page;mso-position-vertical-relative:page" coordsize="55238,563" o:gfxdata="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">
               <v:shape id="Shape 22985" o:spid="_x0000_s1027" style="position:absolute;top:182;width:55238;height:381;visibility:visible;mso-wrap-style:square;v-text-anchor:top" coordsize="5523865,38100" o:gfxdata="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" path="m,l5523865,r,38100l,38100,,e" fillcolor="#622423" stroked="f" strokeweight="0">
@@ -27113,7 +26359,7 @@
 </file>
 
 <file path=word/header9.xml><?xml version="1.0" encoding="utf-8"?>
-<w:hdr xmlns:wpc="http://schemas.microsoft.com/office/word/2010/wordprocessingCanvas" xmlns:mc="http://schemas.openxmlformats.org/markup-compatibility/2006" xmlns:o="urn:schemas-microsoft-com:office:office" xmlns:r="http://schemas.openxmlformats.org/officeDocument/2006/relationships" xmlns:m="http://schemas.openxmlformats.org/officeDocument/2006/math" xmlns:v="urn:schemas-microsoft-com:vml" xmlns:wp14="http://schemas.microsoft.com/office/word/2010/wordprocessingDrawing" xmlns:wp="http://schemas.openxmlformats.org/drawingml/2006/wordprocessingDrawing" xmlns:w10="urn:schemas-microsoft-com:office:word" xmlns:w="http://schemas.openxmlformats.org/wordprocessingml/2006/main" xmlns:w14="http://schemas.microsoft.com/office/word/2010/wordml" xmlns:w15="http://schemas.microsoft.com/office/word/2012/wordml" xmlns:wpg="http://schemas.microsoft.com/office/word/2010/wordprocessingGroup" xmlns:wpi="http://schemas.microsoft.com/office/word/2010/wordprocessingInk" xmlns:wne="http://schemas.microsoft.com/office/word/2006/wordml" xmlns:wps="http://schemas.microsoft.com/office/word/2010/wordprocessingShape" mc:Ignorable="w14 w15 wp14">
+<w:hdr xmlns:wpc="http://schemas.microsoft.com/office/word/2010/wordprocessingCanvas" xmlns:cx="http://schemas.microsoft.com/office/drawing/2014/chartex" xmlns:cx1="http://schemas.microsoft.com/office/drawing/2015/9/8/chartex" xmlns:cx2="http://schemas.microsoft.com/office/drawing/2015/10/21/chartex" xmlns:cx3="http://schemas.microsoft.com/office/drawing/2016/5/9/chartex" xmlns:cx4="http://schemas.microsoft.com/office/drawing/2016/5/10/chartex" xmlns:cx5="http://schemas.microsoft.com/office/drawing/2016/5/11/chartex" xmlns:cx6="http://schemas.microsoft.com/office/drawing/2016/5/12/chartex" xmlns:cx7="http://schemas.microsoft.com/office/drawing/2016/5/13/chartex" xmlns:cx8="http://schemas.microsoft.com/office/drawing/2016/5/14/chartex" xmlns:mc="http://schemas.openxmlformats.org/markup-compatibility/2006" xmlns:aink="http://schemas.microsoft.com/office/drawing/2016/ink" xmlns:am3d="http://schemas.microsoft.com/office/drawing/2017/model3d" xmlns:o="urn:schemas-microsoft-com:office:office" xmlns:r="http://schemas.openxmlformats.org/officeDocument/2006/relationships" xmlns:m="http://schemas.openxmlformats.org/officeDocument/2006/math" xmlns:v="urn:schemas-microsoft-com:vml" xmlns:wp14="http://schemas.microsoft.com/office/word/2010/wordprocessingDrawing" xmlns:wp="http://schemas.openxmlformats.org/drawingml/2006/wordprocessingDrawing" xmlns:w10="urn:schemas-microsoft-com:office:word" xmlns:w="http://schemas.openxmlformats.org/wordprocessingml/2006/main" xmlns:w14="http://schemas.microsoft.com/office/word/2010/wordml" xmlns:w15="http://schemas.microsoft.com/office/word/2012/wordml" xmlns:w16cid="http://schemas.microsoft.com/office/word/2016/wordml/cid" xmlns:w16se="http://schemas.microsoft.com/office/word/2015/wordml/symex" xmlns:wpg="http://schemas.microsoft.com/office/word/2010/wordprocessingGroup" xmlns:wpi="http://schemas.microsoft.com/office/word/2010/wordprocessingInk" xmlns:wne="http://schemas.microsoft.com/office/word/2006/wordml" xmlns:wps="http://schemas.microsoft.com/office/word/2010/wordprocessingShape" mc:Ignorable="w14 w15 w16se w16cid wp14">
   <w:p>
     <w:pPr>
       <w:pStyle w:val="Header"/>
@@ -27123,8 +26369,8 @@
 </file>
 
 <file path=word/numbering.xml><?xml version="1.0" encoding="utf-8"?>
-<w:numbering xmlns:wpc="http://schemas.microsoft.com/office/word/2010/wordprocessingCanvas" xmlns:mc="http://schemas.openxmlformats.org/markup-compatibility/2006" xmlns:o="urn:schemas-microsoft-com:office:office" xmlns:r="http://schemas.openxmlformats.org/officeDocument/2006/relationships" xmlns:m="http://schemas.openxmlformats.org/officeDocument/2006/math" xmlns:v="urn:schemas-microsoft-com:vml" xmlns:wp14="http://schemas.microsoft.com/office/word/2010/wordprocessingDrawing" xmlns:wp="http://schemas.openxmlformats.org/drawingml/2006/wordprocessingDrawing" xmlns:w10="urn:schemas-microsoft-com:office:word" xmlns:w="http://schemas.openxmlformats.org/wordprocessingml/2006/main" xmlns:w14="http://schemas.microsoft.com/office/word/2010/wordml" xmlns:w15="http://schemas.microsoft.com/office/word/2012/wordml" xmlns:wpg="http://schemas.microsoft.com/office/word/2010/wordprocessingGroup" xmlns:wpi="http://schemas.microsoft.com/office/word/2010/wordprocessingInk" xmlns:wne="http://schemas.microsoft.com/office/word/2006/wordml" xmlns:wps="http://schemas.microsoft.com/office/word/2010/wordprocessingShape" mc:Ignorable="w14 w15 wp14">
-  <w:abstractNum w:abstractNumId="0">
+<w:numbering xmlns:wpc="http://schemas.microsoft.com/office/word/2010/wordprocessingCanvas" xmlns:cx="http://schemas.microsoft.com/office/drawing/2014/chartex" xmlns:cx1="http://schemas.microsoft.com/office/drawing/2015/9/8/chartex" xmlns:cx2="http://schemas.microsoft.com/office/drawing/2015/10/21/chartex" xmlns:cx3="http://schemas.microsoft.com/office/drawing/2016/5/9/chartex" xmlns:cx4="http://schemas.microsoft.com/office/drawing/2016/5/10/chartex" xmlns:cx5="http://schemas.microsoft.com/office/drawing/2016/5/11/chartex" xmlns:cx6="http://schemas.microsoft.com/office/drawing/2016/5/12/chartex" xmlns:cx7="http://schemas.microsoft.com/office/drawing/2016/5/13/chartex" xmlns:cx8="http://schemas.microsoft.com/office/drawing/2016/5/14/chartex" xmlns:mc="http://schemas.openxmlformats.org/markup-compatibility/2006" xmlns:aink="http://schemas.microsoft.com/office/drawing/2016/ink" xmlns:am3d="http://schemas.microsoft.com/office/drawing/2017/model3d" xmlns:o="urn:schemas-microsoft-com:office:office" xmlns:r="http://schemas.openxmlformats.org/officeDocument/2006/relationships" xmlns:m="http://schemas.openxmlformats.org/officeDocument/2006/math" xmlns:v="urn:schemas-microsoft-com:vml" xmlns:wp14="http://schemas.microsoft.com/office/word/2010/wordprocessingDrawing" xmlns:wp="http://schemas.openxmlformats.org/drawingml/2006/wordprocessingDrawing" xmlns:w10="urn:schemas-microsoft-com:office:word" xmlns:w="http://schemas.openxmlformats.org/wordprocessingml/2006/main" xmlns:w14="http://schemas.microsoft.com/office/word/2010/wordml" xmlns:w15="http://schemas.microsoft.com/office/word/2012/wordml" xmlns:w16cid="http://schemas.microsoft.com/office/word/2016/wordml/cid" xmlns:w16se="http://schemas.microsoft.com/office/word/2015/wordml/symex" xmlns:wpg="http://schemas.microsoft.com/office/word/2010/wordprocessingGroup" xmlns:wpi="http://schemas.microsoft.com/office/word/2010/wordprocessingInk" xmlns:wne="http://schemas.microsoft.com/office/word/2006/wordml" xmlns:wps="http://schemas.microsoft.com/office/word/2010/wordprocessingShape" mc:Ignorable="w14 w15 w16se w16cid wp14">
+  <w:abstractNum w:abstractNumId="0" w15:restartNumberingAfterBreak="0">
     <w:nsid w:val="18022ED6"/>
     <w:multiLevelType w:val="hybridMultilevel"/>
     <w:tmpl w:val="11F6919C"/>
@@ -27327,7 +26573,7 @@
       </w:rPr>
     </w:lvl>
   </w:abstractNum>
-  <w:abstractNum w:abstractNumId="1">
+  <w:abstractNum w:abstractNumId="1" w15:restartNumberingAfterBreak="0">
     <w:nsid w:val="3EC25EE4"/>
     <w:multiLevelType w:val="hybridMultilevel"/>
     <w:tmpl w:val="2764876C"/>
@@ -27530,7 +26776,7 @@
       </w:rPr>
     </w:lvl>
   </w:abstractNum>
-  <w:abstractNum w:abstractNumId="2">
+  <w:abstractNum w:abstractNumId="2" w15:restartNumberingAfterBreak="0">
     <w:nsid w:val="5CB14D50"/>
     <w:multiLevelType w:val="hybridMultilevel"/>
     <w:tmpl w:val="7FA8B160"/>
@@ -27746,7 +26992,7 @@
 </file>
 
 <file path=word/styles.xml><?xml version="1.0" encoding="utf-8"?>
-<w:styles xmlns:mc="http://schemas.openxmlformats.org/markup-compatibility/2006" xmlns:r="http://schemas.openxmlformats.org/officeDocument/2006/relationships" xmlns:w="http://schemas.openxmlformats.org/wordprocessingml/2006/main" xmlns:w14="http://schemas.microsoft.com/office/word/2010/wordml" xmlns:w15="http://schemas.microsoft.com/office/word/2012/wordml" mc:Ignorable="w14 w15">
+<w:styles xmlns:mc="http://schemas.openxmlformats.org/markup-compatibility/2006" xmlns:r="http://schemas.openxmlformats.org/officeDocument/2006/relationships" xmlns:w="http://schemas.openxmlformats.org/wordprocessingml/2006/main" xmlns:w14="http://schemas.microsoft.com/office/word/2010/wordml" xmlns:w15="http://schemas.microsoft.com/office/word/2012/wordml" xmlns:w16cid="http://schemas.microsoft.com/office/word/2016/wordml/cid" xmlns:w16se="http://schemas.microsoft.com/office/word/2015/wordml/symex" mc:Ignorable="w14 w15 w16se w16cid">
   <w:docDefaults>
     <w:rPrDefault>
       <w:rPr>
@@ -27761,7 +27007,7 @@
       </w:pPr>
     </w:pPrDefault>
   </w:docDefaults>
-  <w:latentStyles w:defLockedState="0" w:defUIPriority="99" w:defSemiHidden="0" w:defUnhideWhenUsed="0" w:defQFormat="0" w:count="371">
+  <w:latentStyles w:defLockedState="0" w:defUIPriority="99" w:defSemiHidden="0" w:defUnhideWhenUsed="0" w:defQFormat="0" w:count="376">
     <w:lsdException w:name="Normal" w:uiPriority="0" w:qFormat="1"/>
     <w:lsdException w:name="heading 1" w:uiPriority="9" w:qFormat="1"/>
     <w:lsdException w:name="heading 2" w:semiHidden="1" w:uiPriority="9" w:unhideWhenUsed="1" w:qFormat="1"/>
@@ -28133,6 +27379,11 @@
     <w:lsdException w:name="List Table 5 Dark Accent 6" w:uiPriority="50"/>
     <w:lsdException w:name="List Table 6 Colorful Accent 6" w:uiPriority="51"/>
     <w:lsdException w:name="List Table 7 Colorful Accent 6" w:uiPriority="52"/>
+    <w:lsdException w:name="Mention" w:semiHidden="1" w:unhideWhenUsed="1"/>
+    <w:lsdException w:name="Smart Hyperlink" w:semiHidden="1" w:unhideWhenUsed="1"/>
+    <w:lsdException w:name="Hashtag" w:semiHidden="1" w:unhideWhenUsed="1"/>
+    <w:lsdException w:name="Unresolved Mention" w:semiHidden="1" w:unhideWhenUsed="1"/>
+    <w:lsdException w:name="Smart Link" w:semiHidden="1" w:unhideWhenUsed="1"/>
   </w:latentStyles>
   <w:style w:type="paragraph" w:default="1" w:styleId="Normal">
     <w:name w:val="Normal"/>
@@ -28676,7 +27927,7 @@
 </file>
 
 <file path=customXml/itemProps1.xml><?xml version="1.0" encoding="utf-8"?>
-<ds:datastoreItem xmlns:ds="http://schemas.openxmlformats.org/officeDocument/2006/customXml" ds:itemID="{41B0EE21-AEF6-4985-B672-CDA16841FD38}">
+<ds:datastoreItem xmlns:ds="http://schemas.openxmlformats.org/officeDocument/2006/customXml" ds:itemID="{4579F6E2-FF82-4453-B9E3-A6C7A15C2D0A}">
   <ds:schemaRefs>
     <ds:schemaRef ds:uri="http://schemas.openxmlformats.org/officeDocument/2006/bibliography"/>
   </ds:schemaRefs>
